--- a/기획_설계/기획/게임기획v2.docx
+++ b/기획_설계/기획/게임기획v2.docx
@@ -4280,24 +4280,17 @@
       <w:r>
         <w:rPr>
           <w:rFonts w:ascii="KoPub돋움체 Medium" w:eastAsia="KoPub돋움체 Medium" w:hAnsi="KoPub돋움체 Medium" w:cs="돋움체"/>
-          <w:sz w:val="22"/>
-        </w:rPr>
-        <w:t>마녀의 샘 참고</w:t>
-      </w:r>
-      <w:r>
-        <w:rPr>
-          <w:rFonts w:ascii="KoPub돋움체 Medium" w:eastAsia="KoPub돋움체 Medium" w:hAnsi="KoPub돋움체 Medium" w:cs="돋움체"/>
           <w:noProof/>
           <w:sz w:val="22"/>
         </w:rPr>
         <w:drawing>
-          <wp:anchor distT="0" distB="0" distL="0" distR="0" simplePos="0" relativeHeight="251671552" behindDoc="1" locked="0" layoutInCell="1" allowOverlap="1" wp14:anchorId="3A3E708C" wp14:editId="0870715F">
+          <wp:anchor distT="0" distB="0" distL="0" distR="0" simplePos="0" relativeHeight="251671552" behindDoc="1" locked="0" layoutInCell="1" allowOverlap="1" wp14:anchorId="0BAEBF2E" wp14:editId="49E90A19">
             <wp:simplePos x="0" y="0"/>
             <wp:positionH relativeFrom="page">
               <wp:posOffset>1080770</wp:posOffset>
             </wp:positionH>
             <wp:positionV relativeFrom="page">
-              <wp:posOffset>4308475</wp:posOffset>
+              <wp:posOffset>4312920</wp:posOffset>
             </wp:positionV>
             <wp:extent cx="5414010" cy="2940685"/>
             <wp:effectExtent l="0" t="0" r="0" b="0"/>
@@ -4344,150 +4337,14 @@
           </wp:anchor>
         </w:drawing>
       </w:r>
-    </w:p>
-    <w:tbl>
-      <w:tblPr>
-        <w:tblpPr w:leftFromText="142" w:rightFromText="142" w:vertAnchor="text" w:tblpX="7570" w:tblpY="1"/>
-        <w:tblOverlap w:val="never"/>
-        <w:tblW w:w="715" w:type="dxa"/>
-        <w:tblBorders>
-          <w:top w:val="single" w:sz="24" w:space="0" w:color="FFFFFF"/>
-          <w:left w:val="single" w:sz="24" w:space="0" w:color="FFFFFF"/>
-          <w:bottom w:val="single" w:sz="24" w:space="0" w:color="FFFFFF"/>
-          <w:right w:val="single" w:sz="24" w:space="0" w:color="FFFFFF"/>
-          <w:insideH w:val="single" w:sz="24" w:space="0" w:color="FFFFFF"/>
-          <w:insideV w:val="single" w:sz="24" w:space="0" w:color="FFFFFF"/>
-        </w:tblBorders>
-        <w:tblCellMar>
-          <w:left w:w="0" w:type="dxa"/>
-          <w:right w:w="0" w:type="dxa"/>
-        </w:tblCellMar>
-        <w:tblLook w:val="0000" w:firstRow="0" w:lastRow="0" w:firstColumn="0" w:lastColumn="0" w:noHBand="0" w:noVBand="0"/>
-      </w:tblPr>
-      <w:tblGrid>
-        <w:gridCol w:w="715"/>
-      </w:tblGrid>
-      <w:tr>
-        <w:trPr>
-          <w:cantSplit/>
-          <w:trHeight w:hRule="exact" w:val="708"/>
-        </w:trPr>
-        <w:tc>
-          <w:tcPr>
-            <w:tcW w:w="715" w:type="dxa"/>
-          </w:tcPr>
-          <w:p>
-            <w:pPr>
-              <w:snapToGrid w:val="0"/>
-              <w:rPr>
-                <w:rFonts w:ascii="KoPub돋움체 Medium" w:eastAsia="KoPub돋움체 Medium" w:hAnsi="KoPub돋움체 Medium" w:cs="돋움체"/>
-                <w:sz w:val="22"/>
-              </w:rPr>
-            </w:pPr>
-          </w:p>
-        </w:tc>
-      </w:tr>
-      <w:tr>
-        <w:trPr>
-          <w:cantSplit/>
-          <w:trHeight w:hRule="exact" w:val="710"/>
-        </w:trPr>
-        <w:tc>
-          <w:tcPr>
-            <w:tcW w:w="715" w:type="dxa"/>
-          </w:tcPr>
-          <w:p>
-            <w:pPr>
-              <w:snapToGrid w:val="0"/>
-              <w:rPr>
-                <w:rFonts w:ascii="KoPub돋움체 Medium" w:eastAsia="KoPub돋움체 Medium" w:hAnsi="KoPub돋움체 Medium" w:cs="돋움체"/>
-                <w:sz w:val="22"/>
-              </w:rPr>
-            </w:pPr>
-          </w:p>
-        </w:tc>
-      </w:tr>
-      <w:tr>
-        <w:trPr>
-          <w:cantSplit/>
-          <w:trHeight w:hRule="exact" w:val="708"/>
-        </w:trPr>
-        <w:tc>
-          <w:tcPr>
-            <w:tcW w:w="715" w:type="dxa"/>
-          </w:tcPr>
-          <w:p>
-            <w:pPr>
-              <w:snapToGrid w:val="0"/>
-              <w:rPr>
-                <w:rFonts w:ascii="KoPub돋움체 Medium" w:eastAsia="KoPub돋움체 Medium" w:hAnsi="KoPub돋움체 Medium" w:cs="돋움체"/>
-                <w:sz w:val="22"/>
-              </w:rPr>
-            </w:pPr>
-          </w:p>
-        </w:tc>
-      </w:tr>
-      <w:tr>
-        <w:trPr>
-          <w:cantSplit/>
-          <w:trHeight w:hRule="exact" w:val="710"/>
-        </w:trPr>
-        <w:tc>
-          <w:tcPr>
-            <w:tcW w:w="715" w:type="dxa"/>
-          </w:tcPr>
-          <w:p>
-            <w:pPr>
-              <w:snapToGrid w:val="0"/>
-              <w:rPr>
-                <w:rFonts w:ascii="KoPub돋움체 Medium" w:eastAsia="KoPub돋움체 Medium" w:hAnsi="KoPub돋움체 Medium" w:cs="돋움체"/>
-                <w:sz w:val="22"/>
-              </w:rPr>
-            </w:pPr>
-          </w:p>
-        </w:tc>
-      </w:tr>
-      <w:tr>
-        <w:trPr>
-          <w:cantSplit/>
-          <w:trHeight w:hRule="exact" w:val="708"/>
-        </w:trPr>
-        <w:tc>
-          <w:tcPr>
-            <w:tcW w:w="715" w:type="dxa"/>
-          </w:tcPr>
-          <w:p>
-            <w:pPr>
-              <w:snapToGrid w:val="0"/>
-              <w:rPr>
-                <w:rFonts w:ascii="KoPub돋움체 Medium" w:eastAsia="KoPub돋움체 Medium" w:hAnsi="KoPub돋움체 Medium" w:cs="돋움체"/>
-                <w:sz w:val="22"/>
-              </w:rPr>
-            </w:pPr>
-          </w:p>
-        </w:tc>
-      </w:tr>
-      <w:tr>
-        <w:trPr>
-          <w:cantSplit/>
-          <w:trHeight w:hRule="exact" w:val="710"/>
-        </w:trPr>
-        <w:tc>
-          <w:tcPr>
-            <w:tcW w:w="715" w:type="dxa"/>
-          </w:tcPr>
-          <w:p>
-            <w:pPr>
-              <w:snapToGrid w:val="0"/>
-              <w:rPr>
-                <w:rFonts w:ascii="KoPub돋움체 Medium" w:eastAsia="KoPub돋움체 Medium" w:hAnsi="KoPub돋움체 Medium" w:cs="돋움체"/>
-                <w:sz w:val="22"/>
-              </w:rPr>
-            </w:pPr>
-          </w:p>
-        </w:tc>
-      </w:tr>
-    </w:tbl>
+      <w:r>
+        <w:rPr>
+          <w:rFonts w:ascii="KoPub돋움체 Medium" w:eastAsia="KoPub돋움체 Medium" w:hAnsi="KoPub돋움체 Medium" w:cs="돋움체"/>
+          <w:sz w:val="22"/>
+        </w:rPr>
+        <w:t>마녀의 샘 참고</w:t>
+      </w:r>
+    </w:p>
     <w:p>
       <w:pPr>
         <w:snapToGrid w:val="0"/>
@@ -4517,6 +4374,8 @@
         </w:rPr>
         <w:br w:type="textWrapping" w:clear="all"/>
       </w:r>
+      <w:bookmarkStart w:id="0" w:name="_GoBack"/>
+      <w:bookmarkEnd w:id="0"/>
     </w:p>
     <w:p>
       <w:pPr>
@@ -6296,8 +6155,6 @@
         </w:rPr>
         <w:t>r</w:t>
       </w:r>
-      <w:bookmarkStart w:id="0" w:name="_GoBack"/>
-      <w:bookmarkEnd w:id="0"/>
       <w:proofErr w:type="spellEnd"/>
     </w:p>
     <w:p>
@@ -7348,7 +7205,7 @@
         <w:snapToGrid w:val="0"/>
         <w:spacing w:before="389" w:line="252" w:lineRule="exact"/>
         <w:rPr>
-          <w:rFonts w:ascii="KoPub돋움체 Medium" w:eastAsia="KoPub돋움체 Medium" w:hAnsi="KoPub돋움체 Medium" w:cs="돋움체" w:hint="eastAsia"/>
+          <w:rFonts w:ascii="KoPub돋움체 Medium" w:eastAsia="KoPub돋움체 Medium" w:hAnsi="KoPub돋움체 Medium" w:cs="돋움체"/>
           <w:sz w:val="22"/>
         </w:rPr>
       </w:pPr>
@@ -7480,7 +7337,7 @@
         <w:snapToGrid w:val="0"/>
         <w:spacing w:before="389" w:line="252" w:lineRule="exact"/>
         <w:rPr>
-          <w:rFonts w:ascii="KoPub돋움체 Medium" w:eastAsia="KoPub돋움체 Medium" w:hAnsi="KoPub돋움체 Medium" w:cs="돋움체" w:hint="eastAsia"/>
+          <w:rFonts w:ascii="KoPub돋움체 Medium" w:eastAsia="KoPub돋움체 Medium" w:hAnsi="KoPub돋움체 Medium" w:cs="돋움체"/>
           <w:sz w:val="22"/>
         </w:rPr>
       </w:pPr>
@@ -7519,7 +7376,7 @@
         <w:spacing w:before="389" w:line="252" w:lineRule="exact"/>
         <w:ind w:leftChars="0"/>
         <w:rPr>
-          <w:rFonts w:ascii="KoPub돋움체 Medium" w:eastAsia="KoPub돋움체 Medium" w:hAnsi="KoPub돋움체 Medium" w:cs="돋움체" w:hint="eastAsia"/>
+          <w:rFonts w:ascii="KoPub돋움체 Medium" w:eastAsia="KoPub돋움체 Medium" w:hAnsi="KoPub돋움체 Medium" w:cs="돋움체"/>
           <w:sz w:val="22"/>
         </w:rPr>
       </w:pPr>
@@ -7551,7 +7408,7 @@
         <w:spacing w:before="389" w:line="252" w:lineRule="exact"/>
         <w:ind w:leftChars="0"/>
         <w:rPr>
-          <w:rFonts w:ascii="KoPub돋움체 Medium" w:eastAsia="KoPub돋움체 Medium" w:hAnsi="KoPub돋움체 Medium" w:cs="돋움체" w:hint="eastAsia"/>
+          <w:rFonts w:ascii="KoPub돋움체 Medium" w:eastAsia="KoPub돋움체 Medium" w:hAnsi="KoPub돋움체 Medium" w:cs="돋움체"/>
           <w:sz w:val="22"/>
         </w:rPr>
       </w:pPr>
@@ -7583,17 +7440,42 @@
         <w:spacing w:before="389" w:line="252" w:lineRule="exact"/>
         <w:ind w:leftChars="0"/>
         <w:rPr>
+          <w:rFonts w:ascii="KoPub돋움체 Medium" w:eastAsia="KoPub돋움체 Medium" w:hAnsi="KoPub돋움체 Medium" w:cs="돋움체"/>
+          <w:sz w:val="22"/>
+        </w:rPr>
+      </w:pPr>
+      <w:r>
+        <w:rPr>
           <w:rFonts w:ascii="KoPub돋움체 Medium" w:eastAsia="KoPub돋움체 Medium" w:hAnsi="KoPub돋움체 Medium" w:cs="돋움체" w:hint="eastAsia"/>
           <w:sz w:val="22"/>
         </w:rPr>
-      </w:pPr>
+        <w:t xml:space="preserve">사라지는 </w:t>
+      </w:r>
+      <w:proofErr w:type="gramStart"/>
       <w:r>
         <w:rPr>
           <w:rFonts w:ascii="KoPub돋움체 Medium" w:eastAsia="KoPub돋움체 Medium" w:hAnsi="KoPub돋움체 Medium" w:cs="돋움체" w:hint="eastAsia"/>
           <w:sz w:val="22"/>
         </w:rPr>
-        <w:t>없어지는 아이템은 고정 값을 가진다. 즉 시간이 지나 그 고정 값이 0이 되면 사라진다.</w:t>
-      </w:r>
+        <w:t>아이템 :</w:t>
+      </w:r>
+      <w:proofErr w:type="gramEnd"/>
+      <w:r>
+        <w:rPr>
+          <w:rFonts w:ascii="KoPub돋움체 Medium" w:eastAsia="KoPub돋움체 Medium" w:hAnsi="KoPub돋움체 Medium" w:cs="돋움체" w:hint="eastAsia"/>
+          <w:sz w:val="22"/>
+        </w:rPr>
+        <w:t xml:space="preserve"> 장비, 음식, </w:t>
+      </w:r>
+      <w:proofErr w:type="spellStart"/>
+      <w:r>
+        <w:rPr>
+          <w:rFonts w:ascii="KoPub돋움체 Medium" w:eastAsia="KoPub돋움체 Medium" w:hAnsi="KoPub돋움체 Medium" w:cs="돋움체" w:hint="eastAsia"/>
+          <w:sz w:val="22"/>
+        </w:rPr>
+        <w:t>포션</w:t>
+      </w:r>
+      <w:proofErr w:type="spellEnd"/>
     </w:p>
     <w:p>
       <w:pPr>
@@ -7606,9 +7488,92 @@
         <w:spacing w:before="389" w:line="252" w:lineRule="exact"/>
         <w:ind w:leftChars="0"/>
         <w:rPr>
+          <w:rFonts w:ascii="KoPub돋움체 Medium" w:eastAsia="KoPub돋움체 Medium" w:hAnsi="KoPub돋움체 Medium" w:cs="돋움체"/>
+          <w:sz w:val="22"/>
+        </w:rPr>
+      </w:pPr>
+      <w:r>
+        <w:rPr>
           <w:rFonts w:ascii="KoPub돋움체 Medium" w:eastAsia="KoPub돋움체 Medium" w:hAnsi="KoPub돋움체 Medium" w:cs="돋움체" w:hint="eastAsia"/>
           <w:sz w:val="22"/>
         </w:rPr>
+        <w:t xml:space="preserve">사라지지 않는 </w:t>
+      </w:r>
+      <w:proofErr w:type="gramStart"/>
+      <w:r>
+        <w:rPr>
+          <w:rFonts w:ascii="KoPub돋움체 Medium" w:eastAsia="KoPub돋움체 Medium" w:hAnsi="KoPub돋움체 Medium" w:cs="돋움체" w:hint="eastAsia"/>
+          <w:sz w:val="22"/>
+        </w:rPr>
+        <w:t>아이템 :</w:t>
+      </w:r>
+      <w:proofErr w:type="gramEnd"/>
+      <w:r>
+        <w:rPr>
+          <w:rFonts w:ascii="KoPub돋움체 Medium" w:eastAsia="KoPub돋움체 Medium" w:hAnsi="KoPub돋움체 Medium" w:cs="돋움체" w:hint="eastAsia"/>
+          <w:sz w:val="22"/>
+        </w:rPr>
+        <w:t xml:space="preserve"> 재료 아이템</w:t>
+      </w:r>
+    </w:p>
+    <w:p>
+      <w:pPr>
+        <w:pStyle w:val="a3"/>
+        <w:numPr>
+          <w:ilvl w:val="0"/>
+          <w:numId w:val="5"/>
+        </w:numPr>
+        <w:snapToGrid w:val="0"/>
+        <w:spacing w:before="389" w:line="252" w:lineRule="exact"/>
+        <w:ind w:leftChars="0"/>
+        <w:rPr>
+          <w:rFonts w:ascii="KoPub돋움체 Medium" w:eastAsia="KoPub돋움체 Medium" w:hAnsi="KoPub돋움체 Medium" w:cs="돋움체"/>
+          <w:sz w:val="22"/>
+        </w:rPr>
+      </w:pPr>
+      <w:r>
+        <w:rPr>
+          <w:rFonts w:ascii="KoPub돋움체 Medium" w:eastAsia="KoPub돋움체 Medium" w:hAnsi="KoPub돋움체 Medium" w:cs="돋움체" w:hint="eastAsia"/>
+          <w:sz w:val="22"/>
+        </w:rPr>
+        <w:t xml:space="preserve">사라지는 </w:t>
+      </w:r>
+      <w:r>
+        <w:rPr>
+          <w:rFonts w:ascii="KoPub돋움체 Medium" w:eastAsia="KoPub돋움체 Medium" w:hAnsi="KoPub돋움체 Medium" w:cs="돋움체" w:hint="eastAsia"/>
+          <w:sz w:val="22"/>
+        </w:rPr>
+        <w:t xml:space="preserve">아이템은 </w:t>
+      </w:r>
+      <w:r>
+        <w:rPr>
+          <w:rFonts w:ascii="KoPub돋움체 Medium" w:eastAsia="KoPub돋움체 Medium" w:hAnsi="KoPub돋움체 Medium" w:cs="돋움체" w:hint="eastAsia"/>
+          <w:sz w:val="22"/>
+        </w:rPr>
+        <w:t>지속 시간</w:t>
+      </w:r>
+      <w:r>
+        <w:rPr>
+          <w:rFonts w:ascii="KoPub돋움체 Medium" w:eastAsia="KoPub돋움체 Medium" w:hAnsi="KoPub돋움체 Medium" w:cs="돋움체" w:hint="eastAsia"/>
+          <w:sz w:val="22"/>
+        </w:rPr>
+        <w:t>을 가진다. 시간이 지나 값이 0이 되면 사라진다.</w:t>
+      </w:r>
+    </w:p>
+    <w:p>
+      <w:pPr>
+        <w:pStyle w:val="a3"/>
+        <w:numPr>
+          <w:ilvl w:val="0"/>
+          <w:numId w:val="5"/>
+        </w:numPr>
+        <w:snapToGrid w:val="0"/>
+        <w:spacing w:before="389" w:line="252" w:lineRule="exact"/>
+        <w:ind w:leftChars="0"/>
+        <w:rPr>
+          <w:rFonts w:ascii="KoPub돋움체 Medium" w:eastAsia="KoPub돋움체 Medium" w:hAnsi="KoPub돋움체 Medium" w:cs="돋움체"/>
+          <w:sz w:val="22"/>
+        </w:rPr>
       </w:pPr>
       <w:proofErr w:type="spellStart"/>
       <w:r>
@@ -7632,7 +7597,7 @@
         <w:snapToGrid w:val="0"/>
         <w:spacing w:before="389" w:line="252" w:lineRule="exact"/>
         <w:rPr>
-          <w:rFonts w:ascii="KoPub돋움체 Medium" w:eastAsia="KoPub돋움체 Medium" w:hAnsi="KoPub돋움체 Medium" w:cs="돋움체" w:hint="eastAsia"/>
+          <w:rFonts w:ascii="KoPub돋움체 Medium" w:eastAsia="KoPub돋움체 Medium" w:hAnsi="KoPub돋움체 Medium" w:cs="돋움체"/>
           <w:sz w:val="22"/>
         </w:rPr>
       </w:pPr>
@@ -7655,32 +7620,60 @@
         <w:spacing w:before="389" w:line="252" w:lineRule="exact"/>
         <w:ind w:leftChars="0"/>
         <w:rPr>
+          <w:rFonts w:ascii="KoPub돋움체 Medium" w:eastAsia="KoPub돋움체 Medium" w:hAnsi="KoPub돋움체 Medium" w:cs="돋움체"/>
+          <w:sz w:val="22"/>
+        </w:rPr>
+      </w:pPr>
+      <w:r>
+        <w:rPr>
           <w:rFonts w:ascii="KoPub돋움체 Medium" w:eastAsia="KoPub돋움체 Medium" w:hAnsi="KoPub돋움체 Medium" w:cs="돋움체" w:hint="eastAsia"/>
           <w:sz w:val="22"/>
         </w:rPr>
-      </w:pPr>
+        <w:t xml:space="preserve">무기 </w:t>
+      </w:r>
+      <w:proofErr w:type="gramStart"/>
       <w:r>
         <w:rPr>
           <w:rFonts w:ascii="KoPub돋움체 Medium" w:eastAsia="KoPub돋움체 Medium" w:hAnsi="KoPub돋움체 Medium" w:cs="돋움체" w:hint="eastAsia"/>
           <w:sz w:val="22"/>
         </w:rPr>
-        <w:t xml:space="preserve">나무, 돌, 철, 풀, 버섯, </w:t>
-      </w:r>
-      <w:proofErr w:type="gramStart"/>
+        <w:t>재료 :</w:t>
+      </w:r>
+      <w:proofErr w:type="gramEnd"/>
       <w:r>
         <w:rPr>
           <w:rFonts w:ascii="KoPub돋움체 Medium" w:eastAsia="KoPub돋움체 Medium" w:hAnsi="KoPub돋움체 Medium" w:cs="돋움체" w:hint="eastAsia"/>
           <w:sz w:val="22"/>
         </w:rPr>
-        <w:t>금 ,</w:t>
-      </w:r>
-      <w:proofErr w:type="gramEnd"/>
+        <w:t xml:space="preserve"> </w:t>
+      </w:r>
       <w:r>
         <w:rPr>
           <w:rFonts w:ascii="KoPub돋움체 Medium" w:eastAsia="KoPub돋움체 Medium" w:hAnsi="KoPub돋움체 Medium" w:cs="돋움체" w:hint="eastAsia"/>
           <w:sz w:val="22"/>
         </w:rPr>
-        <w:t xml:space="preserve"> </w:t>
+        <w:t xml:space="preserve">나무, 돌, </w:t>
+      </w:r>
+      <w:r>
+        <w:rPr>
+          <w:rFonts w:ascii="KoPub돋움체 Medium" w:eastAsia="KoPub돋움체 Medium" w:hAnsi="KoPub돋움체 Medium" w:cs="돋움체" w:hint="eastAsia"/>
+          <w:sz w:val="22"/>
+        </w:rPr>
+        <w:t xml:space="preserve">청동 </w:t>
+      </w:r>
+      <w:r>
+        <w:rPr>
+          <w:rFonts w:ascii="KoPub돋움체 Medium" w:eastAsia="KoPub돋움체 Medium" w:hAnsi="KoPub돋움체 Medium" w:cs="돋움체" w:hint="eastAsia"/>
+          <w:sz w:val="22"/>
+        </w:rPr>
+        <w:t xml:space="preserve">, </w:t>
+      </w:r>
+      <w:r>
+        <w:rPr>
+          <w:rFonts w:ascii="KoPub돋움체 Medium" w:eastAsia="KoPub돋움체 Medium" w:hAnsi="KoPub돋움체 Medium" w:cs="돋움체" w:hint="eastAsia"/>
+          <w:sz w:val="22"/>
+        </w:rPr>
+        <w:t xml:space="preserve">철, </w:t>
       </w:r>
       <w:proofErr w:type="spellStart"/>
       <w:r>
@@ -7696,23 +7689,30 @@
           <w:rFonts w:ascii="KoPub돋움체 Medium" w:eastAsia="KoPub돋움체 Medium" w:hAnsi="KoPub돋움체 Medium" w:cs="돋움체" w:hint="eastAsia"/>
           <w:sz w:val="22"/>
         </w:rPr>
+        <w:t>, 은,</w:t>
+      </w:r>
+      <w:r>
+        <w:rPr>
+          <w:rFonts w:ascii="KoPub돋움체 Medium" w:eastAsia="KoPub돋움체 Medium" w:hAnsi="KoPub돋움체 Medium" w:cs="돋움체" w:hint="eastAsia"/>
+          <w:sz w:val="22"/>
+        </w:rPr>
+        <w:t xml:space="preserve"> </w:t>
+      </w:r>
+      <w:proofErr w:type="spellStart"/>
+      <w:r>
+        <w:rPr>
+          <w:rFonts w:ascii="KoPub돋움체 Medium" w:eastAsia="KoPub돋움체 Medium" w:hAnsi="KoPub돋움체 Medium" w:cs="돋움체" w:hint="eastAsia"/>
+          <w:sz w:val="22"/>
+        </w:rPr>
+        <w:t>미스릴</w:t>
+      </w:r>
+      <w:proofErr w:type="spellEnd"/>
+      <w:r>
+        <w:rPr>
+          <w:rFonts w:ascii="KoPub돋움체 Medium" w:eastAsia="KoPub돋움체 Medium" w:hAnsi="KoPub돋움체 Medium" w:cs="돋움체" w:hint="eastAsia"/>
+          <w:sz w:val="22"/>
+        </w:rPr>
         <w:t xml:space="preserve">, </w:t>
-      </w:r>
-      <w:proofErr w:type="spellStart"/>
-      <w:r>
-        <w:rPr>
-          <w:rFonts w:ascii="KoPub돋움체 Medium" w:eastAsia="KoPub돋움체 Medium" w:hAnsi="KoPub돋움체 Medium" w:cs="돋움체" w:hint="eastAsia"/>
-          <w:sz w:val="22"/>
-        </w:rPr>
-        <w:t>미스릴</w:t>
-      </w:r>
-      <w:proofErr w:type="spellEnd"/>
-      <w:r>
-        <w:rPr>
-          <w:rFonts w:ascii="KoPub돋움체 Medium" w:eastAsia="KoPub돋움체 Medium" w:hAnsi="KoPub돋움체 Medium" w:cs="돋움체" w:hint="eastAsia"/>
-          <w:sz w:val="22"/>
-        </w:rPr>
-        <w:t xml:space="preserve">, 은, 청동, 루비, 다이아, </w:t>
       </w:r>
     </w:p>
     <w:p>
@@ -7726,32 +7726,209 @@
         <w:spacing w:before="389" w:line="252" w:lineRule="exact"/>
         <w:ind w:leftChars="0"/>
         <w:rPr>
+          <w:rFonts w:ascii="KoPub돋움체 Medium" w:eastAsia="KoPub돋움체 Medium" w:hAnsi="KoPub돋움체 Medium" w:cs="돋움체"/>
+          <w:sz w:val="22"/>
+        </w:rPr>
+      </w:pPr>
+      <w:proofErr w:type="spellStart"/>
+      <w:r>
+        <w:rPr>
           <w:rFonts w:ascii="KoPub돋움체 Medium" w:eastAsia="KoPub돋움체 Medium" w:hAnsi="KoPub돋움체 Medium" w:cs="돋움체" w:hint="eastAsia"/>
           <w:sz w:val="22"/>
         </w:rPr>
-      </w:pPr>
+        <w:t>방어구</w:t>
+      </w:r>
+      <w:proofErr w:type="spellEnd"/>
       <w:r>
         <w:rPr>
           <w:rFonts w:ascii="KoPub돋움체 Medium" w:eastAsia="KoPub돋움체 Medium" w:hAnsi="KoPub돋움체 Medium" w:cs="돋움체" w:hint="eastAsia"/>
           <w:sz w:val="22"/>
         </w:rPr>
-        <w:t>사파이어, 사과, 고기, 가죽, 목화, 양털, 소금, 고등어</w:t>
-      </w:r>
-    </w:p>
-    <w:p>
-      <w:pPr>
+        <w:t xml:space="preserve"> </w:t>
+      </w:r>
+      <w:proofErr w:type="gramStart"/>
+      <w:r>
+        <w:rPr>
+          <w:rFonts w:ascii="KoPub돋움체 Medium" w:eastAsia="KoPub돋움체 Medium" w:hAnsi="KoPub돋움체 Medium" w:cs="돋움체" w:hint="eastAsia"/>
+          <w:sz w:val="22"/>
+        </w:rPr>
+        <w:t>재료 :</w:t>
+      </w:r>
+      <w:proofErr w:type="gramEnd"/>
+      <w:r>
+        <w:rPr>
+          <w:rFonts w:ascii="KoPub돋움체 Medium" w:eastAsia="KoPub돋움체 Medium" w:hAnsi="KoPub돋움체 Medium" w:cs="돋움체" w:hint="eastAsia"/>
+          <w:sz w:val="22"/>
+        </w:rPr>
+        <w:t xml:space="preserve"> </w:t>
+      </w:r>
+      <w:r>
+        <w:rPr>
+          <w:rFonts w:ascii="KoPub돋움체 Medium" w:eastAsia="KoPub돋움체 Medium" w:hAnsi="KoPub돋움체 Medium" w:cs="돋움체" w:hint="eastAsia"/>
+          <w:sz w:val="22"/>
+        </w:rPr>
+        <w:t>목화</w:t>
+      </w:r>
+      <w:r>
+        <w:rPr>
+          <w:rFonts w:ascii="KoPub돋움체 Medium" w:eastAsia="KoPub돋움체 Medium" w:hAnsi="KoPub돋움체 Medium" w:cs="돋움체" w:hint="eastAsia"/>
+          <w:sz w:val="22"/>
+        </w:rPr>
+        <w:t xml:space="preserve">(천), </w:t>
+      </w:r>
+      <w:r>
+        <w:rPr>
+          <w:rFonts w:ascii="KoPub돋움체 Medium" w:eastAsia="KoPub돋움체 Medium" w:hAnsi="KoPub돋움체 Medium" w:cs="돋움체" w:hint="eastAsia"/>
+          <w:sz w:val="22"/>
+        </w:rPr>
+        <w:t>양털</w:t>
+      </w:r>
+      <w:r>
+        <w:rPr>
+          <w:rFonts w:ascii="KoPub돋움체 Medium" w:eastAsia="KoPub돋움체 Medium" w:hAnsi="KoPub돋움체 Medium" w:cs="돋움체" w:hint="eastAsia"/>
+          <w:sz w:val="22"/>
+        </w:rPr>
+        <w:t xml:space="preserve">, </w:t>
+      </w:r>
+      <w:r>
+        <w:rPr>
+          <w:rFonts w:ascii="KoPub돋움체 Medium" w:eastAsia="KoPub돋움체 Medium" w:hAnsi="KoPub돋움체 Medium" w:cs="돋움체" w:hint="eastAsia"/>
+          <w:sz w:val="22"/>
+        </w:rPr>
+        <w:t>가죽</w:t>
+      </w:r>
+      <w:r>
+        <w:rPr>
+          <w:rFonts w:ascii="KoPub돋움체 Medium" w:eastAsia="KoPub돋움체 Medium" w:hAnsi="KoPub돋움체 Medium" w:cs="돋움체" w:hint="eastAsia"/>
+          <w:sz w:val="22"/>
+        </w:rPr>
+        <w:t xml:space="preserve">, 청동, 철, </w:t>
+      </w:r>
+      <w:proofErr w:type="spellStart"/>
+      <w:r>
+        <w:rPr>
+          <w:rFonts w:ascii="KoPub돋움체 Medium" w:eastAsia="KoPub돋움체 Medium" w:hAnsi="KoPub돋움체 Medium" w:cs="돋움체" w:hint="eastAsia"/>
+          <w:sz w:val="22"/>
+        </w:rPr>
+        <w:t>아다만티움</w:t>
+      </w:r>
+      <w:proofErr w:type="spellEnd"/>
+      <w:r>
+        <w:rPr>
+          <w:rFonts w:ascii="KoPub돋움체 Medium" w:eastAsia="KoPub돋움체 Medium" w:hAnsi="KoPub돋움체 Medium" w:cs="돋움체" w:hint="eastAsia"/>
+          <w:sz w:val="22"/>
+        </w:rPr>
+        <w:t xml:space="preserve">, 은, </w:t>
+      </w:r>
+      <w:proofErr w:type="spellStart"/>
+      <w:r>
+        <w:rPr>
+          <w:rFonts w:ascii="KoPub돋움체 Medium" w:eastAsia="KoPub돋움체 Medium" w:hAnsi="KoPub돋움체 Medium" w:cs="돋움체" w:hint="eastAsia"/>
+          <w:sz w:val="22"/>
+        </w:rPr>
+        <w:t>미스릴</w:t>
+      </w:r>
+      <w:proofErr w:type="spellEnd"/>
+    </w:p>
+    <w:p>
+      <w:pPr>
+        <w:pStyle w:val="a3"/>
+        <w:numPr>
+          <w:ilvl w:val="0"/>
+          <w:numId w:val="6"/>
+        </w:numPr>
         <w:snapToGrid w:val="0"/>
         <w:spacing w:before="389" w:line="252" w:lineRule="exact"/>
+        <w:ind w:leftChars="0"/>
+        <w:rPr>
+          <w:rFonts w:ascii="KoPub돋움체 Medium" w:eastAsia="KoPub돋움체 Medium" w:hAnsi="KoPub돋움체 Medium" w:cs="돋움체"/>
+          <w:sz w:val="22"/>
+        </w:rPr>
+      </w:pPr>
+      <w:proofErr w:type="spellStart"/>
+      <w:proofErr w:type="gramStart"/>
+      <w:r>
         <w:rPr>
           <w:rFonts w:ascii="KoPub돋움체 Medium" w:eastAsia="KoPub돋움체 Medium" w:hAnsi="KoPub돋움체 Medium" w:cs="돋움체" w:hint="eastAsia"/>
           <w:sz w:val="22"/>
         </w:rPr>
-      </w:pPr>
+        <w:t>식재료</w:t>
+      </w:r>
+      <w:proofErr w:type="spellEnd"/>
       <w:r>
         <w:rPr>
           <w:rFonts w:ascii="KoPub돋움체 Medium" w:eastAsia="KoPub돋움체 Medium" w:hAnsi="KoPub돋움체 Medium" w:cs="돋움체" w:hint="eastAsia"/>
           <w:sz w:val="22"/>
         </w:rPr>
+        <w:t xml:space="preserve"> :</w:t>
+      </w:r>
+      <w:proofErr w:type="gramEnd"/>
+      <w:r>
+        <w:rPr>
+          <w:rFonts w:ascii="KoPub돋움체 Medium" w:eastAsia="KoPub돋움체 Medium" w:hAnsi="KoPub돋움체 Medium" w:cs="돋움체" w:hint="eastAsia"/>
+          <w:sz w:val="22"/>
+        </w:rPr>
+        <w:t xml:space="preserve"> </w:t>
+      </w:r>
+      <w:r>
+        <w:rPr>
+          <w:rFonts w:ascii="KoPub돋움체 Medium" w:eastAsia="KoPub돋움체 Medium" w:hAnsi="KoPub돋움체 Medium" w:cs="돋움체" w:hint="eastAsia"/>
+          <w:sz w:val="22"/>
+        </w:rPr>
+        <w:t xml:space="preserve">풀, 버섯, </w:t>
+      </w:r>
+      <w:r>
+        <w:rPr>
+          <w:rFonts w:ascii="KoPub돋움체 Medium" w:eastAsia="KoPub돋움체 Medium" w:hAnsi="KoPub돋움체 Medium" w:cs="돋움체" w:hint="eastAsia"/>
+          <w:sz w:val="22"/>
+        </w:rPr>
+        <w:t>사과, 고기, 소금, 고등어</w:t>
+      </w:r>
+    </w:p>
+    <w:p>
+      <w:pPr>
+        <w:pStyle w:val="a3"/>
+        <w:numPr>
+          <w:ilvl w:val="0"/>
+          <w:numId w:val="6"/>
+        </w:numPr>
+        <w:snapToGrid w:val="0"/>
+        <w:spacing w:before="389" w:line="252" w:lineRule="exact"/>
+        <w:ind w:leftChars="0"/>
+        <w:rPr>
+          <w:rFonts w:ascii="KoPub돋움체 Medium" w:eastAsia="KoPub돋움체 Medium" w:hAnsi="KoPub돋움체 Medium" w:cs="돋움체"/>
+          <w:sz w:val="22"/>
+        </w:rPr>
+      </w:pPr>
+      <w:r>
+        <w:rPr>
+          <w:rFonts w:ascii="KoPub돋움체 Medium" w:eastAsia="KoPub돋움체 Medium" w:hAnsi="KoPub돋움체 Medium" w:cs="돋움체" w:hint="eastAsia"/>
+          <w:sz w:val="22"/>
+        </w:rPr>
+        <w:t xml:space="preserve">금, 루비, 다이아, </w:t>
+      </w:r>
+      <w:r>
+        <w:rPr>
+          <w:rFonts w:ascii="KoPub돋움체 Medium" w:eastAsia="KoPub돋움체 Medium" w:hAnsi="KoPub돋움체 Medium" w:cs="돋움체" w:hint="eastAsia"/>
+          <w:sz w:val="22"/>
+        </w:rPr>
+        <w:t>사파이어</w:t>
+      </w:r>
+    </w:p>
+    <w:p>
+      <w:pPr>
+        <w:snapToGrid w:val="0"/>
+        <w:spacing w:before="389" w:line="252" w:lineRule="exact"/>
+        <w:rPr>
+          <w:rFonts w:ascii="KoPub돋움체 Medium" w:eastAsia="KoPub돋움체 Medium" w:hAnsi="KoPub돋움체 Medium" w:cs="돋움체"/>
+          <w:sz w:val="22"/>
+        </w:rPr>
+      </w:pPr>
+      <w:r>
+        <w:rPr>
+          <w:rFonts w:ascii="KoPub돋움체 Medium" w:eastAsia="KoPub돋움체 Medium" w:hAnsi="KoPub돋움체 Medium" w:cs="돋움체" w:hint="eastAsia"/>
+          <w:sz w:val="22"/>
+        </w:rPr>
         <w:t>16</w:t>
       </w:r>
       <w:proofErr w:type="gramStart"/>
@@ -7796,11 +7973,52 @@
           <w:sz w:val="22"/>
         </w:rPr>
       </w:pPr>
-      <w:r>
+    </w:p>
+    <w:p>
+      <w:pPr>
+        <w:snapToGrid w:val="0"/>
+        <w:spacing w:before="389" w:line="252" w:lineRule="exact"/>
         <w:rPr>
           <w:rFonts w:ascii="KoPub돋움체 Medium" w:eastAsia="KoPub돋움체 Medium" w:hAnsi="KoPub돋움체 Medium" w:cs="돋움체" w:hint="eastAsia"/>
           <w:sz w:val="22"/>
         </w:rPr>
+      </w:pPr>
+    </w:p>
+    <w:p>
+      <w:pPr>
+        <w:snapToGrid w:val="0"/>
+        <w:spacing w:before="389" w:line="252" w:lineRule="exact"/>
+        <w:rPr>
+          <w:rFonts w:ascii="KoPub돋움체 Medium" w:eastAsia="KoPub돋움체 Medium" w:hAnsi="KoPub돋움체 Medium" w:cs="돋움체" w:hint="eastAsia"/>
+          <w:sz w:val="22"/>
+        </w:rPr>
+      </w:pPr>
+    </w:p>
+    <w:p>
+      <w:pPr>
+        <w:snapToGrid w:val="0"/>
+        <w:spacing w:before="389" w:line="252" w:lineRule="exact"/>
+        <w:rPr>
+          <w:rFonts w:ascii="KoPub돋움체 Medium" w:eastAsia="KoPub돋움체 Medium" w:hAnsi="KoPub돋움체 Medium" w:cs="돋움체" w:hint="eastAsia"/>
+          <w:sz w:val="22"/>
+        </w:rPr>
+      </w:pPr>
+    </w:p>
+    <w:p>
+      <w:pPr>
+        <w:snapToGrid w:val="0"/>
+        <w:spacing w:before="389" w:line="252" w:lineRule="exact"/>
+        <w:rPr>
+          <w:rFonts w:ascii="KoPub돋움체 Medium" w:eastAsia="KoPub돋움체 Medium" w:hAnsi="KoPub돋움체 Medium" w:cs="돋움체"/>
+          <w:sz w:val="22"/>
+        </w:rPr>
+      </w:pPr>
+      <w:r>
+        <w:rPr>
+          <w:rFonts w:ascii="KoPub돋움체 Medium" w:eastAsia="KoPub돋움체 Medium" w:hAnsi="KoPub돋움체 Medium" w:cs="돋움체" w:hint="eastAsia"/>
+          <w:sz w:val="22"/>
+        </w:rPr>
+        <w:lastRenderedPageBreak/>
         <w:t>17. UI 디자인</w:t>
       </w:r>
     </w:p>
@@ -7809,7 +8027,7 @@
         <w:snapToGrid w:val="0"/>
         <w:spacing w:before="389" w:line="252" w:lineRule="exact"/>
         <w:rPr>
-          <w:rFonts w:ascii="KoPub돋움체 Medium" w:eastAsia="KoPub돋움체 Medium" w:hAnsi="KoPub돋움체 Medium" w:cs="돋움체" w:hint="eastAsia"/>
+          <w:rFonts w:ascii="KoPub돋움체 Medium" w:eastAsia="KoPub돋움체 Medium" w:hAnsi="KoPub돋움체 Medium" w:cs="돋움체"/>
           <w:sz w:val="22"/>
         </w:rPr>
       </w:pPr>
@@ -7820,15 +8038,15 @@
           <w:sz w:val="22"/>
         </w:rPr>
         <w:drawing>
-          <wp:anchor distT="0" distB="0" distL="0" distR="0" simplePos="0" relativeHeight="251676672" behindDoc="1" locked="0" layoutInCell="1" allowOverlap="1" wp14:anchorId="29E7AE89" wp14:editId="381F8122">
+          <wp:anchor distT="0" distB="0" distL="0" distR="0" simplePos="0" relativeHeight="251676672" behindDoc="1" locked="0" layoutInCell="1" allowOverlap="1" wp14:anchorId="1E05FC70" wp14:editId="66B22323">
             <wp:simplePos x="0" y="0"/>
             <wp:positionH relativeFrom="page">
-              <wp:posOffset>1421673</wp:posOffset>
+              <wp:posOffset>1011555</wp:posOffset>
             </wp:positionH>
             <wp:positionV relativeFrom="page">
-              <wp:posOffset>6677025</wp:posOffset>
+              <wp:posOffset>1134745</wp:posOffset>
             </wp:positionV>
-            <wp:extent cx="5028113" cy="2940685"/>
+            <wp:extent cx="5027930" cy="2940685"/>
             <wp:effectExtent l="19050" t="19050" r="20320" b="12065"/>
             <wp:wrapNone/>
             <wp:docPr id="1" name="1041"/>
@@ -7855,7 +8073,7 @@
                   <pic:spPr>
                     <a:xfrm>
                       <a:off x="0" y="0"/>
-                      <a:ext cx="5028113" cy="2940685"/>
+                      <a:ext cx="5027930" cy="2940685"/>
                     </a:xfrm>
                     <a:prstGeom prst="rect">
                       <a:avLst/>
@@ -7881,6 +8099,26 @@
         <w:snapToGrid w:val="0"/>
         <w:spacing w:before="389" w:line="252" w:lineRule="exact"/>
         <w:rPr>
+          <w:rFonts w:ascii="KoPub돋움체 Medium" w:eastAsia="KoPub돋움체 Medium" w:hAnsi="KoPub돋움체 Medium" w:cs="돋움체"/>
+          <w:sz w:val="22"/>
+        </w:rPr>
+      </w:pPr>
+    </w:p>
+    <w:p>
+      <w:pPr>
+        <w:snapToGrid w:val="0"/>
+        <w:spacing w:before="389" w:line="252" w:lineRule="exact"/>
+        <w:rPr>
+          <w:rFonts w:ascii="KoPub돋움체 Medium" w:eastAsia="KoPub돋움체 Medium" w:hAnsi="KoPub돋움체 Medium" w:cs="돋움체"/>
+          <w:sz w:val="22"/>
+        </w:rPr>
+      </w:pPr>
+    </w:p>
+    <w:p>
+      <w:pPr>
+        <w:snapToGrid w:val="0"/>
+        <w:spacing w:before="389" w:line="252" w:lineRule="exact"/>
+        <w:rPr>
           <w:rFonts w:ascii="KoPub돋움체 Medium" w:eastAsia="KoPub돋움체 Medium" w:hAnsi="KoPub돋움체 Medium" w:cs="돋움체" w:hint="eastAsia"/>
           <w:sz w:val="22"/>
         </w:rPr>
@@ -7921,36 +8159,15 @@
         <w:snapToGrid w:val="0"/>
         <w:spacing w:before="389" w:line="252" w:lineRule="exact"/>
         <w:rPr>
+          <w:rFonts w:ascii="KoPub돋움체 Medium" w:eastAsia="KoPub돋움체 Medium" w:hAnsi="KoPub돋움체 Medium" w:cs="돋움체"/>
+          <w:sz w:val="22"/>
+        </w:rPr>
+      </w:pPr>
+      <w:r>
+        <w:rPr>
           <w:rFonts w:ascii="KoPub돋움체 Medium" w:eastAsia="KoPub돋움체 Medium" w:hAnsi="KoPub돋움체 Medium" w:cs="돋움체" w:hint="eastAsia"/>
           <w:sz w:val="22"/>
         </w:rPr>
-      </w:pPr>
-    </w:p>
-    <w:p>
-      <w:pPr>
-        <w:snapToGrid w:val="0"/>
-        <w:spacing w:before="389" w:line="252" w:lineRule="exact"/>
-        <w:rPr>
-          <w:rFonts w:ascii="KoPub돋움체 Medium" w:eastAsia="KoPub돋움체 Medium" w:hAnsi="KoPub돋움체 Medium" w:cs="돋움체" w:hint="eastAsia"/>
-          <w:sz w:val="22"/>
-        </w:rPr>
-      </w:pPr>
-    </w:p>
-    <w:p>
-      <w:pPr>
-        <w:snapToGrid w:val="0"/>
-        <w:spacing w:before="389" w:line="252" w:lineRule="exact"/>
-        <w:rPr>
-          <w:rFonts w:ascii="KoPub돋움체 Medium" w:eastAsia="KoPub돋움체 Medium" w:hAnsi="KoPub돋움체 Medium" w:cs="돋움체" w:hint="eastAsia"/>
-          <w:sz w:val="22"/>
-        </w:rPr>
-      </w:pPr>
-      <w:r>
-        <w:rPr>
-          <w:rFonts w:ascii="KoPub돋움체 Medium" w:eastAsia="KoPub돋움체 Medium" w:hAnsi="KoPub돋움체 Medium" w:cs="돋움체" w:hint="eastAsia"/>
-          <w:sz w:val="22"/>
-        </w:rPr>
-        <w:lastRenderedPageBreak/>
         <w:t>1</w:t>
       </w:r>
       <w:r>
@@ -7988,7 +8205,7 @@
         <w:spacing w:before="389" w:line="252" w:lineRule="exact"/>
         <w:ind w:leftChars="0"/>
         <w:rPr>
-          <w:rFonts w:ascii="KoPub돋움체 Medium" w:eastAsia="KoPub돋움체 Medium" w:hAnsi="KoPub돋움체 Medium" w:cs="돋움체" w:hint="eastAsia"/>
+          <w:rFonts w:ascii="KoPub돋움체 Medium" w:eastAsia="KoPub돋움체 Medium" w:hAnsi="KoPub돋움체 Medium" w:cs="돋움체"/>
           <w:sz w:val="22"/>
         </w:rPr>
       </w:pPr>
@@ -8020,7 +8237,7 @@
         <w:spacing w:before="389" w:line="252" w:lineRule="exact"/>
         <w:ind w:leftChars="0"/>
         <w:rPr>
-          <w:rFonts w:ascii="KoPub돋움체 Medium" w:eastAsia="KoPub돋움체 Medium" w:hAnsi="KoPub돋움체 Medium" w:cs="돋움체" w:hint="eastAsia"/>
+          <w:rFonts w:ascii="KoPub돋움체 Medium" w:eastAsia="KoPub돋움체 Medium" w:hAnsi="KoPub돋움체 Medium" w:cs="돋움체"/>
           <w:sz w:val="22"/>
         </w:rPr>
       </w:pPr>
@@ -8045,7 +8262,7 @@
         <w:spacing w:before="389" w:line="252" w:lineRule="exact"/>
         <w:ind w:leftChars="0"/>
         <w:rPr>
-          <w:rFonts w:ascii="KoPub돋움체 Medium" w:eastAsia="KoPub돋움체 Medium" w:hAnsi="KoPub돋움체 Medium" w:cs="돋움체" w:hint="eastAsia"/>
+          <w:rFonts w:ascii="KoPub돋움체 Medium" w:eastAsia="KoPub돋움체 Medium" w:hAnsi="KoPub돋움체 Medium" w:cs="돋움체"/>
           <w:sz w:val="22"/>
         </w:rPr>
       </w:pPr>
@@ -8105,7 +8322,6 @@
       </w:r>
       <w:proofErr w:type="spellEnd"/>
     </w:p>
-    <w:p/>
     <w:sectPr>
       <w:footnotePr>
         <w:pos w:val="sectEnd"/>
@@ -8127,112 +8343,6 @@
 <file path=word/numbering.xml><?xml version="1.0" encoding="utf-8"?>
 <w:numbering xmlns:wpc="http://schemas.microsoft.com/office/word/2010/wordprocessingCanvas" xmlns:mc="http://schemas.openxmlformats.org/markup-compatibility/2006" xmlns:o="urn:schemas-microsoft-com:office:office" xmlns:r="http://schemas.openxmlformats.org/officeDocument/2006/relationships" xmlns:m="http://schemas.openxmlformats.org/officeDocument/2006/math" xmlns:v="urn:schemas-microsoft-com:vml" xmlns:wp14="http://schemas.microsoft.com/office/word/2010/wordprocessingDrawing" xmlns:wp="http://schemas.openxmlformats.org/drawingml/2006/wordprocessingDrawing" xmlns:w10="urn:schemas-microsoft-com:office:word" xmlns:w="http://schemas.openxmlformats.org/wordprocessingml/2006/main" xmlns:w14="http://schemas.microsoft.com/office/word/2010/wordml" xmlns:wpg="http://schemas.microsoft.com/office/word/2010/wordprocessingGroup" xmlns:wpi="http://schemas.microsoft.com/office/word/2010/wordprocessingInk" xmlns:wne="http://schemas.microsoft.com/office/word/2006/wordml" xmlns:wps="http://schemas.microsoft.com/office/word/2010/wordprocessingShape" mc:Ignorable="w14 wp14">
   <w:abstractNum w:abstractNumId="0">
-    <w:multiLevelType w:val="hybridMultilevel"/>
-    <w:tmpl w:val="0000FF99"/>
-    <w:lvl w:ilvl="0" w:tplc="0000FF9A">
-      <w:start w:val="1"/>
-      <w:numFmt w:val="decimal"/>
-      <w:lvlText w:val="%1."/>
-      <w:lvlJc w:val="left"/>
-      <w:pPr>
-        <w:tabs>
-          <w:tab w:val="left" w:pos="276"/>
-        </w:tabs>
-        <w:autoSpaceDE w:val="0"/>
-        <w:autoSpaceDN w:val="0"/>
-        <w:ind w:left="276" w:hanging="276"/>
-      </w:pPr>
-    </w:lvl>
-    <w:lvl w:ilvl="1" w:tplc="00004E27">
-      <w:start w:val="1"/>
-      <w:numFmt w:val="lowerLetter"/>
-      <w:lvlText w:val="%2)"/>
-      <w:lvlJc w:val="left"/>
-      <w:pPr>
-        <w:autoSpaceDE w:val="0"/>
-        <w:autoSpaceDN w:val="0"/>
-        <w:ind w:left="840" w:hanging="420"/>
-      </w:pPr>
-    </w:lvl>
-    <w:lvl w:ilvl="2" w:tplc="00004E28">
-      <w:start w:val="1"/>
-      <w:numFmt w:val="lowerRoman"/>
-      <w:lvlText w:val="%3."/>
-      <w:lvlJc w:val="right"/>
-      <w:pPr>
-        <w:autoSpaceDE w:val="0"/>
-        <w:autoSpaceDN w:val="0"/>
-        <w:ind w:left="1260" w:hanging="420"/>
-      </w:pPr>
-    </w:lvl>
-    <w:lvl w:ilvl="3" w:tplc="00004E26">
-      <w:start w:val="1"/>
-      <w:numFmt w:val="decimal"/>
-      <w:lvlText w:val="%4."/>
-      <w:lvlJc w:val="left"/>
-      <w:pPr>
-        <w:autoSpaceDE w:val="0"/>
-        <w:autoSpaceDN w:val="0"/>
-        <w:ind w:left="1680" w:hanging="420"/>
-      </w:pPr>
-    </w:lvl>
-    <w:lvl w:ilvl="4" w:tplc="00004E27">
-      <w:start w:val="1"/>
-      <w:numFmt w:val="lowerLetter"/>
-      <w:lvlText w:val="%5)"/>
-      <w:lvlJc w:val="left"/>
-      <w:pPr>
-        <w:autoSpaceDE w:val="0"/>
-        <w:autoSpaceDN w:val="0"/>
-        <w:ind w:left="2100" w:hanging="420"/>
-      </w:pPr>
-    </w:lvl>
-    <w:lvl w:ilvl="5" w:tplc="00004E28">
-      <w:start w:val="1"/>
-      <w:numFmt w:val="lowerRoman"/>
-      <w:lvlText w:val="%6."/>
-      <w:lvlJc w:val="right"/>
-      <w:pPr>
-        <w:autoSpaceDE w:val="0"/>
-        <w:autoSpaceDN w:val="0"/>
-        <w:ind w:left="2520" w:hanging="420"/>
-      </w:pPr>
-    </w:lvl>
-    <w:lvl w:ilvl="6" w:tplc="00004E26">
-      <w:start w:val="1"/>
-      <w:numFmt w:val="decimal"/>
-      <w:lvlText w:val="%7."/>
-      <w:lvlJc w:val="left"/>
-      <w:pPr>
-        <w:autoSpaceDE w:val="0"/>
-        <w:autoSpaceDN w:val="0"/>
-        <w:ind w:left="2940" w:hanging="420"/>
-      </w:pPr>
-    </w:lvl>
-    <w:lvl w:ilvl="7" w:tplc="00004E27">
-      <w:start w:val="1"/>
-      <w:numFmt w:val="lowerLetter"/>
-      <w:lvlText w:val="%8)"/>
-      <w:lvlJc w:val="left"/>
-      <w:pPr>
-        <w:autoSpaceDE w:val="0"/>
-        <w:autoSpaceDN w:val="0"/>
-        <w:ind w:left="3360" w:hanging="420"/>
-      </w:pPr>
-    </w:lvl>
-    <w:lvl w:ilvl="8" w:tplc="00004E28">
-      <w:start w:val="1"/>
-      <w:numFmt w:val="lowerRoman"/>
-      <w:lvlText w:val="%9."/>
-      <w:lvlJc w:val="right"/>
-      <w:pPr>
-        <w:autoSpaceDE w:val="0"/>
-        <w:autoSpaceDN w:val="0"/>
-        <w:ind w:left="3780" w:hanging="420"/>
-      </w:pPr>
-    </w:lvl>
-  </w:abstractNum>
-  <w:abstractNum w:abstractNumId="1">
     <w:nsid w:val="00000001"/>
     <w:multiLevelType w:val="hybridMultilevel"/>
     <w:tmpl w:val="0000FF9B"/>
@@ -8339,7 +8449,7 @@
       </w:pPr>
     </w:lvl>
   </w:abstractNum>
-  <w:abstractNum w:abstractNumId="2">
+  <w:abstractNum w:abstractNumId="1">
     <w:nsid w:val="00000002"/>
     <w:multiLevelType w:val="hybridMultilevel"/>
     <w:tmpl w:val="0000FF9D"/>
@@ -8446,7 +8556,7 @@
       </w:pPr>
     </w:lvl>
   </w:abstractNum>
-  <w:abstractNum w:abstractNumId="3">
+  <w:abstractNum w:abstractNumId="2">
     <w:nsid w:val="00000003"/>
     <w:multiLevelType w:val="hybridMultilevel"/>
     <w:tmpl w:val="0000FF9F"/>
@@ -8462,6 +8572,113 @@
         <w:autoSpaceDE w:val="0"/>
         <w:autoSpaceDN w:val="0"/>
         <w:ind w:left="317" w:hanging="317"/>
+      </w:pPr>
+    </w:lvl>
+    <w:lvl w:ilvl="1" w:tplc="00004E27">
+      <w:start w:val="1"/>
+      <w:numFmt w:val="lowerLetter"/>
+      <w:lvlText w:val="%2)"/>
+      <w:lvlJc w:val="left"/>
+      <w:pPr>
+        <w:autoSpaceDE w:val="0"/>
+        <w:autoSpaceDN w:val="0"/>
+        <w:ind w:left="840" w:hanging="420"/>
+      </w:pPr>
+    </w:lvl>
+    <w:lvl w:ilvl="2" w:tplc="00004E28">
+      <w:start w:val="1"/>
+      <w:numFmt w:val="lowerRoman"/>
+      <w:lvlText w:val="%3."/>
+      <w:lvlJc w:val="right"/>
+      <w:pPr>
+        <w:autoSpaceDE w:val="0"/>
+        <w:autoSpaceDN w:val="0"/>
+        <w:ind w:left="1260" w:hanging="420"/>
+      </w:pPr>
+    </w:lvl>
+    <w:lvl w:ilvl="3" w:tplc="00004E26">
+      <w:start w:val="1"/>
+      <w:numFmt w:val="decimal"/>
+      <w:lvlText w:val="%4."/>
+      <w:lvlJc w:val="left"/>
+      <w:pPr>
+        <w:autoSpaceDE w:val="0"/>
+        <w:autoSpaceDN w:val="0"/>
+        <w:ind w:left="1680" w:hanging="420"/>
+      </w:pPr>
+    </w:lvl>
+    <w:lvl w:ilvl="4" w:tplc="00004E27">
+      <w:start w:val="1"/>
+      <w:numFmt w:val="lowerLetter"/>
+      <w:lvlText w:val="%5)"/>
+      <w:lvlJc w:val="left"/>
+      <w:pPr>
+        <w:autoSpaceDE w:val="0"/>
+        <w:autoSpaceDN w:val="0"/>
+        <w:ind w:left="2100" w:hanging="420"/>
+      </w:pPr>
+    </w:lvl>
+    <w:lvl w:ilvl="5" w:tplc="00004E28">
+      <w:start w:val="1"/>
+      <w:numFmt w:val="lowerRoman"/>
+      <w:lvlText w:val="%6."/>
+      <w:lvlJc w:val="right"/>
+      <w:pPr>
+        <w:autoSpaceDE w:val="0"/>
+        <w:autoSpaceDN w:val="0"/>
+        <w:ind w:left="2520" w:hanging="420"/>
+      </w:pPr>
+    </w:lvl>
+    <w:lvl w:ilvl="6" w:tplc="00004E26">
+      <w:start w:val="1"/>
+      <w:numFmt w:val="decimal"/>
+      <w:lvlText w:val="%7."/>
+      <w:lvlJc w:val="left"/>
+      <w:pPr>
+        <w:autoSpaceDE w:val="0"/>
+        <w:autoSpaceDN w:val="0"/>
+        <w:ind w:left="2940" w:hanging="420"/>
+      </w:pPr>
+    </w:lvl>
+    <w:lvl w:ilvl="7" w:tplc="00004E27">
+      <w:start w:val="1"/>
+      <w:numFmt w:val="lowerLetter"/>
+      <w:lvlText w:val="%8)"/>
+      <w:lvlJc w:val="left"/>
+      <w:pPr>
+        <w:autoSpaceDE w:val="0"/>
+        <w:autoSpaceDN w:val="0"/>
+        <w:ind w:left="3360" w:hanging="420"/>
+      </w:pPr>
+    </w:lvl>
+    <w:lvl w:ilvl="8" w:tplc="00004E28">
+      <w:start w:val="1"/>
+      <w:numFmt w:val="lowerRoman"/>
+      <w:lvlText w:val="%9."/>
+      <w:lvlJc w:val="right"/>
+      <w:pPr>
+        <w:autoSpaceDE w:val="0"/>
+        <w:autoSpaceDN w:val="0"/>
+        <w:ind w:left="3780" w:hanging="420"/>
+      </w:pPr>
+    </w:lvl>
+  </w:abstractNum>
+  <w:abstractNum w:abstractNumId="3">
+    <w:nsid w:val="26EF49CC"/>
+    <w:multiLevelType w:val="hybridMultilevel"/>
+    <w:tmpl w:val="0000FF99"/>
+    <w:lvl w:ilvl="0" w:tplc="0000FF9A">
+      <w:start w:val="1"/>
+      <w:numFmt w:val="decimal"/>
+      <w:lvlText w:val="%1."/>
+      <w:lvlJc w:val="left"/>
+      <w:pPr>
+        <w:tabs>
+          <w:tab w:val="left" w:pos="276"/>
+        </w:tabs>
+        <w:autoSpaceDE w:val="0"/>
+        <w:autoSpaceDN w:val="0"/>
+        <w:ind w:left="276" w:hanging="276"/>
       </w:pPr>
     </w:lvl>
     <w:lvl w:ilvl="1" w:tplc="00004E27">
@@ -8893,16 +9110,16 @@
     </w:lvl>
   </w:abstractNum>
   <w:num w:numId="1">
+    <w:abstractNumId w:val="3"/>
+  </w:num>
+  <w:num w:numId="2">
     <w:abstractNumId w:val="0"/>
   </w:num>
-  <w:num w:numId="2">
+  <w:num w:numId="3">
     <w:abstractNumId w:val="1"/>
   </w:num>
-  <w:num w:numId="3">
+  <w:num w:numId="4">
     <w:abstractNumId w:val="2"/>
-  </w:num>
-  <w:num w:numId="4">
-    <w:abstractNumId w:val="3"/>
   </w:num>
   <w:num w:numId="5">
     <w:abstractNumId w:val="5"/>

--- a/기획_설계/기획/게임기획v2.docx
+++ b/기획_설계/기획/게임기획v2.docx
@@ -410,7 +410,7 @@
         <mc:AlternateContent>
           <mc:Choice Requires="wps">
             <w:drawing>
-              <wp:anchor distT="0" distB="0" distL="0" distR="0" simplePos="0" relativeHeight="251673600" behindDoc="1" locked="0" layoutInCell="1" allowOverlap="1" wp14:anchorId="1C612BFA" wp14:editId="56E0D0F0">
+              <wp:anchor distT="0" distB="0" distL="0" distR="0" simplePos="0" relativeHeight="251673600" behindDoc="1" locked="0" layoutInCell="1" allowOverlap="1" wp14:anchorId="0F3B6D01" wp14:editId="75D1692C">
                 <wp:simplePos x="0" y="0"/>
                 <wp:positionH relativeFrom="page">
                   <wp:posOffset>1080135</wp:posOffset>
@@ -825,7 +825,7 @@
         <mc:AlternateContent>
           <mc:Choice Requires="wps">
             <w:drawing>
-              <wp:anchor distT="0" distB="0" distL="0" distR="0" simplePos="0" relativeHeight="251674624" behindDoc="1" locked="0" layoutInCell="1" allowOverlap="1" wp14:anchorId="1CB1E665" wp14:editId="6FE07EC4">
+              <wp:anchor distT="0" distB="0" distL="0" distR="0" simplePos="0" relativeHeight="251674624" behindDoc="1" locked="0" layoutInCell="1" allowOverlap="1" wp14:anchorId="7DBCA475" wp14:editId="48FE16DD">
                 <wp:simplePos x="0" y="0"/>
                 <wp:positionH relativeFrom="page">
                   <wp:posOffset>1080135</wp:posOffset>
@@ -889,7 +889,7 @@
         <mc:AlternateContent>
           <mc:Choice Requires="wps">
             <w:drawing>
-              <wp:anchor distT="0" distB="0" distL="0" distR="0" simplePos="0" relativeHeight="251659264" behindDoc="1" locked="0" layoutInCell="1" allowOverlap="1" wp14:anchorId="126C0963" wp14:editId="55B0C8E5">
+              <wp:anchor distT="0" distB="0" distL="0" distR="0" simplePos="0" relativeHeight="251659264" behindDoc="1" locked="0" layoutInCell="1" allowOverlap="1" wp14:anchorId="56BFE796" wp14:editId="1B245463">
                 <wp:simplePos x="0" y="0"/>
                 <wp:positionH relativeFrom="page">
                   <wp:posOffset>1080135</wp:posOffset>
@@ -1362,7 +1362,7 @@
         <mc:AlternateContent>
           <mc:Choice Requires="wps">
             <w:drawing>
-              <wp:anchor distT="0" distB="0" distL="0" distR="0" simplePos="0" relativeHeight="251660288" behindDoc="1" locked="0" layoutInCell="1" allowOverlap="1" wp14:anchorId="010474B1" wp14:editId="22FD5CE1">
+              <wp:anchor distT="0" distB="0" distL="0" distR="0" simplePos="0" relativeHeight="251660288" behindDoc="1" locked="0" layoutInCell="1" allowOverlap="1" wp14:anchorId="5BC62D35" wp14:editId="5CC142E3">
                 <wp:simplePos x="0" y="0"/>
                 <wp:positionH relativeFrom="page">
                   <wp:posOffset>1080135</wp:posOffset>
@@ -1426,7 +1426,7 @@
         <mc:AlternateContent>
           <mc:Choice Requires="wps">
             <w:drawing>
-              <wp:anchor distT="0" distB="0" distL="0" distR="0" simplePos="0" relativeHeight="251661312" behindDoc="1" locked="0" layoutInCell="1" allowOverlap="1" wp14:anchorId="6CE0EE84" wp14:editId="0C2B2DF0">
+              <wp:anchor distT="0" distB="0" distL="0" distR="0" simplePos="0" relativeHeight="251661312" behindDoc="1" locked="0" layoutInCell="1" allowOverlap="1" wp14:anchorId="7D2FE93C" wp14:editId="32139CC8">
                 <wp:simplePos x="0" y="0"/>
                 <wp:positionH relativeFrom="page">
                   <wp:posOffset>1080135</wp:posOffset>
@@ -1545,7 +1545,7 @@
         <mc:AlternateContent>
           <mc:Choice Requires="wps">
             <w:drawing>
-              <wp:anchor distT="0" distB="0" distL="0" distR="0" simplePos="0" relativeHeight="251662336" behindDoc="1" locked="0" layoutInCell="1" allowOverlap="1" wp14:anchorId="35F5E504" wp14:editId="355FA98A">
+              <wp:anchor distT="0" distB="0" distL="0" distR="0" simplePos="0" relativeHeight="251662336" behindDoc="1" locked="0" layoutInCell="1" allowOverlap="1" wp14:anchorId="35727368" wp14:editId="02C232F4">
                 <wp:simplePos x="0" y="0"/>
                 <wp:positionH relativeFrom="page">
                   <wp:posOffset>1080135</wp:posOffset>
@@ -1748,7 +1748,7 @@
         <mc:AlternateContent>
           <mc:Choice Requires="wps">
             <w:drawing>
-              <wp:anchor distT="0" distB="0" distL="0" distR="0" simplePos="0" relativeHeight="251663360" behindDoc="1" locked="0" layoutInCell="1" allowOverlap="1" wp14:anchorId="057E6DF8" wp14:editId="5E4D6E40">
+              <wp:anchor distT="0" distB="0" distL="0" distR="0" simplePos="0" relativeHeight="251663360" behindDoc="1" locked="0" layoutInCell="1" allowOverlap="1" wp14:anchorId="6F2969C5" wp14:editId="22CB8E13">
                 <wp:simplePos x="0" y="0"/>
                 <wp:positionH relativeFrom="page">
                   <wp:posOffset>1080135</wp:posOffset>
@@ -2027,7 +2027,7 @@
         <mc:AlternateContent>
           <mc:Choice Requires="wps">
             <w:drawing>
-              <wp:anchor distT="0" distB="0" distL="0" distR="0" simplePos="0" relativeHeight="251664384" behindDoc="1" locked="0" layoutInCell="1" allowOverlap="1" wp14:anchorId="119685A5" wp14:editId="5691D5F2">
+              <wp:anchor distT="0" distB="0" distL="0" distR="0" simplePos="0" relativeHeight="251664384" behindDoc="1" locked="0" layoutInCell="1" allowOverlap="1" wp14:anchorId="761641B2" wp14:editId="4EE33EDA">
                 <wp:simplePos x="0" y="0"/>
                 <wp:positionH relativeFrom="page">
                   <wp:posOffset>1080135</wp:posOffset>
@@ -2091,7 +2091,7 @@
         <mc:AlternateContent>
           <mc:Choice Requires="wps">
             <w:drawing>
-              <wp:anchor distT="0" distB="0" distL="0" distR="0" simplePos="0" relativeHeight="251665408" behindDoc="1" locked="0" layoutInCell="1" allowOverlap="1" wp14:anchorId="33C977F0" wp14:editId="530AEF8E">
+              <wp:anchor distT="0" distB="0" distL="0" distR="0" simplePos="0" relativeHeight="251665408" behindDoc="1" locked="0" layoutInCell="1" allowOverlap="1" wp14:anchorId="7EEF0E54" wp14:editId="3405A441">
                 <wp:simplePos x="0" y="0"/>
                 <wp:positionH relativeFrom="page">
                   <wp:posOffset>1080135</wp:posOffset>
@@ -2736,7 +2736,7 @@
         <mc:AlternateContent>
           <mc:Choice Requires="wps">
             <w:drawing>
-              <wp:anchor distT="0" distB="0" distL="0" distR="0" simplePos="0" relativeHeight="251666432" behindDoc="1" locked="0" layoutInCell="1" allowOverlap="1" wp14:anchorId="5AF971DA" wp14:editId="2E91AECF">
+              <wp:anchor distT="0" distB="0" distL="0" distR="0" simplePos="0" relativeHeight="251666432" behindDoc="1" locked="0" layoutInCell="1" allowOverlap="1" wp14:anchorId="577B0F21" wp14:editId="270043B3">
                 <wp:simplePos x="0" y="0"/>
                 <wp:positionH relativeFrom="page">
                   <wp:posOffset>1080135</wp:posOffset>
@@ -3055,7 +3055,7 @@
         <mc:AlternateContent>
           <mc:Choice Requires="wps">
             <w:drawing>
-              <wp:anchor distT="0" distB="0" distL="0" distR="0" simplePos="0" relativeHeight="251667456" behindDoc="1" locked="0" layoutInCell="1" allowOverlap="1" wp14:anchorId="6A46B0F4" wp14:editId="34FF6BA4">
+              <wp:anchor distT="0" distB="0" distL="0" distR="0" simplePos="0" relativeHeight="251667456" behindDoc="1" locked="0" layoutInCell="1" allowOverlap="1" wp14:anchorId="5031F448" wp14:editId="27754839">
                 <wp:simplePos x="0" y="0"/>
                 <wp:positionH relativeFrom="page">
                   <wp:posOffset>1080135</wp:posOffset>
@@ -3119,7 +3119,7 @@
         <mc:AlternateContent>
           <mc:Choice Requires="wps">
             <w:drawing>
-              <wp:anchor distT="0" distB="0" distL="0" distR="0" simplePos="0" relativeHeight="251668480" behindDoc="1" locked="0" layoutInCell="1" allowOverlap="1" wp14:anchorId="45D134BD" wp14:editId="05E11F6A">
+              <wp:anchor distT="0" distB="0" distL="0" distR="0" simplePos="0" relativeHeight="251668480" behindDoc="1" locked="0" layoutInCell="1" allowOverlap="1" wp14:anchorId="596072EB" wp14:editId="642594C2">
                 <wp:simplePos x="0" y="0"/>
                 <wp:positionH relativeFrom="page">
                   <wp:posOffset>1080135</wp:posOffset>
@@ -3231,7 +3231,7 @@
         <mc:AlternateContent>
           <mc:Choice Requires="wps">
             <w:drawing>
-              <wp:anchor distT="0" distB="0" distL="0" distR="0" simplePos="0" relativeHeight="251669504" behindDoc="1" locked="0" layoutInCell="1" allowOverlap="1" wp14:anchorId="24F5519E" wp14:editId="7248E673">
+              <wp:anchor distT="0" distB="0" distL="0" distR="0" simplePos="0" relativeHeight="251669504" behindDoc="1" locked="0" layoutInCell="1" allowOverlap="1" wp14:anchorId="10C8CC31" wp14:editId="024E34FE">
                 <wp:simplePos x="0" y="0"/>
                 <wp:positionH relativeFrom="page">
                   <wp:posOffset>1080135</wp:posOffset>
@@ -3346,7 +3346,7 @@
         <mc:AlternateContent>
           <mc:Choice Requires="wps">
             <w:drawing>
-              <wp:anchor distT="0" distB="0" distL="0" distR="0" simplePos="0" relativeHeight="251670528" behindDoc="1" locked="0" layoutInCell="1" allowOverlap="1" wp14:anchorId="5BD7038E" wp14:editId="62B05379">
+              <wp:anchor distT="0" distB="0" distL="0" distR="0" simplePos="0" relativeHeight="251670528" behindDoc="1" locked="0" layoutInCell="1" allowOverlap="1" wp14:anchorId="0D53A8CD" wp14:editId="5D7F809D">
                 <wp:simplePos x="0" y="0"/>
                 <wp:positionH relativeFrom="page">
                   <wp:posOffset>1080135</wp:posOffset>
@@ -4284,7 +4284,7 @@
           <w:sz w:val="22"/>
         </w:rPr>
         <w:drawing>
-          <wp:anchor distT="0" distB="0" distL="0" distR="0" simplePos="0" relativeHeight="251671552" behindDoc="1" locked="0" layoutInCell="1" allowOverlap="1" wp14:anchorId="0BAEBF2E" wp14:editId="49E90A19">
+          <wp:anchor distT="0" distB="0" distL="0" distR="0" simplePos="0" relativeHeight="251671552" behindDoc="1" locked="0" layoutInCell="1" allowOverlap="1" wp14:anchorId="7F75E415" wp14:editId="68BC0179">
             <wp:simplePos x="0" y="0"/>
             <wp:positionH relativeFrom="page">
               <wp:posOffset>1080770</wp:posOffset>
@@ -4374,8 +4374,6 @@
         </w:rPr>
         <w:br w:type="textWrapping" w:clear="all"/>
       </w:r>
-      <w:bookmarkStart w:id="0" w:name="_GoBack"/>
-      <w:bookmarkEnd w:id="0"/>
     </w:p>
     <w:p>
       <w:pPr>
@@ -4743,7 +4741,7 @@
         <mc:AlternateContent>
           <mc:Choice Requires="wps">
             <w:drawing>
-              <wp:anchor distT="0" distB="0" distL="0" distR="0" simplePos="0" relativeHeight="251672576" behindDoc="1" locked="0" layoutInCell="1" allowOverlap="1" wp14:anchorId="7ED8D77C" wp14:editId="5FCFA90E">
+              <wp:anchor distT="0" distB="0" distL="0" distR="0" simplePos="0" relativeHeight="251672576" behindDoc="1" locked="0" layoutInCell="1" allowOverlap="1" wp14:anchorId="0F9164F0" wp14:editId="57DA06D4">
                 <wp:simplePos x="0" y="0"/>
                 <wp:positionH relativeFrom="page">
                   <wp:posOffset>1080135</wp:posOffset>
@@ -5224,96 +5222,17 @@
         <w:snapToGrid w:val="0"/>
         <w:spacing w:before="67" w:line="252" w:lineRule="exact"/>
         <w:rPr>
-          <w:rFonts w:ascii="KoPub돋움체 Medium" w:eastAsia="KoPub돋움체 Medium" w:hAnsi="KoPub돋움체 Medium" w:cs="돋움체"/>
-          <w:spacing w:val="15"/>
-          <w:sz w:val="22"/>
-        </w:rPr>
-      </w:pPr>
-      <w:r>
-        <w:rPr>
-          <w:rFonts w:ascii="KoPub돋움체 Medium" w:eastAsia="KoPub돋움체 Medium" w:hAnsi="KoPub돋움체 Medium" w:cs="돋움체"/>
-          <w:spacing w:val="-42"/>
-          <w:sz w:val="22"/>
-        </w:rPr>
-        <w:t>i</w:t>
-      </w:r>
-      <w:r>
-        <w:rPr>
-          <w:rFonts w:ascii="KoPub돋움체 Medium" w:eastAsia="KoPub돋움체 Medium" w:hAnsi="KoPub돋움체 Medium" w:cs="돋움체"/>
-          <w:spacing w:val="8"/>
-          <w:sz w:val="22"/>
-        </w:rPr>
-        <w:t>npu</w:t>
-      </w:r>
-      <w:r>
-        <w:rPr>
-          <w:rFonts w:ascii="KoPub돋움체 Medium" w:eastAsia="KoPub돋움체 Medium" w:hAnsi="KoPub돋움체 Medium" w:cs="돋움체"/>
-          <w:sz w:val="22"/>
-        </w:rPr>
-        <w:t>t</w:t>
-      </w:r>
-      <w:r>
-        <w:rPr>
-          <w:rFonts w:ascii="KoPub돋움체 Medium" w:eastAsia="KoPub돋움체 Medium" w:hAnsi="KoPub돋움체 Medium" w:cs="돋움체"/>
-          <w:spacing w:val="-25"/>
-          <w:sz w:val="22"/>
-        </w:rPr>
-        <w:t xml:space="preserve"> </w:t>
-      </w:r>
-      <w:r>
-        <w:rPr>
-          <w:rFonts w:ascii="KoPub돋움체 Medium" w:eastAsia="KoPub돋움체 Medium" w:hAnsi="KoPub돋움체 Medium" w:cs="돋움체"/>
-          <w:sz w:val="22"/>
-        </w:rPr>
-        <w:t>M</w:t>
-      </w:r>
-      <w:r>
-        <w:rPr>
-          <w:rFonts w:ascii="KoPub돋움체 Medium" w:eastAsia="KoPub돋움체 Medium" w:hAnsi="KoPub돋움체 Medium" w:cs="돋움체"/>
-          <w:spacing w:val="-18"/>
-          <w:sz w:val="22"/>
-        </w:rPr>
-        <w:t xml:space="preserve"> </w:t>
-      </w:r>
-      <w:proofErr w:type="spellStart"/>
-      <w:r>
-        <w:rPr>
-          <w:rFonts w:ascii="KoPub돋움체 Medium" w:eastAsia="KoPub돋움체 Medium" w:hAnsi="KoPub돋움체 Medium" w:cs="돋움체"/>
-          <w:sz w:val="22"/>
-        </w:rPr>
-        <w:t>a</w:t>
-      </w:r>
-      <w:r>
-        <w:rPr>
-          <w:rFonts w:ascii="KoPub돋움체 Medium" w:eastAsia="KoPub돋움체 Medium" w:hAnsi="KoPub돋움체 Medium" w:cs="돋움체"/>
-          <w:spacing w:val="8"/>
-          <w:sz w:val="22"/>
-        </w:rPr>
-        <w:t>n</w:t>
-      </w:r>
-      <w:r>
-        <w:rPr>
-          <w:rFonts w:ascii="KoPub돋움체 Medium" w:eastAsia="KoPub돋움체 Medium" w:hAnsi="KoPub돋움체 Medium" w:cs="돋움체"/>
-          <w:sz w:val="22"/>
-        </w:rPr>
-        <w:t>a</w:t>
-      </w:r>
-      <w:r>
-        <w:rPr>
-          <w:rFonts w:ascii="KoPub돋움체 Medium" w:eastAsia="KoPub돋움체 Medium" w:hAnsi="KoPub돋움체 Medium" w:cs="돋움체"/>
-          <w:spacing w:val="8"/>
-          <w:sz w:val="22"/>
-        </w:rPr>
-        <w:t>ge</w:t>
-      </w:r>
-      <w:r>
-        <w:rPr>
-          <w:rFonts w:ascii="KoPub돋움체 Medium" w:eastAsia="KoPub돋움체 Medium" w:hAnsi="KoPub돋움체 Medium" w:cs="돋움체"/>
-          <w:sz w:val="22"/>
-        </w:rPr>
-        <w:t>r</w:t>
-      </w:r>
-      <w:proofErr w:type="spellEnd"/>
+          <w:rFonts w:ascii="KoPub돋움체 Medium" w:eastAsia="KoPub돋움체 Medium" w:hAnsi="KoPub돋움체 Medium"/>
+          <w:strike/>
+        </w:rPr>
+      </w:pPr>
+      <w:r>
+        <w:rPr>
+          <w:rFonts w:ascii="KoPub돋움체 Medium" w:eastAsia="KoPub돋움체 Medium" w:hAnsi="KoPub돋움체 Medium"/>
+          <w:strike/>
+        </w:rPr>
+        <w:t>input Manager</w:t>
+      </w:r>
     </w:p>
     <w:p>
       <w:pPr>
@@ -5322,210 +5241,48 @@
         <w:ind w:firstLine="199"/>
         <w:jc w:val="both"/>
         <w:rPr>
-          <w:rFonts w:ascii="KoPub돋움체 Medium" w:eastAsia="KoPub돋움체 Medium" w:hAnsi="KoPub돋움체 Medium" w:cs="돋움체"/>
-          <w:sz w:val="22"/>
-        </w:rPr>
-      </w:pPr>
-      <w:r>
-        <w:rPr>
-          <w:rFonts w:ascii="KoPub돋움체 Medium" w:eastAsia="KoPub돋움체 Medium" w:hAnsi="KoPub돋움체 Medium" w:cs="돋움체"/>
-          <w:spacing w:val="-1"/>
-          <w:sz w:val="22"/>
-        </w:rPr>
-        <w:t>가.</w:t>
-      </w:r>
-      <w:r>
-        <w:rPr>
-          <w:rFonts w:ascii="KoPub돋움체 Medium" w:eastAsia="KoPub돋움체 Medium" w:hAnsi="KoPub돋움체 Medium" w:cs="돋움체"/>
-          <w:spacing w:val="-15"/>
-          <w:sz w:val="22"/>
-        </w:rPr>
-        <w:t xml:space="preserve"> </w:t>
+          <w:rFonts w:ascii="KoPub돋움체 Medium" w:eastAsia="KoPub돋움체 Medium" w:hAnsi="KoPub돋움체 Medium"/>
+          <w:strike/>
+        </w:rPr>
+      </w:pPr>
+      <w:r>
+        <w:rPr>
+          <w:rFonts w:ascii="KoPub돋움체 Medium" w:eastAsia="KoPub돋움체 Medium" w:hAnsi="KoPub돋움체 Medium"/>
+          <w:strike/>
+        </w:rPr>
+        <w:t xml:space="preserve">가. </w:t>
       </w:r>
       <w:proofErr w:type="gramStart"/>
       <w:r>
         <w:rPr>
-          <w:rFonts w:ascii="KoPub돋움체 Medium" w:eastAsia="KoPub돋움체 Medium" w:hAnsi="KoPub돋움체 Medium" w:cs="돋움체"/>
-          <w:spacing w:val="-1"/>
-          <w:sz w:val="22"/>
-        </w:rPr>
-        <w:t>오브젝트</w:t>
-      </w:r>
-      <w:r>
-        <w:rPr>
-          <w:rFonts w:ascii="KoPub돋움체 Medium" w:eastAsia="KoPub돋움체 Medium" w:hAnsi="KoPub돋움체 Medium" w:cs="돋움체"/>
-          <w:spacing w:val="8"/>
-          <w:sz w:val="22"/>
-        </w:rPr>
-        <w:t xml:space="preserve"> </w:t>
-      </w:r>
-      <w:r>
-        <w:rPr>
-          <w:rFonts w:ascii="KoPub돋움체 Medium" w:eastAsia="KoPub돋움체 Medium" w:hAnsi="KoPub돋움체 Medium" w:cs="돋움체"/>
-          <w:sz w:val="22"/>
-        </w:rPr>
-        <w:t>:</w:t>
+          <w:rFonts w:ascii="KoPub돋움체 Medium" w:eastAsia="KoPub돋움체 Medium" w:hAnsi="KoPub돋움체 Medium"/>
+          <w:strike/>
+        </w:rPr>
+        <w:t>오브젝트 :</w:t>
       </w:r>
       <w:proofErr w:type="gramEnd"/>
       <w:r>
         <w:rPr>
-          <w:rFonts w:ascii="KoPub돋움체 Medium" w:eastAsia="KoPub돋움체 Medium" w:hAnsi="KoPub돋움체 Medium" w:cs="돋움체"/>
-          <w:spacing w:val="-9"/>
-          <w:sz w:val="22"/>
-        </w:rPr>
-        <w:t xml:space="preserve"> </w:t>
-      </w:r>
-      <w:r>
-        <w:rPr>
-          <w:rFonts w:ascii="KoPub돋움체 Medium" w:eastAsia="KoPub돋움체 Medium" w:hAnsi="KoPub돋움체 Medium" w:cs="돋움체"/>
-          <w:sz w:val="22"/>
-        </w:rPr>
-        <w:t>지형을</w:t>
-      </w:r>
-      <w:r>
-        <w:rPr>
-          <w:rFonts w:ascii="KoPub돋움체 Medium" w:eastAsia="KoPub돋움체 Medium" w:hAnsi="KoPub돋움체 Medium" w:cs="돋움체"/>
-          <w:spacing w:val="8"/>
-          <w:sz w:val="22"/>
-        </w:rPr>
-        <w:t xml:space="preserve"> </w:t>
-      </w:r>
-      <w:r>
-        <w:rPr>
-          <w:rFonts w:ascii="KoPub돋움체 Medium" w:eastAsia="KoPub돋움체 Medium" w:hAnsi="KoPub돋움체 Medium" w:cs="돋움체"/>
-          <w:sz w:val="22"/>
-        </w:rPr>
-        <w:t>드래그하여</w:t>
-      </w:r>
-      <w:r>
-        <w:rPr>
-          <w:rFonts w:ascii="KoPub돋움체 Medium" w:eastAsia="KoPub돋움체 Medium" w:hAnsi="KoPub돋움체 Medium" w:cs="돋움체"/>
-          <w:spacing w:val="9"/>
-          <w:sz w:val="22"/>
-        </w:rPr>
-        <w:t xml:space="preserve"> </w:t>
-      </w:r>
-      <w:r>
-        <w:rPr>
-          <w:rFonts w:ascii="KoPub돋움체 Medium" w:eastAsia="KoPub돋움체 Medium" w:hAnsi="KoPub돋움체 Medium" w:cs="돋움체"/>
-          <w:sz w:val="22"/>
-        </w:rPr>
-        <w:t>이동,</w:t>
-      </w:r>
-      <w:r>
-        <w:rPr>
-          <w:rFonts w:ascii="KoPub돋움체 Medium" w:eastAsia="KoPub돋움체 Medium" w:hAnsi="KoPub돋움체 Medium" w:cs="돋움체"/>
-          <w:spacing w:val="-25"/>
-          <w:sz w:val="22"/>
-        </w:rPr>
-        <w:t xml:space="preserve"> </w:t>
+          <w:rFonts w:ascii="KoPub돋움체 Medium" w:eastAsia="KoPub돋움체 Medium" w:hAnsi="KoPub돋움체 Medium"/>
+          <w:strike/>
+        </w:rPr>
+        <w:t xml:space="preserve"> 지형을 드래그하여 이동, </w:t>
       </w:r>
       <w:proofErr w:type="spellStart"/>
       <w:r>
         <w:rPr>
-          <w:rFonts w:ascii="KoPub돋움체 Medium" w:eastAsia="KoPub돋움체 Medium" w:hAnsi="KoPub돋움체 Medium" w:cs="돋움체"/>
-          <w:spacing w:val="8"/>
-          <w:sz w:val="22"/>
-        </w:rPr>
-        <w:t>np</w:t>
-      </w:r>
-      <w:r>
-        <w:rPr>
-          <w:rFonts w:ascii="KoPub돋움체 Medium" w:eastAsia="KoPub돋움체 Medium" w:hAnsi="KoPub돋움체 Medium" w:cs="돋움체"/>
-          <w:sz w:val="22"/>
-        </w:rPr>
-        <w:t>c</w:t>
+          <w:rFonts w:ascii="KoPub돋움체 Medium" w:eastAsia="KoPub돋움체 Medium" w:hAnsi="KoPub돋움체 Medium"/>
+          <w:strike/>
+        </w:rPr>
+        <w:t>npc</w:t>
       </w:r>
       <w:proofErr w:type="spellEnd"/>
       <w:r>
         <w:rPr>
-          <w:rFonts w:ascii="KoPub돋움체 Medium" w:eastAsia="KoPub돋움체 Medium" w:hAnsi="KoPub돋움체 Medium" w:cs="돋움체"/>
-          <w:spacing w:val="8"/>
-          <w:sz w:val="22"/>
-        </w:rPr>
-        <w:t xml:space="preserve"> </w:t>
-      </w:r>
-      <w:r>
-        <w:rPr>
-          <w:rFonts w:ascii="KoPub돋움체 Medium" w:eastAsia="KoPub돋움체 Medium" w:hAnsi="KoPub돋움체 Medium" w:cs="돋움체"/>
-          <w:sz w:val="22"/>
-        </w:rPr>
-        <w:t>등의</w:t>
-      </w:r>
-      <w:r>
-        <w:rPr>
-          <w:rFonts w:ascii="KoPub돋움체 Medium" w:eastAsia="KoPub돋움체 Medium" w:hAnsi="KoPub돋움체 Medium" w:cs="돋움체"/>
-          <w:spacing w:val="7"/>
-          <w:sz w:val="22"/>
-        </w:rPr>
-        <w:t xml:space="preserve"> </w:t>
-      </w:r>
-      <w:r>
-        <w:rPr>
-          <w:rFonts w:ascii="KoPub돋움체 Medium" w:eastAsia="KoPub돋움체 Medium" w:hAnsi="KoPub돋움체 Medium" w:cs="돋움체"/>
-          <w:sz w:val="22"/>
-        </w:rPr>
-        <w:t>클릭을</w:t>
-      </w:r>
-      <w:r>
-        <w:rPr>
-          <w:rFonts w:ascii="KoPub돋움체 Medium" w:eastAsia="KoPub돋움체 Medium" w:hAnsi="KoPub돋움체 Medium" w:cs="돋움체"/>
-          <w:spacing w:val="8"/>
-          <w:sz w:val="22"/>
-        </w:rPr>
-        <w:t xml:space="preserve"> </w:t>
-      </w:r>
-      <w:r>
-        <w:rPr>
-          <w:rFonts w:ascii="KoPub돋움체 Medium" w:eastAsia="KoPub돋움체 Medium" w:hAnsi="KoPub돋움체 Medium" w:cs="돋움체"/>
-          <w:sz w:val="22"/>
-        </w:rPr>
-        <w:t>통한</w:t>
-      </w:r>
-      <w:r>
-        <w:rPr>
-          <w:rFonts w:ascii="KoPub돋움체 Medium" w:eastAsia="KoPub돋움체 Medium" w:hAnsi="KoPub돋움체 Medium" w:cs="돋움체"/>
-          <w:spacing w:val="7"/>
-          <w:sz w:val="22"/>
-        </w:rPr>
-        <w:t xml:space="preserve"> </w:t>
-      </w:r>
-      <w:r>
-        <w:rPr>
-          <w:rFonts w:ascii="KoPub돋움체 Medium" w:eastAsia="KoPub돋움체 Medium" w:hAnsi="KoPub돋움체 Medium" w:cs="돋움체"/>
-          <w:sz w:val="22"/>
-        </w:rPr>
-        <w:t>상호작용(전투,</w:t>
-      </w:r>
-      <w:r>
-        <w:rPr>
-          <w:rFonts w:ascii="KoPub돋움체 Medium" w:eastAsia="KoPub돋움체 Medium" w:hAnsi="KoPub돋움체 Medium" w:cs="돋움체"/>
-          <w:spacing w:val="-12"/>
-          <w:sz w:val="22"/>
-        </w:rPr>
-        <w:t xml:space="preserve"> </w:t>
-      </w:r>
-      <w:r>
-        <w:rPr>
-          <w:rFonts w:ascii="KoPub돋움체 Medium" w:eastAsia="KoPub돋움체 Medium" w:hAnsi="KoPub돋움체 Medium" w:cs="돋움체"/>
-          <w:sz w:val="22"/>
-        </w:rPr>
-        <w:t>거래,</w:t>
-      </w:r>
-      <w:r>
-        <w:rPr>
-          <w:rFonts w:ascii="KoPub돋움체 Medium" w:eastAsia="KoPub돋움체 Medium" w:hAnsi="KoPub돋움체 Medium" w:cs="돋움체"/>
-          <w:spacing w:val="-12"/>
-          <w:sz w:val="22"/>
-        </w:rPr>
-        <w:t xml:space="preserve"> </w:t>
-      </w:r>
-      <w:r>
-        <w:rPr>
-          <w:rFonts w:ascii="KoPub돋움체 Medium" w:eastAsia="KoPub돋움체 Medium" w:hAnsi="KoPub돋움체 Medium" w:cs="돋움체"/>
-          <w:sz w:val="22"/>
-        </w:rPr>
-        <w:t>대화 등)</w:t>
+          <w:rFonts w:ascii="KoPub돋움체 Medium" w:eastAsia="KoPub돋움체 Medium" w:hAnsi="KoPub돋움체 Medium"/>
+          <w:strike/>
+        </w:rPr>
+        <w:t xml:space="preserve"> 등의 클릭을 통한 상호작용(전투, 거래, 대화 등)</w:t>
       </w:r>
     </w:p>
     <w:p>
@@ -5534,95 +5291,48 @@
         <w:spacing w:before="54" w:line="252" w:lineRule="exact"/>
         <w:ind w:left="199"/>
         <w:rPr>
-          <w:rFonts w:ascii="KoPub돋움체 Medium" w:eastAsia="KoPub돋움체 Medium" w:hAnsi="KoPub돋움체 Medium" w:cs="돋움체"/>
-          <w:sz w:val="22"/>
-        </w:rPr>
-      </w:pPr>
-      <w:r>
-        <w:rPr>
-          <w:rFonts w:ascii="KoPub돋움체 Medium" w:eastAsia="KoPub돋움체 Medium" w:hAnsi="KoPub돋움체 Medium" w:cs="돋움체"/>
-          <w:sz w:val="22"/>
-        </w:rPr>
-        <w:t>나.</w:t>
-      </w:r>
-      <w:r>
-        <w:rPr>
-          <w:rFonts w:ascii="KoPub돋움체 Medium" w:eastAsia="KoPub돋움체 Medium" w:hAnsi="KoPub돋움체 Medium" w:cs="돋움체"/>
-          <w:spacing w:val="-42"/>
-          <w:sz w:val="22"/>
-        </w:rPr>
-        <w:t xml:space="preserve"> </w:t>
+          <w:rFonts w:ascii="KoPub돋움체 Medium" w:eastAsia="KoPub돋움체 Medium" w:hAnsi="KoPub돋움체 Medium"/>
+          <w:strike/>
+        </w:rPr>
+      </w:pPr>
+      <w:r>
+        <w:rPr>
+          <w:rFonts w:ascii="KoPub돋움체 Medium" w:eastAsia="KoPub돋움체 Medium" w:hAnsi="KoPub돋움체 Medium"/>
+          <w:strike/>
+        </w:rPr>
+        <w:t xml:space="preserve">나. </w:t>
       </w:r>
       <w:proofErr w:type="gramStart"/>
       <w:r>
         <w:rPr>
-          <w:rFonts w:ascii="KoPub돋움체 Medium" w:eastAsia="KoPub돋움체 Medium" w:hAnsi="KoPub돋움체 Medium" w:cs="돋움체"/>
-          <w:spacing w:val="49"/>
-          <w:sz w:val="22"/>
-        </w:rPr>
-        <w:t>U</w:t>
-      </w:r>
-      <w:r>
-        <w:rPr>
-          <w:rFonts w:ascii="KoPub돋움체 Medium" w:eastAsia="KoPub돋움체 Medium" w:hAnsi="KoPub돋움체 Medium" w:cs="돋움체"/>
-          <w:sz w:val="22"/>
-        </w:rPr>
-        <w:t>I</w:t>
-      </w:r>
-      <w:r>
-        <w:rPr>
-          <w:rFonts w:ascii="KoPub돋움체 Medium" w:eastAsia="KoPub돋움체 Medium" w:hAnsi="KoPub돋움체 Medium" w:cs="돋움체"/>
-          <w:spacing w:val="-25"/>
-          <w:sz w:val="22"/>
-        </w:rPr>
-        <w:t xml:space="preserve"> </w:t>
-      </w:r>
-      <w:r>
-        <w:rPr>
-          <w:rFonts w:ascii="KoPub돋움체 Medium" w:eastAsia="KoPub돋움체 Medium" w:hAnsi="KoPub돋움체 Medium" w:cs="돋움체"/>
-          <w:sz w:val="22"/>
-        </w:rPr>
-        <w:t>:</w:t>
+          <w:rFonts w:ascii="KoPub돋움체 Medium" w:eastAsia="KoPub돋움체 Medium" w:hAnsi="KoPub돋움체 Medium"/>
+          <w:strike/>
+        </w:rPr>
+        <w:t>UI :</w:t>
       </w:r>
       <w:proofErr w:type="gramEnd"/>
       <w:r>
         <w:rPr>
-          <w:rFonts w:ascii="KoPub돋움체 Medium" w:eastAsia="KoPub돋움체 Medium" w:hAnsi="KoPub돋움체 Medium" w:cs="돋움체"/>
-          <w:spacing w:val="-16"/>
-          <w:sz w:val="22"/>
+          <w:rFonts w:ascii="KoPub돋움체 Medium" w:eastAsia="KoPub돋움체 Medium" w:hAnsi="KoPub돋움체 Medium"/>
+          <w:strike/>
         </w:rPr>
         <w:t xml:space="preserve"> </w:t>
       </w:r>
       <w:proofErr w:type="spellStart"/>
       <w:r>
         <w:rPr>
-          <w:rFonts w:ascii="KoPub돋움체 Medium" w:eastAsia="KoPub돋움체 Medium" w:hAnsi="KoPub돋움체 Medium" w:cs="돋움체"/>
-          <w:sz w:val="22"/>
+          <w:rFonts w:ascii="KoPub돋움체 Medium" w:eastAsia="KoPub돋움체 Medium" w:hAnsi="KoPub돋움체 Medium"/>
+          <w:strike/>
         </w:rPr>
         <w:t>인벤토리</w:t>
       </w:r>
       <w:proofErr w:type="spellEnd"/>
       <w:r>
         <w:rPr>
-          <w:rFonts w:ascii="KoPub돋움체 Medium" w:eastAsia="KoPub돋움체 Medium" w:hAnsi="KoPub돋움체 Medium" w:cs="돋움체"/>
-          <w:sz w:val="22"/>
-        </w:rPr>
-        <w:t>,</w:t>
-      </w:r>
-      <w:r>
-        <w:rPr>
-          <w:rFonts w:ascii="KoPub돋움체 Medium" w:eastAsia="KoPub돋움체 Medium" w:hAnsi="KoPub돋움체 Medium" w:cs="돋움체"/>
-          <w:spacing w:val="-21"/>
-          <w:sz w:val="22"/>
-        </w:rPr>
-        <w:t xml:space="preserve"> </w:t>
-      </w:r>
-      <w:r>
-        <w:rPr>
-          <w:rFonts w:ascii="KoPub돋움체 Medium" w:eastAsia="KoPub돋움체 Medium" w:hAnsi="KoPub돋움체 Medium" w:cs="돋움체"/>
-          <w:sz w:val="22"/>
-        </w:rPr>
-        <w:t>거래 창 등에서의 아이템 클릭 및 드래그</w:t>
+          <w:rFonts w:ascii="KoPub돋움체 Medium" w:eastAsia="KoPub돋움체 Medium" w:hAnsi="KoPub돋움체 Medium"/>
+          <w:strike/>
+        </w:rPr>
+        <w:t>, 거래 창 등에서의 아이템 클릭 및 드래그</w:t>
       </w:r>
     </w:p>
     <w:p>
@@ -5641,10 +5351,10 @@
       </w:pPr>
       <w:r>
         <w:rPr>
-          <w:rFonts w:ascii="KoPub돋움체 Medium" w:eastAsia="KoPub돋움체 Medium" w:hAnsi="KoPub돋움체 Medium" w:cs="돋움체"/>
-          <w:sz w:val="22"/>
-        </w:rPr>
-        <w:t>s</w:t>
+          <w:rFonts w:ascii="KoPub돋움체 Medium" w:eastAsia="KoPub돋움체 Medium" w:hAnsi="KoPub돋움체 Medium" w:cs="돋움체" w:hint="eastAsia"/>
+          <w:sz w:val="22"/>
+        </w:rPr>
+        <w:t>S</w:t>
       </w:r>
       <w:r>
         <w:rPr>
@@ -5674,17 +5384,16 @@
           <w:rFonts w:ascii="KoPub돋움체 Medium" w:eastAsia="KoPub돋움체 Medium" w:hAnsi="KoPub돋움체 Medium" w:cs="돋움체"/>
           <w:sz w:val="22"/>
         </w:rPr>
-        <w:t>M</w:t>
-      </w:r>
-      <w:r>
-        <w:rPr>
-          <w:rFonts w:ascii="KoPub돋움체 Medium" w:eastAsia="KoPub돋움체 Medium" w:hAnsi="KoPub돋움체 Medium" w:cs="돋움체"/>
-          <w:spacing w:val="-18"/>
-          <w:sz w:val="22"/>
-        </w:rPr>
-        <w:t xml:space="preserve"> </w:t>
-      </w:r>
-      <w:proofErr w:type="spellStart"/>
+        <w:t>Ma</w:t>
+      </w:r>
+      <w:r>
+        <w:rPr>
+          <w:rFonts w:ascii="KoPub돋움체 Medium" w:eastAsia="KoPub돋움체 Medium" w:hAnsi="KoPub돋움체 Medium" w:cs="돋움체"/>
+          <w:spacing w:val="8"/>
+          <w:sz w:val="22"/>
+        </w:rPr>
+        <w:t>n</w:t>
+      </w:r>
       <w:r>
         <w:rPr>
           <w:rFonts w:ascii="KoPub돋움체 Medium" w:eastAsia="KoPub돋움체 Medium" w:hAnsi="KoPub돋움체 Medium" w:cs="돋움체"/>
@@ -5698,21 +5407,6 @@
           <w:spacing w:val="8"/>
           <w:sz w:val="22"/>
         </w:rPr>
-        <w:t>n</w:t>
-      </w:r>
-      <w:r>
-        <w:rPr>
-          <w:rFonts w:ascii="KoPub돋움체 Medium" w:eastAsia="KoPub돋움체 Medium" w:hAnsi="KoPub돋움체 Medium" w:cs="돋움체"/>
-          <w:sz w:val="22"/>
-        </w:rPr>
-        <w:t>a</w:t>
-      </w:r>
-      <w:r>
-        <w:rPr>
-          <w:rFonts w:ascii="KoPub돋움체 Medium" w:eastAsia="KoPub돋움체 Medium" w:hAnsi="KoPub돋움체 Medium" w:cs="돋움체"/>
-          <w:spacing w:val="8"/>
-          <w:sz w:val="22"/>
-        </w:rPr>
         <w:t>ge</w:t>
       </w:r>
       <w:r>
@@ -5722,7 +5416,6 @@
         </w:rPr>
         <w:t>r</w:t>
       </w:r>
-      <w:proofErr w:type="spellEnd"/>
     </w:p>
     <w:p>
       <w:pPr>
@@ -5911,14 +5604,7 @@
         </w:rPr>
         <w:t xml:space="preserve"> </w:t>
       </w:r>
-      <w:r>
-        <w:rPr>
-          <w:rFonts w:ascii="KoPub돋움체 Medium" w:eastAsia="KoPub돋움체 Medium" w:hAnsi="KoPub돋움체 Medium" w:cs="돋움체"/>
-          <w:spacing w:val="49"/>
-          <w:sz w:val="22"/>
-        </w:rPr>
-        <w:t>T</w:t>
-      </w:r>
+      <w:proofErr w:type="spellStart"/>
       <w:r>
         <w:rPr>
           <w:rFonts w:ascii="KoPub돋움체 Medium" w:eastAsia="KoPub돋움체 Medium" w:hAnsi="KoPub돋움체 Medium" w:cs="돋움체"/>
@@ -5934,6 +5620,7 @@
         </w:rPr>
         <w:t>m</w:t>
       </w:r>
+      <w:proofErr w:type="spellEnd"/>
       <w:r>
         <w:rPr>
           <w:rFonts w:ascii="KoPub돋움체 Medium" w:eastAsia="KoPub돋움체 Medium" w:hAnsi="KoPub돋움체 Medium" w:cs="돋움체"/>
@@ -6066,8 +5753,7 @@
       </w:pPr>
       <w:r>
         <w:rPr>
-          <w:rFonts w:ascii="KoPub돋움체 Medium" w:eastAsia="KoPub돋움체 Medium" w:hAnsi="KoPub돋움체 Medium" w:cs="돋움체"/>
-          <w:spacing w:val="42"/>
+          <w:rFonts w:ascii="KoPub돋움체 Medium" w:eastAsia="KoPub돋움체 Medium" w:hAnsi="KoPub돋움체 Medium" w:cs="돋움체" w:hint="eastAsia"/>
           <w:sz w:val="22"/>
         </w:rPr>
         <w:t>G</w:t>
@@ -6077,22 +5763,7 @@
           <w:rFonts w:ascii="KoPub돋움체 Medium" w:eastAsia="KoPub돋움체 Medium" w:hAnsi="KoPub돋움체 Medium" w:cs="돋움체"/>
           <w:sz w:val="22"/>
         </w:rPr>
-        <w:t>am</w:t>
-      </w:r>
-      <w:r>
-        <w:rPr>
-          <w:rFonts w:ascii="KoPub돋움체 Medium" w:eastAsia="KoPub돋움체 Medium" w:hAnsi="KoPub돋움체 Medium" w:cs="돋움체"/>
-          <w:spacing w:val="-34"/>
-          <w:sz w:val="22"/>
-        </w:rPr>
-        <w:t xml:space="preserve"> </w:t>
-      </w:r>
-      <w:r>
-        <w:rPr>
-          <w:rFonts w:ascii="KoPub돋움체 Medium" w:eastAsia="KoPub돋움체 Medium" w:hAnsi="KoPub돋움체 Medium" w:cs="돋움체"/>
-          <w:sz w:val="22"/>
-        </w:rPr>
-        <w:t>e</w:t>
+        <w:t>ame</w:t>
       </w:r>
       <w:r>
         <w:rPr>
@@ -6107,17 +5778,16 @@
           <w:rFonts w:ascii="KoPub돋움체 Medium" w:eastAsia="KoPub돋움체 Medium" w:hAnsi="KoPub돋움체 Medium" w:cs="돋움체"/>
           <w:sz w:val="22"/>
         </w:rPr>
-        <w:t>M</w:t>
-      </w:r>
-      <w:r>
-        <w:rPr>
-          <w:rFonts w:ascii="KoPub돋움체 Medium" w:eastAsia="KoPub돋움체 Medium" w:hAnsi="KoPub돋움체 Medium" w:cs="돋움체"/>
-          <w:spacing w:val="-18"/>
-          <w:sz w:val="22"/>
-        </w:rPr>
-        <w:t xml:space="preserve"> </w:t>
-      </w:r>
-      <w:proofErr w:type="spellStart"/>
+        <w:t>Ma</w:t>
+      </w:r>
+      <w:r>
+        <w:rPr>
+          <w:rFonts w:ascii="KoPub돋움체 Medium" w:eastAsia="KoPub돋움체 Medium" w:hAnsi="KoPub돋움체 Medium" w:cs="돋움체"/>
+          <w:spacing w:val="5"/>
+          <w:sz w:val="22"/>
+        </w:rPr>
+        <w:t>n</w:t>
+      </w:r>
       <w:r>
         <w:rPr>
           <w:rFonts w:ascii="KoPub돋움체 Medium" w:eastAsia="KoPub돋움체 Medium" w:hAnsi="KoPub돋움체 Medium" w:cs="돋움체"/>
@@ -6128,21 +5798,6 @@
       <w:r>
         <w:rPr>
           <w:rFonts w:ascii="KoPub돋움체 Medium" w:eastAsia="KoPub돋움체 Medium" w:hAnsi="KoPub돋움체 Medium" w:cs="돋움체"/>
-          <w:spacing w:val="5"/>
-          <w:sz w:val="22"/>
-        </w:rPr>
-        <w:t>n</w:t>
-      </w:r>
-      <w:r>
-        <w:rPr>
-          <w:rFonts w:ascii="KoPub돋움체 Medium" w:eastAsia="KoPub돋움체 Medium" w:hAnsi="KoPub돋움체 Medium" w:cs="돋움체"/>
-          <w:sz w:val="22"/>
-        </w:rPr>
-        <w:t>a</w:t>
-      </w:r>
-      <w:r>
-        <w:rPr>
-          <w:rFonts w:ascii="KoPub돋움체 Medium" w:eastAsia="KoPub돋움체 Medium" w:hAnsi="KoPub돋움체 Medium" w:cs="돋움체"/>
           <w:spacing w:val="8"/>
           <w:sz w:val="22"/>
         </w:rPr>
@@ -6155,7 +5810,6 @@
         </w:rPr>
         <w:t>r</w:t>
       </w:r>
-      <w:proofErr w:type="spellEnd"/>
     </w:p>
     <w:p>
       <w:pPr>
@@ -6965,6 +6619,22 @@
           <w:sz w:val="22"/>
         </w:rPr>
       </w:pPr>
+      <w:proofErr w:type="gramStart"/>
+      <w:r>
+        <w:rPr>
+          <w:rFonts w:ascii="KoPub돋움체 Medium" w:eastAsia="KoPub돋움체 Medium" w:hAnsi="KoPub돋움체 Medium" w:cs="돋움체" w:hint="eastAsia"/>
+          <w:sz w:val="22"/>
+        </w:rPr>
+        <w:t>지용 :</w:t>
+      </w:r>
+      <w:proofErr w:type="gramEnd"/>
+      <w:r>
+        <w:rPr>
+          <w:rFonts w:ascii="KoPub돋움체 Medium" w:eastAsia="KoPub돋움체 Medium" w:hAnsi="KoPub돋움체 Medium" w:cs="돋움체" w:hint="eastAsia"/>
+          <w:sz w:val="22"/>
+        </w:rPr>
+        <w:t xml:space="preserve"> </w:t>
+      </w:r>
       <w:r>
         <w:rPr>
           <w:rFonts w:ascii="KoPub돋움체 Medium" w:eastAsia="KoPub돋움체 Medium" w:hAnsi="KoPub돋움체 Medium" w:cs="돋움체"/>
@@ -7024,46 +6694,131 @@
           <w:rFonts w:ascii="KoPub돋움체 Medium" w:eastAsia="KoPub돋움체 Medium" w:hAnsi="KoPub돋움체 Medium" w:cs="돋움체"/>
           <w:sz w:val="22"/>
         </w:rPr>
-        <w:t>아이템 내구도,</w:t>
-      </w:r>
-      <w:r>
-        <w:rPr>
-          <w:rFonts w:ascii="KoPub돋움체 Medium" w:eastAsia="KoPub돋움체 Medium" w:hAnsi="KoPub돋움체 Medium" w:cs="돋움체"/>
-          <w:spacing w:val="-42"/>
-          <w:sz w:val="22"/>
-        </w:rPr>
-        <w:t xml:space="preserve"> </w:t>
-      </w:r>
-      <w:r>
-        <w:rPr>
-          <w:rFonts w:ascii="KoPub돋움체 Medium" w:eastAsia="KoPub돋움체 Medium" w:hAnsi="KoPub돋움체 Medium" w:cs="돋움체"/>
-          <w:spacing w:val="-40"/>
-          <w:sz w:val="22"/>
-        </w:rPr>
-        <w:t>i</w:t>
-      </w:r>
-      <w:r>
-        <w:rPr>
-          <w:rFonts w:ascii="KoPub돋움체 Medium" w:eastAsia="KoPub돋움체 Medium" w:hAnsi="KoPub돋움체 Medium" w:cs="돋움체"/>
-          <w:spacing w:val="8"/>
-          <w:sz w:val="22"/>
-        </w:rPr>
-        <w:t>npu</w:t>
-      </w:r>
-      <w:r>
-        <w:rPr>
-          <w:rFonts w:ascii="KoPub돋움체 Medium" w:eastAsia="KoPub돋움체 Medium" w:hAnsi="KoPub돋움체 Medium" w:cs="돋움체"/>
-          <w:spacing w:val="-26"/>
-          <w:sz w:val="22"/>
-        </w:rPr>
-        <w:t>t</w:t>
-      </w:r>
-      <w:r>
-        <w:rPr>
-          <w:rFonts w:ascii="KoPub돋움체 Medium" w:eastAsia="KoPub돋움체 Medium" w:hAnsi="KoPub돋움체 Medium" w:cs="돋움체"/>
-          <w:sz w:val="22"/>
-        </w:rPr>
-        <w:t>매니저</w:t>
+        <w:t>아이템 내구도</w:t>
+      </w:r>
+      <w:r>
+        <w:rPr>
+          <w:rFonts w:ascii="KoPub돋움체 Medium" w:eastAsia="KoPub돋움체 Medium" w:hAnsi="KoPub돋움체 Medium" w:cs="돋움체" w:hint="eastAsia"/>
+          <w:sz w:val="22"/>
+        </w:rPr>
+        <w:t xml:space="preserve">, </w:t>
+      </w:r>
+      <w:proofErr w:type="spellStart"/>
+      <w:r>
+        <w:rPr>
+          <w:rFonts w:ascii="KoPub돋움체 Medium" w:eastAsia="KoPub돋움체 Medium" w:hAnsi="KoPub돋움체 Medium" w:cs="돋움체"/>
+          <w:sz w:val="22"/>
+        </w:rPr>
+        <w:t>몬스터</w:t>
+      </w:r>
+      <w:proofErr w:type="spellEnd"/>
+      <w:r>
+        <w:rPr>
+          <w:rFonts w:ascii="KoPub돋움체 Medium" w:eastAsia="KoPub돋움체 Medium" w:hAnsi="KoPub돋움체 Medium" w:cs="돋움체"/>
+          <w:sz w:val="22"/>
+        </w:rPr>
+        <w:t xml:space="preserve"> 아이템 </w:t>
+      </w:r>
+      <w:proofErr w:type="spellStart"/>
+      <w:r>
+        <w:rPr>
+          <w:rFonts w:ascii="KoPub돋움체 Medium" w:eastAsia="KoPub돋움체 Medium" w:hAnsi="KoPub돋움체 Medium" w:cs="돋움체"/>
+          <w:sz w:val="22"/>
+        </w:rPr>
+        <w:t>드랍</w:t>
+      </w:r>
+      <w:proofErr w:type="spellEnd"/>
+      <w:r>
+        <w:rPr>
+          <w:rFonts w:ascii="KoPub돋움체 Medium" w:eastAsia="KoPub돋움체 Medium" w:hAnsi="KoPub돋움체 Medium" w:cs="돋움체"/>
+          <w:sz w:val="22"/>
+        </w:rPr>
+        <w:t>,</w:t>
+      </w:r>
+      <w:r>
+        <w:rPr>
+          <w:rFonts w:ascii="KoPub돋움체 Medium" w:eastAsia="KoPub돋움체 Medium" w:hAnsi="KoPub돋움체 Medium" w:cs="돋움체"/>
+          <w:spacing w:val="-41"/>
+          <w:sz w:val="22"/>
+        </w:rPr>
+        <w:t xml:space="preserve"> </w:t>
+      </w:r>
+      <w:r>
+        <w:rPr>
+          <w:rFonts w:ascii="KoPub돋움체 Medium" w:eastAsia="KoPub돋움체 Medium" w:hAnsi="KoPub돋움체 Medium" w:cs="돋움체"/>
+          <w:spacing w:val="49"/>
+          <w:sz w:val="22"/>
+        </w:rPr>
+        <w:t>N</w:t>
+      </w:r>
+      <w:r>
+        <w:rPr>
+          <w:rFonts w:ascii="KoPub돋움체 Medium" w:eastAsia="KoPub돋움체 Medium" w:hAnsi="KoPub돋움체 Medium" w:cs="돋움체"/>
+          <w:spacing w:val="27"/>
+          <w:sz w:val="22"/>
+        </w:rPr>
+        <w:t>P</w:t>
+      </w:r>
+      <w:r>
+        <w:rPr>
+          <w:rFonts w:ascii="KoPub돋움체 Medium" w:eastAsia="KoPub돋움체 Medium" w:hAnsi="KoPub돋움체 Medium" w:cs="돋움체"/>
+          <w:sz w:val="22"/>
+        </w:rPr>
+        <w:t>C</w:t>
+      </w:r>
+      <w:r>
+        <w:rPr>
+          <w:rFonts w:ascii="KoPub돋움체 Medium" w:eastAsia="KoPub돋움체 Medium" w:hAnsi="KoPub돋움체 Medium" w:cs="돋움체"/>
+          <w:spacing w:val="16"/>
+          <w:sz w:val="22"/>
+        </w:rPr>
+        <w:t xml:space="preserve"> </w:t>
+      </w:r>
+      <w:r>
+        <w:rPr>
+          <w:rFonts w:ascii="KoPub돋움체 Medium" w:eastAsia="KoPub돋움체 Medium" w:hAnsi="KoPub돋움체 Medium" w:cs="돋움체"/>
+          <w:sz w:val="22"/>
+        </w:rPr>
+        <w:t>대화(</w:t>
+      </w:r>
+      <w:proofErr w:type="spellStart"/>
+      <w:r>
+        <w:rPr>
+          <w:rFonts w:ascii="KoPub돋움체 Medium" w:eastAsia="KoPub돋움체 Medium" w:hAnsi="KoPub돋움체 Medium" w:cs="돋움체"/>
+          <w:sz w:val="22"/>
+        </w:rPr>
+        <w:t>퀘스트</w:t>
+      </w:r>
+      <w:proofErr w:type="spellEnd"/>
+      <w:r>
+        <w:rPr>
+          <w:rFonts w:ascii="KoPub돋움체 Medium" w:eastAsia="KoPub돋움체 Medium" w:hAnsi="KoPub돋움체 Medium" w:cs="돋움체"/>
+          <w:sz w:val="22"/>
+        </w:rPr>
+        <w:t>,</w:t>
+      </w:r>
+      <w:r>
+        <w:rPr>
+          <w:rFonts w:ascii="KoPub돋움체 Medium" w:eastAsia="KoPub돋움체 Medium" w:hAnsi="KoPub돋움체 Medium" w:cs="돋움체"/>
+          <w:spacing w:val="-21"/>
+          <w:sz w:val="22"/>
+        </w:rPr>
+        <w:t xml:space="preserve"> </w:t>
+      </w:r>
+      <w:r>
+        <w:rPr>
+          <w:rFonts w:ascii="KoPub돋움체 Medium" w:eastAsia="KoPub돋움체 Medium" w:hAnsi="KoPub돋움체 Medium" w:cs="돋움체"/>
+          <w:sz w:val="22"/>
+        </w:rPr>
+        <w:t>거래 등),</w:t>
+      </w:r>
+      <w:r>
+        <w:rPr>
+          <w:rFonts w:ascii="KoPub돋움체 Medium" w:eastAsia="KoPub돋움체 Medium" w:hAnsi="KoPub돋움체 Medium" w:cs="돋움체"/>
+          <w:spacing w:val="-21"/>
+          <w:sz w:val="22"/>
+        </w:rPr>
+        <w:t xml:space="preserve"> </w:t>
       </w:r>
     </w:p>
     <w:p>
@@ -7075,6 +6830,96 @@
           <w:sz w:val="22"/>
         </w:rPr>
       </w:pPr>
+      <w:proofErr w:type="gramStart"/>
+      <w:r>
+        <w:rPr>
+          <w:rFonts w:ascii="KoPub돋움체 Medium" w:eastAsia="KoPub돋움체 Medium" w:hAnsi="KoPub돋움체 Medium" w:cs="돋움체" w:hint="eastAsia"/>
+          <w:sz w:val="22"/>
+        </w:rPr>
+        <w:t>하정 :</w:t>
+      </w:r>
+      <w:proofErr w:type="gramEnd"/>
+      <w:r>
+        <w:rPr>
+          <w:rFonts w:ascii="KoPub돋움체 Medium" w:eastAsia="KoPub돋움체 Medium" w:hAnsi="KoPub돋움체 Medium" w:cs="돋움체" w:hint="eastAsia"/>
+          <w:sz w:val="22"/>
+        </w:rPr>
+        <w:t xml:space="preserve"> </w:t>
+      </w:r>
+      <w:r>
+        <w:rPr>
+          <w:rFonts w:ascii="KoPub돋움체 Medium" w:eastAsia="KoPub돋움체 Medium" w:hAnsi="KoPub돋움체 Medium" w:cs="돋움체"/>
+          <w:sz w:val="22"/>
+        </w:rPr>
+        <w:t>아이템 제작,</w:t>
+      </w:r>
+      <w:r>
+        <w:rPr>
+          <w:rFonts w:ascii="KoPub돋움체 Medium" w:eastAsia="KoPub돋움체 Medium" w:hAnsi="KoPub돋움체 Medium" w:cs="돋움체" w:hint="eastAsia"/>
+          <w:sz w:val="22"/>
+        </w:rPr>
+        <w:t xml:space="preserve"> </w:t>
+      </w:r>
+      <w:r>
+        <w:rPr>
+          <w:rFonts w:ascii="KoPub돋움체 Medium" w:eastAsia="KoPub돋움체 Medium" w:hAnsi="KoPub돋움체 Medium" w:cs="돋움체"/>
+          <w:sz w:val="22"/>
+        </w:rPr>
+        <w:t>채집,</w:t>
+      </w:r>
+      <w:r>
+        <w:rPr>
+          <w:rFonts w:ascii="KoPub돋움체 Medium" w:eastAsia="KoPub돋움체 Medium" w:hAnsi="KoPub돋움체 Medium" w:cs="돋움체"/>
+          <w:spacing w:val="-21"/>
+          <w:sz w:val="22"/>
+        </w:rPr>
+        <w:t xml:space="preserve"> </w:t>
+      </w:r>
+      <w:r>
+        <w:rPr>
+          <w:rFonts w:ascii="KoPub돋움체 Medium" w:eastAsia="KoPub돋움체 Medium" w:hAnsi="KoPub돋움체 Medium" w:cs="돋움체"/>
+          <w:sz w:val="22"/>
+        </w:rPr>
+        <w:t>전투,</w:t>
+      </w:r>
+      <w:r>
+        <w:rPr>
+          <w:rFonts w:ascii="KoPub돋움체 Medium" w:eastAsia="KoPub돋움체 Medium" w:hAnsi="KoPub돋움체 Medium" w:cs="돋움체"/>
+          <w:spacing w:val="-21"/>
+          <w:sz w:val="22"/>
+        </w:rPr>
+        <w:t xml:space="preserve"> </w:t>
+      </w:r>
+      <w:r>
+        <w:rPr>
+          <w:rFonts w:ascii="KoPub돋움체 Medium" w:eastAsia="KoPub돋움체 Medium" w:hAnsi="KoPub돋움체 Medium" w:cs="돋움체"/>
+          <w:sz w:val="22"/>
+        </w:rPr>
+        <w:t>이동,</w:t>
+      </w:r>
+      <w:r>
+        <w:rPr>
+          <w:rFonts w:ascii="KoPub돋움체 Medium" w:eastAsia="KoPub돋움체 Medium" w:hAnsi="KoPub돋움체 Medium" w:cs="돋움체"/>
+          <w:spacing w:val="-21"/>
+          <w:sz w:val="22"/>
+        </w:rPr>
+        <w:t xml:space="preserve"> </w:t>
+      </w:r>
+      <w:r>
+        <w:rPr>
+          <w:rFonts w:ascii="KoPub돋움체 Medium" w:eastAsia="KoPub돋움체 Medium" w:hAnsi="KoPub돋움체 Medium" w:cs="돋움체"/>
+          <w:sz w:val="22"/>
+        </w:rPr>
+        <w:t>아이템 &amp;</w:t>
+      </w:r>
+      <w:r>
+        <w:rPr>
+          <w:rFonts w:ascii="KoPub돋움체 Medium" w:eastAsia="KoPub돋움체 Medium" w:hAnsi="KoPub돋움체 Medium" w:cs="돋움체"/>
+          <w:spacing w:val="33"/>
+          <w:sz w:val="22"/>
+        </w:rPr>
+        <w:t xml:space="preserve"> </w:t>
+      </w:r>
       <w:proofErr w:type="spellStart"/>
       <w:r>
         <w:rPr>
@@ -7089,7 +6934,7 @@
           <w:rFonts w:ascii="KoPub돋움체 Medium" w:eastAsia="KoPub돋움체 Medium" w:hAnsi="KoPub돋움체 Medium" w:cs="돋움체"/>
           <w:sz w:val="22"/>
         </w:rPr>
-        <w:t xml:space="preserve"> 아이템 </w:t>
+        <w:t xml:space="preserve"> </w:t>
       </w:r>
       <w:proofErr w:type="spellStart"/>
       <w:r>
@@ -7097,7 +6942,7 @@
           <w:rFonts w:ascii="KoPub돋움체 Medium" w:eastAsia="KoPub돋움체 Medium" w:hAnsi="KoPub돋움체 Medium" w:cs="돋움체"/>
           <w:sz w:val="22"/>
         </w:rPr>
-        <w:t>드랍</w:t>
+        <w:t>스폰</w:t>
       </w:r>
       <w:proofErr w:type="spellEnd"/>
       <w:r>
@@ -7110,95 +6955,108 @@
       <w:r>
         <w:rPr>
           <w:rFonts w:ascii="KoPub돋움체 Medium" w:eastAsia="KoPub돋움체 Medium" w:hAnsi="KoPub돋움체 Medium" w:cs="돋움체"/>
-          <w:spacing w:val="-41"/>
-          <w:sz w:val="22"/>
-        </w:rPr>
-        <w:t xml:space="preserve"> </w:t>
-      </w:r>
-      <w:r>
-        <w:rPr>
-          <w:rFonts w:ascii="KoPub돋움체 Medium" w:eastAsia="KoPub돋움체 Medium" w:hAnsi="KoPub돋움체 Medium" w:cs="돋움체"/>
-          <w:spacing w:val="49"/>
-          <w:sz w:val="22"/>
-        </w:rPr>
-        <w:t>N</w:t>
-      </w:r>
-      <w:r>
-        <w:rPr>
-          <w:rFonts w:ascii="KoPub돋움체 Medium" w:eastAsia="KoPub돋움체 Medium" w:hAnsi="KoPub돋움체 Medium" w:cs="돋움체"/>
-          <w:spacing w:val="27"/>
-          <w:sz w:val="22"/>
-        </w:rPr>
-        <w:t>P</w:t>
-      </w:r>
-      <w:r>
-        <w:rPr>
-          <w:rFonts w:ascii="KoPub돋움체 Medium" w:eastAsia="KoPub돋움체 Medium" w:hAnsi="KoPub돋움체 Medium" w:cs="돋움체"/>
-          <w:sz w:val="22"/>
-        </w:rPr>
-        <w:t>C</w:t>
-      </w:r>
-      <w:r>
-        <w:rPr>
-          <w:rFonts w:ascii="KoPub돋움체 Medium" w:eastAsia="KoPub돋움체 Medium" w:hAnsi="KoPub돋움체 Medium" w:cs="돋움체"/>
-          <w:spacing w:val="16"/>
-          <w:sz w:val="22"/>
-        </w:rPr>
-        <w:t xml:space="preserve"> </w:t>
-      </w:r>
-      <w:r>
-        <w:rPr>
-          <w:rFonts w:ascii="KoPub돋움체 Medium" w:eastAsia="KoPub돋움체 Medium" w:hAnsi="KoPub돋움체 Medium" w:cs="돋움체"/>
-          <w:sz w:val="22"/>
-        </w:rPr>
-        <w:t>대화(</w:t>
+          <w:spacing w:val="-21"/>
+          <w:sz w:val="22"/>
+        </w:rPr>
+        <w:t xml:space="preserve"> </w:t>
+      </w:r>
+      <w:r>
+        <w:rPr>
+          <w:rFonts w:ascii="KoPub돋움체 Medium" w:eastAsia="KoPub돋움체 Medium" w:hAnsi="KoPub돋움체 Medium" w:cs="돋움체"/>
+          <w:sz w:val="22"/>
+        </w:rPr>
+        <w:t>사운드 조절,</w:t>
+      </w:r>
+      <w:r>
+        <w:rPr>
+          <w:rFonts w:ascii="KoPub돋움체 Medium" w:eastAsia="KoPub돋움체 Medium" w:hAnsi="KoPub돋움체 Medium" w:cs="돋움체"/>
+          <w:spacing w:val="-21"/>
+          <w:sz w:val="22"/>
+        </w:rPr>
+        <w:t xml:space="preserve"> </w:t>
+      </w:r>
+      <w:r>
+        <w:rPr>
+          <w:rFonts w:ascii="KoPub돋움체 Medium" w:eastAsia="KoPub돋움체 Medium" w:hAnsi="KoPub돋움체 Medium" w:cs="돋움체"/>
+          <w:sz w:val="22"/>
+        </w:rPr>
+        <w:t>아이템 사용</w:t>
+      </w:r>
+    </w:p>
+    <w:p>
+      <w:pPr>
+        <w:snapToGrid w:val="0"/>
+        <w:spacing w:before="389" w:line="252" w:lineRule="exact"/>
+        <w:rPr>
+          <w:rFonts w:ascii="KoPub돋움체 Medium" w:eastAsia="KoPub돋움체 Medium" w:hAnsi="KoPub돋움체 Medium" w:cs="돋움체" w:hint="eastAsia"/>
+          <w:sz w:val="22"/>
+        </w:rPr>
+      </w:pPr>
+    </w:p>
+    <w:p>
+      <w:pPr>
+        <w:snapToGrid w:val="0"/>
+        <w:spacing w:before="389" w:line="252" w:lineRule="exact"/>
+        <w:rPr>
+          <w:rFonts w:ascii="KoPub돋움체 Medium" w:eastAsia="KoPub돋움체 Medium" w:hAnsi="KoPub돋움체 Medium" w:cs="돋움체"/>
+          <w:sz w:val="22"/>
+        </w:rPr>
+      </w:pPr>
+      <w:r>
+        <w:rPr>
+          <w:rFonts w:ascii="KoPub돋움체 Medium" w:eastAsia="KoPub돋움체 Medium" w:hAnsi="KoPub돋움체 Medium" w:cs="돋움체" w:hint="eastAsia"/>
+          <w:sz w:val="22"/>
+        </w:rPr>
+        <w:t xml:space="preserve">추가 : </w:t>
       </w:r>
       <w:proofErr w:type="spellStart"/>
       <w:r>
         <w:rPr>
-          <w:rFonts w:ascii="KoPub돋움체 Medium" w:eastAsia="KoPub돋움체 Medium" w:hAnsi="KoPub돋움체 Medium" w:cs="돋움체"/>
-          <w:sz w:val="22"/>
-        </w:rPr>
-        <w:t>퀘스트</w:t>
+          <w:rFonts w:ascii="KoPub돋움체 Medium" w:eastAsia="KoPub돋움체 Medium" w:hAnsi="KoPub돋움체 Medium" w:cs="돋움체" w:hint="eastAsia"/>
+          <w:sz w:val="22"/>
+        </w:rPr>
+        <w:t>몬스터</w:t>
       </w:r>
       <w:proofErr w:type="spellEnd"/>
       <w:r>
         <w:rPr>
-          <w:rFonts w:ascii="KoPub돋움체 Medium" w:eastAsia="KoPub돋움체 Medium" w:hAnsi="KoPub돋움체 Medium" w:cs="돋움체"/>
-          <w:sz w:val="22"/>
-        </w:rPr>
-        <w:t>,</w:t>
-      </w:r>
-      <w:r>
-        <w:rPr>
-          <w:rFonts w:ascii="KoPub돋움체 Medium" w:eastAsia="KoPub돋움체 Medium" w:hAnsi="KoPub돋움체 Medium" w:cs="돋움체"/>
-          <w:spacing w:val="-21"/>
-          <w:sz w:val="22"/>
-        </w:rPr>
-        <w:t xml:space="preserve"> </w:t>
-      </w:r>
-      <w:r>
-        <w:rPr>
-          <w:rFonts w:ascii="KoPub돋움체 Medium" w:eastAsia="KoPub돋움체 Medium" w:hAnsi="KoPub돋움체 Medium" w:cs="돋움체"/>
-          <w:sz w:val="22"/>
-        </w:rPr>
-        <w:t>거래 등),</w:t>
-      </w:r>
-      <w:r>
-        <w:rPr>
-          <w:rFonts w:ascii="KoPub돋움체 Medium" w:eastAsia="KoPub돋움체 Medium" w:hAnsi="KoPub돋움체 Medium" w:cs="돋움체"/>
-          <w:spacing w:val="-21"/>
-          <w:sz w:val="22"/>
-        </w:rPr>
-        <w:t xml:space="preserve"> </w:t>
-      </w:r>
-      <w:r>
-        <w:rPr>
-          <w:rFonts w:ascii="KoPub돋움체 Medium" w:eastAsia="KoPub돋움체 Medium" w:hAnsi="KoPub돋움체 Medium" w:cs="돋움체"/>
-          <w:sz w:val="22"/>
-        </w:rPr>
-        <w:t>아이템 제작,</w:t>
-      </w:r>
+          <w:rFonts w:ascii="KoPub돋움체 Medium" w:eastAsia="KoPub돋움체 Medium" w:hAnsi="KoPub돋움체 Medium" w:cs="돋움체" w:hint="eastAsia"/>
+          <w:sz w:val="22"/>
+        </w:rPr>
+        <w:t xml:space="preserve"> 도감, </w:t>
+      </w:r>
+      <w:proofErr w:type="spellStart"/>
+      <w:r>
+        <w:rPr>
+          <w:rFonts w:ascii="KoPub돋움체 Medium" w:eastAsia="KoPub돋움체 Medium" w:hAnsi="KoPub돋움체 Medium" w:cs="돋움체" w:hint="eastAsia"/>
+          <w:sz w:val="22"/>
+        </w:rPr>
+        <w:t>장비</w:t>
+      </w:r>
+      <w:r>
+        <w:rPr>
+          <w:rFonts w:ascii="KoPub돋움체 Medium" w:eastAsia="KoPub돋움체 Medium" w:hAnsi="KoPub돋움체 Medium" w:cs="돋움체" w:hint="eastAsia"/>
+          <w:sz w:val="22"/>
+        </w:rPr>
+        <w:t>창</w:t>
+      </w:r>
+      <w:proofErr w:type="spellEnd"/>
+      <w:r>
+        <w:rPr>
+          <w:rFonts w:ascii="KoPub돋움체 Medium" w:eastAsia="KoPub돋움체 Medium" w:hAnsi="KoPub돋움체 Medium" w:cs="돋움체" w:hint="eastAsia"/>
+          <w:sz w:val="22"/>
+        </w:rPr>
+        <w:t>, 메뉴 관리</w:t>
+      </w:r>
+      <w:r>
+        <w:rPr>
+          <w:rFonts w:ascii="KoPub돋움체 Medium" w:eastAsia="KoPub돋움체 Medium" w:hAnsi="KoPub돋움체 Medium" w:cs="돋움체" w:hint="eastAsia"/>
+          <w:sz w:val="22"/>
+        </w:rPr>
+        <w:t>, 화면 좌측상단 정보 표시</w:t>
+      </w:r>
+      <w:bookmarkStart w:id="0" w:name="_GoBack"/>
+      <w:bookmarkEnd w:id="0"/>
     </w:p>
     <w:p>
       <w:pPr>
@@ -7209,128 +7067,6 @@
           <w:sz w:val="22"/>
         </w:rPr>
       </w:pPr>
-      <w:r>
-        <w:rPr>
-          <w:rFonts w:ascii="KoPub돋움체 Medium" w:eastAsia="KoPub돋움체 Medium" w:hAnsi="KoPub돋움체 Medium" w:cs="돋움체"/>
-          <w:sz w:val="22"/>
-        </w:rPr>
-        <w:t>채집,</w:t>
-      </w:r>
-      <w:r>
-        <w:rPr>
-          <w:rFonts w:ascii="KoPub돋움체 Medium" w:eastAsia="KoPub돋움체 Medium" w:hAnsi="KoPub돋움체 Medium" w:cs="돋움체"/>
-          <w:spacing w:val="-21"/>
-          <w:sz w:val="22"/>
-        </w:rPr>
-        <w:t xml:space="preserve"> </w:t>
-      </w:r>
-      <w:r>
-        <w:rPr>
-          <w:rFonts w:ascii="KoPub돋움체 Medium" w:eastAsia="KoPub돋움체 Medium" w:hAnsi="KoPub돋움체 Medium" w:cs="돋움체"/>
-          <w:sz w:val="22"/>
-        </w:rPr>
-        <w:t>전투,</w:t>
-      </w:r>
-      <w:r>
-        <w:rPr>
-          <w:rFonts w:ascii="KoPub돋움체 Medium" w:eastAsia="KoPub돋움체 Medium" w:hAnsi="KoPub돋움체 Medium" w:cs="돋움체"/>
-          <w:spacing w:val="-21"/>
-          <w:sz w:val="22"/>
-        </w:rPr>
-        <w:t xml:space="preserve"> </w:t>
-      </w:r>
-      <w:r>
-        <w:rPr>
-          <w:rFonts w:ascii="KoPub돋움체 Medium" w:eastAsia="KoPub돋움체 Medium" w:hAnsi="KoPub돋움체 Medium" w:cs="돋움체"/>
-          <w:sz w:val="22"/>
-        </w:rPr>
-        <w:t>이동,</w:t>
-      </w:r>
-      <w:r>
-        <w:rPr>
-          <w:rFonts w:ascii="KoPub돋움체 Medium" w:eastAsia="KoPub돋움체 Medium" w:hAnsi="KoPub돋움체 Medium" w:cs="돋움체"/>
-          <w:spacing w:val="-21"/>
-          <w:sz w:val="22"/>
-        </w:rPr>
-        <w:t xml:space="preserve"> </w:t>
-      </w:r>
-      <w:r>
-        <w:rPr>
-          <w:rFonts w:ascii="KoPub돋움체 Medium" w:eastAsia="KoPub돋움체 Medium" w:hAnsi="KoPub돋움체 Medium" w:cs="돋움체"/>
-          <w:sz w:val="22"/>
-        </w:rPr>
-        <w:t>아이템 &amp;</w:t>
-      </w:r>
-      <w:r>
-        <w:rPr>
-          <w:rFonts w:ascii="KoPub돋움체 Medium" w:eastAsia="KoPub돋움체 Medium" w:hAnsi="KoPub돋움체 Medium" w:cs="돋움체"/>
-          <w:spacing w:val="33"/>
-          <w:sz w:val="22"/>
-        </w:rPr>
-        <w:t xml:space="preserve"> </w:t>
-      </w:r>
-      <w:proofErr w:type="spellStart"/>
-      <w:r>
-        <w:rPr>
-          <w:rFonts w:ascii="KoPub돋움체 Medium" w:eastAsia="KoPub돋움체 Medium" w:hAnsi="KoPub돋움체 Medium" w:cs="돋움체"/>
-          <w:sz w:val="22"/>
-        </w:rPr>
-        <w:t>몬스터</w:t>
-      </w:r>
-      <w:proofErr w:type="spellEnd"/>
-      <w:r>
-        <w:rPr>
-          <w:rFonts w:ascii="KoPub돋움체 Medium" w:eastAsia="KoPub돋움체 Medium" w:hAnsi="KoPub돋움체 Medium" w:cs="돋움체"/>
-          <w:sz w:val="22"/>
-        </w:rPr>
-        <w:t xml:space="preserve"> </w:t>
-      </w:r>
-      <w:proofErr w:type="spellStart"/>
-      <w:r>
-        <w:rPr>
-          <w:rFonts w:ascii="KoPub돋움체 Medium" w:eastAsia="KoPub돋움체 Medium" w:hAnsi="KoPub돋움체 Medium" w:cs="돋움체"/>
-          <w:sz w:val="22"/>
-        </w:rPr>
-        <w:t>스폰</w:t>
-      </w:r>
-      <w:proofErr w:type="spellEnd"/>
-      <w:r>
-        <w:rPr>
-          <w:rFonts w:ascii="KoPub돋움체 Medium" w:eastAsia="KoPub돋움체 Medium" w:hAnsi="KoPub돋움체 Medium" w:cs="돋움체"/>
-          <w:sz w:val="22"/>
-        </w:rPr>
-        <w:t>,</w:t>
-      </w:r>
-      <w:r>
-        <w:rPr>
-          <w:rFonts w:ascii="KoPub돋움체 Medium" w:eastAsia="KoPub돋움체 Medium" w:hAnsi="KoPub돋움체 Medium" w:cs="돋움체"/>
-          <w:spacing w:val="-21"/>
-          <w:sz w:val="22"/>
-        </w:rPr>
-        <w:t xml:space="preserve"> </w:t>
-      </w:r>
-      <w:r>
-        <w:rPr>
-          <w:rFonts w:ascii="KoPub돋움체 Medium" w:eastAsia="KoPub돋움체 Medium" w:hAnsi="KoPub돋움체 Medium" w:cs="돋움체"/>
-          <w:sz w:val="22"/>
-        </w:rPr>
-        <w:t>사운드 조절,</w:t>
-      </w:r>
-      <w:r>
-        <w:rPr>
-          <w:rFonts w:ascii="KoPub돋움체 Medium" w:eastAsia="KoPub돋움체 Medium" w:hAnsi="KoPub돋움체 Medium" w:cs="돋움체"/>
-          <w:spacing w:val="-21"/>
-          <w:sz w:val="22"/>
-        </w:rPr>
-        <w:t xml:space="preserve"> </w:t>
-      </w:r>
-      <w:r>
-        <w:rPr>
-          <w:rFonts w:ascii="KoPub돋움체 Medium" w:eastAsia="KoPub돋움체 Medium" w:hAnsi="KoPub돋움체 Medium" w:cs="돋움체"/>
-          <w:sz w:val="22"/>
-        </w:rPr>
-        <w:t>아이템 사용</w:t>
-      </w:r>
     </w:p>
     <w:p>
       <w:pPr>
@@ -7659,44 +7395,30 @@
           <w:rFonts w:ascii="KoPub돋움체 Medium" w:eastAsia="KoPub돋움체 Medium" w:hAnsi="KoPub돋움체 Medium" w:cs="돋움체" w:hint="eastAsia"/>
           <w:sz w:val="22"/>
         </w:rPr>
-        <w:t xml:space="preserve">청동 </w:t>
+        <w:t xml:space="preserve">청동 , </w:t>
       </w:r>
       <w:r>
         <w:rPr>
           <w:rFonts w:ascii="KoPub돋움체 Medium" w:eastAsia="KoPub돋움체 Medium" w:hAnsi="KoPub돋움체 Medium" w:cs="돋움체" w:hint="eastAsia"/>
           <w:sz w:val="22"/>
         </w:rPr>
-        <w:t xml:space="preserve">, </w:t>
-      </w:r>
+        <w:t xml:space="preserve">철, </w:t>
+      </w:r>
+      <w:proofErr w:type="spellStart"/>
       <w:r>
         <w:rPr>
           <w:rFonts w:ascii="KoPub돋움체 Medium" w:eastAsia="KoPub돋움체 Medium" w:hAnsi="KoPub돋움체 Medium" w:cs="돋움체" w:hint="eastAsia"/>
           <w:sz w:val="22"/>
         </w:rPr>
-        <w:t xml:space="preserve">철, </w:t>
-      </w:r>
-      <w:proofErr w:type="spellStart"/>
+        <w:t>아다만티움</w:t>
+      </w:r>
+      <w:proofErr w:type="spellEnd"/>
       <w:r>
         <w:rPr>
           <w:rFonts w:ascii="KoPub돋움체 Medium" w:eastAsia="KoPub돋움체 Medium" w:hAnsi="KoPub돋움체 Medium" w:cs="돋움체" w:hint="eastAsia"/>
           <w:sz w:val="22"/>
         </w:rPr>
-        <w:t>아다만티움</w:t>
-      </w:r>
-      <w:proofErr w:type="spellEnd"/>
-      <w:r>
-        <w:rPr>
-          <w:rFonts w:ascii="KoPub돋움체 Medium" w:eastAsia="KoPub돋움체 Medium" w:hAnsi="KoPub돋움체 Medium" w:cs="돋움체" w:hint="eastAsia"/>
-          <w:sz w:val="22"/>
-        </w:rPr>
-        <w:t>, 은,</w:t>
-      </w:r>
-      <w:r>
-        <w:rPr>
-          <w:rFonts w:ascii="KoPub돋움체 Medium" w:eastAsia="KoPub돋움체 Medium" w:hAnsi="KoPub돋움체 Medium" w:cs="돋움체" w:hint="eastAsia"/>
-          <w:sz w:val="22"/>
-        </w:rPr>
-        <w:t xml:space="preserve"> </w:t>
+        <w:t xml:space="preserve">, 은, </w:t>
       </w:r>
       <w:proofErr w:type="spellStart"/>
       <w:r>
@@ -7760,49 +7482,7 @@
           <w:rFonts w:ascii="KoPub돋움체 Medium" w:eastAsia="KoPub돋움체 Medium" w:hAnsi="KoPub돋움체 Medium" w:cs="돋움체" w:hint="eastAsia"/>
           <w:sz w:val="22"/>
         </w:rPr>
-        <w:t xml:space="preserve"> </w:t>
-      </w:r>
-      <w:r>
-        <w:rPr>
-          <w:rFonts w:ascii="KoPub돋움체 Medium" w:eastAsia="KoPub돋움체 Medium" w:hAnsi="KoPub돋움체 Medium" w:cs="돋움체" w:hint="eastAsia"/>
-          <w:sz w:val="22"/>
-        </w:rPr>
-        <w:t>목화</w:t>
-      </w:r>
-      <w:r>
-        <w:rPr>
-          <w:rFonts w:ascii="KoPub돋움체 Medium" w:eastAsia="KoPub돋움체 Medium" w:hAnsi="KoPub돋움체 Medium" w:cs="돋움체" w:hint="eastAsia"/>
-          <w:sz w:val="22"/>
-        </w:rPr>
-        <w:t xml:space="preserve">(천), </w:t>
-      </w:r>
-      <w:r>
-        <w:rPr>
-          <w:rFonts w:ascii="KoPub돋움체 Medium" w:eastAsia="KoPub돋움체 Medium" w:hAnsi="KoPub돋움체 Medium" w:cs="돋움체" w:hint="eastAsia"/>
-          <w:sz w:val="22"/>
-        </w:rPr>
-        <w:t>양털</w:t>
-      </w:r>
-      <w:r>
-        <w:rPr>
-          <w:rFonts w:ascii="KoPub돋움체 Medium" w:eastAsia="KoPub돋움체 Medium" w:hAnsi="KoPub돋움체 Medium" w:cs="돋움체" w:hint="eastAsia"/>
-          <w:sz w:val="22"/>
-        </w:rPr>
-        <w:t xml:space="preserve">, </w:t>
-      </w:r>
-      <w:r>
-        <w:rPr>
-          <w:rFonts w:ascii="KoPub돋움체 Medium" w:eastAsia="KoPub돋움체 Medium" w:hAnsi="KoPub돋움체 Medium" w:cs="돋움체" w:hint="eastAsia"/>
-          <w:sz w:val="22"/>
-        </w:rPr>
-        <w:t>가죽</w:t>
-      </w:r>
-      <w:r>
-        <w:rPr>
-          <w:rFonts w:ascii="KoPub돋움체 Medium" w:eastAsia="KoPub돋움체 Medium" w:hAnsi="KoPub돋움체 Medium" w:cs="돋움체" w:hint="eastAsia"/>
-          <w:sz w:val="22"/>
-        </w:rPr>
-        <w:t xml:space="preserve">, 청동, 철, </w:t>
+        <w:t xml:space="preserve"> 목화(천), 양털, 가죽, 청동, 철, </w:t>
       </w:r>
       <w:proofErr w:type="spellStart"/>
       <w:r>
@@ -7905,14 +7585,56 @@
           <w:rFonts w:ascii="KoPub돋움체 Medium" w:eastAsia="KoPub돋움체 Medium" w:hAnsi="KoPub돋움체 Medium" w:cs="돋움체" w:hint="eastAsia"/>
           <w:sz w:val="22"/>
         </w:rPr>
-        <w:t xml:space="preserve">금, 루비, 다이아, </w:t>
-      </w:r>
+        <w:t>금, 루비, 다이아, 사파이어</w:t>
+      </w:r>
+    </w:p>
+    <w:p>
+      <w:pPr>
+        <w:snapToGrid w:val="0"/>
+        <w:spacing w:before="389" w:line="252" w:lineRule="exact"/>
+        <w:rPr>
+          <w:rFonts w:ascii="KoPub돋움체 Medium" w:eastAsia="KoPub돋움체 Medium" w:hAnsi="KoPub돋움체 Medium" w:cs="돋움체"/>
+          <w:sz w:val="22"/>
+        </w:rPr>
+      </w:pPr>
       <w:r>
         <w:rPr>
           <w:rFonts w:ascii="KoPub돋움체 Medium" w:eastAsia="KoPub돋움체 Medium" w:hAnsi="KoPub돋움체 Medium" w:cs="돋움체" w:hint="eastAsia"/>
           <w:sz w:val="22"/>
         </w:rPr>
-        <w:t>사파이어</w:t>
+        <w:t>16</w:t>
+      </w:r>
+      <w:proofErr w:type="gramStart"/>
+      <w:r>
+        <w:rPr>
+          <w:rFonts w:ascii="KoPub돋움체 Medium" w:eastAsia="KoPub돋움체 Medium" w:hAnsi="KoPub돋움체 Medium" w:cs="돋움체" w:hint="eastAsia"/>
+          <w:sz w:val="22"/>
+        </w:rPr>
+        <w:t>.플레이어</w:t>
+      </w:r>
+      <w:proofErr w:type="gramEnd"/>
+      <w:r>
+        <w:rPr>
+          <w:rFonts w:ascii="KoPub돋움체 Medium" w:eastAsia="KoPub돋움체 Medium" w:hAnsi="KoPub돋움체 Medium" w:cs="돋움체" w:hint="eastAsia"/>
+          <w:sz w:val="22"/>
+        </w:rPr>
+        <w:t xml:space="preserve"> 장비는 총 </w:t>
+      </w:r>
+      <w:proofErr w:type="spellStart"/>
+      <w:r>
+        <w:rPr>
+          <w:rFonts w:ascii="KoPub돋움체 Medium" w:eastAsia="KoPub돋움체 Medium" w:hAnsi="KoPub돋움체 Medium" w:cs="돋움체" w:hint="eastAsia"/>
+          <w:sz w:val="22"/>
+        </w:rPr>
+        <w:t>다섯가지로</w:t>
+      </w:r>
+      <w:proofErr w:type="spellEnd"/>
+      <w:r>
+        <w:rPr>
+          <w:rFonts w:ascii="KoPub돋움체 Medium" w:eastAsia="KoPub돋움체 Medium" w:hAnsi="KoPub돋움체 Medium" w:cs="돋움체" w:hint="eastAsia"/>
+          <w:sz w:val="22"/>
+        </w:rPr>
+        <w:t xml:space="preserve"> 이루어져있다. : 칼, 머리, 몸, 신발, 방패</w:t>
       </w:r>
     </w:p>
     <w:p>
@@ -7924,44 +7646,52 @@
           <w:sz w:val="22"/>
         </w:rPr>
       </w:pPr>
+    </w:p>
+    <w:p>
+      <w:pPr>
+        <w:snapToGrid w:val="0"/>
+        <w:spacing w:before="389" w:line="252" w:lineRule="exact"/>
+        <w:rPr>
+          <w:rFonts w:ascii="KoPub돋움체 Medium" w:eastAsia="KoPub돋움체 Medium" w:hAnsi="KoPub돋움체 Medium" w:cs="돋움체"/>
+          <w:sz w:val="22"/>
+        </w:rPr>
+      </w:pPr>
+    </w:p>
+    <w:p>
+      <w:pPr>
+        <w:snapToGrid w:val="0"/>
+        <w:spacing w:before="389" w:line="252" w:lineRule="exact"/>
+        <w:rPr>
+          <w:rFonts w:ascii="KoPub돋움체 Medium" w:eastAsia="KoPub돋움체 Medium" w:hAnsi="KoPub돋움체 Medium" w:cs="돋움체"/>
+          <w:sz w:val="22"/>
+        </w:rPr>
+      </w:pPr>
+    </w:p>
+    <w:p>
+      <w:pPr>
+        <w:snapToGrid w:val="0"/>
+        <w:spacing w:before="389" w:line="252" w:lineRule="exact"/>
+        <w:rPr>
+          <w:rFonts w:ascii="KoPub돋움체 Medium" w:eastAsia="KoPub돋움체 Medium" w:hAnsi="KoPub돋움체 Medium" w:cs="돋움체"/>
+          <w:sz w:val="22"/>
+        </w:rPr>
+      </w:pPr>
+    </w:p>
+    <w:p>
+      <w:pPr>
+        <w:snapToGrid w:val="0"/>
+        <w:spacing w:before="389" w:line="252" w:lineRule="exact"/>
+        <w:rPr>
+          <w:rFonts w:ascii="KoPub돋움체 Medium" w:eastAsia="KoPub돋움체 Medium" w:hAnsi="KoPub돋움체 Medium" w:cs="돋움체"/>
+          <w:sz w:val="22"/>
+        </w:rPr>
+      </w:pPr>
       <w:r>
         <w:rPr>
           <w:rFonts w:ascii="KoPub돋움체 Medium" w:eastAsia="KoPub돋움체 Medium" w:hAnsi="KoPub돋움체 Medium" w:cs="돋움체" w:hint="eastAsia"/>
           <w:sz w:val="22"/>
         </w:rPr>
-        <w:t>16</w:t>
-      </w:r>
-      <w:proofErr w:type="gramStart"/>
-      <w:r>
-        <w:rPr>
-          <w:rFonts w:ascii="KoPub돋움체 Medium" w:eastAsia="KoPub돋움체 Medium" w:hAnsi="KoPub돋움체 Medium" w:cs="돋움체" w:hint="eastAsia"/>
-          <w:sz w:val="22"/>
-        </w:rPr>
-        <w:t>.플레이어</w:t>
-      </w:r>
-      <w:proofErr w:type="gramEnd"/>
-      <w:r>
-        <w:rPr>
-          <w:rFonts w:ascii="KoPub돋움체 Medium" w:eastAsia="KoPub돋움체 Medium" w:hAnsi="KoPub돋움체 Medium" w:cs="돋움체" w:hint="eastAsia"/>
-          <w:sz w:val="22"/>
-        </w:rPr>
-        <w:t xml:space="preserve"> 장비는 총 </w:t>
-      </w:r>
-      <w:proofErr w:type="spellStart"/>
-      <w:r>
-        <w:rPr>
-          <w:rFonts w:ascii="KoPub돋움체 Medium" w:eastAsia="KoPub돋움체 Medium" w:hAnsi="KoPub돋움체 Medium" w:cs="돋움체" w:hint="eastAsia"/>
-          <w:sz w:val="22"/>
-        </w:rPr>
-        <w:t>다섯가지로</w:t>
-      </w:r>
-      <w:proofErr w:type="spellEnd"/>
-      <w:r>
-        <w:rPr>
-          <w:rFonts w:ascii="KoPub돋움체 Medium" w:eastAsia="KoPub돋움체 Medium" w:hAnsi="KoPub돋움체 Medium" w:cs="돋움체" w:hint="eastAsia"/>
-          <w:sz w:val="22"/>
-        </w:rPr>
-        <w:t xml:space="preserve"> 이루어져있다. : 칼, 머리, 몸, 신발, 방패</w:t>
+        <w:t>17. UI 디자인</w:t>
       </w:r>
     </w:p>
     <w:p>
@@ -7969,64 +7699,6 @@
         <w:snapToGrid w:val="0"/>
         <w:spacing w:before="389" w:line="252" w:lineRule="exact"/>
         <w:rPr>
-          <w:rFonts w:ascii="KoPub돋움체 Medium" w:eastAsia="KoPub돋움체 Medium" w:hAnsi="KoPub돋움체 Medium" w:cs="돋움체" w:hint="eastAsia"/>
-          <w:sz w:val="22"/>
-        </w:rPr>
-      </w:pPr>
-    </w:p>
-    <w:p>
-      <w:pPr>
-        <w:snapToGrid w:val="0"/>
-        <w:spacing w:before="389" w:line="252" w:lineRule="exact"/>
-        <w:rPr>
-          <w:rFonts w:ascii="KoPub돋움체 Medium" w:eastAsia="KoPub돋움체 Medium" w:hAnsi="KoPub돋움체 Medium" w:cs="돋움체" w:hint="eastAsia"/>
-          <w:sz w:val="22"/>
-        </w:rPr>
-      </w:pPr>
-    </w:p>
-    <w:p>
-      <w:pPr>
-        <w:snapToGrid w:val="0"/>
-        <w:spacing w:before="389" w:line="252" w:lineRule="exact"/>
-        <w:rPr>
-          <w:rFonts w:ascii="KoPub돋움체 Medium" w:eastAsia="KoPub돋움체 Medium" w:hAnsi="KoPub돋움체 Medium" w:cs="돋움체" w:hint="eastAsia"/>
-          <w:sz w:val="22"/>
-        </w:rPr>
-      </w:pPr>
-    </w:p>
-    <w:p>
-      <w:pPr>
-        <w:snapToGrid w:val="0"/>
-        <w:spacing w:before="389" w:line="252" w:lineRule="exact"/>
-        <w:rPr>
-          <w:rFonts w:ascii="KoPub돋움체 Medium" w:eastAsia="KoPub돋움체 Medium" w:hAnsi="KoPub돋움체 Medium" w:cs="돋움체" w:hint="eastAsia"/>
-          <w:sz w:val="22"/>
-        </w:rPr>
-      </w:pPr>
-    </w:p>
-    <w:p>
-      <w:pPr>
-        <w:snapToGrid w:val="0"/>
-        <w:spacing w:before="389" w:line="252" w:lineRule="exact"/>
-        <w:rPr>
-          <w:rFonts w:ascii="KoPub돋움체 Medium" w:eastAsia="KoPub돋움체 Medium" w:hAnsi="KoPub돋움체 Medium" w:cs="돋움체"/>
-          <w:sz w:val="22"/>
-        </w:rPr>
-      </w:pPr>
-      <w:r>
-        <w:rPr>
-          <w:rFonts w:ascii="KoPub돋움체 Medium" w:eastAsia="KoPub돋움체 Medium" w:hAnsi="KoPub돋움체 Medium" w:cs="돋움체" w:hint="eastAsia"/>
-          <w:sz w:val="22"/>
-        </w:rPr>
-        <w:lastRenderedPageBreak/>
-        <w:t>17. UI 디자인</w:t>
-      </w:r>
-    </w:p>
-    <w:p>
-      <w:pPr>
-        <w:snapToGrid w:val="0"/>
-        <w:spacing w:before="389" w:line="252" w:lineRule="exact"/>
-        <w:rPr>
           <w:rFonts w:ascii="KoPub돋움체 Medium" w:eastAsia="KoPub돋움체 Medium" w:hAnsi="KoPub돋움체 Medium" w:cs="돋움체"/>
           <w:sz w:val="22"/>
         </w:rPr>
@@ -8038,7 +7710,7 @@
           <w:sz w:val="22"/>
         </w:rPr>
         <w:drawing>
-          <wp:anchor distT="0" distB="0" distL="0" distR="0" simplePos="0" relativeHeight="251676672" behindDoc="1" locked="0" layoutInCell="1" allowOverlap="1" wp14:anchorId="1E05FC70" wp14:editId="66B22323">
+          <wp:anchor distT="0" distB="0" distL="0" distR="0" simplePos="0" relativeHeight="251676672" behindDoc="1" locked="0" layoutInCell="1" allowOverlap="1" wp14:anchorId="6244E355" wp14:editId="07D21870">
             <wp:simplePos x="0" y="0"/>
             <wp:positionH relativeFrom="page">
               <wp:posOffset>1011555</wp:posOffset>
@@ -8119,63 +7791,56 @@
         <w:snapToGrid w:val="0"/>
         <w:spacing w:before="389" w:line="252" w:lineRule="exact"/>
         <w:rPr>
+          <w:rFonts w:ascii="KoPub돋움체 Medium" w:eastAsia="KoPub돋움체 Medium" w:hAnsi="KoPub돋움체 Medium" w:cs="돋움체"/>
+          <w:sz w:val="22"/>
+        </w:rPr>
+      </w:pPr>
+    </w:p>
+    <w:p>
+      <w:pPr>
+        <w:snapToGrid w:val="0"/>
+        <w:spacing w:before="389" w:line="252" w:lineRule="exact"/>
+        <w:rPr>
+          <w:rFonts w:ascii="KoPub돋움체 Medium" w:eastAsia="KoPub돋움체 Medium" w:hAnsi="KoPub돋움체 Medium" w:cs="돋움체"/>
+          <w:sz w:val="22"/>
+        </w:rPr>
+      </w:pPr>
+    </w:p>
+    <w:p>
+      <w:pPr>
+        <w:snapToGrid w:val="0"/>
+        <w:spacing w:before="389" w:line="252" w:lineRule="exact"/>
+        <w:rPr>
+          <w:rFonts w:ascii="KoPub돋움체 Medium" w:eastAsia="KoPub돋움체 Medium" w:hAnsi="KoPub돋움체 Medium" w:cs="돋움체"/>
+          <w:sz w:val="22"/>
+        </w:rPr>
+      </w:pPr>
+    </w:p>
+    <w:p>
+      <w:pPr>
+        <w:snapToGrid w:val="0"/>
+        <w:spacing w:before="389" w:line="252" w:lineRule="exact"/>
+        <w:rPr>
+          <w:rFonts w:ascii="KoPub돋움체 Medium" w:eastAsia="KoPub돋움체 Medium" w:hAnsi="KoPub돋움체 Medium" w:cs="돋움체"/>
+          <w:sz w:val="22"/>
+        </w:rPr>
+      </w:pPr>
+    </w:p>
+    <w:p>
+      <w:pPr>
+        <w:snapToGrid w:val="0"/>
+        <w:spacing w:before="389" w:line="252" w:lineRule="exact"/>
+        <w:rPr>
+          <w:rFonts w:ascii="KoPub돋움체 Medium" w:eastAsia="KoPub돋움체 Medium" w:hAnsi="KoPub돋움체 Medium" w:cs="돋움체"/>
+          <w:sz w:val="22"/>
+        </w:rPr>
+      </w:pPr>
+      <w:r>
+        <w:rPr>
           <w:rFonts w:ascii="KoPub돋움체 Medium" w:eastAsia="KoPub돋움체 Medium" w:hAnsi="KoPub돋움체 Medium" w:cs="돋움체" w:hint="eastAsia"/>
           <w:sz w:val="22"/>
         </w:rPr>
-      </w:pPr>
-    </w:p>
-    <w:p>
-      <w:pPr>
-        <w:snapToGrid w:val="0"/>
-        <w:spacing w:before="389" w:line="252" w:lineRule="exact"/>
-        <w:rPr>
-          <w:rFonts w:ascii="KoPub돋움체 Medium" w:eastAsia="KoPub돋움체 Medium" w:hAnsi="KoPub돋움체 Medium" w:cs="돋움체" w:hint="eastAsia"/>
-          <w:sz w:val="22"/>
-        </w:rPr>
-      </w:pPr>
-    </w:p>
-    <w:p>
-      <w:pPr>
-        <w:snapToGrid w:val="0"/>
-        <w:spacing w:before="389" w:line="252" w:lineRule="exact"/>
-        <w:rPr>
-          <w:rFonts w:ascii="KoPub돋움체 Medium" w:eastAsia="KoPub돋움체 Medium" w:hAnsi="KoPub돋움체 Medium" w:cs="돋움체" w:hint="eastAsia"/>
-          <w:sz w:val="22"/>
-        </w:rPr>
-      </w:pPr>
-    </w:p>
-    <w:p>
-      <w:pPr>
-        <w:snapToGrid w:val="0"/>
-        <w:spacing w:before="389" w:line="252" w:lineRule="exact"/>
-        <w:rPr>
-          <w:rFonts w:ascii="KoPub돋움체 Medium" w:eastAsia="KoPub돋움체 Medium" w:hAnsi="KoPub돋움체 Medium" w:cs="돋움체" w:hint="eastAsia"/>
-          <w:sz w:val="22"/>
-        </w:rPr>
-      </w:pPr>
-    </w:p>
-    <w:p>
-      <w:pPr>
-        <w:snapToGrid w:val="0"/>
-        <w:spacing w:before="389" w:line="252" w:lineRule="exact"/>
-        <w:rPr>
-          <w:rFonts w:ascii="KoPub돋움체 Medium" w:eastAsia="KoPub돋움체 Medium" w:hAnsi="KoPub돋움체 Medium" w:cs="돋움체"/>
-          <w:sz w:val="22"/>
-        </w:rPr>
-      </w:pPr>
-      <w:r>
-        <w:rPr>
-          <w:rFonts w:ascii="KoPub돋움체 Medium" w:eastAsia="KoPub돋움체 Medium" w:hAnsi="KoPub돋움체 Medium" w:cs="돋움체" w:hint="eastAsia"/>
-          <w:sz w:val="22"/>
-        </w:rPr>
-        <w:t>1</w:t>
-      </w:r>
-      <w:r>
-        <w:rPr>
-          <w:rFonts w:ascii="KoPub돋움체 Medium" w:eastAsia="KoPub돋움체 Medium" w:hAnsi="KoPub돋움체 Medium" w:cs="돋움체" w:hint="eastAsia"/>
-          <w:sz w:val="22"/>
-        </w:rPr>
-        <w:t>8</w:t>
+        <w:t>18</w:t>
       </w:r>
       <w:proofErr w:type="gramStart"/>
       <w:r>
@@ -8321,6 +7986,22 @@
         <w:t>패널티</w:t>
       </w:r>
       <w:proofErr w:type="spellEnd"/>
+    </w:p>
+    <w:p>
+      <w:pPr>
+        <w:pStyle w:val="a3"/>
+        <w:numPr>
+          <w:ilvl w:val="0"/>
+          <w:numId w:val="7"/>
+        </w:numPr>
+        <w:snapToGrid w:val="0"/>
+        <w:spacing w:before="389" w:line="252" w:lineRule="exact"/>
+        <w:ind w:leftChars="0"/>
+        <w:rPr>
+          <w:rFonts w:ascii="KoPub돋움체 Medium" w:eastAsia="KoPub돋움체 Medium" w:hAnsi="KoPub돋움체 Medium" w:cs="돋움체"/>
+          <w:sz w:val="22"/>
+        </w:rPr>
+      </w:pPr>
     </w:p>
     <w:sectPr>
       <w:footnotePr>

--- a/기획_설계/기획/게임기획v2.docx
+++ b/기획_설계/기획/게임기획v2.docx
@@ -1,6 +1,6 @@
 
 <file path=word/document.xml><?xml version="1.0" encoding="utf-8"?>
-<w:document xmlns:wpc="http://schemas.microsoft.com/office/word/2010/wordprocessingCanvas" xmlns:mc="http://schemas.openxmlformats.org/markup-compatibility/2006" xmlns:o="urn:schemas-microsoft-com:office:office" xmlns:r="http://schemas.openxmlformats.org/officeDocument/2006/relationships" xmlns:m="http://schemas.openxmlformats.org/officeDocument/2006/math" xmlns:v="urn:schemas-microsoft-com:vml" xmlns:wp14="http://schemas.microsoft.com/office/word/2010/wordprocessingDrawing" xmlns:wp="http://schemas.openxmlformats.org/drawingml/2006/wordprocessingDrawing" xmlns:w10="urn:schemas-microsoft-com:office:word" xmlns:w="http://schemas.openxmlformats.org/wordprocessingml/2006/main" xmlns:w14="http://schemas.microsoft.com/office/word/2010/wordml" xmlns:wpg="http://schemas.microsoft.com/office/word/2010/wordprocessingGroup" xmlns:wpi="http://schemas.microsoft.com/office/word/2010/wordprocessingInk" xmlns:wne="http://schemas.microsoft.com/office/word/2006/wordml" xmlns:wps="http://schemas.microsoft.com/office/word/2010/wordprocessingShape" mc:Ignorable="w14 wp14">
+<w:document xmlns:wpc="http://schemas.microsoft.com/office/word/2010/wordprocessingCanvas" xmlns:cx="http://schemas.microsoft.com/office/drawing/2014/chartex" xmlns:mc="http://schemas.openxmlformats.org/markup-compatibility/2006" xmlns:o="urn:schemas-microsoft-com:office:office" xmlns:r="http://schemas.openxmlformats.org/officeDocument/2006/relationships" xmlns:m="http://schemas.openxmlformats.org/officeDocument/2006/math" xmlns:v="urn:schemas-microsoft-com:vml" xmlns:wp14="http://schemas.microsoft.com/office/word/2010/wordprocessingDrawing" xmlns:wp="http://schemas.openxmlformats.org/drawingml/2006/wordprocessingDrawing" xmlns:w10="urn:schemas-microsoft-com:office:word" xmlns:w="http://schemas.openxmlformats.org/wordprocessingml/2006/main" xmlns:w14="http://schemas.microsoft.com/office/word/2010/wordml" xmlns:w15="http://schemas.microsoft.com/office/word/2012/wordml" xmlns:w16se="http://schemas.microsoft.com/office/word/2015/wordml/symex" xmlns:wpg="http://schemas.microsoft.com/office/word/2010/wordprocessingGroup" xmlns:wpi="http://schemas.microsoft.com/office/word/2010/wordprocessingInk" xmlns:wne="http://schemas.microsoft.com/office/word/2006/wordml" xmlns:wps="http://schemas.microsoft.com/office/word/2010/wordprocessingShape" mc:Ignorable="w14 w15 w16se wp14">
   <w:body>
     <w:p>
       <w:pPr>
@@ -244,7 +244,6 @@
         </w:rPr>
         <w:t xml:space="preserve"> </w:t>
       </w:r>
-      <w:proofErr w:type="spellStart"/>
       <w:r>
         <w:rPr>
           <w:rFonts w:ascii="KoPub돋움체 Medium" w:eastAsia="KoPub돋움체 Medium" w:hAnsi="KoPub돋움체 Medium" w:cs="돋움체"/>
@@ -252,7 +251,6 @@
         </w:rPr>
         <w:t>모바일</w:t>
       </w:r>
-      <w:proofErr w:type="spellEnd"/>
     </w:p>
     <w:p>
       <w:pPr>
@@ -374,23 +372,7 @@
           <w:rFonts w:ascii="KoPub돋움체 Medium" w:eastAsia="KoPub돋움체 Medium" w:hAnsi="KoPub돋움체 Medium" w:cs="돋움체"/>
           <w:sz w:val="22"/>
         </w:rPr>
-        <w:t xml:space="preserve">게임 내용(핵심 </w:t>
-      </w:r>
-      <w:proofErr w:type="spellStart"/>
-      <w:r>
-        <w:rPr>
-          <w:rFonts w:ascii="KoPub돋움체 Medium" w:eastAsia="KoPub돋움체 Medium" w:hAnsi="KoPub돋움체 Medium" w:cs="돋움체"/>
-          <w:sz w:val="22"/>
-        </w:rPr>
-        <w:t>컨텐츠를</w:t>
-      </w:r>
-      <w:proofErr w:type="spellEnd"/>
-      <w:r>
-        <w:rPr>
-          <w:rFonts w:ascii="KoPub돋움체 Medium" w:eastAsia="KoPub돋움체 Medium" w:hAnsi="KoPub돋움체 Medium" w:cs="돋움체"/>
-          <w:sz w:val="22"/>
-        </w:rPr>
-        <w:t xml:space="preserve"> 상세히 설명할 것</w:t>
+        <w:t>게임 내용(핵심 컨텐츠를 상세히 설명할 것</w:t>
       </w:r>
       <w:proofErr w:type="gramStart"/>
       <w:r>
@@ -456,7 +438,7 @@
           </mc:Choice>
           <mc:Fallback>
             <w:pict>
-              <v:line id="1027" o:spid="_x0000_s1026" style="position:absolute;left:0;text-align:left;z-index:-251642880;visibility:visible;mso-wrap-style:square;mso-wrap-distance-left:0;mso-wrap-distance-top:0;mso-wrap-distance-right:0;mso-wrap-distance-bottom:0;mso-position-horizontal:absolute;mso-position-horizontal-relative:page;mso-position-vertical:absolute;mso-position-vertical-relative:page" from="85.05pt,200.3pt" to="317.25pt,200.3pt" o:gfxdata="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" filled="t" strokeweight=".35pt">
+              <v:line w14:anchorId="04274E60" id="1027" o:spid="_x0000_s1026" style="position:absolute;left:0;text-align:left;z-index:-251642880;visibility:visible;mso-wrap-style:square;mso-wrap-distance-left:0;mso-wrap-distance-top:0;mso-wrap-distance-right:0;mso-wrap-distance-bottom:0;mso-position-horizontal:absolute;mso-position-horizontal-relative:page;mso-position-vertical:absolute;mso-position-vertical-relative:page" from="85.05pt,200.3pt" to="317.25pt,200.3pt" o:gfxdata="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" filled="t" strokeweight=".35pt">
                 <v:fill opacity="0"/>
                 <v:stroke endcap="round"/>
                 <w10:wrap anchorx="page" anchory="page"/>
@@ -871,7 +853,7 @@
           </mc:Choice>
           <mc:Fallback>
             <w:pict>
-              <v:line id="1028" o:spid="_x0000_s1026" style="position:absolute;left:0;text-align:left;z-index:-251641856;visibility:visible;mso-wrap-style:square;mso-wrap-distance-left:0;mso-wrap-distance-top:0;mso-wrap-distance-right:0;mso-wrap-distance-bottom:0;mso-position-horizontal:absolute;mso-position-horizontal-relative:page;mso-position-vertical:absolute;mso-position-vertical-relative:page" from="85.05pt,216.25pt" to="510.35pt,216.25pt" o:gfxdata="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" filled="t" strokeweight=".35pt">
+              <v:line w14:anchorId="7B22B5CD" id="1028" o:spid="_x0000_s1026" style="position:absolute;left:0;text-align:left;z-index:-251641856;visibility:visible;mso-wrap-style:square;mso-wrap-distance-left:0;mso-wrap-distance-top:0;mso-wrap-distance-right:0;mso-wrap-distance-bottom:0;mso-position-horizontal:absolute;mso-position-horizontal-relative:page;mso-position-vertical:absolute;mso-position-vertical-relative:page" from="85.05pt,216.25pt" to="510.35pt,216.25pt" o:gfxdata="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" filled="t" strokeweight=".35pt">
                 <v:fill opacity="0"/>
                 <v:stroke endcap="round"/>
                 <w10:wrap anchorx="page" anchory="page"/>
@@ -935,7 +917,7 @@
           </mc:Choice>
           <mc:Fallback>
             <w:pict>
-              <v:line id="1029" o:spid="_x0000_s1026" style="position:absolute;left:0;text-align:left;z-index:-251657216;visibility:visible;mso-wrap-style:square;mso-wrap-distance-left:0;mso-wrap-distance-top:0;mso-wrap-distance-right:0;mso-wrap-distance-bottom:0;mso-position-horizontal:absolute;mso-position-horizontal-relative:page;mso-position-vertical:absolute;mso-position-vertical-relative:page" from="85.05pt,232.2pt" to="510.35pt,232.2pt" o:gfxdata="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" filled="t" strokeweight=".35pt">
+              <v:line w14:anchorId="35F3A0D5" id="1029" o:spid="_x0000_s1026" style="position:absolute;left:0;text-align:left;z-index:-251657216;visibility:visible;mso-wrap-style:square;mso-wrap-distance-left:0;mso-wrap-distance-top:0;mso-wrap-distance-right:0;mso-wrap-distance-bottom:0;mso-position-horizontal:absolute;mso-position-horizontal-relative:page;mso-position-vertical:absolute;mso-position-vertical-relative:page" from="85.05pt,232.2pt" to="510.35pt,232.2pt" o:gfxdata="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" filled="t" strokeweight=".35pt">
                 <v:fill opacity="0"/>
                 <v:stroke endcap="round"/>
                 <w10:wrap anchorx="page" anchory="page"/>
@@ -1408,7 +1390,7 @@
           </mc:Choice>
           <mc:Fallback>
             <w:pict>
-              <v:line id="1030" o:spid="_x0000_s1026" style="position:absolute;left:0;text-align:left;z-index:-251656192;visibility:visible;mso-wrap-style:square;mso-wrap-distance-left:0;mso-wrap-distance-top:0;mso-wrap-distance-right:0;mso-wrap-distance-bottom:0;mso-position-horizontal:absolute;mso-position-horizontal-relative:page;mso-position-vertical:absolute;mso-position-vertical-relative:page" from="85.05pt,248.3pt" to="510.35pt,248.3pt" o:gfxdata="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" filled="t" strokeweight=".35pt">
+              <v:line w14:anchorId="147386E1" id="1030" o:spid="_x0000_s1026" style="position:absolute;left:0;text-align:left;z-index:-251656192;visibility:visible;mso-wrap-style:square;mso-wrap-distance-left:0;mso-wrap-distance-top:0;mso-wrap-distance-right:0;mso-wrap-distance-bottom:0;mso-position-horizontal:absolute;mso-position-horizontal-relative:page;mso-position-vertical:absolute;mso-position-vertical-relative:page" from="85.05pt,248.3pt" to="510.35pt,248.3pt" o:gfxdata="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" filled="t" strokeweight=".35pt">
                 <v:fill opacity="0"/>
                 <v:stroke endcap="round"/>
                 <w10:wrap anchorx="page" anchory="page"/>
@@ -1472,7 +1454,7 @@
           </mc:Choice>
           <mc:Fallback>
             <w:pict>
-              <v:line id="1031" o:spid="_x0000_s1026" style="position:absolute;left:0;text-align:left;z-index:-251655168;visibility:visible;mso-wrap-style:square;mso-wrap-distance-left:0;mso-wrap-distance-top:0;mso-wrap-distance-right:0;mso-wrap-distance-bottom:0;mso-position-horizontal:absolute;mso-position-horizontal-relative:page;mso-position-vertical:absolute;mso-position-vertical-relative:page" from="85.05pt,264.25pt" to="510.35pt,264.25pt" o:gfxdata="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" filled="t" strokeweight=".35pt">
+              <v:line w14:anchorId="54B21788" id="1031" o:spid="_x0000_s1026" style="position:absolute;left:0;text-align:left;z-index:-251655168;visibility:visible;mso-wrap-style:square;mso-wrap-distance-left:0;mso-wrap-distance-top:0;mso-wrap-distance-right:0;mso-wrap-distance-bottom:0;mso-position-horizontal:absolute;mso-position-horizontal-relative:page;mso-position-vertical:absolute;mso-position-vertical-relative:page" from="85.05pt,264.25pt" to="510.35pt,264.25pt" o:gfxdata="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" filled="t" strokeweight=".35pt">
                 <v:fill opacity="0"/>
                 <v:stroke endcap="round"/>
                 <w10:wrap anchorx="page" anchory="page"/>
@@ -1591,7 +1573,7 @@
           </mc:Choice>
           <mc:Fallback>
             <w:pict>
-              <v:line id="1032" o:spid="_x0000_s1026" style="position:absolute;left:0;text-align:left;z-index:-251654144;visibility:visible;mso-wrap-style:square;mso-wrap-distance-left:0;mso-wrap-distance-top:0;mso-wrap-distance-right:0;mso-wrap-distance-bottom:0;mso-position-horizontal:absolute;mso-position-horizontal-relative:page;mso-position-vertical:absolute;mso-position-vertical-relative:page" from="85.05pt,280.2pt" to="510.35pt,280.2pt" o:gfxdata="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" filled="t" strokeweight=".35pt">
+              <v:line w14:anchorId="5DFA83D1" id="1032" o:spid="_x0000_s1026" style="position:absolute;left:0;text-align:left;z-index:-251654144;visibility:visible;mso-wrap-style:square;mso-wrap-distance-left:0;mso-wrap-distance-top:0;mso-wrap-distance-right:0;mso-wrap-distance-bottom:0;mso-position-horizontal:absolute;mso-position-horizontal-relative:page;mso-position-vertical:absolute;mso-position-vertical-relative:page" from="85.05pt,280.2pt" to="510.35pt,280.2pt" o:gfxdata="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" filled="t" strokeweight=".35pt">
                 <v:fill opacity="0"/>
                 <v:stroke endcap="round"/>
                 <w10:wrap anchorx="page" anchory="page"/>
@@ -1794,7 +1776,7 @@
           </mc:Choice>
           <mc:Fallback>
             <w:pict>
-              <v:line id="1033" o:spid="_x0000_s1026" style="position:absolute;left:0;text-align:left;z-index:-251653120;visibility:visible;mso-wrap-style:square;mso-wrap-distance-left:0;mso-wrap-distance-top:0;mso-wrap-distance-right:0;mso-wrap-distance-bottom:0;mso-position-horizontal:absolute;mso-position-horizontal-relative:page;mso-position-vertical:absolute;mso-position-vertical-relative:page" from="85.05pt,392.3pt" to="191.5pt,392.3pt" o:gfxdata="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" filled="t" strokeweight=".35pt">
+              <v:line w14:anchorId="30899472" id="1033" o:spid="_x0000_s1026" style="position:absolute;left:0;text-align:left;z-index:-251653120;visibility:visible;mso-wrap-style:square;mso-wrap-distance-left:0;mso-wrap-distance-top:0;mso-wrap-distance-right:0;mso-wrap-distance-bottom:0;mso-position-horizontal:absolute;mso-position-horizontal-relative:page;mso-position-vertical:absolute;mso-position-vertical-relative:page" from="85.05pt,392.3pt" to="191.5pt,392.3pt" o:gfxdata="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" filled="t" strokeweight=".35pt">
                 <v:fill opacity="0"/>
                 <v:stroke endcap="round"/>
                 <w10:wrap anchorx="page" anchory="page"/>
@@ -1847,6 +1829,46 @@
         </w:rPr>
         <w:t xml:space="preserve"> </w:t>
       </w:r>
+      <w:r>
+        <w:rPr>
+          <w:rFonts w:ascii="KoPub돋움체 Medium" w:eastAsia="KoPub돋움체 Medium" w:hAnsi="KoPub돋움체 Medium" w:cs="돋움체"/>
+          <w:spacing w:val="-1"/>
+          <w:sz w:val="22"/>
+        </w:rPr>
+        <w:t xml:space="preserve">퀘스트 등을 통해 </w:t>
+      </w:r>
+      <w:r>
+        <w:rPr>
+          <w:rFonts w:ascii="KoPub돋움체 Medium" w:eastAsia="KoPub돋움체 Medium" w:hAnsi="KoPub돋움체 Medium" w:cs="돋움체"/>
+          <w:spacing w:val="50"/>
+          <w:sz w:val="22"/>
+        </w:rPr>
+        <w:t>N</w:t>
+      </w:r>
+      <w:r>
+        <w:rPr>
+          <w:rFonts w:ascii="KoPub돋움체 Medium" w:eastAsia="KoPub돋움체 Medium" w:hAnsi="KoPub돋움체 Medium" w:cs="돋움체"/>
+          <w:spacing w:val="23"/>
+          <w:sz w:val="22"/>
+        </w:rPr>
+        <w:t>P</w:t>
+      </w:r>
+      <w:r>
+        <w:rPr>
+          <w:rFonts w:ascii="KoPub돋움체 Medium" w:eastAsia="KoPub돋움체 Medium" w:hAnsi="KoPub돋움체 Medium" w:cs="돋움체"/>
+          <w:spacing w:val="34"/>
+          <w:sz w:val="22"/>
+        </w:rPr>
+        <w:t>C</w:t>
+      </w:r>
+      <w:r>
+        <w:rPr>
+          <w:rFonts w:ascii="KoPub돋움체 Medium" w:eastAsia="KoPub돋움체 Medium" w:hAnsi="KoPub돋움체 Medium" w:cs="돋움체"/>
+          <w:spacing w:val="-1"/>
+          <w:sz w:val="22"/>
+        </w:rPr>
+        <w:t xml:space="preserve">의 </w:t>
+      </w:r>
       <w:proofErr w:type="spellStart"/>
       <w:r>
         <w:rPr>
@@ -1854,7 +1876,7 @@
           <w:spacing w:val="-1"/>
           <w:sz w:val="22"/>
         </w:rPr>
-        <w:t>퀘스트</w:t>
+        <w:t>호감도를</w:t>
       </w:r>
       <w:proofErr w:type="spellEnd"/>
       <w:r>
@@ -1863,12 +1885,45 @@
           <w:spacing w:val="-1"/>
           <w:sz w:val="22"/>
         </w:rPr>
-        <w:t xml:space="preserve"> 등을 통해 </w:t>
-      </w:r>
-      <w:r>
-        <w:rPr>
-          <w:rFonts w:ascii="KoPub돋움체 Medium" w:eastAsia="KoPub돋움체 Medium" w:hAnsi="KoPub돋움체 Medium" w:cs="돋움체"/>
-          <w:spacing w:val="50"/>
+        <w:t xml:space="preserve"> </w:t>
+      </w:r>
+      <w:proofErr w:type="spellStart"/>
+      <w:r>
+        <w:rPr>
+          <w:rFonts w:ascii="KoPub돋움체 Medium" w:eastAsia="KoPub돋움체 Medium" w:hAnsi="KoPub돋움체 Medium" w:cs="돋움체"/>
+          <w:spacing w:val="-1"/>
+          <w:sz w:val="22"/>
+        </w:rPr>
+        <w:t>높혀</w:t>
+      </w:r>
+      <w:proofErr w:type="spellEnd"/>
+      <w:r>
+        <w:rPr>
+          <w:rFonts w:ascii="KoPub돋움체 Medium" w:eastAsia="KoPub돋움체 Medium" w:hAnsi="KoPub돋움체 Medium" w:cs="돋움체"/>
+          <w:spacing w:val="2"/>
+          <w:sz w:val="22"/>
+        </w:rPr>
+        <w:t xml:space="preserve"> </w:t>
+      </w:r>
+      <w:r>
+        <w:rPr>
+          <w:rFonts w:ascii="KoPub돋움체 Medium" w:eastAsia="KoPub돋움체 Medium" w:hAnsi="KoPub돋움체 Medium" w:cs="돋움체"/>
+          <w:spacing w:val="-1"/>
+          <w:sz w:val="22"/>
+        </w:rPr>
+        <w:t>아이템 획득이 아</w:t>
+      </w:r>
+      <w:r>
+        <w:rPr>
+          <w:rFonts w:ascii="KoPub돋움체 Medium" w:eastAsia="KoPub돋움체 Medium" w:hAnsi="KoPub돋움체 Medium" w:cs="돋움체"/>
+          <w:sz w:val="22"/>
+        </w:rPr>
+        <w:t xml:space="preserve">니라 </w:t>
+      </w:r>
+      <w:r>
+        <w:rPr>
+          <w:rFonts w:ascii="KoPub돋움체 Medium" w:eastAsia="KoPub돋움체 Medium" w:hAnsi="KoPub돋움체 Medium" w:cs="돋움체"/>
+          <w:spacing w:val="51"/>
           <w:sz w:val="22"/>
         </w:rPr>
         <w:t>N</w:t>
@@ -1876,7 +1931,7 @@
       <w:r>
         <w:rPr>
           <w:rFonts w:ascii="KoPub돋움체 Medium" w:eastAsia="KoPub돋움체 Medium" w:hAnsi="KoPub돋움체 Medium" w:cs="돋움체"/>
-          <w:spacing w:val="23"/>
+          <w:spacing w:val="24"/>
           <w:sz w:val="22"/>
         </w:rPr>
         <w:t>P</w:t>
@@ -1884,7 +1939,7 @@
       <w:r>
         <w:rPr>
           <w:rFonts w:ascii="KoPub돋움체 Medium" w:eastAsia="KoPub돋움체 Medium" w:hAnsi="KoPub돋움체 Medium" w:cs="돋움체"/>
-          <w:spacing w:val="34"/>
+          <w:spacing w:val="35"/>
           <w:sz w:val="22"/>
         </w:rPr>
         <w:t>C</w:t>
@@ -1892,89 +1947,6 @@
       <w:r>
         <w:rPr>
           <w:rFonts w:ascii="KoPub돋움체 Medium" w:eastAsia="KoPub돋움체 Medium" w:hAnsi="KoPub돋움체 Medium" w:cs="돋움체"/>
-          <w:spacing w:val="-1"/>
-          <w:sz w:val="22"/>
-        </w:rPr>
-        <w:t xml:space="preserve">의 </w:t>
-      </w:r>
-      <w:proofErr w:type="spellStart"/>
-      <w:r>
-        <w:rPr>
-          <w:rFonts w:ascii="KoPub돋움체 Medium" w:eastAsia="KoPub돋움체 Medium" w:hAnsi="KoPub돋움체 Medium" w:cs="돋움체"/>
-          <w:spacing w:val="-1"/>
-          <w:sz w:val="22"/>
-        </w:rPr>
-        <w:t>호감도를</w:t>
-      </w:r>
-      <w:proofErr w:type="spellEnd"/>
-      <w:r>
-        <w:rPr>
-          <w:rFonts w:ascii="KoPub돋움체 Medium" w:eastAsia="KoPub돋움체 Medium" w:hAnsi="KoPub돋움체 Medium" w:cs="돋움체"/>
-          <w:spacing w:val="-1"/>
-          <w:sz w:val="22"/>
-        </w:rPr>
-        <w:t xml:space="preserve"> </w:t>
-      </w:r>
-      <w:proofErr w:type="spellStart"/>
-      <w:r>
-        <w:rPr>
-          <w:rFonts w:ascii="KoPub돋움체 Medium" w:eastAsia="KoPub돋움체 Medium" w:hAnsi="KoPub돋움체 Medium" w:cs="돋움체"/>
-          <w:spacing w:val="-1"/>
-          <w:sz w:val="22"/>
-        </w:rPr>
-        <w:t>높혀</w:t>
-      </w:r>
-      <w:proofErr w:type="spellEnd"/>
-      <w:r>
-        <w:rPr>
-          <w:rFonts w:ascii="KoPub돋움체 Medium" w:eastAsia="KoPub돋움체 Medium" w:hAnsi="KoPub돋움체 Medium" w:cs="돋움체"/>
-          <w:spacing w:val="2"/>
-          <w:sz w:val="22"/>
-        </w:rPr>
-        <w:t xml:space="preserve"> </w:t>
-      </w:r>
-      <w:r>
-        <w:rPr>
-          <w:rFonts w:ascii="KoPub돋움체 Medium" w:eastAsia="KoPub돋움체 Medium" w:hAnsi="KoPub돋움체 Medium" w:cs="돋움체"/>
-          <w:spacing w:val="-1"/>
-          <w:sz w:val="22"/>
-        </w:rPr>
-        <w:t>아이템 획득이 아</w:t>
-      </w:r>
-      <w:r>
-        <w:rPr>
-          <w:rFonts w:ascii="KoPub돋움체 Medium" w:eastAsia="KoPub돋움체 Medium" w:hAnsi="KoPub돋움체 Medium" w:cs="돋움체"/>
-          <w:sz w:val="22"/>
-        </w:rPr>
-        <w:t xml:space="preserve">니라 </w:t>
-      </w:r>
-      <w:r>
-        <w:rPr>
-          <w:rFonts w:ascii="KoPub돋움체 Medium" w:eastAsia="KoPub돋움체 Medium" w:hAnsi="KoPub돋움체 Medium" w:cs="돋움체"/>
-          <w:spacing w:val="51"/>
-          <w:sz w:val="22"/>
-        </w:rPr>
-        <w:t>N</w:t>
-      </w:r>
-      <w:r>
-        <w:rPr>
-          <w:rFonts w:ascii="KoPub돋움체 Medium" w:eastAsia="KoPub돋움체 Medium" w:hAnsi="KoPub돋움체 Medium" w:cs="돋움체"/>
-          <w:spacing w:val="24"/>
-          <w:sz w:val="22"/>
-        </w:rPr>
-        <w:t>P</w:t>
-      </w:r>
-      <w:r>
-        <w:rPr>
-          <w:rFonts w:ascii="KoPub돋움체 Medium" w:eastAsia="KoPub돋움체 Medium" w:hAnsi="KoPub돋움체 Medium" w:cs="돋움체"/>
-          <w:spacing w:val="35"/>
-          <w:sz w:val="22"/>
-        </w:rPr>
-        <w:t>C</w:t>
-      </w:r>
-      <w:r>
-        <w:rPr>
-          <w:rFonts w:ascii="KoPub돋움체 Medium" w:eastAsia="KoPub돋움체 Medium" w:hAnsi="KoPub돋움체 Medium" w:cs="돋움체"/>
           <w:sz w:val="22"/>
         </w:rPr>
         <w:t>의 도움을 통 해 힘을 얻는다.</w:t>
@@ -2002,21 +1974,12 @@
         </w:rPr>
         <w:t xml:space="preserve"> </w:t>
       </w:r>
-      <w:proofErr w:type="spellStart"/>
-      <w:r>
-        <w:rPr>
-          <w:rFonts w:ascii="KoPub돋움체 Medium" w:eastAsia="KoPub돋움체 Medium" w:hAnsi="KoPub돋움체 Medium" w:cs="돋움체"/>
-          <w:sz w:val="22"/>
-        </w:rPr>
-        <w:t>스킬이나</w:t>
-      </w:r>
-      <w:proofErr w:type="spellEnd"/>
-      <w:r>
-        <w:rPr>
-          <w:rFonts w:ascii="KoPub돋움체 Medium" w:eastAsia="KoPub돋움체 Medium" w:hAnsi="KoPub돋움체 Medium" w:cs="돋움체"/>
-          <w:sz w:val="22"/>
-        </w:rPr>
-        <w:t xml:space="preserve"> 조력자</w:t>
+      <w:r>
+        <w:rPr>
+          <w:rFonts w:ascii="KoPub돋움체 Medium" w:eastAsia="KoPub돋움체 Medium" w:hAnsi="KoPub돋움체 Medium" w:cs="돋움체"/>
+          <w:sz w:val="22"/>
+        </w:rPr>
+        <w:t>스킬이나 조력자</w:t>
       </w:r>
       <w:r>
         <w:rPr>
@@ -2073,7 +2036,7 @@
           </mc:Choice>
           <mc:Fallback>
             <w:pict>
-              <v:line id="1034" o:spid="_x0000_s1026" style="position:absolute;left:0;text-align:left;z-index:-251652096;visibility:visible;mso-wrap-style:square;mso-wrap-distance-left:0;mso-wrap-distance-top:0;mso-wrap-distance-right:0;mso-wrap-distance-bottom:0;mso-position-horizontal:absolute;mso-position-horizontal-relative:page;mso-position-vertical:absolute;mso-position-vertical-relative:page" from="85.05pt,408.25pt" to="510.35pt,408.25pt" o:gfxdata="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" filled="t" strokeweight=".35pt">
+              <v:line w14:anchorId="60EDDF90" id="1034" o:spid="_x0000_s1026" style="position:absolute;left:0;text-align:left;z-index:-251652096;visibility:visible;mso-wrap-style:square;mso-wrap-distance-left:0;mso-wrap-distance-top:0;mso-wrap-distance-right:0;mso-wrap-distance-bottom:0;mso-position-horizontal:absolute;mso-position-horizontal-relative:page;mso-position-vertical:absolute;mso-position-vertical-relative:page" from="85.05pt,408.25pt" to="510.35pt,408.25pt" o:gfxdata="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" filled="t" strokeweight=".35pt">
                 <v:fill opacity="0"/>
                 <v:stroke endcap="round"/>
                 <w10:wrap anchorx="page" anchory="page"/>
@@ -2137,7 +2100,7 @@
           </mc:Choice>
           <mc:Fallback>
             <w:pict>
-              <v:line id="1035" o:spid="_x0000_s1026" style="position:absolute;left:0;text-align:left;z-index:-251651072;visibility:visible;mso-wrap-style:square;mso-wrap-distance-left:0;mso-wrap-distance-top:0;mso-wrap-distance-right:0;mso-wrap-distance-bottom:0;mso-position-horizontal:absolute;mso-position-horizontal-relative:page;mso-position-vertical:absolute;mso-position-vertical-relative:page" from="85.05pt,424.2pt" to="290.95pt,424.2pt" o:gfxdata="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" filled="t" strokeweight=".35pt">
+              <v:line w14:anchorId="64A8BF81" id="1035" o:spid="_x0000_s1026" style="position:absolute;left:0;text-align:left;z-index:-251651072;visibility:visible;mso-wrap-style:square;mso-wrap-distance-left:0;mso-wrap-distance-top:0;mso-wrap-distance-right:0;mso-wrap-distance-bottom:0;mso-position-horizontal:absolute;mso-position-horizontal-relative:page;mso-position-vertical:absolute;mso-position-vertical-relative:page" from="85.05pt,424.2pt" to="290.95pt,424.2pt" o:gfxdata="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" filled="t" strokeweight=".35pt">
                 <v:fill opacity="0"/>
                 <v:stroke endcap="round"/>
                 <w10:wrap anchorx="page" anchory="page"/>
@@ -2478,23 +2441,7 @@
           <w:rFonts w:ascii="KoPub돋움체 Medium" w:eastAsia="KoPub돋움체 Medium" w:hAnsi="KoPub돋움체 Medium" w:cs="돋움체"/>
           <w:sz w:val="22"/>
         </w:rPr>
-        <w:t xml:space="preserve"> 의뢰하거나 판매하거나 즉석에서 아이템을 </w:t>
-      </w:r>
-      <w:proofErr w:type="spellStart"/>
-      <w:r>
-        <w:rPr>
-          <w:rFonts w:ascii="KoPub돋움체 Medium" w:eastAsia="KoPub돋움체 Medium" w:hAnsi="KoPub돋움체 Medium" w:cs="돋움체"/>
-          <w:sz w:val="22"/>
-        </w:rPr>
-        <w:t>제작해야한다</w:t>
-      </w:r>
-      <w:proofErr w:type="spellEnd"/>
-      <w:r>
-        <w:rPr>
-          <w:rFonts w:ascii="KoPub돋움체 Medium" w:eastAsia="KoPub돋움체 Medium" w:hAnsi="KoPub돋움체 Medium" w:cs="돋움체"/>
-          <w:sz w:val="22"/>
-        </w:rPr>
-        <w:t>.</w:t>
+        <w:t xml:space="preserve"> 의뢰하거나 판매하거나 즉석에서 아이템을 제작해야한다.</w:t>
       </w:r>
     </w:p>
     <w:p>
@@ -2782,7 +2729,7 @@
           </mc:Choice>
           <mc:Fallback>
             <w:pict>
-              <v:line id="1036" o:spid="_x0000_s1026" style="position:absolute;left:0;text-align:left;z-index:-251650048;visibility:visible;mso-wrap-style:square;mso-wrap-distance-left:0;mso-wrap-distance-top:0;mso-wrap-distance-right:0;mso-wrap-distance-bottom:0;mso-position-horizontal:absolute;mso-position-horizontal-relative:page;mso-position-vertical:absolute;mso-position-vertical-relative:page" from="85.05pt,632.3pt" to="155.95pt,632.3pt" o:gfxdata="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" filled="t" strokeweight=".35pt">
+              <v:line w14:anchorId="4F4269D9" id="1036" o:spid="_x0000_s1026" style="position:absolute;left:0;text-align:left;z-index:-251650048;visibility:visible;mso-wrap-style:square;mso-wrap-distance-left:0;mso-wrap-distance-top:0;mso-wrap-distance-right:0;mso-wrap-distance-bottom:0;mso-position-horizontal:absolute;mso-position-horizontal-relative:page;mso-position-vertical:absolute;mso-position-vertical-relative:page" from="85.05pt,632.3pt" to="155.95pt,632.3pt" o:gfxdata="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" filled="t" strokeweight=".35pt">
                 <v:fill opacity="0"/>
                 <v:stroke endcap="round"/>
                 <w10:wrap anchorx="page" anchory="page"/>
@@ -2963,7 +2910,6 @@
         </w:rPr>
         <w:t xml:space="preserve"> </w:t>
       </w:r>
-      <w:proofErr w:type="spellStart"/>
       <w:r>
         <w:rPr>
           <w:rFonts w:ascii="KoPub돋움체 Medium" w:eastAsia="KoPub돋움체 Medium" w:hAnsi="KoPub돋움체 Medium" w:cs="돋움체"/>
@@ -2972,7 +2918,6 @@
         </w:rPr>
         <w:t>몬스터</w:t>
       </w:r>
-      <w:proofErr w:type="spellEnd"/>
       <w:r>
         <w:rPr>
           <w:rFonts w:ascii="KoPub돋움체 Medium" w:eastAsia="KoPub돋움체 Medium" w:hAnsi="KoPub돋움체 Medium" w:cs="돋움체"/>
@@ -2997,7 +2942,6 @@
         </w:rPr>
         <w:t xml:space="preserve"> </w:t>
       </w:r>
-      <w:proofErr w:type="spellStart"/>
       <w:r>
         <w:rPr>
           <w:rFonts w:ascii="KoPub돋움체 Medium" w:eastAsia="KoPub돋움체 Medium" w:hAnsi="KoPub돋움체 Medium" w:cs="돋움체"/>
@@ -3006,7 +2950,6 @@
         </w:rPr>
         <w:t>퀘스트</w:t>
       </w:r>
-      <w:proofErr w:type="spellEnd"/>
       <w:r>
         <w:rPr>
           <w:rFonts w:ascii="KoPub돋움체 Medium" w:eastAsia="KoPub돋움체 Medium" w:hAnsi="KoPub돋움체 Medium" w:cs="돋움체"/>
@@ -3101,7 +3044,7 @@
           </mc:Choice>
           <mc:Fallback>
             <w:pict>
-              <v:line id="1037" o:spid="_x0000_s1026" style="position:absolute;left:0;text-align:left;z-index:-251649024;visibility:visible;mso-wrap-style:square;mso-wrap-distance-left:0;mso-wrap-distance-top:0;mso-wrap-distance-right:0;mso-wrap-distance-bottom:0;mso-position-horizontal:absolute;mso-position-horizontal-relative:page;mso-position-vertical:absolute;mso-position-vertical-relative:page" from="85.05pt,648.25pt" to="510.35pt,648.25pt" o:gfxdata="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" filled="t" strokeweight=".35pt">
+              <v:line w14:anchorId="467E4E69" id="1037" o:spid="_x0000_s1026" style="position:absolute;left:0;text-align:left;z-index:-251649024;visibility:visible;mso-wrap-style:square;mso-wrap-distance-left:0;mso-wrap-distance-top:0;mso-wrap-distance-right:0;mso-wrap-distance-bottom:0;mso-position-horizontal:absolute;mso-position-horizontal-relative:page;mso-position-vertical:absolute;mso-position-vertical-relative:page" from="85.05pt,648.25pt" to="510.35pt,648.25pt" o:gfxdata="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" filled="t" strokeweight=".35pt">
                 <v:fill opacity="0"/>
                 <v:stroke endcap="round"/>
                 <w10:wrap anchorx="page" anchory="page"/>
@@ -3165,7 +3108,7 @@
           </mc:Choice>
           <mc:Fallback>
             <w:pict>
-              <v:line id="1038" o:spid="_x0000_s1026" style="position:absolute;left:0;text-align:left;z-index:-251648000;visibility:visible;mso-wrap-style:square;mso-wrap-distance-left:0;mso-wrap-distance-top:0;mso-wrap-distance-right:0;mso-wrap-distance-bottom:0;mso-position-horizontal:absolute;mso-position-horizontal-relative:page;mso-position-vertical:absolute;mso-position-vertical-relative:page" from="85.05pt,664.2pt" to="340.15pt,664.2pt" o:gfxdata="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" filled="t" strokeweight=".35pt">
+              <v:line w14:anchorId="1D8E7553" id="1038" o:spid="_x0000_s1026" style="position:absolute;left:0;text-align:left;z-index:-251648000;visibility:visible;mso-wrap-style:square;mso-wrap-distance-left:0;mso-wrap-distance-top:0;mso-wrap-distance-right:0;mso-wrap-distance-bottom:0;mso-position-horizontal:absolute;mso-position-horizontal-relative:page;mso-position-vertical:absolute;mso-position-vertical-relative:page" from="85.05pt,664.2pt" to="340.15pt,664.2pt" o:gfxdata="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" filled="t" strokeweight=".35pt">
                 <v:fill opacity="0"/>
                 <v:stroke endcap="round"/>
                 <w10:wrap anchorx="page" anchory="page"/>
@@ -3277,7 +3220,7 @@
           </mc:Choice>
           <mc:Fallback>
             <w:pict>
-              <v:line id="1039" o:spid="_x0000_s1026" style="position:absolute;left:0;text-align:left;z-index:-251646976;visibility:visible;mso-wrap-style:square;mso-wrap-distance-left:0;mso-wrap-distance-top:0;mso-wrap-distance-right:0;mso-wrap-distance-bottom:0;mso-position-horizontal:absolute;mso-position-horizontal-relative:page;mso-position-vertical:absolute;mso-position-vertical-relative:page" from="85.05pt,680.3pt" to="416.35pt,680.3pt" o:gfxdata="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" filled="t" strokeweight=".35pt">
+              <v:line w14:anchorId="7B204C8B" id="1039" o:spid="_x0000_s1026" style="position:absolute;left:0;text-align:left;z-index:-251646976;visibility:visible;mso-wrap-style:square;mso-wrap-distance-left:0;mso-wrap-distance-top:0;mso-wrap-distance-right:0;mso-wrap-distance-bottom:0;mso-position-horizontal:absolute;mso-position-horizontal-relative:page;mso-position-vertical:absolute;mso-position-vertical-relative:page" from="85.05pt,680.3pt" to="416.35pt,680.3pt" o:gfxdata="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" filled="t" strokeweight=".35pt">
                 <v:fill opacity="0"/>
                 <v:stroke endcap="round"/>
                 <w10:wrap anchorx="page" anchory="page"/>
@@ -3392,7 +3335,7 @@
           </mc:Choice>
           <mc:Fallback>
             <w:pict>
-              <v:line id="1040" o:spid="_x0000_s1026" style="position:absolute;left:0;text-align:left;z-index:-251645952;visibility:visible;mso-wrap-style:square;mso-wrap-distance-left:0;mso-wrap-distance-top:0;mso-wrap-distance-right:0;mso-wrap-distance-bottom:0;mso-position-horizontal:absolute;mso-position-horizontal-relative:page;mso-position-vertical:absolute;mso-position-vertical-relative:page" from="85.05pt,712.2pt" to="356pt,712.2pt" o:gfxdata="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" filled="t" strokeweight=".35pt">
+              <v:line w14:anchorId="7E07F4D9" id="1040" o:spid="_x0000_s1026" style="position:absolute;left:0;text-align:left;z-index:-251645952;visibility:visible;mso-wrap-style:square;mso-wrap-distance-left:0;mso-wrap-distance-top:0;mso-wrap-distance-right:0;mso-wrap-distance-bottom:0;mso-position-horizontal:absolute;mso-position-horizontal-relative:page;mso-position-vertical:absolute;mso-position-vertical-relative:page" from="85.05pt,712.2pt" to="356pt,712.2pt" o:gfxdata="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" filled="t" strokeweight=".35pt">
                 <v:fill opacity="0"/>
                 <v:stroke endcap="round"/>
                 <w10:wrap anchorx="page" anchory="page"/>
@@ -3771,7 +3714,6 @@
           <w:sz w:val="22"/>
         </w:rPr>
       </w:pPr>
-      <w:proofErr w:type="spellStart"/>
       <w:r>
         <w:rPr>
           <w:rFonts w:ascii="KoPub돋움체 Medium" w:eastAsia="KoPub돋움체 Medium" w:hAnsi="KoPub돋움체 Medium" w:cs="돋움체"/>
@@ -3779,7 +3721,6 @@
         </w:rPr>
         <w:t>몬스터</w:t>
       </w:r>
-      <w:proofErr w:type="spellEnd"/>
       <w:r>
         <w:rPr>
           <w:rFonts w:ascii="KoPub돋움체 Medium" w:eastAsia="KoPub돋움체 Medium" w:hAnsi="KoPub돋움체 Medium" w:cs="돋움체"/>
@@ -4022,21 +3963,12 @@
         </w:rPr>
         <w:t xml:space="preserve"> </w:t>
       </w:r>
-      <w:proofErr w:type="spellStart"/>
-      <w:r>
-        <w:rPr>
-          <w:rFonts w:ascii="KoPub돋움체 Medium" w:eastAsia="KoPub돋움체 Medium" w:hAnsi="KoPub돋움체 Medium" w:cs="돋움체"/>
-          <w:sz w:val="22"/>
-        </w:rPr>
-        <w:t>오크</w:t>
-      </w:r>
-      <w:proofErr w:type="spellEnd"/>
-      <w:r>
-        <w:rPr>
-          <w:rFonts w:ascii="KoPub돋움체 Medium" w:eastAsia="KoPub돋움체 Medium" w:hAnsi="KoPub돋움체 Medium" w:cs="돋움체"/>
-          <w:sz w:val="22"/>
-        </w:rPr>
-        <w:t>,</w:t>
+      <w:r>
+        <w:rPr>
+          <w:rFonts w:ascii="KoPub돋움체 Medium" w:eastAsia="KoPub돋움체 Medium" w:hAnsi="KoPub돋움체 Medium" w:cs="돋움체"/>
+          <w:sz w:val="22"/>
+        </w:rPr>
+        <w:t>오크,</w:t>
       </w:r>
       <w:r>
         <w:rPr>
@@ -4076,7 +4008,6 @@
         </w:rPr>
         <w:t xml:space="preserve"> </w:t>
       </w:r>
-      <w:proofErr w:type="spellStart"/>
       <w:r>
         <w:rPr>
           <w:rFonts w:ascii="KoPub돋움체 Medium" w:eastAsia="KoPub돋움체 Medium" w:hAnsi="KoPub돋움체 Medium" w:cs="돋움체"/>
@@ -4084,7 +4015,6 @@
         </w:rPr>
         <w:t>좀비</w:t>
       </w:r>
-      <w:proofErr w:type="spellEnd"/>
     </w:p>
     <w:p>
       <w:pPr>
@@ -4305,7 +4235,7 @@
                     <pic:cNvPicPr/>
                   </pic:nvPicPr>
                   <pic:blipFill>
-                    <a:blip r:embed="rId6">
+                    <a:blip r:embed="rId5">
                       <a:clrChange>
                         <a:clrFrom>
                           <a:srgbClr val="FFFFFF"/>
@@ -4787,7 +4717,7 @@
           </mc:Choice>
           <mc:Fallback>
             <w:pict>
-              <v:line id="1042" o:spid="_x0000_s1026" style="position:absolute;left:0;text-align:left;z-index:-251643904;visibility:visible;mso-wrap-style:square;mso-wrap-distance-left:0;mso-wrap-distance-top:0;mso-wrap-distance-right:0;mso-wrap-distance-bottom:0;mso-position-horizontal:absolute;mso-position-horizontal-relative:page;mso-position-vertical:absolute;mso-position-vertical-relative:page" from="85.05pt,152.3pt" to="223.9pt,152.3pt" o:gfxdata="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" filled="t" strokeweight=".35pt">
+              <v:line w14:anchorId="16295A38" id="1042" o:spid="_x0000_s1026" style="position:absolute;left:0;text-align:left;z-index:-251643904;visibility:visible;mso-wrap-style:square;mso-wrap-distance-left:0;mso-wrap-distance-top:0;mso-wrap-distance-right:0;mso-wrap-distance-bottom:0;mso-position-horizontal:absolute;mso-position-horizontal-relative:page;mso-position-vertical:absolute;mso-position-vertical-relative:page" from="85.05pt,152.3pt" to="223.9pt,152.3pt" o:gfxdata="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" filled="t" strokeweight=".35pt">
                 <v:fill opacity="0"/>
                 <v:stroke endcap="round"/>
                 <w10:wrap anchorx="page" anchory="page"/>
@@ -6002,21 +5932,12 @@
         </w:rPr>
         <w:t xml:space="preserve"> </w:t>
       </w:r>
-      <w:proofErr w:type="spellStart"/>
-      <w:r>
-        <w:rPr>
-          <w:rFonts w:ascii="KoPub돋움체 Medium" w:eastAsia="KoPub돋움체 Medium" w:hAnsi="KoPub돋움체 Medium" w:cs="돋움체"/>
-          <w:sz w:val="22"/>
-        </w:rPr>
-        <w:t>스킬은</w:t>
-      </w:r>
-      <w:proofErr w:type="spellEnd"/>
-      <w:r>
-        <w:rPr>
-          <w:rFonts w:ascii="KoPub돋움체 Medium" w:eastAsia="KoPub돋움체 Medium" w:hAnsi="KoPub돋움체 Medium" w:cs="돋움체"/>
-          <w:sz w:val="22"/>
-        </w:rPr>
-        <w:t xml:space="preserve"> 아직 </w:t>
+      <w:r>
+        <w:rPr>
+          <w:rFonts w:ascii="KoPub돋움체 Medium" w:eastAsia="KoPub돋움체 Medium" w:hAnsi="KoPub돋움체 Medium" w:cs="돋움체"/>
+          <w:sz w:val="22"/>
+        </w:rPr>
+        <w:t xml:space="preserve">스킬은 아직 </w:t>
       </w:r>
       <w:proofErr w:type="spellStart"/>
       <w:r>
@@ -6703,13 +6624,20 @@
         </w:rPr>
         <w:t xml:space="preserve">, </w:t>
       </w:r>
+      <w:r>
+        <w:rPr>
+          <w:rFonts w:ascii="KoPub돋움체 Medium" w:eastAsia="KoPub돋움체 Medium" w:hAnsi="KoPub돋움체 Medium" w:cs="돋움체"/>
+          <w:sz w:val="22"/>
+        </w:rPr>
+        <w:t xml:space="preserve">몬스터 아이템 </w:t>
+      </w:r>
       <w:proofErr w:type="spellStart"/>
       <w:r>
         <w:rPr>
           <w:rFonts w:ascii="KoPub돋움체 Medium" w:eastAsia="KoPub돋움체 Medium" w:hAnsi="KoPub돋움체 Medium" w:cs="돋움체"/>
           <w:sz w:val="22"/>
         </w:rPr>
-        <w:t>몬스터</w:t>
+        <w:t>드랍</w:t>
       </w:r>
       <w:proofErr w:type="spellEnd"/>
       <w:r>
@@ -6717,7 +6645,183 @@
           <w:rFonts w:ascii="KoPub돋움체 Medium" w:eastAsia="KoPub돋움체 Medium" w:hAnsi="KoPub돋움체 Medium" w:cs="돋움체"/>
           <w:sz w:val="22"/>
         </w:rPr>
-        <w:t xml:space="preserve"> 아이템 </w:t>
+        <w:t>,</w:t>
+      </w:r>
+      <w:r>
+        <w:rPr>
+          <w:rFonts w:ascii="KoPub돋움체 Medium" w:eastAsia="KoPub돋움체 Medium" w:hAnsi="KoPub돋움체 Medium" w:cs="돋움체"/>
+          <w:spacing w:val="-41"/>
+          <w:sz w:val="22"/>
+        </w:rPr>
+        <w:t xml:space="preserve"> </w:t>
+      </w:r>
+      <w:r>
+        <w:rPr>
+          <w:rFonts w:ascii="KoPub돋움체 Medium" w:eastAsia="KoPub돋움체 Medium" w:hAnsi="KoPub돋움체 Medium" w:cs="돋움체"/>
+          <w:spacing w:val="49"/>
+          <w:sz w:val="22"/>
+        </w:rPr>
+        <w:t>N</w:t>
+      </w:r>
+      <w:r>
+        <w:rPr>
+          <w:rFonts w:ascii="KoPub돋움체 Medium" w:eastAsia="KoPub돋움체 Medium" w:hAnsi="KoPub돋움체 Medium" w:cs="돋움체"/>
+          <w:spacing w:val="27"/>
+          <w:sz w:val="22"/>
+        </w:rPr>
+        <w:t>P</w:t>
+      </w:r>
+      <w:r>
+        <w:rPr>
+          <w:rFonts w:ascii="KoPub돋움체 Medium" w:eastAsia="KoPub돋움체 Medium" w:hAnsi="KoPub돋움체 Medium" w:cs="돋움체"/>
+          <w:sz w:val="22"/>
+        </w:rPr>
+        <w:t>C</w:t>
+      </w:r>
+      <w:r>
+        <w:rPr>
+          <w:rFonts w:ascii="KoPub돋움체 Medium" w:eastAsia="KoPub돋움체 Medium" w:hAnsi="KoPub돋움체 Medium" w:cs="돋움체"/>
+          <w:spacing w:val="16"/>
+          <w:sz w:val="22"/>
+        </w:rPr>
+        <w:t xml:space="preserve"> </w:t>
+      </w:r>
+      <w:r>
+        <w:rPr>
+          <w:rFonts w:ascii="KoPub돋움체 Medium" w:eastAsia="KoPub돋움체 Medium" w:hAnsi="KoPub돋움체 Medium" w:cs="돋움체"/>
+          <w:sz w:val="22"/>
+        </w:rPr>
+        <w:t>대화(퀘스트,</w:t>
+      </w:r>
+      <w:r>
+        <w:rPr>
+          <w:rFonts w:ascii="KoPub돋움체 Medium" w:eastAsia="KoPub돋움체 Medium" w:hAnsi="KoPub돋움체 Medium" w:cs="돋움체"/>
+          <w:spacing w:val="-21"/>
+          <w:sz w:val="22"/>
+        </w:rPr>
+        <w:t xml:space="preserve"> </w:t>
+      </w:r>
+      <w:r>
+        <w:rPr>
+          <w:rFonts w:ascii="KoPub돋움체 Medium" w:eastAsia="KoPub돋움체 Medium" w:hAnsi="KoPub돋움체 Medium" w:cs="돋움체"/>
+          <w:sz w:val="22"/>
+        </w:rPr>
+        <w:t>거래 등),</w:t>
+      </w:r>
+      <w:r>
+        <w:rPr>
+          <w:rFonts w:ascii="KoPub돋움체 Medium" w:eastAsia="KoPub돋움체 Medium" w:hAnsi="KoPub돋움체 Medium" w:cs="돋움체"/>
+          <w:spacing w:val="-21"/>
+          <w:sz w:val="22"/>
+        </w:rPr>
+        <w:t xml:space="preserve"> </w:t>
+      </w:r>
+    </w:p>
+    <w:p>
+      <w:pPr>
+        <w:snapToGrid w:val="0"/>
+        <w:spacing w:before="389" w:line="252" w:lineRule="exact"/>
+        <w:rPr>
+          <w:rFonts w:ascii="KoPub돋움체 Medium" w:eastAsia="KoPub돋움체 Medium" w:hAnsi="KoPub돋움체 Medium" w:cs="돋움체"/>
+          <w:sz w:val="22"/>
+        </w:rPr>
+      </w:pPr>
+      <w:proofErr w:type="gramStart"/>
+      <w:r>
+        <w:rPr>
+          <w:rFonts w:ascii="KoPub돋움체 Medium" w:eastAsia="KoPub돋움체 Medium" w:hAnsi="KoPub돋움체 Medium" w:cs="돋움체" w:hint="eastAsia"/>
+          <w:sz w:val="22"/>
+        </w:rPr>
+        <w:t>하정 :</w:t>
+      </w:r>
+      <w:proofErr w:type="gramEnd"/>
+      <w:r>
+        <w:rPr>
+          <w:rFonts w:ascii="KoPub돋움체 Medium" w:eastAsia="KoPub돋움체 Medium" w:hAnsi="KoPub돋움체 Medium" w:cs="돋움체" w:hint="eastAsia"/>
+          <w:sz w:val="22"/>
+        </w:rPr>
+        <w:t xml:space="preserve"> </w:t>
+      </w:r>
+      <w:r>
+        <w:rPr>
+          <w:rFonts w:ascii="KoPub돋움체 Medium" w:eastAsia="KoPub돋움체 Medium" w:hAnsi="KoPub돋움체 Medium" w:cs="돋움체"/>
+          <w:sz w:val="22"/>
+        </w:rPr>
+        <w:t>아이템 제작,</w:t>
+      </w:r>
+      <w:r>
+        <w:rPr>
+          <w:rFonts w:ascii="KoPub돋움체 Medium" w:eastAsia="KoPub돋움체 Medium" w:hAnsi="KoPub돋움체 Medium" w:cs="돋움체" w:hint="eastAsia"/>
+          <w:sz w:val="22"/>
+        </w:rPr>
+        <w:t xml:space="preserve"> </w:t>
+      </w:r>
+      <w:r>
+        <w:rPr>
+          <w:rFonts w:ascii="KoPub돋움체 Medium" w:eastAsia="KoPub돋움체 Medium" w:hAnsi="KoPub돋움체 Medium" w:cs="돋움체"/>
+          <w:sz w:val="22"/>
+        </w:rPr>
+        <w:t>채집,</w:t>
+      </w:r>
+      <w:r>
+        <w:rPr>
+          <w:rFonts w:ascii="KoPub돋움체 Medium" w:eastAsia="KoPub돋움체 Medium" w:hAnsi="KoPub돋움체 Medium" w:cs="돋움체"/>
+          <w:spacing w:val="-21"/>
+          <w:sz w:val="22"/>
+        </w:rPr>
+        <w:t xml:space="preserve"> </w:t>
+      </w:r>
+      <w:r>
+        <w:rPr>
+          <w:rFonts w:ascii="KoPub돋움체 Medium" w:eastAsia="KoPub돋움체 Medium" w:hAnsi="KoPub돋움체 Medium" w:cs="돋움체"/>
+          <w:sz w:val="22"/>
+        </w:rPr>
+        <w:t>전투,</w:t>
+      </w:r>
+      <w:r>
+        <w:rPr>
+          <w:rFonts w:ascii="KoPub돋움체 Medium" w:eastAsia="KoPub돋움체 Medium" w:hAnsi="KoPub돋움체 Medium" w:cs="돋움체"/>
+          <w:spacing w:val="-21"/>
+          <w:sz w:val="22"/>
+        </w:rPr>
+        <w:t xml:space="preserve"> </w:t>
+      </w:r>
+      <w:r>
+        <w:rPr>
+          <w:rFonts w:ascii="KoPub돋움체 Medium" w:eastAsia="KoPub돋움체 Medium" w:hAnsi="KoPub돋움체 Medium" w:cs="돋움체"/>
+          <w:sz w:val="22"/>
+        </w:rPr>
+        <w:t>이동,</w:t>
+      </w:r>
+      <w:r>
+        <w:rPr>
+          <w:rFonts w:ascii="KoPub돋움체 Medium" w:eastAsia="KoPub돋움체 Medium" w:hAnsi="KoPub돋움체 Medium" w:cs="돋움체"/>
+          <w:spacing w:val="-21"/>
+          <w:sz w:val="22"/>
+        </w:rPr>
+        <w:t xml:space="preserve"> </w:t>
+      </w:r>
+      <w:r>
+        <w:rPr>
+          <w:rFonts w:ascii="KoPub돋움체 Medium" w:eastAsia="KoPub돋움체 Medium" w:hAnsi="KoPub돋움체 Medium" w:cs="돋움체"/>
+          <w:sz w:val="22"/>
+        </w:rPr>
+        <w:t>아이템 &amp;</w:t>
+      </w:r>
+      <w:r>
+        <w:rPr>
+          <w:rFonts w:ascii="KoPub돋움체 Medium" w:eastAsia="KoPub돋움체 Medium" w:hAnsi="KoPub돋움체 Medium" w:cs="돋움체"/>
+          <w:spacing w:val="33"/>
+          <w:sz w:val="22"/>
+        </w:rPr>
+        <w:t xml:space="preserve"> </w:t>
+      </w:r>
+      <w:r>
+        <w:rPr>
+          <w:rFonts w:ascii="KoPub돋움체 Medium" w:eastAsia="KoPub돋움체 Medium" w:hAnsi="KoPub돋움체 Medium" w:cs="돋움체"/>
+          <w:sz w:val="22"/>
+        </w:rPr>
+        <w:t xml:space="preserve">몬스터 </w:t>
       </w:r>
       <w:proofErr w:type="spellStart"/>
       <w:r>
@@ -6725,7 +6829,7 @@
           <w:rFonts w:ascii="KoPub돋움체 Medium" w:eastAsia="KoPub돋움체 Medium" w:hAnsi="KoPub돋움체 Medium" w:cs="돋움체"/>
           <w:sz w:val="22"/>
         </w:rPr>
-        <w:t>드랍</w:t>
+        <w:t>스폰</w:t>
       </w:r>
       <w:proofErr w:type="spellEnd"/>
       <w:r>
@@ -6738,325 +6842,90 @@
       <w:r>
         <w:rPr>
           <w:rFonts w:ascii="KoPub돋움체 Medium" w:eastAsia="KoPub돋움체 Medium" w:hAnsi="KoPub돋움체 Medium" w:cs="돋움체"/>
-          <w:spacing w:val="-41"/>
-          <w:sz w:val="22"/>
-        </w:rPr>
-        <w:t xml:space="preserve"> </w:t>
-      </w:r>
-      <w:r>
-        <w:rPr>
-          <w:rFonts w:ascii="KoPub돋움체 Medium" w:eastAsia="KoPub돋움체 Medium" w:hAnsi="KoPub돋움체 Medium" w:cs="돋움체"/>
-          <w:spacing w:val="49"/>
-          <w:sz w:val="22"/>
-        </w:rPr>
-        <w:t>N</w:t>
-      </w:r>
-      <w:r>
-        <w:rPr>
-          <w:rFonts w:ascii="KoPub돋움체 Medium" w:eastAsia="KoPub돋움체 Medium" w:hAnsi="KoPub돋움체 Medium" w:cs="돋움체"/>
-          <w:spacing w:val="27"/>
-          <w:sz w:val="22"/>
-        </w:rPr>
-        <w:t>P</w:t>
-      </w:r>
-      <w:r>
-        <w:rPr>
-          <w:rFonts w:ascii="KoPub돋움체 Medium" w:eastAsia="KoPub돋움체 Medium" w:hAnsi="KoPub돋움체 Medium" w:cs="돋움체"/>
-          <w:sz w:val="22"/>
-        </w:rPr>
-        <w:t>C</w:t>
-      </w:r>
-      <w:r>
-        <w:rPr>
-          <w:rFonts w:ascii="KoPub돋움체 Medium" w:eastAsia="KoPub돋움체 Medium" w:hAnsi="KoPub돋움체 Medium" w:cs="돋움체"/>
-          <w:spacing w:val="16"/>
-          <w:sz w:val="22"/>
-        </w:rPr>
-        <w:t xml:space="preserve"> </w:t>
-      </w:r>
-      <w:r>
-        <w:rPr>
-          <w:rFonts w:ascii="KoPub돋움체 Medium" w:eastAsia="KoPub돋움체 Medium" w:hAnsi="KoPub돋움체 Medium" w:cs="돋움체"/>
-          <w:sz w:val="22"/>
-        </w:rPr>
-        <w:t>대화(</w:t>
+          <w:spacing w:val="-21"/>
+          <w:sz w:val="22"/>
+        </w:rPr>
+        <w:t xml:space="preserve"> </w:t>
+      </w:r>
+      <w:r>
+        <w:rPr>
+          <w:rFonts w:ascii="KoPub돋움체 Medium" w:eastAsia="KoPub돋움체 Medium" w:hAnsi="KoPub돋움체 Medium" w:cs="돋움체"/>
+          <w:sz w:val="22"/>
+        </w:rPr>
+        <w:t>사운드 조절,</w:t>
+      </w:r>
+      <w:r>
+        <w:rPr>
+          <w:rFonts w:ascii="KoPub돋움체 Medium" w:eastAsia="KoPub돋움체 Medium" w:hAnsi="KoPub돋움체 Medium" w:cs="돋움체"/>
+          <w:spacing w:val="-21"/>
+          <w:sz w:val="22"/>
+        </w:rPr>
+        <w:t xml:space="preserve"> </w:t>
+      </w:r>
+      <w:r>
+        <w:rPr>
+          <w:rFonts w:ascii="KoPub돋움체 Medium" w:eastAsia="KoPub돋움체 Medium" w:hAnsi="KoPub돋움체 Medium" w:cs="돋움체"/>
+          <w:sz w:val="22"/>
+        </w:rPr>
+        <w:t>아이템 사용</w:t>
+      </w:r>
+    </w:p>
+    <w:p>
+      <w:pPr>
+        <w:snapToGrid w:val="0"/>
+        <w:spacing w:before="389" w:line="252" w:lineRule="exact"/>
+        <w:rPr>
+          <w:rFonts w:ascii="KoPub돋움체 Medium" w:eastAsia="KoPub돋움체 Medium" w:hAnsi="KoPub돋움체 Medium" w:cs="돋움체"/>
+          <w:sz w:val="22"/>
+        </w:rPr>
+      </w:pPr>
+    </w:p>
+    <w:p>
+      <w:pPr>
+        <w:snapToGrid w:val="0"/>
+        <w:spacing w:before="389" w:line="252" w:lineRule="exact"/>
+        <w:rPr>
+          <w:rFonts w:ascii="KoPub돋움체 Medium" w:eastAsia="KoPub돋움체 Medium" w:hAnsi="KoPub돋움체 Medium" w:cs="돋움체"/>
+          <w:sz w:val="22"/>
+        </w:rPr>
+      </w:pPr>
+      <w:r>
+        <w:rPr>
+          <w:rFonts w:ascii="KoPub돋움체 Medium" w:eastAsia="KoPub돋움체 Medium" w:hAnsi="KoPub돋움체 Medium" w:cs="돋움체" w:hint="eastAsia"/>
+          <w:sz w:val="22"/>
+        </w:rPr>
+        <w:t xml:space="preserve">추가 : 몬스터 도감, </w:t>
       </w:r>
       <w:proofErr w:type="spellStart"/>
       <w:r>
         <w:rPr>
-          <w:rFonts w:ascii="KoPub돋움체 Medium" w:eastAsia="KoPub돋움체 Medium" w:hAnsi="KoPub돋움체 Medium" w:cs="돋움체"/>
-          <w:sz w:val="22"/>
-        </w:rPr>
-        <w:t>퀘스트</w:t>
+          <w:rFonts w:ascii="KoPub돋움체 Medium" w:eastAsia="KoPub돋움체 Medium" w:hAnsi="KoPub돋움체 Medium" w:cs="돋움체" w:hint="eastAsia"/>
+          <w:sz w:val="22"/>
+        </w:rPr>
+        <w:t>장비</w:t>
+      </w:r>
+      <w:r>
+        <w:rPr>
+          <w:rFonts w:ascii="KoPub돋움체 Medium" w:eastAsia="KoPub돋움체 Medium" w:hAnsi="KoPub돋움체 Medium" w:cs="돋움체" w:hint="eastAsia"/>
+          <w:sz w:val="22"/>
+        </w:rPr>
+        <w:t>창</w:t>
       </w:r>
       <w:proofErr w:type="spellEnd"/>
       <w:r>
         <w:rPr>
-          <w:rFonts w:ascii="KoPub돋움체 Medium" w:eastAsia="KoPub돋움체 Medium" w:hAnsi="KoPub돋움체 Medium" w:cs="돋움체"/>
-          <w:sz w:val="22"/>
-        </w:rPr>
-        <w:t>,</w:t>
-      </w:r>
-      <w:r>
-        <w:rPr>
-          <w:rFonts w:ascii="KoPub돋움체 Medium" w:eastAsia="KoPub돋움체 Medium" w:hAnsi="KoPub돋움체 Medium" w:cs="돋움체"/>
-          <w:spacing w:val="-21"/>
-          <w:sz w:val="22"/>
-        </w:rPr>
-        <w:t xml:space="preserve"> </w:t>
-      </w:r>
-      <w:r>
-        <w:rPr>
-          <w:rFonts w:ascii="KoPub돋움체 Medium" w:eastAsia="KoPub돋움체 Medium" w:hAnsi="KoPub돋움체 Medium" w:cs="돋움체"/>
-          <w:sz w:val="22"/>
-        </w:rPr>
-        <w:t>거래 등),</w:t>
-      </w:r>
-      <w:r>
-        <w:rPr>
-          <w:rFonts w:ascii="KoPub돋움체 Medium" w:eastAsia="KoPub돋움체 Medium" w:hAnsi="KoPub돋움체 Medium" w:cs="돋움체"/>
-          <w:spacing w:val="-21"/>
-          <w:sz w:val="22"/>
-        </w:rPr>
-        <w:t xml:space="preserve"> </w:t>
-      </w:r>
-    </w:p>
-    <w:p>
-      <w:pPr>
-        <w:snapToGrid w:val="0"/>
-        <w:spacing w:before="389" w:line="252" w:lineRule="exact"/>
-        <w:rPr>
-          <w:rFonts w:ascii="KoPub돋움체 Medium" w:eastAsia="KoPub돋움체 Medium" w:hAnsi="KoPub돋움체 Medium" w:cs="돋움체"/>
-          <w:sz w:val="22"/>
-        </w:rPr>
-      </w:pPr>
-      <w:proofErr w:type="gramStart"/>
-      <w:r>
-        <w:rPr>
           <w:rFonts w:ascii="KoPub돋움체 Medium" w:eastAsia="KoPub돋움체 Medium" w:hAnsi="KoPub돋움체 Medium" w:cs="돋움체" w:hint="eastAsia"/>
           <w:sz w:val="22"/>
         </w:rPr>
-        <w:t>하정 :</w:t>
-      </w:r>
-      <w:proofErr w:type="gramEnd"/>
+        <w:t>, 메뉴 관리</w:t>
+      </w:r>
       <w:r>
         <w:rPr>
           <w:rFonts w:ascii="KoPub돋움체 Medium" w:eastAsia="KoPub돋움체 Medium" w:hAnsi="KoPub돋움체 Medium" w:cs="돋움체" w:hint="eastAsia"/>
           <w:sz w:val="22"/>
         </w:rPr>
-        <w:t xml:space="preserve"> </w:t>
-      </w:r>
-      <w:r>
-        <w:rPr>
-          <w:rFonts w:ascii="KoPub돋움체 Medium" w:eastAsia="KoPub돋움체 Medium" w:hAnsi="KoPub돋움체 Medium" w:cs="돋움체"/>
-          <w:sz w:val="22"/>
-        </w:rPr>
-        <w:t>아이템 제작,</w:t>
-      </w:r>
-      <w:r>
-        <w:rPr>
-          <w:rFonts w:ascii="KoPub돋움체 Medium" w:eastAsia="KoPub돋움체 Medium" w:hAnsi="KoPub돋움체 Medium" w:cs="돋움체" w:hint="eastAsia"/>
-          <w:sz w:val="22"/>
-        </w:rPr>
-        <w:t xml:space="preserve"> </w:t>
-      </w:r>
-      <w:r>
-        <w:rPr>
-          <w:rFonts w:ascii="KoPub돋움체 Medium" w:eastAsia="KoPub돋움체 Medium" w:hAnsi="KoPub돋움체 Medium" w:cs="돋움체"/>
-          <w:sz w:val="22"/>
-        </w:rPr>
-        <w:t>채집,</w:t>
-      </w:r>
-      <w:r>
-        <w:rPr>
-          <w:rFonts w:ascii="KoPub돋움체 Medium" w:eastAsia="KoPub돋움체 Medium" w:hAnsi="KoPub돋움체 Medium" w:cs="돋움체"/>
-          <w:spacing w:val="-21"/>
-          <w:sz w:val="22"/>
-        </w:rPr>
-        <w:t xml:space="preserve"> </w:t>
-      </w:r>
-      <w:r>
-        <w:rPr>
-          <w:rFonts w:ascii="KoPub돋움체 Medium" w:eastAsia="KoPub돋움체 Medium" w:hAnsi="KoPub돋움체 Medium" w:cs="돋움체"/>
-          <w:sz w:val="22"/>
-        </w:rPr>
-        <w:t>전투,</w:t>
-      </w:r>
-      <w:r>
-        <w:rPr>
-          <w:rFonts w:ascii="KoPub돋움체 Medium" w:eastAsia="KoPub돋움체 Medium" w:hAnsi="KoPub돋움체 Medium" w:cs="돋움체"/>
-          <w:spacing w:val="-21"/>
-          <w:sz w:val="22"/>
-        </w:rPr>
-        <w:t xml:space="preserve"> </w:t>
-      </w:r>
-      <w:r>
-        <w:rPr>
-          <w:rFonts w:ascii="KoPub돋움체 Medium" w:eastAsia="KoPub돋움체 Medium" w:hAnsi="KoPub돋움체 Medium" w:cs="돋움체"/>
-          <w:sz w:val="22"/>
-        </w:rPr>
-        <w:t>이동,</w:t>
-      </w:r>
-      <w:r>
-        <w:rPr>
-          <w:rFonts w:ascii="KoPub돋움체 Medium" w:eastAsia="KoPub돋움체 Medium" w:hAnsi="KoPub돋움체 Medium" w:cs="돋움체"/>
-          <w:spacing w:val="-21"/>
-          <w:sz w:val="22"/>
-        </w:rPr>
-        <w:t xml:space="preserve"> </w:t>
-      </w:r>
-      <w:r>
-        <w:rPr>
-          <w:rFonts w:ascii="KoPub돋움체 Medium" w:eastAsia="KoPub돋움체 Medium" w:hAnsi="KoPub돋움체 Medium" w:cs="돋움체"/>
-          <w:sz w:val="22"/>
-        </w:rPr>
-        <w:t>아이템 &amp;</w:t>
-      </w:r>
-      <w:r>
-        <w:rPr>
-          <w:rFonts w:ascii="KoPub돋움체 Medium" w:eastAsia="KoPub돋움체 Medium" w:hAnsi="KoPub돋움체 Medium" w:cs="돋움체"/>
-          <w:spacing w:val="33"/>
-          <w:sz w:val="22"/>
-        </w:rPr>
-        <w:t xml:space="preserve"> </w:t>
-      </w:r>
-      <w:proofErr w:type="spellStart"/>
-      <w:r>
-        <w:rPr>
-          <w:rFonts w:ascii="KoPub돋움체 Medium" w:eastAsia="KoPub돋움체 Medium" w:hAnsi="KoPub돋움체 Medium" w:cs="돋움체"/>
-          <w:sz w:val="22"/>
-        </w:rPr>
-        <w:t>몬스터</w:t>
-      </w:r>
-      <w:proofErr w:type="spellEnd"/>
-      <w:r>
-        <w:rPr>
-          <w:rFonts w:ascii="KoPub돋움체 Medium" w:eastAsia="KoPub돋움체 Medium" w:hAnsi="KoPub돋움체 Medium" w:cs="돋움체"/>
-          <w:sz w:val="22"/>
-        </w:rPr>
-        <w:t xml:space="preserve"> </w:t>
-      </w:r>
-      <w:proofErr w:type="spellStart"/>
-      <w:r>
-        <w:rPr>
-          <w:rFonts w:ascii="KoPub돋움체 Medium" w:eastAsia="KoPub돋움체 Medium" w:hAnsi="KoPub돋움체 Medium" w:cs="돋움체"/>
-          <w:sz w:val="22"/>
-        </w:rPr>
-        <w:t>스폰</w:t>
-      </w:r>
-      <w:proofErr w:type="spellEnd"/>
-      <w:r>
-        <w:rPr>
-          <w:rFonts w:ascii="KoPub돋움체 Medium" w:eastAsia="KoPub돋움체 Medium" w:hAnsi="KoPub돋움체 Medium" w:cs="돋움체"/>
-          <w:sz w:val="22"/>
-        </w:rPr>
-        <w:t>,</w:t>
-      </w:r>
-      <w:r>
-        <w:rPr>
-          <w:rFonts w:ascii="KoPub돋움체 Medium" w:eastAsia="KoPub돋움체 Medium" w:hAnsi="KoPub돋움체 Medium" w:cs="돋움체"/>
-          <w:spacing w:val="-21"/>
-          <w:sz w:val="22"/>
-        </w:rPr>
-        <w:t xml:space="preserve"> </w:t>
-      </w:r>
-      <w:r>
-        <w:rPr>
-          <w:rFonts w:ascii="KoPub돋움체 Medium" w:eastAsia="KoPub돋움체 Medium" w:hAnsi="KoPub돋움체 Medium" w:cs="돋움체"/>
-          <w:sz w:val="22"/>
-        </w:rPr>
-        <w:t>사운드 조절,</w:t>
-      </w:r>
-      <w:r>
-        <w:rPr>
-          <w:rFonts w:ascii="KoPub돋움체 Medium" w:eastAsia="KoPub돋움체 Medium" w:hAnsi="KoPub돋움체 Medium" w:cs="돋움체"/>
-          <w:spacing w:val="-21"/>
-          <w:sz w:val="22"/>
-        </w:rPr>
-        <w:t xml:space="preserve"> </w:t>
-      </w:r>
-      <w:r>
-        <w:rPr>
-          <w:rFonts w:ascii="KoPub돋움체 Medium" w:eastAsia="KoPub돋움체 Medium" w:hAnsi="KoPub돋움체 Medium" w:cs="돋움체"/>
-          <w:sz w:val="22"/>
-        </w:rPr>
-        <w:t>아이템 사용</w:t>
-      </w:r>
-    </w:p>
-    <w:p>
-      <w:pPr>
-        <w:snapToGrid w:val="0"/>
-        <w:spacing w:before="389" w:line="252" w:lineRule="exact"/>
-        <w:rPr>
-          <w:rFonts w:ascii="KoPub돋움체 Medium" w:eastAsia="KoPub돋움체 Medium" w:hAnsi="KoPub돋움체 Medium" w:cs="돋움체" w:hint="eastAsia"/>
-          <w:sz w:val="22"/>
-        </w:rPr>
-      </w:pPr>
-    </w:p>
-    <w:p>
-      <w:pPr>
-        <w:snapToGrid w:val="0"/>
-        <w:spacing w:before="389" w:line="252" w:lineRule="exact"/>
-        <w:rPr>
-          <w:rFonts w:ascii="KoPub돋움체 Medium" w:eastAsia="KoPub돋움체 Medium" w:hAnsi="KoPub돋움체 Medium" w:cs="돋움체"/>
-          <w:sz w:val="22"/>
-        </w:rPr>
-      </w:pPr>
-      <w:r>
-        <w:rPr>
-          <w:rFonts w:ascii="KoPub돋움체 Medium" w:eastAsia="KoPub돋움체 Medium" w:hAnsi="KoPub돋움체 Medium" w:cs="돋움체" w:hint="eastAsia"/>
-          <w:sz w:val="22"/>
-        </w:rPr>
-        <w:t xml:space="preserve">추가 : </w:t>
-      </w:r>
-      <w:proofErr w:type="spellStart"/>
-      <w:r>
-        <w:rPr>
-          <w:rFonts w:ascii="KoPub돋움체 Medium" w:eastAsia="KoPub돋움체 Medium" w:hAnsi="KoPub돋움체 Medium" w:cs="돋움체" w:hint="eastAsia"/>
-          <w:sz w:val="22"/>
-        </w:rPr>
-        <w:t>몬스터</w:t>
-      </w:r>
-      <w:proofErr w:type="spellEnd"/>
-      <w:r>
-        <w:rPr>
-          <w:rFonts w:ascii="KoPub돋움체 Medium" w:eastAsia="KoPub돋움체 Medium" w:hAnsi="KoPub돋움체 Medium" w:cs="돋움체" w:hint="eastAsia"/>
-          <w:sz w:val="22"/>
-        </w:rPr>
-        <w:t xml:space="preserve"> 도감, </w:t>
-      </w:r>
-      <w:proofErr w:type="spellStart"/>
-      <w:r>
-        <w:rPr>
-          <w:rFonts w:ascii="KoPub돋움체 Medium" w:eastAsia="KoPub돋움체 Medium" w:hAnsi="KoPub돋움체 Medium" w:cs="돋움체" w:hint="eastAsia"/>
-          <w:sz w:val="22"/>
-        </w:rPr>
-        <w:t>장비</w:t>
-      </w:r>
-      <w:r>
-        <w:rPr>
-          <w:rFonts w:ascii="KoPub돋움체 Medium" w:eastAsia="KoPub돋움체 Medium" w:hAnsi="KoPub돋움체 Medium" w:cs="돋움체" w:hint="eastAsia"/>
-          <w:sz w:val="22"/>
-        </w:rPr>
-        <w:t>창</w:t>
-      </w:r>
-      <w:proofErr w:type="spellEnd"/>
-      <w:r>
-        <w:rPr>
-          <w:rFonts w:ascii="KoPub돋움체 Medium" w:eastAsia="KoPub돋움체 Medium" w:hAnsi="KoPub돋움체 Medium" w:cs="돋움체" w:hint="eastAsia"/>
-          <w:sz w:val="22"/>
-        </w:rPr>
-        <w:t>, 메뉴 관리</w:t>
-      </w:r>
-      <w:r>
-        <w:rPr>
-          <w:rFonts w:ascii="KoPub돋움체 Medium" w:eastAsia="KoPub돋움체 Medium" w:hAnsi="KoPub돋움체 Medium" w:cs="돋움체" w:hint="eastAsia"/>
-          <w:sz w:val="22"/>
-        </w:rPr>
         <w:t>, 화면 좌측상단 정보 표시</w:t>
       </w:r>
-      <w:bookmarkStart w:id="0" w:name="_GoBack"/>
-      <w:bookmarkEnd w:id="0"/>
     </w:p>
     <w:p>
       <w:pPr>
@@ -7525,22 +7394,13 @@
           <w:sz w:val="22"/>
         </w:rPr>
       </w:pPr>
-      <w:proofErr w:type="spellStart"/>
       <w:proofErr w:type="gramStart"/>
       <w:r>
         <w:rPr>
           <w:rFonts w:ascii="KoPub돋움체 Medium" w:eastAsia="KoPub돋움체 Medium" w:hAnsi="KoPub돋움체 Medium" w:cs="돋움체" w:hint="eastAsia"/>
           <w:sz w:val="22"/>
         </w:rPr>
-        <w:t>식재료</w:t>
-      </w:r>
-      <w:proofErr w:type="spellEnd"/>
-      <w:r>
-        <w:rPr>
-          <w:rFonts w:ascii="KoPub돋움체 Medium" w:eastAsia="KoPub돋움체 Medium" w:hAnsi="KoPub돋움체 Medium" w:cs="돋움체" w:hint="eastAsia"/>
-          <w:sz w:val="22"/>
-        </w:rPr>
-        <w:t xml:space="preserve"> :</w:t>
+        <w:t>식재료 :</w:t>
       </w:r>
       <w:proofErr w:type="gramEnd"/>
       <w:r>
@@ -7731,7 +7591,7 @@
                     <pic:cNvPicPr/>
                   </pic:nvPicPr>
                   <pic:blipFill>
-                    <a:blip r:embed="rId7" cstate="print">
+                    <a:blip r:embed="rId6" cstate="print">
                       <a:extLst>
                         <a:ext uri="{28A0092B-C50C-407E-A947-70E740481C1C}">
                           <a14:useLocalDpi xmlns:a14="http://schemas.microsoft.com/office/drawing/2010/main" val="0"/>
@@ -7858,6 +7718,8 @@
         </w:rPr>
         <w:t xml:space="preserve"> 구현 예정 리스트</w:t>
       </w:r>
+      <w:bookmarkStart w:id="0" w:name="_GoBack"/>
+      <w:bookmarkEnd w:id="0"/>
     </w:p>
     <w:p>
       <w:pPr>
@@ -7878,6 +7740,7 @@
       <w:r>
         <w:rPr>
           <w:rFonts w:ascii="KoPub돋움체 Medium" w:eastAsia="KoPub돋움체 Medium" w:hAnsi="KoPub돋움체 Medium" w:cs="돋움체" w:hint="eastAsia"/>
+          <w:strike/>
           <w:sz w:val="22"/>
         </w:rPr>
         <w:t>인벤</w:t>
@@ -7886,9 +7749,31 @@
       <w:r>
         <w:rPr>
           <w:rFonts w:ascii="KoPub돋움체 Medium" w:eastAsia="KoPub돋움체 Medium" w:hAnsi="KoPub돋움체 Medium" w:cs="돋움체" w:hint="eastAsia"/>
+          <w:strike/>
           <w:sz w:val="22"/>
         </w:rPr>
         <w:t xml:space="preserve"> 자동 정렬</w:t>
+      </w:r>
+      <w:r>
+        <w:rPr>
+          <w:rFonts w:ascii="KoPub돋움체 Medium" w:eastAsia="KoPub돋움체 Medium" w:hAnsi="KoPub돋움체 Medium" w:cs="돋움체" w:hint="eastAsia"/>
+          <w:sz w:val="22"/>
+        </w:rPr>
+        <w:t xml:space="preserve"> </w:t>
+      </w:r>
+      <w:r>
+        <w:rPr>
+          <w:rFonts w:ascii="KoPub돋움체 Medium" w:eastAsia="KoPub돋움체 Medium" w:hAnsi="KoPub돋움체 Medium" w:cs="돋움체"/>
+          <w:sz w:val="22"/>
+        </w:rPr>
+        <w:t>-</w:t>
+      </w:r>
+      <w:r>
+        <w:rPr>
+          <w:rFonts w:ascii="KoPub돋움체 Medium" w:eastAsia="KoPub돋움체 Medium" w:hAnsi="KoPub돋움체 Medium" w:cs="돋움체" w:hint="eastAsia"/>
+          <w:sz w:val="22"/>
+        </w:rPr>
+        <w:t>&gt; 자동적으로 정렬됨</w:t>
       </w:r>
     </w:p>
     <w:p>
@@ -7936,23 +7821,7 @@
           <w:rFonts w:ascii="KoPub돋움체 Medium" w:eastAsia="KoPub돋움체 Medium" w:hAnsi="KoPub돋움체 Medium" w:cs="돋움체" w:hint="eastAsia"/>
           <w:sz w:val="22"/>
         </w:rPr>
-        <w:t xml:space="preserve">스킬 </w:t>
-      </w:r>
-      <w:proofErr w:type="spellStart"/>
-      <w:r>
-        <w:rPr>
-          <w:rFonts w:ascii="KoPub돋움체 Medium" w:eastAsia="KoPub돋움체 Medium" w:hAnsi="KoPub돋움체 Medium" w:cs="돋움체" w:hint="eastAsia"/>
-          <w:sz w:val="22"/>
-        </w:rPr>
-        <w:t>이펙트와</w:t>
-      </w:r>
-      <w:proofErr w:type="spellEnd"/>
-      <w:r>
-        <w:rPr>
-          <w:rFonts w:ascii="KoPub돋움체 Medium" w:eastAsia="KoPub돋움체 Medium" w:hAnsi="KoPub돋움체 Medium" w:cs="돋움체" w:hint="eastAsia"/>
-          <w:sz w:val="22"/>
-        </w:rPr>
-        <w:t xml:space="preserve"> 스킬</w:t>
+        <w:t>스킬 이펙트와 스킬</w:t>
       </w:r>
     </w:p>
     <w:p>
@@ -8002,6 +7871,73 @@
           <w:sz w:val="22"/>
         </w:rPr>
       </w:pPr>
+      <w:proofErr w:type="spellStart"/>
+      <w:r>
+        <w:rPr>
+          <w:rFonts w:ascii="KoPub돋움체 Medium" w:eastAsia="KoPub돋움체 Medium" w:hAnsi="KoPub돋움체 Medium" w:cs="돋움체" w:hint="eastAsia"/>
+          <w:sz w:val="22"/>
+        </w:rPr>
+        <w:t>에셋번들</w:t>
+      </w:r>
+      <w:proofErr w:type="spellEnd"/>
+      <w:r>
+        <w:rPr>
+          <w:rFonts w:ascii="KoPub돋움체 Medium" w:eastAsia="KoPub돋움체 Medium" w:hAnsi="KoPub돋움체 Medium" w:cs="돋움체" w:hint="eastAsia"/>
+          <w:sz w:val="22"/>
+        </w:rPr>
+        <w:t xml:space="preserve"> 사용</w:t>
+      </w:r>
+    </w:p>
+    <w:p>
+      <w:pPr>
+        <w:pStyle w:val="a3"/>
+        <w:numPr>
+          <w:ilvl w:val="0"/>
+          <w:numId w:val="7"/>
+        </w:numPr>
+        <w:snapToGrid w:val="0"/>
+        <w:spacing w:before="389" w:line="252" w:lineRule="exact"/>
+        <w:ind w:leftChars="0"/>
+        <w:rPr>
+          <w:rFonts w:ascii="KoPub돋움체 Medium" w:eastAsia="KoPub돋움체 Medium" w:hAnsi="KoPub돋움체 Medium" w:cs="돋움체"/>
+          <w:sz w:val="22"/>
+        </w:rPr>
+      </w:pPr>
+      <w:r>
+        <w:rPr>
+          <w:rFonts w:ascii="KoPub돋움체 Medium" w:eastAsia="KoPub돋움체 Medium" w:hAnsi="KoPub돋움체 Medium" w:cs="돋움체" w:hint="eastAsia"/>
+          <w:sz w:val="22"/>
+        </w:rPr>
+        <w:t>DB</w:t>
+      </w:r>
+      <w:r>
+        <w:rPr>
+          <w:rFonts w:ascii="KoPub돋움체 Medium" w:eastAsia="KoPub돋움체 Medium" w:hAnsi="KoPub돋움체 Medium" w:cs="돋움체"/>
+          <w:sz w:val="22"/>
+        </w:rPr>
+        <w:t xml:space="preserve"> </w:t>
+      </w:r>
+      <w:r>
+        <w:rPr>
+          <w:rFonts w:ascii="KoPub돋움체 Medium" w:eastAsia="KoPub돋움체 Medium" w:hAnsi="KoPub돋움체 Medium" w:cs="돋움체" w:hint="eastAsia"/>
+          <w:sz w:val="22"/>
+        </w:rPr>
+        <w:t>서버</w:t>
+      </w:r>
+      <w:r>
+        <w:rPr>
+          <w:rFonts w:ascii="KoPub돋움체 Medium" w:eastAsia="KoPub돋움체 Medium" w:hAnsi="KoPub돋움체 Medium" w:cs="돋움체"/>
+          <w:sz w:val="22"/>
+        </w:rPr>
+        <w:t xml:space="preserve"> </w:t>
+      </w:r>
+      <w:r>
+        <w:rPr>
+          <w:rFonts w:ascii="KoPub돋움체 Medium" w:eastAsia="KoPub돋움체 Medium" w:hAnsi="KoPub돋움체 Medium" w:cs="돋움체" w:hint="eastAsia"/>
+          <w:sz w:val="22"/>
+        </w:rPr>
+        <w:t>구축</w:t>
+      </w:r>
     </w:p>
     <w:sectPr>
       <w:footnotePr>
@@ -8022,8 +7958,8 @@
 </file>
 
 <file path=word/numbering.xml><?xml version="1.0" encoding="utf-8"?>
-<w:numbering xmlns:wpc="http://schemas.microsoft.com/office/word/2010/wordprocessingCanvas" xmlns:mc="http://schemas.openxmlformats.org/markup-compatibility/2006" xmlns:o="urn:schemas-microsoft-com:office:office" xmlns:r="http://schemas.openxmlformats.org/officeDocument/2006/relationships" xmlns:m="http://schemas.openxmlformats.org/officeDocument/2006/math" xmlns:v="urn:schemas-microsoft-com:vml" xmlns:wp14="http://schemas.microsoft.com/office/word/2010/wordprocessingDrawing" xmlns:wp="http://schemas.openxmlformats.org/drawingml/2006/wordprocessingDrawing" xmlns:w10="urn:schemas-microsoft-com:office:word" xmlns:w="http://schemas.openxmlformats.org/wordprocessingml/2006/main" xmlns:w14="http://schemas.microsoft.com/office/word/2010/wordml" xmlns:wpg="http://schemas.microsoft.com/office/word/2010/wordprocessingGroup" xmlns:wpi="http://schemas.microsoft.com/office/word/2010/wordprocessingInk" xmlns:wne="http://schemas.microsoft.com/office/word/2006/wordml" xmlns:wps="http://schemas.microsoft.com/office/word/2010/wordprocessingShape" mc:Ignorable="w14 wp14">
-  <w:abstractNum w:abstractNumId="0">
+<w:numbering xmlns:wpc="http://schemas.microsoft.com/office/word/2010/wordprocessingCanvas" xmlns:cx="http://schemas.microsoft.com/office/drawing/2014/chartex" xmlns:mc="http://schemas.openxmlformats.org/markup-compatibility/2006" xmlns:o="urn:schemas-microsoft-com:office:office" xmlns:r="http://schemas.openxmlformats.org/officeDocument/2006/relationships" xmlns:m="http://schemas.openxmlformats.org/officeDocument/2006/math" xmlns:v="urn:schemas-microsoft-com:vml" xmlns:wp14="http://schemas.microsoft.com/office/word/2010/wordprocessingDrawing" xmlns:wp="http://schemas.openxmlformats.org/drawingml/2006/wordprocessingDrawing" xmlns:w10="urn:schemas-microsoft-com:office:word" xmlns:w="http://schemas.openxmlformats.org/wordprocessingml/2006/main" xmlns:w14="http://schemas.microsoft.com/office/word/2010/wordml" xmlns:w15="http://schemas.microsoft.com/office/word/2012/wordml" xmlns:w16se="http://schemas.microsoft.com/office/word/2015/wordml/symex" xmlns:wpg="http://schemas.microsoft.com/office/word/2010/wordprocessingGroup" xmlns:wpi="http://schemas.microsoft.com/office/word/2010/wordprocessingInk" xmlns:wne="http://schemas.microsoft.com/office/word/2006/wordml" xmlns:wps="http://schemas.microsoft.com/office/word/2010/wordprocessingShape" mc:Ignorable="w14 w15 w16se wp14">
+  <w:abstractNum w:abstractNumId="0" w15:restartNumberingAfterBreak="0">
     <w:nsid w:val="00000001"/>
     <w:multiLevelType w:val="hybridMultilevel"/>
     <w:tmpl w:val="0000FF9B"/>
@@ -8130,7 +8066,7 @@
       </w:pPr>
     </w:lvl>
   </w:abstractNum>
-  <w:abstractNum w:abstractNumId="1">
+  <w:abstractNum w:abstractNumId="1" w15:restartNumberingAfterBreak="0">
     <w:nsid w:val="00000002"/>
     <w:multiLevelType w:val="hybridMultilevel"/>
     <w:tmpl w:val="0000FF9D"/>
@@ -8237,7 +8173,7 @@
       </w:pPr>
     </w:lvl>
   </w:abstractNum>
-  <w:abstractNum w:abstractNumId="2">
+  <w:abstractNum w:abstractNumId="2" w15:restartNumberingAfterBreak="0">
     <w:nsid w:val="00000003"/>
     <w:multiLevelType w:val="hybridMultilevel"/>
     <w:tmpl w:val="0000FF9F"/>
@@ -8344,7 +8280,7 @@
       </w:pPr>
     </w:lvl>
   </w:abstractNum>
-  <w:abstractNum w:abstractNumId="3">
+  <w:abstractNum w:abstractNumId="3" w15:restartNumberingAfterBreak="0">
     <w:nsid w:val="26EF49CC"/>
     <w:multiLevelType w:val="hybridMultilevel"/>
     <w:tmpl w:val="0000FF99"/>
@@ -8451,7 +8387,7 @@
       </w:pPr>
     </w:lvl>
   </w:abstractNum>
-  <w:abstractNum w:abstractNumId="4">
+  <w:abstractNum w:abstractNumId="4" w15:restartNumberingAfterBreak="0">
     <w:nsid w:val="29FB44B5"/>
     <w:multiLevelType w:val="hybridMultilevel"/>
     <w:tmpl w:val="0AE2D5C8"/>
@@ -8564,7 +8500,7 @@
       </w:rPr>
     </w:lvl>
   </w:abstractNum>
-  <w:abstractNum w:abstractNumId="5">
+  <w:abstractNum w:abstractNumId="5" w15:restartNumberingAfterBreak="0">
     <w:nsid w:val="553110AA"/>
     <w:multiLevelType w:val="hybridMultilevel"/>
     <w:tmpl w:val="17AA1936"/>
@@ -8677,7 +8613,7 @@
       </w:rPr>
     </w:lvl>
   </w:abstractNum>
-  <w:abstractNum w:abstractNumId="6">
+  <w:abstractNum w:abstractNumId="6" w15:restartNumberingAfterBreak="0">
     <w:nsid w:val="77374C8A"/>
     <w:multiLevelType w:val="hybridMultilevel"/>
     <w:tmpl w:val="1B027278"/>
@@ -8815,7 +8751,7 @@
 </file>
 
 <file path=word/styles.xml><?xml version="1.0" encoding="utf-8"?>
-<w:styles xmlns:mc="http://schemas.openxmlformats.org/markup-compatibility/2006" xmlns:r="http://schemas.openxmlformats.org/officeDocument/2006/relationships" xmlns:w="http://schemas.openxmlformats.org/wordprocessingml/2006/main" xmlns:w14="http://schemas.microsoft.com/office/word/2010/wordml" mc:Ignorable="w14">
+<w:styles xmlns:mc="http://schemas.openxmlformats.org/markup-compatibility/2006" xmlns:r="http://schemas.openxmlformats.org/officeDocument/2006/relationships" xmlns:w="http://schemas.openxmlformats.org/wordprocessingml/2006/main" xmlns:w14="http://schemas.microsoft.com/office/word/2010/wordml" xmlns:w15="http://schemas.microsoft.com/office/word/2012/wordml" xmlns:w16se="http://schemas.microsoft.com/office/word/2015/wordml/symex" mc:Ignorable="w14 w15 w16se">
   <w:docDefaults>
     <w:rPrDefault>
       <w:rPr>
@@ -8832,362 +8768,378 @@
       </w:pPr>
     </w:pPrDefault>
   </w:docDefaults>
-  <w:latentStyles w:defLockedState="0" w:defUIPriority="99" w:defSemiHidden="1" w:defUnhideWhenUsed="1" w:defQFormat="0" w:count="267">
-    <w:lsdException w:name="Normal" w:semiHidden="0" w:uiPriority="0" w:unhideWhenUsed="0" w:qFormat="1"/>
-    <w:lsdException w:name="heading 1" w:semiHidden="0" w:uiPriority="9" w:unhideWhenUsed="0" w:qFormat="1"/>
-    <w:lsdException w:name="heading 2" w:uiPriority="9" w:qFormat="1"/>
-    <w:lsdException w:name="heading 3" w:uiPriority="9" w:qFormat="1"/>
-    <w:lsdException w:name="heading 4" w:uiPriority="9" w:qFormat="1"/>
-    <w:lsdException w:name="heading 5" w:uiPriority="9" w:qFormat="1"/>
-    <w:lsdException w:name="heading 6" w:uiPriority="9" w:qFormat="1"/>
-    <w:lsdException w:name="heading 7" w:uiPriority="9" w:qFormat="1"/>
-    <w:lsdException w:name="heading 8" w:uiPriority="9" w:qFormat="1"/>
-    <w:lsdException w:name="heading 9" w:uiPriority="9" w:qFormat="1"/>
-    <w:lsdException w:name="toc 1" w:uiPriority="39"/>
-    <w:lsdException w:name="toc 2" w:uiPriority="39"/>
-    <w:lsdException w:name="toc 3" w:uiPriority="39"/>
-    <w:lsdException w:name="toc 4" w:uiPriority="39"/>
-    <w:lsdException w:name="toc 5" w:uiPriority="39"/>
-    <w:lsdException w:name="toc 6" w:uiPriority="39"/>
-    <w:lsdException w:name="toc 7" w:uiPriority="39"/>
-    <w:lsdException w:name="toc 8" w:uiPriority="39"/>
-    <w:lsdException w:name="toc 9" w:uiPriority="39"/>
-    <w:lsdException w:name="caption" w:uiPriority="35" w:qFormat="1"/>
-    <w:lsdException w:name="Title" w:semiHidden="0" w:uiPriority="10" w:unhideWhenUsed="0" w:qFormat="1"/>
-    <w:lsdException w:name="Default Paragraph Font" w:uiPriority="1"/>
-    <w:lsdException w:name="Subtitle" w:semiHidden="0" w:uiPriority="11" w:unhideWhenUsed="0" w:qFormat="1"/>
-    <w:lsdException w:name="Strong" w:semiHidden="0" w:uiPriority="22" w:unhideWhenUsed="0" w:qFormat="1"/>
-    <w:lsdException w:name="Emphasis" w:semiHidden="0" w:uiPriority="20" w:unhideWhenUsed="0" w:qFormat="1"/>
-    <w:lsdException w:name="Table Grid" w:semiHidden="0" w:uiPriority="59" w:unhideWhenUsed="0"/>
-    <w:lsdException w:name="Placeholder Text" w:unhideWhenUsed="0"/>
-    <w:lsdException w:name="No Spacing" w:semiHidden="0" w:uiPriority="1" w:unhideWhenUsed="0" w:qFormat="1"/>
-    <w:lsdException w:name="Light Shading" w:semiHidden="0" w:uiPriority="60" w:unhideWhenUsed="0"/>
-    <w:lsdException w:name="Light List" w:semiHidden="0" w:uiPriority="61" w:unhideWhenUsed="0"/>
-    <w:lsdException w:name="Light Grid" w:semiHidden="0" w:uiPriority="62" w:unhideWhenUsed="0"/>
-    <w:lsdException w:name="Medium Shading 1" w:semiHidden="0" w:uiPriority="63" w:unhideWhenUsed="0"/>
-    <w:lsdException w:name="Medium Shading 2" w:semiHidden="0" w:uiPriority="64" w:unhideWhenUsed="0"/>
-    <w:lsdException w:name="Medium List 1" w:semiHidden="0" w:uiPriority="65" w:unhideWhenUsed="0"/>
-    <w:lsdException w:name="Medium List 2" w:semiHidden="0" w:uiPriority="66" w:unhideWhenUsed="0"/>
-    <w:lsdException w:name="Medium Grid 1" w:semiHidden="0" w:uiPriority="67" w:unhideWhenUsed="0"/>
-    <w:lsdException w:name="Medium Grid 2" w:semiHidden="0" w:uiPriority="68" w:unhideWhenUsed="0"/>
-    <w:lsdException w:name="Medium Grid 3" w:semiHidden="0" w:uiPriority="69" w:unhideWhenUsed="0"/>
-    <w:lsdException w:name="Dark List" w:semiHidden="0" w:uiPriority="70" w:unhideWhenUsed="0"/>
-    <w:lsdException w:name="Colorful Shading" w:semiHidden="0" w:uiPriority="71" w:unhideWhenUsed="0"/>
-    <w:lsdException w:name="Colorful List" w:semiHidden="0" w:uiPriority="72" w:unhideWhenUsed="0"/>
-    <w:lsdException w:name="Colorful Grid" w:semiHidden="0" w:uiPriority="73" w:unhideWhenUsed="0"/>
-    <w:lsdException w:name="Light Shading Accent 1" w:semiHidden="0" w:uiPriority="60" w:unhideWhenUsed="0"/>
-    <w:lsdException w:name="Light List Accent 1" w:semiHidden="0" w:uiPriority="61" w:unhideWhenUsed="0"/>
-    <w:lsdException w:name="Light Grid Accent 1" w:semiHidden="0" w:uiPriority="62" w:unhideWhenUsed="0"/>
-    <w:lsdException w:name="Medium Shading 1 Accent 1" w:semiHidden="0" w:uiPriority="63" w:unhideWhenUsed="0"/>
-    <w:lsdException w:name="Medium Shading 2 Accent 1" w:semiHidden="0" w:uiPriority="64" w:unhideWhenUsed="0"/>
-    <w:lsdException w:name="Medium List 1 Accent 1" w:semiHidden="0" w:uiPriority="65" w:unhideWhenUsed="0"/>
-    <w:lsdException w:name="Revision" w:unhideWhenUsed="0"/>
-    <w:lsdException w:name="List Paragraph" w:semiHidden="0" w:uiPriority="34" w:unhideWhenUsed="0" w:qFormat="1"/>
-    <w:lsdException w:name="Quote" w:semiHidden="0" w:uiPriority="29" w:unhideWhenUsed="0" w:qFormat="1"/>
-    <w:lsdException w:name="Intense Quote" w:semiHidden="0" w:uiPriority="30" w:unhideWhenUsed="0" w:qFormat="1"/>
-    <w:lsdException w:name="Medium List 2 Accent 1" w:semiHidden="0" w:uiPriority="66" w:unhideWhenUsed="0"/>
-    <w:lsdException w:name="Medium Grid 1 Accent 1" w:semiHidden="0" w:uiPriority="67" w:unhideWhenUsed="0"/>
-    <w:lsdException w:name="Medium Grid 2 Accent 1" w:semiHidden="0" w:uiPriority="68" w:unhideWhenUsed="0"/>
-    <w:lsdException w:name="Medium Grid 3 Accent 1" w:semiHidden="0" w:uiPriority="69" w:unhideWhenUsed="0"/>
-    <w:lsdException w:name="Dark List Accent 1" w:semiHidden="0" w:uiPriority="70" w:unhideWhenUsed="0"/>
-    <w:lsdException w:name="Colorful Shading Accent 1" w:semiHidden="0" w:uiPriority="71" w:unhideWhenUsed="0"/>
-    <w:lsdException w:name="Colorful List Accent 1" w:semiHidden="0" w:uiPriority="72" w:unhideWhenUsed="0"/>
-    <w:lsdException w:name="Colorful Grid Accent 1" w:semiHidden="0" w:uiPriority="73" w:unhideWhenUsed="0"/>
-    <w:lsdException w:name="Light Shading Accent 2" w:semiHidden="0" w:uiPriority="60" w:unhideWhenUsed="0"/>
-    <w:lsdException w:name="Light List Accent 2" w:semiHidden="0" w:uiPriority="61" w:unhideWhenUsed="0"/>
-    <w:lsdException w:name="Light Grid Accent 2" w:semiHidden="0" w:uiPriority="62" w:unhideWhenUsed="0"/>
-    <w:lsdException w:name="Medium Shading 1 Accent 2" w:semiHidden="0" w:uiPriority="63" w:unhideWhenUsed="0"/>
-    <w:lsdException w:name="Medium Shading 2 Accent 2" w:semiHidden="0" w:uiPriority="64" w:unhideWhenUsed="0"/>
-    <w:lsdException w:name="Medium List 1 Accent 2" w:semiHidden="0" w:uiPriority="65" w:unhideWhenUsed="0"/>
-    <w:lsdException w:name="Medium List 2 Accent 2" w:semiHidden="0" w:uiPriority="66" w:unhideWhenUsed="0"/>
-    <w:lsdException w:name="Medium Grid 1 Accent 2" w:semiHidden="0" w:uiPriority="67" w:unhideWhenUsed="0"/>
-    <w:lsdException w:name="Medium Grid 2 Accent 2" w:semiHidden="0" w:uiPriority="68" w:unhideWhenUsed="0"/>
-    <w:lsdException w:name="Medium Grid 3 Accent 2" w:semiHidden="0" w:uiPriority="69" w:unhideWhenUsed="0"/>
-    <w:lsdException w:name="Dark List Accent 2" w:semiHidden="0" w:uiPriority="70" w:unhideWhenUsed="0"/>
-    <w:lsdException w:name="Colorful Shading Accent 2" w:semiHidden="0" w:uiPriority="71" w:unhideWhenUsed="0"/>
-    <w:lsdException w:name="Colorful List Accent 2" w:semiHidden="0" w:uiPriority="72" w:unhideWhenUsed="0"/>
-    <w:lsdException w:name="Colorful Grid Accent 2" w:semiHidden="0" w:uiPriority="73" w:unhideWhenUsed="0"/>
-    <w:lsdException w:name="Light Shading Accent 3" w:semiHidden="0" w:uiPriority="60" w:unhideWhenUsed="0"/>
-    <w:lsdException w:name="Light List Accent 3" w:semiHidden="0" w:uiPriority="61" w:unhideWhenUsed="0"/>
-    <w:lsdException w:name="Light Grid Accent 3" w:semiHidden="0" w:uiPriority="62" w:unhideWhenUsed="0"/>
-    <w:lsdException w:name="Medium Shading 1 Accent 3" w:semiHidden="0" w:uiPriority="63" w:unhideWhenUsed="0"/>
-    <w:lsdException w:name="Medium Shading 2 Accent 3" w:semiHidden="0" w:uiPriority="64" w:unhideWhenUsed="0"/>
-    <w:lsdException w:name="Medium List 1 Accent 3" w:semiHidden="0" w:uiPriority="65" w:unhideWhenUsed="0"/>
-    <w:lsdException w:name="Medium List 2 Accent 3" w:semiHidden="0" w:uiPriority="66" w:unhideWhenUsed="0"/>
-    <w:lsdException w:name="Medium Grid 1 Accent 3" w:semiHidden="0" w:uiPriority="67" w:unhideWhenUsed="0"/>
-    <w:lsdException w:name="Medium Grid 2 Accent 3" w:semiHidden="0" w:uiPriority="68" w:unhideWhenUsed="0"/>
-    <w:lsdException w:name="Medium Grid 3 Accent 3" w:semiHidden="0" w:uiPriority="69" w:unhideWhenUsed="0"/>
-    <w:lsdException w:name="Dark List Accent 3" w:semiHidden="0" w:uiPriority="70" w:unhideWhenUsed="0"/>
-    <w:lsdException w:name="Colorful Shading Accent 3" w:semiHidden="0" w:uiPriority="71" w:unhideWhenUsed="0"/>
-    <w:lsdException w:name="Colorful List Accent 3" w:semiHidden="0" w:uiPriority="72" w:unhideWhenUsed="0"/>
-    <w:lsdException w:name="Colorful Grid Accent 3" w:semiHidden="0" w:uiPriority="73" w:unhideWhenUsed="0"/>
-    <w:lsdException w:name="Light Shading Accent 4" w:semiHidden="0" w:uiPriority="60" w:unhideWhenUsed="0"/>
-    <w:lsdException w:name="Light List Accent 4" w:semiHidden="0" w:uiPriority="61" w:unhideWhenUsed="0"/>
-    <w:lsdException w:name="Light Grid Accent 4" w:semiHidden="0" w:uiPriority="62" w:unhideWhenUsed="0"/>
-    <w:lsdException w:name="Medium Shading 1 Accent 4" w:semiHidden="0" w:uiPriority="63" w:unhideWhenUsed="0"/>
-    <w:lsdException w:name="Medium Shading 2 Accent 4" w:semiHidden="0" w:uiPriority="64" w:unhideWhenUsed="0"/>
-    <w:lsdException w:name="Medium List 1 Accent 4" w:semiHidden="0" w:uiPriority="65" w:unhideWhenUsed="0"/>
-    <w:lsdException w:name="Medium List 2 Accent 4" w:semiHidden="0" w:uiPriority="66" w:unhideWhenUsed="0"/>
-    <w:lsdException w:name="Medium Grid 1 Accent 4" w:semiHidden="0" w:uiPriority="67" w:unhideWhenUsed="0"/>
-    <w:lsdException w:name="Medium Grid 2 Accent 4" w:semiHidden="0" w:uiPriority="68" w:unhideWhenUsed="0"/>
-    <w:lsdException w:name="Medium Grid 3 Accent 4" w:semiHidden="0" w:uiPriority="69" w:unhideWhenUsed="0"/>
-    <w:lsdException w:name="Dark List Accent 4" w:semiHidden="0" w:uiPriority="70" w:unhideWhenUsed="0"/>
-    <w:lsdException w:name="Colorful Shading Accent 4" w:semiHidden="0" w:uiPriority="71" w:unhideWhenUsed="0"/>
-    <w:lsdException w:name="Colorful List Accent 4" w:semiHidden="0" w:uiPriority="72" w:unhideWhenUsed="0"/>
-    <w:lsdException w:name="Colorful Grid Accent 4" w:semiHidden="0" w:uiPriority="73" w:unhideWhenUsed="0"/>
-    <w:lsdException w:name="Light Shading Accent 5" w:semiHidden="0" w:uiPriority="60" w:unhideWhenUsed="0"/>
-    <w:lsdException w:name="Light List Accent 5" w:semiHidden="0" w:uiPriority="61" w:unhideWhenUsed="0"/>
-    <w:lsdException w:name="Light Grid Accent 5" w:semiHidden="0" w:uiPriority="62" w:unhideWhenUsed="0"/>
-    <w:lsdException w:name="Medium Shading 1 Accent 5" w:semiHidden="0" w:uiPriority="63" w:unhideWhenUsed="0"/>
-    <w:lsdException w:name="Medium Shading 2 Accent 5" w:semiHidden="0" w:uiPriority="64" w:unhideWhenUsed="0"/>
-    <w:lsdException w:name="Medium List 1 Accent 5" w:semiHidden="0" w:uiPriority="65" w:unhideWhenUsed="0"/>
-    <w:lsdException w:name="Medium List 2 Accent 5" w:semiHidden="0" w:uiPriority="66" w:unhideWhenUsed="0"/>
-    <w:lsdException w:name="Medium Grid 1 Accent 5" w:semiHidden="0" w:uiPriority="67" w:unhideWhenUsed="0"/>
-    <w:lsdException w:name="Medium Grid 2 Accent 5" w:semiHidden="0" w:uiPriority="68" w:unhideWhenUsed="0"/>
-    <w:lsdException w:name="Medium Grid 3 Accent 5" w:semiHidden="0" w:uiPriority="69" w:unhideWhenUsed="0"/>
-    <w:lsdException w:name="Dark List Accent 5" w:semiHidden="0" w:uiPriority="70" w:unhideWhenUsed="0"/>
-    <w:lsdException w:name="Colorful Shading Accent 5" w:semiHidden="0" w:uiPriority="71" w:unhideWhenUsed="0"/>
-    <w:lsdException w:name="Colorful List Accent 5" w:semiHidden="0" w:uiPriority="72" w:unhideWhenUsed="0"/>
-    <w:lsdException w:name="Colorful Grid Accent 5" w:semiHidden="0" w:uiPriority="73" w:unhideWhenUsed="0"/>
-    <w:lsdException w:name="Light Shading Accent 6" w:semiHidden="0" w:uiPriority="60" w:unhideWhenUsed="0"/>
-    <w:lsdException w:name="Light List Accent 6" w:semiHidden="0" w:uiPriority="61" w:unhideWhenUsed="0"/>
-    <w:lsdException w:name="Light Grid Accent 6" w:semiHidden="0" w:uiPriority="62" w:unhideWhenUsed="0"/>
-    <w:lsdException w:name="Medium Shading 1 Accent 6" w:semiHidden="0" w:uiPriority="63" w:unhideWhenUsed="0"/>
-    <w:lsdException w:name="Medium Shading 2 Accent 6" w:semiHidden="0" w:uiPriority="64" w:unhideWhenUsed="0"/>
-    <w:lsdException w:name="Medium List 1 Accent 6" w:semiHidden="0" w:uiPriority="65" w:unhideWhenUsed="0"/>
-    <w:lsdException w:name="Medium List 2 Accent 6" w:semiHidden="0" w:uiPriority="66" w:unhideWhenUsed="0"/>
-    <w:lsdException w:name="Medium Grid 1 Accent 6" w:semiHidden="0" w:uiPriority="67" w:unhideWhenUsed="0"/>
-    <w:lsdException w:name="Medium Grid 2 Accent 6" w:semiHidden="0" w:uiPriority="68" w:unhideWhenUsed="0"/>
-    <w:lsdException w:name="Medium Grid 3 Accent 6" w:semiHidden="0" w:uiPriority="69" w:unhideWhenUsed="0"/>
-    <w:lsdException w:name="Dark List Accent 6" w:semiHidden="0" w:uiPriority="70" w:unhideWhenUsed="0"/>
-    <w:lsdException w:name="Colorful Shading Accent 6" w:semiHidden="0" w:uiPriority="71" w:unhideWhenUsed="0"/>
-    <w:lsdException w:name="Colorful List Accent 6" w:semiHidden="0" w:uiPriority="72" w:unhideWhenUsed="0"/>
-    <w:lsdException w:name="Colorful Grid Accent 6" w:semiHidden="0" w:uiPriority="73" w:unhideWhenUsed="0"/>
-    <w:lsdException w:name="Subtle Emphasis" w:semiHidden="0" w:uiPriority="19" w:unhideWhenUsed="0" w:qFormat="1"/>
-    <w:lsdException w:name="Intense Emphasis" w:semiHidden="0" w:uiPriority="21" w:unhideWhenUsed="0" w:qFormat="1"/>
-    <w:lsdException w:name="Subtle Reference" w:semiHidden="0" w:uiPriority="31" w:unhideWhenUsed="0" w:qFormat="1"/>
-    <w:lsdException w:name="Intense Reference" w:semiHidden="0" w:uiPriority="32" w:unhideWhenUsed="0" w:qFormat="1"/>
-    <w:lsdException w:name="Book Title" w:semiHidden="0" w:uiPriority="33" w:unhideWhenUsed="0" w:qFormat="1"/>
-    <w:lsdException w:name="Bibliography" w:uiPriority="37"/>
-    <w:lsdException w:name="TOC Heading" w:uiPriority="39" w:qFormat="1"/>
-  </w:latentStyles>
-  <w:style w:type="paragraph" w:default="1" w:styleId="a">
-    <w:name w:val="Normal"/>
-    <w:qFormat/>
-    <w:rsid w:val="008545F3"/>
-    <w:pPr>
-      <w:widowControl w:val="0"/>
-      <w:wordWrap w:val="0"/>
-      <w:autoSpaceDE w:val="0"/>
-      <w:autoSpaceDN w:val="0"/>
-      <w:spacing w:after="0" w:line="240" w:lineRule="auto"/>
-      <w:jc w:val="left"/>
-    </w:pPr>
-    <w:rPr>
-      <w:rFonts w:ascii="Times New Roman" w:hAnsi="Times New Roman" w:cs="Times New Roman"/>
-      <w:color w:val="000000"/>
-      <w:kern w:val="0"/>
-      <w:sz w:val="24"/>
-      <w:szCs w:val="20"/>
-      <w:bdr w:val="nil"/>
-    </w:rPr>
-  </w:style>
-  <w:style w:type="character" w:default="1" w:styleId="a0">
-    <w:name w:val="Default Paragraph Font"/>
-    <w:uiPriority w:val="1"/>
-    <w:semiHidden/>
-    <w:unhideWhenUsed/>
-  </w:style>
-  <w:style w:type="table" w:default="1" w:styleId="a1">
-    <w:name w:val="Normal Table"/>
-    <w:uiPriority w:val="99"/>
-    <w:semiHidden/>
-    <w:unhideWhenUsed/>
-    <w:tblPr>
-      <w:tblInd w:w="0" w:type="dxa"/>
-      <w:tblCellMar>
-        <w:top w:w="0" w:type="dxa"/>
-        <w:left w:w="108" w:type="dxa"/>
-        <w:bottom w:w="0" w:type="dxa"/>
-        <w:right w:w="108" w:type="dxa"/>
-      </w:tblCellMar>
-    </w:tblPr>
-  </w:style>
-  <w:style w:type="numbering" w:default="1" w:styleId="a2">
-    <w:name w:val="No List"/>
-    <w:uiPriority w:val="99"/>
-    <w:semiHidden/>
-    <w:unhideWhenUsed/>
-  </w:style>
-  <w:style w:type="paragraph" w:styleId="a3">
-    <w:name w:val="List Paragraph"/>
-    <w:basedOn w:val="a"/>
-    <w:uiPriority w:val="34"/>
-    <w:qFormat/>
-    <w:rsid w:val="008545F3"/>
-    <w:pPr>
-      <w:ind w:leftChars="400" w:left="800"/>
-    </w:pPr>
-  </w:style>
-</w:styles>
-</file>
-
-<file path=word/stylesWithEffects.xml><?xml version="1.0" encoding="utf-8"?>
-<w:styles xmlns:wpc="http://schemas.microsoft.com/office/word/2010/wordprocessingCanvas" xmlns:mc="http://schemas.openxmlformats.org/markup-compatibility/2006" xmlns:o="urn:schemas-microsoft-com:office:office" xmlns:r="http://schemas.openxmlformats.org/officeDocument/2006/relationships" xmlns:m="http://schemas.openxmlformats.org/officeDocument/2006/math" xmlns:v="urn:schemas-microsoft-com:vml" xmlns:wp14="http://schemas.microsoft.com/office/word/2010/wordprocessingDrawing" xmlns:wp="http://schemas.openxmlformats.org/drawingml/2006/wordprocessingDrawing" xmlns:w10="urn:schemas-microsoft-com:office:word" xmlns:w="http://schemas.openxmlformats.org/wordprocessingml/2006/main" xmlns:w14="http://schemas.microsoft.com/office/word/2010/wordml" xmlns:wpg="http://schemas.microsoft.com/office/word/2010/wordprocessingGroup" xmlns:wpi="http://schemas.microsoft.com/office/word/2010/wordprocessingInk" xmlns:wne="http://schemas.microsoft.com/office/word/2006/wordml" xmlns:wps="http://schemas.microsoft.com/office/word/2010/wordprocessingShape" mc:Ignorable="w14 wp14">
-  <w:docDefaults>
-    <w:rPrDefault>
-      <w:rPr>
-        <w:rFonts w:asciiTheme="minorHAnsi" w:eastAsiaTheme="minorEastAsia" w:hAnsiTheme="minorHAnsi" w:cstheme="minorBidi"/>
-        <w:kern w:val="2"/>
-        <w:szCs w:val="22"/>
-        <w:lang w:val="en-US" w:eastAsia="ko-KR" w:bidi="ar-SA"/>
-      </w:rPr>
-    </w:rPrDefault>
-    <w:pPrDefault>
-      <w:pPr>
-        <w:spacing w:after="200" w:line="276" w:lineRule="auto"/>
-        <w:jc w:val="both"/>
-      </w:pPr>
-    </w:pPrDefault>
-  </w:docDefaults>
-  <w:latentStyles w:defLockedState="0" w:defUIPriority="99" w:defSemiHidden="1" w:defUnhideWhenUsed="1" w:defQFormat="0" w:count="267">
-    <w:lsdException w:name="Normal" w:semiHidden="0" w:uiPriority="0" w:unhideWhenUsed="0" w:qFormat="1"/>
-    <w:lsdException w:name="heading 1" w:semiHidden="0" w:uiPriority="9" w:unhideWhenUsed="0" w:qFormat="1"/>
-    <w:lsdException w:name="heading 2" w:uiPriority="9" w:qFormat="1"/>
-    <w:lsdException w:name="heading 3" w:uiPriority="9" w:qFormat="1"/>
-    <w:lsdException w:name="heading 4" w:uiPriority="9" w:qFormat="1"/>
-    <w:lsdException w:name="heading 5" w:uiPriority="9" w:qFormat="1"/>
-    <w:lsdException w:name="heading 6" w:uiPriority="9" w:qFormat="1"/>
-    <w:lsdException w:name="heading 7" w:uiPriority="9" w:qFormat="1"/>
-    <w:lsdException w:name="heading 8" w:uiPriority="9" w:qFormat="1"/>
-    <w:lsdException w:name="heading 9" w:uiPriority="9" w:qFormat="1"/>
-    <w:lsdException w:name="toc 1" w:uiPriority="39"/>
-    <w:lsdException w:name="toc 2" w:uiPriority="39"/>
-    <w:lsdException w:name="toc 3" w:uiPriority="39"/>
-    <w:lsdException w:name="toc 4" w:uiPriority="39"/>
-    <w:lsdException w:name="toc 5" w:uiPriority="39"/>
-    <w:lsdException w:name="toc 6" w:uiPriority="39"/>
-    <w:lsdException w:name="toc 7" w:uiPriority="39"/>
-    <w:lsdException w:name="toc 8" w:uiPriority="39"/>
-    <w:lsdException w:name="toc 9" w:uiPriority="39"/>
-    <w:lsdException w:name="caption" w:uiPriority="35" w:qFormat="1"/>
-    <w:lsdException w:name="Title" w:semiHidden="0" w:uiPriority="10" w:unhideWhenUsed="0" w:qFormat="1"/>
-    <w:lsdException w:name="Default Paragraph Font" w:uiPriority="1"/>
-    <w:lsdException w:name="Subtitle" w:semiHidden="0" w:uiPriority="11" w:unhideWhenUsed="0" w:qFormat="1"/>
-    <w:lsdException w:name="Strong" w:semiHidden="0" w:uiPriority="22" w:unhideWhenUsed="0" w:qFormat="1"/>
-    <w:lsdException w:name="Emphasis" w:semiHidden="0" w:uiPriority="20" w:unhideWhenUsed="0" w:qFormat="1"/>
-    <w:lsdException w:name="Table Grid" w:semiHidden="0" w:uiPriority="59" w:unhideWhenUsed="0"/>
-    <w:lsdException w:name="Placeholder Text" w:unhideWhenUsed="0"/>
-    <w:lsdException w:name="No Spacing" w:semiHidden="0" w:uiPriority="1" w:unhideWhenUsed="0" w:qFormat="1"/>
-    <w:lsdException w:name="Light Shading" w:semiHidden="0" w:uiPriority="60" w:unhideWhenUsed="0"/>
-    <w:lsdException w:name="Light List" w:semiHidden="0" w:uiPriority="61" w:unhideWhenUsed="0"/>
-    <w:lsdException w:name="Light Grid" w:semiHidden="0" w:uiPriority="62" w:unhideWhenUsed="0"/>
-    <w:lsdException w:name="Medium Shading 1" w:semiHidden="0" w:uiPriority="63" w:unhideWhenUsed="0"/>
-    <w:lsdException w:name="Medium Shading 2" w:semiHidden="0" w:uiPriority="64" w:unhideWhenUsed="0"/>
-    <w:lsdException w:name="Medium List 1" w:semiHidden="0" w:uiPriority="65" w:unhideWhenUsed="0"/>
-    <w:lsdException w:name="Medium List 2" w:semiHidden="0" w:uiPriority="66" w:unhideWhenUsed="0"/>
-    <w:lsdException w:name="Medium Grid 1" w:semiHidden="0" w:uiPriority="67" w:unhideWhenUsed="0"/>
-    <w:lsdException w:name="Medium Grid 2" w:semiHidden="0" w:uiPriority="68" w:unhideWhenUsed="0"/>
-    <w:lsdException w:name="Medium Grid 3" w:semiHidden="0" w:uiPriority="69" w:unhideWhenUsed="0"/>
-    <w:lsdException w:name="Dark List" w:semiHidden="0" w:uiPriority="70" w:unhideWhenUsed="0"/>
-    <w:lsdException w:name="Colorful Shading" w:semiHidden="0" w:uiPriority="71" w:unhideWhenUsed="0"/>
-    <w:lsdException w:name="Colorful List" w:semiHidden="0" w:uiPriority="72" w:unhideWhenUsed="0"/>
-    <w:lsdException w:name="Colorful Grid" w:semiHidden="0" w:uiPriority="73" w:unhideWhenUsed="0"/>
-    <w:lsdException w:name="Light Shading Accent 1" w:semiHidden="0" w:uiPriority="60" w:unhideWhenUsed="0"/>
-    <w:lsdException w:name="Light List Accent 1" w:semiHidden="0" w:uiPriority="61" w:unhideWhenUsed="0"/>
-    <w:lsdException w:name="Light Grid Accent 1" w:semiHidden="0" w:uiPriority="62" w:unhideWhenUsed="0"/>
-    <w:lsdException w:name="Medium Shading 1 Accent 1" w:semiHidden="0" w:uiPriority="63" w:unhideWhenUsed="0"/>
-    <w:lsdException w:name="Medium Shading 2 Accent 1" w:semiHidden="0" w:uiPriority="64" w:unhideWhenUsed="0"/>
-    <w:lsdException w:name="Medium List 1 Accent 1" w:semiHidden="0" w:uiPriority="65" w:unhideWhenUsed="0"/>
-    <w:lsdException w:name="Revision" w:unhideWhenUsed="0"/>
-    <w:lsdException w:name="List Paragraph" w:semiHidden="0" w:uiPriority="34" w:unhideWhenUsed="0" w:qFormat="1"/>
-    <w:lsdException w:name="Quote" w:semiHidden="0" w:uiPriority="29" w:unhideWhenUsed="0" w:qFormat="1"/>
-    <w:lsdException w:name="Intense Quote" w:semiHidden="0" w:uiPriority="30" w:unhideWhenUsed="0" w:qFormat="1"/>
-    <w:lsdException w:name="Medium List 2 Accent 1" w:semiHidden="0" w:uiPriority="66" w:unhideWhenUsed="0"/>
-    <w:lsdException w:name="Medium Grid 1 Accent 1" w:semiHidden="0" w:uiPriority="67" w:unhideWhenUsed="0"/>
-    <w:lsdException w:name="Medium Grid 2 Accent 1" w:semiHidden="0" w:uiPriority="68" w:unhideWhenUsed="0"/>
-    <w:lsdException w:name="Medium Grid 3 Accent 1" w:semiHidden="0" w:uiPriority="69" w:unhideWhenUsed="0"/>
-    <w:lsdException w:name="Dark List Accent 1" w:semiHidden="0" w:uiPriority="70" w:unhideWhenUsed="0"/>
-    <w:lsdException w:name="Colorful Shading Accent 1" w:semiHidden="0" w:uiPriority="71" w:unhideWhenUsed="0"/>
-    <w:lsdException w:name="Colorful List Accent 1" w:semiHidden="0" w:uiPriority="72" w:unhideWhenUsed="0"/>
-    <w:lsdException w:name="Colorful Grid Accent 1" w:semiHidden="0" w:uiPriority="73" w:unhideWhenUsed="0"/>
-    <w:lsdException w:name="Light Shading Accent 2" w:semiHidden="0" w:uiPriority="60" w:unhideWhenUsed="0"/>
-    <w:lsdException w:name="Light List Accent 2" w:semiHidden="0" w:uiPriority="61" w:unhideWhenUsed="0"/>
-    <w:lsdException w:name="Light Grid Accent 2" w:semiHidden="0" w:uiPriority="62" w:unhideWhenUsed="0"/>
-    <w:lsdException w:name="Medium Shading 1 Accent 2" w:semiHidden="0" w:uiPriority="63" w:unhideWhenUsed="0"/>
-    <w:lsdException w:name="Medium Shading 2 Accent 2" w:semiHidden="0" w:uiPriority="64" w:unhideWhenUsed="0"/>
-    <w:lsdException w:name="Medium List 1 Accent 2" w:semiHidden="0" w:uiPriority="65" w:unhideWhenUsed="0"/>
-    <w:lsdException w:name="Medium List 2 Accent 2" w:semiHidden="0" w:uiPriority="66" w:unhideWhenUsed="0"/>
-    <w:lsdException w:name="Medium Grid 1 Accent 2" w:semiHidden="0" w:uiPriority="67" w:unhideWhenUsed="0"/>
-    <w:lsdException w:name="Medium Grid 2 Accent 2" w:semiHidden="0" w:uiPriority="68" w:unhideWhenUsed="0"/>
-    <w:lsdException w:name="Medium Grid 3 Accent 2" w:semiHidden="0" w:uiPriority="69" w:unhideWhenUsed="0"/>
-    <w:lsdException w:name="Dark List Accent 2" w:semiHidden="0" w:uiPriority="70" w:unhideWhenUsed="0"/>
-    <w:lsdException w:name="Colorful Shading Accent 2" w:semiHidden="0" w:uiPriority="71" w:unhideWhenUsed="0"/>
-    <w:lsdException w:name="Colorful List Accent 2" w:semiHidden="0" w:uiPriority="72" w:unhideWhenUsed="0"/>
-    <w:lsdException w:name="Colorful Grid Accent 2" w:semiHidden="0" w:uiPriority="73" w:unhideWhenUsed="0"/>
-    <w:lsdException w:name="Light Shading Accent 3" w:semiHidden="0" w:uiPriority="60" w:unhideWhenUsed="0"/>
-    <w:lsdException w:name="Light List Accent 3" w:semiHidden="0" w:uiPriority="61" w:unhideWhenUsed="0"/>
-    <w:lsdException w:name="Light Grid Accent 3" w:semiHidden="0" w:uiPriority="62" w:unhideWhenUsed="0"/>
-    <w:lsdException w:name="Medium Shading 1 Accent 3" w:semiHidden="0" w:uiPriority="63" w:unhideWhenUsed="0"/>
-    <w:lsdException w:name="Medium Shading 2 Accent 3" w:semiHidden="0" w:uiPriority="64" w:unhideWhenUsed="0"/>
-    <w:lsdException w:name="Medium List 1 Accent 3" w:semiHidden="0" w:uiPriority="65" w:unhideWhenUsed="0"/>
-    <w:lsdException w:name="Medium List 2 Accent 3" w:semiHidden="0" w:uiPriority="66" w:unhideWhenUsed="0"/>
-    <w:lsdException w:name="Medium Grid 1 Accent 3" w:semiHidden="0" w:uiPriority="67" w:unhideWhenUsed="0"/>
-    <w:lsdException w:name="Medium Grid 2 Accent 3" w:semiHidden="0" w:uiPriority="68" w:unhideWhenUsed="0"/>
-    <w:lsdException w:name="Medium Grid 3 Accent 3" w:semiHidden="0" w:uiPriority="69" w:unhideWhenUsed="0"/>
-    <w:lsdException w:name="Dark List Accent 3" w:semiHidden="0" w:uiPriority="70" w:unhideWhenUsed="0"/>
-    <w:lsdException w:name="Colorful Shading Accent 3" w:semiHidden="0" w:uiPriority="71" w:unhideWhenUsed="0"/>
-    <w:lsdException w:name="Colorful List Accent 3" w:semiHidden="0" w:uiPriority="72" w:unhideWhenUsed="0"/>
-    <w:lsdException w:name="Colorful Grid Accent 3" w:semiHidden="0" w:uiPriority="73" w:unhideWhenUsed="0"/>
-    <w:lsdException w:name="Light Shading Accent 4" w:semiHidden="0" w:uiPriority="60" w:unhideWhenUsed="0"/>
-    <w:lsdException w:name="Light List Accent 4" w:semiHidden="0" w:uiPriority="61" w:unhideWhenUsed="0"/>
-    <w:lsdException w:name="Light Grid Accent 4" w:semiHidden="0" w:uiPriority="62" w:unhideWhenUsed="0"/>
-    <w:lsdException w:name="Medium Shading 1 Accent 4" w:semiHidden="0" w:uiPriority="63" w:unhideWhenUsed="0"/>
-    <w:lsdException w:name="Medium Shading 2 Accent 4" w:semiHidden="0" w:uiPriority="64" w:unhideWhenUsed="0"/>
-    <w:lsdException w:name="Medium List 1 Accent 4" w:semiHidden="0" w:uiPriority="65" w:unhideWhenUsed="0"/>
-    <w:lsdException w:name="Medium List 2 Accent 4" w:semiHidden="0" w:uiPriority="66" w:unhideWhenUsed="0"/>
-    <w:lsdException w:name="Medium Grid 1 Accent 4" w:semiHidden="0" w:uiPriority="67" w:unhideWhenUsed="0"/>
-    <w:lsdException w:name="Medium Grid 2 Accent 4" w:semiHidden="0" w:uiPriority="68" w:unhideWhenUsed="0"/>
-    <w:lsdException w:name="Medium Grid 3 Accent 4" w:semiHidden="0" w:uiPriority="69" w:unhideWhenUsed="0"/>
-    <w:lsdException w:name="Dark List Accent 4" w:semiHidden="0" w:uiPriority="70" w:unhideWhenUsed="0"/>
-    <w:lsdException w:name="Colorful Shading Accent 4" w:semiHidden="0" w:uiPriority="71" w:unhideWhenUsed="0"/>
-    <w:lsdException w:name="Colorful List Accent 4" w:semiHidden="0" w:uiPriority="72" w:unhideWhenUsed="0"/>
-    <w:lsdException w:name="Colorful Grid Accent 4" w:semiHidden="0" w:uiPriority="73" w:unhideWhenUsed="0"/>
-    <w:lsdException w:name="Light Shading Accent 5" w:semiHidden="0" w:uiPriority="60" w:unhideWhenUsed="0"/>
-    <w:lsdException w:name="Light List Accent 5" w:semiHidden="0" w:uiPriority="61" w:unhideWhenUsed="0"/>
-    <w:lsdException w:name="Light Grid Accent 5" w:semiHidden="0" w:uiPriority="62" w:unhideWhenUsed="0"/>
-    <w:lsdException w:name="Medium Shading 1 Accent 5" w:semiHidden="0" w:uiPriority="63" w:unhideWhenUsed="0"/>
-    <w:lsdException w:name="Medium Shading 2 Accent 5" w:semiHidden="0" w:uiPriority="64" w:unhideWhenUsed="0"/>
-    <w:lsdException w:name="Medium List 1 Accent 5" w:semiHidden="0" w:uiPriority="65" w:unhideWhenUsed="0"/>
-    <w:lsdException w:name="Medium List 2 Accent 5" w:semiHidden="0" w:uiPriority="66" w:unhideWhenUsed="0"/>
-    <w:lsdException w:name="Medium Grid 1 Accent 5" w:semiHidden="0" w:uiPriority="67" w:unhideWhenUsed="0"/>
-    <w:lsdException w:name="Medium Grid 2 Accent 5" w:semiHidden="0" w:uiPriority="68" w:unhideWhenUsed="0"/>
-    <w:lsdException w:name="Medium Grid 3 Accent 5" w:semiHidden="0" w:uiPriority="69" w:unhideWhenUsed="0"/>
-    <w:lsdException w:name="Dark List Accent 5" w:semiHidden="0" w:uiPriority="70" w:unhideWhenUsed="0"/>
-    <w:lsdException w:name="Colorful Shading Accent 5" w:semiHidden="0" w:uiPriority="71" w:unhideWhenUsed="0"/>
-    <w:lsdException w:name="Colorful List Accent 5" w:semiHidden="0" w:uiPriority="72" w:unhideWhenUsed="0"/>
-    <w:lsdException w:name="Colorful Grid Accent 5" w:semiHidden="0" w:uiPriority="73" w:unhideWhenUsed="0"/>
-    <w:lsdException w:name="Light Shading Accent 6" w:semiHidden="0" w:uiPriority="60" w:unhideWhenUsed="0"/>
-    <w:lsdException w:name="Light List Accent 6" w:semiHidden="0" w:uiPriority="61" w:unhideWhenUsed="0"/>
-    <w:lsdException w:name="Light Grid Accent 6" w:semiHidden="0" w:uiPriority="62" w:unhideWhenUsed="0"/>
-    <w:lsdException w:name="Medium Shading 1 Accent 6" w:semiHidden="0" w:uiPriority="63" w:unhideWhenUsed="0"/>
-    <w:lsdException w:name="Medium Shading 2 Accent 6" w:semiHidden="0" w:uiPriority="64" w:unhideWhenUsed="0"/>
-    <w:lsdException w:name="Medium List 1 Accent 6" w:semiHidden="0" w:uiPriority="65" w:unhideWhenUsed="0"/>
-    <w:lsdException w:name="Medium List 2 Accent 6" w:semiHidden="0" w:uiPriority="66" w:unhideWhenUsed="0"/>
-    <w:lsdException w:name="Medium Grid 1 Accent 6" w:semiHidden="0" w:uiPriority="67" w:unhideWhenUsed="0"/>
-    <w:lsdException w:name="Medium Grid 2 Accent 6" w:semiHidden="0" w:uiPriority="68" w:unhideWhenUsed="0"/>
-    <w:lsdException w:name="Medium Grid 3 Accent 6" w:semiHidden="0" w:uiPriority="69" w:unhideWhenUsed="0"/>
-    <w:lsdException w:name="Dark List Accent 6" w:semiHidden="0" w:uiPriority="70" w:unhideWhenUsed="0"/>
-    <w:lsdException w:name="Colorful Shading Accent 6" w:semiHidden="0" w:uiPriority="71" w:unhideWhenUsed="0"/>
-    <w:lsdException w:name="Colorful List Accent 6" w:semiHidden="0" w:uiPriority="72" w:unhideWhenUsed="0"/>
-    <w:lsdException w:name="Colorful Grid Accent 6" w:semiHidden="0" w:uiPriority="73" w:unhideWhenUsed="0"/>
-    <w:lsdException w:name="Subtle Emphasis" w:semiHidden="0" w:uiPriority="19" w:unhideWhenUsed="0" w:qFormat="1"/>
-    <w:lsdException w:name="Intense Emphasis" w:semiHidden="0" w:uiPriority="21" w:unhideWhenUsed="0" w:qFormat="1"/>
-    <w:lsdException w:name="Subtle Reference" w:semiHidden="0" w:uiPriority="31" w:unhideWhenUsed="0" w:qFormat="1"/>
-    <w:lsdException w:name="Intense Reference" w:semiHidden="0" w:uiPriority="32" w:unhideWhenUsed="0" w:qFormat="1"/>
-    <w:lsdException w:name="Book Title" w:semiHidden="0" w:uiPriority="33" w:unhideWhenUsed="0" w:qFormat="1"/>
-    <w:lsdException w:name="Bibliography" w:uiPriority="37"/>
-    <w:lsdException w:name="TOC Heading" w:uiPriority="39" w:qFormat="1"/>
+  <w:latentStyles w:defLockedState="0" w:defUIPriority="99" w:defSemiHidden="0" w:defUnhideWhenUsed="0" w:defQFormat="0" w:count="371">
+    <w:lsdException w:name="Normal" w:uiPriority="0" w:qFormat="1"/>
+    <w:lsdException w:name="heading 1" w:uiPriority="9" w:qFormat="1"/>
+    <w:lsdException w:name="heading 2" w:semiHidden="1" w:uiPriority="9" w:unhideWhenUsed="1" w:qFormat="1"/>
+    <w:lsdException w:name="heading 3" w:semiHidden="1" w:uiPriority="9" w:unhideWhenUsed="1" w:qFormat="1"/>
+    <w:lsdException w:name="heading 4" w:semiHidden="1" w:uiPriority="9" w:unhideWhenUsed="1" w:qFormat="1"/>
+    <w:lsdException w:name="heading 5" w:semiHidden="1" w:uiPriority="9" w:unhideWhenUsed="1" w:qFormat="1"/>
+    <w:lsdException w:name="heading 6" w:semiHidden="1" w:uiPriority="9" w:unhideWhenUsed="1" w:qFormat="1"/>
+    <w:lsdException w:name="heading 7" w:semiHidden="1" w:uiPriority="9" w:unhideWhenUsed="1" w:qFormat="1"/>
+    <w:lsdException w:name="heading 8" w:semiHidden="1" w:uiPriority="9" w:unhideWhenUsed="1" w:qFormat="1"/>
+    <w:lsdException w:name="heading 9" w:semiHidden="1" w:uiPriority="9" w:unhideWhenUsed="1" w:qFormat="1"/>
+    <w:lsdException w:name="index 1" w:semiHidden="1" w:unhideWhenUsed="1"/>
+    <w:lsdException w:name="index 2" w:semiHidden="1" w:unhideWhenUsed="1"/>
+    <w:lsdException w:name="index 3" w:semiHidden="1" w:unhideWhenUsed="1"/>
+    <w:lsdException w:name="index 4" w:semiHidden="1" w:unhideWhenUsed="1"/>
+    <w:lsdException w:name="index 5" w:semiHidden="1" w:unhideWhenUsed="1"/>
+    <w:lsdException w:name="index 6" w:semiHidden="1" w:unhideWhenUsed="1"/>
+    <w:lsdException w:name="index 7" w:semiHidden="1" w:unhideWhenUsed="1"/>
+    <w:lsdException w:name="index 8" w:semiHidden="1" w:unhideWhenUsed="1"/>
+    <w:lsdException w:name="index 9" w:semiHidden="1" w:unhideWhenUsed="1"/>
+    <w:lsdException w:name="toc 1" w:semiHidden="1" w:uiPriority="39" w:unhideWhenUsed="1"/>
+    <w:lsdException w:name="toc 2" w:semiHidden="1" w:uiPriority="39" w:unhideWhenUsed="1"/>
+    <w:lsdException w:name="toc 3" w:semiHidden="1" w:uiPriority="39" w:unhideWhenUsed="1"/>
+    <w:lsdException w:name="toc 4" w:semiHidden="1" w:uiPriority="39" w:unhideWhenUsed="1"/>
+    <w:lsdException w:name="toc 5" w:semiHidden="1" w:uiPriority="39" w:unhideWhenUsed="1"/>
+    <w:lsdException w:name="toc 6" w:semiHidden="1" w:uiPriority="39" w:unhideWhenUsed="1"/>
+    <w:lsdException w:name="toc 7" w:semiHidden="1" w:uiPriority="39" w:unhideWhenUsed="1"/>
+    <w:lsdException w:name="toc 8" w:semiHidden="1" w:uiPriority="39" w:unhideWhenUsed="1"/>
+    <w:lsdException w:name="toc 9" w:semiHidden="1" w:uiPriority="39" w:unhideWhenUsed="1"/>
+    <w:lsdException w:name="Normal Indent" w:semiHidden="1" w:unhideWhenUsed="1"/>
+    <w:lsdException w:name="footnote text" w:semiHidden="1" w:unhideWhenUsed="1"/>
+    <w:lsdException w:name="annotation text" w:semiHidden="1" w:unhideWhenUsed="1"/>
+    <w:lsdException w:name="header" w:semiHidden="1" w:unhideWhenUsed="1"/>
+    <w:lsdException w:name="footer" w:semiHidden="1" w:unhideWhenUsed="1"/>
+    <w:lsdException w:name="index heading" w:semiHidden="1" w:unhideWhenUsed="1"/>
+    <w:lsdException w:name="caption" w:semiHidden="1" w:uiPriority="35" w:unhideWhenUsed="1" w:qFormat="1"/>
+    <w:lsdException w:name="table of figures" w:semiHidden="1" w:unhideWhenUsed="1"/>
+    <w:lsdException w:name="envelope address" w:semiHidden="1" w:unhideWhenUsed="1"/>
+    <w:lsdException w:name="envelope return" w:semiHidden="1" w:unhideWhenUsed="1"/>
+    <w:lsdException w:name="footnote reference" w:semiHidden="1" w:unhideWhenUsed="1"/>
+    <w:lsdException w:name="annotation reference" w:semiHidden="1" w:unhideWhenUsed="1"/>
+    <w:lsdException w:name="line number" w:semiHidden="1" w:unhideWhenUsed="1"/>
+    <w:lsdException w:name="page number" w:semiHidden="1" w:unhideWhenUsed="1"/>
+    <w:lsdException w:name="endnote reference" w:semiHidden="1" w:unhideWhenUsed="1"/>
+    <w:lsdException w:name="endnote text" w:semiHidden="1" w:unhideWhenUsed="1"/>
+    <w:lsdException w:name="table of authorities" w:semiHidden="1" w:unhideWhenUsed="1"/>
+    <w:lsdException w:name="macro" w:semiHidden="1" w:unhideWhenUsed="1"/>
+    <w:lsdException w:name="toa heading" w:semiHidden="1" w:unhideWhenUsed="1"/>
+    <w:lsdException w:name="List" w:semiHidden="1" w:unhideWhenUsed="1"/>
+    <w:lsdException w:name="List Bullet" w:semiHidden="1" w:unhideWhenUsed="1"/>
+    <w:lsdException w:name="List Number" w:semiHidden="1" w:unhideWhenUsed="1"/>
+    <w:lsdException w:name="List 2" w:semiHidden="1" w:unhideWhenUsed="1"/>
+    <w:lsdException w:name="List 3" w:semiHidden="1" w:unhideWhenUsed="1"/>
+    <w:lsdException w:name="List 4" w:semiHidden="1" w:unhideWhenUsed="1"/>
+    <w:lsdException w:name="List 5" w:semiHidden="1" w:unhideWhenUsed="1"/>
+    <w:lsdException w:name="List Bullet 2" w:semiHidden="1" w:unhideWhenUsed="1"/>
+    <w:lsdException w:name="List Bullet 3" w:semiHidden="1" w:unhideWhenUsed="1"/>
+    <w:lsdException w:name="List Bullet 4" w:semiHidden="1" w:unhideWhenUsed="1"/>
+    <w:lsdException w:name="List Bullet 5" w:semiHidden="1" w:unhideWhenUsed="1"/>
+    <w:lsdException w:name="List Number 2" w:semiHidden="1" w:unhideWhenUsed="1"/>
+    <w:lsdException w:name="List Number 3" w:semiHidden="1" w:unhideWhenUsed="1"/>
+    <w:lsdException w:name="List Number 4" w:semiHidden="1" w:unhideWhenUsed="1"/>
+    <w:lsdException w:name="List Number 5" w:semiHidden="1" w:unhideWhenUsed="1"/>
+    <w:lsdException w:name="Title" w:uiPriority="10" w:qFormat="1"/>
+    <w:lsdException w:name="Closing" w:semiHidden="1" w:unhideWhenUsed="1"/>
+    <w:lsdException w:name="Signature" w:semiHidden="1" w:unhideWhenUsed="1"/>
+    <w:lsdException w:name="Default Paragraph Font" w:semiHidden="1" w:uiPriority="1" w:unhideWhenUsed="1"/>
+    <w:lsdException w:name="Body Text" w:semiHidden="1" w:unhideWhenUsed="1"/>
+    <w:lsdException w:name="Body Text Indent" w:semiHidden="1" w:unhideWhenUsed="1"/>
+    <w:lsdException w:name="List Continue" w:semiHidden="1" w:unhideWhenUsed="1"/>
+    <w:lsdException w:name="List Continue 2" w:semiHidden="1" w:unhideWhenUsed="1"/>
+    <w:lsdException w:name="List Continue 3" w:semiHidden="1" w:unhideWhenUsed="1"/>
+    <w:lsdException w:name="List Continue 4" w:semiHidden="1" w:unhideWhenUsed="1"/>
+    <w:lsdException w:name="List Continue 5" w:semiHidden="1" w:unhideWhenUsed="1"/>
+    <w:lsdException w:name="Message Header" w:semiHidden="1" w:unhideWhenUsed="1"/>
+    <w:lsdException w:name="Subtitle" w:uiPriority="11" w:qFormat="1"/>
+    <w:lsdException w:name="Salutation" w:semiHidden="1" w:unhideWhenUsed="1"/>
+    <w:lsdException w:name="Date" w:semiHidden="1" w:unhideWhenUsed="1"/>
+    <w:lsdException w:name="Body Text First Indent" w:semiHidden="1" w:unhideWhenUsed="1"/>
+    <w:lsdException w:name="Body Text First Indent 2" w:semiHidden="1" w:unhideWhenUsed="1"/>
+    <w:lsdException w:name="Note Heading" w:semiHidden="1" w:unhideWhenUsed="1"/>
+    <w:lsdException w:name="Body Text 2" w:semiHidden="1" w:unhideWhenUsed="1"/>
+    <w:lsdException w:name="Body Text 3" w:semiHidden="1" w:unhideWhenUsed="1"/>
+    <w:lsdException w:name="Body Text Indent 2" w:semiHidden="1" w:unhideWhenUsed="1"/>
+    <w:lsdException w:name="Body Text Indent 3" w:semiHidden="1" w:unhideWhenUsed="1"/>
+    <w:lsdException w:name="Block Text" w:semiHidden="1" w:unhideWhenUsed="1"/>
+    <w:lsdException w:name="Hyperlink" w:semiHidden="1" w:unhideWhenUsed="1"/>
+    <w:lsdException w:name="FollowedHyperlink" w:semiHidden="1" w:unhideWhenUsed="1"/>
+    <w:lsdException w:name="Strong" w:uiPriority="22" w:qFormat="1"/>
+    <w:lsdException w:name="Emphasis" w:uiPriority="20" w:qFormat="1"/>
+    <w:lsdException w:name="Document Map" w:semiHidden="1" w:unhideWhenUsed="1"/>
+    <w:lsdException w:name="Plain Text" w:semiHidden="1" w:unhideWhenUsed="1"/>
+    <w:lsdException w:name="E-mail Signature" w:semiHidden="1" w:unhideWhenUsed="1"/>
+    <w:lsdException w:name="HTML Top of Form" w:semiHidden="1" w:unhideWhenUsed="1"/>
+    <w:lsdException w:name="HTML Bottom of Form" w:semiHidden="1" w:unhideWhenUsed="1"/>
+    <w:lsdException w:name="Normal (Web)" w:semiHidden="1" w:unhideWhenUsed="1"/>
+    <w:lsdException w:name="HTML Acronym" w:semiHidden="1" w:unhideWhenUsed="1"/>
+    <w:lsdException w:name="HTML Address" w:semiHidden="1" w:unhideWhenUsed="1"/>
+    <w:lsdException w:name="HTML Cite" w:semiHidden="1" w:unhideWhenUsed="1"/>
+    <w:lsdException w:name="HTML Code" w:semiHidden="1" w:unhideWhenUsed="1"/>
+    <w:lsdException w:name="HTML Definition" w:semiHidden="1" w:unhideWhenUsed="1"/>
+    <w:lsdException w:name="HTML Keyboard" w:semiHidden="1" w:unhideWhenUsed="1"/>
+    <w:lsdException w:name="HTML Preformatted" w:semiHidden="1" w:unhideWhenUsed="1"/>
+    <w:lsdException w:name="HTML Sample" w:semiHidden="1" w:unhideWhenUsed="1"/>
+    <w:lsdException w:name="HTML Typewriter" w:semiHidden="1" w:unhideWhenUsed="1"/>
+    <w:lsdException w:name="HTML Variable" w:semiHidden="1" w:unhideWhenUsed="1"/>
+    <w:lsdException w:name="Normal Table" w:semiHidden="1" w:unhideWhenUsed="1"/>
+    <w:lsdException w:name="annotation subject" w:semiHidden="1" w:unhideWhenUsed="1"/>
+    <w:lsdException w:name="No List" w:semiHidden="1" w:unhideWhenUsed="1"/>
+    <w:lsdException w:name="Outline List 1" w:semiHidden="1" w:unhideWhenUsed="1"/>
+    <w:lsdException w:name="Outline List 2" w:semiHidden="1" w:unhideWhenUsed="1"/>
+    <w:lsdException w:name="Outline List 3" w:semiHidden="1" w:unhideWhenUsed="1"/>
+    <w:lsdException w:name="Table Simple 1" w:semiHidden="1" w:unhideWhenUsed="1"/>
+    <w:lsdException w:name="Table Simple 2" w:semiHidden="1" w:unhideWhenUsed="1"/>
+    <w:lsdException w:name="Table Simple 3" w:semiHidden="1" w:unhideWhenUsed="1"/>
+    <w:lsdException w:name="Table Classic 1" w:semiHidden="1" w:unhideWhenUsed="1"/>
+    <w:lsdException w:name="Table Classic 2" w:semiHidden="1" w:unhideWhenUsed="1"/>
+    <w:lsdException w:name="Table Classic 3" w:semiHidden="1" w:unhideWhenUsed="1"/>
+    <w:lsdException w:name="Table Classic 4" w:semiHidden="1" w:unhideWhenUsed="1"/>
+    <w:lsdException w:name="Table Colorful 1" w:semiHidden="1" w:unhideWhenUsed="1"/>
+    <w:lsdException w:name="Table Colorful 2" w:semiHidden="1" w:unhideWhenUsed="1"/>
+    <w:lsdException w:name="Table Colorful 3" w:semiHidden="1" w:unhideWhenUsed="1"/>
+    <w:lsdException w:name="Table Columns 1" w:semiHidden="1" w:unhideWhenUsed="1"/>
+    <w:lsdException w:name="Table Columns 2" w:semiHidden="1" w:unhideWhenUsed="1"/>
+    <w:lsdException w:name="Table Columns 3" w:semiHidden="1" w:unhideWhenUsed="1"/>
+    <w:lsdException w:name="Table Columns 4" w:semiHidden="1" w:unhideWhenUsed="1"/>
+    <w:lsdException w:name="Table Columns 5" w:semiHidden="1" w:unhideWhenUsed="1"/>
+    <w:lsdException w:name="Table Grid 1" w:semiHidden="1" w:unhideWhenUsed="1"/>
+    <w:lsdException w:name="Table Grid 2" w:semiHidden="1" w:unhideWhenUsed="1"/>
+    <w:lsdException w:name="Table Grid 3" w:semiHidden="1" w:unhideWhenUsed="1"/>
+    <w:lsdException w:name="Table Grid 4" w:semiHidden="1" w:unhideWhenUsed="1"/>
+    <w:lsdException w:name="Table Grid 5" w:semiHidden="1" w:unhideWhenUsed="1"/>
+    <w:lsdException w:name="Table Grid 6" w:semiHidden="1" w:unhideWhenUsed="1"/>
+    <w:lsdException w:name="Table Grid 7" w:semiHidden="1" w:unhideWhenUsed="1"/>
+    <w:lsdException w:name="Table Grid 8" w:semiHidden="1" w:unhideWhenUsed="1"/>
+    <w:lsdException w:name="Table List 1" w:semiHidden="1" w:unhideWhenUsed="1"/>
+    <w:lsdException w:name="Table List 2" w:semiHidden="1" w:unhideWhenUsed="1"/>
+    <w:lsdException w:name="Table List 3" w:semiHidden="1" w:unhideWhenUsed="1"/>
+    <w:lsdException w:name="Table List 4" w:semiHidden="1" w:unhideWhenUsed="1"/>
+    <w:lsdException w:name="Table List 5" w:semiHidden="1" w:unhideWhenUsed="1"/>
+    <w:lsdException w:name="Table List 6" w:semiHidden="1" w:unhideWhenUsed="1"/>
+    <w:lsdException w:name="Table List 7" w:semiHidden="1" w:unhideWhenUsed="1"/>
+    <w:lsdException w:name="Table List 8" w:semiHidden="1" w:unhideWhenUsed="1"/>
+    <w:lsdException w:name="Table 3D effects 1" w:semiHidden="1" w:unhideWhenUsed="1"/>
+    <w:lsdException w:name="Table 3D effects 2" w:semiHidden="1" w:unhideWhenUsed="1"/>
+    <w:lsdException w:name="Table 3D effects 3" w:semiHidden="1" w:unhideWhenUsed="1"/>
+    <w:lsdException w:name="Table Contemporary" w:semiHidden="1" w:unhideWhenUsed="1"/>
+    <w:lsdException w:name="Table Elegant" w:semiHidden="1" w:unhideWhenUsed="1"/>
+    <w:lsdException w:name="Table Professional" w:semiHidden="1" w:unhideWhenUsed="1"/>
+    <w:lsdException w:name="Table Subtle 1" w:semiHidden="1" w:unhideWhenUsed="1"/>
+    <w:lsdException w:name="Table Subtle 2" w:semiHidden="1" w:unhideWhenUsed="1"/>
+    <w:lsdException w:name="Table Web 1" w:semiHidden="1" w:unhideWhenUsed="1"/>
+    <w:lsdException w:name="Table Web 2" w:semiHidden="1" w:unhideWhenUsed="1"/>
+    <w:lsdException w:name="Table Web 3" w:semiHidden="1" w:unhideWhenUsed="1"/>
+    <w:lsdException w:name="Balloon Text" w:semiHidden="1" w:unhideWhenUsed="1"/>
+    <w:lsdException w:name="Table Grid" w:uiPriority="59"/>
+    <w:lsdException w:name="Table Theme" w:semiHidden="1" w:unhideWhenUsed="1"/>
+    <w:lsdException w:name="Placeholder Text" w:semiHidden="1"/>
+    <w:lsdException w:name="No Spacing" w:uiPriority="1" w:qFormat="1"/>
+    <w:lsdException w:name="Light Shading" w:uiPriority="60"/>
+    <w:lsdException w:name="Light List" w:uiPriority="61"/>
+    <w:lsdException w:name="Light Grid" w:uiPriority="62"/>
+    <w:lsdException w:name="Medium Shading 1" w:uiPriority="63"/>
+    <w:lsdException w:name="Medium Shading 2" w:uiPriority="64"/>
+    <w:lsdException w:name="Medium List 1" w:uiPriority="65"/>
+    <w:lsdException w:name="Medium List 2" w:uiPriority="66"/>
+    <w:lsdException w:name="Medium Grid 1" w:uiPriority="67"/>
+    <w:lsdException w:name="Medium Grid 2" w:uiPriority="68"/>
+    <w:lsdException w:name="Medium Grid 3" w:uiPriority="69"/>
+    <w:lsdException w:name="Dark List" w:uiPriority="70"/>
+    <w:lsdException w:name="Colorful Shading" w:uiPriority="71"/>
+    <w:lsdException w:name="Colorful List" w:uiPriority="72"/>
+    <w:lsdException w:name="Colorful Grid" w:uiPriority="73"/>
+    <w:lsdException w:name="Light Shading Accent 1" w:uiPriority="60"/>
+    <w:lsdException w:name="Light List Accent 1" w:uiPriority="61"/>
+    <w:lsdException w:name="Light Grid Accent 1" w:uiPriority="62"/>
+    <w:lsdException w:name="Medium Shading 1 Accent 1" w:uiPriority="63"/>
+    <w:lsdException w:name="Medium Shading 2 Accent 1" w:uiPriority="64"/>
+    <w:lsdException w:name="Medium List 1 Accent 1" w:uiPriority="65"/>
+    <w:lsdException w:name="Revision" w:semiHidden="1"/>
+    <w:lsdException w:name="List Paragraph" w:uiPriority="34" w:qFormat="1"/>
+    <w:lsdException w:name="Quote" w:uiPriority="29" w:qFormat="1"/>
+    <w:lsdException w:name="Intense Quote" w:uiPriority="30" w:qFormat="1"/>
+    <w:lsdException w:name="Medium List 2 Accent 1" w:uiPriority="66"/>
+    <w:lsdException w:name="Medium Grid 1 Accent 1" w:uiPriority="67"/>
+    <w:lsdException w:name="Medium Grid 2 Accent 1" w:uiPriority="68"/>
+    <w:lsdException w:name="Medium Grid 3 Accent 1" w:uiPriority="69"/>
+    <w:lsdException w:name="Dark List Accent 1" w:uiPriority="70"/>
+    <w:lsdException w:name="Colorful Shading Accent 1" w:uiPriority="71"/>
+    <w:lsdException w:name="Colorful List Accent 1" w:uiPriority="72"/>
+    <w:lsdException w:name="Colorful Grid Accent 1" w:uiPriority="73"/>
+    <w:lsdException w:name="Light Shading Accent 2" w:uiPriority="60"/>
+    <w:lsdException w:name="Light List Accent 2" w:uiPriority="61"/>
+    <w:lsdException w:name="Light Grid Accent 2" w:uiPriority="62"/>
+    <w:lsdException w:name="Medium Shading 1 Accent 2" w:uiPriority="63"/>
+    <w:lsdException w:name="Medium Shading 2 Accent 2" w:uiPriority="64"/>
+    <w:lsdException w:name="Medium List 1 Accent 2" w:uiPriority="65"/>
+    <w:lsdException w:name="Medium List 2 Accent 2" w:uiPriority="66"/>
+    <w:lsdException w:name="Medium Grid 1 Accent 2" w:uiPriority="67"/>
+    <w:lsdException w:name="Medium Grid 2 Accent 2" w:uiPriority="68"/>
+    <w:lsdException w:name="Medium Grid 3 Accent 2" w:uiPriority="69"/>
+    <w:lsdException w:name="Dark List Accent 2" w:uiPriority="70"/>
+    <w:lsdException w:name="Colorful Shading Accent 2" w:uiPriority="71"/>
+    <w:lsdException w:name="Colorful List Accent 2" w:uiPriority="72"/>
+    <w:lsdException w:name="Colorful Grid Accent 2" w:uiPriority="73"/>
+    <w:lsdException w:name="Light Shading Accent 3" w:uiPriority="60"/>
+    <w:lsdException w:name="Light List Accent 3" w:uiPriority="61"/>
+    <w:lsdException w:name="Light Grid Accent 3" w:uiPriority="62"/>
+    <w:lsdException w:name="Medium Shading 1 Accent 3" w:uiPriority="63"/>
+    <w:lsdException w:name="Medium Shading 2 Accent 3" w:uiPriority="64"/>
+    <w:lsdException w:name="Medium List 1 Accent 3" w:uiPriority="65"/>
+    <w:lsdException w:name="Medium List 2 Accent 3" w:uiPriority="66"/>
+    <w:lsdException w:name="Medium Grid 1 Accent 3" w:uiPriority="67"/>
+    <w:lsdException w:name="Medium Grid 2 Accent 3" w:uiPriority="68"/>
+    <w:lsdException w:name="Medium Grid 3 Accent 3" w:uiPriority="69"/>
+    <w:lsdException w:name="Dark List Accent 3" w:uiPriority="70"/>
+    <w:lsdException w:name="Colorful Shading Accent 3" w:uiPriority="71"/>
+    <w:lsdException w:name="Colorful List Accent 3" w:uiPriority="72"/>
+    <w:lsdException w:name="Colorful Grid Accent 3" w:uiPriority="73"/>
+    <w:lsdException w:name="Light Shading Accent 4" w:uiPriority="60"/>
+    <w:lsdException w:name="Light List Accent 4" w:uiPriority="61"/>
+    <w:lsdException w:name="Light Grid Accent 4" w:uiPriority="62"/>
+    <w:lsdException w:name="Medium Shading 1 Accent 4" w:uiPriority="63"/>
+    <w:lsdException w:name="Medium Shading 2 Accent 4" w:uiPriority="64"/>
+    <w:lsdException w:name="Medium List 1 Accent 4" w:uiPriority="65"/>
+    <w:lsdException w:name="Medium List 2 Accent 4" w:uiPriority="66"/>
+    <w:lsdException w:name="Medium Grid 1 Accent 4" w:uiPriority="67"/>
+    <w:lsdException w:name="Medium Grid 2 Accent 4" w:uiPriority="68"/>
+    <w:lsdException w:name="Medium Grid 3 Accent 4" w:uiPriority="69"/>
+    <w:lsdException w:name="Dark List Accent 4" w:uiPriority="70"/>
+    <w:lsdException w:name="Colorful Shading Accent 4" w:uiPriority="71"/>
+    <w:lsdException w:name="Colorful List Accent 4" w:uiPriority="72"/>
+    <w:lsdException w:name="Colorful Grid Accent 4" w:uiPriority="73"/>
+    <w:lsdException w:name="Light Shading Accent 5" w:uiPriority="60"/>
+    <w:lsdException w:name="Light List Accent 5" w:uiPriority="61"/>
+    <w:lsdException w:name="Light Grid Accent 5" w:uiPriority="62"/>
+    <w:lsdException w:name="Medium Shading 1 Accent 5" w:uiPriority="63"/>
+    <w:lsdException w:name="Medium Shading 2 Accent 5" w:uiPriority="64"/>
+    <w:lsdException w:name="Medium List 1 Accent 5" w:uiPriority="65"/>
+    <w:lsdException w:name="Medium List 2 Accent 5" w:uiPriority="66"/>
+    <w:lsdException w:name="Medium Grid 1 Accent 5" w:uiPriority="67"/>
+    <w:lsdException w:name="Medium Grid 2 Accent 5" w:uiPriority="68"/>
+    <w:lsdException w:name="Medium Grid 3 Accent 5" w:uiPriority="69"/>
+    <w:lsdException w:name="Dark List Accent 5" w:uiPriority="70"/>
+    <w:lsdException w:name="Colorful Shading Accent 5" w:uiPriority="71"/>
+    <w:lsdException w:name="Colorful List Accent 5" w:uiPriority="72"/>
+    <w:lsdException w:name="Colorful Grid Accent 5" w:uiPriority="73"/>
+    <w:lsdException w:name="Light Shading Accent 6" w:uiPriority="60"/>
+    <w:lsdException w:name="Light List Accent 6" w:uiPriority="61"/>
+    <w:lsdException w:name="Light Grid Accent 6" w:uiPriority="62"/>
+    <w:lsdException w:name="Medium Shading 1 Accent 6" w:uiPriority="63"/>
+    <w:lsdException w:name="Medium Shading 2 Accent 6" w:uiPriority="64"/>
+    <w:lsdException w:name="Medium List 1 Accent 6" w:uiPriority="65"/>
+    <w:lsdException w:name="Medium List 2 Accent 6" w:uiPriority="66"/>
+    <w:lsdException w:name="Medium Grid 1 Accent 6" w:uiPriority="67"/>
+    <w:lsdException w:name="Medium Grid 2 Accent 6" w:uiPriority="68"/>
+    <w:lsdException w:name="Medium Grid 3 Accent 6" w:uiPriority="69"/>
+    <w:lsdException w:name="Dark List Accent 6" w:uiPriority="70"/>
+    <w:lsdException w:name="Colorful Shading Accent 6" w:uiPriority="71"/>
+    <w:lsdException w:name="Colorful List Accent 6" w:uiPriority="72"/>
+    <w:lsdException w:name="Colorful Grid Accent 6" w:uiPriority="73"/>
+    <w:lsdException w:name="Subtle Emphasis" w:uiPriority="19" w:qFormat="1"/>
+    <w:lsdException w:name="Intense Emphasis" w:uiPriority="21" w:qFormat="1"/>
+    <w:lsdException w:name="Subtle Reference" w:uiPriority="31" w:qFormat="1"/>
+    <w:lsdException w:name="Intense Reference" w:uiPriority="32" w:qFormat="1"/>
+    <w:lsdException w:name="Book Title" w:uiPriority="33" w:qFormat="1"/>
+    <w:lsdException w:name="Bibliography" w:semiHidden="1" w:uiPriority="37" w:unhideWhenUsed="1"/>
+    <w:lsdException w:name="TOC Heading" w:semiHidden="1" w:uiPriority="39" w:unhideWhenUsed="1" w:qFormat="1"/>
+    <w:lsdException w:name="Plain Table 1" w:uiPriority="41"/>
+    <w:lsdException w:name="Plain Table 2" w:uiPriority="42"/>
+    <w:lsdException w:name="Plain Table 3" w:uiPriority="43"/>
+    <w:lsdException w:name="Plain Table 4" w:uiPriority="44"/>
+    <w:lsdException w:name="Plain Table 5" w:uiPriority="45"/>
+    <w:lsdException w:name="Grid Table Light" w:uiPriority="40"/>
+    <w:lsdException w:name="Grid Table 1 Light" w:uiPriority="46"/>
+    <w:lsdException w:name="Grid Table 2" w:uiPriority="47"/>
+    <w:lsdException w:name="Grid Table 3" w:uiPriority="48"/>
+    <w:lsdException w:name="Grid Table 4" w:uiPriority="49"/>
+    <w:lsdException w:name="Grid Table 5 Dark" w:uiPriority="50"/>
+    <w:lsdException w:name="Grid Table 6 Colorful" w:uiPriority="51"/>
+    <w:lsdException w:name="Grid Table 7 Colorful" w:uiPriority="52"/>
+    <w:lsdException w:name="Grid Table 1 Light Accent 1" w:uiPriority="46"/>
+    <w:lsdException w:name="Grid Table 2 Accent 1" w:uiPriority="47"/>
+    <w:lsdException w:name="Grid Table 3 Accent 1" w:uiPriority="48"/>
+    <w:lsdException w:name="Grid Table 4 Accent 1" w:uiPriority="49"/>
+    <w:lsdException w:name="Grid Table 5 Dark Accent 1" w:uiPriority="50"/>
+    <w:lsdException w:name="Grid Table 6 Colorful Accent 1" w:uiPriority="51"/>
+    <w:lsdException w:name="Grid Table 7 Colorful Accent 1" w:uiPriority="52"/>
+    <w:lsdException w:name="Grid Table 1 Light Accent 2" w:uiPriority="46"/>
+    <w:lsdException w:name="Grid Table 2 Accent 2" w:uiPriority="47"/>
+    <w:lsdException w:name="Grid Table 3 Accent 2" w:uiPriority="48"/>
+    <w:lsdException w:name="Grid Table 4 Accent 2" w:uiPriority="49"/>
+    <w:lsdException w:name="Grid Table 5 Dark Accent 2" w:uiPriority="50"/>
+    <w:lsdException w:name="Grid Table 6 Colorful Accent 2" w:uiPriority="51"/>
+    <w:lsdException w:name="Grid Table 7 Colorful Accent 2" w:uiPriority="52"/>
+    <w:lsdException w:name="Grid Table 1 Light Accent 3" w:uiPriority="46"/>
+    <w:lsdException w:name="Grid Table 2 Accent 3" w:uiPriority="47"/>
+    <w:lsdException w:name="Grid Table 3 Accent 3" w:uiPriority="48"/>
+    <w:lsdException w:name="Grid Table 4 Accent 3" w:uiPriority="49"/>
+    <w:lsdException w:name="Grid Table 5 Dark Accent 3" w:uiPriority="50"/>
+    <w:lsdException w:name="Grid Table 6 Colorful Accent 3" w:uiPriority="51"/>
+    <w:lsdException w:name="Grid Table 7 Colorful Accent 3" w:uiPriority="52"/>
+    <w:lsdException w:name="Grid Table 1 Light Accent 4" w:uiPriority="46"/>
+    <w:lsdException w:name="Grid Table 2 Accent 4" w:uiPriority="47"/>
+    <w:lsdException w:name="Grid Table 3 Accent 4" w:uiPriority="48"/>
+    <w:lsdException w:name="Grid Table 4 Accent 4" w:uiPriority="49"/>
+    <w:lsdException w:name="Grid Table 5 Dark Accent 4" w:uiPriority="50"/>
+    <w:lsdException w:name="Grid Table 6 Colorful Accent 4" w:uiPriority="51"/>
+    <w:lsdException w:name="Grid Table 7 Colorful Accent 4" w:uiPriority="52"/>
+    <w:lsdException w:name="Grid Table 1 Light Accent 5" w:uiPriority="46"/>
+    <w:lsdException w:name="Grid Table 2 Accent 5" w:uiPriority="47"/>
+    <w:lsdException w:name="Grid Table 3 Accent 5" w:uiPriority="48"/>
+    <w:lsdException w:name="Grid Table 4 Accent 5" w:uiPriority="49"/>
+    <w:lsdException w:name="Grid Table 5 Dark Accent 5" w:uiPriority="50"/>
+    <w:lsdException w:name="Grid Table 6 Colorful Accent 5" w:uiPriority="51"/>
+    <w:lsdException w:name="Grid Table 7 Colorful Accent 5" w:uiPriority="52"/>
+    <w:lsdException w:name="Grid Table 1 Light Accent 6" w:uiPriority="46"/>
+    <w:lsdException w:name="Grid Table 2 Accent 6" w:uiPriority="47"/>
+    <w:lsdException w:name="Grid Table 3 Accent 6" w:uiPriority="48"/>
+    <w:lsdException w:name="Grid Table 4 Accent 6" w:uiPriority="49"/>
+    <w:lsdException w:name="Grid Table 5 Dark Accent 6" w:uiPriority="50"/>
+    <w:lsdException w:name="Grid Table 6 Colorful Accent 6" w:uiPriority="51"/>
+    <w:lsdException w:name="Grid Table 7 Colorful Accent 6" w:uiPriority="52"/>
+    <w:lsdException w:name="List Table 1 Light" w:uiPriority="46"/>
+    <w:lsdException w:name="List Table 2" w:uiPriority="47"/>
+    <w:lsdException w:name="List Table 3" w:uiPriority="48"/>
+    <w:lsdException w:name="List Table 4" w:uiPriority="49"/>
+    <w:lsdException w:name="List Table 5 Dark" w:uiPriority="50"/>
+    <w:lsdException w:name="List Table 6 Colorful" w:uiPriority="51"/>
+    <w:lsdException w:name="List Table 7 Colorful" w:uiPriority="52"/>
+    <w:lsdException w:name="List Table 1 Light Accent 1" w:uiPriority="46"/>
+    <w:lsdException w:name="List Table 2 Accent 1" w:uiPriority="47"/>
+    <w:lsdException w:name="List Table 3 Accent 1" w:uiPriority="48"/>
+    <w:lsdException w:name="List Table 4 Accent 1" w:uiPriority="49"/>
+    <w:lsdException w:name="List Table 5 Dark Accent 1" w:uiPriority="50"/>
+    <w:lsdException w:name="List Table 6 Colorful Accent 1" w:uiPriority="51"/>
+    <w:lsdException w:name="List Table 7 Colorful Accent 1" w:uiPriority="52"/>
+    <w:lsdException w:name="List Table 1 Light Accent 2" w:uiPriority="46"/>
+    <w:lsdException w:name="List Table 2 Accent 2" w:uiPriority="47"/>
+    <w:lsdException w:name="List Table 3 Accent 2" w:uiPriority="48"/>
+    <w:lsdException w:name="List Table 4 Accent 2" w:uiPriority="49"/>
+    <w:lsdException w:name="List Table 5 Dark Accent 2" w:uiPriority="50"/>
+    <w:lsdException w:name="List Table 6 Colorful Accent 2" w:uiPriority="51"/>
+    <w:lsdException w:name="List Table 7 Colorful Accent 2" w:uiPriority="52"/>
+    <w:lsdException w:name="List Table 1 Light Accent 3" w:uiPriority="46"/>
+    <w:lsdException w:name="List Table 2 Accent 3" w:uiPriority="47"/>
+    <w:lsdException w:name="List Table 3 Accent 3" w:uiPriority="48"/>
+    <w:lsdException w:name="List Table 4 Accent 3" w:uiPriority="49"/>
+    <w:lsdException w:name="List Table 5 Dark Accent 3" w:uiPriority="50"/>
+    <w:lsdException w:name="List Table 6 Colorful Accent 3" w:uiPriority="51"/>
+    <w:lsdException w:name="List Table 7 Colorful Accent 3" w:uiPriority="52"/>
+    <w:lsdException w:name="List Table 1 Light Accent 4" w:uiPriority="46"/>
+    <w:lsdException w:name="List Table 2 Accent 4" w:uiPriority="47"/>
+    <w:lsdException w:name="List Table 3 Accent 4" w:uiPriority="48"/>
+    <w:lsdException w:name="List Table 4 Accent 4" w:uiPriority="49"/>
+    <w:lsdException w:name="List Table 5 Dark Accent 4" w:uiPriority="50"/>
+    <w:lsdException w:name="List Table 6 Colorful Accent 4" w:uiPriority="51"/>
+    <w:lsdException w:name="List Table 7 Colorful Accent 4" w:uiPriority="52"/>
+    <w:lsdException w:name="List Table 1 Light Accent 5" w:uiPriority="46"/>
+    <w:lsdException w:name="List Table 2 Accent 5" w:uiPriority="47"/>
+    <w:lsdException w:name="List Table 3 Accent 5" w:uiPriority="48"/>
+    <w:lsdException w:name="List Table 4 Accent 5" w:uiPriority="49"/>
+    <w:lsdException w:name="List Table 5 Dark Accent 5" w:uiPriority="50"/>
+    <w:lsdException w:name="List Table 6 Colorful Accent 5" w:uiPriority="51"/>
+    <w:lsdException w:name="List Table 7 Colorful Accent 5" w:uiPriority="52"/>
+    <w:lsdException w:name="List Table 1 Light Accent 6" w:uiPriority="46"/>
+    <w:lsdException w:name="List Table 2 Accent 6" w:uiPriority="47"/>
+    <w:lsdException w:name="List Table 3 Accent 6" w:uiPriority="48"/>
+    <w:lsdException w:name="List Table 4 Accent 6" w:uiPriority="49"/>
+    <w:lsdException w:name="List Table 5 Dark Accent 6" w:uiPriority="50"/>
+    <w:lsdException w:name="List Table 6 Colorful Accent 6" w:uiPriority="51"/>
+    <w:lsdException w:name="List Table 7 Colorful Accent 6" w:uiPriority="52"/>
   </w:latentStyles>
   <w:style w:type="paragraph" w:default="1" w:styleId="a">
     <w:name w:val="Normal"/>

--- a/기획_설계/기획/게임기획v2.docx
+++ b/기획_설계/기획/게임기획v2.docx
@@ -1,6 +1,6 @@
 
 <file path=word/document.xml><?xml version="1.0" encoding="utf-8"?>
-<w:document xmlns:wpc="http://schemas.microsoft.com/office/word/2010/wordprocessingCanvas" xmlns:cx="http://schemas.microsoft.com/office/drawing/2014/chartex" xmlns:mc="http://schemas.openxmlformats.org/markup-compatibility/2006" xmlns:o="urn:schemas-microsoft-com:office:office" xmlns:r="http://schemas.openxmlformats.org/officeDocument/2006/relationships" xmlns:m="http://schemas.openxmlformats.org/officeDocument/2006/math" xmlns:v="urn:schemas-microsoft-com:vml" xmlns:wp14="http://schemas.microsoft.com/office/word/2010/wordprocessingDrawing" xmlns:wp="http://schemas.openxmlformats.org/drawingml/2006/wordprocessingDrawing" xmlns:w10="urn:schemas-microsoft-com:office:word" xmlns:w="http://schemas.openxmlformats.org/wordprocessingml/2006/main" xmlns:w14="http://schemas.microsoft.com/office/word/2010/wordml" xmlns:w15="http://schemas.microsoft.com/office/word/2012/wordml" xmlns:w16se="http://schemas.microsoft.com/office/word/2015/wordml/symex" xmlns:wpg="http://schemas.microsoft.com/office/word/2010/wordprocessingGroup" xmlns:wpi="http://schemas.microsoft.com/office/word/2010/wordprocessingInk" xmlns:wne="http://schemas.microsoft.com/office/word/2006/wordml" xmlns:wps="http://schemas.microsoft.com/office/word/2010/wordprocessingShape" mc:Ignorable="w14 w15 w16se wp14">
+<w:document xmlns:wpc="http://schemas.microsoft.com/office/word/2010/wordprocessingCanvas" xmlns:mc="http://schemas.openxmlformats.org/markup-compatibility/2006" xmlns:o="urn:schemas-microsoft-com:office:office" xmlns:r="http://schemas.openxmlformats.org/officeDocument/2006/relationships" xmlns:m="http://schemas.openxmlformats.org/officeDocument/2006/math" xmlns:v="urn:schemas-microsoft-com:vml" xmlns:wp14="http://schemas.microsoft.com/office/word/2010/wordprocessingDrawing" xmlns:wp="http://schemas.openxmlformats.org/drawingml/2006/wordprocessingDrawing" xmlns:w10="urn:schemas-microsoft-com:office:word" xmlns:w="http://schemas.openxmlformats.org/wordprocessingml/2006/main" xmlns:w14="http://schemas.microsoft.com/office/word/2010/wordml" xmlns:wpg="http://schemas.microsoft.com/office/word/2010/wordprocessingGroup" xmlns:wpi="http://schemas.microsoft.com/office/word/2010/wordprocessingInk" xmlns:wne="http://schemas.microsoft.com/office/word/2006/wordml" xmlns:wps="http://schemas.microsoft.com/office/word/2010/wordprocessingShape" mc:Ignorable="w14 wp14">
   <w:body>
     <w:p>
       <w:pPr>
@@ -11,7 +11,7 @@
         <w:snapToGrid w:val="0"/>
         <w:spacing w:before="514" w:line="252" w:lineRule="exact"/>
         <w:rPr>
-          <w:rFonts w:ascii="KoPub돋움체 Medium" w:eastAsia="KoPub돋움체 Medium" w:hAnsi="KoPub돋움체 Medium" w:cs="돋움체"/>
+          <w:rFonts w:ascii="나눔고딕" w:eastAsia="나눔고딕" w:hAnsi="나눔고딕" w:cs="돋움체" w:hint="eastAsia"/>
           <w:spacing w:val="18"/>
           <w:sz w:val="22"/>
         </w:rPr>
@@ -19,7 +19,7 @@
       <w:proofErr w:type="gramStart"/>
       <w:r>
         <w:rPr>
-          <w:rFonts w:ascii="KoPub돋움체 Medium" w:eastAsia="KoPub돋움체 Medium" w:hAnsi="KoPub돋움체 Medium" w:cs="돋움체"/>
+          <w:rFonts w:ascii="나눔고딕" w:eastAsia="나눔고딕" w:hAnsi="나눔고딕" w:cs="돋움체" w:hint="eastAsia"/>
           <w:sz w:val="22"/>
         </w:rPr>
         <w:t>가제 :</w:t>
@@ -27,7 +27,7 @@
       <w:proofErr w:type="gramEnd"/>
       <w:r>
         <w:rPr>
-          <w:rFonts w:ascii="KoPub돋움체 Medium" w:eastAsia="KoPub돋움체 Medium" w:hAnsi="KoPub돋움체 Medium" w:cs="돋움체"/>
+          <w:rFonts w:ascii="나눔고딕" w:eastAsia="나눔고딕" w:hAnsi="나눔고딕" w:cs="돋움체" w:hint="eastAsia"/>
           <w:spacing w:val="-34"/>
           <w:sz w:val="22"/>
         </w:rPr>
@@ -35,7 +35,7 @@
       </w:r>
       <w:r>
         <w:rPr>
-          <w:rFonts w:ascii="KoPub돋움체 Medium" w:eastAsia="KoPub돋움체 Medium" w:hAnsi="KoPub돋움체 Medium" w:cs="돋움체"/>
+          <w:rFonts w:ascii="나눔고딕" w:eastAsia="나눔고딕" w:hAnsi="나눔고딕" w:cs="돋움체" w:hint="eastAsia"/>
           <w:spacing w:val="34"/>
           <w:sz w:val="22"/>
         </w:rPr>
@@ -43,7 +43,7 @@
       </w:r>
       <w:r>
         <w:rPr>
-          <w:rFonts w:ascii="KoPub돋움체 Medium" w:eastAsia="KoPub돋움체 Medium" w:hAnsi="KoPub돋움체 Medium" w:cs="돋움체"/>
+          <w:rFonts w:ascii="나눔고딕" w:eastAsia="나눔고딕" w:hAnsi="나눔고딕" w:cs="돋움체" w:hint="eastAsia"/>
           <w:spacing w:val="-18"/>
           <w:sz w:val="22"/>
         </w:rPr>
@@ -51,7 +51,7 @@
       </w:r>
       <w:r>
         <w:rPr>
-          <w:rFonts w:ascii="KoPub돋움체 Medium" w:eastAsia="KoPub돋움체 Medium" w:hAnsi="KoPub돋움체 Medium" w:cs="돋움체"/>
+          <w:rFonts w:ascii="나눔고딕" w:eastAsia="나눔고딕" w:hAnsi="나눔고딕" w:cs="돋움체" w:hint="eastAsia"/>
           <w:spacing w:val="8"/>
           <w:sz w:val="22"/>
         </w:rPr>
@@ -59,14 +59,14 @@
       </w:r>
       <w:r>
         <w:rPr>
-          <w:rFonts w:ascii="KoPub돋움체 Medium" w:eastAsia="KoPub돋움체 Medium" w:hAnsi="KoPub돋움체 Medium" w:cs="돋움체"/>
+          <w:rFonts w:ascii="나눔고딕" w:eastAsia="나눔고딕" w:hAnsi="나눔고딕" w:cs="돋움체" w:hint="eastAsia"/>
           <w:sz w:val="22"/>
         </w:rPr>
         <w:t>a</w:t>
       </w:r>
       <w:r>
         <w:rPr>
-          <w:rFonts w:ascii="KoPub돋움체 Medium" w:eastAsia="KoPub돋움체 Medium" w:hAnsi="KoPub돋움체 Medium" w:cs="돋움체"/>
+          <w:rFonts w:ascii="나눔고딕" w:eastAsia="나눔고딕" w:hAnsi="나눔고딕" w:cs="돋움체" w:hint="eastAsia"/>
           <w:spacing w:val="8"/>
           <w:sz w:val="22"/>
         </w:rPr>
@@ -74,7 +74,7 @@
       </w:r>
       <w:r>
         <w:rPr>
-          <w:rFonts w:ascii="KoPub돋움체 Medium" w:eastAsia="KoPub돋움체 Medium" w:hAnsi="KoPub돋움체 Medium" w:cs="돋움체"/>
+          <w:rFonts w:ascii="나눔고딕" w:eastAsia="나눔고딕" w:hAnsi="나눔고딕" w:cs="돋움체" w:hint="eastAsia"/>
           <w:sz w:val="22"/>
         </w:rPr>
         <w:t>r</w:t>
@@ -89,14 +89,14 @@
         <w:snapToGrid w:val="0"/>
         <w:spacing w:before="67" w:line="252" w:lineRule="exact"/>
         <w:rPr>
-          <w:rFonts w:ascii="KoPub돋움체 Medium" w:eastAsia="KoPub돋움체 Medium" w:hAnsi="KoPub돋움체 Medium" w:cs="돋움체"/>
+          <w:rFonts w:ascii="나눔고딕" w:eastAsia="나눔고딕" w:hAnsi="나눔고딕" w:cs="돋움체" w:hint="eastAsia"/>
           <w:spacing w:val="18"/>
           <w:sz w:val="22"/>
         </w:rPr>
       </w:pPr>
       <w:r>
         <w:rPr>
-          <w:rFonts w:ascii="KoPub돋움체 Medium" w:eastAsia="KoPub돋움체 Medium" w:hAnsi="KoPub돋움체 Medium" w:cs="돋움체"/>
+          <w:rFonts w:ascii="나눔고딕" w:eastAsia="나눔고딕" w:hAnsi="나눔고딕" w:cs="돋움체" w:hint="eastAsia"/>
           <w:sz w:val="22"/>
         </w:rPr>
         <w:t xml:space="preserve">게임 </w:t>
@@ -104,7 +104,7 @@
       <w:proofErr w:type="gramStart"/>
       <w:r>
         <w:rPr>
-          <w:rFonts w:ascii="KoPub돋움체 Medium" w:eastAsia="KoPub돋움체 Medium" w:hAnsi="KoPub돋움체 Medium" w:cs="돋움체"/>
+          <w:rFonts w:ascii="나눔고딕" w:eastAsia="나눔고딕" w:hAnsi="나눔고딕" w:cs="돋움체" w:hint="eastAsia"/>
           <w:sz w:val="22"/>
         </w:rPr>
         <w:t>장르 :</w:t>
@@ -112,7 +112,7 @@
       <w:proofErr w:type="gramEnd"/>
       <w:r>
         <w:rPr>
-          <w:rFonts w:ascii="KoPub돋움체 Medium" w:eastAsia="KoPub돋움체 Medium" w:hAnsi="KoPub돋움체 Medium" w:cs="돋움체"/>
+          <w:rFonts w:ascii="나눔고딕" w:eastAsia="나눔고딕" w:hAnsi="나눔고딕" w:cs="돋움체" w:hint="eastAsia"/>
           <w:spacing w:val="-16"/>
           <w:sz w:val="22"/>
         </w:rPr>
@@ -120,7 +120,7 @@
       </w:r>
       <w:r>
         <w:rPr>
-          <w:rFonts w:ascii="KoPub돋움체 Medium" w:eastAsia="KoPub돋움체 Medium" w:hAnsi="KoPub돋움체 Medium" w:cs="돋움체"/>
+          <w:rFonts w:ascii="나눔고딕" w:eastAsia="나눔고딕" w:hAnsi="나눔고딕" w:cs="돋움체" w:hint="eastAsia"/>
           <w:sz w:val="22"/>
         </w:rPr>
         <w:t>어드벤처</w:t>
@@ -135,21 +135,21 @@
         <w:snapToGrid w:val="0"/>
         <w:spacing w:before="70" w:line="252" w:lineRule="exact"/>
         <w:rPr>
-          <w:rFonts w:ascii="KoPub돋움체 Medium" w:eastAsia="KoPub돋움체 Medium" w:hAnsi="KoPub돋움체 Medium" w:cs="돋움체"/>
+          <w:rFonts w:ascii="나눔고딕" w:eastAsia="나눔고딕" w:hAnsi="나눔고딕" w:cs="돋움체" w:hint="eastAsia"/>
           <w:spacing w:val="18"/>
           <w:sz w:val="22"/>
         </w:rPr>
       </w:pPr>
       <w:r>
         <w:rPr>
-          <w:rFonts w:ascii="KoPub돋움체 Medium" w:eastAsia="KoPub돋움체 Medium" w:hAnsi="KoPub돋움체 Medium" w:cs="돋움체"/>
+          <w:rFonts w:ascii="나눔고딕" w:eastAsia="나눔고딕" w:hAnsi="나눔고딕" w:cs="돋움체" w:hint="eastAsia"/>
           <w:sz w:val="22"/>
         </w:rPr>
         <w:t>플랫폼(</w:t>
       </w:r>
       <w:r>
         <w:rPr>
-          <w:rFonts w:ascii="KoPub돋움체 Medium" w:eastAsia="KoPub돋움체 Medium" w:hAnsi="KoPub돋움체 Medium" w:cs="돋움체"/>
+          <w:rFonts w:ascii="나눔고딕" w:eastAsia="나눔고딕" w:hAnsi="나눔고딕" w:cs="돋움체" w:hint="eastAsia"/>
           <w:spacing w:val="25"/>
           <w:sz w:val="22"/>
         </w:rPr>
@@ -157,7 +157,7 @@
       </w:r>
       <w:r>
         <w:rPr>
-          <w:rFonts w:ascii="KoPub돋움체 Medium" w:eastAsia="KoPub돋움체 Medium" w:hAnsi="KoPub돋움체 Medium" w:cs="돋움체"/>
+          <w:rFonts w:ascii="나눔고딕" w:eastAsia="나눔고딕" w:hAnsi="나눔고딕" w:cs="돋움체" w:hint="eastAsia"/>
           <w:spacing w:val="32"/>
           <w:sz w:val="22"/>
         </w:rPr>
@@ -165,14 +165,14 @@
       </w:r>
       <w:r>
         <w:rPr>
-          <w:rFonts w:ascii="KoPub돋움체 Medium" w:eastAsia="KoPub돋움체 Medium" w:hAnsi="KoPub돋움체 Medium" w:cs="돋움체"/>
+          <w:rFonts w:ascii="나눔고딕" w:eastAsia="나눔고딕" w:hAnsi="나눔고딕" w:cs="돋움체" w:hint="eastAsia"/>
           <w:sz w:val="22"/>
         </w:rPr>
         <w:t>,</w:t>
       </w:r>
       <w:r>
         <w:rPr>
-          <w:rFonts w:ascii="KoPub돋움체 Medium" w:eastAsia="KoPub돋움체 Medium" w:hAnsi="KoPub돋움체 Medium" w:cs="돋움체"/>
+          <w:rFonts w:ascii="나눔고딕" w:eastAsia="나눔고딕" w:hAnsi="나눔고딕" w:cs="돋움체" w:hint="eastAsia"/>
           <w:spacing w:val="-42"/>
           <w:sz w:val="22"/>
         </w:rPr>
@@ -180,14 +180,14 @@
       </w:r>
       <w:r>
         <w:rPr>
-          <w:rFonts w:ascii="KoPub돋움체 Medium" w:eastAsia="KoPub돋움체 Medium" w:hAnsi="KoPub돋움체 Medium" w:cs="돋움체"/>
+          <w:rFonts w:ascii="나눔고딕" w:eastAsia="나눔고딕" w:hAnsi="나눔고딕" w:cs="돋움체" w:hint="eastAsia"/>
           <w:sz w:val="22"/>
         </w:rPr>
         <w:t>M</w:t>
       </w:r>
       <w:r>
         <w:rPr>
-          <w:rFonts w:ascii="KoPub돋움체 Medium" w:eastAsia="KoPub돋움체 Medium" w:hAnsi="KoPub돋움체 Medium" w:cs="돋움체"/>
+          <w:rFonts w:ascii="나눔고딕" w:eastAsia="나눔고딕" w:hAnsi="나눔고딕" w:cs="돋움체" w:hint="eastAsia"/>
           <w:spacing w:val="-18"/>
           <w:sz w:val="22"/>
         </w:rPr>
@@ -196,7 +196,7 @@
       <w:proofErr w:type="spellStart"/>
       <w:r>
         <w:rPr>
-          <w:rFonts w:ascii="KoPub돋움체 Medium" w:eastAsia="KoPub돋움체 Medium" w:hAnsi="KoPub돋움체 Medium" w:cs="돋움체"/>
+          <w:rFonts w:ascii="나눔고딕" w:eastAsia="나눔고딕" w:hAnsi="나눔고딕" w:cs="돋움체" w:hint="eastAsia"/>
           <w:spacing w:val="8"/>
           <w:sz w:val="22"/>
         </w:rPr>
@@ -204,7 +204,7 @@
       </w:r>
       <w:r>
         <w:rPr>
-          <w:rFonts w:ascii="KoPub돋움체 Medium" w:eastAsia="KoPub돋움체 Medium" w:hAnsi="KoPub돋움체 Medium" w:cs="돋움체"/>
+          <w:rFonts w:ascii="나눔고딕" w:eastAsia="나눔고딕" w:hAnsi="나눔고딕" w:cs="돋움체" w:hint="eastAsia"/>
           <w:spacing w:val="-40"/>
           <w:sz w:val="22"/>
         </w:rPr>
@@ -212,7 +212,7 @@
       </w:r>
       <w:r>
         <w:rPr>
-          <w:rFonts w:ascii="KoPub돋움체 Medium" w:eastAsia="KoPub돋움체 Medium" w:hAnsi="KoPub돋움체 Medium" w:cs="돋움체"/>
+          <w:rFonts w:ascii="나눔고딕" w:eastAsia="나눔고딕" w:hAnsi="나눔고딕" w:cs="돋움체" w:hint="eastAsia"/>
           <w:spacing w:val="-42"/>
           <w:sz w:val="22"/>
         </w:rPr>
@@ -220,7 +220,7 @@
       </w:r>
       <w:r>
         <w:rPr>
-          <w:rFonts w:ascii="KoPub돋움체 Medium" w:eastAsia="KoPub돋움체 Medium" w:hAnsi="KoPub돋움체 Medium" w:cs="돋움체"/>
+          <w:rFonts w:ascii="나눔고딕" w:eastAsia="나눔고딕" w:hAnsi="나눔고딕" w:cs="돋움체" w:hint="eastAsia"/>
           <w:spacing w:val="8"/>
           <w:sz w:val="22"/>
         </w:rPr>
@@ -230,7 +230,7 @@
       <w:proofErr w:type="gramStart"/>
       <w:r>
         <w:rPr>
-          <w:rFonts w:ascii="KoPub돋움체 Medium" w:eastAsia="KoPub돋움체 Medium" w:hAnsi="KoPub돋움체 Medium" w:cs="돋움체"/>
+          <w:rFonts w:ascii="나눔고딕" w:eastAsia="나눔고딕" w:hAnsi="나눔고딕" w:cs="돋움체" w:hint="eastAsia"/>
           <w:sz w:val="22"/>
         </w:rPr>
         <w:t>) :</w:t>
@@ -238,7 +238,7 @@
       <w:proofErr w:type="gramEnd"/>
       <w:r>
         <w:rPr>
-          <w:rFonts w:ascii="KoPub돋움체 Medium" w:eastAsia="KoPub돋움체 Medium" w:hAnsi="KoPub돋움체 Medium" w:cs="돋움체"/>
+          <w:rFonts w:ascii="나눔고딕" w:eastAsia="나눔고딕" w:hAnsi="나눔고딕" w:cs="돋움체" w:hint="eastAsia"/>
           <w:spacing w:val="-16"/>
           <w:sz w:val="22"/>
         </w:rPr>
@@ -246,7 +246,7 @@
       </w:r>
       <w:r>
         <w:rPr>
-          <w:rFonts w:ascii="KoPub돋움체 Medium" w:eastAsia="KoPub돋움체 Medium" w:hAnsi="KoPub돋움체 Medium" w:cs="돋움체"/>
+          <w:rFonts w:ascii="나눔고딕" w:eastAsia="나눔고딕" w:hAnsi="나눔고딕" w:cs="돋움체" w:hint="eastAsia"/>
           <w:sz w:val="22"/>
         </w:rPr>
         <w:t>모바일</w:t>
@@ -261,14 +261,14 @@
         <w:snapToGrid w:val="0"/>
         <w:spacing w:before="67" w:line="252" w:lineRule="exact"/>
         <w:rPr>
-          <w:rFonts w:ascii="KoPub돋움체 Medium" w:eastAsia="KoPub돋움체 Medium" w:hAnsi="KoPub돋움체 Medium" w:cs="돋움체"/>
+          <w:rFonts w:ascii="나눔고딕" w:eastAsia="나눔고딕" w:hAnsi="나눔고딕" w:cs="돋움체" w:hint="eastAsia"/>
           <w:spacing w:val="18"/>
           <w:sz w:val="22"/>
         </w:rPr>
       </w:pPr>
       <w:r>
         <w:rPr>
-          <w:rFonts w:ascii="KoPub돋움체 Medium" w:eastAsia="KoPub돋움체 Medium" w:hAnsi="KoPub돋움체 Medium" w:cs="돋움체"/>
+          <w:rFonts w:ascii="나눔고딕" w:eastAsia="나눔고딕" w:hAnsi="나눔고딕" w:cs="돋움체" w:hint="eastAsia"/>
           <w:sz w:val="22"/>
         </w:rPr>
         <w:t xml:space="preserve">대상 </w:t>
@@ -276,7 +276,7 @@
       <w:proofErr w:type="gramStart"/>
       <w:r>
         <w:rPr>
-          <w:rFonts w:ascii="KoPub돋움체 Medium" w:eastAsia="KoPub돋움체 Medium" w:hAnsi="KoPub돋움체 Medium" w:cs="돋움체"/>
+          <w:rFonts w:ascii="나눔고딕" w:eastAsia="나눔고딕" w:hAnsi="나눔고딕" w:cs="돋움체" w:hint="eastAsia"/>
           <w:sz w:val="22"/>
         </w:rPr>
         <w:t>유저 :</w:t>
@@ -284,7 +284,7 @@
       <w:proofErr w:type="gramEnd"/>
       <w:r>
         <w:rPr>
-          <w:rFonts w:ascii="KoPub돋움체 Medium" w:eastAsia="KoPub돋움체 Medium" w:hAnsi="KoPub돋움체 Medium" w:cs="돋움체"/>
+          <w:rFonts w:ascii="나눔고딕" w:eastAsia="나눔고딕" w:hAnsi="나눔고딕" w:cs="돋움체" w:hint="eastAsia"/>
           <w:spacing w:val="-16"/>
           <w:sz w:val="22"/>
         </w:rPr>
@@ -292,7 +292,7 @@
       </w:r>
       <w:r>
         <w:rPr>
-          <w:rFonts w:ascii="KoPub돋움체 Medium" w:eastAsia="KoPub돋움체 Medium" w:hAnsi="KoPub돋움체 Medium" w:cs="돋움체"/>
+          <w:rFonts w:ascii="나눔고딕" w:eastAsia="나눔고딕" w:hAnsi="나눔고딕" w:cs="돋움체" w:hint="eastAsia"/>
           <w:sz w:val="22"/>
         </w:rPr>
         <w:t xml:space="preserve">난이도 있고 특색 있는 게임을 좋아하는 게임 </w:t>
@@ -300,7 +300,7 @@
       <w:proofErr w:type="spellStart"/>
       <w:r>
         <w:rPr>
-          <w:rFonts w:ascii="KoPub돋움체 Medium" w:eastAsia="KoPub돋움체 Medium" w:hAnsi="KoPub돋움체 Medium" w:cs="돋움체"/>
+          <w:rFonts w:ascii="나눔고딕" w:eastAsia="나눔고딕" w:hAnsi="나눔고딕" w:cs="돋움체" w:hint="eastAsia"/>
           <w:sz w:val="22"/>
         </w:rPr>
         <w:t>매니아층</w:t>
@@ -308,7 +308,7 @@
       <w:proofErr w:type="spellEnd"/>
       <w:r>
         <w:rPr>
-          <w:rFonts w:ascii="KoPub돋움체 Medium" w:eastAsia="KoPub돋움체 Medium" w:hAnsi="KoPub돋움체 Medium" w:cs="돋움체"/>
+          <w:rFonts w:ascii="나눔고딕" w:eastAsia="나눔고딕" w:hAnsi="나눔고딕" w:cs="돋움체" w:hint="eastAsia"/>
           <w:sz w:val="22"/>
         </w:rPr>
         <w:t xml:space="preserve"> 유저</w:t>
@@ -323,7 +323,7 @@
         <w:snapToGrid w:val="0"/>
         <w:spacing w:before="67" w:line="252" w:lineRule="exact"/>
         <w:rPr>
-          <w:rFonts w:ascii="KoPub돋움체 Medium" w:eastAsia="KoPub돋움체 Medium" w:hAnsi="KoPub돋움체 Medium" w:cs="돋움체"/>
+          <w:rFonts w:ascii="나눔고딕" w:eastAsia="나눔고딕" w:hAnsi="나눔고딕" w:cs="돋움체" w:hint="eastAsia"/>
           <w:spacing w:val="18"/>
           <w:sz w:val="22"/>
         </w:rPr>
@@ -331,7 +331,7 @@
       <w:proofErr w:type="gramStart"/>
       <w:r>
         <w:rPr>
-          <w:rFonts w:ascii="KoPub돋움체 Medium" w:eastAsia="KoPub돋움체 Medium" w:hAnsi="KoPub돋움체 Medium" w:cs="돋움체"/>
+          <w:rFonts w:ascii="나눔고딕" w:eastAsia="나눔고딕" w:hAnsi="나눔고딕" w:cs="돋움체" w:hint="eastAsia"/>
           <w:sz w:val="22"/>
         </w:rPr>
         <w:t>세계관 :</w:t>
@@ -339,7 +339,7 @@
       <w:proofErr w:type="gramEnd"/>
       <w:r>
         <w:rPr>
-          <w:rFonts w:ascii="KoPub돋움체 Medium" w:eastAsia="KoPub돋움체 Medium" w:hAnsi="KoPub돋움체 Medium" w:cs="돋움체"/>
+          <w:rFonts w:ascii="나눔고딕" w:eastAsia="나눔고딕" w:hAnsi="나눔고딕" w:cs="돋움체" w:hint="eastAsia"/>
           <w:spacing w:val="-16"/>
           <w:sz w:val="22"/>
         </w:rPr>
@@ -347,7 +347,7 @@
       </w:r>
       <w:r>
         <w:rPr>
-          <w:rFonts w:ascii="KoPub돋움체 Medium" w:eastAsia="KoPub돋움체 Medium" w:hAnsi="KoPub돋움체 Medium" w:cs="돋움체"/>
+          <w:rFonts w:ascii="나눔고딕" w:eastAsia="나눔고딕" w:hAnsi="나눔고딕" w:cs="돋움체" w:hint="eastAsia"/>
           <w:sz w:val="22"/>
         </w:rPr>
         <w:t>서양 중세를 배경으로 둔 판타지</w:t>
@@ -362,14 +362,14 @@
         <w:snapToGrid w:val="0"/>
         <w:spacing w:before="389" w:line="252" w:lineRule="exact"/>
         <w:rPr>
-          <w:rFonts w:ascii="KoPub돋움체 Medium" w:eastAsia="KoPub돋움체 Medium" w:hAnsi="KoPub돋움체 Medium" w:cs="돋움체"/>
+          <w:rFonts w:ascii="나눔고딕" w:eastAsia="나눔고딕" w:hAnsi="나눔고딕" w:cs="돋움체" w:hint="eastAsia"/>
           <w:spacing w:val="18"/>
           <w:sz w:val="22"/>
         </w:rPr>
       </w:pPr>
       <w:r>
         <w:rPr>
-          <w:rFonts w:ascii="KoPub돋움체 Medium" w:eastAsia="KoPub돋움체 Medium" w:hAnsi="KoPub돋움체 Medium" w:cs="돋움체"/>
+          <w:rFonts w:ascii="나눔고딕" w:eastAsia="나눔고딕" w:hAnsi="나눔고딕" w:cs="돋움체" w:hint="eastAsia"/>
           <w:sz w:val="22"/>
         </w:rPr>
         <w:t>게임 내용(핵심 컨텐츠를 상세히 설명할 것</w:t>
@@ -377,7 +377,7 @@
       <w:proofErr w:type="gramStart"/>
       <w:r>
         <w:rPr>
-          <w:rFonts w:ascii="KoPub돋움체 Medium" w:eastAsia="KoPub돋움체 Medium" w:hAnsi="KoPub돋움체 Medium" w:cs="돋움체"/>
+          <w:rFonts w:ascii="나눔고딕" w:eastAsia="나눔고딕" w:hAnsi="나눔고딕" w:cs="돋움체" w:hint="eastAsia"/>
           <w:sz w:val="22"/>
         </w:rPr>
         <w:t>) :</w:t>
@@ -385,14 +385,14 @@
       <w:proofErr w:type="gramEnd"/>
       <w:r>
         <w:rPr>
-          <w:rFonts w:ascii="KoPub돋움체 Medium" w:eastAsia="KoPub돋움체 Medium" w:hAnsi="KoPub돋움체 Medium" w:cs="돋움체"/>
+          <w:rFonts w:ascii="나눔고딕" w:eastAsia="나눔고딕" w:hAnsi="나눔고딕" w:cs="돋움체" w:hint="eastAsia"/>
           <w:noProof/>
           <w:sz w:val="22"/>
         </w:rPr>
         <mc:AlternateContent>
           <mc:Choice Requires="wps">
             <w:drawing>
-              <wp:anchor distT="0" distB="0" distL="0" distR="0" simplePos="0" relativeHeight="251673600" behindDoc="1" locked="0" layoutInCell="1" allowOverlap="1" wp14:anchorId="0F3B6D01" wp14:editId="75D1692C">
+              <wp:anchor distT="0" distB="0" distL="0" distR="0" simplePos="0" relativeHeight="251673600" behindDoc="1" locked="0" layoutInCell="1" allowOverlap="1" wp14:anchorId="1DD1680B" wp14:editId="05913BED">
                 <wp:simplePos x="0" y="0"/>
                 <wp:positionH relativeFrom="page">
                   <wp:posOffset>1080135</wp:posOffset>
@@ -436,7 +436,7 @@
               </wp:anchor>
             </w:drawing>
           </mc:Choice>
-          <mc:Fallback>
+          <mc:Fallback xmlns:w16se="http://schemas.microsoft.com/office/word/2015/wordml/symex" xmlns:w15="http://schemas.microsoft.com/office/word/2012/wordml" xmlns:cx="http://schemas.microsoft.com/office/drawing/2014/chartex">
             <w:pict>
               <v:line w14:anchorId="04274E60" id="1027" o:spid="_x0000_s1026" style="position:absolute;left:0;text-align:left;z-index:-251642880;visibility:visible;mso-wrap-style:square;mso-wrap-distance-left:0;mso-wrap-distance-top:0;mso-wrap-distance-right:0;mso-wrap-distance-bottom:0;mso-position-horizontal:absolute;mso-position-horizontal-relative:page;mso-position-vertical:absolute;mso-position-vertical-relative:page" from="85.05pt,200.3pt" to="317.25pt,200.3pt" o:gfxdata="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" filled="t" strokeweight=".35pt">
                 <v:fill opacity="0"/>
@@ -455,13 +455,13 @@
         <w:ind w:right="43" w:firstLine="101"/>
         <w:jc w:val="both"/>
         <w:rPr>
-          <w:rFonts w:ascii="KoPub돋움체 Medium" w:eastAsia="KoPub돋움체 Medium" w:hAnsi="KoPub돋움체 Medium" w:cs="돋움체"/>
-          <w:sz w:val="22"/>
-        </w:rPr>
-      </w:pPr>
-      <w:r>
-        <w:rPr>
-          <w:rFonts w:ascii="KoPub돋움체 Medium" w:eastAsia="KoPub돋움체 Medium" w:hAnsi="KoPub돋움체 Medium" w:cs="돋움체"/>
+          <w:rFonts w:ascii="나눔고딕" w:eastAsia="나눔고딕" w:hAnsi="나눔고딕" w:cs="돋움체" w:hint="eastAsia"/>
+          <w:sz w:val="22"/>
+        </w:rPr>
+      </w:pPr>
+      <w:r>
+        <w:rPr>
+          <w:rFonts w:ascii="나눔고딕" w:eastAsia="나눔고딕" w:hAnsi="나눔고딕" w:cs="돋움체" w:hint="eastAsia"/>
           <w:spacing w:val="-1"/>
           <w:sz w:val="22"/>
         </w:rPr>
@@ -469,14 +469,14 @@
       </w:r>
       <w:r>
         <w:rPr>
-          <w:rFonts w:ascii="KoPub돋움체 Medium" w:eastAsia="KoPub돋움체 Medium" w:hAnsi="KoPub돋움체 Medium" w:cs="돋움체"/>
+          <w:rFonts w:ascii="나눔고딕" w:eastAsia="나눔고딕" w:hAnsi="나눔고딕" w:cs="돋움체" w:hint="eastAsia"/>
           <w:sz w:val="22"/>
         </w:rPr>
         <w:t>서</w:t>
       </w:r>
       <w:r>
         <w:rPr>
-          <w:rFonts w:ascii="KoPub돋움체 Medium" w:eastAsia="KoPub돋움체 Medium" w:hAnsi="KoPub돋움체 Medium" w:cs="돋움체"/>
+          <w:rFonts w:ascii="나눔고딕" w:eastAsia="나눔고딕" w:hAnsi="나눔고딕" w:cs="돋움체" w:hint="eastAsia"/>
           <w:spacing w:val="8"/>
           <w:sz w:val="22"/>
         </w:rPr>
@@ -484,14 +484,14 @@
       </w:r>
       <w:r>
         <w:rPr>
-          <w:rFonts w:ascii="KoPub돋움체 Medium" w:eastAsia="KoPub돋움체 Medium" w:hAnsi="KoPub돋움체 Medium" w:cs="돋움체"/>
+          <w:rFonts w:ascii="나눔고딕" w:eastAsia="나눔고딕" w:hAnsi="나눔고딕" w:cs="돋움체" w:hint="eastAsia"/>
           <w:sz w:val="22"/>
         </w:rPr>
         <w:t>플레이어는</w:t>
       </w:r>
       <w:r>
         <w:rPr>
-          <w:rFonts w:ascii="KoPub돋움체 Medium" w:eastAsia="KoPub돋움체 Medium" w:hAnsi="KoPub돋움체 Medium" w:cs="돋움체"/>
+          <w:rFonts w:ascii="나눔고딕" w:eastAsia="나눔고딕" w:hAnsi="나눔고딕" w:cs="돋움체" w:hint="eastAsia"/>
           <w:spacing w:val="7"/>
           <w:sz w:val="22"/>
         </w:rPr>
@@ -499,14 +499,14 @@
       </w:r>
       <w:r>
         <w:rPr>
-          <w:rFonts w:ascii="KoPub돋움체 Medium" w:eastAsia="KoPub돋움체 Medium" w:hAnsi="KoPub돋움체 Medium" w:cs="돋움체"/>
+          <w:rFonts w:ascii="나눔고딕" w:eastAsia="나눔고딕" w:hAnsi="나눔고딕" w:cs="돋움체" w:hint="eastAsia"/>
           <w:sz w:val="22"/>
         </w:rPr>
         <w:t>지나가던</w:t>
       </w:r>
       <w:r>
         <w:rPr>
-          <w:rFonts w:ascii="KoPub돋움체 Medium" w:eastAsia="KoPub돋움체 Medium" w:hAnsi="KoPub돋움체 Medium" w:cs="돋움체"/>
+          <w:rFonts w:ascii="나눔고딕" w:eastAsia="나눔고딕" w:hAnsi="나눔고딕" w:cs="돋움체" w:hint="eastAsia"/>
           <w:spacing w:val="7"/>
           <w:sz w:val="22"/>
         </w:rPr>
@@ -514,14 +514,14 @@
       </w:r>
       <w:r>
         <w:rPr>
-          <w:rFonts w:ascii="KoPub돋움체 Medium" w:eastAsia="KoPub돋움체 Medium" w:hAnsi="KoPub돋움체 Medium" w:cs="돋움체"/>
+          <w:rFonts w:ascii="나눔고딕" w:eastAsia="나눔고딕" w:hAnsi="나눔고딕" w:cs="돋움체" w:hint="eastAsia"/>
           <w:sz w:val="22"/>
         </w:rPr>
         <w:t>마녀를</w:t>
       </w:r>
       <w:r>
         <w:rPr>
-          <w:rFonts w:ascii="KoPub돋움체 Medium" w:eastAsia="KoPub돋움체 Medium" w:hAnsi="KoPub돋움체 Medium" w:cs="돋움체"/>
+          <w:rFonts w:ascii="나눔고딕" w:eastAsia="나눔고딕" w:hAnsi="나눔고딕" w:cs="돋움체" w:hint="eastAsia"/>
           <w:spacing w:val="7"/>
           <w:sz w:val="22"/>
         </w:rPr>
@@ -529,14 +529,14 @@
       </w:r>
       <w:r>
         <w:rPr>
-          <w:rFonts w:ascii="KoPub돋움체 Medium" w:eastAsia="KoPub돋움체 Medium" w:hAnsi="KoPub돋움체 Medium" w:cs="돋움체"/>
+          <w:rFonts w:ascii="나눔고딕" w:eastAsia="나눔고딕" w:hAnsi="나눔고딕" w:cs="돋움체" w:hint="eastAsia"/>
           <w:sz w:val="22"/>
         </w:rPr>
         <w:t>만나</w:t>
       </w:r>
       <w:r>
         <w:rPr>
-          <w:rFonts w:ascii="KoPub돋움체 Medium" w:eastAsia="KoPub돋움체 Medium" w:hAnsi="KoPub돋움체 Medium" w:cs="돋움체"/>
+          <w:rFonts w:ascii="나눔고딕" w:eastAsia="나눔고딕" w:hAnsi="나눔고딕" w:cs="돋움체" w:hint="eastAsia"/>
           <w:spacing w:val="7"/>
           <w:sz w:val="22"/>
         </w:rPr>
@@ -544,14 +544,14 @@
       </w:r>
       <w:r>
         <w:rPr>
-          <w:rFonts w:ascii="KoPub돋움체 Medium" w:eastAsia="KoPub돋움체 Medium" w:hAnsi="KoPub돋움체 Medium" w:cs="돋움체"/>
+          <w:rFonts w:ascii="나눔고딕" w:eastAsia="나눔고딕" w:hAnsi="나눔고딕" w:cs="돋움체" w:hint="eastAsia"/>
           <w:sz w:val="22"/>
         </w:rPr>
         <w:t>저주에</w:t>
       </w:r>
       <w:r>
         <w:rPr>
-          <w:rFonts w:ascii="KoPub돋움체 Medium" w:eastAsia="KoPub돋움체 Medium" w:hAnsi="KoPub돋움체 Medium" w:cs="돋움체"/>
+          <w:rFonts w:ascii="나눔고딕" w:eastAsia="나눔고딕" w:hAnsi="나눔고딕" w:cs="돋움체" w:hint="eastAsia"/>
           <w:spacing w:val="7"/>
           <w:sz w:val="22"/>
         </w:rPr>
@@ -559,14 +559,14 @@
       </w:r>
       <w:r>
         <w:rPr>
-          <w:rFonts w:ascii="KoPub돋움체 Medium" w:eastAsia="KoPub돋움체 Medium" w:hAnsi="KoPub돋움체 Medium" w:cs="돋움체"/>
+          <w:rFonts w:ascii="나눔고딕" w:eastAsia="나눔고딕" w:hAnsi="나눔고딕" w:cs="돋움체" w:hint="eastAsia"/>
           <w:sz w:val="22"/>
         </w:rPr>
         <w:t>걸린다.</w:t>
       </w:r>
       <w:r>
         <w:rPr>
-          <w:rFonts w:ascii="KoPub돋움체 Medium" w:eastAsia="KoPub돋움체 Medium" w:hAnsi="KoPub돋움체 Medium" w:cs="돋움체"/>
+          <w:rFonts w:ascii="나눔고딕" w:eastAsia="나눔고딕" w:hAnsi="나눔고딕" w:cs="돋움체" w:hint="eastAsia"/>
           <w:spacing w:val="-14"/>
           <w:sz w:val="22"/>
         </w:rPr>
@@ -574,14 +574,14 @@
       </w:r>
       <w:r>
         <w:rPr>
-          <w:rFonts w:ascii="KoPub돋움체 Medium" w:eastAsia="KoPub돋움체 Medium" w:hAnsi="KoPub돋움체 Medium" w:cs="돋움체"/>
+          <w:rFonts w:ascii="나눔고딕" w:eastAsia="나눔고딕" w:hAnsi="나눔고딕" w:cs="돋움체" w:hint="eastAsia"/>
           <w:sz w:val="22"/>
         </w:rPr>
         <w:t>이후</w:t>
       </w:r>
       <w:r>
         <w:rPr>
-          <w:rFonts w:ascii="KoPub돋움체 Medium" w:eastAsia="KoPub돋움체 Medium" w:hAnsi="KoPub돋움체 Medium" w:cs="돋움체"/>
+          <w:rFonts w:ascii="나눔고딕" w:eastAsia="나눔고딕" w:hAnsi="나눔고딕" w:cs="돋움체" w:hint="eastAsia"/>
           <w:spacing w:val="7"/>
           <w:sz w:val="22"/>
         </w:rPr>
@@ -589,14 +589,14 @@
       </w:r>
       <w:r>
         <w:rPr>
-          <w:rFonts w:ascii="KoPub돋움체 Medium" w:eastAsia="KoPub돋움체 Medium" w:hAnsi="KoPub돋움체 Medium" w:cs="돋움체"/>
+          <w:rFonts w:ascii="나눔고딕" w:eastAsia="나눔고딕" w:hAnsi="나눔고딕" w:cs="돋움체" w:hint="eastAsia"/>
           <w:sz w:val="22"/>
         </w:rPr>
         <w:t>가지고</w:t>
       </w:r>
       <w:r>
         <w:rPr>
-          <w:rFonts w:ascii="KoPub돋움체 Medium" w:eastAsia="KoPub돋움체 Medium" w:hAnsi="KoPub돋움체 Medium" w:cs="돋움체"/>
+          <w:rFonts w:ascii="나눔고딕" w:eastAsia="나눔고딕" w:hAnsi="나눔고딕" w:cs="돋움체" w:hint="eastAsia"/>
           <w:spacing w:val="7"/>
           <w:sz w:val="22"/>
         </w:rPr>
@@ -604,14 +604,14 @@
       </w:r>
       <w:r>
         <w:rPr>
-          <w:rFonts w:ascii="KoPub돋움체 Medium" w:eastAsia="KoPub돋움체 Medium" w:hAnsi="KoPub돋움체 Medium" w:cs="돋움체"/>
+          <w:rFonts w:ascii="나눔고딕" w:eastAsia="나눔고딕" w:hAnsi="나눔고딕" w:cs="돋움체" w:hint="eastAsia"/>
           <w:sz w:val="22"/>
         </w:rPr>
         <w:t>있는</w:t>
       </w:r>
       <w:r>
         <w:rPr>
-          <w:rFonts w:ascii="KoPub돋움체 Medium" w:eastAsia="KoPub돋움체 Medium" w:hAnsi="KoPub돋움체 Medium" w:cs="돋움체"/>
+          <w:rFonts w:ascii="나눔고딕" w:eastAsia="나눔고딕" w:hAnsi="나눔고딕" w:cs="돋움체" w:hint="eastAsia"/>
           <w:spacing w:val="7"/>
           <w:sz w:val="22"/>
         </w:rPr>
@@ -619,14 +619,14 @@
       </w:r>
       <w:r>
         <w:rPr>
-          <w:rFonts w:ascii="KoPub돋움체 Medium" w:eastAsia="KoPub돋움체 Medium" w:hAnsi="KoPub돋움체 Medium" w:cs="돋움체"/>
+          <w:rFonts w:ascii="나눔고딕" w:eastAsia="나눔고딕" w:hAnsi="나눔고딕" w:cs="돋움체" w:hint="eastAsia"/>
           <w:sz w:val="22"/>
         </w:rPr>
         <w:t>물건들</w:t>
       </w:r>
       <w:r>
         <w:rPr>
-          <w:rFonts w:ascii="KoPub돋움체 Medium" w:eastAsia="KoPub돋움체 Medium" w:hAnsi="KoPub돋움체 Medium" w:cs="돋움체"/>
+          <w:rFonts w:ascii="나눔고딕" w:eastAsia="나눔고딕" w:hAnsi="나눔고딕" w:cs="돋움체" w:hint="eastAsia"/>
           <w:spacing w:val="-1"/>
           <w:sz w:val="22"/>
         </w:rPr>
@@ -634,7 +634,7 @@
       </w:r>
       <w:r>
         <w:rPr>
-          <w:rFonts w:ascii="KoPub돋움체 Medium" w:eastAsia="KoPub돋움체 Medium" w:hAnsi="KoPub돋움체 Medium" w:cs="돋움체"/>
+          <w:rFonts w:ascii="나눔고딕" w:eastAsia="나눔고딕" w:hAnsi="나눔고딕" w:cs="돋움체" w:hint="eastAsia"/>
           <w:spacing w:val="6"/>
           <w:sz w:val="22"/>
         </w:rPr>
@@ -642,7 +642,7 @@
       </w:r>
       <w:r>
         <w:rPr>
-          <w:rFonts w:ascii="KoPub돋움체 Medium" w:eastAsia="KoPub돋움체 Medium" w:hAnsi="KoPub돋움체 Medium" w:cs="돋움체"/>
+          <w:rFonts w:ascii="나눔고딕" w:eastAsia="나눔고딕" w:hAnsi="나눔고딕" w:cs="돋움체" w:hint="eastAsia"/>
           <w:spacing w:val="-1"/>
           <w:sz w:val="22"/>
         </w:rPr>
@@ -650,7 +650,7 @@
       </w:r>
       <w:r>
         <w:rPr>
-          <w:rFonts w:ascii="KoPub돋움체 Medium" w:eastAsia="KoPub돋움체 Medium" w:hAnsi="KoPub돋움체 Medium" w:cs="돋움체"/>
+          <w:rFonts w:ascii="나눔고딕" w:eastAsia="나눔고딕" w:hAnsi="나눔고딕" w:cs="돋움체" w:hint="eastAsia"/>
           <w:spacing w:val="7"/>
           <w:sz w:val="22"/>
         </w:rPr>
@@ -658,14 +658,14 @@
       </w:r>
       <w:r>
         <w:rPr>
-          <w:rFonts w:ascii="KoPub돋움체 Medium" w:eastAsia="KoPub돋움체 Medium" w:hAnsi="KoPub돋움체 Medium" w:cs="돋움체"/>
+          <w:rFonts w:ascii="나눔고딕" w:eastAsia="나눔고딕" w:hAnsi="나눔고딕" w:cs="돋움체" w:hint="eastAsia"/>
           <w:sz w:val="22"/>
         </w:rPr>
         <w:t>파괴되는</w:t>
       </w:r>
       <w:r>
         <w:rPr>
-          <w:rFonts w:ascii="KoPub돋움체 Medium" w:eastAsia="KoPub돋움체 Medium" w:hAnsi="KoPub돋움체 Medium" w:cs="돋움체"/>
+          <w:rFonts w:ascii="나눔고딕" w:eastAsia="나눔고딕" w:hAnsi="나눔고딕" w:cs="돋움체" w:hint="eastAsia"/>
           <w:spacing w:val="6"/>
           <w:sz w:val="22"/>
         </w:rPr>
@@ -673,14 +673,14 @@
       </w:r>
       <w:r>
         <w:rPr>
-          <w:rFonts w:ascii="KoPub돋움체 Medium" w:eastAsia="KoPub돋움체 Medium" w:hAnsi="KoPub돋움체 Medium" w:cs="돋움체"/>
+          <w:rFonts w:ascii="나눔고딕" w:eastAsia="나눔고딕" w:hAnsi="나눔고딕" w:cs="돋움체" w:hint="eastAsia"/>
           <w:sz w:val="22"/>
         </w:rPr>
         <w:t>것을</w:t>
       </w:r>
       <w:r>
         <w:rPr>
-          <w:rFonts w:ascii="KoPub돋움체 Medium" w:eastAsia="KoPub돋움체 Medium" w:hAnsi="KoPub돋움체 Medium" w:cs="돋움체"/>
+          <w:rFonts w:ascii="나눔고딕" w:eastAsia="나눔고딕" w:hAnsi="나눔고딕" w:cs="돋움체" w:hint="eastAsia"/>
           <w:spacing w:val="6"/>
           <w:sz w:val="22"/>
         </w:rPr>
@@ -688,14 +688,14 @@
       </w:r>
       <w:r>
         <w:rPr>
-          <w:rFonts w:ascii="KoPub돋움체 Medium" w:eastAsia="KoPub돋움체 Medium" w:hAnsi="KoPub돋움체 Medium" w:cs="돋움체"/>
+          <w:rFonts w:ascii="나눔고딕" w:eastAsia="나눔고딕" w:hAnsi="나눔고딕" w:cs="돋움체" w:hint="eastAsia"/>
           <w:sz w:val="22"/>
         </w:rPr>
         <w:t>깨닫는다.</w:t>
       </w:r>
       <w:r>
         <w:rPr>
-          <w:rFonts w:ascii="KoPub돋움체 Medium" w:eastAsia="KoPub돋움체 Medium" w:hAnsi="KoPub돋움체 Medium" w:cs="돋움체"/>
+          <w:rFonts w:ascii="나눔고딕" w:eastAsia="나눔고딕" w:hAnsi="나눔고딕" w:cs="돋움체" w:hint="eastAsia"/>
           <w:spacing w:val="-14"/>
           <w:sz w:val="22"/>
         </w:rPr>
@@ -703,14 +703,14 @@
       </w:r>
       <w:r>
         <w:rPr>
-          <w:rFonts w:ascii="KoPub돋움체 Medium" w:eastAsia="KoPub돋움체 Medium" w:hAnsi="KoPub돋움체 Medium" w:cs="돋움체"/>
+          <w:rFonts w:ascii="나눔고딕" w:eastAsia="나눔고딕" w:hAnsi="나눔고딕" w:cs="돋움체" w:hint="eastAsia"/>
           <w:sz w:val="22"/>
         </w:rPr>
         <w:t>저주를</w:t>
       </w:r>
       <w:r>
         <w:rPr>
-          <w:rFonts w:ascii="KoPub돋움체 Medium" w:eastAsia="KoPub돋움체 Medium" w:hAnsi="KoPub돋움체 Medium" w:cs="돋움체"/>
+          <w:rFonts w:ascii="나눔고딕" w:eastAsia="나눔고딕" w:hAnsi="나눔고딕" w:cs="돋움체" w:hint="eastAsia"/>
           <w:spacing w:val="6"/>
           <w:sz w:val="22"/>
         </w:rPr>
@@ -718,14 +718,14 @@
       </w:r>
       <w:r>
         <w:rPr>
-          <w:rFonts w:ascii="KoPub돋움체 Medium" w:eastAsia="KoPub돋움체 Medium" w:hAnsi="KoPub돋움체 Medium" w:cs="돋움체"/>
+          <w:rFonts w:ascii="나눔고딕" w:eastAsia="나눔고딕" w:hAnsi="나눔고딕" w:cs="돋움체" w:hint="eastAsia"/>
           <w:sz w:val="22"/>
         </w:rPr>
         <w:t>풀기</w:t>
       </w:r>
       <w:r>
         <w:rPr>
-          <w:rFonts w:ascii="KoPub돋움체 Medium" w:eastAsia="KoPub돋움체 Medium" w:hAnsi="KoPub돋움체 Medium" w:cs="돋움체"/>
+          <w:rFonts w:ascii="나눔고딕" w:eastAsia="나눔고딕" w:hAnsi="나눔고딕" w:cs="돋움체" w:hint="eastAsia"/>
           <w:spacing w:val="7"/>
           <w:sz w:val="22"/>
         </w:rPr>
@@ -733,14 +733,14 @@
       </w:r>
       <w:r>
         <w:rPr>
-          <w:rFonts w:ascii="KoPub돋움체 Medium" w:eastAsia="KoPub돋움체 Medium" w:hAnsi="KoPub돋움체 Medium" w:cs="돋움체"/>
+          <w:rFonts w:ascii="나눔고딕" w:eastAsia="나눔고딕" w:hAnsi="나눔고딕" w:cs="돋움체" w:hint="eastAsia"/>
           <w:sz w:val="22"/>
         </w:rPr>
         <w:t>위해서는</w:t>
       </w:r>
       <w:r>
         <w:rPr>
-          <w:rFonts w:ascii="KoPub돋움체 Medium" w:eastAsia="KoPub돋움체 Medium" w:hAnsi="KoPub돋움체 Medium" w:cs="돋움체"/>
+          <w:rFonts w:ascii="나눔고딕" w:eastAsia="나눔고딕" w:hAnsi="나눔고딕" w:cs="돋움체" w:hint="eastAsia"/>
           <w:spacing w:val="6"/>
           <w:sz w:val="22"/>
         </w:rPr>
@@ -748,14 +748,14 @@
       </w:r>
       <w:r>
         <w:rPr>
-          <w:rFonts w:ascii="KoPub돋움체 Medium" w:eastAsia="KoPub돋움체 Medium" w:hAnsi="KoPub돋움체 Medium" w:cs="돋움체"/>
+          <w:rFonts w:ascii="나눔고딕" w:eastAsia="나눔고딕" w:hAnsi="나눔고딕" w:cs="돋움체" w:hint="eastAsia"/>
           <w:sz w:val="22"/>
         </w:rPr>
         <w:t>마녀를</w:t>
       </w:r>
       <w:r>
         <w:rPr>
-          <w:rFonts w:ascii="KoPub돋움체 Medium" w:eastAsia="KoPub돋움체 Medium" w:hAnsi="KoPub돋움체 Medium" w:cs="돋움체"/>
+          <w:rFonts w:ascii="나눔고딕" w:eastAsia="나눔고딕" w:hAnsi="나눔고딕" w:cs="돋움체" w:hint="eastAsia"/>
           <w:spacing w:val="7"/>
           <w:sz w:val="22"/>
         </w:rPr>
@@ -763,14 +763,14 @@
       </w:r>
       <w:r>
         <w:rPr>
-          <w:rFonts w:ascii="KoPub돋움체 Medium" w:eastAsia="KoPub돋움체 Medium" w:hAnsi="KoPub돋움체 Medium" w:cs="돋움체"/>
+          <w:rFonts w:ascii="나눔고딕" w:eastAsia="나눔고딕" w:hAnsi="나눔고딕" w:cs="돋움체" w:hint="eastAsia"/>
           <w:sz w:val="22"/>
         </w:rPr>
         <w:t>쓰러뜨려야</w:t>
       </w:r>
       <w:r>
         <w:rPr>
-          <w:rFonts w:ascii="KoPub돋움체 Medium" w:eastAsia="KoPub돋움체 Medium" w:hAnsi="KoPub돋움체 Medium" w:cs="돋움체"/>
+          <w:rFonts w:ascii="나눔고딕" w:eastAsia="나눔고딕" w:hAnsi="나눔고딕" w:cs="돋움체" w:hint="eastAsia"/>
           <w:spacing w:val="6"/>
           <w:sz w:val="22"/>
         </w:rPr>
@@ -778,14 +778,14 @@
       </w:r>
       <w:r>
         <w:rPr>
-          <w:rFonts w:ascii="KoPub돋움체 Medium" w:eastAsia="KoPub돋움체 Medium" w:hAnsi="KoPub돋움체 Medium" w:cs="돋움체"/>
+          <w:rFonts w:ascii="나눔고딕" w:eastAsia="나눔고딕" w:hAnsi="나눔고딕" w:cs="돋움체" w:hint="eastAsia"/>
           <w:sz w:val="22"/>
         </w:rPr>
         <w:t>한다는</w:t>
       </w:r>
       <w:r>
         <w:rPr>
-          <w:rFonts w:ascii="KoPub돋움체 Medium" w:eastAsia="KoPub돋움체 Medium" w:hAnsi="KoPub돋움체 Medium" w:cs="돋움체"/>
+          <w:rFonts w:ascii="나눔고딕" w:eastAsia="나눔고딕" w:hAnsi="나눔고딕" w:cs="돋움체" w:hint="eastAsia"/>
           <w:spacing w:val="7"/>
           <w:sz w:val="22"/>
         </w:rPr>
@@ -793,21 +793,21 @@
       </w:r>
       <w:r>
         <w:rPr>
-          <w:rFonts w:ascii="KoPub돋움체 Medium" w:eastAsia="KoPub돋움체 Medium" w:hAnsi="KoPub돋움체 Medium" w:cs="돋움체"/>
+          <w:rFonts w:ascii="나눔고딕" w:eastAsia="나눔고딕" w:hAnsi="나눔고딕" w:cs="돋움체" w:hint="eastAsia"/>
           <w:sz w:val="22"/>
         </w:rPr>
         <w:t>것을</w:t>
       </w:r>
       <w:r>
         <w:rPr>
-          <w:rFonts w:ascii="KoPub돋움체 Medium" w:eastAsia="KoPub돋움체 Medium" w:hAnsi="KoPub돋움체 Medium" w:cs="돋움체"/>
+          <w:rFonts w:ascii="나눔고딕" w:eastAsia="나눔고딕" w:hAnsi="나눔고딕" w:cs="돋움체" w:hint="eastAsia"/>
           <w:noProof/>
           <w:sz w:val="22"/>
         </w:rPr>
         <mc:AlternateContent>
           <mc:Choice Requires="wps">
             <w:drawing>
-              <wp:anchor distT="0" distB="0" distL="0" distR="0" simplePos="0" relativeHeight="251674624" behindDoc="1" locked="0" layoutInCell="1" allowOverlap="1" wp14:anchorId="7DBCA475" wp14:editId="48FE16DD">
+              <wp:anchor distT="0" distB="0" distL="0" distR="0" simplePos="0" relativeHeight="251674624" behindDoc="1" locked="0" layoutInCell="1" allowOverlap="1" wp14:anchorId="2FB4A2FA" wp14:editId="3FDD2D48">
                 <wp:simplePos x="0" y="0"/>
                 <wp:positionH relativeFrom="page">
                   <wp:posOffset>1080135</wp:posOffset>
@@ -851,7 +851,7 @@
               </wp:anchor>
             </w:drawing>
           </mc:Choice>
-          <mc:Fallback>
+          <mc:Fallback xmlns:w16se="http://schemas.microsoft.com/office/word/2015/wordml/symex" xmlns:w15="http://schemas.microsoft.com/office/word/2012/wordml" xmlns:cx="http://schemas.microsoft.com/office/drawing/2014/chartex">
             <w:pict>
               <v:line w14:anchorId="7B22B5CD" id="1028" o:spid="_x0000_s1026" style="position:absolute;left:0;text-align:left;z-index:-251641856;visibility:visible;mso-wrap-style:square;mso-wrap-distance-left:0;mso-wrap-distance-top:0;mso-wrap-distance-right:0;mso-wrap-distance-bottom:0;mso-position-horizontal:absolute;mso-position-horizontal-relative:page;mso-position-vertical:absolute;mso-position-vertical-relative:page" from="85.05pt,216.25pt" to="510.35pt,216.25pt" o:gfxdata="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" filled="t" strokeweight=".35pt">
                 <v:fill opacity="0"/>
@@ -864,14 +864,14 @@
       </w:r>
       <w:r>
         <w:rPr>
-          <w:rFonts w:ascii="KoPub돋움체 Medium" w:eastAsia="KoPub돋움체 Medium" w:hAnsi="KoPub돋움체 Medium" w:cs="돋움체"/>
+          <w:rFonts w:ascii="나눔고딕" w:eastAsia="나눔고딕" w:hAnsi="나눔고딕" w:cs="돋움체" w:hint="eastAsia"/>
           <w:noProof/>
           <w:sz w:val="22"/>
         </w:rPr>
         <mc:AlternateContent>
           <mc:Choice Requires="wps">
             <w:drawing>
-              <wp:anchor distT="0" distB="0" distL="0" distR="0" simplePos="0" relativeHeight="251659264" behindDoc="1" locked="0" layoutInCell="1" allowOverlap="1" wp14:anchorId="56BFE796" wp14:editId="1B245463">
+              <wp:anchor distT="0" distB="0" distL="0" distR="0" simplePos="0" relativeHeight="251659264" behindDoc="1" locked="0" layoutInCell="1" allowOverlap="1" wp14:anchorId="231F028B" wp14:editId="77B14ABC">
                 <wp:simplePos x="0" y="0"/>
                 <wp:positionH relativeFrom="page">
                   <wp:posOffset>1080135</wp:posOffset>
@@ -915,7 +915,7 @@
               </wp:anchor>
             </w:drawing>
           </mc:Choice>
-          <mc:Fallback>
+          <mc:Fallback xmlns:w16se="http://schemas.microsoft.com/office/word/2015/wordml/symex" xmlns:w15="http://schemas.microsoft.com/office/word/2012/wordml" xmlns:cx="http://schemas.microsoft.com/office/drawing/2014/chartex">
             <w:pict>
               <v:line w14:anchorId="35F3A0D5" id="1029" o:spid="_x0000_s1026" style="position:absolute;left:0;text-align:left;z-index:-251657216;visibility:visible;mso-wrap-style:square;mso-wrap-distance-left:0;mso-wrap-distance-top:0;mso-wrap-distance-right:0;mso-wrap-distance-bottom:0;mso-position-horizontal:absolute;mso-position-horizontal-relative:page;mso-position-vertical:absolute;mso-position-vertical-relative:page" from="85.05pt,232.2pt" to="510.35pt,232.2pt" o:gfxdata="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" filled="t" strokeweight=".35pt">
                 <v:fill opacity="0"/>
@@ -932,20 +932,20 @@
         <w:snapToGrid w:val="0"/>
         <w:spacing w:line="319" w:lineRule="exact"/>
         <w:rPr>
-          <w:rFonts w:ascii="KoPub돋움체 Medium" w:eastAsia="KoPub돋움체 Medium" w:hAnsi="KoPub돋움체 Medium" w:cs="돋움체"/>
-          <w:sz w:val="22"/>
-        </w:rPr>
-      </w:pPr>
-      <w:r>
-        <w:rPr>
-          <w:rFonts w:ascii="KoPub돋움체 Medium" w:eastAsia="KoPub돋움체 Medium" w:hAnsi="KoPub돋움체 Medium" w:cs="돋움체"/>
+          <w:rFonts w:ascii="나눔고딕" w:eastAsia="나눔고딕" w:hAnsi="나눔고딕" w:cs="돋움체" w:hint="eastAsia"/>
+          <w:sz w:val="22"/>
+        </w:rPr>
+      </w:pPr>
+      <w:r>
+        <w:rPr>
+          <w:rFonts w:ascii="나눔고딕" w:eastAsia="나눔고딕" w:hAnsi="나눔고딕" w:cs="돋움체" w:hint="eastAsia"/>
           <w:sz w:val="22"/>
         </w:rPr>
         <w:t>듣게</w:t>
       </w:r>
       <w:r>
         <w:rPr>
-          <w:rFonts w:ascii="KoPub돋움체 Medium" w:eastAsia="KoPub돋움체 Medium" w:hAnsi="KoPub돋움체 Medium" w:cs="돋움체"/>
+          <w:rFonts w:ascii="나눔고딕" w:eastAsia="나눔고딕" w:hAnsi="나눔고딕" w:cs="돋움체" w:hint="eastAsia"/>
           <w:spacing w:val="5"/>
           <w:sz w:val="22"/>
         </w:rPr>
@@ -953,14 +953,14 @@
       </w:r>
       <w:r>
         <w:rPr>
-          <w:rFonts w:ascii="KoPub돋움체 Medium" w:eastAsia="KoPub돋움체 Medium" w:hAnsi="KoPub돋움체 Medium" w:cs="돋움체"/>
+          <w:rFonts w:ascii="나눔고딕" w:eastAsia="나눔고딕" w:hAnsi="나눔고딕" w:cs="돋움체" w:hint="eastAsia"/>
           <w:sz w:val="22"/>
         </w:rPr>
         <w:t>되고</w:t>
       </w:r>
       <w:r>
         <w:rPr>
-          <w:rFonts w:ascii="KoPub돋움체 Medium" w:eastAsia="KoPub돋움체 Medium" w:hAnsi="KoPub돋움체 Medium" w:cs="돋움체"/>
+          <w:rFonts w:ascii="나눔고딕" w:eastAsia="나눔고딕" w:hAnsi="나눔고딕" w:cs="돋움체" w:hint="eastAsia"/>
           <w:spacing w:val="5"/>
           <w:sz w:val="22"/>
         </w:rPr>
@@ -968,14 +968,14 @@
       </w:r>
       <w:r>
         <w:rPr>
-          <w:rFonts w:ascii="KoPub돋움체 Medium" w:eastAsia="KoPub돋움체 Medium" w:hAnsi="KoPub돋움체 Medium" w:cs="돋움체"/>
+          <w:rFonts w:ascii="나눔고딕" w:eastAsia="나눔고딕" w:hAnsi="나눔고딕" w:cs="돋움체" w:hint="eastAsia"/>
           <w:sz w:val="22"/>
         </w:rPr>
         <w:t>마녀를</w:t>
       </w:r>
       <w:r>
         <w:rPr>
-          <w:rFonts w:ascii="KoPub돋움체 Medium" w:eastAsia="KoPub돋움체 Medium" w:hAnsi="KoPub돋움체 Medium" w:cs="돋움체"/>
+          <w:rFonts w:ascii="나눔고딕" w:eastAsia="나눔고딕" w:hAnsi="나눔고딕" w:cs="돋움체" w:hint="eastAsia"/>
           <w:spacing w:val="4"/>
           <w:sz w:val="22"/>
         </w:rPr>
@@ -983,14 +983,14 @@
       </w:r>
       <w:r>
         <w:rPr>
-          <w:rFonts w:ascii="KoPub돋움체 Medium" w:eastAsia="KoPub돋움체 Medium" w:hAnsi="KoPub돋움체 Medium" w:cs="돋움체"/>
+          <w:rFonts w:ascii="나눔고딕" w:eastAsia="나눔고딕" w:hAnsi="나눔고딕" w:cs="돋움체" w:hint="eastAsia"/>
           <w:sz w:val="22"/>
         </w:rPr>
         <w:t>쓰러트리기</w:t>
       </w:r>
       <w:r>
         <w:rPr>
-          <w:rFonts w:ascii="KoPub돋움체 Medium" w:eastAsia="KoPub돋움체 Medium" w:hAnsi="KoPub돋움체 Medium" w:cs="돋움체"/>
+          <w:rFonts w:ascii="나눔고딕" w:eastAsia="나눔고딕" w:hAnsi="나눔고딕" w:cs="돋움체" w:hint="eastAsia"/>
           <w:spacing w:val="5"/>
           <w:sz w:val="22"/>
         </w:rPr>
@@ -998,14 +998,14 @@
       </w:r>
       <w:r>
         <w:rPr>
-          <w:rFonts w:ascii="KoPub돋움체 Medium" w:eastAsia="KoPub돋움체 Medium" w:hAnsi="KoPub돋움체 Medium" w:cs="돋움체"/>
+          <w:rFonts w:ascii="나눔고딕" w:eastAsia="나눔고딕" w:hAnsi="나눔고딕" w:cs="돋움체" w:hint="eastAsia"/>
           <w:sz w:val="22"/>
         </w:rPr>
         <w:t>위해</w:t>
       </w:r>
       <w:r>
         <w:rPr>
-          <w:rFonts w:ascii="KoPub돋움체 Medium" w:eastAsia="KoPub돋움체 Medium" w:hAnsi="KoPub돋움체 Medium" w:cs="돋움체"/>
+          <w:rFonts w:ascii="나눔고딕" w:eastAsia="나눔고딕" w:hAnsi="나눔고딕" w:cs="돋움체" w:hint="eastAsia"/>
           <w:spacing w:val="5"/>
           <w:sz w:val="22"/>
         </w:rPr>
@@ -1013,14 +1013,14 @@
       </w:r>
       <w:r>
         <w:rPr>
-          <w:rFonts w:ascii="KoPub돋움체 Medium" w:eastAsia="KoPub돋움체 Medium" w:hAnsi="KoPub돋움체 Medium" w:cs="돋움체"/>
+          <w:rFonts w:ascii="나눔고딕" w:eastAsia="나눔고딕" w:hAnsi="나눔고딕" w:cs="돋움체" w:hint="eastAsia"/>
           <w:sz w:val="22"/>
         </w:rPr>
         <w:t>모험을</w:t>
       </w:r>
       <w:r>
         <w:rPr>
-          <w:rFonts w:ascii="KoPub돋움체 Medium" w:eastAsia="KoPub돋움체 Medium" w:hAnsi="KoPub돋움체 Medium" w:cs="돋움체"/>
+          <w:rFonts w:ascii="나눔고딕" w:eastAsia="나눔고딕" w:hAnsi="나눔고딕" w:cs="돋움체" w:hint="eastAsia"/>
           <w:spacing w:val="4"/>
           <w:sz w:val="22"/>
         </w:rPr>
@@ -1028,14 +1028,14 @@
       </w:r>
       <w:r>
         <w:rPr>
-          <w:rFonts w:ascii="KoPub돋움체 Medium" w:eastAsia="KoPub돋움체 Medium" w:hAnsi="KoPub돋움체 Medium" w:cs="돋움체"/>
+          <w:rFonts w:ascii="나눔고딕" w:eastAsia="나눔고딕" w:hAnsi="나눔고딕" w:cs="돋움체" w:hint="eastAsia"/>
           <w:sz w:val="22"/>
         </w:rPr>
         <w:t>나선</w:t>
       </w:r>
       <w:r>
         <w:rPr>
-          <w:rFonts w:ascii="KoPub돋움체 Medium" w:eastAsia="KoPub돋움체 Medium" w:hAnsi="KoPub돋움체 Medium" w:cs="돋움체"/>
+          <w:rFonts w:ascii="나눔고딕" w:eastAsia="나눔고딕" w:hAnsi="나눔고딕" w:cs="돋움체" w:hint="eastAsia"/>
           <w:spacing w:val="4"/>
           <w:sz w:val="22"/>
         </w:rPr>
@@ -1043,14 +1043,14 @@
       </w:r>
       <w:r>
         <w:rPr>
-          <w:rFonts w:ascii="KoPub돋움체 Medium" w:eastAsia="KoPub돋움체 Medium" w:hAnsi="KoPub돋움체 Medium" w:cs="돋움체"/>
+          <w:rFonts w:ascii="나눔고딕" w:eastAsia="나눔고딕" w:hAnsi="나눔고딕" w:cs="돋움체" w:hint="eastAsia"/>
           <w:sz w:val="22"/>
         </w:rPr>
         <w:t>플레이어는</w:t>
       </w:r>
       <w:r>
         <w:rPr>
-          <w:rFonts w:ascii="KoPub돋움체 Medium" w:eastAsia="KoPub돋움체 Medium" w:hAnsi="KoPub돋움체 Medium" w:cs="돋움체"/>
+          <w:rFonts w:ascii="나눔고딕" w:eastAsia="나눔고딕" w:hAnsi="나눔고딕" w:cs="돋움체" w:hint="eastAsia"/>
           <w:spacing w:val="5"/>
           <w:sz w:val="22"/>
         </w:rPr>
@@ -1058,14 +1058,14 @@
       </w:r>
       <w:r>
         <w:rPr>
-          <w:rFonts w:ascii="KoPub돋움체 Medium" w:eastAsia="KoPub돋움체 Medium" w:hAnsi="KoPub돋움체 Medium" w:cs="돋움체"/>
+          <w:rFonts w:ascii="나눔고딕" w:eastAsia="나눔고딕" w:hAnsi="나눔고딕" w:cs="돋움체" w:hint="eastAsia"/>
           <w:sz w:val="22"/>
         </w:rPr>
         <w:t>강한</w:t>
       </w:r>
       <w:r>
         <w:rPr>
-          <w:rFonts w:ascii="KoPub돋움체 Medium" w:eastAsia="KoPub돋움체 Medium" w:hAnsi="KoPub돋움체 Medium" w:cs="돋움체"/>
+          <w:rFonts w:ascii="나눔고딕" w:eastAsia="나눔고딕" w:hAnsi="나눔고딕" w:cs="돋움체" w:hint="eastAsia"/>
           <w:spacing w:val="5"/>
           <w:sz w:val="22"/>
         </w:rPr>
@@ -1073,14 +1073,14 @@
       </w:r>
       <w:r>
         <w:rPr>
-          <w:rFonts w:ascii="KoPub돋움체 Medium" w:eastAsia="KoPub돋움체 Medium" w:hAnsi="KoPub돋움체 Medium" w:cs="돋움체"/>
+          <w:rFonts w:ascii="나눔고딕" w:eastAsia="나눔고딕" w:hAnsi="나눔고딕" w:cs="돋움체" w:hint="eastAsia"/>
           <w:sz w:val="22"/>
         </w:rPr>
         <w:t>장비를</w:t>
       </w:r>
       <w:r>
         <w:rPr>
-          <w:rFonts w:ascii="KoPub돋움체 Medium" w:eastAsia="KoPub돋움체 Medium" w:hAnsi="KoPub돋움체 Medium" w:cs="돋움체"/>
+          <w:rFonts w:ascii="나눔고딕" w:eastAsia="나눔고딕" w:hAnsi="나눔고딕" w:cs="돋움체" w:hint="eastAsia"/>
           <w:spacing w:val="4"/>
           <w:sz w:val="22"/>
         </w:rPr>
@@ -1088,14 +1088,14 @@
       </w:r>
       <w:r>
         <w:rPr>
-          <w:rFonts w:ascii="KoPub돋움체 Medium" w:eastAsia="KoPub돋움체 Medium" w:hAnsi="KoPub돋움체 Medium" w:cs="돋움체"/>
+          <w:rFonts w:ascii="나눔고딕" w:eastAsia="나눔고딕" w:hAnsi="나눔고딕" w:cs="돋움체" w:hint="eastAsia"/>
           <w:sz w:val="22"/>
         </w:rPr>
         <w:t>얻어</w:t>
       </w:r>
       <w:r>
         <w:rPr>
-          <w:rFonts w:ascii="KoPub돋움체 Medium" w:eastAsia="KoPub돋움체 Medium" w:hAnsi="KoPub돋움체 Medium" w:cs="돋움체"/>
+          <w:rFonts w:ascii="나눔고딕" w:eastAsia="나눔고딕" w:hAnsi="나눔고딕" w:cs="돋움체" w:hint="eastAsia"/>
           <w:spacing w:val="4"/>
           <w:sz w:val="22"/>
         </w:rPr>
@@ -1103,14 +1103,14 @@
       </w:r>
       <w:r>
         <w:rPr>
-          <w:rFonts w:ascii="KoPub돋움체 Medium" w:eastAsia="KoPub돋움체 Medium" w:hAnsi="KoPub돋움체 Medium" w:cs="돋움체"/>
+          <w:rFonts w:ascii="나눔고딕" w:eastAsia="나눔고딕" w:hAnsi="나눔고딕" w:cs="돋움체" w:hint="eastAsia"/>
           <w:sz w:val="22"/>
         </w:rPr>
         <w:t>마녀를</w:t>
       </w:r>
       <w:r>
         <w:rPr>
-          <w:rFonts w:ascii="KoPub돋움체 Medium" w:eastAsia="KoPub돋움체 Medium" w:hAnsi="KoPub돋움체 Medium" w:cs="돋움체"/>
+          <w:rFonts w:ascii="나눔고딕" w:eastAsia="나눔고딕" w:hAnsi="나눔고딕" w:cs="돋움체" w:hint="eastAsia"/>
           <w:spacing w:val="4"/>
           <w:sz w:val="22"/>
         </w:rPr>
@@ -1118,14 +1118,14 @@
       </w:r>
       <w:r>
         <w:rPr>
-          <w:rFonts w:ascii="KoPub돋움체 Medium" w:eastAsia="KoPub돋움체 Medium" w:hAnsi="KoPub돋움체 Medium" w:cs="돋움체"/>
+          <w:rFonts w:ascii="나눔고딕" w:eastAsia="나눔고딕" w:hAnsi="나눔고딕" w:cs="돋움체" w:hint="eastAsia"/>
           <w:sz w:val="22"/>
         </w:rPr>
         <w:t>쓰러</w:t>
       </w:r>
       <w:r>
         <w:rPr>
-          <w:rFonts w:ascii="KoPub돋움체 Medium" w:eastAsia="KoPub돋움체 Medium" w:hAnsi="KoPub돋움체 Medium" w:cs="돋움체"/>
+          <w:rFonts w:ascii="나눔고딕" w:eastAsia="나눔고딕" w:hAnsi="나눔고딕" w:cs="돋움체" w:hint="eastAsia"/>
           <w:spacing w:val="-1"/>
           <w:sz w:val="22"/>
         </w:rPr>
@@ -1133,7 +1133,7 @@
       </w:r>
       <w:r>
         <w:rPr>
-          <w:rFonts w:ascii="KoPub돋움체 Medium" w:eastAsia="KoPub돋움체 Medium" w:hAnsi="KoPub돋움체 Medium" w:cs="돋움체"/>
+          <w:rFonts w:ascii="나눔고딕" w:eastAsia="나눔고딕" w:hAnsi="나눔고딕" w:cs="돋움체" w:hint="eastAsia"/>
           <w:spacing w:val="10"/>
           <w:sz w:val="22"/>
         </w:rPr>
@@ -1141,14 +1141,14 @@
       </w:r>
       <w:r>
         <w:rPr>
-          <w:rFonts w:ascii="KoPub돋움체 Medium" w:eastAsia="KoPub돋움체 Medium" w:hAnsi="KoPub돋움체 Medium" w:cs="돋움체"/>
+          <w:rFonts w:ascii="나눔고딕" w:eastAsia="나눔고딕" w:hAnsi="나눔고딕" w:cs="돋움체" w:hint="eastAsia"/>
           <w:sz w:val="22"/>
         </w:rPr>
         <w:t>것이</w:t>
       </w:r>
       <w:r>
         <w:rPr>
-          <w:rFonts w:ascii="KoPub돋움체 Medium" w:eastAsia="KoPub돋움체 Medium" w:hAnsi="KoPub돋움체 Medium" w:cs="돋움체"/>
+          <w:rFonts w:ascii="나눔고딕" w:eastAsia="나눔고딕" w:hAnsi="나눔고딕" w:cs="돋움체" w:hint="eastAsia"/>
           <w:spacing w:val="11"/>
           <w:sz w:val="22"/>
         </w:rPr>
@@ -1156,14 +1156,14 @@
       </w:r>
       <w:r>
         <w:rPr>
-          <w:rFonts w:ascii="KoPub돋움체 Medium" w:eastAsia="KoPub돋움체 Medium" w:hAnsi="KoPub돋움체 Medium" w:cs="돋움체"/>
+          <w:rFonts w:ascii="나눔고딕" w:eastAsia="나눔고딕" w:hAnsi="나눔고딕" w:cs="돋움체" w:hint="eastAsia"/>
           <w:sz w:val="22"/>
         </w:rPr>
         <w:t>아니라</w:t>
       </w:r>
       <w:r>
         <w:rPr>
-          <w:rFonts w:ascii="KoPub돋움체 Medium" w:eastAsia="KoPub돋움체 Medium" w:hAnsi="KoPub돋움체 Medium" w:cs="돋움체"/>
+          <w:rFonts w:ascii="나눔고딕" w:eastAsia="나눔고딕" w:hAnsi="나눔고딕" w:cs="돋움체" w:hint="eastAsia"/>
           <w:spacing w:val="11"/>
           <w:sz w:val="22"/>
         </w:rPr>
@@ -1171,14 +1171,14 @@
       </w:r>
       <w:r>
         <w:rPr>
-          <w:rFonts w:ascii="KoPub돋움체 Medium" w:eastAsia="KoPub돋움체 Medium" w:hAnsi="KoPub돋움체 Medium" w:cs="돋움체"/>
+          <w:rFonts w:ascii="나눔고딕" w:eastAsia="나눔고딕" w:hAnsi="나눔고딕" w:cs="돋움체" w:hint="eastAsia"/>
           <w:sz w:val="22"/>
         </w:rPr>
         <w:t>아이템</w:t>
       </w:r>
       <w:r>
         <w:rPr>
-          <w:rFonts w:ascii="KoPub돋움체 Medium" w:eastAsia="KoPub돋움체 Medium" w:hAnsi="KoPub돋움체 Medium" w:cs="돋움체"/>
+          <w:rFonts w:ascii="나눔고딕" w:eastAsia="나눔고딕" w:hAnsi="나눔고딕" w:cs="돋움체" w:hint="eastAsia"/>
           <w:spacing w:val="12"/>
           <w:sz w:val="22"/>
         </w:rPr>
@@ -1186,14 +1186,14 @@
       </w:r>
       <w:r>
         <w:rPr>
-          <w:rFonts w:ascii="KoPub돋움체 Medium" w:eastAsia="KoPub돋움체 Medium" w:hAnsi="KoPub돋움체 Medium" w:cs="돋움체"/>
+          <w:rFonts w:ascii="나눔고딕" w:eastAsia="나눔고딕" w:hAnsi="나눔고딕" w:cs="돋움체" w:hint="eastAsia"/>
           <w:sz w:val="22"/>
         </w:rPr>
         <w:t>파괴에</w:t>
       </w:r>
       <w:r>
         <w:rPr>
-          <w:rFonts w:ascii="KoPub돋움체 Medium" w:eastAsia="KoPub돋움체 Medium" w:hAnsi="KoPub돋움체 Medium" w:cs="돋움체"/>
+          <w:rFonts w:ascii="나눔고딕" w:eastAsia="나눔고딕" w:hAnsi="나눔고딕" w:cs="돋움체" w:hint="eastAsia"/>
           <w:spacing w:val="12"/>
           <w:sz w:val="22"/>
         </w:rPr>
@@ -1201,14 +1201,14 @@
       </w:r>
       <w:r>
         <w:rPr>
-          <w:rFonts w:ascii="KoPub돋움체 Medium" w:eastAsia="KoPub돋움체 Medium" w:hAnsi="KoPub돋움체 Medium" w:cs="돋움체"/>
+          <w:rFonts w:ascii="나눔고딕" w:eastAsia="나눔고딕" w:hAnsi="나눔고딕" w:cs="돋움체" w:hint="eastAsia"/>
           <w:sz w:val="22"/>
         </w:rPr>
         <w:t>의해</w:t>
       </w:r>
       <w:r>
         <w:rPr>
-          <w:rFonts w:ascii="KoPub돋움체 Medium" w:eastAsia="KoPub돋움체 Medium" w:hAnsi="KoPub돋움체 Medium" w:cs="돋움체"/>
+          <w:rFonts w:ascii="나눔고딕" w:eastAsia="나눔고딕" w:hAnsi="나눔고딕" w:cs="돋움체" w:hint="eastAsia"/>
           <w:spacing w:val="12"/>
           <w:sz w:val="22"/>
         </w:rPr>
@@ -1216,7 +1216,7 @@
       </w:r>
       <w:r>
         <w:rPr>
-          <w:rFonts w:ascii="KoPub돋움체 Medium" w:eastAsia="KoPub돋움체 Medium" w:hAnsi="KoPub돋움체 Medium" w:cs="돋움체"/>
+          <w:rFonts w:ascii="나눔고딕" w:eastAsia="나눔고딕" w:hAnsi="나눔고딕" w:cs="돋움체" w:hint="eastAsia"/>
           <w:spacing w:val="49"/>
           <w:sz w:val="22"/>
         </w:rPr>
@@ -1224,7 +1224,7 @@
       </w:r>
       <w:r>
         <w:rPr>
-          <w:rFonts w:ascii="KoPub돋움체 Medium" w:eastAsia="KoPub돋움체 Medium" w:hAnsi="KoPub돋움체 Medium" w:cs="돋움체"/>
+          <w:rFonts w:ascii="나눔고딕" w:eastAsia="나눔고딕" w:hAnsi="나눔고딕" w:cs="돋움체" w:hint="eastAsia"/>
           <w:spacing w:val="27"/>
           <w:sz w:val="22"/>
         </w:rPr>
@@ -1232,7 +1232,7 @@
       </w:r>
       <w:r>
         <w:rPr>
-          <w:rFonts w:ascii="KoPub돋움체 Medium" w:eastAsia="KoPub돋움체 Medium" w:hAnsi="KoPub돋움체 Medium" w:cs="돋움체"/>
+          <w:rFonts w:ascii="나눔고딕" w:eastAsia="나눔고딕" w:hAnsi="나눔고딕" w:cs="돋움체" w:hint="eastAsia"/>
           <w:spacing w:val="32"/>
           <w:sz w:val="22"/>
         </w:rPr>
@@ -1240,14 +1240,14 @@
       </w:r>
       <w:r>
         <w:rPr>
-          <w:rFonts w:ascii="KoPub돋움체 Medium" w:eastAsia="KoPub돋움체 Medium" w:hAnsi="KoPub돋움체 Medium" w:cs="돋움체"/>
+          <w:rFonts w:ascii="나눔고딕" w:eastAsia="나눔고딕" w:hAnsi="나눔고딕" w:cs="돋움체" w:hint="eastAsia"/>
           <w:sz w:val="22"/>
         </w:rPr>
         <w:t>와의</w:t>
       </w:r>
       <w:r>
         <w:rPr>
-          <w:rFonts w:ascii="KoPub돋움체 Medium" w:eastAsia="KoPub돋움체 Medium" w:hAnsi="KoPub돋움체 Medium" w:cs="돋움체"/>
+          <w:rFonts w:ascii="나눔고딕" w:eastAsia="나눔고딕" w:hAnsi="나눔고딕" w:cs="돋움체" w:hint="eastAsia"/>
           <w:spacing w:val="11"/>
           <w:sz w:val="22"/>
         </w:rPr>
@@ -1255,14 +1255,14 @@
       </w:r>
       <w:r>
         <w:rPr>
-          <w:rFonts w:ascii="KoPub돋움체 Medium" w:eastAsia="KoPub돋움체 Medium" w:hAnsi="KoPub돋움체 Medium" w:cs="돋움체"/>
+          <w:rFonts w:ascii="나눔고딕" w:eastAsia="나눔고딕" w:hAnsi="나눔고딕" w:cs="돋움체" w:hint="eastAsia"/>
           <w:sz w:val="22"/>
         </w:rPr>
         <w:t>호감도,</w:t>
       </w:r>
       <w:r>
         <w:rPr>
-          <w:rFonts w:ascii="KoPub돋움체 Medium" w:eastAsia="KoPub돋움체 Medium" w:hAnsi="KoPub돋움체 Medium" w:cs="돋움체"/>
+          <w:rFonts w:ascii="나눔고딕" w:eastAsia="나눔고딕" w:hAnsi="나눔고딕" w:cs="돋움체" w:hint="eastAsia"/>
           <w:spacing w:val="-9"/>
           <w:sz w:val="22"/>
         </w:rPr>
@@ -1270,14 +1270,14 @@
       </w:r>
       <w:r>
         <w:rPr>
-          <w:rFonts w:ascii="KoPub돋움체 Medium" w:eastAsia="KoPub돋움체 Medium" w:hAnsi="KoPub돋움체 Medium" w:cs="돋움체"/>
+          <w:rFonts w:ascii="나눔고딕" w:eastAsia="나눔고딕" w:hAnsi="나눔고딕" w:cs="돋움체" w:hint="eastAsia"/>
           <w:sz w:val="22"/>
         </w:rPr>
         <w:t>아이템</w:t>
       </w:r>
       <w:r>
         <w:rPr>
-          <w:rFonts w:ascii="KoPub돋움체 Medium" w:eastAsia="KoPub돋움체 Medium" w:hAnsi="KoPub돋움체 Medium" w:cs="돋움체"/>
+          <w:rFonts w:ascii="나눔고딕" w:eastAsia="나눔고딕" w:hAnsi="나눔고딕" w:cs="돋움체" w:hint="eastAsia"/>
           <w:spacing w:val="12"/>
           <w:sz w:val="22"/>
         </w:rPr>
@@ -1285,14 +1285,14 @@
       </w:r>
       <w:r>
         <w:rPr>
-          <w:rFonts w:ascii="KoPub돋움체 Medium" w:eastAsia="KoPub돋움체 Medium" w:hAnsi="KoPub돋움체 Medium" w:cs="돋움체"/>
+          <w:rFonts w:ascii="나눔고딕" w:eastAsia="나눔고딕" w:hAnsi="나눔고딕" w:cs="돋움체" w:hint="eastAsia"/>
           <w:sz w:val="22"/>
         </w:rPr>
         <w:t>채집-</w:t>
       </w:r>
       <w:r>
         <w:rPr>
-          <w:rFonts w:ascii="KoPub돋움체 Medium" w:eastAsia="KoPub돋움체 Medium" w:hAnsi="KoPub돋움체 Medium" w:cs="돋움체"/>
+          <w:rFonts w:ascii="나눔고딕" w:eastAsia="나눔고딕" w:hAnsi="나눔고딕" w:cs="돋움체" w:hint="eastAsia"/>
           <w:spacing w:val="-17"/>
           <w:sz w:val="22"/>
         </w:rPr>
@@ -1300,14 +1300,14 @@
       </w:r>
       <w:r>
         <w:rPr>
-          <w:rFonts w:ascii="KoPub돋움체 Medium" w:eastAsia="KoPub돋움체 Medium" w:hAnsi="KoPub돋움체 Medium" w:cs="돋움체"/>
+          <w:rFonts w:ascii="나눔고딕" w:eastAsia="나눔고딕" w:hAnsi="나눔고딕" w:cs="돋움체" w:hint="eastAsia"/>
           <w:sz w:val="22"/>
         </w:rPr>
         <w:t>제작,</w:t>
       </w:r>
       <w:r>
         <w:rPr>
-          <w:rFonts w:ascii="KoPub돋움체 Medium" w:eastAsia="KoPub돋움체 Medium" w:hAnsi="KoPub돋움체 Medium" w:cs="돋움체"/>
+          <w:rFonts w:ascii="나눔고딕" w:eastAsia="나눔고딕" w:hAnsi="나눔고딕" w:cs="돋움체" w:hint="eastAsia"/>
           <w:spacing w:val="-10"/>
           <w:sz w:val="22"/>
         </w:rPr>
@@ -1315,14 +1315,14 @@
       </w:r>
       <w:r>
         <w:rPr>
-          <w:rFonts w:ascii="KoPub돋움체 Medium" w:eastAsia="KoPub돋움체 Medium" w:hAnsi="KoPub돋움체 Medium" w:cs="돋움체"/>
+          <w:rFonts w:ascii="나눔고딕" w:eastAsia="나눔고딕" w:hAnsi="나눔고딕" w:cs="돋움체" w:hint="eastAsia"/>
           <w:sz w:val="22"/>
         </w:rPr>
         <w:t>스킬</w:t>
       </w:r>
       <w:r>
         <w:rPr>
-          <w:rFonts w:ascii="KoPub돋움체 Medium" w:eastAsia="KoPub돋움체 Medium" w:hAnsi="KoPub돋움체 Medium" w:cs="돋움체"/>
+          <w:rFonts w:ascii="나눔고딕" w:eastAsia="나눔고딕" w:hAnsi="나눔고딕" w:cs="돋움체" w:hint="eastAsia"/>
           <w:spacing w:val="11"/>
           <w:sz w:val="22"/>
         </w:rPr>
@@ -1330,21 +1330,21 @@
       </w:r>
       <w:r>
         <w:rPr>
-          <w:rFonts w:ascii="KoPub돋움체 Medium" w:eastAsia="KoPub돋움체 Medium" w:hAnsi="KoPub돋움체 Medium" w:cs="돋움체"/>
+          <w:rFonts w:ascii="나눔고딕" w:eastAsia="나눔고딕" w:hAnsi="나눔고딕" w:cs="돋움체" w:hint="eastAsia"/>
           <w:sz w:val="22"/>
         </w:rPr>
         <w:t>습득,</w:t>
       </w:r>
       <w:r>
         <w:rPr>
-          <w:rFonts w:ascii="KoPub돋움체 Medium" w:eastAsia="KoPub돋움체 Medium" w:hAnsi="KoPub돋움체 Medium" w:cs="돋움체"/>
+          <w:rFonts w:ascii="나눔고딕" w:eastAsia="나눔고딕" w:hAnsi="나눔고딕" w:cs="돋움체" w:hint="eastAsia"/>
           <w:noProof/>
           <w:sz w:val="22"/>
         </w:rPr>
         <mc:AlternateContent>
           <mc:Choice Requires="wps">
             <w:drawing>
-              <wp:anchor distT="0" distB="0" distL="0" distR="0" simplePos="0" relativeHeight="251660288" behindDoc="1" locked="0" layoutInCell="1" allowOverlap="1" wp14:anchorId="5BC62D35" wp14:editId="5CC142E3">
+              <wp:anchor distT="0" distB="0" distL="0" distR="0" simplePos="0" relativeHeight="251660288" behindDoc="1" locked="0" layoutInCell="1" allowOverlap="1" wp14:anchorId="678D0FFF" wp14:editId="29AB93A9">
                 <wp:simplePos x="0" y="0"/>
                 <wp:positionH relativeFrom="page">
                   <wp:posOffset>1080135</wp:posOffset>
@@ -1388,7 +1388,7 @@
               </wp:anchor>
             </w:drawing>
           </mc:Choice>
-          <mc:Fallback>
+          <mc:Fallback xmlns:w16se="http://schemas.microsoft.com/office/word/2015/wordml/symex" xmlns:w15="http://schemas.microsoft.com/office/word/2012/wordml" xmlns:cx="http://schemas.microsoft.com/office/drawing/2014/chartex">
             <w:pict>
               <v:line w14:anchorId="147386E1" id="1030" o:spid="_x0000_s1026" style="position:absolute;left:0;text-align:left;z-index:-251656192;visibility:visible;mso-wrap-style:square;mso-wrap-distance-left:0;mso-wrap-distance-top:0;mso-wrap-distance-right:0;mso-wrap-distance-bottom:0;mso-position-horizontal:absolute;mso-position-horizontal-relative:page;mso-position-vertical:absolute;mso-position-vertical-relative:page" from="85.05pt,248.3pt" to="510.35pt,248.3pt" o:gfxdata="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" filled="t" strokeweight=".35pt">
                 <v:fill opacity="0"/>
@@ -1401,14 +1401,14 @@
       </w:r>
       <w:r>
         <w:rPr>
-          <w:rFonts w:ascii="KoPub돋움체 Medium" w:eastAsia="KoPub돋움체 Medium" w:hAnsi="KoPub돋움체 Medium" w:cs="돋움체"/>
+          <w:rFonts w:ascii="나눔고딕" w:eastAsia="나눔고딕" w:hAnsi="나눔고딕" w:cs="돋움체" w:hint="eastAsia"/>
           <w:noProof/>
           <w:sz w:val="22"/>
         </w:rPr>
         <mc:AlternateContent>
           <mc:Choice Requires="wps">
             <w:drawing>
-              <wp:anchor distT="0" distB="0" distL="0" distR="0" simplePos="0" relativeHeight="251661312" behindDoc="1" locked="0" layoutInCell="1" allowOverlap="1" wp14:anchorId="7D2FE93C" wp14:editId="32139CC8">
+              <wp:anchor distT="0" distB="0" distL="0" distR="0" simplePos="0" relativeHeight="251661312" behindDoc="1" locked="0" layoutInCell="1" allowOverlap="1" wp14:anchorId="364C950F" wp14:editId="32FF320C">
                 <wp:simplePos x="0" y="0"/>
                 <wp:positionH relativeFrom="page">
                   <wp:posOffset>1080135</wp:posOffset>
@@ -1452,7 +1452,7 @@
               </wp:anchor>
             </w:drawing>
           </mc:Choice>
-          <mc:Fallback>
+          <mc:Fallback xmlns:w16se="http://schemas.microsoft.com/office/word/2015/wordml/symex" xmlns:w15="http://schemas.microsoft.com/office/word/2012/wordml" xmlns:cx="http://schemas.microsoft.com/office/drawing/2014/chartex">
             <w:pict>
               <v:line w14:anchorId="54B21788" id="1031" o:spid="_x0000_s1026" style="position:absolute;left:0;text-align:left;z-index:-251655168;visibility:visible;mso-wrap-style:square;mso-wrap-distance-left:0;mso-wrap-distance-top:0;mso-wrap-distance-right:0;mso-wrap-distance-bottom:0;mso-position-horizontal:absolute;mso-position-horizontal-relative:page;mso-position-vertical:absolute;mso-position-vertical-relative:page" from="85.05pt,264.25pt" to="510.35pt,264.25pt" o:gfxdata="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" filled="t" strokeweight=".35pt">
                 <v:fill opacity="0"/>
@@ -1471,14 +1471,14 @@
         <w:ind w:right="44"/>
         <w:jc w:val="both"/>
         <w:rPr>
-          <w:rFonts w:ascii="KoPub돋움체 Medium" w:eastAsia="KoPub돋움체 Medium" w:hAnsi="KoPub돋움체 Medium" w:cs="돋움체"/>
+          <w:rFonts w:ascii="나눔고딕" w:eastAsia="나눔고딕" w:hAnsi="나눔고딕" w:cs="돋움체" w:hint="eastAsia"/>
           <w:strike/>
           <w:sz w:val="22"/>
         </w:rPr>
       </w:pPr>
       <w:r>
         <w:rPr>
-          <w:rFonts w:ascii="KoPub돋움체 Medium" w:eastAsia="KoPub돋움체 Medium" w:hAnsi="KoPub돋움체 Medium" w:cs="돋움체"/>
+          <w:rFonts w:ascii="나눔고딕" w:eastAsia="나눔고딕" w:hAnsi="나눔고딕" w:cs="돋움체" w:hint="eastAsia"/>
           <w:spacing w:val="-2"/>
           <w:sz w:val="22"/>
         </w:rPr>
@@ -1486,7 +1486,7 @@
       </w:r>
       <w:r>
         <w:rPr>
-          <w:rFonts w:ascii="KoPub돋움체 Medium" w:eastAsia="KoPub돋움체 Medium" w:hAnsi="KoPub돋움체 Medium" w:cs="돋움체"/>
+          <w:rFonts w:ascii="나눔고딕" w:eastAsia="나눔고딕" w:hAnsi="나눔고딕" w:cs="돋움체" w:hint="eastAsia"/>
           <w:spacing w:val="-1"/>
           <w:sz w:val="22"/>
         </w:rPr>
@@ -1494,7 +1494,7 @@
       </w:r>
       <w:r>
         <w:rPr>
-          <w:rFonts w:ascii="KoPub돋움체 Medium" w:eastAsia="KoPub돋움체 Medium" w:hAnsi="KoPub돋움체 Medium" w:cs="돋움체"/>
+          <w:rFonts w:ascii="나눔고딕" w:eastAsia="나눔고딕" w:hAnsi="나눔고딕" w:cs="돋움체" w:hint="eastAsia"/>
           <w:sz w:val="22"/>
         </w:rPr>
         <w:t xml:space="preserve"> </w:t>
@@ -1502,7 +1502,7 @@
       <w:proofErr w:type="spellStart"/>
       <w:r>
         <w:rPr>
-          <w:rFonts w:ascii="KoPub돋움체 Medium" w:eastAsia="KoPub돋움체 Medium" w:hAnsi="KoPub돋움체 Medium" w:cs="돋움체"/>
+          <w:rFonts w:ascii="나눔고딕" w:eastAsia="나눔고딕" w:hAnsi="나눔고딕" w:cs="돋움체" w:hint="eastAsia"/>
           <w:strike/>
           <w:sz w:val="22"/>
         </w:rPr>
@@ -1511,7 +1511,7 @@
       <w:proofErr w:type="spellEnd"/>
       <w:r>
         <w:rPr>
-          <w:rFonts w:ascii="KoPub돋움체 Medium" w:eastAsia="KoPub돋움체 Medium" w:hAnsi="KoPub돋움체 Medium" w:cs="돋움체"/>
+          <w:rFonts w:ascii="나눔고딕" w:eastAsia="나눔고딕" w:hAnsi="나눔고딕" w:cs="돋움체" w:hint="eastAsia"/>
           <w:strike/>
           <w:sz w:val="22"/>
         </w:rPr>
@@ -1519,7 +1519,7 @@
       </w:r>
       <w:r>
         <w:rPr>
-          <w:rFonts w:ascii="KoPub돋움체 Medium" w:eastAsia="KoPub돋움체 Medium" w:hAnsi="KoPub돋움체 Medium" w:cs="돋움체"/>
+          <w:rFonts w:ascii="나눔고딕" w:eastAsia="나눔고딕" w:hAnsi="나눔고딕" w:cs="돋움체" w:hint="eastAsia"/>
           <w:strike/>
           <w:noProof/>
           <w:sz w:val="22"/>
@@ -1527,7 +1527,7 @@
         <mc:AlternateContent>
           <mc:Choice Requires="wps">
             <w:drawing>
-              <wp:anchor distT="0" distB="0" distL="0" distR="0" simplePos="0" relativeHeight="251662336" behindDoc="1" locked="0" layoutInCell="1" allowOverlap="1" wp14:anchorId="35727368" wp14:editId="02C232F4">
+              <wp:anchor distT="0" distB="0" distL="0" distR="0" simplePos="0" relativeHeight="251662336" behindDoc="1" locked="0" layoutInCell="1" allowOverlap="1" wp14:anchorId="032FC8C9" wp14:editId="5B367300">
                 <wp:simplePos x="0" y="0"/>
                 <wp:positionH relativeFrom="page">
                   <wp:posOffset>1080135</wp:posOffset>
@@ -1571,7 +1571,7 @@
               </wp:anchor>
             </w:drawing>
           </mc:Choice>
-          <mc:Fallback>
+          <mc:Fallback xmlns:w16se="http://schemas.microsoft.com/office/word/2015/wordml/symex" xmlns:w15="http://schemas.microsoft.com/office/word/2012/wordml" xmlns:cx="http://schemas.microsoft.com/office/drawing/2014/chartex">
             <w:pict>
               <v:line w14:anchorId="5DFA83D1" id="1032" o:spid="_x0000_s1026" style="position:absolute;left:0;text-align:left;z-index:-251654144;visibility:visible;mso-wrap-style:square;mso-wrap-distance-left:0;mso-wrap-distance-top:0;mso-wrap-distance-right:0;mso-wrap-distance-bottom:0;mso-position-horizontal:absolute;mso-position-horizontal-relative:page;mso-position-vertical:absolute;mso-position-vertical-relative:page" from="85.05pt,280.2pt" to="510.35pt,280.2pt" o:gfxdata="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" filled="t" strokeweight=".35pt">
                 <v:fill opacity="0"/>
@@ -1592,14 +1592,14 @@
         <w:snapToGrid w:val="0"/>
         <w:spacing w:before="376" w:line="252" w:lineRule="exact"/>
         <w:rPr>
-          <w:rFonts w:ascii="KoPub돋움체 Medium" w:eastAsia="KoPub돋움체 Medium" w:hAnsi="KoPub돋움체 Medium" w:cs="돋움체"/>
+          <w:rFonts w:ascii="나눔고딕" w:eastAsia="나눔고딕" w:hAnsi="나눔고딕" w:cs="돋움체" w:hint="eastAsia"/>
           <w:spacing w:val="18"/>
           <w:sz w:val="22"/>
         </w:rPr>
       </w:pPr>
       <w:r>
         <w:rPr>
-          <w:rFonts w:ascii="KoPub돋움체 Medium" w:eastAsia="KoPub돋움체 Medium" w:hAnsi="KoPub돋움체 Medium" w:cs="돋움체"/>
+          <w:rFonts w:ascii="나눔고딕" w:eastAsia="나눔고딕" w:hAnsi="나눔고딕" w:cs="돋움체" w:hint="eastAsia"/>
           <w:sz w:val="22"/>
         </w:rPr>
         <w:t xml:space="preserve">게임의 </w:t>
@@ -1607,7 +1607,7 @@
       <w:proofErr w:type="gramStart"/>
       <w:r>
         <w:rPr>
-          <w:rFonts w:ascii="KoPub돋움체 Medium" w:eastAsia="KoPub돋움체 Medium" w:hAnsi="KoPub돋움체 Medium" w:cs="돋움체"/>
+          <w:rFonts w:ascii="나눔고딕" w:eastAsia="나눔고딕" w:hAnsi="나눔고딕" w:cs="돋움체" w:hint="eastAsia"/>
           <w:sz w:val="22"/>
         </w:rPr>
         <w:t>특징 :</w:t>
@@ -1623,14 +1623,14 @@
         <w:snapToGrid w:val="0"/>
         <w:spacing w:before="67" w:line="252" w:lineRule="exact"/>
         <w:rPr>
-          <w:rFonts w:ascii="KoPub돋움체 Medium" w:eastAsia="KoPub돋움체 Medium" w:hAnsi="KoPub돋움체 Medium" w:cs="돋움체"/>
+          <w:rFonts w:ascii="나눔고딕" w:eastAsia="나눔고딕" w:hAnsi="나눔고딕" w:cs="돋움체" w:hint="eastAsia"/>
           <w:spacing w:val="15"/>
           <w:sz w:val="22"/>
         </w:rPr>
       </w:pPr>
       <w:r>
         <w:rPr>
-          <w:rFonts w:ascii="KoPub돋움체 Medium" w:eastAsia="KoPub돋움체 Medium" w:hAnsi="KoPub돋움체 Medium" w:cs="돋움체"/>
+          <w:rFonts w:ascii="나눔고딕" w:eastAsia="나눔고딕" w:hAnsi="나눔고딕" w:cs="돋움체" w:hint="eastAsia"/>
           <w:sz w:val="22"/>
         </w:rPr>
         <w:t>소지한 아이템의 내구도가 급격히 감소</w:t>
@@ -1642,20 +1642,20 @@
         <w:spacing w:before="67" w:line="252" w:lineRule="exact"/>
         <w:ind w:left="101"/>
         <w:rPr>
-          <w:rFonts w:ascii="KoPub돋움체 Medium" w:eastAsia="KoPub돋움체 Medium" w:hAnsi="KoPub돋움체 Medium" w:cs="돋움체"/>
-          <w:sz w:val="22"/>
-        </w:rPr>
-      </w:pPr>
-      <w:r>
-        <w:rPr>
-          <w:rFonts w:ascii="KoPub돋움체 Medium" w:eastAsia="KoPub돋움체 Medium" w:hAnsi="KoPub돋움체 Medium" w:cs="돋움체"/>
+          <w:rFonts w:ascii="나눔고딕" w:eastAsia="나눔고딕" w:hAnsi="나눔고딕" w:cs="돋움체" w:hint="eastAsia"/>
+          <w:sz w:val="22"/>
+        </w:rPr>
+      </w:pPr>
+      <w:r>
+        <w:rPr>
+          <w:rFonts w:ascii="나눔고딕" w:eastAsia="나눔고딕" w:hAnsi="나눔고딕" w:cs="돋움체" w:hint="eastAsia"/>
           <w:sz w:val="22"/>
         </w:rPr>
         <w:t>-</w:t>
       </w:r>
       <w:r>
         <w:rPr>
-          <w:rFonts w:ascii="KoPub돋움체 Medium" w:eastAsia="KoPub돋움체 Medium" w:hAnsi="KoPub돋움체 Medium" w:cs="돋움체"/>
+          <w:rFonts w:ascii="나눔고딕" w:eastAsia="나눔고딕" w:hAnsi="나눔고딕" w:cs="돋움체" w:hint="eastAsia"/>
           <w:spacing w:val="33"/>
           <w:sz w:val="22"/>
         </w:rPr>
@@ -1663,7 +1663,7 @@
       </w:r>
       <w:r>
         <w:rPr>
-          <w:rFonts w:ascii="KoPub돋움체 Medium" w:eastAsia="KoPub돋움체 Medium" w:hAnsi="KoPub돋움체 Medium" w:cs="돋움체"/>
+          <w:rFonts w:ascii="나눔고딕" w:eastAsia="나눔고딕" w:hAnsi="나눔고딕" w:cs="돋움체" w:hint="eastAsia"/>
           <w:sz w:val="22"/>
         </w:rPr>
         <w:t>아이템 소지 한도를 소규모로 제한하고 아이템 파괴를 통한 동선 증가</w:t>
@@ -1678,14 +1678,14 @@
         <w:snapToGrid w:val="0"/>
         <w:spacing w:before="389" w:line="252" w:lineRule="exact"/>
         <w:rPr>
-          <w:rFonts w:ascii="KoPub돋움체 Medium" w:eastAsia="KoPub돋움체 Medium" w:hAnsi="KoPub돋움체 Medium" w:cs="돋움체"/>
+          <w:rFonts w:ascii="나눔고딕" w:eastAsia="나눔고딕" w:hAnsi="나눔고딕" w:cs="돋움체" w:hint="eastAsia"/>
           <w:spacing w:val="15"/>
           <w:sz w:val="22"/>
         </w:rPr>
       </w:pPr>
       <w:r>
         <w:rPr>
-          <w:rFonts w:ascii="KoPub돋움체 Medium" w:eastAsia="KoPub돋움체 Medium" w:hAnsi="KoPub돋움체 Medium" w:cs="돋움체"/>
+          <w:rFonts w:ascii="나눔고딕" w:eastAsia="나눔고딕" w:hAnsi="나눔고딕" w:cs="돋움체" w:hint="eastAsia"/>
           <w:spacing w:val="49"/>
           <w:sz w:val="22"/>
         </w:rPr>
@@ -1693,7 +1693,7 @@
       </w:r>
       <w:r>
         <w:rPr>
-          <w:rFonts w:ascii="KoPub돋움체 Medium" w:eastAsia="KoPub돋움체 Medium" w:hAnsi="KoPub돋움체 Medium" w:cs="돋움체"/>
+          <w:rFonts w:ascii="나눔고딕" w:eastAsia="나눔고딕" w:hAnsi="나눔고딕" w:cs="돋움체" w:hint="eastAsia"/>
           <w:spacing w:val="27"/>
           <w:sz w:val="22"/>
         </w:rPr>
@@ -1701,14 +1701,14 @@
       </w:r>
       <w:r>
         <w:rPr>
-          <w:rFonts w:ascii="KoPub돋움체 Medium" w:eastAsia="KoPub돋움체 Medium" w:hAnsi="KoPub돋움체 Medium" w:cs="돋움체"/>
+          <w:rFonts w:ascii="나눔고딕" w:eastAsia="나눔고딕" w:hAnsi="나눔고딕" w:cs="돋움체" w:hint="eastAsia"/>
           <w:sz w:val="22"/>
         </w:rPr>
         <w:t>C</w:t>
       </w:r>
       <w:r>
         <w:rPr>
-          <w:rFonts w:ascii="KoPub돋움체 Medium" w:eastAsia="KoPub돋움체 Medium" w:hAnsi="KoPub돋움체 Medium" w:cs="돋움체"/>
+          <w:rFonts w:ascii="나눔고딕" w:eastAsia="나눔고딕" w:hAnsi="나눔고딕" w:cs="돋움체" w:hint="eastAsia"/>
           <w:spacing w:val="16"/>
           <w:sz w:val="22"/>
         </w:rPr>
@@ -1716,21 +1716,21 @@
       </w:r>
       <w:r>
         <w:rPr>
-          <w:rFonts w:ascii="KoPub돋움체 Medium" w:eastAsia="KoPub돋움체 Medium" w:hAnsi="KoPub돋움체 Medium" w:cs="돋움체"/>
+          <w:rFonts w:ascii="나눔고딕" w:eastAsia="나눔고딕" w:hAnsi="나눔고딕" w:cs="돋움체" w:hint="eastAsia"/>
           <w:sz w:val="22"/>
         </w:rPr>
         <w:t>호감도 시스템</w:t>
       </w:r>
       <w:r>
         <w:rPr>
-          <w:rFonts w:ascii="KoPub돋움체 Medium" w:eastAsia="KoPub돋움체 Medium" w:hAnsi="KoPub돋움체 Medium" w:cs="돋움체"/>
+          <w:rFonts w:ascii="나눔고딕" w:eastAsia="나눔고딕" w:hAnsi="나눔고딕" w:cs="돋움체" w:hint="eastAsia"/>
           <w:noProof/>
           <w:sz w:val="22"/>
         </w:rPr>
         <mc:AlternateContent>
           <mc:Choice Requires="wps">
             <w:drawing>
-              <wp:anchor distT="0" distB="0" distL="0" distR="0" simplePos="0" relativeHeight="251663360" behindDoc="1" locked="0" layoutInCell="1" allowOverlap="1" wp14:anchorId="6F2969C5" wp14:editId="22CB8E13">
+              <wp:anchor distT="0" distB="0" distL="0" distR="0" simplePos="0" relativeHeight="251663360" behindDoc="1" locked="0" layoutInCell="1" allowOverlap="1" wp14:anchorId="52E6B8BE" wp14:editId="784A3786">
                 <wp:simplePos x="0" y="0"/>
                 <wp:positionH relativeFrom="page">
                   <wp:posOffset>1080135</wp:posOffset>
@@ -1774,7 +1774,7 @@
               </wp:anchor>
             </w:drawing>
           </mc:Choice>
-          <mc:Fallback>
+          <mc:Fallback xmlns:w16se="http://schemas.microsoft.com/office/word/2015/wordml/symex" xmlns:w15="http://schemas.microsoft.com/office/word/2012/wordml" xmlns:cx="http://schemas.microsoft.com/office/drawing/2014/chartex">
             <w:pict>
               <v:line w14:anchorId="30899472" id="1033" o:spid="_x0000_s1026" style="position:absolute;left:0;text-align:left;z-index:-251653120;visibility:visible;mso-wrap-style:square;mso-wrap-distance-left:0;mso-wrap-distance-top:0;mso-wrap-distance-right:0;mso-wrap-distance-bottom:0;mso-position-horizontal:absolute;mso-position-horizontal-relative:page;mso-position-vertical:absolute;mso-position-vertical-relative:page" from="85.05pt,392.3pt" to="191.5pt,392.3pt" o:gfxdata="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" filled="t" strokeweight=".35pt">
                 <v:fill opacity="0"/>
@@ -1793,13 +1793,13 @@
         <w:ind w:right="44" w:firstLine="101"/>
         <w:jc w:val="both"/>
         <w:rPr>
-          <w:rFonts w:ascii="KoPub돋움체 Medium" w:eastAsia="KoPub돋움체 Medium" w:hAnsi="KoPub돋움체 Medium" w:cs="돋움체"/>
-          <w:sz w:val="22"/>
-        </w:rPr>
-      </w:pPr>
-      <w:r>
-        <w:rPr>
-          <w:rFonts w:ascii="KoPub돋움체 Medium" w:eastAsia="KoPub돋움체 Medium" w:hAnsi="KoPub돋움체 Medium" w:cs="돋움체"/>
+          <w:rFonts w:ascii="나눔고딕" w:eastAsia="나눔고딕" w:hAnsi="나눔고딕" w:cs="돋움체" w:hint="eastAsia"/>
+          <w:sz w:val="22"/>
+        </w:rPr>
+      </w:pPr>
+      <w:r>
+        <w:rPr>
+          <w:rFonts w:ascii="나눔고딕" w:eastAsia="나눔고딕" w:hAnsi="나눔고딕" w:cs="돋움체" w:hint="eastAsia"/>
           <w:spacing w:val="-1"/>
           <w:sz w:val="22"/>
         </w:rPr>
@@ -1807,7 +1807,7 @@
       </w:r>
       <w:r>
         <w:rPr>
-          <w:rFonts w:ascii="KoPub돋움체 Medium" w:eastAsia="KoPub돋움체 Medium" w:hAnsi="KoPub돋움체 Medium" w:cs="돋움체"/>
+          <w:rFonts w:ascii="나눔고딕" w:eastAsia="나눔고딕" w:hAnsi="나눔고딕" w:cs="돋움체" w:hint="eastAsia"/>
           <w:spacing w:val="34"/>
           <w:sz w:val="22"/>
         </w:rPr>
@@ -1815,7 +1815,7 @@
       </w:r>
       <w:r>
         <w:rPr>
-          <w:rFonts w:ascii="KoPub돋움체 Medium" w:eastAsia="KoPub돋움체 Medium" w:hAnsi="KoPub돋움체 Medium" w:cs="돋움체"/>
+          <w:rFonts w:ascii="나눔고딕" w:eastAsia="나눔고딕" w:hAnsi="나눔고딕" w:cs="돋움체" w:hint="eastAsia"/>
           <w:spacing w:val="-1"/>
           <w:sz w:val="22"/>
         </w:rPr>
@@ -1823,7 +1823,7 @@
       </w:r>
       <w:r>
         <w:rPr>
-          <w:rFonts w:ascii="KoPub돋움체 Medium" w:eastAsia="KoPub돋움체 Medium" w:hAnsi="KoPub돋움체 Medium" w:cs="돋움체"/>
+          <w:rFonts w:ascii="나눔고딕" w:eastAsia="나눔고딕" w:hAnsi="나눔고딕" w:cs="돋움체" w:hint="eastAsia"/>
           <w:spacing w:val="-19"/>
           <w:sz w:val="22"/>
         </w:rPr>
@@ -1831,7 +1831,7 @@
       </w:r>
       <w:r>
         <w:rPr>
-          <w:rFonts w:ascii="KoPub돋움체 Medium" w:eastAsia="KoPub돋움체 Medium" w:hAnsi="KoPub돋움체 Medium" w:cs="돋움체"/>
+          <w:rFonts w:ascii="나눔고딕" w:eastAsia="나눔고딕" w:hAnsi="나눔고딕" w:cs="돋움체" w:hint="eastAsia"/>
           <w:spacing w:val="-1"/>
           <w:sz w:val="22"/>
         </w:rPr>
@@ -1839,7 +1839,7 @@
       </w:r>
       <w:r>
         <w:rPr>
-          <w:rFonts w:ascii="KoPub돋움체 Medium" w:eastAsia="KoPub돋움체 Medium" w:hAnsi="KoPub돋움체 Medium" w:cs="돋움체"/>
+          <w:rFonts w:ascii="나눔고딕" w:eastAsia="나눔고딕" w:hAnsi="나눔고딕" w:cs="돋움체" w:hint="eastAsia"/>
           <w:spacing w:val="50"/>
           <w:sz w:val="22"/>
         </w:rPr>
@@ -1847,7 +1847,7 @@
       </w:r>
       <w:r>
         <w:rPr>
-          <w:rFonts w:ascii="KoPub돋움체 Medium" w:eastAsia="KoPub돋움체 Medium" w:hAnsi="KoPub돋움체 Medium" w:cs="돋움체"/>
+          <w:rFonts w:ascii="나눔고딕" w:eastAsia="나눔고딕" w:hAnsi="나눔고딕" w:cs="돋움체" w:hint="eastAsia"/>
           <w:spacing w:val="23"/>
           <w:sz w:val="22"/>
         </w:rPr>
@@ -1855,7 +1855,7 @@
       </w:r>
       <w:r>
         <w:rPr>
-          <w:rFonts w:ascii="KoPub돋움체 Medium" w:eastAsia="KoPub돋움체 Medium" w:hAnsi="KoPub돋움체 Medium" w:cs="돋움체"/>
+          <w:rFonts w:ascii="나눔고딕" w:eastAsia="나눔고딕" w:hAnsi="나눔고딕" w:cs="돋움체" w:hint="eastAsia"/>
           <w:spacing w:val="34"/>
           <w:sz w:val="22"/>
         </w:rPr>
@@ -1863,7 +1863,7 @@
       </w:r>
       <w:r>
         <w:rPr>
-          <w:rFonts w:ascii="KoPub돋움체 Medium" w:eastAsia="KoPub돋움체 Medium" w:hAnsi="KoPub돋움체 Medium" w:cs="돋움체"/>
+          <w:rFonts w:ascii="나눔고딕" w:eastAsia="나눔고딕" w:hAnsi="나눔고딕" w:cs="돋움체" w:hint="eastAsia"/>
           <w:spacing w:val="-1"/>
           <w:sz w:val="22"/>
         </w:rPr>
@@ -1872,7 +1872,7 @@
       <w:proofErr w:type="spellStart"/>
       <w:r>
         <w:rPr>
-          <w:rFonts w:ascii="KoPub돋움체 Medium" w:eastAsia="KoPub돋움체 Medium" w:hAnsi="KoPub돋움체 Medium" w:cs="돋움체"/>
+          <w:rFonts w:ascii="나눔고딕" w:eastAsia="나눔고딕" w:hAnsi="나눔고딕" w:cs="돋움체" w:hint="eastAsia"/>
           <w:spacing w:val="-1"/>
           <w:sz w:val="22"/>
         </w:rPr>
@@ -1881,7 +1881,7 @@
       <w:proofErr w:type="spellEnd"/>
       <w:r>
         <w:rPr>
-          <w:rFonts w:ascii="KoPub돋움체 Medium" w:eastAsia="KoPub돋움체 Medium" w:hAnsi="KoPub돋움체 Medium" w:cs="돋움체"/>
+          <w:rFonts w:ascii="나눔고딕" w:eastAsia="나눔고딕" w:hAnsi="나눔고딕" w:cs="돋움체" w:hint="eastAsia"/>
           <w:spacing w:val="-1"/>
           <w:sz w:val="22"/>
         </w:rPr>
@@ -1890,7 +1890,7 @@
       <w:proofErr w:type="spellStart"/>
       <w:r>
         <w:rPr>
-          <w:rFonts w:ascii="KoPub돋움체 Medium" w:eastAsia="KoPub돋움체 Medium" w:hAnsi="KoPub돋움체 Medium" w:cs="돋움체"/>
+          <w:rFonts w:ascii="나눔고딕" w:eastAsia="나눔고딕" w:hAnsi="나눔고딕" w:cs="돋움체" w:hint="eastAsia"/>
           <w:spacing w:val="-1"/>
           <w:sz w:val="22"/>
         </w:rPr>
@@ -1899,7 +1899,7 @@
       <w:proofErr w:type="spellEnd"/>
       <w:r>
         <w:rPr>
-          <w:rFonts w:ascii="KoPub돋움체 Medium" w:eastAsia="KoPub돋움체 Medium" w:hAnsi="KoPub돋움체 Medium" w:cs="돋움체"/>
+          <w:rFonts w:ascii="나눔고딕" w:eastAsia="나눔고딕" w:hAnsi="나눔고딕" w:cs="돋움체" w:hint="eastAsia"/>
           <w:spacing w:val="2"/>
           <w:sz w:val="22"/>
         </w:rPr>
@@ -1907,7 +1907,7 @@
       </w:r>
       <w:r>
         <w:rPr>
-          <w:rFonts w:ascii="KoPub돋움체 Medium" w:eastAsia="KoPub돋움체 Medium" w:hAnsi="KoPub돋움체 Medium" w:cs="돋움체"/>
+          <w:rFonts w:ascii="나눔고딕" w:eastAsia="나눔고딕" w:hAnsi="나눔고딕" w:cs="돋움체" w:hint="eastAsia"/>
           <w:spacing w:val="-1"/>
           <w:sz w:val="22"/>
         </w:rPr>
@@ -1915,14 +1915,14 @@
       </w:r>
       <w:r>
         <w:rPr>
-          <w:rFonts w:ascii="KoPub돋움체 Medium" w:eastAsia="KoPub돋움체 Medium" w:hAnsi="KoPub돋움체 Medium" w:cs="돋움체"/>
+          <w:rFonts w:ascii="나눔고딕" w:eastAsia="나눔고딕" w:hAnsi="나눔고딕" w:cs="돋움체" w:hint="eastAsia"/>
           <w:sz w:val="22"/>
         </w:rPr>
         <w:t xml:space="preserve">니라 </w:t>
       </w:r>
       <w:r>
         <w:rPr>
-          <w:rFonts w:ascii="KoPub돋움체 Medium" w:eastAsia="KoPub돋움체 Medium" w:hAnsi="KoPub돋움체 Medium" w:cs="돋움체"/>
+          <w:rFonts w:ascii="나눔고딕" w:eastAsia="나눔고딕" w:hAnsi="나눔고딕" w:cs="돋움체" w:hint="eastAsia"/>
           <w:spacing w:val="51"/>
           <w:sz w:val="22"/>
         </w:rPr>
@@ -1930,7 +1930,7 @@
       </w:r>
       <w:r>
         <w:rPr>
-          <w:rFonts w:ascii="KoPub돋움체 Medium" w:eastAsia="KoPub돋움체 Medium" w:hAnsi="KoPub돋움체 Medium" w:cs="돋움체"/>
+          <w:rFonts w:ascii="나눔고딕" w:eastAsia="나눔고딕" w:hAnsi="나눔고딕" w:cs="돋움체" w:hint="eastAsia"/>
           <w:spacing w:val="24"/>
           <w:sz w:val="22"/>
         </w:rPr>
@@ -1938,7 +1938,7 @@
       </w:r>
       <w:r>
         <w:rPr>
-          <w:rFonts w:ascii="KoPub돋움체 Medium" w:eastAsia="KoPub돋움체 Medium" w:hAnsi="KoPub돋움체 Medium" w:cs="돋움체"/>
+          <w:rFonts w:ascii="나눔고딕" w:eastAsia="나눔고딕" w:hAnsi="나눔고딕" w:cs="돋움체" w:hint="eastAsia"/>
           <w:spacing w:val="35"/>
           <w:sz w:val="22"/>
         </w:rPr>
@@ -1946,14 +1946,14 @@
       </w:r>
       <w:r>
         <w:rPr>
-          <w:rFonts w:ascii="KoPub돋움체 Medium" w:eastAsia="KoPub돋움체 Medium" w:hAnsi="KoPub돋움체 Medium" w:cs="돋움체"/>
+          <w:rFonts w:ascii="나눔고딕" w:eastAsia="나눔고딕" w:hAnsi="나눔고딕" w:cs="돋움체" w:hint="eastAsia"/>
           <w:sz w:val="22"/>
         </w:rPr>
         <w:t>의 도움을 통 해 힘을 얻는다.</w:t>
       </w:r>
       <w:r>
         <w:rPr>
-          <w:rFonts w:ascii="KoPub돋움체 Medium" w:eastAsia="KoPub돋움체 Medium" w:hAnsi="KoPub돋움체 Medium" w:cs="돋움체"/>
+          <w:rFonts w:ascii="나눔고딕" w:eastAsia="나눔고딕" w:hAnsi="나눔고딕" w:cs="돋움체" w:hint="eastAsia"/>
           <w:spacing w:val="-21"/>
           <w:sz w:val="22"/>
         </w:rPr>
@@ -1961,14 +1961,14 @@
       </w:r>
       <w:r>
         <w:rPr>
-          <w:rFonts w:ascii="KoPub돋움체 Medium" w:eastAsia="KoPub돋움체 Medium" w:hAnsi="KoPub돋움체 Medium" w:cs="돋움체"/>
+          <w:rFonts w:ascii="나눔고딕" w:eastAsia="나눔고딕" w:hAnsi="나눔고딕" w:cs="돋움체" w:hint="eastAsia"/>
           <w:sz w:val="22"/>
         </w:rPr>
         <w:t>예를 들어,</w:t>
       </w:r>
       <w:r>
         <w:rPr>
-          <w:rFonts w:ascii="KoPub돋움체 Medium" w:eastAsia="KoPub돋움체 Medium" w:hAnsi="KoPub돋움체 Medium" w:cs="돋움체"/>
+          <w:rFonts w:ascii="나눔고딕" w:eastAsia="나눔고딕" w:hAnsi="나눔고딕" w:cs="돋움체" w:hint="eastAsia"/>
           <w:spacing w:val="-21"/>
           <w:sz w:val="22"/>
         </w:rPr>
@@ -1976,21 +1976,21 @@
       </w:r>
       <w:r>
         <w:rPr>
-          <w:rFonts w:ascii="KoPub돋움체 Medium" w:eastAsia="KoPub돋움체 Medium" w:hAnsi="KoPub돋움체 Medium" w:cs="돋움체"/>
+          <w:rFonts w:ascii="나눔고딕" w:eastAsia="나눔고딕" w:hAnsi="나눔고딕" w:cs="돋움체" w:hint="eastAsia"/>
           <w:sz w:val="22"/>
         </w:rPr>
         <w:t>스킬이나 조력자</w:t>
       </w:r>
       <w:r>
         <w:rPr>
-          <w:rFonts w:ascii="KoPub돋움체 Medium" w:eastAsia="KoPub돋움체 Medium" w:hAnsi="KoPub돋움체 Medium" w:cs="돋움체"/>
+          <w:rFonts w:ascii="나눔고딕" w:eastAsia="나눔고딕" w:hAnsi="나눔고딕" w:cs="돋움체" w:hint="eastAsia"/>
           <w:noProof/>
           <w:sz w:val="22"/>
         </w:rPr>
         <mc:AlternateContent>
           <mc:Choice Requires="wps">
             <w:drawing>
-              <wp:anchor distT="0" distB="0" distL="0" distR="0" simplePos="0" relativeHeight="251664384" behindDoc="1" locked="0" layoutInCell="1" allowOverlap="1" wp14:anchorId="761641B2" wp14:editId="4EE33EDA">
+              <wp:anchor distT="0" distB="0" distL="0" distR="0" simplePos="0" relativeHeight="251664384" behindDoc="1" locked="0" layoutInCell="1" allowOverlap="1" wp14:anchorId="5240FC1A" wp14:editId="221444FE">
                 <wp:simplePos x="0" y="0"/>
                 <wp:positionH relativeFrom="page">
                   <wp:posOffset>1080135</wp:posOffset>
@@ -2034,7 +2034,7 @@
               </wp:anchor>
             </w:drawing>
           </mc:Choice>
-          <mc:Fallback>
+          <mc:Fallback xmlns:w16se="http://schemas.microsoft.com/office/word/2015/wordml/symex" xmlns:w15="http://schemas.microsoft.com/office/word/2012/wordml" xmlns:cx="http://schemas.microsoft.com/office/drawing/2014/chartex">
             <w:pict>
               <v:line w14:anchorId="60EDDF90" id="1034" o:spid="_x0000_s1026" style="position:absolute;left:0;text-align:left;z-index:-251652096;visibility:visible;mso-wrap-style:square;mso-wrap-distance-left:0;mso-wrap-distance-top:0;mso-wrap-distance-right:0;mso-wrap-distance-bottom:0;mso-position-horizontal:absolute;mso-position-horizontal-relative:page;mso-position-vertical:absolute;mso-position-vertical-relative:page" from="85.05pt,408.25pt" to="510.35pt,408.25pt" o:gfxdata="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" filled="t" strokeweight=".35pt">
                 <v:fill opacity="0"/>
@@ -2047,14 +2047,14 @@
       </w:r>
       <w:r>
         <w:rPr>
-          <w:rFonts w:ascii="KoPub돋움체 Medium" w:eastAsia="KoPub돋움체 Medium" w:hAnsi="KoPub돋움체 Medium" w:cs="돋움체"/>
+          <w:rFonts w:ascii="나눔고딕" w:eastAsia="나눔고딕" w:hAnsi="나눔고딕" w:cs="돋움체" w:hint="eastAsia"/>
           <w:noProof/>
           <w:sz w:val="22"/>
         </w:rPr>
         <mc:AlternateContent>
           <mc:Choice Requires="wps">
             <w:drawing>
-              <wp:anchor distT="0" distB="0" distL="0" distR="0" simplePos="0" relativeHeight="251665408" behindDoc="1" locked="0" layoutInCell="1" allowOverlap="1" wp14:anchorId="7EEF0E54" wp14:editId="3405A441">
+              <wp:anchor distT="0" distB="0" distL="0" distR="0" simplePos="0" relativeHeight="251665408" behindDoc="1" locked="0" layoutInCell="1" allowOverlap="1" wp14:anchorId="7EA78C0D" wp14:editId="7CB4CF5F">
                 <wp:simplePos x="0" y="0"/>
                 <wp:positionH relativeFrom="page">
                   <wp:posOffset>1080135</wp:posOffset>
@@ -2098,7 +2098,7 @@
               </wp:anchor>
             </w:drawing>
           </mc:Choice>
-          <mc:Fallback>
+          <mc:Fallback xmlns:w16se="http://schemas.microsoft.com/office/word/2015/wordml/symex" xmlns:w15="http://schemas.microsoft.com/office/word/2012/wordml" xmlns:cx="http://schemas.microsoft.com/office/drawing/2014/chartex">
             <w:pict>
               <v:line w14:anchorId="64A8BF81" id="1035" o:spid="_x0000_s1026" style="position:absolute;left:0;text-align:left;z-index:-251651072;visibility:visible;mso-wrap-style:square;mso-wrap-distance-left:0;mso-wrap-distance-top:0;mso-wrap-distance-right:0;mso-wrap-distance-bottom:0;mso-position-horizontal:absolute;mso-position-horizontal-relative:page;mso-position-vertical:absolute;mso-position-vertical-relative:page" from="85.05pt,424.2pt" to="290.95pt,424.2pt" o:gfxdata="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" filled="t" strokeweight=".35pt">
                 <v:fill opacity="0"/>
@@ -2119,21 +2119,21 @@
         <w:snapToGrid w:val="0"/>
         <w:spacing w:before="372" w:line="252" w:lineRule="exact"/>
         <w:rPr>
-          <w:rFonts w:ascii="KoPub돋움체 Medium" w:eastAsia="KoPub돋움체 Medium" w:hAnsi="KoPub돋움체 Medium" w:cs="돋움체"/>
+          <w:rFonts w:ascii="나눔고딕" w:eastAsia="나눔고딕" w:hAnsi="나눔고딕" w:cs="돋움체" w:hint="eastAsia"/>
           <w:spacing w:val="15"/>
           <w:sz w:val="22"/>
         </w:rPr>
       </w:pPr>
       <w:r>
         <w:rPr>
-          <w:rFonts w:ascii="KoPub돋움체 Medium" w:eastAsia="KoPub돋움체 Medium" w:hAnsi="KoPub돋움체 Medium" w:cs="돋움체"/>
+          <w:rFonts w:ascii="나눔고딕" w:eastAsia="나눔고딕" w:hAnsi="나눔고딕" w:cs="돋움체" w:hint="eastAsia"/>
           <w:sz w:val="22"/>
         </w:rPr>
         <w:t>투자를 통한 마을,</w:t>
       </w:r>
       <w:r>
         <w:rPr>
-          <w:rFonts w:ascii="KoPub돋움체 Medium" w:eastAsia="KoPub돋움체 Medium" w:hAnsi="KoPub돋움체 Medium" w:cs="돋움체"/>
+          <w:rFonts w:ascii="나눔고딕" w:eastAsia="나눔고딕" w:hAnsi="나눔고딕" w:cs="돋움체" w:hint="eastAsia"/>
           <w:spacing w:val="-21"/>
           <w:sz w:val="22"/>
         </w:rPr>
@@ -2141,7 +2141,7 @@
       </w:r>
       <w:r>
         <w:rPr>
-          <w:rFonts w:ascii="KoPub돋움체 Medium" w:eastAsia="KoPub돋움체 Medium" w:hAnsi="KoPub돋움체 Medium" w:cs="돋움체"/>
+          <w:rFonts w:ascii="나눔고딕" w:eastAsia="나눔고딕" w:hAnsi="나눔고딕" w:cs="돋움체" w:hint="eastAsia"/>
           <w:sz w:val="22"/>
         </w:rPr>
         <w:t>경제 개발 시스템</w:t>
@@ -2153,20 +2153,20 @@
         <w:spacing w:before="70" w:line="252" w:lineRule="exact"/>
         <w:ind w:left="101"/>
         <w:rPr>
-          <w:rFonts w:ascii="KoPub돋움체 Medium" w:eastAsia="KoPub돋움체 Medium" w:hAnsi="KoPub돋움체 Medium" w:cs="돋움체"/>
-          <w:sz w:val="22"/>
-        </w:rPr>
-      </w:pPr>
-      <w:r>
-        <w:rPr>
-          <w:rFonts w:ascii="KoPub돋움체 Medium" w:eastAsia="KoPub돋움체 Medium" w:hAnsi="KoPub돋움체 Medium" w:cs="돋움체"/>
+          <w:rFonts w:ascii="나눔고딕" w:eastAsia="나눔고딕" w:hAnsi="나눔고딕" w:cs="돋움체" w:hint="eastAsia"/>
+          <w:sz w:val="22"/>
+        </w:rPr>
+      </w:pPr>
+      <w:r>
+        <w:rPr>
+          <w:rFonts w:ascii="나눔고딕" w:eastAsia="나눔고딕" w:hAnsi="나눔고딕" w:cs="돋움체" w:hint="eastAsia"/>
           <w:sz w:val="22"/>
         </w:rPr>
         <w:t>-</w:t>
       </w:r>
       <w:r>
         <w:rPr>
-          <w:rFonts w:ascii="KoPub돋움체 Medium" w:eastAsia="KoPub돋움체 Medium" w:hAnsi="KoPub돋움체 Medium" w:cs="돋움체"/>
+          <w:rFonts w:ascii="나눔고딕" w:eastAsia="나눔고딕" w:hAnsi="나눔고딕" w:cs="돋움체" w:hint="eastAsia"/>
           <w:spacing w:val="33"/>
           <w:sz w:val="22"/>
         </w:rPr>
@@ -2174,14 +2174,14 @@
       </w:r>
       <w:r>
         <w:rPr>
-          <w:rFonts w:ascii="KoPub돋움체 Medium" w:eastAsia="KoPub돋움체 Medium" w:hAnsi="KoPub돋움체 Medium" w:cs="돋움체"/>
+          <w:rFonts w:ascii="나눔고딕" w:eastAsia="나눔고딕" w:hAnsi="나눔고딕" w:cs="돋움체" w:hint="eastAsia"/>
           <w:sz w:val="22"/>
         </w:rPr>
         <w:t>발전에 따른 도로 정비로 이동속도 상승,</w:t>
       </w:r>
       <w:r>
         <w:rPr>
-          <w:rFonts w:ascii="KoPub돋움체 Medium" w:eastAsia="KoPub돋움체 Medium" w:hAnsi="KoPub돋움체 Medium" w:cs="돋움체"/>
+          <w:rFonts w:ascii="나눔고딕" w:eastAsia="나눔고딕" w:hAnsi="나눔고딕" w:cs="돋움체" w:hint="eastAsia"/>
           <w:spacing w:val="-21"/>
           <w:sz w:val="22"/>
         </w:rPr>
@@ -2189,7 +2189,7 @@
       </w:r>
       <w:r>
         <w:rPr>
-          <w:rFonts w:ascii="KoPub돋움체 Medium" w:eastAsia="KoPub돋움체 Medium" w:hAnsi="KoPub돋움체 Medium" w:cs="돋움체"/>
+          <w:rFonts w:ascii="나눔고딕" w:eastAsia="나눔고딕" w:hAnsi="나눔고딕" w:cs="돋움체" w:hint="eastAsia"/>
           <w:sz w:val="22"/>
         </w:rPr>
         <w:t>판매 아이템 품질 증가</w:t>
@@ -2204,14 +2204,14 @@
         <w:snapToGrid w:val="0"/>
         <w:spacing w:before="386" w:line="252" w:lineRule="exact"/>
         <w:rPr>
-          <w:rFonts w:ascii="KoPub돋움체 Medium" w:eastAsia="KoPub돋움체 Medium" w:hAnsi="KoPub돋움체 Medium" w:cs="돋움체"/>
+          <w:rFonts w:ascii="나눔고딕" w:eastAsia="나눔고딕" w:hAnsi="나눔고딕" w:cs="돋움체" w:hint="eastAsia"/>
           <w:spacing w:val="15"/>
           <w:sz w:val="22"/>
         </w:rPr>
       </w:pPr>
       <w:r>
         <w:rPr>
-          <w:rFonts w:ascii="KoPub돋움체 Medium" w:eastAsia="KoPub돋움체 Medium" w:hAnsi="KoPub돋움체 Medium" w:cs="돋움체"/>
+          <w:rFonts w:ascii="나눔고딕" w:eastAsia="나눔고딕" w:hAnsi="나눔고딕" w:cs="돋움체" w:hint="eastAsia"/>
           <w:sz w:val="22"/>
         </w:rPr>
         <w:t>아이템 채집 시스템</w:t>
@@ -2224,13 +2224,13 @@
         <w:ind w:right="44" w:firstLine="101"/>
         <w:jc w:val="both"/>
         <w:rPr>
-          <w:rFonts w:ascii="KoPub돋움체 Medium" w:eastAsia="KoPub돋움체 Medium" w:hAnsi="KoPub돋움체 Medium" w:cs="돋움체"/>
-          <w:sz w:val="22"/>
-        </w:rPr>
-      </w:pPr>
-      <w:r>
-        <w:rPr>
-          <w:rFonts w:ascii="KoPub돋움체 Medium" w:eastAsia="KoPub돋움체 Medium" w:hAnsi="KoPub돋움체 Medium" w:cs="돋움체"/>
+          <w:rFonts w:ascii="나눔고딕" w:eastAsia="나눔고딕" w:hAnsi="나눔고딕" w:cs="돋움체" w:hint="eastAsia"/>
+          <w:sz w:val="22"/>
+        </w:rPr>
+      </w:pPr>
+      <w:r>
+        <w:rPr>
+          <w:rFonts w:ascii="나눔고딕" w:eastAsia="나눔고딕" w:hAnsi="나눔고딕" w:cs="돋움체" w:hint="eastAsia"/>
           <w:spacing w:val="-2"/>
           <w:sz w:val="22"/>
         </w:rPr>
@@ -2238,7 +2238,7 @@
       </w:r>
       <w:r>
         <w:rPr>
-          <w:rFonts w:ascii="KoPub돋움체 Medium" w:eastAsia="KoPub돋움체 Medium" w:hAnsi="KoPub돋움체 Medium" w:cs="돋움체"/>
+          <w:rFonts w:ascii="나눔고딕" w:eastAsia="나눔고딕" w:hAnsi="나눔고딕" w:cs="돋움체" w:hint="eastAsia"/>
           <w:spacing w:val="38"/>
           <w:sz w:val="22"/>
         </w:rPr>
@@ -2246,7 +2246,7 @@
       </w:r>
       <w:r>
         <w:rPr>
-          <w:rFonts w:ascii="KoPub돋움체 Medium" w:eastAsia="KoPub돋움체 Medium" w:hAnsi="KoPub돋움체 Medium" w:cs="돋움체"/>
+          <w:rFonts w:ascii="나눔고딕" w:eastAsia="나눔고딕" w:hAnsi="나눔고딕" w:cs="돋움체" w:hint="eastAsia"/>
           <w:spacing w:val="-2"/>
           <w:sz w:val="22"/>
         </w:rPr>
@@ -2254,7 +2254,7 @@
       </w:r>
       <w:r>
         <w:rPr>
-          <w:rFonts w:ascii="KoPub돋움체 Medium" w:eastAsia="KoPub돋움체 Medium" w:hAnsi="KoPub돋움체 Medium" w:cs="돋움체"/>
+          <w:rFonts w:ascii="나눔고딕" w:eastAsia="나눔고딕" w:hAnsi="나눔고딕" w:cs="돋움체" w:hint="eastAsia"/>
           <w:spacing w:val="-1"/>
           <w:sz w:val="22"/>
         </w:rPr>
@@ -2262,7 +2262,7 @@
       </w:r>
       <w:r>
         <w:rPr>
-          <w:rFonts w:ascii="KoPub돋움체 Medium" w:eastAsia="KoPub돋움체 Medium" w:hAnsi="KoPub돋움체 Medium" w:cs="돋움체"/>
+          <w:rFonts w:ascii="나눔고딕" w:eastAsia="나눔고딕" w:hAnsi="나눔고딕" w:cs="돋움체" w:hint="eastAsia"/>
           <w:spacing w:val="6"/>
           <w:sz w:val="22"/>
         </w:rPr>
@@ -2270,7 +2270,7 @@
       </w:r>
       <w:r>
         <w:rPr>
-          <w:rFonts w:ascii="KoPub돋움체 Medium" w:eastAsia="KoPub돋움체 Medium" w:hAnsi="KoPub돋움체 Medium" w:cs="돋움체"/>
+          <w:rFonts w:ascii="나눔고딕" w:eastAsia="나눔고딕" w:hAnsi="나눔고딕" w:cs="돋움체" w:hint="eastAsia"/>
           <w:spacing w:val="-1"/>
           <w:sz w:val="22"/>
         </w:rPr>
@@ -2278,7 +2278,7 @@
       </w:r>
       <w:r>
         <w:rPr>
-          <w:rFonts w:ascii="KoPub돋움체 Medium" w:eastAsia="KoPub돋움체 Medium" w:hAnsi="KoPub돋움체 Medium" w:cs="돋움체"/>
+          <w:rFonts w:ascii="나눔고딕" w:eastAsia="나눔고딕" w:hAnsi="나눔고딕" w:cs="돋움체" w:hint="eastAsia"/>
           <w:spacing w:val="6"/>
           <w:sz w:val="22"/>
         </w:rPr>
@@ -2286,7 +2286,7 @@
       </w:r>
       <w:r>
         <w:rPr>
-          <w:rFonts w:ascii="KoPub돋움체 Medium" w:eastAsia="KoPub돋움체 Medium" w:hAnsi="KoPub돋움체 Medium" w:cs="돋움체"/>
+          <w:rFonts w:ascii="나눔고딕" w:eastAsia="나눔고딕" w:hAnsi="나눔고딕" w:cs="돋움체" w:hint="eastAsia"/>
           <w:spacing w:val="-1"/>
           <w:sz w:val="22"/>
         </w:rPr>
@@ -2294,7 +2294,7 @@
       </w:r>
       <w:r>
         <w:rPr>
-          <w:rFonts w:ascii="KoPub돋움체 Medium" w:eastAsia="KoPub돋움체 Medium" w:hAnsi="KoPub돋움체 Medium" w:cs="돋움체"/>
+          <w:rFonts w:ascii="나눔고딕" w:eastAsia="나눔고딕" w:hAnsi="나눔고딕" w:cs="돋움체" w:hint="eastAsia"/>
           <w:spacing w:val="-15"/>
           <w:sz w:val="22"/>
         </w:rPr>
@@ -2302,7 +2302,7 @@
       </w:r>
       <w:r>
         <w:rPr>
-          <w:rFonts w:ascii="KoPub돋움체 Medium" w:eastAsia="KoPub돋움체 Medium" w:hAnsi="KoPub돋움체 Medium" w:cs="돋움체"/>
+          <w:rFonts w:ascii="나눔고딕" w:eastAsia="나눔고딕" w:hAnsi="나눔고딕" w:cs="돋움체" w:hint="eastAsia"/>
           <w:spacing w:val="-1"/>
           <w:sz w:val="22"/>
         </w:rPr>
@@ -2310,7 +2310,7 @@
       </w:r>
       <w:r>
         <w:rPr>
-          <w:rFonts w:ascii="KoPub돋움체 Medium" w:eastAsia="KoPub돋움체 Medium" w:hAnsi="KoPub돋움체 Medium" w:cs="돋움체"/>
+          <w:rFonts w:ascii="나눔고딕" w:eastAsia="나눔고딕" w:hAnsi="나눔고딕" w:cs="돋움체" w:hint="eastAsia"/>
           <w:spacing w:val="6"/>
           <w:sz w:val="22"/>
         </w:rPr>
@@ -2318,7 +2318,7 @@
       </w:r>
       <w:r>
         <w:rPr>
-          <w:rFonts w:ascii="KoPub돋움체 Medium" w:eastAsia="KoPub돋움체 Medium" w:hAnsi="KoPub돋움체 Medium" w:cs="돋움체"/>
+          <w:rFonts w:ascii="나눔고딕" w:eastAsia="나눔고딕" w:hAnsi="나눔고딕" w:cs="돋움체" w:hint="eastAsia"/>
           <w:spacing w:val="-1"/>
           <w:sz w:val="22"/>
         </w:rPr>
@@ -2326,7 +2326,7 @@
       </w:r>
       <w:r>
         <w:rPr>
-          <w:rFonts w:ascii="KoPub돋움체 Medium" w:eastAsia="KoPub돋움체 Medium" w:hAnsi="KoPub돋움체 Medium" w:cs="돋움체"/>
+          <w:rFonts w:ascii="나눔고딕" w:eastAsia="나눔고딕" w:hAnsi="나눔고딕" w:cs="돋움체" w:hint="eastAsia"/>
           <w:spacing w:val="6"/>
           <w:sz w:val="22"/>
         </w:rPr>
@@ -2334,7 +2334,7 @@
       </w:r>
       <w:r>
         <w:rPr>
-          <w:rFonts w:ascii="KoPub돋움체 Medium" w:eastAsia="KoPub돋움체 Medium" w:hAnsi="KoPub돋움체 Medium" w:cs="돋움체"/>
+          <w:rFonts w:ascii="나눔고딕" w:eastAsia="나눔고딕" w:hAnsi="나눔고딕" w:cs="돋움체" w:hint="eastAsia"/>
           <w:spacing w:val="-1"/>
           <w:sz w:val="22"/>
         </w:rPr>
@@ -2342,7 +2342,7 @@
       </w:r>
       <w:r>
         <w:rPr>
-          <w:rFonts w:ascii="KoPub돋움체 Medium" w:eastAsia="KoPub돋움체 Medium" w:hAnsi="KoPub돋움체 Medium" w:cs="돋움체"/>
+          <w:rFonts w:ascii="나눔고딕" w:eastAsia="나눔고딕" w:hAnsi="나눔고딕" w:cs="돋움체" w:hint="eastAsia"/>
           <w:spacing w:val="6"/>
           <w:sz w:val="22"/>
         </w:rPr>
@@ -2350,7 +2350,7 @@
       </w:r>
       <w:r>
         <w:rPr>
-          <w:rFonts w:ascii="KoPub돋움체 Medium" w:eastAsia="KoPub돋움체 Medium" w:hAnsi="KoPub돋움체 Medium" w:cs="돋움체"/>
+          <w:rFonts w:ascii="나눔고딕" w:eastAsia="나눔고딕" w:hAnsi="나눔고딕" w:cs="돋움체" w:hint="eastAsia"/>
           <w:spacing w:val="-1"/>
           <w:sz w:val="22"/>
         </w:rPr>
@@ -2358,7 +2358,7 @@
       </w:r>
       <w:r>
         <w:rPr>
-          <w:rFonts w:ascii="KoPub돋움체 Medium" w:eastAsia="KoPub돋움체 Medium" w:hAnsi="KoPub돋움체 Medium" w:cs="돋움체"/>
+          <w:rFonts w:ascii="나눔고딕" w:eastAsia="나눔고딕" w:hAnsi="나눔고딕" w:cs="돋움체" w:hint="eastAsia"/>
           <w:spacing w:val="6"/>
           <w:sz w:val="22"/>
         </w:rPr>
@@ -2366,7 +2366,7 @@
       </w:r>
       <w:r>
         <w:rPr>
-          <w:rFonts w:ascii="KoPub돋움체 Medium" w:eastAsia="KoPub돋움체 Medium" w:hAnsi="KoPub돋움체 Medium" w:cs="돋움체"/>
+          <w:rFonts w:ascii="나눔고딕" w:eastAsia="나눔고딕" w:hAnsi="나눔고딕" w:cs="돋움체" w:hint="eastAsia"/>
           <w:spacing w:val="-1"/>
           <w:sz w:val="22"/>
         </w:rPr>
@@ -2374,7 +2374,7 @@
       </w:r>
       <w:r>
         <w:rPr>
-          <w:rFonts w:ascii="KoPub돋움체 Medium" w:eastAsia="KoPub돋움체 Medium" w:hAnsi="KoPub돋움체 Medium" w:cs="돋움체"/>
+          <w:rFonts w:ascii="나눔고딕" w:eastAsia="나눔고딕" w:hAnsi="나눔고딕" w:cs="돋움체" w:hint="eastAsia"/>
           <w:spacing w:val="6"/>
           <w:sz w:val="22"/>
         </w:rPr>
@@ -2382,7 +2382,7 @@
       </w:r>
       <w:r>
         <w:rPr>
-          <w:rFonts w:ascii="KoPub돋움체 Medium" w:eastAsia="KoPub돋움체 Medium" w:hAnsi="KoPub돋움체 Medium" w:cs="돋움체"/>
+          <w:rFonts w:ascii="나눔고딕" w:eastAsia="나눔고딕" w:hAnsi="나눔고딕" w:cs="돋움체" w:hint="eastAsia"/>
           <w:spacing w:val="-1"/>
           <w:sz w:val="22"/>
         </w:rPr>
@@ -2390,7 +2390,7 @@
       </w:r>
       <w:r>
         <w:rPr>
-          <w:rFonts w:ascii="KoPub돋움체 Medium" w:eastAsia="KoPub돋움체 Medium" w:hAnsi="KoPub돋움체 Medium" w:cs="돋움체"/>
+          <w:rFonts w:ascii="나눔고딕" w:eastAsia="나눔고딕" w:hAnsi="나눔고딕" w:cs="돋움체" w:hint="eastAsia"/>
           <w:spacing w:val="6"/>
           <w:sz w:val="22"/>
         </w:rPr>
@@ -2398,7 +2398,7 @@
       </w:r>
       <w:r>
         <w:rPr>
-          <w:rFonts w:ascii="KoPub돋움체 Medium" w:eastAsia="KoPub돋움체 Medium" w:hAnsi="KoPub돋움체 Medium" w:cs="돋움체"/>
+          <w:rFonts w:ascii="나눔고딕" w:eastAsia="나눔고딕" w:hAnsi="나눔고딕" w:cs="돋움체" w:hint="eastAsia"/>
           <w:spacing w:val="-1"/>
           <w:sz w:val="22"/>
         </w:rPr>
@@ -2406,7 +2406,7 @@
       </w:r>
       <w:r>
         <w:rPr>
-          <w:rFonts w:ascii="KoPub돋움체 Medium" w:eastAsia="KoPub돋움체 Medium" w:hAnsi="KoPub돋움체 Medium" w:cs="돋움체"/>
+          <w:rFonts w:ascii="나눔고딕" w:eastAsia="나눔고딕" w:hAnsi="나눔고딕" w:cs="돋움체" w:hint="eastAsia"/>
           <w:spacing w:val="6"/>
           <w:sz w:val="22"/>
         </w:rPr>
@@ -2414,7 +2414,7 @@
       </w:r>
       <w:r>
         <w:rPr>
-          <w:rFonts w:ascii="KoPub돋움체 Medium" w:eastAsia="KoPub돋움체 Medium" w:hAnsi="KoPub돋움체 Medium" w:cs="돋움체"/>
+          <w:rFonts w:ascii="나눔고딕" w:eastAsia="나눔고딕" w:hAnsi="나눔고딕" w:cs="돋움체" w:hint="eastAsia"/>
           <w:spacing w:val="-1"/>
           <w:sz w:val="22"/>
         </w:rPr>
@@ -2422,7 +2422,7 @@
       </w:r>
       <w:r>
         <w:rPr>
-          <w:rFonts w:ascii="KoPub돋움체 Medium" w:eastAsia="KoPub돋움체 Medium" w:hAnsi="KoPub돋움체 Medium" w:cs="돋움체"/>
+          <w:rFonts w:ascii="나눔고딕" w:eastAsia="나눔고딕" w:hAnsi="나눔고딕" w:cs="돋움체" w:hint="eastAsia"/>
           <w:spacing w:val="6"/>
           <w:sz w:val="22"/>
         </w:rPr>
@@ -2430,7 +2430,7 @@
       </w:r>
       <w:r>
         <w:rPr>
-          <w:rFonts w:ascii="KoPub돋움체 Medium" w:eastAsia="KoPub돋움체 Medium" w:hAnsi="KoPub돋움체 Medium" w:cs="돋움체"/>
+          <w:rFonts w:ascii="나눔고딕" w:eastAsia="나눔고딕" w:hAnsi="나눔고딕" w:cs="돋움체" w:hint="eastAsia"/>
           <w:spacing w:val="-1"/>
           <w:sz w:val="22"/>
         </w:rPr>
@@ -2438,7 +2438,7 @@
       </w:r>
       <w:r>
         <w:rPr>
-          <w:rFonts w:ascii="KoPub돋움체 Medium" w:eastAsia="KoPub돋움체 Medium" w:hAnsi="KoPub돋움체 Medium" w:cs="돋움체"/>
+          <w:rFonts w:ascii="나눔고딕" w:eastAsia="나눔고딕" w:hAnsi="나눔고딕" w:cs="돋움체" w:hint="eastAsia"/>
           <w:sz w:val="22"/>
         </w:rPr>
         <w:t xml:space="preserve"> 의뢰하거나 판매하거나 즉석에서 아이템을 제작해야한다.</w:t>
@@ -2453,14 +2453,14 @@
         <w:snapToGrid w:val="0"/>
         <w:spacing w:before="376" w:line="252" w:lineRule="exact"/>
         <w:rPr>
-          <w:rFonts w:ascii="KoPub돋움체 Medium" w:eastAsia="KoPub돋움체 Medium" w:hAnsi="KoPub돋움체 Medium" w:cs="돋움체"/>
+          <w:rFonts w:ascii="나눔고딕" w:eastAsia="나눔고딕" w:hAnsi="나눔고딕" w:cs="돋움체" w:hint="eastAsia"/>
           <w:spacing w:val="15"/>
           <w:sz w:val="22"/>
         </w:rPr>
       </w:pPr>
       <w:r>
         <w:rPr>
-          <w:rFonts w:ascii="KoPub돋움체 Medium" w:eastAsia="KoPub돋움체 Medium" w:hAnsi="KoPub돋움체 Medium" w:cs="돋움체"/>
+          <w:rFonts w:ascii="나눔고딕" w:eastAsia="나눔고딕" w:hAnsi="나눔고딕" w:cs="돋움체" w:hint="eastAsia"/>
           <w:sz w:val="22"/>
         </w:rPr>
         <w:t>아이템 제작 시스템</w:t>
@@ -2473,13 +2473,13 @@
         <w:ind w:right="44" w:firstLine="101"/>
         <w:jc w:val="both"/>
         <w:rPr>
-          <w:rFonts w:ascii="KoPub돋움체 Medium" w:eastAsia="KoPub돋움체 Medium" w:hAnsi="KoPub돋움체 Medium" w:cs="돋움체"/>
-          <w:sz w:val="22"/>
-        </w:rPr>
-      </w:pPr>
-      <w:r>
-        <w:rPr>
-          <w:rFonts w:ascii="KoPub돋움체 Medium" w:eastAsia="KoPub돋움체 Medium" w:hAnsi="KoPub돋움체 Medium" w:cs="돋움체"/>
+          <w:rFonts w:ascii="나눔고딕" w:eastAsia="나눔고딕" w:hAnsi="나눔고딕" w:cs="돋움체" w:hint="eastAsia"/>
+          <w:sz w:val="22"/>
+        </w:rPr>
+      </w:pPr>
+      <w:r>
+        <w:rPr>
+          <w:rFonts w:ascii="나눔고딕" w:eastAsia="나눔고딕" w:hAnsi="나눔고딕" w:cs="돋움체" w:hint="eastAsia"/>
           <w:spacing w:val="-2"/>
           <w:sz w:val="22"/>
         </w:rPr>
@@ -2487,7 +2487,7 @@
       </w:r>
       <w:r>
         <w:rPr>
-          <w:rFonts w:ascii="KoPub돋움체 Medium" w:eastAsia="KoPub돋움체 Medium" w:hAnsi="KoPub돋움체 Medium" w:cs="돋움체"/>
+          <w:rFonts w:ascii="나눔고딕" w:eastAsia="나눔고딕" w:hAnsi="나눔고딕" w:cs="돋움체" w:hint="eastAsia"/>
           <w:spacing w:val="43"/>
           <w:sz w:val="22"/>
         </w:rPr>
@@ -2495,7 +2495,7 @@
       </w:r>
       <w:r>
         <w:rPr>
-          <w:rFonts w:ascii="KoPub돋움체 Medium" w:eastAsia="KoPub돋움체 Medium" w:hAnsi="KoPub돋움체 Medium" w:cs="돋움체"/>
+          <w:rFonts w:ascii="나눔고딕" w:eastAsia="나눔고딕" w:hAnsi="나눔고딕" w:cs="돋움체" w:hint="eastAsia"/>
           <w:spacing w:val="-2"/>
           <w:sz w:val="22"/>
         </w:rPr>
@@ -2503,7 +2503,7 @@
       </w:r>
       <w:r>
         <w:rPr>
-          <w:rFonts w:ascii="KoPub돋움체 Medium" w:eastAsia="KoPub돋움체 Medium" w:hAnsi="KoPub돋움체 Medium" w:cs="돋움체"/>
+          <w:rFonts w:ascii="나눔고딕" w:eastAsia="나눔고딕" w:hAnsi="나눔고딕" w:cs="돋움체" w:hint="eastAsia"/>
           <w:spacing w:val="9"/>
           <w:sz w:val="22"/>
         </w:rPr>
@@ -2511,7 +2511,7 @@
       </w:r>
       <w:r>
         <w:rPr>
-          <w:rFonts w:ascii="KoPub돋움체 Medium" w:eastAsia="KoPub돋움체 Medium" w:hAnsi="KoPub돋움체 Medium" w:cs="돋움체"/>
+          <w:rFonts w:ascii="나눔고딕" w:eastAsia="나눔고딕" w:hAnsi="나눔고딕" w:cs="돋움체" w:hint="eastAsia"/>
           <w:spacing w:val="-2"/>
           <w:sz w:val="22"/>
         </w:rPr>
@@ -2519,7 +2519,7 @@
       </w:r>
       <w:r>
         <w:rPr>
-          <w:rFonts w:ascii="KoPub돋움체 Medium" w:eastAsia="KoPub돋움체 Medium" w:hAnsi="KoPub돋움체 Medium" w:cs="돋움체"/>
+          <w:rFonts w:ascii="나눔고딕" w:eastAsia="나눔고딕" w:hAnsi="나눔고딕" w:cs="돋움체" w:hint="eastAsia"/>
           <w:spacing w:val="10"/>
           <w:sz w:val="22"/>
         </w:rPr>
@@ -2527,7 +2527,7 @@
       </w:r>
       <w:r>
         <w:rPr>
-          <w:rFonts w:ascii="KoPub돋움체 Medium" w:eastAsia="KoPub돋움체 Medium" w:hAnsi="KoPub돋움체 Medium" w:cs="돋움체"/>
+          <w:rFonts w:ascii="나눔고딕" w:eastAsia="나눔고딕" w:hAnsi="나눔고딕" w:cs="돋움체" w:hint="eastAsia"/>
           <w:spacing w:val="-1"/>
           <w:sz w:val="22"/>
         </w:rPr>
@@ -2535,7 +2535,7 @@
       </w:r>
       <w:r>
         <w:rPr>
-          <w:rFonts w:ascii="KoPub돋움체 Medium" w:eastAsia="KoPub돋움체 Medium" w:hAnsi="KoPub돋움체 Medium" w:cs="돋움체"/>
+          <w:rFonts w:ascii="나눔고딕" w:eastAsia="나눔고딕" w:hAnsi="나눔고딕" w:cs="돋움체" w:hint="eastAsia"/>
           <w:spacing w:val="10"/>
           <w:sz w:val="22"/>
         </w:rPr>
@@ -2543,7 +2543,7 @@
       </w:r>
       <w:r>
         <w:rPr>
-          <w:rFonts w:ascii="KoPub돋움체 Medium" w:eastAsia="KoPub돋움체 Medium" w:hAnsi="KoPub돋움체 Medium" w:cs="돋움체"/>
+          <w:rFonts w:ascii="나눔고딕" w:eastAsia="나눔고딕" w:hAnsi="나눔고딕" w:cs="돋움체" w:hint="eastAsia"/>
           <w:spacing w:val="-1"/>
           <w:sz w:val="22"/>
         </w:rPr>
@@ -2551,7 +2551,7 @@
       </w:r>
       <w:r>
         <w:rPr>
-          <w:rFonts w:ascii="KoPub돋움체 Medium" w:eastAsia="KoPub돋움체 Medium" w:hAnsi="KoPub돋움체 Medium" w:cs="돋움체"/>
+          <w:rFonts w:ascii="나눔고딕" w:eastAsia="나눔고딕" w:hAnsi="나눔고딕" w:cs="돋움체" w:hint="eastAsia"/>
           <w:spacing w:val="11"/>
           <w:sz w:val="22"/>
         </w:rPr>
@@ -2559,7 +2559,7 @@
       </w:r>
       <w:r>
         <w:rPr>
-          <w:rFonts w:ascii="KoPub돋움체 Medium" w:eastAsia="KoPub돋움체 Medium" w:hAnsi="KoPub돋움체 Medium" w:cs="돋움체"/>
+          <w:rFonts w:ascii="나눔고딕" w:eastAsia="나눔고딕" w:hAnsi="나눔고딕" w:cs="돋움체" w:hint="eastAsia"/>
           <w:spacing w:val="-1"/>
           <w:sz w:val="22"/>
         </w:rPr>
@@ -2567,7 +2567,7 @@
       </w:r>
       <w:r>
         <w:rPr>
-          <w:rFonts w:ascii="KoPub돋움체 Medium" w:eastAsia="KoPub돋움체 Medium" w:hAnsi="KoPub돋움체 Medium" w:cs="돋움체"/>
+          <w:rFonts w:ascii="나눔고딕" w:eastAsia="나눔고딕" w:hAnsi="나눔고딕" w:cs="돋움체" w:hint="eastAsia"/>
           <w:spacing w:val="11"/>
           <w:sz w:val="22"/>
         </w:rPr>
@@ -2575,7 +2575,7 @@
       </w:r>
       <w:r>
         <w:rPr>
-          <w:rFonts w:ascii="KoPub돋움체 Medium" w:eastAsia="KoPub돋움체 Medium" w:hAnsi="KoPub돋움체 Medium" w:cs="돋움체"/>
+          <w:rFonts w:ascii="나눔고딕" w:eastAsia="나눔고딕" w:hAnsi="나눔고딕" w:cs="돋움체" w:hint="eastAsia"/>
           <w:spacing w:val="-1"/>
           <w:sz w:val="22"/>
         </w:rPr>
@@ -2583,7 +2583,7 @@
       </w:r>
       <w:r>
         <w:rPr>
-          <w:rFonts w:ascii="KoPub돋움체 Medium" w:eastAsia="KoPub돋움체 Medium" w:hAnsi="KoPub돋움체 Medium" w:cs="돋움체"/>
+          <w:rFonts w:ascii="나눔고딕" w:eastAsia="나눔고딕" w:hAnsi="나눔고딕" w:cs="돋움체" w:hint="eastAsia"/>
           <w:spacing w:val="11"/>
           <w:sz w:val="22"/>
         </w:rPr>
@@ -2591,7 +2591,7 @@
       </w:r>
       <w:r>
         <w:rPr>
-          <w:rFonts w:ascii="KoPub돋움체 Medium" w:eastAsia="KoPub돋움체 Medium" w:hAnsi="KoPub돋움체 Medium" w:cs="돋움체"/>
+          <w:rFonts w:ascii="나눔고딕" w:eastAsia="나눔고딕" w:hAnsi="나눔고딕" w:cs="돋움체" w:hint="eastAsia"/>
           <w:spacing w:val="-1"/>
           <w:sz w:val="22"/>
         </w:rPr>
@@ -2599,7 +2599,7 @@
       </w:r>
       <w:r>
         <w:rPr>
-          <w:rFonts w:ascii="KoPub돋움체 Medium" w:eastAsia="KoPub돋움체 Medium" w:hAnsi="KoPub돋움체 Medium" w:cs="돋움체"/>
+          <w:rFonts w:ascii="나눔고딕" w:eastAsia="나눔고딕" w:hAnsi="나눔고딕" w:cs="돋움체" w:hint="eastAsia"/>
           <w:spacing w:val="10"/>
           <w:sz w:val="22"/>
         </w:rPr>
@@ -2607,7 +2607,7 @@
       </w:r>
       <w:r>
         <w:rPr>
-          <w:rFonts w:ascii="KoPub돋움체 Medium" w:eastAsia="KoPub돋움체 Medium" w:hAnsi="KoPub돋움체 Medium" w:cs="돋움체"/>
+          <w:rFonts w:ascii="나눔고딕" w:eastAsia="나눔고딕" w:hAnsi="나눔고딕" w:cs="돋움체" w:hint="eastAsia"/>
           <w:spacing w:val="-1"/>
           <w:sz w:val="22"/>
         </w:rPr>
@@ -2615,7 +2615,7 @@
       </w:r>
       <w:r>
         <w:rPr>
-          <w:rFonts w:ascii="KoPub돋움체 Medium" w:eastAsia="KoPub돋움체 Medium" w:hAnsi="KoPub돋움체 Medium" w:cs="돋움체"/>
+          <w:rFonts w:ascii="나눔고딕" w:eastAsia="나눔고딕" w:hAnsi="나눔고딕" w:cs="돋움체" w:hint="eastAsia"/>
           <w:spacing w:val="11"/>
           <w:sz w:val="22"/>
         </w:rPr>
@@ -2623,7 +2623,7 @@
       </w:r>
       <w:r>
         <w:rPr>
-          <w:rFonts w:ascii="KoPub돋움체 Medium" w:eastAsia="KoPub돋움체 Medium" w:hAnsi="KoPub돋움체 Medium" w:cs="돋움체"/>
+          <w:rFonts w:ascii="나눔고딕" w:eastAsia="나눔고딕" w:hAnsi="나눔고딕" w:cs="돋움체" w:hint="eastAsia"/>
           <w:spacing w:val="-1"/>
           <w:sz w:val="22"/>
         </w:rPr>
@@ -2631,7 +2631,7 @@
       </w:r>
       <w:r>
         <w:rPr>
-          <w:rFonts w:ascii="KoPub돋움체 Medium" w:eastAsia="KoPub돋움체 Medium" w:hAnsi="KoPub돋움체 Medium" w:cs="돋움체"/>
+          <w:rFonts w:ascii="나눔고딕" w:eastAsia="나눔고딕" w:hAnsi="나눔고딕" w:cs="돋움체" w:hint="eastAsia"/>
           <w:spacing w:val="11"/>
           <w:sz w:val="22"/>
         </w:rPr>
@@ -2639,7 +2639,7 @@
       </w:r>
       <w:r>
         <w:rPr>
-          <w:rFonts w:ascii="KoPub돋움체 Medium" w:eastAsia="KoPub돋움체 Medium" w:hAnsi="KoPub돋움체 Medium" w:cs="돋움체"/>
+          <w:rFonts w:ascii="나눔고딕" w:eastAsia="나눔고딕" w:hAnsi="나눔고딕" w:cs="돋움체" w:hint="eastAsia"/>
           <w:spacing w:val="-1"/>
           <w:sz w:val="22"/>
         </w:rPr>
@@ -2647,7 +2647,7 @@
       </w:r>
       <w:r>
         <w:rPr>
-          <w:rFonts w:ascii="KoPub돋움체 Medium" w:eastAsia="KoPub돋움체 Medium" w:hAnsi="KoPub돋움체 Medium" w:cs="돋움체"/>
+          <w:rFonts w:ascii="나눔고딕" w:eastAsia="나눔고딕" w:hAnsi="나눔고딕" w:cs="돋움체" w:hint="eastAsia"/>
           <w:sz w:val="22"/>
         </w:rPr>
         <w:t xml:space="preserve"> 방지할 수 있다.</w:t>
@@ -2662,28 +2662,28 @@
         <w:snapToGrid w:val="0"/>
         <w:spacing w:before="376" w:line="252" w:lineRule="exact"/>
         <w:rPr>
-          <w:rFonts w:ascii="KoPub돋움체 Medium" w:eastAsia="KoPub돋움체 Medium" w:hAnsi="KoPub돋움체 Medium" w:cs="돋움체"/>
+          <w:rFonts w:ascii="나눔고딕" w:eastAsia="나눔고딕" w:hAnsi="나눔고딕" w:cs="돋움체" w:hint="eastAsia"/>
           <w:spacing w:val="15"/>
           <w:sz w:val="22"/>
         </w:rPr>
       </w:pPr>
       <w:r>
         <w:rPr>
-          <w:rFonts w:ascii="KoPub돋움체 Medium" w:eastAsia="KoPub돋움체 Medium" w:hAnsi="KoPub돋움체 Medium" w:cs="돋움체"/>
+          <w:rFonts w:ascii="나눔고딕" w:eastAsia="나눔고딕" w:hAnsi="나눔고딕" w:cs="돋움체" w:hint="eastAsia"/>
           <w:sz w:val="22"/>
         </w:rPr>
         <w:t>업적 시스템</w:t>
       </w:r>
       <w:r>
         <w:rPr>
-          <w:rFonts w:ascii="KoPub돋움체 Medium" w:eastAsia="KoPub돋움체 Medium" w:hAnsi="KoPub돋움체 Medium" w:cs="돋움체"/>
+          <w:rFonts w:ascii="나눔고딕" w:eastAsia="나눔고딕" w:hAnsi="나눔고딕" w:cs="돋움체" w:hint="eastAsia"/>
           <w:noProof/>
           <w:sz w:val="22"/>
         </w:rPr>
         <mc:AlternateContent>
           <mc:Choice Requires="wps">
             <w:drawing>
-              <wp:anchor distT="0" distB="0" distL="0" distR="0" simplePos="0" relativeHeight="251666432" behindDoc="1" locked="0" layoutInCell="1" allowOverlap="1" wp14:anchorId="577B0F21" wp14:editId="270043B3">
+              <wp:anchor distT="0" distB="0" distL="0" distR="0" simplePos="0" relativeHeight="251666432" behindDoc="1" locked="0" layoutInCell="1" allowOverlap="1" wp14:anchorId="3F846B12" wp14:editId="560C593F">
                 <wp:simplePos x="0" y="0"/>
                 <wp:positionH relativeFrom="page">
                   <wp:posOffset>1080135</wp:posOffset>
@@ -2727,7 +2727,7 @@
               </wp:anchor>
             </w:drawing>
           </mc:Choice>
-          <mc:Fallback>
+          <mc:Fallback xmlns:w16se="http://schemas.microsoft.com/office/word/2015/wordml/symex" xmlns:w15="http://schemas.microsoft.com/office/word/2012/wordml" xmlns:cx="http://schemas.microsoft.com/office/drawing/2014/chartex">
             <w:pict>
               <v:line w14:anchorId="4F4269D9" id="1036" o:spid="_x0000_s1026" style="position:absolute;left:0;text-align:left;z-index:-251650048;visibility:visible;mso-wrap-style:square;mso-wrap-distance-left:0;mso-wrap-distance-top:0;mso-wrap-distance-right:0;mso-wrap-distance-bottom:0;mso-position-horizontal:absolute;mso-position-horizontal-relative:page;mso-position-vertical:absolute;mso-position-vertical-relative:page" from="85.05pt,632.3pt" to="155.95pt,632.3pt" o:gfxdata="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" filled="t" strokeweight=".35pt">
                 <v:fill opacity="0"/>
@@ -2746,13 +2746,13 @@
         <w:ind w:right="41" w:firstLine="101"/>
         <w:jc w:val="both"/>
         <w:rPr>
-          <w:rFonts w:ascii="KoPub돋움체 Medium" w:eastAsia="KoPub돋움체 Medium" w:hAnsi="KoPub돋움체 Medium" w:cs="돋움체"/>
-          <w:sz w:val="22"/>
-        </w:rPr>
-      </w:pPr>
-      <w:r>
-        <w:rPr>
-          <w:rFonts w:ascii="KoPub돋움체 Medium" w:eastAsia="KoPub돋움체 Medium" w:hAnsi="KoPub돋움체 Medium" w:cs="돋움체"/>
+          <w:rFonts w:ascii="나눔고딕" w:eastAsia="나눔고딕" w:hAnsi="나눔고딕" w:cs="돋움체" w:hint="eastAsia"/>
+          <w:sz w:val="22"/>
+        </w:rPr>
+      </w:pPr>
+      <w:r>
+        <w:rPr>
+          <w:rFonts w:ascii="나눔고딕" w:eastAsia="나눔고딕" w:hAnsi="나눔고딕" w:cs="돋움체" w:hint="eastAsia"/>
           <w:spacing w:val="-2"/>
           <w:sz w:val="22"/>
         </w:rPr>
@@ -2760,7 +2760,7 @@
       </w:r>
       <w:r>
         <w:rPr>
-          <w:rFonts w:ascii="KoPub돋움체 Medium" w:eastAsia="KoPub돋움체 Medium" w:hAnsi="KoPub돋움체 Medium" w:cs="돋움체"/>
+          <w:rFonts w:ascii="나눔고딕" w:eastAsia="나눔고딕" w:hAnsi="나눔고딕" w:cs="돋움체" w:hint="eastAsia"/>
           <w:spacing w:val="37"/>
           <w:sz w:val="22"/>
         </w:rPr>
@@ -2768,7 +2768,7 @@
       </w:r>
       <w:r>
         <w:rPr>
-          <w:rFonts w:ascii="KoPub돋움체 Medium" w:eastAsia="KoPub돋움체 Medium" w:hAnsi="KoPub돋움체 Medium" w:cs="돋움체"/>
+          <w:rFonts w:ascii="나눔고딕" w:eastAsia="나눔고딕" w:hAnsi="나눔고딕" w:cs="돋움체" w:hint="eastAsia"/>
           <w:spacing w:val="-2"/>
           <w:sz w:val="22"/>
         </w:rPr>
@@ -2776,7 +2776,7 @@
       </w:r>
       <w:r>
         <w:rPr>
-          <w:rFonts w:ascii="KoPub돋움체 Medium" w:eastAsia="KoPub돋움체 Medium" w:hAnsi="KoPub돋움체 Medium" w:cs="돋움체"/>
+          <w:rFonts w:ascii="나눔고딕" w:eastAsia="나눔고딕" w:hAnsi="나눔고딕" w:cs="돋움체" w:hint="eastAsia"/>
           <w:spacing w:val="4"/>
           <w:sz w:val="22"/>
         </w:rPr>
@@ -2784,7 +2784,7 @@
       </w:r>
       <w:r>
         <w:rPr>
-          <w:rFonts w:ascii="KoPub돋움체 Medium" w:eastAsia="KoPub돋움체 Medium" w:hAnsi="KoPub돋움체 Medium" w:cs="돋움체"/>
+          <w:rFonts w:ascii="나눔고딕" w:eastAsia="나눔고딕" w:hAnsi="나눔고딕" w:cs="돋움체" w:hint="eastAsia"/>
           <w:spacing w:val="-2"/>
           <w:sz w:val="22"/>
         </w:rPr>
@@ -2792,7 +2792,7 @@
       </w:r>
       <w:r>
         <w:rPr>
-          <w:rFonts w:ascii="KoPub돋움체 Medium" w:eastAsia="KoPub돋움체 Medium" w:hAnsi="KoPub돋움체 Medium" w:cs="돋움체"/>
+          <w:rFonts w:ascii="나눔고딕" w:eastAsia="나눔고딕" w:hAnsi="나눔고딕" w:cs="돋움체" w:hint="eastAsia"/>
           <w:spacing w:val="5"/>
           <w:sz w:val="22"/>
         </w:rPr>
@@ -2800,7 +2800,7 @@
       </w:r>
       <w:r>
         <w:rPr>
-          <w:rFonts w:ascii="KoPub돋움체 Medium" w:eastAsia="KoPub돋움체 Medium" w:hAnsi="KoPub돋움체 Medium" w:cs="돋움체"/>
+          <w:rFonts w:ascii="나눔고딕" w:eastAsia="나눔고딕" w:hAnsi="나눔고딕" w:cs="돋움체" w:hint="eastAsia"/>
           <w:spacing w:val="-1"/>
           <w:sz w:val="22"/>
         </w:rPr>
@@ -2808,7 +2808,7 @@
       </w:r>
       <w:r>
         <w:rPr>
-          <w:rFonts w:ascii="KoPub돋움체 Medium" w:eastAsia="KoPub돋움체 Medium" w:hAnsi="KoPub돋움체 Medium" w:cs="돋움체"/>
+          <w:rFonts w:ascii="나눔고딕" w:eastAsia="나눔고딕" w:hAnsi="나눔고딕" w:cs="돋움체" w:hint="eastAsia"/>
           <w:spacing w:val="-16"/>
           <w:sz w:val="22"/>
         </w:rPr>
@@ -2816,7 +2816,7 @@
       </w:r>
       <w:r>
         <w:rPr>
-          <w:rFonts w:ascii="KoPub돋움체 Medium" w:eastAsia="KoPub돋움체 Medium" w:hAnsi="KoPub돋움체 Medium" w:cs="돋움체"/>
+          <w:rFonts w:ascii="나눔고딕" w:eastAsia="나눔고딕" w:hAnsi="나눔고딕" w:cs="돋움체" w:hint="eastAsia"/>
           <w:spacing w:val="-1"/>
           <w:sz w:val="22"/>
         </w:rPr>
@@ -2824,7 +2824,7 @@
       </w:r>
       <w:r>
         <w:rPr>
-          <w:rFonts w:ascii="KoPub돋움체 Medium" w:eastAsia="KoPub돋움체 Medium" w:hAnsi="KoPub돋움체 Medium" w:cs="돋움체"/>
+          <w:rFonts w:ascii="나눔고딕" w:eastAsia="나눔고딕" w:hAnsi="나눔고딕" w:cs="돋움체" w:hint="eastAsia"/>
           <w:spacing w:val="6"/>
           <w:sz w:val="22"/>
         </w:rPr>
@@ -2832,7 +2832,7 @@
       </w:r>
       <w:r>
         <w:rPr>
-          <w:rFonts w:ascii="KoPub돋움체 Medium" w:eastAsia="KoPub돋움체 Medium" w:hAnsi="KoPub돋움체 Medium" w:cs="돋움체"/>
+          <w:rFonts w:ascii="나눔고딕" w:eastAsia="나눔고딕" w:hAnsi="나눔고딕" w:cs="돋움체" w:hint="eastAsia"/>
           <w:spacing w:val="-1"/>
           <w:sz w:val="22"/>
         </w:rPr>
@@ -2840,7 +2840,7 @@
       </w:r>
       <w:r>
         <w:rPr>
-          <w:rFonts w:ascii="KoPub돋움체 Medium" w:eastAsia="KoPub돋움체 Medium" w:hAnsi="KoPub돋움체 Medium" w:cs="돋움체"/>
+          <w:rFonts w:ascii="나눔고딕" w:eastAsia="나눔고딕" w:hAnsi="나눔고딕" w:cs="돋움체" w:hint="eastAsia"/>
           <w:spacing w:val="5"/>
           <w:sz w:val="22"/>
         </w:rPr>
@@ -2848,7 +2848,7 @@
       </w:r>
       <w:r>
         <w:rPr>
-          <w:rFonts w:ascii="KoPub돋움체 Medium" w:eastAsia="KoPub돋움체 Medium" w:hAnsi="KoPub돋움체 Medium" w:cs="돋움체"/>
+          <w:rFonts w:ascii="나눔고딕" w:eastAsia="나눔고딕" w:hAnsi="나눔고딕" w:cs="돋움체" w:hint="eastAsia"/>
           <w:spacing w:val="-1"/>
           <w:sz w:val="22"/>
         </w:rPr>
@@ -2856,7 +2856,7 @@
       </w:r>
       <w:r>
         <w:rPr>
-          <w:rFonts w:ascii="KoPub돋움체 Medium" w:eastAsia="KoPub돋움체 Medium" w:hAnsi="KoPub돋움체 Medium" w:cs="돋움체"/>
+          <w:rFonts w:ascii="나눔고딕" w:eastAsia="나눔고딕" w:hAnsi="나눔고딕" w:cs="돋움체" w:hint="eastAsia"/>
           <w:spacing w:val="5"/>
           <w:sz w:val="22"/>
         </w:rPr>
@@ -2864,7 +2864,7 @@
       </w:r>
       <w:r>
         <w:rPr>
-          <w:rFonts w:ascii="KoPub돋움체 Medium" w:eastAsia="KoPub돋움체 Medium" w:hAnsi="KoPub돋움체 Medium" w:cs="돋움체"/>
+          <w:rFonts w:ascii="나눔고딕" w:eastAsia="나눔고딕" w:hAnsi="나눔고딕" w:cs="돋움체" w:hint="eastAsia"/>
           <w:spacing w:val="-1"/>
           <w:sz w:val="22"/>
         </w:rPr>
@@ -2872,7 +2872,7 @@
       </w:r>
       <w:r>
         <w:rPr>
-          <w:rFonts w:ascii="KoPub돋움체 Medium" w:eastAsia="KoPub돋움체 Medium" w:hAnsi="KoPub돋움체 Medium" w:cs="돋움체"/>
+          <w:rFonts w:ascii="나눔고딕" w:eastAsia="나눔고딕" w:hAnsi="나눔고딕" w:cs="돋움체" w:hint="eastAsia"/>
           <w:spacing w:val="5"/>
           <w:sz w:val="22"/>
         </w:rPr>
@@ -2880,7 +2880,7 @@
       </w:r>
       <w:r>
         <w:rPr>
-          <w:rFonts w:ascii="KoPub돋움체 Medium" w:eastAsia="KoPub돋움체 Medium" w:hAnsi="KoPub돋움체 Medium" w:cs="돋움체"/>
+          <w:rFonts w:ascii="나눔고딕" w:eastAsia="나눔고딕" w:hAnsi="나눔고딕" w:cs="돋움체" w:hint="eastAsia"/>
           <w:spacing w:val="-1"/>
           <w:sz w:val="22"/>
         </w:rPr>
@@ -2888,7 +2888,7 @@
       </w:r>
       <w:r>
         <w:rPr>
-          <w:rFonts w:ascii="KoPub돋움체 Medium" w:eastAsia="KoPub돋움체 Medium" w:hAnsi="KoPub돋움체 Medium" w:cs="돋움체"/>
+          <w:rFonts w:ascii="나눔고딕" w:eastAsia="나눔고딕" w:hAnsi="나눔고딕" w:cs="돋움체" w:hint="eastAsia"/>
           <w:spacing w:val="-15"/>
           <w:sz w:val="22"/>
         </w:rPr>
@@ -2896,7 +2896,7 @@
       </w:r>
       <w:r>
         <w:rPr>
-          <w:rFonts w:ascii="KoPub돋움체 Medium" w:eastAsia="KoPub돋움체 Medium" w:hAnsi="KoPub돋움체 Medium" w:cs="돋움체"/>
+          <w:rFonts w:ascii="나눔고딕" w:eastAsia="나눔고딕" w:hAnsi="나눔고딕" w:cs="돋움체" w:hint="eastAsia"/>
           <w:spacing w:val="-1"/>
           <w:sz w:val="22"/>
         </w:rPr>
@@ -2904,7 +2904,7 @@
       </w:r>
       <w:r>
         <w:rPr>
-          <w:rFonts w:ascii="KoPub돋움체 Medium" w:eastAsia="KoPub돋움체 Medium" w:hAnsi="KoPub돋움체 Medium" w:cs="돋움체"/>
+          <w:rFonts w:ascii="나눔고딕" w:eastAsia="나눔고딕" w:hAnsi="나눔고딕" w:cs="돋움체" w:hint="eastAsia"/>
           <w:spacing w:val="5"/>
           <w:sz w:val="22"/>
         </w:rPr>
@@ -2912,7 +2912,7 @@
       </w:r>
       <w:r>
         <w:rPr>
-          <w:rFonts w:ascii="KoPub돋움체 Medium" w:eastAsia="KoPub돋움체 Medium" w:hAnsi="KoPub돋움체 Medium" w:cs="돋움체"/>
+          <w:rFonts w:ascii="나눔고딕" w:eastAsia="나눔고딕" w:hAnsi="나눔고딕" w:cs="돋움체" w:hint="eastAsia"/>
           <w:spacing w:val="-1"/>
           <w:sz w:val="22"/>
         </w:rPr>
@@ -2920,7 +2920,7 @@
       </w:r>
       <w:r>
         <w:rPr>
-          <w:rFonts w:ascii="KoPub돋움체 Medium" w:eastAsia="KoPub돋움체 Medium" w:hAnsi="KoPub돋움체 Medium" w:cs="돋움체"/>
+          <w:rFonts w:ascii="나눔고딕" w:eastAsia="나눔고딕" w:hAnsi="나눔고딕" w:cs="돋움체" w:hint="eastAsia"/>
           <w:spacing w:val="5"/>
           <w:sz w:val="22"/>
         </w:rPr>
@@ -2928,7 +2928,7 @@
       </w:r>
       <w:r>
         <w:rPr>
-          <w:rFonts w:ascii="KoPub돋움체 Medium" w:eastAsia="KoPub돋움체 Medium" w:hAnsi="KoPub돋움체 Medium" w:cs="돋움체"/>
+          <w:rFonts w:ascii="나눔고딕" w:eastAsia="나눔고딕" w:hAnsi="나눔고딕" w:cs="돋움체" w:hint="eastAsia"/>
           <w:spacing w:val="-1"/>
           <w:sz w:val="22"/>
         </w:rPr>
@@ -2936,23 +2936,25 @@
       </w:r>
       <w:r>
         <w:rPr>
-          <w:rFonts w:ascii="KoPub돋움체 Medium" w:eastAsia="KoPub돋움체 Medium" w:hAnsi="KoPub돋움체 Medium" w:cs="돋움체"/>
+          <w:rFonts w:ascii="나눔고딕" w:eastAsia="나눔고딕" w:hAnsi="나눔고딕" w:cs="돋움체" w:hint="eastAsia"/>
           <w:spacing w:val="-16"/>
           <w:sz w:val="22"/>
         </w:rPr>
         <w:t xml:space="preserve"> </w:t>
       </w:r>
-      <w:r>
-        <w:rPr>
-          <w:rFonts w:ascii="KoPub돋움체 Medium" w:eastAsia="KoPub돋움체 Medium" w:hAnsi="KoPub돋움체 Medium" w:cs="돋움체"/>
+      <w:proofErr w:type="spellStart"/>
+      <w:r>
+        <w:rPr>
+          <w:rFonts w:ascii="나눔고딕" w:eastAsia="나눔고딕" w:hAnsi="나눔고딕" w:cs="돋움체" w:hint="eastAsia"/>
           <w:spacing w:val="-1"/>
           <w:sz w:val="22"/>
         </w:rPr>
         <w:t>퀘스트</w:t>
       </w:r>
-      <w:r>
-        <w:rPr>
-          <w:rFonts w:ascii="KoPub돋움체 Medium" w:eastAsia="KoPub돋움체 Medium" w:hAnsi="KoPub돋움체 Medium" w:cs="돋움체"/>
+      <w:proofErr w:type="spellEnd"/>
+      <w:r>
+        <w:rPr>
+          <w:rFonts w:ascii="나눔고딕" w:eastAsia="나눔고딕" w:hAnsi="나눔고딕" w:cs="돋움체" w:hint="eastAsia"/>
           <w:spacing w:val="6"/>
           <w:sz w:val="22"/>
         </w:rPr>
@@ -2960,7 +2962,7 @@
       </w:r>
       <w:r>
         <w:rPr>
-          <w:rFonts w:ascii="KoPub돋움체 Medium" w:eastAsia="KoPub돋움체 Medium" w:hAnsi="KoPub돋움체 Medium" w:cs="돋움체"/>
+          <w:rFonts w:ascii="나눔고딕" w:eastAsia="나눔고딕" w:hAnsi="나눔고딕" w:cs="돋움체" w:hint="eastAsia"/>
           <w:spacing w:val="-1"/>
           <w:sz w:val="22"/>
         </w:rPr>
@@ -2968,7 +2970,7 @@
       </w:r>
       <w:r>
         <w:rPr>
-          <w:rFonts w:ascii="KoPub돋움체 Medium" w:eastAsia="KoPub돋움체 Medium" w:hAnsi="KoPub돋움체 Medium" w:cs="돋움체"/>
+          <w:rFonts w:ascii="나눔고딕" w:eastAsia="나눔고딕" w:hAnsi="나눔고딕" w:cs="돋움체" w:hint="eastAsia"/>
           <w:sz w:val="22"/>
         </w:rPr>
         <w:t xml:space="preserve"> </w:t>
@@ -2976,7 +2978,7 @@
       <w:proofErr w:type="spellStart"/>
       <w:r>
         <w:rPr>
-          <w:rFonts w:ascii="KoPub돋움체 Medium" w:eastAsia="KoPub돋움체 Medium" w:hAnsi="KoPub돋움체 Medium" w:cs="돋움체"/>
+          <w:rFonts w:ascii="나눔고딕" w:eastAsia="나눔고딕" w:hAnsi="나눔고딕" w:cs="돋움체" w:hint="eastAsia"/>
           <w:sz w:val="22"/>
         </w:rPr>
         <w:t>리어</w:t>
@@ -2984,21 +2986,21 @@
       <w:proofErr w:type="spellEnd"/>
       <w:r>
         <w:rPr>
-          <w:rFonts w:ascii="KoPub돋움체 Medium" w:eastAsia="KoPub돋움체 Medium" w:hAnsi="KoPub돋움체 Medium" w:cs="돋움체"/>
+          <w:rFonts w:ascii="나눔고딕" w:eastAsia="나눔고딕" w:hAnsi="나눔고딕" w:cs="돋움체" w:hint="eastAsia"/>
           <w:sz w:val="22"/>
         </w:rPr>
         <w:t xml:space="preserve"> 등의 업적을 통해 사용자의 업적 수집욕구를 자극</w:t>
       </w:r>
       <w:r>
         <w:rPr>
-          <w:rFonts w:ascii="KoPub돋움체 Medium" w:eastAsia="KoPub돋움체 Medium" w:hAnsi="KoPub돋움체 Medium" w:cs="돋움체"/>
+          <w:rFonts w:ascii="나눔고딕" w:eastAsia="나눔고딕" w:hAnsi="나눔고딕" w:cs="돋움체" w:hint="eastAsia"/>
           <w:noProof/>
           <w:sz w:val="22"/>
         </w:rPr>
         <mc:AlternateContent>
           <mc:Choice Requires="wps">
             <w:drawing>
-              <wp:anchor distT="0" distB="0" distL="0" distR="0" simplePos="0" relativeHeight="251667456" behindDoc="1" locked="0" layoutInCell="1" allowOverlap="1" wp14:anchorId="5031F448" wp14:editId="27754839">
+              <wp:anchor distT="0" distB="0" distL="0" distR="0" simplePos="0" relativeHeight="251667456" behindDoc="1" locked="0" layoutInCell="1" allowOverlap="1" wp14:anchorId="32C89935" wp14:editId="54AA5F7E">
                 <wp:simplePos x="0" y="0"/>
                 <wp:positionH relativeFrom="page">
                   <wp:posOffset>1080135</wp:posOffset>
@@ -3042,7 +3044,7 @@
               </wp:anchor>
             </w:drawing>
           </mc:Choice>
-          <mc:Fallback>
+          <mc:Fallback xmlns:w16se="http://schemas.microsoft.com/office/word/2015/wordml/symex" xmlns:w15="http://schemas.microsoft.com/office/word/2012/wordml" xmlns:cx="http://schemas.microsoft.com/office/drawing/2014/chartex">
             <w:pict>
               <v:line w14:anchorId="467E4E69" id="1037" o:spid="_x0000_s1026" style="position:absolute;left:0;text-align:left;z-index:-251649024;visibility:visible;mso-wrap-style:square;mso-wrap-distance-left:0;mso-wrap-distance-top:0;mso-wrap-distance-right:0;mso-wrap-distance-bottom:0;mso-position-horizontal:absolute;mso-position-horizontal-relative:page;mso-position-vertical:absolute;mso-position-vertical-relative:page" from="85.05pt,648.25pt" to="510.35pt,648.25pt" o:gfxdata="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" filled="t" strokeweight=".35pt">
                 <v:fill opacity="0"/>
@@ -3055,14 +3057,14 @@
       </w:r>
       <w:r>
         <w:rPr>
-          <w:rFonts w:ascii="KoPub돋움체 Medium" w:eastAsia="KoPub돋움체 Medium" w:hAnsi="KoPub돋움체 Medium" w:cs="돋움체"/>
+          <w:rFonts w:ascii="나눔고딕" w:eastAsia="나눔고딕" w:hAnsi="나눔고딕" w:cs="돋움체" w:hint="eastAsia"/>
           <w:noProof/>
           <w:sz w:val="22"/>
         </w:rPr>
         <mc:AlternateContent>
           <mc:Choice Requires="wps">
             <w:drawing>
-              <wp:anchor distT="0" distB="0" distL="0" distR="0" simplePos="0" relativeHeight="251668480" behindDoc="1" locked="0" layoutInCell="1" allowOverlap="1" wp14:anchorId="596072EB" wp14:editId="642594C2">
+              <wp:anchor distT="0" distB="0" distL="0" distR="0" simplePos="0" relativeHeight="251668480" behindDoc="1" locked="0" layoutInCell="1" allowOverlap="1" wp14:anchorId="271E4B6D" wp14:editId="50406897">
                 <wp:simplePos x="0" y="0"/>
                 <wp:positionH relativeFrom="page">
                   <wp:posOffset>1080135</wp:posOffset>
@@ -3106,7 +3108,7 @@
               </wp:anchor>
             </w:drawing>
           </mc:Choice>
-          <mc:Fallback>
+          <mc:Fallback xmlns:w16se="http://schemas.microsoft.com/office/word/2015/wordml/symex" xmlns:w15="http://schemas.microsoft.com/office/word/2012/wordml" xmlns:cx="http://schemas.microsoft.com/office/drawing/2014/chartex">
             <w:pict>
               <v:line w14:anchorId="1D8E7553" id="1038" o:spid="_x0000_s1026" style="position:absolute;left:0;text-align:left;z-index:-251648000;visibility:visible;mso-wrap-style:square;mso-wrap-distance-left:0;mso-wrap-distance-top:0;mso-wrap-distance-right:0;mso-wrap-distance-bottom:0;mso-position-horizontal:absolute;mso-position-horizontal-relative:page;mso-position-vertical:absolute;mso-position-vertical-relative:page" from="85.05pt,664.2pt" to="340.15pt,664.2pt" o:gfxdata="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" filled="t" strokeweight=".35pt">
                 <v:fill opacity="0"/>
@@ -3123,20 +3125,20 @@
         <w:snapToGrid w:val="0"/>
         <w:spacing w:before="53" w:line="252" w:lineRule="exact"/>
         <w:rPr>
-          <w:rFonts w:ascii="KoPub돋움체 Medium" w:eastAsia="KoPub돋움체 Medium" w:hAnsi="KoPub돋움체 Medium" w:cs="돋움체"/>
-          <w:sz w:val="22"/>
-        </w:rPr>
-      </w:pPr>
-      <w:r>
-        <w:rPr>
-          <w:rFonts w:ascii="KoPub돋움체 Medium" w:eastAsia="KoPub돋움체 Medium" w:hAnsi="KoPub돋움체 Medium" w:cs="돋움체"/>
+          <w:rFonts w:ascii="나눔고딕" w:eastAsia="나눔고딕" w:hAnsi="나눔고딕" w:cs="돋움체" w:hint="eastAsia"/>
+          <w:sz w:val="22"/>
+        </w:rPr>
+      </w:pPr>
+      <w:r>
+        <w:rPr>
+          <w:rFonts w:ascii="나눔고딕" w:eastAsia="나눔고딕" w:hAnsi="나눔고딕" w:cs="돋움체" w:hint="eastAsia"/>
           <w:sz w:val="22"/>
         </w:rPr>
         <w:t>-</w:t>
       </w:r>
       <w:r>
         <w:rPr>
-          <w:rFonts w:ascii="KoPub돋움체 Medium" w:eastAsia="KoPub돋움체 Medium" w:hAnsi="KoPub돋움체 Medium" w:cs="돋움체"/>
+          <w:rFonts w:ascii="나눔고딕" w:eastAsia="나눔고딕" w:hAnsi="나눔고딕" w:cs="돋움체" w:hint="eastAsia"/>
           <w:spacing w:val="33"/>
           <w:sz w:val="22"/>
         </w:rPr>
@@ -3144,7 +3146,7 @@
       </w:r>
       <w:r>
         <w:rPr>
-          <w:rFonts w:ascii="KoPub돋움체 Medium" w:eastAsia="KoPub돋움체 Medium" w:hAnsi="KoPub돋움체 Medium" w:cs="돋움체"/>
+          <w:rFonts w:ascii="나눔고딕" w:eastAsia="나눔고딕" w:hAnsi="나눔고딕" w:cs="돋움체" w:hint="eastAsia"/>
           <w:sz w:val="22"/>
         </w:rPr>
         <w:t xml:space="preserve">업적에 따른 </w:t>
@@ -3152,7 +3154,7 @@
       <w:proofErr w:type="spellStart"/>
       <w:r>
         <w:rPr>
-          <w:rFonts w:ascii="KoPub돋움체 Medium" w:eastAsia="KoPub돋움체 Medium" w:hAnsi="KoPub돋움체 Medium" w:cs="돋움체"/>
+          <w:rFonts w:ascii="나눔고딕" w:eastAsia="나눔고딕" w:hAnsi="나눔고딕" w:cs="돋움체" w:hint="eastAsia"/>
           <w:sz w:val="22"/>
         </w:rPr>
         <w:t>클리어</w:t>
@@ -3160,21 +3162,21 @@
       <w:proofErr w:type="spellEnd"/>
       <w:r>
         <w:rPr>
-          <w:rFonts w:ascii="KoPub돋움체 Medium" w:eastAsia="KoPub돋움체 Medium" w:hAnsi="KoPub돋움체 Medium" w:cs="돋움체"/>
+          <w:rFonts w:ascii="나눔고딕" w:eastAsia="나눔고딕" w:hAnsi="나눔고딕" w:cs="돋움체" w:hint="eastAsia"/>
           <w:sz w:val="22"/>
         </w:rPr>
         <w:t xml:space="preserve"> 점수를 통해 다른 사용자와의 점수 경쟁을 유도.</w:t>
       </w:r>
       <w:r>
         <w:rPr>
-          <w:rFonts w:ascii="KoPub돋움체 Medium" w:eastAsia="KoPub돋움체 Medium" w:hAnsi="KoPub돋움체 Medium" w:cs="돋움체"/>
+          <w:rFonts w:ascii="나눔고딕" w:eastAsia="나눔고딕" w:hAnsi="나눔고딕" w:cs="돋움체" w:hint="eastAsia"/>
           <w:noProof/>
           <w:sz w:val="22"/>
         </w:rPr>
         <mc:AlternateContent>
           <mc:Choice Requires="wps">
             <w:drawing>
-              <wp:anchor distT="0" distB="0" distL="0" distR="0" simplePos="0" relativeHeight="251669504" behindDoc="1" locked="0" layoutInCell="1" allowOverlap="1" wp14:anchorId="10C8CC31" wp14:editId="024E34FE">
+              <wp:anchor distT="0" distB="0" distL="0" distR="0" simplePos="0" relativeHeight="251669504" behindDoc="1" locked="0" layoutInCell="1" allowOverlap="1" wp14:anchorId="51F95A72" wp14:editId="660FAF56">
                 <wp:simplePos x="0" y="0"/>
                 <wp:positionH relativeFrom="page">
                   <wp:posOffset>1080135</wp:posOffset>
@@ -3218,7 +3220,7 @@
               </wp:anchor>
             </w:drawing>
           </mc:Choice>
-          <mc:Fallback>
+          <mc:Fallback xmlns:w16se="http://schemas.microsoft.com/office/word/2015/wordml/symex" xmlns:w15="http://schemas.microsoft.com/office/word/2012/wordml" xmlns:cx="http://schemas.microsoft.com/office/drawing/2014/chartex">
             <w:pict>
               <v:line w14:anchorId="7B204C8B" id="1039" o:spid="_x0000_s1026" style="position:absolute;left:0;text-align:left;z-index:-251646976;visibility:visible;mso-wrap-style:square;mso-wrap-distance-left:0;mso-wrap-distance-top:0;mso-wrap-distance-right:0;mso-wrap-distance-bottom:0;mso-position-horizontal:absolute;mso-position-horizontal-relative:page;mso-position-vertical:absolute;mso-position-vertical-relative:page" from="85.05pt,680.3pt" to="416.35pt,680.3pt" o:gfxdata="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" filled="t" strokeweight=".35pt">
                 <v:fill opacity="0"/>
@@ -3239,7 +3241,7 @@
         <w:snapToGrid w:val="0"/>
         <w:spacing w:before="389" w:line="252" w:lineRule="exact"/>
         <w:rPr>
-          <w:rFonts w:ascii="KoPub돋움체 Medium" w:eastAsia="KoPub돋움체 Medium" w:hAnsi="KoPub돋움체 Medium" w:cs="돋움체"/>
+          <w:rFonts w:ascii="나눔고딕" w:eastAsia="나눔고딕" w:hAnsi="나눔고딕" w:cs="돋움체" w:hint="eastAsia"/>
           <w:sz w:val="22"/>
         </w:rPr>
         <w:sectPr>
@@ -3259,7 +3261,7 @@
       </w:pPr>
       <w:r>
         <w:rPr>
-          <w:rFonts w:ascii="KoPub돋움체 Medium" w:eastAsia="KoPub돋움체 Medium" w:hAnsi="KoPub돋움체 Medium" w:cs="돋움체"/>
+          <w:rFonts w:ascii="나눔고딕" w:eastAsia="나눔고딕" w:hAnsi="나눔고딕" w:cs="돋움체" w:hint="eastAsia"/>
           <w:sz w:val="22"/>
         </w:rPr>
         <w:t xml:space="preserve">게임 </w:t>
@@ -3267,7 +3269,7 @@
       <w:proofErr w:type="spellStart"/>
       <w:r>
         <w:rPr>
-          <w:rFonts w:ascii="KoPub돋움체 Medium" w:eastAsia="KoPub돋움체 Medium" w:hAnsi="KoPub돋움체 Medium" w:cs="돋움체"/>
+          <w:rFonts w:ascii="나눔고딕" w:eastAsia="나눔고딕" w:hAnsi="나눔고딕" w:cs="돋움체" w:hint="eastAsia"/>
           <w:sz w:val="22"/>
         </w:rPr>
         <w:t>클리어</w:t>
@@ -3275,21 +3277,21 @@
       <w:proofErr w:type="spellEnd"/>
       <w:r>
         <w:rPr>
-          <w:rFonts w:ascii="KoPub돋움체 Medium" w:eastAsia="KoPub돋움체 Medium" w:hAnsi="KoPub돋움체 Medium" w:cs="돋움체"/>
+          <w:rFonts w:ascii="나눔고딕" w:eastAsia="나눔고딕" w:hAnsi="나눔고딕" w:cs="돋움체" w:hint="eastAsia"/>
           <w:sz w:val="22"/>
         </w:rPr>
         <w:t xml:space="preserve"> 시 플레이 타임 및 활동에 따른 점수 표기</w:t>
       </w:r>
       <w:r>
         <w:rPr>
-          <w:rFonts w:ascii="KoPub돋움체 Medium" w:eastAsia="KoPub돋움체 Medium" w:hAnsi="KoPub돋움체 Medium" w:cs="돋움체"/>
+          <w:rFonts w:ascii="나눔고딕" w:eastAsia="나눔고딕" w:hAnsi="나눔고딕" w:cs="돋움체" w:hint="eastAsia"/>
           <w:noProof/>
           <w:sz w:val="22"/>
         </w:rPr>
         <mc:AlternateContent>
           <mc:Choice Requires="wps">
             <w:drawing>
-              <wp:anchor distT="0" distB="0" distL="0" distR="0" simplePos="0" relativeHeight="251670528" behindDoc="1" locked="0" layoutInCell="1" allowOverlap="1" wp14:anchorId="0D53A8CD" wp14:editId="5D7F809D">
+              <wp:anchor distT="0" distB="0" distL="0" distR="0" simplePos="0" relativeHeight="251670528" behindDoc="1" locked="0" layoutInCell="1" allowOverlap="1" wp14:anchorId="02C673FA" wp14:editId="125BE95B">
                 <wp:simplePos x="0" y="0"/>
                 <wp:positionH relativeFrom="page">
                   <wp:posOffset>1080135</wp:posOffset>
@@ -3333,7 +3335,7 @@
               </wp:anchor>
             </w:drawing>
           </mc:Choice>
-          <mc:Fallback>
+          <mc:Fallback xmlns:w16se="http://schemas.microsoft.com/office/word/2015/wordml/symex" xmlns:w15="http://schemas.microsoft.com/office/word/2012/wordml" xmlns:cx="http://schemas.microsoft.com/office/drawing/2014/chartex">
             <w:pict>
               <v:line w14:anchorId="7E07F4D9" id="1040" o:spid="_x0000_s1026" style="position:absolute;left:0;text-align:left;z-index:-251645952;visibility:visible;mso-wrap-style:square;mso-wrap-distance-left:0;mso-wrap-distance-top:0;mso-wrap-distance-right:0;mso-wrap-distance-bottom:0;mso-position-horizontal:absolute;mso-position-horizontal-relative:page;mso-position-vertical:absolute;mso-position-vertical-relative:page" from="85.05pt,712.2pt" to="356pt,712.2pt" o:gfxdata="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" filled="t" strokeweight=".35pt">
                 <v:fill opacity="0"/>
@@ -3354,14 +3356,14 @@
         <w:snapToGrid w:val="0"/>
         <w:spacing w:before="514" w:line="252" w:lineRule="exact"/>
         <w:rPr>
-          <w:rFonts w:ascii="KoPub돋움체 Medium" w:eastAsia="KoPub돋움체 Medium" w:hAnsi="KoPub돋움체 Medium" w:cs="돋움체"/>
+          <w:rFonts w:ascii="나눔고딕" w:eastAsia="나눔고딕" w:hAnsi="나눔고딕" w:cs="돋움체" w:hint="eastAsia"/>
           <w:spacing w:val="18"/>
           <w:sz w:val="22"/>
         </w:rPr>
       </w:pPr>
       <w:r>
         <w:rPr>
-          <w:rFonts w:ascii="KoPub돋움체 Medium" w:eastAsia="KoPub돋움체 Medium" w:hAnsi="KoPub돋움체 Medium" w:cs="돋움체"/>
+          <w:rFonts w:ascii="나눔고딕" w:eastAsia="나눔고딕" w:hAnsi="나눔고딕" w:cs="돋움체" w:hint="eastAsia"/>
           <w:sz w:val="22"/>
         </w:rPr>
         <w:lastRenderedPageBreak/>
@@ -3370,7 +3372,7 @@
       <w:proofErr w:type="gramStart"/>
       <w:r>
         <w:rPr>
-          <w:rFonts w:ascii="KoPub돋움체 Medium" w:eastAsia="KoPub돋움체 Medium" w:hAnsi="KoPub돋움체 Medium" w:cs="돋움체"/>
+          <w:rFonts w:ascii="나눔고딕" w:eastAsia="나눔고딕" w:hAnsi="나눔고딕" w:cs="돋움체" w:hint="eastAsia"/>
           <w:sz w:val="22"/>
         </w:rPr>
         <w:t>설정 :</w:t>
@@ -3384,13 +3386,13 @@
         <w:ind w:firstLine="101"/>
         <w:jc w:val="both"/>
         <w:rPr>
-          <w:rFonts w:ascii="KoPub돋움체 Medium" w:eastAsia="KoPub돋움체 Medium" w:hAnsi="KoPub돋움체 Medium" w:cs="돋움체"/>
-          <w:sz w:val="22"/>
-        </w:rPr>
-      </w:pPr>
-      <w:r>
-        <w:rPr>
-          <w:rFonts w:ascii="KoPub돋움체 Medium" w:eastAsia="KoPub돋움체 Medium" w:hAnsi="KoPub돋움체 Medium" w:cs="돋움체"/>
+          <w:rFonts w:ascii="나눔고딕" w:eastAsia="나눔고딕" w:hAnsi="나눔고딕" w:cs="돋움체" w:hint="eastAsia"/>
+          <w:sz w:val="22"/>
+        </w:rPr>
+      </w:pPr>
+      <w:r>
+        <w:rPr>
+          <w:rFonts w:ascii="나눔고딕" w:eastAsia="나눔고딕" w:hAnsi="나눔고딕" w:cs="돋움체" w:hint="eastAsia"/>
           <w:spacing w:val="-2"/>
           <w:sz w:val="22"/>
         </w:rPr>
@@ -3398,7 +3400,7 @@
       </w:r>
       <w:r>
         <w:rPr>
-          <w:rFonts w:ascii="KoPub돋움체 Medium" w:eastAsia="KoPub돋움체 Medium" w:hAnsi="KoPub돋움체 Medium" w:cs="돋움체"/>
+          <w:rFonts w:ascii="나눔고딕" w:eastAsia="나눔고딕" w:hAnsi="나눔고딕" w:cs="돋움체" w:hint="eastAsia"/>
           <w:spacing w:val="43"/>
           <w:sz w:val="22"/>
         </w:rPr>
@@ -3406,7 +3408,7 @@
       </w:r>
       <w:r>
         <w:rPr>
-          <w:rFonts w:ascii="KoPub돋움체 Medium" w:eastAsia="KoPub돋움체 Medium" w:hAnsi="KoPub돋움체 Medium" w:cs="돋움체"/>
+          <w:rFonts w:ascii="나눔고딕" w:eastAsia="나눔고딕" w:hAnsi="나눔고딕" w:cs="돋움체" w:hint="eastAsia"/>
           <w:spacing w:val="-2"/>
           <w:sz w:val="22"/>
         </w:rPr>
@@ -3414,7 +3416,7 @@
       </w:r>
       <w:r>
         <w:rPr>
-          <w:rFonts w:ascii="KoPub돋움체 Medium" w:eastAsia="KoPub돋움체 Medium" w:hAnsi="KoPub돋움체 Medium" w:cs="돋움체"/>
+          <w:rFonts w:ascii="나눔고딕" w:eastAsia="나눔고딕" w:hAnsi="나눔고딕" w:cs="돋움체" w:hint="eastAsia"/>
           <w:spacing w:val="10"/>
           <w:sz w:val="22"/>
         </w:rPr>
@@ -3422,7 +3424,7 @@
       </w:r>
       <w:r>
         <w:rPr>
-          <w:rFonts w:ascii="KoPub돋움체 Medium" w:eastAsia="KoPub돋움체 Medium" w:hAnsi="KoPub돋움체 Medium" w:cs="돋움체"/>
+          <w:rFonts w:ascii="나눔고딕" w:eastAsia="나눔고딕" w:hAnsi="나눔고딕" w:cs="돋움체" w:hint="eastAsia"/>
           <w:spacing w:val="-2"/>
           <w:sz w:val="22"/>
         </w:rPr>
@@ -3430,7 +3432,7 @@
       </w:r>
       <w:r>
         <w:rPr>
-          <w:rFonts w:ascii="KoPub돋움체 Medium" w:eastAsia="KoPub돋움체 Medium" w:hAnsi="KoPub돋움체 Medium" w:cs="돋움체"/>
+          <w:rFonts w:ascii="나눔고딕" w:eastAsia="나눔고딕" w:hAnsi="나눔고딕" w:cs="돋움체" w:hint="eastAsia"/>
           <w:spacing w:val="-1"/>
           <w:sz w:val="22"/>
         </w:rPr>
@@ -3438,7 +3440,7 @@
       </w:r>
       <w:r>
         <w:rPr>
-          <w:rFonts w:ascii="KoPub돋움체 Medium" w:eastAsia="KoPub돋움체 Medium" w:hAnsi="KoPub돋움체 Medium" w:cs="돋움체"/>
+          <w:rFonts w:ascii="나눔고딕" w:eastAsia="나눔고딕" w:hAnsi="나눔고딕" w:cs="돋움체" w:hint="eastAsia"/>
           <w:spacing w:val="11"/>
           <w:sz w:val="22"/>
         </w:rPr>
@@ -3446,7 +3448,7 @@
       </w:r>
       <w:r>
         <w:rPr>
-          <w:rFonts w:ascii="KoPub돋움체 Medium" w:eastAsia="KoPub돋움체 Medium" w:hAnsi="KoPub돋움체 Medium" w:cs="돋움체"/>
+          <w:rFonts w:ascii="나눔고딕" w:eastAsia="나눔고딕" w:hAnsi="나눔고딕" w:cs="돋움체" w:hint="eastAsia"/>
           <w:spacing w:val="-1"/>
           <w:sz w:val="22"/>
         </w:rPr>
@@ -3454,7 +3456,7 @@
       </w:r>
       <w:r>
         <w:rPr>
-          <w:rFonts w:ascii="KoPub돋움체 Medium" w:eastAsia="KoPub돋움체 Medium" w:hAnsi="KoPub돋움체 Medium" w:cs="돋움체"/>
+          <w:rFonts w:ascii="나눔고딕" w:eastAsia="나눔고딕" w:hAnsi="나눔고딕" w:cs="돋움체" w:hint="eastAsia"/>
           <w:spacing w:val="11"/>
           <w:sz w:val="22"/>
         </w:rPr>
@@ -3462,7 +3464,7 @@
       </w:r>
       <w:r>
         <w:rPr>
-          <w:rFonts w:ascii="KoPub돋움체 Medium" w:eastAsia="KoPub돋움체 Medium" w:hAnsi="KoPub돋움체 Medium" w:cs="돋움체"/>
+          <w:rFonts w:ascii="나눔고딕" w:eastAsia="나눔고딕" w:hAnsi="나눔고딕" w:cs="돋움체" w:hint="eastAsia"/>
           <w:spacing w:val="-1"/>
           <w:sz w:val="22"/>
         </w:rPr>
@@ -3470,7 +3472,7 @@
       </w:r>
       <w:r>
         <w:rPr>
-          <w:rFonts w:ascii="KoPub돋움체 Medium" w:eastAsia="KoPub돋움체 Medium" w:hAnsi="KoPub돋움체 Medium" w:cs="돋움체"/>
+          <w:rFonts w:ascii="나눔고딕" w:eastAsia="나눔고딕" w:hAnsi="나눔고딕" w:cs="돋움체" w:hint="eastAsia"/>
           <w:spacing w:val="11"/>
           <w:sz w:val="22"/>
         </w:rPr>
@@ -3478,7 +3480,7 @@
       </w:r>
       <w:r>
         <w:rPr>
-          <w:rFonts w:ascii="KoPub돋움체 Medium" w:eastAsia="KoPub돋움체 Medium" w:hAnsi="KoPub돋움체 Medium" w:cs="돋움체"/>
+          <w:rFonts w:ascii="나눔고딕" w:eastAsia="나눔고딕" w:hAnsi="나눔고딕" w:cs="돋움체" w:hint="eastAsia"/>
           <w:spacing w:val="-1"/>
           <w:sz w:val="22"/>
         </w:rPr>
@@ -3486,7 +3488,7 @@
       </w:r>
       <w:r>
         <w:rPr>
-          <w:rFonts w:ascii="KoPub돋움체 Medium" w:eastAsia="KoPub돋움체 Medium" w:hAnsi="KoPub돋움체 Medium" w:cs="돋움체"/>
+          <w:rFonts w:ascii="나눔고딕" w:eastAsia="나눔고딕" w:hAnsi="나눔고딕" w:cs="돋움체" w:hint="eastAsia"/>
           <w:spacing w:val="11"/>
           <w:sz w:val="22"/>
         </w:rPr>
@@ -3494,7 +3496,7 @@
       </w:r>
       <w:r>
         <w:rPr>
-          <w:rFonts w:ascii="KoPub돋움체 Medium" w:eastAsia="KoPub돋움체 Medium" w:hAnsi="KoPub돋움체 Medium" w:cs="돋움체"/>
+          <w:rFonts w:ascii="나눔고딕" w:eastAsia="나눔고딕" w:hAnsi="나눔고딕" w:cs="돋움체" w:hint="eastAsia"/>
           <w:spacing w:val="-1"/>
           <w:sz w:val="22"/>
         </w:rPr>
@@ -3502,7 +3504,7 @@
       </w:r>
       <w:r>
         <w:rPr>
-          <w:rFonts w:ascii="KoPub돋움체 Medium" w:eastAsia="KoPub돋움체 Medium" w:hAnsi="KoPub돋움체 Medium" w:cs="돋움체"/>
+          <w:rFonts w:ascii="나눔고딕" w:eastAsia="나눔고딕" w:hAnsi="나눔고딕" w:cs="돋움체" w:hint="eastAsia"/>
           <w:spacing w:val="12"/>
           <w:sz w:val="22"/>
         </w:rPr>
@@ -3510,7 +3512,7 @@
       </w:r>
       <w:r>
         <w:rPr>
-          <w:rFonts w:ascii="KoPub돋움체 Medium" w:eastAsia="KoPub돋움체 Medium" w:hAnsi="KoPub돋움체 Medium" w:cs="돋움체"/>
+          <w:rFonts w:ascii="나눔고딕" w:eastAsia="나눔고딕" w:hAnsi="나눔고딕" w:cs="돋움체" w:hint="eastAsia"/>
           <w:spacing w:val="-1"/>
           <w:sz w:val="22"/>
         </w:rPr>
@@ -3518,7 +3520,7 @@
       </w:r>
       <w:r>
         <w:rPr>
-          <w:rFonts w:ascii="KoPub돋움체 Medium" w:eastAsia="KoPub돋움체 Medium" w:hAnsi="KoPub돋움체 Medium" w:cs="돋움체"/>
+          <w:rFonts w:ascii="나눔고딕" w:eastAsia="나눔고딕" w:hAnsi="나눔고딕" w:cs="돋움체" w:hint="eastAsia"/>
           <w:spacing w:val="11"/>
           <w:sz w:val="22"/>
         </w:rPr>
@@ -3526,7 +3528,7 @@
       </w:r>
       <w:r>
         <w:rPr>
-          <w:rFonts w:ascii="KoPub돋움체 Medium" w:eastAsia="KoPub돋움체 Medium" w:hAnsi="KoPub돋움체 Medium" w:cs="돋움체"/>
+          <w:rFonts w:ascii="나눔고딕" w:eastAsia="나눔고딕" w:hAnsi="나눔고딕" w:cs="돋움체" w:hint="eastAsia"/>
           <w:spacing w:val="-1"/>
           <w:sz w:val="22"/>
         </w:rPr>
@@ -3534,7 +3536,7 @@
       </w:r>
       <w:r>
         <w:rPr>
-          <w:rFonts w:ascii="KoPub돋움체 Medium" w:eastAsia="KoPub돋움체 Medium" w:hAnsi="KoPub돋움체 Medium" w:cs="돋움체"/>
+          <w:rFonts w:ascii="나눔고딕" w:eastAsia="나눔고딕" w:hAnsi="나눔고딕" w:cs="돋움체" w:hint="eastAsia"/>
           <w:spacing w:val="12"/>
           <w:sz w:val="22"/>
         </w:rPr>
@@ -3542,7 +3544,7 @@
       </w:r>
       <w:r>
         <w:rPr>
-          <w:rFonts w:ascii="KoPub돋움체 Medium" w:eastAsia="KoPub돋움체 Medium" w:hAnsi="KoPub돋움체 Medium" w:cs="돋움체"/>
+          <w:rFonts w:ascii="나눔고딕" w:eastAsia="나눔고딕" w:hAnsi="나눔고딕" w:cs="돋움체" w:hint="eastAsia"/>
           <w:spacing w:val="-1"/>
           <w:sz w:val="22"/>
         </w:rPr>
@@ -3550,7 +3552,7 @@
       </w:r>
       <w:r>
         <w:rPr>
-          <w:rFonts w:ascii="KoPub돋움체 Medium" w:eastAsia="KoPub돋움체 Medium" w:hAnsi="KoPub돋움체 Medium" w:cs="돋움체"/>
+          <w:rFonts w:ascii="나눔고딕" w:eastAsia="나눔고딕" w:hAnsi="나눔고딕" w:cs="돋움체" w:hint="eastAsia"/>
           <w:spacing w:val="11"/>
           <w:sz w:val="22"/>
         </w:rPr>
@@ -3558,7 +3560,7 @@
       </w:r>
       <w:r>
         <w:rPr>
-          <w:rFonts w:ascii="KoPub돋움체 Medium" w:eastAsia="KoPub돋움체 Medium" w:hAnsi="KoPub돋움체 Medium" w:cs="돋움체"/>
+          <w:rFonts w:ascii="나눔고딕" w:eastAsia="나눔고딕" w:hAnsi="나눔고딕" w:cs="돋움체" w:hint="eastAsia"/>
           <w:spacing w:val="-1"/>
           <w:sz w:val="22"/>
         </w:rPr>
@@ -3566,7 +3568,7 @@
       </w:r>
       <w:r>
         <w:rPr>
-          <w:rFonts w:ascii="KoPub돋움체 Medium" w:eastAsia="KoPub돋움체 Medium" w:hAnsi="KoPub돋움체 Medium" w:cs="돋움체"/>
+          <w:rFonts w:ascii="나눔고딕" w:eastAsia="나눔고딕" w:hAnsi="나눔고딕" w:cs="돋움체" w:hint="eastAsia"/>
           <w:spacing w:val="12"/>
           <w:sz w:val="22"/>
         </w:rPr>
@@ -3574,7 +3576,7 @@
       </w:r>
       <w:r>
         <w:rPr>
-          <w:rFonts w:ascii="KoPub돋움체 Medium" w:eastAsia="KoPub돋움체 Medium" w:hAnsi="KoPub돋움체 Medium" w:cs="돋움체"/>
+          <w:rFonts w:ascii="나눔고딕" w:eastAsia="나눔고딕" w:hAnsi="나눔고딕" w:cs="돋움체" w:hint="eastAsia"/>
           <w:spacing w:val="-1"/>
           <w:sz w:val="22"/>
         </w:rPr>
@@ -3582,14 +3584,14 @@
       </w:r>
       <w:r>
         <w:rPr>
-          <w:rFonts w:ascii="KoPub돋움체 Medium" w:eastAsia="KoPub돋움체 Medium" w:hAnsi="KoPub돋움체 Medium" w:cs="돋움체"/>
+          <w:rFonts w:ascii="나눔고딕" w:eastAsia="나눔고딕" w:hAnsi="나눔고딕" w:cs="돋움체" w:hint="eastAsia"/>
           <w:sz w:val="22"/>
         </w:rPr>
         <w:t xml:space="preserve"> 제작에 쓰인 재료,</w:t>
       </w:r>
       <w:r>
         <w:rPr>
-          <w:rFonts w:ascii="KoPub돋움체 Medium" w:eastAsia="KoPub돋움체 Medium" w:hAnsi="KoPub돋움체 Medium" w:cs="돋움체"/>
+          <w:rFonts w:ascii="나눔고딕" w:eastAsia="나눔고딕" w:hAnsi="나눔고딕" w:cs="돋움체" w:hint="eastAsia"/>
           <w:spacing w:val="-21"/>
           <w:sz w:val="22"/>
         </w:rPr>
@@ -3597,7 +3599,7 @@
       </w:r>
       <w:r>
         <w:rPr>
-          <w:rFonts w:ascii="KoPub돋움체 Medium" w:eastAsia="KoPub돋움체 Medium" w:hAnsi="KoPub돋움체 Medium" w:cs="돋움체"/>
+          <w:rFonts w:ascii="나눔고딕" w:eastAsia="나눔고딕" w:hAnsi="나눔고딕" w:cs="돋움체" w:hint="eastAsia"/>
           <w:sz w:val="22"/>
         </w:rPr>
         <w:t>품질에 따라 아이템의 내구도가 높아 오랫동안 소지할 수 있다.</w:t>
@@ -3608,13 +3610,13 @@
         <w:snapToGrid w:val="0"/>
         <w:spacing w:before="53" w:line="252" w:lineRule="exact"/>
         <w:rPr>
-          <w:rFonts w:ascii="KoPub돋움체 Medium" w:eastAsia="KoPub돋움체 Medium" w:hAnsi="KoPub돋움체 Medium" w:cs="돋움체"/>
-          <w:sz w:val="22"/>
-        </w:rPr>
-      </w:pPr>
-      <w:r>
-        <w:rPr>
-          <w:rFonts w:ascii="KoPub돋움체 Medium" w:eastAsia="KoPub돋움체 Medium" w:hAnsi="KoPub돋움체 Medium" w:cs="돋움체"/>
+          <w:rFonts w:ascii="나눔고딕" w:eastAsia="나눔고딕" w:hAnsi="나눔고딕" w:cs="돋움체" w:hint="eastAsia"/>
+          <w:sz w:val="22"/>
+        </w:rPr>
+      </w:pPr>
+      <w:r>
+        <w:rPr>
+          <w:rFonts w:ascii="나눔고딕" w:eastAsia="나눔고딕" w:hAnsi="나눔고딕" w:cs="돋움체" w:hint="eastAsia"/>
           <w:spacing w:val="8"/>
           <w:sz w:val="22"/>
         </w:rPr>
@@ -3622,7 +3624,7 @@
       </w:r>
       <w:r>
         <w:rPr>
-          <w:rFonts w:ascii="KoPub돋움체 Medium" w:eastAsia="KoPub돋움체 Medium" w:hAnsi="KoPub돋움체 Medium" w:cs="돋움체"/>
+          <w:rFonts w:ascii="나눔고딕" w:eastAsia="나눔고딕" w:hAnsi="나눔고딕" w:cs="돋움체" w:hint="eastAsia"/>
           <w:spacing w:val="17"/>
           <w:sz w:val="22"/>
         </w:rPr>
@@ -3630,7 +3632,7 @@
       </w:r>
       <w:r>
         <w:rPr>
-          <w:rFonts w:ascii="KoPub돋움체 Medium" w:eastAsia="KoPub돋움체 Medium" w:hAnsi="KoPub돋움체 Medium" w:cs="돋움체"/>
+          <w:rFonts w:ascii="나눔고딕" w:eastAsia="나눔고딕" w:hAnsi="나눔고딕" w:cs="돋움체" w:hint="eastAsia"/>
           <w:sz w:val="22"/>
         </w:rPr>
         <w:t xml:space="preserve">) </w:t>
@@ -3638,7 +3640,7 @@
       <w:proofErr w:type="spellStart"/>
       <w:r>
         <w:rPr>
-          <w:rFonts w:ascii="KoPub돋움체 Medium" w:eastAsia="KoPub돋움체 Medium" w:hAnsi="KoPub돋움체 Medium" w:cs="돋움체"/>
+          <w:rFonts w:ascii="나눔고딕" w:eastAsia="나눔고딕" w:hAnsi="나눔고딕" w:cs="돋움체" w:hint="eastAsia"/>
           <w:sz w:val="22"/>
         </w:rPr>
         <w:t>철검</w:t>
@@ -3646,14 +3648,14 @@
       <w:proofErr w:type="spellEnd"/>
       <w:r>
         <w:rPr>
-          <w:rFonts w:ascii="KoPub돋움체 Medium" w:eastAsia="KoPub돋움체 Medium" w:hAnsi="KoPub돋움체 Medium" w:cs="돋움체"/>
+          <w:rFonts w:ascii="나눔고딕" w:eastAsia="나눔고딕" w:hAnsi="나눔고딕" w:cs="돋움체" w:hint="eastAsia"/>
           <w:sz w:val="22"/>
         </w:rPr>
         <w:t>,</w:t>
       </w:r>
       <w:r>
         <w:rPr>
-          <w:rFonts w:ascii="KoPub돋움체 Medium" w:eastAsia="KoPub돋움체 Medium" w:hAnsi="KoPub돋움체 Medium" w:cs="돋움체"/>
+          <w:rFonts w:ascii="나눔고딕" w:eastAsia="나눔고딕" w:hAnsi="나눔고딕" w:cs="돋움체" w:hint="eastAsia"/>
           <w:spacing w:val="-21"/>
           <w:sz w:val="22"/>
         </w:rPr>
@@ -3662,7 +3664,7 @@
       <w:proofErr w:type="spellStart"/>
       <w:r>
         <w:rPr>
-          <w:rFonts w:ascii="KoPub돋움체 Medium" w:eastAsia="KoPub돋움체 Medium" w:hAnsi="KoPub돋움체 Medium" w:cs="돋움체"/>
+          <w:rFonts w:ascii="나눔고딕" w:eastAsia="나눔고딕" w:hAnsi="나눔고딕" w:cs="돋움체" w:hint="eastAsia"/>
           <w:sz w:val="22"/>
         </w:rPr>
         <w:t>나무검</w:t>
@@ -3670,14 +3672,14 @@
       <w:proofErr w:type="spellEnd"/>
       <w:r>
         <w:rPr>
-          <w:rFonts w:ascii="KoPub돋움체 Medium" w:eastAsia="KoPub돋움체 Medium" w:hAnsi="KoPub돋움체 Medium" w:cs="돋움체"/>
+          <w:rFonts w:ascii="나눔고딕" w:eastAsia="나눔고딕" w:hAnsi="나눔고딕" w:cs="돋움체" w:hint="eastAsia"/>
           <w:sz w:val="22"/>
         </w:rPr>
         <w:t>,</w:t>
       </w:r>
       <w:r>
         <w:rPr>
-          <w:rFonts w:ascii="KoPub돋움체 Medium" w:eastAsia="KoPub돋움체 Medium" w:hAnsi="KoPub돋움체 Medium" w:cs="돋움체"/>
+          <w:rFonts w:ascii="나눔고딕" w:eastAsia="나눔고딕" w:hAnsi="나눔고딕" w:cs="돋움체" w:hint="eastAsia"/>
           <w:spacing w:val="-21"/>
           <w:sz w:val="22"/>
         </w:rPr>
@@ -3686,7 +3688,7 @@
       <w:proofErr w:type="spellStart"/>
       <w:r>
         <w:rPr>
-          <w:rFonts w:ascii="KoPub돋움체 Medium" w:eastAsia="KoPub돋움체 Medium" w:hAnsi="KoPub돋움체 Medium" w:cs="돋움체"/>
+          <w:rFonts w:ascii="나눔고딕" w:eastAsia="나눔고딕" w:hAnsi="나눔고딕" w:cs="돋움체" w:hint="eastAsia"/>
           <w:sz w:val="22"/>
         </w:rPr>
         <w:t>회복포션</w:t>
@@ -3694,7 +3696,7 @@
       <w:proofErr w:type="spellEnd"/>
       <w:r>
         <w:rPr>
-          <w:rFonts w:ascii="KoPub돋움체 Medium" w:eastAsia="KoPub돋움체 Medium" w:hAnsi="KoPub돋움체 Medium" w:cs="돋움체"/>
+          <w:rFonts w:ascii="나눔고딕" w:eastAsia="나눔고딕" w:hAnsi="나눔고딕" w:cs="돋움체" w:hint="eastAsia"/>
           <w:sz w:val="22"/>
         </w:rPr>
         <w:t>(소)</w:t>
@@ -3709,21 +3711,21 @@
         <w:snapToGrid w:val="0"/>
         <w:spacing w:before="389" w:line="252" w:lineRule="exact"/>
         <w:rPr>
-          <w:rFonts w:ascii="KoPub돋움체 Medium" w:eastAsia="KoPub돋움체 Medium" w:hAnsi="KoPub돋움체 Medium" w:cs="돋움체"/>
+          <w:rFonts w:ascii="나눔고딕" w:eastAsia="나눔고딕" w:hAnsi="나눔고딕" w:cs="돋움체" w:hint="eastAsia"/>
           <w:spacing w:val="18"/>
           <w:sz w:val="22"/>
         </w:rPr>
       </w:pPr>
       <w:r>
         <w:rPr>
-          <w:rFonts w:ascii="KoPub돋움체 Medium" w:eastAsia="KoPub돋움체 Medium" w:hAnsi="KoPub돋움체 Medium" w:cs="돋움체"/>
+          <w:rFonts w:ascii="나눔고딕" w:eastAsia="나눔고딕" w:hAnsi="나눔고딕" w:cs="돋움체" w:hint="eastAsia"/>
           <w:sz w:val="22"/>
         </w:rPr>
         <w:t>몬스터</w:t>
       </w:r>
       <w:r>
         <w:rPr>
-          <w:rFonts w:ascii="KoPub돋움체 Medium" w:eastAsia="KoPub돋움체 Medium" w:hAnsi="KoPub돋움체 Medium" w:cs="돋움체"/>
+          <w:rFonts w:ascii="나눔고딕" w:eastAsia="나눔고딕" w:hAnsi="나눔고딕" w:cs="돋움체" w:hint="eastAsia"/>
           <w:spacing w:val="-35"/>
           <w:sz w:val="22"/>
         </w:rPr>
@@ -3731,7 +3733,7 @@
       </w:r>
       <w:r>
         <w:rPr>
-          <w:rFonts w:ascii="KoPub돋움체 Medium" w:eastAsia="KoPub돋움체 Medium" w:hAnsi="KoPub돋움체 Medium" w:cs="돋움체"/>
+          <w:rFonts w:ascii="나눔고딕" w:eastAsia="나눔고딕" w:hAnsi="나눔고딕" w:cs="돋움체" w:hint="eastAsia"/>
           <w:sz w:val="22"/>
         </w:rPr>
         <w:t>보스 설정</w:t>
@@ -3746,7 +3748,7 @@
         <w:snapToGrid w:val="0"/>
         <w:spacing w:before="67" w:line="252" w:lineRule="exact"/>
         <w:rPr>
-          <w:rFonts w:ascii="KoPub돋움체 Medium" w:eastAsia="KoPub돋움체 Medium" w:hAnsi="KoPub돋움체 Medium" w:cs="돋움체"/>
+          <w:rFonts w:ascii="나눔고딕" w:eastAsia="나눔고딕" w:hAnsi="나눔고딕" w:cs="돋움체" w:hint="eastAsia"/>
           <w:spacing w:val="15"/>
           <w:sz w:val="22"/>
         </w:rPr>
@@ -3754,7 +3756,7 @@
       <w:proofErr w:type="gramStart"/>
       <w:r>
         <w:rPr>
-          <w:rFonts w:ascii="KoPub돋움체 Medium" w:eastAsia="KoPub돋움체 Medium" w:hAnsi="KoPub돋움체 Medium" w:cs="돋움체"/>
+          <w:rFonts w:ascii="나눔고딕" w:eastAsia="나눔고딕" w:hAnsi="나눔고딕" w:cs="돋움체" w:hint="eastAsia"/>
           <w:sz w:val="22"/>
         </w:rPr>
         <w:t>인간형 :</w:t>
@@ -3762,7 +3764,7 @@
       <w:proofErr w:type="gramEnd"/>
       <w:r>
         <w:rPr>
-          <w:rFonts w:ascii="KoPub돋움체 Medium" w:eastAsia="KoPub돋움체 Medium" w:hAnsi="KoPub돋움체 Medium" w:cs="돋움체"/>
+          <w:rFonts w:ascii="나눔고딕" w:eastAsia="나눔고딕" w:hAnsi="나눔고딕" w:cs="돋움체" w:hint="eastAsia"/>
           <w:spacing w:val="-16"/>
           <w:sz w:val="22"/>
         </w:rPr>
@@ -3770,14 +3772,14 @@
       </w:r>
       <w:r>
         <w:rPr>
-          <w:rFonts w:ascii="KoPub돋움체 Medium" w:eastAsia="KoPub돋움체 Medium" w:hAnsi="KoPub돋움체 Medium" w:cs="돋움체"/>
+          <w:rFonts w:ascii="나눔고딕" w:eastAsia="나눔고딕" w:hAnsi="나눔고딕" w:cs="돋움체" w:hint="eastAsia"/>
           <w:sz w:val="22"/>
         </w:rPr>
         <w:t>경비병,</w:t>
       </w:r>
       <w:r>
         <w:rPr>
-          <w:rFonts w:ascii="KoPub돋움체 Medium" w:eastAsia="KoPub돋움체 Medium" w:hAnsi="KoPub돋움체 Medium" w:cs="돋움체"/>
+          <w:rFonts w:ascii="나눔고딕" w:eastAsia="나눔고딕" w:hAnsi="나눔고딕" w:cs="돋움체" w:hint="eastAsia"/>
           <w:spacing w:val="-21"/>
           <w:sz w:val="22"/>
         </w:rPr>
@@ -3785,7 +3787,7 @@
       </w:r>
       <w:r>
         <w:rPr>
-          <w:rFonts w:ascii="KoPub돋움체 Medium" w:eastAsia="KoPub돋움체 Medium" w:hAnsi="KoPub돋움체 Medium" w:cs="돋움체"/>
+          <w:rFonts w:ascii="나눔고딕" w:eastAsia="나눔고딕" w:hAnsi="나눔고딕" w:cs="돋움체" w:hint="eastAsia"/>
           <w:sz w:val="22"/>
         </w:rPr>
         <w:t>마녀</w:t>
@@ -3800,7 +3802,7 @@
         <w:snapToGrid w:val="0"/>
         <w:spacing w:before="67" w:line="252" w:lineRule="exact"/>
         <w:rPr>
-          <w:rFonts w:ascii="KoPub돋움체 Medium" w:eastAsia="KoPub돋움체 Medium" w:hAnsi="KoPub돋움체 Medium" w:cs="돋움체"/>
+          <w:rFonts w:ascii="나눔고딕" w:eastAsia="나눔고딕" w:hAnsi="나눔고딕" w:cs="돋움체" w:hint="eastAsia"/>
           <w:spacing w:val="15"/>
           <w:sz w:val="22"/>
         </w:rPr>
@@ -3809,7 +3811,7 @@
       <w:proofErr w:type="gramStart"/>
       <w:r>
         <w:rPr>
-          <w:rFonts w:ascii="KoPub돋움체 Medium" w:eastAsia="KoPub돋움체 Medium" w:hAnsi="KoPub돋움체 Medium" w:cs="돋움체"/>
+          <w:rFonts w:ascii="나눔고딕" w:eastAsia="나눔고딕" w:hAnsi="나눔고딕" w:cs="돋움체" w:hint="eastAsia"/>
           <w:sz w:val="22"/>
         </w:rPr>
         <w:t>동물형</w:t>
@@ -3817,7 +3819,7 @@
       <w:proofErr w:type="spellEnd"/>
       <w:r>
         <w:rPr>
-          <w:rFonts w:ascii="KoPub돋움체 Medium" w:eastAsia="KoPub돋움체 Medium" w:hAnsi="KoPub돋움체 Medium" w:cs="돋움체"/>
+          <w:rFonts w:ascii="나눔고딕" w:eastAsia="나눔고딕" w:hAnsi="나눔고딕" w:cs="돋움체" w:hint="eastAsia"/>
           <w:sz w:val="22"/>
         </w:rPr>
         <w:t xml:space="preserve"> :</w:t>
@@ -3825,7 +3827,7 @@
       <w:proofErr w:type="gramEnd"/>
       <w:r>
         <w:rPr>
-          <w:rFonts w:ascii="KoPub돋움체 Medium" w:eastAsia="KoPub돋움체 Medium" w:hAnsi="KoPub돋움체 Medium" w:cs="돋움체"/>
+          <w:rFonts w:ascii="나눔고딕" w:eastAsia="나눔고딕" w:hAnsi="나눔고딕" w:cs="돋움체" w:hint="eastAsia"/>
           <w:spacing w:val="-16"/>
           <w:sz w:val="22"/>
         </w:rPr>
@@ -3833,14 +3835,14 @@
       </w:r>
       <w:r>
         <w:rPr>
-          <w:rFonts w:ascii="KoPub돋움체 Medium" w:eastAsia="KoPub돋움체 Medium" w:hAnsi="KoPub돋움체 Medium" w:cs="돋움체"/>
+          <w:rFonts w:ascii="나눔고딕" w:eastAsia="나눔고딕" w:hAnsi="나눔고딕" w:cs="돋움체" w:hint="eastAsia"/>
           <w:sz w:val="22"/>
         </w:rPr>
         <w:t>토끼,</w:t>
       </w:r>
       <w:r>
         <w:rPr>
-          <w:rFonts w:ascii="KoPub돋움체 Medium" w:eastAsia="KoPub돋움체 Medium" w:hAnsi="KoPub돋움체 Medium" w:cs="돋움체"/>
+          <w:rFonts w:ascii="나눔고딕" w:eastAsia="나눔고딕" w:hAnsi="나눔고딕" w:cs="돋움체" w:hint="eastAsia"/>
           <w:spacing w:val="-21"/>
           <w:sz w:val="22"/>
         </w:rPr>
@@ -3848,14 +3850,14 @@
       </w:r>
       <w:r>
         <w:rPr>
-          <w:rFonts w:ascii="KoPub돋움체 Medium" w:eastAsia="KoPub돋움체 Medium" w:hAnsi="KoPub돋움체 Medium" w:cs="돋움체"/>
+          <w:rFonts w:ascii="나눔고딕" w:eastAsia="나눔고딕" w:hAnsi="나눔고딕" w:cs="돋움체" w:hint="eastAsia"/>
           <w:sz w:val="22"/>
         </w:rPr>
         <w:t>양,</w:t>
       </w:r>
       <w:r>
         <w:rPr>
-          <w:rFonts w:ascii="KoPub돋움체 Medium" w:eastAsia="KoPub돋움체 Medium" w:hAnsi="KoPub돋움체 Medium" w:cs="돋움체"/>
+          <w:rFonts w:ascii="나눔고딕" w:eastAsia="나눔고딕" w:hAnsi="나눔고딕" w:cs="돋움체" w:hint="eastAsia"/>
           <w:spacing w:val="-21"/>
           <w:sz w:val="22"/>
         </w:rPr>
@@ -3863,14 +3865,14 @@
       </w:r>
       <w:r>
         <w:rPr>
-          <w:rFonts w:ascii="KoPub돋움체 Medium" w:eastAsia="KoPub돋움체 Medium" w:hAnsi="KoPub돋움체 Medium" w:cs="돋움체"/>
+          <w:rFonts w:ascii="나눔고딕" w:eastAsia="나눔고딕" w:hAnsi="나눔고딕" w:cs="돋움체" w:hint="eastAsia"/>
           <w:sz w:val="22"/>
         </w:rPr>
         <w:t>여우,</w:t>
       </w:r>
       <w:r>
         <w:rPr>
-          <w:rFonts w:ascii="KoPub돋움체 Medium" w:eastAsia="KoPub돋움체 Medium" w:hAnsi="KoPub돋움체 Medium" w:cs="돋움체"/>
+          <w:rFonts w:ascii="나눔고딕" w:eastAsia="나눔고딕" w:hAnsi="나눔고딕" w:cs="돋움체" w:hint="eastAsia"/>
           <w:spacing w:val="-21"/>
           <w:sz w:val="22"/>
         </w:rPr>
@@ -3878,14 +3880,14 @@
       </w:r>
       <w:r>
         <w:rPr>
-          <w:rFonts w:ascii="KoPub돋움체 Medium" w:eastAsia="KoPub돋움체 Medium" w:hAnsi="KoPub돋움체 Medium" w:cs="돋움체"/>
+          <w:rFonts w:ascii="나눔고딕" w:eastAsia="나눔고딕" w:hAnsi="나눔고딕" w:cs="돋움체" w:hint="eastAsia"/>
           <w:sz w:val="22"/>
         </w:rPr>
         <w:t>늑대,</w:t>
       </w:r>
       <w:r>
         <w:rPr>
-          <w:rFonts w:ascii="KoPub돋움체 Medium" w:eastAsia="KoPub돋움체 Medium" w:hAnsi="KoPub돋움체 Medium" w:cs="돋움체"/>
+          <w:rFonts w:ascii="나눔고딕" w:eastAsia="나눔고딕" w:hAnsi="나눔고딕" w:cs="돋움체" w:hint="eastAsia"/>
           <w:spacing w:val="-21"/>
           <w:sz w:val="22"/>
         </w:rPr>
@@ -3893,7 +3895,7 @@
       </w:r>
       <w:r>
         <w:rPr>
-          <w:rFonts w:ascii="KoPub돋움체 Medium" w:eastAsia="KoPub돋움체 Medium" w:hAnsi="KoPub돋움체 Medium" w:cs="돋움체"/>
+          <w:rFonts w:ascii="나눔고딕" w:eastAsia="나눔고딕" w:hAnsi="나눔고딕" w:cs="돋움체" w:hint="eastAsia"/>
           <w:sz w:val="22"/>
         </w:rPr>
         <w:t>곰,</w:t>
@@ -3908,7 +3910,7 @@
         <w:snapToGrid w:val="0"/>
         <w:spacing w:before="70" w:line="252" w:lineRule="exact"/>
         <w:rPr>
-          <w:rFonts w:ascii="KoPub돋움체 Medium" w:eastAsia="KoPub돋움체 Medium" w:hAnsi="KoPub돋움체 Medium" w:cs="돋움체"/>
+          <w:rFonts w:ascii="나눔고딕" w:eastAsia="나눔고딕" w:hAnsi="나눔고딕" w:cs="돋움체" w:hint="eastAsia"/>
           <w:spacing w:val="15"/>
           <w:sz w:val="22"/>
         </w:rPr>
@@ -3917,7 +3919,7 @@
       <w:proofErr w:type="gramStart"/>
       <w:r>
         <w:rPr>
-          <w:rFonts w:ascii="KoPub돋움체 Medium" w:eastAsia="KoPub돋움체 Medium" w:hAnsi="KoPub돋움체 Medium" w:cs="돋움체"/>
+          <w:rFonts w:ascii="나눔고딕" w:eastAsia="나눔고딕" w:hAnsi="나눔고딕" w:cs="돋움체" w:hint="eastAsia"/>
           <w:sz w:val="22"/>
         </w:rPr>
         <w:t>괴물형</w:t>
@@ -3925,7 +3927,7 @@
       <w:proofErr w:type="spellEnd"/>
       <w:r>
         <w:rPr>
-          <w:rFonts w:ascii="KoPub돋움체 Medium" w:eastAsia="KoPub돋움체 Medium" w:hAnsi="KoPub돋움체 Medium" w:cs="돋움체"/>
+          <w:rFonts w:ascii="나눔고딕" w:eastAsia="나눔고딕" w:hAnsi="나눔고딕" w:cs="돋움체" w:hint="eastAsia"/>
           <w:sz w:val="22"/>
         </w:rPr>
         <w:t xml:space="preserve"> :</w:t>
@@ -3933,7 +3935,7 @@
       <w:proofErr w:type="gramEnd"/>
       <w:r>
         <w:rPr>
-          <w:rFonts w:ascii="KoPub돋움체 Medium" w:eastAsia="KoPub돋움체 Medium" w:hAnsi="KoPub돋움체 Medium" w:cs="돋움체"/>
+          <w:rFonts w:ascii="나눔고딕" w:eastAsia="나눔고딕" w:hAnsi="나눔고딕" w:cs="돋움체" w:hint="eastAsia"/>
           <w:spacing w:val="-16"/>
           <w:sz w:val="22"/>
         </w:rPr>
@@ -3942,7 +3944,7 @@
       <w:proofErr w:type="spellStart"/>
       <w:r>
         <w:rPr>
-          <w:rFonts w:ascii="KoPub돋움체 Medium" w:eastAsia="KoPub돋움체 Medium" w:hAnsi="KoPub돋움체 Medium" w:cs="돋움체"/>
+          <w:rFonts w:ascii="나눔고딕" w:eastAsia="나눔고딕" w:hAnsi="나눔고딕" w:cs="돋움체" w:hint="eastAsia"/>
           <w:sz w:val="22"/>
         </w:rPr>
         <w:t>고블린</w:t>
@@ -3950,29 +3952,38 @@
       <w:proofErr w:type="spellEnd"/>
       <w:r>
         <w:rPr>
-          <w:rFonts w:ascii="KoPub돋움체 Medium" w:eastAsia="KoPub돋움체 Medium" w:hAnsi="KoPub돋움체 Medium" w:cs="돋움체"/>
+          <w:rFonts w:ascii="나눔고딕" w:eastAsia="나눔고딕" w:hAnsi="나눔고딕" w:cs="돋움체" w:hint="eastAsia"/>
           <w:sz w:val="22"/>
         </w:rPr>
         <w:t>,</w:t>
       </w:r>
       <w:r>
         <w:rPr>
-          <w:rFonts w:ascii="KoPub돋움체 Medium" w:eastAsia="KoPub돋움체 Medium" w:hAnsi="KoPub돋움체 Medium" w:cs="돋움체"/>
+          <w:rFonts w:ascii="나눔고딕" w:eastAsia="나눔고딕" w:hAnsi="나눔고딕" w:cs="돋움체" w:hint="eastAsia"/>
           <w:spacing w:val="-21"/>
           <w:sz w:val="22"/>
         </w:rPr>
         <w:t xml:space="preserve"> </w:t>
       </w:r>
-      <w:r>
-        <w:rPr>
-          <w:rFonts w:ascii="KoPub돋움체 Medium" w:eastAsia="KoPub돋움체 Medium" w:hAnsi="KoPub돋움체 Medium" w:cs="돋움체"/>
-          <w:sz w:val="22"/>
-        </w:rPr>
-        <w:t>오크,</w:t>
-      </w:r>
-      <w:r>
-        <w:rPr>
-          <w:rFonts w:ascii="KoPub돋움체 Medium" w:eastAsia="KoPub돋움체 Medium" w:hAnsi="KoPub돋움체 Medium" w:cs="돋움체"/>
+      <w:proofErr w:type="spellStart"/>
+      <w:r>
+        <w:rPr>
+          <w:rFonts w:ascii="나눔고딕" w:eastAsia="나눔고딕" w:hAnsi="나눔고딕" w:cs="돋움체" w:hint="eastAsia"/>
+          <w:sz w:val="22"/>
+        </w:rPr>
+        <w:t>오크</w:t>
+      </w:r>
+      <w:proofErr w:type="spellEnd"/>
+      <w:r>
+        <w:rPr>
+          <w:rFonts w:ascii="나눔고딕" w:eastAsia="나눔고딕" w:hAnsi="나눔고딕" w:cs="돋움체" w:hint="eastAsia"/>
+          <w:sz w:val="22"/>
+        </w:rPr>
+        <w:t>,</w:t>
+      </w:r>
+      <w:r>
+        <w:rPr>
+          <w:rFonts w:ascii="나눔고딕" w:eastAsia="나눔고딕" w:hAnsi="나눔고딕" w:cs="돋움체" w:hint="eastAsia"/>
           <w:spacing w:val="-21"/>
           <w:sz w:val="22"/>
         </w:rPr>
@@ -3980,14 +3991,14 @@
       </w:r>
       <w:r>
         <w:rPr>
-          <w:rFonts w:ascii="KoPub돋움체 Medium" w:eastAsia="KoPub돋움체 Medium" w:hAnsi="KoPub돋움체 Medium" w:cs="돋움체"/>
+          <w:rFonts w:ascii="나눔고딕" w:eastAsia="나눔고딕" w:hAnsi="나눔고딕" w:cs="돋움체" w:hint="eastAsia"/>
           <w:sz w:val="22"/>
         </w:rPr>
         <w:t>정령,</w:t>
       </w:r>
       <w:r>
         <w:rPr>
-          <w:rFonts w:ascii="KoPub돋움체 Medium" w:eastAsia="KoPub돋움체 Medium" w:hAnsi="KoPub돋움체 Medium" w:cs="돋움체"/>
+          <w:rFonts w:ascii="나눔고딕" w:eastAsia="나눔고딕" w:hAnsi="나눔고딕" w:cs="돋움체" w:hint="eastAsia"/>
           <w:spacing w:val="-21"/>
           <w:sz w:val="22"/>
         </w:rPr>
@@ -3995,39 +4006,41 @@
       </w:r>
       <w:r>
         <w:rPr>
-          <w:rFonts w:ascii="KoPub돋움체 Medium" w:eastAsia="KoPub돋움체 Medium" w:hAnsi="KoPub돋움체 Medium" w:cs="돋움체"/>
+          <w:rFonts w:ascii="나눔고딕" w:eastAsia="나눔고딕" w:hAnsi="나눔고딕" w:cs="돋움체" w:hint="eastAsia"/>
           <w:sz w:val="22"/>
         </w:rPr>
         <w:t>유령,</w:t>
       </w:r>
       <w:r>
         <w:rPr>
-          <w:rFonts w:ascii="KoPub돋움체 Medium" w:eastAsia="KoPub돋움체 Medium" w:hAnsi="KoPub돋움체 Medium" w:cs="돋움체"/>
+          <w:rFonts w:ascii="나눔고딕" w:eastAsia="나눔고딕" w:hAnsi="나눔고딕" w:cs="돋움체" w:hint="eastAsia"/>
           <w:spacing w:val="-21"/>
           <w:sz w:val="22"/>
         </w:rPr>
         <w:t xml:space="preserve"> </w:t>
       </w:r>
-      <w:r>
-        <w:rPr>
-          <w:rFonts w:ascii="KoPub돋움체 Medium" w:eastAsia="KoPub돋움체 Medium" w:hAnsi="KoPub돋움체 Medium" w:cs="돋움체"/>
+      <w:proofErr w:type="spellStart"/>
+      <w:r>
+        <w:rPr>
+          <w:rFonts w:ascii="나눔고딕" w:eastAsia="나눔고딕" w:hAnsi="나눔고딕" w:cs="돋움체" w:hint="eastAsia"/>
           <w:sz w:val="22"/>
         </w:rPr>
         <w:t>좀비</w:t>
       </w:r>
+      <w:proofErr w:type="spellEnd"/>
     </w:p>
     <w:p>
       <w:pPr>
         <w:snapToGrid w:val="0"/>
         <w:spacing w:before="67" w:line="252" w:lineRule="exact"/>
         <w:rPr>
-          <w:rFonts w:ascii="KoPub돋움체 Medium" w:eastAsia="KoPub돋움체 Medium" w:hAnsi="KoPub돋움체 Medium" w:cs="돋움체"/>
-          <w:sz w:val="22"/>
-        </w:rPr>
-      </w:pPr>
-      <w:r>
-        <w:rPr>
-          <w:rFonts w:ascii="KoPub돋움체 Medium" w:eastAsia="KoPub돋움체 Medium" w:hAnsi="KoPub돋움체 Medium" w:cs="돋움체"/>
+          <w:rFonts w:ascii="나눔고딕" w:eastAsia="나눔고딕" w:hAnsi="나눔고딕" w:cs="돋움체" w:hint="eastAsia"/>
+          <w:sz w:val="22"/>
+        </w:rPr>
+      </w:pPr>
+      <w:r>
+        <w:rPr>
+          <w:rFonts w:ascii="나눔고딕" w:eastAsia="나눔고딕" w:hAnsi="나눔고딕" w:cs="돋움체" w:hint="eastAsia"/>
           <w:spacing w:val="26"/>
           <w:sz w:val="22"/>
         </w:rPr>
@@ -4035,7 +4048,7 @@
       </w:r>
       <w:r>
         <w:rPr>
-          <w:rFonts w:ascii="KoPub돋움체 Medium" w:eastAsia="KoPub돋움체 Medium" w:hAnsi="KoPub돋움체 Medium" w:cs="돋움체"/>
+          <w:rFonts w:ascii="나눔고딕" w:eastAsia="나눔고딕" w:hAnsi="나눔고딕" w:cs="돋움체" w:hint="eastAsia"/>
           <w:sz w:val="22"/>
         </w:rPr>
         <w:t>차후 수정 예정</w:t>
@@ -4046,13 +4059,13 @@
         <w:snapToGrid w:val="0"/>
         <w:spacing w:before="1027" w:line="252" w:lineRule="exact"/>
         <w:rPr>
-          <w:rFonts w:ascii="KoPub돋움체 Medium" w:eastAsia="KoPub돋움체 Medium" w:hAnsi="KoPub돋움체 Medium" w:cs="돋움체"/>
-          <w:sz w:val="22"/>
-        </w:rPr>
-      </w:pPr>
-      <w:r>
-        <w:rPr>
-          <w:rFonts w:ascii="KoPub돋움체 Medium" w:eastAsia="KoPub돋움체 Medium" w:hAnsi="KoPub돋움체 Medium" w:cs="돋움체"/>
+          <w:rFonts w:ascii="나눔고딕" w:eastAsia="나눔고딕" w:hAnsi="나눔고딕" w:cs="돋움체" w:hint="eastAsia"/>
+          <w:sz w:val="22"/>
+        </w:rPr>
+      </w:pPr>
+      <w:r>
+        <w:rPr>
+          <w:rFonts w:ascii="나눔고딕" w:eastAsia="나눔고딕" w:hAnsi="나눔고딕" w:cs="돋움체" w:hint="eastAsia"/>
           <w:spacing w:val="18"/>
           <w:sz w:val="22"/>
         </w:rPr>
@@ -4060,7 +4073,7 @@
       </w:r>
       <w:r>
         <w:rPr>
-          <w:rFonts w:ascii="KoPub돋움체 Medium" w:eastAsia="KoPub돋움체 Medium" w:hAnsi="KoPub돋움체 Medium" w:cs="돋움체"/>
+          <w:rFonts w:ascii="나눔고딕" w:eastAsia="나눔고딕" w:hAnsi="나눔고딕" w:cs="돋움체" w:hint="eastAsia"/>
           <w:spacing w:val="15"/>
           <w:sz w:val="22"/>
         </w:rPr>
@@ -4068,14 +4081,14 @@
       </w:r>
       <w:r>
         <w:rPr>
-          <w:rFonts w:ascii="KoPub돋움체 Medium" w:eastAsia="KoPub돋움체 Medium" w:hAnsi="KoPub돋움체 Medium" w:cs="돋움체"/>
+          <w:rFonts w:ascii="나눔고딕" w:eastAsia="나눔고딕" w:hAnsi="나눔고딕" w:cs="돋움체" w:hint="eastAsia"/>
           <w:sz w:val="22"/>
         </w:rPr>
         <w:t>.</w:t>
       </w:r>
       <w:r>
         <w:rPr>
-          <w:rFonts w:ascii="KoPub돋움체 Medium" w:eastAsia="KoPub돋움체 Medium" w:hAnsi="KoPub돋움체 Medium" w:cs="돋움체"/>
+          <w:rFonts w:ascii="나눔고딕" w:eastAsia="나눔고딕" w:hAnsi="나눔고딕" w:cs="돋움체" w:hint="eastAsia"/>
           <w:spacing w:val="-41"/>
           <w:sz w:val="22"/>
         </w:rPr>
@@ -4083,14 +4096,14 @@
       </w:r>
       <w:r>
         <w:rPr>
-          <w:rFonts w:ascii="KoPub돋움체 Medium" w:eastAsia="KoPub돋움체 Medium" w:hAnsi="KoPub돋움체 Medium" w:cs="돋움체"/>
+          <w:rFonts w:ascii="나눔고딕" w:eastAsia="나눔고딕" w:hAnsi="나눔고딕" w:cs="돋움체" w:hint="eastAsia"/>
           <w:sz w:val="22"/>
         </w:rPr>
         <w:t>M</w:t>
       </w:r>
       <w:r>
         <w:rPr>
-          <w:rFonts w:ascii="KoPub돋움체 Medium" w:eastAsia="KoPub돋움체 Medium" w:hAnsi="KoPub돋움체 Medium" w:cs="돋움체"/>
+          <w:rFonts w:ascii="나눔고딕" w:eastAsia="나눔고딕" w:hAnsi="나눔고딕" w:cs="돋움체" w:hint="eastAsia"/>
           <w:spacing w:val="-18"/>
           <w:sz w:val="22"/>
         </w:rPr>
@@ -4099,14 +4112,14 @@
       <w:proofErr w:type="spellStart"/>
       <w:r>
         <w:rPr>
-          <w:rFonts w:ascii="KoPub돋움체 Medium" w:eastAsia="KoPub돋움체 Medium" w:hAnsi="KoPub돋움체 Medium" w:cs="돋움체"/>
+          <w:rFonts w:ascii="나눔고딕" w:eastAsia="나눔고딕" w:hAnsi="나눔고딕" w:cs="돋움체" w:hint="eastAsia"/>
           <w:sz w:val="22"/>
         </w:rPr>
         <w:t>a</w:t>
       </w:r>
       <w:r>
         <w:rPr>
-          <w:rFonts w:ascii="KoPub돋움체 Medium" w:eastAsia="KoPub돋움체 Medium" w:hAnsi="KoPub돋움체 Medium" w:cs="돋움체"/>
+          <w:rFonts w:ascii="나눔고딕" w:eastAsia="나눔고딕" w:hAnsi="나눔고딕" w:cs="돋움체" w:hint="eastAsia"/>
           <w:spacing w:val="-40"/>
           <w:sz w:val="22"/>
         </w:rPr>
@@ -4114,7 +4127,7 @@
       </w:r>
       <w:r>
         <w:rPr>
-          <w:rFonts w:ascii="KoPub돋움체 Medium" w:eastAsia="KoPub돋움체 Medium" w:hAnsi="KoPub돋움체 Medium" w:cs="돋움체"/>
+          <w:rFonts w:ascii="나눔고딕" w:eastAsia="나눔고딕" w:hAnsi="나눔고딕" w:cs="돋움체" w:hint="eastAsia"/>
           <w:sz w:val="22"/>
         </w:rPr>
         <w:t>n</w:t>
@@ -4122,7 +4135,7 @@
       <w:proofErr w:type="spellEnd"/>
       <w:r>
         <w:rPr>
-          <w:rFonts w:ascii="KoPub돋움체 Medium" w:eastAsia="KoPub돋움체 Medium" w:hAnsi="KoPub돋움체 Medium" w:cs="돋움체"/>
+          <w:rFonts w:ascii="나눔고딕" w:eastAsia="나눔고딕" w:hAnsi="나눔고딕" w:cs="돋움체" w:hint="eastAsia"/>
           <w:spacing w:val="6"/>
           <w:sz w:val="22"/>
         </w:rPr>
@@ -4130,7 +4143,7 @@
       </w:r>
       <w:r>
         <w:rPr>
-          <w:rFonts w:ascii="KoPub돋움체 Medium" w:eastAsia="KoPub돋움체 Medium" w:hAnsi="KoPub돋움체 Medium" w:cs="돋움체"/>
+          <w:rFonts w:ascii="나눔고딕" w:eastAsia="나눔고딕" w:hAnsi="나눔고딕" w:cs="돋움체" w:hint="eastAsia"/>
           <w:spacing w:val="51"/>
           <w:sz w:val="22"/>
         </w:rPr>
@@ -4138,14 +4151,14 @@
       </w:r>
       <w:r>
         <w:rPr>
-          <w:rFonts w:ascii="KoPub돋움체 Medium" w:eastAsia="KoPub돋움체 Medium" w:hAnsi="KoPub돋움체 Medium" w:cs="돋움체"/>
+          <w:rFonts w:ascii="나눔고딕" w:eastAsia="나눔고딕" w:hAnsi="나눔고딕" w:cs="돋움체" w:hint="eastAsia"/>
           <w:sz w:val="22"/>
         </w:rPr>
         <w:t>I</w:t>
       </w:r>
       <w:r>
         <w:rPr>
-          <w:rFonts w:ascii="KoPub돋움체 Medium" w:eastAsia="KoPub돋움체 Medium" w:hAnsi="KoPub돋움체 Medium" w:cs="돋움체"/>
+          <w:rFonts w:ascii="나눔고딕" w:eastAsia="나눔고딕" w:hAnsi="나눔고딕" w:cs="돋움체" w:hint="eastAsia"/>
           <w:spacing w:val="-25"/>
           <w:sz w:val="22"/>
         </w:rPr>
@@ -4153,7 +4166,7 @@
       </w:r>
       <w:r>
         <w:rPr>
-          <w:rFonts w:ascii="KoPub돋움체 Medium" w:eastAsia="KoPub돋움체 Medium" w:hAnsi="KoPub돋움체 Medium" w:cs="돋움체"/>
+          <w:rFonts w:ascii="나눔고딕" w:eastAsia="나눔고딕" w:hAnsi="나눔고딕" w:cs="돋움체" w:hint="eastAsia"/>
           <w:spacing w:val="24"/>
           <w:sz w:val="22"/>
         </w:rPr>
@@ -4161,14 +4174,14 @@
       </w:r>
       <w:r>
         <w:rPr>
-          <w:rFonts w:ascii="KoPub돋움체 Medium" w:eastAsia="KoPub돋움체 Medium" w:hAnsi="KoPub돋움체 Medium" w:cs="돋움체"/>
+          <w:rFonts w:ascii="나눔고딕" w:eastAsia="나눔고딕" w:hAnsi="나눔고딕" w:cs="돋움체" w:hint="eastAsia"/>
           <w:sz w:val="22"/>
         </w:rPr>
         <w:t>a</w:t>
       </w:r>
       <w:r>
         <w:rPr>
-          <w:rFonts w:ascii="KoPub돋움체 Medium" w:eastAsia="KoPub돋움체 Medium" w:hAnsi="KoPub돋움체 Medium" w:cs="돋움체"/>
+          <w:rFonts w:ascii="나눔고딕" w:eastAsia="나눔고딕" w:hAnsi="나눔고딕" w:cs="돋움체" w:hint="eastAsia"/>
           <w:spacing w:val="15"/>
           <w:sz w:val="22"/>
         </w:rPr>
@@ -4176,7 +4189,7 @@
       </w:r>
       <w:r>
         <w:rPr>
-          <w:rFonts w:ascii="KoPub돋움체 Medium" w:eastAsia="KoPub돋움체 Medium" w:hAnsi="KoPub돋움체 Medium" w:cs="돋움체"/>
+          <w:rFonts w:ascii="나눔고딕" w:eastAsia="나눔고딕" w:hAnsi="나눔고딕" w:cs="돋움체" w:hint="eastAsia"/>
           <w:spacing w:val="8"/>
           <w:sz w:val="22"/>
         </w:rPr>
@@ -4184,7 +4197,7 @@
       </w:r>
       <w:r>
         <w:rPr>
-          <w:rFonts w:ascii="KoPub돋움체 Medium" w:eastAsia="KoPub돋움체 Medium" w:hAnsi="KoPub돋움체 Medium" w:cs="돋움체"/>
+          <w:rFonts w:ascii="나눔고딕" w:eastAsia="나눔고딕" w:hAnsi="나눔고딕" w:cs="돋움체" w:hint="eastAsia"/>
           <w:spacing w:val="10"/>
           <w:sz w:val="22"/>
         </w:rPr>
@@ -4192,7 +4205,7 @@
       </w:r>
       <w:r>
         <w:rPr>
-          <w:rFonts w:ascii="KoPub돋움체 Medium" w:eastAsia="KoPub돋움체 Medium" w:hAnsi="KoPub돋움체 Medium" w:cs="돋움체"/>
+          <w:rFonts w:ascii="나눔고딕" w:eastAsia="나눔고딕" w:hAnsi="나눔고딕" w:cs="돋움체" w:hint="eastAsia"/>
           <w:sz w:val="22"/>
         </w:rPr>
         <w:t>t</w:t>
@@ -4203,18 +4216,18 @@
         <w:snapToGrid w:val="0"/>
         <w:spacing w:before="70" w:after="270" w:line="252" w:lineRule="exact"/>
         <w:rPr>
-          <w:rFonts w:ascii="KoPub돋움체 Medium" w:eastAsia="KoPub돋움체 Medium" w:hAnsi="KoPub돋움체 Medium" w:cs="돋움체"/>
-          <w:sz w:val="22"/>
-        </w:rPr>
-      </w:pPr>
-      <w:r>
-        <w:rPr>
-          <w:rFonts w:ascii="KoPub돋움체 Medium" w:eastAsia="KoPub돋움체 Medium" w:hAnsi="KoPub돋움체 Medium" w:cs="돋움체"/>
+          <w:rFonts w:ascii="나눔고딕" w:eastAsia="나눔고딕" w:hAnsi="나눔고딕" w:cs="돋움체" w:hint="eastAsia"/>
+          <w:sz w:val="22"/>
+        </w:rPr>
+      </w:pPr>
+      <w:r>
+        <w:rPr>
+          <w:rFonts w:ascii="나눔고딕" w:eastAsia="나눔고딕" w:hAnsi="나눔고딕" w:cs="돋움체" w:hint="eastAsia"/>
           <w:noProof/>
           <w:sz w:val="22"/>
         </w:rPr>
         <w:drawing>
-          <wp:anchor distT="0" distB="0" distL="0" distR="0" simplePos="0" relativeHeight="251671552" behindDoc="1" locked="0" layoutInCell="1" allowOverlap="1" wp14:anchorId="7F75E415" wp14:editId="68BC0179">
+          <wp:anchor distT="0" distB="0" distL="0" distR="0" simplePos="0" relativeHeight="251671552" behindDoc="1" locked="0" layoutInCell="1" allowOverlap="1" wp14:anchorId="6B140FFD" wp14:editId="7BB65C23">
             <wp:simplePos x="0" y="0"/>
             <wp:positionH relativeFrom="page">
               <wp:posOffset>1080770</wp:posOffset>
@@ -4235,7 +4248,7 @@
                     <pic:cNvPicPr/>
                   </pic:nvPicPr>
                   <pic:blipFill>
-                    <a:blip r:embed="rId5">
+                    <a:blip r:embed="rId6">
                       <a:clrChange>
                         <a:clrFrom>
                           <a:srgbClr val="FFFFFF"/>
@@ -4269,7 +4282,7 @@
       </w:r>
       <w:r>
         <w:rPr>
-          <w:rFonts w:ascii="KoPub돋움체 Medium" w:eastAsia="KoPub돋움체 Medium" w:hAnsi="KoPub돋움체 Medium" w:cs="돋움체"/>
+          <w:rFonts w:ascii="나눔고딕" w:eastAsia="나눔고딕" w:hAnsi="나눔고딕" w:cs="돋움체" w:hint="eastAsia"/>
           <w:sz w:val="22"/>
         </w:rPr>
         <w:t>마녀의 샘 참고</w:t>
@@ -4279,7 +4292,7 @@
       <w:pPr>
         <w:snapToGrid w:val="0"/>
         <w:rPr>
-          <w:rFonts w:ascii="KoPub돋움체 Medium" w:eastAsia="KoPub돋움체 Medium" w:hAnsi="KoPub돋움체 Medium" w:cs="돋움체"/>
+          <w:rFonts w:ascii="나눔고딕" w:eastAsia="나눔고딕" w:hAnsi="나눔고딕" w:cs="돋움체" w:hint="eastAsia"/>
           <w:sz w:val="22"/>
         </w:rPr>
         <w:sectPr>
@@ -4299,7 +4312,7 @@
       </w:pPr>
       <w:r>
         <w:rPr>
-          <w:rFonts w:ascii="KoPub돋움체 Medium" w:eastAsia="KoPub돋움체 Medium" w:hAnsi="KoPub돋움체 Medium" w:cs="돋움체"/>
+          <w:rFonts w:ascii="나눔고딕" w:eastAsia="나눔고딕" w:hAnsi="나눔고딕" w:cs="돋움체" w:hint="eastAsia"/>
           <w:sz w:val="22"/>
         </w:rPr>
         <w:br w:type="textWrapping" w:clear="all"/>
@@ -4310,13 +4323,13 @@
         <w:snapToGrid w:val="0"/>
         <w:spacing w:before="514" w:line="252" w:lineRule="exact"/>
         <w:rPr>
-          <w:rFonts w:ascii="KoPub돋움체 Medium" w:eastAsia="KoPub돋움체 Medium" w:hAnsi="KoPub돋움체 Medium" w:cs="돋움체"/>
-          <w:sz w:val="22"/>
-        </w:rPr>
-      </w:pPr>
-      <w:r>
-        <w:rPr>
-          <w:rFonts w:ascii="KoPub돋움체 Medium" w:eastAsia="KoPub돋움체 Medium" w:hAnsi="KoPub돋움체 Medium" w:cs="돋움체"/>
+          <w:rFonts w:ascii="나눔고딕" w:eastAsia="나눔고딕" w:hAnsi="나눔고딕" w:cs="돋움체" w:hint="eastAsia"/>
+          <w:sz w:val="22"/>
+        </w:rPr>
+      </w:pPr>
+      <w:r>
+        <w:rPr>
+          <w:rFonts w:ascii="나눔고딕" w:eastAsia="나눔고딕" w:hAnsi="나눔고딕" w:cs="돋움체" w:hint="eastAsia"/>
           <w:spacing w:val="18"/>
           <w:sz w:val="22"/>
         </w:rPr>
@@ -4325,7 +4338,7 @@
       </w:r>
       <w:r>
         <w:rPr>
-          <w:rFonts w:ascii="KoPub돋움체 Medium" w:eastAsia="KoPub돋움체 Medium" w:hAnsi="KoPub돋움체 Medium" w:cs="돋움체"/>
+          <w:rFonts w:ascii="나눔고딕" w:eastAsia="나눔고딕" w:hAnsi="나눔고딕" w:cs="돋움체" w:hint="eastAsia"/>
           <w:spacing w:val="15"/>
           <w:sz w:val="22"/>
         </w:rPr>
@@ -4333,14 +4346,14 @@
       </w:r>
       <w:r>
         <w:rPr>
-          <w:rFonts w:ascii="KoPub돋움체 Medium" w:eastAsia="KoPub돋움체 Medium" w:hAnsi="KoPub돋움체 Medium" w:cs="돋움체"/>
+          <w:rFonts w:ascii="나눔고딕" w:eastAsia="나눔고딕" w:hAnsi="나눔고딕" w:cs="돋움체" w:hint="eastAsia"/>
           <w:sz w:val="22"/>
         </w:rPr>
         <w:t>.</w:t>
       </w:r>
       <w:r>
         <w:rPr>
-          <w:rFonts w:ascii="KoPub돋움체 Medium" w:eastAsia="KoPub돋움체 Medium" w:hAnsi="KoPub돋움체 Medium" w:cs="돋움체"/>
+          <w:rFonts w:ascii="나눔고딕" w:eastAsia="나눔고딕" w:hAnsi="나눔고딕" w:cs="돋움체" w:hint="eastAsia"/>
           <w:spacing w:val="-21"/>
           <w:sz w:val="22"/>
         </w:rPr>
@@ -4348,7 +4361,7 @@
       </w:r>
       <w:r>
         <w:rPr>
-          <w:rFonts w:ascii="KoPub돋움체 Medium" w:eastAsia="KoPub돋움체 Medium" w:hAnsi="KoPub돋움체 Medium" w:cs="돋움체"/>
+          <w:rFonts w:ascii="나눔고딕" w:eastAsia="나눔고딕" w:hAnsi="나눔고딕" w:cs="돋움체" w:hint="eastAsia"/>
           <w:sz w:val="22"/>
         </w:rPr>
         <w:t>사용할 패턴</w:t>
@@ -4359,13 +4372,13 @@
         <w:snapToGrid w:val="0"/>
         <w:spacing w:before="67" w:line="252" w:lineRule="exact"/>
         <w:rPr>
-          <w:rFonts w:ascii="KoPub돋움체 Medium" w:eastAsia="KoPub돋움체 Medium" w:hAnsi="KoPub돋움체 Medium" w:cs="돋움체"/>
-          <w:sz w:val="22"/>
-        </w:rPr>
-      </w:pPr>
-      <w:r>
-        <w:rPr>
-          <w:rFonts w:ascii="KoPub돋움체 Medium" w:eastAsia="KoPub돋움체 Medium" w:hAnsi="KoPub돋움체 Medium" w:cs="돋움체"/>
+          <w:rFonts w:ascii="나눔고딕" w:eastAsia="나눔고딕" w:hAnsi="나눔고딕" w:cs="돋움체" w:hint="eastAsia"/>
+          <w:sz w:val="22"/>
+        </w:rPr>
+      </w:pPr>
+      <w:r>
+        <w:rPr>
+          <w:rFonts w:ascii="나눔고딕" w:eastAsia="나눔고딕" w:hAnsi="나눔고딕" w:cs="돋움체" w:hint="eastAsia"/>
           <w:spacing w:val="42"/>
           <w:sz w:val="22"/>
         </w:rPr>
@@ -4373,7 +4386,7 @@
       </w:r>
       <w:r>
         <w:rPr>
-          <w:rFonts w:ascii="KoPub돋움체 Medium" w:eastAsia="KoPub돋움체 Medium" w:hAnsi="KoPub돋움체 Medium" w:cs="돋움체"/>
+          <w:rFonts w:ascii="나눔고딕" w:eastAsia="나눔고딕" w:hAnsi="나눔고딕" w:cs="돋움체" w:hint="eastAsia"/>
           <w:spacing w:val="8"/>
           <w:sz w:val="22"/>
         </w:rPr>
@@ -4381,14 +4394,14 @@
       </w:r>
       <w:r>
         <w:rPr>
-          <w:rFonts w:ascii="KoPub돋움체 Medium" w:eastAsia="KoPub돋움체 Medium" w:hAnsi="KoPub돋움체 Medium" w:cs="돋움체"/>
+          <w:rFonts w:ascii="나눔고딕" w:eastAsia="나눔고딕" w:hAnsi="나눔고딕" w:cs="돋움체" w:hint="eastAsia"/>
           <w:sz w:val="22"/>
         </w:rPr>
         <w:t>s</w:t>
       </w:r>
       <w:r>
         <w:rPr>
-          <w:rFonts w:ascii="KoPub돋움체 Medium" w:eastAsia="KoPub돋움체 Medium" w:hAnsi="KoPub돋움체 Medium" w:cs="돋움체"/>
+          <w:rFonts w:ascii="나눔고딕" w:eastAsia="나눔고딕" w:hAnsi="나눔고딕" w:cs="돋움체" w:hint="eastAsia"/>
           <w:spacing w:val="8"/>
           <w:sz w:val="22"/>
         </w:rPr>
@@ -4396,7 +4409,7 @@
       </w:r>
       <w:r>
         <w:rPr>
-          <w:rFonts w:ascii="KoPub돋움체 Medium" w:eastAsia="KoPub돋움체 Medium" w:hAnsi="KoPub돋움체 Medium" w:cs="돋움체"/>
+          <w:rFonts w:ascii="나눔고딕" w:eastAsia="나눔고딕" w:hAnsi="나눔고딕" w:cs="돋움체" w:hint="eastAsia"/>
           <w:spacing w:val="-19"/>
           <w:sz w:val="22"/>
         </w:rPr>
@@ -4404,7 +4417,7 @@
       </w:r>
       <w:r>
         <w:rPr>
-          <w:rFonts w:ascii="KoPub돋움체 Medium" w:eastAsia="KoPub돋움체 Medium" w:hAnsi="KoPub돋움체 Medium" w:cs="돋움체"/>
+          <w:rFonts w:ascii="나눔고딕" w:eastAsia="나눔고딕" w:hAnsi="나눔고딕" w:cs="돋움체" w:hint="eastAsia"/>
           <w:spacing w:val="8"/>
           <w:sz w:val="22"/>
         </w:rPr>
@@ -4412,14 +4425,14 @@
       </w:r>
       <w:r>
         <w:rPr>
-          <w:rFonts w:ascii="KoPub돋움체 Medium" w:eastAsia="KoPub돋움체 Medium" w:hAnsi="KoPub돋움체 Medium" w:cs="돋움체"/>
+          <w:rFonts w:ascii="나눔고딕" w:eastAsia="나눔고딕" w:hAnsi="나눔고딕" w:cs="돋움체" w:hint="eastAsia"/>
           <w:sz w:val="22"/>
         </w:rPr>
         <w:t>r</w:t>
       </w:r>
       <w:r>
         <w:rPr>
-          <w:rFonts w:ascii="KoPub돋움체 Medium" w:eastAsia="KoPub돋움체 Medium" w:hAnsi="KoPub돋움체 Medium" w:cs="돋움체"/>
+          <w:rFonts w:ascii="나눔고딕" w:eastAsia="나눔고딕" w:hAnsi="나눔고딕" w:cs="돋움체" w:hint="eastAsia"/>
           <w:spacing w:val="-8"/>
           <w:sz w:val="22"/>
         </w:rPr>
@@ -4427,7 +4440,7 @@
       </w:r>
       <w:r>
         <w:rPr>
-          <w:rFonts w:ascii="KoPub돋움체 Medium" w:eastAsia="KoPub돋움체 Medium" w:hAnsi="KoPub돋움체 Medium" w:cs="돋움체"/>
+          <w:rFonts w:ascii="나눔고딕" w:eastAsia="나눔고딕" w:hAnsi="나눔고딕" w:cs="돋움체" w:hint="eastAsia"/>
           <w:sz w:val="22"/>
         </w:rPr>
         <w:t xml:space="preserve">또는 </w:t>
@@ -4435,7 +4448,7 @@
       <w:proofErr w:type="gramStart"/>
       <w:r>
         <w:rPr>
-          <w:rFonts w:ascii="KoPub돋움체 Medium" w:eastAsia="KoPub돋움체 Medium" w:hAnsi="KoPub돋움체 Medium" w:cs="돋움체"/>
+          <w:rFonts w:ascii="나눔고딕" w:eastAsia="나눔고딕" w:hAnsi="나눔고딕" w:cs="돋움체" w:hint="eastAsia"/>
           <w:spacing w:val="32"/>
           <w:sz w:val="22"/>
         </w:rPr>
@@ -4443,14 +4456,14 @@
       </w:r>
       <w:r>
         <w:rPr>
-          <w:rFonts w:ascii="KoPub돋움체 Medium" w:eastAsia="KoPub돋움체 Medium" w:hAnsi="KoPub돋움체 Medium" w:cs="돋움체"/>
+          <w:rFonts w:ascii="나눔고딕" w:eastAsia="나눔고딕" w:hAnsi="나눔고딕" w:cs="돋움체" w:hint="eastAsia"/>
           <w:sz w:val="22"/>
         </w:rPr>
         <w:t>a</w:t>
       </w:r>
       <w:r>
         <w:rPr>
-          <w:rFonts w:ascii="KoPub돋움체 Medium" w:eastAsia="KoPub돋움체 Medium" w:hAnsi="KoPub돋움체 Medium" w:cs="돋움체"/>
+          <w:rFonts w:ascii="나눔고딕" w:eastAsia="나눔고딕" w:hAnsi="나눔고딕" w:cs="돋움체" w:hint="eastAsia"/>
           <w:spacing w:val="-40"/>
           <w:sz w:val="22"/>
         </w:rPr>
@@ -4458,7 +4471,7 @@
       </w:r>
       <w:r>
         <w:rPr>
-          <w:rFonts w:ascii="KoPub돋움체 Medium" w:eastAsia="KoPub돋움체 Medium" w:hAnsi="KoPub돋움체 Medium" w:cs="돋움체"/>
+          <w:rFonts w:ascii="나눔고딕" w:eastAsia="나눔고딕" w:hAnsi="나눔고딕" w:cs="돋움체" w:hint="eastAsia"/>
           <w:spacing w:val="-42"/>
           <w:sz w:val="22"/>
         </w:rPr>
@@ -4466,7 +4479,7 @@
       </w:r>
       <w:r>
         <w:rPr>
-          <w:rFonts w:ascii="KoPub돋움체 Medium" w:eastAsia="KoPub돋움체 Medium" w:hAnsi="KoPub돋움체 Medium" w:cs="돋움체"/>
+          <w:rFonts w:ascii="나눔고딕" w:eastAsia="나눔고딕" w:hAnsi="나눔고딕" w:cs="돋움체" w:hint="eastAsia"/>
           <w:spacing w:val="8"/>
           <w:sz w:val="22"/>
         </w:rPr>
@@ -4474,14 +4487,14 @@
       </w:r>
       <w:r>
         <w:rPr>
-          <w:rFonts w:ascii="KoPub돋움체 Medium" w:eastAsia="KoPub돋움체 Medium" w:hAnsi="KoPub돋움체 Medium" w:cs="돋움체"/>
+          <w:rFonts w:ascii="나눔고딕" w:eastAsia="나눔고딕" w:hAnsi="나눔고딕" w:cs="돋움체" w:hint="eastAsia"/>
           <w:sz w:val="22"/>
         </w:rPr>
         <w:t>ack</w:t>
       </w:r>
       <w:r>
         <w:rPr>
-          <w:rFonts w:ascii="KoPub돋움체 Medium" w:eastAsia="KoPub돋움체 Medium" w:hAnsi="KoPub돋움체 Medium" w:cs="돋움체"/>
+          <w:rFonts w:ascii="나눔고딕" w:eastAsia="나눔고딕" w:hAnsi="나눔고딕" w:cs="돋움체" w:hint="eastAsia"/>
           <w:spacing w:val="9"/>
           <w:sz w:val="22"/>
         </w:rPr>
@@ -4489,7 +4502,7 @@
       </w:r>
       <w:r>
         <w:rPr>
-          <w:rFonts w:ascii="KoPub돋움체 Medium" w:eastAsia="KoPub돋움체 Medium" w:hAnsi="KoPub돋움체 Medium" w:cs="돋움체"/>
+          <w:rFonts w:ascii="나눔고딕" w:eastAsia="나눔고딕" w:hAnsi="나눔고딕" w:cs="돋움체" w:hint="eastAsia"/>
           <w:sz w:val="22"/>
         </w:rPr>
         <w:t>:</w:t>
@@ -4497,7 +4510,7 @@
       <w:proofErr w:type="gramEnd"/>
       <w:r>
         <w:rPr>
-          <w:rFonts w:ascii="KoPub돋움체 Medium" w:eastAsia="KoPub돋움체 Medium" w:hAnsi="KoPub돋움체 Medium" w:cs="돋움체"/>
+          <w:rFonts w:ascii="나눔고딕" w:eastAsia="나눔고딕" w:hAnsi="나눔고딕" w:cs="돋움체" w:hint="eastAsia"/>
           <w:spacing w:val="-17"/>
           <w:sz w:val="22"/>
         </w:rPr>
@@ -4505,7 +4518,7 @@
       </w:r>
       <w:r>
         <w:rPr>
-          <w:rFonts w:ascii="KoPub돋움체 Medium" w:eastAsia="KoPub돋움체 Medium" w:hAnsi="KoPub돋움체 Medium" w:cs="돋움체"/>
+          <w:rFonts w:ascii="나눔고딕" w:eastAsia="나눔고딕" w:hAnsi="나눔고딕" w:cs="돋움체" w:hint="eastAsia"/>
           <w:sz w:val="22"/>
         </w:rPr>
         <w:t>타이머</w:t>
@@ -4516,13 +4529,13 @@
         <w:snapToGrid w:val="0"/>
         <w:spacing w:before="70" w:line="252" w:lineRule="exact"/>
         <w:rPr>
-          <w:rFonts w:ascii="KoPub돋움체 Medium" w:eastAsia="KoPub돋움체 Medium" w:hAnsi="KoPub돋움체 Medium" w:cs="돋움체"/>
-          <w:sz w:val="22"/>
-        </w:rPr>
-      </w:pPr>
-      <w:r>
-        <w:rPr>
-          <w:rFonts w:ascii="KoPub돋움체 Medium" w:eastAsia="KoPub돋움체 Medium" w:hAnsi="KoPub돋움체 Medium" w:cs="돋움체"/>
+          <w:rFonts w:ascii="나눔고딕" w:eastAsia="나눔고딕" w:hAnsi="나눔고딕" w:cs="돋움체" w:hint="eastAsia"/>
+          <w:sz w:val="22"/>
+        </w:rPr>
+      </w:pPr>
+      <w:r>
+        <w:rPr>
+          <w:rFonts w:ascii="나눔고딕" w:eastAsia="나눔고딕" w:hAnsi="나눔고딕" w:cs="돋움체" w:hint="eastAsia"/>
           <w:sz w:val="22"/>
         </w:rPr>
         <w:t xml:space="preserve">?? </w:t>
@@ -4530,7 +4543,7 @@
       <w:proofErr w:type="gramStart"/>
       <w:r>
         <w:rPr>
-          <w:rFonts w:ascii="KoPub돋움체 Medium" w:eastAsia="KoPub돋움체 Medium" w:hAnsi="KoPub돋움체 Medium" w:cs="돋움체"/>
+          <w:rFonts w:ascii="나눔고딕" w:eastAsia="나눔고딕" w:hAnsi="나눔고딕" w:cs="돋움체" w:hint="eastAsia"/>
           <w:sz w:val="22"/>
         </w:rPr>
         <w:t>패턴 :</w:t>
@@ -4538,7 +4551,7 @@
       <w:proofErr w:type="gramEnd"/>
       <w:r>
         <w:rPr>
-          <w:rFonts w:ascii="KoPub돋움체 Medium" w:eastAsia="KoPub돋움체 Medium" w:hAnsi="KoPub돋움체 Medium" w:cs="돋움체"/>
+          <w:rFonts w:ascii="나눔고딕" w:eastAsia="나눔고딕" w:hAnsi="나눔고딕" w:cs="돋움체" w:hint="eastAsia"/>
           <w:spacing w:val="-16"/>
           <w:sz w:val="22"/>
         </w:rPr>
@@ -4546,7 +4559,7 @@
       </w:r>
       <w:r>
         <w:rPr>
-          <w:rFonts w:ascii="KoPub돋움체 Medium" w:eastAsia="KoPub돋움체 Medium" w:hAnsi="KoPub돋움체 Medium" w:cs="돋움체"/>
+          <w:rFonts w:ascii="나눔고딕" w:eastAsia="나눔고딕" w:hAnsi="나눔고딕" w:cs="돋움체" w:hint="eastAsia"/>
           <w:sz w:val="22"/>
         </w:rPr>
         <w:t>매개변수에 따라 다른 제작 아이템 반환</w:t>
@@ -4557,13 +4570,13 @@
         <w:snapToGrid w:val="0"/>
         <w:spacing w:before="67" w:line="252" w:lineRule="exact"/>
         <w:rPr>
-          <w:rFonts w:ascii="KoPub돋움체 Medium" w:eastAsia="KoPub돋움체 Medium" w:hAnsi="KoPub돋움체 Medium" w:cs="돋움체"/>
-          <w:sz w:val="22"/>
-        </w:rPr>
-      </w:pPr>
-      <w:r>
-        <w:rPr>
-          <w:rFonts w:ascii="KoPub돋움체 Medium" w:eastAsia="KoPub돋움체 Medium" w:hAnsi="KoPub돋움체 Medium" w:cs="돋움체"/>
+          <w:rFonts w:ascii="나눔고딕" w:eastAsia="나눔고딕" w:hAnsi="나눔고딕" w:cs="돋움체" w:hint="eastAsia"/>
+          <w:sz w:val="22"/>
+        </w:rPr>
+      </w:pPr>
+      <w:r>
+        <w:rPr>
+          <w:rFonts w:ascii="나눔고딕" w:eastAsia="나눔고딕" w:hAnsi="나눔고딕" w:cs="돋움체" w:hint="eastAsia"/>
           <w:spacing w:val="42"/>
           <w:sz w:val="22"/>
         </w:rPr>
@@ -4571,7 +4584,7 @@
       </w:r>
       <w:r>
         <w:rPr>
-          <w:rFonts w:ascii="KoPub돋움체 Medium" w:eastAsia="KoPub돋움체 Medium" w:hAnsi="KoPub돋움체 Medium" w:cs="돋움체"/>
+          <w:rFonts w:ascii="나눔고딕" w:eastAsia="나눔고딕" w:hAnsi="나눔고딕" w:cs="돋움체" w:hint="eastAsia"/>
           <w:spacing w:val="8"/>
           <w:sz w:val="22"/>
         </w:rPr>
@@ -4579,14 +4592,14 @@
       </w:r>
       <w:r>
         <w:rPr>
-          <w:rFonts w:ascii="KoPub돋움체 Medium" w:eastAsia="KoPub돋움체 Medium" w:hAnsi="KoPub돋움체 Medium" w:cs="돋움체"/>
+          <w:rFonts w:ascii="나눔고딕" w:eastAsia="나눔고딕" w:hAnsi="나눔고딕" w:cs="돋움체" w:hint="eastAsia"/>
           <w:sz w:val="22"/>
         </w:rPr>
         <w:t>c</w:t>
       </w:r>
       <w:r>
         <w:rPr>
-          <w:rFonts w:ascii="KoPub돋움체 Medium" w:eastAsia="KoPub돋움체 Medium" w:hAnsi="KoPub돋움체 Medium" w:cs="돋움체"/>
+          <w:rFonts w:ascii="나눔고딕" w:eastAsia="나눔고딕" w:hAnsi="나눔고딕" w:cs="돋움체" w:hint="eastAsia"/>
           <w:spacing w:val="8"/>
           <w:sz w:val="22"/>
         </w:rPr>
@@ -4594,7 +4607,7 @@
       </w:r>
       <w:r>
         <w:rPr>
-          <w:rFonts w:ascii="KoPub돋움체 Medium" w:eastAsia="KoPub돋움체 Medium" w:hAnsi="KoPub돋움체 Medium" w:cs="돋움체"/>
+          <w:rFonts w:ascii="나눔고딕" w:eastAsia="나눔고딕" w:hAnsi="나눔고딕" w:cs="돋움체" w:hint="eastAsia"/>
           <w:spacing w:val="-19"/>
           <w:sz w:val="22"/>
         </w:rPr>
@@ -4602,14 +4615,14 @@
       </w:r>
       <w:r>
         <w:rPr>
-          <w:rFonts w:ascii="KoPub돋움체 Medium" w:eastAsia="KoPub돋움체 Medium" w:hAnsi="KoPub돋움체 Medium" w:cs="돋움체"/>
+          <w:rFonts w:ascii="나눔고딕" w:eastAsia="나눔고딕" w:hAnsi="나눔고딕" w:cs="돋움체" w:hint="eastAsia"/>
           <w:sz w:val="22"/>
         </w:rPr>
         <w:t>a</w:t>
       </w:r>
       <w:r>
         <w:rPr>
-          <w:rFonts w:ascii="KoPub돋움체 Medium" w:eastAsia="KoPub돋움체 Medium" w:hAnsi="KoPub돋움체 Medium" w:cs="돋움체"/>
+          <w:rFonts w:ascii="나눔고딕" w:eastAsia="나눔고딕" w:hAnsi="나눔고딕" w:cs="돋움체" w:hint="eastAsia"/>
           <w:spacing w:val="-26"/>
           <w:sz w:val="22"/>
         </w:rPr>
@@ -4617,7 +4630,7 @@
       </w:r>
       <w:r>
         <w:rPr>
-          <w:rFonts w:ascii="KoPub돋움체 Medium" w:eastAsia="KoPub돋움체 Medium" w:hAnsi="KoPub돋움체 Medium" w:cs="돋움체"/>
+          <w:rFonts w:ascii="나눔고딕" w:eastAsia="나눔고딕" w:hAnsi="나눔고딕" w:cs="돋움체" w:hint="eastAsia"/>
           <w:spacing w:val="8"/>
           <w:sz w:val="22"/>
         </w:rPr>
@@ -4625,14 +4638,14 @@
       </w:r>
       <w:r>
         <w:rPr>
-          <w:rFonts w:ascii="KoPub돋움체 Medium" w:eastAsia="KoPub돋움체 Medium" w:hAnsi="KoPub돋움체 Medium" w:cs="돋움체"/>
+          <w:rFonts w:ascii="나눔고딕" w:eastAsia="나눔고딕" w:hAnsi="나눔고딕" w:cs="돋움체" w:hint="eastAsia"/>
           <w:sz w:val="22"/>
         </w:rPr>
         <w:t>r</w:t>
       </w:r>
       <w:r>
         <w:rPr>
-          <w:rFonts w:ascii="KoPub돋움체 Medium" w:eastAsia="KoPub돋움체 Medium" w:hAnsi="KoPub돋움체 Medium" w:cs="돋움체"/>
+          <w:rFonts w:ascii="나눔고딕" w:eastAsia="나눔고딕" w:hAnsi="나눔고딕" w:cs="돋움체" w:hint="eastAsia"/>
           <w:spacing w:val="-8"/>
           <w:sz w:val="22"/>
         </w:rPr>
@@ -4641,7 +4654,7 @@
       <w:proofErr w:type="gramStart"/>
       <w:r>
         <w:rPr>
-          <w:rFonts w:ascii="KoPub돋움체 Medium" w:eastAsia="KoPub돋움체 Medium" w:hAnsi="KoPub돋움체 Medium" w:cs="돋움체"/>
+          <w:rFonts w:ascii="나눔고딕" w:eastAsia="나눔고딕" w:hAnsi="나눔고딕" w:cs="돋움체" w:hint="eastAsia"/>
           <w:sz w:val="22"/>
         </w:rPr>
         <w:t>패턴 :</w:t>
@@ -4649,7 +4662,7 @@
       <w:proofErr w:type="gramEnd"/>
       <w:r>
         <w:rPr>
-          <w:rFonts w:ascii="KoPub돋움체 Medium" w:eastAsia="KoPub돋움체 Medium" w:hAnsi="KoPub돋움체 Medium" w:cs="돋움체"/>
+          <w:rFonts w:ascii="나눔고딕" w:eastAsia="나눔고딕" w:hAnsi="나눔고딕" w:cs="돋움체" w:hint="eastAsia"/>
           <w:spacing w:val="-17"/>
           <w:sz w:val="22"/>
         </w:rPr>
@@ -4657,21 +4670,21 @@
       </w:r>
       <w:r>
         <w:rPr>
-          <w:rFonts w:ascii="KoPub돋움체 Medium" w:eastAsia="KoPub돋움체 Medium" w:hAnsi="KoPub돋움체 Medium" w:cs="돋움체"/>
+          <w:rFonts w:ascii="나눔고딕" w:eastAsia="나눔고딕" w:hAnsi="나눔고딕" w:cs="돋움체" w:hint="eastAsia"/>
           <w:sz w:val="22"/>
         </w:rPr>
         <w:t>아이템 강화</w:t>
       </w:r>
       <w:r>
         <w:rPr>
-          <w:rFonts w:ascii="KoPub돋움체 Medium" w:eastAsia="KoPub돋움체 Medium" w:hAnsi="KoPub돋움체 Medium" w:cs="돋움체"/>
+          <w:rFonts w:ascii="나눔고딕" w:eastAsia="나눔고딕" w:hAnsi="나눔고딕" w:cs="돋움체" w:hint="eastAsia"/>
           <w:noProof/>
           <w:sz w:val="22"/>
         </w:rPr>
         <mc:AlternateContent>
           <mc:Choice Requires="wps">
             <w:drawing>
-              <wp:anchor distT="0" distB="0" distL="0" distR="0" simplePos="0" relativeHeight="251672576" behindDoc="1" locked="0" layoutInCell="1" allowOverlap="1" wp14:anchorId="0F9164F0" wp14:editId="57DA06D4">
+              <wp:anchor distT="0" distB="0" distL="0" distR="0" simplePos="0" relativeHeight="251672576" behindDoc="1" locked="0" layoutInCell="1" allowOverlap="1" wp14:anchorId="1DF994E4" wp14:editId="0AD1B125">
                 <wp:simplePos x="0" y="0"/>
                 <wp:positionH relativeFrom="page">
                   <wp:posOffset>1080135</wp:posOffset>
@@ -4715,7 +4728,7 @@
               </wp:anchor>
             </w:drawing>
           </mc:Choice>
-          <mc:Fallback>
+          <mc:Fallback xmlns:w16se="http://schemas.microsoft.com/office/word/2015/wordml/symex" xmlns:w15="http://schemas.microsoft.com/office/word/2012/wordml" xmlns:cx="http://schemas.microsoft.com/office/drawing/2014/chartex">
             <w:pict>
               <v:line w14:anchorId="16295A38" id="1042" o:spid="_x0000_s1026" style="position:absolute;left:0;text-align:left;z-index:-251643904;visibility:visible;mso-wrap-style:square;mso-wrap-distance-left:0;mso-wrap-distance-top:0;mso-wrap-distance-right:0;mso-wrap-distance-bottom:0;mso-position-horizontal:absolute;mso-position-horizontal-relative:page;mso-position-vertical:absolute;mso-position-vertical-relative:page" from="85.05pt,152.3pt" to="223.9pt,152.3pt" o:gfxdata="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" filled="t" strokeweight=".35pt">
                 <v:fill opacity="0"/>
@@ -4732,14 +4745,14 @@
         <w:snapToGrid w:val="0"/>
         <w:spacing w:before="389" w:line="252" w:lineRule="exact"/>
         <w:rPr>
-          <w:rFonts w:ascii="KoPub돋움체 Medium" w:eastAsia="KoPub돋움체 Medium" w:hAnsi="KoPub돋움체 Medium" w:cs="돋움체"/>
+          <w:rFonts w:ascii="나눔고딕" w:eastAsia="나눔고딕" w:hAnsi="나눔고딕" w:cs="돋움체" w:hint="eastAsia"/>
           <w:sz w:val="22"/>
         </w:rPr>
       </w:pPr>
       <w:proofErr w:type="gramStart"/>
       <w:r>
         <w:rPr>
-          <w:rFonts w:ascii="KoPub돋움체 Medium" w:eastAsia="KoPub돋움체 Medium" w:hAnsi="KoPub돋움체 Medium" w:cs="돋움체"/>
+          <w:rFonts w:ascii="나눔고딕" w:eastAsia="나눔고딕" w:hAnsi="나눔고딕" w:cs="돋움체" w:hint="eastAsia"/>
           <w:spacing w:val="32"/>
           <w:sz w:val="22"/>
         </w:rPr>
@@ -4747,7 +4760,7 @@
       </w:r>
       <w:r>
         <w:rPr>
-          <w:rFonts w:ascii="KoPub돋움체 Medium" w:eastAsia="KoPub돋움체 Medium" w:hAnsi="KoPub돋움체 Medium" w:cs="돋움체"/>
+          <w:rFonts w:ascii="나눔고딕" w:eastAsia="나눔고딕" w:hAnsi="나눔고딕" w:cs="돋움체" w:hint="eastAsia"/>
           <w:spacing w:val="-16"/>
           <w:sz w:val="22"/>
         </w:rPr>
@@ -4755,7 +4768,7 @@
       </w:r>
       <w:r>
         <w:rPr>
-          <w:rFonts w:ascii="KoPub돋움체 Medium" w:eastAsia="KoPub돋움체 Medium" w:hAnsi="KoPub돋움체 Medium" w:cs="돋움체"/>
+          <w:rFonts w:ascii="나눔고딕" w:eastAsia="나눔고딕" w:hAnsi="나눔고딕" w:cs="돋움체" w:hint="eastAsia"/>
           <w:spacing w:val="-42"/>
           <w:sz w:val="22"/>
         </w:rPr>
@@ -4763,7 +4776,7 @@
       </w:r>
       <w:r>
         <w:rPr>
-          <w:rFonts w:ascii="KoPub돋움체 Medium" w:eastAsia="KoPub돋움체 Medium" w:hAnsi="KoPub돋움체 Medium" w:cs="돋움체"/>
+          <w:rFonts w:ascii="나눔고딕" w:eastAsia="나눔고딕" w:hAnsi="나눔고딕" w:cs="돋움체" w:hint="eastAsia"/>
           <w:spacing w:val="8"/>
           <w:sz w:val="22"/>
         </w:rPr>
@@ -4771,14 +4784,14 @@
       </w:r>
       <w:r>
         <w:rPr>
-          <w:rFonts w:ascii="KoPub돋움체 Medium" w:eastAsia="KoPub돋움체 Medium" w:hAnsi="KoPub돋움체 Medium" w:cs="돋움체"/>
+          <w:rFonts w:ascii="나눔고딕" w:eastAsia="나눔고딕" w:hAnsi="나눔고딕" w:cs="돋움체" w:hint="eastAsia"/>
           <w:sz w:val="22"/>
         </w:rPr>
         <w:t>e</w:t>
       </w:r>
       <w:r>
         <w:rPr>
-          <w:rFonts w:ascii="KoPub돋움체 Medium" w:eastAsia="KoPub돋움체 Medium" w:hAnsi="KoPub돋움체 Medium" w:cs="돋움체"/>
+          <w:rFonts w:ascii="나눔고딕" w:eastAsia="나눔고딕" w:hAnsi="나눔고딕" w:cs="돋움체" w:hint="eastAsia"/>
           <w:spacing w:val="9"/>
           <w:sz w:val="22"/>
         </w:rPr>
@@ -4786,7 +4799,7 @@
       </w:r>
       <w:r>
         <w:rPr>
-          <w:rFonts w:ascii="KoPub돋움체 Medium" w:eastAsia="KoPub돋움체 Medium" w:hAnsi="KoPub돋움체 Medium" w:cs="돋움체"/>
+          <w:rFonts w:ascii="나눔고딕" w:eastAsia="나눔고딕" w:hAnsi="나눔고딕" w:cs="돋움체" w:hint="eastAsia"/>
           <w:sz w:val="22"/>
         </w:rPr>
         <w:t>:</w:t>
@@ -4794,7 +4807,7 @@
       <w:proofErr w:type="gramEnd"/>
       <w:r>
         <w:rPr>
-          <w:rFonts w:ascii="KoPub돋움체 Medium" w:eastAsia="KoPub돋움체 Medium" w:hAnsi="KoPub돋움체 Medium" w:cs="돋움체"/>
+          <w:rFonts w:ascii="나눔고딕" w:eastAsia="나눔고딕" w:hAnsi="나눔고딕" w:cs="돋움체" w:hint="eastAsia"/>
           <w:spacing w:val="-16"/>
           <w:sz w:val="22"/>
         </w:rPr>
@@ -4803,7 +4816,7 @@
       <w:proofErr w:type="spellStart"/>
       <w:r>
         <w:rPr>
-          <w:rFonts w:ascii="KoPub돋움체 Medium" w:eastAsia="KoPub돋움체 Medium" w:hAnsi="KoPub돋움체 Medium" w:cs="돋움체"/>
+          <w:rFonts w:ascii="나눔고딕" w:eastAsia="나눔고딕" w:hAnsi="나눔고딕" w:cs="돋움체" w:hint="eastAsia"/>
           <w:sz w:val="22"/>
         </w:rPr>
         <w:t>인벤토리</w:t>
@@ -4811,7 +4824,7 @@
       <w:proofErr w:type="spellEnd"/>
       <w:r>
         <w:rPr>
-          <w:rFonts w:ascii="KoPub돋움체 Medium" w:eastAsia="KoPub돋움체 Medium" w:hAnsi="KoPub돋움체 Medium" w:cs="돋움체"/>
+          <w:rFonts w:ascii="나눔고딕" w:eastAsia="나눔고딕" w:hAnsi="나눔고딕" w:cs="돋움체" w:hint="eastAsia"/>
           <w:sz w:val="22"/>
         </w:rPr>
         <w:t xml:space="preserve"> 슬롯의 추상과 구현 분리</w:t>
@@ -4822,7 +4835,7 @@
         <w:snapToGrid w:val="0"/>
         <w:spacing w:before="67" w:line="252" w:lineRule="exact"/>
         <w:rPr>
-          <w:rFonts w:ascii="KoPub돋움체 Medium" w:eastAsia="KoPub돋움체 Medium" w:hAnsi="KoPub돋움체 Medium" w:cs="돋움체"/>
+          <w:rFonts w:ascii="나눔고딕" w:eastAsia="나눔고딕" w:hAnsi="나눔고딕" w:cs="돋움체" w:hint="eastAsia"/>
           <w:sz w:val="22"/>
         </w:rPr>
       </w:pPr>
@@ -4830,7 +4843,7 @@
       <w:proofErr w:type="gramStart"/>
       <w:r>
         <w:rPr>
-          <w:rFonts w:ascii="KoPub돋움체 Medium" w:eastAsia="KoPub돋움체 Medium" w:hAnsi="KoPub돋움체 Medium" w:cs="돋움체"/>
+          <w:rFonts w:ascii="나눔고딕" w:eastAsia="나눔고딕" w:hAnsi="나눔고딕" w:cs="돋움체" w:hint="eastAsia"/>
           <w:spacing w:val="42"/>
           <w:sz w:val="22"/>
         </w:rPr>
@@ -4838,7 +4851,7 @@
       </w:r>
       <w:r>
         <w:rPr>
-          <w:rFonts w:ascii="KoPub돋움체 Medium" w:eastAsia="KoPub돋움체 Medium" w:hAnsi="KoPub돋움체 Medium" w:cs="돋움체"/>
+          <w:rFonts w:ascii="나눔고딕" w:eastAsia="나눔고딕" w:hAnsi="나눔고딕" w:cs="돋움체" w:hint="eastAsia"/>
           <w:spacing w:val="8"/>
           <w:sz w:val="22"/>
         </w:rPr>
@@ -4846,7 +4859,7 @@
       </w:r>
       <w:r>
         <w:rPr>
-          <w:rFonts w:ascii="KoPub돋움체 Medium" w:eastAsia="KoPub돋움체 Medium" w:hAnsi="KoPub돋움체 Medium" w:cs="돋움체"/>
+          <w:rFonts w:ascii="나눔고딕" w:eastAsia="나눔고딕" w:hAnsi="나눔고딕" w:cs="돋움체" w:hint="eastAsia"/>
           <w:spacing w:val="-42"/>
           <w:sz w:val="22"/>
         </w:rPr>
@@ -4854,7 +4867,7 @@
       </w:r>
       <w:r>
         <w:rPr>
-          <w:rFonts w:ascii="KoPub돋움체 Medium" w:eastAsia="KoPub돋움체 Medium" w:hAnsi="KoPub돋움체 Medium" w:cs="돋움체"/>
+          <w:rFonts w:ascii="나눔고딕" w:eastAsia="나눔고딕" w:hAnsi="나눔고딕" w:cs="돋움체" w:hint="eastAsia"/>
           <w:spacing w:val="8"/>
           <w:sz w:val="22"/>
         </w:rPr>
@@ -4862,14 +4875,14 @@
       </w:r>
       <w:r>
         <w:rPr>
-          <w:rFonts w:ascii="KoPub돋움체 Medium" w:eastAsia="KoPub돋움체 Medium" w:hAnsi="KoPub돋움체 Medium" w:cs="돋움체"/>
+          <w:rFonts w:ascii="나눔고딕" w:eastAsia="나눔고딕" w:hAnsi="나눔고딕" w:cs="돋움체" w:hint="eastAsia"/>
           <w:sz w:val="22"/>
         </w:rPr>
         <w:t>c</w:t>
       </w:r>
       <w:r>
         <w:rPr>
-          <w:rFonts w:ascii="KoPub돋움체 Medium" w:eastAsia="KoPub돋움체 Medium" w:hAnsi="KoPub돋움체 Medium" w:cs="돋움체"/>
+          <w:rFonts w:ascii="나눔고딕" w:eastAsia="나눔고딕" w:hAnsi="나눔고딕" w:cs="돋움체" w:hint="eastAsia"/>
           <w:spacing w:val="-25"/>
           <w:sz w:val="22"/>
         </w:rPr>
@@ -4877,7 +4890,7 @@
       </w:r>
       <w:r>
         <w:rPr>
-          <w:rFonts w:ascii="KoPub돋움체 Medium" w:eastAsia="KoPub돋움체 Medium" w:hAnsi="KoPub돋움체 Medium" w:cs="돋움체"/>
+          <w:rFonts w:ascii="나눔고딕" w:eastAsia="나눔고딕" w:hAnsi="나눔고딕" w:cs="돋움체" w:hint="eastAsia"/>
           <w:spacing w:val="25"/>
           <w:sz w:val="22"/>
         </w:rPr>
@@ -4885,7 +4898,7 @@
       </w:r>
       <w:r>
         <w:rPr>
-          <w:rFonts w:ascii="KoPub돋움체 Medium" w:eastAsia="KoPub돋움체 Medium" w:hAnsi="KoPub돋움체 Medium" w:cs="돋움체"/>
+          <w:rFonts w:ascii="나눔고딕" w:eastAsia="나눔고딕" w:hAnsi="나눔고딕" w:cs="돋움체" w:hint="eastAsia"/>
           <w:spacing w:val="8"/>
           <w:sz w:val="22"/>
         </w:rPr>
@@ -4893,7 +4906,7 @@
       </w:r>
       <w:r>
         <w:rPr>
-          <w:rFonts w:ascii="KoPub돋움체 Medium" w:eastAsia="KoPub돋움체 Medium" w:hAnsi="KoPub돋움체 Medium" w:cs="돋움체"/>
+          <w:rFonts w:ascii="나눔고딕" w:eastAsia="나눔고딕" w:hAnsi="나눔고딕" w:cs="돋움체" w:hint="eastAsia"/>
           <w:spacing w:val="11"/>
           <w:sz w:val="22"/>
         </w:rPr>
@@ -4901,7 +4914,7 @@
       </w:r>
       <w:r>
         <w:rPr>
-          <w:rFonts w:ascii="KoPub돋움체 Medium" w:eastAsia="KoPub돋움체 Medium" w:hAnsi="KoPub돋움체 Medium" w:cs="돋움체"/>
+          <w:rFonts w:ascii="나눔고딕" w:eastAsia="나눔고딕" w:hAnsi="나눔고딕" w:cs="돋움체" w:hint="eastAsia"/>
           <w:sz w:val="22"/>
         </w:rPr>
         <w:t>l</w:t>
@@ -4909,7 +4922,7 @@
       <w:proofErr w:type="spellEnd"/>
       <w:r>
         <w:rPr>
-          <w:rFonts w:ascii="KoPub돋움체 Medium" w:eastAsia="KoPub돋움체 Medium" w:hAnsi="KoPub돋움체 Medium" w:cs="돋움체"/>
+          <w:rFonts w:ascii="나눔고딕" w:eastAsia="나눔고딕" w:hAnsi="나눔고딕" w:cs="돋움체" w:hint="eastAsia"/>
           <w:spacing w:val="-44"/>
           <w:sz w:val="22"/>
         </w:rPr>
@@ -4917,7 +4930,7 @@
       </w:r>
       <w:r>
         <w:rPr>
-          <w:rFonts w:ascii="KoPub돋움체 Medium" w:eastAsia="KoPub돋움체 Medium" w:hAnsi="KoPub돋움체 Medium" w:cs="돋움체"/>
+          <w:rFonts w:ascii="나눔고딕" w:eastAsia="나눔고딕" w:hAnsi="나눔고딕" w:cs="돋움체" w:hint="eastAsia"/>
           <w:sz w:val="22"/>
         </w:rPr>
         <w:t>:</w:t>
@@ -4925,7 +4938,7 @@
       <w:proofErr w:type="gramEnd"/>
       <w:r>
         <w:rPr>
-          <w:rFonts w:ascii="KoPub돋움체 Medium" w:eastAsia="KoPub돋움체 Medium" w:hAnsi="KoPub돋움체 Medium" w:cs="돋움체"/>
+          <w:rFonts w:ascii="나눔고딕" w:eastAsia="나눔고딕" w:hAnsi="나눔고딕" w:cs="돋움체" w:hint="eastAsia"/>
           <w:spacing w:val="-16"/>
           <w:sz w:val="22"/>
         </w:rPr>
@@ -4933,7 +4946,7 @@
       </w:r>
       <w:r>
         <w:rPr>
-          <w:rFonts w:ascii="KoPub돋움체 Medium" w:eastAsia="KoPub돋움체 Medium" w:hAnsi="KoPub돋움체 Medium" w:cs="돋움체"/>
+          <w:rFonts w:ascii="나눔고딕" w:eastAsia="나눔고딕" w:hAnsi="나눔고딕" w:cs="돋움체" w:hint="eastAsia"/>
           <w:sz w:val="22"/>
         </w:rPr>
         <w:t>오브젝트 풀(</w:t>
@@ -4941,7 +4954,7 @@
       <w:proofErr w:type="spellStart"/>
       <w:r>
         <w:rPr>
-          <w:rFonts w:ascii="KoPub돋움체 Medium" w:eastAsia="KoPub돋움체 Medium" w:hAnsi="KoPub돋움체 Medium" w:cs="돋움체"/>
+          <w:rFonts w:ascii="나눔고딕" w:eastAsia="나눔고딕" w:hAnsi="나눔고딕" w:cs="돋움체" w:hint="eastAsia"/>
           <w:sz w:val="22"/>
         </w:rPr>
         <w:t>에너미</w:t>
@@ -4949,14 +4962,14 @@
       <w:proofErr w:type="spellEnd"/>
       <w:r>
         <w:rPr>
-          <w:rFonts w:ascii="KoPub돋움체 Medium" w:eastAsia="KoPub돋움체 Medium" w:hAnsi="KoPub돋움체 Medium" w:cs="돋움체"/>
+          <w:rFonts w:ascii="나눔고딕" w:eastAsia="나눔고딕" w:hAnsi="나눔고딕" w:cs="돋움체" w:hint="eastAsia"/>
           <w:sz w:val="22"/>
         </w:rPr>
         <w:t>,</w:t>
       </w:r>
       <w:r>
         <w:rPr>
-          <w:rFonts w:ascii="KoPub돋움체 Medium" w:eastAsia="KoPub돋움체 Medium" w:hAnsi="KoPub돋움체 Medium" w:cs="돋움체"/>
+          <w:rFonts w:ascii="나눔고딕" w:eastAsia="나눔고딕" w:hAnsi="나눔고딕" w:cs="돋움체" w:hint="eastAsia"/>
           <w:spacing w:val="-21"/>
           <w:sz w:val="22"/>
         </w:rPr>
@@ -4964,7 +4977,7 @@
       </w:r>
       <w:r>
         <w:rPr>
-          <w:rFonts w:ascii="KoPub돋움체 Medium" w:eastAsia="KoPub돋움체 Medium" w:hAnsi="KoPub돋움체 Medium" w:cs="돋움체"/>
+          <w:rFonts w:ascii="나눔고딕" w:eastAsia="나눔고딕" w:hAnsi="나눔고딕" w:cs="돋움체" w:hint="eastAsia"/>
           <w:sz w:val="22"/>
         </w:rPr>
         <w:t>채집 아이템 등 관리)</w:t>
@@ -4975,14 +4988,14 @@
         <w:snapToGrid w:val="0"/>
         <w:spacing w:before="67" w:line="252" w:lineRule="exact"/>
         <w:rPr>
-          <w:rFonts w:ascii="KoPub돋움체 Medium" w:eastAsia="KoPub돋움체 Medium" w:hAnsi="KoPub돋움체 Medium" w:cs="돋움체"/>
+          <w:rFonts w:ascii="나눔고딕" w:eastAsia="나눔고딕" w:hAnsi="나눔고딕" w:cs="돋움체" w:hint="eastAsia"/>
           <w:sz w:val="22"/>
         </w:rPr>
       </w:pPr>
       <w:proofErr w:type="gramStart"/>
       <w:r>
         <w:rPr>
-          <w:rFonts w:ascii="KoPub돋움체 Medium" w:eastAsia="KoPub돋움체 Medium" w:hAnsi="KoPub돋움체 Medium" w:cs="돋움체"/>
+          <w:rFonts w:ascii="나눔고딕" w:eastAsia="나눔고딕" w:hAnsi="나눔고딕" w:cs="돋움체" w:hint="eastAsia"/>
           <w:spacing w:val="25"/>
           <w:sz w:val="22"/>
         </w:rPr>
@@ -4990,7 +5003,7 @@
       </w:r>
       <w:r>
         <w:rPr>
-          <w:rFonts w:ascii="KoPub돋움체 Medium" w:eastAsia="KoPub돋움체 Medium" w:hAnsi="KoPub돋움체 Medium" w:cs="돋움체"/>
+          <w:rFonts w:ascii="나눔고딕" w:eastAsia="나눔고딕" w:hAnsi="나눔고딕" w:cs="돋움체" w:hint="eastAsia"/>
           <w:spacing w:val="-26"/>
           <w:sz w:val="22"/>
         </w:rPr>
@@ -4998,14 +5011,14 @@
       </w:r>
       <w:r>
         <w:rPr>
-          <w:rFonts w:ascii="KoPub돋움체 Medium" w:eastAsia="KoPub돋움체 Medium" w:hAnsi="KoPub돋움체 Medium" w:cs="돋움체"/>
+          <w:rFonts w:ascii="나눔고딕" w:eastAsia="나눔고딕" w:hAnsi="나눔고딕" w:cs="돋움체" w:hint="eastAsia"/>
           <w:sz w:val="22"/>
         </w:rPr>
         <w:t>a</w:t>
       </w:r>
       <w:r>
         <w:rPr>
-          <w:rFonts w:ascii="KoPub돋움체 Medium" w:eastAsia="KoPub돋움체 Medium" w:hAnsi="KoPub돋움체 Medium" w:cs="돋움체"/>
+          <w:rFonts w:ascii="나눔고딕" w:eastAsia="나눔고딕" w:hAnsi="나눔고딕" w:cs="돋움체" w:hint="eastAsia"/>
           <w:spacing w:val="-25"/>
           <w:sz w:val="22"/>
         </w:rPr>
@@ -5013,14 +5026,14 @@
       </w:r>
       <w:r>
         <w:rPr>
-          <w:rFonts w:ascii="KoPub돋움체 Medium" w:eastAsia="KoPub돋움체 Medium" w:hAnsi="KoPub돋움체 Medium" w:cs="돋움체"/>
+          <w:rFonts w:ascii="나눔고딕" w:eastAsia="나눔고딕" w:hAnsi="나눔고딕" w:cs="돋움체" w:hint="eastAsia"/>
           <w:sz w:val="22"/>
         </w:rPr>
         <w:t>e</w:t>
       </w:r>
       <w:r>
         <w:rPr>
-          <w:rFonts w:ascii="KoPub돋움체 Medium" w:eastAsia="KoPub돋움체 Medium" w:hAnsi="KoPub돋움체 Medium" w:cs="돋움체"/>
+          <w:rFonts w:ascii="나눔고딕" w:eastAsia="나눔고딕" w:hAnsi="나눔고딕" w:cs="돋움체" w:hint="eastAsia"/>
           <w:spacing w:val="8"/>
           <w:sz w:val="22"/>
         </w:rPr>
@@ -5028,7 +5041,7 @@
       </w:r>
       <w:r>
         <w:rPr>
-          <w:rFonts w:ascii="KoPub돋움체 Medium" w:eastAsia="KoPub돋움체 Medium" w:hAnsi="KoPub돋움체 Medium" w:cs="돋움체"/>
+          <w:rFonts w:ascii="나눔고딕" w:eastAsia="나눔고딕" w:hAnsi="나눔고딕" w:cs="돋움체" w:hint="eastAsia"/>
           <w:sz w:val="22"/>
         </w:rPr>
         <w:t>:</w:t>
@@ -5036,7 +5049,7 @@
       <w:proofErr w:type="gramEnd"/>
       <w:r>
         <w:rPr>
-          <w:rFonts w:ascii="KoPub돋움체 Medium" w:eastAsia="KoPub돋움체 Medium" w:hAnsi="KoPub돋움체 Medium" w:cs="돋움체"/>
+          <w:rFonts w:ascii="나눔고딕" w:eastAsia="나눔고딕" w:hAnsi="나눔고딕" w:cs="돋움체" w:hint="eastAsia"/>
           <w:spacing w:val="-17"/>
           <w:sz w:val="22"/>
         </w:rPr>
@@ -5044,14 +5057,14 @@
       </w:r>
       <w:r>
         <w:rPr>
-          <w:rFonts w:ascii="KoPub돋움체 Medium" w:eastAsia="KoPub돋움체 Medium" w:hAnsi="KoPub돋움체 Medium" w:cs="돋움체"/>
+          <w:rFonts w:ascii="나눔고딕" w:eastAsia="나눔고딕" w:hAnsi="나눔고딕" w:cs="돋움체" w:hint="eastAsia"/>
           <w:sz w:val="22"/>
         </w:rPr>
         <w:t>필드,</w:t>
       </w:r>
       <w:r>
         <w:rPr>
-          <w:rFonts w:ascii="KoPub돋움체 Medium" w:eastAsia="KoPub돋움체 Medium" w:hAnsi="KoPub돋움체 Medium" w:cs="돋움체"/>
+          <w:rFonts w:ascii="나눔고딕" w:eastAsia="나눔고딕" w:hAnsi="나눔고딕" w:cs="돋움체" w:hint="eastAsia"/>
           <w:spacing w:val="-21"/>
           <w:sz w:val="22"/>
         </w:rPr>
@@ -5059,14 +5072,14 @@
       </w:r>
       <w:r>
         <w:rPr>
-          <w:rFonts w:ascii="KoPub돋움체 Medium" w:eastAsia="KoPub돋움체 Medium" w:hAnsi="KoPub돋움체 Medium" w:cs="돋움체"/>
+          <w:rFonts w:ascii="나눔고딕" w:eastAsia="나눔고딕" w:hAnsi="나눔고딕" w:cs="돋움체" w:hint="eastAsia"/>
           <w:sz w:val="22"/>
         </w:rPr>
         <w:t>전투,</w:t>
       </w:r>
       <w:r>
         <w:rPr>
-          <w:rFonts w:ascii="KoPub돋움체 Medium" w:eastAsia="KoPub돋움체 Medium" w:hAnsi="KoPub돋움체 Medium" w:cs="돋움체"/>
+          <w:rFonts w:ascii="나눔고딕" w:eastAsia="나눔고딕" w:hAnsi="나눔고딕" w:cs="돋움체" w:hint="eastAsia"/>
           <w:spacing w:val="-21"/>
           <w:sz w:val="22"/>
         </w:rPr>
@@ -5074,14 +5087,14 @@
       </w:r>
       <w:r>
         <w:rPr>
-          <w:rFonts w:ascii="KoPub돋움체 Medium" w:eastAsia="KoPub돋움체 Medium" w:hAnsi="KoPub돋움체 Medium" w:cs="돋움체"/>
+          <w:rFonts w:ascii="나눔고딕" w:eastAsia="나눔고딕" w:hAnsi="나눔고딕" w:cs="돋움체" w:hint="eastAsia"/>
           <w:sz w:val="22"/>
         </w:rPr>
         <w:t xml:space="preserve">마을 </w:t>
       </w:r>
       <w:r>
         <w:rPr>
-          <w:rFonts w:ascii="KoPub돋움체 Medium" w:eastAsia="KoPub돋움체 Medium" w:hAnsi="KoPub돋움체 Medium" w:cs="돋움체"/>
+          <w:rFonts w:ascii="나눔고딕" w:eastAsia="나눔고딕" w:hAnsi="나눔고딕" w:cs="돋움체" w:hint="eastAsia"/>
           <w:spacing w:val="18"/>
           <w:sz w:val="22"/>
         </w:rPr>
@@ -5089,7 +5102,7 @@
       </w:r>
       <w:r>
         <w:rPr>
-          <w:rFonts w:ascii="KoPub돋움체 Medium" w:eastAsia="KoPub돋움체 Medium" w:hAnsi="KoPub돋움체 Medium" w:cs="돋움체"/>
+          <w:rFonts w:ascii="나눔고딕" w:eastAsia="나눔고딕" w:hAnsi="나눔고딕" w:cs="돋움체" w:hint="eastAsia"/>
           <w:sz w:val="22"/>
         </w:rPr>
         <w:t>가지 상태를 통해 사운드 조절 및 게임 시스템 처리</w:t>
@@ -5100,13 +5113,13 @@
         <w:snapToGrid w:val="0"/>
         <w:spacing w:before="389" w:line="252" w:lineRule="exact"/>
         <w:rPr>
-          <w:rFonts w:ascii="KoPub돋움체 Medium" w:eastAsia="KoPub돋움체 Medium" w:hAnsi="KoPub돋움체 Medium" w:cs="돋움체"/>
-          <w:sz w:val="22"/>
-        </w:rPr>
-      </w:pPr>
-      <w:r>
-        <w:rPr>
-          <w:rFonts w:ascii="KoPub돋움체 Medium" w:eastAsia="KoPub돋움체 Medium" w:hAnsi="KoPub돋움체 Medium" w:cs="돋움체"/>
+          <w:rFonts w:ascii="나눔고딕" w:eastAsia="나눔고딕" w:hAnsi="나눔고딕" w:cs="돋움체" w:hint="eastAsia"/>
+          <w:sz w:val="22"/>
+        </w:rPr>
+      </w:pPr>
+      <w:r>
+        <w:rPr>
+          <w:rFonts w:ascii="나눔고딕" w:eastAsia="나눔고딕" w:hAnsi="나눔고딕" w:cs="돋움체" w:hint="eastAsia"/>
           <w:spacing w:val="18"/>
           <w:sz w:val="22"/>
         </w:rPr>
@@ -5114,7 +5127,7 @@
       </w:r>
       <w:r>
         <w:rPr>
-          <w:rFonts w:ascii="KoPub돋움체 Medium" w:eastAsia="KoPub돋움체 Medium" w:hAnsi="KoPub돋움체 Medium" w:cs="돋움체"/>
+          <w:rFonts w:ascii="나눔고딕" w:eastAsia="나눔고딕" w:hAnsi="나눔고딕" w:cs="돋움체" w:hint="eastAsia"/>
           <w:spacing w:val="15"/>
           <w:sz w:val="22"/>
         </w:rPr>
@@ -5122,14 +5135,14 @@
       </w:r>
       <w:r>
         <w:rPr>
-          <w:rFonts w:ascii="KoPub돋움체 Medium" w:eastAsia="KoPub돋움체 Medium" w:hAnsi="KoPub돋움체 Medium" w:cs="돋움체"/>
+          <w:rFonts w:ascii="나눔고딕" w:eastAsia="나눔고딕" w:hAnsi="나눔고딕" w:cs="돋움체" w:hint="eastAsia"/>
           <w:sz w:val="22"/>
         </w:rPr>
         <w:t>.</w:t>
       </w:r>
       <w:r>
         <w:rPr>
-          <w:rFonts w:ascii="KoPub돋움체 Medium" w:eastAsia="KoPub돋움체 Medium" w:hAnsi="KoPub돋움체 Medium" w:cs="돋움체"/>
+          <w:rFonts w:ascii="나눔고딕" w:eastAsia="나눔고딕" w:hAnsi="나눔고딕" w:cs="돋움체" w:hint="eastAsia"/>
           <w:spacing w:val="-21"/>
           <w:sz w:val="22"/>
         </w:rPr>
@@ -5137,7 +5150,7 @@
       </w:r>
       <w:r>
         <w:rPr>
-          <w:rFonts w:ascii="KoPub돋움체 Medium" w:eastAsia="KoPub돋움체 Medium" w:hAnsi="KoPub돋움체 Medium" w:cs="돋움체"/>
+          <w:rFonts w:ascii="나눔고딕" w:eastAsia="나눔고딕" w:hAnsi="나눔고딕" w:cs="돋움체" w:hint="eastAsia"/>
           <w:sz w:val="22"/>
         </w:rPr>
         <w:t>게임 시스템</w:t>
@@ -5152,13 +5165,13 @@
         <w:snapToGrid w:val="0"/>
         <w:spacing w:before="67" w:line="252" w:lineRule="exact"/>
         <w:rPr>
-          <w:rFonts w:ascii="KoPub돋움체 Medium" w:eastAsia="KoPub돋움체 Medium" w:hAnsi="KoPub돋움체 Medium"/>
+          <w:rFonts w:ascii="나눔고딕" w:eastAsia="나눔고딕" w:hAnsi="나눔고딕" w:hint="eastAsia"/>
           <w:strike/>
         </w:rPr>
       </w:pPr>
       <w:r>
         <w:rPr>
-          <w:rFonts w:ascii="KoPub돋움체 Medium" w:eastAsia="KoPub돋움체 Medium" w:hAnsi="KoPub돋움체 Medium"/>
+          <w:rFonts w:ascii="나눔고딕" w:eastAsia="나눔고딕" w:hAnsi="나눔고딕" w:hint="eastAsia"/>
           <w:strike/>
         </w:rPr>
         <w:t>input Manager</w:t>
@@ -5171,13 +5184,13 @@
         <w:ind w:firstLine="199"/>
         <w:jc w:val="both"/>
         <w:rPr>
-          <w:rFonts w:ascii="KoPub돋움체 Medium" w:eastAsia="KoPub돋움체 Medium" w:hAnsi="KoPub돋움체 Medium"/>
+          <w:rFonts w:ascii="나눔고딕" w:eastAsia="나눔고딕" w:hAnsi="나눔고딕" w:hint="eastAsia"/>
           <w:strike/>
         </w:rPr>
       </w:pPr>
       <w:r>
         <w:rPr>
-          <w:rFonts w:ascii="KoPub돋움체 Medium" w:eastAsia="KoPub돋움체 Medium" w:hAnsi="KoPub돋움체 Medium"/>
+          <w:rFonts w:ascii="나눔고딕" w:eastAsia="나눔고딕" w:hAnsi="나눔고딕" w:hint="eastAsia"/>
           <w:strike/>
         </w:rPr>
         <w:t xml:space="preserve">가. </w:t>
@@ -5185,7 +5198,7 @@
       <w:proofErr w:type="gramStart"/>
       <w:r>
         <w:rPr>
-          <w:rFonts w:ascii="KoPub돋움체 Medium" w:eastAsia="KoPub돋움체 Medium" w:hAnsi="KoPub돋움체 Medium"/>
+          <w:rFonts w:ascii="나눔고딕" w:eastAsia="나눔고딕" w:hAnsi="나눔고딕" w:hint="eastAsia"/>
           <w:strike/>
         </w:rPr>
         <w:t>오브젝트 :</w:t>
@@ -5193,7 +5206,7 @@
       <w:proofErr w:type="gramEnd"/>
       <w:r>
         <w:rPr>
-          <w:rFonts w:ascii="KoPub돋움체 Medium" w:eastAsia="KoPub돋움체 Medium" w:hAnsi="KoPub돋움체 Medium"/>
+          <w:rFonts w:ascii="나눔고딕" w:eastAsia="나눔고딕" w:hAnsi="나눔고딕" w:hint="eastAsia"/>
           <w:strike/>
         </w:rPr>
         <w:t xml:space="preserve"> 지형을 드래그하여 이동, </w:t>
@@ -5201,7 +5214,7 @@
       <w:proofErr w:type="spellStart"/>
       <w:r>
         <w:rPr>
-          <w:rFonts w:ascii="KoPub돋움체 Medium" w:eastAsia="KoPub돋움체 Medium" w:hAnsi="KoPub돋움체 Medium"/>
+          <w:rFonts w:ascii="나눔고딕" w:eastAsia="나눔고딕" w:hAnsi="나눔고딕" w:hint="eastAsia"/>
           <w:strike/>
         </w:rPr>
         <w:t>npc</w:t>
@@ -5209,7 +5222,7 @@
       <w:proofErr w:type="spellEnd"/>
       <w:r>
         <w:rPr>
-          <w:rFonts w:ascii="KoPub돋움체 Medium" w:eastAsia="KoPub돋움체 Medium" w:hAnsi="KoPub돋움체 Medium"/>
+          <w:rFonts w:ascii="나눔고딕" w:eastAsia="나눔고딕" w:hAnsi="나눔고딕" w:hint="eastAsia"/>
           <w:strike/>
         </w:rPr>
         <w:t xml:space="preserve"> 등의 클릭을 통한 상호작용(전투, 거래, 대화 등)</w:t>
@@ -5221,13 +5234,13 @@
         <w:spacing w:before="54" w:line="252" w:lineRule="exact"/>
         <w:ind w:left="199"/>
         <w:rPr>
-          <w:rFonts w:ascii="KoPub돋움체 Medium" w:eastAsia="KoPub돋움체 Medium" w:hAnsi="KoPub돋움체 Medium"/>
+          <w:rFonts w:ascii="나눔고딕" w:eastAsia="나눔고딕" w:hAnsi="나눔고딕" w:hint="eastAsia"/>
           <w:strike/>
         </w:rPr>
       </w:pPr>
       <w:r>
         <w:rPr>
-          <w:rFonts w:ascii="KoPub돋움체 Medium" w:eastAsia="KoPub돋움체 Medium" w:hAnsi="KoPub돋움체 Medium"/>
+          <w:rFonts w:ascii="나눔고딕" w:eastAsia="나눔고딕" w:hAnsi="나눔고딕" w:hint="eastAsia"/>
           <w:strike/>
         </w:rPr>
         <w:t xml:space="preserve">나. </w:t>
@@ -5235,7 +5248,7 @@
       <w:proofErr w:type="gramStart"/>
       <w:r>
         <w:rPr>
-          <w:rFonts w:ascii="KoPub돋움체 Medium" w:eastAsia="KoPub돋움체 Medium" w:hAnsi="KoPub돋움체 Medium"/>
+          <w:rFonts w:ascii="나눔고딕" w:eastAsia="나눔고딕" w:hAnsi="나눔고딕" w:hint="eastAsia"/>
           <w:strike/>
         </w:rPr>
         <w:t>UI :</w:t>
@@ -5243,7 +5256,7 @@
       <w:proofErr w:type="gramEnd"/>
       <w:r>
         <w:rPr>
-          <w:rFonts w:ascii="KoPub돋움체 Medium" w:eastAsia="KoPub돋움체 Medium" w:hAnsi="KoPub돋움체 Medium"/>
+          <w:rFonts w:ascii="나눔고딕" w:eastAsia="나눔고딕" w:hAnsi="나눔고딕" w:hint="eastAsia"/>
           <w:strike/>
         </w:rPr>
         <w:t xml:space="preserve"> </w:t>
@@ -5251,7 +5264,7 @@
       <w:proofErr w:type="spellStart"/>
       <w:r>
         <w:rPr>
-          <w:rFonts w:ascii="KoPub돋움체 Medium" w:eastAsia="KoPub돋움체 Medium" w:hAnsi="KoPub돋움체 Medium"/>
+          <w:rFonts w:ascii="나눔고딕" w:eastAsia="나눔고딕" w:hAnsi="나눔고딕" w:hint="eastAsia"/>
           <w:strike/>
         </w:rPr>
         <w:t>인벤토리</w:t>
@@ -5259,7 +5272,7 @@
       <w:proofErr w:type="spellEnd"/>
       <w:r>
         <w:rPr>
-          <w:rFonts w:ascii="KoPub돋움체 Medium" w:eastAsia="KoPub돋움체 Medium" w:hAnsi="KoPub돋움체 Medium"/>
+          <w:rFonts w:ascii="나눔고딕" w:eastAsia="나눔고딕" w:hAnsi="나눔고딕" w:hint="eastAsia"/>
           <w:strike/>
         </w:rPr>
         <w:t>, 거래 창 등에서의 아이템 클릭 및 드래그</w:t>
@@ -5274,21 +5287,21 @@
         <w:snapToGrid w:val="0"/>
         <w:spacing w:before="389" w:line="252" w:lineRule="exact"/>
         <w:rPr>
-          <w:rFonts w:ascii="KoPub돋움체 Medium" w:eastAsia="KoPub돋움체 Medium" w:hAnsi="KoPub돋움체 Medium" w:cs="돋움체"/>
+          <w:rFonts w:ascii="나눔고딕" w:eastAsia="나눔고딕" w:hAnsi="나눔고딕" w:cs="돋움체" w:hint="eastAsia"/>
           <w:spacing w:val="15"/>
           <w:sz w:val="22"/>
         </w:rPr>
       </w:pPr>
       <w:r>
         <w:rPr>
-          <w:rFonts w:ascii="KoPub돋움체 Medium" w:eastAsia="KoPub돋움체 Medium" w:hAnsi="KoPub돋움체 Medium" w:cs="돋움체" w:hint="eastAsia"/>
+          <w:rFonts w:ascii="나눔고딕" w:eastAsia="나눔고딕" w:hAnsi="나눔고딕" w:cs="돋움체" w:hint="eastAsia"/>
           <w:sz w:val="22"/>
         </w:rPr>
         <w:t>S</w:t>
       </w:r>
       <w:r>
         <w:rPr>
-          <w:rFonts w:ascii="KoPub돋움체 Medium" w:eastAsia="KoPub돋움체 Medium" w:hAnsi="KoPub돋움체 Medium" w:cs="돋움체"/>
+          <w:rFonts w:ascii="나눔고딕" w:eastAsia="나눔고딕" w:hAnsi="나눔고딕" w:cs="돋움체" w:hint="eastAsia"/>
           <w:spacing w:val="8"/>
           <w:sz w:val="22"/>
         </w:rPr>
@@ -5296,14 +5309,14 @@
       </w:r>
       <w:r>
         <w:rPr>
-          <w:rFonts w:ascii="KoPub돋움체 Medium" w:eastAsia="KoPub돋움체 Medium" w:hAnsi="KoPub돋움체 Medium" w:cs="돋움체"/>
+          <w:rFonts w:ascii="나눔고딕" w:eastAsia="나눔고딕" w:hAnsi="나눔고딕" w:cs="돋움체" w:hint="eastAsia"/>
           <w:sz w:val="22"/>
         </w:rPr>
         <w:t>d</w:t>
       </w:r>
       <w:r>
         <w:rPr>
-          <w:rFonts w:ascii="KoPub돋움체 Medium" w:eastAsia="KoPub돋움체 Medium" w:hAnsi="KoPub돋움체 Medium" w:cs="돋움체"/>
+          <w:rFonts w:ascii="나눔고딕" w:eastAsia="나눔고딕" w:hAnsi="나눔고딕" w:cs="돋움체" w:hint="eastAsia"/>
           <w:spacing w:val="6"/>
           <w:sz w:val="22"/>
         </w:rPr>
@@ -5311,14 +5324,14 @@
       </w:r>
       <w:r>
         <w:rPr>
-          <w:rFonts w:ascii="KoPub돋움체 Medium" w:eastAsia="KoPub돋움체 Medium" w:hAnsi="KoPub돋움체 Medium" w:cs="돋움체"/>
+          <w:rFonts w:ascii="나눔고딕" w:eastAsia="나눔고딕" w:hAnsi="나눔고딕" w:cs="돋움체" w:hint="eastAsia"/>
           <w:sz w:val="22"/>
         </w:rPr>
         <w:t>Ma</w:t>
       </w:r>
       <w:r>
         <w:rPr>
-          <w:rFonts w:ascii="KoPub돋움체 Medium" w:eastAsia="KoPub돋움체 Medium" w:hAnsi="KoPub돋움체 Medium" w:cs="돋움체"/>
+          <w:rFonts w:ascii="나눔고딕" w:eastAsia="나눔고딕" w:hAnsi="나눔고딕" w:cs="돋움체" w:hint="eastAsia"/>
           <w:spacing w:val="8"/>
           <w:sz w:val="22"/>
         </w:rPr>
@@ -5326,14 +5339,14 @@
       </w:r>
       <w:r>
         <w:rPr>
-          <w:rFonts w:ascii="KoPub돋움체 Medium" w:eastAsia="KoPub돋움체 Medium" w:hAnsi="KoPub돋움체 Medium" w:cs="돋움체"/>
+          <w:rFonts w:ascii="나눔고딕" w:eastAsia="나눔고딕" w:hAnsi="나눔고딕" w:cs="돋움체" w:hint="eastAsia"/>
           <w:sz w:val="22"/>
         </w:rPr>
         <w:t>a</w:t>
       </w:r>
       <w:r>
         <w:rPr>
-          <w:rFonts w:ascii="KoPub돋움체 Medium" w:eastAsia="KoPub돋움체 Medium" w:hAnsi="KoPub돋움체 Medium" w:cs="돋움체"/>
+          <w:rFonts w:ascii="나눔고딕" w:eastAsia="나눔고딕" w:hAnsi="나눔고딕" w:cs="돋움체" w:hint="eastAsia"/>
           <w:spacing w:val="8"/>
           <w:sz w:val="22"/>
         </w:rPr>
@@ -5341,7 +5354,7 @@
       </w:r>
       <w:r>
         <w:rPr>
-          <w:rFonts w:ascii="KoPub돋움체 Medium" w:eastAsia="KoPub돋움체 Medium" w:hAnsi="KoPub돋움체 Medium" w:cs="돋움체"/>
+          <w:rFonts w:ascii="나눔고딕" w:eastAsia="나눔고딕" w:hAnsi="나눔고딕" w:cs="돋움체" w:hint="eastAsia"/>
           <w:sz w:val="22"/>
         </w:rPr>
         <w:t>r</w:t>
@@ -5353,20 +5366,20 @@
         <w:spacing w:before="67" w:line="252" w:lineRule="exact"/>
         <w:ind w:left="199"/>
         <w:rPr>
-          <w:rFonts w:ascii="KoPub돋움체 Medium" w:eastAsia="KoPub돋움체 Medium" w:hAnsi="KoPub돋움체 Medium" w:cs="돋움체"/>
-          <w:sz w:val="22"/>
-        </w:rPr>
-      </w:pPr>
-      <w:r>
-        <w:rPr>
-          <w:rFonts w:ascii="KoPub돋움체 Medium" w:eastAsia="KoPub돋움체 Medium" w:hAnsi="KoPub돋움체 Medium" w:cs="돋움체"/>
+          <w:rFonts w:ascii="나눔고딕" w:eastAsia="나눔고딕" w:hAnsi="나눔고딕" w:cs="돋움체" w:hint="eastAsia"/>
+          <w:sz w:val="22"/>
+        </w:rPr>
+      </w:pPr>
+      <w:r>
+        <w:rPr>
+          <w:rFonts w:ascii="나눔고딕" w:eastAsia="나눔고딕" w:hAnsi="나눔고딕" w:cs="돋움체" w:hint="eastAsia"/>
           <w:sz w:val="22"/>
         </w:rPr>
         <w:t>가.</w:t>
       </w:r>
       <w:r>
         <w:rPr>
-          <w:rFonts w:ascii="KoPub돋움체 Medium" w:eastAsia="KoPub돋움체 Medium" w:hAnsi="KoPub돋움체 Medium" w:cs="돋움체"/>
+          <w:rFonts w:ascii="나눔고딕" w:eastAsia="나눔고딕" w:hAnsi="나눔고딕" w:cs="돋움체" w:hint="eastAsia"/>
           <w:spacing w:val="-21"/>
           <w:sz w:val="22"/>
         </w:rPr>
@@ -5374,14 +5387,14 @@
       </w:r>
       <w:r>
         <w:rPr>
-          <w:rFonts w:ascii="KoPub돋움체 Medium" w:eastAsia="KoPub돋움체 Medium" w:hAnsi="KoPub돋움체 Medium" w:cs="돋움체"/>
+          <w:rFonts w:ascii="나눔고딕" w:eastAsia="나눔고딕" w:hAnsi="나눔고딕" w:cs="돋움체" w:hint="eastAsia"/>
           <w:sz w:val="22"/>
         </w:rPr>
         <w:t>필드,</w:t>
       </w:r>
       <w:r>
         <w:rPr>
-          <w:rFonts w:ascii="KoPub돋움체 Medium" w:eastAsia="KoPub돋움체 Medium" w:hAnsi="KoPub돋움체 Medium" w:cs="돋움체"/>
+          <w:rFonts w:ascii="나눔고딕" w:eastAsia="나눔고딕" w:hAnsi="나눔고딕" w:cs="돋움체" w:hint="eastAsia"/>
           <w:spacing w:val="-21"/>
           <w:sz w:val="22"/>
         </w:rPr>
@@ -5389,14 +5402,14 @@
       </w:r>
       <w:r>
         <w:rPr>
-          <w:rFonts w:ascii="KoPub돋움체 Medium" w:eastAsia="KoPub돋움체 Medium" w:hAnsi="KoPub돋움체 Medium" w:cs="돋움체"/>
+          <w:rFonts w:ascii="나눔고딕" w:eastAsia="나눔고딕" w:hAnsi="나눔고딕" w:cs="돋움체" w:hint="eastAsia"/>
           <w:sz w:val="22"/>
         </w:rPr>
         <w:t>전투,</w:t>
       </w:r>
       <w:r>
         <w:rPr>
-          <w:rFonts w:ascii="KoPub돋움체 Medium" w:eastAsia="KoPub돋움체 Medium" w:hAnsi="KoPub돋움체 Medium" w:cs="돋움체"/>
+          <w:rFonts w:ascii="나눔고딕" w:eastAsia="나눔고딕" w:hAnsi="나눔고딕" w:cs="돋움체" w:hint="eastAsia"/>
           <w:spacing w:val="-21"/>
           <w:sz w:val="22"/>
         </w:rPr>
@@ -5404,14 +5417,14 @@
       </w:r>
       <w:r>
         <w:rPr>
-          <w:rFonts w:ascii="KoPub돋움체 Medium" w:eastAsia="KoPub돋움체 Medium" w:hAnsi="KoPub돋움체 Medium" w:cs="돋움체"/>
+          <w:rFonts w:ascii="나눔고딕" w:eastAsia="나눔고딕" w:hAnsi="나눔고딕" w:cs="돋움체" w:hint="eastAsia"/>
           <w:sz w:val="22"/>
         </w:rPr>
         <w:t xml:space="preserve">마을 </w:t>
       </w:r>
       <w:r>
         <w:rPr>
-          <w:rFonts w:ascii="KoPub돋움체 Medium" w:eastAsia="KoPub돋움체 Medium" w:hAnsi="KoPub돋움체 Medium" w:cs="돋움체"/>
+          <w:rFonts w:ascii="나눔고딕" w:eastAsia="나눔고딕" w:hAnsi="나눔고딕" w:cs="돋움체" w:hint="eastAsia"/>
           <w:spacing w:val="17"/>
           <w:sz w:val="22"/>
         </w:rPr>
@@ -5419,7 +5432,7 @@
       </w:r>
       <w:r>
         <w:rPr>
-          <w:rFonts w:ascii="KoPub돋움체 Medium" w:eastAsia="KoPub돋움체 Medium" w:hAnsi="KoPub돋움체 Medium" w:cs="돋움체"/>
+          <w:rFonts w:ascii="나눔고딕" w:eastAsia="나눔고딕" w:hAnsi="나눔고딕" w:cs="돋움체" w:hint="eastAsia"/>
           <w:sz w:val="22"/>
         </w:rPr>
         <w:t>가지 상태를 통해 사운드 조절</w:t>
@@ -5431,20 +5444,20 @@
         <w:spacing w:before="70" w:line="252" w:lineRule="exact"/>
         <w:ind w:left="199"/>
         <w:rPr>
-          <w:rFonts w:ascii="KoPub돋움체 Medium" w:eastAsia="KoPub돋움체 Medium" w:hAnsi="KoPub돋움체 Medium" w:cs="돋움체"/>
-          <w:sz w:val="22"/>
-        </w:rPr>
-      </w:pPr>
-      <w:r>
-        <w:rPr>
-          <w:rFonts w:ascii="KoPub돋움체 Medium" w:eastAsia="KoPub돋움체 Medium" w:hAnsi="KoPub돋움체 Medium" w:cs="돋움체"/>
+          <w:rFonts w:ascii="나눔고딕" w:eastAsia="나눔고딕" w:hAnsi="나눔고딕" w:cs="돋움체" w:hint="eastAsia"/>
+          <w:sz w:val="22"/>
+        </w:rPr>
+      </w:pPr>
+      <w:r>
+        <w:rPr>
+          <w:rFonts w:ascii="나눔고딕" w:eastAsia="나눔고딕" w:hAnsi="나눔고딕" w:cs="돋움체" w:hint="eastAsia"/>
           <w:sz w:val="22"/>
         </w:rPr>
         <w:t>나.</w:t>
       </w:r>
       <w:r>
         <w:rPr>
-          <w:rFonts w:ascii="KoPub돋움체 Medium" w:eastAsia="KoPub돋움체 Medium" w:hAnsi="KoPub돋움체 Medium" w:cs="돋움체"/>
+          <w:rFonts w:ascii="나눔고딕" w:eastAsia="나눔고딕" w:hAnsi="나눔고딕" w:cs="돋움체" w:hint="eastAsia"/>
           <w:spacing w:val="-21"/>
           <w:sz w:val="22"/>
         </w:rPr>
@@ -5452,14 +5465,14 @@
       </w:r>
       <w:r>
         <w:rPr>
-          <w:rFonts w:ascii="KoPub돋움체 Medium" w:eastAsia="KoPub돋움체 Medium" w:hAnsi="KoPub돋움체 Medium" w:cs="돋움체"/>
+          <w:rFonts w:ascii="나눔고딕" w:eastAsia="나눔고딕" w:hAnsi="나눔고딕" w:cs="돋움체" w:hint="eastAsia"/>
           <w:sz w:val="22"/>
         </w:rPr>
         <w:t>슬라이드,</w:t>
       </w:r>
       <w:r>
         <w:rPr>
-          <w:rFonts w:ascii="KoPub돋움체 Medium" w:eastAsia="KoPub돋움체 Medium" w:hAnsi="KoPub돋움체 Medium" w:cs="돋움체"/>
+          <w:rFonts w:ascii="나눔고딕" w:eastAsia="나눔고딕" w:hAnsi="나눔고딕" w:cs="돋움체" w:hint="eastAsia"/>
           <w:spacing w:val="-21"/>
           <w:sz w:val="22"/>
         </w:rPr>
@@ -5467,7 +5480,7 @@
       </w:r>
       <w:r>
         <w:rPr>
-          <w:rFonts w:ascii="KoPub돋움체 Medium" w:eastAsia="KoPub돋움체 Medium" w:hAnsi="KoPub돋움체 Medium" w:cs="돋움체"/>
+          <w:rFonts w:ascii="나눔고딕" w:eastAsia="나눔고딕" w:hAnsi="나눔고딕" w:cs="돋움체" w:hint="eastAsia"/>
           <w:sz w:val="22"/>
         </w:rPr>
         <w:t xml:space="preserve">체크 박스를 통한 음량 조절 및 </w:t>
@@ -5475,7 +5488,7 @@
       <w:proofErr w:type="spellStart"/>
       <w:r>
         <w:rPr>
-          <w:rFonts w:ascii="KoPub돋움체 Medium" w:eastAsia="KoPub돋움체 Medium" w:hAnsi="KoPub돋움체 Medium" w:cs="돋움체"/>
+          <w:rFonts w:ascii="나눔고딕" w:eastAsia="나눔고딕" w:hAnsi="나눔고딕" w:cs="돋움체" w:hint="eastAsia"/>
           <w:sz w:val="22"/>
         </w:rPr>
         <w:t>음소거</w:t>
@@ -5491,14 +5504,14 @@
         <w:snapToGrid w:val="0"/>
         <w:spacing w:before="386" w:line="252" w:lineRule="exact"/>
         <w:rPr>
-          <w:rFonts w:ascii="KoPub돋움체 Medium" w:eastAsia="KoPub돋움체 Medium" w:hAnsi="KoPub돋움체 Medium" w:cs="돋움체"/>
+          <w:rFonts w:ascii="나눔고딕" w:eastAsia="나눔고딕" w:hAnsi="나눔고딕" w:cs="돋움체" w:hint="eastAsia"/>
           <w:spacing w:val="15"/>
           <w:sz w:val="22"/>
         </w:rPr>
       </w:pPr>
       <w:r>
         <w:rPr>
-          <w:rFonts w:ascii="KoPub돋움체 Medium" w:eastAsia="KoPub돋움체 Medium" w:hAnsi="KoPub돋움체 Medium" w:cs="돋움체"/>
+          <w:rFonts w:ascii="나눔고딕" w:eastAsia="나눔고딕" w:hAnsi="나눔고딕" w:cs="돋움체" w:hint="eastAsia"/>
           <w:spacing w:val="42"/>
           <w:sz w:val="22"/>
         </w:rPr>
@@ -5506,14 +5519,14 @@
       </w:r>
       <w:r>
         <w:rPr>
-          <w:rFonts w:ascii="KoPub돋움체 Medium" w:eastAsia="KoPub돋움체 Medium" w:hAnsi="KoPub돋움체 Medium" w:cs="돋움체"/>
+          <w:rFonts w:ascii="나눔고딕" w:eastAsia="나눔고딕" w:hAnsi="나눔고딕" w:cs="돋움체" w:hint="eastAsia"/>
           <w:sz w:val="22"/>
         </w:rPr>
         <w:t>am</w:t>
       </w:r>
       <w:r>
         <w:rPr>
-          <w:rFonts w:ascii="KoPub돋움체 Medium" w:eastAsia="KoPub돋움체 Medium" w:hAnsi="KoPub돋움체 Medium" w:cs="돋움체"/>
+          <w:rFonts w:ascii="나눔고딕" w:eastAsia="나눔고딕" w:hAnsi="나눔고딕" w:cs="돋움체" w:hint="eastAsia"/>
           <w:spacing w:val="-34"/>
           <w:sz w:val="22"/>
         </w:rPr>
@@ -5521,15 +5534,14 @@
       </w:r>
       <w:r>
         <w:rPr>
-          <w:rFonts w:ascii="KoPub돋움체 Medium" w:eastAsia="KoPub돋움체 Medium" w:hAnsi="KoPub돋움체 Medium" w:cs="돋움체"/>
+          <w:rFonts w:ascii="나눔고딕" w:eastAsia="나눔고딕" w:hAnsi="나눔고딕" w:cs="돋움체" w:hint="eastAsia"/>
           <w:sz w:val="22"/>
         </w:rPr>
         <w:t>e</w:t>
       </w:r>
       <w:r>
         <w:rPr>
-          <w:rFonts w:ascii="KoPub돋움체 Medium" w:eastAsia="KoPub돋움체 Medium" w:hAnsi="KoPub돋움체 Medium" w:cs="돋움체"/>
-          <w:spacing w:val="9"/>
+          <w:rFonts w:ascii="나눔고딕" w:eastAsia="나눔고딕" w:hAnsi="나눔고딕" w:cs="돋움체" w:hint="eastAsia"/>
           <w:sz w:val="22"/>
         </w:rPr>
         <w:t xml:space="preserve"> </w:t>
@@ -5537,7 +5549,14 @@
       <w:proofErr w:type="spellStart"/>
       <w:r>
         <w:rPr>
-          <w:rFonts w:ascii="KoPub돋움체 Medium" w:eastAsia="KoPub돋움체 Medium" w:hAnsi="KoPub돋움체 Medium" w:cs="돋움체"/>
+          <w:rFonts w:ascii="나눔고딕" w:eastAsia="나눔고딕" w:hAnsi="나눔고딕" w:cs="돋움체" w:hint="eastAsia"/>
+          <w:sz w:val="22"/>
+        </w:rPr>
+        <w:t>t</w:t>
+      </w:r>
+      <w:r>
+        <w:rPr>
+          <w:rFonts w:ascii="나눔고딕" w:eastAsia="나눔고딕" w:hAnsi="나눔고딕" w:cs="돋움체" w:hint="eastAsia"/>
           <w:spacing w:val="-40"/>
           <w:sz w:val="22"/>
         </w:rPr>
@@ -5545,7 +5564,7 @@
       </w:r>
       <w:r>
         <w:rPr>
-          <w:rFonts w:ascii="KoPub돋움체 Medium" w:eastAsia="KoPub돋움체 Medium" w:hAnsi="KoPub돋움체 Medium" w:cs="돋움체"/>
+          <w:rFonts w:ascii="나눔고딕" w:eastAsia="나눔고딕" w:hAnsi="나눔고딕" w:cs="돋움체" w:hint="eastAsia"/>
           <w:sz w:val="22"/>
         </w:rPr>
         <w:t>m</w:t>
@@ -5553,7 +5572,7 @@
       <w:proofErr w:type="spellEnd"/>
       <w:r>
         <w:rPr>
-          <w:rFonts w:ascii="KoPub돋움체 Medium" w:eastAsia="KoPub돋움체 Medium" w:hAnsi="KoPub돋움체 Medium" w:cs="돋움체"/>
+          <w:rFonts w:ascii="나눔고딕" w:eastAsia="나눔고딕" w:hAnsi="나눔고딕" w:cs="돋움체" w:hint="eastAsia"/>
           <w:spacing w:val="-34"/>
           <w:sz w:val="22"/>
         </w:rPr>
@@ -5562,7 +5581,7 @@
       <w:proofErr w:type="spellStart"/>
       <w:r>
         <w:rPr>
-          <w:rFonts w:ascii="KoPub돋움체 Medium" w:eastAsia="KoPub돋움체 Medium" w:hAnsi="KoPub돋움체 Medium" w:cs="돋움체"/>
+          <w:rFonts w:ascii="나눔고딕" w:eastAsia="나눔고딕" w:hAnsi="나눔고딕" w:cs="돋움체" w:hint="eastAsia"/>
           <w:spacing w:val="8"/>
           <w:sz w:val="22"/>
         </w:rPr>
@@ -5570,7 +5589,7 @@
       </w:r>
       <w:r>
         <w:rPr>
-          <w:rFonts w:ascii="KoPub돋움체 Medium" w:eastAsia="KoPub돋움체 Medium" w:hAnsi="KoPub돋움체 Medium" w:cs="돋움체"/>
+          <w:rFonts w:ascii="나눔고딕" w:eastAsia="나눔고딕" w:hAnsi="나눔고딕" w:cs="돋움체" w:hint="eastAsia"/>
           <w:sz w:val="22"/>
         </w:rPr>
         <w:t>r</w:t>
@@ -5583,20 +5602,20 @@
         <w:spacing w:before="70" w:line="252" w:lineRule="exact"/>
         <w:ind w:left="199"/>
         <w:rPr>
-          <w:rFonts w:ascii="KoPub돋움체 Medium" w:eastAsia="KoPub돋움체 Medium" w:hAnsi="KoPub돋움체 Medium" w:cs="돋움체"/>
-          <w:sz w:val="22"/>
-        </w:rPr>
-      </w:pPr>
-      <w:r>
-        <w:rPr>
-          <w:rFonts w:ascii="KoPub돋움체 Medium" w:eastAsia="KoPub돋움체 Medium" w:hAnsi="KoPub돋움체 Medium" w:cs="돋움체"/>
+          <w:rFonts w:ascii="나눔고딕" w:eastAsia="나눔고딕" w:hAnsi="나눔고딕" w:cs="돋움체" w:hint="eastAsia"/>
+          <w:sz w:val="22"/>
+        </w:rPr>
+      </w:pPr>
+      <w:r>
+        <w:rPr>
+          <w:rFonts w:ascii="나눔고딕" w:eastAsia="나눔고딕" w:hAnsi="나눔고딕" w:cs="돋움체" w:hint="eastAsia"/>
           <w:sz w:val="22"/>
         </w:rPr>
         <w:t>가.</w:t>
       </w:r>
       <w:r>
         <w:rPr>
-          <w:rFonts w:ascii="KoPub돋움체 Medium" w:eastAsia="KoPub돋움체 Medium" w:hAnsi="KoPub돋움체 Medium" w:cs="돋움체"/>
+          <w:rFonts w:ascii="나눔고딕" w:eastAsia="나눔고딕" w:hAnsi="나눔고딕" w:cs="돋움체" w:hint="eastAsia"/>
           <w:spacing w:val="-21"/>
           <w:sz w:val="22"/>
         </w:rPr>
@@ -5604,7 +5623,7 @@
       </w:r>
       <w:r>
         <w:rPr>
-          <w:rFonts w:ascii="KoPub돋움체 Medium" w:eastAsia="KoPub돋움체 Medium" w:hAnsi="KoPub돋움체 Medium" w:cs="돋움체"/>
+          <w:rFonts w:ascii="나눔고딕" w:eastAsia="나눔고딕" w:hAnsi="나눔고딕" w:cs="돋움체" w:hint="eastAsia"/>
           <w:sz w:val="22"/>
         </w:rPr>
         <w:t>시간에 따른 아이템 내구도 감소</w:t>
@@ -5616,20 +5635,20 @@
         <w:spacing w:before="67" w:line="252" w:lineRule="exact"/>
         <w:ind w:left="199"/>
         <w:rPr>
-          <w:rFonts w:ascii="KoPub돋움체 Medium" w:eastAsia="KoPub돋움체 Medium" w:hAnsi="KoPub돋움체 Medium" w:cs="돋움체"/>
-          <w:sz w:val="22"/>
-        </w:rPr>
-      </w:pPr>
-      <w:r>
-        <w:rPr>
-          <w:rFonts w:ascii="KoPub돋움체 Medium" w:eastAsia="KoPub돋움체 Medium" w:hAnsi="KoPub돋움체 Medium" w:cs="돋움체"/>
+          <w:rFonts w:ascii="나눔고딕" w:eastAsia="나눔고딕" w:hAnsi="나눔고딕" w:cs="돋움체" w:hint="eastAsia"/>
+          <w:sz w:val="22"/>
+        </w:rPr>
+      </w:pPr>
+      <w:r>
+        <w:rPr>
+          <w:rFonts w:ascii="나눔고딕" w:eastAsia="나눔고딕" w:hAnsi="나눔고딕" w:cs="돋움체" w:hint="eastAsia"/>
           <w:sz w:val="22"/>
         </w:rPr>
         <w:t>나.</w:t>
       </w:r>
       <w:r>
         <w:rPr>
-          <w:rFonts w:ascii="KoPub돋움체 Medium" w:eastAsia="KoPub돋움체 Medium" w:hAnsi="KoPub돋움체 Medium" w:cs="돋움체"/>
+          <w:rFonts w:ascii="나눔고딕" w:eastAsia="나눔고딕" w:hAnsi="나눔고딕" w:cs="돋움체" w:hint="eastAsia"/>
           <w:spacing w:val="-21"/>
           <w:sz w:val="22"/>
         </w:rPr>
@@ -5637,14 +5656,14 @@
       </w:r>
       <w:r>
         <w:rPr>
-          <w:rFonts w:ascii="KoPub돋움체 Medium" w:eastAsia="KoPub돋움체 Medium" w:hAnsi="KoPub돋움체 Medium" w:cs="돋움체"/>
+          <w:rFonts w:ascii="나눔고딕" w:eastAsia="나눔고딕" w:hAnsi="나눔고딕" w:cs="돋움체" w:hint="eastAsia"/>
           <w:sz w:val="22"/>
         </w:rPr>
         <w:t>아이템,</w:t>
       </w:r>
       <w:r>
         <w:rPr>
-          <w:rFonts w:ascii="KoPub돋움체 Medium" w:eastAsia="KoPub돋움체 Medium" w:hAnsi="KoPub돋움체 Medium" w:cs="돋움체"/>
+          <w:rFonts w:ascii="나눔고딕" w:eastAsia="나눔고딕" w:hAnsi="나눔고딕" w:cs="돋움체" w:hint="eastAsia"/>
           <w:spacing w:val="-21"/>
           <w:sz w:val="22"/>
         </w:rPr>
@@ -5652,7 +5671,7 @@
       </w:r>
       <w:r>
         <w:rPr>
-          <w:rFonts w:ascii="KoPub돋움체 Medium" w:eastAsia="KoPub돋움체 Medium" w:hAnsi="KoPub돋움체 Medium" w:cs="돋움체"/>
+          <w:rFonts w:ascii="나눔고딕" w:eastAsia="나눔고딕" w:hAnsi="나눔고딕" w:cs="돋움체" w:hint="eastAsia"/>
           <w:sz w:val="22"/>
         </w:rPr>
         <w:t xml:space="preserve">스킬 등의 사용 </w:t>
@@ -5660,7 +5679,7 @@
       <w:proofErr w:type="spellStart"/>
       <w:r>
         <w:rPr>
-          <w:rFonts w:ascii="KoPub돋움체 Medium" w:eastAsia="KoPub돋움체 Medium" w:hAnsi="KoPub돋움체 Medium" w:cs="돋움체"/>
+          <w:rFonts w:ascii="나눔고딕" w:eastAsia="나눔고딕" w:hAnsi="나눔고딕" w:cs="돋움체" w:hint="eastAsia"/>
           <w:sz w:val="22"/>
         </w:rPr>
         <w:t>딜레이</w:t>
@@ -5676,28 +5695,28 @@
         <w:snapToGrid w:val="0"/>
         <w:spacing w:before="389" w:line="252" w:lineRule="exact"/>
         <w:rPr>
-          <w:rFonts w:ascii="KoPub돋움체 Medium" w:eastAsia="KoPub돋움체 Medium" w:hAnsi="KoPub돋움체 Medium" w:cs="돋움체"/>
+          <w:rFonts w:ascii="나눔고딕" w:eastAsia="나눔고딕" w:hAnsi="나눔고딕" w:cs="돋움체" w:hint="eastAsia"/>
           <w:spacing w:val="15"/>
           <w:sz w:val="22"/>
         </w:rPr>
       </w:pPr>
       <w:r>
         <w:rPr>
-          <w:rFonts w:ascii="KoPub돋움체 Medium" w:eastAsia="KoPub돋움체 Medium" w:hAnsi="KoPub돋움체 Medium" w:cs="돋움체" w:hint="eastAsia"/>
+          <w:rFonts w:ascii="나눔고딕" w:eastAsia="나눔고딕" w:hAnsi="나눔고딕" w:cs="돋움체" w:hint="eastAsia"/>
           <w:sz w:val="22"/>
         </w:rPr>
         <w:t>G</w:t>
       </w:r>
       <w:r>
         <w:rPr>
-          <w:rFonts w:ascii="KoPub돋움체 Medium" w:eastAsia="KoPub돋움체 Medium" w:hAnsi="KoPub돋움체 Medium" w:cs="돋움체"/>
+          <w:rFonts w:ascii="나눔고딕" w:eastAsia="나눔고딕" w:hAnsi="나눔고딕" w:cs="돋움체" w:hint="eastAsia"/>
           <w:sz w:val="22"/>
         </w:rPr>
         <w:t>ame</w:t>
       </w:r>
       <w:r>
         <w:rPr>
-          <w:rFonts w:ascii="KoPub돋움체 Medium" w:eastAsia="KoPub돋움체 Medium" w:hAnsi="KoPub돋움체 Medium" w:cs="돋움체"/>
+          <w:rFonts w:ascii="나눔고딕" w:eastAsia="나눔고딕" w:hAnsi="나눔고딕" w:cs="돋움체" w:hint="eastAsia"/>
           <w:spacing w:val="9"/>
           <w:sz w:val="22"/>
         </w:rPr>
@@ -5705,14 +5724,14 @@
       </w:r>
       <w:r>
         <w:rPr>
-          <w:rFonts w:ascii="KoPub돋움체 Medium" w:eastAsia="KoPub돋움체 Medium" w:hAnsi="KoPub돋움체 Medium" w:cs="돋움체"/>
+          <w:rFonts w:ascii="나눔고딕" w:eastAsia="나눔고딕" w:hAnsi="나눔고딕" w:cs="돋움체" w:hint="eastAsia"/>
           <w:sz w:val="22"/>
         </w:rPr>
         <w:t>Ma</w:t>
       </w:r>
       <w:r>
         <w:rPr>
-          <w:rFonts w:ascii="KoPub돋움체 Medium" w:eastAsia="KoPub돋움체 Medium" w:hAnsi="KoPub돋움체 Medium" w:cs="돋움체"/>
+          <w:rFonts w:ascii="나눔고딕" w:eastAsia="나눔고딕" w:hAnsi="나눔고딕" w:cs="돋움체" w:hint="eastAsia"/>
           <w:spacing w:val="5"/>
           <w:sz w:val="22"/>
         </w:rPr>
@@ -5720,14 +5739,14 @@
       </w:r>
       <w:r>
         <w:rPr>
-          <w:rFonts w:ascii="KoPub돋움체 Medium" w:eastAsia="KoPub돋움체 Medium" w:hAnsi="KoPub돋움체 Medium" w:cs="돋움체"/>
+          <w:rFonts w:ascii="나눔고딕" w:eastAsia="나눔고딕" w:hAnsi="나눔고딕" w:cs="돋움체" w:hint="eastAsia"/>
           <w:sz w:val="22"/>
         </w:rPr>
         <w:t>a</w:t>
       </w:r>
       <w:r>
         <w:rPr>
-          <w:rFonts w:ascii="KoPub돋움체 Medium" w:eastAsia="KoPub돋움체 Medium" w:hAnsi="KoPub돋움체 Medium" w:cs="돋움체"/>
+          <w:rFonts w:ascii="나눔고딕" w:eastAsia="나눔고딕" w:hAnsi="나눔고딕" w:cs="돋움체" w:hint="eastAsia"/>
           <w:spacing w:val="8"/>
           <w:sz w:val="22"/>
         </w:rPr>
@@ -5735,7 +5754,7 @@
       </w:r>
       <w:r>
         <w:rPr>
-          <w:rFonts w:ascii="KoPub돋움체 Medium" w:eastAsia="KoPub돋움체 Medium" w:hAnsi="KoPub돋움체 Medium" w:cs="돋움체"/>
+          <w:rFonts w:ascii="나눔고딕" w:eastAsia="나눔고딕" w:hAnsi="나눔고딕" w:cs="돋움체" w:hint="eastAsia"/>
           <w:sz w:val="22"/>
         </w:rPr>
         <w:t>r</w:t>
@@ -5747,13 +5766,13 @@
         <w:spacing w:before="67" w:line="252" w:lineRule="exact"/>
         <w:ind w:left="199"/>
         <w:rPr>
-          <w:rFonts w:ascii="KoPub돋움체 Medium" w:eastAsia="KoPub돋움체 Medium" w:hAnsi="KoPub돋움체 Medium" w:cs="돋움체"/>
-          <w:sz w:val="22"/>
-        </w:rPr>
-      </w:pPr>
-      <w:r>
-        <w:rPr>
-          <w:rFonts w:ascii="KoPub돋움체 Medium" w:eastAsia="KoPub돋움체 Medium" w:hAnsi="KoPub돋움체 Medium" w:cs="돋움체"/>
+          <w:rFonts w:ascii="나눔고딕" w:eastAsia="나눔고딕" w:hAnsi="나눔고딕" w:cs="돋움체" w:hint="eastAsia"/>
+          <w:sz w:val="22"/>
+        </w:rPr>
+      </w:pPr>
+      <w:r>
+        <w:rPr>
+          <w:rFonts w:ascii="나눔고딕" w:eastAsia="나눔고딕" w:hAnsi="나눔고딕" w:cs="돋움체" w:hint="eastAsia"/>
           <w:sz w:val="22"/>
         </w:rPr>
         <w:t>가.</w:t>
@@ -5768,14 +5787,14 @@
         <w:snapToGrid w:val="0"/>
         <w:spacing w:before="389" w:line="252" w:lineRule="exact"/>
         <w:rPr>
-          <w:rFonts w:ascii="KoPub돋움체 Medium" w:eastAsia="KoPub돋움체 Medium" w:hAnsi="KoPub돋움체 Medium" w:cs="돋움체"/>
+          <w:rFonts w:ascii="나눔고딕" w:eastAsia="나눔고딕" w:hAnsi="나눔고딕" w:cs="돋움체" w:hint="eastAsia"/>
           <w:spacing w:val="15"/>
           <w:sz w:val="22"/>
         </w:rPr>
       </w:pPr>
       <w:r>
         <w:rPr>
-          <w:rFonts w:ascii="KoPub돋움체 Medium" w:eastAsia="KoPub돋움체 Medium" w:hAnsi="KoPub돋움체 Medium" w:cs="돋움체"/>
+          <w:rFonts w:ascii="나눔고딕" w:eastAsia="나눔고딕" w:hAnsi="나눔고딕" w:cs="돋움체" w:hint="eastAsia"/>
           <w:spacing w:val="32"/>
           <w:sz w:val="22"/>
         </w:rPr>
@@ -5783,14 +5802,14 @@
       </w:r>
       <w:r>
         <w:rPr>
-          <w:rFonts w:ascii="KoPub돋움체 Medium" w:eastAsia="KoPub돋움체 Medium" w:hAnsi="KoPub돋움체 Medium" w:cs="돋움체"/>
+          <w:rFonts w:ascii="나눔고딕" w:eastAsia="나눔고딕" w:hAnsi="나눔고딕" w:cs="돋움체" w:hint="eastAsia"/>
           <w:sz w:val="22"/>
         </w:rPr>
         <w:t>a</w:t>
       </w:r>
       <w:r>
         <w:rPr>
-          <w:rFonts w:ascii="KoPub돋움체 Medium" w:eastAsia="KoPub돋움체 Medium" w:hAnsi="KoPub돋움체 Medium" w:cs="돋움체"/>
+          <w:rFonts w:ascii="나눔고딕" w:eastAsia="나눔고딕" w:hAnsi="나눔고딕" w:cs="돋움체" w:hint="eastAsia"/>
           <w:spacing w:val="-23"/>
           <w:sz w:val="22"/>
         </w:rPr>
@@ -5798,7 +5817,7 @@
       </w:r>
       <w:r>
         <w:rPr>
-          <w:rFonts w:ascii="KoPub돋움체 Medium" w:eastAsia="KoPub돋움체 Medium" w:hAnsi="KoPub돋움체 Medium" w:cs="돋움체"/>
+          <w:rFonts w:ascii="나눔고딕" w:eastAsia="나눔고딕" w:hAnsi="나눔고딕" w:cs="돋움체" w:hint="eastAsia"/>
           <w:spacing w:val="-25"/>
           <w:sz w:val="22"/>
         </w:rPr>
@@ -5806,7 +5825,7 @@
       </w:r>
       <w:r>
         <w:rPr>
-          <w:rFonts w:ascii="KoPub돋움체 Medium" w:eastAsia="KoPub돋움체 Medium" w:hAnsi="KoPub돋움체 Medium" w:cs="돋움체"/>
+          <w:rFonts w:ascii="나눔고딕" w:eastAsia="나눔고딕" w:hAnsi="나눔고딕" w:cs="돋움체" w:hint="eastAsia"/>
           <w:spacing w:val="-43"/>
           <w:sz w:val="22"/>
         </w:rPr>
@@ -5814,14 +5833,14 @@
       </w:r>
       <w:r>
         <w:rPr>
-          <w:rFonts w:ascii="KoPub돋움체 Medium" w:eastAsia="KoPub돋움체 Medium" w:hAnsi="KoPub돋움체 Medium" w:cs="돋움체"/>
+          <w:rFonts w:ascii="나눔고딕" w:eastAsia="나눔고딕" w:hAnsi="나눔고딕" w:cs="돋움체" w:hint="eastAsia"/>
           <w:sz w:val="22"/>
         </w:rPr>
         <w:t>e</w:t>
       </w:r>
       <w:r>
         <w:rPr>
-          <w:rFonts w:ascii="KoPub돋움체 Medium" w:eastAsia="KoPub돋움체 Medium" w:hAnsi="KoPub돋움체 Medium" w:cs="돋움체"/>
+          <w:rFonts w:ascii="나눔고딕" w:eastAsia="나눔고딕" w:hAnsi="나눔고딕" w:cs="돋움체" w:hint="eastAsia"/>
           <w:spacing w:val="9"/>
           <w:sz w:val="22"/>
         </w:rPr>
@@ -5829,7 +5848,7 @@
       </w:r>
       <w:r>
         <w:rPr>
-          <w:rFonts w:ascii="KoPub돋움체 Medium" w:eastAsia="KoPub돋움체 Medium" w:hAnsi="KoPub돋움체 Medium" w:cs="돋움체"/>
+          <w:rFonts w:ascii="나눔고딕" w:eastAsia="나눔고딕" w:hAnsi="나눔고딕" w:cs="돋움체" w:hint="eastAsia"/>
           <w:spacing w:val="24"/>
           <w:sz w:val="22"/>
         </w:rPr>
@@ -5837,7 +5856,7 @@
       </w:r>
       <w:r>
         <w:rPr>
-          <w:rFonts w:ascii="KoPub돋움체 Medium" w:eastAsia="KoPub돋움체 Medium" w:hAnsi="KoPub돋움체 Medium" w:cs="돋움체"/>
+          <w:rFonts w:ascii="나눔고딕" w:eastAsia="나눔고딕" w:hAnsi="나눔고딕" w:cs="돋움체" w:hint="eastAsia"/>
           <w:spacing w:val="18"/>
           <w:sz w:val="22"/>
         </w:rPr>
@@ -5845,14 +5864,14 @@
       </w:r>
       <w:r>
         <w:rPr>
-          <w:rFonts w:ascii="KoPub돋움체 Medium" w:eastAsia="KoPub돋움체 Medium" w:hAnsi="KoPub돋움체 Medium" w:cs="돋움체"/>
+          <w:rFonts w:ascii="나눔고딕" w:eastAsia="나눔고딕" w:hAnsi="나눔고딕" w:cs="돋움체" w:hint="eastAsia"/>
           <w:sz w:val="22"/>
         </w:rPr>
         <w:t>s</w:t>
       </w:r>
       <w:r>
         <w:rPr>
-          <w:rFonts w:ascii="KoPub돋움체 Medium" w:eastAsia="KoPub돋움체 Medium" w:hAnsi="KoPub돋움체 Medium" w:cs="돋움체"/>
+          <w:rFonts w:ascii="나눔고딕" w:eastAsia="나눔고딕" w:hAnsi="나눔고딕" w:cs="돋움체" w:hint="eastAsia"/>
           <w:spacing w:val="-26"/>
           <w:sz w:val="22"/>
         </w:rPr>
@@ -5860,7 +5879,7 @@
       </w:r>
       <w:r>
         <w:rPr>
-          <w:rFonts w:ascii="KoPub돋움체 Medium" w:eastAsia="KoPub돋움체 Medium" w:hAnsi="KoPub돋움체 Medium" w:cs="돋움체"/>
+          <w:rFonts w:ascii="나눔고딕" w:eastAsia="나눔고딕" w:hAnsi="나눔고딕" w:cs="돋움체" w:hint="eastAsia"/>
           <w:spacing w:val="8"/>
           <w:sz w:val="22"/>
         </w:rPr>
@@ -5868,7 +5887,7 @@
       </w:r>
       <w:r>
         <w:rPr>
-          <w:rFonts w:ascii="KoPub돋움체 Medium" w:eastAsia="KoPub돋움체 Medium" w:hAnsi="KoPub돋움체 Medium" w:cs="돋움체"/>
+          <w:rFonts w:ascii="나눔고딕" w:eastAsia="나눔고딕" w:hAnsi="나눔고딕" w:cs="돋움체" w:hint="eastAsia"/>
           <w:sz w:val="22"/>
         </w:rPr>
         <w:t>m</w:t>
@@ -5880,20 +5899,20 @@
         <w:spacing w:before="67" w:line="252" w:lineRule="exact"/>
         <w:ind w:left="199"/>
         <w:rPr>
-          <w:rFonts w:ascii="KoPub돋움체 Medium" w:eastAsia="KoPub돋움체 Medium" w:hAnsi="KoPub돋움체 Medium" w:cs="돋움체"/>
-          <w:sz w:val="22"/>
-        </w:rPr>
-      </w:pPr>
-      <w:r>
-        <w:rPr>
-          <w:rFonts w:ascii="KoPub돋움체 Medium" w:eastAsia="KoPub돋움체 Medium" w:hAnsi="KoPub돋움체 Medium" w:cs="돋움체"/>
+          <w:rFonts w:ascii="나눔고딕" w:eastAsia="나눔고딕" w:hAnsi="나눔고딕" w:cs="돋움체" w:hint="eastAsia"/>
+          <w:sz w:val="22"/>
+        </w:rPr>
+      </w:pPr>
+      <w:r>
+        <w:rPr>
+          <w:rFonts w:ascii="나눔고딕" w:eastAsia="나눔고딕" w:hAnsi="나눔고딕" w:cs="돋움체" w:hint="eastAsia"/>
           <w:sz w:val="22"/>
         </w:rPr>
         <w:t>가.</w:t>
       </w:r>
       <w:r>
         <w:rPr>
-          <w:rFonts w:ascii="KoPub돋움체 Medium" w:eastAsia="KoPub돋움체 Medium" w:hAnsi="KoPub돋움체 Medium" w:cs="돋움체"/>
+          <w:rFonts w:ascii="나눔고딕" w:eastAsia="나눔고딕" w:hAnsi="나눔고딕" w:cs="돋움체" w:hint="eastAsia"/>
           <w:spacing w:val="-21"/>
           <w:sz w:val="22"/>
         </w:rPr>
@@ -5901,7 +5920,7 @@
       </w:r>
       <w:r>
         <w:rPr>
-          <w:rFonts w:ascii="KoPub돋움체 Medium" w:eastAsia="KoPub돋움체 Medium" w:hAnsi="KoPub돋움체 Medium" w:cs="돋움체"/>
+          <w:rFonts w:ascii="나눔고딕" w:eastAsia="나눔고딕" w:hAnsi="나눔고딕" w:cs="돋움체" w:hint="eastAsia"/>
           <w:sz w:val="22"/>
         </w:rPr>
         <w:t>실시간 전투</w:t>
@@ -5913,36 +5932,45 @@
         <w:spacing w:before="67" w:line="252" w:lineRule="exact"/>
         <w:ind w:left="199"/>
         <w:rPr>
-          <w:rFonts w:ascii="KoPub돋움체 Medium" w:eastAsia="KoPub돋움체 Medium" w:hAnsi="KoPub돋움체 Medium" w:cs="돋움체"/>
-          <w:sz w:val="22"/>
-        </w:rPr>
-      </w:pPr>
-      <w:r>
-        <w:rPr>
-          <w:rFonts w:ascii="KoPub돋움체 Medium" w:eastAsia="KoPub돋움체 Medium" w:hAnsi="KoPub돋움체 Medium" w:cs="돋움체"/>
+          <w:rFonts w:ascii="나눔고딕" w:eastAsia="나눔고딕" w:hAnsi="나눔고딕" w:cs="돋움체" w:hint="eastAsia"/>
+          <w:sz w:val="22"/>
+        </w:rPr>
+      </w:pPr>
+      <w:r>
+        <w:rPr>
+          <w:rFonts w:ascii="나눔고딕" w:eastAsia="나눔고딕" w:hAnsi="나눔고딕" w:cs="돋움체" w:hint="eastAsia"/>
           <w:sz w:val="22"/>
         </w:rPr>
         <w:t>나.</w:t>
       </w:r>
       <w:r>
         <w:rPr>
-          <w:rFonts w:ascii="KoPub돋움체 Medium" w:eastAsia="KoPub돋움체 Medium" w:hAnsi="KoPub돋움체 Medium" w:cs="돋움체"/>
+          <w:rFonts w:ascii="나눔고딕" w:eastAsia="나눔고딕" w:hAnsi="나눔고딕" w:cs="돋움체" w:hint="eastAsia"/>
           <w:spacing w:val="-21"/>
           <w:sz w:val="22"/>
         </w:rPr>
         <w:t xml:space="preserve"> </w:t>
       </w:r>
-      <w:r>
-        <w:rPr>
-          <w:rFonts w:ascii="KoPub돋움체 Medium" w:eastAsia="KoPub돋움체 Medium" w:hAnsi="KoPub돋움체 Medium" w:cs="돋움체"/>
-          <w:sz w:val="22"/>
-        </w:rPr>
-        <w:t xml:space="preserve">스킬은 아직 </w:t>
-      </w:r>
       <w:proofErr w:type="spellStart"/>
       <w:r>
         <w:rPr>
-          <w:rFonts w:ascii="KoPub돋움체 Medium" w:eastAsia="KoPub돋움체 Medium" w:hAnsi="KoPub돋움체 Medium" w:cs="돋움체"/>
+          <w:rFonts w:ascii="나눔고딕" w:eastAsia="나눔고딕" w:hAnsi="나눔고딕" w:cs="돋움체" w:hint="eastAsia"/>
+          <w:sz w:val="22"/>
+        </w:rPr>
+        <w:t>스킬은</w:t>
+      </w:r>
+      <w:proofErr w:type="spellEnd"/>
+      <w:r>
+        <w:rPr>
+          <w:rFonts w:ascii="나눔고딕" w:eastAsia="나눔고딕" w:hAnsi="나눔고딕" w:cs="돋움체" w:hint="eastAsia"/>
+          <w:sz w:val="22"/>
+        </w:rPr>
+        <w:t xml:space="preserve"> 아직 </w:t>
+      </w:r>
+      <w:proofErr w:type="spellStart"/>
+      <w:r>
+        <w:rPr>
+          <w:rFonts w:ascii="나눔고딕" w:eastAsia="나눔고딕" w:hAnsi="나눔고딕" w:cs="돋움체" w:hint="eastAsia"/>
           <w:sz w:val="22"/>
         </w:rPr>
         <w:t>미구현</w:t>
@@ -5958,14 +5986,14 @@
         <w:snapToGrid w:val="0"/>
         <w:spacing w:before="389" w:line="252" w:lineRule="exact"/>
         <w:rPr>
-          <w:rFonts w:ascii="KoPub돋움체 Medium" w:eastAsia="KoPub돋움체 Medium" w:hAnsi="KoPub돋움체 Medium" w:cs="돋움체"/>
+          <w:rFonts w:ascii="나눔고딕" w:eastAsia="나눔고딕" w:hAnsi="나눔고딕" w:cs="돋움체" w:hint="eastAsia"/>
           <w:spacing w:val="15"/>
           <w:sz w:val="22"/>
         </w:rPr>
       </w:pPr>
       <w:r>
         <w:rPr>
-          <w:rFonts w:ascii="KoPub돋움체 Medium" w:eastAsia="KoPub돋움체 Medium" w:hAnsi="KoPub돋움체 Medium" w:cs="돋움체"/>
+          <w:rFonts w:ascii="나눔고딕" w:eastAsia="나눔고딕" w:hAnsi="나눔고딕" w:cs="돋움체" w:hint="eastAsia"/>
           <w:spacing w:val="32"/>
           <w:sz w:val="22"/>
         </w:rPr>
@@ -5973,7 +6001,7 @@
       </w:r>
       <w:r>
         <w:rPr>
-          <w:rFonts w:ascii="KoPub돋움체 Medium" w:eastAsia="KoPub돋움체 Medium" w:hAnsi="KoPub돋움체 Medium" w:cs="돋움체"/>
+          <w:rFonts w:ascii="나눔고딕" w:eastAsia="나눔고딕" w:hAnsi="나눔고딕" w:cs="돋움체" w:hint="eastAsia"/>
           <w:spacing w:val="-16"/>
           <w:sz w:val="22"/>
         </w:rPr>
@@ -5981,14 +6009,14 @@
       </w:r>
       <w:r>
         <w:rPr>
-          <w:rFonts w:ascii="KoPub돋움체 Medium" w:eastAsia="KoPub돋움체 Medium" w:hAnsi="KoPub돋움체 Medium" w:cs="돋움체"/>
+          <w:rFonts w:ascii="나눔고딕" w:eastAsia="나눔고딕" w:hAnsi="나눔고딕" w:cs="돋움체" w:hint="eastAsia"/>
           <w:sz w:val="22"/>
         </w:rPr>
         <w:t>a</w:t>
       </w:r>
       <w:r>
         <w:rPr>
-          <w:rFonts w:ascii="KoPub돋움체 Medium" w:eastAsia="KoPub돋움체 Medium" w:hAnsi="KoPub돋움체 Medium" w:cs="돋움체"/>
+          <w:rFonts w:ascii="나눔고딕" w:eastAsia="나눔고딕" w:hAnsi="나눔고딕" w:cs="돋움체" w:hint="eastAsia"/>
           <w:spacing w:val="-26"/>
           <w:sz w:val="22"/>
         </w:rPr>
@@ -5996,14 +6024,14 @@
       </w:r>
       <w:r>
         <w:rPr>
-          <w:rFonts w:ascii="KoPub돋움체 Medium" w:eastAsia="KoPub돋움체 Medium" w:hAnsi="KoPub돋움체 Medium" w:cs="돋움체"/>
+          <w:rFonts w:ascii="나눔고딕" w:eastAsia="나눔고딕" w:hAnsi="나눔고딕" w:cs="돋움체" w:hint="eastAsia"/>
           <w:sz w:val="22"/>
         </w:rPr>
         <w:t>t</w:t>
       </w:r>
       <w:r>
         <w:rPr>
-          <w:rFonts w:ascii="KoPub돋움체 Medium" w:eastAsia="KoPub돋움체 Medium" w:hAnsi="KoPub돋움체 Medium" w:cs="돋움체"/>
+          <w:rFonts w:ascii="나눔고딕" w:eastAsia="나눔고딕" w:hAnsi="나눔고딕" w:cs="돋움체" w:hint="eastAsia"/>
           <w:spacing w:val="-25"/>
           <w:sz w:val="22"/>
         </w:rPr>
@@ -6011,7 +6039,7 @@
       </w:r>
       <w:r>
         <w:rPr>
-          <w:rFonts w:ascii="KoPub돋움체 Medium" w:eastAsia="KoPub돋움체 Medium" w:hAnsi="KoPub돋움체 Medium" w:cs="돋움체"/>
+          <w:rFonts w:ascii="나눔고딕" w:eastAsia="나눔고딕" w:hAnsi="나눔고딕" w:cs="돋움체" w:hint="eastAsia"/>
           <w:spacing w:val="27"/>
           <w:sz w:val="22"/>
         </w:rPr>
@@ -6019,7 +6047,7 @@
       </w:r>
       <w:r>
         <w:rPr>
-          <w:rFonts w:ascii="KoPub돋움체 Medium" w:eastAsia="KoPub돋움체 Medium" w:hAnsi="KoPub돋움체 Medium" w:cs="돋움체"/>
+          <w:rFonts w:ascii="나눔고딕" w:eastAsia="나눔고딕" w:hAnsi="나눔고딕" w:cs="돋움체" w:hint="eastAsia"/>
           <w:spacing w:val="15"/>
           <w:sz w:val="22"/>
         </w:rPr>
@@ -6027,14 +6055,14 @@
       </w:r>
       <w:r>
         <w:rPr>
-          <w:rFonts w:ascii="KoPub돋움체 Medium" w:eastAsia="KoPub돋움체 Medium" w:hAnsi="KoPub돋움체 Medium" w:cs="돋움체"/>
+          <w:rFonts w:ascii="나눔고딕" w:eastAsia="나눔고딕" w:hAnsi="나눔고딕" w:cs="돋움체" w:hint="eastAsia"/>
           <w:sz w:val="22"/>
         </w:rPr>
         <w:t>s</w:t>
       </w:r>
       <w:r>
         <w:rPr>
-          <w:rFonts w:ascii="KoPub돋움체 Medium" w:eastAsia="KoPub돋움체 Medium" w:hAnsi="KoPub돋움체 Medium" w:cs="돋움체"/>
+          <w:rFonts w:ascii="나눔고딕" w:eastAsia="나눔고딕" w:hAnsi="나눔고딕" w:cs="돋움체" w:hint="eastAsia"/>
           <w:spacing w:val="-25"/>
           <w:sz w:val="22"/>
         </w:rPr>
@@ -6042,7 +6070,7 @@
       </w:r>
       <w:r>
         <w:rPr>
-          <w:rFonts w:ascii="KoPub돋움체 Medium" w:eastAsia="KoPub돋움체 Medium" w:hAnsi="KoPub돋움체 Medium" w:cs="돋움체"/>
+          <w:rFonts w:ascii="나눔고딕" w:eastAsia="나눔고딕" w:hAnsi="나눔고딕" w:cs="돋움체" w:hint="eastAsia"/>
           <w:spacing w:val="8"/>
           <w:sz w:val="22"/>
         </w:rPr>
@@ -6050,7 +6078,7 @@
       </w:r>
       <w:r>
         <w:rPr>
-          <w:rFonts w:ascii="KoPub돋움체 Medium" w:eastAsia="KoPub돋움체 Medium" w:hAnsi="KoPub돋움체 Medium" w:cs="돋움체"/>
+          <w:rFonts w:ascii="나눔고딕" w:eastAsia="나눔고딕" w:hAnsi="나눔고딕" w:cs="돋움체" w:hint="eastAsia"/>
           <w:sz w:val="22"/>
         </w:rPr>
         <w:t>m</w:t>
@@ -6062,20 +6090,20 @@
         <w:spacing w:before="67" w:line="252" w:lineRule="exact"/>
         <w:ind w:left="199"/>
         <w:rPr>
-          <w:rFonts w:ascii="KoPub돋움체 Medium" w:eastAsia="KoPub돋움체 Medium" w:hAnsi="KoPub돋움체 Medium" w:cs="돋움체"/>
-          <w:sz w:val="22"/>
-        </w:rPr>
-      </w:pPr>
-      <w:r>
-        <w:rPr>
-          <w:rFonts w:ascii="KoPub돋움체 Medium" w:eastAsia="KoPub돋움체 Medium" w:hAnsi="KoPub돋움체 Medium" w:cs="돋움체"/>
+          <w:rFonts w:ascii="나눔고딕" w:eastAsia="나눔고딕" w:hAnsi="나눔고딕" w:cs="돋움체" w:hint="eastAsia"/>
+          <w:sz w:val="22"/>
+        </w:rPr>
+      </w:pPr>
+      <w:r>
+        <w:rPr>
+          <w:rFonts w:ascii="나눔고딕" w:eastAsia="나눔고딕" w:hAnsi="나눔고딕" w:cs="돋움체" w:hint="eastAsia"/>
           <w:sz w:val="22"/>
         </w:rPr>
         <w:t>가.</w:t>
       </w:r>
       <w:r>
         <w:rPr>
-          <w:rFonts w:ascii="KoPub돋움체 Medium" w:eastAsia="KoPub돋움체 Medium" w:hAnsi="KoPub돋움체 Medium" w:cs="돋움체"/>
+          <w:rFonts w:ascii="나눔고딕" w:eastAsia="나눔고딕" w:hAnsi="나눔고딕" w:cs="돋움체" w:hint="eastAsia"/>
           <w:spacing w:val="-21"/>
           <w:sz w:val="22"/>
         </w:rPr>
@@ -6083,7 +6111,7 @@
       </w:r>
       <w:r>
         <w:rPr>
-          <w:rFonts w:ascii="KoPub돋움체 Medium" w:eastAsia="KoPub돋움체 Medium" w:hAnsi="KoPub돋움체 Medium" w:cs="돋움체"/>
+          <w:rFonts w:ascii="나눔고딕" w:eastAsia="나눔고딕" w:hAnsi="나눔고딕" w:cs="돋움체" w:hint="eastAsia"/>
           <w:sz w:val="22"/>
         </w:rPr>
         <w:t>소지한 아이템을 통해 아이템 제작 가능.</w:t>
@@ -6095,20 +6123,20 @@
         <w:spacing w:before="70" w:line="252" w:lineRule="exact"/>
         <w:ind w:left="199"/>
         <w:rPr>
-          <w:rFonts w:ascii="KoPub돋움체 Medium" w:eastAsia="KoPub돋움체 Medium" w:hAnsi="KoPub돋움체 Medium" w:cs="돋움체"/>
-          <w:sz w:val="22"/>
-        </w:rPr>
-      </w:pPr>
-      <w:r>
-        <w:rPr>
-          <w:rFonts w:ascii="KoPub돋움체 Medium" w:eastAsia="KoPub돋움체 Medium" w:hAnsi="KoPub돋움체 Medium" w:cs="돋움체"/>
+          <w:rFonts w:ascii="나눔고딕" w:eastAsia="나눔고딕" w:hAnsi="나눔고딕" w:cs="돋움체" w:hint="eastAsia"/>
+          <w:sz w:val="22"/>
+        </w:rPr>
+      </w:pPr>
+      <w:r>
+        <w:rPr>
+          <w:rFonts w:ascii="나눔고딕" w:eastAsia="나눔고딕" w:hAnsi="나눔고딕" w:cs="돋움체" w:hint="eastAsia"/>
           <w:sz w:val="22"/>
         </w:rPr>
         <w:t>나.</w:t>
       </w:r>
       <w:r>
         <w:rPr>
-          <w:rFonts w:ascii="KoPub돋움체 Medium" w:eastAsia="KoPub돋움체 Medium" w:hAnsi="KoPub돋움체 Medium" w:cs="돋움체"/>
+          <w:rFonts w:ascii="나눔고딕" w:eastAsia="나눔고딕" w:hAnsi="나눔고딕" w:cs="돋움체" w:hint="eastAsia"/>
           <w:spacing w:val="-21"/>
           <w:sz w:val="22"/>
         </w:rPr>
@@ -6116,14 +6144,14 @@
       </w:r>
       <w:r>
         <w:rPr>
-          <w:rFonts w:ascii="KoPub돋움체 Medium" w:eastAsia="KoPub돋움체 Medium" w:hAnsi="KoPub돋움체 Medium" w:cs="돋움체"/>
+          <w:rFonts w:ascii="나눔고딕" w:eastAsia="나눔고딕" w:hAnsi="나눔고딕" w:cs="돋움체" w:hint="eastAsia"/>
           <w:sz w:val="22"/>
         </w:rPr>
         <w:t>일부 조합은 어디서든 가능.</w:t>
       </w:r>
       <w:r>
         <w:rPr>
-          <w:rFonts w:ascii="KoPub돋움체 Medium" w:eastAsia="KoPub돋움체 Medium" w:hAnsi="KoPub돋움체 Medium" w:cs="돋움체"/>
+          <w:rFonts w:ascii="나눔고딕" w:eastAsia="나눔고딕" w:hAnsi="나눔고딕" w:cs="돋움체" w:hint="eastAsia"/>
           <w:spacing w:val="-21"/>
           <w:sz w:val="22"/>
         </w:rPr>
@@ -6131,7 +6159,7 @@
       </w:r>
       <w:r>
         <w:rPr>
-          <w:rFonts w:ascii="KoPub돋움체 Medium" w:eastAsia="KoPub돋움체 Medium" w:hAnsi="KoPub돋움체 Medium" w:cs="돋움체"/>
+          <w:rFonts w:ascii="나눔고딕" w:eastAsia="나눔고딕" w:hAnsi="나눔고딕" w:cs="돋움체" w:hint="eastAsia"/>
           <w:sz w:val="22"/>
         </w:rPr>
         <w:t>일부 조합은 마을의 공방에서만 가능.</w:t>
@@ -6146,14 +6174,14 @@
         <w:snapToGrid w:val="0"/>
         <w:spacing w:before="386" w:line="252" w:lineRule="exact"/>
         <w:rPr>
-          <w:rFonts w:ascii="KoPub돋움체 Medium" w:eastAsia="KoPub돋움체 Medium" w:hAnsi="KoPub돋움체 Medium" w:cs="돋움체"/>
+          <w:rFonts w:ascii="나눔고딕" w:eastAsia="나눔고딕" w:hAnsi="나눔고딕" w:cs="돋움체" w:hint="eastAsia"/>
           <w:spacing w:val="15"/>
           <w:sz w:val="22"/>
         </w:rPr>
       </w:pPr>
       <w:r>
         <w:rPr>
-          <w:rFonts w:ascii="KoPub돋움체 Medium" w:eastAsia="KoPub돋움체 Medium" w:hAnsi="KoPub돋움체 Medium" w:cs="돋움체"/>
+          <w:rFonts w:ascii="나눔고딕" w:eastAsia="나눔고딕" w:hAnsi="나눔고딕" w:cs="돋움체" w:hint="eastAsia"/>
           <w:spacing w:val="42"/>
           <w:sz w:val="22"/>
         </w:rPr>
@@ -6161,7 +6189,7 @@
       </w:r>
       <w:r>
         <w:rPr>
-          <w:rFonts w:ascii="KoPub돋움체 Medium" w:eastAsia="KoPub돋움체 Medium" w:hAnsi="KoPub돋움체 Medium" w:cs="돋움체"/>
+          <w:rFonts w:ascii="나눔고딕" w:eastAsia="나눔고딕" w:hAnsi="나눔고딕" w:cs="돋움체" w:hint="eastAsia"/>
           <w:spacing w:val="-16"/>
           <w:sz w:val="22"/>
         </w:rPr>
@@ -6169,7 +6197,7 @@
       </w:r>
       <w:r>
         <w:rPr>
-          <w:rFonts w:ascii="KoPub돋움체 Medium" w:eastAsia="KoPub돋움체 Medium" w:hAnsi="KoPub돋움체 Medium" w:cs="돋움체"/>
+          <w:rFonts w:ascii="나눔고딕" w:eastAsia="나눔고딕" w:hAnsi="나눔고딕" w:cs="돋움체" w:hint="eastAsia"/>
           <w:spacing w:val="8"/>
           <w:sz w:val="22"/>
         </w:rPr>
@@ -6177,14 +6205,14 @@
       </w:r>
       <w:r>
         <w:rPr>
-          <w:rFonts w:ascii="KoPub돋움체 Medium" w:eastAsia="KoPub돋움체 Medium" w:hAnsi="KoPub돋움체 Medium" w:cs="돋움체"/>
+          <w:rFonts w:ascii="나눔고딕" w:eastAsia="나눔고딕" w:hAnsi="나눔고딕" w:cs="돋움체" w:hint="eastAsia"/>
           <w:sz w:val="22"/>
         </w:rPr>
         <w:t>w</w:t>
       </w:r>
       <w:r>
         <w:rPr>
-          <w:rFonts w:ascii="KoPub돋움체 Medium" w:eastAsia="KoPub돋움체 Medium" w:hAnsi="KoPub돋움체 Medium" w:cs="돋움체"/>
+          <w:rFonts w:ascii="나눔고딕" w:eastAsia="나눔고딕" w:hAnsi="나눔고딕" w:cs="돋움체" w:hint="eastAsia"/>
           <w:spacing w:val="-42"/>
           <w:sz w:val="22"/>
         </w:rPr>
@@ -6193,7 +6221,7 @@
       <w:proofErr w:type="spellStart"/>
       <w:r>
         <w:rPr>
-          <w:rFonts w:ascii="KoPub돋움체 Medium" w:eastAsia="KoPub돋움체 Medium" w:hAnsi="KoPub돋움체 Medium" w:cs="돋움체"/>
+          <w:rFonts w:ascii="나눔고딕" w:eastAsia="나눔고딕" w:hAnsi="나눔고딕" w:cs="돋움체" w:hint="eastAsia"/>
           <w:spacing w:val="-26"/>
           <w:sz w:val="22"/>
         </w:rPr>
@@ -6201,7 +6229,7 @@
       </w:r>
       <w:r>
         <w:rPr>
-          <w:rFonts w:ascii="KoPub돋움체 Medium" w:eastAsia="KoPub돋움체 Medium" w:hAnsi="KoPub돋움체 Medium" w:cs="돋움체"/>
+          <w:rFonts w:ascii="나눔고딕" w:eastAsia="나눔고딕" w:hAnsi="나눔고딕" w:cs="돋움체" w:hint="eastAsia"/>
           <w:sz w:val="22"/>
         </w:rPr>
         <w:t>h</w:t>
@@ -6209,7 +6237,7 @@
       <w:proofErr w:type="spellEnd"/>
       <w:r>
         <w:rPr>
-          <w:rFonts w:ascii="KoPub돋움체 Medium" w:eastAsia="KoPub돋움체 Medium" w:hAnsi="KoPub돋움체 Medium" w:cs="돋움체"/>
+          <w:rFonts w:ascii="나눔고딕" w:eastAsia="나눔고딕" w:hAnsi="나눔고딕" w:cs="돋움체" w:hint="eastAsia"/>
           <w:spacing w:val="9"/>
           <w:sz w:val="22"/>
         </w:rPr>
@@ -6217,7 +6245,7 @@
       </w:r>
       <w:r>
         <w:rPr>
-          <w:rFonts w:ascii="KoPub돋움체 Medium" w:eastAsia="KoPub돋움체 Medium" w:hAnsi="KoPub돋움체 Medium" w:cs="돋움체"/>
+          <w:rFonts w:ascii="나눔고딕" w:eastAsia="나눔고딕" w:hAnsi="나눔고딕" w:cs="돋움체" w:hint="eastAsia"/>
           <w:spacing w:val="25"/>
           <w:sz w:val="22"/>
         </w:rPr>
@@ -6225,7 +6253,7 @@
       </w:r>
       <w:r>
         <w:rPr>
-          <w:rFonts w:ascii="KoPub돋움체 Medium" w:eastAsia="KoPub돋움체 Medium" w:hAnsi="KoPub돋움체 Medium" w:cs="돋움체"/>
+          <w:rFonts w:ascii="나눔고딕" w:eastAsia="나눔고딕" w:hAnsi="나눔고딕" w:cs="돋움체" w:hint="eastAsia"/>
           <w:spacing w:val="15"/>
           <w:sz w:val="22"/>
         </w:rPr>
@@ -6233,14 +6261,14 @@
       </w:r>
       <w:r>
         <w:rPr>
-          <w:rFonts w:ascii="KoPub돋움체 Medium" w:eastAsia="KoPub돋움체 Medium" w:hAnsi="KoPub돋움체 Medium" w:cs="돋움체"/>
+          <w:rFonts w:ascii="나눔고딕" w:eastAsia="나눔고딕" w:hAnsi="나눔고딕" w:cs="돋움체" w:hint="eastAsia"/>
           <w:sz w:val="22"/>
         </w:rPr>
         <w:t>s</w:t>
       </w:r>
       <w:r>
         <w:rPr>
-          <w:rFonts w:ascii="KoPub돋움체 Medium" w:eastAsia="KoPub돋움체 Medium" w:hAnsi="KoPub돋움체 Medium" w:cs="돋움체"/>
+          <w:rFonts w:ascii="나눔고딕" w:eastAsia="나눔고딕" w:hAnsi="나눔고딕" w:cs="돋움체" w:hint="eastAsia"/>
           <w:spacing w:val="-25"/>
           <w:sz w:val="22"/>
         </w:rPr>
@@ -6248,7 +6276,7 @@
       </w:r>
       <w:r>
         <w:rPr>
-          <w:rFonts w:ascii="KoPub돋움체 Medium" w:eastAsia="KoPub돋움체 Medium" w:hAnsi="KoPub돋움체 Medium" w:cs="돋움체"/>
+          <w:rFonts w:ascii="나눔고딕" w:eastAsia="나눔고딕" w:hAnsi="나눔고딕" w:cs="돋움체" w:hint="eastAsia"/>
           <w:spacing w:val="10"/>
           <w:sz w:val="22"/>
         </w:rPr>
@@ -6256,7 +6284,7 @@
       </w:r>
       <w:r>
         <w:rPr>
-          <w:rFonts w:ascii="KoPub돋움체 Medium" w:eastAsia="KoPub돋움체 Medium" w:hAnsi="KoPub돋움체 Medium" w:cs="돋움체"/>
+          <w:rFonts w:ascii="나눔고딕" w:eastAsia="나눔고딕" w:hAnsi="나눔고딕" w:cs="돋움체" w:hint="eastAsia"/>
           <w:sz w:val="22"/>
         </w:rPr>
         <w:t>m</w:t>
@@ -6268,7 +6296,7 @@
         <w:spacing w:before="70" w:line="252" w:lineRule="exact"/>
         <w:ind w:left="199"/>
         <w:rPr>
-          <w:rFonts w:ascii="KoPub돋움체 Medium" w:eastAsia="KoPub돋움체 Medium" w:hAnsi="KoPub돋움체 Medium" w:cs="돋움체"/>
+          <w:rFonts w:ascii="나눔고딕" w:eastAsia="나눔고딕" w:hAnsi="나눔고딕" w:cs="돋움체" w:hint="eastAsia"/>
           <w:sz w:val="22"/>
         </w:rPr>
         <w:sectPr>
@@ -6288,14 +6316,14 @@
       </w:pPr>
       <w:r>
         <w:rPr>
-          <w:rFonts w:ascii="KoPub돋움체 Medium" w:eastAsia="KoPub돋움체 Medium" w:hAnsi="KoPub돋움체 Medium" w:cs="돋움체"/>
+          <w:rFonts w:ascii="나눔고딕" w:eastAsia="나눔고딕" w:hAnsi="나눔고딕" w:cs="돋움체" w:hint="eastAsia"/>
           <w:sz w:val="22"/>
         </w:rPr>
         <w:t>가.</w:t>
       </w:r>
       <w:r>
         <w:rPr>
-          <w:rFonts w:ascii="KoPub돋움체 Medium" w:eastAsia="KoPub돋움체 Medium" w:hAnsi="KoPub돋움체 Medium" w:cs="돋움체"/>
+          <w:rFonts w:ascii="나눔고딕" w:eastAsia="나눔고딕" w:hAnsi="나눔고딕" w:cs="돋움체" w:hint="eastAsia"/>
           <w:spacing w:val="-21"/>
           <w:sz w:val="22"/>
         </w:rPr>
@@ -6303,7 +6331,7 @@
       </w:r>
       <w:r>
         <w:rPr>
-          <w:rFonts w:ascii="KoPub돋움체 Medium" w:eastAsia="KoPub돋움체 Medium" w:hAnsi="KoPub돋움체 Medium" w:cs="돋움체"/>
+          <w:rFonts w:ascii="나눔고딕" w:eastAsia="나눔고딕" w:hAnsi="나눔고딕" w:cs="돋움체" w:hint="eastAsia"/>
           <w:sz w:val="22"/>
         </w:rPr>
         <w:t>돈 투자를 통해 마을 성장.</w:t>
@@ -6315,13 +6343,13 @@
         <w:spacing w:before="67" w:line="252" w:lineRule="exact"/>
         <w:ind w:left="499"/>
         <w:rPr>
-          <w:rFonts w:ascii="KoPub돋움체 Medium" w:eastAsia="KoPub돋움체 Medium" w:hAnsi="KoPub돋움체 Medium" w:cs="돋움체"/>
-          <w:sz w:val="22"/>
-        </w:rPr>
-      </w:pPr>
-      <w:r>
-        <w:rPr>
-          <w:rFonts w:ascii="KoPub돋움체 Medium" w:eastAsia="KoPub돋움체 Medium" w:hAnsi="KoPub돋움체 Medium" w:cs="돋움체"/>
+          <w:rFonts w:ascii="나눔고딕" w:eastAsia="나눔고딕" w:hAnsi="나눔고딕" w:cs="돋움체" w:hint="eastAsia"/>
+          <w:sz w:val="22"/>
+        </w:rPr>
+      </w:pPr>
+      <w:r>
+        <w:rPr>
+          <w:rFonts w:ascii="나눔고딕" w:eastAsia="나눔고딕" w:hAnsi="나눔고딕" w:cs="돋움체" w:hint="eastAsia"/>
           <w:sz w:val="22"/>
         </w:rPr>
         <w:lastRenderedPageBreak/>
@@ -6334,13 +6362,13 @@
         <w:spacing w:before="67" w:line="252" w:lineRule="exact"/>
         <w:ind w:left="499"/>
         <w:rPr>
-          <w:rFonts w:ascii="KoPub돋움체 Medium" w:eastAsia="KoPub돋움체 Medium" w:hAnsi="KoPub돋움체 Medium" w:cs="돋움체"/>
-          <w:sz w:val="22"/>
-        </w:rPr>
-      </w:pPr>
-      <w:r>
-        <w:rPr>
-          <w:rFonts w:ascii="KoPub돋움체 Medium" w:eastAsia="KoPub돋움체 Medium" w:hAnsi="KoPub돋움체 Medium" w:cs="돋움체"/>
+          <w:rFonts w:ascii="나눔고딕" w:eastAsia="나눔고딕" w:hAnsi="나눔고딕" w:cs="돋움체" w:hint="eastAsia"/>
+          <w:sz w:val="22"/>
+        </w:rPr>
+      </w:pPr>
+      <w:r>
+        <w:rPr>
+          <w:rFonts w:ascii="나눔고딕" w:eastAsia="나눔고딕" w:hAnsi="나눔고딕" w:cs="돋움체" w:hint="eastAsia"/>
           <w:sz w:val="22"/>
         </w:rPr>
         <w:t>-</w:t>
@@ -6351,20 +6379,20 @@
         <w:snapToGrid w:val="0"/>
         <w:spacing w:before="67" w:line="252" w:lineRule="exact"/>
         <w:rPr>
-          <w:rFonts w:ascii="KoPub돋움체 Medium" w:eastAsia="KoPub돋움체 Medium" w:hAnsi="KoPub돋움체 Medium" w:cs="돋움체"/>
-          <w:sz w:val="22"/>
-        </w:rPr>
-      </w:pPr>
-      <w:r>
-        <w:rPr>
-          <w:rFonts w:ascii="KoPub돋움체 Medium" w:eastAsia="KoPub돋움체 Medium" w:hAnsi="KoPub돋움체 Medium" w:cs="돋움체"/>
+          <w:rFonts w:ascii="나눔고딕" w:eastAsia="나눔고딕" w:hAnsi="나눔고딕" w:cs="돋움체" w:hint="eastAsia"/>
+          <w:sz w:val="22"/>
+        </w:rPr>
+      </w:pPr>
+      <w:r>
+        <w:rPr>
+          <w:rFonts w:ascii="나눔고딕" w:eastAsia="나눔고딕" w:hAnsi="나눔고딕" w:cs="돋움체" w:hint="eastAsia"/>
           <w:sz w:val="22"/>
         </w:rPr>
         <w:br w:type="column"/>
       </w:r>
       <w:r>
         <w:rPr>
-          <w:rFonts w:ascii="KoPub돋움체 Medium" w:eastAsia="KoPub돋움체 Medium" w:hAnsi="KoPub돋움체 Medium" w:cs="돋움체"/>
+          <w:rFonts w:ascii="나눔고딕" w:eastAsia="나눔고딕" w:hAnsi="나눔고딕" w:cs="돋움체" w:hint="eastAsia"/>
           <w:sz w:val="22"/>
         </w:rPr>
         <w:lastRenderedPageBreak/>
@@ -6372,7 +6400,7 @@
       </w:r>
       <w:r>
         <w:rPr>
-          <w:rFonts w:ascii="KoPub돋움체 Medium" w:eastAsia="KoPub돋움체 Medium" w:hAnsi="KoPub돋움체 Medium" w:cs="돋움체"/>
+          <w:rFonts w:ascii="나눔고딕" w:eastAsia="나눔고딕" w:hAnsi="나눔고딕" w:cs="돋움체" w:hint="eastAsia"/>
           <w:spacing w:val="49"/>
           <w:sz w:val="22"/>
         </w:rPr>
@@ -6380,7 +6408,7 @@
       </w:r>
       <w:r>
         <w:rPr>
-          <w:rFonts w:ascii="KoPub돋움체 Medium" w:eastAsia="KoPub돋움체 Medium" w:hAnsi="KoPub돋움체 Medium" w:cs="돋움체"/>
+          <w:rFonts w:ascii="나눔고딕" w:eastAsia="나눔고딕" w:hAnsi="나눔고딕" w:cs="돋움체" w:hint="eastAsia"/>
           <w:spacing w:val="25"/>
           <w:sz w:val="22"/>
         </w:rPr>
@@ -6388,14 +6416,14 @@
       </w:r>
       <w:r>
         <w:rPr>
-          <w:rFonts w:ascii="KoPub돋움체 Medium" w:eastAsia="KoPub돋움체 Medium" w:hAnsi="KoPub돋움체 Medium" w:cs="돋움체"/>
+          <w:rFonts w:ascii="나눔고딕" w:eastAsia="나눔고딕" w:hAnsi="나눔고딕" w:cs="돋움체" w:hint="eastAsia"/>
           <w:sz w:val="22"/>
         </w:rPr>
         <w:t>C</w:t>
       </w:r>
       <w:r>
         <w:rPr>
-          <w:rFonts w:ascii="KoPub돋움체 Medium" w:eastAsia="KoPub돋움체 Medium" w:hAnsi="KoPub돋움체 Medium" w:cs="돋움체"/>
+          <w:rFonts w:ascii="나눔고딕" w:eastAsia="나눔고딕" w:hAnsi="나눔고딕" w:cs="돋움체" w:hint="eastAsia"/>
           <w:spacing w:val="35"/>
           <w:sz w:val="22"/>
         </w:rPr>
@@ -6403,7 +6431,7 @@
       </w:r>
       <w:r>
         <w:rPr>
-          <w:rFonts w:ascii="KoPub돋움체 Medium" w:eastAsia="KoPub돋움체 Medium" w:hAnsi="KoPub돋움체 Medium" w:cs="돋움체"/>
+          <w:rFonts w:ascii="나눔고딕" w:eastAsia="나눔고딕" w:hAnsi="나눔고딕" w:cs="돋움체" w:hint="eastAsia"/>
           <w:spacing w:val="8"/>
           <w:sz w:val="22"/>
         </w:rPr>
@@ -6411,14 +6439,14 @@
       </w:r>
       <w:r>
         <w:rPr>
-          <w:rFonts w:ascii="KoPub돋움체 Medium" w:eastAsia="KoPub돋움체 Medium" w:hAnsi="KoPub돋움체 Medium" w:cs="돋움체"/>
+          <w:rFonts w:ascii="나눔고딕" w:eastAsia="나눔고딕" w:hAnsi="나눔고딕" w:cs="돋움체" w:hint="eastAsia"/>
           <w:sz w:val="22"/>
         </w:rPr>
         <w:t>r</w:t>
       </w:r>
       <w:r>
         <w:rPr>
-          <w:rFonts w:ascii="KoPub돋움체 Medium" w:eastAsia="KoPub돋움체 Medium" w:hAnsi="KoPub돋움체 Medium" w:cs="돋움체"/>
+          <w:rFonts w:ascii="나눔고딕" w:eastAsia="나눔고딕" w:hAnsi="나눔고딕" w:cs="돋움체" w:hint="eastAsia"/>
           <w:spacing w:val="-9"/>
           <w:sz w:val="22"/>
         </w:rPr>
@@ -6426,14 +6454,14 @@
       </w:r>
       <w:r>
         <w:rPr>
-          <w:rFonts w:ascii="KoPub돋움체 Medium" w:eastAsia="KoPub돋움체 Medium" w:hAnsi="KoPub돋움체 Medium" w:cs="돋움체"/>
+          <w:rFonts w:ascii="나눔고딕" w:eastAsia="나눔고딕" w:hAnsi="나눔고딕" w:cs="돋움체" w:hint="eastAsia"/>
           <w:sz w:val="22"/>
         </w:rPr>
         <w:t>건물 증가 (기능 확장,</w:t>
       </w:r>
       <w:r>
         <w:rPr>
-          <w:rFonts w:ascii="KoPub돋움체 Medium" w:eastAsia="KoPub돋움체 Medium" w:hAnsi="KoPub돋움체 Medium" w:cs="돋움체"/>
+          <w:rFonts w:ascii="나눔고딕" w:eastAsia="나눔고딕" w:hAnsi="나눔고딕" w:cs="돋움체" w:hint="eastAsia"/>
           <w:spacing w:val="-21"/>
           <w:sz w:val="22"/>
         </w:rPr>
@@ -6441,7 +6469,7 @@
       </w:r>
       <w:r>
         <w:rPr>
-          <w:rFonts w:ascii="KoPub돋움체 Medium" w:eastAsia="KoPub돋움체 Medium" w:hAnsi="KoPub돋움체 Medium" w:cs="돋움체"/>
+          <w:rFonts w:ascii="나눔고딕" w:eastAsia="나눔고딕" w:hAnsi="나눔고딕" w:cs="돋움체" w:hint="eastAsia"/>
           <w:sz w:val="22"/>
         </w:rPr>
         <w:t>품질 개선)</w:t>
@@ -6452,7 +6480,7 @@
         <w:snapToGrid w:val="0"/>
         <w:spacing w:before="67" w:line="252" w:lineRule="exact"/>
         <w:rPr>
-          <w:rFonts w:ascii="KoPub돋움체 Medium" w:eastAsia="KoPub돋움체 Medium" w:hAnsi="KoPub돋움체 Medium" w:cs="돋움체"/>
+          <w:rFonts w:ascii="나눔고딕" w:eastAsia="나눔고딕" w:hAnsi="나눔고딕" w:cs="돋움체" w:hint="eastAsia"/>
           <w:sz w:val="22"/>
         </w:rPr>
         <w:sectPr>
@@ -6476,7 +6504,7 @@
       </w:pPr>
       <w:r>
         <w:rPr>
-          <w:rFonts w:ascii="KoPub돋움체 Medium" w:eastAsia="KoPub돋움체 Medium" w:hAnsi="KoPub돋움체 Medium" w:cs="돋움체"/>
+          <w:rFonts w:ascii="나눔고딕" w:eastAsia="나눔고딕" w:hAnsi="나눔고딕" w:cs="돋움체" w:hint="eastAsia"/>
           <w:sz w:val="22"/>
         </w:rPr>
         <w:t>발전된 두 마을 간에 통행로 건설 가능 (이동속도 증가)</w:t>
@@ -6487,13 +6515,13 @@
         <w:snapToGrid w:val="0"/>
         <w:spacing w:before="514" w:line="252" w:lineRule="exact"/>
         <w:rPr>
-          <w:rFonts w:ascii="KoPub돋움체 Medium" w:eastAsia="KoPub돋움체 Medium" w:hAnsi="KoPub돋움체 Medium" w:cs="돋움체"/>
-          <w:sz w:val="22"/>
-        </w:rPr>
-      </w:pPr>
-      <w:r>
-        <w:rPr>
-          <w:rFonts w:ascii="KoPub돋움체 Medium" w:eastAsia="KoPub돋움체 Medium" w:hAnsi="KoPub돋움체 Medium" w:cs="돋움체"/>
+          <w:rFonts w:ascii="나눔고딕" w:eastAsia="나눔고딕" w:hAnsi="나눔고딕" w:cs="돋움체" w:hint="eastAsia"/>
+          <w:sz w:val="22"/>
+        </w:rPr>
+      </w:pPr>
+      <w:r>
+        <w:rPr>
+          <w:rFonts w:ascii="나눔고딕" w:eastAsia="나눔고딕" w:hAnsi="나눔고딕" w:cs="돋움체" w:hint="eastAsia"/>
           <w:spacing w:val="18"/>
           <w:sz w:val="22"/>
         </w:rPr>
@@ -6502,7 +6530,7 @@
       </w:r>
       <w:r>
         <w:rPr>
-          <w:rFonts w:ascii="KoPub돋움체 Medium" w:eastAsia="KoPub돋움체 Medium" w:hAnsi="KoPub돋움체 Medium" w:cs="돋움체"/>
+          <w:rFonts w:ascii="나눔고딕" w:eastAsia="나눔고딕" w:hAnsi="나눔고딕" w:cs="돋움체" w:hint="eastAsia"/>
           <w:spacing w:val="15"/>
           <w:sz w:val="22"/>
         </w:rPr>
@@ -6510,14 +6538,14 @@
       </w:r>
       <w:r>
         <w:rPr>
-          <w:rFonts w:ascii="KoPub돋움체 Medium" w:eastAsia="KoPub돋움체 Medium" w:hAnsi="KoPub돋움체 Medium" w:cs="돋움체"/>
+          <w:rFonts w:ascii="나눔고딕" w:eastAsia="나눔고딕" w:hAnsi="나눔고딕" w:cs="돋움체" w:hint="eastAsia"/>
           <w:sz w:val="22"/>
         </w:rPr>
         <w:t>.</w:t>
       </w:r>
       <w:r>
         <w:rPr>
-          <w:rFonts w:ascii="KoPub돋움체 Medium" w:eastAsia="KoPub돋움체 Medium" w:hAnsi="KoPub돋움체 Medium" w:cs="돋움체"/>
+          <w:rFonts w:ascii="나눔고딕" w:eastAsia="나눔고딕" w:hAnsi="나눔고딕" w:cs="돋움체" w:hint="eastAsia"/>
           <w:spacing w:val="-21"/>
           <w:sz w:val="22"/>
         </w:rPr>
@@ -6525,7 +6553,7 @@
       </w:r>
       <w:r>
         <w:rPr>
-          <w:rFonts w:ascii="KoPub돋움체 Medium" w:eastAsia="KoPub돋움체 Medium" w:hAnsi="KoPub돋움체 Medium" w:cs="돋움체"/>
+          <w:rFonts w:ascii="나눔고딕" w:eastAsia="나눔고딕" w:hAnsi="나눔고딕" w:cs="돋움체" w:hint="eastAsia"/>
           <w:sz w:val="22"/>
         </w:rPr>
         <w:t>기능 정리</w:t>
@@ -6536,14 +6564,14 @@
         <w:snapToGrid w:val="0"/>
         <w:spacing w:before="67" w:line="252" w:lineRule="exact"/>
         <w:rPr>
-          <w:rFonts w:ascii="KoPub돋움체 Medium" w:eastAsia="KoPub돋움체 Medium" w:hAnsi="KoPub돋움체 Medium" w:cs="돋움체"/>
+          <w:rFonts w:ascii="나눔고딕" w:eastAsia="나눔고딕" w:hAnsi="나눔고딕" w:cs="돋움체" w:hint="eastAsia"/>
           <w:sz w:val="22"/>
         </w:rPr>
       </w:pPr>
       <w:proofErr w:type="gramStart"/>
       <w:r>
         <w:rPr>
-          <w:rFonts w:ascii="KoPub돋움체 Medium" w:eastAsia="KoPub돋움체 Medium" w:hAnsi="KoPub돋움체 Medium" w:cs="돋움체" w:hint="eastAsia"/>
+          <w:rFonts w:ascii="나눔고딕" w:eastAsia="나눔고딕" w:hAnsi="나눔고딕" w:cs="돋움체" w:hint="eastAsia"/>
           <w:sz w:val="22"/>
         </w:rPr>
         <w:t>지용 :</w:t>
@@ -6551,21 +6579,36 @@
       <w:proofErr w:type="gramEnd"/>
       <w:r>
         <w:rPr>
-          <w:rFonts w:ascii="KoPub돋움체 Medium" w:eastAsia="KoPub돋움체 Medium" w:hAnsi="KoPub돋움체 Medium" w:cs="돋움체" w:hint="eastAsia"/>
-          <w:sz w:val="22"/>
-        </w:rPr>
-        <w:t xml:space="preserve"> </w:t>
-      </w:r>
-      <w:r>
-        <w:rPr>
-          <w:rFonts w:ascii="KoPub돋움체 Medium" w:eastAsia="KoPub돋움체 Medium" w:hAnsi="KoPub돋움체 Medium" w:cs="돋움체"/>
+          <w:rFonts w:ascii="나눔고딕" w:eastAsia="나눔고딕" w:hAnsi="나눔고딕" w:cs="돋움체" w:hint="eastAsia"/>
+          <w:sz w:val="22"/>
+        </w:rPr>
+        <w:t xml:space="preserve"> </w:t>
+      </w:r>
+      <w:r>
+        <w:rPr>
+          <w:rFonts w:ascii="나눔고딕" w:eastAsia="나눔고딕" w:hAnsi="나눔고딕" w:cs="돋움체" w:hint="eastAsia"/>
+          <w:spacing w:val="-21"/>
+          <w:sz w:val="22"/>
+        </w:rPr>
+        <w:t>아키텍처 설계</w:t>
+      </w:r>
+      <w:r>
+        <w:rPr>
+          <w:rFonts w:ascii="나눔고딕" w:eastAsia="나눔고딕" w:hAnsi="나눔고딕" w:cs="돋움체" w:hint="eastAsia"/>
+          <w:sz w:val="22"/>
+        </w:rPr>
+        <w:t xml:space="preserve"> , </w:t>
+      </w:r>
+      <w:r>
+        <w:rPr>
+          <w:rFonts w:ascii="나눔고딕" w:eastAsia="나눔고딕" w:hAnsi="나눔고딕" w:cs="돋움체" w:hint="eastAsia"/>
           <w:sz w:val="22"/>
         </w:rPr>
         <w:t>데이터 관리(로컬),</w:t>
       </w:r>
       <w:r>
         <w:rPr>
-          <w:rFonts w:ascii="KoPub돋움체 Medium" w:eastAsia="KoPub돋움체 Medium" w:hAnsi="KoPub돋움체 Medium" w:cs="돋움체"/>
+          <w:rFonts w:ascii="나눔고딕" w:eastAsia="나눔고딕" w:hAnsi="나눔고딕" w:cs="돋움체" w:hint="eastAsia"/>
           <w:spacing w:val="-22"/>
           <w:sz w:val="22"/>
         </w:rPr>
@@ -6574,7 +6617,7 @@
       <w:proofErr w:type="spellStart"/>
       <w:r>
         <w:rPr>
-          <w:rFonts w:ascii="KoPub돋움체 Medium" w:eastAsia="KoPub돋움체 Medium" w:hAnsi="KoPub돋움체 Medium" w:cs="돋움체"/>
+          <w:rFonts w:ascii="나눔고딕" w:eastAsia="나눔고딕" w:hAnsi="나눔고딕" w:cs="돋움체" w:hint="eastAsia"/>
           <w:sz w:val="22"/>
         </w:rPr>
         <w:t>인벤토리</w:t>
@@ -6582,14 +6625,14 @@
       <w:proofErr w:type="spellEnd"/>
       <w:r>
         <w:rPr>
-          <w:rFonts w:ascii="KoPub돋움체 Medium" w:eastAsia="KoPub돋움체 Medium" w:hAnsi="KoPub돋움체 Medium" w:cs="돋움체"/>
+          <w:rFonts w:ascii="나눔고딕" w:eastAsia="나눔고딕" w:hAnsi="나눔고딕" w:cs="돋움체" w:hint="eastAsia"/>
           <w:sz w:val="22"/>
         </w:rPr>
         <w:t>,</w:t>
       </w:r>
       <w:r>
         <w:rPr>
-          <w:rFonts w:ascii="KoPub돋움체 Medium" w:eastAsia="KoPub돋움체 Medium" w:hAnsi="KoPub돋움체 Medium" w:cs="돋움체"/>
+          <w:rFonts w:ascii="나눔고딕" w:eastAsia="나눔고딕" w:hAnsi="나눔고딕" w:cs="돋움체" w:hint="eastAsia"/>
           <w:spacing w:val="-21"/>
           <w:sz w:val="22"/>
         </w:rPr>
@@ -6597,14 +6640,14 @@
       </w:r>
       <w:r>
         <w:rPr>
-          <w:rFonts w:ascii="KoPub돋움체 Medium" w:eastAsia="KoPub돋움체 Medium" w:hAnsi="KoPub돋움체 Medium" w:cs="돋움체"/>
+          <w:rFonts w:ascii="나눔고딕" w:eastAsia="나눔고딕" w:hAnsi="나눔고딕" w:cs="돋움체" w:hint="eastAsia"/>
           <w:sz w:val="22"/>
         </w:rPr>
         <w:t>마을 발전,</w:t>
       </w:r>
       <w:r>
         <w:rPr>
-          <w:rFonts w:ascii="KoPub돋움체 Medium" w:eastAsia="KoPub돋움체 Medium" w:hAnsi="KoPub돋움체 Medium" w:cs="돋움체"/>
+          <w:rFonts w:ascii="나눔고딕" w:eastAsia="나눔고딕" w:hAnsi="나눔고딕" w:cs="돋움체" w:hint="eastAsia"/>
           <w:spacing w:val="-21"/>
           <w:sz w:val="22"/>
         </w:rPr>
@@ -6612,29 +6655,38 @@
       </w:r>
       <w:r>
         <w:rPr>
-          <w:rFonts w:ascii="KoPub돋움체 Medium" w:eastAsia="KoPub돋움체 Medium" w:hAnsi="KoPub돋움체 Medium" w:cs="돋움체"/>
+          <w:rFonts w:ascii="나눔고딕" w:eastAsia="나눔고딕" w:hAnsi="나눔고딕" w:cs="돋움체" w:hint="eastAsia"/>
           <w:sz w:val="22"/>
         </w:rPr>
         <w:t>아이템 내구도</w:t>
       </w:r>
       <w:r>
         <w:rPr>
-          <w:rFonts w:ascii="KoPub돋움체 Medium" w:eastAsia="KoPub돋움체 Medium" w:hAnsi="KoPub돋움체 Medium" w:cs="돋움체" w:hint="eastAsia"/>
+          <w:rFonts w:ascii="나눔고딕" w:eastAsia="나눔고딕" w:hAnsi="나눔고딕" w:cs="돋움체" w:hint="eastAsia"/>
           <w:sz w:val="22"/>
         </w:rPr>
         <w:t xml:space="preserve">, </w:t>
       </w:r>
-      <w:r>
-        <w:rPr>
-          <w:rFonts w:ascii="KoPub돋움체 Medium" w:eastAsia="KoPub돋움체 Medium" w:hAnsi="KoPub돋움체 Medium" w:cs="돋움체"/>
-          <w:sz w:val="22"/>
-        </w:rPr>
-        <w:t xml:space="preserve">몬스터 아이템 </w:t>
-      </w:r>
       <w:proofErr w:type="spellStart"/>
       <w:r>
         <w:rPr>
-          <w:rFonts w:ascii="KoPub돋움체 Medium" w:eastAsia="KoPub돋움체 Medium" w:hAnsi="KoPub돋움체 Medium" w:cs="돋움체"/>
+          <w:rFonts w:ascii="나눔고딕" w:eastAsia="나눔고딕" w:hAnsi="나눔고딕" w:cs="돋움체" w:hint="eastAsia"/>
+          <w:sz w:val="22"/>
+        </w:rPr>
+        <w:t>몬스터</w:t>
+      </w:r>
+      <w:proofErr w:type="spellEnd"/>
+      <w:r>
+        <w:rPr>
+          <w:rFonts w:ascii="나눔고딕" w:eastAsia="나눔고딕" w:hAnsi="나눔고딕" w:cs="돋움체" w:hint="eastAsia"/>
+          <w:sz w:val="22"/>
+        </w:rPr>
+        <w:t xml:space="preserve"> 아이템 </w:t>
+      </w:r>
+      <w:proofErr w:type="spellStart"/>
+      <w:r>
+        <w:rPr>
+          <w:rFonts w:ascii="나눔고딕" w:eastAsia="나눔고딕" w:hAnsi="나눔고딕" w:cs="돋움체" w:hint="eastAsia"/>
           <w:sz w:val="22"/>
         </w:rPr>
         <w:t>드랍</w:t>
@@ -6642,14 +6694,14 @@
       <w:proofErr w:type="spellEnd"/>
       <w:r>
         <w:rPr>
-          <w:rFonts w:ascii="KoPub돋움체 Medium" w:eastAsia="KoPub돋움체 Medium" w:hAnsi="KoPub돋움체 Medium" w:cs="돋움체"/>
+          <w:rFonts w:ascii="나눔고딕" w:eastAsia="나눔고딕" w:hAnsi="나눔고딕" w:cs="돋움체" w:hint="eastAsia"/>
           <w:sz w:val="22"/>
         </w:rPr>
         <w:t>,</w:t>
       </w:r>
       <w:r>
         <w:rPr>
-          <w:rFonts w:ascii="KoPub돋움체 Medium" w:eastAsia="KoPub돋움체 Medium" w:hAnsi="KoPub돋움체 Medium" w:cs="돋움체"/>
+          <w:rFonts w:ascii="나눔고딕" w:eastAsia="나눔고딕" w:hAnsi="나눔고딕" w:cs="돋움체" w:hint="eastAsia"/>
           <w:spacing w:val="-41"/>
           <w:sz w:val="22"/>
         </w:rPr>
@@ -6657,7 +6709,7 @@
       </w:r>
       <w:r>
         <w:rPr>
-          <w:rFonts w:ascii="KoPub돋움체 Medium" w:eastAsia="KoPub돋움체 Medium" w:hAnsi="KoPub돋움체 Medium" w:cs="돋움체"/>
+          <w:rFonts w:ascii="나눔고딕" w:eastAsia="나눔고딕" w:hAnsi="나눔고딕" w:cs="돋움체" w:hint="eastAsia"/>
           <w:spacing w:val="49"/>
           <w:sz w:val="22"/>
         </w:rPr>
@@ -6665,7 +6717,7 @@
       </w:r>
       <w:r>
         <w:rPr>
-          <w:rFonts w:ascii="KoPub돋움체 Medium" w:eastAsia="KoPub돋움체 Medium" w:hAnsi="KoPub돋움체 Medium" w:cs="돋움체"/>
+          <w:rFonts w:ascii="나눔고딕" w:eastAsia="나눔고딕" w:hAnsi="나눔고딕" w:cs="돋움체" w:hint="eastAsia"/>
           <w:spacing w:val="27"/>
           <w:sz w:val="22"/>
         </w:rPr>
@@ -6673,14 +6725,14 @@
       </w:r>
       <w:r>
         <w:rPr>
-          <w:rFonts w:ascii="KoPub돋움체 Medium" w:eastAsia="KoPub돋움체 Medium" w:hAnsi="KoPub돋움체 Medium" w:cs="돋움체"/>
+          <w:rFonts w:ascii="나눔고딕" w:eastAsia="나눔고딕" w:hAnsi="나눔고딕" w:cs="돋움체" w:hint="eastAsia"/>
           <w:sz w:val="22"/>
         </w:rPr>
         <w:t>C</w:t>
       </w:r>
       <w:r>
         <w:rPr>
-          <w:rFonts w:ascii="KoPub돋움체 Medium" w:eastAsia="KoPub돋움체 Medium" w:hAnsi="KoPub돋움체 Medium" w:cs="돋움체"/>
+          <w:rFonts w:ascii="나눔고딕" w:eastAsia="나눔고딕" w:hAnsi="나눔고딕" w:cs="돋움체" w:hint="eastAsia"/>
           <w:spacing w:val="16"/>
           <w:sz w:val="22"/>
         </w:rPr>
@@ -6688,14 +6740,30 @@
       </w:r>
       <w:r>
         <w:rPr>
-          <w:rFonts w:ascii="KoPub돋움체 Medium" w:eastAsia="KoPub돋움체 Medium" w:hAnsi="KoPub돋움체 Medium" w:cs="돋움체"/>
-          <w:sz w:val="22"/>
-        </w:rPr>
-        <w:t>대화(퀘스트,</w:t>
-      </w:r>
-      <w:r>
-        <w:rPr>
-          <w:rFonts w:ascii="KoPub돋움체 Medium" w:eastAsia="KoPub돋움체 Medium" w:hAnsi="KoPub돋움체 Medium" w:cs="돋움체"/>
+          <w:rFonts w:ascii="나눔고딕" w:eastAsia="나눔고딕" w:hAnsi="나눔고딕" w:cs="돋움체" w:hint="eastAsia"/>
+          <w:sz w:val="22"/>
+        </w:rPr>
+        <w:t>대화(</w:t>
+      </w:r>
+      <w:proofErr w:type="spellStart"/>
+      <w:r>
+        <w:rPr>
+          <w:rFonts w:ascii="나눔고딕" w:eastAsia="나눔고딕" w:hAnsi="나눔고딕" w:cs="돋움체" w:hint="eastAsia"/>
+          <w:sz w:val="22"/>
+        </w:rPr>
+        <w:t>퀘스트</w:t>
+      </w:r>
+      <w:proofErr w:type="spellEnd"/>
+      <w:r>
+        <w:rPr>
+          <w:rFonts w:ascii="나눔고딕" w:eastAsia="나눔고딕" w:hAnsi="나눔고딕" w:cs="돋움체" w:hint="eastAsia"/>
+          <w:sz w:val="22"/>
+        </w:rPr>
+        <w:t>,</w:t>
+      </w:r>
+      <w:r>
+        <w:rPr>
+          <w:rFonts w:ascii="나눔고딕" w:eastAsia="나눔고딕" w:hAnsi="나눔고딕" w:cs="돋움체" w:hint="eastAsia"/>
           <w:spacing w:val="-21"/>
           <w:sz w:val="22"/>
         </w:rPr>
@@ -6703,14 +6771,14 @@
       </w:r>
       <w:r>
         <w:rPr>
-          <w:rFonts w:ascii="KoPub돋움체 Medium" w:eastAsia="KoPub돋움체 Medium" w:hAnsi="KoPub돋움체 Medium" w:cs="돋움체"/>
+          <w:rFonts w:ascii="나눔고딕" w:eastAsia="나눔고딕" w:hAnsi="나눔고딕" w:cs="돋움체" w:hint="eastAsia"/>
           <w:sz w:val="22"/>
         </w:rPr>
         <w:t>거래 등),</w:t>
       </w:r>
       <w:r>
         <w:rPr>
-          <w:rFonts w:ascii="KoPub돋움체 Medium" w:eastAsia="KoPub돋움체 Medium" w:hAnsi="KoPub돋움체 Medium" w:cs="돋움체"/>
+          <w:rFonts w:ascii="나눔고딕" w:eastAsia="나눔고딕" w:hAnsi="나눔고딕" w:cs="돋움체" w:hint="eastAsia"/>
           <w:spacing w:val="-21"/>
           <w:sz w:val="22"/>
         </w:rPr>
@@ -6722,14 +6790,14 @@
         <w:snapToGrid w:val="0"/>
         <w:spacing w:before="389" w:line="252" w:lineRule="exact"/>
         <w:rPr>
-          <w:rFonts w:ascii="KoPub돋움체 Medium" w:eastAsia="KoPub돋움체 Medium" w:hAnsi="KoPub돋움체 Medium" w:cs="돋움체"/>
+          <w:rFonts w:ascii="나눔고딕" w:eastAsia="나눔고딕" w:hAnsi="나눔고딕" w:cs="돋움체" w:hint="eastAsia"/>
           <w:sz w:val="22"/>
         </w:rPr>
       </w:pPr>
       <w:proofErr w:type="gramStart"/>
       <w:r>
         <w:rPr>
-          <w:rFonts w:ascii="KoPub돋움체 Medium" w:eastAsia="KoPub돋움체 Medium" w:hAnsi="KoPub돋움체 Medium" w:cs="돋움체" w:hint="eastAsia"/>
+          <w:rFonts w:ascii="나눔고딕" w:eastAsia="나눔고딕" w:hAnsi="나눔고딕" w:cs="돋움체" w:hint="eastAsia"/>
           <w:sz w:val="22"/>
         </w:rPr>
         <w:t>하정 :</w:t>
@@ -6737,35 +6805,14 @@
       <w:proofErr w:type="gramEnd"/>
       <w:r>
         <w:rPr>
-          <w:rFonts w:ascii="KoPub돋움체 Medium" w:eastAsia="KoPub돋움체 Medium" w:hAnsi="KoPub돋움체 Medium" w:cs="돋움체" w:hint="eastAsia"/>
-          <w:sz w:val="22"/>
-        </w:rPr>
-        <w:t xml:space="preserve"> </w:t>
-      </w:r>
-      <w:r>
-        <w:rPr>
-          <w:rFonts w:ascii="KoPub돋움체 Medium" w:eastAsia="KoPub돋움체 Medium" w:hAnsi="KoPub돋움체 Medium" w:cs="돋움체"/>
-          <w:sz w:val="22"/>
-        </w:rPr>
-        <w:t>아이템 제작,</w:t>
-      </w:r>
-      <w:r>
-        <w:rPr>
-          <w:rFonts w:ascii="KoPub돋움체 Medium" w:eastAsia="KoPub돋움체 Medium" w:hAnsi="KoPub돋움체 Medium" w:cs="돋움체" w:hint="eastAsia"/>
-          <w:sz w:val="22"/>
-        </w:rPr>
-        <w:t xml:space="preserve"> </w:t>
-      </w:r>
-      <w:r>
-        <w:rPr>
-          <w:rFonts w:ascii="KoPub돋움체 Medium" w:eastAsia="KoPub돋움체 Medium" w:hAnsi="KoPub돋움체 Medium" w:cs="돋움체"/>
-          <w:sz w:val="22"/>
-        </w:rPr>
-        <w:t>채집,</w:t>
-      </w:r>
-      <w:r>
-        <w:rPr>
-          <w:rFonts w:ascii="KoPub돋움체 Medium" w:eastAsia="KoPub돋움체 Medium" w:hAnsi="KoPub돋움체 Medium" w:cs="돋움체"/>
+          <w:rFonts w:ascii="나눔고딕" w:eastAsia="나눔고딕" w:hAnsi="나눔고딕" w:cs="돋움체" w:hint="eastAsia"/>
+          <w:sz w:val="22"/>
+        </w:rPr>
+        <w:t xml:space="preserve"> 아이템 제작, 채집,</w:t>
+      </w:r>
+      <w:r>
+        <w:rPr>
+          <w:rFonts w:ascii="나눔고딕" w:eastAsia="나눔고딕" w:hAnsi="나눔고딕" w:cs="돋움체" w:hint="eastAsia"/>
           <w:spacing w:val="-21"/>
           <w:sz w:val="22"/>
         </w:rPr>
@@ -6773,14 +6820,14 @@
       </w:r>
       <w:r>
         <w:rPr>
-          <w:rFonts w:ascii="KoPub돋움체 Medium" w:eastAsia="KoPub돋움체 Medium" w:hAnsi="KoPub돋움체 Medium" w:cs="돋움체"/>
+          <w:rFonts w:ascii="나눔고딕" w:eastAsia="나눔고딕" w:hAnsi="나눔고딕" w:cs="돋움체" w:hint="eastAsia"/>
           <w:sz w:val="22"/>
         </w:rPr>
         <w:t>전투,</w:t>
       </w:r>
       <w:r>
         <w:rPr>
-          <w:rFonts w:ascii="KoPub돋움체 Medium" w:eastAsia="KoPub돋움체 Medium" w:hAnsi="KoPub돋움체 Medium" w:cs="돋움체"/>
+          <w:rFonts w:ascii="나눔고딕" w:eastAsia="나눔고딕" w:hAnsi="나눔고딕" w:cs="돋움체" w:hint="eastAsia"/>
           <w:spacing w:val="-21"/>
           <w:sz w:val="22"/>
         </w:rPr>
@@ -6788,14 +6835,14 @@
       </w:r>
       <w:r>
         <w:rPr>
-          <w:rFonts w:ascii="KoPub돋움체 Medium" w:eastAsia="KoPub돋움체 Medium" w:hAnsi="KoPub돋움체 Medium" w:cs="돋움체"/>
+          <w:rFonts w:ascii="나눔고딕" w:eastAsia="나눔고딕" w:hAnsi="나눔고딕" w:cs="돋움체" w:hint="eastAsia"/>
           <w:sz w:val="22"/>
         </w:rPr>
         <w:t>이동,</w:t>
       </w:r>
       <w:r>
         <w:rPr>
-          <w:rFonts w:ascii="KoPub돋움체 Medium" w:eastAsia="KoPub돋움체 Medium" w:hAnsi="KoPub돋움체 Medium" w:cs="돋움체"/>
+          <w:rFonts w:ascii="나눔고딕" w:eastAsia="나눔고딕" w:hAnsi="나눔고딕" w:cs="돋움체" w:hint="eastAsia"/>
           <w:spacing w:val="-21"/>
           <w:sz w:val="22"/>
         </w:rPr>
@@ -6803,30 +6850,39 @@
       </w:r>
       <w:r>
         <w:rPr>
-          <w:rFonts w:ascii="KoPub돋움체 Medium" w:eastAsia="KoPub돋움체 Medium" w:hAnsi="KoPub돋움체 Medium" w:cs="돋움체"/>
+          <w:rFonts w:ascii="나눔고딕" w:eastAsia="나눔고딕" w:hAnsi="나눔고딕" w:cs="돋움체" w:hint="eastAsia"/>
           <w:sz w:val="22"/>
         </w:rPr>
         <w:t>아이템 &amp;</w:t>
       </w:r>
       <w:r>
         <w:rPr>
-          <w:rFonts w:ascii="KoPub돋움체 Medium" w:eastAsia="KoPub돋움체 Medium" w:hAnsi="KoPub돋움체 Medium" w:cs="돋움체"/>
+          <w:rFonts w:ascii="나눔고딕" w:eastAsia="나눔고딕" w:hAnsi="나눔고딕" w:cs="돋움체" w:hint="eastAsia"/>
           <w:spacing w:val="33"/>
           <w:sz w:val="22"/>
         </w:rPr>
         <w:t xml:space="preserve"> </w:t>
       </w:r>
-      <w:r>
-        <w:rPr>
-          <w:rFonts w:ascii="KoPub돋움체 Medium" w:eastAsia="KoPub돋움체 Medium" w:hAnsi="KoPub돋움체 Medium" w:cs="돋움체"/>
-          <w:sz w:val="22"/>
-        </w:rPr>
-        <w:t xml:space="preserve">몬스터 </w:t>
-      </w:r>
       <w:proofErr w:type="spellStart"/>
       <w:r>
         <w:rPr>
-          <w:rFonts w:ascii="KoPub돋움체 Medium" w:eastAsia="KoPub돋움체 Medium" w:hAnsi="KoPub돋움체 Medium" w:cs="돋움체"/>
+          <w:rFonts w:ascii="나눔고딕" w:eastAsia="나눔고딕" w:hAnsi="나눔고딕" w:cs="돋움체" w:hint="eastAsia"/>
+          <w:sz w:val="22"/>
+        </w:rPr>
+        <w:t>몬스터</w:t>
+      </w:r>
+      <w:proofErr w:type="spellEnd"/>
+      <w:r>
+        <w:rPr>
+          <w:rFonts w:ascii="나눔고딕" w:eastAsia="나눔고딕" w:hAnsi="나눔고딕" w:cs="돋움체" w:hint="eastAsia"/>
+          <w:sz w:val="22"/>
+        </w:rPr>
+        <w:t xml:space="preserve"> </w:t>
+      </w:r>
+      <w:proofErr w:type="spellStart"/>
+      <w:r>
+        <w:rPr>
+          <w:rFonts w:ascii="나눔고딕" w:eastAsia="나눔고딕" w:hAnsi="나눔고딕" w:cs="돋움체" w:hint="eastAsia"/>
           <w:sz w:val="22"/>
         </w:rPr>
         <w:t>스폰</w:t>
@@ -6834,14 +6890,14 @@
       <w:proofErr w:type="spellEnd"/>
       <w:r>
         <w:rPr>
-          <w:rFonts w:ascii="KoPub돋움체 Medium" w:eastAsia="KoPub돋움체 Medium" w:hAnsi="KoPub돋움체 Medium" w:cs="돋움체"/>
+          <w:rFonts w:ascii="나눔고딕" w:eastAsia="나눔고딕" w:hAnsi="나눔고딕" w:cs="돋움체" w:hint="eastAsia"/>
           <w:sz w:val="22"/>
         </w:rPr>
         <w:t>,</w:t>
       </w:r>
       <w:r>
         <w:rPr>
-          <w:rFonts w:ascii="KoPub돋움체 Medium" w:eastAsia="KoPub돋움체 Medium" w:hAnsi="KoPub돋움체 Medium" w:cs="돋움체"/>
+          <w:rFonts w:ascii="나눔고딕" w:eastAsia="나눔고딕" w:hAnsi="나눔고딕" w:cs="돋움체" w:hint="eastAsia"/>
           <w:spacing w:val="-21"/>
           <w:sz w:val="22"/>
         </w:rPr>
@@ -6849,14 +6905,14 @@
       </w:r>
       <w:r>
         <w:rPr>
-          <w:rFonts w:ascii="KoPub돋움체 Medium" w:eastAsia="KoPub돋움체 Medium" w:hAnsi="KoPub돋움체 Medium" w:cs="돋움체"/>
+          <w:rFonts w:ascii="나눔고딕" w:eastAsia="나눔고딕" w:hAnsi="나눔고딕" w:cs="돋움체" w:hint="eastAsia"/>
           <w:sz w:val="22"/>
         </w:rPr>
         <w:t>사운드 조절,</w:t>
       </w:r>
       <w:r>
         <w:rPr>
-          <w:rFonts w:ascii="KoPub돋움체 Medium" w:eastAsia="KoPub돋움체 Medium" w:hAnsi="KoPub돋움체 Medium" w:cs="돋움체"/>
+          <w:rFonts w:ascii="나눔고딕" w:eastAsia="나눔고딕" w:hAnsi="나눔고딕" w:cs="돋움체" w:hint="eastAsia"/>
           <w:spacing w:val="-21"/>
           <w:sz w:val="22"/>
         </w:rPr>
@@ -6864,7 +6920,7 @@
       </w:r>
       <w:r>
         <w:rPr>
-          <w:rFonts w:ascii="KoPub돋움체 Medium" w:eastAsia="KoPub돋움체 Medium" w:hAnsi="KoPub돋움체 Medium" w:cs="돋움체"/>
+          <w:rFonts w:ascii="나눔고딕" w:eastAsia="나눔고딕" w:hAnsi="나눔고딕" w:cs="돋움체" w:hint="eastAsia"/>
           <w:sz w:val="22"/>
         </w:rPr>
         <w:t>아이템 사용</w:t>
@@ -6875,38 +6931,112 @@
         <w:snapToGrid w:val="0"/>
         <w:spacing w:before="389" w:line="252" w:lineRule="exact"/>
         <w:rPr>
-          <w:rFonts w:ascii="KoPub돋움체 Medium" w:eastAsia="KoPub돋움체 Medium" w:hAnsi="KoPub돋움체 Medium" w:cs="돋움체"/>
-          <w:sz w:val="22"/>
-        </w:rPr>
-      </w:pPr>
+          <w:rFonts w:ascii="나눔고딕" w:eastAsia="나눔고딕" w:hAnsi="나눔고딕" w:cs="돋움체" w:hint="eastAsia"/>
+          <w:sz w:val="22"/>
+        </w:rPr>
+      </w:pPr>
+      <w:proofErr w:type="gramStart"/>
+      <w:r>
+        <w:rPr>
+          <w:rFonts w:ascii="나눔고딕" w:eastAsia="나눔고딕" w:hAnsi="나눔고딕" w:cs="돋움체" w:hint="eastAsia"/>
+          <w:sz w:val="22"/>
+        </w:rPr>
+        <w:t>지은 :</w:t>
+      </w:r>
+      <w:proofErr w:type="gramEnd"/>
+      <w:r>
+        <w:rPr>
+          <w:rFonts w:ascii="나눔고딕" w:eastAsia="나눔고딕" w:hAnsi="나눔고딕" w:cs="돋움체" w:hint="eastAsia"/>
+          <w:sz w:val="22"/>
+        </w:rPr>
+        <w:t xml:space="preserve"> UI/UX 배치, </w:t>
+      </w:r>
+      <w:proofErr w:type="spellStart"/>
+      <w:r>
+        <w:rPr>
+          <w:rFonts w:ascii="나눔고딕" w:eastAsia="나눔고딕" w:hAnsi="나눔고딕" w:cs="돋움체" w:hint="eastAsia"/>
+          <w:sz w:val="22"/>
+        </w:rPr>
+        <w:t>맵</w:t>
+      </w:r>
+      <w:proofErr w:type="spellEnd"/>
+      <w:r>
+        <w:rPr>
+          <w:rFonts w:ascii="나눔고딕" w:eastAsia="나눔고딕" w:hAnsi="나눔고딕" w:cs="돋움체" w:hint="eastAsia"/>
+          <w:sz w:val="22"/>
+        </w:rPr>
+        <w:t xml:space="preserve"> 디자인, 기획</w:t>
+      </w:r>
+      <w:r>
+        <w:rPr>
+          <w:rFonts w:ascii="나눔고딕" w:eastAsia="나눔고딕" w:hAnsi="나눔고딕" w:cs="돋움체" w:hint="eastAsia"/>
+          <w:sz w:val="22"/>
+        </w:rPr>
+        <w:t xml:space="preserve"> </w:t>
+      </w:r>
     </w:p>
     <w:p>
       <w:pPr>
         <w:snapToGrid w:val="0"/>
         <w:spacing w:before="389" w:line="252" w:lineRule="exact"/>
         <w:rPr>
-          <w:rFonts w:ascii="KoPub돋움체 Medium" w:eastAsia="KoPub돋움체 Medium" w:hAnsi="KoPub돋움체 Medium" w:cs="돋움체"/>
-          <w:sz w:val="22"/>
-        </w:rPr>
-      </w:pPr>
-      <w:r>
-        <w:rPr>
-          <w:rFonts w:ascii="KoPub돋움체 Medium" w:eastAsia="KoPub돋움체 Medium" w:hAnsi="KoPub돋움체 Medium" w:cs="돋움체" w:hint="eastAsia"/>
-          <w:sz w:val="22"/>
-        </w:rPr>
-        <w:t xml:space="preserve">추가 : 몬스터 도감, </w:t>
+          <w:rFonts w:ascii="나눔고딕" w:eastAsia="나눔고딕" w:hAnsi="나눔고딕" w:cs="돋움체" w:hint="eastAsia"/>
+          <w:sz w:val="22"/>
+        </w:rPr>
+      </w:pPr>
+    </w:p>
+    <w:p>
+      <w:pPr>
+        <w:snapToGrid w:val="0"/>
+        <w:spacing w:before="389" w:line="252" w:lineRule="exact"/>
+        <w:rPr>
+          <w:rFonts w:ascii="나눔고딕" w:eastAsia="나눔고딕" w:hAnsi="나눔고딕" w:cs="돋움체" w:hint="eastAsia"/>
+          <w:sz w:val="22"/>
+        </w:rPr>
+      </w:pPr>
+      <w:proofErr w:type="gramStart"/>
+      <w:r>
+        <w:rPr>
+          <w:rFonts w:ascii="나눔고딕" w:eastAsia="나눔고딕" w:hAnsi="나눔고딕" w:cs="돋움체" w:hint="eastAsia"/>
+          <w:sz w:val="22"/>
+        </w:rPr>
+        <w:t>추가 :</w:t>
+      </w:r>
+      <w:proofErr w:type="gramEnd"/>
+      <w:r>
+        <w:rPr>
+          <w:rFonts w:ascii="나눔고딕" w:eastAsia="나눔고딕" w:hAnsi="나눔고딕" w:cs="돋움체" w:hint="eastAsia"/>
+          <w:sz w:val="22"/>
+        </w:rPr>
+        <w:t xml:space="preserve"> </w:t>
       </w:r>
       <w:proofErr w:type="spellStart"/>
       <w:r>
         <w:rPr>
-          <w:rFonts w:ascii="KoPub돋움체 Medium" w:eastAsia="KoPub돋움체 Medium" w:hAnsi="KoPub돋움체 Medium" w:cs="돋움체" w:hint="eastAsia"/>
+          <w:rFonts w:ascii="나눔고딕" w:eastAsia="나눔고딕" w:hAnsi="나눔고딕" w:cs="돋움체" w:hint="eastAsia"/>
+          <w:sz w:val="22"/>
+        </w:rPr>
+        <w:t>몬스터</w:t>
+      </w:r>
+      <w:proofErr w:type="spellEnd"/>
+      <w:r>
+        <w:rPr>
+          <w:rFonts w:ascii="나눔고딕" w:eastAsia="나눔고딕" w:hAnsi="나눔고딕" w:cs="돋움체" w:hint="eastAsia"/>
+          <w:sz w:val="22"/>
+        </w:rPr>
+        <w:t xml:space="preserve"> 도감, </w:t>
+      </w:r>
+      <w:proofErr w:type="spellStart"/>
+      <w:r>
+        <w:rPr>
+          <w:rFonts w:ascii="나눔고딕" w:eastAsia="나눔고딕" w:hAnsi="나눔고딕" w:cs="돋움체" w:hint="eastAsia"/>
           <w:sz w:val="22"/>
         </w:rPr>
         <w:t>장비</w:t>
       </w:r>
       <w:r>
         <w:rPr>
-          <w:rFonts w:ascii="KoPub돋움체 Medium" w:eastAsia="KoPub돋움체 Medium" w:hAnsi="KoPub돋움체 Medium" w:cs="돋움체" w:hint="eastAsia"/>
+          <w:rFonts w:ascii="나눔고딕" w:eastAsia="나눔고딕" w:hAnsi="나눔고딕" w:cs="돋움체" w:hint="eastAsia"/>
           <w:sz w:val="22"/>
         </w:rPr>
         <w:t>창</w:t>
@@ -6914,14 +7044,14 @@
       <w:proofErr w:type="spellEnd"/>
       <w:r>
         <w:rPr>
-          <w:rFonts w:ascii="KoPub돋움체 Medium" w:eastAsia="KoPub돋움체 Medium" w:hAnsi="KoPub돋움체 Medium" w:cs="돋움체" w:hint="eastAsia"/>
+          <w:rFonts w:ascii="나눔고딕" w:eastAsia="나눔고딕" w:hAnsi="나눔고딕" w:cs="돋움체" w:hint="eastAsia"/>
           <w:sz w:val="22"/>
         </w:rPr>
         <w:t>, 메뉴 관리</w:t>
       </w:r>
       <w:r>
         <w:rPr>
-          <w:rFonts w:ascii="KoPub돋움체 Medium" w:eastAsia="KoPub돋움체 Medium" w:hAnsi="KoPub돋움체 Medium" w:cs="돋움체" w:hint="eastAsia"/>
+          <w:rFonts w:ascii="나눔고딕" w:eastAsia="나눔고딕" w:hAnsi="나눔고딕" w:cs="돋움체" w:hint="eastAsia"/>
           <w:sz w:val="22"/>
         </w:rPr>
         <w:t>, 화면 좌측상단 정보 표시</w:t>
@@ -6932,23 +7062,13 @@
         <w:snapToGrid w:val="0"/>
         <w:spacing w:before="389" w:line="252" w:lineRule="exact"/>
         <w:rPr>
-          <w:rFonts w:ascii="KoPub돋움체 Medium" w:eastAsia="KoPub돋움체 Medium" w:hAnsi="KoPub돋움체 Medium" w:cs="돋움체"/>
-          <w:sz w:val="22"/>
-        </w:rPr>
-      </w:pPr>
-    </w:p>
-    <w:p>
-      <w:pPr>
-        <w:snapToGrid w:val="0"/>
-        <w:spacing w:before="389" w:line="252" w:lineRule="exact"/>
-        <w:rPr>
-          <w:rFonts w:ascii="KoPub돋움체 Medium" w:eastAsia="KoPub돋움체 Medium" w:hAnsi="KoPub돋움체 Medium" w:cs="돋움체"/>
-          <w:sz w:val="22"/>
-        </w:rPr>
-      </w:pPr>
-      <w:r>
-        <w:rPr>
-          <w:rFonts w:ascii="KoPub돋움체 Medium" w:eastAsia="KoPub돋움체 Medium" w:hAnsi="KoPub돋움체 Medium" w:cs="돋움체" w:hint="eastAsia"/>
+          <w:rFonts w:ascii="나눔고딕" w:eastAsia="나눔고딕" w:hAnsi="나눔고딕" w:cs="돋움체" w:hint="eastAsia"/>
+          <w:sz w:val="22"/>
+        </w:rPr>
+      </w:pPr>
+      <w:r>
+        <w:rPr>
+          <w:rFonts w:ascii="나눔고딕" w:eastAsia="나눔고딕" w:hAnsi="나눔고딕" w:cs="돋움체" w:hint="eastAsia"/>
           <w:sz w:val="22"/>
         </w:rPr>
         <w:t xml:space="preserve">14. </w:t>
@@ -6956,7 +7076,7 @@
       <w:proofErr w:type="spellStart"/>
       <w:r>
         <w:rPr>
-          <w:rFonts w:ascii="KoPub돋움체 Medium" w:eastAsia="KoPub돋움체 Medium" w:hAnsi="KoPub돋움체 Medium" w:cs="돋움체" w:hint="eastAsia"/>
+          <w:rFonts w:ascii="나눔고딕" w:eastAsia="나눔고딕" w:hAnsi="나눔고딕" w:cs="돋움체" w:hint="eastAsia"/>
           <w:sz w:val="22"/>
         </w:rPr>
         <w:t>인벤토리</w:t>
@@ -6964,10 +7084,19 @@
       <w:proofErr w:type="spellEnd"/>
       <w:r>
         <w:rPr>
-          <w:rFonts w:ascii="KoPub돋움체 Medium" w:eastAsia="KoPub돋움체 Medium" w:hAnsi="KoPub돋움체 Medium" w:cs="돋움체" w:hint="eastAsia"/>
-          <w:sz w:val="22"/>
-        </w:rPr>
-        <w:t xml:space="preserve">/아이템 설정 </w:t>
+          <w:rFonts w:ascii="나눔고딕" w:eastAsia="나눔고딕" w:hAnsi="나눔고딕" w:cs="돋움체" w:hint="eastAsia"/>
+          <w:sz w:val="22"/>
+        </w:rPr>
+        <w:t>/아이</w:t>
+      </w:r>
+      <w:bookmarkStart w:id="0" w:name="_GoBack"/>
+      <w:bookmarkEnd w:id="0"/>
+      <w:r>
+        <w:rPr>
+          <w:rFonts w:ascii="나눔고딕" w:eastAsia="나눔고딕" w:hAnsi="나눔고딕" w:cs="돋움체" w:hint="eastAsia"/>
+          <w:sz w:val="22"/>
+        </w:rPr>
+        <w:t xml:space="preserve">템 설정 </w:t>
       </w:r>
     </w:p>
     <w:p>
@@ -6981,14 +7110,14 @@
         <w:spacing w:before="389" w:line="252" w:lineRule="exact"/>
         <w:ind w:leftChars="0"/>
         <w:rPr>
-          <w:rFonts w:ascii="KoPub돋움체 Medium" w:eastAsia="KoPub돋움체 Medium" w:hAnsi="KoPub돋움체 Medium" w:cs="돋움체"/>
+          <w:rFonts w:ascii="나눔고딕" w:eastAsia="나눔고딕" w:hAnsi="나눔고딕" w:cs="돋움체" w:hint="eastAsia"/>
           <w:sz w:val="22"/>
         </w:rPr>
       </w:pPr>
       <w:proofErr w:type="gramStart"/>
       <w:r>
         <w:rPr>
-          <w:rFonts w:ascii="KoPub돋움체 Medium" w:eastAsia="KoPub돋움체 Medium" w:hAnsi="KoPub돋움체 Medium" w:cs="돋움체" w:hint="eastAsia"/>
+          <w:rFonts w:ascii="나눔고딕" w:eastAsia="나눔고딕" w:hAnsi="나눔고딕" w:cs="돋움체" w:hint="eastAsia"/>
           <w:sz w:val="22"/>
         </w:rPr>
         <w:t>개수 :</w:t>
@@ -6996,7 +7125,7 @@
       <w:proofErr w:type="gramEnd"/>
       <w:r>
         <w:rPr>
-          <w:rFonts w:ascii="KoPub돋움체 Medium" w:eastAsia="KoPub돋움체 Medium" w:hAnsi="KoPub돋움체 Medium" w:cs="돋움체" w:hint="eastAsia"/>
+          <w:rFonts w:ascii="나눔고딕" w:eastAsia="나눔고딕" w:hAnsi="나눔고딕" w:cs="돋움체" w:hint="eastAsia"/>
           <w:sz w:val="22"/>
         </w:rPr>
         <w:t xml:space="preserve"> 30 칸</w:t>
@@ -7013,14 +7142,14 @@
         <w:spacing w:before="389" w:line="252" w:lineRule="exact"/>
         <w:ind w:leftChars="0"/>
         <w:rPr>
-          <w:rFonts w:ascii="KoPub돋움체 Medium" w:eastAsia="KoPub돋움체 Medium" w:hAnsi="KoPub돋움체 Medium" w:cs="돋움체"/>
+          <w:rFonts w:ascii="나눔고딕" w:eastAsia="나눔고딕" w:hAnsi="나눔고딕" w:cs="돋움체" w:hint="eastAsia"/>
           <w:sz w:val="22"/>
         </w:rPr>
       </w:pPr>
       <w:proofErr w:type="spellStart"/>
       <w:r>
         <w:rPr>
-          <w:rFonts w:ascii="KoPub돋움체 Medium" w:eastAsia="KoPub돋움체 Medium" w:hAnsi="KoPub돋움체 Medium" w:cs="돋움체" w:hint="eastAsia"/>
+          <w:rFonts w:ascii="나눔고딕" w:eastAsia="나눔고딕" w:hAnsi="나눔고딕" w:cs="돋움체" w:hint="eastAsia"/>
           <w:sz w:val="22"/>
         </w:rPr>
         <w:t>인벤토리</w:t>
@@ -7028,7 +7157,7 @@
       <w:proofErr w:type="spellEnd"/>
       <w:r>
         <w:rPr>
-          <w:rFonts w:ascii="KoPub돋움체 Medium" w:eastAsia="KoPub돋움체 Medium" w:hAnsi="KoPub돋움체 Medium" w:cs="돋움체" w:hint="eastAsia"/>
+          <w:rFonts w:ascii="나눔고딕" w:eastAsia="나눔고딕" w:hAnsi="나눔고딕" w:cs="돋움체" w:hint="eastAsia"/>
           <w:sz w:val="22"/>
         </w:rPr>
         <w:t xml:space="preserve"> 자동 정렬은 추후 구현 예정</w:t>
@@ -7045,13 +7174,13 @@
         <w:spacing w:before="389" w:line="252" w:lineRule="exact"/>
         <w:ind w:leftChars="0"/>
         <w:rPr>
-          <w:rFonts w:ascii="KoPub돋움체 Medium" w:eastAsia="KoPub돋움체 Medium" w:hAnsi="KoPub돋움체 Medium" w:cs="돋움체"/>
-          <w:sz w:val="22"/>
-        </w:rPr>
-      </w:pPr>
-      <w:r>
-        <w:rPr>
-          <w:rFonts w:ascii="KoPub돋움체 Medium" w:eastAsia="KoPub돋움체 Medium" w:hAnsi="KoPub돋움체 Medium" w:cs="돋움체" w:hint="eastAsia"/>
+          <w:rFonts w:ascii="나눔고딕" w:eastAsia="나눔고딕" w:hAnsi="나눔고딕" w:cs="돋움체" w:hint="eastAsia"/>
+          <w:sz w:val="22"/>
+        </w:rPr>
+      </w:pPr>
+      <w:r>
+        <w:rPr>
+          <w:rFonts w:ascii="나눔고딕" w:eastAsia="나눔고딕" w:hAnsi="나눔고딕" w:cs="돋움체" w:hint="eastAsia"/>
           <w:sz w:val="22"/>
         </w:rPr>
         <w:t xml:space="preserve">사라지는 </w:t>
@@ -7059,7 +7188,7 @@
       <w:proofErr w:type="gramStart"/>
       <w:r>
         <w:rPr>
-          <w:rFonts w:ascii="KoPub돋움체 Medium" w:eastAsia="KoPub돋움체 Medium" w:hAnsi="KoPub돋움체 Medium" w:cs="돋움체" w:hint="eastAsia"/>
+          <w:rFonts w:ascii="나눔고딕" w:eastAsia="나눔고딕" w:hAnsi="나눔고딕" w:cs="돋움체" w:hint="eastAsia"/>
           <w:sz w:val="22"/>
         </w:rPr>
         <w:t>아이템 :</w:t>
@@ -7067,7 +7196,7 @@
       <w:proofErr w:type="gramEnd"/>
       <w:r>
         <w:rPr>
-          <w:rFonts w:ascii="KoPub돋움체 Medium" w:eastAsia="KoPub돋움체 Medium" w:hAnsi="KoPub돋움체 Medium" w:cs="돋움체" w:hint="eastAsia"/>
+          <w:rFonts w:ascii="나눔고딕" w:eastAsia="나눔고딕" w:hAnsi="나눔고딕" w:cs="돋움체" w:hint="eastAsia"/>
           <w:sz w:val="22"/>
         </w:rPr>
         <w:t xml:space="preserve"> 장비, 음식, </w:t>
@@ -7075,7 +7204,7 @@
       <w:proofErr w:type="spellStart"/>
       <w:r>
         <w:rPr>
-          <w:rFonts w:ascii="KoPub돋움체 Medium" w:eastAsia="KoPub돋움체 Medium" w:hAnsi="KoPub돋움체 Medium" w:cs="돋움체" w:hint="eastAsia"/>
+          <w:rFonts w:ascii="나눔고딕" w:eastAsia="나눔고딕" w:hAnsi="나눔고딕" w:cs="돋움체" w:hint="eastAsia"/>
           <w:sz w:val="22"/>
         </w:rPr>
         <w:t>포션</w:t>
@@ -7093,13 +7222,13 @@
         <w:spacing w:before="389" w:line="252" w:lineRule="exact"/>
         <w:ind w:leftChars="0"/>
         <w:rPr>
-          <w:rFonts w:ascii="KoPub돋움체 Medium" w:eastAsia="KoPub돋움체 Medium" w:hAnsi="KoPub돋움체 Medium" w:cs="돋움체"/>
-          <w:sz w:val="22"/>
-        </w:rPr>
-      </w:pPr>
-      <w:r>
-        <w:rPr>
-          <w:rFonts w:ascii="KoPub돋움체 Medium" w:eastAsia="KoPub돋움체 Medium" w:hAnsi="KoPub돋움체 Medium" w:cs="돋움체" w:hint="eastAsia"/>
+          <w:rFonts w:ascii="나눔고딕" w:eastAsia="나눔고딕" w:hAnsi="나눔고딕" w:cs="돋움체" w:hint="eastAsia"/>
+          <w:sz w:val="22"/>
+        </w:rPr>
+      </w:pPr>
+      <w:r>
+        <w:rPr>
+          <w:rFonts w:ascii="나눔고딕" w:eastAsia="나눔고딕" w:hAnsi="나눔고딕" w:cs="돋움체" w:hint="eastAsia"/>
           <w:sz w:val="22"/>
         </w:rPr>
         <w:t xml:space="preserve">사라지지 않는 </w:t>
@@ -7107,7 +7236,7 @@
       <w:proofErr w:type="gramStart"/>
       <w:r>
         <w:rPr>
-          <w:rFonts w:ascii="KoPub돋움체 Medium" w:eastAsia="KoPub돋움체 Medium" w:hAnsi="KoPub돋움체 Medium" w:cs="돋움체" w:hint="eastAsia"/>
+          <w:rFonts w:ascii="나눔고딕" w:eastAsia="나눔고딕" w:hAnsi="나눔고딕" w:cs="돋움체" w:hint="eastAsia"/>
           <w:sz w:val="22"/>
         </w:rPr>
         <w:t>아이템 :</w:t>
@@ -7115,7 +7244,7 @@
       <w:proofErr w:type="gramEnd"/>
       <w:r>
         <w:rPr>
-          <w:rFonts w:ascii="KoPub돋움체 Medium" w:eastAsia="KoPub돋움체 Medium" w:hAnsi="KoPub돋움체 Medium" w:cs="돋움체" w:hint="eastAsia"/>
+          <w:rFonts w:ascii="나눔고딕" w:eastAsia="나눔고딕" w:hAnsi="나눔고딕" w:cs="돋움체" w:hint="eastAsia"/>
           <w:sz w:val="22"/>
         </w:rPr>
         <w:t xml:space="preserve"> 재료 아이템</w:t>
@@ -7132,34 +7261,34 @@
         <w:spacing w:before="389" w:line="252" w:lineRule="exact"/>
         <w:ind w:leftChars="0"/>
         <w:rPr>
-          <w:rFonts w:ascii="KoPub돋움체 Medium" w:eastAsia="KoPub돋움체 Medium" w:hAnsi="KoPub돋움체 Medium" w:cs="돋움체"/>
-          <w:sz w:val="22"/>
-        </w:rPr>
-      </w:pPr>
-      <w:r>
-        <w:rPr>
-          <w:rFonts w:ascii="KoPub돋움체 Medium" w:eastAsia="KoPub돋움체 Medium" w:hAnsi="KoPub돋움체 Medium" w:cs="돋움체" w:hint="eastAsia"/>
+          <w:rFonts w:ascii="나눔고딕" w:eastAsia="나눔고딕" w:hAnsi="나눔고딕" w:cs="돋움체" w:hint="eastAsia"/>
+          <w:sz w:val="22"/>
+        </w:rPr>
+      </w:pPr>
+      <w:r>
+        <w:rPr>
+          <w:rFonts w:ascii="나눔고딕" w:eastAsia="나눔고딕" w:hAnsi="나눔고딕" w:cs="돋움체" w:hint="eastAsia"/>
           <w:sz w:val="22"/>
         </w:rPr>
         <w:t xml:space="preserve">사라지는 </w:t>
       </w:r>
       <w:r>
         <w:rPr>
-          <w:rFonts w:ascii="KoPub돋움체 Medium" w:eastAsia="KoPub돋움체 Medium" w:hAnsi="KoPub돋움체 Medium" w:cs="돋움체" w:hint="eastAsia"/>
+          <w:rFonts w:ascii="나눔고딕" w:eastAsia="나눔고딕" w:hAnsi="나눔고딕" w:cs="돋움체" w:hint="eastAsia"/>
           <w:sz w:val="22"/>
         </w:rPr>
         <w:t xml:space="preserve">아이템은 </w:t>
       </w:r>
       <w:r>
         <w:rPr>
-          <w:rFonts w:ascii="KoPub돋움체 Medium" w:eastAsia="KoPub돋움체 Medium" w:hAnsi="KoPub돋움체 Medium" w:cs="돋움체" w:hint="eastAsia"/>
+          <w:rFonts w:ascii="나눔고딕" w:eastAsia="나눔고딕" w:hAnsi="나눔고딕" w:cs="돋움체" w:hint="eastAsia"/>
           <w:sz w:val="22"/>
         </w:rPr>
         <w:t>지속 시간</w:t>
       </w:r>
       <w:r>
         <w:rPr>
-          <w:rFonts w:ascii="KoPub돋움체 Medium" w:eastAsia="KoPub돋움체 Medium" w:hAnsi="KoPub돋움체 Medium" w:cs="돋움체" w:hint="eastAsia"/>
+          <w:rFonts w:ascii="나눔고딕" w:eastAsia="나눔고딕" w:hAnsi="나눔고딕" w:cs="돋움체" w:hint="eastAsia"/>
           <w:sz w:val="22"/>
         </w:rPr>
         <w:t>을 가진다. 시간이 지나 값이 0이 되면 사라진다.</w:t>
@@ -7176,14 +7305,14 @@
         <w:spacing w:before="389" w:line="252" w:lineRule="exact"/>
         <w:ind w:leftChars="0"/>
         <w:rPr>
-          <w:rFonts w:ascii="KoPub돋움체 Medium" w:eastAsia="KoPub돋움체 Medium" w:hAnsi="KoPub돋움체 Medium" w:cs="돋움체"/>
+          <w:rFonts w:ascii="나눔고딕" w:eastAsia="나눔고딕" w:hAnsi="나눔고딕" w:cs="돋움체" w:hint="eastAsia"/>
           <w:sz w:val="22"/>
         </w:rPr>
       </w:pPr>
       <w:proofErr w:type="spellStart"/>
       <w:r>
         <w:rPr>
-          <w:rFonts w:ascii="KoPub돋움체 Medium" w:eastAsia="KoPub돋움체 Medium" w:hAnsi="KoPub돋움체 Medium" w:cs="돋움체" w:hint="eastAsia"/>
+          <w:rFonts w:ascii="나눔고딕" w:eastAsia="나눔고딕" w:hAnsi="나눔고딕" w:cs="돋움체" w:hint="eastAsia"/>
           <w:sz w:val="22"/>
         </w:rPr>
         <w:t>알람으로</w:t>
@@ -7191,7 +7320,7 @@
       <w:proofErr w:type="spellEnd"/>
       <w:r>
         <w:rPr>
-          <w:rFonts w:ascii="KoPub돋움체 Medium" w:eastAsia="KoPub돋움체 Medium" w:hAnsi="KoPub돋움체 Medium" w:cs="돋움체" w:hint="eastAsia"/>
+          <w:rFonts w:ascii="나눔고딕" w:eastAsia="나눔고딕" w:hAnsi="나눔고딕" w:cs="돋움체" w:hint="eastAsia"/>
           <w:sz w:val="22"/>
         </w:rPr>
         <w:t xml:space="preserve"> 없어지는 아이템을 개수로 표시해준다.</w:t>
@@ -7202,13 +7331,13 @@
         <w:snapToGrid w:val="0"/>
         <w:spacing w:before="389" w:line="252" w:lineRule="exact"/>
         <w:rPr>
-          <w:rFonts w:ascii="KoPub돋움체 Medium" w:eastAsia="KoPub돋움체 Medium" w:hAnsi="KoPub돋움체 Medium" w:cs="돋움체"/>
-          <w:sz w:val="22"/>
-        </w:rPr>
-      </w:pPr>
-      <w:r>
-        <w:rPr>
-          <w:rFonts w:ascii="KoPub돋움체 Medium" w:eastAsia="KoPub돋움체 Medium" w:hAnsi="KoPub돋움체 Medium" w:cs="돋움체" w:hint="eastAsia"/>
+          <w:rFonts w:ascii="나눔고딕" w:eastAsia="나눔고딕" w:hAnsi="나눔고딕" w:cs="돋움체" w:hint="eastAsia"/>
+          <w:sz w:val="22"/>
+        </w:rPr>
+      </w:pPr>
+      <w:r>
+        <w:rPr>
+          <w:rFonts w:ascii="나눔고딕" w:eastAsia="나눔고딕" w:hAnsi="나눔고딕" w:cs="돋움체" w:hint="eastAsia"/>
           <w:sz w:val="22"/>
         </w:rPr>
         <w:t>15. 아이템 목록</w:t>
@@ -7225,13 +7354,13 @@
         <w:spacing w:before="389" w:line="252" w:lineRule="exact"/>
         <w:ind w:leftChars="0"/>
         <w:rPr>
-          <w:rFonts w:ascii="KoPub돋움체 Medium" w:eastAsia="KoPub돋움체 Medium" w:hAnsi="KoPub돋움체 Medium" w:cs="돋움체"/>
-          <w:sz w:val="22"/>
-        </w:rPr>
-      </w:pPr>
-      <w:r>
-        <w:rPr>
-          <w:rFonts w:ascii="KoPub돋움체 Medium" w:eastAsia="KoPub돋움체 Medium" w:hAnsi="KoPub돋움체 Medium" w:cs="돋움체" w:hint="eastAsia"/>
+          <w:rFonts w:ascii="나눔고딕" w:eastAsia="나눔고딕" w:hAnsi="나눔고딕" w:cs="돋움체" w:hint="eastAsia"/>
+          <w:sz w:val="22"/>
+        </w:rPr>
+      </w:pPr>
+      <w:r>
+        <w:rPr>
+          <w:rFonts w:ascii="나눔고딕" w:eastAsia="나눔고딕" w:hAnsi="나눔고딕" w:cs="돋움체" w:hint="eastAsia"/>
           <w:sz w:val="22"/>
         </w:rPr>
         <w:t xml:space="preserve">무기 </w:t>
@@ -7239,7 +7368,7 @@
       <w:proofErr w:type="gramStart"/>
       <w:r>
         <w:rPr>
-          <w:rFonts w:ascii="KoPub돋움체 Medium" w:eastAsia="KoPub돋움체 Medium" w:hAnsi="KoPub돋움체 Medium" w:cs="돋움체" w:hint="eastAsia"/>
+          <w:rFonts w:ascii="나눔고딕" w:eastAsia="나눔고딕" w:hAnsi="나눔고딕" w:cs="돋움체" w:hint="eastAsia"/>
           <w:sz w:val="22"/>
         </w:rPr>
         <w:t>재료 :</w:t>
@@ -7247,28 +7376,28 @@
       <w:proofErr w:type="gramEnd"/>
       <w:r>
         <w:rPr>
-          <w:rFonts w:ascii="KoPub돋움체 Medium" w:eastAsia="KoPub돋움체 Medium" w:hAnsi="KoPub돋움체 Medium" w:cs="돋움체" w:hint="eastAsia"/>
-          <w:sz w:val="22"/>
-        </w:rPr>
-        <w:t xml:space="preserve"> </w:t>
-      </w:r>
-      <w:r>
-        <w:rPr>
-          <w:rFonts w:ascii="KoPub돋움체 Medium" w:eastAsia="KoPub돋움체 Medium" w:hAnsi="KoPub돋움체 Medium" w:cs="돋움체" w:hint="eastAsia"/>
+          <w:rFonts w:ascii="나눔고딕" w:eastAsia="나눔고딕" w:hAnsi="나눔고딕" w:cs="돋움체" w:hint="eastAsia"/>
+          <w:sz w:val="22"/>
+        </w:rPr>
+        <w:t xml:space="preserve"> </w:t>
+      </w:r>
+      <w:r>
+        <w:rPr>
+          <w:rFonts w:ascii="나눔고딕" w:eastAsia="나눔고딕" w:hAnsi="나눔고딕" w:cs="돋움체" w:hint="eastAsia"/>
           <w:sz w:val="22"/>
         </w:rPr>
         <w:t xml:space="preserve">나무, 돌, </w:t>
       </w:r>
       <w:r>
         <w:rPr>
-          <w:rFonts w:ascii="KoPub돋움체 Medium" w:eastAsia="KoPub돋움체 Medium" w:hAnsi="KoPub돋움체 Medium" w:cs="돋움체" w:hint="eastAsia"/>
+          <w:rFonts w:ascii="나눔고딕" w:eastAsia="나눔고딕" w:hAnsi="나눔고딕" w:cs="돋움체" w:hint="eastAsia"/>
           <w:sz w:val="22"/>
         </w:rPr>
         <w:t xml:space="preserve">청동 , </w:t>
       </w:r>
       <w:r>
         <w:rPr>
-          <w:rFonts w:ascii="KoPub돋움체 Medium" w:eastAsia="KoPub돋움체 Medium" w:hAnsi="KoPub돋움체 Medium" w:cs="돋움체" w:hint="eastAsia"/>
+          <w:rFonts w:ascii="나눔고딕" w:eastAsia="나눔고딕" w:hAnsi="나눔고딕" w:cs="돋움체" w:hint="eastAsia"/>
           <w:sz w:val="22"/>
         </w:rPr>
         <w:t xml:space="preserve">철, </w:t>
@@ -7276,7 +7405,7 @@
       <w:proofErr w:type="spellStart"/>
       <w:r>
         <w:rPr>
-          <w:rFonts w:ascii="KoPub돋움체 Medium" w:eastAsia="KoPub돋움체 Medium" w:hAnsi="KoPub돋움체 Medium" w:cs="돋움체" w:hint="eastAsia"/>
+          <w:rFonts w:ascii="나눔고딕" w:eastAsia="나눔고딕" w:hAnsi="나눔고딕" w:cs="돋움체" w:hint="eastAsia"/>
           <w:sz w:val="22"/>
         </w:rPr>
         <w:t>아다만티움</w:t>
@@ -7284,7 +7413,7 @@
       <w:proofErr w:type="spellEnd"/>
       <w:r>
         <w:rPr>
-          <w:rFonts w:ascii="KoPub돋움체 Medium" w:eastAsia="KoPub돋움체 Medium" w:hAnsi="KoPub돋움체 Medium" w:cs="돋움체" w:hint="eastAsia"/>
+          <w:rFonts w:ascii="나눔고딕" w:eastAsia="나눔고딕" w:hAnsi="나눔고딕" w:cs="돋움체" w:hint="eastAsia"/>
           <w:sz w:val="22"/>
         </w:rPr>
         <w:t xml:space="preserve">, 은, </w:t>
@@ -7292,7 +7421,7 @@
       <w:proofErr w:type="spellStart"/>
       <w:r>
         <w:rPr>
-          <w:rFonts w:ascii="KoPub돋움체 Medium" w:eastAsia="KoPub돋움체 Medium" w:hAnsi="KoPub돋움체 Medium" w:cs="돋움체" w:hint="eastAsia"/>
+          <w:rFonts w:ascii="나눔고딕" w:eastAsia="나눔고딕" w:hAnsi="나눔고딕" w:cs="돋움체" w:hint="eastAsia"/>
           <w:sz w:val="22"/>
         </w:rPr>
         <w:t>미스릴</w:t>
@@ -7300,7 +7429,7 @@
       <w:proofErr w:type="spellEnd"/>
       <w:r>
         <w:rPr>
-          <w:rFonts w:ascii="KoPub돋움체 Medium" w:eastAsia="KoPub돋움체 Medium" w:hAnsi="KoPub돋움체 Medium" w:cs="돋움체" w:hint="eastAsia"/>
+          <w:rFonts w:ascii="나눔고딕" w:eastAsia="나눔고딕" w:hAnsi="나눔고딕" w:cs="돋움체" w:hint="eastAsia"/>
           <w:sz w:val="22"/>
         </w:rPr>
         <w:t xml:space="preserve">, </w:t>
@@ -7317,14 +7446,14 @@
         <w:spacing w:before="389" w:line="252" w:lineRule="exact"/>
         <w:ind w:leftChars="0"/>
         <w:rPr>
-          <w:rFonts w:ascii="KoPub돋움체 Medium" w:eastAsia="KoPub돋움체 Medium" w:hAnsi="KoPub돋움체 Medium" w:cs="돋움체"/>
+          <w:rFonts w:ascii="나눔고딕" w:eastAsia="나눔고딕" w:hAnsi="나눔고딕" w:cs="돋움체" w:hint="eastAsia"/>
           <w:sz w:val="22"/>
         </w:rPr>
       </w:pPr>
       <w:proofErr w:type="spellStart"/>
       <w:r>
         <w:rPr>
-          <w:rFonts w:ascii="KoPub돋움체 Medium" w:eastAsia="KoPub돋움체 Medium" w:hAnsi="KoPub돋움체 Medium" w:cs="돋움체" w:hint="eastAsia"/>
+          <w:rFonts w:ascii="나눔고딕" w:eastAsia="나눔고딕" w:hAnsi="나눔고딕" w:cs="돋움체" w:hint="eastAsia"/>
           <w:sz w:val="22"/>
         </w:rPr>
         <w:t>방어구</w:t>
@@ -7332,7 +7461,7 @@
       <w:proofErr w:type="spellEnd"/>
       <w:r>
         <w:rPr>
-          <w:rFonts w:ascii="KoPub돋움체 Medium" w:eastAsia="KoPub돋움체 Medium" w:hAnsi="KoPub돋움체 Medium" w:cs="돋움체" w:hint="eastAsia"/>
+          <w:rFonts w:ascii="나눔고딕" w:eastAsia="나눔고딕" w:hAnsi="나눔고딕" w:cs="돋움체" w:hint="eastAsia"/>
           <w:sz w:val="22"/>
         </w:rPr>
         <w:t xml:space="preserve"> </w:t>
@@ -7340,7 +7469,7 @@
       <w:proofErr w:type="gramStart"/>
       <w:r>
         <w:rPr>
-          <w:rFonts w:ascii="KoPub돋움체 Medium" w:eastAsia="KoPub돋움체 Medium" w:hAnsi="KoPub돋움체 Medium" w:cs="돋움체" w:hint="eastAsia"/>
+          <w:rFonts w:ascii="나눔고딕" w:eastAsia="나눔고딕" w:hAnsi="나눔고딕" w:cs="돋움체" w:hint="eastAsia"/>
           <w:sz w:val="22"/>
         </w:rPr>
         <w:t>재료 :</w:t>
@@ -7348,7 +7477,7 @@
       <w:proofErr w:type="gramEnd"/>
       <w:r>
         <w:rPr>
-          <w:rFonts w:ascii="KoPub돋움체 Medium" w:eastAsia="KoPub돋움체 Medium" w:hAnsi="KoPub돋움체 Medium" w:cs="돋움체" w:hint="eastAsia"/>
+          <w:rFonts w:ascii="나눔고딕" w:eastAsia="나눔고딕" w:hAnsi="나눔고딕" w:cs="돋움체" w:hint="eastAsia"/>
           <w:sz w:val="22"/>
         </w:rPr>
         <w:t xml:space="preserve"> 목화(천), 양털, 가죽, 청동, 철, </w:t>
@@ -7356,7 +7485,7 @@
       <w:proofErr w:type="spellStart"/>
       <w:r>
         <w:rPr>
-          <w:rFonts w:ascii="KoPub돋움체 Medium" w:eastAsia="KoPub돋움체 Medium" w:hAnsi="KoPub돋움체 Medium" w:cs="돋움체" w:hint="eastAsia"/>
+          <w:rFonts w:ascii="나눔고딕" w:eastAsia="나눔고딕" w:hAnsi="나눔고딕" w:cs="돋움체" w:hint="eastAsia"/>
           <w:sz w:val="22"/>
         </w:rPr>
         <w:t>아다만티움</w:t>
@@ -7364,7 +7493,7 @@
       <w:proofErr w:type="spellEnd"/>
       <w:r>
         <w:rPr>
-          <w:rFonts w:ascii="KoPub돋움체 Medium" w:eastAsia="KoPub돋움체 Medium" w:hAnsi="KoPub돋움체 Medium" w:cs="돋움체" w:hint="eastAsia"/>
+          <w:rFonts w:ascii="나눔고딕" w:eastAsia="나눔고딕" w:hAnsi="나눔고딕" w:cs="돋움체" w:hint="eastAsia"/>
           <w:sz w:val="22"/>
         </w:rPr>
         <w:t xml:space="preserve">, 은, </w:t>
@@ -7372,7 +7501,7 @@
       <w:proofErr w:type="spellStart"/>
       <w:r>
         <w:rPr>
-          <w:rFonts w:ascii="KoPub돋움체 Medium" w:eastAsia="KoPub돋움체 Medium" w:hAnsi="KoPub돋움체 Medium" w:cs="돋움체" w:hint="eastAsia"/>
+          <w:rFonts w:ascii="나눔고딕" w:eastAsia="나눔고딕" w:hAnsi="나눔고딕" w:cs="돋움체" w:hint="eastAsia"/>
           <w:sz w:val="22"/>
         </w:rPr>
         <w:t>미스릴</w:t>
@@ -7390,14 +7519,14 @@
         <w:spacing w:before="389" w:line="252" w:lineRule="exact"/>
         <w:ind w:leftChars="0"/>
         <w:rPr>
-          <w:rFonts w:ascii="KoPub돋움체 Medium" w:eastAsia="KoPub돋움체 Medium" w:hAnsi="KoPub돋움체 Medium" w:cs="돋움체"/>
+          <w:rFonts w:ascii="나눔고딕" w:eastAsia="나눔고딕" w:hAnsi="나눔고딕" w:cs="돋움체" w:hint="eastAsia"/>
           <w:sz w:val="22"/>
         </w:rPr>
       </w:pPr>
       <w:proofErr w:type="gramStart"/>
       <w:r>
         <w:rPr>
-          <w:rFonts w:ascii="KoPub돋움체 Medium" w:eastAsia="KoPub돋움체 Medium" w:hAnsi="KoPub돋움체 Medium" w:cs="돋움체" w:hint="eastAsia"/>
+          <w:rFonts w:ascii="나눔고딕" w:eastAsia="나눔고딕" w:hAnsi="나눔고딕" w:cs="돋움체" w:hint="eastAsia"/>
           <w:sz w:val="22"/>
         </w:rPr>
         <w:t>식재료 :</w:t>
@@ -7405,21 +7534,21 @@
       <w:proofErr w:type="gramEnd"/>
       <w:r>
         <w:rPr>
-          <w:rFonts w:ascii="KoPub돋움체 Medium" w:eastAsia="KoPub돋움체 Medium" w:hAnsi="KoPub돋움체 Medium" w:cs="돋움체" w:hint="eastAsia"/>
-          <w:sz w:val="22"/>
-        </w:rPr>
-        <w:t xml:space="preserve"> </w:t>
-      </w:r>
-      <w:r>
-        <w:rPr>
-          <w:rFonts w:ascii="KoPub돋움체 Medium" w:eastAsia="KoPub돋움체 Medium" w:hAnsi="KoPub돋움체 Medium" w:cs="돋움체" w:hint="eastAsia"/>
+          <w:rFonts w:ascii="나눔고딕" w:eastAsia="나눔고딕" w:hAnsi="나눔고딕" w:cs="돋움체" w:hint="eastAsia"/>
+          <w:sz w:val="22"/>
+        </w:rPr>
+        <w:t xml:space="preserve"> </w:t>
+      </w:r>
+      <w:r>
+        <w:rPr>
+          <w:rFonts w:ascii="나눔고딕" w:eastAsia="나눔고딕" w:hAnsi="나눔고딕" w:cs="돋움체" w:hint="eastAsia"/>
           <w:sz w:val="22"/>
         </w:rPr>
         <w:t xml:space="preserve">풀, 버섯, </w:t>
       </w:r>
       <w:r>
         <w:rPr>
-          <w:rFonts w:ascii="KoPub돋움체 Medium" w:eastAsia="KoPub돋움체 Medium" w:hAnsi="KoPub돋움체 Medium" w:cs="돋움체" w:hint="eastAsia"/>
+          <w:rFonts w:ascii="나눔고딕" w:eastAsia="나눔고딕" w:hAnsi="나눔고딕" w:cs="돋움체" w:hint="eastAsia"/>
           <w:sz w:val="22"/>
         </w:rPr>
         <w:t>사과, 고기, 소금, 고등어</w:t>
@@ -7436,13 +7565,13 @@
         <w:spacing w:before="389" w:line="252" w:lineRule="exact"/>
         <w:ind w:leftChars="0"/>
         <w:rPr>
-          <w:rFonts w:ascii="KoPub돋움체 Medium" w:eastAsia="KoPub돋움체 Medium" w:hAnsi="KoPub돋움체 Medium" w:cs="돋움체"/>
-          <w:sz w:val="22"/>
-        </w:rPr>
-      </w:pPr>
-      <w:r>
-        <w:rPr>
-          <w:rFonts w:ascii="KoPub돋움체 Medium" w:eastAsia="KoPub돋움체 Medium" w:hAnsi="KoPub돋움체 Medium" w:cs="돋움체" w:hint="eastAsia"/>
+          <w:rFonts w:ascii="나눔고딕" w:eastAsia="나눔고딕" w:hAnsi="나눔고딕" w:cs="돋움체" w:hint="eastAsia"/>
+          <w:sz w:val="22"/>
+        </w:rPr>
+      </w:pPr>
+      <w:r>
+        <w:rPr>
+          <w:rFonts w:ascii="나눔고딕" w:eastAsia="나눔고딕" w:hAnsi="나눔고딕" w:cs="돋움체" w:hint="eastAsia"/>
           <w:sz w:val="22"/>
         </w:rPr>
         <w:t>금, 루비, 다이아, 사파이어</w:t>
@@ -7453,13 +7582,13 @@
         <w:snapToGrid w:val="0"/>
         <w:spacing w:before="389" w:line="252" w:lineRule="exact"/>
         <w:rPr>
-          <w:rFonts w:ascii="KoPub돋움체 Medium" w:eastAsia="KoPub돋움체 Medium" w:hAnsi="KoPub돋움체 Medium" w:cs="돋움체"/>
-          <w:sz w:val="22"/>
-        </w:rPr>
-      </w:pPr>
-      <w:r>
-        <w:rPr>
-          <w:rFonts w:ascii="KoPub돋움체 Medium" w:eastAsia="KoPub돋움체 Medium" w:hAnsi="KoPub돋움체 Medium" w:cs="돋움체" w:hint="eastAsia"/>
+          <w:rFonts w:ascii="나눔고딕" w:eastAsia="나눔고딕" w:hAnsi="나눔고딕" w:cs="돋움체" w:hint="eastAsia"/>
+          <w:sz w:val="22"/>
+        </w:rPr>
+      </w:pPr>
+      <w:r>
+        <w:rPr>
+          <w:rFonts w:ascii="나눔고딕" w:eastAsia="나눔고딕" w:hAnsi="나눔고딕" w:cs="돋움체" w:hint="eastAsia"/>
           <w:sz w:val="22"/>
         </w:rPr>
         <w:t>16</w:t>
@@ -7467,7 +7596,7 @@
       <w:proofErr w:type="gramStart"/>
       <w:r>
         <w:rPr>
-          <w:rFonts w:ascii="KoPub돋움체 Medium" w:eastAsia="KoPub돋움체 Medium" w:hAnsi="KoPub돋움체 Medium" w:cs="돋움체" w:hint="eastAsia"/>
+          <w:rFonts w:ascii="나눔고딕" w:eastAsia="나눔고딕" w:hAnsi="나눔고딕" w:cs="돋움체" w:hint="eastAsia"/>
           <w:sz w:val="22"/>
         </w:rPr>
         <w:t>.플레이어</w:t>
@@ -7475,7 +7604,7 @@
       <w:proofErr w:type="gramEnd"/>
       <w:r>
         <w:rPr>
-          <w:rFonts w:ascii="KoPub돋움체 Medium" w:eastAsia="KoPub돋움체 Medium" w:hAnsi="KoPub돋움체 Medium" w:cs="돋움체" w:hint="eastAsia"/>
+          <w:rFonts w:ascii="나눔고딕" w:eastAsia="나눔고딕" w:hAnsi="나눔고딕" w:cs="돋움체" w:hint="eastAsia"/>
           <w:sz w:val="22"/>
         </w:rPr>
         <w:t xml:space="preserve"> 장비는 총 </w:t>
@@ -7483,7 +7612,7 @@
       <w:proofErr w:type="spellStart"/>
       <w:r>
         <w:rPr>
-          <w:rFonts w:ascii="KoPub돋움체 Medium" w:eastAsia="KoPub돋움체 Medium" w:hAnsi="KoPub돋움체 Medium" w:cs="돋움체" w:hint="eastAsia"/>
+          <w:rFonts w:ascii="나눔고딕" w:eastAsia="나눔고딕" w:hAnsi="나눔고딕" w:cs="돋움체" w:hint="eastAsia"/>
           <w:sz w:val="22"/>
         </w:rPr>
         <w:t>다섯가지로</w:t>
@@ -7491,7 +7620,7 @@
       <w:proofErr w:type="spellEnd"/>
       <w:r>
         <w:rPr>
-          <w:rFonts w:ascii="KoPub돋움체 Medium" w:eastAsia="KoPub돋움체 Medium" w:hAnsi="KoPub돋움체 Medium" w:cs="돋움체" w:hint="eastAsia"/>
+          <w:rFonts w:ascii="나눔고딕" w:eastAsia="나눔고딕" w:hAnsi="나눔고딕" w:cs="돋움체" w:hint="eastAsia"/>
           <w:sz w:val="22"/>
         </w:rPr>
         <w:t xml:space="preserve"> 이루어져있다. : 칼, 머리, 몸, 신발, 방패</w:t>
@@ -7502,7 +7631,7 @@
         <w:snapToGrid w:val="0"/>
         <w:spacing w:before="389" w:line="252" w:lineRule="exact"/>
         <w:rPr>
-          <w:rFonts w:ascii="KoPub돋움체 Medium" w:eastAsia="KoPub돋움체 Medium" w:hAnsi="KoPub돋움체 Medium" w:cs="돋움체"/>
+          <w:rFonts w:ascii="나눔고딕" w:eastAsia="나눔고딕" w:hAnsi="나눔고딕" w:cs="돋움체" w:hint="eastAsia"/>
           <w:sz w:val="22"/>
         </w:rPr>
       </w:pPr>
@@ -7512,7 +7641,7 @@
         <w:snapToGrid w:val="0"/>
         <w:spacing w:before="389" w:line="252" w:lineRule="exact"/>
         <w:rPr>
-          <w:rFonts w:ascii="KoPub돋움체 Medium" w:eastAsia="KoPub돋움체 Medium" w:hAnsi="KoPub돋움체 Medium" w:cs="돋움체"/>
+          <w:rFonts w:ascii="나눔고딕" w:eastAsia="나눔고딕" w:hAnsi="나눔고딕" w:cs="돋움체" w:hint="eastAsia"/>
           <w:sz w:val="22"/>
         </w:rPr>
       </w:pPr>
@@ -7522,7 +7651,7 @@
         <w:snapToGrid w:val="0"/>
         <w:spacing w:before="389" w:line="252" w:lineRule="exact"/>
         <w:rPr>
-          <w:rFonts w:ascii="KoPub돋움체 Medium" w:eastAsia="KoPub돋움체 Medium" w:hAnsi="KoPub돋움체 Medium" w:cs="돋움체"/>
+          <w:rFonts w:ascii="나눔고딕" w:eastAsia="나눔고딕" w:hAnsi="나눔고딕" w:cs="돋움체" w:hint="eastAsia"/>
           <w:sz w:val="22"/>
         </w:rPr>
       </w:pPr>
@@ -7532,7 +7661,7 @@
         <w:snapToGrid w:val="0"/>
         <w:spacing w:before="389" w:line="252" w:lineRule="exact"/>
         <w:rPr>
-          <w:rFonts w:ascii="KoPub돋움체 Medium" w:eastAsia="KoPub돋움체 Medium" w:hAnsi="KoPub돋움체 Medium" w:cs="돋움체"/>
+          <w:rFonts w:ascii="나눔고딕" w:eastAsia="나눔고딕" w:hAnsi="나눔고딕" w:cs="돋움체" w:hint="eastAsia"/>
           <w:sz w:val="22"/>
         </w:rPr>
       </w:pPr>
@@ -7542,13 +7671,13 @@
         <w:snapToGrid w:val="0"/>
         <w:spacing w:before="389" w:line="252" w:lineRule="exact"/>
         <w:rPr>
-          <w:rFonts w:ascii="KoPub돋움체 Medium" w:eastAsia="KoPub돋움체 Medium" w:hAnsi="KoPub돋움체 Medium" w:cs="돋움체"/>
-          <w:sz w:val="22"/>
-        </w:rPr>
-      </w:pPr>
-      <w:r>
-        <w:rPr>
-          <w:rFonts w:ascii="KoPub돋움체 Medium" w:eastAsia="KoPub돋움체 Medium" w:hAnsi="KoPub돋움체 Medium" w:cs="돋움체" w:hint="eastAsia"/>
+          <w:rFonts w:ascii="나눔고딕" w:eastAsia="나눔고딕" w:hAnsi="나눔고딕" w:cs="돋움체" w:hint="eastAsia"/>
+          <w:sz w:val="22"/>
+        </w:rPr>
+      </w:pPr>
+      <w:r>
+        <w:rPr>
+          <w:rFonts w:ascii="나눔고딕" w:eastAsia="나눔고딕" w:hAnsi="나눔고딕" w:cs="돋움체" w:hint="eastAsia"/>
           <w:sz w:val="22"/>
         </w:rPr>
         <w:t>17. UI 디자인</w:t>
@@ -7559,18 +7688,18 @@
         <w:snapToGrid w:val="0"/>
         <w:spacing w:before="389" w:line="252" w:lineRule="exact"/>
         <w:rPr>
-          <w:rFonts w:ascii="KoPub돋움체 Medium" w:eastAsia="KoPub돋움체 Medium" w:hAnsi="KoPub돋움체 Medium" w:cs="돋움체"/>
-          <w:sz w:val="22"/>
-        </w:rPr>
-      </w:pPr>
-      <w:r>
-        <w:rPr>
-          <w:rFonts w:ascii="KoPub돋움체 Medium" w:eastAsia="KoPub돋움체 Medium" w:hAnsi="KoPub돋움체 Medium" w:cs="돋움체"/>
+          <w:rFonts w:ascii="나눔고딕" w:eastAsia="나눔고딕" w:hAnsi="나눔고딕" w:cs="돋움체" w:hint="eastAsia"/>
+          <w:sz w:val="22"/>
+        </w:rPr>
+      </w:pPr>
+      <w:r>
+        <w:rPr>
+          <w:rFonts w:ascii="나눔고딕" w:eastAsia="나눔고딕" w:hAnsi="나눔고딕" w:cs="돋움체" w:hint="eastAsia"/>
           <w:noProof/>
           <w:sz w:val="22"/>
         </w:rPr>
         <w:drawing>
-          <wp:anchor distT="0" distB="0" distL="0" distR="0" simplePos="0" relativeHeight="251676672" behindDoc="1" locked="0" layoutInCell="1" allowOverlap="1" wp14:anchorId="6244E355" wp14:editId="07D21870">
+          <wp:anchor distT="0" distB="0" distL="0" distR="0" simplePos="0" relativeHeight="251676672" behindDoc="1" locked="0" layoutInCell="1" allowOverlap="1" wp14:anchorId="29858267" wp14:editId="01E87879">
             <wp:simplePos x="0" y="0"/>
             <wp:positionH relativeFrom="page">
               <wp:posOffset>1011555</wp:posOffset>
@@ -7591,7 +7720,7 @@
                     <pic:cNvPicPr/>
                   </pic:nvPicPr>
                   <pic:blipFill>
-                    <a:blip r:embed="rId6" cstate="print">
+                    <a:blip r:embed="rId7" cstate="print">
                       <a:extLst>
                         <a:ext uri="{28A0092B-C50C-407E-A947-70E740481C1C}">
                           <a14:useLocalDpi xmlns:a14="http://schemas.microsoft.com/office/drawing/2010/main" val="0"/>
@@ -7631,7 +7760,7 @@
         <w:snapToGrid w:val="0"/>
         <w:spacing w:before="389" w:line="252" w:lineRule="exact"/>
         <w:rPr>
-          <w:rFonts w:ascii="KoPub돋움체 Medium" w:eastAsia="KoPub돋움체 Medium" w:hAnsi="KoPub돋움체 Medium" w:cs="돋움체"/>
+          <w:rFonts w:ascii="나눔고딕" w:eastAsia="나눔고딕" w:hAnsi="나눔고딕" w:cs="돋움체" w:hint="eastAsia"/>
           <w:sz w:val="22"/>
         </w:rPr>
       </w:pPr>
@@ -7641,7 +7770,7 @@
         <w:snapToGrid w:val="0"/>
         <w:spacing w:before="389" w:line="252" w:lineRule="exact"/>
         <w:rPr>
-          <w:rFonts w:ascii="KoPub돋움체 Medium" w:eastAsia="KoPub돋움체 Medium" w:hAnsi="KoPub돋움체 Medium" w:cs="돋움체"/>
+          <w:rFonts w:ascii="나눔고딕" w:eastAsia="나눔고딕" w:hAnsi="나눔고딕" w:cs="돋움체" w:hint="eastAsia"/>
           <w:sz w:val="22"/>
         </w:rPr>
       </w:pPr>
@@ -7651,7 +7780,7 @@
         <w:snapToGrid w:val="0"/>
         <w:spacing w:before="389" w:line="252" w:lineRule="exact"/>
         <w:rPr>
-          <w:rFonts w:ascii="KoPub돋움체 Medium" w:eastAsia="KoPub돋움체 Medium" w:hAnsi="KoPub돋움체 Medium" w:cs="돋움체"/>
+          <w:rFonts w:ascii="나눔고딕" w:eastAsia="나눔고딕" w:hAnsi="나눔고딕" w:cs="돋움체" w:hint="eastAsia"/>
           <w:sz w:val="22"/>
         </w:rPr>
       </w:pPr>
@@ -7661,7 +7790,7 @@
         <w:snapToGrid w:val="0"/>
         <w:spacing w:before="389" w:line="252" w:lineRule="exact"/>
         <w:rPr>
-          <w:rFonts w:ascii="KoPub돋움체 Medium" w:eastAsia="KoPub돋움체 Medium" w:hAnsi="KoPub돋움체 Medium" w:cs="돋움체"/>
+          <w:rFonts w:ascii="나눔고딕" w:eastAsia="나눔고딕" w:hAnsi="나눔고딕" w:cs="돋움체" w:hint="eastAsia"/>
           <w:sz w:val="22"/>
         </w:rPr>
       </w:pPr>
@@ -7671,7 +7800,7 @@
         <w:snapToGrid w:val="0"/>
         <w:spacing w:before="389" w:line="252" w:lineRule="exact"/>
         <w:rPr>
-          <w:rFonts w:ascii="KoPub돋움체 Medium" w:eastAsia="KoPub돋움체 Medium" w:hAnsi="KoPub돋움체 Medium" w:cs="돋움체"/>
+          <w:rFonts w:ascii="나눔고딕" w:eastAsia="나눔고딕" w:hAnsi="나눔고딕" w:cs="돋움체" w:hint="eastAsia"/>
           <w:sz w:val="22"/>
         </w:rPr>
       </w:pPr>
@@ -7681,7 +7810,7 @@
         <w:snapToGrid w:val="0"/>
         <w:spacing w:before="389" w:line="252" w:lineRule="exact"/>
         <w:rPr>
-          <w:rFonts w:ascii="KoPub돋움체 Medium" w:eastAsia="KoPub돋움체 Medium" w:hAnsi="KoPub돋움체 Medium" w:cs="돋움체"/>
+          <w:rFonts w:ascii="나눔고딕" w:eastAsia="나눔고딕" w:hAnsi="나눔고딕" w:cs="돋움체" w:hint="eastAsia"/>
           <w:sz w:val="22"/>
         </w:rPr>
       </w:pPr>
@@ -7691,13 +7820,13 @@
         <w:snapToGrid w:val="0"/>
         <w:spacing w:before="389" w:line="252" w:lineRule="exact"/>
         <w:rPr>
-          <w:rFonts w:ascii="KoPub돋움체 Medium" w:eastAsia="KoPub돋움체 Medium" w:hAnsi="KoPub돋움체 Medium" w:cs="돋움체"/>
-          <w:sz w:val="22"/>
-        </w:rPr>
-      </w:pPr>
-      <w:r>
-        <w:rPr>
-          <w:rFonts w:ascii="KoPub돋움체 Medium" w:eastAsia="KoPub돋움체 Medium" w:hAnsi="KoPub돋움체 Medium" w:cs="돋움체" w:hint="eastAsia"/>
+          <w:rFonts w:ascii="나눔고딕" w:eastAsia="나눔고딕" w:hAnsi="나눔고딕" w:cs="돋움체" w:hint="eastAsia"/>
+          <w:sz w:val="22"/>
+        </w:rPr>
+      </w:pPr>
+      <w:r>
+        <w:rPr>
+          <w:rFonts w:ascii="나눔고딕" w:eastAsia="나눔고딕" w:hAnsi="나눔고딕" w:cs="돋움체" w:hint="eastAsia"/>
           <w:sz w:val="22"/>
         </w:rPr>
         <w:t>18</w:t>
@@ -7705,7 +7834,7 @@
       <w:proofErr w:type="gramStart"/>
       <w:r>
         <w:rPr>
-          <w:rFonts w:ascii="KoPub돋움체 Medium" w:eastAsia="KoPub돋움체 Medium" w:hAnsi="KoPub돋움체 Medium" w:cs="돋움체" w:hint="eastAsia"/>
+          <w:rFonts w:ascii="나눔고딕" w:eastAsia="나눔고딕" w:hAnsi="나눔고딕" w:cs="돋움체" w:hint="eastAsia"/>
           <w:sz w:val="22"/>
         </w:rPr>
         <w:t>.추후</w:t>
@@ -7713,13 +7842,11 @@
       <w:proofErr w:type="gramEnd"/>
       <w:r>
         <w:rPr>
-          <w:rFonts w:ascii="KoPub돋움체 Medium" w:eastAsia="KoPub돋움체 Medium" w:hAnsi="KoPub돋움체 Medium" w:cs="돋움체" w:hint="eastAsia"/>
+          <w:rFonts w:ascii="나눔고딕" w:eastAsia="나눔고딕" w:hAnsi="나눔고딕" w:cs="돋움체" w:hint="eastAsia"/>
           <w:sz w:val="22"/>
         </w:rPr>
         <w:t xml:space="preserve"> 구현 예정 리스트</w:t>
       </w:r>
-      <w:bookmarkStart w:id="0" w:name="_GoBack"/>
-      <w:bookmarkEnd w:id="0"/>
     </w:p>
     <w:p>
       <w:pPr>
@@ -7732,14 +7859,14 @@
         <w:spacing w:before="389" w:line="252" w:lineRule="exact"/>
         <w:ind w:leftChars="0"/>
         <w:rPr>
-          <w:rFonts w:ascii="KoPub돋움체 Medium" w:eastAsia="KoPub돋움체 Medium" w:hAnsi="KoPub돋움체 Medium" w:cs="돋움체"/>
+          <w:rFonts w:ascii="나눔고딕" w:eastAsia="나눔고딕" w:hAnsi="나눔고딕" w:cs="돋움체" w:hint="eastAsia"/>
           <w:sz w:val="22"/>
         </w:rPr>
       </w:pPr>
       <w:proofErr w:type="spellStart"/>
       <w:r>
         <w:rPr>
-          <w:rFonts w:ascii="KoPub돋움체 Medium" w:eastAsia="KoPub돋움체 Medium" w:hAnsi="KoPub돋움체 Medium" w:cs="돋움체" w:hint="eastAsia"/>
+          <w:rFonts w:ascii="나눔고딕" w:eastAsia="나눔고딕" w:hAnsi="나눔고딕" w:cs="돋움체" w:hint="eastAsia"/>
           <w:strike/>
           <w:sz w:val="22"/>
         </w:rPr>
@@ -7748,7 +7875,7 @@
       <w:proofErr w:type="spellEnd"/>
       <w:r>
         <w:rPr>
-          <w:rFonts w:ascii="KoPub돋움체 Medium" w:eastAsia="KoPub돋움체 Medium" w:hAnsi="KoPub돋움체 Medium" w:cs="돋움체" w:hint="eastAsia"/>
+          <w:rFonts w:ascii="나눔고딕" w:eastAsia="나눔고딕" w:hAnsi="나눔고딕" w:cs="돋움체" w:hint="eastAsia"/>
           <w:strike/>
           <w:sz w:val="22"/>
         </w:rPr>
@@ -7756,24 +7883,10 @@
       </w:r>
       <w:r>
         <w:rPr>
-          <w:rFonts w:ascii="KoPub돋움체 Medium" w:eastAsia="KoPub돋움체 Medium" w:hAnsi="KoPub돋움체 Medium" w:cs="돋움체" w:hint="eastAsia"/>
-          <w:sz w:val="22"/>
-        </w:rPr>
-        <w:t xml:space="preserve"> </w:t>
-      </w:r>
-      <w:r>
-        <w:rPr>
-          <w:rFonts w:ascii="KoPub돋움체 Medium" w:eastAsia="KoPub돋움체 Medium" w:hAnsi="KoPub돋움체 Medium" w:cs="돋움체"/>
-          <w:sz w:val="22"/>
-        </w:rPr>
-        <w:t>-</w:t>
-      </w:r>
-      <w:r>
-        <w:rPr>
-          <w:rFonts w:ascii="KoPub돋움체 Medium" w:eastAsia="KoPub돋움체 Medium" w:hAnsi="KoPub돋움체 Medium" w:cs="돋움체" w:hint="eastAsia"/>
-          <w:sz w:val="22"/>
-        </w:rPr>
-        <w:t>&gt; 자동적으로 정렬됨</w:t>
+          <w:rFonts w:ascii="나눔고딕" w:eastAsia="나눔고딕" w:hAnsi="나눔고딕" w:cs="돋움체" w:hint="eastAsia"/>
+          <w:sz w:val="22"/>
+        </w:rPr>
+        <w:t xml:space="preserve"> -&gt; 자동적으로 정렬됨</w:t>
       </w:r>
     </w:p>
     <w:p>
@@ -7787,14 +7900,14 @@
         <w:spacing w:before="389" w:line="252" w:lineRule="exact"/>
         <w:ind w:leftChars="0"/>
         <w:rPr>
-          <w:rFonts w:ascii="KoPub돋움체 Medium" w:eastAsia="KoPub돋움체 Medium" w:hAnsi="KoPub돋움체 Medium" w:cs="돋움체"/>
+          <w:rFonts w:ascii="나눔고딕" w:eastAsia="나눔고딕" w:hAnsi="나눔고딕" w:cs="돋움체" w:hint="eastAsia"/>
           <w:sz w:val="22"/>
         </w:rPr>
       </w:pPr>
       <w:proofErr w:type="spellStart"/>
       <w:r>
         <w:rPr>
-          <w:rFonts w:ascii="KoPub돋움체 Medium" w:eastAsia="KoPub돋움체 Medium" w:hAnsi="KoPub돋움체 Medium" w:cs="돋움체" w:hint="eastAsia"/>
+          <w:rFonts w:ascii="나눔고딕" w:eastAsia="나눔고딕" w:hAnsi="나눔고딕" w:cs="돋움체" w:hint="eastAsia"/>
           <w:sz w:val="22"/>
         </w:rPr>
         <w:t>미니맵</w:t>
@@ -7812,13 +7925,13 @@
         <w:spacing w:before="389" w:line="252" w:lineRule="exact"/>
         <w:ind w:leftChars="0"/>
         <w:rPr>
-          <w:rFonts w:ascii="KoPub돋움체 Medium" w:eastAsia="KoPub돋움체 Medium" w:hAnsi="KoPub돋움체 Medium" w:cs="돋움체"/>
-          <w:sz w:val="22"/>
-        </w:rPr>
-      </w:pPr>
-      <w:r>
-        <w:rPr>
-          <w:rFonts w:ascii="KoPub돋움체 Medium" w:eastAsia="KoPub돋움체 Medium" w:hAnsi="KoPub돋움체 Medium" w:cs="돋움체" w:hint="eastAsia"/>
+          <w:rFonts w:ascii="나눔고딕" w:eastAsia="나눔고딕" w:hAnsi="나눔고딕" w:cs="돋움체" w:hint="eastAsia"/>
+          <w:sz w:val="22"/>
+        </w:rPr>
+      </w:pPr>
+      <w:r>
+        <w:rPr>
+          <w:rFonts w:ascii="나눔고딕" w:eastAsia="나눔고딕" w:hAnsi="나눔고딕" w:cs="돋움체" w:hint="eastAsia"/>
           <w:sz w:val="22"/>
         </w:rPr>
         <w:t>스킬 이펙트와 스킬</w:t>
@@ -7835,13 +7948,13 @@
         <w:spacing w:before="389" w:line="252" w:lineRule="exact"/>
         <w:ind w:leftChars="0"/>
         <w:rPr>
-          <w:rFonts w:ascii="KoPub돋움체 Medium" w:eastAsia="KoPub돋움체 Medium" w:hAnsi="KoPub돋움체 Medium" w:cs="돋움체"/>
-          <w:sz w:val="22"/>
-        </w:rPr>
-      </w:pPr>
-      <w:r>
-        <w:rPr>
-          <w:rFonts w:ascii="KoPub돋움체 Medium" w:eastAsia="KoPub돋움체 Medium" w:hAnsi="KoPub돋움체 Medium" w:cs="돋움체" w:hint="eastAsia"/>
+          <w:rFonts w:ascii="나눔고딕" w:eastAsia="나눔고딕" w:hAnsi="나눔고딕" w:cs="돋움체" w:hint="eastAsia"/>
+          <w:sz w:val="22"/>
+        </w:rPr>
+      </w:pPr>
+      <w:r>
+        <w:rPr>
+          <w:rFonts w:ascii="나눔고딕" w:eastAsia="나눔고딕" w:hAnsi="나눔고딕" w:cs="돋움체" w:hint="eastAsia"/>
           <w:sz w:val="22"/>
         </w:rPr>
         <w:t xml:space="preserve">죽었을 때의 </w:t>
@@ -7849,7 +7962,7 @@
       <w:proofErr w:type="spellStart"/>
       <w:r>
         <w:rPr>
-          <w:rFonts w:ascii="KoPub돋움체 Medium" w:eastAsia="KoPub돋움체 Medium" w:hAnsi="KoPub돋움체 Medium" w:cs="돋움체" w:hint="eastAsia"/>
+          <w:rFonts w:ascii="나눔고딕" w:eastAsia="나눔고딕" w:hAnsi="나눔고딕" w:cs="돋움체" w:hint="eastAsia"/>
           <w:sz w:val="22"/>
         </w:rPr>
         <w:t>패널티</w:t>
@@ -7867,14 +7980,14 @@
         <w:spacing w:before="389" w:line="252" w:lineRule="exact"/>
         <w:ind w:leftChars="0"/>
         <w:rPr>
-          <w:rFonts w:ascii="KoPub돋움체 Medium" w:eastAsia="KoPub돋움체 Medium" w:hAnsi="KoPub돋움체 Medium" w:cs="돋움체"/>
+          <w:rFonts w:ascii="나눔고딕" w:eastAsia="나눔고딕" w:hAnsi="나눔고딕" w:cs="돋움체" w:hint="eastAsia"/>
           <w:sz w:val="22"/>
         </w:rPr>
       </w:pPr>
       <w:proofErr w:type="spellStart"/>
       <w:r>
         <w:rPr>
-          <w:rFonts w:ascii="KoPub돋움체 Medium" w:eastAsia="KoPub돋움체 Medium" w:hAnsi="KoPub돋움체 Medium" w:cs="돋움체" w:hint="eastAsia"/>
+          <w:rFonts w:ascii="나눔고딕" w:eastAsia="나눔고딕" w:hAnsi="나눔고딕" w:cs="돋움체" w:hint="eastAsia"/>
           <w:sz w:val="22"/>
         </w:rPr>
         <w:t>에셋번들</w:t>
@@ -7882,7 +7995,7 @@
       <w:proofErr w:type="spellEnd"/>
       <w:r>
         <w:rPr>
-          <w:rFonts w:ascii="KoPub돋움체 Medium" w:eastAsia="KoPub돋움체 Medium" w:hAnsi="KoPub돋움체 Medium" w:cs="돋움체" w:hint="eastAsia"/>
+          <w:rFonts w:ascii="나눔고딕" w:eastAsia="나눔고딕" w:hAnsi="나눔고딕" w:cs="돋움체" w:hint="eastAsia"/>
           <w:sz w:val="22"/>
         </w:rPr>
         <w:t xml:space="preserve"> 사용</w:t>
@@ -7899,41 +8012,34 @@
         <w:spacing w:before="389" w:line="252" w:lineRule="exact"/>
         <w:ind w:leftChars="0"/>
         <w:rPr>
-          <w:rFonts w:ascii="KoPub돋움체 Medium" w:eastAsia="KoPub돋움체 Medium" w:hAnsi="KoPub돋움체 Medium" w:cs="돋움체"/>
-          <w:sz w:val="22"/>
-        </w:rPr>
-      </w:pPr>
-      <w:r>
-        <w:rPr>
-          <w:rFonts w:ascii="KoPub돋움체 Medium" w:eastAsia="KoPub돋움체 Medium" w:hAnsi="KoPub돋움체 Medium" w:cs="돋움체" w:hint="eastAsia"/>
+          <w:rFonts w:ascii="나눔고딕" w:eastAsia="나눔고딕" w:hAnsi="나눔고딕" w:cs="돋움체" w:hint="eastAsia"/>
+          <w:sz w:val="22"/>
+        </w:rPr>
+      </w:pPr>
+      <w:r>
+        <w:rPr>
+          <w:rFonts w:ascii="나눔고딕" w:eastAsia="나눔고딕" w:hAnsi="나눔고딕" w:cs="돋움체" w:hint="eastAsia"/>
           <w:sz w:val="22"/>
         </w:rPr>
         <w:t>DB</w:t>
       </w:r>
       <w:r>
         <w:rPr>
-          <w:rFonts w:ascii="KoPub돋움체 Medium" w:eastAsia="KoPub돋움체 Medium" w:hAnsi="KoPub돋움체 Medium" w:cs="돋움체"/>
-          <w:sz w:val="22"/>
-        </w:rPr>
-        <w:t xml:space="preserve"> </w:t>
-      </w:r>
-      <w:r>
-        <w:rPr>
-          <w:rFonts w:ascii="KoPub돋움체 Medium" w:eastAsia="KoPub돋움체 Medium" w:hAnsi="KoPub돋움체 Medium" w:cs="돋움체" w:hint="eastAsia"/>
-          <w:sz w:val="22"/>
-        </w:rPr>
-        <w:t>서버</w:t>
-      </w:r>
-      <w:r>
-        <w:rPr>
-          <w:rFonts w:ascii="KoPub돋움체 Medium" w:eastAsia="KoPub돋움체 Medium" w:hAnsi="KoPub돋움체 Medium" w:cs="돋움체"/>
-          <w:sz w:val="22"/>
-        </w:rPr>
-        <w:t xml:space="preserve"> </w:t>
-      </w:r>
-      <w:r>
-        <w:rPr>
-          <w:rFonts w:ascii="KoPub돋움체 Medium" w:eastAsia="KoPub돋움체 Medium" w:hAnsi="KoPub돋움체 Medium" w:cs="돋움체" w:hint="eastAsia"/>
+          <w:rFonts w:ascii="나눔고딕" w:eastAsia="나눔고딕" w:hAnsi="나눔고딕" w:cs="돋움체" w:hint="eastAsia"/>
+          <w:sz w:val="22"/>
+        </w:rPr>
+        <w:t xml:space="preserve"> 서버</w:t>
+      </w:r>
+      <w:r>
+        <w:rPr>
+          <w:rFonts w:ascii="나눔고딕" w:eastAsia="나눔고딕" w:hAnsi="나눔고딕" w:cs="돋움체" w:hint="eastAsia"/>
+          <w:sz w:val="22"/>
+        </w:rPr>
+        <w:t xml:space="preserve"> </w:t>
+      </w:r>
+      <w:r>
+        <w:rPr>
+          <w:rFonts w:ascii="나눔고딕" w:eastAsia="나눔고딕" w:hAnsi="나눔고딕" w:cs="돋움체" w:hint="eastAsia"/>
           <w:sz w:val="22"/>
         </w:rPr>
         <w:t>구축</w:t>
@@ -7958,8 +8064,8 @@
 </file>
 
 <file path=word/numbering.xml><?xml version="1.0" encoding="utf-8"?>
-<w:numbering xmlns:wpc="http://schemas.microsoft.com/office/word/2010/wordprocessingCanvas" xmlns:cx="http://schemas.microsoft.com/office/drawing/2014/chartex" xmlns:mc="http://schemas.openxmlformats.org/markup-compatibility/2006" xmlns:o="urn:schemas-microsoft-com:office:office" xmlns:r="http://schemas.openxmlformats.org/officeDocument/2006/relationships" xmlns:m="http://schemas.openxmlformats.org/officeDocument/2006/math" xmlns:v="urn:schemas-microsoft-com:vml" xmlns:wp14="http://schemas.microsoft.com/office/word/2010/wordprocessingDrawing" xmlns:wp="http://schemas.openxmlformats.org/drawingml/2006/wordprocessingDrawing" xmlns:w10="urn:schemas-microsoft-com:office:word" xmlns:w="http://schemas.openxmlformats.org/wordprocessingml/2006/main" xmlns:w14="http://schemas.microsoft.com/office/word/2010/wordml" xmlns:w15="http://schemas.microsoft.com/office/word/2012/wordml" xmlns:w16se="http://schemas.microsoft.com/office/word/2015/wordml/symex" xmlns:wpg="http://schemas.microsoft.com/office/word/2010/wordprocessingGroup" xmlns:wpi="http://schemas.microsoft.com/office/word/2010/wordprocessingInk" xmlns:wne="http://schemas.microsoft.com/office/word/2006/wordml" xmlns:wps="http://schemas.microsoft.com/office/word/2010/wordprocessingShape" mc:Ignorable="w14 w15 w16se wp14">
-  <w:abstractNum w:abstractNumId="0" w15:restartNumberingAfterBreak="0">
+<w:numbering xmlns:wpc="http://schemas.microsoft.com/office/word/2010/wordprocessingCanvas" xmlns:mc="http://schemas.openxmlformats.org/markup-compatibility/2006" xmlns:o="urn:schemas-microsoft-com:office:office" xmlns:r="http://schemas.openxmlformats.org/officeDocument/2006/relationships" xmlns:m="http://schemas.openxmlformats.org/officeDocument/2006/math" xmlns:v="urn:schemas-microsoft-com:vml" xmlns:wp14="http://schemas.microsoft.com/office/word/2010/wordprocessingDrawing" xmlns:wp="http://schemas.openxmlformats.org/drawingml/2006/wordprocessingDrawing" xmlns:w10="urn:schemas-microsoft-com:office:word" xmlns:w="http://schemas.openxmlformats.org/wordprocessingml/2006/main" xmlns:w14="http://schemas.microsoft.com/office/word/2010/wordml" xmlns:wpg="http://schemas.microsoft.com/office/word/2010/wordprocessingGroup" xmlns:wpi="http://schemas.microsoft.com/office/word/2010/wordprocessingInk" xmlns:wne="http://schemas.microsoft.com/office/word/2006/wordml" xmlns:wps="http://schemas.microsoft.com/office/word/2010/wordprocessingShape" mc:Ignorable="w14 wp14">
+  <w:abstractNum w:abstractNumId="0">
     <w:nsid w:val="00000001"/>
     <w:multiLevelType w:val="hybridMultilevel"/>
     <w:tmpl w:val="0000FF9B"/>
@@ -8066,7 +8172,7 @@
       </w:pPr>
     </w:lvl>
   </w:abstractNum>
-  <w:abstractNum w:abstractNumId="1" w15:restartNumberingAfterBreak="0">
+  <w:abstractNum w:abstractNumId="1">
     <w:nsid w:val="00000002"/>
     <w:multiLevelType w:val="hybridMultilevel"/>
     <w:tmpl w:val="0000FF9D"/>
@@ -8173,7 +8279,7 @@
       </w:pPr>
     </w:lvl>
   </w:abstractNum>
-  <w:abstractNum w:abstractNumId="2" w15:restartNumberingAfterBreak="0">
+  <w:abstractNum w:abstractNumId="2">
     <w:nsid w:val="00000003"/>
     <w:multiLevelType w:val="hybridMultilevel"/>
     <w:tmpl w:val="0000FF9F"/>
@@ -8280,7 +8386,7 @@
       </w:pPr>
     </w:lvl>
   </w:abstractNum>
-  <w:abstractNum w:abstractNumId="3" w15:restartNumberingAfterBreak="0">
+  <w:abstractNum w:abstractNumId="3">
     <w:nsid w:val="26EF49CC"/>
     <w:multiLevelType w:val="hybridMultilevel"/>
     <w:tmpl w:val="0000FF99"/>
@@ -8387,7 +8493,7 @@
       </w:pPr>
     </w:lvl>
   </w:abstractNum>
-  <w:abstractNum w:abstractNumId="4" w15:restartNumberingAfterBreak="0">
+  <w:abstractNum w:abstractNumId="4">
     <w:nsid w:val="29FB44B5"/>
     <w:multiLevelType w:val="hybridMultilevel"/>
     <w:tmpl w:val="0AE2D5C8"/>
@@ -8500,7 +8606,7 @@
       </w:rPr>
     </w:lvl>
   </w:abstractNum>
-  <w:abstractNum w:abstractNumId="5" w15:restartNumberingAfterBreak="0">
+  <w:abstractNum w:abstractNumId="5">
     <w:nsid w:val="553110AA"/>
     <w:multiLevelType w:val="hybridMultilevel"/>
     <w:tmpl w:val="17AA1936"/>
@@ -8613,7 +8719,7 @@
       </w:rPr>
     </w:lvl>
   </w:abstractNum>
-  <w:abstractNum w:abstractNumId="6" w15:restartNumberingAfterBreak="0">
+  <w:abstractNum w:abstractNumId="6">
     <w:nsid w:val="77374C8A"/>
     <w:multiLevelType w:val="hybridMultilevel"/>
     <w:tmpl w:val="1B027278"/>
@@ -8751,7 +8857,7 @@
 </file>
 
 <file path=word/styles.xml><?xml version="1.0" encoding="utf-8"?>
-<w:styles xmlns:mc="http://schemas.openxmlformats.org/markup-compatibility/2006" xmlns:r="http://schemas.openxmlformats.org/officeDocument/2006/relationships" xmlns:w="http://schemas.openxmlformats.org/wordprocessingml/2006/main" xmlns:w14="http://schemas.microsoft.com/office/word/2010/wordml" xmlns:w15="http://schemas.microsoft.com/office/word/2012/wordml" xmlns:w16se="http://schemas.microsoft.com/office/word/2015/wordml/symex" mc:Ignorable="w14 w15 w16se">
+<w:styles xmlns:mc="http://schemas.openxmlformats.org/markup-compatibility/2006" xmlns:r="http://schemas.openxmlformats.org/officeDocument/2006/relationships" xmlns:w="http://schemas.openxmlformats.org/wordprocessingml/2006/main" xmlns:w14="http://schemas.microsoft.com/office/word/2010/wordml" mc:Ignorable="w14">
   <w:docDefaults>
     <w:rPrDefault>
       <w:rPr>
@@ -8768,378 +8874,362 @@
       </w:pPr>
     </w:pPrDefault>
   </w:docDefaults>
-  <w:latentStyles w:defLockedState="0" w:defUIPriority="99" w:defSemiHidden="0" w:defUnhideWhenUsed="0" w:defQFormat="0" w:count="371">
-    <w:lsdException w:name="Normal" w:uiPriority="0" w:qFormat="1"/>
-    <w:lsdException w:name="heading 1" w:uiPriority="9" w:qFormat="1"/>
-    <w:lsdException w:name="heading 2" w:semiHidden="1" w:uiPriority="9" w:unhideWhenUsed="1" w:qFormat="1"/>
-    <w:lsdException w:name="heading 3" w:semiHidden="1" w:uiPriority="9" w:unhideWhenUsed="1" w:qFormat="1"/>
-    <w:lsdException w:name="heading 4" w:semiHidden="1" w:uiPriority="9" w:unhideWhenUsed="1" w:qFormat="1"/>
-    <w:lsdException w:name="heading 5" w:semiHidden="1" w:uiPriority="9" w:unhideWhenUsed="1" w:qFormat="1"/>
-    <w:lsdException w:name="heading 6" w:semiHidden="1" w:uiPriority="9" w:unhideWhenUsed="1" w:qFormat="1"/>
-    <w:lsdException w:name="heading 7" w:semiHidden="1" w:uiPriority="9" w:unhideWhenUsed="1" w:qFormat="1"/>
-    <w:lsdException w:name="heading 8" w:semiHidden="1" w:uiPriority="9" w:unhideWhenUsed="1" w:qFormat="1"/>
-    <w:lsdException w:name="heading 9" w:semiHidden="1" w:uiPriority="9" w:unhideWhenUsed="1" w:qFormat="1"/>
-    <w:lsdException w:name="index 1" w:semiHidden="1" w:unhideWhenUsed="1"/>
-    <w:lsdException w:name="index 2" w:semiHidden="1" w:unhideWhenUsed="1"/>
-    <w:lsdException w:name="index 3" w:semiHidden="1" w:unhideWhenUsed="1"/>
-    <w:lsdException w:name="index 4" w:semiHidden="1" w:unhideWhenUsed="1"/>
-    <w:lsdException w:name="index 5" w:semiHidden="1" w:unhideWhenUsed="1"/>
-    <w:lsdException w:name="index 6" w:semiHidden="1" w:unhideWhenUsed="1"/>
-    <w:lsdException w:name="index 7" w:semiHidden="1" w:unhideWhenUsed="1"/>
-    <w:lsdException w:name="index 8" w:semiHidden="1" w:unhideWhenUsed="1"/>
-    <w:lsdException w:name="index 9" w:semiHidden="1" w:unhideWhenUsed="1"/>
-    <w:lsdException w:name="toc 1" w:semiHidden="1" w:uiPriority="39" w:unhideWhenUsed="1"/>
-    <w:lsdException w:name="toc 2" w:semiHidden="1" w:uiPriority="39" w:unhideWhenUsed="1"/>
-    <w:lsdException w:name="toc 3" w:semiHidden="1" w:uiPriority="39" w:unhideWhenUsed="1"/>
-    <w:lsdException w:name="toc 4" w:semiHidden="1" w:uiPriority="39" w:unhideWhenUsed="1"/>
-    <w:lsdException w:name="toc 5" w:semiHidden="1" w:uiPriority="39" w:unhideWhenUsed="1"/>
-    <w:lsdException w:name="toc 6" w:semiHidden="1" w:uiPriority="39" w:unhideWhenUsed="1"/>
-    <w:lsdException w:name="toc 7" w:semiHidden="1" w:uiPriority="39" w:unhideWhenUsed="1"/>
-    <w:lsdException w:name="toc 8" w:semiHidden="1" w:uiPriority="39" w:unhideWhenUsed="1"/>
-    <w:lsdException w:name="toc 9" w:semiHidden="1" w:uiPriority="39" w:unhideWhenUsed="1"/>
-    <w:lsdException w:name="Normal Indent" w:semiHidden="1" w:unhideWhenUsed="1"/>
-    <w:lsdException w:name="footnote text" w:semiHidden="1" w:unhideWhenUsed="1"/>
-    <w:lsdException w:name="annotation text" w:semiHidden="1" w:unhideWhenUsed="1"/>
-    <w:lsdException w:name="header" w:semiHidden="1" w:unhideWhenUsed="1"/>
-    <w:lsdException w:name="footer" w:semiHidden="1" w:unhideWhenUsed="1"/>
-    <w:lsdException w:name="index heading" w:semiHidden="1" w:unhideWhenUsed="1"/>
-    <w:lsdException w:name="caption" w:semiHidden="1" w:uiPriority="35" w:unhideWhenUsed="1" w:qFormat="1"/>
-    <w:lsdException w:name="table of figures" w:semiHidden="1" w:unhideWhenUsed="1"/>
-    <w:lsdException w:name="envelope address" w:semiHidden="1" w:unhideWhenUsed="1"/>
-    <w:lsdException w:name="envelope return" w:semiHidden="1" w:unhideWhenUsed="1"/>
-    <w:lsdException w:name="footnote reference" w:semiHidden="1" w:unhideWhenUsed="1"/>
-    <w:lsdException w:name="annotation reference" w:semiHidden="1" w:unhideWhenUsed="1"/>
-    <w:lsdException w:name="line number" w:semiHidden="1" w:unhideWhenUsed="1"/>
-    <w:lsdException w:name="page number" w:semiHidden="1" w:unhideWhenUsed="1"/>
-    <w:lsdException w:name="endnote reference" w:semiHidden="1" w:unhideWhenUsed="1"/>
-    <w:lsdException w:name="endnote text" w:semiHidden="1" w:unhideWhenUsed="1"/>
-    <w:lsdException w:name="table of authorities" w:semiHidden="1" w:unhideWhenUsed="1"/>
-    <w:lsdException w:name="macro" w:semiHidden="1" w:unhideWhenUsed="1"/>
-    <w:lsdException w:name="toa heading" w:semiHidden="1" w:unhideWhenUsed="1"/>
-    <w:lsdException w:name="List" w:semiHidden="1" w:unhideWhenUsed="1"/>
-    <w:lsdException w:name="List Bullet" w:semiHidden="1" w:unhideWhenUsed="1"/>
-    <w:lsdException w:name="List Number" w:semiHidden="1" w:unhideWhenUsed="1"/>
-    <w:lsdException w:name="List 2" w:semiHidden="1" w:unhideWhenUsed="1"/>
-    <w:lsdException w:name="List 3" w:semiHidden="1" w:unhideWhenUsed="1"/>
-    <w:lsdException w:name="List 4" w:semiHidden="1" w:unhideWhenUsed="1"/>
-    <w:lsdException w:name="List 5" w:semiHidden="1" w:unhideWhenUsed="1"/>
-    <w:lsdException w:name="List Bullet 2" w:semiHidden="1" w:unhideWhenUsed="1"/>
-    <w:lsdException w:name="List Bullet 3" w:semiHidden="1" w:unhideWhenUsed="1"/>
-    <w:lsdException w:name="List Bullet 4" w:semiHidden="1" w:unhideWhenUsed="1"/>
-    <w:lsdException w:name="List Bullet 5" w:semiHidden="1" w:unhideWhenUsed="1"/>
-    <w:lsdException w:name="List Number 2" w:semiHidden="1" w:unhideWhenUsed="1"/>
-    <w:lsdException w:name="List Number 3" w:semiHidden="1" w:unhideWhenUsed="1"/>
-    <w:lsdException w:name="List Number 4" w:semiHidden="1" w:unhideWhenUsed="1"/>
-    <w:lsdException w:name="List Number 5" w:semiHidden="1" w:unhideWhenUsed="1"/>
-    <w:lsdException w:name="Title" w:uiPriority="10" w:qFormat="1"/>
-    <w:lsdException w:name="Closing" w:semiHidden="1" w:unhideWhenUsed="1"/>
-    <w:lsdException w:name="Signature" w:semiHidden="1" w:unhideWhenUsed="1"/>
-    <w:lsdException w:name="Default Paragraph Font" w:semiHidden="1" w:uiPriority="1" w:unhideWhenUsed="1"/>
-    <w:lsdException w:name="Body Text" w:semiHidden="1" w:unhideWhenUsed="1"/>
-    <w:lsdException w:name="Body Text Indent" w:semiHidden="1" w:unhideWhenUsed="1"/>
-    <w:lsdException w:name="List Continue" w:semiHidden="1" w:unhideWhenUsed="1"/>
-    <w:lsdException w:name="List Continue 2" w:semiHidden="1" w:unhideWhenUsed="1"/>
-    <w:lsdException w:name="List Continue 3" w:semiHidden="1" w:unhideWhenUsed="1"/>
-    <w:lsdException w:name="List Continue 4" w:semiHidden="1" w:unhideWhenUsed="1"/>
-    <w:lsdException w:name="List Continue 5" w:semiHidden="1" w:unhideWhenUsed="1"/>
-    <w:lsdException w:name="Message Header" w:semiHidden="1" w:unhideWhenUsed="1"/>
-    <w:lsdException w:name="Subtitle" w:uiPriority="11" w:qFormat="1"/>
-    <w:lsdException w:name="Salutation" w:semiHidden="1" w:unhideWhenUsed="1"/>
-    <w:lsdException w:name="Date" w:semiHidden="1" w:unhideWhenUsed="1"/>
-    <w:lsdException w:name="Body Text First Indent" w:semiHidden="1" w:unhideWhenUsed="1"/>
-    <w:lsdException w:name="Body Text First Indent 2" w:semiHidden="1" w:unhideWhenUsed="1"/>
-    <w:lsdException w:name="Note Heading" w:semiHidden="1" w:unhideWhenUsed="1"/>
-    <w:lsdException w:name="Body Text 2" w:semiHidden="1" w:unhideWhenUsed="1"/>
-    <w:lsdException w:name="Body Text 3" w:semiHidden="1" w:unhideWhenUsed="1"/>
-    <w:lsdException w:name="Body Text Indent 2" w:semiHidden="1" w:unhideWhenUsed="1"/>
-    <w:lsdException w:name="Body Text Indent 3" w:semiHidden="1" w:unhideWhenUsed="1"/>
-    <w:lsdException w:name="Block Text" w:semiHidden="1" w:unhideWhenUsed="1"/>
-    <w:lsdException w:name="Hyperlink" w:semiHidden="1" w:unhideWhenUsed="1"/>
-    <w:lsdException w:name="FollowedHyperlink" w:semiHidden="1" w:unhideWhenUsed="1"/>
-    <w:lsdException w:name="Strong" w:uiPriority="22" w:qFormat="1"/>
-    <w:lsdException w:name="Emphasis" w:uiPriority="20" w:qFormat="1"/>
-    <w:lsdException w:name="Document Map" w:semiHidden="1" w:unhideWhenUsed="1"/>
-    <w:lsdException w:name="Plain Text" w:semiHidden="1" w:unhideWhenUsed="1"/>
-    <w:lsdException w:name="E-mail Signature" w:semiHidden="1" w:unhideWhenUsed="1"/>
-    <w:lsdException w:name="HTML Top of Form" w:semiHidden="1" w:unhideWhenUsed="1"/>
-    <w:lsdException w:name="HTML Bottom of Form" w:semiHidden="1" w:unhideWhenUsed="1"/>
-    <w:lsdException w:name="Normal (Web)" w:semiHidden="1" w:unhideWhenUsed="1"/>
-    <w:lsdException w:name="HTML Acronym" w:semiHidden="1" w:unhideWhenUsed="1"/>
-    <w:lsdException w:name="HTML Address" w:semiHidden="1" w:unhideWhenUsed="1"/>
-    <w:lsdException w:name="HTML Cite" w:semiHidden="1" w:unhideWhenUsed="1"/>
-    <w:lsdException w:name="HTML Code" w:semiHidden="1" w:unhideWhenUsed="1"/>
-    <w:lsdException w:name="HTML Definition" w:semiHidden="1" w:unhideWhenUsed="1"/>
-    <w:lsdException w:name="HTML Keyboard" w:semiHidden="1" w:unhideWhenUsed="1"/>
-    <w:lsdException w:name="HTML Preformatted" w:semiHidden="1" w:unhideWhenUsed="1"/>
-    <w:lsdException w:name="HTML Sample" w:semiHidden="1" w:unhideWhenUsed="1"/>
-    <w:lsdException w:name="HTML Typewriter" w:semiHidden="1" w:unhideWhenUsed="1"/>
-    <w:lsdException w:name="HTML Variable" w:semiHidden="1" w:unhideWhenUsed="1"/>
-    <w:lsdException w:name="Normal Table" w:semiHidden="1" w:unhideWhenUsed="1"/>
-    <w:lsdException w:name="annotation subject" w:semiHidden="1" w:unhideWhenUsed="1"/>
-    <w:lsdException w:name="No List" w:semiHidden="1" w:unhideWhenUsed="1"/>
-    <w:lsdException w:name="Outline List 1" w:semiHidden="1" w:unhideWhenUsed="1"/>
-    <w:lsdException w:name="Outline List 2" w:semiHidden="1" w:unhideWhenUsed="1"/>
-    <w:lsdException w:name="Outline List 3" w:semiHidden="1" w:unhideWhenUsed="1"/>
-    <w:lsdException w:name="Table Simple 1" w:semiHidden="1" w:unhideWhenUsed="1"/>
-    <w:lsdException w:name="Table Simple 2" w:semiHidden="1" w:unhideWhenUsed="1"/>
-    <w:lsdException w:name="Table Simple 3" w:semiHidden="1" w:unhideWhenUsed="1"/>
-    <w:lsdException w:name="Table Classic 1" w:semiHidden="1" w:unhideWhenUsed="1"/>
-    <w:lsdException w:name="Table Classic 2" w:semiHidden="1" w:unhideWhenUsed="1"/>
-    <w:lsdException w:name="Table Classic 3" w:semiHidden="1" w:unhideWhenUsed="1"/>
-    <w:lsdException w:name="Table Classic 4" w:semiHidden="1" w:unhideWhenUsed="1"/>
-    <w:lsdException w:name="Table Colorful 1" w:semiHidden="1" w:unhideWhenUsed="1"/>
-    <w:lsdException w:name="Table Colorful 2" w:semiHidden="1" w:unhideWhenUsed="1"/>
-    <w:lsdException w:name="Table Colorful 3" w:semiHidden="1" w:unhideWhenUsed="1"/>
-    <w:lsdException w:name="Table Columns 1" w:semiHidden="1" w:unhideWhenUsed="1"/>
-    <w:lsdException w:name="Table Columns 2" w:semiHidden="1" w:unhideWhenUsed="1"/>
-    <w:lsdException w:name="Table Columns 3" w:semiHidden="1" w:unhideWhenUsed="1"/>
-    <w:lsdException w:name="Table Columns 4" w:semiHidden="1" w:unhideWhenUsed="1"/>
-    <w:lsdException w:name="Table Columns 5" w:semiHidden="1" w:unhideWhenUsed="1"/>
-    <w:lsdException w:name="Table Grid 1" w:semiHidden="1" w:unhideWhenUsed="1"/>
-    <w:lsdException w:name="Table Grid 2" w:semiHidden="1" w:unhideWhenUsed="1"/>
-    <w:lsdException w:name="Table Grid 3" w:semiHidden="1" w:unhideWhenUsed="1"/>
-    <w:lsdException w:name="Table Grid 4" w:semiHidden="1" w:unhideWhenUsed="1"/>
-    <w:lsdException w:name="Table Grid 5" w:semiHidden="1" w:unhideWhenUsed="1"/>
-    <w:lsdException w:name="Table Grid 6" w:semiHidden="1" w:unhideWhenUsed="1"/>
-    <w:lsdException w:name="Table Grid 7" w:semiHidden="1" w:unhideWhenUsed="1"/>
-    <w:lsdException w:name="Table Grid 8" w:semiHidden="1" w:unhideWhenUsed="1"/>
-    <w:lsdException w:name="Table List 1" w:semiHidden="1" w:unhideWhenUsed="1"/>
-    <w:lsdException w:name="Table List 2" w:semiHidden="1" w:unhideWhenUsed="1"/>
-    <w:lsdException w:name="Table List 3" w:semiHidden="1" w:unhideWhenUsed="1"/>
-    <w:lsdException w:name="Table List 4" w:semiHidden="1" w:unhideWhenUsed="1"/>
-    <w:lsdException w:name="Table List 5" w:semiHidden="1" w:unhideWhenUsed="1"/>
-    <w:lsdException w:name="Table List 6" w:semiHidden="1" w:unhideWhenUsed="1"/>
-    <w:lsdException w:name="Table List 7" w:semiHidden="1" w:unhideWhenUsed="1"/>
-    <w:lsdException w:name="Table List 8" w:semiHidden="1" w:unhideWhenUsed="1"/>
-    <w:lsdException w:name="Table 3D effects 1" w:semiHidden="1" w:unhideWhenUsed="1"/>
-    <w:lsdException w:name="Table 3D effects 2" w:semiHidden="1" w:unhideWhenUsed="1"/>
-    <w:lsdException w:name="Table 3D effects 3" w:semiHidden="1" w:unhideWhenUsed="1"/>
-    <w:lsdException w:name="Table Contemporary" w:semiHidden="1" w:unhideWhenUsed="1"/>
-    <w:lsdException w:name="Table Elegant" w:semiHidden="1" w:unhideWhenUsed="1"/>
-    <w:lsdException w:name="Table Professional" w:semiHidden="1" w:unhideWhenUsed="1"/>
-    <w:lsdException w:name="Table Subtle 1" w:semiHidden="1" w:unhideWhenUsed="1"/>
-    <w:lsdException w:name="Table Subtle 2" w:semiHidden="1" w:unhideWhenUsed="1"/>
-    <w:lsdException w:name="Table Web 1" w:semiHidden="1" w:unhideWhenUsed="1"/>
-    <w:lsdException w:name="Table Web 2" w:semiHidden="1" w:unhideWhenUsed="1"/>
-    <w:lsdException w:name="Table Web 3" w:semiHidden="1" w:unhideWhenUsed="1"/>
-    <w:lsdException w:name="Balloon Text" w:semiHidden="1" w:unhideWhenUsed="1"/>
-    <w:lsdException w:name="Table Grid" w:uiPriority="59"/>
-    <w:lsdException w:name="Table Theme" w:semiHidden="1" w:unhideWhenUsed="1"/>
-    <w:lsdException w:name="Placeholder Text" w:semiHidden="1"/>
-    <w:lsdException w:name="No Spacing" w:uiPriority="1" w:qFormat="1"/>
-    <w:lsdException w:name="Light Shading" w:uiPriority="60"/>
-    <w:lsdException w:name="Light List" w:uiPriority="61"/>
-    <w:lsdException w:name="Light Grid" w:uiPriority="62"/>
-    <w:lsdException w:name="Medium Shading 1" w:uiPriority="63"/>
-    <w:lsdException w:name="Medium Shading 2" w:uiPriority="64"/>
-    <w:lsdException w:name="Medium List 1" w:uiPriority="65"/>
-    <w:lsdException w:name="Medium List 2" w:uiPriority="66"/>
-    <w:lsdException w:name="Medium Grid 1" w:uiPriority="67"/>
-    <w:lsdException w:name="Medium Grid 2" w:uiPriority="68"/>
-    <w:lsdException w:name="Medium Grid 3" w:uiPriority="69"/>
-    <w:lsdException w:name="Dark List" w:uiPriority="70"/>
-    <w:lsdException w:name="Colorful Shading" w:uiPriority="71"/>
-    <w:lsdException w:name="Colorful List" w:uiPriority="72"/>
-    <w:lsdException w:name="Colorful Grid" w:uiPriority="73"/>
-    <w:lsdException w:name="Light Shading Accent 1" w:uiPriority="60"/>
-    <w:lsdException w:name="Light List Accent 1" w:uiPriority="61"/>
-    <w:lsdException w:name="Light Grid Accent 1" w:uiPriority="62"/>
-    <w:lsdException w:name="Medium Shading 1 Accent 1" w:uiPriority="63"/>
-    <w:lsdException w:name="Medium Shading 2 Accent 1" w:uiPriority="64"/>
-    <w:lsdException w:name="Medium List 1 Accent 1" w:uiPriority="65"/>
-    <w:lsdException w:name="Revision" w:semiHidden="1"/>
-    <w:lsdException w:name="List Paragraph" w:uiPriority="34" w:qFormat="1"/>
-    <w:lsdException w:name="Quote" w:uiPriority="29" w:qFormat="1"/>
-    <w:lsdException w:name="Intense Quote" w:uiPriority="30" w:qFormat="1"/>
-    <w:lsdException w:name="Medium List 2 Accent 1" w:uiPriority="66"/>
-    <w:lsdException w:name="Medium Grid 1 Accent 1" w:uiPriority="67"/>
-    <w:lsdException w:name="Medium Grid 2 Accent 1" w:uiPriority="68"/>
-    <w:lsdException w:name="Medium Grid 3 Accent 1" w:uiPriority="69"/>
-    <w:lsdException w:name="Dark List Accent 1" w:uiPriority="70"/>
-    <w:lsdException w:name="Colorful Shading Accent 1" w:uiPriority="71"/>
-    <w:lsdException w:name="Colorful List Accent 1" w:uiPriority="72"/>
-    <w:lsdException w:name="Colorful Grid Accent 1" w:uiPriority="73"/>
-    <w:lsdException w:name="Light Shading Accent 2" w:uiPriority="60"/>
-    <w:lsdException w:name="Light List Accent 2" w:uiPriority="61"/>
-    <w:lsdException w:name="Light Grid Accent 2" w:uiPriority="62"/>
-    <w:lsdException w:name="Medium Shading 1 Accent 2" w:uiPriority="63"/>
-    <w:lsdException w:name="Medium Shading 2 Accent 2" w:uiPriority="64"/>
-    <w:lsdException w:name="Medium List 1 Accent 2" w:uiPriority="65"/>
-    <w:lsdException w:name="Medium List 2 Accent 2" w:uiPriority="66"/>
-    <w:lsdException w:name="Medium Grid 1 Accent 2" w:uiPriority="67"/>
-    <w:lsdException w:name="Medium Grid 2 Accent 2" w:uiPriority="68"/>
-    <w:lsdException w:name="Medium Grid 3 Accent 2" w:uiPriority="69"/>
-    <w:lsdException w:name="Dark List Accent 2" w:uiPriority="70"/>
-    <w:lsdException w:name="Colorful Shading Accent 2" w:uiPriority="71"/>
-    <w:lsdException w:name="Colorful List Accent 2" w:uiPriority="72"/>
-    <w:lsdException w:name="Colorful Grid Accent 2" w:uiPriority="73"/>
-    <w:lsdException w:name="Light Shading Accent 3" w:uiPriority="60"/>
-    <w:lsdException w:name="Light List Accent 3" w:uiPriority="61"/>
-    <w:lsdException w:name="Light Grid Accent 3" w:uiPriority="62"/>
-    <w:lsdException w:name="Medium Shading 1 Accent 3" w:uiPriority="63"/>
-    <w:lsdException w:name="Medium Shading 2 Accent 3" w:uiPriority="64"/>
-    <w:lsdException w:name="Medium List 1 Accent 3" w:uiPriority="65"/>
-    <w:lsdException w:name="Medium List 2 Accent 3" w:uiPriority="66"/>
-    <w:lsdException w:name="Medium Grid 1 Accent 3" w:uiPriority="67"/>
-    <w:lsdException w:name="Medium Grid 2 Accent 3" w:uiPriority="68"/>
-    <w:lsdException w:name="Medium Grid 3 Accent 3" w:uiPriority="69"/>
-    <w:lsdException w:name="Dark List Accent 3" w:uiPriority="70"/>
-    <w:lsdException w:name="Colorful Shading Accent 3" w:uiPriority="71"/>
-    <w:lsdException w:name="Colorful List Accent 3" w:uiPriority="72"/>
-    <w:lsdException w:name="Colorful Grid Accent 3" w:uiPriority="73"/>
-    <w:lsdException w:name="Light Shading Accent 4" w:uiPriority="60"/>
-    <w:lsdException w:name="Light List Accent 4" w:uiPriority="61"/>
-    <w:lsdException w:name="Light Grid Accent 4" w:uiPriority="62"/>
-    <w:lsdException w:name="Medium Shading 1 Accent 4" w:uiPriority="63"/>
-    <w:lsdException w:name="Medium Shading 2 Accent 4" w:uiPriority="64"/>
-    <w:lsdException w:name="Medium List 1 Accent 4" w:uiPriority="65"/>
-    <w:lsdException w:name="Medium List 2 Accent 4" w:uiPriority="66"/>
-    <w:lsdException w:name="Medium Grid 1 Accent 4" w:uiPriority="67"/>
-    <w:lsdException w:name="Medium Grid 2 Accent 4" w:uiPriority="68"/>
-    <w:lsdException w:name="Medium Grid 3 Accent 4" w:uiPriority="69"/>
-    <w:lsdException w:name="Dark List Accent 4" w:uiPriority="70"/>
-    <w:lsdException w:name="Colorful Shading Accent 4" w:uiPriority="71"/>
-    <w:lsdException w:name="Colorful List Accent 4" w:uiPriority="72"/>
-    <w:lsdException w:name="Colorful Grid Accent 4" w:uiPriority="73"/>
-    <w:lsdException w:name="Light Shading Accent 5" w:uiPriority="60"/>
-    <w:lsdException w:name="Light List Accent 5" w:uiPriority="61"/>
-    <w:lsdException w:name="Light Grid Accent 5" w:uiPriority="62"/>
-    <w:lsdException w:name="Medium Shading 1 Accent 5" w:uiPriority="63"/>
-    <w:lsdException w:name="Medium Shading 2 Accent 5" w:uiPriority="64"/>
-    <w:lsdException w:name="Medium List 1 Accent 5" w:uiPriority="65"/>
-    <w:lsdException w:name="Medium List 2 Accent 5" w:uiPriority="66"/>
-    <w:lsdException w:name="Medium Grid 1 Accent 5" w:uiPriority="67"/>
-    <w:lsdException w:name="Medium Grid 2 Accent 5" w:uiPriority="68"/>
-    <w:lsdException w:name="Medium Grid 3 Accent 5" w:uiPriority="69"/>
-    <w:lsdException w:name="Dark List Accent 5" w:uiPriority="70"/>
-    <w:lsdException w:name="Colorful Shading Accent 5" w:uiPriority="71"/>
-    <w:lsdException w:name="Colorful List Accent 5" w:uiPriority="72"/>
-    <w:lsdException w:name="Colorful Grid Accent 5" w:uiPriority="73"/>
-    <w:lsdException w:name="Light Shading Accent 6" w:uiPriority="60"/>
-    <w:lsdException w:name="Light List Accent 6" w:uiPriority="61"/>
-    <w:lsdException w:name="Light Grid Accent 6" w:uiPriority="62"/>
-    <w:lsdException w:name="Medium Shading 1 Accent 6" w:uiPriority="63"/>
-    <w:lsdException w:name="Medium Shading 2 Accent 6" w:uiPriority="64"/>
-    <w:lsdException w:name="Medium List 1 Accent 6" w:uiPriority="65"/>
-    <w:lsdException w:name="Medium List 2 Accent 6" w:uiPriority="66"/>
-    <w:lsdException w:name="Medium Grid 1 Accent 6" w:uiPriority="67"/>
-    <w:lsdException w:name="Medium Grid 2 Accent 6" w:uiPriority="68"/>
-    <w:lsdException w:name="Medium Grid 3 Accent 6" w:uiPriority="69"/>
-    <w:lsdException w:name="Dark List Accent 6" w:uiPriority="70"/>
-    <w:lsdException w:name="Colorful Shading Accent 6" w:uiPriority="71"/>
-    <w:lsdException w:name="Colorful List Accent 6" w:uiPriority="72"/>
-    <w:lsdException w:name="Colorful Grid Accent 6" w:uiPriority="73"/>
-    <w:lsdException w:name="Subtle Emphasis" w:uiPriority="19" w:qFormat="1"/>
-    <w:lsdException w:name="Intense Emphasis" w:uiPriority="21" w:qFormat="1"/>
-    <w:lsdException w:name="Subtle Reference" w:uiPriority="31" w:qFormat="1"/>
-    <w:lsdException w:name="Intense Reference" w:uiPriority="32" w:qFormat="1"/>
-    <w:lsdException w:name="Book Title" w:uiPriority="33" w:qFormat="1"/>
-    <w:lsdException w:name="Bibliography" w:semiHidden="1" w:uiPriority="37" w:unhideWhenUsed="1"/>
-    <w:lsdException w:name="TOC Heading" w:semiHidden="1" w:uiPriority="39" w:unhideWhenUsed="1" w:qFormat="1"/>
-    <w:lsdException w:name="Plain Table 1" w:uiPriority="41"/>
-    <w:lsdException w:name="Plain Table 2" w:uiPriority="42"/>
-    <w:lsdException w:name="Plain Table 3" w:uiPriority="43"/>
-    <w:lsdException w:name="Plain Table 4" w:uiPriority="44"/>
-    <w:lsdException w:name="Plain Table 5" w:uiPriority="45"/>
-    <w:lsdException w:name="Grid Table Light" w:uiPriority="40"/>
-    <w:lsdException w:name="Grid Table 1 Light" w:uiPriority="46"/>
-    <w:lsdException w:name="Grid Table 2" w:uiPriority="47"/>
-    <w:lsdException w:name="Grid Table 3" w:uiPriority="48"/>
-    <w:lsdException w:name="Grid Table 4" w:uiPriority="49"/>
-    <w:lsdException w:name="Grid Table 5 Dark" w:uiPriority="50"/>
-    <w:lsdException w:name="Grid Table 6 Colorful" w:uiPriority="51"/>
-    <w:lsdException w:name="Grid Table 7 Colorful" w:uiPriority="52"/>
-    <w:lsdException w:name="Grid Table 1 Light Accent 1" w:uiPriority="46"/>
-    <w:lsdException w:name="Grid Table 2 Accent 1" w:uiPriority="47"/>
-    <w:lsdException w:name="Grid Table 3 Accent 1" w:uiPriority="48"/>
-    <w:lsdException w:name="Grid Table 4 Accent 1" w:uiPriority="49"/>
-    <w:lsdException w:name="Grid Table 5 Dark Accent 1" w:uiPriority="50"/>
-    <w:lsdException w:name="Grid Table 6 Colorful Accent 1" w:uiPriority="51"/>
-    <w:lsdException w:name="Grid Table 7 Colorful Accent 1" w:uiPriority="52"/>
-    <w:lsdException w:name="Grid Table 1 Light Accent 2" w:uiPriority="46"/>
-    <w:lsdException w:name="Grid Table 2 Accent 2" w:uiPriority="47"/>
-    <w:lsdException w:name="Grid Table 3 Accent 2" w:uiPriority="48"/>
-    <w:lsdException w:name="Grid Table 4 Accent 2" w:uiPriority="49"/>
-    <w:lsdException w:name="Grid Table 5 Dark Accent 2" w:uiPriority="50"/>
-    <w:lsdException w:name="Grid Table 6 Colorful Accent 2" w:uiPriority="51"/>
-    <w:lsdException w:name="Grid Table 7 Colorful Accent 2" w:uiPriority="52"/>
-    <w:lsdException w:name="Grid Table 1 Light Accent 3" w:uiPriority="46"/>
-    <w:lsdException w:name="Grid Table 2 Accent 3" w:uiPriority="47"/>
-    <w:lsdException w:name="Grid Table 3 Accent 3" w:uiPriority="48"/>
-    <w:lsdException w:name="Grid Table 4 Accent 3" w:uiPriority="49"/>
-    <w:lsdException w:name="Grid Table 5 Dark Accent 3" w:uiPriority="50"/>
-    <w:lsdException w:name="Grid Table 6 Colorful Accent 3" w:uiPriority="51"/>
-    <w:lsdException w:name="Grid Table 7 Colorful Accent 3" w:uiPriority="52"/>
-    <w:lsdException w:name="Grid Table 1 Light Accent 4" w:uiPriority="46"/>
-    <w:lsdException w:name="Grid Table 2 Accent 4" w:uiPriority="47"/>
-    <w:lsdException w:name="Grid Table 3 Accent 4" w:uiPriority="48"/>
-    <w:lsdException w:name="Grid Table 4 Accent 4" w:uiPriority="49"/>
-    <w:lsdException w:name="Grid Table 5 Dark Accent 4" w:uiPriority="50"/>
-    <w:lsdException w:name="Grid Table 6 Colorful Accent 4" w:uiPriority="51"/>
-    <w:lsdException w:name="Grid Table 7 Colorful Accent 4" w:uiPriority="52"/>
-    <w:lsdException w:name="Grid Table 1 Light Accent 5" w:uiPriority="46"/>
-    <w:lsdException w:name="Grid Table 2 Accent 5" w:uiPriority="47"/>
-    <w:lsdException w:name="Grid Table 3 Accent 5" w:uiPriority="48"/>
-    <w:lsdException w:name="Grid Table 4 Accent 5" w:uiPriority="49"/>
-    <w:lsdException w:name="Grid Table 5 Dark Accent 5" w:uiPriority="50"/>
-    <w:lsdException w:name="Grid Table 6 Colorful Accent 5" w:uiPriority="51"/>
-    <w:lsdException w:name="Grid Table 7 Colorful Accent 5" w:uiPriority="52"/>
-    <w:lsdException w:name="Grid Table 1 Light Accent 6" w:uiPriority="46"/>
-    <w:lsdException w:name="Grid Table 2 Accent 6" w:uiPriority="47"/>
-    <w:lsdException w:name="Grid Table 3 Accent 6" w:uiPriority="48"/>
-    <w:lsdException w:name="Grid Table 4 Accent 6" w:uiPriority="49"/>
-    <w:lsdException w:name="Grid Table 5 Dark Accent 6" w:uiPriority="50"/>
-    <w:lsdException w:name="Grid Table 6 Colorful Accent 6" w:uiPriority="51"/>
-    <w:lsdException w:name="Grid Table 7 Colorful Accent 6" w:uiPriority="52"/>
-    <w:lsdException w:name="List Table 1 Light" w:uiPriority="46"/>
-    <w:lsdException w:name="List Table 2" w:uiPriority="47"/>
-    <w:lsdException w:name="List Table 3" w:uiPriority="48"/>
-    <w:lsdException w:name="List Table 4" w:uiPriority="49"/>
-    <w:lsdException w:name="List Table 5 Dark" w:uiPriority="50"/>
-    <w:lsdException w:name="List Table 6 Colorful" w:uiPriority="51"/>
-    <w:lsdException w:name="List Table 7 Colorful" w:uiPriority="52"/>
-    <w:lsdException w:name="List Table 1 Light Accent 1" w:uiPriority="46"/>
-    <w:lsdException w:name="List Table 2 Accent 1" w:uiPriority="47"/>
-    <w:lsdException w:name="List Table 3 Accent 1" w:uiPriority="48"/>
-    <w:lsdException w:name="List Table 4 Accent 1" w:uiPriority="49"/>
-    <w:lsdException w:name="List Table 5 Dark Accent 1" w:uiPriority="50"/>
-    <w:lsdException w:name="List Table 6 Colorful Accent 1" w:uiPriority="51"/>
-    <w:lsdException w:name="List Table 7 Colorful Accent 1" w:uiPriority="52"/>
-    <w:lsdException w:name="List Table 1 Light Accent 2" w:uiPriority="46"/>
-    <w:lsdException w:name="List Table 2 Accent 2" w:uiPriority="47"/>
-    <w:lsdException w:name="List Table 3 Accent 2" w:uiPriority="48"/>
-    <w:lsdException w:name="List Table 4 Accent 2" w:uiPriority="49"/>
-    <w:lsdException w:name="List Table 5 Dark Accent 2" w:uiPriority="50"/>
-    <w:lsdException w:name="List Table 6 Colorful Accent 2" w:uiPriority="51"/>
-    <w:lsdException w:name="List Table 7 Colorful Accent 2" w:uiPriority="52"/>
-    <w:lsdException w:name="List Table 1 Light Accent 3" w:uiPriority="46"/>
-    <w:lsdException w:name="List Table 2 Accent 3" w:uiPriority="47"/>
-    <w:lsdException w:name="List Table 3 Accent 3" w:uiPriority="48"/>
-    <w:lsdException w:name="List Table 4 Accent 3" w:uiPriority="49"/>
-    <w:lsdException w:name="List Table 5 Dark Accent 3" w:uiPriority="50"/>
-    <w:lsdException w:name="List Table 6 Colorful Accent 3" w:uiPriority="51"/>
-    <w:lsdException w:name="List Table 7 Colorful Accent 3" w:uiPriority="52"/>
-    <w:lsdException w:name="List Table 1 Light Accent 4" w:uiPriority="46"/>
-    <w:lsdException w:name="List Table 2 Accent 4" w:uiPriority="47"/>
-    <w:lsdException w:name="List Table 3 Accent 4" w:uiPriority="48"/>
-    <w:lsdException w:name="List Table 4 Accent 4" w:uiPriority="49"/>
-    <w:lsdException w:name="List Table 5 Dark Accent 4" w:uiPriority="50"/>
-    <w:lsdException w:name="List Table 6 Colorful Accent 4" w:uiPriority="51"/>
-    <w:lsdException w:name="List Table 7 Colorful Accent 4" w:uiPriority="52"/>
-    <w:lsdException w:name="List Table 1 Light Accent 5" w:uiPriority="46"/>
-    <w:lsdException w:name="List Table 2 Accent 5" w:uiPriority="47"/>
-    <w:lsdException w:name="List Table 3 Accent 5" w:uiPriority="48"/>
-    <w:lsdException w:name="List Table 4 Accent 5" w:uiPriority="49"/>
-    <w:lsdException w:name="List Table 5 Dark Accent 5" w:uiPriority="50"/>
-    <w:lsdException w:name="List Table 6 Colorful Accent 5" w:uiPriority="51"/>
-    <w:lsdException w:name="List Table 7 Colorful Accent 5" w:uiPriority="52"/>
-    <w:lsdException w:name="List Table 1 Light Accent 6" w:uiPriority="46"/>
-    <w:lsdException w:name="List Table 2 Accent 6" w:uiPriority="47"/>
-    <w:lsdException w:name="List Table 3 Accent 6" w:uiPriority="48"/>
-    <w:lsdException w:name="List Table 4 Accent 6" w:uiPriority="49"/>
-    <w:lsdException w:name="List Table 5 Dark Accent 6" w:uiPriority="50"/>
-    <w:lsdException w:name="List Table 6 Colorful Accent 6" w:uiPriority="51"/>
-    <w:lsdException w:name="List Table 7 Colorful Accent 6" w:uiPriority="52"/>
+  <w:latentStyles w:defLockedState="0" w:defUIPriority="99" w:defSemiHidden="1" w:defUnhideWhenUsed="1" w:defQFormat="0" w:count="267">
+    <w:lsdException w:name="Normal" w:semiHidden="0" w:uiPriority="0" w:unhideWhenUsed="0" w:qFormat="1"/>
+    <w:lsdException w:name="heading 1" w:semiHidden="0" w:uiPriority="9" w:unhideWhenUsed="0" w:qFormat="1"/>
+    <w:lsdException w:name="heading 2" w:uiPriority="9" w:qFormat="1"/>
+    <w:lsdException w:name="heading 3" w:uiPriority="9" w:qFormat="1"/>
+    <w:lsdException w:name="heading 4" w:uiPriority="9" w:qFormat="1"/>
+    <w:lsdException w:name="heading 5" w:uiPriority="9" w:qFormat="1"/>
+    <w:lsdException w:name="heading 6" w:uiPriority="9" w:qFormat="1"/>
+    <w:lsdException w:name="heading 7" w:uiPriority="9" w:qFormat="1"/>
+    <w:lsdException w:name="heading 8" w:uiPriority="9" w:qFormat="1"/>
+    <w:lsdException w:name="heading 9" w:uiPriority="9" w:qFormat="1"/>
+    <w:lsdException w:name="toc 1" w:uiPriority="39"/>
+    <w:lsdException w:name="toc 2" w:uiPriority="39"/>
+    <w:lsdException w:name="toc 3" w:uiPriority="39"/>
+    <w:lsdException w:name="toc 4" w:uiPriority="39"/>
+    <w:lsdException w:name="toc 5" w:uiPriority="39"/>
+    <w:lsdException w:name="toc 6" w:uiPriority="39"/>
+    <w:lsdException w:name="toc 7" w:uiPriority="39"/>
+    <w:lsdException w:name="toc 8" w:uiPriority="39"/>
+    <w:lsdException w:name="toc 9" w:uiPriority="39"/>
+    <w:lsdException w:name="caption" w:uiPriority="35" w:qFormat="1"/>
+    <w:lsdException w:name="Title" w:semiHidden="0" w:uiPriority="10" w:unhideWhenUsed="0" w:qFormat="1"/>
+    <w:lsdException w:name="Default Paragraph Font" w:uiPriority="1"/>
+    <w:lsdException w:name="Subtitle" w:semiHidden="0" w:uiPriority="11" w:unhideWhenUsed="0" w:qFormat="1"/>
+    <w:lsdException w:name="Strong" w:semiHidden="0" w:uiPriority="22" w:unhideWhenUsed="0" w:qFormat="1"/>
+    <w:lsdException w:name="Emphasis" w:semiHidden="0" w:uiPriority="20" w:unhideWhenUsed="0" w:qFormat="1"/>
+    <w:lsdException w:name="Table Grid" w:semiHidden="0" w:uiPriority="59" w:unhideWhenUsed="0"/>
+    <w:lsdException w:name="Placeholder Text" w:unhideWhenUsed="0"/>
+    <w:lsdException w:name="No Spacing" w:semiHidden="0" w:uiPriority="1" w:unhideWhenUsed="0" w:qFormat="1"/>
+    <w:lsdException w:name="Light Shading" w:semiHidden="0" w:uiPriority="60" w:unhideWhenUsed="0"/>
+    <w:lsdException w:name="Light List" w:semiHidden="0" w:uiPriority="61" w:unhideWhenUsed="0"/>
+    <w:lsdException w:name="Light Grid" w:semiHidden="0" w:uiPriority="62" w:unhideWhenUsed="0"/>
+    <w:lsdException w:name="Medium Shading 1" w:semiHidden="0" w:uiPriority="63" w:unhideWhenUsed="0"/>
+    <w:lsdException w:name="Medium Shading 2" w:semiHidden="0" w:uiPriority="64" w:unhideWhenUsed="0"/>
+    <w:lsdException w:name="Medium List 1" w:semiHidden="0" w:uiPriority="65" w:unhideWhenUsed="0"/>
+    <w:lsdException w:name="Medium List 2" w:semiHidden="0" w:uiPriority="66" w:unhideWhenUsed="0"/>
+    <w:lsdException w:name="Medium Grid 1" w:semiHidden="0" w:uiPriority="67" w:unhideWhenUsed="0"/>
+    <w:lsdException w:name="Medium Grid 2" w:semiHidden="0" w:uiPriority="68" w:unhideWhenUsed="0"/>
+    <w:lsdException w:name="Medium Grid 3" w:semiHidden="0" w:uiPriority="69" w:unhideWhenUsed="0"/>
+    <w:lsdException w:name="Dark List" w:semiHidden="0" w:uiPriority="70" w:unhideWhenUsed="0"/>
+    <w:lsdException w:name="Colorful Shading" w:semiHidden="0" w:uiPriority="71" w:unhideWhenUsed="0"/>
+    <w:lsdException w:name="Colorful List" w:semiHidden="0" w:uiPriority="72" w:unhideWhenUsed="0"/>
+    <w:lsdException w:name="Colorful Grid" w:semiHidden="0" w:uiPriority="73" w:unhideWhenUsed="0"/>
+    <w:lsdException w:name="Light Shading Accent 1" w:semiHidden="0" w:uiPriority="60" w:unhideWhenUsed="0"/>
+    <w:lsdException w:name="Light List Accent 1" w:semiHidden="0" w:uiPriority="61" w:unhideWhenUsed="0"/>
+    <w:lsdException w:name="Light Grid Accent 1" w:semiHidden="0" w:uiPriority="62" w:unhideWhenUsed="0"/>
+    <w:lsdException w:name="Medium Shading 1 Accent 1" w:semiHidden="0" w:uiPriority="63" w:unhideWhenUsed="0"/>
+    <w:lsdException w:name="Medium Shading 2 Accent 1" w:semiHidden="0" w:uiPriority="64" w:unhideWhenUsed="0"/>
+    <w:lsdException w:name="Medium List 1 Accent 1" w:semiHidden="0" w:uiPriority="65" w:unhideWhenUsed="0"/>
+    <w:lsdException w:name="Revision" w:unhideWhenUsed="0"/>
+    <w:lsdException w:name="List Paragraph" w:semiHidden="0" w:uiPriority="34" w:unhideWhenUsed="0" w:qFormat="1"/>
+    <w:lsdException w:name="Quote" w:semiHidden="0" w:uiPriority="29" w:unhideWhenUsed="0" w:qFormat="1"/>
+    <w:lsdException w:name="Intense Quote" w:semiHidden="0" w:uiPriority="30" w:unhideWhenUsed="0" w:qFormat="1"/>
+    <w:lsdException w:name="Medium List 2 Accent 1" w:semiHidden="0" w:uiPriority="66" w:unhideWhenUsed="0"/>
+    <w:lsdException w:name="Medium Grid 1 Accent 1" w:semiHidden="0" w:uiPriority="67" w:unhideWhenUsed="0"/>
+    <w:lsdException w:name="Medium Grid 2 Accent 1" w:semiHidden="0" w:uiPriority="68" w:unhideWhenUsed="0"/>
+    <w:lsdException w:name="Medium Grid 3 Accent 1" w:semiHidden="0" w:uiPriority="69" w:unhideWhenUsed="0"/>
+    <w:lsdException w:name="Dark List Accent 1" w:semiHidden="0" w:uiPriority="70" w:unhideWhenUsed="0"/>
+    <w:lsdException w:name="Colorful Shading Accent 1" w:semiHidden="0" w:uiPriority="71" w:unhideWhenUsed="0"/>
+    <w:lsdException w:name="Colorful List Accent 1" w:semiHidden="0" w:uiPriority="72" w:unhideWhenUsed="0"/>
+    <w:lsdException w:name="Colorful Grid Accent 1" w:semiHidden="0" w:uiPriority="73" w:unhideWhenUsed="0"/>
+    <w:lsdException w:name="Light Shading Accent 2" w:semiHidden="0" w:uiPriority="60" w:unhideWhenUsed="0"/>
+    <w:lsdException w:name="Light List Accent 2" w:semiHidden="0" w:uiPriority="61" w:unhideWhenUsed="0"/>
+    <w:lsdException w:name="Light Grid Accent 2" w:semiHidden="0" w:uiPriority="62" w:unhideWhenUsed="0"/>
+    <w:lsdException w:name="Medium Shading 1 Accent 2" w:semiHidden="0" w:uiPriority="63" w:unhideWhenUsed="0"/>
+    <w:lsdException w:name="Medium Shading 2 Accent 2" w:semiHidden="0" w:uiPriority="64" w:unhideWhenUsed="0"/>
+    <w:lsdException w:name="Medium List 1 Accent 2" w:semiHidden="0" w:uiPriority="65" w:unhideWhenUsed="0"/>
+    <w:lsdException w:name="Medium List 2 Accent 2" w:semiHidden="0" w:uiPriority="66" w:unhideWhenUsed="0"/>
+    <w:lsdException w:name="Medium Grid 1 Accent 2" w:semiHidden="0" w:uiPriority="67" w:unhideWhenUsed="0"/>
+    <w:lsdException w:name="Medium Grid 2 Accent 2" w:semiHidden="0" w:uiPriority="68" w:unhideWhenUsed="0"/>
+    <w:lsdException w:name="Medium Grid 3 Accent 2" w:semiHidden="0" w:uiPriority="69" w:unhideWhenUsed="0"/>
+    <w:lsdException w:name="Dark List Accent 2" w:semiHidden="0" w:uiPriority="70" w:unhideWhenUsed="0"/>
+    <w:lsdException w:name="Colorful Shading Accent 2" w:semiHidden="0" w:uiPriority="71" w:unhideWhenUsed="0"/>
+    <w:lsdException w:name="Colorful List Accent 2" w:semiHidden="0" w:uiPriority="72" w:unhideWhenUsed="0"/>
+    <w:lsdException w:name="Colorful Grid Accent 2" w:semiHidden="0" w:uiPriority="73" w:unhideWhenUsed="0"/>
+    <w:lsdException w:name="Light Shading Accent 3" w:semiHidden="0" w:uiPriority="60" w:unhideWhenUsed="0"/>
+    <w:lsdException w:name="Light List Accent 3" w:semiHidden="0" w:uiPriority="61" w:unhideWhenUsed="0"/>
+    <w:lsdException w:name="Light Grid Accent 3" w:semiHidden="0" w:uiPriority="62" w:unhideWhenUsed="0"/>
+    <w:lsdException w:name="Medium Shading 1 Accent 3" w:semiHidden="0" w:uiPriority="63" w:unhideWhenUsed="0"/>
+    <w:lsdException w:name="Medium Shading 2 Accent 3" w:semiHidden="0" w:uiPriority="64" w:unhideWhenUsed="0"/>
+    <w:lsdException w:name="Medium List 1 Accent 3" w:semiHidden="0" w:uiPriority="65" w:unhideWhenUsed="0"/>
+    <w:lsdException w:name="Medium List 2 Accent 3" w:semiHidden="0" w:uiPriority="66" w:unhideWhenUsed="0"/>
+    <w:lsdException w:name="Medium Grid 1 Accent 3" w:semiHidden="0" w:uiPriority="67" w:unhideWhenUsed="0"/>
+    <w:lsdException w:name="Medium Grid 2 Accent 3" w:semiHidden="0" w:uiPriority="68" w:unhideWhenUsed="0"/>
+    <w:lsdException w:name="Medium Grid 3 Accent 3" w:semiHidden="0" w:uiPriority="69" w:unhideWhenUsed="0"/>
+    <w:lsdException w:name="Dark List Accent 3" w:semiHidden="0" w:uiPriority="70" w:unhideWhenUsed="0"/>
+    <w:lsdException w:name="Colorful Shading Accent 3" w:semiHidden="0" w:uiPriority="71" w:unhideWhenUsed="0"/>
+    <w:lsdException w:name="Colorful List Accent 3" w:semiHidden="0" w:uiPriority="72" w:unhideWhenUsed="0"/>
+    <w:lsdException w:name="Colorful Grid Accent 3" w:semiHidden="0" w:uiPriority="73" w:unhideWhenUsed="0"/>
+    <w:lsdException w:name="Light Shading Accent 4" w:semiHidden="0" w:uiPriority="60" w:unhideWhenUsed="0"/>
+    <w:lsdException w:name="Light List Accent 4" w:semiHidden="0" w:uiPriority="61" w:unhideWhenUsed="0"/>
+    <w:lsdException w:name="Light Grid Accent 4" w:semiHidden="0" w:uiPriority="62" w:unhideWhenUsed="0"/>
+    <w:lsdException w:name="Medium Shading 1 Accent 4" w:semiHidden="0" w:uiPriority="63" w:unhideWhenUsed="0"/>
+    <w:lsdException w:name="Medium Shading 2 Accent 4" w:semiHidden="0" w:uiPriority="64" w:unhideWhenUsed="0"/>
+    <w:lsdException w:name="Medium List 1 Accent 4" w:semiHidden="0" w:uiPriority="65" w:unhideWhenUsed="0"/>
+    <w:lsdException w:name="Medium List 2 Accent 4" w:semiHidden="0" w:uiPriority="66" w:unhideWhenUsed="0"/>
+    <w:lsdException w:name="Medium Grid 1 Accent 4" w:semiHidden="0" w:uiPriority="67" w:unhideWhenUsed="0"/>
+    <w:lsdException w:name="Medium Grid 2 Accent 4" w:semiHidden="0" w:uiPriority="68" w:unhideWhenUsed="0"/>
+    <w:lsdException w:name="Medium Grid 3 Accent 4" w:semiHidden="0" w:uiPriority="69" w:unhideWhenUsed="0"/>
+    <w:lsdException w:name="Dark List Accent 4" w:semiHidden="0" w:uiPriority="70" w:unhideWhenUsed="0"/>
+    <w:lsdException w:name="Colorful Shading Accent 4" w:semiHidden="0" w:uiPriority="71" w:unhideWhenUsed="0"/>
+    <w:lsdException w:name="Colorful List Accent 4" w:semiHidden="0" w:uiPriority="72" w:unhideWhenUsed="0"/>
+    <w:lsdException w:name="Colorful Grid Accent 4" w:semiHidden="0" w:uiPriority="73" w:unhideWhenUsed="0"/>
+    <w:lsdException w:name="Light Shading Accent 5" w:semiHidden="0" w:uiPriority="60" w:unhideWhenUsed="0"/>
+    <w:lsdException w:name="Light List Accent 5" w:semiHidden="0" w:uiPriority="61" w:unhideWhenUsed="0"/>
+    <w:lsdException w:name="Light Grid Accent 5" w:semiHidden="0" w:uiPriority="62" w:unhideWhenUsed="0"/>
+    <w:lsdException w:name="Medium Shading 1 Accent 5" w:semiHidden="0" w:uiPriority="63" w:unhideWhenUsed="0"/>
+    <w:lsdException w:name="Medium Shading 2 Accent 5" w:semiHidden="0" w:uiPriority="64" w:unhideWhenUsed="0"/>
+    <w:lsdException w:name="Medium List 1 Accent 5" w:semiHidden="0" w:uiPriority="65" w:unhideWhenUsed="0"/>
+    <w:lsdException w:name="Medium List 2 Accent 5" w:semiHidden="0" w:uiPriority="66" w:unhideWhenUsed="0"/>
+    <w:lsdException w:name="Medium Grid 1 Accent 5" w:semiHidden="0" w:uiPriority="67" w:unhideWhenUsed="0"/>
+    <w:lsdException w:name="Medium Grid 2 Accent 5" w:semiHidden="0" w:uiPriority="68" w:unhideWhenUsed="0"/>
+    <w:lsdException w:name="Medium Grid 3 Accent 5" w:semiHidden="0" w:uiPriority="69" w:unhideWhenUsed="0"/>
+    <w:lsdException w:name="Dark List Accent 5" w:semiHidden="0" w:uiPriority="70" w:unhideWhenUsed="0"/>
+    <w:lsdException w:name="Colorful Shading Accent 5" w:semiHidden="0" w:uiPriority="71" w:unhideWhenUsed="0"/>
+    <w:lsdException w:name="Colorful List Accent 5" w:semiHidden="0" w:uiPriority="72" w:unhideWhenUsed="0"/>
+    <w:lsdException w:name="Colorful Grid Accent 5" w:semiHidden="0" w:uiPriority="73" w:unhideWhenUsed="0"/>
+    <w:lsdException w:name="Light Shading Accent 6" w:semiHidden="0" w:uiPriority="60" w:unhideWhenUsed="0"/>
+    <w:lsdException w:name="Light List Accent 6" w:semiHidden="0" w:uiPriority="61" w:unhideWhenUsed="0"/>
+    <w:lsdException w:name="Light Grid Accent 6" w:semiHidden="0" w:uiPriority="62" w:unhideWhenUsed="0"/>
+    <w:lsdException w:name="Medium Shading 1 Accent 6" w:semiHidden="0" w:uiPriority="63" w:unhideWhenUsed="0"/>
+    <w:lsdException w:name="Medium Shading 2 Accent 6" w:semiHidden="0" w:uiPriority="64" w:unhideWhenUsed="0"/>
+    <w:lsdException w:name="Medium List 1 Accent 6" w:semiHidden="0" w:uiPriority="65" w:unhideWhenUsed="0"/>
+    <w:lsdException w:name="Medium List 2 Accent 6" w:semiHidden="0" w:uiPriority="66" w:unhideWhenUsed="0"/>
+    <w:lsdException w:name="Medium Grid 1 Accent 6" w:semiHidden="0" w:uiPriority="67" w:unhideWhenUsed="0"/>
+    <w:lsdException w:name="Medium Grid 2 Accent 6" w:semiHidden="0" w:uiPriority="68" w:unhideWhenUsed="0"/>
+    <w:lsdException w:name="Medium Grid 3 Accent 6" w:semiHidden="0" w:uiPriority="69" w:unhideWhenUsed="0"/>
+    <w:lsdException w:name="Dark List Accent 6" w:semiHidden="0" w:uiPriority="70" w:unhideWhenUsed="0"/>
+    <w:lsdException w:name="Colorful Shading Accent 6" w:semiHidden="0" w:uiPriority="71" w:unhideWhenUsed="0"/>
+    <w:lsdException w:name="Colorful List Accent 6" w:semiHidden="0" w:uiPriority="72" w:unhideWhenUsed="0"/>
+    <w:lsdException w:name="Colorful Grid Accent 6" w:semiHidden="0" w:uiPriority="73" w:unhideWhenUsed="0"/>
+    <w:lsdException w:name="Subtle Emphasis" w:semiHidden="0" w:uiPriority="19" w:unhideWhenUsed="0" w:qFormat="1"/>
+    <w:lsdException w:name="Intense Emphasis" w:semiHidden="0" w:uiPriority="21" w:unhideWhenUsed="0" w:qFormat="1"/>
+    <w:lsdException w:name="Subtle Reference" w:semiHidden="0" w:uiPriority="31" w:unhideWhenUsed="0" w:qFormat="1"/>
+    <w:lsdException w:name="Intense Reference" w:semiHidden="0" w:uiPriority="32" w:unhideWhenUsed="0" w:qFormat="1"/>
+    <w:lsdException w:name="Book Title" w:semiHidden="0" w:uiPriority="33" w:unhideWhenUsed="0" w:qFormat="1"/>
+    <w:lsdException w:name="Bibliography" w:uiPriority="37"/>
+    <w:lsdException w:name="TOC Heading" w:uiPriority="39" w:qFormat="1"/>
+  </w:latentStyles>
+  <w:style w:type="paragraph" w:default="1" w:styleId="a">
+    <w:name w:val="Normal"/>
+    <w:qFormat/>
+    <w:rsid w:val="008545F3"/>
+    <w:pPr>
+      <w:widowControl w:val="0"/>
+      <w:wordWrap w:val="0"/>
+      <w:autoSpaceDE w:val="0"/>
+      <w:autoSpaceDN w:val="0"/>
+      <w:spacing w:after="0" w:line="240" w:lineRule="auto"/>
+      <w:jc w:val="left"/>
+    </w:pPr>
+    <w:rPr>
+      <w:rFonts w:ascii="Times New Roman" w:hAnsi="Times New Roman" w:cs="Times New Roman"/>
+      <w:color w:val="000000"/>
+      <w:kern w:val="0"/>
+      <w:sz w:val="24"/>
+      <w:szCs w:val="20"/>
+      <w:bdr w:val="nil"/>
+    </w:rPr>
+  </w:style>
+  <w:style w:type="character" w:default="1" w:styleId="a0">
+    <w:name w:val="Default Paragraph Font"/>
+    <w:uiPriority w:val="1"/>
+    <w:semiHidden/>
+    <w:unhideWhenUsed/>
+  </w:style>
+  <w:style w:type="table" w:default="1" w:styleId="a1">
+    <w:name w:val="Normal Table"/>
+    <w:uiPriority w:val="99"/>
+    <w:semiHidden/>
+    <w:unhideWhenUsed/>
+    <w:tblPr>
+      <w:tblInd w:w="0" w:type="dxa"/>
+      <w:tblCellMar>
+        <w:top w:w="0" w:type="dxa"/>
+        <w:left w:w="108" w:type="dxa"/>
+        <w:bottom w:w="0" w:type="dxa"/>
+        <w:right w:w="108" w:type="dxa"/>
+      </w:tblCellMar>
+    </w:tblPr>
+  </w:style>
+  <w:style w:type="numbering" w:default="1" w:styleId="a2">
+    <w:name w:val="No List"/>
+    <w:uiPriority w:val="99"/>
+    <w:semiHidden/>
+    <w:unhideWhenUsed/>
+  </w:style>
+  <w:style w:type="paragraph" w:styleId="a3">
+    <w:name w:val="List Paragraph"/>
+    <w:basedOn w:val="a"/>
+    <w:uiPriority w:val="34"/>
+    <w:qFormat/>
+    <w:rsid w:val="008545F3"/>
+    <w:pPr>
+      <w:ind w:leftChars="400" w:left="800"/>
+    </w:pPr>
+  </w:style>
+</w:styles>
+</file>
+
+<file path=word/stylesWithEffects.xml><?xml version="1.0" encoding="utf-8"?>
+<w:styles xmlns:wpc="http://schemas.microsoft.com/office/word/2010/wordprocessingCanvas" xmlns:mc="http://schemas.openxmlformats.org/markup-compatibility/2006" xmlns:o="urn:schemas-microsoft-com:office:office" xmlns:r="http://schemas.openxmlformats.org/officeDocument/2006/relationships" xmlns:m="http://schemas.openxmlformats.org/officeDocument/2006/math" xmlns:v="urn:schemas-microsoft-com:vml" xmlns:wp14="http://schemas.microsoft.com/office/word/2010/wordprocessingDrawing" xmlns:wp="http://schemas.openxmlformats.org/drawingml/2006/wordprocessingDrawing" xmlns:w10="urn:schemas-microsoft-com:office:word" xmlns:w="http://schemas.openxmlformats.org/wordprocessingml/2006/main" xmlns:w14="http://schemas.microsoft.com/office/word/2010/wordml" xmlns:wpg="http://schemas.microsoft.com/office/word/2010/wordprocessingGroup" xmlns:wpi="http://schemas.microsoft.com/office/word/2010/wordprocessingInk" xmlns:wne="http://schemas.microsoft.com/office/word/2006/wordml" xmlns:wps="http://schemas.microsoft.com/office/word/2010/wordprocessingShape" mc:Ignorable="w14 wp14">
+  <w:docDefaults>
+    <w:rPrDefault>
+      <w:rPr>
+        <w:rFonts w:asciiTheme="minorHAnsi" w:eastAsiaTheme="minorEastAsia" w:hAnsiTheme="minorHAnsi" w:cstheme="minorBidi"/>
+        <w:kern w:val="2"/>
+        <w:szCs w:val="22"/>
+        <w:lang w:val="en-US" w:eastAsia="ko-KR" w:bidi="ar-SA"/>
+      </w:rPr>
+    </w:rPrDefault>
+    <w:pPrDefault>
+      <w:pPr>
+        <w:spacing w:after="200" w:line="276" w:lineRule="auto"/>
+        <w:jc w:val="both"/>
+      </w:pPr>
+    </w:pPrDefault>
+  </w:docDefaults>
+  <w:latentStyles w:defLockedState="0" w:defUIPriority="99" w:defSemiHidden="1" w:defUnhideWhenUsed="1" w:defQFormat="0" w:count="267">
+    <w:lsdException w:name="Normal" w:semiHidden="0" w:uiPriority="0" w:unhideWhenUsed="0" w:qFormat="1"/>
+    <w:lsdException w:name="heading 1" w:semiHidden="0" w:uiPriority="9" w:unhideWhenUsed="0" w:qFormat="1"/>
+    <w:lsdException w:name="heading 2" w:uiPriority="9" w:qFormat="1"/>
+    <w:lsdException w:name="heading 3" w:uiPriority="9" w:qFormat="1"/>
+    <w:lsdException w:name="heading 4" w:uiPriority="9" w:qFormat="1"/>
+    <w:lsdException w:name="heading 5" w:uiPriority="9" w:qFormat="1"/>
+    <w:lsdException w:name="heading 6" w:uiPriority="9" w:qFormat="1"/>
+    <w:lsdException w:name="heading 7" w:uiPriority="9" w:qFormat="1"/>
+    <w:lsdException w:name="heading 8" w:uiPriority="9" w:qFormat="1"/>
+    <w:lsdException w:name="heading 9" w:uiPriority="9" w:qFormat="1"/>
+    <w:lsdException w:name="toc 1" w:uiPriority="39"/>
+    <w:lsdException w:name="toc 2" w:uiPriority="39"/>
+    <w:lsdException w:name="toc 3" w:uiPriority="39"/>
+    <w:lsdException w:name="toc 4" w:uiPriority="39"/>
+    <w:lsdException w:name="toc 5" w:uiPriority="39"/>
+    <w:lsdException w:name="toc 6" w:uiPriority="39"/>
+    <w:lsdException w:name="toc 7" w:uiPriority="39"/>
+    <w:lsdException w:name="toc 8" w:uiPriority="39"/>
+    <w:lsdException w:name="toc 9" w:uiPriority="39"/>
+    <w:lsdException w:name="caption" w:uiPriority="35" w:qFormat="1"/>
+    <w:lsdException w:name="Title" w:semiHidden="0" w:uiPriority="10" w:unhideWhenUsed="0" w:qFormat="1"/>
+    <w:lsdException w:name="Default Paragraph Font" w:uiPriority="1"/>
+    <w:lsdException w:name="Subtitle" w:semiHidden="0" w:uiPriority="11" w:unhideWhenUsed="0" w:qFormat="1"/>
+    <w:lsdException w:name="Strong" w:semiHidden="0" w:uiPriority="22" w:unhideWhenUsed="0" w:qFormat="1"/>
+    <w:lsdException w:name="Emphasis" w:semiHidden="0" w:uiPriority="20" w:unhideWhenUsed="0" w:qFormat="1"/>
+    <w:lsdException w:name="Table Grid" w:semiHidden="0" w:uiPriority="59" w:unhideWhenUsed="0"/>
+    <w:lsdException w:name="Placeholder Text" w:unhideWhenUsed="0"/>
+    <w:lsdException w:name="No Spacing" w:semiHidden="0" w:uiPriority="1" w:unhideWhenUsed="0" w:qFormat="1"/>
+    <w:lsdException w:name="Light Shading" w:semiHidden="0" w:uiPriority="60" w:unhideWhenUsed="0"/>
+    <w:lsdException w:name="Light List" w:semiHidden="0" w:uiPriority="61" w:unhideWhenUsed="0"/>
+    <w:lsdException w:name="Light Grid" w:semiHidden="0" w:uiPriority="62" w:unhideWhenUsed="0"/>
+    <w:lsdException w:name="Medium Shading 1" w:semiHidden="0" w:uiPriority="63" w:unhideWhenUsed="0"/>
+    <w:lsdException w:name="Medium Shading 2" w:semiHidden="0" w:uiPriority="64" w:unhideWhenUsed="0"/>
+    <w:lsdException w:name="Medium List 1" w:semiHidden="0" w:uiPriority="65" w:unhideWhenUsed="0"/>
+    <w:lsdException w:name="Medium List 2" w:semiHidden="0" w:uiPriority="66" w:unhideWhenUsed="0"/>
+    <w:lsdException w:name="Medium Grid 1" w:semiHidden="0" w:uiPriority="67" w:unhideWhenUsed="0"/>
+    <w:lsdException w:name="Medium Grid 2" w:semiHidden="0" w:uiPriority="68" w:unhideWhenUsed="0"/>
+    <w:lsdException w:name="Medium Grid 3" w:semiHidden="0" w:uiPriority="69" w:unhideWhenUsed="0"/>
+    <w:lsdException w:name="Dark List" w:semiHidden="0" w:uiPriority="70" w:unhideWhenUsed="0"/>
+    <w:lsdException w:name="Colorful Shading" w:semiHidden="0" w:uiPriority="71" w:unhideWhenUsed="0"/>
+    <w:lsdException w:name="Colorful List" w:semiHidden="0" w:uiPriority="72" w:unhideWhenUsed="0"/>
+    <w:lsdException w:name="Colorful Grid" w:semiHidden="0" w:uiPriority="73" w:unhideWhenUsed="0"/>
+    <w:lsdException w:name="Light Shading Accent 1" w:semiHidden="0" w:uiPriority="60" w:unhideWhenUsed="0"/>
+    <w:lsdException w:name="Light List Accent 1" w:semiHidden="0" w:uiPriority="61" w:unhideWhenUsed="0"/>
+    <w:lsdException w:name="Light Grid Accent 1" w:semiHidden="0" w:uiPriority="62" w:unhideWhenUsed="0"/>
+    <w:lsdException w:name="Medium Shading 1 Accent 1" w:semiHidden="0" w:uiPriority="63" w:unhideWhenUsed="0"/>
+    <w:lsdException w:name="Medium Shading 2 Accent 1" w:semiHidden="0" w:uiPriority="64" w:unhideWhenUsed="0"/>
+    <w:lsdException w:name="Medium List 1 Accent 1" w:semiHidden="0" w:uiPriority="65" w:unhideWhenUsed="0"/>
+    <w:lsdException w:name="Revision" w:unhideWhenUsed="0"/>
+    <w:lsdException w:name="List Paragraph" w:semiHidden="0" w:uiPriority="34" w:unhideWhenUsed="0" w:qFormat="1"/>
+    <w:lsdException w:name="Quote" w:semiHidden="0" w:uiPriority="29" w:unhideWhenUsed="0" w:qFormat="1"/>
+    <w:lsdException w:name="Intense Quote" w:semiHidden="0" w:uiPriority="30" w:unhideWhenUsed="0" w:qFormat="1"/>
+    <w:lsdException w:name="Medium List 2 Accent 1" w:semiHidden="0" w:uiPriority="66" w:unhideWhenUsed="0"/>
+    <w:lsdException w:name="Medium Grid 1 Accent 1" w:semiHidden="0" w:uiPriority="67" w:unhideWhenUsed="0"/>
+    <w:lsdException w:name="Medium Grid 2 Accent 1" w:semiHidden="0" w:uiPriority="68" w:unhideWhenUsed="0"/>
+    <w:lsdException w:name="Medium Grid 3 Accent 1" w:semiHidden="0" w:uiPriority="69" w:unhideWhenUsed="0"/>
+    <w:lsdException w:name="Dark List Accent 1" w:semiHidden="0" w:uiPriority="70" w:unhideWhenUsed="0"/>
+    <w:lsdException w:name="Colorful Shading Accent 1" w:semiHidden="0" w:uiPriority="71" w:unhideWhenUsed="0"/>
+    <w:lsdException w:name="Colorful List Accent 1" w:semiHidden="0" w:uiPriority="72" w:unhideWhenUsed="0"/>
+    <w:lsdException w:name="Colorful Grid Accent 1" w:semiHidden="0" w:uiPriority="73" w:unhideWhenUsed="0"/>
+    <w:lsdException w:name="Light Shading Accent 2" w:semiHidden="0" w:uiPriority="60" w:unhideWhenUsed="0"/>
+    <w:lsdException w:name="Light List Accent 2" w:semiHidden="0" w:uiPriority="61" w:unhideWhenUsed="0"/>
+    <w:lsdException w:name="Light Grid Accent 2" w:semiHidden="0" w:uiPriority="62" w:unhideWhenUsed="0"/>
+    <w:lsdException w:name="Medium Shading 1 Accent 2" w:semiHidden="0" w:uiPriority="63" w:unhideWhenUsed="0"/>
+    <w:lsdException w:name="Medium Shading 2 Accent 2" w:semiHidden="0" w:uiPriority="64" w:unhideWhenUsed="0"/>
+    <w:lsdException w:name="Medium List 1 Accent 2" w:semiHidden="0" w:uiPriority="65" w:unhideWhenUsed="0"/>
+    <w:lsdException w:name="Medium List 2 Accent 2" w:semiHidden="0" w:uiPriority="66" w:unhideWhenUsed="0"/>
+    <w:lsdException w:name="Medium Grid 1 Accent 2" w:semiHidden="0" w:uiPriority="67" w:unhideWhenUsed="0"/>
+    <w:lsdException w:name="Medium Grid 2 Accent 2" w:semiHidden="0" w:uiPriority="68" w:unhideWhenUsed="0"/>
+    <w:lsdException w:name="Medium Grid 3 Accent 2" w:semiHidden="0" w:uiPriority="69" w:unhideWhenUsed="0"/>
+    <w:lsdException w:name="Dark List Accent 2" w:semiHidden="0" w:uiPriority="70" w:unhideWhenUsed="0"/>
+    <w:lsdException w:name="Colorful Shading Accent 2" w:semiHidden="0" w:uiPriority="71" w:unhideWhenUsed="0"/>
+    <w:lsdException w:name="Colorful List Accent 2" w:semiHidden="0" w:uiPriority="72" w:unhideWhenUsed="0"/>
+    <w:lsdException w:name="Colorful Grid Accent 2" w:semiHidden="0" w:uiPriority="73" w:unhideWhenUsed="0"/>
+    <w:lsdException w:name="Light Shading Accent 3" w:semiHidden="0" w:uiPriority="60" w:unhideWhenUsed="0"/>
+    <w:lsdException w:name="Light List Accent 3" w:semiHidden="0" w:uiPriority="61" w:unhideWhenUsed="0"/>
+    <w:lsdException w:name="Light Grid Accent 3" w:semiHidden="0" w:uiPriority="62" w:unhideWhenUsed="0"/>
+    <w:lsdException w:name="Medium Shading 1 Accent 3" w:semiHidden="0" w:uiPriority="63" w:unhideWhenUsed="0"/>
+    <w:lsdException w:name="Medium Shading 2 Accent 3" w:semiHidden="0" w:uiPriority="64" w:unhideWhenUsed="0"/>
+    <w:lsdException w:name="Medium List 1 Accent 3" w:semiHidden="0" w:uiPriority="65" w:unhideWhenUsed="0"/>
+    <w:lsdException w:name="Medium List 2 Accent 3" w:semiHidden="0" w:uiPriority="66" w:unhideWhenUsed="0"/>
+    <w:lsdException w:name="Medium Grid 1 Accent 3" w:semiHidden="0" w:uiPriority="67" w:unhideWhenUsed="0"/>
+    <w:lsdException w:name="Medium Grid 2 Accent 3" w:semiHidden="0" w:uiPriority="68" w:unhideWhenUsed="0"/>
+    <w:lsdException w:name="Medium Grid 3 Accent 3" w:semiHidden="0" w:uiPriority="69" w:unhideWhenUsed="0"/>
+    <w:lsdException w:name="Dark List Accent 3" w:semiHidden="0" w:uiPriority="70" w:unhideWhenUsed="0"/>
+    <w:lsdException w:name="Colorful Shading Accent 3" w:semiHidden="0" w:uiPriority="71" w:unhideWhenUsed="0"/>
+    <w:lsdException w:name="Colorful List Accent 3" w:semiHidden="0" w:uiPriority="72" w:unhideWhenUsed="0"/>
+    <w:lsdException w:name="Colorful Grid Accent 3" w:semiHidden="0" w:uiPriority="73" w:unhideWhenUsed="0"/>
+    <w:lsdException w:name="Light Shading Accent 4" w:semiHidden="0" w:uiPriority="60" w:unhideWhenUsed="0"/>
+    <w:lsdException w:name="Light List Accent 4" w:semiHidden="0" w:uiPriority="61" w:unhideWhenUsed="0"/>
+    <w:lsdException w:name="Light Grid Accent 4" w:semiHidden="0" w:uiPriority="62" w:unhideWhenUsed="0"/>
+    <w:lsdException w:name="Medium Shading 1 Accent 4" w:semiHidden="0" w:uiPriority="63" w:unhideWhenUsed="0"/>
+    <w:lsdException w:name="Medium Shading 2 Accent 4" w:semiHidden="0" w:uiPriority="64" w:unhideWhenUsed="0"/>
+    <w:lsdException w:name="Medium List 1 Accent 4" w:semiHidden="0" w:uiPriority="65" w:unhideWhenUsed="0"/>
+    <w:lsdException w:name="Medium List 2 Accent 4" w:semiHidden="0" w:uiPriority="66" w:unhideWhenUsed="0"/>
+    <w:lsdException w:name="Medium Grid 1 Accent 4" w:semiHidden="0" w:uiPriority="67" w:unhideWhenUsed="0"/>
+    <w:lsdException w:name="Medium Grid 2 Accent 4" w:semiHidden="0" w:uiPriority="68" w:unhideWhenUsed="0"/>
+    <w:lsdException w:name="Medium Grid 3 Accent 4" w:semiHidden="0" w:uiPriority="69" w:unhideWhenUsed="0"/>
+    <w:lsdException w:name="Dark List Accent 4" w:semiHidden="0" w:uiPriority="70" w:unhideWhenUsed="0"/>
+    <w:lsdException w:name="Colorful Shading Accent 4" w:semiHidden="0" w:uiPriority="71" w:unhideWhenUsed="0"/>
+    <w:lsdException w:name="Colorful List Accent 4" w:semiHidden="0" w:uiPriority="72" w:unhideWhenUsed="0"/>
+    <w:lsdException w:name="Colorful Grid Accent 4" w:semiHidden="0" w:uiPriority="73" w:unhideWhenUsed="0"/>
+    <w:lsdException w:name="Light Shading Accent 5" w:semiHidden="0" w:uiPriority="60" w:unhideWhenUsed="0"/>
+    <w:lsdException w:name="Light List Accent 5" w:semiHidden="0" w:uiPriority="61" w:unhideWhenUsed="0"/>
+    <w:lsdException w:name="Light Grid Accent 5" w:semiHidden="0" w:uiPriority="62" w:unhideWhenUsed="0"/>
+    <w:lsdException w:name="Medium Shading 1 Accent 5" w:semiHidden="0" w:uiPriority="63" w:unhideWhenUsed="0"/>
+    <w:lsdException w:name="Medium Shading 2 Accent 5" w:semiHidden="0" w:uiPriority="64" w:unhideWhenUsed="0"/>
+    <w:lsdException w:name="Medium List 1 Accent 5" w:semiHidden="0" w:uiPriority="65" w:unhideWhenUsed="0"/>
+    <w:lsdException w:name="Medium List 2 Accent 5" w:semiHidden="0" w:uiPriority="66" w:unhideWhenUsed="0"/>
+    <w:lsdException w:name="Medium Grid 1 Accent 5" w:semiHidden="0" w:uiPriority="67" w:unhideWhenUsed="0"/>
+    <w:lsdException w:name="Medium Grid 2 Accent 5" w:semiHidden="0" w:uiPriority="68" w:unhideWhenUsed="0"/>
+    <w:lsdException w:name="Medium Grid 3 Accent 5" w:semiHidden="0" w:uiPriority="69" w:unhideWhenUsed="0"/>
+    <w:lsdException w:name="Dark List Accent 5" w:semiHidden="0" w:uiPriority="70" w:unhideWhenUsed="0"/>
+    <w:lsdException w:name="Colorful Shading Accent 5" w:semiHidden="0" w:uiPriority="71" w:unhideWhenUsed="0"/>
+    <w:lsdException w:name="Colorful List Accent 5" w:semiHidden="0" w:uiPriority="72" w:unhideWhenUsed="0"/>
+    <w:lsdException w:name="Colorful Grid Accent 5" w:semiHidden="0" w:uiPriority="73" w:unhideWhenUsed="0"/>
+    <w:lsdException w:name="Light Shading Accent 6" w:semiHidden="0" w:uiPriority="60" w:unhideWhenUsed="0"/>
+    <w:lsdException w:name="Light List Accent 6" w:semiHidden="0" w:uiPriority="61" w:unhideWhenUsed="0"/>
+    <w:lsdException w:name="Light Grid Accent 6" w:semiHidden="0" w:uiPriority="62" w:unhideWhenUsed="0"/>
+    <w:lsdException w:name="Medium Shading 1 Accent 6" w:semiHidden="0" w:uiPriority="63" w:unhideWhenUsed="0"/>
+    <w:lsdException w:name="Medium Shading 2 Accent 6" w:semiHidden="0" w:uiPriority="64" w:unhideWhenUsed="0"/>
+    <w:lsdException w:name="Medium List 1 Accent 6" w:semiHidden="0" w:uiPriority="65" w:unhideWhenUsed="0"/>
+    <w:lsdException w:name="Medium List 2 Accent 6" w:semiHidden="0" w:uiPriority="66" w:unhideWhenUsed="0"/>
+    <w:lsdException w:name="Medium Grid 1 Accent 6" w:semiHidden="0" w:uiPriority="67" w:unhideWhenUsed="0"/>
+    <w:lsdException w:name="Medium Grid 2 Accent 6" w:semiHidden="0" w:uiPriority="68" w:unhideWhenUsed="0"/>
+    <w:lsdException w:name="Medium Grid 3 Accent 6" w:semiHidden="0" w:uiPriority="69" w:unhideWhenUsed="0"/>
+    <w:lsdException w:name="Dark List Accent 6" w:semiHidden="0" w:uiPriority="70" w:unhideWhenUsed="0"/>
+    <w:lsdException w:name="Colorful Shading Accent 6" w:semiHidden="0" w:uiPriority="71" w:unhideWhenUsed="0"/>
+    <w:lsdException w:name="Colorful List Accent 6" w:semiHidden="0" w:uiPriority="72" w:unhideWhenUsed="0"/>
+    <w:lsdException w:name="Colorful Grid Accent 6" w:semiHidden="0" w:uiPriority="73" w:unhideWhenUsed="0"/>
+    <w:lsdException w:name="Subtle Emphasis" w:semiHidden="0" w:uiPriority="19" w:unhideWhenUsed="0" w:qFormat="1"/>
+    <w:lsdException w:name="Intense Emphasis" w:semiHidden="0" w:uiPriority="21" w:unhideWhenUsed="0" w:qFormat="1"/>
+    <w:lsdException w:name="Subtle Reference" w:semiHidden="0" w:uiPriority="31" w:unhideWhenUsed="0" w:qFormat="1"/>
+    <w:lsdException w:name="Intense Reference" w:semiHidden="0" w:uiPriority="32" w:unhideWhenUsed="0" w:qFormat="1"/>
+    <w:lsdException w:name="Book Title" w:semiHidden="0" w:uiPriority="33" w:unhideWhenUsed="0" w:qFormat="1"/>
+    <w:lsdException w:name="Bibliography" w:uiPriority="37"/>
+    <w:lsdException w:name="TOC Heading" w:uiPriority="39" w:qFormat="1"/>
   </w:latentStyles>
   <w:style w:type="paragraph" w:default="1" w:styleId="a">
     <w:name w:val="Normal"/>

--- a/기획_설계/기획/게임기획v2.docx
+++ b/기획_설계/기획/게임기획v2.docx
@@ -11,12 +11,11 @@
         <w:snapToGrid w:val="0"/>
         <w:spacing w:before="514" w:line="252" w:lineRule="exact"/>
         <w:rPr>
-          <w:rFonts w:ascii="나눔고딕" w:eastAsia="나눔고딕" w:hAnsi="나눔고딕" w:cs="돋움체" w:hint="eastAsia"/>
+          <w:rFonts w:ascii="나눔고딕" w:eastAsia="나눔고딕" w:hAnsi="나눔고딕" w:cs="돋움체"/>
           <w:spacing w:val="18"/>
           <w:sz w:val="22"/>
         </w:rPr>
       </w:pPr>
-      <w:proofErr w:type="gramStart"/>
       <w:r>
         <w:rPr>
           <w:rFonts w:ascii="나눔고딕" w:eastAsia="나눔고딕" w:hAnsi="나눔고딕" w:cs="돋움체" w:hint="eastAsia"/>
@@ -24,7 +23,6 @@
         </w:rPr>
         <w:t>가제 :</w:t>
       </w:r>
-      <w:proofErr w:type="gramEnd"/>
       <w:r>
         <w:rPr>
           <w:rFonts w:ascii="나눔고딕" w:eastAsia="나눔고딕" w:hAnsi="나눔고딕" w:cs="돋움체" w:hint="eastAsia"/>
@@ -89,7 +87,7 @@
         <w:snapToGrid w:val="0"/>
         <w:spacing w:before="67" w:line="252" w:lineRule="exact"/>
         <w:rPr>
-          <w:rFonts w:ascii="나눔고딕" w:eastAsia="나눔고딕" w:hAnsi="나눔고딕" w:cs="돋움체" w:hint="eastAsia"/>
+          <w:rFonts w:ascii="나눔고딕" w:eastAsia="나눔고딕" w:hAnsi="나눔고딕" w:cs="돋움체"/>
           <w:spacing w:val="18"/>
           <w:sz w:val="22"/>
         </w:rPr>
@@ -99,17 +97,8 @@
           <w:rFonts w:ascii="나눔고딕" w:eastAsia="나눔고딕" w:hAnsi="나눔고딕" w:cs="돋움체" w:hint="eastAsia"/>
           <w:sz w:val="22"/>
         </w:rPr>
-        <w:t xml:space="preserve">게임 </w:t>
-      </w:r>
-      <w:proofErr w:type="gramStart"/>
-      <w:r>
-        <w:rPr>
-          <w:rFonts w:ascii="나눔고딕" w:eastAsia="나눔고딕" w:hAnsi="나눔고딕" w:cs="돋움체" w:hint="eastAsia"/>
-          <w:sz w:val="22"/>
-        </w:rPr>
-        <w:t>장르 :</w:t>
-      </w:r>
-      <w:proofErr w:type="gramEnd"/>
+        <w:t>게임 장르 :</w:t>
+      </w:r>
       <w:r>
         <w:rPr>
           <w:rFonts w:ascii="나눔고딕" w:eastAsia="나눔고딕" w:hAnsi="나눔고딕" w:cs="돋움체" w:hint="eastAsia"/>
@@ -135,7 +124,7 @@
         <w:snapToGrid w:val="0"/>
         <w:spacing w:before="70" w:line="252" w:lineRule="exact"/>
         <w:rPr>
-          <w:rFonts w:ascii="나눔고딕" w:eastAsia="나눔고딕" w:hAnsi="나눔고딕" w:cs="돋움체" w:hint="eastAsia"/>
+          <w:rFonts w:ascii="나눔고딕" w:eastAsia="나눔고딕" w:hAnsi="나눔고딕" w:cs="돋움체"/>
           <w:spacing w:val="18"/>
           <w:sz w:val="22"/>
         </w:rPr>
@@ -193,7 +182,6 @@
         </w:rPr>
         <w:t xml:space="preserve"> </w:t>
       </w:r>
-      <w:proofErr w:type="spellStart"/>
       <w:r>
         <w:rPr>
           <w:rFonts w:ascii="나눔고딕" w:eastAsia="나눔고딕" w:hAnsi="나눔고딕" w:cs="돋움체" w:hint="eastAsia"/>
@@ -226,8 +214,6 @@
         </w:rPr>
         <w:t>e</w:t>
       </w:r>
-      <w:proofErr w:type="spellEnd"/>
-      <w:proofErr w:type="gramStart"/>
       <w:r>
         <w:rPr>
           <w:rFonts w:ascii="나눔고딕" w:eastAsia="나눔고딕" w:hAnsi="나눔고딕" w:cs="돋움체" w:hint="eastAsia"/>
@@ -235,7 +221,6 @@
         </w:rPr>
         <w:t>) :</w:t>
       </w:r>
-      <w:proofErr w:type="gramEnd"/>
       <w:r>
         <w:rPr>
           <w:rFonts w:ascii="나눔고딕" w:eastAsia="나눔고딕" w:hAnsi="나눔고딕" w:cs="돋움체" w:hint="eastAsia"/>
@@ -261,7 +246,7 @@
         <w:snapToGrid w:val="0"/>
         <w:spacing w:before="67" w:line="252" w:lineRule="exact"/>
         <w:rPr>
-          <w:rFonts w:ascii="나눔고딕" w:eastAsia="나눔고딕" w:hAnsi="나눔고딕" w:cs="돋움체" w:hint="eastAsia"/>
+          <w:rFonts w:ascii="나눔고딕" w:eastAsia="나눔고딕" w:hAnsi="나눔고딕" w:cs="돋움체"/>
           <w:spacing w:val="18"/>
           <w:sz w:val="22"/>
         </w:rPr>
@@ -271,17 +256,8 @@
           <w:rFonts w:ascii="나눔고딕" w:eastAsia="나눔고딕" w:hAnsi="나눔고딕" w:cs="돋움체" w:hint="eastAsia"/>
           <w:sz w:val="22"/>
         </w:rPr>
-        <w:t xml:space="preserve">대상 </w:t>
-      </w:r>
-      <w:proofErr w:type="gramStart"/>
-      <w:r>
-        <w:rPr>
-          <w:rFonts w:ascii="나눔고딕" w:eastAsia="나눔고딕" w:hAnsi="나눔고딕" w:cs="돋움체" w:hint="eastAsia"/>
-          <w:sz w:val="22"/>
-        </w:rPr>
-        <w:t>유저 :</w:t>
-      </w:r>
-      <w:proofErr w:type="gramEnd"/>
+        <w:t>대상 유저 :</w:t>
+      </w:r>
       <w:r>
         <w:rPr>
           <w:rFonts w:ascii="나눔고딕" w:eastAsia="나눔고딕" w:hAnsi="나눔고딕" w:cs="돋움체" w:hint="eastAsia"/>
@@ -295,23 +271,7 @@
           <w:rFonts w:ascii="나눔고딕" w:eastAsia="나눔고딕" w:hAnsi="나눔고딕" w:cs="돋움체" w:hint="eastAsia"/>
           <w:sz w:val="22"/>
         </w:rPr>
-        <w:t xml:space="preserve">난이도 있고 특색 있는 게임을 좋아하는 게임 </w:t>
-      </w:r>
-      <w:proofErr w:type="spellStart"/>
-      <w:r>
-        <w:rPr>
-          <w:rFonts w:ascii="나눔고딕" w:eastAsia="나눔고딕" w:hAnsi="나눔고딕" w:cs="돋움체" w:hint="eastAsia"/>
-          <w:sz w:val="22"/>
-        </w:rPr>
-        <w:t>매니아층</w:t>
-      </w:r>
-      <w:proofErr w:type="spellEnd"/>
-      <w:r>
-        <w:rPr>
-          <w:rFonts w:ascii="나눔고딕" w:eastAsia="나눔고딕" w:hAnsi="나눔고딕" w:cs="돋움체" w:hint="eastAsia"/>
-          <w:sz w:val="22"/>
-        </w:rPr>
-        <w:t xml:space="preserve"> 유저</w:t>
+        <w:t>난이도 있고 특색 있는 게임을 좋아하는 게임 매니아층 유저</w:t>
       </w:r>
     </w:p>
     <w:p>
@@ -323,12 +283,11 @@
         <w:snapToGrid w:val="0"/>
         <w:spacing w:before="67" w:line="252" w:lineRule="exact"/>
         <w:rPr>
-          <w:rFonts w:ascii="나눔고딕" w:eastAsia="나눔고딕" w:hAnsi="나눔고딕" w:cs="돋움체" w:hint="eastAsia"/>
+          <w:rFonts w:ascii="나눔고딕" w:eastAsia="나눔고딕" w:hAnsi="나눔고딕" w:cs="돋움체"/>
           <w:spacing w:val="18"/>
           <w:sz w:val="22"/>
         </w:rPr>
       </w:pPr>
-      <w:proofErr w:type="gramStart"/>
       <w:r>
         <w:rPr>
           <w:rFonts w:ascii="나눔고딕" w:eastAsia="나눔고딕" w:hAnsi="나눔고딕" w:cs="돋움체" w:hint="eastAsia"/>
@@ -336,7 +295,6 @@
         </w:rPr>
         <w:t>세계관 :</w:t>
       </w:r>
-      <w:proofErr w:type="gramEnd"/>
       <w:r>
         <w:rPr>
           <w:rFonts w:ascii="나눔고딕" w:eastAsia="나눔고딕" w:hAnsi="나눔고딕" w:cs="돋움체" w:hint="eastAsia"/>
@@ -362,7 +320,7 @@
         <w:snapToGrid w:val="0"/>
         <w:spacing w:before="389" w:line="252" w:lineRule="exact"/>
         <w:rPr>
-          <w:rFonts w:ascii="나눔고딕" w:eastAsia="나눔고딕" w:hAnsi="나눔고딕" w:cs="돋움체" w:hint="eastAsia"/>
+          <w:rFonts w:ascii="나눔고딕" w:eastAsia="나눔고딕" w:hAnsi="나눔고딕" w:cs="돋움체"/>
           <w:spacing w:val="18"/>
           <w:sz w:val="22"/>
         </w:rPr>
@@ -372,17 +330,8 @@
           <w:rFonts w:ascii="나눔고딕" w:eastAsia="나눔고딕" w:hAnsi="나눔고딕" w:cs="돋움체" w:hint="eastAsia"/>
           <w:sz w:val="22"/>
         </w:rPr>
-        <w:t>게임 내용(핵심 컨텐츠를 상세히 설명할 것</w:t>
-      </w:r>
-      <w:proofErr w:type="gramStart"/>
-      <w:r>
-        <w:rPr>
-          <w:rFonts w:ascii="나눔고딕" w:eastAsia="나눔고딕" w:hAnsi="나눔고딕" w:cs="돋움체" w:hint="eastAsia"/>
-          <w:sz w:val="22"/>
-        </w:rPr>
-        <w:t>) :</w:t>
-      </w:r>
-      <w:proofErr w:type="gramEnd"/>
+        <w:t>게임 내용(핵심 컨텐츠를 상세히 설명할 것) :</w:t>
+      </w:r>
       <w:r>
         <w:rPr>
           <w:rFonts w:ascii="나눔고딕" w:eastAsia="나눔고딕" w:hAnsi="나눔고딕" w:cs="돋움체" w:hint="eastAsia"/>
@@ -436,7 +385,7 @@
               </wp:anchor>
             </w:drawing>
           </mc:Choice>
-          <mc:Fallback xmlns:w16se="http://schemas.microsoft.com/office/word/2015/wordml/symex" xmlns:w15="http://schemas.microsoft.com/office/word/2012/wordml" xmlns:cx="http://schemas.microsoft.com/office/drawing/2014/chartex">
+          <mc:Fallback xmlns:cx="http://schemas.microsoft.com/office/drawing/2014/chartex" xmlns:w15="http://schemas.microsoft.com/office/word/2012/wordml" xmlns:w16se="http://schemas.microsoft.com/office/word/2015/wordml/symex">
             <w:pict>
               <v:line w14:anchorId="04274E60" id="1027" o:spid="_x0000_s1026" style="position:absolute;left:0;text-align:left;z-index:-251642880;visibility:visible;mso-wrap-style:square;mso-wrap-distance-left:0;mso-wrap-distance-top:0;mso-wrap-distance-right:0;mso-wrap-distance-bottom:0;mso-position-horizontal:absolute;mso-position-horizontal-relative:page;mso-position-vertical:absolute;mso-position-vertical-relative:page" from="85.05pt,200.3pt" to="317.25pt,200.3pt" o:gfxdata="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" filled="t" strokeweight=".35pt">
                 <v:fill opacity="0"/>
@@ -455,7 +404,7 @@
         <w:ind w:right="43" w:firstLine="101"/>
         <w:jc w:val="both"/>
         <w:rPr>
-          <w:rFonts w:ascii="나눔고딕" w:eastAsia="나눔고딕" w:hAnsi="나눔고딕" w:cs="돋움체" w:hint="eastAsia"/>
+          <w:rFonts w:ascii="나눔고딕" w:eastAsia="나눔고딕" w:hAnsi="나눔고딕" w:cs="돋움체"/>
           <w:sz w:val="22"/>
         </w:rPr>
       </w:pPr>
@@ -851,7 +800,7 @@
               </wp:anchor>
             </w:drawing>
           </mc:Choice>
-          <mc:Fallback xmlns:w16se="http://schemas.microsoft.com/office/word/2015/wordml/symex" xmlns:w15="http://schemas.microsoft.com/office/word/2012/wordml" xmlns:cx="http://schemas.microsoft.com/office/drawing/2014/chartex">
+          <mc:Fallback xmlns:cx="http://schemas.microsoft.com/office/drawing/2014/chartex" xmlns:w15="http://schemas.microsoft.com/office/word/2012/wordml" xmlns:w16se="http://schemas.microsoft.com/office/word/2015/wordml/symex">
             <w:pict>
               <v:line w14:anchorId="7B22B5CD" id="1028" o:spid="_x0000_s1026" style="position:absolute;left:0;text-align:left;z-index:-251641856;visibility:visible;mso-wrap-style:square;mso-wrap-distance-left:0;mso-wrap-distance-top:0;mso-wrap-distance-right:0;mso-wrap-distance-bottom:0;mso-position-horizontal:absolute;mso-position-horizontal-relative:page;mso-position-vertical:absolute;mso-position-vertical-relative:page" from="85.05pt,216.25pt" to="510.35pt,216.25pt" o:gfxdata="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" filled="t" strokeweight=".35pt">
                 <v:fill opacity="0"/>
@@ -915,7 +864,7 @@
               </wp:anchor>
             </w:drawing>
           </mc:Choice>
-          <mc:Fallback xmlns:w16se="http://schemas.microsoft.com/office/word/2015/wordml/symex" xmlns:w15="http://schemas.microsoft.com/office/word/2012/wordml" xmlns:cx="http://schemas.microsoft.com/office/drawing/2014/chartex">
+          <mc:Fallback xmlns:cx="http://schemas.microsoft.com/office/drawing/2014/chartex" xmlns:w15="http://schemas.microsoft.com/office/word/2012/wordml" xmlns:w16se="http://schemas.microsoft.com/office/word/2015/wordml/symex">
             <w:pict>
               <v:line w14:anchorId="35F3A0D5" id="1029" o:spid="_x0000_s1026" style="position:absolute;left:0;text-align:left;z-index:-251657216;visibility:visible;mso-wrap-style:square;mso-wrap-distance-left:0;mso-wrap-distance-top:0;mso-wrap-distance-right:0;mso-wrap-distance-bottom:0;mso-position-horizontal:absolute;mso-position-horizontal-relative:page;mso-position-vertical:absolute;mso-position-vertical-relative:page" from="85.05pt,232.2pt" to="510.35pt,232.2pt" o:gfxdata="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" filled="t" strokeweight=".35pt">
                 <v:fill opacity="0"/>
@@ -932,7 +881,7 @@
         <w:snapToGrid w:val="0"/>
         <w:spacing w:line="319" w:lineRule="exact"/>
         <w:rPr>
-          <w:rFonts w:ascii="나눔고딕" w:eastAsia="나눔고딕" w:hAnsi="나눔고딕" w:cs="돋움체" w:hint="eastAsia"/>
+          <w:rFonts w:ascii="나눔고딕" w:eastAsia="나눔고딕" w:hAnsi="나눔고딕" w:cs="돋움체"/>
           <w:sz w:val="22"/>
         </w:rPr>
       </w:pPr>
@@ -1388,7 +1337,7 @@
               </wp:anchor>
             </w:drawing>
           </mc:Choice>
-          <mc:Fallback xmlns:w16se="http://schemas.microsoft.com/office/word/2015/wordml/symex" xmlns:w15="http://schemas.microsoft.com/office/word/2012/wordml" xmlns:cx="http://schemas.microsoft.com/office/drawing/2014/chartex">
+          <mc:Fallback xmlns:cx="http://schemas.microsoft.com/office/drawing/2014/chartex" xmlns:w15="http://schemas.microsoft.com/office/word/2012/wordml" xmlns:w16se="http://schemas.microsoft.com/office/word/2015/wordml/symex">
             <w:pict>
               <v:line w14:anchorId="147386E1" id="1030" o:spid="_x0000_s1026" style="position:absolute;left:0;text-align:left;z-index:-251656192;visibility:visible;mso-wrap-style:square;mso-wrap-distance-left:0;mso-wrap-distance-top:0;mso-wrap-distance-right:0;mso-wrap-distance-bottom:0;mso-position-horizontal:absolute;mso-position-horizontal-relative:page;mso-position-vertical:absolute;mso-position-vertical-relative:page" from="85.05pt,248.3pt" to="510.35pt,248.3pt" o:gfxdata="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" filled="t" strokeweight=".35pt">
                 <v:fill opacity="0"/>
@@ -1452,7 +1401,7 @@
               </wp:anchor>
             </w:drawing>
           </mc:Choice>
-          <mc:Fallback xmlns:w16se="http://schemas.microsoft.com/office/word/2015/wordml/symex" xmlns:w15="http://schemas.microsoft.com/office/word/2012/wordml" xmlns:cx="http://schemas.microsoft.com/office/drawing/2014/chartex">
+          <mc:Fallback xmlns:cx="http://schemas.microsoft.com/office/drawing/2014/chartex" xmlns:w15="http://schemas.microsoft.com/office/word/2012/wordml" xmlns:w16se="http://schemas.microsoft.com/office/word/2015/wordml/symex">
             <w:pict>
               <v:line w14:anchorId="54B21788" id="1031" o:spid="_x0000_s1026" style="position:absolute;left:0;text-align:left;z-index:-251655168;visibility:visible;mso-wrap-style:square;mso-wrap-distance-left:0;mso-wrap-distance-top:0;mso-wrap-distance-right:0;mso-wrap-distance-bottom:0;mso-position-horizontal:absolute;mso-position-horizontal-relative:page;mso-position-vertical:absolute;mso-position-vertical-relative:page" from="85.05pt,264.25pt" to="510.35pt,264.25pt" o:gfxdata="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" filled="t" strokeweight=".35pt">
                 <v:fill opacity="0"/>
@@ -1471,7 +1420,7 @@
         <w:ind w:right="44"/>
         <w:jc w:val="both"/>
         <w:rPr>
-          <w:rFonts w:ascii="나눔고딕" w:eastAsia="나눔고딕" w:hAnsi="나눔고딕" w:cs="돋움체" w:hint="eastAsia"/>
+          <w:rFonts w:ascii="나눔고딕" w:eastAsia="나눔고딕" w:hAnsi="나눔고딕" w:cs="돋움체"/>
           <w:strike/>
           <w:sz w:val="22"/>
         </w:rPr>
@@ -1499,23 +1448,13 @@
         </w:rPr>
         <w:t xml:space="preserve"> </w:t>
       </w:r>
-      <w:proofErr w:type="spellStart"/>
       <w:r>
         <w:rPr>
           <w:rFonts w:ascii="나눔고딕" w:eastAsia="나눔고딕" w:hAnsi="나눔고딕" w:cs="돋움체" w:hint="eastAsia"/>
           <w:strike/>
           <w:sz w:val="22"/>
         </w:rPr>
-        <w:t>들어내야한다</w:t>
-      </w:r>
-      <w:proofErr w:type="spellEnd"/>
-      <w:r>
-        <w:rPr>
-          <w:rFonts w:ascii="나눔고딕" w:eastAsia="나눔고딕" w:hAnsi="나눔고딕" w:cs="돋움체" w:hint="eastAsia"/>
-          <w:strike/>
-          <w:sz w:val="22"/>
-        </w:rPr>
-        <w:t>.</w:t>
+        <w:t>들어내야한다.</w:t>
       </w:r>
       <w:r>
         <w:rPr>
@@ -1571,7 +1510,7 @@
               </wp:anchor>
             </w:drawing>
           </mc:Choice>
-          <mc:Fallback xmlns:w16se="http://schemas.microsoft.com/office/word/2015/wordml/symex" xmlns:w15="http://schemas.microsoft.com/office/word/2012/wordml" xmlns:cx="http://schemas.microsoft.com/office/drawing/2014/chartex">
+          <mc:Fallback xmlns:cx="http://schemas.microsoft.com/office/drawing/2014/chartex" xmlns:w15="http://schemas.microsoft.com/office/word/2012/wordml" xmlns:w16se="http://schemas.microsoft.com/office/word/2015/wordml/symex">
             <w:pict>
               <v:line w14:anchorId="5DFA83D1" id="1032" o:spid="_x0000_s1026" style="position:absolute;left:0;text-align:left;z-index:-251654144;visibility:visible;mso-wrap-style:square;mso-wrap-distance-left:0;mso-wrap-distance-top:0;mso-wrap-distance-right:0;mso-wrap-distance-bottom:0;mso-position-horizontal:absolute;mso-position-horizontal-relative:page;mso-position-vertical:absolute;mso-position-vertical-relative:page" from="85.05pt,280.2pt" to="510.35pt,280.2pt" o:gfxdata="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" filled="t" strokeweight=".35pt">
                 <v:fill opacity="0"/>
@@ -1592,7 +1531,7 @@
         <w:snapToGrid w:val="0"/>
         <w:spacing w:before="376" w:line="252" w:lineRule="exact"/>
         <w:rPr>
-          <w:rFonts w:ascii="나눔고딕" w:eastAsia="나눔고딕" w:hAnsi="나눔고딕" w:cs="돋움체" w:hint="eastAsia"/>
+          <w:rFonts w:ascii="나눔고딕" w:eastAsia="나눔고딕" w:hAnsi="나눔고딕" w:cs="돋움체"/>
           <w:spacing w:val="18"/>
           <w:sz w:val="22"/>
         </w:rPr>
@@ -1602,17 +1541,8 @@
           <w:rFonts w:ascii="나눔고딕" w:eastAsia="나눔고딕" w:hAnsi="나눔고딕" w:cs="돋움체" w:hint="eastAsia"/>
           <w:sz w:val="22"/>
         </w:rPr>
-        <w:t xml:space="preserve">게임의 </w:t>
-      </w:r>
-      <w:proofErr w:type="gramStart"/>
-      <w:r>
-        <w:rPr>
-          <w:rFonts w:ascii="나눔고딕" w:eastAsia="나눔고딕" w:hAnsi="나눔고딕" w:cs="돋움체" w:hint="eastAsia"/>
-          <w:sz w:val="22"/>
-        </w:rPr>
-        <w:t>특징 :</w:t>
-      </w:r>
-      <w:proofErr w:type="gramEnd"/>
+        <w:t>게임의 특징 :</w:t>
+      </w:r>
     </w:p>
     <w:p>
       <w:pPr>
@@ -1623,7 +1553,7 @@
         <w:snapToGrid w:val="0"/>
         <w:spacing w:before="67" w:line="252" w:lineRule="exact"/>
         <w:rPr>
-          <w:rFonts w:ascii="나눔고딕" w:eastAsia="나눔고딕" w:hAnsi="나눔고딕" w:cs="돋움체" w:hint="eastAsia"/>
+          <w:rFonts w:ascii="나눔고딕" w:eastAsia="나눔고딕" w:hAnsi="나눔고딕" w:cs="돋움체"/>
           <w:spacing w:val="15"/>
           <w:sz w:val="22"/>
         </w:rPr>
@@ -1642,7 +1572,7 @@
         <w:spacing w:before="67" w:line="252" w:lineRule="exact"/>
         <w:ind w:left="101"/>
         <w:rPr>
-          <w:rFonts w:ascii="나눔고딕" w:eastAsia="나눔고딕" w:hAnsi="나눔고딕" w:cs="돋움체" w:hint="eastAsia"/>
+          <w:rFonts w:ascii="나눔고딕" w:eastAsia="나눔고딕" w:hAnsi="나눔고딕" w:cs="돋움체"/>
           <w:sz w:val="22"/>
         </w:rPr>
       </w:pPr>
@@ -1678,7 +1608,7 @@
         <w:snapToGrid w:val="0"/>
         <w:spacing w:before="389" w:line="252" w:lineRule="exact"/>
         <w:rPr>
-          <w:rFonts w:ascii="나눔고딕" w:eastAsia="나눔고딕" w:hAnsi="나눔고딕" w:cs="돋움체" w:hint="eastAsia"/>
+          <w:rFonts w:ascii="나눔고딕" w:eastAsia="나눔고딕" w:hAnsi="나눔고딕" w:cs="돋움체"/>
           <w:spacing w:val="15"/>
           <w:sz w:val="22"/>
         </w:rPr>
@@ -1774,7 +1704,7 @@
               </wp:anchor>
             </w:drawing>
           </mc:Choice>
-          <mc:Fallback xmlns:w16se="http://schemas.microsoft.com/office/word/2015/wordml/symex" xmlns:w15="http://schemas.microsoft.com/office/word/2012/wordml" xmlns:cx="http://schemas.microsoft.com/office/drawing/2014/chartex">
+          <mc:Fallback xmlns:cx="http://schemas.microsoft.com/office/drawing/2014/chartex" xmlns:w15="http://schemas.microsoft.com/office/word/2012/wordml" xmlns:w16se="http://schemas.microsoft.com/office/word/2015/wordml/symex">
             <w:pict>
               <v:line w14:anchorId="30899472" id="1033" o:spid="_x0000_s1026" style="position:absolute;left:0;text-align:left;z-index:-251653120;visibility:visible;mso-wrap-style:square;mso-wrap-distance-left:0;mso-wrap-distance-top:0;mso-wrap-distance-right:0;mso-wrap-distance-bottom:0;mso-position-horizontal:absolute;mso-position-horizontal-relative:page;mso-position-vertical:absolute;mso-position-vertical-relative:page" from="85.05pt,392.3pt" to="191.5pt,392.3pt" o:gfxdata="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" filled="t" strokeweight=".35pt">
                 <v:fill opacity="0"/>
@@ -1793,7 +1723,7 @@
         <w:ind w:right="44" w:firstLine="101"/>
         <w:jc w:val="both"/>
         <w:rPr>
-          <w:rFonts w:ascii="나눔고딕" w:eastAsia="나눔고딕" w:hAnsi="나눔고딕" w:cs="돋움체" w:hint="eastAsia"/>
+          <w:rFonts w:ascii="나눔고딕" w:eastAsia="나눔고딕" w:hAnsi="나눔고딕" w:cs="돋움체"/>
           <w:sz w:val="22"/>
         </w:rPr>
       </w:pPr>
@@ -1867,36 +1797,8 @@
           <w:spacing w:val="-1"/>
           <w:sz w:val="22"/>
         </w:rPr>
-        <w:t xml:space="preserve">의 </w:t>
-      </w:r>
-      <w:proofErr w:type="spellStart"/>
-      <w:r>
-        <w:rPr>
-          <w:rFonts w:ascii="나눔고딕" w:eastAsia="나눔고딕" w:hAnsi="나눔고딕" w:cs="돋움체" w:hint="eastAsia"/>
-          <w:spacing w:val="-1"/>
-          <w:sz w:val="22"/>
-        </w:rPr>
-        <w:t>호감도를</w:t>
-      </w:r>
-      <w:proofErr w:type="spellEnd"/>
-      <w:r>
-        <w:rPr>
-          <w:rFonts w:ascii="나눔고딕" w:eastAsia="나눔고딕" w:hAnsi="나눔고딕" w:cs="돋움체" w:hint="eastAsia"/>
-          <w:spacing w:val="-1"/>
-          <w:sz w:val="22"/>
-        </w:rPr>
-        <w:t xml:space="preserve"> </w:t>
-      </w:r>
-      <w:proofErr w:type="spellStart"/>
-      <w:r>
-        <w:rPr>
-          <w:rFonts w:ascii="나눔고딕" w:eastAsia="나눔고딕" w:hAnsi="나눔고딕" w:cs="돋움체" w:hint="eastAsia"/>
-          <w:spacing w:val="-1"/>
-          <w:sz w:val="22"/>
-        </w:rPr>
-        <w:t>높혀</w:t>
-      </w:r>
-      <w:proofErr w:type="spellEnd"/>
+        <w:t>의 호감도를 높혀</w:t>
+      </w:r>
       <w:r>
         <w:rPr>
           <w:rFonts w:ascii="나눔고딕" w:eastAsia="나눔고딕" w:hAnsi="나눔고딕" w:cs="돋움체" w:hint="eastAsia"/>
@@ -2034,7 +1936,7 @@
               </wp:anchor>
             </w:drawing>
           </mc:Choice>
-          <mc:Fallback xmlns:w16se="http://schemas.microsoft.com/office/word/2015/wordml/symex" xmlns:w15="http://schemas.microsoft.com/office/word/2012/wordml" xmlns:cx="http://schemas.microsoft.com/office/drawing/2014/chartex">
+          <mc:Fallback xmlns:cx="http://schemas.microsoft.com/office/drawing/2014/chartex" xmlns:w15="http://schemas.microsoft.com/office/word/2012/wordml" xmlns:w16se="http://schemas.microsoft.com/office/word/2015/wordml/symex">
             <w:pict>
               <v:line w14:anchorId="60EDDF90" id="1034" o:spid="_x0000_s1026" style="position:absolute;left:0;text-align:left;z-index:-251652096;visibility:visible;mso-wrap-style:square;mso-wrap-distance-left:0;mso-wrap-distance-top:0;mso-wrap-distance-right:0;mso-wrap-distance-bottom:0;mso-position-horizontal:absolute;mso-position-horizontal-relative:page;mso-position-vertical:absolute;mso-position-vertical-relative:page" from="85.05pt,408.25pt" to="510.35pt,408.25pt" o:gfxdata="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" filled="t" strokeweight=".35pt">
                 <v:fill opacity="0"/>
@@ -2098,7 +2000,7 @@
               </wp:anchor>
             </w:drawing>
           </mc:Choice>
-          <mc:Fallback xmlns:w16se="http://schemas.microsoft.com/office/word/2015/wordml/symex" xmlns:w15="http://schemas.microsoft.com/office/word/2012/wordml" xmlns:cx="http://schemas.microsoft.com/office/drawing/2014/chartex">
+          <mc:Fallback xmlns:cx="http://schemas.microsoft.com/office/drawing/2014/chartex" xmlns:w15="http://schemas.microsoft.com/office/word/2012/wordml" xmlns:w16se="http://schemas.microsoft.com/office/word/2015/wordml/symex">
             <w:pict>
               <v:line w14:anchorId="64A8BF81" id="1035" o:spid="_x0000_s1026" style="position:absolute;left:0;text-align:left;z-index:-251651072;visibility:visible;mso-wrap-style:square;mso-wrap-distance-left:0;mso-wrap-distance-top:0;mso-wrap-distance-right:0;mso-wrap-distance-bottom:0;mso-position-horizontal:absolute;mso-position-horizontal-relative:page;mso-position-vertical:absolute;mso-position-vertical-relative:page" from="85.05pt,424.2pt" to="290.95pt,424.2pt" o:gfxdata="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" filled="t" strokeweight=".35pt">
                 <v:fill opacity="0"/>
@@ -2119,7 +2021,7 @@
         <w:snapToGrid w:val="0"/>
         <w:spacing w:before="372" w:line="252" w:lineRule="exact"/>
         <w:rPr>
-          <w:rFonts w:ascii="나눔고딕" w:eastAsia="나눔고딕" w:hAnsi="나눔고딕" w:cs="돋움체" w:hint="eastAsia"/>
+          <w:rFonts w:ascii="나눔고딕" w:eastAsia="나눔고딕" w:hAnsi="나눔고딕" w:cs="돋움체"/>
           <w:spacing w:val="15"/>
           <w:sz w:val="22"/>
         </w:rPr>
@@ -2153,7 +2055,7 @@
         <w:spacing w:before="70" w:line="252" w:lineRule="exact"/>
         <w:ind w:left="101"/>
         <w:rPr>
-          <w:rFonts w:ascii="나눔고딕" w:eastAsia="나눔고딕" w:hAnsi="나눔고딕" w:cs="돋움체" w:hint="eastAsia"/>
+          <w:rFonts w:ascii="나눔고딕" w:eastAsia="나눔고딕" w:hAnsi="나눔고딕" w:cs="돋움체"/>
           <w:sz w:val="22"/>
         </w:rPr>
       </w:pPr>
@@ -2204,7 +2106,7 @@
         <w:snapToGrid w:val="0"/>
         <w:spacing w:before="386" w:line="252" w:lineRule="exact"/>
         <w:rPr>
-          <w:rFonts w:ascii="나눔고딕" w:eastAsia="나눔고딕" w:hAnsi="나눔고딕" w:cs="돋움체" w:hint="eastAsia"/>
+          <w:rFonts w:ascii="나눔고딕" w:eastAsia="나눔고딕" w:hAnsi="나눔고딕" w:cs="돋움체"/>
           <w:spacing w:val="15"/>
           <w:sz w:val="22"/>
         </w:rPr>
@@ -2224,7 +2126,7 @@
         <w:ind w:right="44" w:firstLine="101"/>
         <w:jc w:val="both"/>
         <w:rPr>
-          <w:rFonts w:ascii="나눔고딕" w:eastAsia="나눔고딕" w:hAnsi="나눔고딕" w:cs="돋움체" w:hint="eastAsia"/>
+          <w:rFonts w:ascii="나눔고딕" w:eastAsia="나눔고딕" w:hAnsi="나눔고딕" w:cs="돋움체"/>
           <w:sz w:val="22"/>
         </w:rPr>
       </w:pPr>
@@ -2453,7 +2355,7 @@
         <w:snapToGrid w:val="0"/>
         <w:spacing w:before="376" w:line="252" w:lineRule="exact"/>
         <w:rPr>
-          <w:rFonts w:ascii="나눔고딕" w:eastAsia="나눔고딕" w:hAnsi="나눔고딕" w:cs="돋움체" w:hint="eastAsia"/>
+          <w:rFonts w:ascii="나눔고딕" w:eastAsia="나눔고딕" w:hAnsi="나눔고딕" w:cs="돋움체"/>
           <w:spacing w:val="15"/>
           <w:sz w:val="22"/>
         </w:rPr>
@@ -2473,7 +2375,7 @@
         <w:ind w:right="44" w:firstLine="101"/>
         <w:jc w:val="both"/>
         <w:rPr>
-          <w:rFonts w:ascii="나눔고딕" w:eastAsia="나눔고딕" w:hAnsi="나눔고딕" w:cs="돋움체" w:hint="eastAsia"/>
+          <w:rFonts w:ascii="나눔고딕" w:eastAsia="나눔고딕" w:hAnsi="나눔고딕" w:cs="돋움체"/>
           <w:sz w:val="22"/>
         </w:rPr>
       </w:pPr>
@@ -2662,7 +2564,7 @@
         <w:snapToGrid w:val="0"/>
         <w:spacing w:before="376" w:line="252" w:lineRule="exact"/>
         <w:rPr>
-          <w:rFonts w:ascii="나눔고딕" w:eastAsia="나눔고딕" w:hAnsi="나눔고딕" w:cs="돋움체" w:hint="eastAsia"/>
+          <w:rFonts w:ascii="나눔고딕" w:eastAsia="나눔고딕" w:hAnsi="나눔고딕" w:cs="돋움체"/>
           <w:spacing w:val="15"/>
           <w:sz w:val="22"/>
         </w:rPr>
@@ -2727,7 +2629,7 @@
               </wp:anchor>
             </w:drawing>
           </mc:Choice>
-          <mc:Fallback xmlns:w16se="http://schemas.microsoft.com/office/word/2015/wordml/symex" xmlns:w15="http://schemas.microsoft.com/office/word/2012/wordml" xmlns:cx="http://schemas.microsoft.com/office/drawing/2014/chartex">
+          <mc:Fallback xmlns:cx="http://schemas.microsoft.com/office/drawing/2014/chartex" xmlns:w15="http://schemas.microsoft.com/office/word/2012/wordml" xmlns:w16se="http://schemas.microsoft.com/office/word/2015/wordml/symex">
             <w:pict>
               <v:line w14:anchorId="4F4269D9" id="1036" o:spid="_x0000_s1026" style="position:absolute;left:0;text-align:left;z-index:-251650048;visibility:visible;mso-wrap-style:square;mso-wrap-distance-left:0;mso-wrap-distance-top:0;mso-wrap-distance-right:0;mso-wrap-distance-bottom:0;mso-position-horizontal:absolute;mso-position-horizontal-relative:page;mso-position-vertical:absolute;mso-position-vertical-relative:page" from="85.05pt,632.3pt" to="155.95pt,632.3pt" o:gfxdata="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" filled="t" strokeweight=".35pt">
                 <v:fill opacity="0"/>
@@ -2746,7 +2648,7 @@
         <w:ind w:right="41" w:firstLine="101"/>
         <w:jc w:val="both"/>
         <w:rPr>
-          <w:rFonts w:ascii="나눔고딕" w:eastAsia="나눔고딕" w:hAnsi="나눔고딕" w:cs="돋움체" w:hint="eastAsia"/>
+          <w:rFonts w:ascii="나눔고딕" w:eastAsia="나눔고딕" w:hAnsi="나눔고딕" w:cs="돋움체"/>
           <w:sz w:val="22"/>
         </w:rPr>
       </w:pPr>
@@ -2942,7 +2844,6 @@
         </w:rPr>
         <w:t xml:space="preserve"> </w:t>
       </w:r>
-      <w:proofErr w:type="spellStart"/>
       <w:r>
         <w:rPr>
           <w:rFonts w:ascii="나눔고딕" w:eastAsia="나눔고딕" w:hAnsi="나눔고딕" w:cs="돋움체" w:hint="eastAsia"/>
@@ -2951,7 +2852,6 @@
         </w:rPr>
         <w:t>퀘스트</w:t>
       </w:r>
-      <w:proofErr w:type="spellEnd"/>
       <w:r>
         <w:rPr>
           <w:rFonts w:ascii="나눔고딕" w:eastAsia="나눔고딕" w:hAnsi="나눔고딕" w:cs="돋움체" w:hint="eastAsia"/>
@@ -2973,23 +2873,7 @@
           <w:rFonts w:ascii="나눔고딕" w:eastAsia="나눔고딕" w:hAnsi="나눔고딕" w:cs="돋움체" w:hint="eastAsia"/>
           <w:sz w:val="22"/>
         </w:rPr>
-        <w:t xml:space="preserve"> </w:t>
-      </w:r>
-      <w:proofErr w:type="spellStart"/>
-      <w:r>
-        <w:rPr>
-          <w:rFonts w:ascii="나눔고딕" w:eastAsia="나눔고딕" w:hAnsi="나눔고딕" w:cs="돋움체" w:hint="eastAsia"/>
-          <w:sz w:val="22"/>
-        </w:rPr>
-        <w:t>리어</w:t>
-      </w:r>
-      <w:proofErr w:type="spellEnd"/>
-      <w:r>
-        <w:rPr>
-          <w:rFonts w:ascii="나눔고딕" w:eastAsia="나눔고딕" w:hAnsi="나눔고딕" w:cs="돋움체" w:hint="eastAsia"/>
-          <w:sz w:val="22"/>
-        </w:rPr>
-        <w:t xml:space="preserve"> 등의 업적을 통해 사용자의 업적 수집욕구를 자극</w:t>
+        <w:t xml:space="preserve"> 리어 등의 업적을 통해 사용자의 업적 수집욕구를 자극</w:t>
       </w:r>
       <w:r>
         <w:rPr>
@@ -3044,7 +2928,7 @@
               </wp:anchor>
             </w:drawing>
           </mc:Choice>
-          <mc:Fallback xmlns:w16se="http://schemas.microsoft.com/office/word/2015/wordml/symex" xmlns:w15="http://schemas.microsoft.com/office/word/2012/wordml" xmlns:cx="http://schemas.microsoft.com/office/drawing/2014/chartex">
+          <mc:Fallback xmlns:cx="http://schemas.microsoft.com/office/drawing/2014/chartex" xmlns:w15="http://schemas.microsoft.com/office/word/2012/wordml" xmlns:w16se="http://schemas.microsoft.com/office/word/2015/wordml/symex">
             <w:pict>
               <v:line w14:anchorId="467E4E69" id="1037" o:spid="_x0000_s1026" style="position:absolute;left:0;text-align:left;z-index:-251649024;visibility:visible;mso-wrap-style:square;mso-wrap-distance-left:0;mso-wrap-distance-top:0;mso-wrap-distance-right:0;mso-wrap-distance-bottom:0;mso-position-horizontal:absolute;mso-position-horizontal-relative:page;mso-position-vertical:absolute;mso-position-vertical-relative:page" from="85.05pt,648.25pt" to="510.35pt,648.25pt" o:gfxdata="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" filled="t" strokeweight=".35pt">
                 <v:fill opacity="0"/>
@@ -3108,7 +2992,7 @@
               </wp:anchor>
             </w:drawing>
           </mc:Choice>
-          <mc:Fallback xmlns:w16se="http://schemas.microsoft.com/office/word/2015/wordml/symex" xmlns:w15="http://schemas.microsoft.com/office/word/2012/wordml" xmlns:cx="http://schemas.microsoft.com/office/drawing/2014/chartex">
+          <mc:Fallback xmlns:cx="http://schemas.microsoft.com/office/drawing/2014/chartex" xmlns:w15="http://schemas.microsoft.com/office/word/2012/wordml" xmlns:w16se="http://schemas.microsoft.com/office/word/2015/wordml/symex">
             <w:pict>
               <v:line w14:anchorId="1D8E7553" id="1038" o:spid="_x0000_s1026" style="position:absolute;left:0;text-align:left;z-index:-251648000;visibility:visible;mso-wrap-style:square;mso-wrap-distance-left:0;mso-wrap-distance-top:0;mso-wrap-distance-right:0;mso-wrap-distance-bottom:0;mso-position-horizontal:absolute;mso-position-horizontal-relative:page;mso-position-vertical:absolute;mso-position-vertical-relative:page" from="85.05pt,664.2pt" to="340.15pt,664.2pt" o:gfxdata="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" filled="t" strokeweight=".35pt">
                 <v:fill opacity="0"/>
@@ -3125,7 +3009,7 @@
         <w:snapToGrid w:val="0"/>
         <w:spacing w:before="53" w:line="252" w:lineRule="exact"/>
         <w:rPr>
-          <w:rFonts w:ascii="나눔고딕" w:eastAsia="나눔고딕" w:hAnsi="나눔고딕" w:cs="돋움체" w:hint="eastAsia"/>
+          <w:rFonts w:ascii="나눔고딕" w:eastAsia="나눔고딕" w:hAnsi="나눔고딕" w:cs="돋움체"/>
           <w:sz w:val="22"/>
         </w:rPr>
       </w:pPr>
@@ -3149,23 +3033,7 @@
           <w:rFonts w:ascii="나눔고딕" w:eastAsia="나눔고딕" w:hAnsi="나눔고딕" w:cs="돋움체" w:hint="eastAsia"/>
           <w:sz w:val="22"/>
         </w:rPr>
-        <w:t xml:space="preserve">업적에 따른 </w:t>
-      </w:r>
-      <w:proofErr w:type="spellStart"/>
-      <w:r>
-        <w:rPr>
-          <w:rFonts w:ascii="나눔고딕" w:eastAsia="나눔고딕" w:hAnsi="나눔고딕" w:cs="돋움체" w:hint="eastAsia"/>
-          <w:sz w:val="22"/>
-        </w:rPr>
-        <w:t>클리어</w:t>
-      </w:r>
-      <w:proofErr w:type="spellEnd"/>
-      <w:r>
-        <w:rPr>
-          <w:rFonts w:ascii="나눔고딕" w:eastAsia="나눔고딕" w:hAnsi="나눔고딕" w:cs="돋움체" w:hint="eastAsia"/>
-          <w:sz w:val="22"/>
-        </w:rPr>
-        <w:t xml:space="preserve"> 점수를 통해 다른 사용자와의 점수 경쟁을 유도.</w:t>
+        <w:t>업적에 따른 클리어 점수를 통해 다른 사용자와의 점수 경쟁을 유도.</w:t>
       </w:r>
       <w:r>
         <w:rPr>
@@ -3220,7 +3088,7 @@
               </wp:anchor>
             </w:drawing>
           </mc:Choice>
-          <mc:Fallback xmlns:w16se="http://schemas.microsoft.com/office/word/2015/wordml/symex" xmlns:w15="http://schemas.microsoft.com/office/word/2012/wordml" xmlns:cx="http://schemas.microsoft.com/office/drawing/2014/chartex">
+          <mc:Fallback xmlns:cx="http://schemas.microsoft.com/office/drawing/2014/chartex" xmlns:w15="http://schemas.microsoft.com/office/word/2012/wordml" xmlns:w16se="http://schemas.microsoft.com/office/word/2015/wordml/symex">
             <w:pict>
               <v:line w14:anchorId="7B204C8B" id="1039" o:spid="_x0000_s1026" style="position:absolute;left:0;text-align:left;z-index:-251646976;visibility:visible;mso-wrap-style:square;mso-wrap-distance-left:0;mso-wrap-distance-top:0;mso-wrap-distance-right:0;mso-wrap-distance-bottom:0;mso-position-horizontal:absolute;mso-position-horizontal-relative:page;mso-position-vertical:absolute;mso-position-vertical-relative:page" from="85.05pt,680.3pt" to="416.35pt,680.3pt" o:gfxdata="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" filled="t" strokeweight=".35pt">
                 <v:fill opacity="0"/>
@@ -3241,7 +3109,7 @@
         <w:snapToGrid w:val="0"/>
         <w:spacing w:before="389" w:line="252" w:lineRule="exact"/>
         <w:rPr>
-          <w:rFonts w:ascii="나눔고딕" w:eastAsia="나눔고딕" w:hAnsi="나눔고딕" w:cs="돋움체" w:hint="eastAsia"/>
+          <w:rFonts w:ascii="나눔고딕" w:eastAsia="나눔고딕" w:hAnsi="나눔고딕" w:cs="돋움체"/>
           <w:sz w:val="22"/>
         </w:rPr>
         <w:sectPr>
@@ -3264,23 +3132,7 @@
           <w:rFonts w:ascii="나눔고딕" w:eastAsia="나눔고딕" w:hAnsi="나눔고딕" w:cs="돋움체" w:hint="eastAsia"/>
           <w:sz w:val="22"/>
         </w:rPr>
-        <w:t xml:space="preserve">게임 </w:t>
-      </w:r>
-      <w:proofErr w:type="spellStart"/>
-      <w:r>
-        <w:rPr>
-          <w:rFonts w:ascii="나눔고딕" w:eastAsia="나눔고딕" w:hAnsi="나눔고딕" w:cs="돋움체" w:hint="eastAsia"/>
-          <w:sz w:val="22"/>
-        </w:rPr>
-        <w:t>클리어</w:t>
-      </w:r>
-      <w:proofErr w:type="spellEnd"/>
-      <w:r>
-        <w:rPr>
-          <w:rFonts w:ascii="나눔고딕" w:eastAsia="나눔고딕" w:hAnsi="나눔고딕" w:cs="돋움체" w:hint="eastAsia"/>
-          <w:sz w:val="22"/>
-        </w:rPr>
-        <w:t xml:space="preserve"> 시 플레이 타임 및 활동에 따른 점수 표기</w:t>
+        <w:t>게임 클리어 시 플레이 타임 및 활동에 따른 점수 표기</w:t>
       </w:r>
       <w:r>
         <w:rPr>
@@ -3335,7 +3187,7 @@
               </wp:anchor>
             </w:drawing>
           </mc:Choice>
-          <mc:Fallback xmlns:w16se="http://schemas.microsoft.com/office/word/2015/wordml/symex" xmlns:w15="http://schemas.microsoft.com/office/word/2012/wordml" xmlns:cx="http://schemas.microsoft.com/office/drawing/2014/chartex">
+          <mc:Fallback xmlns:cx="http://schemas.microsoft.com/office/drawing/2014/chartex" xmlns:w15="http://schemas.microsoft.com/office/word/2012/wordml" xmlns:w16se="http://schemas.microsoft.com/office/word/2015/wordml/symex">
             <w:pict>
               <v:line w14:anchorId="7E07F4D9" id="1040" o:spid="_x0000_s1026" style="position:absolute;left:0;text-align:left;z-index:-251645952;visibility:visible;mso-wrap-style:square;mso-wrap-distance-left:0;mso-wrap-distance-top:0;mso-wrap-distance-right:0;mso-wrap-distance-bottom:0;mso-position-horizontal:absolute;mso-position-horizontal-relative:page;mso-position-vertical:absolute;mso-position-vertical-relative:page" from="85.05pt,712.2pt" to="356pt,712.2pt" o:gfxdata="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" filled="t" strokeweight=".35pt">
                 <v:fill opacity="0"/>
@@ -3356,7 +3208,7 @@
         <w:snapToGrid w:val="0"/>
         <w:spacing w:before="514" w:line="252" w:lineRule="exact"/>
         <w:rPr>
-          <w:rFonts w:ascii="나눔고딕" w:eastAsia="나눔고딕" w:hAnsi="나눔고딕" w:cs="돋움체" w:hint="eastAsia"/>
+          <w:rFonts w:ascii="나눔고딕" w:eastAsia="나눔고딕" w:hAnsi="나눔고딕" w:cs="돋움체"/>
           <w:spacing w:val="18"/>
           <w:sz w:val="22"/>
         </w:rPr>
@@ -3367,17 +3219,8 @@
           <w:sz w:val="22"/>
         </w:rPr>
         <w:lastRenderedPageBreak/>
-        <w:t xml:space="preserve">아이템 </w:t>
-      </w:r>
-      <w:proofErr w:type="gramStart"/>
-      <w:r>
-        <w:rPr>
-          <w:rFonts w:ascii="나눔고딕" w:eastAsia="나눔고딕" w:hAnsi="나눔고딕" w:cs="돋움체" w:hint="eastAsia"/>
-          <w:sz w:val="22"/>
-        </w:rPr>
-        <w:t>설정 :</w:t>
-      </w:r>
-      <w:proofErr w:type="gramEnd"/>
+        <w:t>아이템 설정 :</w:t>
+      </w:r>
     </w:p>
     <w:p>
       <w:pPr>
@@ -3386,7 +3229,7 @@
         <w:ind w:firstLine="101"/>
         <w:jc w:val="both"/>
         <w:rPr>
-          <w:rFonts w:ascii="나눔고딕" w:eastAsia="나눔고딕" w:hAnsi="나눔고딕" w:cs="돋움체" w:hint="eastAsia"/>
+          <w:rFonts w:ascii="나눔고딕" w:eastAsia="나눔고딕" w:hAnsi="나눔고딕" w:cs="돋움체"/>
           <w:sz w:val="22"/>
         </w:rPr>
       </w:pPr>
@@ -3610,7 +3453,7 @@
         <w:snapToGrid w:val="0"/>
         <w:spacing w:before="53" w:line="252" w:lineRule="exact"/>
         <w:rPr>
-          <w:rFonts w:ascii="나눔고딕" w:eastAsia="나눔고딕" w:hAnsi="나눔고딕" w:cs="돋움체" w:hint="eastAsia"/>
+          <w:rFonts w:ascii="나눔고딕" w:eastAsia="나눔고딕" w:hAnsi="나눔고딕" w:cs="돋움체"/>
           <w:sz w:val="22"/>
         </w:rPr>
       </w:pPr>
@@ -3635,23 +3478,7 @@
           <w:rFonts w:ascii="나눔고딕" w:eastAsia="나눔고딕" w:hAnsi="나눔고딕" w:cs="돋움체" w:hint="eastAsia"/>
           <w:sz w:val="22"/>
         </w:rPr>
-        <w:t xml:space="preserve">) </w:t>
-      </w:r>
-      <w:proofErr w:type="spellStart"/>
-      <w:r>
-        <w:rPr>
-          <w:rFonts w:ascii="나눔고딕" w:eastAsia="나눔고딕" w:hAnsi="나눔고딕" w:cs="돋움체" w:hint="eastAsia"/>
-          <w:sz w:val="22"/>
-        </w:rPr>
-        <w:t>철검</w:t>
-      </w:r>
-      <w:proofErr w:type="spellEnd"/>
-      <w:r>
-        <w:rPr>
-          <w:rFonts w:ascii="나눔고딕" w:eastAsia="나눔고딕" w:hAnsi="나눔고딕" w:cs="돋움체" w:hint="eastAsia"/>
-          <w:sz w:val="22"/>
-        </w:rPr>
-        <w:t>,</w:t>
+        <w:t>) 철검,</w:t>
       </w:r>
       <w:r>
         <w:rPr>
@@ -3661,21 +3488,12 @@
         </w:rPr>
         <w:t xml:space="preserve"> </w:t>
       </w:r>
-      <w:proofErr w:type="spellStart"/>
-      <w:r>
-        <w:rPr>
-          <w:rFonts w:ascii="나눔고딕" w:eastAsia="나눔고딕" w:hAnsi="나눔고딕" w:cs="돋움체" w:hint="eastAsia"/>
-          <w:sz w:val="22"/>
-        </w:rPr>
-        <w:t>나무검</w:t>
-      </w:r>
-      <w:proofErr w:type="spellEnd"/>
-      <w:r>
-        <w:rPr>
-          <w:rFonts w:ascii="나눔고딕" w:eastAsia="나눔고딕" w:hAnsi="나눔고딕" w:cs="돋움체" w:hint="eastAsia"/>
-          <w:sz w:val="22"/>
-        </w:rPr>
-        <w:t>,</w:t>
+      <w:r>
+        <w:rPr>
+          <w:rFonts w:ascii="나눔고딕" w:eastAsia="나눔고딕" w:hAnsi="나눔고딕" w:cs="돋움체" w:hint="eastAsia"/>
+          <w:sz w:val="22"/>
+        </w:rPr>
+        <w:t>나무검,</w:t>
       </w:r>
       <w:r>
         <w:rPr>
@@ -3685,21 +3503,12 @@
         </w:rPr>
         <w:t xml:space="preserve"> </w:t>
       </w:r>
-      <w:proofErr w:type="spellStart"/>
-      <w:r>
-        <w:rPr>
-          <w:rFonts w:ascii="나눔고딕" w:eastAsia="나눔고딕" w:hAnsi="나눔고딕" w:cs="돋움체" w:hint="eastAsia"/>
-          <w:sz w:val="22"/>
-        </w:rPr>
-        <w:t>회복포션</w:t>
-      </w:r>
-      <w:proofErr w:type="spellEnd"/>
-      <w:r>
-        <w:rPr>
-          <w:rFonts w:ascii="나눔고딕" w:eastAsia="나눔고딕" w:hAnsi="나눔고딕" w:cs="돋움체" w:hint="eastAsia"/>
-          <w:sz w:val="22"/>
-        </w:rPr>
-        <w:t>(소)</w:t>
+      <w:r>
+        <w:rPr>
+          <w:rFonts w:ascii="나눔고딕" w:eastAsia="나눔고딕" w:hAnsi="나눔고딕" w:cs="돋움체" w:hint="eastAsia"/>
+          <w:sz w:val="22"/>
+        </w:rPr>
+        <w:t>회복포션(소)</w:t>
       </w:r>
     </w:p>
     <w:p>
@@ -3711,7 +3520,7 @@
         <w:snapToGrid w:val="0"/>
         <w:spacing w:before="389" w:line="252" w:lineRule="exact"/>
         <w:rPr>
-          <w:rFonts w:ascii="나눔고딕" w:eastAsia="나눔고딕" w:hAnsi="나눔고딕" w:cs="돋움체" w:hint="eastAsia"/>
+          <w:rFonts w:ascii="나눔고딕" w:eastAsia="나눔고딕" w:hAnsi="나눔고딕" w:cs="돋움체"/>
           <w:spacing w:val="18"/>
           <w:sz w:val="22"/>
         </w:rPr>
@@ -3748,12 +3557,11 @@
         <w:snapToGrid w:val="0"/>
         <w:spacing w:before="67" w:line="252" w:lineRule="exact"/>
         <w:rPr>
-          <w:rFonts w:ascii="나눔고딕" w:eastAsia="나눔고딕" w:hAnsi="나눔고딕" w:cs="돋움체" w:hint="eastAsia"/>
+          <w:rFonts w:ascii="나눔고딕" w:eastAsia="나눔고딕" w:hAnsi="나눔고딕" w:cs="돋움체"/>
           <w:spacing w:val="15"/>
           <w:sz w:val="22"/>
         </w:rPr>
       </w:pPr>
-      <w:proofErr w:type="gramStart"/>
       <w:r>
         <w:rPr>
           <w:rFonts w:ascii="나눔고딕" w:eastAsia="나눔고딕" w:hAnsi="나눔고딕" w:cs="돋움체" w:hint="eastAsia"/>
@@ -3761,7 +3569,6 @@
         </w:rPr>
         <w:t>인간형 :</w:t>
       </w:r>
-      <w:proofErr w:type="gramEnd"/>
       <w:r>
         <w:rPr>
           <w:rFonts w:ascii="나눔고딕" w:eastAsia="나눔고딕" w:hAnsi="나눔고딕" w:cs="돋움체" w:hint="eastAsia"/>
@@ -3802,29 +3609,18 @@
         <w:snapToGrid w:val="0"/>
         <w:spacing w:before="67" w:line="252" w:lineRule="exact"/>
         <w:rPr>
-          <w:rFonts w:ascii="나눔고딕" w:eastAsia="나눔고딕" w:hAnsi="나눔고딕" w:cs="돋움체" w:hint="eastAsia"/>
+          <w:rFonts w:ascii="나눔고딕" w:eastAsia="나눔고딕" w:hAnsi="나눔고딕" w:cs="돋움체"/>
           <w:spacing w:val="15"/>
           <w:sz w:val="22"/>
         </w:rPr>
       </w:pPr>
-      <w:proofErr w:type="spellStart"/>
-      <w:proofErr w:type="gramStart"/>
-      <w:r>
-        <w:rPr>
-          <w:rFonts w:ascii="나눔고딕" w:eastAsia="나눔고딕" w:hAnsi="나눔고딕" w:cs="돋움체" w:hint="eastAsia"/>
-          <w:sz w:val="22"/>
-        </w:rPr>
-        <w:t>동물형</w:t>
-      </w:r>
-      <w:proofErr w:type="spellEnd"/>
-      <w:r>
-        <w:rPr>
-          <w:rFonts w:ascii="나눔고딕" w:eastAsia="나눔고딕" w:hAnsi="나눔고딕" w:cs="돋움체" w:hint="eastAsia"/>
-          <w:sz w:val="22"/>
-        </w:rPr>
-        <w:t xml:space="preserve"> :</w:t>
-      </w:r>
-      <w:proofErr w:type="gramEnd"/>
+      <w:r>
+        <w:rPr>
+          <w:rFonts w:ascii="나눔고딕" w:eastAsia="나눔고딕" w:hAnsi="나눔고딕" w:cs="돋움체" w:hint="eastAsia"/>
+          <w:sz w:val="22"/>
+        </w:rPr>
+        <w:t>동물형 :</w:t>
+      </w:r>
       <w:r>
         <w:rPr>
           <w:rFonts w:ascii="나눔고딕" w:eastAsia="나눔고딕" w:hAnsi="나눔고딕" w:cs="돋움체" w:hint="eastAsia"/>
@@ -3910,29 +3706,18 @@
         <w:snapToGrid w:val="0"/>
         <w:spacing w:before="70" w:line="252" w:lineRule="exact"/>
         <w:rPr>
-          <w:rFonts w:ascii="나눔고딕" w:eastAsia="나눔고딕" w:hAnsi="나눔고딕" w:cs="돋움체" w:hint="eastAsia"/>
+          <w:rFonts w:ascii="나눔고딕" w:eastAsia="나눔고딕" w:hAnsi="나눔고딕" w:cs="돋움체"/>
           <w:spacing w:val="15"/>
           <w:sz w:val="22"/>
         </w:rPr>
       </w:pPr>
-      <w:proofErr w:type="spellStart"/>
-      <w:proofErr w:type="gramStart"/>
-      <w:r>
-        <w:rPr>
-          <w:rFonts w:ascii="나눔고딕" w:eastAsia="나눔고딕" w:hAnsi="나눔고딕" w:cs="돋움체" w:hint="eastAsia"/>
-          <w:sz w:val="22"/>
-        </w:rPr>
-        <w:t>괴물형</w:t>
-      </w:r>
-      <w:proofErr w:type="spellEnd"/>
-      <w:r>
-        <w:rPr>
-          <w:rFonts w:ascii="나눔고딕" w:eastAsia="나눔고딕" w:hAnsi="나눔고딕" w:cs="돋움체" w:hint="eastAsia"/>
-          <w:sz w:val="22"/>
-        </w:rPr>
-        <w:t xml:space="preserve"> :</w:t>
-      </w:r>
-      <w:proofErr w:type="gramEnd"/>
+      <w:r>
+        <w:rPr>
+          <w:rFonts w:ascii="나눔고딕" w:eastAsia="나눔고딕" w:hAnsi="나눔고딕" w:cs="돋움체" w:hint="eastAsia"/>
+          <w:sz w:val="22"/>
+        </w:rPr>
+        <w:t>괴물형 :</w:t>
+      </w:r>
       <w:r>
         <w:rPr>
           <w:rFonts w:ascii="나눔고딕" w:eastAsia="나눔고딕" w:hAnsi="나눔고딕" w:cs="돋움체" w:hint="eastAsia"/>
@@ -3941,21 +3726,12 @@
         </w:rPr>
         <w:t xml:space="preserve"> </w:t>
       </w:r>
-      <w:proofErr w:type="spellStart"/>
-      <w:r>
-        <w:rPr>
-          <w:rFonts w:ascii="나눔고딕" w:eastAsia="나눔고딕" w:hAnsi="나눔고딕" w:cs="돋움체" w:hint="eastAsia"/>
-          <w:sz w:val="22"/>
-        </w:rPr>
-        <w:t>고블린</w:t>
-      </w:r>
-      <w:proofErr w:type="spellEnd"/>
-      <w:r>
-        <w:rPr>
-          <w:rFonts w:ascii="나눔고딕" w:eastAsia="나눔고딕" w:hAnsi="나눔고딕" w:cs="돋움체" w:hint="eastAsia"/>
-          <w:sz w:val="22"/>
-        </w:rPr>
-        <w:t>,</w:t>
+      <w:r>
+        <w:rPr>
+          <w:rFonts w:ascii="나눔고딕" w:eastAsia="나눔고딕" w:hAnsi="나눔고딕" w:cs="돋움체" w:hint="eastAsia"/>
+          <w:sz w:val="22"/>
+        </w:rPr>
+        <w:t>고블린,</w:t>
       </w:r>
       <w:r>
         <w:rPr>
@@ -3965,21 +3741,12 @@
         </w:rPr>
         <w:t xml:space="preserve"> </w:t>
       </w:r>
-      <w:proofErr w:type="spellStart"/>
-      <w:r>
-        <w:rPr>
-          <w:rFonts w:ascii="나눔고딕" w:eastAsia="나눔고딕" w:hAnsi="나눔고딕" w:cs="돋움체" w:hint="eastAsia"/>
-          <w:sz w:val="22"/>
-        </w:rPr>
-        <w:t>오크</w:t>
-      </w:r>
-      <w:proofErr w:type="spellEnd"/>
-      <w:r>
-        <w:rPr>
-          <w:rFonts w:ascii="나눔고딕" w:eastAsia="나눔고딕" w:hAnsi="나눔고딕" w:cs="돋움체" w:hint="eastAsia"/>
-          <w:sz w:val="22"/>
-        </w:rPr>
-        <w:t>,</w:t>
+      <w:r>
+        <w:rPr>
+          <w:rFonts w:ascii="나눔고딕" w:eastAsia="나눔고딕" w:hAnsi="나눔고딕" w:cs="돋움체" w:hint="eastAsia"/>
+          <w:sz w:val="22"/>
+        </w:rPr>
+        <w:t>오크,</w:t>
       </w:r>
       <w:r>
         <w:rPr>
@@ -4019,7 +3786,6 @@
         </w:rPr>
         <w:t xml:space="preserve"> </w:t>
       </w:r>
-      <w:proofErr w:type="spellStart"/>
       <w:r>
         <w:rPr>
           <w:rFonts w:ascii="나눔고딕" w:eastAsia="나눔고딕" w:hAnsi="나눔고딕" w:cs="돋움체" w:hint="eastAsia"/>
@@ -4027,14 +3793,13 @@
         </w:rPr>
         <w:t>좀비</w:t>
       </w:r>
-      <w:proofErr w:type="spellEnd"/>
     </w:p>
     <w:p>
       <w:pPr>
         <w:snapToGrid w:val="0"/>
         <w:spacing w:before="67" w:line="252" w:lineRule="exact"/>
         <w:rPr>
-          <w:rFonts w:ascii="나눔고딕" w:eastAsia="나눔고딕" w:hAnsi="나눔고딕" w:cs="돋움체" w:hint="eastAsia"/>
+          <w:rFonts w:ascii="나눔고딕" w:eastAsia="나눔고딕" w:hAnsi="나눔고딕" w:cs="돋움체"/>
           <w:sz w:val="22"/>
         </w:rPr>
       </w:pPr>
@@ -4059,7 +3824,7 @@
         <w:snapToGrid w:val="0"/>
         <w:spacing w:before="1027" w:line="252" w:lineRule="exact"/>
         <w:rPr>
-          <w:rFonts w:ascii="나눔고딕" w:eastAsia="나눔고딕" w:hAnsi="나눔고딕" w:cs="돋움체" w:hint="eastAsia"/>
+          <w:rFonts w:ascii="나눔고딕" w:eastAsia="나눔고딕" w:hAnsi="나눔고딕" w:cs="돋움체"/>
           <w:sz w:val="22"/>
         </w:rPr>
       </w:pPr>
@@ -4109,7 +3874,6 @@
         </w:rPr>
         <w:t xml:space="preserve"> </w:t>
       </w:r>
-      <w:proofErr w:type="spellStart"/>
       <w:r>
         <w:rPr>
           <w:rFonts w:ascii="나눔고딕" w:eastAsia="나눔고딕" w:hAnsi="나눔고딕" w:cs="돋움체" w:hint="eastAsia"/>
@@ -4132,7 +3896,6 @@
         </w:rPr>
         <w:t>n</w:t>
       </w:r>
-      <w:proofErr w:type="spellEnd"/>
       <w:r>
         <w:rPr>
           <w:rFonts w:ascii="나눔고딕" w:eastAsia="나눔고딕" w:hAnsi="나눔고딕" w:cs="돋움체" w:hint="eastAsia"/>
@@ -4216,7 +3979,7 @@
         <w:snapToGrid w:val="0"/>
         <w:spacing w:before="70" w:after="270" w:line="252" w:lineRule="exact"/>
         <w:rPr>
-          <w:rFonts w:ascii="나눔고딕" w:eastAsia="나눔고딕" w:hAnsi="나눔고딕" w:cs="돋움체" w:hint="eastAsia"/>
+          <w:rFonts w:ascii="나눔고딕" w:eastAsia="나눔고딕" w:hAnsi="나눔고딕" w:cs="돋움체"/>
           <w:sz w:val="22"/>
         </w:rPr>
       </w:pPr>
@@ -4292,7 +4055,7 @@
       <w:pPr>
         <w:snapToGrid w:val="0"/>
         <w:rPr>
-          <w:rFonts w:ascii="나눔고딕" w:eastAsia="나눔고딕" w:hAnsi="나눔고딕" w:cs="돋움체" w:hint="eastAsia"/>
+          <w:rFonts w:ascii="나눔고딕" w:eastAsia="나눔고딕" w:hAnsi="나눔고딕" w:cs="돋움체"/>
           <w:sz w:val="22"/>
         </w:rPr>
         <w:sectPr>
@@ -4323,7 +4086,7 @@
         <w:snapToGrid w:val="0"/>
         <w:spacing w:before="514" w:line="252" w:lineRule="exact"/>
         <w:rPr>
-          <w:rFonts w:ascii="나눔고딕" w:eastAsia="나눔고딕" w:hAnsi="나눔고딕" w:cs="돋움체" w:hint="eastAsia"/>
+          <w:rFonts w:ascii="나눔고딕" w:eastAsia="나눔고딕" w:hAnsi="나눔고딕" w:cs="돋움체"/>
           <w:sz w:val="22"/>
         </w:rPr>
       </w:pPr>
@@ -4372,7 +4135,7 @@
         <w:snapToGrid w:val="0"/>
         <w:spacing w:before="67" w:line="252" w:lineRule="exact"/>
         <w:rPr>
-          <w:rFonts w:ascii="나눔고딕" w:eastAsia="나눔고딕" w:hAnsi="나눔고딕" w:cs="돋움체" w:hint="eastAsia"/>
+          <w:rFonts w:ascii="나눔고딕" w:eastAsia="나눔고딕" w:hAnsi="나눔고딕" w:cs="돋움체"/>
           <w:sz w:val="22"/>
         </w:rPr>
       </w:pPr>
@@ -4445,7 +4208,6 @@
         </w:rPr>
         <w:t xml:space="preserve">또는 </w:t>
       </w:r>
-      <w:proofErr w:type="gramStart"/>
       <w:r>
         <w:rPr>
           <w:rFonts w:ascii="나눔고딕" w:eastAsia="나눔고딕" w:hAnsi="나눔고딕" w:cs="돋움체" w:hint="eastAsia"/>
@@ -4507,7 +4269,6 @@
         </w:rPr>
         <w:t>:</w:t>
       </w:r>
-      <w:proofErr w:type="gramEnd"/>
       <w:r>
         <w:rPr>
           <w:rFonts w:ascii="나눔고딕" w:eastAsia="나눔고딕" w:hAnsi="나눔고딕" w:cs="돋움체" w:hint="eastAsia"/>
@@ -4529,18 +4290,119 @@
         <w:snapToGrid w:val="0"/>
         <w:spacing w:before="70" w:line="252" w:lineRule="exact"/>
         <w:rPr>
-          <w:rFonts w:ascii="나눔고딕" w:eastAsia="나눔고딕" w:hAnsi="나눔고딕" w:cs="돋움체" w:hint="eastAsia"/>
-          <w:sz w:val="22"/>
-        </w:rPr>
-      </w:pPr>
-      <w:r>
-        <w:rPr>
-          <w:rFonts w:ascii="나눔고딕" w:eastAsia="나눔고딕" w:hAnsi="나눔고딕" w:cs="돋움체" w:hint="eastAsia"/>
-          <w:sz w:val="22"/>
-        </w:rPr>
-        <w:t xml:space="preserve">?? </w:t>
-      </w:r>
-      <w:proofErr w:type="gramStart"/>
+          <w:rFonts w:ascii="나눔고딕" w:eastAsia="나눔고딕" w:hAnsi="나눔고딕" w:cs="돋움체"/>
+          <w:sz w:val="22"/>
+        </w:rPr>
+      </w:pPr>
+      <w:r>
+        <w:rPr>
+          <w:rFonts w:ascii="나눔고딕" w:eastAsia="나눔고딕" w:hAnsi="나눔고딕" w:cs="돋움체" w:hint="eastAsia"/>
+          <w:sz w:val="22"/>
+        </w:rPr>
+        <w:t>?? 패턴 :</w:t>
+      </w:r>
+      <w:r>
+        <w:rPr>
+          <w:rFonts w:ascii="나눔고딕" w:eastAsia="나눔고딕" w:hAnsi="나눔고딕" w:cs="돋움체" w:hint="eastAsia"/>
+          <w:spacing w:val="-16"/>
+          <w:sz w:val="22"/>
+        </w:rPr>
+        <w:t xml:space="preserve"> </w:t>
+      </w:r>
+      <w:r>
+        <w:rPr>
+          <w:rFonts w:ascii="나눔고딕" w:eastAsia="나눔고딕" w:hAnsi="나눔고딕" w:cs="돋움체" w:hint="eastAsia"/>
+          <w:sz w:val="22"/>
+        </w:rPr>
+        <w:t>매개변수에 따라 다른 제작 아이템 반환</w:t>
+      </w:r>
+    </w:p>
+    <w:p>
+      <w:pPr>
+        <w:snapToGrid w:val="0"/>
+        <w:spacing w:before="67" w:line="252" w:lineRule="exact"/>
+        <w:rPr>
+          <w:rFonts w:ascii="나눔고딕" w:eastAsia="나눔고딕" w:hAnsi="나눔고딕" w:cs="돋움체"/>
+          <w:sz w:val="22"/>
+        </w:rPr>
+      </w:pPr>
+      <w:r>
+        <w:rPr>
+          <w:rFonts w:ascii="나눔고딕" w:eastAsia="나눔고딕" w:hAnsi="나눔고딕" w:cs="돋움체" w:hint="eastAsia"/>
+          <w:spacing w:val="42"/>
+          <w:sz w:val="22"/>
+        </w:rPr>
+        <w:t>D</w:t>
+      </w:r>
+      <w:r>
+        <w:rPr>
+          <w:rFonts w:ascii="나눔고딕" w:eastAsia="나눔고딕" w:hAnsi="나눔고딕" w:cs="돋움체" w:hint="eastAsia"/>
+          <w:spacing w:val="8"/>
+          <w:sz w:val="22"/>
+        </w:rPr>
+        <w:t>e</w:t>
+      </w:r>
+      <w:r>
+        <w:rPr>
+          <w:rFonts w:ascii="나눔고딕" w:eastAsia="나눔고딕" w:hAnsi="나눔고딕" w:cs="돋움체" w:hint="eastAsia"/>
+          <w:sz w:val="22"/>
+        </w:rPr>
+        <w:t>c</w:t>
+      </w:r>
+      <w:r>
+        <w:rPr>
+          <w:rFonts w:ascii="나눔고딕" w:eastAsia="나눔고딕" w:hAnsi="나눔고딕" w:cs="돋움체" w:hint="eastAsia"/>
+          <w:spacing w:val="8"/>
+          <w:sz w:val="22"/>
+        </w:rPr>
+        <w:t>o</w:t>
+      </w:r>
+      <w:r>
+        <w:rPr>
+          <w:rFonts w:ascii="나눔고딕" w:eastAsia="나눔고딕" w:hAnsi="나눔고딕" w:cs="돋움체" w:hint="eastAsia"/>
+          <w:spacing w:val="-19"/>
+          <w:sz w:val="22"/>
+        </w:rPr>
+        <w:t>r</w:t>
+      </w:r>
+      <w:r>
+        <w:rPr>
+          <w:rFonts w:ascii="나눔고딕" w:eastAsia="나눔고딕" w:hAnsi="나눔고딕" w:cs="돋움체" w:hint="eastAsia"/>
+          <w:sz w:val="22"/>
+        </w:rPr>
+        <w:t>a</w:t>
+      </w:r>
+      <w:r>
+        <w:rPr>
+          <w:rFonts w:ascii="나눔고딕" w:eastAsia="나눔고딕" w:hAnsi="나눔고딕" w:cs="돋움체" w:hint="eastAsia"/>
+          <w:spacing w:val="-26"/>
+          <w:sz w:val="22"/>
+        </w:rPr>
+        <w:t>t</w:t>
+      </w:r>
+      <w:r>
+        <w:rPr>
+          <w:rFonts w:ascii="나눔고딕" w:eastAsia="나눔고딕" w:hAnsi="나눔고딕" w:cs="돋움체" w:hint="eastAsia"/>
+          <w:spacing w:val="8"/>
+          <w:sz w:val="22"/>
+        </w:rPr>
+        <w:t>o</w:t>
+      </w:r>
+      <w:r>
+        <w:rPr>
+          <w:rFonts w:ascii="나눔고딕" w:eastAsia="나눔고딕" w:hAnsi="나눔고딕" w:cs="돋움체" w:hint="eastAsia"/>
+          <w:sz w:val="22"/>
+        </w:rPr>
+        <w:t>r</w:t>
+      </w:r>
+      <w:r>
+        <w:rPr>
+          <w:rFonts w:ascii="나눔고딕" w:eastAsia="나눔고딕" w:hAnsi="나눔고딕" w:cs="돋움체" w:hint="eastAsia"/>
+          <w:spacing w:val="-8"/>
+          <w:sz w:val="22"/>
+        </w:rPr>
+        <w:t xml:space="preserve"> </w:t>
+      </w:r>
       <w:r>
         <w:rPr>
           <w:rFonts w:ascii="나눔고딕" w:eastAsia="나눔고딕" w:hAnsi="나눔고딕" w:cs="돋움체" w:hint="eastAsia"/>
@@ -4548,118 +4410,6 @@
         </w:rPr>
         <w:t>패턴 :</w:t>
       </w:r>
-      <w:proofErr w:type="gramEnd"/>
-      <w:r>
-        <w:rPr>
-          <w:rFonts w:ascii="나눔고딕" w:eastAsia="나눔고딕" w:hAnsi="나눔고딕" w:cs="돋움체" w:hint="eastAsia"/>
-          <w:spacing w:val="-16"/>
-          <w:sz w:val="22"/>
-        </w:rPr>
-        <w:t xml:space="preserve"> </w:t>
-      </w:r>
-      <w:r>
-        <w:rPr>
-          <w:rFonts w:ascii="나눔고딕" w:eastAsia="나눔고딕" w:hAnsi="나눔고딕" w:cs="돋움체" w:hint="eastAsia"/>
-          <w:sz w:val="22"/>
-        </w:rPr>
-        <w:t>매개변수에 따라 다른 제작 아이템 반환</w:t>
-      </w:r>
-    </w:p>
-    <w:p>
-      <w:pPr>
-        <w:snapToGrid w:val="0"/>
-        <w:spacing w:before="67" w:line="252" w:lineRule="exact"/>
-        <w:rPr>
-          <w:rFonts w:ascii="나눔고딕" w:eastAsia="나눔고딕" w:hAnsi="나눔고딕" w:cs="돋움체" w:hint="eastAsia"/>
-          <w:sz w:val="22"/>
-        </w:rPr>
-      </w:pPr>
-      <w:r>
-        <w:rPr>
-          <w:rFonts w:ascii="나눔고딕" w:eastAsia="나눔고딕" w:hAnsi="나눔고딕" w:cs="돋움체" w:hint="eastAsia"/>
-          <w:spacing w:val="42"/>
-          <w:sz w:val="22"/>
-        </w:rPr>
-        <w:t>D</w:t>
-      </w:r>
-      <w:r>
-        <w:rPr>
-          <w:rFonts w:ascii="나눔고딕" w:eastAsia="나눔고딕" w:hAnsi="나눔고딕" w:cs="돋움체" w:hint="eastAsia"/>
-          <w:spacing w:val="8"/>
-          <w:sz w:val="22"/>
-        </w:rPr>
-        <w:t>e</w:t>
-      </w:r>
-      <w:r>
-        <w:rPr>
-          <w:rFonts w:ascii="나눔고딕" w:eastAsia="나눔고딕" w:hAnsi="나눔고딕" w:cs="돋움체" w:hint="eastAsia"/>
-          <w:sz w:val="22"/>
-        </w:rPr>
-        <w:t>c</w:t>
-      </w:r>
-      <w:r>
-        <w:rPr>
-          <w:rFonts w:ascii="나눔고딕" w:eastAsia="나눔고딕" w:hAnsi="나눔고딕" w:cs="돋움체" w:hint="eastAsia"/>
-          <w:spacing w:val="8"/>
-          <w:sz w:val="22"/>
-        </w:rPr>
-        <w:t>o</w:t>
-      </w:r>
-      <w:r>
-        <w:rPr>
-          <w:rFonts w:ascii="나눔고딕" w:eastAsia="나눔고딕" w:hAnsi="나눔고딕" w:cs="돋움체" w:hint="eastAsia"/>
-          <w:spacing w:val="-19"/>
-          <w:sz w:val="22"/>
-        </w:rPr>
-        <w:t>r</w:t>
-      </w:r>
-      <w:r>
-        <w:rPr>
-          <w:rFonts w:ascii="나눔고딕" w:eastAsia="나눔고딕" w:hAnsi="나눔고딕" w:cs="돋움체" w:hint="eastAsia"/>
-          <w:sz w:val="22"/>
-        </w:rPr>
-        <w:t>a</w:t>
-      </w:r>
-      <w:r>
-        <w:rPr>
-          <w:rFonts w:ascii="나눔고딕" w:eastAsia="나눔고딕" w:hAnsi="나눔고딕" w:cs="돋움체" w:hint="eastAsia"/>
-          <w:spacing w:val="-26"/>
-          <w:sz w:val="22"/>
-        </w:rPr>
-        <w:t>t</w:t>
-      </w:r>
-      <w:r>
-        <w:rPr>
-          <w:rFonts w:ascii="나눔고딕" w:eastAsia="나눔고딕" w:hAnsi="나눔고딕" w:cs="돋움체" w:hint="eastAsia"/>
-          <w:spacing w:val="8"/>
-          <w:sz w:val="22"/>
-        </w:rPr>
-        <w:t>o</w:t>
-      </w:r>
-      <w:r>
-        <w:rPr>
-          <w:rFonts w:ascii="나눔고딕" w:eastAsia="나눔고딕" w:hAnsi="나눔고딕" w:cs="돋움체" w:hint="eastAsia"/>
-          <w:sz w:val="22"/>
-        </w:rPr>
-        <w:t>r</w:t>
-      </w:r>
-      <w:r>
-        <w:rPr>
-          <w:rFonts w:ascii="나눔고딕" w:eastAsia="나눔고딕" w:hAnsi="나눔고딕" w:cs="돋움체" w:hint="eastAsia"/>
-          <w:spacing w:val="-8"/>
-          <w:sz w:val="22"/>
-        </w:rPr>
-        <w:t xml:space="preserve"> </w:t>
-      </w:r>
-      <w:proofErr w:type="gramStart"/>
-      <w:r>
-        <w:rPr>
-          <w:rFonts w:ascii="나눔고딕" w:eastAsia="나눔고딕" w:hAnsi="나눔고딕" w:cs="돋움체" w:hint="eastAsia"/>
-          <w:sz w:val="22"/>
-        </w:rPr>
-        <w:t>패턴 :</w:t>
-      </w:r>
-      <w:proofErr w:type="gramEnd"/>
       <w:r>
         <w:rPr>
           <w:rFonts w:ascii="나눔고딕" w:eastAsia="나눔고딕" w:hAnsi="나눔고딕" w:cs="돋움체" w:hint="eastAsia"/>
@@ -4728,7 +4478,7 @@
               </wp:anchor>
             </w:drawing>
           </mc:Choice>
-          <mc:Fallback xmlns:w16se="http://schemas.microsoft.com/office/word/2015/wordml/symex" xmlns:w15="http://schemas.microsoft.com/office/word/2012/wordml" xmlns:cx="http://schemas.microsoft.com/office/drawing/2014/chartex">
+          <mc:Fallback xmlns:cx="http://schemas.microsoft.com/office/drawing/2014/chartex" xmlns:w15="http://schemas.microsoft.com/office/word/2012/wordml" xmlns:w16se="http://schemas.microsoft.com/office/word/2015/wordml/symex">
             <w:pict>
               <v:line w14:anchorId="16295A38" id="1042" o:spid="_x0000_s1026" style="position:absolute;left:0;text-align:left;z-index:-251643904;visibility:visible;mso-wrap-style:square;mso-wrap-distance-left:0;mso-wrap-distance-top:0;mso-wrap-distance-right:0;mso-wrap-distance-bottom:0;mso-position-horizontal:absolute;mso-position-horizontal-relative:page;mso-position-vertical:absolute;mso-position-vertical-relative:page" from="85.05pt,152.3pt" to="223.9pt,152.3pt" o:gfxdata="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" filled="t" strokeweight=".35pt">
                 <v:fill opacity="0"/>
@@ -4745,11 +4495,10 @@
         <w:snapToGrid w:val="0"/>
         <w:spacing w:before="389" w:line="252" w:lineRule="exact"/>
         <w:rPr>
-          <w:rFonts w:ascii="나눔고딕" w:eastAsia="나눔고딕" w:hAnsi="나눔고딕" w:cs="돋움체" w:hint="eastAsia"/>
-          <w:sz w:val="22"/>
-        </w:rPr>
-      </w:pPr>
-      <w:proofErr w:type="gramStart"/>
+          <w:rFonts w:ascii="나눔고딕" w:eastAsia="나눔고딕" w:hAnsi="나눔고딕" w:cs="돋움체"/>
+          <w:sz w:val="22"/>
+        </w:rPr>
+      </w:pPr>
       <w:r>
         <w:rPr>
           <w:rFonts w:ascii="나눔고딕" w:eastAsia="나눔고딕" w:hAnsi="나눔고딕" w:cs="돋움체" w:hint="eastAsia"/>
@@ -4804,7 +4553,6 @@
         </w:rPr>
         <w:t>:</w:t>
       </w:r>
-      <w:proofErr w:type="gramEnd"/>
       <w:r>
         <w:rPr>
           <w:rFonts w:ascii="나눔고딕" w:eastAsia="나눔고딕" w:hAnsi="나눔고딕" w:cs="돋움체" w:hint="eastAsia"/>
@@ -4813,21 +4561,12 @@
         </w:rPr>
         <w:t xml:space="preserve"> </w:t>
       </w:r>
-      <w:proofErr w:type="spellStart"/>
-      <w:r>
-        <w:rPr>
-          <w:rFonts w:ascii="나눔고딕" w:eastAsia="나눔고딕" w:hAnsi="나눔고딕" w:cs="돋움체" w:hint="eastAsia"/>
-          <w:sz w:val="22"/>
-        </w:rPr>
-        <w:t>인벤토리</w:t>
-      </w:r>
-      <w:proofErr w:type="spellEnd"/>
-      <w:r>
-        <w:rPr>
-          <w:rFonts w:ascii="나눔고딕" w:eastAsia="나눔고딕" w:hAnsi="나눔고딕" w:cs="돋움체" w:hint="eastAsia"/>
-          <w:sz w:val="22"/>
-        </w:rPr>
-        <w:t xml:space="preserve"> 슬롯의 추상과 구현 분리</w:t>
+      <w:r>
+        <w:rPr>
+          <w:rFonts w:ascii="나눔고딕" w:eastAsia="나눔고딕" w:hAnsi="나눔고딕" w:cs="돋움체" w:hint="eastAsia"/>
+          <w:sz w:val="22"/>
+        </w:rPr>
+        <w:t>인벤토리 슬롯의 추상과 구현 분리</w:t>
       </w:r>
     </w:p>
     <w:p>
@@ -4835,12 +4574,10 @@
         <w:snapToGrid w:val="0"/>
         <w:spacing w:before="67" w:line="252" w:lineRule="exact"/>
         <w:rPr>
-          <w:rFonts w:ascii="나눔고딕" w:eastAsia="나눔고딕" w:hAnsi="나눔고딕" w:cs="돋움체" w:hint="eastAsia"/>
-          <w:sz w:val="22"/>
-        </w:rPr>
-      </w:pPr>
-      <w:proofErr w:type="spellStart"/>
-      <w:proofErr w:type="gramStart"/>
+          <w:rFonts w:ascii="나눔고딕" w:eastAsia="나눔고딕" w:hAnsi="나눔고딕" w:cs="돋움체"/>
+          <w:sz w:val="22"/>
+        </w:rPr>
+      </w:pPr>
       <w:r>
         <w:rPr>
           <w:rFonts w:ascii="나눔고딕" w:eastAsia="나눔고딕" w:hAnsi="나눔고딕" w:cs="돋움체" w:hint="eastAsia"/>
@@ -4919,7 +4656,6 @@
         </w:rPr>
         <w:t>l</w:t>
       </w:r>
-      <w:proofErr w:type="spellEnd"/>
       <w:r>
         <w:rPr>
           <w:rFonts w:ascii="나눔고딕" w:eastAsia="나눔고딕" w:hAnsi="나눔고딕" w:cs="돋움체" w:hint="eastAsia"/>
@@ -4935,7 +4671,6 @@
         </w:rPr>
         <w:t>:</w:t>
       </w:r>
-      <w:proofErr w:type="gramEnd"/>
       <w:r>
         <w:rPr>
           <w:rFonts w:ascii="나눔고딕" w:eastAsia="나눔고딕" w:hAnsi="나눔고딕" w:cs="돋움체" w:hint="eastAsia"/>
@@ -4949,23 +4684,7 @@
           <w:rFonts w:ascii="나눔고딕" w:eastAsia="나눔고딕" w:hAnsi="나눔고딕" w:cs="돋움체" w:hint="eastAsia"/>
           <w:sz w:val="22"/>
         </w:rPr>
-        <w:t>오브젝트 풀(</w:t>
-      </w:r>
-      <w:proofErr w:type="spellStart"/>
-      <w:r>
-        <w:rPr>
-          <w:rFonts w:ascii="나눔고딕" w:eastAsia="나눔고딕" w:hAnsi="나눔고딕" w:cs="돋움체" w:hint="eastAsia"/>
-          <w:sz w:val="22"/>
-        </w:rPr>
-        <w:t>에너미</w:t>
-      </w:r>
-      <w:proofErr w:type="spellEnd"/>
-      <w:r>
-        <w:rPr>
-          <w:rFonts w:ascii="나눔고딕" w:eastAsia="나눔고딕" w:hAnsi="나눔고딕" w:cs="돋움체" w:hint="eastAsia"/>
-          <w:sz w:val="22"/>
-        </w:rPr>
-        <w:t>,</w:t>
+        <w:t>오브젝트 풀(에너미,</w:t>
       </w:r>
       <w:r>
         <w:rPr>
@@ -4988,11 +4707,10 @@
         <w:snapToGrid w:val="0"/>
         <w:spacing w:before="67" w:line="252" w:lineRule="exact"/>
         <w:rPr>
-          <w:rFonts w:ascii="나눔고딕" w:eastAsia="나눔고딕" w:hAnsi="나눔고딕" w:cs="돋움체" w:hint="eastAsia"/>
-          <w:sz w:val="22"/>
-        </w:rPr>
-      </w:pPr>
-      <w:proofErr w:type="gramStart"/>
+          <w:rFonts w:ascii="나눔고딕" w:eastAsia="나눔고딕" w:hAnsi="나눔고딕" w:cs="돋움체"/>
+          <w:sz w:val="22"/>
+        </w:rPr>
+      </w:pPr>
       <w:r>
         <w:rPr>
           <w:rFonts w:ascii="나눔고딕" w:eastAsia="나눔고딕" w:hAnsi="나눔고딕" w:cs="돋움체" w:hint="eastAsia"/>
@@ -5046,7 +4764,6 @@
         </w:rPr>
         <w:t>:</w:t>
       </w:r>
-      <w:proofErr w:type="gramEnd"/>
       <w:r>
         <w:rPr>
           <w:rFonts w:ascii="나눔고딕" w:eastAsia="나눔고딕" w:hAnsi="나눔고딕" w:cs="돋움체" w:hint="eastAsia"/>
@@ -5113,7 +4830,7 @@
         <w:snapToGrid w:val="0"/>
         <w:spacing w:before="389" w:line="252" w:lineRule="exact"/>
         <w:rPr>
-          <w:rFonts w:ascii="나눔고딕" w:eastAsia="나눔고딕" w:hAnsi="나눔고딕" w:cs="돋움체" w:hint="eastAsia"/>
+          <w:rFonts w:ascii="나눔고딕" w:eastAsia="나눔고딕" w:hAnsi="나눔고딕" w:cs="돋움체"/>
           <w:sz w:val="22"/>
         </w:rPr>
       </w:pPr>
@@ -5165,7 +4882,7 @@
         <w:snapToGrid w:val="0"/>
         <w:spacing w:before="67" w:line="252" w:lineRule="exact"/>
         <w:rPr>
-          <w:rFonts w:ascii="나눔고딕" w:eastAsia="나눔고딕" w:hAnsi="나눔고딕" w:hint="eastAsia"/>
+          <w:rFonts w:ascii="나눔고딕" w:eastAsia="나눔고딕" w:hAnsi="나눔고딕"/>
           <w:strike/>
         </w:rPr>
       </w:pPr>
@@ -5184,98 +4901,34 @@
         <w:ind w:firstLine="199"/>
         <w:jc w:val="both"/>
         <w:rPr>
+          <w:rFonts w:ascii="나눔고딕" w:eastAsia="나눔고딕" w:hAnsi="나눔고딕"/>
+          <w:strike/>
+        </w:rPr>
+      </w:pPr>
+      <w:r>
+        <w:rPr>
           <w:rFonts w:ascii="나눔고딕" w:eastAsia="나눔고딕" w:hAnsi="나눔고딕" w:hint="eastAsia"/>
           <w:strike/>
         </w:rPr>
+        <w:t>가. 오브젝트 : 지형을 드래그하여 이동, npc 등의 클릭을 통한 상호작용(전투, 거래, 대화 등)</w:t>
+      </w:r>
+    </w:p>
+    <w:p>
+      <w:pPr>
+        <w:snapToGrid w:val="0"/>
+        <w:spacing w:before="54" w:line="252" w:lineRule="exact"/>
+        <w:ind w:left="199"/>
+        <w:rPr>
+          <w:rFonts w:ascii="나눔고딕" w:eastAsia="나눔고딕" w:hAnsi="나눔고딕"/>
+          <w:strike/>
+        </w:rPr>
       </w:pPr>
       <w:r>
         <w:rPr>
           <w:rFonts w:ascii="나눔고딕" w:eastAsia="나눔고딕" w:hAnsi="나눔고딕" w:hint="eastAsia"/>
           <w:strike/>
         </w:rPr>
-        <w:t xml:space="preserve">가. </w:t>
-      </w:r>
-      <w:proofErr w:type="gramStart"/>
-      <w:r>
-        <w:rPr>
-          <w:rFonts w:ascii="나눔고딕" w:eastAsia="나눔고딕" w:hAnsi="나눔고딕" w:hint="eastAsia"/>
-          <w:strike/>
-        </w:rPr>
-        <w:t>오브젝트 :</w:t>
-      </w:r>
-      <w:proofErr w:type="gramEnd"/>
-      <w:r>
-        <w:rPr>
-          <w:rFonts w:ascii="나눔고딕" w:eastAsia="나눔고딕" w:hAnsi="나눔고딕" w:hint="eastAsia"/>
-          <w:strike/>
-        </w:rPr>
-        <w:t xml:space="preserve"> 지형을 드래그하여 이동, </w:t>
-      </w:r>
-      <w:proofErr w:type="spellStart"/>
-      <w:r>
-        <w:rPr>
-          <w:rFonts w:ascii="나눔고딕" w:eastAsia="나눔고딕" w:hAnsi="나눔고딕" w:hint="eastAsia"/>
-          <w:strike/>
-        </w:rPr>
-        <w:t>npc</w:t>
-      </w:r>
-      <w:proofErr w:type="spellEnd"/>
-      <w:r>
-        <w:rPr>
-          <w:rFonts w:ascii="나눔고딕" w:eastAsia="나눔고딕" w:hAnsi="나눔고딕" w:hint="eastAsia"/>
-          <w:strike/>
-        </w:rPr>
-        <w:t xml:space="preserve"> 등의 클릭을 통한 상호작용(전투, 거래, 대화 등)</w:t>
-      </w:r>
-    </w:p>
-    <w:p>
-      <w:pPr>
-        <w:snapToGrid w:val="0"/>
-        <w:spacing w:before="54" w:line="252" w:lineRule="exact"/>
-        <w:ind w:left="199"/>
-        <w:rPr>
-          <w:rFonts w:ascii="나눔고딕" w:eastAsia="나눔고딕" w:hAnsi="나눔고딕" w:hint="eastAsia"/>
-          <w:strike/>
-        </w:rPr>
-      </w:pPr>
-      <w:r>
-        <w:rPr>
-          <w:rFonts w:ascii="나눔고딕" w:eastAsia="나눔고딕" w:hAnsi="나눔고딕" w:hint="eastAsia"/>
-          <w:strike/>
-        </w:rPr>
-        <w:t xml:space="preserve">나. </w:t>
-      </w:r>
-      <w:proofErr w:type="gramStart"/>
-      <w:r>
-        <w:rPr>
-          <w:rFonts w:ascii="나눔고딕" w:eastAsia="나눔고딕" w:hAnsi="나눔고딕" w:hint="eastAsia"/>
-          <w:strike/>
-        </w:rPr>
-        <w:t>UI :</w:t>
-      </w:r>
-      <w:proofErr w:type="gramEnd"/>
-      <w:r>
-        <w:rPr>
-          <w:rFonts w:ascii="나눔고딕" w:eastAsia="나눔고딕" w:hAnsi="나눔고딕" w:hint="eastAsia"/>
-          <w:strike/>
-        </w:rPr>
-        <w:t xml:space="preserve"> </w:t>
-      </w:r>
-      <w:proofErr w:type="spellStart"/>
-      <w:r>
-        <w:rPr>
-          <w:rFonts w:ascii="나눔고딕" w:eastAsia="나눔고딕" w:hAnsi="나눔고딕" w:hint="eastAsia"/>
-          <w:strike/>
-        </w:rPr>
-        <w:t>인벤토리</w:t>
-      </w:r>
-      <w:proofErr w:type="spellEnd"/>
-      <w:r>
-        <w:rPr>
-          <w:rFonts w:ascii="나눔고딕" w:eastAsia="나눔고딕" w:hAnsi="나눔고딕" w:hint="eastAsia"/>
-          <w:strike/>
-        </w:rPr>
-        <w:t>, 거래 창 등에서의 아이템 클릭 및 드래그</w:t>
+        <w:t>나. UI : 인벤토리, 거래 창 등에서의 아이템 클릭 및 드래그</w:t>
       </w:r>
     </w:p>
     <w:p>
@@ -5287,7 +4940,7 @@
         <w:snapToGrid w:val="0"/>
         <w:spacing w:before="389" w:line="252" w:lineRule="exact"/>
         <w:rPr>
-          <w:rFonts w:ascii="나눔고딕" w:eastAsia="나눔고딕" w:hAnsi="나눔고딕" w:cs="돋움체" w:hint="eastAsia"/>
+          <w:rFonts w:ascii="나눔고딕" w:eastAsia="나눔고딕" w:hAnsi="나눔고딕" w:cs="돋움체"/>
           <w:spacing w:val="15"/>
           <w:sz w:val="22"/>
         </w:rPr>
@@ -5366,7 +5019,7 @@
         <w:spacing w:before="67" w:line="252" w:lineRule="exact"/>
         <w:ind w:left="199"/>
         <w:rPr>
-          <w:rFonts w:ascii="나눔고딕" w:eastAsia="나눔고딕" w:hAnsi="나눔고딕" w:cs="돋움체" w:hint="eastAsia"/>
+          <w:rFonts w:ascii="나눔고딕" w:eastAsia="나눔고딕" w:hAnsi="나눔고딕" w:cs="돋움체"/>
           <w:sz w:val="22"/>
         </w:rPr>
       </w:pPr>
@@ -5444,7 +5097,7 @@
         <w:spacing w:before="70" w:line="252" w:lineRule="exact"/>
         <w:ind w:left="199"/>
         <w:rPr>
-          <w:rFonts w:ascii="나눔고딕" w:eastAsia="나눔고딕" w:hAnsi="나눔고딕" w:cs="돋움체" w:hint="eastAsia"/>
+          <w:rFonts w:ascii="나눔고딕" w:eastAsia="나눔고딕" w:hAnsi="나눔고딕" w:cs="돋움체"/>
           <w:sz w:val="22"/>
         </w:rPr>
       </w:pPr>
@@ -5483,17 +5136,8 @@
           <w:rFonts w:ascii="나눔고딕" w:eastAsia="나눔고딕" w:hAnsi="나눔고딕" w:cs="돋움체" w:hint="eastAsia"/>
           <w:sz w:val="22"/>
         </w:rPr>
-        <w:t xml:space="preserve">체크 박스를 통한 음량 조절 및 </w:t>
-      </w:r>
-      <w:proofErr w:type="spellStart"/>
-      <w:r>
-        <w:rPr>
-          <w:rFonts w:ascii="나눔고딕" w:eastAsia="나눔고딕" w:hAnsi="나눔고딕" w:cs="돋움체" w:hint="eastAsia"/>
-          <w:sz w:val="22"/>
-        </w:rPr>
-        <w:t>음소거</w:t>
-      </w:r>
-      <w:proofErr w:type="spellEnd"/>
+        <w:t>체크 박스를 통한 음량 조절 및 음소거</w:t>
+      </w:r>
     </w:p>
     <w:p>
       <w:pPr>
@@ -5504,7 +5148,7 @@
         <w:snapToGrid w:val="0"/>
         <w:spacing w:before="386" w:line="252" w:lineRule="exact"/>
         <w:rPr>
-          <w:rFonts w:ascii="나눔고딕" w:eastAsia="나눔고딕" w:hAnsi="나눔고딕" w:cs="돋움체" w:hint="eastAsia"/>
+          <w:rFonts w:ascii="나눔고딕" w:eastAsia="나눔고딕" w:hAnsi="나눔고딕" w:cs="돋움체"/>
           <w:spacing w:val="15"/>
           <w:sz w:val="22"/>
         </w:rPr>
@@ -5544,15 +5188,7 @@
           <w:rFonts w:ascii="나눔고딕" w:eastAsia="나눔고딕" w:hAnsi="나눔고딕" w:cs="돋움체" w:hint="eastAsia"/>
           <w:sz w:val="22"/>
         </w:rPr>
-        <w:t xml:space="preserve"> </w:t>
-      </w:r>
-      <w:proofErr w:type="spellStart"/>
-      <w:r>
-        <w:rPr>
-          <w:rFonts w:ascii="나눔고딕" w:eastAsia="나눔고딕" w:hAnsi="나눔고딕" w:cs="돋움체" w:hint="eastAsia"/>
-          <w:sz w:val="22"/>
-        </w:rPr>
-        <w:t>t</w:t>
+        <w:t xml:space="preserve"> t</w:t>
       </w:r>
       <w:r>
         <w:rPr>
@@ -5569,7 +5205,6 @@
         </w:rPr>
         <w:t>m</w:t>
       </w:r>
-      <w:proofErr w:type="spellEnd"/>
       <w:r>
         <w:rPr>
           <w:rFonts w:ascii="나눔고딕" w:eastAsia="나눔고딕" w:hAnsi="나눔고딕" w:cs="돋움체" w:hint="eastAsia"/>
@@ -5578,7 +5213,6 @@
         </w:rPr>
         <w:t xml:space="preserve"> </w:t>
       </w:r>
-      <w:proofErr w:type="spellStart"/>
       <w:r>
         <w:rPr>
           <w:rFonts w:ascii="나눔고딕" w:eastAsia="나눔고딕" w:hAnsi="나눔고딕" w:cs="돋움체" w:hint="eastAsia"/>
@@ -5594,7 +5228,6 @@
         </w:rPr>
         <w:t>r</w:t>
       </w:r>
-      <w:proofErr w:type="spellEnd"/>
     </w:p>
     <w:p>
       <w:pPr>
@@ -5602,7 +5235,7 @@
         <w:spacing w:before="70" w:line="252" w:lineRule="exact"/>
         <w:ind w:left="199"/>
         <w:rPr>
-          <w:rFonts w:ascii="나눔고딕" w:eastAsia="나눔고딕" w:hAnsi="나눔고딕" w:cs="돋움체" w:hint="eastAsia"/>
+          <w:rFonts w:ascii="나눔고딕" w:eastAsia="나눔고딕" w:hAnsi="나눔고딕" w:cs="돋움체"/>
           <w:sz w:val="22"/>
         </w:rPr>
       </w:pPr>
@@ -5635,7 +5268,7 @@
         <w:spacing w:before="67" w:line="252" w:lineRule="exact"/>
         <w:ind w:left="199"/>
         <w:rPr>
-          <w:rFonts w:ascii="나눔고딕" w:eastAsia="나눔고딕" w:hAnsi="나눔고딕" w:cs="돋움체" w:hint="eastAsia"/>
+          <w:rFonts w:ascii="나눔고딕" w:eastAsia="나눔고딕" w:hAnsi="나눔고딕" w:cs="돋움체"/>
           <w:sz w:val="22"/>
         </w:rPr>
       </w:pPr>
@@ -5674,17 +5307,8 @@
           <w:rFonts w:ascii="나눔고딕" w:eastAsia="나눔고딕" w:hAnsi="나눔고딕" w:cs="돋움체" w:hint="eastAsia"/>
           <w:sz w:val="22"/>
         </w:rPr>
-        <w:t xml:space="preserve">스킬 등의 사용 </w:t>
-      </w:r>
-      <w:proofErr w:type="spellStart"/>
-      <w:r>
-        <w:rPr>
-          <w:rFonts w:ascii="나눔고딕" w:eastAsia="나눔고딕" w:hAnsi="나눔고딕" w:cs="돋움체" w:hint="eastAsia"/>
-          <w:sz w:val="22"/>
-        </w:rPr>
-        <w:t>딜레이</w:t>
-      </w:r>
-      <w:proofErr w:type="spellEnd"/>
+        <w:t>스킬 등의 사용 딜레이</w:t>
+      </w:r>
     </w:p>
     <w:p>
       <w:pPr>
@@ -5695,7 +5319,7 @@
         <w:snapToGrid w:val="0"/>
         <w:spacing w:before="389" w:line="252" w:lineRule="exact"/>
         <w:rPr>
-          <w:rFonts w:ascii="나눔고딕" w:eastAsia="나눔고딕" w:hAnsi="나눔고딕" w:cs="돋움체" w:hint="eastAsia"/>
+          <w:rFonts w:ascii="나눔고딕" w:eastAsia="나눔고딕" w:hAnsi="나눔고딕" w:cs="돋움체"/>
           <w:spacing w:val="15"/>
           <w:sz w:val="22"/>
         </w:rPr>
@@ -5766,7 +5390,7 @@
         <w:spacing w:before="67" w:line="252" w:lineRule="exact"/>
         <w:ind w:left="199"/>
         <w:rPr>
-          <w:rFonts w:ascii="나눔고딕" w:eastAsia="나눔고딕" w:hAnsi="나눔고딕" w:cs="돋움체" w:hint="eastAsia"/>
+          <w:rFonts w:ascii="나눔고딕" w:eastAsia="나눔고딕" w:hAnsi="나눔고딕" w:cs="돋움체"/>
           <w:sz w:val="22"/>
         </w:rPr>
       </w:pPr>
@@ -5787,7 +5411,7 @@
         <w:snapToGrid w:val="0"/>
         <w:spacing w:before="389" w:line="252" w:lineRule="exact"/>
         <w:rPr>
-          <w:rFonts w:ascii="나눔고딕" w:eastAsia="나눔고딕" w:hAnsi="나눔고딕" w:cs="돋움체" w:hint="eastAsia"/>
+          <w:rFonts w:ascii="나눔고딕" w:eastAsia="나눔고딕" w:hAnsi="나눔고딕" w:cs="돋움체"/>
           <w:spacing w:val="15"/>
           <w:sz w:val="22"/>
         </w:rPr>
@@ -5899,7 +5523,7 @@
         <w:spacing w:before="67" w:line="252" w:lineRule="exact"/>
         <w:ind w:left="199"/>
         <w:rPr>
-          <w:rFonts w:ascii="나눔고딕" w:eastAsia="나눔고딕" w:hAnsi="나눔고딕" w:cs="돋움체" w:hint="eastAsia"/>
+          <w:rFonts w:ascii="나눔고딕" w:eastAsia="나눔고딕" w:hAnsi="나눔고딕" w:cs="돋움체"/>
           <w:sz w:val="22"/>
         </w:rPr>
       </w:pPr>
@@ -5932,7 +5556,7 @@
         <w:spacing w:before="67" w:line="252" w:lineRule="exact"/>
         <w:ind w:left="199"/>
         <w:rPr>
-          <w:rFonts w:ascii="나눔고딕" w:eastAsia="나눔고딕" w:hAnsi="나눔고딕" w:cs="돋움체" w:hint="eastAsia"/>
+          <w:rFonts w:ascii="나눔고딕" w:eastAsia="나눔고딕" w:hAnsi="나눔고딕" w:cs="돋움체"/>
           <w:sz w:val="22"/>
         </w:rPr>
       </w:pPr>
@@ -5951,31 +5575,13 @@
         </w:rPr>
         <w:t xml:space="preserve"> </w:t>
       </w:r>
-      <w:proofErr w:type="spellStart"/>
-      <w:r>
-        <w:rPr>
-          <w:rFonts w:ascii="나눔고딕" w:eastAsia="나눔고딕" w:hAnsi="나눔고딕" w:cs="돋움체" w:hint="eastAsia"/>
-          <w:sz w:val="22"/>
-        </w:rPr>
-        <w:t>스킬은</w:t>
-      </w:r>
-      <w:proofErr w:type="spellEnd"/>
-      <w:r>
-        <w:rPr>
-          <w:rFonts w:ascii="나눔고딕" w:eastAsia="나눔고딕" w:hAnsi="나눔고딕" w:cs="돋움체" w:hint="eastAsia"/>
-          <w:sz w:val="22"/>
-        </w:rPr>
-        <w:t xml:space="preserve"> 아직 </w:t>
-      </w:r>
-      <w:proofErr w:type="spellStart"/>
-      <w:r>
-        <w:rPr>
-          <w:rFonts w:ascii="나눔고딕" w:eastAsia="나눔고딕" w:hAnsi="나눔고딕" w:cs="돋움체" w:hint="eastAsia"/>
-          <w:sz w:val="22"/>
-        </w:rPr>
-        <w:t>미구현</w:t>
-      </w:r>
-      <w:proofErr w:type="spellEnd"/>
+      <w:r>
+        <w:rPr>
+          <w:rFonts w:ascii="나눔고딕" w:eastAsia="나눔고딕" w:hAnsi="나눔고딕" w:cs="돋움체" w:hint="eastAsia"/>
+          <w:sz w:val="22"/>
+        </w:rPr>
+        <w:t>스킬은 아직 미구현</w:t>
+      </w:r>
     </w:p>
     <w:p>
       <w:pPr>
@@ -5986,7 +5592,7 @@
         <w:snapToGrid w:val="0"/>
         <w:spacing w:before="389" w:line="252" w:lineRule="exact"/>
         <w:rPr>
-          <w:rFonts w:ascii="나눔고딕" w:eastAsia="나눔고딕" w:hAnsi="나눔고딕" w:cs="돋움체" w:hint="eastAsia"/>
+          <w:rFonts w:ascii="나눔고딕" w:eastAsia="나눔고딕" w:hAnsi="나눔고딕" w:cs="돋움체"/>
           <w:spacing w:val="15"/>
           <w:sz w:val="22"/>
         </w:rPr>
@@ -6090,7 +5696,7 @@
         <w:spacing w:before="67" w:line="252" w:lineRule="exact"/>
         <w:ind w:left="199"/>
         <w:rPr>
-          <w:rFonts w:ascii="나눔고딕" w:eastAsia="나눔고딕" w:hAnsi="나눔고딕" w:cs="돋움체" w:hint="eastAsia"/>
+          <w:rFonts w:ascii="나눔고딕" w:eastAsia="나눔고딕" w:hAnsi="나눔고딕" w:cs="돋움체"/>
           <w:sz w:val="22"/>
         </w:rPr>
       </w:pPr>
@@ -6123,7 +5729,7 @@
         <w:spacing w:before="70" w:line="252" w:lineRule="exact"/>
         <w:ind w:left="199"/>
         <w:rPr>
-          <w:rFonts w:ascii="나눔고딕" w:eastAsia="나눔고딕" w:hAnsi="나눔고딕" w:cs="돋움체" w:hint="eastAsia"/>
+          <w:rFonts w:ascii="나눔고딕" w:eastAsia="나눔고딕" w:hAnsi="나눔고딕" w:cs="돋움체"/>
           <w:sz w:val="22"/>
         </w:rPr>
       </w:pPr>
@@ -6174,7 +5780,7 @@
         <w:snapToGrid w:val="0"/>
         <w:spacing w:before="386" w:line="252" w:lineRule="exact"/>
         <w:rPr>
-          <w:rFonts w:ascii="나눔고딕" w:eastAsia="나눔고딕" w:hAnsi="나눔고딕" w:cs="돋움체" w:hint="eastAsia"/>
+          <w:rFonts w:ascii="나눔고딕" w:eastAsia="나눔고딕" w:hAnsi="나눔고딕" w:cs="돋움체"/>
           <w:spacing w:val="15"/>
           <w:sz w:val="22"/>
         </w:rPr>
@@ -6218,7 +5824,6 @@
         </w:rPr>
         <w:t xml:space="preserve"> </w:t>
       </w:r>
-      <w:proofErr w:type="spellStart"/>
       <w:r>
         <w:rPr>
           <w:rFonts w:ascii="나눔고딕" w:eastAsia="나눔고딕" w:hAnsi="나눔고딕" w:cs="돋움체" w:hint="eastAsia"/>
@@ -6234,7 +5839,6 @@
         </w:rPr>
         <w:t>h</w:t>
       </w:r>
-      <w:proofErr w:type="spellEnd"/>
       <w:r>
         <w:rPr>
           <w:rFonts w:ascii="나눔고딕" w:eastAsia="나눔고딕" w:hAnsi="나눔고딕" w:cs="돋움체" w:hint="eastAsia"/>
@@ -6296,7 +5900,7 @@
         <w:spacing w:before="70" w:line="252" w:lineRule="exact"/>
         <w:ind w:left="199"/>
         <w:rPr>
-          <w:rFonts w:ascii="나눔고딕" w:eastAsia="나눔고딕" w:hAnsi="나눔고딕" w:cs="돋움체" w:hint="eastAsia"/>
+          <w:rFonts w:ascii="나눔고딕" w:eastAsia="나눔고딕" w:hAnsi="나눔고딕" w:cs="돋움체"/>
           <w:sz w:val="22"/>
         </w:rPr>
         <w:sectPr>
@@ -6343,7 +5947,7 @@
         <w:spacing w:before="67" w:line="252" w:lineRule="exact"/>
         <w:ind w:left="499"/>
         <w:rPr>
-          <w:rFonts w:ascii="나눔고딕" w:eastAsia="나눔고딕" w:hAnsi="나눔고딕" w:cs="돋움체" w:hint="eastAsia"/>
+          <w:rFonts w:ascii="나눔고딕" w:eastAsia="나눔고딕" w:hAnsi="나눔고딕" w:cs="돋움체"/>
           <w:sz w:val="22"/>
         </w:rPr>
       </w:pPr>
@@ -6362,7 +5966,7 @@
         <w:spacing w:before="67" w:line="252" w:lineRule="exact"/>
         <w:ind w:left="499"/>
         <w:rPr>
-          <w:rFonts w:ascii="나눔고딕" w:eastAsia="나눔고딕" w:hAnsi="나눔고딕" w:cs="돋움체" w:hint="eastAsia"/>
+          <w:rFonts w:ascii="나눔고딕" w:eastAsia="나눔고딕" w:hAnsi="나눔고딕" w:cs="돋움체"/>
           <w:sz w:val="22"/>
         </w:rPr>
       </w:pPr>
@@ -6379,7 +5983,7 @@
         <w:snapToGrid w:val="0"/>
         <w:spacing w:before="67" w:line="252" w:lineRule="exact"/>
         <w:rPr>
-          <w:rFonts w:ascii="나눔고딕" w:eastAsia="나눔고딕" w:hAnsi="나눔고딕" w:cs="돋움체" w:hint="eastAsia"/>
+          <w:rFonts w:ascii="나눔고딕" w:eastAsia="나눔고딕" w:hAnsi="나눔고딕" w:cs="돋움체"/>
           <w:sz w:val="22"/>
         </w:rPr>
       </w:pPr>
@@ -6480,7 +6084,7 @@
         <w:snapToGrid w:val="0"/>
         <w:spacing w:before="67" w:line="252" w:lineRule="exact"/>
         <w:rPr>
-          <w:rFonts w:ascii="나눔고딕" w:eastAsia="나눔고딕" w:hAnsi="나눔고딕" w:cs="돋움체" w:hint="eastAsia"/>
+          <w:rFonts w:ascii="나눔고딕" w:eastAsia="나눔고딕" w:hAnsi="나눔고딕" w:cs="돋움체"/>
           <w:sz w:val="22"/>
         </w:rPr>
         <w:sectPr>
@@ -6515,7 +6119,7 @@
         <w:snapToGrid w:val="0"/>
         <w:spacing w:before="514" w:line="252" w:lineRule="exact"/>
         <w:rPr>
-          <w:rFonts w:ascii="나눔고딕" w:eastAsia="나눔고딕" w:hAnsi="나눔고딕" w:cs="돋움체" w:hint="eastAsia"/>
+          <w:rFonts w:ascii="나눔고딕" w:eastAsia="나눔고딕" w:hAnsi="나눔고딕" w:cs="돋움체"/>
           <w:sz w:val="22"/>
         </w:rPr>
       </w:pPr>
@@ -6564,25 +6168,16 @@
         <w:snapToGrid w:val="0"/>
         <w:spacing w:before="67" w:line="252" w:lineRule="exact"/>
         <w:rPr>
-          <w:rFonts w:ascii="나눔고딕" w:eastAsia="나눔고딕" w:hAnsi="나눔고딕" w:cs="돋움체" w:hint="eastAsia"/>
-          <w:sz w:val="22"/>
-        </w:rPr>
-      </w:pPr>
-      <w:proofErr w:type="gramStart"/>
-      <w:r>
-        <w:rPr>
-          <w:rFonts w:ascii="나눔고딕" w:eastAsia="나눔고딕" w:hAnsi="나눔고딕" w:cs="돋움체" w:hint="eastAsia"/>
-          <w:sz w:val="22"/>
-        </w:rPr>
-        <w:t>지용 :</w:t>
-      </w:r>
-      <w:proofErr w:type="gramEnd"/>
-      <w:r>
-        <w:rPr>
-          <w:rFonts w:ascii="나눔고딕" w:eastAsia="나눔고딕" w:hAnsi="나눔고딕" w:cs="돋움체" w:hint="eastAsia"/>
-          <w:sz w:val="22"/>
-        </w:rPr>
-        <w:t xml:space="preserve"> </w:t>
+          <w:rFonts w:ascii="나눔고딕" w:eastAsia="나눔고딕" w:hAnsi="나눔고딕" w:cs="돋움체"/>
+          <w:sz w:val="22"/>
+        </w:rPr>
+      </w:pPr>
+      <w:r>
+        <w:rPr>
+          <w:rFonts w:ascii="나눔고딕" w:eastAsia="나눔고딕" w:hAnsi="나눔고딕" w:cs="돋움체" w:hint="eastAsia"/>
+          <w:sz w:val="22"/>
+        </w:rPr>
+        <w:t xml:space="preserve">지용 : </w:t>
       </w:r>
       <w:r>
         <w:rPr>
@@ -6614,7 +6209,6 @@
         </w:rPr>
         <w:t xml:space="preserve"> </w:t>
       </w:r>
-      <w:proofErr w:type="spellStart"/>
       <w:r>
         <w:rPr>
           <w:rFonts w:ascii="나눔고딕" w:eastAsia="나눔고딕" w:hAnsi="나눔고딕" w:cs="돋움체" w:hint="eastAsia"/>
@@ -6622,7 +6216,13 @@
         </w:rPr>
         <w:t>인벤토리</w:t>
       </w:r>
-      <w:proofErr w:type="spellEnd"/>
+      <w:r>
+        <w:rPr>
+          <w:rFonts w:ascii="나눔고딕" w:eastAsia="나눔고딕" w:hAnsi="나눔고딕" w:cs="돋움체" w:hint="eastAsia"/>
+          <w:sz w:val="22"/>
+        </w:rPr>
+        <w:t>(+장비창)</w:t>
+      </w:r>
       <w:r>
         <w:rPr>
           <w:rFonts w:ascii="나눔고딕" w:eastAsia="나눔고딕" w:hAnsi="나눔고딕" w:cs="돋움체" w:hint="eastAsia"/>
@@ -6667,31 +6267,233 @@
         </w:rPr>
         <w:t xml:space="preserve">, </w:t>
       </w:r>
-      <w:proofErr w:type="spellStart"/>
-      <w:r>
-        <w:rPr>
-          <w:rFonts w:ascii="나눔고딕" w:eastAsia="나눔고딕" w:hAnsi="나눔고딕" w:cs="돋움체" w:hint="eastAsia"/>
-          <w:sz w:val="22"/>
-        </w:rPr>
-        <w:t>몬스터</w:t>
-      </w:r>
-      <w:proofErr w:type="spellEnd"/>
-      <w:r>
-        <w:rPr>
-          <w:rFonts w:ascii="나눔고딕" w:eastAsia="나눔고딕" w:hAnsi="나눔고딕" w:cs="돋움체" w:hint="eastAsia"/>
-          <w:sz w:val="22"/>
-        </w:rPr>
-        <w:t xml:space="preserve"> 아이템 </w:t>
-      </w:r>
-      <w:proofErr w:type="spellStart"/>
-      <w:r>
-        <w:rPr>
-          <w:rFonts w:ascii="나눔고딕" w:eastAsia="나눔고딕" w:hAnsi="나눔고딕" w:cs="돋움체" w:hint="eastAsia"/>
-          <w:sz w:val="22"/>
-        </w:rPr>
-        <w:t>드랍</w:t>
-      </w:r>
-      <w:proofErr w:type="spellEnd"/>
+      <w:r>
+        <w:rPr>
+          <w:rFonts w:ascii="나눔고딕" w:eastAsia="나눔고딕" w:hAnsi="나눔고딕" w:cs="돋움체" w:hint="eastAsia"/>
+          <w:sz w:val="22"/>
+        </w:rPr>
+        <w:t>몬스터 아이템 드랍,</w:t>
+      </w:r>
+      <w:r>
+        <w:rPr>
+          <w:rFonts w:ascii="나눔고딕" w:eastAsia="나눔고딕" w:hAnsi="나눔고딕" w:cs="돋움체" w:hint="eastAsia"/>
+          <w:spacing w:val="-41"/>
+          <w:sz w:val="22"/>
+        </w:rPr>
+        <w:t xml:space="preserve"> </w:t>
+      </w:r>
+      <w:r>
+        <w:rPr>
+          <w:rFonts w:ascii="나눔고딕" w:eastAsia="나눔고딕" w:hAnsi="나눔고딕" w:cs="돋움체" w:hint="eastAsia"/>
+          <w:spacing w:val="49"/>
+          <w:sz w:val="22"/>
+        </w:rPr>
+        <w:t>N</w:t>
+      </w:r>
+      <w:r>
+        <w:rPr>
+          <w:rFonts w:ascii="나눔고딕" w:eastAsia="나눔고딕" w:hAnsi="나눔고딕" w:cs="돋움체" w:hint="eastAsia"/>
+          <w:spacing w:val="27"/>
+          <w:sz w:val="22"/>
+        </w:rPr>
+        <w:t>P</w:t>
+      </w:r>
+      <w:r>
+        <w:rPr>
+          <w:rFonts w:ascii="나눔고딕" w:eastAsia="나눔고딕" w:hAnsi="나눔고딕" w:cs="돋움체" w:hint="eastAsia"/>
+          <w:sz w:val="22"/>
+        </w:rPr>
+        <w:t>C</w:t>
+      </w:r>
+      <w:r>
+        <w:rPr>
+          <w:rFonts w:ascii="나눔고딕" w:eastAsia="나눔고딕" w:hAnsi="나눔고딕" w:cs="돋움체" w:hint="eastAsia"/>
+          <w:spacing w:val="16"/>
+          <w:sz w:val="22"/>
+        </w:rPr>
+        <w:t xml:space="preserve"> </w:t>
+      </w:r>
+      <w:r>
+        <w:rPr>
+          <w:rFonts w:ascii="나눔고딕" w:eastAsia="나눔고딕" w:hAnsi="나눔고딕" w:cs="돋움체" w:hint="eastAsia"/>
+          <w:sz w:val="22"/>
+        </w:rPr>
+        <w:t>대화(퀘스트,</w:t>
+      </w:r>
+      <w:r>
+        <w:rPr>
+          <w:rFonts w:ascii="나눔고딕" w:eastAsia="나눔고딕" w:hAnsi="나눔고딕" w:cs="돋움체" w:hint="eastAsia"/>
+          <w:spacing w:val="-21"/>
+          <w:sz w:val="22"/>
+        </w:rPr>
+        <w:t xml:space="preserve"> </w:t>
+      </w:r>
+      <w:r>
+        <w:rPr>
+          <w:rFonts w:ascii="나눔고딕" w:eastAsia="나눔고딕" w:hAnsi="나눔고딕" w:cs="돋움체" w:hint="eastAsia"/>
+          <w:sz w:val="22"/>
+        </w:rPr>
+        <w:t>거래 등),</w:t>
+      </w:r>
+      <w:r>
+        <w:rPr>
+          <w:rFonts w:ascii="나눔고딕" w:eastAsia="나눔고딕" w:hAnsi="나눔고딕" w:cs="돋움체" w:hint="eastAsia"/>
+          <w:spacing w:val="-21"/>
+          <w:sz w:val="22"/>
+        </w:rPr>
+        <w:t xml:space="preserve"> </w:t>
+      </w:r>
+    </w:p>
+    <w:p>
+      <w:pPr>
+        <w:snapToGrid w:val="0"/>
+        <w:spacing w:before="389" w:line="252" w:lineRule="exact"/>
+        <w:rPr>
+          <w:rFonts w:ascii="나눔고딕" w:eastAsia="나눔고딕" w:hAnsi="나눔고딕" w:cs="돋움체"/>
+          <w:sz w:val="22"/>
+        </w:rPr>
+      </w:pPr>
+      <w:r>
+        <w:rPr>
+          <w:rFonts w:ascii="나눔고딕" w:eastAsia="나눔고딕" w:hAnsi="나눔고딕" w:cs="돋움체" w:hint="eastAsia"/>
+          <w:sz w:val="22"/>
+        </w:rPr>
+        <w:t>하정 : 아이템 제작, 채집,</w:t>
+      </w:r>
+      <w:r>
+        <w:rPr>
+          <w:rFonts w:ascii="나눔고딕" w:eastAsia="나눔고딕" w:hAnsi="나눔고딕" w:cs="돋움체" w:hint="eastAsia"/>
+          <w:spacing w:val="-21"/>
+          <w:sz w:val="22"/>
+        </w:rPr>
+        <w:t xml:space="preserve"> </w:t>
+      </w:r>
+      <w:r>
+        <w:rPr>
+          <w:rFonts w:ascii="나눔고딕" w:eastAsia="나눔고딕" w:hAnsi="나눔고딕" w:cs="돋움체" w:hint="eastAsia"/>
+          <w:sz w:val="22"/>
+        </w:rPr>
+        <w:t>전투,</w:t>
+      </w:r>
+      <w:r>
+        <w:rPr>
+          <w:rFonts w:ascii="나눔고딕" w:eastAsia="나눔고딕" w:hAnsi="나눔고딕" w:cs="돋움체" w:hint="eastAsia"/>
+          <w:spacing w:val="-21"/>
+          <w:sz w:val="22"/>
+        </w:rPr>
+        <w:t xml:space="preserve"> </w:t>
+      </w:r>
+      <w:r>
+        <w:rPr>
+          <w:rFonts w:ascii="나눔고딕" w:eastAsia="나눔고딕" w:hAnsi="나눔고딕" w:cs="돋움체" w:hint="eastAsia"/>
+          <w:sz w:val="22"/>
+        </w:rPr>
+        <w:t>이동,</w:t>
+      </w:r>
+      <w:r>
+        <w:rPr>
+          <w:rFonts w:ascii="나눔고딕" w:eastAsia="나눔고딕" w:hAnsi="나눔고딕" w:cs="돋움체" w:hint="eastAsia"/>
+          <w:spacing w:val="-21"/>
+          <w:sz w:val="22"/>
+        </w:rPr>
+        <w:t xml:space="preserve"> </w:t>
+      </w:r>
+      <w:r>
+        <w:rPr>
+          <w:rFonts w:ascii="나눔고딕" w:eastAsia="나눔고딕" w:hAnsi="나눔고딕" w:cs="돋움체" w:hint="eastAsia"/>
+          <w:sz w:val="22"/>
+        </w:rPr>
+        <w:t>아이템 &amp;</w:t>
+      </w:r>
+      <w:r>
+        <w:rPr>
+          <w:rFonts w:ascii="나눔고딕" w:eastAsia="나눔고딕" w:hAnsi="나눔고딕" w:cs="돋움체" w:hint="eastAsia"/>
+          <w:spacing w:val="33"/>
+          <w:sz w:val="22"/>
+        </w:rPr>
+        <w:t xml:space="preserve"> </w:t>
+      </w:r>
+      <w:r>
+        <w:rPr>
+          <w:rFonts w:ascii="나눔고딕" w:eastAsia="나눔고딕" w:hAnsi="나눔고딕" w:cs="돋움체" w:hint="eastAsia"/>
+          <w:sz w:val="22"/>
+        </w:rPr>
+        <w:t>몬스터 스폰,</w:t>
+      </w:r>
+      <w:r>
+        <w:rPr>
+          <w:rFonts w:ascii="나눔고딕" w:eastAsia="나눔고딕" w:hAnsi="나눔고딕" w:cs="돋움체" w:hint="eastAsia"/>
+          <w:spacing w:val="-21"/>
+          <w:sz w:val="22"/>
+        </w:rPr>
+        <w:t xml:space="preserve"> </w:t>
+      </w:r>
+      <w:r>
+        <w:rPr>
+          <w:rFonts w:ascii="나눔고딕" w:eastAsia="나눔고딕" w:hAnsi="나눔고딕" w:cs="돋움체" w:hint="eastAsia"/>
+          <w:sz w:val="22"/>
+        </w:rPr>
+        <w:t>사운드 조절,</w:t>
+      </w:r>
+      <w:r>
+        <w:rPr>
+          <w:rFonts w:ascii="나눔고딕" w:eastAsia="나눔고딕" w:hAnsi="나눔고딕" w:cs="돋움체" w:hint="eastAsia"/>
+          <w:spacing w:val="-21"/>
+          <w:sz w:val="22"/>
+        </w:rPr>
+        <w:t xml:space="preserve"> </w:t>
+      </w:r>
+      <w:r>
+        <w:rPr>
+          <w:rFonts w:ascii="나눔고딕" w:eastAsia="나눔고딕" w:hAnsi="나눔고딕" w:cs="돋움체" w:hint="eastAsia"/>
+          <w:sz w:val="22"/>
+        </w:rPr>
+        <w:t>아이템 사용</w:t>
+      </w:r>
+    </w:p>
+    <w:p>
+      <w:pPr>
+        <w:snapToGrid w:val="0"/>
+        <w:spacing w:before="389" w:line="252" w:lineRule="exact"/>
+        <w:rPr>
+          <w:rFonts w:ascii="나눔고딕" w:eastAsia="나눔고딕" w:hAnsi="나눔고딕" w:cs="돋움체"/>
+          <w:sz w:val="22"/>
+        </w:rPr>
+      </w:pPr>
+      <w:r>
+        <w:rPr>
+          <w:rFonts w:ascii="나눔고딕" w:eastAsia="나눔고딕" w:hAnsi="나눔고딕" w:cs="돋움체" w:hint="eastAsia"/>
+          <w:sz w:val="22"/>
+        </w:rPr>
+        <w:t xml:space="preserve">지은 : UI/UX 배치, 맵 디자인, 기획 </w:t>
+      </w:r>
+    </w:p>
+    <w:p>
+      <w:pPr>
+        <w:snapToGrid w:val="0"/>
+        <w:spacing w:before="389" w:line="252" w:lineRule="exact"/>
+        <w:rPr>
+          <w:rFonts w:ascii="나눔고딕" w:eastAsia="나눔고딕" w:hAnsi="나눔고딕" w:cs="돋움체"/>
+          <w:sz w:val="22"/>
+        </w:rPr>
+      </w:pPr>
+    </w:p>
+    <w:p>
+      <w:pPr>
+        <w:snapToGrid w:val="0"/>
+        <w:spacing w:before="389" w:line="252" w:lineRule="exact"/>
+        <w:rPr>
+          <w:rFonts w:ascii="나눔고딕" w:eastAsia="나눔고딕" w:hAnsi="나눔고딕" w:cs="돋움체" w:hint="eastAsia"/>
+          <w:sz w:val="22"/>
+        </w:rPr>
+      </w:pPr>
+      <w:r>
+        <w:rPr>
+          <w:rFonts w:ascii="나눔고딕" w:eastAsia="나눔고딕" w:hAnsi="나눔고딕" w:cs="돋움체" w:hint="eastAsia"/>
+          <w:sz w:val="22"/>
+        </w:rPr>
+        <w:t>추가 : 몬스터 도감</w:t>
+      </w:r>
       <w:r>
         <w:rPr>
           <w:rFonts w:ascii="나눔고딕" w:eastAsia="나눔고딕" w:hAnsi="나눔고딕" w:cs="돋움체" w:hint="eastAsia"/>
@@ -6702,87 +6504,23 @@
       <w:r>
         <w:rPr>
           <w:rFonts w:ascii="나눔고딕" w:eastAsia="나눔고딕" w:hAnsi="나눔고딕" w:cs="돋움체" w:hint="eastAsia"/>
-          <w:spacing w:val="-41"/>
-          <w:sz w:val="22"/>
-        </w:rPr>
-        <w:t xml:space="preserve"> </w:t>
-      </w:r>
-      <w:r>
-        <w:rPr>
-          <w:rFonts w:ascii="나눔고딕" w:eastAsia="나눔고딕" w:hAnsi="나눔고딕" w:cs="돋움체" w:hint="eastAsia"/>
-          <w:spacing w:val="49"/>
-          <w:sz w:val="22"/>
-        </w:rPr>
-        <w:t>N</w:t>
-      </w:r>
-      <w:r>
-        <w:rPr>
-          <w:rFonts w:ascii="나눔고딕" w:eastAsia="나눔고딕" w:hAnsi="나눔고딕" w:cs="돋움체" w:hint="eastAsia"/>
-          <w:spacing w:val="27"/>
-          <w:sz w:val="22"/>
-        </w:rPr>
-        <w:t>P</w:t>
-      </w:r>
-      <w:r>
-        <w:rPr>
-          <w:rFonts w:ascii="나눔고딕" w:eastAsia="나눔고딕" w:hAnsi="나눔고딕" w:cs="돋움체" w:hint="eastAsia"/>
-          <w:sz w:val="22"/>
-        </w:rPr>
-        <w:t>C</w:t>
-      </w:r>
-      <w:r>
-        <w:rPr>
-          <w:rFonts w:ascii="나눔고딕" w:eastAsia="나눔고딕" w:hAnsi="나눔고딕" w:cs="돋움체" w:hint="eastAsia"/>
-          <w:spacing w:val="16"/>
-          <w:sz w:val="22"/>
-        </w:rPr>
-        <w:t xml:space="preserve"> </w:t>
-      </w:r>
-      <w:r>
-        <w:rPr>
-          <w:rFonts w:ascii="나눔고딕" w:eastAsia="나눔고딕" w:hAnsi="나눔고딕" w:cs="돋움체" w:hint="eastAsia"/>
-          <w:sz w:val="22"/>
-        </w:rPr>
-        <w:t>대화(</w:t>
-      </w:r>
-      <w:proofErr w:type="spellStart"/>
-      <w:r>
-        <w:rPr>
-          <w:rFonts w:ascii="나눔고딕" w:eastAsia="나눔고딕" w:hAnsi="나눔고딕" w:cs="돋움체" w:hint="eastAsia"/>
-          <w:sz w:val="22"/>
-        </w:rPr>
-        <w:t>퀘스트</w:t>
-      </w:r>
-      <w:proofErr w:type="spellEnd"/>
-      <w:r>
-        <w:rPr>
-          <w:rFonts w:ascii="나눔고딕" w:eastAsia="나눔고딕" w:hAnsi="나눔고딕" w:cs="돋움체" w:hint="eastAsia"/>
-          <w:sz w:val="22"/>
-        </w:rPr>
-        <w:t>,</w:t>
-      </w:r>
-      <w:r>
-        <w:rPr>
-          <w:rFonts w:ascii="나눔고딕" w:eastAsia="나눔고딕" w:hAnsi="나눔고딕" w:cs="돋움체" w:hint="eastAsia"/>
-          <w:spacing w:val="-21"/>
-          <w:sz w:val="22"/>
-        </w:rPr>
-        <w:t xml:space="preserve"> </w:t>
-      </w:r>
-      <w:r>
-        <w:rPr>
-          <w:rFonts w:ascii="나눔고딕" w:eastAsia="나눔고딕" w:hAnsi="나눔고딕" w:cs="돋움체" w:hint="eastAsia"/>
-          <w:sz w:val="22"/>
-        </w:rPr>
-        <w:t>거래 등),</w:t>
-      </w:r>
-      <w:r>
-        <w:rPr>
-          <w:rFonts w:ascii="나눔고딕" w:eastAsia="나눔고딕" w:hAnsi="나눔고딕" w:cs="돋움체" w:hint="eastAsia"/>
-          <w:spacing w:val="-21"/>
-          <w:sz w:val="22"/>
-        </w:rPr>
-        <w:t xml:space="preserve"> </w:t>
+          <w:sz w:val="22"/>
+        </w:rPr>
+        <w:t xml:space="preserve"> 메뉴 관리</w:t>
+      </w:r>
+      <w:r>
+        <w:rPr>
+          <w:rFonts w:ascii="나눔고딕" w:eastAsia="나눔고딕" w:hAnsi="나눔고딕" w:cs="돋움체" w:hint="eastAsia"/>
+          <w:sz w:val="22"/>
+        </w:rPr>
+        <w:t>, 화면 좌측상단 정보 표시</w:t>
+      </w:r>
+      <w:r>
+        <w:rPr>
+          <w:rFonts w:ascii="나눔고딕" w:eastAsia="나눔고딕" w:hAnsi="나눔고딕" w:cs="돋움체" w:hint="eastAsia"/>
+          <w:sz w:val="22"/>
+        </w:rPr>
+        <w:t xml:space="preserve">, </w:t>
       </w:r>
     </w:p>
     <w:p>
@@ -6794,136 +6532,26 @@
           <w:sz w:val="22"/>
         </w:rPr>
       </w:pPr>
-      <w:proofErr w:type="gramStart"/>
-      <w:r>
-        <w:rPr>
-          <w:rFonts w:ascii="나눔고딕" w:eastAsia="나눔고딕" w:hAnsi="나눔고딕" w:cs="돋움체" w:hint="eastAsia"/>
-          <w:sz w:val="22"/>
-        </w:rPr>
-        <w:t>하정 :</w:t>
-      </w:r>
-      <w:proofErr w:type="gramEnd"/>
-      <w:r>
-        <w:rPr>
-          <w:rFonts w:ascii="나눔고딕" w:eastAsia="나눔고딕" w:hAnsi="나눔고딕" w:cs="돋움체" w:hint="eastAsia"/>
-          <w:sz w:val="22"/>
-        </w:rPr>
-        <w:t xml:space="preserve"> 아이템 제작, 채집,</w:t>
-      </w:r>
-      <w:r>
-        <w:rPr>
-          <w:rFonts w:ascii="나눔고딕" w:eastAsia="나눔고딕" w:hAnsi="나눔고딕" w:cs="돋움체" w:hint="eastAsia"/>
-          <w:spacing w:val="-21"/>
-          <w:sz w:val="22"/>
-        </w:rPr>
-        <w:t xml:space="preserve"> </w:t>
-      </w:r>
-      <w:r>
-        <w:rPr>
-          <w:rFonts w:ascii="나눔고딕" w:eastAsia="나눔고딕" w:hAnsi="나눔고딕" w:cs="돋움체" w:hint="eastAsia"/>
-          <w:sz w:val="22"/>
-        </w:rPr>
-        <w:t>전투,</w:t>
-      </w:r>
-      <w:r>
-        <w:rPr>
-          <w:rFonts w:ascii="나눔고딕" w:eastAsia="나눔고딕" w:hAnsi="나눔고딕" w:cs="돋움체" w:hint="eastAsia"/>
-          <w:spacing w:val="-21"/>
-          <w:sz w:val="22"/>
-        </w:rPr>
-        <w:t xml:space="preserve"> </w:t>
-      </w:r>
-      <w:r>
-        <w:rPr>
-          <w:rFonts w:ascii="나눔고딕" w:eastAsia="나눔고딕" w:hAnsi="나눔고딕" w:cs="돋움체" w:hint="eastAsia"/>
-          <w:sz w:val="22"/>
-        </w:rPr>
-        <w:t>이동,</w:t>
-      </w:r>
-      <w:r>
-        <w:rPr>
-          <w:rFonts w:ascii="나눔고딕" w:eastAsia="나눔고딕" w:hAnsi="나눔고딕" w:cs="돋움체" w:hint="eastAsia"/>
-          <w:spacing w:val="-21"/>
-          <w:sz w:val="22"/>
-        </w:rPr>
-        <w:t xml:space="preserve"> </w:t>
-      </w:r>
-      <w:r>
-        <w:rPr>
-          <w:rFonts w:ascii="나눔고딕" w:eastAsia="나눔고딕" w:hAnsi="나눔고딕" w:cs="돋움체" w:hint="eastAsia"/>
-          <w:sz w:val="22"/>
-        </w:rPr>
-        <w:t>아이템 &amp;</w:t>
-      </w:r>
-      <w:r>
-        <w:rPr>
-          <w:rFonts w:ascii="나눔고딕" w:eastAsia="나눔고딕" w:hAnsi="나눔고딕" w:cs="돋움체" w:hint="eastAsia"/>
-          <w:spacing w:val="33"/>
-          <w:sz w:val="22"/>
-        </w:rPr>
-        <w:t xml:space="preserve"> </w:t>
-      </w:r>
-      <w:proofErr w:type="spellStart"/>
-      <w:r>
-        <w:rPr>
-          <w:rFonts w:ascii="나눔고딕" w:eastAsia="나눔고딕" w:hAnsi="나눔고딕" w:cs="돋움체" w:hint="eastAsia"/>
-          <w:sz w:val="22"/>
-        </w:rPr>
-        <w:t>몬스터</w:t>
-      </w:r>
-      <w:proofErr w:type="spellEnd"/>
-      <w:r>
-        <w:rPr>
-          <w:rFonts w:ascii="나눔고딕" w:eastAsia="나눔고딕" w:hAnsi="나눔고딕" w:cs="돋움체" w:hint="eastAsia"/>
-          <w:sz w:val="22"/>
-        </w:rPr>
-        <w:t xml:space="preserve"> </w:t>
-      </w:r>
-      <w:proofErr w:type="spellStart"/>
-      <w:r>
-        <w:rPr>
-          <w:rFonts w:ascii="나눔고딕" w:eastAsia="나눔고딕" w:hAnsi="나눔고딕" w:cs="돋움체" w:hint="eastAsia"/>
-          <w:sz w:val="22"/>
-        </w:rPr>
-        <w:t>스폰</w:t>
-      </w:r>
-      <w:proofErr w:type="spellEnd"/>
-      <w:r>
-        <w:rPr>
-          <w:rFonts w:ascii="나눔고딕" w:eastAsia="나눔고딕" w:hAnsi="나눔고딕" w:cs="돋움체" w:hint="eastAsia"/>
-          <w:sz w:val="22"/>
-        </w:rPr>
-        <w:t>,</w:t>
-      </w:r>
-      <w:r>
-        <w:rPr>
-          <w:rFonts w:ascii="나눔고딕" w:eastAsia="나눔고딕" w:hAnsi="나눔고딕" w:cs="돋움체" w:hint="eastAsia"/>
-          <w:spacing w:val="-21"/>
-          <w:sz w:val="22"/>
-        </w:rPr>
-        <w:t xml:space="preserve"> </w:t>
-      </w:r>
-      <w:r>
-        <w:rPr>
-          <w:rFonts w:ascii="나눔고딕" w:eastAsia="나눔고딕" w:hAnsi="나눔고딕" w:cs="돋움체" w:hint="eastAsia"/>
-          <w:sz w:val="22"/>
-        </w:rPr>
-        <w:t>사운드 조절,</w:t>
-      </w:r>
-      <w:r>
-        <w:rPr>
-          <w:rFonts w:ascii="나눔고딕" w:eastAsia="나눔고딕" w:hAnsi="나눔고딕" w:cs="돋움체" w:hint="eastAsia"/>
-          <w:spacing w:val="-21"/>
-          <w:sz w:val="22"/>
-        </w:rPr>
-        <w:t xml:space="preserve"> </w:t>
-      </w:r>
-      <w:r>
-        <w:rPr>
-          <w:rFonts w:ascii="나눔고딕" w:eastAsia="나눔고딕" w:hAnsi="나눔고딕" w:cs="돋움체" w:hint="eastAsia"/>
-          <w:sz w:val="22"/>
-        </w:rPr>
-        <w:t>아이템 사용</w:t>
+      <w:r>
+        <w:rPr>
+          <w:rFonts w:ascii="나눔고딕" w:eastAsia="나눔고딕" w:hAnsi="나눔고딕" w:cs="돋움체" w:hint="eastAsia"/>
+          <w:sz w:val="22"/>
+        </w:rPr>
+        <w:t xml:space="preserve">조합창(탭으로 장비, 음식/포션) </w:t>
+      </w:r>
+      <w:r>
+        <w:rPr>
+          <w:rFonts w:ascii="나눔고딕" w:eastAsia="나눔고딕" w:hAnsi="나눔고딕" w:cs="돋움체"/>
+          <w:sz w:val="22"/>
+        </w:rPr>
+        <w:t>–</w:t>
+      </w:r>
+      <w:r>
+        <w:rPr>
+          <w:rFonts w:ascii="나눔고딕" w:eastAsia="나눔고딕" w:hAnsi="나눔고딕" w:cs="돋움체" w:hint="eastAsia"/>
+          <w:sz w:val="22"/>
+        </w:rPr>
+        <w:t xml:space="preserve"> 킹스레이드 참고</w:t>
       </w:r>
     </w:p>
     <w:p>
@@ -6931,172 +6559,28 @@
         <w:snapToGrid w:val="0"/>
         <w:spacing w:before="389" w:line="252" w:lineRule="exact"/>
         <w:rPr>
-          <w:rFonts w:ascii="나눔고딕" w:eastAsia="나눔고딕" w:hAnsi="나눔고딕" w:cs="돋움체" w:hint="eastAsia"/>
-          <w:sz w:val="22"/>
-        </w:rPr>
-      </w:pPr>
-      <w:proofErr w:type="gramStart"/>
-      <w:r>
-        <w:rPr>
-          <w:rFonts w:ascii="나눔고딕" w:eastAsia="나눔고딕" w:hAnsi="나눔고딕" w:cs="돋움체" w:hint="eastAsia"/>
-          <w:sz w:val="22"/>
-        </w:rPr>
-        <w:t>지은 :</w:t>
-      </w:r>
-      <w:proofErr w:type="gramEnd"/>
-      <w:r>
-        <w:rPr>
-          <w:rFonts w:ascii="나눔고딕" w:eastAsia="나눔고딕" w:hAnsi="나눔고딕" w:cs="돋움체" w:hint="eastAsia"/>
-          <w:sz w:val="22"/>
-        </w:rPr>
-        <w:t xml:space="preserve"> UI/UX 배치, </w:t>
-      </w:r>
-      <w:proofErr w:type="spellStart"/>
-      <w:r>
-        <w:rPr>
-          <w:rFonts w:ascii="나눔고딕" w:eastAsia="나눔고딕" w:hAnsi="나눔고딕" w:cs="돋움체" w:hint="eastAsia"/>
-          <w:sz w:val="22"/>
-        </w:rPr>
-        <w:t>맵</w:t>
-      </w:r>
-      <w:proofErr w:type="spellEnd"/>
-      <w:r>
-        <w:rPr>
-          <w:rFonts w:ascii="나눔고딕" w:eastAsia="나눔고딕" w:hAnsi="나눔고딕" w:cs="돋움체" w:hint="eastAsia"/>
-          <w:sz w:val="22"/>
-        </w:rPr>
-        <w:t xml:space="preserve"> 디자인, 기획</w:t>
-      </w:r>
-      <w:r>
-        <w:rPr>
-          <w:rFonts w:ascii="나눔고딕" w:eastAsia="나눔고딕" w:hAnsi="나눔고딕" w:cs="돋움체" w:hint="eastAsia"/>
-          <w:sz w:val="22"/>
-        </w:rPr>
-        <w:t xml:space="preserve"> </w:t>
-      </w:r>
-    </w:p>
-    <w:p>
-      <w:pPr>
-        <w:snapToGrid w:val="0"/>
-        <w:spacing w:before="389" w:line="252" w:lineRule="exact"/>
-        <w:rPr>
-          <w:rFonts w:ascii="나눔고딕" w:eastAsia="나눔고딕" w:hAnsi="나눔고딕" w:cs="돋움체" w:hint="eastAsia"/>
-          <w:sz w:val="22"/>
-        </w:rPr>
-      </w:pPr>
-    </w:p>
-    <w:p>
-      <w:pPr>
-        <w:snapToGrid w:val="0"/>
-        <w:spacing w:before="389" w:line="252" w:lineRule="exact"/>
-        <w:rPr>
-          <w:rFonts w:ascii="나눔고딕" w:eastAsia="나눔고딕" w:hAnsi="나눔고딕" w:cs="돋움체" w:hint="eastAsia"/>
-          <w:sz w:val="22"/>
-        </w:rPr>
-      </w:pPr>
-      <w:proofErr w:type="gramStart"/>
-      <w:r>
-        <w:rPr>
-          <w:rFonts w:ascii="나눔고딕" w:eastAsia="나눔고딕" w:hAnsi="나눔고딕" w:cs="돋움체" w:hint="eastAsia"/>
-          <w:sz w:val="22"/>
-        </w:rPr>
-        <w:t>추가 :</w:t>
-      </w:r>
-      <w:proofErr w:type="gramEnd"/>
-      <w:r>
-        <w:rPr>
-          <w:rFonts w:ascii="나눔고딕" w:eastAsia="나눔고딕" w:hAnsi="나눔고딕" w:cs="돋움체" w:hint="eastAsia"/>
-          <w:sz w:val="22"/>
-        </w:rPr>
-        <w:t xml:space="preserve"> </w:t>
-      </w:r>
-      <w:proofErr w:type="spellStart"/>
-      <w:r>
-        <w:rPr>
-          <w:rFonts w:ascii="나눔고딕" w:eastAsia="나눔고딕" w:hAnsi="나눔고딕" w:cs="돋움체" w:hint="eastAsia"/>
-          <w:sz w:val="22"/>
-        </w:rPr>
-        <w:t>몬스터</w:t>
-      </w:r>
-      <w:proofErr w:type="spellEnd"/>
-      <w:r>
-        <w:rPr>
-          <w:rFonts w:ascii="나눔고딕" w:eastAsia="나눔고딕" w:hAnsi="나눔고딕" w:cs="돋움체" w:hint="eastAsia"/>
-          <w:sz w:val="22"/>
-        </w:rPr>
-        <w:t xml:space="preserve"> 도감, </w:t>
-      </w:r>
-      <w:proofErr w:type="spellStart"/>
-      <w:r>
-        <w:rPr>
-          <w:rFonts w:ascii="나눔고딕" w:eastAsia="나눔고딕" w:hAnsi="나눔고딕" w:cs="돋움체" w:hint="eastAsia"/>
-          <w:sz w:val="22"/>
-        </w:rPr>
-        <w:t>장비</w:t>
-      </w:r>
-      <w:r>
-        <w:rPr>
-          <w:rFonts w:ascii="나눔고딕" w:eastAsia="나눔고딕" w:hAnsi="나눔고딕" w:cs="돋움체" w:hint="eastAsia"/>
-          <w:sz w:val="22"/>
-        </w:rPr>
-        <w:t>창</w:t>
-      </w:r>
-      <w:proofErr w:type="spellEnd"/>
-      <w:r>
-        <w:rPr>
-          <w:rFonts w:ascii="나눔고딕" w:eastAsia="나눔고딕" w:hAnsi="나눔고딕" w:cs="돋움체" w:hint="eastAsia"/>
-          <w:sz w:val="22"/>
-        </w:rPr>
-        <w:t>, 메뉴 관리</w:t>
-      </w:r>
-      <w:r>
-        <w:rPr>
-          <w:rFonts w:ascii="나눔고딕" w:eastAsia="나눔고딕" w:hAnsi="나눔고딕" w:cs="돋움체" w:hint="eastAsia"/>
-          <w:sz w:val="22"/>
-        </w:rPr>
-        <w:t>, 화면 좌측상단 정보 표시</w:t>
-      </w:r>
-    </w:p>
-    <w:p>
-      <w:pPr>
-        <w:snapToGrid w:val="0"/>
-        <w:spacing w:before="389" w:line="252" w:lineRule="exact"/>
-        <w:rPr>
-          <w:rFonts w:ascii="나눔고딕" w:eastAsia="나눔고딕" w:hAnsi="나눔고딕" w:cs="돋움체" w:hint="eastAsia"/>
-          <w:sz w:val="22"/>
-        </w:rPr>
-      </w:pPr>
-      <w:r>
-        <w:rPr>
-          <w:rFonts w:ascii="나눔고딕" w:eastAsia="나눔고딕" w:hAnsi="나눔고딕" w:cs="돋움체" w:hint="eastAsia"/>
-          <w:sz w:val="22"/>
-        </w:rPr>
-        <w:t xml:space="preserve">14. </w:t>
-      </w:r>
-      <w:proofErr w:type="spellStart"/>
-      <w:r>
-        <w:rPr>
-          <w:rFonts w:ascii="나눔고딕" w:eastAsia="나눔고딕" w:hAnsi="나눔고딕" w:cs="돋움체" w:hint="eastAsia"/>
-          <w:sz w:val="22"/>
-        </w:rPr>
-        <w:t>인벤토리</w:t>
-      </w:r>
-      <w:proofErr w:type="spellEnd"/>
-      <w:r>
-        <w:rPr>
-          <w:rFonts w:ascii="나눔고딕" w:eastAsia="나눔고딕" w:hAnsi="나눔고딕" w:cs="돋움체" w:hint="eastAsia"/>
-          <w:sz w:val="22"/>
-        </w:rPr>
-        <w:t>/아이</w:t>
-      </w:r>
+          <w:rFonts w:ascii="나눔고딕" w:eastAsia="나눔고딕" w:hAnsi="나눔고딕" w:cs="돋움체"/>
+          <w:sz w:val="22"/>
+        </w:rPr>
+      </w:pPr>
       <w:bookmarkStart w:id="0" w:name="_GoBack"/>
       <w:bookmarkEnd w:id="0"/>
-      <w:r>
-        <w:rPr>
-          <w:rFonts w:ascii="나눔고딕" w:eastAsia="나눔고딕" w:hAnsi="나눔고딕" w:cs="돋움체" w:hint="eastAsia"/>
-          <w:sz w:val="22"/>
-        </w:rPr>
-        <w:t xml:space="preserve">템 설정 </w:t>
+    </w:p>
+    <w:p>
+      <w:pPr>
+        <w:snapToGrid w:val="0"/>
+        <w:spacing w:before="389" w:line="252" w:lineRule="exact"/>
+        <w:rPr>
+          <w:rFonts w:ascii="나눔고딕" w:eastAsia="나눔고딕" w:hAnsi="나눔고딕" w:cs="돋움체"/>
+          <w:sz w:val="22"/>
+        </w:rPr>
+      </w:pPr>
+      <w:r>
+        <w:rPr>
+          <w:rFonts w:ascii="나눔고딕" w:eastAsia="나눔고딕" w:hAnsi="나눔고딕" w:cs="돋움체" w:hint="eastAsia"/>
+          <w:sz w:val="22"/>
+        </w:rPr>
+        <w:t xml:space="preserve">14. 인벤토리/아이템 설정 </w:t>
       </w:r>
     </w:p>
     <w:p>
@@ -7110,25 +6594,16 @@
         <w:spacing w:before="389" w:line="252" w:lineRule="exact"/>
         <w:ind w:leftChars="0"/>
         <w:rPr>
-          <w:rFonts w:ascii="나눔고딕" w:eastAsia="나눔고딕" w:hAnsi="나눔고딕" w:cs="돋움체" w:hint="eastAsia"/>
-          <w:sz w:val="22"/>
-        </w:rPr>
-      </w:pPr>
-      <w:proofErr w:type="gramStart"/>
-      <w:r>
-        <w:rPr>
-          <w:rFonts w:ascii="나눔고딕" w:eastAsia="나눔고딕" w:hAnsi="나눔고딕" w:cs="돋움체" w:hint="eastAsia"/>
-          <w:sz w:val="22"/>
-        </w:rPr>
-        <w:t>개수 :</w:t>
-      </w:r>
-      <w:proofErr w:type="gramEnd"/>
-      <w:r>
-        <w:rPr>
-          <w:rFonts w:ascii="나눔고딕" w:eastAsia="나눔고딕" w:hAnsi="나눔고딕" w:cs="돋움체" w:hint="eastAsia"/>
-          <w:sz w:val="22"/>
-        </w:rPr>
-        <w:t xml:space="preserve"> 30 칸</w:t>
+          <w:rFonts w:ascii="나눔고딕" w:eastAsia="나눔고딕" w:hAnsi="나눔고딕" w:cs="돋움체"/>
+          <w:sz w:val="22"/>
+        </w:rPr>
+      </w:pPr>
+      <w:r>
+        <w:rPr>
+          <w:rFonts w:ascii="나눔고딕" w:eastAsia="나눔고딕" w:hAnsi="나눔고딕" w:cs="돋움체" w:hint="eastAsia"/>
+          <w:sz w:val="22"/>
+        </w:rPr>
+        <w:t>개수 : 30 칸</w:t>
       </w:r>
     </w:p>
     <w:p>
@@ -7142,25 +6617,16 @@
         <w:spacing w:before="389" w:line="252" w:lineRule="exact"/>
         <w:ind w:leftChars="0"/>
         <w:rPr>
-          <w:rFonts w:ascii="나눔고딕" w:eastAsia="나눔고딕" w:hAnsi="나눔고딕" w:cs="돋움체" w:hint="eastAsia"/>
-          <w:sz w:val="22"/>
-        </w:rPr>
-      </w:pPr>
-      <w:proofErr w:type="spellStart"/>
-      <w:r>
-        <w:rPr>
-          <w:rFonts w:ascii="나눔고딕" w:eastAsia="나눔고딕" w:hAnsi="나눔고딕" w:cs="돋움체" w:hint="eastAsia"/>
-          <w:sz w:val="22"/>
-        </w:rPr>
-        <w:t>인벤토리</w:t>
-      </w:r>
-      <w:proofErr w:type="spellEnd"/>
-      <w:r>
-        <w:rPr>
-          <w:rFonts w:ascii="나눔고딕" w:eastAsia="나눔고딕" w:hAnsi="나눔고딕" w:cs="돋움체" w:hint="eastAsia"/>
-          <w:sz w:val="22"/>
-        </w:rPr>
-        <w:t xml:space="preserve"> 자동 정렬은 추후 구현 예정</w:t>
+          <w:rFonts w:ascii="나눔고딕" w:eastAsia="나눔고딕" w:hAnsi="나눔고딕" w:cs="돋움체"/>
+          <w:sz w:val="22"/>
+        </w:rPr>
+      </w:pPr>
+      <w:r>
+        <w:rPr>
+          <w:rFonts w:ascii="나눔고딕" w:eastAsia="나눔고딕" w:hAnsi="나눔고딕" w:cs="돋움체" w:hint="eastAsia"/>
+          <w:sz w:val="22"/>
+        </w:rPr>
+        <w:t>인벤토리 자동 정렬은 추후 구현 예정</w:t>
       </w:r>
     </w:p>
     <w:p>
@@ -7174,42 +6640,17 @@
         <w:spacing w:before="389" w:line="252" w:lineRule="exact"/>
         <w:ind w:leftChars="0"/>
         <w:rPr>
-          <w:rFonts w:ascii="나눔고딕" w:eastAsia="나눔고딕" w:hAnsi="나눔고딕" w:cs="돋움체" w:hint="eastAsia"/>
-          <w:sz w:val="22"/>
-        </w:rPr>
-      </w:pPr>
-      <w:r>
-        <w:rPr>
-          <w:rFonts w:ascii="나눔고딕" w:eastAsia="나눔고딕" w:hAnsi="나눔고딕" w:cs="돋움체" w:hint="eastAsia"/>
-          <w:sz w:val="22"/>
-        </w:rPr>
-        <w:t xml:space="preserve">사라지는 </w:t>
-      </w:r>
-      <w:proofErr w:type="gramStart"/>
-      <w:r>
-        <w:rPr>
-          <w:rFonts w:ascii="나눔고딕" w:eastAsia="나눔고딕" w:hAnsi="나눔고딕" w:cs="돋움체" w:hint="eastAsia"/>
-          <w:sz w:val="22"/>
-        </w:rPr>
-        <w:t>아이템 :</w:t>
-      </w:r>
-      <w:proofErr w:type="gramEnd"/>
-      <w:r>
-        <w:rPr>
-          <w:rFonts w:ascii="나눔고딕" w:eastAsia="나눔고딕" w:hAnsi="나눔고딕" w:cs="돋움체" w:hint="eastAsia"/>
-          <w:sz w:val="22"/>
-        </w:rPr>
-        <w:t xml:space="preserve"> 장비, 음식, </w:t>
-      </w:r>
-      <w:proofErr w:type="spellStart"/>
-      <w:r>
-        <w:rPr>
-          <w:rFonts w:ascii="나눔고딕" w:eastAsia="나눔고딕" w:hAnsi="나눔고딕" w:cs="돋움체" w:hint="eastAsia"/>
-          <w:sz w:val="22"/>
-        </w:rPr>
-        <w:t>포션</w:t>
-      </w:r>
-      <w:proofErr w:type="spellEnd"/>
+          <w:rFonts w:ascii="나눔고딕" w:eastAsia="나눔고딕" w:hAnsi="나눔고딕" w:cs="돋움체"/>
+          <w:sz w:val="22"/>
+        </w:rPr>
+      </w:pPr>
+      <w:r>
+        <w:rPr>
+          <w:rFonts w:ascii="나눔고딕" w:eastAsia="나눔고딕" w:hAnsi="나눔고딕" w:cs="돋움체" w:hint="eastAsia"/>
+          <w:sz w:val="22"/>
+        </w:rPr>
+        <w:t>사라지는 아이템 : 장비, 음식, 포션</w:t>
+      </w:r>
     </w:p>
     <w:p>
       <w:pPr>
@@ -7222,32 +6663,16 @@
         <w:spacing w:before="389" w:line="252" w:lineRule="exact"/>
         <w:ind w:leftChars="0"/>
         <w:rPr>
-          <w:rFonts w:ascii="나눔고딕" w:eastAsia="나눔고딕" w:hAnsi="나눔고딕" w:cs="돋움체" w:hint="eastAsia"/>
-          <w:sz w:val="22"/>
-        </w:rPr>
-      </w:pPr>
-      <w:r>
-        <w:rPr>
-          <w:rFonts w:ascii="나눔고딕" w:eastAsia="나눔고딕" w:hAnsi="나눔고딕" w:cs="돋움체" w:hint="eastAsia"/>
-          <w:sz w:val="22"/>
-        </w:rPr>
-        <w:t xml:space="preserve">사라지지 않는 </w:t>
-      </w:r>
-      <w:proofErr w:type="gramStart"/>
-      <w:r>
-        <w:rPr>
-          <w:rFonts w:ascii="나눔고딕" w:eastAsia="나눔고딕" w:hAnsi="나눔고딕" w:cs="돋움체" w:hint="eastAsia"/>
-          <w:sz w:val="22"/>
-        </w:rPr>
-        <w:t>아이템 :</w:t>
-      </w:r>
-      <w:proofErr w:type="gramEnd"/>
-      <w:r>
-        <w:rPr>
-          <w:rFonts w:ascii="나눔고딕" w:eastAsia="나눔고딕" w:hAnsi="나눔고딕" w:cs="돋움체" w:hint="eastAsia"/>
-          <w:sz w:val="22"/>
-        </w:rPr>
-        <w:t xml:space="preserve"> 재료 아이템</w:t>
+          <w:rFonts w:ascii="나눔고딕" w:eastAsia="나눔고딕" w:hAnsi="나눔고딕" w:cs="돋움체"/>
+          <w:sz w:val="22"/>
+        </w:rPr>
+      </w:pPr>
+      <w:r>
+        <w:rPr>
+          <w:rFonts w:ascii="나눔고딕" w:eastAsia="나눔고딕" w:hAnsi="나눔고딕" w:cs="돋움체" w:hint="eastAsia"/>
+          <w:sz w:val="22"/>
+        </w:rPr>
+        <w:t>사라지지 않는 아이템 : 재료 아이템</w:t>
       </w:r>
     </w:p>
     <w:p>
@@ -7261,7 +6686,7 @@
         <w:spacing w:before="389" w:line="252" w:lineRule="exact"/>
         <w:ind w:leftChars="0"/>
         <w:rPr>
-          <w:rFonts w:ascii="나눔고딕" w:eastAsia="나눔고딕" w:hAnsi="나눔고딕" w:cs="돋움체" w:hint="eastAsia"/>
+          <w:rFonts w:ascii="나눔고딕" w:eastAsia="나눔고딕" w:hAnsi="나눔고딕" w:cs="돋움체"/>
           <w:sz w:val="22"/>
         </w:rPr>
       </w:pPr>
@@ -7305,25 +6730,16 @@
         <w:spacing w:before="389" w:line="252" w:lineRule="exact"/>
         <w:ind w:leftChars="0"/>
         <w:rPr>
-          <w:rFonts w:ascii="나눔고딕" w:eastAsia="나눔고딕" w:hAnsi="나눔고딕" w:cs="돋움체" w:hint="eastAsia"/>
-          <w:sz w:val="22"/>
-        </w:rPr>
-      </w:pPr>
-      <w:proofErr w:type="spellStart"/>
-      <w:r>
-        <w:rPr>
-          <w:rFonts w:ascii="나눔고딕" w:eastAsia="나눔고딕" w:hAnsi="나눔고딕" w:cs="돋움체" w:hint="eastAsia"/>
-          <w:sz w:val="22"/>
-        </w:rPr>
-        <w:t>알람으로</w:t>
-      </w:r>
-      <w:proofErr w:type="spellEnd"/>
-      <w:r>
-        <w:rPr>
-          <w:rFonts w:ascii="나눔고딕" w:eastAsia="나눔고딕" w:hAnsi="나눔고딕" w:cs="돋움체" w:hint="eastAsia"/>
-          <w:sz w:val="22"/>
-        </w:rPr>
-        <w:t xml:space="preserve"> 없어지는 아이템을 개수로 표시해준다.</w:t>
+          <w:rFonts w:ascii="나눔고딕" w:eastAsia="나눔고딕" w:hAnsi="나눔고딕" w:cs="돋움체"/>
+          <w:sz w:val="22"/>
+        </w:rPr>
+      </w:pPr>
+      <w:r>
+        <w:rPr>
+          <w:rFonts w:ascii="나눔고딕" w:eastAsia="나눔고딕" w:hAnsi="나눔고딕" w:cs="돋움체" w:hint="eastAsia"/>
+          <w:sz w:val="22"/>
+        </w:rPr>
+        <w:t>알람으로 없어지는 아이템을 개수로 표시해준다.</w:t>
       </w:r>
     </w:p>
     <w:p>
@@ -7331,7 +6747,7 @@
         <w:snapToGrid w:val="0"/>
         <w:spacing w:before="389" w:line="252" w:lineRule="exact"/>
         <w:rPr>
-          <w:rFonts w:ascii="나눔고딕" w:eastAsia="나눔고딕" w:hAnsi="나눔고딕" w:cs="돋움체" w:hint="eastAsia"/>
+          <w:rFonts w:ascii="나눔고딕" w:eastAsia="나눔고딕" w:hAnsi="나눔고딕" w:cs="돋움체"/>
           <w:sz w:val="22"/>
         </w:rPr>
       </w:pPr>
@@ -7354,32 +6770,16 @@
         <w:spacing w:before="389" w:line="252" w:lineRule="exact"/>
         <w:ind w:leftChars="0"/>
         <w:rPr>
-          <w:rFonts w:ascii="나눔고딕" w:eastAsia="나눔고딕" w:hAnsi="나눔고딕" w:cs="돋움체" w:hint="eastAsia"/>
-          <w:sz w:val="22"/>
-        </w:rPr>
-      </w:pPr>
-      <w:r>
-        <w:rPr>
-          <w:rFonts w:ascii="나눔고딕" w:eastAsia="나눔고딕" w:hAnsi="나눔고딕" w:cs="돋움체" w:hint="eastAsia"/>
-          <w:sz w:val="22"/>
-        </w:rPr>
-        <w:t xml:space="preserve">무기 </w:t>
-      </w:r>
-      <w:proofErr w:type="gramStart"/>
-      <w:r>
-        <w:rPr>
-          <w:rFonts w:ascii="나눔고딕" w:eastAsia="나눔고딕" w:hAnsi="나눔고딕" w:cs="돋움체" w:hint="eastAsia"/>
-          <w:sz w:val="22"/>
-        </w:rPr>
-        <w:t>재료 :</w:t>
-      </w:r>
-      <w:proofErr w:type="gramEnd"/>
-      <w:r>
-        <w:rPr>
-          <w:rFonts w:ascii="나눔고딕" w:eastAsia="나눔고딕" w:hAnsi="나눔고딕" w:cs="돋움체" w:hint="eastAsia"/>
-          <w:sz w:val="22"/>
-        </w:rPr>
-        <w:t xml:space="preserve"> </w:t>
+          <w:rFonts w:ascii="나눔고딕" w:eastAsia="나눔고딕" w:hAnsi="나눔고딕" w:cs="돋움체"/>
+          <w:sz w:val="22"/>
+        </w:rPr>
+      </w:pPr>
+      <w:r>
+        <w:rPr>
+          <w:rFonts w:ascii="나눔고딕" w:eastAsia="나눔고딕" w:hAnsi="나눔고딕" w:cs="돋움체" w:hint="eastAsia"/>
+          <w:sz w:val="22"/>
+        </w:rPr>
+        <w:t xml:space="preserve">무기 재료 : </w:t>
       </w:r>
       <w:r>
         <w:rPr>
@@ -7402,37 +6802,12 @@
         </w:rPr>
         <w:t xml:space="preserve">철, </w:t>
       </w:r>
-      <w:proofErr w:type="spellStart"/>
-      <w:r>
-        <w:rPr>
-          <w:rFonts w:ascii="나눔고딕" w:eastAsia="나눔고딕" w:hAnsi="나눔고딕" w:cs="돋움체" w:hint="eastAsia"/>
-          <w:sz w:val="22"/>
-        </w:rPr>
-        <w:t>아다만티움</w:t>
-      </w:r>
-      <w:proofErr w:type="spellEnd"/>
-      <w:r>
-        <w:rPr>
-          <w:rFonts w:ascii="나눔고딕" w:eastAsia="나눔고딕" w:hAnsi="나눔고딕" w:cs="돋움체" w:hint="eastAsia"/>
-          <w:sz w:val="22"/>
-        </w:rPr>
-        <w:t xml:space="preserve">, 은, </w:t>
-      </w:r>
-      <w:proofErr w:type="spellStart"/>
-      <w:r>
-        <w:rPr>
-          <w:rFonts w:ascii="나눔고딕" w:eastAsia="나눔고딕" w:hAnsi="나눔고딕" w:cs="돋움체" w:hint="eastAsia"/>
-          <w:sz w:val="22"/>
-        </w:rPr>
-        <w:t>미스릴</w:t>
-      </w:r>
-      <w:proofErr w:type="spellEnd"/>
-      <w:r>
-        <w:rPr>
-          <w:rFonts w:ascii="나눔고딕" w:eastAsia="나눔고딕" w:hAnsi="나눔고딕" w:cs="돋움체" w:hint="eastAsia"/>
-          <w:sz w:val="22"/>
-        </w:rPr>
-        <w:t xml:space="preserve">, </w:t>
+      <w:r>
+        <w:rPr>
+          <w:rFonts w:ascii="나눔고딕" w:eastAsia="나눔고딕" w:hAnsi="나눔고딕" w:cs="돋움체" w:hint="eastAsia"/>
+          <w:sz w:val="22"/>
+        </w:rPr>
+        <w:t xml:space="preserve">아다만티움, 은, 미스릴, </w:t>
       </w:r>
     </w:p>
     <w:p>
@@ -7446,67 +6821,17 @@
         <w:spacing w:before="389" w:line="252" w:lineRule="exact"/>
         <w:ind w:leftChars="0"/>
         <w:rPr>
-          <w:rFonts w:ascii="나눔고딕" w:eastAsia="나눔고딕" w:hAnsi="나눔고딕" w:cs="돋움체" w:hint="eastAsia"/>
-          <w:sz w:val="22"/>
-        </w:rPr>
-      </w:pPr>
-      <w:proofErr w:type="spellStart"/>
-      <w:r>
-        <w:rPr>
-          <w:rFonts w:ascii="나눔고딕" w:eastAsia="나눔고딕" w:hAnsi="나눔고딕" w:cs="돋움체" w:hint="eastAsia"/>
-          <w:sz w:val="22"/>
-        </w:rPr>
-        <w:t>방어구</w:t>
-      </w:r>
-      <w:proofErr w:type="spellEnd"/>
-      <w:r>
-        <w:rPr>
-          <w:rFonts w:ascii="나눔고딕" w:eastAsia="나눔고딕" w:hAnsi="나눔고딕" w:cs="돋움체" w:hint="eastAsia"/>
-          <w:sz w:val="22"/>
-        </w:rPr>
-        <w:t xml:space="preserve"> </w:t>
-      </w:r>
-      <w:proofErr w:type="gramStart"/>
-      <w:r>
-        <w:rPr>
-          <w:rFonts w:ascii="나눔고딕" w:eastAsia="나눔고딕" w:hAnsi="나눔고딕" w:cs="돋움체" w:hint="eastAsia"/>
-          <w:sz w:val="22"/>
-        </w:rPr>
-        <w:t>재료 :</w:t>
-      </w:r>
-      <w:proofErr w:type="gramEnd"/>
-      <w:r>
-        <w:rPr>
-          <w:rFonts w:ascii="나눔고딕" w:eastAsia="나눔고딕" w:hAnsi="나눔고딕" w:cs="돋움체" w:hint="eastAsia"/>
-          <w:sz w:val="22"/>
-        </w:rPr>
-        <w:t xml:space="preserve"> 목화(천), 양털, 가죽, 청동, 철, </w:t>
-      </w:r>
-      <w:proofErr w:type="spellStart"/>
-      <w:r>
-        <w:rPr>
-          <w:rFonts w:ascii="나눔고딕" w:eastAsia="나눔고딕" w:hAnsi="나눔고딕" w:cs="돋움체" w:hint="eastAsia"/>
-          <w:sz w:val="22"/>
-        </w:rPr>
-        <w:t>아다만티움</w:t>
-      </w:r>
-      <w:proofErr w:type="spellEnd"/>
-      <w:r>
-        <w:rPr>
-          <w:rFonts w:ascii="나눔고딕" w:eastAsia="나눔고딕" w:hAnsi="나눔고딕" w:cs="돋움체" w:hint="eastAsia"/>
-          <w:sz w:val="22"/>
-        </w:rPr>
-        <w:t xml:space="preserve">, 은, </w:t>
-      </w:r>
-      <w:proofErr w:type="spellStart"/>
-      <w:r>
-        <w:rPr>
-          <w:rFonts w:ascii="나눔고딕" w:eastAsia="나눔고딕" w:hAnsi="나눔고딕" w:cs="돋움체" w:hint="eastAsia"/>
-          <w:sz w:val="22"/>
-        </w:rPr>
-        <w:t>미스릴</w:t>
-      </w:r>
-      <w:proofErr w:type="spellEnd"/>
+          <w:rFonts w:ascii="나눔고딕" w:eastAsia="나눔고딕" w:hAnsi="나눔고딕" w:cs="돋움체"/>
+          <w:sz w:val="22"/>
+        </w:rPr>
+      </w:pPr>
+      <w:r>
+        <w:rPr>
+          <w:rFonts w:ascii="나눔고딕" w:eastAsia="나눔고딕" w:hAnsi="나눔고딕" w:cs="돋움체" w:hint="eastAsia"/>
+          <w:sz w:val="22"/>
+        </w:rPr>
+        <w:t>방어구 재료 : 목화(천), 양털, 가죽, 청동, 철, 아다만티움, 은, 미스릴</w:t>
+      </w:r>
     </w:p>
     <w:p>
       <w:pPr>
@@ -7519,25 +6844,16 @@
         <w:spacing w:before="389" w:line="252" w:lineRule="exact"/>
         <w:ind w:leftChars="0"/>
         <w:rPr>
-          <w:rFonts w:ascii="나눔고딕" w:eastAsia="나눔고딕" w:hAnsi="나눔고딕" w:cs="돋움체" w:hint="eastAsia"/>
-          <w:sz w:val="22"/>
-        </w:rPr>
-      </w:pPr>
-      <w:proofErr w:type="gramStart"/>
-      <w:r>
-        <w:rPr>
-          <w:rFonts w:ascii="나눔고딕" w:eastAsia="나눔고딕" w:hAnsi="나눔고딕" w:cs="돋움체" w:hint="eastAsia"/>
-          <w:sz w:val="22"/>
-        </w:rPr>
-        <w:t>식재료 :</w:t>
-      </w:r>
-      <w:proofErr w:type="gramEnd"/>
-      <w:r>
-        <w:rPr>
-          <w:rFonts w:ascii="나눔고딕" w:eastAsia="나눔고딕" w:hAnsi="나눔고딕" w:cs="돋움체" w:hint="eastAsia"/>
-          <w:sz w:val="22"/>
-        </w:rPr>
-        <w:t xml:space="preserve"> </w:t>
+          <w:rFonts w:ascii="나눔고딕" w:eastAsia="나눔고딕" w:hAnsi="나눔고딕" w:cs="돋움체"/>
+          <w:sz w:val="22"/>
+        </w:rPr>
+      </w:pPr>
+      <w:r>
+        <w:rPr>
+          <w:rFonts w:ascii="나눔고딕" w:eastAsia="나눔고딕" w:hAnsi="나눔고딕" w:cs="돋움체" w:hint="eastAsia"/>
+          <w:sz w:val="22"/>
+        </w:rPr>
+        <w:t xml:space="preserve">식재료 : </w:t>
       </w:r>
       <w:r>
         <w:rPr>
@@ -7565,7 +6881,7 @@
         <w:spacing w:before="389" w:line="252" w:lineRule="exact"/>
         <w:ind w:leftChars="0"/>
         <w:rPr>
-          <w:rFonts w:ascii="나눔고딕" w:eastAsia="나눔고딕" w:hAnsi="나눔고딕" w:cs="돋움체" w:hint="eastAsia"/>
+          <w:rFonts w:ascii="나눔고딕" w:eastAsia="나눔고딕" w:hAnsi="나눔고딕" w:cs="돋움체"/>
           <w:sz w:val="22"/>
         </w:rPr>
       </w:pPr>
@@ -7582,48 +6898,17 @@
         <w:snapToGrid w:val="0"/>
         <w:spacing w:before="389" w:line="252" w:lineRule="exact"/>
         <w:rPr>
-          <w:rFonts w:ascii="나눔고딕" w:eastAsia="나눔고딕" w:hAnsi="나눔고딕" w:cs="돋움체" w:hint="eastAsia"/>
-          <w:sz w:val="22"/>
-        </w:rPr>
-      </w:pPr>
-      <w:r>
-        <w:rPr>
-          <w:rFonts w:ascii="나눔고딕" w:eastAsia="나눔고딕" w:hAnsi="나눔고딕" w:cs="돋움체" w:hint="eastAsia"/>
-          <w:sz w:val="22"/>
-        </w:rPr>
-        <w:t>16</w:t>
-      </w:r>
-      <w:proofErr w:type="gramStart"/>
-      <w:r>
-        <w:rPr>
-          <w:rFonts w:ascii="나눔고딕" w:eastAsia="나눔고딕" w:hAnsi="나눔고딕" w:cs="돋움체" w:hint="eastAsia"/>
-          <w:sz w:val="22"/>
-        </w:rPr>
-        <w:t>.플레이어</w:t>
-      </w:r>
-      <w:proofErr w:type="gramEnd"/>
-      <w:r>
-        <w:rPr>
-          <w:rFonts w:ascii="나눔고딕" w:eastAsia="나눔고딕" w:hAnsi="나눔고딕" w:cs="돋움체" w:hint="eastAsia"/>
-          <w:sz w:val="22"/>
-        </w:rPr>
-        <w:t xml:space="preserve"> 장비는 총 </w:t>
-      </w:r>
-      <w:proofErr w:type="spellStart"/>
-      <w:r>
-        <w:rPr>
-          <w:rFonts w:ascii="나눔고딕" w:eastAsia="나눔고딕" w:hAnsi="나눔고딕" w:cs="돋움체" w:hint="eastAsia"/>
-          <w:sz w:val="22"/>
-        </w:rPr>
-        <w:t>다섯가지로</w:t>
-      </w:r>
-      <w:proofErr w:type="spellEnd"/>
-      <w:r>
-        <w:rPr>
-          <w:rFonts w:ascii="나눔고딕" w:eastAsia="나눔고딕" w:hAnsi="나눔고딕" w:cs="돋움체" w:hint="eastAsia"/>
-          <w:sz w:val="22"/>
-        </w:rPr>
-        <w:t xml:space="preserve"> 이루어져있다. : 칼, 머리, 몸, 신발, 방패</w:t>
+          <w:rFonts w:ascii="나눔고딕" w:eastAsia="나눔고딕" w:hAnsi="나눔고딕" w:cs="돋움체"/>
+          <w:sz w:val="22"/>
+        </w:rPr>
+      </w:pPr>
+      <w:r>
+        <w:rPr>
+          <w:rFonts w:ascii="나눔고딕" w:eastAsia="나눔고딕" w:hAnsi="나눔고딕" w:cs="돋움체" w:hint="eastAsia"/>
+          <w:sz w:val="22"/>
+        </w:rPr>
+        <w:lastRenderedPageBreak/>
+        <w:t>16.플레이어 장비는 총 다섯가지로 이루어져있다. : 칼, 머리, 몸, 신발, 방패</w:t>
       </w:r>
     </w:p>
     <w:p>
@@ -7631,7 +6916,7 @@
         <w:snapToGrid w:val="0"/>
         <w:spacing w:before="389" w:line="252" w:lineRule="exact"/>
         <w:rPr>
-          <w:rFonts w:ascii="나눔고딕" w:eastAsia="나눔고딕" w:hAnsi="나눔고딕" w:cs="돋움체" w:hint="eastAsia"/>
+          <w:rFonts w:ascii="나눔고딕" w:eastAsia="나눔고딕" w:hAnsi="나눔고딕" w:cs="돋움체"/>
           <w:sz w:val="22"/>
         </w:rPr>
       </w:pPr>
@@ -7641,7 +6926,7 @@
         <w:snapToGrid w:val="0"/>
         <w:spacing w:before="389" w:line="252" w:lineRule="exact"/>
         <w:rPr>
-          <w:rFonts w:ascii="나눔고딕" w:eastAsia="나눔고딕" w:hAnsi="나눔고딕" w:cs="돋움체" w:hint="eastAsia"/>
+          <w:rFonts w:ascii="나눔고딕" w:eastAsia="나눔고딕" w:hAnsi="나눔고딕" w:cs="돋움체"/>
           <w:sz w:val="22"/>
         </w:rPr>
       </w:pPr>
@@ -7651,7 +6936,7 @@
         <w:snapToGrid w:val="0"/>
         <w:spacing w:before="389" w:line="252" w:lineRule="exact"/>
         <w:rPr>
-          <w:rFonts w:ascii="나눔고딕" w:eastAsia="나눔고딕" w:hAnsi="나눔고딕" w:cs="돋움체" w:hint="eastAsia"/>
+          <w:rFonts w:ascii="나눔고딕" w:eastAsia="나눔고딕" w:hAnsi="나눔고딕" w:cs="돋움체"/>
           <w:sz w:val="22"/>
         </w:rPr>
       </w:pPr>
@@ -7661,7 +6946,7 @@
         <w:snapToGrid w:val="0"/>
         <w:spacing w:before="389" w:line="252" w:lineRule="exact"/>
         <w:rPr>
-          <w:rFonts w:ascii="나눔고딕" w:eastAsia="나눔고딕" w:hAnsi="나눔고딕" w:cs="돋움체" w:hint="eastAsia"/>
+          <w:rFonts w:ascii="나눔고딕" w:eastAsia="나눔고딕" w:hAnsi="나눔고딕" w:cs="돋움체"/>
           <w:sz w:val="22"/>
         </w:rPr>
       </w:pPr>
@@ -7671,7 +6956,7 @@
         <w:snapToGrid w:val="0"/>
         <w:spacing w:before="389" w:line="252" w:lineRule="exact"/>
         <w:rPr>
-          <w:rFonts w:ascii="나눔고딕" w:eastAsia="나눔고딕" w:hAnsi="나눔고딕" w:cs="돋움체" w:hint="eastAsia"/>
+          <w:rFonts w:ascii="나눔고딕" w:eastAsia="나눔고딕" w:hAnsi="나눔고딕" w:cs="돋움체"/>
           <w:sz w:val="22"/>
         </w:rPr>
       </w:pPr>
@@ -7688,7 +6973,7 @@
         <w:snapToGrid w:val="0"/>
         <w:spacing w:before="389" w:line="252" w:lineRule="exact"/>
         <w:rPr>
-          <w:rFonts w:ascii="나눔고딕" w:eastAsia="나눔고딕" w:hAnsi="나눔고딕" w:cs="돋움체" w:hint="eastAsia"/>
+          <w:rFonts w:ascii="나눔고딕" w:eastAsia="나눔고딕" w:hAnsi="나눔고딕" w:cs="돋움체"/>
           <w:sz w:val="22"/>
         </w:rPr>
       </w:pPr>
@@ -7760,7 +7045,7 @@
         <w:snapToGrid w:val="0"/>
         <w:spacing w:before="389" w:line="252" w:lineRule="exact"/>
         <w:rPr>
-          <w:rFonts w:ascii="나눔고딕" w:eastAsia="나눔고딕" w:hAnsi="나눔고딕" w:cs="돋움체" w:hint="eastAsia"/>
+          <w:rFonts w:ascii="나눔고딕" w:eastAsia="나눔고딕" w:hAnsi="나눔고딕" w:cs="돋움체"/>
           <w:sz w:val="22"/>
         </w:rPr>
       </w:pPr>
@@ -7770,7 +7055,7 @@
         <w:snapToGrid w:val="0"/>
         <w:spacing w:before="389" w:line="252" w:lineRule="exact"/>
         <w:rPr>
-          <w:rFonts w:ascii="나눔고딕" w:eastAsia="나눔고딕" w:hAnsi="나눔고딕" w:cs="돋움체" w:hint="eastAsia"/>
+          <w:rFonts w:ascii="나눔고딕" w:eastAsia="나눔고딕" w:hAnsi="나눔고딕" w:cs="돋움체"/>
           <w:sz w:val="22"/>
         </w:rPr>
       </w:pPr>
@@ -7780,7 +7065,7 @@
         <w:snapToGrid w:val="0"/>
         <w:spacing w:before="389" w:line="252" w:lineRule="exact"/>
         <w:rPr>
-          <w:rFonts w:ascii="나눔고딕" w:eastAsia="나눔고딕" w:hAnsi="나눔고딕" w:cs="돋움체" w:hint="eastAsia"/>
+          <w:rFonts w:ascii="나눔고딕" w:eastAsia="나눔고딕" w:hAnsi="나눔고딕" w:cs="돋움체"/>
           <w:sz w:val="22"/>
         </w:rPr>
       </w:pPr>
@@ -7790,7 +7075,7 @@
         <w:snapToGrid w:val="0"/>
         <w:spacing w:before="389" w:line="252" w:lineRule="exact"/>
         <w:rPr>
-          <w:rFonts w:ascii="나눔고딕" w:eastAsia="나눔고딕" w:hAnsi="나눔고딕" w:cs="돋움체" w:hint="eastAsia"/>
+          <w:rFonts w:ascii="나눔고딕" w:eastAsia="나눔고딕" w:hAnsi="나눔고딕" w:cs="돋움체"/>
           <w:sz w:val="22"/>
         </w:rPr>
       </w:pPr>
@@ -7800,7 +7085,7 @@
         <w:snapToGrid w:val="0"/>
         <w:spacing w:before="389" w:line="252" w:lineRule="exact"/>
         <w:rPr>
-          <w:rFonts w:ascii="나눔고딕" w:eastAsia="나눔고딕" w:hAnsi="나눔고딕" w:cs="돋움체" w:hint="eastAsia"/>
+          <w:rFonts w:ascii="나눔고딕" w:eastAsia="나눔고딕" w:hAnsi="나눔고딕" w:cs="돋움체"/>
           <w:sz w:val="22"/>
         </w:rPr>
       </w:pPr>
@@ -7810,7 +7095,7 @@
         <w:snapToGrid w:val="0"/>
         <w:spacing w:before="389" w:line="252" w:lineRule="exact"/>
         <w:rPr>
-          <w:rFonts w:ascii="나눔고딕" w:eastAsia="나눔고딕" w:hAnsi="나눔고딕" w:cs="돋움체" w:hint="eastAsia"/>
+          <w:rFonts w:ascii="나눔고딕" w:eastAsia="나눔고딕" w:hAnsi="나눔고딕" w:cs="돋움체"/>
           <w:sz w:val="22"/>
         </w:rPr>
       </w:pPr>
@@ -7820,32 +7105,16 @@
         <w:snapToGrid w:val="0"/>
         <w:spacing w:before="389" w:line="252" w:lineRule="exact"/>
         <w:rPr>
-          <w:rFonts w:ascii="나눔고딕" w:eastAsia="나눔고딕" w:hAnsi="나눔고딕" w:cs="돋움체" w:hint="eastAsia"/>
-          <w:sz w:val="22"/>
-        </w:rPr>
-      </w:pPr>
-      <w:r>
-        <w:rPr>
-          <w:rFonts w:ascii="나눔고딕" w:eastAsia="나눔고딕" w:hAnsi="나눔고딕" w:cs="돋움체" w:hint="eastAsia"/>
-          <w:sz w:val="22"/>
-        </w:rPr>
-        <w:t>18</w:t>
-      </w:r>
-      <w:proofErr w:type="gramStart"/>
-      <w:r>
-        <w:rPr>
-          <w:rFonts w:ascii="나눔고딕" w:eastAsia="나눔고딕" w:hAnsi="나눔고딕" w:cs="돋움체" w:hint="eastAsia"/>
-          <w:sz w:val="22"/>
-        </w:rPr>
-        <w:t>.추후</w:t>
-      </w:r>
-      <w:proofErr w:type="gramEnd"/>
-      <w:r>
-        <w:rPr>
-          <w:rFonts w:ascii="나눔고딕" w:eastAsia="나눔고딕" w:hAnsi="나눔고딕" w:cs="돋움체" w:hint="eastAsia"/>
-          <w:sz w:val="22"/>
-        </w:rPr>
-        <w:t xml:space="preserve"> 구현 예정 리스트</w:t>
+          <w:rFonts w:ascii="나눔고딕" w:eastAsia="나눔고딕" w:hAnsi="나눔고딕" w:cs="돋움체"/>
+          <w:sz w:val="22"/>
+        </w:rPr>
+      </w:pPr>
+      <w:r>
+        <w:rPr>
+          <w:rFonts w:ascii="나눔고딕" w:eastAsia="나눔고딕" w:hAnsi="나눔고딕" w:cs="돋움체" w:hint="eastAsia"/>
+          <w:sz w:val="22"/>
+        </w:rPr>
+        <w:t>18.추후 구현 예정 리스트</w:t>
       </w:r>
     </w:p>
     <w:p>
@@ -7859,27 +7128,17 @@
         <w:spacing w:before="389" w:line="252" w:lineRule="exact"/>
         <w:ind w:leftChars="0"/>
         <w:rPr>
-          <w:rFonts w:ascii="나눔고딕" w:eastAsia="나눔고딕" w:hAnsi="나눔고딕" w:cs="돋움체" w:hint="eastAsia"/>
-          <w:sz w:val="22"/>
-        </w:rPr>
-      </w:pPr>
-      <w:proofErr w:type="spellStart"/>
+          <w:rFonts w:ascii="나눔고딕" w:eastAsia="나눔고딕" w:hAnsi="나눔고딕" w:cs="돋움체"/>
+          <w:sz w:val="22"/>
+        </w:rPr>
+      </w:pPr>
       <w:r>
         <w:rPr>
           <w:rFonts w:ascii="나눔고딕" w:eastAsia="나눔고딕" w:hAnsi="나눔고딕" w:cs="돋움체" w:hint="eastAsia"/>
           <w:strike/>
           <w:sz w:val="22"/>
         </w:rPr>
-        <w:t>인벤</w:t>
-      </w:r>
-      <w:proofErr w:type="spellEnd"/>
-      <w:r>
-        <w:rPr>
-          <w:rFonts w:ascii="나눔고딕" w:eastAsia="나눔고딕" w:hAnsi="나눔고딕" w:cs="돋움체" w:hint="eastAsia"/>
-          <w:strike/>
-          <w:sz w:val="22"/>
-        </w:rPr>
-        <w:t xml:space="preserve"> 자동 정렬</w:t>
+        <w:t>인벤 자동 정렬</w:t>
       </w:r>
       <w:r>
         <w:rPr>
@@ -7900,11 +7159,10 @@
         <w:spacing w:before="389" w:line="252" w:lineRule="exact"/>
         <w:ind w:leftChars="0"/>
         <w:rPr>
-          <w:rFonts w:ascii="나눔고딕" w:eastAsia="나눔고딕" w:hAnsi="나눔고딕" w:cs="돋움체" w:hint="eastAsia"/>
-          <w:sz w:val="22"/>
-        </w:rPr>
-      </w:pPr>
-      <w:proofErr w:type="spellStart"/>
+          <w:rFonts w:ascii="나눔고딕" w:eastAsia="나눔고딕" w:hAnsi="나눔고딕" w:cs="돋움체"/>
+          <w:sz w:val="22"/>
+        </w:rPr>
+      </w:pPr>
       <w:r>
         <w:rPr>
           <w:rFonts w:ascii="나눔고딕" w:eastAsia="나눔고딕" w:hAnsi="나눔고딕" w:cs="돋움체" w:hint="eastAsia"/>
@@ -7912,7 +7170,6 @@
         </w:rPr>
         <w:t>미니맵</w:t>
       </w:r>
-      <w:proofErr w:type="spellEnd"/>
     </w:p>
     <w:p>
       <w:pPr>
@@ -7925,7 +7182,7 @@
         <w:spacing w:before="389" w:line="252" w:lineRule="exact"/>
         <w:ind w:leftChars="0"/>
         <w:rPr>
-          <w:rFonts w:ascii="나눔고딕" w:eastAsia="나눔고딕" w:hAnsi="나눔고딕" w:cs="돋움체" w:hint="eastAsia"/>
+          <w:rFonts w:ascii="나눔고딕" w:eastAsia="나눔고딕" w:hAnsi="나눔고딕" w:cs="돋움체"/>
           <w:sz w:val="22"/>
         </w:rPr>
       </w:pPr>
@@ -7948,26 +7205,17 @@
         <w:spacing w:before="389" w:line="252" w:lineRule="exact"/>
         <w:ind w:leftChars="0"/>
         <w:rPr>
-          <w:rFonts w:ascii="나눔고딕" w:eastAsia="나눔고딕" w:hAnsi="나눔고딕" w:cs="돋움체" w:hint="eastAsia"/>
-          <w:sz w:val="22"/>
-        </w:rPr>
-      </w:pPr>
-      <w:r>
-        <w:rPr>
-          <w:rFonts w:ascii="나눔고딕" w:eastAsia="나눔고딕" w:hAnsi="나눔고딕" w:cs="돋움체" w:hint="eastAsia"/>
-          <w:sz w:val="22"/>
-        </w:rPr>
-        <w:t xml:space="preserve">죽었을 때의 </w:t>
-      </w:r>
-      <w:proofErr w:type="spellStart"/>
-      <w:r>
-        <w:rPr>
-          <w:rFonts w:ascii="나눔고딕" w:eastAsia="나눔고딕" w:hAnsi="나눔고딕" w:cs="돋움체" w:hint="eastAsia"/>
-          <w:sz w:val="22"/>
-        </w:rPr>
-        <w:t>패널티</w:t>
-      </w:r>
-      <w:proofErr w:type="spellEnd"/>
+          <w:rFonts w:ascii="나눔고딕" w:eastAsia="나눔고딕" w:hAnsi="나눔고딕" w:cs="돋움체"/>
+          <w:sz w:val="22"/>
+        </w:rPr>
+      </w:pPr>
+      <w:r>
+        <w:rPr>
+          <w:rFonts w:ascii="나눔고딕" w:eastAsia="나눔고딕" w:hAnsi="나눔고딕" w:cs="돋움체" w:hint="eastAsia"/>
+          <w:sz w:val="22"/>
+        </w:rPr>
+        <w:t>죽었을 때의 패널티</w:t>
+      </w:r>
     </w:p>
     <w:p>
       <w:pPr>
@@ -7980,11 +7228,10 @@
         <w:spacing w:before="389" w:line="252" w:lineRule="exact"/>
         <w:ind w:leftChars="0"/>
         <w:rPr>
-          <w:rFonts w:ascii="나눔고딕" w:eastAsia="나눔고딕" w:hAnsi="나눔고딕" w:cs="돋움체" w:hint="eastAsia"/>
-          <w:sz w:val="22"/>
-        </w:rPr>
-      </w:pPr>
-      <w:proofErr w:type="spellStart"/>
+          <w:rFonts w:ascii="나눔고딕" w:eastAsia="나눔고딕" w:hAnsi="나눔고딕" w:cs="돋움체"/>
+          <w:sz w:val="22"/>
+        </w:rPr>
+      </w:pPr>
       <w:r>
         <w:rPr>
           <w:rFonts w:ascii="나눔고딕" w:eastAsia="나눔고딕" w:hAnsi="나눔고딕" w:cs="돋움체" w:hint="eastAsia"/>
@@ -7992,7 +7239,6 @@
         </w:rPr>
         <w:t>에셋번들</w:t>
       </w:r>
-      <w:proofErr w:type="spellEnd"/>
       <w:r>
         <w:rPr>
           <w:rFonts w:ascii="나눔고딕" w:eastAsia="나눔고딕" w:hAnsi="나눔고딕" w:cs="돋움체" w:hint="eastAsia"/>
@@ -8012,7 +7258,7 @@
         <w:spacing w:before="389" w:line="252" w:lineRule="exact"/>
         <w:ind w:leftChars="0"/>
         <w:rPr>
-          <w:rFonts w:ascii="나눔고딕" w:eastAsia="나눔고딕" w:hAnsi="나눔고딕" w:cs="돋움체" w:hint="eastAsia"/>
+          <w:rFonts w:ascii="나눔고딕" w:eastAsia="나눔고딕" w:hAnsi="나눔고딕" w:cs="돋움체"/>
           <w:sz w:val="22"/>
         </w:rPr>
       </w:pPr>

--- a/기획_설계/기획/게임기획v2.docx
+++ b/기획_설계/기획/게임기획v2.docx
@@ -385,7 +385,7 @@
               </wp:anchor>
             </w:drawing>
           </mc:Choice>
-          <mc:Fallback xmlns:cx="http://schemas.microsoft.com/office/drawing/2014/chartex" xmlns:w15="http://schemas.microsoft.com/office/word/2012/wordml" xmlns:w16se="http://schemas.microsoft.com/office/word/2015/wordml/symex">
+          <mc:Fallback xmlns:w16se="http://schemas.microsoft.com/office/word/2015/wordml/symex" xmlns:w15="http://schemas.microsoft.com/office/word/2012/wordml" xmlns:cx="http://schemas.microsoft.com/office/drawing/2014/chartex">
             <w:pict>
               <v:line w14:anchorId="04274E60" id="1027" o:spid="_x0000_s1026" style="position:absolute;left:0;text-align:left;z-index:-251642880;visibility:visible;mso-wrap-style:square;mso-wrap-distance-left:0;mso-wrap-distance-top:0;mso-wrap-distance-right:0;mso-wrap-distance-bottom:0;mso-position-horizontal:absolute;mso-position-horizontal-relative:page;mso-position-vertical:absolute;mso-position-vertical-relative:page" from="85.05pt,200.3pt" to="317.25pt,200.3pt" o:gfxdata="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" filled="t" strokeweight=".35pt">
                 <v:fill opacity="0"/>
@@ -800,7 +800,7 @@
               </wp:anchor>
             </w:drawing>
           </mc:Choice>
-          <mc:Fallback xmlns:cx="http://schemas.microsoft.com/office/drawing/2014/chartex" xmlns:w15="http://schemas.microsoft.com/office/word/2012/wordml" xmlns:w16se="http://schemas.microsoft.com/office/word/2015/wordml/symex">
+          <mc:Fallback xmlns:w16se="http://schemas.microsoft.com/office/word/2015/wordml/symex" xmlns:w15="http://schemas.microsoft.com/office/word/2012/wordml" xmlns:cx="http://schemas.microsoft.com/office/drawing/2014/chartex">
             <w:pict>
               <v:line w14:anchorId="7B22B5CD" id="1028" o:spid="_x0000_s1026" style="position:absolute;left:0;text-align:left;z-index:-251641856;visibility:visible;mso-wrap-style:square;mso-wrap-distance-left:0;mso-wrap-distance-top:0;mso-wrap-distance-right:0;mso-wrap-distance-bottom:0;mso-position-horizontal:absolute;mso-position-horizontal-relative:page;mso-position-vertical:absolute;mso-position-vertical-relative:page" from="85.05pt,216.25pt" to="510.35pt,216.25pt" o:gfxdata="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" filled="t" strokeweight=".35pt">
                 <v:fill opacity="0"/>
@@ -864,7 +864,7 @@
               </wp:anchor>
             </w:drawing>
           </mc:Choice>
-          <mc:Fallback xmlns:cx="http://schemas.microsoft.com/office/drawing/2014/chartex" xmlns:w15="http://schemas.microsoft.com/office/word/2012/wordml" xmlns:w16se="http://schemas.microsoft.com/office/word/2015/wordml/symex">
+          <mc:Fallback xmlns:w16se="http://schemas.microsoft.com/office/word/2015/wordml/symex" xmlns:w15="http://schemas.microsoft.com/office/word/2012/wordml" xmlns:cx="http://schemas.microsoft.com/office/drawing/2014/chartex">
             <w:pict>
               <v:line w14:anchorId="35F3A0D5" id="1029" o:spid="_x0000_s1026" style="position:absolute;left:0;text-align:left;z-index:-251657216;visibility:visible;mso-wrap-style:square;mso-wrap-distance-left:0;mso-wrap-distance-top:0;mso-wrap-distance-right:0;mso-wrap-distance-bottom:0;mso-position-horizontal:absolute;mso-position-horizontal-relative:page;mso-position-vertical:absolute;mso-position-vertical-relative:page" from="85.05pt,232.2pt" to="510.35pt,232.2pt" o:gfxdata="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" filled="t" strokeweight=".35pt">
                 <v:fill opacity="0"/>
@@ -1337,7 +1337,7 @@
               </wp:anchor>
             </w:drawing>
           </mc:Choice>
-          <mc:Fallback xmlns:cx="http://schemas.microsoft.com/office/drawing/2014/chartex" xmlns:w15="http://schemas.microsoft.com/office/word/2012/wordml" xmlns:w16se="http://schemas.microsoft.com/office/word/2015/wordml/symex">
+          <mc:Fallback xmlns:w16se="http://schemas.microsoft.com/office/word/2015/wordml/symex" xmlns:w15="http://schemas.microsoft.com/office/word/2012/wordml" xmlns:cx="http://schemas.microsoft.com/office/drawing/2014/chartex">
             <w:pict>
               <v:line w14:anchorId="147386E1" id="1030" o:spid="_x0000_s1026" style="position:absolute;left:0;text-align:left;z-index:-251656192;visibility:visible;mso-wrap-style:square;mso-wrap-distance-left:0;mso-wrap-distance-top:0;mso-wrap-distance-right:0;mso-wrap-distance-bottom:0;mso-position-horizontal:absolute;mso-position-horizontal-relative:page;mso-position-vertical:absolute;mso-position-vertical-relative:page" from="85.05pt,248.3pt" to="510.35pt,248.3pt" o:gfxdata="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" filled="t" strokeweight=".35pt">
                 <v:fill opacity="0"/>
@@ -1401,7 +1401,7 @@
               </wp:anchor>
             </w:drawing>
           </mc:Choice>
-          <mc:Fallback xmlns:cx="http://schemas.microsoft.com/office/drawing/2014/chartex" xmlns:w15="http://schemas.microsoft.com/office/word/2012/wordml" xmlns:w16se="http://schemas.microsoft.com/office/word/2015/wordml/symex">
+          <mc:Fallback xmlns:w16se="http://schemas.microsoft.com/office/word/2015/wordml/symex" xmlns:w15="http://schemas.microsoft.com/office/word/2012/wordml" xmlns:cx="http://schemas.microsoft.com/office/drawing/2014/chartex">
             <w:pict>
               <v:line w14:anchorId="54B21788" id="1031" o:spid="_x0000_s1026" style="position:absolute;left:0;text-align:left;z-index:-251655168;visibility:visible;mso-wrap-style:square;mso-wrap-distance-left:0;mso-wrap-distance-top:0;mso-wrap-distance-right:0;mso-wrap-distance-bottom:0;mso-position-horizontal:absolute;mso-position-horizontal-relative:page;mso-position-vertical:absolute;mso-position-vertical-relative:page" from="85.05pt,264.25pt" to="510.35pt,264.25pt" o:gfxdata="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" filled="t" strokeweight=".35pt">
                 <v:fill opacity="0"/>
@@ -1510,7 +1510,7 @@
               </wp:anchor>
             </w:drawing>
           </mc:Choice>
-          <mc:Fallback xmlns:cx="http://schemas.microsoft.com/office/drawing/2014/chartex" xmlns:w15="http://schemas.microsoft.com/office/word/2012/wordml" xmlns:w16se="http://schemas.microsoft.com/office/word/2015/wordml/symex">
+          <mc:Fallback xmlns:w16se="http://schemas.microsoft.com/office/word/2015/wordml/symex" xmlns:w15="http://schemas.microsoft.com/office/word/2012/wordml" xmlns:cx="http://schemas.microsoft.com/office/drawing/2014/chartex">
             <w:pict>
               <v:line w14:anchorId="5DFA83D1" id="1032" o:spid="_x0000_s1026" style="position:absolute;left:0;text-align:left;z-index:-251654144;visibility:visible;mso-wrap-style:square;mso-wrap-distance-left:0;mso-wrap-distance-top:0;mso-wrap-distance-right:0;mso-wrap-distance-bottom:0;mso-position-horizontal:absolute;mso-position-horizontal-relative:page;mso-position-vertical:absolute;mso-position-vertical-relative:page" from="85.05pt,280.2pt" to="510.35pt,280.2pt" o:gfxdata="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" filled="t" strokeweight=".35pt">
                 <v:fill opacity="0"/>
@@ -1704,7 +1704,7 @@
               </wp:anchor>
             </w:drawing>
           </mc:Choice>
-          <mc:Fallback xmlns:cx="http://schemas.microsoft.com/office/drawing/2014/chartex" xmlns:w15="http://schemas.microsoft.com/office/word/2012/wordml" xmlns:w16se="http://schemas.microsoft.com/office/word/2015/wordml/symex">
+          <mc:Fallback xmlns:w16se="http://schemas.microsoft.com/office/word/2015/wordml/symex" xmlns:w15="http://schemas.microsoft.com/office/word/2012/wordml" xmlns:cx="http://schemas.microsoft.com/office/drawing/2014/chartex">
             <w:pict>
               <v:line w14:anchorId="30899472" id="1033" o:spid="_x0000_s1026" style="position:absolute;left:0;text-align:left;z-index:-251653120;visibility:visible;mso-wrap-style:square;mso-wrap-distance-left:0;mso-wrap-distance-top:0;mso-wrap-distance-right:0;mso-wrap-distance-bottom:0;mso-position-horizontal:absolute;mso-position-horizontal-relative:page;mso-position-vertical:absolute;mso-position-vertical-relative:page" from="85.05pt,392.3pt" to="191.5pt,392.3pt" o:gfxdata="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" filled="t" strokeweight=".35pt">
                 <v:fill opacity="0"/>
@@ -1936,7 +1936,7 @@
               </wp:anchor>
             </w:drawing>
           </mc:Choice>
-          <mc:Fallback xmlns:cx="http://schemas.microsoft.com/office/drawing/2014/chartex" xmlns:w15="http://schemas.microsoft.com/office/word/2012/wordml" xmlns:w16se="http://schemas.microsoft.com/office/word/2015/wordml/symex">
+          <mc:Fallback xmlns:w16se="http://schemas.microsoft.com/office/word/2015/wordml/symex" xmlns:w15="http://schemas.microsoft.com/office/word/2012/wordml" xmlns:cx="http://schemas.microsoft.com/office/drawing/2014/chartex">
             <w:pict>
               <v:line w14:anchorId="60EDDF90" id="1034" o:spid="_x0000_s1026" style="position:absolute;left:0;text-align:left;z-index:-251652096;visibility:visible;mso-wrap-style:square;mso-wrap-distance-left:0;mso-wrap-distance-top:0;mso-wrap-distance-right:0;mso-wrap-distance-bottom:0;mso-position-horizontal:absolute;mso-position-horizontal-relative:page;mso-position-vertical:absolute;mso-position-vertical-relative:page" from="85.05pt,408.25pt" to="510.35pt,408.25pt" o:gfxdata="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" filled="t" strokeweight=".35pt">
                 <v:fill opacity="0"/>
@@ -2000,7 +2000,7 @@
               </wp:anchor>
             </w:drawing>
           </mc:Choice>
-          <mc:Fallback xmlns:cx="http://schemas.microsoft.com/office/drawing/2014/chartex" xmlns:w15="http://schemas.microsoft.com/office/word/2012/wordml" xmlns:w16se="http://schemas.microsoft.com/office/word/2015/wordml/symex">
+          <mc:Fallback xmlns:w16se="http://schemas.microsoft.com/office/word/2015/wordml/symex" xmlns:w15="http://schemas.microsoft.com/office/word/2012/wordml" xmlns:cx="http://schemas.microsoft.com/office/drawing/2014/chartex">
             <w:pict>
               <v:line w14:anchorId="64A8BF81" id="1035" o:spid="_x0000_s1026" style="position:absolute;left:0;text-align:left;z-index:-251651072;visibility:visible;mso-wrap-style:square;mso-wrap-distance-left:0;mso-wrap-distance-top:0;mso-wrap-distance-right:0;mso-wrap-distance-bottom:0;mso-position-horizontal:absolute;mso-position-horizontal-relative:page;mso-position-vertical:absolute;mso-position-vertical-relative:page" from="85.05pt,424.2pt" to="290.95pt,424.2pt" o:gfxdata="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" filled="t" strokeweight=".35pt">
                 <v:fill opacity="0"/>
@@ -2629,7 +2629,7 @@
               </wp:anchor>
             </w:drawing>
           </mc:Choice>
-          <mc:Fallback xmlns:cx="http://schemas.microsoft.com/office/drawing/2014/chartex" xmlns:w15="http://schemas.microsoft.com/office/word/2012/wordml" xmlns:w16se="http://schemas.microsoft.com/office/word/2015/wordml/symex">
+          <mc:Fallback xmlns:w16se="http://schemas.microsoft.com/office/word/2015/wordml/symex" xmlns:w15="http://schemas.microsoft.com/office/word/2012/wordml" xmlns:cx="http://schemas.microsoft.com/office/drawing/2014/chartex">
             <w:pict>
               <v:line w14:anchorId="4F4269D9" id="1036" o:spid="_x0000_s1026" style="position:absolute;left:0;text-align:left;z-index:-251650048;visibility:visible;mso-wrap-style:square;mso-wrap-distance-left:0;mso-wrap-distance-top:0;mso-wrap-distance-right:0;mso-wrap-distance-bottom:0;mso-position-horizontal:absolute;mso-position-horizontal-relative:page;mso-position-vertical:absolute;mso-position-vertical-relative:page" from="85.05pt,632.3pt" to="155.95pt,632.3pt" o:gfxdata="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" filled="t" strokeweight=".35pt">
                 <v:fill opacity="0"/>
@@ -2928,7 +2928,7 @@
               </wp:anchor>
             </w:drawing>
           </mc:Choice>
-          <mc:Fallback xmlns:cx="http://schemas.microsoft.com/office/drawing/2014/chartex" xmlns:w15="http://schemas.microsoft.com/office/word/2012/wordml" xmlns:w16se="http://schemas.microsoft.com/office/word/2015/wordml/symex">
+          <mc:Fallback xmlns:w16se="http://schemas.microsoft.com/office/word/2015/wordml/symex" xmlns:w15="http://schemas.microsoft.com/office/word/2012/wordml" xmlns:cx="http://schemas.microsoft.com/office/drawing/2014/chartex">
             <w:pict>
               <v:line w14:anchorId="467E4E69" id="1037" o:spid="_x0000_s1026" style="position:absolute;left:0;text-align:left;z-index:-251649024;visibility:visible;mso-wrap-style:square;mso-wrap-distance-left:0;mso-wrap-distance-top:0;mso-wrap-distance-right:0;mso-wrap-distance-bottom:0;mso-position-horizontal:absolute;mso-position-horizontal-relative:page;mso-position-vertical:absolute;mso-position-vertical-relative:page" from="85.05pt,648.25pt" to="510.35pt,648.25pt" o:gfxdata="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" filled="t" strokeweight=".35pt">
                 <v:fill opacity="0"/>
@@ -2992,7 +2992,7 @@
               </wp:anchor>
             </w:drawing>
           </mc:Choice>
-          <mc:Fallback xmlns:cx="http://schemas.microsoft.com/office/drawing/2014/chartex" xmlns:w15="http://schemas.microsoft.com/office/word/2012/wordml" xmlns:w16se="http://schemas.microsoft.com/office/word/2015/wordml/symex">
+          <mc:Fallback xmlns:w16se="http://schemas.microsoft.com/office/word/2015/wordml/symex" xmlns:w15="http://schemas.microsoft.com/office/word/2012/wordml" xmlns:cx="http://schemas.microsoft.com/office/drawing/2014/chartex">
             <w:pict>
               <v:line w14:anchorId="1D8E7553" id="1038" o:spid="_x0000_s1026" style="position:absolute;left:0;text-align:left;z-index:-251648000;visibility:visible;mso-wrap-style:square;mso-wrap-distance-left:0;mso-wrap-distance-top:0;mso-wrap-distance-right:0;mso-wrap-distance-bottom:0;mso-position-horizontal:absolute;mso-position-horizontal-relative:page;mso-position-vertical:absolute;mso-position-vertical-relative:page" from="85.05pt,664.2pt" to="340.15pt,664.2pt" o:gfxdata="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" filled="t" strokeweight=".35pt">
                 <v:fill opacity="0"/>
@@ -3088,7 +3088,7 @@
               </wp:anchor>
             </w:drawing>
           </mc:Choice>
-          <mc:Fallback xmlns:cx="http://schemas.microsoft.com/office/drawing/2014/chartex" xmlns:w15="http://schemas.microsoft.com/office/word/2012/wordml" xmlns:w16se="http://schemas.microsoft.com/office/word/2015/wordml/symex">
+          <mc:Fallback xmlns:w16se="http://schemas.microsoft.com/office/word/2015/wordml/symex" xmlns:w15="http://schemas.microsoft.com/office/word/2012/wordml" xmlns:cx="http://schemas.microsoft.com/office/drawing/2014/chartex">
             <w:pict>
               <v:line w14:anchorId="7B204C8B" id="1039" o:spid="_x0000_s1026" style="position:absolute;left:0;text-align:left;z-index:-251646976;visibility:visible;mso-wrap-style:square;mso-wrap-distance-left:0;mso-wrap-distance-top:0;mso-wrap-distance-right:0;mso-wrap-distance-bottom:0;mso-position-horizontal:absolute;mso-position-horizontal-relative:page;mso-position-vertical:absolute;mso-position-vertical-relative:page" from="85.05pt,680.3pt" to="416.35pt,680.3pt" o:gfxdata="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" filled="t" strokeweight=".35pt">
                 <v:fill opacity="0"/>
@@ -3187,7 +3187,7 @@
               </wp:anchor>
             </w:drawing>
           </mc:Choice>
-          <mc:Fallback xmlns:cx="http://schemas.microsoft.com/office/drawing/2014/chartex" xmlns:w15="http://schemas.microsoft.com/office/word/2012/wordml" xmlns:w16se="http://schemas.microsoft.com/office/word/2015/wordml/symex">
+          <mc:Fallback xmlns:w16se="http://schemas.microsoft.com/office/word/2015/wordml/symex" xmlns:w15="http://schemas.microsoft.com/office/word/2012/wordml" xmlns:cx="http://schemas.microsoft.com/office/drawing/2014/chartex">
             <w:pict>
               <v:line w14:anchorId="7E07F4D9" id="1040" o:spid="_x0000_s1026" style="position:absolute;left:0;text-align:left;z-index:-251645952;visibility:visible;mso-wrap-style:square;mso-wrap-distance-left:0;mso-wrap-distance-top:0;mso-wrap-distance-right:0;mso-wrap-distance-bottom:0;mso-position-horizontal:absolute;mso-position-horizontal-relative:page;mso-position-vertical:absolute;mso-position-vertical-relative:page" from="85.05pt,712.2pt" to="356pt,712.2pt" o:gfxdata="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" filled="t" strokeweight=".35pt">
                 <v:fill opacity="0"/>
@@ -4478,7 +4478,7 @@
               </wp:anchor>
             </w:drawing>
           </mc:Choice>
-          <mc:Fallback xmlns:cx="http://schemas.microsoft.com/office/drawing/2014/chartex" xmlns:w15="http://schemas.microsoft.com/office/word/2012/wordml" xmlns:w16se="http://schemas.microsoft.com/office/word/2015/wordml/symex">
+          <mc:Fallback xmlns:w16se="http://schemas.microsoft.com/office/word/2015/wordml/symex" xmlns:w15="http://schemas.microsoft.com/office/word/2012/wordml" xmlns:cx="http://schemas.microsoft.com/office/drawing/2014/chartex">
             <w:pict>
               <v:line w14:anchorId="16295A38" id="1042" o:spid="_x0000_s1026" style="position:absolute;left:0;text-align:left;z-index:-251643904;visibility:visible;mso-wrap-style:square;mso-wrap-distance-left:0;mso-wrap-distance-top:0;mso-wrap-distance-right:0;mso-wrap-distance-bottom:0;mso-position-horizontal:absolute;mso-position-horizontal-relative:page;mso-position-vertical:absolute;mso-position-vertical-relative:page" from="85.05pt,152.3pt" to="223.9pt,152.3pt" o:gfxdata="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" filled="t" strokeweight=".35pt">
                 <v:fill opacity="0"/>
@@ -6272,12 +6272,114 @@
           <w:rFonts w:ascii="나눔고딕" w:eastAsia="나눔고딕" w:hAnsi="나눔고딕" w:cs="돋움체" w:hint="eastAsia"/>
           <w:sz w:val="22"/>
         </w:rPr>
-        <w:t>몬스터 아이템 드랍,</w:t>
-      </w:r>
-      <w:r>
-        <w:rPr>
-          <w:rFonts w:ascii="나눔고딕" w:eastAsia="나눔고딕" w:hAnsi="나눔고딕" w:cs="돋움체" w:hint="eastAsia"/>
-          <w:spacing w:val="-41"/>
+        <w:t>아이템 사용</w:t>
+      </w:r>
+      <w:r>
+        <w:rPr>
+          <w:rFonts w:ascii="나눔고딕" w:eastAsia="나눔고딕" w:hAnsi="나눔고딕" w:cs="돋움체" w:hint="eastAsia"/>
+          <w:sz w:val="22"/>
+        </w:rPr>
+        <w:t>,</w:t>
+      </w:r>
+    </w:p>
+    <w:p>
+      <w:pPr>
+        <w:snapToGrid w:val="0"/>
+        <w:spacing w:before="389" w:line="252" w:lineRule="exact"/>
+        <w:rPr>
+          <w:rFonts w:ascii="나눔고딕" w:eastAsia="나눔고딕" w:hAnsi="나눔고딕" w:cs="돋움체"/>
+          <w:sz w:val="22"/>
+        </w:rPr>
+      </w:pPr>
+      <w:r>
+        <w:rPr>
+          <w:rFonts w:ascii="나눔고딕" w:eastAsia="나눔고딕" w:hAnsi="나눔고딕" w:cs="돋움체" w:hint="eastAsia"/>
+          <w:sz w:val="22"/>
+        </w:rPr>
+        <w:t>하정 : 아이템 제작</w:t>
+      </w:r>
+      <w:r>
+        <w:rPr>
+          <w:rFonts w:ascii="나눔고딕" w:eastAsia="나눔고딕" w:hAnsi="나눔고딕" w:cs="돋움체" w:hint="eastAsia"/>
+          <w:sz w:val="22"/>
+        </w:rPr>
+        <w:t xml:space="preserve"> </w:t>
+      </w:r>
+      <w:r>
+        <w:rPr>
+          <w:rFonts w:ascii="나눔고딕" w:eastAsia="나눔고딕" w:hAnsi="나눔고딕" w:cs="돋움체" w:hint="eastAsia"/>
+          <w:sz w:val="22"/>
+        </w:rPr>
+        <w:t xml:space="preserve">- </w:t>
+      </w:r>
+      <w:r>
+        <w:rPr>
+          <w:rFonts w:ascii="나눔고딕" w:eastAsia="나눔고딕" w:hAnsi="나눔고딕" w:cs="돋움체" w:hint="eastAsia"/>
+          <w:sz w:val="22"/>
+        </w:rPr>
+        <w:t>조합창(탭으로 장비, 음식/포션)</w:t>
+      </w:r>
+      <w:r>
+        <w:rPr>
+          <w:rFonts w:ascii="나눔고딕" w:eastAsia="나눔고딕" w:hAnsi="나눔고딕" w:cs="돋움체" w:hint="eastAsia"/>
+          <w:sz w:val="22"/>
+        </w:rPr>
+        <w:t>, 채집,</w:t>
+      </w:r>
+      <w:r>
+        <w:rPr>
+          <w:rFonts w:ascii="나눔고딕" w:eastAsia="나눔고딕" w:hAnsi="나눔고딕" w:cs="돋움체" w:hint="eastAsia"/>
+          <w:spacing w:val="-21"/>
+          <w:sz w:val="22"/>
+        </w:rPr>
+        <w:t xml:space="preserve"> </w:t>
+      </w:r>
+      <w:r>
+        <w:rPr>
+          <w:rFonts w:ascii="나눔고딕" w:eastAsia="나눔고딕" w:hAnsi="나눔고딕" w:cs="돋움체" w:hint="eastAsia"/>
+          <w:sz w:val="22"/>
+        </w:rPr>
+        <w:t>사운드 조절,</w:t>
+      </w:r>
+      <w:r>
+        <w:rPr>
+          <w:rFonts w:ascii="나눔고딕" w:eastAsia="나눔고딕" w:hAnsi="나눔고딕" w:cs="돋움체" w:hint="eastAsia"/>
+          <w:spacing w:val="-21"/>
+          <w:sz w:val="22"/>
+        </w:rPr>
+        <w:t xml:space="preserve"> </w:t>
+      </w:r>
+      <w:r>
+        <w:rPr>
+          <w:rFonts w:ascii="나눔고딕" w:eastAsia="나눔고딕" w:hAnsi="나눔고딕" w:cs="돋움체" w:hint="eastAsia"/>
+          <w:sz w:val="22"/>
+        </w:rPr>
+        <w:t>몬스터 도감</w:t>
+      </w:r>
+      <w:r>
+        <w:rPr>
+          <w:rFonts w:ascii="나눔고딕" w:eastAsia="나눔고딕" w:hAnsi="나눔고딕" w:cs="돋움체" w:hint="eastAsia"/>
+          <w:sz w:val="22"/>
+        </w:rPr>
+        <w:t>,</w:t>
+      </w:r>
+      <w:r>
+        <w:rPr>
+          <w:rFonts w:ascii="나눔고딕" w:eastAsia="나눔고딕" w:hAnsi="나눔고딕" w:cs="돋움체" w:hint="eastAsia"/>
+          <w:sz w:val="22"/>
+        </w:rPr>
+        <w:t xml:space="preserve"> 메뉴 관리, 화면 좌측상단 정보 표시</w:t>
+      </w:r>
+      <w:r>
+        <w:rPr>
+          <w:rFonts w:ascii="나눔고딕" w:eastAsia="나눔고딕" w:hAnsi="나눔고딕" w:cs="돋움체" w:hint="eastAsia"/>
+          <w:sz w:val="22"/>
+        </w:rPr>
+        <w:t>,</w:t>
+      </w:r>
+      <w:r>
+        <w:rPr>
+          <w:rFonts w:ascii="나눔고딕" w:eastAsia="나눔고딕" w:hAnsi="나눔고딕" w:cs="돋움체" w:hint="eastAsia"/>
           <w:sz w:val="22"/>
         </w:rPr>
         <w:t xml:space="preserve"> </w:t>
@@ -6308,7 +6410,6 @@
       <w:r>
         <w:rPr>
           <w:rFonts w:ascii="나눔고딕" w:eastAsia="나눔고딕" w:hAnsi="나눔고딕" w:cs="돋움체" w:hint="eastAsia"/>
-          <w:spacing w:val="16"/>
           <w:sz w:val="22"/>
         </w:rPr>
         <w:t xml:space="preserve"> </w:t>
@@ -6333,12 +6434,11 @@
           <w:rFonts w:ascii="나눔고딕" w:eastAsia="나눔고딕" w:hAnsi="나눔고딕" w:cs="돋움체" w:hint="eastAsia"/>
           <w:sz w:val="22"/>
         </w:rPr>
-        <w:t>거래 등),</w:t>
-      </w:r>
-      <w:r>
-        <w:rPr>
-          <w:rFonts w:ascii="나눔고딕" w:eastAsia="나눔고딕" w:hAnsi="나눔고딕" w:cs="돋움체" w:hint="eastAsia"/>
-          <w:spacing w:val="-21"/>
+        <w:t>거래 등)</w:t>
+      </w:r>
+      <w:r>
+        <w:rPr>
+          <w:rFonts w:ascii="나눔고딕" w:eastAsia="나눔고딕" w:hAnsi="나눔고딕" w:cs="돋움체" w:hint="eastAsia"/>
           <w:sz w:val="22"/>
         </w:rPr>
         <w:t xml:space="preserve"> </w:t>
@@ -6349,222 +6449,153 @@
         <w:snapToGrid w:val="0"/>
         <w:spacing w:before="389" w:line="252" w:lineRule="exact"/>
         <w:rPr>
-          <w:rFonts w:ascii="나눔고딕" w:eastAsia="나눔고딕" w:hAnsi="나눔고딕" w:cs="돋움체"/>
-          <w:sz w:val="22"/>
-        </w:rPr>
-      </w:pPr>
-      <w:r>
-        <w:rPr>
-          <w:rFonts w:ascii="나눔고딕" w:eastAsia="나눔고딕" w:hAnsi="나눔고딕" w:cs="돋움체" w:hint="eastAsia"/>
-          <w:sz w:val="22"/>
-        </w:rPr>
-        <w:t>하정 : 아이템 제작, 채집,</w:t>
-      </w:r>
-      <w:r>
-        <w:rPr>
-          <w:rFonts w:ascii="나눔고딕" w:eastAsia="나눔고딕" w:hAnsi="나눔고딕" w:cs="돋움체" w:hint="eastAsia"/>
-          <w:spacing w:val="-21"/>
-          <w:sz w:val="22"/>
-        </w:rPr>
-        <w:t xml:space="preserve"> </w:t>
-      </w:r>
-      <w:r>
-        <w:rPr>
-          <w:rFonts w:ascii="나눔고딕" w:eastAsia="나눔고딕" w:hAnsi="나눔고딕" w:cs="돋움체" w:hint="eastAsia"/>
-          <w:sz w:val="22"/>
-        </w:rPr>
-        <w:t>전투,</w:t>
-      </w:r>
-      <w:r>
-        <w:rPr>
-          <w:rFonts w:ascii="나눔고딕" w:eastAsia="나눔고딕" w:hAnsi="나눔고딕" w:cs="돋움체" w:hint="eastAsia"/>
-          <w:spacing w:val="-21"/>
-          <w:sz w:val="22"/>
-        </w:rPr>
-        <w:t xml:space="preserve"> </w:t>
-      </w:r>
-      <w:r>
-        <w:rPr>
-          <w:rFonts w:ascii="나눔고딕" w:eastAsia="나눔고딕" w:hAnsi="나눔고딕" w:cs="돋움체" w:hint="eastAsia"/>
-          <w:sz w:val="22"/>
-        </w:rPr>
-        <w:t>이동,</w:t>
-      </w:r>
-      <w:r>
-        <w:rPr>
-          <w:rFonts w:ascii="나눔고딕" w:eastAsia="나눔고딕" w:hAnsi="나눔고딕" w:cs="돋움체" w:hint="eastAsia"/>
-          <w:spacing w:val="-21"/>
-          <w:sz w:val="22"/>
-        </w:rPr>
-        <w:t xml:space="preserve"> </w:t>
-      </w:r>
-      <w:r>
-        <w:rPr>
-          <w:rFonts w:ascii="나눔고딕" w:eastAsia="나눔고딕" w:hAnsi="나눔고딕" w:cs="돋움체" w:hint="eastAsia"/>
-          <w:sz w:val="22"/>
-        </w:rPr>
-        <w:t>아이템 &amp;</w:t>
-      </w:r>
-      <w:r>
-        <w:rPr>
-          <w:rFonts w:ascii="나눔고딕" w:eastAsia="나눔고딕" w:hAnsi="나눔고딕" w:cs="돋움체" w:hint="eastAsia"/>
-          <w:spacing w:val="33"/>
-          <w:sz w:val="22"/>
-        </w:rPr>
-        <w:t xml:space="preserve"> </w:t>
-      </w:r>
-      <w:r>
-        <w:rPr>
-          <w:rFonts w:ascii="나눔고딕" w:eastAsia="나눔고딕" w:hAnsi="나눔고딕" w:cs="돋움체" w:hint="eastAsia"/>
-          <w:sz w:val="22"/>
-        </w:rPr>
-        <w:t>몬스터 스폰,</w:t>
-      </w:r>
-      <w:r>
-        <w:rPr>
-          <w:rFonts w:ascii="나눔고딕" w:eastAsia="나눔고딕" w:hAnsi="나눔고딕" w:cs="돋움체" w:hint="eastAsia"/>
-          <w:spacing w:val="-21"/>
-          <w:sz w:val="22"/>
-        </w:rPr>
-        <w:t xml:space="preserve"> </w:t>
-      </w:r>
-      <w:r>
-        <w:rPr>
-          <w:rFonts w:ascii="나눔고딕" w:eastAsia="나눔고딕" w:hAnsi="나눔고딕" w:cs="돋움체" w:hint="eastAsia"/>
-          <w:sz w:val="22"/>
-        </w:rPr>
-        <w:t>사운드 조절,</w:t>
-      </w:r>
-      <w:r>
-        <w:rPr>
-          <w:rFonts w:ascii="나눔고딕" w:eastAsia="나눔고딕" w:hAnsi="나눔고딕" w:cs="돋움체" w:hint="eastAsia"/>
-          <w:spacing w:val="-21"/>
-          <w:sz w:val="22"/>
-        </w:rPr>
-        <w:t xml:space="preserve"> </w:t>
-      </w:r>
-      <w:r>
-        <w:rPr>
-          <w:rFonts w:ascii="나눔고딕" w:eastAsia="나눔고딕" w:hAnsi="나눔고딕" w:cs="돋움체" w:hint="eastAsia"/>
-          <w:sz w:val="22"/>
-        </w:rPr>
-        <w:t>아이템 사용</w:t>
-      </w:r>
-    </w:p>
-    <w:p>
-      <w:pPr>
-        <w:snapToGrid w:val="0"/>
-        <w:spacing w:before="389" w:line="252" w:lineRule="exact"/>
-        <w:rPr>
-          <w:rFonts w:ascii="나눔고딕" w:eastAsia="나눔고딕" w:hAnsi="나눔고딕" w:cs="돋움체"/>
-          <w:sz w:val="22"/>
-        </w:rPr>
-      </w:pPr>
-      <w:r>
-        <w:rPr>
-          <w:rFonts w:ascii="나눔고딕" w:eastAsia="나눔고딕" w:hAnsi="나눔고딕" w:cs="돋움체" w:hint="eastAsia"/>
-          <w:sz w:val="22"/>
-        </w:rPr>
-        <w:t xml:space="preserve">지은 : UI/UX 배치, 맵 디자인, 기획 </w:t>
-      </w:r>
-    </w:p>
-    <w:p>
-      <w:pPr>
-        <w:snapToGrid w:val="0"/>
-        <w:spacing w:before="389" w:line="252" w:lineRule="exact"/>
-        <w:rPr>
-          <w:rFonts w:ascii="나눔고딕" w:eastAsia="나눔고딕" w:hAnsi="나눔고딕" w:cs="돋움체"/>
-          <w:sz w:val="22"/>
-        </w:rPr>
-      </w:pPr>
-    </w:p>
-    <w:p>
-      <w:pPr>
-        <w:snapToGrid w:val="0"/>
-        <w:spacing w:before="389" w:line="252" w:lineRule="exact"/>
-        <w:rPr>
-          <w:rFonts w:ascii="나눔고딕" w:eastAsia="나눔고딕" w:hAnsi="나눔고딕" w:cs="돋움체" w:hint="eastAsia"/>
-          <w:sz w:val="22"/>
-        </w:rPr>
-      </w:pPr>
-      <w:r>
-        <w:rPr>
-          <w:rFonts w:ascii="나눔고딕" w:eastAsia="나눔고딕" w:hAnsi="나눔고딕" w:cs="돋움체" w:hint="eastAsia"/>
-          <w:sz w:val="22"/>
-        </w:rPr>
-        <w:t>추가 : 몬스터 도감</w:t>
-      </w:r>
-      <w:r>
-        <w:rPr>
-          <w:rFonts w:ascii="나눔고딕" w:eastAsia="나눔고딕" w:hAnsi="나눔고딕" w:cs="돋움체" w:hint="eastAsia"/>
-          <w:sz w:val="22"/>
-        </w:rPr>
-        <w:t>,</w:t>
-      </w:r>
-      <w:r>
-        <w:rPr>
-          <w:rFonts w:ascii="나눔고딕" w:eastAsia="나눔고딕" w:hAnsi="나눔고딕" w:cs="돋움체" w:hint="eastAsia"/>
-          <w:sz w:val="22"/>
-        </w:rPr>
-        <w:t xml:space="preserve"> 메뉴 관리</w:t>
-      </w:r>
-      <w:r>
-        <w:rPr>
-          <w:rFonts w:ascii="나눔고딕" w:eastAsia="나눔고딕" w:hAnsi="나눔고딕" w:cs="돋움체" w:hint="eastAsia"/>
-          <w:sz w:val="22"/>
-        </w:rPr>
-        <w:t>, 화면 좌측상단 정보 표시</w:t>
-      </w:r>
-      <w:r>
-        <w:rPr>
-          <w:rFonts w:ascii="나눔고딕" w:eastAsia="나눔고딕" w:hAnsi="나눔고딕" w:cs="돋움체" w:hint="eastAsia"/>
-          <w:sz w:val="22"/>
-        </w:rPr>
-        <w:t xml:space="preserve">, </w:t>
-      </w:r>
-    </w:p>
-    <w:p>
-      <w:pPr>
-        <w:snapToGrid w:val="0"/>
-        <w:spacing w:before="389" w:line="252" w:lineRule="exact"/>
-        <w:rPr>
-          <w:rFonts w:ascii="나눔고딕" w:eastAsia="나눔고딕" w:hAnsi="나눔고딕" w:cs="돋움체" w:hint="eastAsia"/>
-          <w:sz w:val="22"/>
-        </w:rPr>
-      </w:pPr>
-      <w:r>
-        <w:rPr>
-          <w:rFonts w:ascii="나눔고딕" w:eastAsia="나눔고딕" w:hAnsi="나눔고딕" w:cs="돋움체" w:hint="eastAsia"/>
-          <w:sz w:val="22"/>
-        </w:rPr>
-        <w:t xml:space="preserve">조합창(탭으로 장비, 음식/포션) </w:t>
-      </w:r>
-      <w:r>
-        <w:rPr>
-          <w:rFonts w:ascii="나눔고딕" w:eastAsia="나눔고딕" w:hAnsi="나눔고딕" w:cs="돋움체"/>
-          <w:sz w:val="22"/>
-        </w:rPr>
-        <w:t>–</w:t>
-      </w:r>
-      <w:r>
-        <w:rPr>
-          <w:rFonts w:ascii="나눔고딕" w:eastAsia="나눔고딕" w:hAnsi="나눔고딕" w:cs="돋움체" w:hint="eastAsia"/>
-          <w:sz w:val="22"/>
-        </w:rPr>
-        <w:t xml:space="preserve"> 킹스레이드 참고</w:t>
-      </w:r>
-    </w:p>
-    <w:p>
-      <w:pPr>
-        <w:snapToGrid w:val="0"/>
-        <w:spacing w:before="389" w:line="252" w:lineRule="exact"/>
-        <w:rPr>
-          <w:rFonts w:ascii="나눔고딕" w:eastAsia="나눔고딕" w:hAnsi="나눔고딕" w:cs="돋움체"/>
-          <w:sz w:val="22"/>
-        </w:rPr>
-      </w:pPr>
+          <w:rFonts w:ascii="나눔고딕" w:eastAsia="나눔고딕" w:hAnsi="나눔고딕" w:cs="돋움체" w:hint="eastAsia"/>
+          <w:sz w:val="22"/>
+        </w:rPr>
+      </w:pPr>
+      <w:r>
+        <w:rPr>
+          <w:rFonts w:ascii="나눔고딕" w:eastAsia="나눔고딕" w:hAnsi="나눔고딕" w:cs="돋움체" w:hint="eastAsia"/>
+          <w:sz w:val="22"/>
+        </w:rPr>
+        <w:t xml:space="preserve">대원 : </w:t>
+      </w:r>
       <w:bookmarkStart w:id="0" w:name="_GoBack"/>
       <w:bookmarkEnd w:id="0"/>
+    </w:p>
+    <w:p>
+      <w:pPr>
+        <w:snapToGrid w:val="0"/>
+        <w:spacing w:before="389" w:line="252" w:lineRule="exact"/>
+        <w:rPr>
+          <w:rFonts w:ascii="나눔고딕" w:eastAsia="나눔고딕" w:hAnsi="나눔고딕" w:cs="돋움체"/>
+          <w:sz w:val="22"/>
+        </w:rPr>
+      </w:pPr>
+      <w:r>
+        <w:rPr>
+          <w:rFonts w:ascii="나눔고딕" w:eastAsia="나눔고딕" w:hAnsi="나눔고딕" w:cs="돋움체" w:hint="eastAsia"/>
+          <w:sz w:val="22"/>
+        </w:rPr>
+        <w:t xml:space="preserve">지은 : UI/UX 배치, 맵 디자인, 기획 </w:t>
+      </w:r>
+    </w:p>
+    <w:p>
+      <w:pPr>
+        <w:snapToGrid w:val="0"/>
+        <w:spacing w:before="389" w:line="252" w:lineRule="exact"/>
+        <w:rPr>
+          <w:rFonts w:ascii="나눔고딕" w:eastAsia="나눔고딕" w:hAnsi="나눔고딕" w:cs="돋움체"/>
+          <w:sz w:val="22"/>
+        </w:rPr>
+      </w:pPr>
+    </w:p>
+    <w:p>
+      <w:pPr>
+        <w:snapToGrid w:val="0"/>
+        <w:spacing w:before="389" w:line="252" w:lineRule="exact"/>
+        <w:rPr>
+          <w:rFonts w:ascii="나눔고딕" w:eastAsia="나눔고딕" w:hAnsi="나눔고딕" w:cs="돋움체"/>
+          <w:sz w:val="22"/>
+        </w:rPr>
+      </w:pPr>
+      <w:r>
+        <w:rPr>
+          <w:rFonts w:ascii="나눔고딕" w:eastAsia="나눔고딕" w:hAnsi="나눔고딕" w:cs="돋움체" w:hint="eastAsia"/>
+          <w:sz w:val="22"/>
+        </w:rPr>
+        <w:t xml:space="preserve">추가 : </w:t>
+      </w:r>
+      <w:r>
+        <w:rPr>
+          <w:rFonts w:ascii="나눔고딕" w:eastAsia="나눔고딕" w:hAnsi="나눔고딕" w:cs="돋움체" w:hint="eastAsia"/>
+          <w:sz w:val="22"/>
+        </w:rPr>
+        <w:t>몬스터 아이템 드랍,</w:t>
+      </w:r>
+      <w:r>
+        <w:rPr>
+          <w:rFonts w:ascii="나눔고딕" w:eastAsia="나눔고딕" w:hAnsi="나눔고딕" w:cs="돋움체" w:hint="eastAsia"/>
+          <w:spacing w:val="-41"/>
+          <w:sz w:val="22"/>
+        </w:rPr>
+        <w:t xml:space="preserve"> </w:t>
+      </w:r>
+      <w:r>
+        <w:rPr>
+          <w:rFonts w:ascii="나눔고딕" w:eastAsia="나눔고딕" w:hAnsi="나눔고딕" w:cs="돋움체" w:hint="eastAsia"/>
+          <w:sz w:val="22"/>
+        </w:rPr>
+        <w:t xml:space="preserve"> </w:t>
+      </w:r>
+      <w:r>
+        <w:rPr>
+          <w:rFonts w:ascii="나눔고딕" w:eastAsia="나눔고딕" w:hAnsi="나눔고딕" w:cs="돋움체" w:hint="eastAsia"/>
+          <w:sz w:val="22"/>
+        </w:rPr>
+        <w:t>아이템 &amp;</w:t>
+      </w:r>
+      <w:r>
+        <w:rPr>
+          <w:rFonts w:ascii="나눔고딕" w:eastAsia="나눔고딕" w:hAnsi="나눔고딕" w:cs="돋움체" w:hint="eastAsia"/>
+          <w:spacing w:val="33"/>
+          <w:sz w:val="22"/>
+        </w:rPr>
+        <w:t xml:space="preserve"> </w:t>
+      </w:r>
+      <w:r>
+        <w:rPr>
+          <w:rFonts w:ascii="나눔고딕" w:eastAsia="나눔고딕" w:hAnsi="나눔고딕" w:cs="돋움체" w:hint="eastAsia"/>
+          <w:sz w:val="22"/>
+        </w:rPr>
+        <w:t>몬스터 스폰,</w:t>
+      </w:r>
+      <w:r>
+        <w:rPr>
+          <w:rFonts w:ascii="나눔고딕" w:eastAsia="나눔고딕" w:hAnsi="나눔고딕" w:cs="돋움체" w:hint="eastAsia"/>
+          <w:sz w:val="22"/>
+        </w:rPr>
+        <w:t xml:space="preserve"> </w:t>
+      </w:r>
+      <w:r>
+        <w:rPr>
+          <w:rFonts w:ascii="나눔고딕" w:eastAsia="나눔고딕" w:hAnsi="나눔고딕" w:cs="돋움체" w:hint="eastAsia"/>
+          <w:sz w:val="22"/>
+        </w:rPr>
+        <w:t>전투,</w:t>
+      </w:r>
+      <w:r>
+        <w:rPr>
+          <w:rFonts w:ascii="나눔고딕" w:eastAsia="나눔고딕" w:hAnsi="나눔고딕" w:cs="돋움체" w:hint="eastAsia"/>
+          <w:spacing w:val="-21"/>
+          <w:sz w:val="22"/>
+        </w:rPr>
+        <w:t xml:space="preserve"> </w:t>
+      </w:r>
+      <w:r>
+        <w:rPr>
+          <w:rFonts w:ascii="나눔고딕" w:eastAsia="나눔고딕" w:hAnsi="나눔고딕" w:cs="돋움체" w:hint="eastAsia"/>
+          <w:sz w:val="22"/>
+        </w:rPr>
+        <w:t>이동,</w:t>
+      </w:r>
+      <w:r>
+        <w:rPr>
+          <w:rFonts w:ascii="나눔고딕" w:eastAsia="나눔고딕" w:hAnsi="나눔고딕" w:cs="돋움체" w:hint="eastAsia"/>
+          <w:sz w:val="22"/>
+        </w:rPr>
+        <w:t xml:space="preserve"> 타이머</w:t>
+      </w:r>
+    </w:p>
+    <w:p>
+      <w:pPr>
+        <w:snapToGrid w:val="0"/>
+        <w:spacing w:before="389" w:line="252" w:lineRule="exact"/>
+        <w:rPr>
+          <w:rFonts w:ascii="나눔고딕" w:eastAsia="나눔고딕" w:hAnsi="나눔고딕" w:cs="돋움체"/>
+          <w:sz w:val="22"/>
+        </w:rPr>
+      </w:pPr>
     </w:p>
     <w:p>
       <w:pPr>

--- a/기획_설계/기획/게임기획v2.docx
+++ b/기획_설계/기획/게임기획v2.docx
@@ -16,6 +16,7 @@
           <w:sz w:val="22"/>
         </w:rPr>
       </w:pPr>
+      <w:proofErr w:type="gramStart"/>
       <w:r>
         <w:rPr>
           <w:rFonts w:ascii="나눔고딕" w:eastAsia="나눔고딕" w:hAnsi="나눔고딕" w:cs="돋움체" w:hint="eastAsia"/>
@@ -23,6 +24,7 @@
         </w:rPr>
         <w:t>가제 :</w:t>
       </w:r>
+      <w:proofErr w:type="gramEnd"/>
       <w:r>
         <w:rPr>
           <w:rFonts w:ascii="나눔고딕" w:eastAsia="나눔고딕" w:hAnsi="나눔고딕" w:cs="돋움체" w:hint="eastAsia"/>
@@ -97,8 +99,17 @@
           <w:rFonts w:ascii="나눔고딕" w:eastAsia="나눔고딕" w:hAnsi="나눔고딕" w:cs="돋움체" w:hint="eastAsia"/>
           <w:sz w:val="22"/>
         </w:rPr>
-        <w:t>게임 장르 :</w:t>
-      </w:r>
+        <w:t xml:space="preserve">게임 </w:t>
+      </w:r>
+      <w:proofErr w:type="gramStart"/>
+      <w:r>
+        <w:rPr>
+          <w:rFonts w:ascii="나눔고딕" w:eastAsia="나눔고딕" w:hAnsi="나눔고딕" w:cs="돋움체" w:hint="eastAsia"/>
+          <w:sz w:val="22"/>
+        </w:rPr>
+        <w:t>장르 :</w:t>
+      </w:r>
+      <w:proofErr w:type="gramEnd"/>
       <w:r>
         <w:rPr>
           <w:rFonts w:ascii="나눔고딕" w:eastAsia="나눔고딕" w:hAnsi="나눔고딕" w:cs="돋움체" w:hint="eastAsia"/>
@@ -182,6 +193,7 @@
         </w:rPr>
         <w:t xml:space="preserve"> </w:t>
       </w:r>
+      <w:proofErr w:type="spellStart"/>
       <w:r>
         <w:rPr>
           <w:rFonts w:ascii="나눔고딕" w:eastAsia="나눔고딕" w:hAnsi="나눔고딕" w:cs="돋움체" w:hint="eastAsia"/>
@@ -214,6 +226,8 @@
         </w:rPr>
         <w:t>e</w:t>
       </w:r>
+      <w:proofErr w:type="spellEnd"/>
+      <w:proofErr w:type="gramStart"/>
       <w:r>
         <w:rPr>
           <w:rFonts w:ascii="나눔고딕" w:eastAsia="나눔고딕" w:hAnsi="나눔고딕" w:cs="돋움체" w:hint="eastAsia"/>
@@ -221,6 +235,7 @@
         </w:rPr>
         <w:t>) :</w:t>
       </w:r>
+      <w:proofErr w:type="gramEnd"/>
       <w:r>
         <w:rPr>
           <w:rFonts w:ascii="나눔고딕" w:eastAsia="나눔고딕" w:hAnsi="나눔고딕" w:cs="돋움체" w:hint="eastAsia"/>
@@ -229,6 +244,7 @@
         </w:rPr>
         <w:t xml:space="preserve"> </w:t>
       </w:r>
+      <w:proofErr w:type="spellStart"/>
       <w:r>
         <w:rPr>
           <w:rFonts w:ascii="나눔고딕" w:eastAsia="나눔고딕" w:hAnsi="나눔고딕" w:cs="돋움체" w:hint="eastAsia"/>
@@ -236,6 +252,7 @@
         </w:rPr>
         <w:t>모바일</w:t>
       </w:r>
+      <w:proofErr w:type="spellEnd"/>
     </w:p>
     <w:p>
       <w:pPr>
@@ -256,8 +273,17 @@
           <w:rFonts w:ascii="나눔고딕" w:eastAsia="나눔고딕" w:hAnsi="나눔고딕" w:cs="돋움체" w:hint="eastAsia"/>
           <w:sz w:val="22"/>
         </w:rPr>
-        <w:t>대상 유저 :</w:t>
-      </w:r>
+        <w:t xml:space="preserve">대상 </w:t>
+      </w:r>
+      <w:proofErr w:type="gramStart"/>
+      <w:r>
+        <w:rPr>
+          <w:rFonts w:ascii="나눔고딕" w:eastAsia="나눔고딕" w:hAnsi="나눔고딕" w:cs="돋움체" w:hint="eastAsia"/>
+          <w:sz w:val="22"/>
+        </w:rPr>
+        <w:t>유저 :</w:t>
+      </w:r>
+      <w:proofErr w:type="gramEnd"/>
       <w:r>
         <w:rPr>
           <w:rFonts w:ascii="나눔고딕" w:eastAsia="나눔고딕" w:hAnsi="나눔고딕" w:cs="돋움체" w:hint="eastAsia"/>
@@ -271,7 +297,23 @@
           <w:rFonts w:ascii="나눔고딕" w:eastAsia="나눔고딕" w:hAnsi="나눔고딕" w:cs="돋움체" w:hint="eastAsia"/>
           <w:sz w:val="22"/>
         </w:rPr>
-        <w:t>난이도 있고 특색 있는 게임을 좋아하는 게임 매니아층 유저</w:t>
+        <w:t xml:space="preserve">난이도 있고 특색 있는 게임을 좋아하는 게임 </w:t>
+      </w:r>
+      <w:proofErr w:type="spellStart"/>
+      <w:r>
+        <w:rPr>
+          <w:rFonts w:ascii="나눔고딕" w:eastAsia="나눔고딕" w:hAnsi="나눔고딕" w:cs="돋움체" w:hint="eastAsia"/>
+          <w:sz w:val="22"/>
+        </w:rPr>
+        <w:t>매니아층</w:t>
+      </w:r>
+      <w:proofErr w:type="spellEnd"/>
+      <w:r>
+        <w:rPr>
+          <w:rFonts w:ascii="나눔고딕" w:eastAsia="나눔고딕" w:hAnsi="나눔고딕" w:cs="돋움체" w:hint="eastAsia"/>
+          <w:sz w:val="22"/>
+        </w:rPr>
+        <w:t xml:space="preserve"> 유저</w:t>
       </w:r>
     </w:p>
     <w:p>
@@ -288,6 +330,7 @@
           <w:sz w:val="22"/>
         </w:rPr>
       </w:pPr>
+      <w:proofErr w:type="gramStart"/>
       <w:r>
         <w:rPr>
           <w:rFonts w:ascii="나눔고딕" w:eastAsia="나눔고딕" w:hAnsi="나눔고딕" w:cs="돋움체" w:hint="eastAsia"/>
@@ -295,6 +338,7 @@
         </w:rPr>
         <w:t>세계관 :</w:t>
       </w:r>
+      <w:proofErr w:type="gramEnd"/>
       <w:r>
         <w:rPr>
           <w:rFonts w:ascii="나눔고딕" w:eastAsia="나눔고딕" w:hAnsi="나눔고딕" w:cs="돋움체" w:hint="eastAsia"/>
@@ -330,8 +374,33 @@
           <w:rFonts w:ascii="나눔고딕" w:eastAsia="나눔고딕" w:hAnsi="나눔고딕" w:cs="돋움체" w:hint="eastAsia"/>
           <w:sz w:val="22"/>
         </w:rPr>
-        <w:t>게임 내용(핵심 컨텐츠를 상세히 설명할 것) :</w:t>
-      </w:r>
+        <w:t xml:space="preserve">게임 내용(핵심 </w:t>
+      </w:r>
+      <w:proofErr w:type="spellStart"/>
+      <w:r>
+        <w:rPr>
+          <w:rFonts w:ascii="나눔고딕" w:eastAsia="나눔고딕" w:hAnsi="나눔고딕" w:cs="돋움체" w:hint="eastAsia"/>
+          <w:sz w:val="22"/>
+        </w:rPr>
+        <w:t>컨텐츠를</w:t>
+      </w:r>
+      <w:proofErr w:type="spellEnd"/>
+      <w:r>
+        <w:rPr>
+          <w:rFonts w:ascii="나눔고딕" w:eastAsia="나눔고딕" w:hAnsi="나눔고딕" w:cs="돋움체" w:hint="eastAsia"/>
+          <w:sz w:val="22"/>
+        </w:rPr>
+        <w:t xml:space="preserve"> 상세히 설명할 것</w:t>
+      </w:r>
+      <w:proofErr w:type="gramStart"/>
+      <w:r>
+        <w:rPr>
+          <w:rFonts w:ascii="나눔고딕" w:eastAsia="나눔고딕" w:hAnsi="나눔고딕" w:cs="돋움체" w:hint="eastAsia"/>
+          <w:sz w:val="22"/>
+        </w:rPr>
+        <w:t>) :</w:t>
+      </w:r>
+      <w:proofErr w:type="gramEnd"/>
       <w:r>
         <w:rPr>
           <w:rFonts w:ascii="나눔고딕" w:eastAsia="나눔고딕" w:hAnsi="나눔고딕" w:cs="돋움체" w:hint="eastAsia"/>
@@ -385,7 +454,7 @@
               </wp:anchor>
             </w:drawing>
           </mc:Choice>
-          <mc:Fallback xmlns:w16se="http://schemas.microsoft.com/office/word/2015/wordml/symex" xmlns:w15="http://schemas.microsoft.com/office/word/2012/wordml" xmlns:cx="http://schemas.microsoft.com/office/drawing/2014/chartex">
+          <mc:Fallback xmlns:cx="http://schemas.microsoft.com/office/drawing/2014/chartex" xmlns:w15="http://schemas.microsoft.com/office/word/2012/wordml" xmlns:w16se="http://schemas.microsoft.com/office/word/2015/wordml/symex">
             <w:pict>
               <v:line w14:anchorId="04274E60" id="1027" o:spid="_x0000_s1026" style="position:absolute;left:0;text-align:left;z-index:-251642880;visibility:visible;mso-wrap-style:square;mso-wrap-distance-left:0;mso-wrap-distance-top:0;mso-wrap-distance-right:0;mso-wrap-distance-bottom:0;mso-position-horizontal:absolute;mso-position-horizontal-relative:page;mso-position-vertical:absolute;mso-position-vertical-relative:page" from="85.05pt,200.3pt" to="317.25pt,200.3pt" o:gfxdata="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" filled="t" strokeweight=".35pt">
                 <v:fill opacity="0"/>
@@ -800,7 +869,7 @@
               </wp:anchor>
             </w:drawing>
           </mc:Choice>
-          <mc:Fallback xmlns:w16se="http://schemas.microsoft.com/office/word/2015/wordml/symex" xmlns:w15="http://schemas.microsoft.com/office/word/2012/wordml" xmlns:cx="http://schemas.microsoft.com/office/drawing/2014/chartex">
+          <mc:Fallback xmlns:cx="http://schemas.microsoft.com/office/drawing/2014/chartex" xmlns:w15="http://schemas.microsoft.com/office/word/2012/wordml" xmlns:w16se="http://schemas.microsoft.com/office/word/2015/wordml/symex">
             <w:pict>
               <v:line w14:anchorId="7B22B5CD" id="1028" o:spid="_x0000_s1026" style="position:absolute;left:0;text-align:left;z-index:-251641856;visibility:visible;mso-wrap-style:square;mso-wrap-distance-left:0;mso-wrap-distance-top:0;mso-wrap-distance-right:0;mso-wrap-distance-bottom:0;mso-position-horizontal:absolute;mso-position-horizontal-relative:page;mso-position-vertical:absolute;mso-position-vertical-relative:page" from="85.05pt,216.25pt" to="510.35pt,216.25pt" o:gfxdata="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" filled="t" strokeweight=".35pt">
                 <v:fill opacity="0"/>
@@ -864,7 +933,7 @@
               </wp:anchor>
             </w:drawing>
           </mc:Choice>
-          <mc:Fallback xmlns:w16se="http://schemas.microsoft.com/office/word/2015/wordml/symex" xmlns:w15="http://schemas.microsoft.com/office/word/2012/wordml" xmlns:cx="http://schemas.microsoft.com/office/drawing/2014/chartex">
+          <mc:Fallback xmlns:cx="http://schemas.microsoft.com/office/drawing/2014/chartex" xmlns:w15="http://schemas.microsoft.com/office/word/2012/wordml" xmlns:w16se="http://schemas.microsoft.com/office/word/2015/wordml/symex">
             <w:pict>
               <v:line w14:anchorId="35F3A0D5" id="1029" o:spid="_x0000_s1026" style="position:absolute;left:0;text-align:left;z-index:-251657216;visibility:visible;mso-wrap-style:square;mso-wrap-distance-left:0;mso-wrap-distance-top:0;mso-wrap-distance-right:0;mso-wrap-distance-bottom:0;mso-position-horizontal:absolute;mso-position-horizontal-relative:page;mso-position-vertical:absolute;mso-position-vertical-relative:page" from="85.05pt,232.2pt" to="510.35pt,232.2pt" o:gfxdata="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" filled="t" strokeweight=".35pt">
                 <v:fill opacity="0"/>
@@ -1337,7 +1406,7 @@
               </wp:anchor>
             </w:drawing>
           </mc:Choice>
-          <mc:Fallback xmlns:w16se="http://schemas.microsoft.com/office/word/2015/wordml/symex" xmlns:w15="http://schemas.microsoft.com/office/word/2012/wordml" xmlns:cx="http://schemas.microsoft.com/office/drawing/2014/chartex">
+          <mc:Fallback xmlns:cx="http://schemas.microsoft.com/office/drawing/2014/chartex" xmlns:w15="http://schemas.microsoft.com/office/word/2012/wordml" xmlns:w16se="http://schemas.microsoft.com/office/word/2015/wordml/symex">
             <w:pict>
               <v:line w14:anchorId="147386E1" id="1030" o:spid="_x0000_s1026" style="position:absolute;left:0;text-align:left;z-index:-251656192;visibility:visible;mso-wrap-style:square;mso-wrap-distance-left:0;mso-wrap-distance-top:0;mso-wrap-distance-right:0;mso-wrap-distance-bottom:0;mso-position-horizontal:absolute;mso-position-horizontal-relative:page;mso-position-vertical:absolute;mso-position-vertical-relative:page" from="85.05pt,248.3pt" to="510.35pt,248.3pt" o:gfxdata="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" filled="t" strokeweight=".35pt">
                 <v:fill opacity="0"/>
@@ -1401,7 +1470,7 @@
               </wp:anchor>
             </w:drawing>
           </mc:Choice>
-          <mc:Fallback xmlns:w16se="http://schemas.microsoft.com/office/word/2015/wordml/symex" xmlns:w15="http://schemas.microsoft.com/office/word/2012/wordml" xmlns:cx="http://schemas.microsoft.com/office/drawing/2014/chartex">
+          <mc:Fallback xmlns:cx="http://schemas.microsoft.com/office/drawing/2014/chartex" xmlns:w15="http://schemas.microsoft.com/office/word/2012/wordml" xmlns:w16se="http://schemas.microsoft.com/office/word/2015/wordml/symex">
             <w:pict>
               <v:line w14:anchorId="54B21788" id="1031" o:spid="_x0000_s1026" style="position:absolute;left:0;text-align:left;z-index:-251655168;visibility:visible;mso-wrap-style:square;mso-wrap-distance-left:0;mso-wrap-distance-top:0;mso-wrap-distance-right:0;mso-wrap-distance-bottom:0;mso-position-horizontal:absolute;mso-position-horizontal-relative:page;mso-position-vertical:absolute;mso-position-vertical-relative:page" from="85.05pt,264.25pt" to="510.35pt,264.25pt" o:gfxdata="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" filled="t" strokeweight=".35pt">
                 <v:fill opacity="0"/>
@@ -1448,13 +1517,23 @@
         </w:rPr>
         <w:t xml:space="preserve"> </w:t>
       </w:r>
+      <w:proofErr w:type="spellStart"/>
       <w:r>
         <w:rPr>
           <w:rFonts w:ascii="나눔고딕" w:eastAsia="나눔고딕" w:hAnsi="나눔고딕" w:cs="돋움체" w:hint="eastAsia"/>
           <w:strike/>
           <w:sz w:val="22"/>
         </w:rPr>
-        <w:t>들어내야한다.</w:t>
+        <w:t>들어내야한다</w:t>
+      </w:r>
+      <w:proofErr w:type="spellEnd"/>
+      <w:r>
+        <w:rPr>
+          <w:rFonts w:ascii="나눔고딕" w:eastAsia="나눔고딕" w:hAnsi="나눔고딕" w:cs="돋움체" w:hint="eastAsia"/>
+          <w:strike/>
+          <w:sz w:val="22"/>
+        </w:rPr>
+        <w:t>.</w:t>
       </w:r>
       <w:r>
         <w:rPr>
@@ -1510,7 +1589,7 @@
               </wp:anchor>
             </w:drawing>
           </mc:Choice>
-          <mc:Fallback xmlns:w16se="http://schemas.microsoft.com/office/word/2015/wordml/symex" xmlns:w15="http://schemas.microsoft.com/office/word/2012/wordml" xmlns:cx="http://schemas.microsoft.com/office/drawing/2014/chartex">
+          <mc:Fallback xmlns:cx="http://schemas.microsoft.com/office/drawing/2014/chartex" xmlns:w15="http://schemas.microsoft.com/office/word/2012/wordml" xmlns:w16se="http://schemas.microsoft.com/office/word/2015/wordml/symex">
             <w:pict>
               <v:line w14:anchorId="5DFA83D1" id="1032" o:spid="_x0000_s1026" style="position:absolute;left:0;text-align:left;z-index:-251654144;visibility:visible;mso-wrap-style:square;mso-wrap-distance-left:0;mso-wrap-distance-top:0;mso-wrap-distance-right:0;mso-wrap-distance-bottom:0;mso-position-horizontal:absolute;mso-position-horizontal-relative:page;mso-position-vertical:absolute;mso-position-vertical-relative:page" from="85.05pt,280.2pt" to="510.35pt,280.2pt" o:gfxdata="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" filled="t" strokeweight=".35pt">
                 <v:fill opacity="0"/>
@@ -1541,8 +1620,17 @@
           <w:rFonts w:ascii="나눔고딕" w:eastAsia="나눔고딕" w:hAnsi="나눔고딕" w:cs="돋움체" w:hint="eastAsia"/>
           <w:sz w:val="22"/>
         </w:rPr>
-        <w:t>게임의 특징 :</w:t>
-      </w:r>
+        <w:t xml:space="preserve">게임의 </w:t>
+      </w:r>
+      <w:proofErr w:type="gramStart"/>
+      <w:r>
+        <w:rPr>
+          <w:rFonts w:ascii="나눔고딕" w:eastAsia="나눔고딕" w:hAnsi="나눔고딕" w:cs="돋움체" w:hint="eastAsia"/>
+          <w:sz w:val="22"/>
+        </w:rPr>
+        <w:t>특징 :</w:t>
+      </w:r>
+      <w:proofErr w:type="gramEnd"/>
     </w:p>
     <w:p>
       <w:pPr>
@@ -1704,7 +1792,7 @@
               </wp:anchor>
             </w:drawing>
           </mc:Choice>
-          <mc:Fallback xmlns:w16se="http://schemas.microsoft.com/office/word/2015/wordml/symex" xmlns:w15="http://schemas.microsoft.com/office/word/2012/wordml" xmlns:cx="http://schemas.microsoft.com/office/drawing/2014/chartex">
+          <mc:Fallback xmlns:cx="http://schemas.microsoft.com/office/drawing/2014/chartex" xmlns:w15="http://schemas.microsoft.com/office/word/2012/wordml" xmlns:w16se="http://schemas.microsoft.com/office/word/2015/wordml/symex">
             <w:pict>
               <v:line w14:anchorId="30899472" id="1033" o:spid="_x0000_s1026" style="position:absolute;left:0;text-align:left;z-index:-251653120;visibility:visible;mso-wrap-style:square;mso-wrap-distance-left:0;mso-wrap-distance-top:0;mso-wrap-distance-right:0;mso-wrap-distance-bottom:0;mso-position-horizontal:absolute;mso-position-horizontal-relative:page;mso-position-vertical:absolute;mso-position-vertical-relative:page" from="85.05pt,392.3pt" to="191.5pt,392.3pt" o:gfxdata="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" filled="t" strokeweight=".35pt">
                 <v:fill opacity="0"/>
@@ -1759,13 +1847,23 @@
         </w:rPr>
         <w:t xml:space="preserve"> </w:t>
       </w:r>
+      <w:proofErr w:type="spellStart"/>
       <w:r>
         <w:rPr>
           <w:rFonts w:ascii="나눔고딕" w:eastAsia="나눔고딕" w:hAnsi="나눔고딕" w:cs="돋움체" w:hint="eastAsia"/>
           <w:spacing w:val="-1"/>
           <w:sz w:val="22"/>
         </w:rPr>
-        <w:t xml:space="preserve">퀘스트 등을 통해 </w:t>
+        <w:t>퀘스트</w:t>
+      </w:r>
+      <w:proofErr w:type="spellEnd"/>
+      <w:r>
+        <w:rPr>
+          <w:rFonts w:ascii="나눔고딕" w:eastAsia="나눔고딕" w:hAnsi="나눔고딕" w:cs="돋움체" w:hint="eastAsia"/>
+          <w:spacing w:val="-1"/>
+          <w:sz w:val="22"/>
+        </w:rPr>
+        <w:t xml:space="preserve"> 등을 통해 </w:t>
       </w:r>
       <w:r>
         <w:rPr>
@@ -1797,8 +1895,36 @@
           <w:spacing w:val="-1"/>
           <w:sz w:val="22"/>
         </w:rPr>
-        <w:t>의 호감도를 높혀</w:t>
-      </w:r>
+        <w:t xml:space="preserve">의 </w:t>
+      </w:r>
+      <w:proofErr w:type="spellStart"/>
+      <w:r>
+        <w:rPr>
+          <w:rFonts w:ascii="나눔고딕" w:eastAsia="나눔고딕" w:hAnsi="나눔고딕" w:cs="돋움체" w:hint="eastAsia"/>
+          <w:spacing w:val="-1"/>
+          <w:sz w:val="22"/>
+        </w:rPr>
+        <w:t>호감도를</w:t>
+      </w:r>
+      <w:proofErr w:type="spellEnd"/>
+      <w:r>
+        <w:rPr>
+          <w:rFonts w:ascii="나눔고딕" w:eastAsia="나눔고딕" w:hAnsi="나눔고딕" w:cs="돋움체" w:hint="eastAsia"/>
+          <w:spacing w:val="-1"/>
+          <w:sz w:val="22"/>
+        </w:rPr>
+        <w:t xml:space="preserve"> </w:t>
+      </w:r>
+      <w:proofErr w:type="spellStart"/>
+      <w:r>
+        <w:rPr>
+          <w:rFonts w:ascii="나눔고딕" w:eastAsia="나눔고딕" w:hAnsi="나눔고딕" w:cs="돋움체" w:hint="eastAsia"/>
+          <w:spacing w:val="-1"/>
+          <w:sz w:val="22"/>
+        </w:rPr>
+        <w:t>높혀</w:t>
+      </w:r>
+      <w:proofErr w:type="spellEnd"/>
       <w:r>
         <w:rPr>
           <w:rFonts w:ascii="나눔고딕" w:eastAsia="나눔고딕" w:hAnsi="나눔고딕" w:cs="돋움체" w:hint="eastAsia"/>
@@ -1876,12 +2002,21 @@
         </w:rPr>
         <w:t xml:space="preserve"> </w:t>
       </w:r>
-      <w:r>
-        <w:rPr>
-          <w:rFonts w:ascii="나눔고딕" w:eastAsia="나눔고딕" w:hAnsi="나눔고딕" w:cs="돋움체" w:hint="eastAsia"/>
-          <w:sz w:val="22"/>
-        </w:rPr>
-        <w:t>스킬이나 조력자</w:t>
+      <w:proofErr w:type="spellStart"/>
+      <w:r>
+        <w:rPr>
+          <w:rFonts w:ascii="나눔고딕" w:eastAsia="나눔고딕" w:hAnsi="나눔고딕" w:cs="돋움체" w:hint="eastAsia"/>
+          <w:sz w:val="22"/>
+        </w:rPr>
+        <w:t>스킬이나</w:t>
+      </w:r>
+      <w:proofErr w:type="spellEnd"/>
+      <w:r>
+        <w:rPr>
+          <w:rFonts w:ascii="나눔고딕" w:eastAsia="나눔고딕" w:hAnsi="나눔고딕" w:cs="돋움체" w:hint="eastAsia"/>
+          <w:sz w:val="22"/>
+        </w:rPr>
+        <w:t xml:space="preserve"> 조력자</w:t>
       </w:r>
       <w:r>
         <w:rPr>
@@ -1936,7 +2071,7 @@
               </wp:anchor>
             </w:drawing>
           </mc:Choice>
-          <mc:Fallback xmlns:w16se="http://schemas.microsoft.com/office/word/2015/wordml/symex" xmlns:w15="http://schemas.microsoft.com/office/word/2012/wordml" xmlns:cx="http://schemas.microsoft.com/office/drawing/2014/chartex">
+          <mc:Fallback xmlns:cx="http://schemas.microsoft.com/office/drawing/2014/chartex" xmlns:w15="http://schemas.microsoft.com/office/word/2012/wordml" xmlns:w16se="http://schemas.microsoft.com/office/word/2015/wordml/symex">
             <w:pict>
               <v:line w14:anchorId="60EDDF90" id="1034" o:spid="_x0000_s1026" style="position:absolute;left:0;text-align:left;z-index:-251652096;visibility:visible;mso-wrap-style:square;mso-wrap-distance-left:0;mso-wrap-distance-top:0;mso-wrap-distance-right:0;mso-wrap-distance-bottom:0;mso-position-horizontal:absolute;mso-position-horizontal-relative:page;mso-position-vertical:absolute;mso-position-vertical-relative:page" from="85.05pt,408.25pt" to="510.35pt,408.25pt" o:gfxdata="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" filled="t" strokeweight=".35pt">
                 <v:fill opacity="0"/>
@@ -2000,7 +2135,7 @@
               </wp:anchor>
             </w:drawing>
           </mc:Choice>
-          <mc:Fallback xmlns:w16se="http://schemas.microsoft.com/office/word/2015/wordml/symex" xmlns:w15="http://schemas.microsoft.com/office/word/2012/wordml" xmlns:cx="http://schemas.microsoft.com/office/drawing/2014/chartex">
+          <mc:Fallback xmlns:cx="http://schemas.microsoft.com/office/drawing/2014/chartex" xmlns:w15="http://schemas.microsoft.com/office/word/2012/wordml" xmlns:w16se="http://schemas.microsoft.com/office/word/2015/wordml/symex">
             <w:pict>
               <v:line w14:anchorId="64A8BF81" id="1035" o:spid="_x0000_s1026" style="position:absolute;left:0;text-align:left;z-index:-251651072;visibility:visible;mso-wrap-style:square;mso-wrap-distance-left:0;mso-wrap-distance-top:0;mso-wrap-distance-right:0;mso-wrap-distance-bottom:0;mso-position-horizontal:absolute;mso-position-horizontal-relative:page;mso-position-vertical:absolute;mso-position-vertical-relative:page" from="85.05pt,424.2pt" to="290.95pt,424.2pt" o:gfxdata="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" filled="t" strokeweight=".35pt">
                 <v:fill opacity="0"/>
@@ -2343,7 +2478,23 @@
           <w:rFonts w:ascii="나눔고딕" w:eastAsia="나눔고딕" w:hAnsi="나눔고딕" w:cs="돋움체" w:hint="eastAsia"/>
           <w:sz w:val="22"/>
         </w:rPr>
-        <w:t xml:space="preserve"> 의뢰하거나 판매하거나 즉석에서 아이템을 제작해야한다.</w:t>
+        <w:t xml:space="preserve"> 의뢰하거나 판매하거나 즉석에서 아이템을 </w:t>
+      </w:r>
+      <w:proofErr w:type="spellStart"/>
+      <w:r>
+        <w:rPr>
+          <w:rFonts w:ascii="나눔고딕" w:eastAsia="나눔고딕" w:hAnsi="나눔고딕" w:cs="돋움체" w:hint="eastAsia"/>
+          <w:sz w:val="22"/>
+        </w:rPr>
+        <w:t>제작해야한다</w:t>
+      </w:r>
+      <w:proofErr w:type="spellEnd"/>
+      <w:r>
+        <w:rPr>
+          <w:rFonts w:ascii="나눔고딕" w:eastAsia="나눔고딕" w:hAnsi="나눔고딕" w:cs="돋움체" w:hint="eastAsia"/>
+          <w:sz w:val="22"/>
+        </w:rPr>
+        <w:t>.</w:t>
       </w:r>
     </w:p>
     <w:p>
@@ -2629,7 +2780,7 @@
               </wp:anchor>
             </w:drawing>
           </mc:Choice>
-          <mc:Fallback xmlns:w16se="http://schemas.microsoft.com/office/word/2015/wordml/symex" xmlns:w15="http://schemas.microsoft.com/office/word/2012/wordml" xmlns:cx="http://schemas.microsoft.com/office/drawing/2014/chartex">
+          <mc:Fallback xmlns:cx="http://schemas.microsoft.com/office/drawing/2014/chartex" xmlns:w15="http://schemas.microsoft.com/office/word/2012/wordml" xmlns:w16se="http://schemas.microsoft.com/office/word/2015/wordml/symex">
             <w:pict>
               <v:line w14:anchorId="4F4269D9" id="1036" o:spid="_x0000_s1026" style="position:absolute;left:0;text-align:left;z-index:-251650048;visibility:visible;mso-wrap-style:square;mso-wrap-distance-left:0;mso-wrap-distance-top:0;mso-wrap-distance-right:0;mso-wrap-distance-bottom:0;mso-position-horizontal:absolute;mso-position-horizontal-relative:page;mso-position-vertical:absolute;mso-position-vertical-relative:page" from="85.05pt,632.3pt" to="155.95pt,632.3pt" o:gfxdata="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" filled="t" strokeweight=".35pt">
                 <v:fill opacity="0"/>
@@ -2812,6 +2963,7 @@
         </w:rPr>
         <w:t xml:space="preserve"> </w:t>
       </w:r>
+      <w:proofErr w:type="spellStart"/>
       <w:r>
         <w:rPr>
           <w:rFonts w:ascii="나눔고딕" w:eastAsia="나눔고딕" w:hAnsi="나눔고딕" w:cs="돋움체" w:hint="eastAsia"/>
@@ -2820,6 +2972,7 @@
         </w:rPr>
         <w:t>몬스터</w:t>
       </w:r>
+      <w:proofErr w:type="spellEnd"/>
       <w:r>
         <w:rPr>
           <w:rFonts w:ascii="나눔고딕" w:eastAsia="나눔고딕" w:hAnsi="나눔고딕" w:cs="돋움체" w:hint="eastAsia"/>
@@ -2844,6 +2997,7 @@
         </w:rPr>
         <w:t xml:space="preserve"> </w:t>
       </w:r>
+      <w:proofErr w:type="spellStart"/>
       <w:r>
         <w:rPr>
           <w:rFonts w:ascii="나눔고딕" w:eastAsia="나눔고딕" w:hAnsi="나눔고딕" w:cs="돋움체" w:hint="eastAsia"/>
@@ -2852,6 +3006,7 @@
         </w:rPr>
         <w:t>퀘스트</w:t>
       </w:r>
+      <w:proofErr w:type="spellEnd"/>
       <w:r>
         <w:rPr>
           <w:rFonts w:ascii="나눔고딕" w:eastAsia="나눔고딕" w:hAnsi="나눔고딕" w:cs="돋움체" w:hint="eastAsia"/>
@@ -2873,7 +3028,23 @@
           <w:rFonts w:ascii="나눔고딕" w:eastAsia="나눔고딕" w:hAnsi="나눔고딕" w:cs="돋움체" w:hint="eastAsia"/>
           <w:sz w:val="22"/>
         </w:rPr>
-        <w:t xml:space="preserve"> 리어 등의 업적을 통해 사용자의 업적 수집욕구를 자극</w:t>
+        <w:t xml:space="preserve"> </w:t>
+      </w:r>
+      <w:proofErr w:type="spellStart"/>
+      <w:r>
+        <w:rPr>
+          <w:rFonts w:ascii="나눔고딕" w:eastAsia="나눔고딕" w:hAnsi="나눔고딕" w:cs="돋움체" w:hint="eastAsia"/>
+          <w:sz w:val="22"/>
+        </w:rPr>
+        <w:t>리어</w:t>
+      </w:r>
+      <w:proofErr w:type="spellEnd"/>
+      <w:r>
+        <w:rPr>
+          <w:rFonts w:ascii="나눔고딕" w:eastAsia="나눔고딕" w:hAnsi="나눔고딕" w:cs="돋움체" w:hint="eastAsia"/>
+          <w:sz w:val="22"/>
+        </w:rPr>
+        <w:t xml:space="preserve"> 등의 업적을 통해 사용자의 업적 수집욕구를 자극</w:t>
       </w:r>
       <w:r>
         <w:rPr>
@@ -2928,7 +3099,7 @@
               </wp:anchor>
             </w:drawing>
           </mc:Choice>
-          <mc:Fallback xmlns:w16se="http://schemas.microsoft.com/office/word/2015/wordml/symex" xmlns:w15="http://schemas.microsoft.com/office/word/2012/wordml" xmlns:cx="http://schemas.microsoft.com/office/drawing/2014/chartex">
+          <mc:Fallback xmlns:cx="http://schemas.microsoft.com/office/drawing/2014/chartex" xmlns:w15="http://schemas.microsoft.com/office/word/2012/wordml" xmlns:w16se="http://schemas.microsoft.com/office/word/2015/wordml/symex">
             <w:pict>
               <v:line w14:anchorId="467E4E69" id="1037" o:spid="_x0000_s1026" style="position:absolute;left:0;text-align:left;z-index:-251649024;visibility:visible;mso-wrap-style:square;mso-wrap-distance-left:0;mso-wrap-distance-top:0;mso-wrap-distance-right:0;mso-wrap-distance-bottom:0;mso-position-horizontal:absolute;mso-position-horizontal-relative:page;mso-position-vertical:absolute;mso-position-vertical-relative:page" from="85.05pt,648.25pt" to="510.35pt,648.25pt" o:gfxdata="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" filled="t" strokeweight=".35pt">
                 <v:fill opacity="0"/>
@@ -2992,7 +3163,7 @@
               </wp:anchor>
             </w:drawing>
           </mc:Choice>
-          <mc:Fallback xmlns:w16se="http://schemas.microsoft.com/office/word/2015/wordml/symex" xmlns:w15="http://schemas.microsoft.com/office/word/2012/wordml" xmlns:cx="http://schemas.microsoft.com/office/drawing/2014/chartex">
+          <mc:Fallback xmlns:cx="http://schemas.microsoft.com/office/drawing/2014/chartex" xmlns:w15="http://schemas.microsoft.com/office/word/2012/wordml" xmlns:w16se="http://schemas.microsoft.com/office/word/2015/wordml/symex">
             <w:pict>
               <v:line w14:anchorId="1D8E7553" id="1038" o:spid="_x0000_s1026" style="position:absolute;left:0;text-align:left;z-index:-251648000;visibility:visible;mso-wrap-style:square;mso-wrap-distance-left:0;mso-wrap-distance-top:0;mso-wrap-distance-right:0;mso-wrap-distance-bottom:0;mso-position-horizontal:absolute;mso-position-horizontal-relative:page;mso-position-vertical:absolute;mso-position-vertical-relative:page" from="85.05pt,664.2pt" to="340.15pt,664.2pt" o:gfxdata="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" filled="t" strokeweight=".35pt">
                 <v:fill opacity="0"/>
@@ -3033,7 +3204,23 @@
           <w:rFonts w:ascii="나눔고딕" w:eastAsia="나눔고딕" w:hAnsi="나눔고딕" w:cs="돋움체" w:hint="eastAsia"/>
           <w:sz w:val="22"/>
         </w:rPr>
-        <w:t>업적에 따른 클리어 점수를 통해 다른 사용자와의 점수 경쟁을 유도.</w:t>
+        <w:t xml:space="preserve">업적에 따른 </w:t>
+      </w:r>
+      <w:proofErr w:type="spellStart"/>
+      <w:r>
+        <w:rPr>
+          <w:rFonts w:ascii="나눔고딕" w:eastAsia="나눔고딕" w:hAnsi="나눔고딕" w:cs="돋움체" w:hint="eastAsia"/>
+          <w:sz w:val="22"/>
+        </w:rPr>
+        <w:t>클리어</w:t>
+      </w:r>
+      <w:proofErr w:type="spellEnd"/>
+      <w:r>
+        <w:rPr>
+          <w:rFonts w:ascii="나눔고딕" w:eastAsia="나눔고딕" w:hAnsi="나눔고딕" w:cs="돋움체" w:hint="eastAsia"/>
+          <w:sz w:val="22"/>
+        </w:rPr>
+        <w:t xml:space="preserve"> 점수를 통해 다른 사용자와의 점수 경쟁을 유도.</w:t>
       </w:r>
       <w:r>
         <w:rPr>
@@ -3088,7 +3275,7 @@
               </wp:anchor>
             </w:drawing>
           </mc:Choice>
-          <mc:Fallback xmlns:w16se="http://schemas.microsoft.com/office/word/2015/wordml/symex" xmlns:w15="http://schemas.microsoft.com/office/word/2012/wordml" xmlns:cx="http://schemas.microsoft.com/office/drawing/2014/chartex">
+          <mc:Fallback xmlns:cx="http://schemas.microsoft.com/office/drawing/2014/chartex" xmlns:w15="http://schemas.microsoft.com/office/word/2012/wordml" xmlns:w16se="http://schemas.microsoft.com/office/word/2015/wordml/symex">
             <w:pict>
               <v:line w14:anchorId="7B204C8B" id="1039" o:spid="_x0000_s1026" style="position:absolute;left:0;text-align:left;z-index:-251646976;visibility:visible;mso-wrap-style:square;mso-wrap-distance-left:0;mso-wrap-distance-top:0;mso-wrap-distance-right:0;mso-wrap-distance-bottom:0;mso-position-horizontal:absolute;mso-position-horizontal-relative:page;mso-position-vertical:absolute;mso-position-vertical-relative:page" from="85.05pt,680.3pt" to="416.35pt,680.3pt" o:gfxdata="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" filled="t" strokeweight=".35pt">
                 <v:fill opacity="0"/>
@@ -3132,7 +3319,23 @@
           <w:rFonts w:ascii="나눔고딕" w:eastAsia="나눔고딕" w:hAnsi="나눔고딕" w:cs="돋움체" w:hint="eastAsia"/>
           <w:sz w:val="22"/>
         </w:rPr>
-        <w:t>게임 클리어 시 플레이 타임 및 활동에 따른 점수 표기</w:t>
+        <w:t xml:space="preserve">게임 </w:t>
+      </w:r>
+      <w:proofErr w:type="spellStart"/>
+      <w:r>
+        <w:rPr>
+          <w:rFonts w:ascii="나눔고딕" w:eastAsia="나눔고딕" w:hAnsi="나눔고딕" w:cs="돋움체" w:hint="eastAsia"/>
+          <w:sz w:val="22"/>
+        </w:rPr>
+        <w:t>클리어</w:t>
+      </w:r>
+      <w:proofErr w:type="spellEnd"/>
+      <w:r>
+        <w:rPr>
+          <w:rFonts w:ascii="나눔고딕" w:eastAsia="나눔고딕" w:hAnsi="나눔고딕" w:cs="돋움체" w:hint="eastAsia"/>
+          <w:sz w:val="22"/>
+        </w:rPr>
+        <w:t xml:space="preserve"> 시 플레이 타임 및 활동에 따른 점수 표기</w:t>
       </w:r>
       <w:r>
         <w:rPr>
@@ -3187,7 +3390,7 @@
               </wp:anchor>
             </w:drawing>
           </mc:Choice>
-          <mc:Fallback xmlns:w16se="http://schemas.microsoft.com/office/word/2015/wordml/symex" xmlns:w15="http://schemas.microsoft.com/office/word/2012/wordml" xmlns:cx="http://schemas.microsoft.com/office/drawing/2014/chartex">
+          <mc:Fallback xmlns:cx="http://schemas.microsoft.com/office/drawing/2014/chartex" xmlns:w15="http://schemas.microsoft.com/office/word/2012/wordml" xmlns:w16se="http://schemas.microsoft.com/office/word/2015/wordml/symex">
             <w:pict>
               <v:line w14:anchorId="7E07F4D9" id="1040" o:spid="_x0000_s1026" style="position:absolute;left:0;text-align:left;z-index:-251645952;visibility:visible;mso-wrap-style:square;mso-wrap-distance-left:0;mso-wrap-distance-top:0;mso-wrap-distance-right:0;mso-wrap-distance-bottom:0;mso-position-horizontal:absolute;mso-position-horizontal-relative:page;mso-position-vertical:absolute;mso-position-vertical-relative:page" from="85.05pt,712.2pt" to="356pt,712.2pt" o:gfxdata="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" filled="t" strokeweight=".35pt">
                 <v:fill opacity="0"/>
@@ -3219,8 +3422,17 @@
           <w:sz w:val="22"/>
         </w:rPr>
         <w:lastRenderedPageBreak/>
-        <w:t>아이템 설정 :</w:t>
-      </w:r>
+        <w:t xml:space="preserve">아이템 </w:t>
+      </w:r>
+      <w:proofErr w:type="gramStart"/>
+      <w:r>
+        <w:rPr>
+          <w:rFonts w:ascii="나눔고딕" w:eastAsia="나눔고딕" w:hAnsi="나눔고딕" w:cs="돋움체" w:hint="eastAsia"/>
+          <w:sz w:val="22"/>
+        </w:rPr>
+        <w:t>설정 :</w:t>
+      </w:r>
+      <w:proofErr w:type="gramEnd"/>
     </w:p>
     <w:p>
       <w:pPr>
@@ -3478,7 +3690,23 @@
           <w:rFonts w:ascii="나눔고딕" w:eastAsia="나눔고딕" w:hAnsi="나눔고딕" w:cs="돋움체" w:hint="eastAsia"/>
           <w:sz w:val="22"/>
         </w:rPr>
-        <w:t>) 철검,</w:t>
+        <w:t xml:space="preserve">) </w:t>
+      </w:r>
+      <w:proofErr w:type="spellStart"/>
+      <w:r>
+        <w:rPr>
+          <w:rFonts w:ascii="나눔고딕" w:eastAsia="나눔고딕" w:hAnsi="나눔고딕" w:cs="돋움체" w:hint="eastAsia"/>
+          <w:sz w:val="22"/>
+        </w:rPr>
+        <w:t>철검</w:t>
+      </w:r>
+      <w:proofErr w:type="spellEnd"/>
+      <w:r>
+        <w:rPr>
+          <w:rFonts w:ascii="나눔고딕" w:eastAsia="나눔고딕" w:hAnsi="나눔고딕" w:cs="돋움체" w:hint="eastAsia"/>
+          <w:sz w:val="22"/>
+        </w:rPr>
+        <w:t>,</w:t>
       </w:r>
       <w:r>
         <w:rPr>
@@ -3488,12 +3716,21 @@
         </w:rPr>
         <w:t xml:space="preserve"> </w:t>
       </w:r>
-      <w:r>
-        <w:rPr>
-          <w:rFonts w:ascii="나눔고딕" w:eastAsia="나눔고딕" w:hAnsi="나눔고딕" w:cs="돋움체" w:hint="eastAsia"/>
-          <w:sz w:val="22"/>
-        </w:rPr>
-        <w:t>나무검,</w:t>
+      <w:proofErr w:type="spellStart"/>
+      <w:r>
+        <w:rPr>
+          <w:rFonts w:ascii="나눔고딕" w:eastAsia="나눔고딕" w:hAnsi="나눔고딕" w:cs="돋움체" w:hint="eastAsia"/>
+          <w:sz w:val="22"/>
+        </w:rPr>
+        <w:t>나무검</w:t>
+      </w:r>
+      <w:proofErr w:type="spellEnd"/>
+      <w:r>
+        <w:rPr>
+          <w:rFonts w:ascii="나눔고딕" w:eastAsia="나눔고딕" w:hAnsi="나눔고딕" w:cs="돋움체" w:hint="eastAsia"/>
+          <w:sz w:val="22"/>
+        </w:rPr>
+        <w:t>,</w:t>
       </w:r>
       <w:r>
         <w:rPr>
@@ -3503,12 +3740,21 @@
         </w:rPr>
         <w:t xml:space="preserve"> </w:t>
       </w:r>
-      <w:r>
-        <w:rPr>
-          <w:rFonts w:ascii="나눔고딕" w:eastAsia="나눔고딕" w:hAnsi="나눔고딕" w:cs="돋움체" w:hint="eastAsia"/>
-          <w:sz w:val="22"/>
-        </w:rPr>
-        <w:t>회복포션(소)</w:t>
+      <w:proofErr w:type="spellStart"/>
+      <w:r>
+        <w:rPr>
+          <w:rFonts w:ascii="나눔고딕" w:eastAsia="나눔고딕" w:hAnsi="나눔고딕" w:cs="돋움체" w:hint="eastAsia"/>
+          <w:sz w:val="22"/>
+        </w:rPr>
+        <w:t>회복포션</w:t>
+      </w:r>
+      <w:proofErr w:type="spellEnd"/>
+      <w:r>
+        <w:rPr>
+          <w:rFonts w:ascii="나눔고딕" w:eastAsia="나눔고딕" w:hAnsi="나눔고딕" w:cs="돋움체" w:hint="eastAsia"/>
+          <w:sz w:val="22"/>
+        </w:rPr>
+        <w:t>(소)</w:t>
       </w:r>
     </w:p>
     <w:p>
@@ -3525,6 +3771,7 @@
           <w:sz w:val="22"/>
         </w:rPr>
       </w:pPr>
+      <w:proofErr w:type="spellStart"/>
       <w:r>
         <w:rPr>
           <w:rFonts w:ascii="나눔고딕" w:eastAsia="나눔고딕" w:hAnsi="나눔고딕" w:cs="돋움체" w:hint="eastAsia"/>
@@ -3532,6 +3779,7 @@
         </w:rPr>
         <w:t>몬스터</w:t>
       </w:r>
+      <w:proofErr w:type="spellEnd"/>
       <w:r>
         <w:rPr>
           <w:rFonts w:ascii="나눔고딕" w:eastAsia="나눔고딕" w:hAnsi="나눔고딕" w:cs="돋움체" w:hint="eastAsia"/>
@@ -3562,6 +3810,7 @@
           <w:sz w:val="22"/>
         </w:rPr>
       </w:pPr>
+      <w:proofErr w:type="gramStart"/>
       <w:r>
         <w:rPr>
           <w:rFonts w:ascii="나눔고딕" w:eastAsia="나눔고딕" w:hAnsi="나눔고딕" w:cs="돋움체" w:hint="eastAsia"/>
@@ -3569,6 +3818,7 @@
         </w:rPr>
         <w:t>인간형 :</w:t>
       </w:r>
+      <w:proofErr w:type="gramEnd"/>
       <w:r>
         <w:rPr>
           <w:rFonts w:ascii="나눔고딕" w:eastAsia="나눔고딕" w:hAnsi="나눔고딕" w:cs="돋움체" w:hint="eastAsia"/>
@@ -3614,13 +3864,24 @@
           <w:sz w:val="22"/>
         </w:rPr>
       </w:pPr>
-      <w:r>
-        <w:rPr>
-          <w:rFonts w:ascii="나눔고딕" w:eastAsia="나눔고딕" w:hAnsi="나눔고딕" w:cs="돋움체" w:hint="eastAsia"/>
-          <w:sz w:val="22"/>
-        </w:rPr>
-        <w:t>동물형 :</w:t>
-      </w:r>
+      <w:proofErr w:type="spellStart"/>
+      <w:proofErr w:type="gramStart"/>
+      <w:r>
+        <w:rPr>
+          <w:rFonts w:ascii="나눔고딕" w:eastAsia="나눔고딕" w:hAnsi="나눔고딕" w:cs="돋움체" w:hint="eastAsia"/>
+          <w:sz w:val="22"/>
+        </w:rPr>
+        <w:t>동물형</w:t>
+      </w:r>
+      <w:proofErr w:type="spellEnd"/>
+      <w:r>
+        <w:rPr>
+          <w:rFonts w:ascii="나눔고딕" w:eastAsia="나눔고딕" w:hAnsi="나눔고딕" w:cs="돋움체" w:hint="eastAsia"/>
+          <w:sz w:val="22"/>
+        </w:rPr>
+        <w:t xml:space="preserve"> :</w:t>
+      </w:r>
+      <w:proofErr w:type="gramEnd"/>
       <w:r>
         <w:rPr>
           <w:rFonts w:ascii="나눔고딕" w:eastAsia="나눔고딕" w:hAnsi="나눔고딕" w:cs="돋움체" w:hint="eastAsia"/>
@@ -3711,13 +3972,24 @@
           <w:sz w:val="22"/>
         </w:rPr>
       </w:pPr>
-      <w:r>
-        <w:rPr>
-          <w:rFonts w:ascii="나눔고딕" w:eastAsia="나눔고딕" w:hAnsi="나눔고딕" w:cs="돋움체" w:hint="eastAsia"/>
-          <w:sz w:val="22"/>
-        </w:rPr>
-        <w:t>괴물형 :</w:t>
-      </w:r>
+      <w:proofErr w:type="spellStart"/>
+      <w:proofErr w:type="gramStart"/>
+      <w:r>
+        <w:rPr>
+          <w:rFonts w:ascii="나눔고딕" w:eastAsia="나눔고딕" w:hAnsi="나눔고딕" w:cs="돋움체" w:hint="eastAsia"/>
+          <w:sz w:val="22"/>
+        </w:rPr>
+        <w:t>괴물형</w:t>
+      </w:r>
+      <w:proofErr w:type="spellEnd"/>
+      <w:r>
+        <w:rPr>
+          <w:rFonts w:ascii="나눔고딕" w:eastAsia="나눔고딕" w:hAnsi="나눔고딕" w:cs="돋움체" w:hint="eastAsia"/>
+          <w:sz w:val="22"/>
+        </w:rPr>
+        <w:t xml:space="preserve"> :</w:t>
+      </w:r>
+      <w:proofErr w:type="gramEnd"/>
       <w:r>
         <w:rPr>
           <w:rFonts w:ascii="나눔고딕" w:eastAsia="나눔고딕" w:hAnsi="나눔고딕" w:cs="돋움체" w:hint="eastAsia"/>
@@ -3726,12 +3998,21 @@
         </w:rPr>
         <w:t xml:space="preserve"> </w:t>
       </w:r>
-      <w:r>
-        <w:rPr>
-          <w:rFonts w:ascii="나눔고딕" w:eastAsia="나눔고딕" w:hAnsi="나눔고딕" w:cs="돋움체" w:hint="eastAsia"/>
-          <w:sz w:val="22"/>
-        </w:rPr>
-        <w:t>고블린,</w:t>
+      <w:proofErr w:type="spellStart"/>
+      <w:r>
+        <w:rPr>
+          <w:rFonts w:ascii="나눔고딕" w:eastAsia="나눔고딕" w:hAnsi="나눔고딕" w:cs="돋움체" w:hint="eastAsia"/>
+          <w:sz w:val="22"/>
+        </w:rPr>
+        <w:t>고블린</w:t>
+      </w:r>
+      <w:proofErr w:type="spellEnd"/>
+      <w:r>
+        <w:rPr>
+          <w:rFonts w:ascii="나눔고딕" w:eastAsia="나눔고딕" w:hAnsi="나눔고딕" w:cs="돋움체" w:hint="eastAsia"/>
+          <w:sz w:val="22"/>
+        </w:rPr>
+        <w:t>,</w:t>
       </w:r>
       <w:r>
         <w:rPr>
@@ -3741,12 +4022,21 @@
         </w:rPr>
         <w:t xml:space="preserve"> </w:t>
       </w:r>
-      <w:r>
-        <w:rPr>
-          <w:rFonts w:ascii="나눔고딕" w:eastAsia="나눔고딕" w:hAnsi="나눔고딕" w:cs="돋움체" w:hint="eastAsia"/>
-          <w:sz w:val="22"/>
-        </w:rPr>
-        <w:t>오크,</w:t>
+      <w:proofErr w:type="spellStart"/>
+      <w:r>
+        <w:rPr>
+          <w:rFonts w:ascii="나눔고딕" w:eastAsia="나눔고딕" w:hAnsi="나눔고딕" w:cs="돋움체" w:hint="eastAsia"/>
+          <w:sz w:val="22"/>
+        </w:rPr>
+        <w:t>오크</w:t>
+      </w:r>
+      <w:proofErr w:type="spellEnd"/>
+      <w:r>
+        <w:rPr>
+          <w:rFonts w:ascii="나눔고딕" w:eastAsia="나눔고딕" w:hAnsi="나눔고딕" w:cs="돋움체" w:hint="eastAsia"/>
+          <w:sz w:val="22"/>
+        </w:rPr>
+        <w:t>,</w:t>
       </w:r>
       <w:r>
         <w:rPr>
@@ -3786,6 +4076,7 @@
         </w:rPr>
         <w:t xml:space="preserve"> </w:t>
       </w:r>
+      <w:proofErr w:type="spellStart"/>
       <w:r>
         <w:rPr>
           <w:rFonts w:ascii="나눔고딕" w:eastAsia="나눔고딕" w:hAnsi="나눔고딕" w:cs="돋움체" w:hint="eastAsia"/>
@@ -3793,6 +4084,7 @@
         </w:rPr>
         <w:t>좀비</w:t>
       </w:r>
+      <w:proofErr w:type="spellEnd"/>
     </w:p>
     <w:p>
       <w:pPr>
@@ -3874,6 +4166,7 @@
         </w:rPr>
         <w:t xml:space="preserve"> </w:t>
       </w:r>
+      <w:proofErr w:type="spellStart"/>
       <w:r>
         <w:rPr>
           <w:rFonts w:ascii="나눔고딕" w:eastAsia="나눔고딕" w:hAnsi="나눔고딕" w:cs="돋움체" w:hint="eastAsia"/>
@@ -3896,6 +4189,7 @@
         </w:rPr>
         <w:t>n</w:t>
       </w:r>
+      <w:proofErr w:type="spellEnd"/>
       <w:r>
         <w:rPr>
           <w:rFonts w:ascii="나눔고딕" w:eastAsia="나눔고딕" w:hAnsi="나눔고딕" w:cs="돋움체" w:hint="eastAsia"/>
@@ -4135,7 +4429,7 @@
         <w:snapToGrid w:val="0"/>
         <w:spacing w:before="67" w:line="252" w:lineRule="exact"/>
         <w:rPr>
-          <w:rFonts w:ascii="나눔고딕" w:eastAsia="나눔고딕" w:hAnsi="나눔고딕" w:cs="돋움체"/>
+          <w:rFonts w:ascii="나눔고딕" w:eastAsia="나눔고딕" w:hAnsi="나눔고딕" w:cs="돋움체" w:hint="eastAsia"/>
           <w:sz w:val="22"/>
         </w:rPr>
       </w:pPr>
@@ -4208,6 +4502,7 @@
         </w:rPr>
         <w:t xml:space="preserve">또는 </w:t>
       </w:r>
+      <w:proofErr w:type="gramStart"/>
       <w:r>
         <w:rPr>
           <w:rFonts w:ascii="나눔고딕" w:eastAsia="나눔고딕" w:hAnsi="나눔고딕" w:cs="돋움체" w:hint="eastAsia"/>
@@ -4269,6 +4564,7 @@
         </w:rPr>
         <w:t>:</w:t>
       </w:r>
+      <w:proofErr w:type="gramEnd"/>
       <w:r>
         <w:rPr>
           <w:rFonts w:ascii="나눔고딕" w:eastAsia="나눔고딕" w:hAnsi="나눔고딕" w:cs="돋움체" w:hint="eastAsia"/>
@@ -4288,18 +4584,173 @@
     <w:p>
       <w:pPr>
         <w:snapToGrid w:val="0"/>
-        <w:spacing w:before="70" w:line="252" w:lineRule="exact"/>
-        <w:rPr>
-          <w:rFonts w:ascii="나눔고딕" w:eastAsia="나눔고딕" w:hAnsi="나눔고딕" w:cs="돋움체"/>
-          <w:sz w:val="22"/>
-        </w:rPr>
-      </w:pPr>
-      <w:r>
-        <w:rPr>
-          <w:rFonts w:ascii="나눔고딕" w:eastAsia="나눔고딕" w:hAnsi="나눔고딕" w:cs="돋움체" w:hint="eastAsia"/>
-          <w:sz w:val="22"/>
-        </w:rPr>
-        <w:t>?? 패턴 :</w:t>
+        <w:spacing w:before="67" w:line="252" w:lineRule="exact"/>
+        <w:rPr>
+          <w:rFonts w:ascii="나눔고딕" w:eastAsia="나눔고딕" w:hAnsi="나눔고딕" w:cs="돋움체"/>
+          <w:sz w:val="22"/>
+        </w:rPr>
+      </w:pPr>
+      <w:proofErr w:type="spellStart"/>
+      <w:proofErr w:type="gramStart"/>
+      <w:r>
+        <w:rPr>
+          <w:rFonts w:ascii="나눔고딕" w:eastAsia="나눔고딕" w:hAnsi="나눔고딕" w:cs="돋움체" w:hint="eastAsia"/>
+          <w:sz w:val="22"/>
+        </w:rPr>
+        <w:t>FlyWeightFactory</w:t>
+      </w:r>
+      <w:proofErr w:type="spellEnd"/>
+      <w:r>
+        <w:rPr>
+          <w:rFonts w:ascii="나눔고딕" w:eastAsia="나눔고딕" w:hAnsi="나눔고딕" w:cs="돋움체" w:hint="eastAsia"/>
+          <w:sz w:val="22"/>
+        </w:rPr>
+        <w:t xml:space="preserve"> :</w:t>
+      </w:r>
+      <w:proofErr w:type="gramEnd"/>
+      <w:r>
+        <w:rPr>
+          <w:rFonts w:ascii="나눔고딕" w:eastAsia="나눔고딕" w:hAnsi="나눔고딕" w:cs="돋움체" w:hint="eastAsia"/>
+          <w:sz w:val="22"/>
+        </w:rPr>
+        <w:t xml:space="preserve"> 타이머</w:t>
+      </w:r>
+    </w:p>
+    <w:p>
+      <w:pPr>
+        <w:snapToGrid w:val="0"/>
+        <w:spacing w:before="67" w:line="252" w:lineRule="exact"/>
+        <w:rPr>
+          <w:rFonts w:ascii="나눔고딕" w:eastAsia="나눔고딕" w:hAnsi="나눔고딕" w:cs="돋움체"/>
+          <w:sz w:val="22"/>
+        </w:rPr>
+      </w:pPr>
+      <w:r>
+        <w:rPr>
+          <w:rFonts w:ascii="나눔고딕" w:eastAsia="나눔고딕" w:hAnsi="나눔고딕" w:cs="돋움체" w:hint="eastAsia"/>
+          <w:spacing w:val="42"/>
+          <w:sz w:val="22"/>
+        </w:rPr>
+        <w:t>D</w:t>
+      </w:r>
+      <w:r>
+        <w:rPr>
+          <w:rFonts w:ascii="나눔고딕" w:eastAsia="나눔고딕" w:hAnsi="나눔고딕" w:cs="돋움체" w:hint="eastAsia"/>
+          <w:spacing w:val="8"/>
+          <w:sz w:val="22"/>
+        </w:rPr>
+        <w:t>e</w:t>
+      </w:r>
+      <w:r>
+        <w:rPr>
+          <w:rFonts w:ascii="나눔고딕" w:eastAsia="나눔고딕" w:hAnsi="나눔고딕" w:cs="돋움체" w:hint="eastAsia"/>
+          <w:sz w:val="22"/>
+        </w:rPr>
+        <w:t>c</w:t>
+      </w:r>
+      <w:r>
+        <w:rPr>
+          <w:rFonts w:ascii="나눔고딕" w:eastAsia="나눔고딕" w:hAnsi="나눔고딕" w:cs="돋움체" w:hint="eastAsia"/>
+          <w:spacing w:val="8"/>
+          <w:sz w:val="22"/>
+        </w:rPr>
+        <w:t>o</w:t>
+      </w:r>
+      <w:r>
+        <w:rPr>
+          <w:rFonts w:ascii="나눔고딕" w:eastAsia="나눔고딕" w:hAnsi="나눔고딕" w:cs="돋움체" w:hint="eastAsia"/>
+          <w:spacing w:val="-19"/>
+          <w:sz w:val="22"/>
+        </w:rPr>
+        <w:t>r</w:t>
+      </w:r>
+      <w:r>
+        <w:rPr>
+          <w:rFonts w:ascii="나눔고딕" w:eastAsia="나눔고딕" w:hAnsi="나눔고딕" w:cs="돋움체" w:hint="eastAsia"/>
+          <w:sz w:val="22"/>
+        </w:rPr>
+        <w:t>a</w:t>
+      </w:r>
+      <w:r>
+        <w:rPr>
+          <w:rFonts w:ascii="나눔고딕" w:eastAsia="나눔고딕" w:hAnsi="나눔고딕" w:cs="돋움체" w:hint="eastAsia"/>
+          <w:spacing w:val="-26"/>
+          <w:sz w:val="22"/>
+        </w:rPr>
+        <w:t>t</w:t>
+      </w:r>
+      <w:r>
+        <w:rPr>
+          <w:rFonts w:ascii="나눔고딕" w:eastAsia="나눔고딕" w:hAnsi="나눔고딕" w:cs="돋움체" w:hint="eastAsia"/>
+          <w:spacing w:val="8"/>
+          <w:sz w:val="22"/>
+        </w:rPr>
+        <w:t>o</w:t>
+      </w:r>
+      <w:r>
+        <w:rPr>
+          <w:rFonts w:ascii="나눔고딕" w:eastAsia="나눔고딕" w:hAnsi="나눔고딕" w:cs="돋움체" w:hint="eastAsia"/>
+          <w:sz w:val="22"/>
+        </w:rPr>
+        <w:t>r</w:t>
+      </w:r>
+      <w:r>
+        <w:rPr>
+          <w:rFonts w:ascii="나눔고딕" w:eastAsia="나눔고딕" w:hAnsi="나눔고딕" w:cs="돋움체" w:hint="eastAsia"/>
+          <w:spacing w:val="-8"/>
+          <w:sz w:val="22"/>
+        </w:rPr>
+        <w:t xml:space="preserve"> </w:t>
+      </w:r>
+      <w:proofErr w:type="gramStart"/>
+      <w:r>
+        <w:rPr>
+          <w:rFonts w:ascii="나눔고딕" w:eastAsia="나눔고딕" w:hAnsi="나눔고딕" w:cs="돋움체" w:hint="eastAsia"/>
+          <w:sz w:val="22"/>
+        </w:rPr>
+        <w:t>패턴 :</w:t>
+      </w:r>
+      <w:proofErr w:type="gramEnd"/>
+      <w:r>
+        <w:rPr>
+          <w:rFonts w:ascii="나눔고딕" w:eastAsia="나눔고딕" w:hAnsi="나눔고딕" w:cs="돋움체" w:hint="eastAsia"/>
+          <w:spacing w:val="-17"/>
+          <w:sz w:val="22"/>
+        </w:rPr>
+        <w:t xml:space="preserve"> </w:t>
+      </w:r>
+      <w:r>
+        <w:rPr>
+          <w:rFonts w:ascii="나눔고딕" w:eastAsia="나눔고딕" w:hAnsi="나눔고딕" w:cs="돋움체" w:hint="eastAsia"/>
+          <w:sz w:val="22"/>
+        </w:rPr>
+        <w:t xml:space="preserve">마을, NPC </w:t>
+      </w:r>
+      <w:r>
+        <w:rPr>
+          <w:rFonts w:ascii="나눔고딕" w:eastAsia="나눔고딕" w:hAnsi="나눔고딕" w:cs="돋움체" w:hint="eastAsia"/>
+          <w:sz w:val="22"/>
+        </w:rPr>
+        <w:t>강화</w:t>
+      </w:r>
+    </w:p>
+    <w:p>
+      <w:pPr>
+        <w:snapToGrid w:val="0"/>
+        <w:spacing w:before="389" w:line="252" w:lineRule="exact"/>
+        <w:rPr>
+          <w:rFonts w:ascii="나눔고딕" w:eastAsia="나눔고딕" w:hAnsi="나눔고딕" w:cs="돋움체"/>
+          <w:sz w:val="22"/>
+        </w:rPr>
+      </w:pPr>
+      <w:proofErr w:type="gramStart"/>
+      <w:r>
+        <w:rPr>
+          <w:rFonts w:ascii="나눔고딕" w:eastAsia="나눔고딕" w:hAnsi="나눔고딕" w:cs="돋움체" w:hint="eastAsia"/>
+          <w:spacing w:val="32"/>
+          <w:sz w:val="22"/>
+        </w:rPr>
+        <w:t>B</w:t>
       </w:r>
       <w:r>
         <w:rPr>
@@ -4307,14 +4758,70 @@
           <w:spacing w:val="-16"/>
           <w:sz w:val="22"/>
         </w:rPr>
-        <w:t xml:space="preserve"> </w:t>
-      </w:r>
-      <w:r>
-        <w:rPr>
-          <w:rFonts w:ascii="나눔고딕" w:eastAsia="나눔고딕" w:hAnsi="나눔고딕" w:cs="돋움체" w:hint="eastAsia"/>
-          <w:sz w:val="22"/>
-        </w:rPr>
-        <w:t>매개변수에 따라 다른 제작 아이템 반환</w:t>
+        <w:t>r</w:t>
+      </w:r>
+      <w:r>
+        <w:rPr>
+          <w:rFonts w:ascii="나눔고딕" w:eastAsia="나눔고딕" w:hAnsi="나눔고딕" w:cs="돋움체" w:hint="eastAsia"/>
+          <w:spacing w:val="-42"/>
+          <w:sz w:val="22"/>
+        </w:rPr>
+        <w:t>i</w:t>
+      </w:r>
+      <w:r>
+        <w:rPr>
+          <w:rFonts w:ascii="나눔고딕" w:eastAsia="나눔고딕" w:hAnsi="나눔고딕" w:cs="돋움체" w:hint="eastAsia"/>
+          <w:spacing w:val="8"/>
+          <w:sz w:val="22"/>
+        </w:rPr>
+        <w:t>dg</w:t>
+      </w:r>
+      <w:r>
+        <w:rPr>
+          <w:rFonts w:ascii="나눔고딕" w:eastAsia="나눔고딕" w:hAnsi="나눔고딕" w:cs="돋움체" w:hint="eastAsia"/>
+          <w:sz w:val="22"/>
+        </w:rPr>
+        <w:t>e</w:t>
+      </w:r>
+      <w:r>
+        <w:rPr>
+          <w:rFonts w:ascii="나눔고딕" w:eastAsia="나눔고딕" w:hAnsi="나눔고딕" w:cs="돋움체" w:hint="eastAsia"/>
+          <w:spacing w:val="9"/>
+          <w:sz w:val="22"/>
+        </w:rPr>
+        <w:t xml:space="preserve"> </w:t>
+      </w:r>
+      <w:r>
+        <w:rPr>
+          <w:rFonts w:ascii="나눔고딕" w:eastAsia="나눔고딕" w:hAnsi="나눔고딕" w:cs="돋움체" w:hint="eastAsia"/>
+          <w:sz w:val="22"/>
+        </w:rPr>
+        <w:t>:</w:t>
+      </w:r>
+      <w:proofErr w:type="gramEnd"/>
+      <w:r>
+        <w:rPr>
+          <w:rFonts w:ascii="나눔고딕" w:eastAsia="나눔고딕" w:hAnsi="나눔고딕" w:cs="돋움체" w:hint="eastAsia"/>
+          <w:spacing w:val="-16"/>
+          <w:sz w:val="22"/>
+        </w:rPr>
+        <w:t xml:space="preserve"> </w:t>
+      </w:r>
+      <w:proofErr w:type="spellStart"/>
+      <w:r>
+        <w:rPr>
+          <w:rFonts w:ascii="나눔고딕" w:eastAsia="나눔고딕" w:hAnsi="나눔고딕" w:cs="돋움체" w:hint="eastAsia"/>
+          <w:sz w:val="22"/>
+        </w:rPr>
+        <w:t>인벤토리</w:t>
+      </w:r>
+      <w:proofErr w:type="spellEnd"/>
+      <w:r>
+        <w:rPr>
+          <w:rFonts w:ascii="나눔고딕" w:eastAsia="나눔고딕" w:hAnsi="나눔고딕" w:cs="돋움체" w:hint="eastAsia"/>
+          <w:sz w:val="22"/>
+        </w:rPr>
+        <w:t xml:space="preserve"> 슬롯의 추상과 구현 분리</w:t>
       </w:r>
     </w:p>
     <w:p>
@@ -4326,13 +4833,15 @@
           <w:sz w:val="22"/>
         </w:rPr>
       </w:pPr>
+      <w:proofErr w:type="spellStart"/>
+      <w:proofErr w:type="gramStart"/>
       <w:r>
         <w:rPr>
           <w:rFonts w:ascii="나눔고딕" w:eastAsia="나눔고딕" w:hAnsi="나눔고딕" w:cs="돋움체" w:hint="eastAsia"/>
           <w:spacing w:val="42"/>
           <w:sz w:val="22"/>
         </w:rPr>
-        <w:t>D</w:t>
+        <w:t>O</w:t>
       </w:r>
       <w:r>
         <w:rPr>
@@ -4340,6 +4849,22 @@
           <w:spacing w:val="8"/>
           <w:sz w:val="22"/>
         </w:rPr>
+        <w:t>b</w:t>
+      </w:r>
+      <w:r>
+        <w:rPr>
+          <w:rFonts w:ascii="나눔고딕" w:eastAsia="나눔고딕" w:hAnsi="나눔고딕" w:cs="돋움체" w:hint="eastAsia"/>
+          <w:spacing w:val="-42"/>
+          <w:sz w:val="22"/>
+        </w:rPr>
+        <w:t>j</w:t>
+      </w:r>
+      <w:r>
+        <w:rPr>
+          <w:rFonts w:ascii="나눔고딕" w:eastAsia="나눔고딕" w:hAnsi="나눔고딕" w:cs="돋움체" w:hint="eastAsia"/>
+          <w:spacing w:val="8"/>
+          <w:sz w:val="22"/>
+        </w:rPr>
         <w:t>e</w:t>
       </w:r>
       <w:r>
@@ -4352,6 +4877,22 @@
       <w:r>
         <w:rPr>
           <w:rFonts w:ascii="나눔고딕" w:eastAsia="나눔고딕" w:hAnsi="나눔고딕" w:cs="돋움체" w:hint="eastAsia"/>
+          <w:spacing w:val="-25"/>
+          <w:sz w:val="22"/>
+        </w:rPr>
+        <w:t>t</w:t>
+      </w:r>
+      <w:r>
+        <w:rPr>
+          <w:rFonts w:ascii="나눔고딕" w:eastAsia="나눔고딕" w:hAnsi="나눔고딕" w:cs="돋움체" w:hint="eastAsia"/>
+          <w:spacing w:val="25"/>
+          <w:sz w:val="22"/>
+        </w:rPr>
+        <w:t>P</w:t>
+      </w:r>
+      <w:r>
+        <w:rPr>
+          <w:rFonts w:ascii="나눔고딕" w:eastAsia="나눔고딕" w:hAnsi="나눔고딕" w:cs="돋움체" w:hint="eastAsia"/>
           <w:spacing w:val="8"/>
           <w:sz w:val="22"/>
         </w:rPr>
@@ -4360,10 +4901,107 @@
       <w:r>
         <w:rPr>
           <w:rFonts w:ascii="나눔고딕" w:eastAsia="나눔고딕" w:hAnsi="나눔고딕" w:cs="돋움체" w:hint="eastAsia"/>
-          <w:spacing w:val="-19"/>
-          <w:sz w:val="22"/>
-        </w:rPr>
-        <w:t>r</w:t>
+          <w:spacing w:val="11"/>
+          <w:sz w:val="22"/>
+        </w:rPr>
+        <w:t>o</w:t>
+      </w:r>
+      <w:r>
+        <w:rPr>
+          <w:rFonts w:ascii="나눔고딕" w:eastAsia="나눔고딕" w:hAnsi="나눔고딕" w:cs="돋움체" w:hint="eastAsia"/>
+          <w:sz w:val="22"/>
+        </w:rPr>
+        <w:t>l</w:t>
+      </w:r>
+      <w:proofErr w:type="spellEnd"/>
+      <w:r>
+        <w:rPr>
+          <w:rFonts w:ascii="나눔고딕" w:eastAsia="나눔고딕" w:hAnsi="나눔고딕" w:cs="돋움체" w:hint="eastAsia"/>
+          <w:spacing w:val="-44"/>
+          <w:sz w:val="22"/>
+        </w:rPr>
+        <w:t xml:space="preserve"> </w:t>
+      </w:r>
+      <w:r>
+        <w:rPr>
+          <w:rFonts w:ascii="나눔고딕" w:eastAsia="나눔고딕" w:hAnsi="나눔고딕" w:cs="돋움체" w:hint="eastAsia"/>
+          <w:sz w:val="22"/>
+        </w:rPr>
+        <w:t>:</w:t>
+      </w:r>
+      <w:proofErr w:type="gramEnd"/>
+      <w:r>
+        <w:rPr>
+          <w:rFonts w:ascii="나눔고딕" w:eastAsia="나눔고딕" w:hAnsi="나눔고딕" w:cs="돋움체" w:hint="eastAsia"/>
+          <w:spacing w:val="-16"/>
+          <w:sz w:val="22"/>
+        </w:rPr>
+        <w:t xml:space="preserve"> </w:t>
+      </w:r>
+      <w:r>
+        <w:rPr>
+          <w:rFonts w:ascii="나눔고딕" w:eastAsia="나눔고딕" w:hAnsi="나눔고딕" w:cs="돋움체" w:hint="eastAsia"/>
+          <w:sz w:val="22"/>
+        </w:rPr>
+        <w:t>오브젝트 풀(</w:t>
+      </w:r>
+      <w:proofErr w:type="spellStart"/>
+      <w:r>
+        <w:rPr>
+          <w:rFonts w:ascii="나눔고딕" w:eastAsia="나눔고딕" w:hAnsi="나눔고딕" w:cs="돋움체" w:hint="eastAsia"/>
+          <w:sz w:val="22"/>
+        </w:rPr>
+        <w:t>에너미</w:t>
+      </w:r>
+      <w:proofErr w:type="spellEnd"/>
+      <w:r>
+        <w:rPr>
+          <w:rFonts w:ascii="나눔고딕" w:eastAsia="나눔고딕" w:hAnsi="나눔고딕" w:cs="돋움체" w:hint="eastAsia"/>
+          <w:sz w:val="22"/>
+        </w:rPr>
+        <w:t>,</w:t>
+      </w:r>
+      <w:r>
+        <w:rPr>
+          <w:rFonts w:ascii="나눔고딕" w:eastAsia="나눔고딕" w:hAnsi="나눔고딕" w:cs="돋움체" w:hint="eastAsia"/>
+          <w:spacing w:val="-21"/>
+          <w:sz w:val="22"/>
+        </w:rPr>
+        <w:t xml:space="preserve"> </w:t>
+      </w:r>
+      <w:r>
+        <w:rPr>
+          <w:rFonts w:ascii="나눔고딕" w:eastAsia="나눔고딕" w:hAnsi="나눔고딕" w:cs="돋움체" w:hint="eastAsia"/>
+          <w:sz w:val="22"/>
+        </w:rPr>
+        <w:t>채집 아이템 등 관리)</w:t>
+      </w:r>
+    </w:p>
+    <w:p>
+      <w:pPr>
+        <w:snapToGrid w:val="0"/>
+        <w:spacing w:before="67" w:line="252" w:lineRule="exact"/>
+        <w:rPr>
+          <w:rFonts w:ascii="나눔고딕" w:eastAsia="나눔고딕" w:hAnsi="나눔고딕" w:cs="돋움체" w:hint="eastAsia"/>
+          <w:sz w:val="22"/>
+        </w:rPr>
+      </w:pPr>
+      <w:proofErr w:type="gramStart"/>
+      <w:r>
+        <w:rPr>
+          <w:rFonts w:ascii="나눔고딕" w:eastAsia="나눔고딕" w:hAnsi="나눔고딕" w:cs="돋움체" w:hint="eastAsia"/>
+          <w:spacing w:val="25"/>
+          <w:sz w:val="22"/>
+        </w:rPr>
+        <w:t>S</w:t>
+      </w:r>
+      <w:r>
+        <w:rPr>
+          <w:rFonts w:ascii="나눔고딕" w:eastAsia="나눔고딕" w:hAnsi="나눔고딕" w:cs="돋움체" w:hint="eastAsia"/>
+          <w:spacing w:val="-26"/>
+          <w:sz w:val="22"/>
+        </w:rPr>
+        <w:t>t</w:t>
       </w:r>
       <w:r>
         <w:rPr>
@@ -4375,7 +5013,7 @@
       <w:r>
         <w:rPr>
           <w:rFonts w:ascii="나눔고딕" w:eastAsia="나눔고딕" w:hAnsi="나눔고딕" w:cs="돋움체" w:hint="eastAsia"/>
-          <w:spacing w:val="-26"/>
+          <w:spacing w:val="-25"/>
           <w:sz w:val="22"/>
         </w:rPr>
         <w:t>t</w:t>
@@ -4383,33 +5021,26 @@
       <w:r>
         <w:rPr>
           <w:rFonts w:ascii="나눔고딕" w:eastAsia="나눔고딕" w:hAnsi="나눔고딕" w:cs="돋움체" w:hint="eastAsia"/>
+          <w:sz w:val="22"/>
+        </w:rPr>
+        <w:t>e</w:t>
+      </w:r>
+      <w:r>
+        <w:rPr>
+          <w:rFonts w:ascii="나눔고딕" w:eastAsia="나눔고딕" w:hAnsi="나눔고딕" w:cs="돋움체" w:hint="eastAsia"/>
           <w:spacing w:val="8"/>
           <w:sz w:val="22"/>
         </w:rPr>
-        <w:t>o</w:t>
-      </w:r>
-      <w:r>
-        <w:rPr>
-          <w:rFonts w:ascii="나눔고딕" w:eastAsia="나눔고딕" w:hAnsi="나눔고딕" w:cs="돋움체" w:hint="eastAsia"/>
-          <w:sz w:val="22"/>
-        </w:rPr>
-        <w:t>r</w:t>
-      </w:r>
-      <w:r>
-        <w:rPr>
-          <w:rFonts w:ascii="나눔고딕" w:eastAsia="나눔고딕" w:hAnsi="나눔고딕" w:cs="돋움체" w:hint="eastAsia"/>
-          <w:spacing w:val="-8"/>
-          <w:sz w:val="22"/>
-        </w:rPr>
-        <w:t xml:space="preserve"> </w:t>
-      </w:r>
-      <w:r>
-        <w:rPr>
-          <w:rFonts w:ascii="나눔고딕" w:eastAsia="나눔고딕" w:hAnsi="나눔고딕" w:cs="돋움체" w:hint="eastAsia"/>
-          <w:sz w:val="22"/>
-        </w:rPr>
-        <w:t>패턴 :</w:t>
-      </w:r>
+        <w:t xml:space="preserve"> </w:t>
+      </w:r>
+      <w:r>
+        <w:rPr>
+          <w:rFonts w:ascii="나눔고딕" w:eastAsia="나눔고딕" w:hAnsi="나눔고딕" w:cs="돋움체" w:hint="eastAsia"/>
+          <w:sz w:val="22"/>
+        </w:rPr>
+        <w:t>:</w:t>
+      </w:r>
+      <w:proofErr w:type="gramEnd"/>
       <w:r>
         <w:rPr>
           <w:rFonts w:ascii="나눔고딕" w:eastAsia="나눔고딕" w:hAnsi="나눔고딕" w:cs="돋움체" w:hint="eastAsia"/>
@@ -4423,150 +5054,52 @@
           <w:rFonts w:ascii="나눔고딕" w:eastAsia="나눔고딕" w:hAnsi="나눔고딕" w:cs="돋움체" w:hint="eastAsia"/>
           <w:sz w:val="22"/>
         </w:rPr>
-        <w:t>아이템 강화</w:t>
-      </w:r>
-      <w:r>
-        <w:rPr>
-          <w:rFonts w:ascii="나눔고딕" w:eastAsia="나눔고딕" w:hAnsi="나눔고딕" w:cs="돋움체" w:hint="eastAsia"/>
-          <w:noProof/>
-          <w:sz w:val="22"/>
-        </w:rPr>
-        <mc:AlternateContent>
-          <mc:Choice Requires="wps">
-            <w:drawing>
-              <wp:anchor distT="0" distB="0" distL="0" distR="0" simplePos="0" relativeHeight="251672576" behindDoc="1" locked="0" layoutInCell="1" allowOverlap="1" wp14:anchorId="1DF994E4" wp14:editId="0AD1B125">
-                <wp:simplePos x="0" y="0"/>
-                <wp:positionH relativeFrom="page">
-                  <wp:posOffset>1080135</wp:posOffset>
-                </wp:positionH>
-                <wp:positionV relativeFrom="page">
-                  <wp:posOffset>1934210</wp:posOffset>
-                </wp:positionV>
-                <wp:extent cx="1763395" cy="0"/>
-                <wp:effectExtent l="0" t="0" r="0" b="0"/>
-                <wp:wrapNone/>
-                <wp:docPr id="1042" name="1042"/>
-                <wp:cNvGraphicFramePr/>
-                <a:graphic xmlns:a="http://schemas.openxmlformats.org/drawingml/2006/main">
-                  <a:graphicData uri="http://schemas.microsoft.com/office/word/2010/wordprocessingShape">
-                    <wps:wsp>
-                      <wps:cNvCnPr/>
-                      <wps:spPr>
-                        <a:xfrm>
-                          <a:off x="0" y="0"/>
-                          <a:ext cx="1763395" cy="0"/>
-                        </a:xfrm>
-                        <a:prstGeom prst="line">
-                          <a:avLst/>
-                        </a:prstGeom>
-                        <a:solidFill>
-                          <a:srgbClr val="FFFFFF">
-                            <a:alpha val="0"/>
-                          </a:srgbClr>
-                        </a:solidFill>
-                        <a:ln w="4445" cap="rnd">
-                          <a:solidFill>
-                            <a:srgbClr val="000000"/>
-                          </a:solidFill>
-                          <a:prstDash val="solid"/>
-                        </a:ln>
-                      </wps:spPr>
-                      <wps:bodyPr/>
-                    </wps:wsp>
-                  </a:graphicData>
-                </a:graphic>
-              </wp:anchor>
-            </w:drawing>
-          </mc:Choice>
-          <mc:Fallback xmlns:w16se="http://schemas.microsoft.com/office/word/2015/wordml/symex" xmlns:w15="http://schemas.microsoft.com/office/word/2012/wordml" xmlns:cx="http://schemas.microsoft.com/office/drawing/2014/chartex">
-            <w:pict>
-              <v:line w14:anchorId="16295A38" id="1042" o:spid="_x0000_s1026" style="position:absolute;left:0;text-align:left;z-index:-251643904;visibility:visible;mso-wrap-style:square;mso-wrap-distance-left:0;mso-wrap-distance-top:0;mso-wrap-distance-right:0;mso-wrap-distance-bottom:0;mso-position-horizontal:absolute;mso-position-horizontal-relative:page;mso-position-vertical:absolute;mso-position-vertical-relative:page" from="85.05pt,152.3pt" to="223.9pt,152.3pt" o:gfxdata="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" filled="t" strokeweight=".35pt">
-                <v:fill opacity="0"/>
-                <v:stroke endcap="round"/>
-                <w10:wrap anchorx="page" anchory="page"/>
-              </v:line>
-            </w:pict>
-          </mc:Fallback>
-        </mc:AlternateContent>
-      </w:r>
-    </w:p>
-    <w:p>
-      <w:pPr>
-        <w:snapToGrid w:val="0"/>
-        <w:spacing w:before="389" w:line="252" w:lineRule="exact"/>
-        <w:rPr>
-          <w:rFonts w:ascii="나눔고딕" w:eastAsia="나눔고딕" w:hAnsi="나눔고딕" w:cs="돋움체"/>
-          <w:sz w:val="22"/>
-        </w:rPr>
-      </w:pPr>
-      <w:r>
-        <w:rPr>
-          <w:rFonts w:ascii="나눔고딕" w:eastAsia="나눔고딕" w:hAnsi="나눔고딕" w:cs="돋움체" w:hint="eastAsia"/>
-          <w:spacing w:val="32"/>
-          <w:sz w:val="22"/>
-        </w:rPr>
-        <w:t>B</w:t>
-      </w:r>
-      <w:r>
-        <w:rPr>
-          <w:rFonts w:ascii="나눔고딕" w:eastAsia="나눔고딕" w:hAnsi="나눔고딕" w:cs="돋움체" w:hint="eastAsia"/>
-          <w:spacing w:val="-16"/>
-          <w:sz w:val="22"/>
-        </w:rPr>
-        <w:t>r</w:t>
-      </w:r>
-      <w:r>
-        <w:rPr>
-          <w:rFonts w:ascii="나눔고딕" w:eastAsia="나눔고딕" w:hAnsi="나눔고딕" w:cs="돋움체" w:hint="eastAsia"/>
-          <w:spacing w:val="-42"/>
-          <w:sz w:val="22"/>
-        </w:rPr>
-        <w:t>i</w:t>
-      </w:r>
-      <w:r>
-        <w:rPr>
-          <w:rFonts w:ascii="나눔고딕" w:eastAsia="나눔고딕" w:hAnsi="나눔고딕" w:cs="돋움체" w:hint="eastAsia"/>
-          <w:spacing w:val="8"/>
-          <w:sz w:val="22"/>
-        </w:rPr>
-        <w:t>dg</w:t>
-      </w:r>
-      <w:r>
-        <w:rPr>
-          <w:rFonts w:ascii="나눔고딕" w:eastAsia="나눔고딕" w:hAnsi="나눔고딕" w:cs="돋움체" w:hint="eastAsia"/>
-          <w:sz w:val="22"/>
-        </w:rPr>
-        <w:t>e</w:t>
-      </w:r>
-      <w:r>
-        <w:rPr>
-          <w:rFonts w:ascii="나눔고딕" w:eastAsia="나눔고딕" w:hAnsi="나눔고딕" w:cs="돋움체" w:hint="eastAsia"/>
-          <w:spacing w:val="9"/>
-          <w:sz w:val="22"/>
-        </w:rPr>
-        <w:t xml:space="preserve"> </w:t>
-      </w:r>
-      <w:r>
-        <w:rPr>
-          <w:rFonts w:ascii="나눔고딕" w:eastAsia="나눔고딕" w:hAnsi="나눔고딕" w:cs="돋움체" w:hint="eastAsia"/>
-          <w:sz w:val="22"/>
-        </w:rPr>
-        <w:t>:</w:t>
-      </w:r>
-      <w:r>
-        <w:rPr>
-          <w:rFonts w:ascii="나눔고딕" w:eastAsia="나눔고딕" w:hAnsi="나눔고딕" w:cs="돋움체" w:hint="eastAsia"/>
-          <w:spacing w:val="-16"/>
-          <w:sz w:val="22"/>
-        </w:rPr>
-        <w:t xml:space="preserve"> </w:t>
-      </w:r>
-      <w:r>
-        <w:rPr>
-          <w:rFonts w:ascii="나눔고딕" w:eastAsia="나눔고딕" w:hAnsi="나눔고딕" w:cs="돋움체" w:hint="eastAsia"/>
-          <w:sz w:val="22"/>
-        </w:rPr>
-        <w:t>인벤토리 슬롯의 추상과 구현 분리</w:t>
+        <w:t>필드,</w:t>
+      </w:r>
+      <w:r>
+        <w:rPr>
+          <w:rFonts w:ascii="나눔고딕" w:eastAsia="나눔고딕" w:hAnsi="나눔고딕" w:cs="돋움체" w:hint="eastAsia"/>
+          <w:spacing w:val="-21"/>
+          <w:sz w:val="22"/>
+        </w:rPr>
+        <w:t xml:space="preserve"> </w:t>
+      </w:r>
+      <w:r>
+        <w:rPr>
+          <w:rFonts w:ascii="나눔고딕" w:eastAsia="나눔고딕" w:hAnsi="나눔고딕" w:cs="돋움체" w:hint="eastAsia"/>
+          <w:sz w:val="22"/>
+        </w:rPr>
+        <w:t>전투,</w:t>
+      </w:r>
+      <w:r>
+        <w:rPr>
+          <w:rFonts w:ascii="나눔고딕" w:eastAsia="나눔고딕" w:hAnsi="나눔고딕" w:cs="돋움체" w:hint="eastAsia"/>
+          <w:spacing w:val="-21"/>
+          <w:sz w:val="22"/>
+        </w:rPr>
+        <w:t xml:space="preserve"> </w:t>
+      </w:r>
+      <w:r>
+        <w:rPr>
+          <w:rFonts w:ascii="나눔고딕" w:eastAsia="나눔고딕" w:hAnsi="나눔고딕" w:cs="돋움체" w:hint="eastAsia"/>
+          <w:sz w:val="22"/>
+        </w:rPr>
+        <w:t xml:space="preserve">마을 </w:t>
+      </w:r>
+      <w:r>
+        <w:rPr>
+          <w:rFonts w:ascii="나눔고딕" w:eastAsia="나눔고딕" w:hAnsi="나눔고딕" w:cs="돋움체" w:hint="eastAsia"/>
+          <w:spacing w:val="18"/>
+          <w:sz w:val="22"/>
+        </w:rPr>
+        <w:t>3</w:t>
+      </w:r>
+      <w:r>
+        <w:rPr>
+          <w:rFonts w:ascii="나눔고딕" w:eastAsia="나눔고딕" w:hAnsi="나눔고딕" w:cs="돋움체" w:hint="eastAsia"/>
+          <w:sz w:val="22"/>
+        </w:rPr>
+        <w:t>가지 상태를 통해 사운드 조절 및 게임 시스템 처리</w:t>
       </w:r>
     </w:p>
     <w:p>
@@ -4574,132 +5107,25 @@
         <w:snapToGrid w:val="0"/>
         <w:spacing w:before="67" w:line="252" w:lineRule="exact"/>
         <w:rPr>
-          <w:rFonts w:ascii="나눔고딕" w:eastAsia="나눔고딕" w:hAnsi="나눔고딕" w:cs="돋움체"/>
-          <w:sz w:val="22"/>
-        </w:rPr>
-      </w:pPr>
-      <w:r>
-        <w:rPr>
-          <w:rFonts w:ascii="나눔고딕" w:eastAsia="나눔고딕" w:hAnsi="나눔고딕" w:cs="돋움체" w:hint="eastAsia"/>
-          <w:spacing w:val="42"/>
-          <w:sz w:val="22"/>
-        </w:rPr>
-        <w:t>O</w:t>
-      </w:r>
-      <w:r>
-        <w:rPr>
-          <w:rFonts w:ascii="나눔고딕" w:eastAsia="나눔고딕" w:hAnsi="나눔고딕" w:cs="돋움체" w:hint="eastAsia"/>
-          <w:spacing w:val="8"/>
-          <w:sz w:val="22"/>
-        </w:rPr>
-        <w:t>b</w:t>
-      </w:r>
-      <w:r>
-        <w:rPr>
-          <w:rFonts w:ascii="나눔고딕" w:eastAsia="나눔고딕" w:hAnsi="나눔고딕" w:cs="돋움체" w:hint="eastAsia"/>
-          <w:spacing w:val="-42"/>
-          <w:sz w:val="22"/>
-        </w:rPr>
-        <w:t>j</w:t>
-      </w:r>
-      <w:r>
-        <w:rPr>
-          <w:rFonts w:ascii="나눔고딕" w:eastAsia="나눔고딕" w:hAnsi="나눔고딕" w:cs="돋움체" w:hint="eastAsia"/>
-          <w:spacing w:val="8"/>
-          <w:sz w:val="22"/>
-        </w:rPr>
-        <w:t>e</w:t>
-      </w:r>
-      <w:r>
-        <w:rPr>
-          <w:rFonts w:ascii="나눔고딕" w:eastAsia="나눔고딕" w:hAnsi="나눔고딕" w:cs="돋움체" w:hint="eastAsia"/>
-          <w:sz w:val="22"/>
-        </w:rPr>
-        <w:t>c</w:t>
-      </w:r>
-      <w:r>
-        <w:rPr>
-          <w:rFonts w:ascii="나눔고딕" w:eastAsia="나눔고딕" w:hAnsi="나눔고딕" w:cs="돋움체" w:hint="eastAsia"/>
-          <w:spacing w:val="-25"/>
-          <w:sz w:val="22"/>
-        </w:rPr>
-        <w:t>t</w:t>
-      </w:r>
-      <w:r>
-        <w:rPr>
-          <w:rFonts w:ascii="나눔고딕" w:eastAsia="나눔고딕" w:hAnsi="나눔고딕" w:cs="돋움체" w:hint="eastAsia"/>
-          <w:spacing w:val="25"/>
-          <w:sz w:val="22"/>
-        </w:rPr>
-        <w:t>P</w:t>
-      </w:r>
-      <w:r>
-        <w:rPr>
-          <w:rFonts w:ascii="나눔고딕" w:eastAsia="나눔고딕" w:hAnsi="나눔고딕" w:cs="돋움체" w:hint="eastAsia"/>
-          <w:spacing w:val="8"/>
-          <w:sz w:val="22"/>
-        </w:rPr>
-        <w:t>o</w:t>
-      </w:r>
-      <w:r>
-        <w:rPr>
-          <w:rFonts w:ascii="나눔고딕" w:eastAsia="나눔고딕" w:hAnsi="나눔고딕" w:cs="돋움체" w:hint="eastAsia"/>
-          <w:spacing w:val="11"/>
-          <w:sz w:val="22"/>
-        </w:rPr>
-        <w:t>o</w:t>
-      </w:r>
-      <w:r>
-        <w:rPr>
-          <w:rFonts w:ascii="나눔고딕" w:eastAsia="나눔고딕" w:hAnsi="나눔고딕" w:cs="돋움체" w:hint="eastAsia"/>
-          <w:sz w:val="22"/>
-        </w:rPr>
-        <w:t>l</w:t>
-      </w:r>
-      <w:r>
-        <w:rPr>
-          <w:rFonts w:ascii="나눔고딕" w:eastAsia="나눔고딕" w:hAnsi="나눔고딕" w:cs="돋움체" w:hint="eastAsia"/>
-          <w:spacing w:val="-44"/>
-          <w:sz w:val="22"/>
-        </w:rPr>
-        <w:t xml:space="preserve"> </w:t>
-      </w:r>
-      <w:r>
-        <w:rPr>
-          <w:rFonts w:ascii="나눔고딕" w:eastAsia="나눔고딕" w:hAnsi="나눔고딕" w:cs="돋움체" w:hint="eastAsia"/>
-          <w:sz w:val="22"/>
-        </w:rPr>
-        <w:t>:</w:t>
-      </w:r>
-      <w:r>
-        <w:rPr>
-          <w:rFonts w:ascii="나눔고딕" w:eastAsia="나눔고딕" w:hAnsi="나눔고딕" w:cs="돋움체" w:hint="eastAsia"/>
-          <w:spacing w:val="-16"/>
-          <w:sz w:val="22"/>
-        </w:rPr>
-        <w:t xml:space="preserve"> </w:t>
-      </w:r>
-      <w:r>
-        <w:rPr>
-          <w:rFonts w:ascii="나눔고딕" w:eastAsia="나눔고딕" w:hAnsi="나눔고딕" w:cs="돋움체" w:hint="eastAsia"/>
-          <w:sz w:val="22"/>
-        </w:rPr>
-        <w:t>오브젝트 풀(에너미,</w:t>
-      </w:r>
-      <w:r>
-        <w:rPr>
-          <w:rFonts w:ascii="나눔고딕" w:eastAsia="나눔고딕" w:hAnsi="나눔고딕" w:cs="돋움체" w:hint="eastAsia"/>
-          <w:spacing w:val="-21"/>
-          <w:sz w:val="22"/>
-        </w:rPr>
-        <w:t xml:space="preserve"> </w:t>
-      </w:r>
-      <w:r>
-        <w:rPr>
-          <w:rFonts w:ascii="나눔고딕" w:eastAsia="나눔고딕" w:hAnsi="나눔고딕" w:cs="돋움체" w:hint="eastAsia"/>
-          <w:sz w:val="22"/>
-        </w:rPr>
-        <w:t>채집 아이템 등 관리)</w:t>
+          <w:rFonts w:ascii="나눔고딕" w:eastAsia="나눔고딕" w:hAnsi="나눔고딕" w:cs="돋움체" w:hint="eastAsia"/>
+          <w:sz w:val="22"/>
+        </w:rPr>
+      </w:pPr>
+      <w:proofErr w:type="gramStart"/>
+      <w:r>
+        <w:rPr>
+          <w:rFonts w:ascii="나눔고딕" w:eastAsia="나눔고딕" w:hAnsi="나눔고딕" w:cs="돋움체" w:hint="eastAsia"/>
+          <w:sz w:val="22"/>
+        </w:rPr>
+        <w:t>Factory :</w:t>
+      </w:r>
+      <w:proofErr w:type="gramEnd"/>
+      <w:r>
+        <w:rPr>
+          <w:rFonts w:ascii="나눔고딕" w:eastAsia="나눔고딕" w:hAnsi="나눔고딕" w:cs="돋움체" w:hint="eastAsia"/>
+          <w:sz w:val="22"/>
+        </w:rPr>
+        <w:t xml:space="preserve"> Enemy 생성</w:t>
       </w:r>
     </w:p>
     <w:p>
@@ -4711,119 +5137,6 @@
           <w:sz w:val="22"/>
         </w:rPr>
       </w:pPr>
-      <w:r>
-        <w:rPr>
-          <w:rFonts w:ascii="나눔고딕" w:eastAsia="나눔고딕" w:hAnsi="나눔고딕" w:cs="돋움체" w:hint="eastAsia"/>
-          <w:spacing w:val="25"/>
-          <w:sz w:val="22"/>
-        </w:rPr>
-        <w:t>S</w:t>
-      </w:r>
-      <w:r>
-        <w:rPr>
-          <w:rFonts w:ascii="나눔고딕" w:eastAsia="나눔고딕" w:hAnsi="나눔고딕" w:cs="돋움체" w:hint="eastAsia"/>
-          <w:spacing w:val="-26"/>
-          <w:sz w:val="22"/>
-        </w:rPr>
-        <w:t>t</w:t>
-      </w:r>
-      <w:r>
-        <w:rPr>
-          <w:rFonts w:ascii="나눔고딕" w:eastAsia="나눔고딕" w:hAnsi="나눔고딕" w:cs="돋움체" w:hint="eastAsia"/>
-          <w:sz w:val="22"/>
-        </w:rPr>
-        <w:t>a</w:t>
-      </w:r>
-      <w:r>
-        <w:rPr>
-          <w:rFonts w:ascii="나눔고딕" w:eastAsia="나눔고딕" w:hAnsi="나눔고딕" w:cs="돋움체" w:hint="eastAsia"/>
-          <w:spacing w:val="-25"/>
-          <w:sz w:val="22"/>
-        </w:rPr>
-        <w:t>t</w:t>
-      </w:r>
-      <w:r>
-        <w:rPr>
-          <w:rFonts w:ascii="나눔고딕" w:eastAsia="나눔고딕" w:hAnsi="나눔고딕" w:cs="돋움체" w:hint="eastAsia"/>
-          <w:sz w:val="22"/>
-        </w:rPr>
-        <w:t>e</w:t>
-      </w:r>
-      <w:r>
-        <w:rPr>
-          <w:rFonts w:ascii="나눔고딕" w:eastAsia="나눔고딕" w:hAnsi="나눔고딕" w:cs="돋움체" w:hint="eastAsia"/>
-          <w:spacing w:val="8"/>
-          <w:sz w:val="22"/>
-        </w:rPr>
-        <w:t xml:space="preserve"> </w:t>
-      </w:r>
-      <w:r>
-        <w:rPr>
-          <w:rFonts w:ascii="나눔고딕" w:eastAsia="나눔고딕" w:hAnsi="나눔고딕" w:cs="돋움체" w:hint="eastAsia"/>
-          <w:sz w:val="22"/>
-        </w:rPr>
-        <w:t>:</w:t>
-      </w:r>
-      <w:r>
-        <w:rPr>
-          <w:rFonts w:ascii="나눔고딕" w:eastAsia="나눔고딕" w:hAnsi="나눔고딕" w:cs="돋움체" w:hint="eastAsia"/>
-          <w:spacing w:val="-17"/>
-          <w:sz w:val="22"/>
-        </w:rPr>
-        <w:t xml:space="preserve"> </w:t>
-      </w:r>
-      <w:r>
-        <w:rPr>
-          <w:rFonts w:ascii="나눔고딕" w:eastAsia="나눔고딕" w:hAnsi="나눔고딕" w:cs="돋움체" w:hint="eastAsia"/>
-          <w:sz w:val="22"/>
-        </w:rPr>
-        <w:t>필드,</w:t>
-      </w:r>
-      <w:r>
-        <w:rPr>
-          <w:rFonts w:ascii="나눔고딕" w:eastAsia="나눔고딕" w:hAnsi="나눔고딕" w:cs="돋움체" w:hint="eastAsia"/>
-          <w:spacing w:val="-21"/>
-          <w:sz w:val="22"/>
-        </w:rPr>
-        <w:t xml:space="preserve"> </w:t>
-      </w:r>
-      <w:r>
-        <w:rPr>
-          <w:rFonts w:ascii="나눔고딕" w:eastAsia="나눔고딕" w:hAnsi="나눔고딕" w:cs="돋움체" w:hint="eastAsia"/>
-          <w:sz w:val="22"/>
-        </w:rPr>
-        <w:t>전투,</w:t>
-      </w:r>
-      <w:r>
-        <w:rPr>
-          <w:rFonts w:ascii="나눔고딕" w:eastAsia="나눔고딕" w:hAnsi="나눔고딕" w:cs="돋움체" w:hint="eastAsia"/>
-          <w:spacing w:val="-21"/>
-          <w:sz w:val="22"/>
-        </w:rPr>
-        <w:t xml:space="preserve"> </w:t>
-      </w:r>
-      <w:r>
-        <w:rPr>
-          <w:rFonts w:ascii="나눔고딕" w:eastAsia="나눔고딕" w:hAnsi="나눔고딕" w:cs="돋움체" w:hint="eastAsia"/>
-          <w:sz w:val="22"/>
-        </w:rPr>
-        <w:t xml:space="preserve">마을 </w:t>
-      </w:r>
-      <w:r>
-        <w:rPr>
-          <w:rFonts w:ascii="나눔고딕" w:eastAsia="나눔고딕" w:hAnsi="나눔고딕" w:cs="돋움체" w:hint="eastAsia"/>
-          <w:spacing w:val="18"/>
-          <w:sz w:val="22"/>
-        </w:rPr>
-        <w:t>3</w:t>
-      </w:r>
-      <w:r>
-        <w:rPr>
-          <w:rFonts w:ascii="나눔고딕" w:eastAsia="나눔고딕" w:hAnsi="나눔고딕" w:cs="돋움체" w:hint="eastAsia"/>
-          <w:sz w:val="22"/>
-        </w:rPr>
-        <w:t>가지 상태를 통해 사운드 조절 및 게임 시스템 처리</w:t>
-      </w:r>
     </w:p>
     <w:p>
       <w:pPr>
@@ -4910,7 +5223,39 @@
           <w:rFonts w:ascii="나눔고딕" w:eastAsia="나눔고딕" w:hAnsi="나눔고딕" w:hint="eastAsia"/>
           <w:strike/>
         </w:rPr>
-        <w:t>가. 오브젝트 : 지형을 드래그하여 이동, npc 등의 클릭을 통한 상호작용(전투, 거래, 대화 등)</w:t>
+        <w:t xml:space="preserve">가. </w:t>
+      </w:r>
+      <w:proofErr w:type="gramStart"/>
+      <w:r>
+        <w:rPr>
+          <w:rFonts w:ascii="나눔고딕" w:eastAsia="나눔고딕" w:hAnsi="나눔고딕" w:hint="eastAsia"/>
+          <w:strike/>
+        </w:rPr>
+        <w:t>오브젝트 :</w:t>
+      </w:r>
+      <w:proofErr w:type="gramEnd"/>
+      <w:r>
+        <w:rPr>
+          <w:rFonts w:ascii="나눔고딕" w:eastAsia="나눔고딕" w:hAnsi="나눔고딕" w:hint="eastAsia"/>
+          <w:strike/>
+        </w:rPr>
+        <w:t xml:space="preserve"> 지형을 드래그하여 이동, </w:t>
+      </w:r>
+      <w:proofErr w:type="spellStart"/>
+      <w:r>
+        <w:rPr>
+          <w:rFonts w:ascii="나눔고딕" w:eastAsia="나눔고딕" w:hAnsi="나눔고딕" w:hint="eastAsia"/>
+          <w:strike/>
+        </w:rPr>
+        <w:t>npc</w:t>
+      </w:r>
+      <w:proofErr w:type="spellEnd"/>
+      <w:r>
+        <w:rPr>
+          <w:rFonts w:ascii="나눔고딕" w:eastAsia="나눔고딕" w:hAnsi="나눔고딕" w:hint="eastAsia"/>
+          <w:strike/>
+        </w:rPr>
+        <w:t xml:space="preserve"> 등의 클릭을 통한 상호작용(전투, 거래, 대화 등)</w:t>
       </w:r>
     </w:p>
     <w:p>
@@ -4928,7 +5273,39 @@
           <w:rFonts w:ascii="나눔고딕" w:eastAsia="나눔고딕" w:hAnsi="나눔고딕" w:hint="eastAsia"/>
           <w:strike/>
         </w:rPr>
-        <w:t>나. UI : 인벤토리, 거래 창 등에서의 아이템 클릭 및 드래그</w:t>
+        <w:t xml:space="preserve">나. </w:t>
+      </w:r>
+      <w:proofErr w:type="gramStart"/>
+      <w:r>
+        <w:rPr>
+          <w:rFonts w:ascii="나눔고딕" w:eastAsia="나눔고딕" w:hAnsi="나눔고딕" w:hint="eastAsia"/>
+          <w:strike/>
+        </w:rPr>
+        <w:t>UI :</w:t>
+      </w:r>
+      <w:proofErr w:type="gramEnd"/>
+      <w:r>
+        <w:rPr>
+          <w:rFonts w:ascii="나눔고딕" w:eastAsia="나눔고딕" w:hAnsi="나눔고딕" w:hint="eastAsia"/>
+          <w:strike/>
+        </w:rPr>
+        <w:t xml:space="preserve"> </w:t>
+      </w:r>
+      <w:proofErr w:type="spellStart"/>
+      <w:r>
+        <w:rPr>
+          <w:rFonts w:ascii="나눔고딕" w:eastAsia="나눔고딕" w:hAnsi="나눔고딕" w:hint="eastAsia"/>
+          <w:strike/>
+        </w:rPr>
+        <w:t>인벤토리</w:t>
+      </w:r>
+      <w:proofErr w:type="spellEnd"/>
+      <w:r>
+        <w:rPr>
+          <w:rFonts w:ascii="나눔고딕" w:eastAsia="나눔고딕" w:hAnsi="나눔고딕" w:hint="eastAsia"/>
+          <w:strike/>
+        </w:rPr>
+        <w:t>, 거래 창 등에서의 아이템 클릭 및 드래그</w:t>
       </w:r>
     </w:p>
     <w:p>
@@ -5136,8 +5513,17 @@
           <w:rFonts w:ascii="나눔고딕" w:eastAsia="나눔고딕" w:hAnsi="나눔고딕" w:cs="돋움체" w:hint="eastAsia"/>
           <w:sz w:val="22"/>
         </w:rPr>
-        <w:t>체크 박스를 통한 음량 조절 및 음소거</w:t>
-      </w:r>
+        <w:t xml:space="preserve">체크 박스를 통한 음량 조절 및 </w:t>
+      </w:r>
+      <w:proofErr w:type="spellStart"/>
+      <w:r>
+        <w:rPr>
+          <w:rFonts w:ascii="나눔고딕" w:eastAsia="나눔고딕" w:hAnsi="나눔고딕" w:cs="돋움체" w:hint="eastAsia"/>
+          <w:sz w:val="22"/>
+        </w:rPr>
+        <w:t>음소거</w:t>
+      </w:r>
+      <w:proofErr w:type="spellEnd"/>
     </w:p>
     <w:p>
       <w:pPr>
@@ -5188,7 +5574,15 @@
           <w:rFonts w:ascii="나눔고딕" w:eastAsia="나눔고딕" w:hAnsi="나눔고딕" w:cs="돋움체" w:hint="eastAsia"/>
           <w:sz w:val="22"/>
         </w:rPr>
-        <w:t xml:space="preserve"> t</w:t>
+        <w:t xml:space="preserve"> </w:t>
+      </w:r>
+      <w:proofErr w:type="spellStart"/>
+      <w:r>
+        <w:rPr>
+          <w:rFonts w:ascii="나눔고딕" w:eastAsia="나눔고딕" w:hAnsi="나눔고딕" w:cs="돋움체" w:hint="eastAsia"/>
+          <w:sz w:val="22"/>
+        </w:rPr>
+        <w:t>t</w:t>
       </w:r>
       <w:r>
         <w:rPr>
@@ -5205,6 +5599,7 @@
         </w:rPr>
         <w:t>m</w:t>
       </w:r>
+      <w:proofErr w:type="spellEnd"/>
       <w:r>
         <w:rPr>
           <w:rFonts w:ascii="나눔고딕" w:eastAsia="나눔고딕" w:hAnsi="나눔고딕" w:cs="돋움체" w:hint="eastAsia"/>
@@ -5213,6 +5608,7 @@
         </w:rPr>
         <w:t xml:space="preserve"> </w:t>
       </w:r>
+      <w:proofErr w:type="spellStart"/>
       <w:r>
         <w:rPr>
           <w:rFonts w:ascii="나눔고딕" w:eastAsia="나눔고딕" w:hAnsi="나눔고딕" w:cs="돋움체" w:hint="eastAsia"/>
@@ -5228,6 +5624,7 @@
         </w:rPr>
         <w:t>r</w:t>
       </w:r>
+      <w:proofErr w:type="spellEnd"/>
     </w:p>
     <w:p>
       <w:pPr>
@@ -5307,8 +5704,17 @@
           <w:rFonts w:ascii="나눔고딕" w:eastAsia="나눔고딕" w:hAnsi="나눔고딕" w:cs="돋움체" w:hint="eastAsia"/>
           <w:sz w:val="22"/>
         </w:rPr>
-        <w:t>스킬 등의 사용 딜레이</w:t>
-      </w:r>
+        <w:t xml:space="preserve">스킬 등의 사용 </w:t>
+      </w:r>
+      <w:proofErr w:type="spellStart"/>
+      <w:r>
+        <w:rPr>
+          <w:rFonts w:ascii="나눔고딕" w:eastAsia="나눔고딕" w:hAnsi="나눔고딕" w:cs="돋움체" w:hint="eastAsia"/>
+          <w:sz w:val="22"/>
+        </w:rPr>
+        <w:t>딜레이</w:t>
+      </w:r>
+      <w:proofErr w:type="spellEnd"/>
     </w:p>
     <w:p>
       <w:pPr>
@@ -5575,13 +5981,31 @@
         </w:rPr>
         <w:t xml:space="preserve"> </w:t>
       </w:r>
-      <w:r>
-        <w:rPr>
-          <w:rFonts w:ascii="나눔고딕" w:eastAsia="나눔고딕" w:hAnsi="나눔고딕" w:cs="돋움체" w:hint="eastAsia"/>
-          <w:sz w:val="22"/>
-        </w:rPr>
-        <w:t>스킬은 아직 미구현</w:t>
-      </w:r>
+      <w:proofErr w:type="spellStart"/>
+      <w:r>
+        <w:rPr>
+          <w:rFonts w:ascii="나눔고딕" w:eastAsia="나눔고딕" w:hAnsi="나눔고딕" w:cs="돋움체" w:hint="eastAsia"/>
+          <w:sz w:val="22"/>
+        </w:rPr>
+        <w:t>스킬은</w:t>
+      </w:r>
+      <w:proofErr w:type="spellEnd"/>
+      <w:r>
+        <w:rPr>
+          <w:rFonts w:ascii="나눔고딕" w:eastAsia="나눔고딕" w:hAnsi="나눔고딕" w:cs="돋움체" w:hint="eastAsia"/>
+          <w:sz w:val="22"/>
+        </w:rPr>
+        <w:t xml:space="preserve"> 아직 </w:t>
+      </w:r>
+      <w:proofErr w:type="spellStart"/>
+      <w:r>
+        <w:rPr>
+          <w:rFonts w:ascii="나눔고딕" w:eastAsia="나눔고딕" w:hAnsi="나눔고딕" w:cs="돋움체" w:hint="eastAsia"/>
+          <w:sz w:val="22"/>
+        </w:rPr>
+        <w:t>미구현</w:t>
+      </w:r>
+      <w:proofErr w:type="spellEnd"/>
     </w:p>
     <w:p>
       <w:pPr>
@@ -5824,6 +6248,7 @@
         </w:rPr>
         <w:t xml:space="preserve"> </w:t>
       </w:r>
+      <w:proofErr w:type="spellStart"/>
       <w:r>
         <w:rPr>
           <w:rFonts w:ascii="나눔고딕" w:eastAsia="나눔고딕" w:hAnsi="나눔고딕" w:cs="돋움체" w:hint="eastAsia"/>
@@ -5839,6 +6264,7 @@
         </w:rPr>
         <w:t>h</w:t>
       </w:r>
+      <w:proofErr w:type="spellEnd"/>
       <w:r>
         <w:rPr>
           <w:rFonts w:ascii="나눔고딕" w:eastAsia="나눔고딕" w:hAnsi="나눔고딕" w:cs="돋움체" w:hint="eastAsia"/>
@@ -6172,12 +6598,21 @@
           <w:sz w:val="22"/>
         </w:rPr>
       </w:pPr>
-      <w:r>
-        <w:rPr>
-          <w:rFonts w:ascii="나눔고딕" w:eastAsia="나눔고딕" w:hAnsi="나눔고딕" w:cs="돋움체" w:hint="eastAsia"/>
-          <w:sz w:val="22"/>
-        </w:rPr>
-        <w:t xml:space="preserve">지용 : </w:t>
+      <w:proofErr w:type="gramStart"/>
+      <w:r>
+        <w:rPr>
+          <w:rFonts w:ascii="나눔고딕" w:eastAsia="나눔고딕" w:hAnsi="나눔고딕" w:cs="돋움체" w:hint="eastAsia"/>
+          <w:sz w:val="22"/>
+        </w:rPr>
+        <w:t>지용 :</w:t>
+      </w:r>
+      <w:proofErr w:type="gramEnd"/>
+      <w:r>
+        <w:rPr>
+          <w:rFonts w:ascii="나눔고딕" w:eastAsia="나눔고딕" w:hAnsi="나눔고딕" w:cs="돋움체" w:hint="eastAsia"/>
+          <w:sz w:val="22"/>
+        </w:rPr>
+        <w:t xml:space="preserve"> </w:t>
       </w:r>
       <w:r>
         <w:rPr>
@@ -6209,6 +6644,7 @@
         </w:rPr>
         <w:t xml:space="preserve"> </w:t>
       </w:r>
+      <w:proofErr w:type="spellStart"/>
       <w:r>
         <w:rPr>
           <w:rFonts w:ascii="나눔고딕" w:eastAsia="나눔고딕" w:hAnsi="나눔고딕" w:cs="돋움체" w:hint="eastAsia"/>
@@ -6216,12 +6652,29 @@
         </w:rPr>
         <w:t>인벤토리</w:t>
       </w:r>
-      <w:r>
-        <w:rPr>
-          <w:rFonts w:ascii="나눔고딕" w:eastAsia="나눔고딕" w:hAnsi="나눔고딕" w:cs="돋움체" w:hint="eastAsia"/>
-          <w:sz w:val="22"/>
-        </w:rPr>
-        <w:t>(+장비창)</w:t>
+      <w:proofErr w:type="spellEnd"/>
+      <w:r>
+        <w:rPr>
+          <w:rFonts w:ascii="나눔고딕" w:eastAsia="나눔고딕" w:hAnsi="나눔고딕" w:cs="돋움체" w:hint="eastAsia"/>
+          <w:sz w:val="22"/>
+        </w:rPr>
+        <w:t>(+</w:t>
+      </w:r>
+      <w:proofErr w:type="spellStart"/>
+      <w:r>
+        <w:rPr>
+          <w:rFonts w:ascii="나눔고딕" w:eastAsia="나눔고딕" w:hAnsi="나눔고딕" w:cs="돋움체" w:hint="eastAsia"/>
+          <w:sz w:val="22"/>
+        </w:rPr>
+        <w:t>장비창</w:t>
+      </w:r>
+      <w:proofErr w:type="spellEnd"/>
+      <w:r>
+        <w:rPr>
+          <w:rFonts w:ascii="나눔고딕" w:eastAsia="나눔고딕" w:hAnsi="나눔고딕" w:cs="돋움체" w:hint="eastAsia"/>
+          <w:sz w:val="22"/>
+        </w:rPr>
+        <w:t>)</w:t>
       </w:r>
       <w:r>
         <w:rPr>
@@ -6291,12 +6744,21 @@
           <w:sz w:val="22"/>
         </w:rPr>
       </w:pPr>
-      <w:r>
-        <w:rPr>
-          <w:rFonts w:ascii="나눔고딕" w:eastAsia="나눔고딕" w:hAnsi="나눔고딕" w:cs="돋움체" w:hint="eastAsia"/>
-          <w:sz w:val="22"/>
-        </w:rPr>
-        <w:t>하정 : 아이템 제작</w:t>
+      <w:proofErr w:type="gramStart"/>
+      <w:r>
+        <w:rPr>
+          <w:rFonts w:ascii="나눔고딕" w:eastAsia="나눔고딕" w:hAnsi="나눔고딕" w:cs="돋움체" w:hint="eastAsia"/>
+          <w:sz w:val="22"/>
+        </w:rPr>
+        <w:t>하정 :</w:t>
+      </w:r>
+      <w:proofErr w:type="gramEnd"/>
+      <w:r>
+        <w:rPr>
+          <w:rFonts w:ascii="나눔고딕" w:eastAsia="나눔고딕" w:hAnsi="나눔고딕" w:cs="돋움체" w:hint="eastAsia"/>
+          <w:sz w:val="22"/>
+        </w:rPr>
+        <w:t xml:space="preserve"> 아이템 제작</w:t>
       </w:r>
       <w:r>
         <w:rPr>
@@ -6312,12 +6774,37 @@
         </w:rPr>
         <w:t xml:space="preserve">- </w:t>
       </w:r>
-      <w:r>
-        <w:rPr>
-          <w:rFonts w:ascii="나눔고딕" w:eastAsia="나눔고딕" w:hAnsi="나눔고딕" w:cs="돋움체" w:hint="eastAsia"/>
-          <w:sz w:val="22"/>
-        </w:rPr>
-        <w:t>조합창(탭으로 장비, 음식/포션)</w:t>
+      <w:proofErr w:type="spellStart"/>
+      <w:r>
+        <w:rPr>
+          <w:rFonts w:ascii="나눔고딕" w:eastAsia="나눔고딕" w:hAnsi="나눔고딕" w:cs="돋움체" w:hint="eastAsia"/>
+          <w:sz w:val="22"/>
+        </w:rPr>
+        <w:t>조합창</w:t>
+      </w:r>
+      <w:proofErr w:type="spellEnd"/>
+      <w:r>
+        <w:rPr>
+          <w:rFonts w:ascii="나눔고딕" w:eastAsia="나눔고딕" w:hAnsi="나눔고딕" w:cs="돋움체" w:hint="eastAsia"/>
+          <w:sz w:val="22"/>
+        </w:rPr>
+        <w:t>(탭으로 장비, 음식/</w:t>
+      </w:r>
+      <w:proofErr w:type="spellStart"/>
+      <w:r>
+        <w:rPr>
+          <w:rFonts w:ascii="나눔고딕" w:eastAsia="나눔고딕" w:hAnsi="나눔고딕" w:cs="돋움체" w:hint="eastAsia"/>
+          <w:sz w:val="22"/>
+        </w:rPr>
+        <w:t>포션</w:t>
+      </w:r>
+      <w:proofErr w:type="spellEnd"/>
+      <w:r>
+        <w:rPr>
+          <w:rFonts w:ascii="나눔고딕" w:eastAsia="나눔고딕" w:hAnsi="나눔고딕" w:cs="돋움체" w:hint="eastAsia"/>
+          <w:sz w:val="22"/>
+        </w:rPr>
+        <w:t>)</w:t>
       </w:r>
       <w:r>
         <w:rPr>
@@ -6349,12 +6836,21 @@
         </w:rPr>
         <w:t xml:space="preserve"> </w:t>
       </w:r>
-      <w:r>
-        <w:rPr>
-          <w:rFonts w:ascii="나눔고딕" w:eastAsia="나눔고딕" w:hAnsi="나눔고딕" w:cs="돋움체" w:hint="eastAsia"/>
-          <w:sz w:val="22"/>
-        </w:rPr>
-        <w:t>몬스터 도감</w:t>
+      <w:proofErr w:type="spellStart"/>
+      <w:r>
+        <w:rPr>
+          <w:rFonts w:ascii="나눔고딕" w:eastAsia="나눔고딕" w:hAnsi="나눔고딕" w:cs="돋움체" w:hint="eastAsia"/>
+          <w:sz w:val="22"/>
+        </w:rPr>
+        <w:t>몬스터</w:t>
+      </w:r>
+      <w:proofErr w:type="spellEnd"/>
+      <w:r>
+        <w:rPr>
+          <w:rFonts w:ascii="나눔고딕" w:eastAsia="나눔고딕" w:hAnsi="나눔고딕" w:cs="돋움체" w:hint="eastAsia"/>
+          <w:sz w:val="22"/>
+        </w:rPr>
+        <w:t xml:space="preserve"> 도감</w:t>
       </w:r>
       <w:r>
         <w:rPr>
@@ -6405,21 +6901,30 @@
           <w:rFonts w:ascii="나눔고딕" w:eastAsia="나눔고딕" w:hAnsi="나눔고딕" w:cs="돋움체" w:hint="eastAsia"/>
           <w:sz w:val="22"/>
         </w:rPr>
-        <w:t>C</w:t>
-      </w:r>
-      <w:r>
-        <w:rPr>
-          <w:rFonts w:ascii="나눔고딕" w:eastAsia="나눔고딕" w:hAnsi="나눔고딕" w:cs="돋움체" w:hint="eastAsia"/>
-          <w:sz w:val="22"/>
-        </w:rPr>
-        <w:t xml:space="preserve"> </w:t>
-      </w:r>
-      <w:r>
-        <w:rPr>
-          <w:rFonts w:ascii="나눔고딕" w:eastAsia="나눔고딕" w:hAnsi="나눔고딕" w:cs="돋움체" w:hint="eastAsia"/>
-          <w:sz w:val="22"/>
-        </w:rPr>
-        <w:t>대화(퀘스트,</w:t>
+        <w:t xml:space="preserve">C </w:t>
+      </w:r>
+      <w:r>
+        <w:rPr>
+          <w:rFonts w:ascii="나눔고딕" w:eastAsia="나눔고딕" w:hAnsi="나눔고딕" w:cs="돋움체" w:hint="eastAsia"/>
+          <w:sz w:val="22"/>
+        </w:rPr>
+        <w:t>대화(</w:t>
+      </w:r>
+      <w:proofErr w:type="spellStart"/>
+      <w:r>
+        <w:rPr>
+          <w:rFonts w:ascii="나눔고딕" w:eastAsia="나눔고딕" w:hAnsi="나눔고딕" w:cs="돋움체" w:hint="eastAsia"/>
+          <w:sz w:val="22"/>
+        </w:rPr>
+        <w:t>퀘스트</w:t>
+      </w:r>
+      <w:proofErr w:type="spellEnd"/>
+      <w:r>
+        <w:rPr>
+          <w:rFonts w:ascii="나눔고딕" w:eastAsia="나눔고딕" w:hAnsi="나눔고딕" w:cs="돋움체" w:hint="eastAsia"/>
+          <w:sz w:val="22"/>
+        </w:rPr>
+        <w:t>,</w:t>
       </w:r>
       <w:r>
         <w:rPr>
@@ -6449,19 +6954,26 @@
         <w:snapToGrid w:val="0"/>
         <w:spacing w:before="389" w:line="252" w:lineRule="exact"/>
         <w:rPr>
-          <w:rFonts w:ascii="나눔고딕" w:eastAsia="나눔고딕" w:hAnsi="나눔고딕" w:cs="돋움체" w:hint="eastAsia"/>
-          <w:sz w:val="22"/>
-        </w:rPr>
-      </w:pPr>
-      <w:r>
-        <w:rPr>
-          <w:rFonts w:ascii="나눔고딕" w:eastAsia="나눔고딕" w:hAnsi="나눔고딕" w:cs="돋움체" w:hint="eastAsia"/>
-          <w:sz w:val="22"/>
-        </w:rPr>
-        <w:t xml:space="preserve">대원 : </w:t>
-      </w:r>
-      <w:bookmarkStart w:id="0" w:name="_GoBack"/>
-      <w:bookmarkEnd w:id="0"/>
+          <w:rFonts w:ascii="나눔고딕" w:eastAsia="나눔고딕" w:hAnsi="나눔고딕" w:cs="돋움체"/>
+          <w:sz w:val="22"/>
+        </w:rPr>
+      </w:pPr>
+      <w:proofErr w:type="gramStart"/>
+      <w:r>
+        <w:rPr>
+          <w:rFonts w:ascii="나눔고딕" w:eastAsia="나눔고딕" w:hAnsi="나눔고딕" w:cs="돋움체" w:hint="eastAsia"/>
+          <w:sz w:val="22"/>
+        </w:rPr>
+        <w:t>대원 :</w:t>
+      </w:r>
+      <w:proofErr w:type="gramEnd"/>
+      <w:r>
+        <w:rPr>
+          <w:rFonts w:ascii="나눔고딕" w:eastAsia="나눔고딕" w:hAnsi="나눔고딕" w:cs="돋움체" w:hint="eastAsia"/>
+          <w:sz w:val="22"/>
+        </w:rPr>
+        <w:t xml:space="preserve"> </w:t>
+      </w:r>
     </w:p>
     <w:p>
       <w:pPr>
@@ -6472,12 +6984,37 @@
           <w:sz w:val="22"/>
         </w:rPr>
       </w:pPr>
-      <w:r>
-        <w:rPr>
-          <w:rFonts w:ascii="나눔고딕" w:eastAsia="나눔고딕" w:hAnsi="나눔고딕" w:cs="돋움체" w:hint="eastAsia"/>
-          <w:sz w:val="22"/>
-        </w:rPr>
-        <w:t xml:space="preserve">지은 : UI/UX 배치, 맵 디자인, 기획 </w:t>
+      <w:proofErr w:type="gramStart"/>
+      <w:r>
+        <w:rPr>
+          <w:rFonts w:ascii="나눔고딕" w:eastAsia="나눔고딕" w:hAnsi="나눔고딕" w:cs="돋움체" w:hint="eastAsia"/>
+          <w:sz w:val="22"/>
+        </w:rPr>
+        <w:t>지은 :</w:t>
+      </w:r>
+      <w:proofErr w:type="gramEnd"/>
+      <w:r>
+        <w:rPr>
+          <w:rFonts w:ascii="나눔고딕" w:eastAsia="나눔고딕" w:hAnsi="나눔고딕" w:cs="돋움체" w:hint="eastAsia"/>
+          <w:sz w:val="22"/>
+        </w:rPr>
+        <w:t xml:space="preserve"> UI/UX 배치, </w:t>
+      </w:r>
+      <w:proofErr w:type="spellStart"/>
+      <w:r>
+        <w:rPr>
+          <w:rFonts w:ascii="나눔고딕" w:eastAsia="나눔고딕" w:hAnsi="나눔고딕" w:cs="돋움체" w:hint="eastAsia"/>
+          <w:sz w:val="22"/>
+        </w:rPr>
+        <w:t>맵</w:t>
+      </w:r>
+      <w:proofErr w:type="spellEnd"/>
+      <w:r>
+        <w:rPr>
+          <w:rFonts w:ascii="나눔고딕" w:eastAsia="나눔고딕" w:hAnsi="나눔고딕" w:cs="돋움체" w:hint="eastAsia"/>
+          <w:sz w:val="22"/>
+        </w:rPr>
+        <w:t xml:space="preserve"> 디자인, 기획 </w:t>
       </w:r>
     </w:p>
     <w:p>
@@ -6499,19 +7036,53 @@
           <w:sz w:val="22"/>
         </w:rPr>
       </w:pPr>
-      <w:r>
-        <w:rPr>
-          <w:rFonts w:ascii="나눔고딕" w:eastAsia="나눔고딕" w:hAnsi="나눔고딕" w:cs="돋움체" w:hint="eastAsia"/>
-          <w:sz w:val="22"/>
-        </w:rPr>
-        <w:t xml:space="preserve">추가 : </w:t>
-      </w:r>
-      <w:r>
-        <w:rPr>
-          <w:rFonts w:ascii="나눔고딕" w:eastAsia="나눔고딕" w:hAnsi="나눔고딕" w:cs="돋움체" w:hint="eastAsia"/>
-          <w:sz w:val="22"/>
-        </w:rPr>
-        <w:t>몬스터 아이템 드랍,</w:t>
+      <w:proofErr w:type="gramStart"/>
+      <w:r>
+        <w:rPr>
+          <w:rFonts w:ascii="나눔고딕" w:eastAsia="나눔고딕" w:hAnsi="나눔고딕" w:cs="돋움체" w:hint="eastAsia"/>
+          <w:sz w:val="22"/>
+        </w:rPr>
+        <w:t>추가 :</w:t>
+      </w:r>
+      <w:proofErr w:type="gramEnd"/>
+      <w:r>
+        <w:rPr>
+          <w:rFonts w:ascii="나눔고딕" w:eastAsia="나눔고딕" w:hAnsi="나눔고딕" w:cs="돋움체" w:hint="eastAsia"/>
+          <w:sz w:val="22"/>
+        </w:rPr>
+        <w:t xml:space="preserve"> </w:t>
+      </w:r>
+      <w:proofErr w:type="spellStart"/>
+      <w:r>
+        <w:rPr>
+          <w:rFonts w:ascii="나눔고딕" w:eastAsia="나눔고딕" w:hAnsi="나눔고딕" w:cs="돋움체" w:hint="eastAsia"/>
+          <w:sz w:val="22"/>
+        </w:rPr>
+        <w:t>몬스터</w:t>
+      </w:r>
+      <w:proofErr w:type="spellEnd"/>
+      <w:r>
+        <w:rPr>
+          <w:rFonts w:ascii="나눔고딕" w:eastAsia="나눔고딕" w:hAnsi="나눔고딕" w:cs="돋움체" w:hint="eastAsia"/>
+          <w:sz w:val="22"/>
+        </w:rPr>
+        <w:t xml:space="preserve"> 아이템 </w:t>
+      </w:r>
+      <w:proofErr w:type="spellStart"/>
+      <w:r>
+        <w:rPr>
+          <w:rFonts w:ascii="나눔고딕" w:eastAsia="나눔고딕" w:hAnsi="나눔고딕" w:cs="돋움체" w:hint="eastAsia"/>
+          <w:sz w:val="22"/>
+        </w:rPr>
+        <w:t>드랍</w:t>
+      </w:r>
+      <w:proofErr w:type="spellEnd"/>
+      <w:r>
+        <w:rPr>
+          <w:rFonts w:ascii="나눔고딕" w:eastAsia="나눔고딕" w:hAnsi="나눔고딕" w:cs="돋움체" w:hint="eastAsia"/>
+          <w:sz w:val="22"/>
+        </w:rPr>
+        <w:t>,</w:t>
       </w:r>
       <w:r>
         <w:rPr>
@@ -6543,12 +7114,37 @@
         </w:rPr>
         <w:t xml:space="preserve"> </w:t>
       </w:r>
-      <w:r>
-        <w:rPr>
-          <w:rFonts w:ascii="나눔고딕" w:eastAsia="나눔고딕" w:hAnsi="나눔고딕" w:cs="돋움체" w:hint="eastAsia"/>
-          <w:sz w:val="22"/>
-        </w:rPr>
-        <w:t>몬스터 스폰,</w:t>
+      <w:proofErr w:type="spellStart"/>
+      <w:r>
+        <w:rPr>
+          <w:rFonts w:ascii="나눔고딕" w:eastAsia="나눔고딕" w:hAnsi="나눔고딕" w:cs="돋움체" w:hint="eastAsia"/>
+          <w:sz w:val="22"/>
+        </w:rPr>
+        <w:t>몬스터</w:t>
+      </w:r>
+      <w:proofErr w:type="spellEnd"/>
+      <w:r>
+        <w:rPr>
+          <w:rFonts w:ascii="나눔고딕" w:eastAsia="나눔고딕" w:hAnsi="나눔고딕" w:cs="돋움체" w:hint="eastAsia"/>
+          <w:sz w:val="22"/>
+        </w:rPr>
+        <w:t xml:space="preserve"> </w:t>
+      </w:r>
+      <w:proofErr w:type="spellStart"/>
+      <w:r>
+        <w:rPr>
+          <w:rFonts w:ascii="나눔고딕" w:eastAsia="나눔고딕" w:hAnsi="나눔고딕" w:cs="돋움체" w:hint="eastAsia"/>
+          <w:sz w:val="22"/>
+        </w:rPr>
+        <w:t>스폰</w:t>
+      </w:r>
+      <w:proofErr w:type="spellEnd"/>
+      <w:r>
+        <w:rPr>
+          <w:rFonts w:ascii="나눔고딕" w:eastAsia="나눔고딕" w:hAnsi="나눔고딕" w:cs="돋움체" w:hint="eastAsia"/>
+          <w:sz w:val="22"/>
+        </w:rPr>
+        <w:t>,</w:t>
       </w:r>
       <w:r>
         <w:rPr>
@@ -6611,7 +7207,23 @@
           <w:rFonts w:ascii="나눔고딕" w:eastAsia="나눔고딕" w:hAnsi="나눔고딕" w:cs="돋움체" w:hint="eastAsia"/>
           <w:sz w:val="22"/>
         </w:rPr>
-        <w:t xml:space="preserve">14. 인벤토리/아이템 설정 </w:t>
+        <w:t xml:space="preserve">14. </w:t>
+      </w:r>
+      <w:proofErr w:type="spellStart"/>
+      <w:r>
+        <w:rPr>
+          <w:rFonts w:ascii="나눔고딕" w:eastAsia="나눔고딕" w:hAnsi="나눔고딕" w:cs="돋움체" w:hint="eastAsia"/>
+          <w:sz w:val="22"/>
+        </w:rPr>
+        <w:t>인벤토리</w:t>
+      </w:r>
+      <w:proofErr w:type="spellEnd"/>
+      <w:r>
+        <w:rPr>
+          <w:rFonts w:ascii="나눔고딕" w:eastAsia="나눔고딕" w:hAnsi="나눔고딕" w:cs="돋움체" w:hint="eastAsia"/>
+          <w:sz w:val="22"/>
+        </w:rPr>
+        <w:t xml:space="preserve">/아이템 설정 </w:t>
       </w:r>
     </w:p>
     <w:p>
@@ -6629,12 +7241,21 @@
           <w:sz w:val="22"/>
         </w:rPr>
       </w:pPr>
-      <w:r>
-        <w:rPr>
-          <w:rFonts w:ascii="나눔고딕" w:eastAsia="나눔고딕" w:hAnsi="나눔고딕" w:cs="돋움체" w:hint="eastAsia"/>
-          <w:sz w:val="22"/>
-        </w:rPr>
-        <w:t>개수 : 30 칸</w:t>
+      <w:proofErr w:type="gramStart"/>
+      <w:r>
+        <w:rPr>
+          <w:rFonts w:ascii="나눔고딕" w:eastAsia="나눔고딕" w:hAnsi="나눔고딕" w:cs="돋움체" w:hint="eastAsia"/>
+          <w:sz w:val="22"/>
+        </w:rPr>
+        <w:t>개수 :</w:t>
+      </w:r>
+      <w:proofErr w:type="gramEnd"/>
+      <w:r>
+        <w:rPr>
+          <w:rFonts w:ascii="나눔고딕" w:eastAsia="나눔고딕" w:hAnsi="나눔고딕" w:cs="돋움체" w:hint="eastAsia"/>
+          <w:sz w:val="22"/>
+        </w:rPr>
+        <w:t xml:space="preserve"> 30 칸</w:t>
       </w:r>
     </w:p>
     <w:p>
@@ -6652,12 +7273,21 @@
           <w:sz w:val="22"/>
         </w:rPr>
       </w:pPr>
-      <w:r>
-        <w:rPr>
-          <w:rFonts w:ascii="나눔고딕" w:eastAsia="나눔고딕" w:hAnsi="나눔고딕" w:cs="돋움체" w:hint="eastAsia"/>
-          <w:sz w:val="22"/>
-        </w:rPr>
-        <w:t>인벤토리 자동 정렬은 추후 구현 예정</w:t>
+      <w:proofErr w:type="spellStart"/>
+      <w:r>
+        <w:rPr>
+          <w:rFonts w:ascii="나눔고딕" w:eastAsia="나눔고딕" w:hAnsi="나눔고딕" w:cs="돋움체" w:hint="eastAsia"/>
+          <w:sz w:val="22"/>
+        </w:rPr>
+        <w:t>인벤토리</w:t>
+      </w:r>
+      <w:proofErr w:type="spellEnd"/>
+      <w:r>
+        <w:rPr>
+          <w:rFonts w:ascii="나눔고딕" w:eastAsia="나눔고딕" w:hAnsi="나눔고딕" w:cs="돋움체" w:hint="eastAsia"/>
+          <w:sz w:val="22"/>
+        </w:rPr>
+        <w:t xml:space="preserve"> 자동 정렬은 추후 구현 예정</w:t>
       </w:r>
     </w:p>
     <w:p>
@@ -6680,8 +7310,61 @@
           <w:rFonts w:ascii="나눔고딕" w:eastAsia="나눔고딕" w:hAnsi="나눔고딕" w:cs="돋움체" w:hint="eastAsia"/>
           <w:sz w:val="22"/>
         </w:rPr>
-        <w:t>사라지는 아이템 : 장비, 음식, 포션</w:t>
-      </w:r>
+        <w:t xml:space="preserve">사라지는 </w:t>
+      </w:r>
+      <w:proofErr w:type="gramStart"/>
+      <w:r>
+        <w:rPr>
+          <w:rFonts w:ascii="나눔고딕" w:eastAsia="나눔고딕" w:hAnsi="나눔고딕" w:cs="돋움체" w:hint="eastAsia"/>
+          <w:sz w:val="22"/>
+        </w:rPr>
+        <w:t>아이템 :</w:t>
+      </w:r>
+      <w:proofErr w:type="gramEnd"/>
+      <w:r>
+        <w:rPr>
+          <w:rFonts w:ascii="나눔고딕" w:eastAsia="나눔고딕" w:hAnsi="나눔고딕" w:cs="돋움체" w:hint="eastAsia"/>
+          <w:sz w:val="22"/>
+        </w:rPr>
+        <w:t xml:space="preserve"> 장비, </w:t>
+      </w:r>
+      <w:r>
+        <w:rPr>
+          <w:rFonts w:ascii="나눔고딕" w:eastAsia="나눔고딕" w:hAnsi="나눔고딕" w:cs="돋움체" w:hint="eastAsia"/>
+          <w:sz w:val="22"/>
+        </w:rPr>
+        <w:t>(</w:t>
+      </w:r>
+      <w:r>
+        <w:rPr>
+          <w:rFonts w:ascii="나눔고딕" w:eastAsia="나눔고딕" w:hAnsi="나눔고딕" w:cs="돋움체" w:hint="eastAsia"/>
+          <w:sz w:val="22"/>
+        </w:rPr>
+        <w:t>음식</w:t>
+      </w:r>
+      <w:r>
+        <w:rPr>
+          <w:rFonts w:ascii="나눔고딕" w:eastAsia="나눔고딕" w:hAnsi="나눔고딕" w:cs="돋움체" w:hint="eastAsia"/>
+          <w:sz w:val="22"/>
+        </w:rPr>
+        <w:t>)</w:t>
+      </w:r>
+      <w:r>
+        <w:rPr>
+          <w:rFonts w:ascii="나눔고딕" w:eastAsia="나눔고딕" w:hAnsi="나눔고딕" w:cs="돋움체" w:hint="eastAsia"/>
+          <w:sz w:val="22"/>
+        </w:rPr>
+        <w:t xml:space="preserve">, </w:t>
+      </w:r>
+      <w:proofErr w:type="spellStart"/>
+      <w:r>
+        <w:rPr>
+          <w:rFonts w:ascii="나눔고딕" w:eastAsia="나눔고딕" w:hAnsi="나눔고딕" w:cs="돋움체" w:hint="eastAsia"/>
+          <w:sz w:val="22"/>
+        </w:rPr>
+        <w:t>포션</w:t>
+      </w:r>
+      <w:proofErr w:type="spellEnd"/>
     </w:p>
     <w:p>
       <w:pPr>
@@ -6703,7 +7386,23 @@
           <w:rFonts w:ascii="나눔고딕" w:eastAsia="나눔고딕" w:hAnsi="나눔고딕" w:cs="돋움체" w:hint="eastAsia"/>
           <w:sz w:val="22"/>
         </w:rPr>
-        <w:t>사라지지 않는 아이템 : 재료 아이템</w:t>
+        <w:t xml:space="preserve">사라지지 않는 </w:t>
+      </w:r>
+      <w:proofErr w:type="gramStart"/>
+      <w:r>
+        <w:rPr>
+          <w:rFonts w:ascii="나눔고딕" w:eastAsia="나눔고딕" w:hAnsi="나눔고딕" w:cs="돋움체" w:hint="eastAsia"/>
+          <w:sz w:val="22"/>
+        </w:rPr>
+        <w:t>아이템 :</w:t>
+      </w:r>
+      <w:proofErr w:type="gramEnd"/>
+      <w:r>
+        <w:rPr>
+          <w:rFonts w:ascii="나눔고딕" w:eastAsia="나눔고딕" w:hAnsi="나눔고딕" w:cs="돋움체" w:hint="eastAsia"/>
+          <w:sz w:val="22"/>
+        </w:rPr>
+        <w:t xml:space="preserve"> 재료 아이템</w:t>
       </w:r>
     </w:p>
     <w:p>
@@ -6765,12 +7464,21 @@
           <w:sz w:val="22"/>
         </w:rPr>
       </w:pPr>
-      <w:r>
-        <w:rPr>
-          <w:rFonts w:ascii="나눔고딕" w:eastAsia="나눔고딕" w:hAnsi="나눔고딕" w:cs="돋움체" w:hint="eastAsia"/>
-          <w:sz w:val="22"/>
-        </w:rPr>
-        <w:t>알람으로 없어지는 아이템을 개수로 표시해준다.</w:t>
+      <w:proofErr w:type="spellStart"/>
+      <w:r>
+        <w:rPr>
+          <w:rFonts w:ascii="나눔고딕" w:eastAsia="나눔고딕" w:hAnsi="나눔고딕" w:cs="돋움체" w:hint="eastAsia"/>
+          <w:sz w:val="22"/>
+        </w:rPr>
+        <w:t>알람으로</w:t>
+      </w:r>
+      <w:proofErr w:type="spellEnd"/>
+      <w:r>
+        <w:rPr>
+          <w:rFonts w:ascii="나눔고딕" w:eastAsia="나눔고딕" w:hAnsi="나눔고딕" w:cs="돋움체" w:hint="eastAsia"/>
+          <w:sz w:val="22"/>
+        </w:rPr>
+        <w:t xml:space="preserve"> 없어지는 아이템을 개수로 표시해준다.</w:t>
       </w:r>
     </w:p>
     <w:p>
@@ -6810,35 +7518,62 @@
           <w:rFonts w:ascii="나눔고딕" w:eastAsia="나눔고딕" w:hAnsi="나눔고딕" w:cs="돋움체" w:hint="eastAsia"/>
           <w:sz w:val="22"/>
         </w:rPr>
-        <w:t xml:space="preserve">무기 재료 : </w:t>
-      </w:r>
-      <w:r>
-        <w:rPr>
-          <w:rFonts w:ascii="나눔고딕" w:eastAsia="나눔고딕" w:hAnsi="나눔고딕" w:cs="돋움체" w:hint="eastAsia"/>
-          <w:sz w:val="22"/>
-        </w:rPr>
-        <w:t xml:space="preserve">나무, 돌, </w:t>
-      </w:r>
-      <w:r>
-        <w:rPr>
-          <w:rFonts w:ascii="나눔고딕" w:eastAsia="나눔고딕" w:hAnsi="나눔고딕" w:cs="돋움체" w:hint="eastAsia"/>
-          <w:sz w:val="22"/>
-        </w:rPr>
-        <w:t xml:space="preserve">청동 , </w:t>
-      </w:r>
-      <w:r>
-        <w:rPr>
-          <w:rFonts w:ascii="나눔고딕" w:eastAsia="나눔고딕" w:hAnsi="나눔고딕" w:cs="돋움체" w:hint="eastAsia"/>
-          <w:sz w:val="22"/>
-        </w:rPr>
-        <w:t xml:space="preserve">철, </w:t>
-      </w:r>
-      <w:r>
-        <w:rPr>
-          <w:rFonts w:ascii="나눔고딕" w:eastAsia="나눔고딕" w:hAnsi="나눔고딕" w:cs="돋움체" w:hint="eastAsia"/>
-          <w:sz w:val="22"/>
-        </w:rPr>
-        <w:t xml:space="preserve">아다만티움, 은, 미스릴, </w:t>
+        <w:t xml:space="preserve">무기 </w:t>
+      </w:r>
+      <w:proofErr w:type="gramStart"/>
+      <w:r>
+        <w:rPr>
+          <w:rFonts w:ascii="나눔고딕" w:eastAsia="나눔고딕" w:hAnsi="나눔고딕" w:cs="돋움체" w:hint="eastAsia"/>
+          <w:sz w:val="22"/>
+        </w:rPr>
+        <w:t>재료 :</w:t>
+      </w:r>
+      <w:proofErr w:type="gramEnd"/>
+      <w:r>
+        <w:rPr>
+          <w:rFonts w:ascii="나눔고딕" w:eastAsia="나눔고딕" w:hAnsi="나눔고딕" w:cs="돋움체" w:hint="eastAsia"/>
+          <w:sz w:val="22"/>
+        </w:rPr>
+        <w:t xml:space="preserve"> </w:t>
+      </w:r>
+      <w:r>
+        <w:rPr>
+          <w:rFonts w:ascii="나눔고딕" w:eastAsia="나눔고딕" w:hAnsi="나눔고딕" w:cs="돋움체" w:hint="eastAsia"/>
+          <w:sz w:val="22"/>
+        </w:rPr>
+        <w:t xml:space="preserve">나무, 돌, 철, </w:t>
+      </w:r>
+      <w:proofErr w:type="spellStart"/>
+      <w:r>
+        <w:rPr>
+          <w:rFonts w:ascii="나눔고딕" w:eastAsia="나눔고딕" w:hAnsi="나눔고딕" w:cs="돋움체" w:hint="eastAsia"/>
+          <w:sz w:val="22"/>
+        </w:rPr>
+        <w:t>아다만티움</w:t>
+      </w:r>
+      <w:proofErr w:type="spellEnd"/>
+      <w:r>
+        <w:rPr>
+          <w:rFonts w:ascii="나눔고딕" w:eastAsia="나눔고딕" w:hAnsi="나눔고딕" w:cs="돋움체" w:hint="eastAsia"/>
+          <w:sz w:val="22"/>
+        </w:rPr>
+        <w:t xml:space="preserve">, </w:t>
+      </w:r>
+      <w:proofErr w:type="spellStart"/>
+      <w:r>
+        <w:rPr>
+          <w:rFonts w:ascii="나눔고딕" w:eastAsia="나눔고딕" w:hAnsi="나눔고딕" w:cs="돋움체" w:hint="eastAsia"/>
+          <w:sz w:val="22"/>
+        </w:rPr>
+        <w:t>미스릴</w:t>
+      </w:r>
+      <w:proofErr w:type="spellEnd"/>
+      <w:r>
+        <w:rPr>
+          <w:rFonts w:ascii="나눔고딕" w:eastAsia="나눔고딕" w:hAnsi="나눔고딕" w:cs="돋움체" w:hint="eastAsia"/>
+          <w:sz w:val="22"/>
+        </w:rPr>
+        <w:t xml:space="preserve">, </w:t>
       </w:r>
     </w:p>
     <w:p>
@@ -6856,13 +7591,63 @@
           <w:sz w:val="22"/>
         </w:rPr>
       </w:pPr>
-      <w:r>
-        <w:rPr>
-          <w:rFonts w:ascii="나눔고딕" w:eastAsia="나눔고딕" w:hAnsi="나눔고딕" w:cs="돋움체" w:hint="eastAsia"/>
-          <w:sz w:val="22"/>
-        </w:rPr>
-        <w:t>방어구 재료 : 목화(천), 양털, 가죽, 청동, 철, 아다만티움, 은, 미스릴</w:t>
-      </w:r>
+      <w:proofErr w:type="spellStart"/>
+      <w:r>
+        <w:rPr>
+          <w:rFonts w:ascii="나눔고딕" w:eastAsia="나눔고딕" w:hAnsi="나눔고딕" w:cs="돋움체" w:hint="eastAsia"/>
+          <w:sz w:val="22"/>
+        </w:rPr>
+        <w:t>방어구</w:t>
+      </w:r>
+      <w:proofErr w:type="spellEnd"/>
+      <w:r>
+        <w:rPr>
+          <w:rFonts w:ascii="나눔고딕" w:eastAsia="나눔고딕" w:hAnsi="나눔고딕" w:cs="돋움체" w:hint="eastAsia"/>
+          <w:sz w:val="22"/>
+        </w:rPr>
+        <w:t xml:space="preserve"> </w:t>
+      </w:r>
+      <w:proofErr w:type="gramStart"/>
+      <w:r>
+        <w:rPr>
+          <w:rFonts w:ascii="나눔고딕" w:eastAsia="나눔고딕" w:hAnsi="나눔고딕" w:cs="돋움체" w:hint="eastAsia"/>
+          <w:sz w:val="22"/>
+        </w:rPr>
+        <w:t>재료 :</w:t>
+      </w:r>
+      <w:proofErr w:type="gramEnd"/>
+      <w:r>
+        <w:rPr>
+          <w:rFonts w:ascii="나눔고딕" w:eastAsia="나눔고딕" w:hAnsi="나눔고딕" w:cs="돋움체" w:hint="eastAsia"/>
+          <w:sz w:val="22"/>
+        </w:rPr>
+        <w:t xml:space="preserve"> 목화(천), 양털, 가죽, 철, </w:t>
+      </w:r>
+      <w:proofErr w:type="spellStart"/>
+      <w:r>
+        <w:rPr>
+          <w:rFonts w:ascii="나눔고딕" w:eastAsia="나눔고딕" w:hAnsi="나눔고딕" w:cs="돋움체" w:hint="eastAsia"/>
+          <w:sz w:val="22"/>
+        </w:rPr>
+        <w:t>아다만티움</w:t>
+      </w:r>
+      <w:proofErr w:type="spellEnd"/>
+      <w:r>
+        <w:rPr>
+          <w:rFonts w:ascii="나눔고딕" w:eastAsia="나눔고딕" w:hAnsi="나눔고딕" w:cs="돋움체" w:hint="eastAsia"/>
+          <w:sz w:val="22"/>
+        </w:rPr>
+        <w:t xml:space="preserve">, </w:t>
+      </w:r>
+      <w:proofErr w:type="spellStart"/>
+      <w:r>
+        <w:rPr>
+          <w:rFonts w:ascii="나눔고딕" w:eastAsia="나눔고딕" w:hAnsi="나눔고딕" w:cs="돋움체" w:hint="eastAsia"/>
+          <w:sz w:val="22"/>
+        </w:rPr>
+        <w:t>미스릴</w:t>
+      </w:r>
+      <w:proofErr w:type="spellEnd"/>
     </w:p>
     <w:p>
       <w:pPr>
@@ -6879,12 +7664,30 @@
           <w:sz w:val="22"/>
         </w:rPr>
       </w:pPr>
-      <w:r>
-        <w:rPr>
-          <w:rFonts w:ascii="나눔고딕" w:eastAsia="나눔고딕" w:hAnsi="나눔고딕" w:cs="돋움체" w:hint="eastAsia"/>
-          <w:sz w:val="22"/>
-        </w:rPr>
-        <w:t xml:space="preserve">식재료 : </w:t>
+      <w:proofErr w:type="spellStart"/>
+      <w:proofErr w:type="gramStart"/>
+      <w:r>
+        <w:rPr>
+          <w:rFonts w:ascii="나눔고딕" w:eastAsia="나눔고딕" w:hAnsi="나눔고딕" w:cs="돋움체" w:hint="eastAsia"/>
+          <w:sz w:val="22"/>
+        </w:rPr>
+        <w:t>식재료</w:t>
+      </w:r>
+      <w:proofErr w:type="spellEnd"/>
+      <w:r>
+        <w:rPr>
+          <w:rFonts w:ascii="나눔고딕" w:eastAsia="나눔고딕" w:hAnsi="나눔고딕" w:cs="돋움체" w:hint="eastAsia"/>
+          <w:sz w:val="22"/>
+        </w:rPr>
+        <w:t xml:space="preserve"> :</w:t>
+      </w:r>
+      <w:proofErr w:type="gramEnd"/>
+      <w:r>
+        <w:rPr>
+          <w:rFonts w:ascii="나눔고딕" w:eastAsia="나눔고딕" w:hAnsi="나눔고딕" w:cs="돋움체" w:hint="eastAsia"/>
+          <w:sz w:val="22"/>
+        </w:rPr>
+        <w:t xml:space="preserve"> </w:t>
       </w:r>
       <w:r>
         <w:rPr>
@@ -6898,7 +7701,7 @@
           <w:rFonts w:ascii="나눔고딕" w:eastAsia="나눔고딕" w:hAnsi="나눔고딕" w:cs="돋움체" w:hint="eastAsia"/>
           <w:sz w:val="22"/>
         </w:rPr>
-        <w:t>사과, 고기, 소금, 고등어</w:t>
+        <w:t>사과, 고기, 소금</w:t>
       </w:r>
     </w:p>
     <w:p>
@@ -6916,12 +7719,14 @@
           <w:sz w:val="22"/>
         </w:rPr>
       </w:pPr>
-      <w:r>
-        <w:rPr>
-          <w:rFonts w:ascii="나눔고딕" w:eastAsia="나눔고딕" w:hAnsi="나눔고딕" w:cs="돋움체" w:hint="eastAsia"/>
-          <w:sz w:val="22"/>
-        </w:rPr>
-        <w:t>금, 루비, 다이아, 사파이어</w:t>
+      <w:bookmarkStart w:id="0" w:name="_GoBack"/>
+      <w:bookmarkEnd w:id="0"/>
+      <w:r>
+        <w:rPr>
+          <w:rFonts w:ascii="나눔고딕" w:eastAsia="나눔고딕" w:hAnsi="나눔고딕" w:cs="돋움체" w:hint="eastAsia"/>
+          <w:sz w:val="22"/>
+        </w:rPr>
+        <w:t>루비</w:t>
       </w:r>
     </w:p>
     <w:p>
@@ -6939,7 +7744,37 @@
           <w:sz w:val="22"/>
         </w:rPr>
         <w:lastRenderedPageBreak/>
-        <w:t>16.플레이어 장비는 총 다섯가지로 이루어져있다. : 칼, 머리, 몸, 신발, 방패</w:t>
+        <w:t>16</w:t>
+      </w:r>
+      <w:proofErr w:type="gramStart"/>
+      <w:r>
+        <w:rPr>
+          <w:rFonts w:ascii="나눔고딕" w:eastAsia="나눔고딕" w:hAnsi="나눔고딕" w:cs="돋움체" w:hint="eastAsia"/>
+          <w:sz w:val="22"/>
+        </w:rPr>
+        <w:t>.플레이어</w:t>
+      </w:r>
+      <w:proofErr w:type="gramEnd"/>
+      <w:r>
+        <w:rPr>
+          <w:rFonts w:ascii="나눔고딕" w:eastAsia="나눔고딕" w:hAnsi="나눔고딕" w:cs="돋움체" w:hint="eastAsia"/>
+          <w:sz w:val="22"/>
+        </w:rPr>
+        <w:t xml:space="preserve"> 장비는 총 </w:t>
+      </w:r>
+      <w:r>
+        <w:rPr>
+          <w:rFonts w:ascii="나눔고딕" w:eastAsia="나눔고딕" w:hAnsi="나눔고딕" w:cs="돋움체" w:hint="eastAsia"/>
+          <w:sz w:val="22"/>
+        </w:rPr>
+        <w:t>4</w:t>
+      </w:r>
+      <w:r>
+        <w:rPr>
+          <w:rFonts w:ascii="나눔고딕" w:eastAsia="나눔고딕" w:hAnsi="나눔고딕" w:cs="돋움체" w:hint="eastAsia"/>
+          <w:sz w:val="22"/>
+        </w:rPr>
+        <w:t>가지로 이루어져있다. : 칼, 머리, 몸, 신발</w:t>
       </w:r>
     </w:p>
     <w:p>
@@ -7145,7 +7980,23 @@
           <w:rFonts w:ascii="나눔고딕" w:eastAsia="나눔고딕" w:hAnsi="나눔고딕" w:cs="돋움체" w:hint="eastAsia"/>
           <w:sz w:val="22"/>
         </w:rPr>
-        <w:t>18.추후 구현 예정 리스트</w:t>
+        <w:t>18</w:t>
+      </w:r>
+      <w:proofErr w:type="gramStart"/>
+      <w:r>
+        <w:rPr>
+          <w:rFonts w:ascii="나눔고딕" w:eastAsia="나눔고딕" w:hAnsi="나눔고딕" w:cs="돋움체" w:hint="eastAsia"/>
+          <w:sz w:val="22"/>
+        </w:rPr>
+        <w:t>.추후</w:t>
+      </w:r>
+      <w:proofErr w:type="gramEnd"/>
+      <w:r>
+        <w:rPr>
+          <w:rFonts w:ascii="나눔고딕" w:eastAsia="나눔고딕" w:hAnsi="나눔고딕" w:cs="돋움체" w:hint="eastAsia"/>
+          <w:sz w:val="22"/>
+        </w:rPr>
+        <w:t xml:space="preserve"> 구현 예정 리스트</w:t>
       </w:r>
     </w:p>
     <w:p>
@@ -7163,13 +8014,23 @@
           <w:sz w:val="22"/>
         </w:rPr>
       </w:pPr>
+      <w:proofErr w:type="spellStart"/>
       <w:r>
         <w:rPr>
           <w:rFonts w:ascii="나눔고딕" w:eastAsia="나눔고딕" w:hAnsi="나눔고딕" w:cs="돋움체" w:hint="eastAsia"/>
           <w:strike/>
           <w:sz w:val="22"/>
         </w:rPr>
-        <w:t>인벤 자동 정렬</w:t>
+        <w:t>인벤</w:t>
+      </w:r>
+      <w:proofErr w:type="spellEnd"/>
+      <w:r>
+        <w:rPr>
+          <w:rFonts w:ascii="나눔고딕" w:eastAsia="나눔고딕" w:hAnsi="나눔고딕" w:cs="돋움체" w:hint="eastAsia"/>
+          <w:strike/>
+          <w:sz w:val="22"/>
+        </w:rPr>
+        <w:t xml:space="preserve"> 자동 정렬</w:t>
       </w:r>
       <w:r>
         <w:rPr>
@@ -7194,6 +8055,7 @@
           <w:sz w:val="22"/>
         </w:rPr>
       </w:pPr>
+      <w:proofErr w:type="spellStart"/>
       <w:r>
         <w:rPr>
           <w:rFonts w:ascii="나눔고딕" w:eastAsia="나눔고딕" w:hAnsi="나눔고딕" w:cs="돋움체" w:hint="eastAsia"/>
@@ -7201,6 +8063,7 @@
         </w:rPr>
         <w:t>미니맵</w:t>
       </w:r>
+      <w:proofErr w:type="spellEnd"/>
     </w:p>
     <w:p>
       <w:pPr>
@@ -7222,7 +8085,23 @@
           <w:rFonts w:ascii="나눔고딕" w:eastAsia="나눔고딕" w:hAnsi="나눔고딕" w:cs="돋움체" w:hint="eastAsia"/>
           <w:sz w:val="22"/>
         </w:rPr>
-        <w:t>스킬 이펙트와 스킬</w:t>
+        <w:t xml:space="preserve">스킬 </w:t>
+      </w:r>
+      <w:proofErr w:type="spellStart"/>
+      <w:r>
+        <w:rPr>
+          <w:rFonts w:ascii="나눔고딕" w:eastAsia="나눔고딕" w:hAnsi="나눔고딕" w:cs="돋움체" w:hint="eastAsia"/>
+          <w:sz w:val="22"/>
+        </w:rPr>
+        <w:t>이펙트와</w:t>
+      </w:r>
+      <w:proofErr w:type="spellEnd"/>
+      <w:r>
+        <w:rPr>
+          <w:rFonts w:ascii="나눔고딕" w:eastAsia="나눔고딕" w:hAnsi="나눔고딕" w:cs="돋움체" w:hint="eastAsia"/>
+          <w:sz w:val="22"/>
+        </w:rPr>
+        <w:t xml:space="preserve"> 스킬</w:t>
       </w:r>
     </w:p>
     <w:p>
@@ -7245,8 +8124,17 @@
           <w:rFonts w:ascii="나눔고딕" w:eastAsia="나눔고딕" w:hAnsi="나눔고딕" w:cs="돋움체" w:hint="eastAsia"/>
           <w:sz w:val="22"/>
         </w:rPr>
-        <w:t>죽었을 때의 패널티</w:t>
-      </w:r>
+        <w:t xml:space="preserve">죽었을 때의 </w:t>
+      </w:r>
+      <w:proofErr w:type="spellStart"/>
+      <w:r>
+        <w:rPr>
+          <w:rFonts w:ascii="나눔고딕" w:eastAsia="나눔고딕" w:hAnsi="나눔고딕" w:cs="돋움체" w:hint="eastAsia"/>
+          <w:sz w:val="22"/>
+        </w:rPr>
+        <w:t>패널티</w:t>
+      </w:r>
+      <w:proofErr w:type="spellEnd"/>
     </w:p>
     <w:p>
       <w:pPr>
@@ -7263,6 +8151,7 @@
           <w:sz w:val="22"/>
         </w:rPr>
       </w:pPr>
+      <w:proofErr w:type="spellStart"/>
       <w:r>
         <w:rPr>
           <w:rFonts w:ascii="나눔고딕" w:eastAsia="나눔고딕" w:hAnsi="나눔고딕" w:cs="돋움체" w:hint="eastAsia"/>
@@ -7270,6 +8159,7 @@
         </w:rPr>
         <w:t>에셋번들</w:t>
       </w:r>
+      <w:proofErr w:type="spellEnd"/>
       <w:r>
         <w:rPr>
           <w:rFonts w:ascii="나눔고딕" w:eastAsia="나눔고딕" w:hAnsi="나눔고딕" w:cs="돋움체" w:hint="eastAsia"/>

--- a/기획_설계/기획/게임기획v2.docx
+++ b/기획_설계/기획/게임기획v2.docx
@@ -454,7 +454,7 @@
               </wp:anchor>
             </w:drawing>
           </mc:Choice>
-          <mc:Fallback xmlns:cx="http://schemas.microsoft.com/office/drawing/2014/chartex" xmlns:w15="http://schemas.microsoft.com/office/word/2012/wordml" xmlns:w16se="http://schemas.microsoft.com/office/word/2015/wordml/symex">
+          <mc:Fallback xmlns:w16se="http://schemas.microsoft.com/office/word/2015/wordml/symex" xmlns:w15="http://schemas.microsoft.com/office/word/2012/wordml" xmlns:cx="http://schemas.microsoft.com/office/drawing/2014/chartex">
             <w:pict>
               <v:line w14:anchorId="04274E60" id="1027" o:spid="_x0000_s1026" style="position:absolute;left:0;text-align:left;z-index:-251642880;visibility:visible;mso-wrap-style:square;mso-wrap-distance-left:0;mso-wrap-distance-top:0;mso-wrap-distance-right:0;mso-wrap-distance-bottom:0;mso-position-horizontal:absolute;mso-position-horizontal-relative:page;mso-position-vertical:absolute;mso-position-vertical-relative:page" from="85.05pt,200.3pt" to="317.25pt,200.3pt" o:gfxdata="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" filled="t" strokeweight=".35pt">
                 <v:fill opacity="0"/>
@@ -869,7 +869,7 @@
               </wp:anchor>
             </w:drawing>
           </mc:Choice>
-          <mc:Fallback xmlns:cx="http://schemas.microsoft.com/office/drawing/2014/chartex" xmlns:w15="http://schemas.microsoft.com/office/word/2012/wordml" xmlns:w16se="http://schemas.microsoft.com/office/word/2015/wordml/symex">
+          <mc:Fallback xmlns:w16se="http://schemas.microsoft.com/office/word/2015/wordml/symex" xmlns:w15="http://schemas.microsoft.com/office/word/2012/wordml" xmlns:cx="http://schemas.microsoft.com/office/drawing/2014/chartex">
             <w:pict>
               <v:line w14:anchorId="7B22B5CD" id="1028" o:spid="_x0000_s1026" style="position:absolute;left:0;text-align:left;z-index:-251641856;visibility:visible;mso-wrap-style:square;mso-wrap-distance-left:0;mso-wrap-distance-top:0;mso-wrap-distance-right:0;mso-wrap-distance-bottom:0;mso-position-horizontal:absolute;mso-position-horizontal-relative:page;mso-position-vertical:absolute;mso-position-vertical-relative:page" from="85.05pt,216.25pt" to="510.35pt,216.25pt" o:gfxdata="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" filled="t" strokeweight=".35pt">
                 <v:fill opacity="0"/>
@@ -933,7 +933,7 @@
               </wp:anchor>
             </w:drawing>
           </mc:Choice>
-          <mc:Fallback xmlns:cx="http://schemas.microsoft.com/office/drawing/2014/chartex" xmlns:w15="http://schemas.microsoft.com/office/word/2012/wordml" xmlns:w16se="http://schemas.microsoft.com/office/word/2015/wordml/symex">
+          <mc:Fallback xmlns:w16se="http://schemas.microsoft.com/office/word/2015/wordml/symex" xmlns:w15="http://schemas.microsoft.com/office/word/2012/wordml" xmlns:cx="http://schemas.microsoft.com/office/drawing/2014/chartex">
             <w:pict>
               <v:line w14:anchorId="35F3A0D5" id="1029" o:spid="_x0000_s1026" style="position:absolute;left:0;text-align:left;z-index:-251657216;visibility:visible;mso-wrap-style:square;mso-wrap-distance-left:0;mso-wrap-distance-top:0;mso-wrap-distance-right:0;mso-wrap-distance-bottom:0;mso-position-horizontal:absolute;mso-position-horizontal-relative:page;mso-position-vertical:absolute;mso-position-vertical-relative:page" from="85.05pt,232.2pt" to="510.35pt,232.2pt" o:gfxdata="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" filled="t" strokeweight=".35pt">
                 <v:fill opacity="0"/>
@@ -1406,7 +1406,7 @@
               </wp:anchor>
             </w:drawing>
           </mc:Choice>
-          <mc:Fallback xmlns:cx="http://schemas.microsoft.com/office/drawing/2014/chartex" xmlns:w15="http://schemas.microsoft.com/office/word/2012/wordml" xmlns:w16se="http://schemas.microsoft.com/office/word/2015/wordml/symex">
+          <mc:Fallback xmlns:w16se="http://schemas.microsoft.com/office/word/2015/wordml/symex" xmlns:w15="http://schemas.microsoft.com/office/word/2012/wordml" xmlns:cx="http://schemas.microsoft.com/office/drawing/2014/chartex">
             <w:pict>
               <v:line w14:anchorId="147386E1" id="1030" o:spid="_x0000_s1026" style="position:absolute;left:0;text-align:left;z-index:-251656192;visibility:visible;mso-wrap-style:square;mso-wrap-distance-left:0;mso-wrap-distance-top:0;mso-wrap-distance-right:0;mso-wrap-distance-bottom:0;mso-position-horizontal:absolute;mso-position-horizontal-relative:page;mso-position-vertical:absolute;mso-position-vertical-relative:page" from="85.05pt,248.3pt" to="510.35pt,248.3pt" o:gfxdata="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" filled="t" strokeweight=".35pt">
                 <v:fill opacity="0"/>
@@ -1470,7 +1470,7 @@
               </wp:anchor>
             </w:drawing>
           </mc:Choice>
-          <mc:Fallback xmlns:cx="http://schemas.microsoft.com/office/drawing/2014/chartex" xmlns:w15="http://schemas.microsoft.com/office/word/2012/wordml" xmlns:w16se="http://schemas.microsoft.com/office/word/2015/wordml/symex">
+          <mc:Fallback xmlns:w16se="http://schemas.microsoft.com/office/word/2015/wordml/symex" xmlns:w15="http://schemas.microsoft.com/office/word/2012/wordml" xmlns:cx="http://schemas.microsoft.com/office/drawing/2014/chartex">
             <w:pict>
               <v:line w14:anchorId="54B21788" id="1031" o:spid="_x0000_s1026" style="position:absolute;left:0;text-align:left;z-index:-251655168;visibility:visible;mso-wrap-style:square;mso-wrap-distance-left:0;mso-wrap-distance-top:0;mso-wrap-distance-right:0;mso-wrap-distance-bottom:0;mso-position-horizontal:absolute;mso-position-horizontal-relative:page;mso-position-vertical:absolute;mso-position-vertical-relative:page" from="85.05pt,264.25pt" to="510.35pt,264.25pt" o:gfxdata="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" filled="t" strokeweight=".35pt">
                 <v:fill opacity="0"/>
@@ -1589,7 +1589,7 @@
               </wp:anchor>
             </w:drawing>
           </mc:Choice>
-          <mc:Fallback xmlns:cx="http://schemas.microsoft.com/office/drawing/2014/chartex" xmlns:w15="http://schemas.microsoft.com/office/word/2012/wordml" xmlns:w16se="http://schemas.microsoft.com/office/word/2015/wordml/symex">
+          <mc:Fallback xmlns:w16se="http://schemas.microsoft.com/office/word/2015/wordml/symex" xmlns:w15="http://schemas.microsoft.com/office/word/2012/wordml" xmlns:cx="http://schemas.microsoft.com/office/drawing/2014/chartex">
             <w:pict>
               <v:line w14:anchorId="5DFA83D1" id="1032" o:spid="_x0000_s1026" style="position:absolute;left:0;text-align:left;z-index:-251654144;visibility:visible;mso-wrap-style:square;mso-wrap-distance-left:0;mso-wrap-distance-top:0;mso-wrap-distance-right:0;mso-wrap-distance-bottom:0;mso-position-horizontal:absolute;mso-position-horizontal-relative:page;mso-position-vertical:absolute;mso-position-vertical-relative:page" from="85.05pt,280.2pt" to="510.35pt,280.2pt" o:gfxdata="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" filled="t" strokeweight=".35pt">
                 <v:fill opacity="0"/>
@@ -1792,7 +1792,7 @@
               </wp:anchor>
             </w:drawing>
           </mc:Choice>
-          <mc:Fallback xmlns:cx="http://schemas.microsoft.com/office/drawing/2014/chartex" xmlns:w15="http://schemas.microsoft.com/office/word/2012/wordml" xmlns:w16se="http://schemas.microsoft.com/office/word/2015/wordml/symex">
+          <mc:Fallback xmlns:w16se="http://schemas.microsoft.com/office/word/2015/wordml/symex" xmlns:w15="http://schemas.microsoft.com/office/word/2012/wordml" xmlns:cx="http://schemas.microsoft.com/office/drawing/2014/chartex">
             <w:pict>
               <v:line w14:anchorId="30899472" id="1033" o:spid="_x0000_s1026" style="position:absolute;left:0;text-align:left;z-index:-251653120;visibility:visible;mso-wrap-style:square;mso-wrap-distance-left:0;mso-wrap-distance-top:0;mso-wrap-distance-right:0;mso-wrap-distance-bottom:0;mso-position-horizontal:absolute;mso-position-horizontal-relative:page;mso-position-vertical:absolute;mso-position-vertical-relative:page" from="85.05pt,392.3pt" to="191.5pt,392.3pt" o:gfxdata="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" filled="t" strokeweight=".35pt">
                 <v:fill opacity="0"/>
@@ -2071,7 +2071,7 @@
               </wp:anchor>
             </w:drawing>
           </mc:Choice>
-          <mc:Fallback xmlns:cx="http://schemas.microsoft.com/office/drawing/2014/chartex" xmlns:w15="http://schemas.microsoft.com/office/word/2012/wordml" xmlns:w16se="http://schemas.microsoft.com/office/word/2015/wordml/symex">
+          <mc:Fallback xmlns:w16se="http://schemas.microsoft.com/office/word/2015/wordml/symex" xmlns:w15="http://schemas.microsoft.com/office/word/2012/wordml" xmlns:cx="http://schemas.microsoft.com/office/drawing/2014/chartex">
             <w:pict>
               <v:line w14:anchorId="60EDDF90" id="1034" o:spid="_x0000_s1026" style="position:absolute;left:0;text-align:left;z-index:-251652096;visibility:visible;mso-wrap-style:square;mso-wrap-distance-left:0;mso-wrap-distance-top:0;mso-wrap-distance-right:0;mso-wrap-distance-bottom:0;mso-position-horizontal:absolute;mso-position-horizontal-relative:page;mso-position-vertical:absolute;mso-position-vertical-relative:page" from="85.05pt,408.25pt" to="510.35pt,408.25pt" o:gfxdata="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" filled="t" strokeweight=".35pt">
                 <v:fill opacity="0"/>
@@ -2135,7 +2135,7 @@
               </wp:anchor>
             </w:drawing>
           </mc:Choice>
-          <mc:Fallback xmlns:cx="http://schemas.microsoft.com/office/drawing/2014/chartex" xmlns:w15="http://schemas.microsoft.com/office/word/2012/wordml" xmlns:w16se="http://schemas.microsoft.com/office/word/2015/wordml/symex">
+          <mc:Fallback xmlns:w16se="http://schemas.microsoft.com/office/word/2015/wordml/symex" xmlns:w15="http://schemas.microsoft.com/office/word/2012/wordml" xmlns:cx="http://schemas.microsoft.com/office/drawing/2014/chartex">
             <w:pict>
               <v:line w14:anchorId="64A8BF81" id="1035" o:spid="_x0000_s1026" style="position:absolute;left:0;text-align:left;z-index:-251651072;visibility:visible;mso-wrap-style:square;mso-wrap-distance-left:0;mso-wrap-distance-top:0;mso-wrap-distance-right:0;mso-wrap-distance-bottom:0;mso-position-horizontal:absolute;mso-position-horizontal-relative:page;mso-position-vertical:absolute;mso-position-vertical-relative:page" from="85.05pt,424.2pt" to="290.95pt,424.2pt" o:gfxdata="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" filled="t" strokeweight=".35pt">
                 <v:fill opacity="0"/>
@@ -2780,7 +2780,7 @@
               </wp:anchor>
             </w:drawing>
           </mc:Choice>
-          <mc:Fallback xmlns:cx="http://schemas.microsoft.com/office/drawing/2014/chartex" xmlns:w15="http://schemas.microsoft.com/office/word/2012/wordml" xmlns:w16se="http://schemas.microsoft.com/office/word/2015/wordml/symex">
+          <mc:Fallback xmlns:w16se="http://schemas.microsoft.com/office/word/2015/wordml/symex" xmlns:w15="http://schemas.microsoft.com/office/word/2012/wordml" xmlns:cx="http://schemas.microsoft.com/office/drawing/2014/chartex">
             <w:pict>
               <v:line w14:anchorId="4F4269D9" id="1036" o:spid="_x0000_s1026" style="position:absolute;left:0;text-align:left;z-index:-251650048;visibility:visible;mso-wrap-style:square;mso-wrap-distance-left:0;mso-wrap-distance-top:0;mso-wrap-distance-right:0;mso-wrap-distance-bottom:0;mso-position-horizontal:absolute;mso-position-horizontal-relative:page;mso-position-vertical:absolute;mso-position-vertical-relative:page" from="85.05pt,632.3pt" to="155.95pt,632.3pt" o:gfxdata="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" filled="t" strokeweight=".35pt">
                 <v:fill opacity="0"/>
@@ -3099,7 +3099,7 @@
               </wp:anchor>
             </w:drawing>
           </mc:Choice>
-          <mc:Fallback xmlns:cx="http://schemas.microsoft.com/office/drawing/2014/chartex" xmlns:w15="http://schemas.microsoft.com/office/word/2012/wordml" xmlns:w16se="http://schemas.microsoft.com/office/word/2015/wordml/symex">
+          <mc:Fallback xmlns:w16se="http://schemas.microsoft.com/office/word/2015/wordml/symex" xmlns:w15="http://schemas.microsoft.com/office/word/2012/wordml" xmlns:cx="http://schemas.microsoft.com/office/drawing/2014/chartex">
             <w:pict>
               <v:line w14:anchorId="467E4E69" id="1037" o:spid="_x0000_s1026" style="position:absolute;left:0;text-align:left;z-index:-251649024;visibility:visible;mso-wrap-style:square;mso-wrap-distance-left:0;mso-wrap-distance-top:0;mso-wrap-distance-right:0;mso-wrap-distance-bottom:0;mso-position-horizontal:absolute;mso-position-horizontal-relative:page;mso-position-vertical:absolute;mso-position-vertical-relative:page" from="85.05pt,648.25pt" to="510.35pt,648.25pt" o:gfxdata="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" filled="t" strokeweight=".35pt">
                 <v:fill opacity="0"/>
@@ -3163,7 +3163,7 @@
               </wp:anchor>
             </w:drawing>
           </mc:Choice>
-          <mc:Fallback xmlns:cx="http://schemas.microsoft.com/office/drawing/2014/chartex" xmlns:w15="http://schemas.microsoft.com/office/word/2012/wordml" xmlns:w16se="http://schemas.microsoft.com/office/word/2015/wordml/symex">
+          <mc:Fallback xmlns:w16se="http://schemas.microsoft.com/office/word/2015/wordml/symex" xmlns:w15="http://schemas.microsoft.com/office/word/2012/wordml" xmlns:cx="http://schemas.microsoft.com/office/drawing/2014/chartex">
             <w:pict>
               <v:line w14:anchorId="1D8E7553" id="1038" o:spid="_x0000_s1026" style="position:absolute;left:0;text-align:left;z-index:-251648000;visibility:visible;mso-wrap-style:square;mso-wrap-distance-left:0;mso-wrap-distance-top:0;mso-wrap-distance-right:0;mso-wrap-distance-bottom:0;mso-position-horizontal:absolute;mso-position-horizontal-relative:page;mso-position-vertical:absolute;mso-position-vertical-relative:page" from="85.05pt,664.2pt" to="340.15pt,664.2pt" o:gfxdata="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" filled="t" strokeweight=".35pt">
                 <v:fill opacity="0"/>
@@ -3275,7 +3275,7 @@
               </wp:anchor>
             </w:drawing>
           </mc:Choice>
-          <mc:Fallback xmlns:cx="http://schemas.microsoft.com/office/drawing/2014/chartex" xmlns:w15="http://schemas.microsoft.com/office/word/2012/wordml" xmlns:w16se="http://schemas.microsoft.com/office/word/2015/wordml/symex">
+          <mc:Fallback xmlns:w16se="http://schemas.microsoft.com/office/word/2015/wordml/symex" xmlns:w15="http://schemas.microsoft.com/office/word/2012/wordml" xmlns:cx="http://schemas.microsoft.com/office/drawing/2014/chartex">
             <w:pict>
               <v:line w14:anchorId="7B204C8B" id="1039" o:spid="_x0000_s1026" style="position:absolute;left:0;text-align:left;z-index:-251646976;visibility:visible;mso-wrap-style:square;mso-wrap-distance-left:0;mso-wrap-distance-top:0;mso-wrap-distance-right:0;mso-wrap-distance-bottom:0;mso-position-horizontal:absolute;mso-position-horizontal-relative:page;mso-position-vertical:absolute;mso-position-vertical-relative:page" from="85.05pt,680.3pt" to="416.35pt,680.3pt" o:gfxdata="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" filled="t" strokeweight=".35pt">
                 <v:fill opacity="0"/>
@@ -3390,7 +3390,7 @@
               </wp:anchor>
             </w:drawing>
           </mc:Choice>
-          <mc:Fallback xmlns:cx="http://schemas.microsoft.com/office/drawing/2014/chartex" xmlns:w15="http://schemas.microsoft.com/office/word/2012/wordml" xmlns:w16se="http://schemas.microsoft.com/office/word/2015/wordml/symex">
+          <mc:Fallback xmlns:w16se="http://schemas.microsoft.com/office/word/2015/wordml/symex" xmlns:w15="http://schemas.microsoft.com/office/word/2012/wordml" xmlns:cx="http://schemas.microsoft.com/office/drawing/2014/chartex">
             <w:pict>
               <v:line w14:anchorId="7E07F4D9" id="1040" o:spid="_x0000_s1026" style="position:absolute;left:0;text-align:left;z-index:-251645952;visibility:visible;mso-wrap-style:square;mso-wrap-distance-left:0;mso-wrap-distance-top:0;mso-wrap-distance-right:0;mso-wrap-distance-bottom:0;mso-position-horizontal:absolute;mso-position-horizontal-relative:page;mso-position-vertical:absolute;mso-position-vertical-relative:page" from="85.05pt,712.2pt" to="356pt,712.2pt" o:gfxdata="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" filled="t" strokeweight=".35pt">
                 <v:fill opacity="0"/>
@@ -4429,7 +4429,7 @@
         <w:snapToGrid w:val="0"/>
         <w:spacing w:before="67" w:line="252" w:lineRule="exact"/>
         <w:rPr>
-          <w:rFonts w:ascii="나눔고딕" w:eastAsia="나눔고딕" w:hAnsi="나눔고딕" w:cs="돋움체" w:hint="eastAsia"/>
+          <w:rFonts w:ascii="나눔고딕" w:eastAsia="나눔고딕" w:hAnsi="나눔고딕" w:cs="돋움체"/>
           <w:sz w:val="22"/>
         </w:rPr>
       </w:pPr>
@@ -4982,7 +4982,7 @@
         <w:snapToGrid w:val="0"/>
         <w:spacing w:before="67" w:line="252" w:lineRule="exact"/>
         <w:rPr>
-          <w:rFonts w:ascii="나눔고딕" w:eastAsia="나눔고딕" w:hAnsi="나눔고딕" w:cs="돋움체" w:hint="eastAsia"/>
+          <w:rFonts w:ascii="나눔고딕" w:eastAsia="나눔고딕" w:hAnsi="나눔고딕" w:cs="돋움체"/>
           <w:sz w:val="22"/>
         </w:rPr>
       </w:pPr>
@@ -5107,7 +5107,7 @@
         <w:snapToGrid w:val="0"/>
         <w:spacing w:before="67" w:line="252" w:lineRule="exact"/>
         <w:rPr>
-          <w:rFonts w:ascii="나눔고딕" w:eastAsia="나눔고딕" w:hAnsi="나눔고딕" w:cs="돋움체" w:hint="eastAsia"/>
+          <w:rFonts w:ascii="나눔고딕" w:eastAsia="나눔고딕" w:hAnsi="나눔고딕" w:cs="돋움체"/>
           <w:sz w:val="22"/>
         </w:rPr>
       </w:pPr>
@@ -6592,19 +6592,189 @@
     <w:p>
       <w:pPr>
         <w:snapToGrid w:val="0"/>
+        <w:spacing w:before="389" w:line="252" w:lineRule="exact"/>
+        <w:rPr>
+          <w:rFonts w:ascii="나눔고딕" w:eastAsia="나눔고딕" w:hAnsi="나눔고딕" w:cs="돋움체"/>
+          <w:sz w:val="22"/>
+        </w:rPr>
+      </w:pPr>
+      <w:proofErr w:type="gramStart"/>
+      <w:r>
+        <w:rPr>
+          <w:rFonts w:ascii="나눔고딕" w:eastAsia="나눔고딕" w:hAnsi="나눔고딕" w:cs="돋움체" w:hint="eastAsia"/>
+          <w:sz w:val="22"/>
+        </w:rPr>
+        <w:t>지용 :</w:t>
+      </w:r>
+      <w:proofErr w:type="gramEnd"/>
+      <w:r>
+        <w:rPr>
+          <w:rFonts w:ascii="나눔고딕" w:eastAsia="나눔고딕" w:hAnsi="나눔고딕" w:cs="돋움체" w:hint="eastAsia"/>
+          <w:sz w:val="22"/>
+        </w:rPr>
+        <w:t xml:space="preserve"> </w:t>
+      </w:r>
+      <w:r>
+        <w:rPr>
+          <w:rFonts w:ascii="나눔고딕" w:eastAsia="나눔고딕" w:hAnsi="나눔고딕" w:cs="돋움체" w:hint="eastAsia"/>
+          <w:spacing w:val="-21"/>
+          <w:sz w:val="22"/>
+        </w:rPr>
+        <w:t>아키텍처 설계</w:t>
+      </w:r>
+      <w:r>
+        <w:rPr>
+          <w:rFonts w:ascii="나눔고딕" w:eastAsia="나눔고딕" w:hAnsi="나눔고딕" w:cs="돋움체" w:hint="eastAsia"/>
+          <w:sz w:val="22"/>
+        </w:rPr>
+        <w:t xml:space="preserve"> , </w:t>
+      </w:r>
+      <w:r>
+        <w:rPr>
+          <w:rFonts w:ascii="나눔고딕" w:eastAsia="나눔고딕" w:hAnsi="나눔고딕" w:cs="돋움체" w:hint="eastAsia"/>
+          <w:sz w:val="22"/>
+        </w:rPr>
+        <w:t>데이터 관리(로컬),</w:t>
+      </w:r>
+      <w:r>
+        <w:rPr>
+          <w:rFonts w:ascii="나눔고딕" w:eastAsia="나눔고딕" w:hAnsi="나눔고딕" w:cs="돋움체" w:hint="eastAsia"/>
+          <w:spacing w:val="-22"/>
+          <w:sz w:val="22"/>
+        </w:rPr>
+        <w:t xml:space="preserve"> </w:t>
+      </w:r>
+      <w:proofErr w:type="spellStart"/>
+      <w:r>
+        <w:rPr>
+          <w:rFonts w:ascii="나눔고딕" w:eastAsia="나눔고딕" w:hAnsi="나눔고딕" w:cs="돋움체" w:hint="eastAsia"/>
+          <w:sz w:val="22"/>
+        </w:rPr>
+        <w:t>인벤토리</w:t>
+      </w:r>
+      <w:proofErr w:type="spellEnd"/>
+      <w:r>
+        <w:rPr>
+          <w:rFonts w:ascii="나눔고딕" w:eastAsia="나눔고딕" w:hAnsi="나눔고딕" w:cs="돋움체" w:hint="eastAsia"/>
+          <w:sz w:val="22"/>
+        </w:rPr>
+        <w:t>(+</w:t>
+      </w:r>
+      <w:proofErr w:type="spellStart"/>
+      <w:r>
+        <w:rPr>
+          <w:rFonts w:ascii="나눔고딕" w:eastAsia="나눔고딕" w:hAnsi="나눔고딕" w:cs="돋움체" w:hint="eastAsia"/>
+          <w:sz w:val="22"/>
+        </w:rPr>
+        <w:t>장비창</w:t>
+      </w:r>
+      <w:proofErr w:type="spellEnd"/>
+      <w:r>
+        <w:rPr>
+          <w:rFonts w:ascii="나눔고딕" w:eastAsia="나눔고딕" w:hAnsi="나눔고딕" w:cs="돋움체" w:hint="eastAsia"/>
+          <w:sz w:val="22"/>
+        </w:rPr>
+        <w:t>)</w:t>
+      </w:r>
+      <w:r>
+        <w:rPr>
+          <w:rFonts w:ascii="나눔고딕" w:eastAsia="나눔고딕" w:hAnsi="나눔고딕" w:cs="돋움체" w:hint="eastAsia"/>
+          <w:sz w:val="22"/>
+        </w:rPr>
+        <w:t>,</w:t>
+      </w:r>
+      <w:r>
+        <w:rPr>
+          <w:rFonts w:ascii="나눔고딕" w:eastAsia="나눔고딕" w:hAnsi="나눔고딕" w:cs="돋움체" w:hint="eastAsia"/>
+          <w:spacing w:val="-21"/>
+          <w:sz w:val="22"/>
+        </w:rPr>
+        <w:t xml:space="preserve"> </w:t>
+      </w:r>
+      <w:r>
+        <w:rPr>
+          <w:rFonts w:ascii="나눔고딕" w:eastAsia="나눔고딕" w:hAnsi="나눔고딕" w:cs="돋움체" w:hint="eastAsia"/>
+          <w:sz w:val="22"/>
+        </w:rPr>
+        <w:t>마을 발전,</w:t>
+      </w:r>
+      <w:r>
+        <w:rPr>
+          <w:rFonts w:ascii="나눔고딕" w:eastAsia="나눔고딕" w:hAnsi="나눔고딕" w:cs="돋움체" w:hint="eastAsia"/>
+          <w:spacing w:val="-21"/>
+          <w:sz w:val="22"/>
+        </w:rPr>
+        <w:t xml:space="preserve"> </w:t>
+      </w:r>
+      <w:r>
+        <w:rPr>
+          <w:rFonts w:ascii="나눔고딕" w:eastAsia="나눔고딕" w:hAnsi="나눔고딕" w:cs="돋움체" w:hint="eastAsia"/>
+          <w:sz w:val="22"/>
+        </w:rPr>
+        <w:t>아이템 내구도</w:t>
+      </w:r>
+      <w:r>
+        <w:rPr>
+          <w:rFonts w:ascii="나눔고딕" w:eastAsia="나눔고딕" w:hAnsi="나눔고딕" w:cs="돋움체" w:hint="eastAsia"/>
+          <w:sz w:val="22"/>
+        </w:rPr>
+        <w:t xml:space="preserve">, </w:t>
+      </w:r>
+      <w:r>
+        <w:rPr>
+          <w:rFonts w:ascii="나눔고딕" w:eastAsia="나눔고딕" w:hAnsi="나눔고딕" w:cs="돋움체" w:hint="eastAsia"/>
+          <w:sz w:val="22"/>
+        </w:rPr>
+        <w:t>아이템 사용</w:t>
+      </w:r>
+      <w:r>
+        <w:rPr>
+          <w:rFonts w:ascii="나눔고딕" w:eastAsia="나눔고딕" w:hAnsi="나눔고딕" w:cs="돋움체" w:hint="eastAsia"/>
+          <w:sz w:val="22"/>
+        </w:rPr>
+        <w:t>,</w:t>
+      </w:r>
+      <w:r>
+        <w:rPr>
+          <w:rFonts w:ascii="나눔고딕" w:eastAsia="나눔고딕" w:hAnsi="나눔고딕" w:cs="돋움체" w:hint="eastAsia"/>
+          <w:sz w:val="22"/>
+        </w:rPr>
+        <w:t xml:space="preserve"> </w:t>
+      </w:r>
+      <w:r>
+        <w:rPr>
+          <w:rFonts w:ascii="나눔고딕" w:eastAsia="나눔고딕" w:hAnsi="나눔고딕" w:cs="돋움체" w:hint="eastAsia"/>
+          <w:sz w:val="22"/>
+        </w:rPr>
+        <w:t>타이머</w:t>
+      </w:r>
+    </w:p>
+    <w:p>
+      <w:pPr>
+        <w:snapToGrid w:val="0"/>
         <w:spacing w:before="67" w:line="252" w:lineRule="exact"/>
         <w:rPr>
           <w:rFonts w:ascii="나눔고딕" w:eastAsia="나눔고딕" w:hAnsi="나눔고딕" w:cs="돋움체"/>
           <w:sz w:val="22"/>
         </w:rPr>
       </w:pPr>
+    </w:p>
+    <w:p>
+      <w:pPr>
+        <w:snapToGrid w:val="0"/>
+        <w:spacing w:before="389" w:line="252" w:lineRule="exact"/>
+        <w:rPr>
+          <w:rFonts w:ascii="나눔고딕" w:eastAsia="나눔고딕" w:hAnsi="나눔고딕" w:cs="돋움체"/>
+          <w:sz w:val="22"/>
+        </w:rPr>
+      </w:pPr>
       <w:proofErr w:type="gramStart"/>
       <w:r>
         <w:rPr>
           <w:rFonts w:ascii="나눔고딕" w:eastAsia="나눔고딕" w:hAnsi="나눔고딕" w:cs="돋움체" w:hint="eastAsia"/>
           <w:sz w:val="22"/>
         </w:rPr>
-        <w:t>지용 :</w:t>
+        <w:t>하정 :</w:t>
       </w:r>
       <w:proofErr w:type="gramEnd"/>
       <w:r>
@@ -6612,7 +6782,60 @@
           <w:rFonts w:ascii="나눔고딕" w:eastAsia="나눔고딕" w:hAnsi="나눔고딕" w:cs="돋움체" w:hint="eastAsia"/>
           <w:sz w:val="22"/>
         </w:rPr>
-        <w:t xml:space="preserve"> </w:t>
+        <w:t xml:space="preserve"> 아이템 제작</w:t>
+      </w:r>
+      <w:r>
+        <w:rPr>
+          <w:rFonts w:ascii="나눔고딕" w:eastAsia="나눔고딕" w:hAnsi="나눔고딕" w:cs="돋움체" w:hint="eastAsia"/>
+          <w:sz w:val="22"/>
+        </w:rPr>
+        <w:t xml:space="preserve"> </w:t>
+      </w:r>
+      <w:r>
+        <w:rPr>
+          <w:rFonts w:ascii="나눔고딕" w:eastAsia="나눔고딕" w:hAnsi="나눔고딕" w:cs="돋움체" w:hint="eastAsia"/>
+          <w:sz w:val="22"/>
+        </w:rPr>
+        <w:t xml:space="preserve">- </w:t>
+      </w:r>
+      <w:proofErr w:type="spellStart"/>
+      <w:r>
+        <w:rPr>
+          <w:rFonts w:ascii="나눔고딕" w:eastAsia="나눔고딕" w:hAnsi="나눔고딕" w:cs="돋움체" w:hint="eastAsia"/>
+          <w:sz w:val="22"/>
+        </w:rPr>
+        <w:t>조합창</w:t>
+      </w:r>
+      <w:proofErr w:type="spellEnd"/>
+      <w:r>
+        <w:rPr>
+          <w:rFonts w:ascii="나눔고딕" w:eastAsia="나눔고딕" w:hAnsi="나눔고딕" w:cs="돋움체" w:hint="eastAsia"/>
+          <w:sz w:val="22"/>
+        </w:rPr>
+        <w:t>(탭으로 장비, 음식/</w:t>
+      </w:r>
+      <w:proofErr w:type="spellStart"/>
+      <w:r>
+        <w:rPr>
+          <w:rFonts w:ascii="나눔고딕" w:eastAsia="나눔고딕" w:hAnsi="나눔고딕" w:cs="돋움체" w:hint="eastAsia"/>
+          <w:sz w:val="22"/>
+        </w:rPr>
+        <w:t>포션</w:t>
+      </w:r>
+      <w:proofErr w:type="spellEnd"/>
+      <w:r>
+        <w:rPr>
+          <w:rFonts w:ascii="나눔고딕" w:eastAsia="나눔고딕" w:hAnsi="나눔고딕" w:cs="돋움체" w:hint="eastAsia"/>
+          <w:sz w:val="22"/>
+        </w:rPr>
+        <w:t>)</w:t>
+      </w:r>
+      <w:r>
+        <w:rPr>
+          <w:rFonts w:ascii="나눔고딕" w:eastAsia="나눔고딕" w:hAnsi="나눔고딕" w:cs="돋움체" w:hint="eastAsia"/>
+          <w:sz w:val="22"/>
+        </w:rPr>
+        <w:t>, 채집,</w:t>
       </w:r>
       <w:r>
         <w:rPr>
@@ -6620,26 +6843,19 @@
           <w:spacing w:val="-21"/>
           <w:sz w:val="22"/>
         </w:rPr>
-        <w:t>아키텍처 설계</w:t>
-      </w:r>
-      <w:r>
-        <w:rPr>
-          <w:rFonts w:ascii="나눔고딕" w:eastAsia="나눔고딕" w:hAnsi="나눔고딕" w:cs="돋움체" w:hint="eastAsia"/>
-          <w:sz w:val="22"/>
-        </w:rPr>
-        <w:t xml:space="preserve"> , </w:t>
-      </w:r>
-      <w:r>
-        <w:rPr>
-          <w:rFonts w:ascii="나눔고딕" w:eastAsia="나눔고딕" w:hAnsi="나눔고딕" w:cs="돋움체" w:hint="eastAsia"/>
-          <w:sz w:val="22"/>
-        </w:rPr>
-        <w:t>데이터 관리(로컬),</w:t>
-      </w:r>
-      <w:r>
-        <w:rPr>
-          <w:rFonts w:ascii="나눔고딕" w:eastAsia="나눔고딕" w:hAnsi="나눔고딕" w:cs="돋움체" w:hint="eastAsia"/>
-          <w:spacing w:val="-22"/>
+        <w:t xml:space="preserve"> </w:t>
+      </w:r>
+      <w:r>
+        <w:rPr>
+          <w:rFonts w:ascii="나눔고딕" w:eastAsia="나눔고딕" w:hAnsi="나눔고딕" w:cs="돋움체" w:hint="eastAsia"/>
+          <w:sz w:val="22"/>
+        </w:rPr>
+        <w:t>사운드 조절,</w:t>
+      </w:r>
+      <w:r>
+        <w:rPr>
+          <w:rFonts w:ascii="나눔고딕" w:eastAsia="나눔고딕" w:hAnsi="나눔고딕" w:cs="돋움체" w:hint="eastAsia"/>
+          <w:spacing w:val="-21"/>
           <w:sz w:val="22"/>
         </w:rPr>
         <w:t xml:space="preserve"> </w:t>
@@ -6650,7 +6866,7 @@
           <w:rFonts w:ascii="나눔고딕" w:eastAsia="나눔고딕" w:hAnsi="나눔고딕" w:cs="돋움체" w:hint="eastAsia"/>
           <w:sz w:val="22"/>
         </w:rPr>
-        <w:t>인벤토리</w:t>
+        <w:t>몬스터</w:t>
       </w:r>
       <w:proofErr w:type="spellEnd"/>
       <w:r>
@@ -6658,7 +6874,65 @@
           <w:rFonts w:ascii="나눔고딕" w:eastAsia="나눔고딕" w:hAnsi="나눔고딕" w:cs="돋움체" w:hint="eastAsia"/>
           <w:sz w:val="22"/>
         </w:rPr>
-        <w:t>(+</w:t>
+        <w:t xml:space="preserve"> 도감</w:t>
+      </w:r>
+      <w:r>
+        <w:rPr>
+          <w:rFonts w:ascii="나눔고딕" w:eastAsia="나눔고딕" w:hAnsi="나눔고딕" w:cs="돋움체" w:hint="eastAsia"/>
+          <w:sz w:val="22"/>
+        </w:rPr>
+        <w:t>,</w:t>
+      </w:r>
+      <w:r>
+        <w:rPr>
+          <w:rFonts w:ascii="나눔고딕" w:eastAsia="나눔고딕" w:hAnsi="나눔고딕" w:cs="돋움체" w:hint="eastAsia"/>
+          <w:sz w:val="22"/>
+        </w:rPr>
+        <w:t xml:space="preserve"> 메뉴 관리, 화면 좌측상단 정보 표시</w:t>
+      </w:r>
+      <w:r>
+        <w:rPr>
+          <w:rFonts w:ascii="나눔고딕" w:eastAsia="나눔고딕" w:hAnsi="나눔고딕" w:cs="돋움체" w:hint="eastAsia"/>
+          <w:sz w:val="22"/>
+        </w:rPr>
+        <w:t>,</w:t>
+      </w:r>
+      <w:r>
+        <w:rPr>
+          <w:rFonts w:ascii="나눔고딕" w:eastAsia="나눔고딕" w:hAnsi="나눔고딕" w:cs="돋움체" w:hint="eastAsia"/>
+          <w:sz w:val="22"/>
+        </w:rPr>
+        <w:t xml:space="preserve"> </w:t>
+      </w:r>
+      <w:r>
+        <w:rPr>
+          <w:rFonts w:ascii="나눔고딕" w:eastAsia="나눔고딕" w:hAnsi="나눔고딕" w:cs="돋움체" w:hint="eastAsia"/>
+          <w:spacing w:val="49"/>
+          <w:sz w:val="22"/>
+        </w:rPr>
+        <w:t>N</w:t>
+      </w:r>
+      <w:r>
+        <w:rPr>
+          <w:rFonts w:ascii="나눔고딕" w:eastAsia="나눔고딕" w:hAnsi="나눔고딕" w:cs="돋움체" w:hint="eastAsia"/>
+          <w:spacing w:val="27"/>
+          <w:sz w:val="22"/>
+        </w:rPr>
+        <w:t>P</w:t>
+      </w:r>
+      <w:r>
+        <w:rPr>
+          <w:rFonts w:ascii="나눔고딕" w:eastAsia="나눔고딕" w:hAnsi="나눔고딕" w:cs="돋움체" w:hint="eastAsia"/>
+          <w:sz w:val="22"/>
+        </w:rPr>
+        <w:t xml:space="preserve">C </w:t>
+      </w:r>
+      <w:r>
+        <w:rPr>
+          <w:rFonts w:ascii="나눔고딕" w:eastAsia="나눔고딕" w:hAnsi="나눔고딕" w:cs="돋움체" w:hint="eastAsia"/>
+          <w:sz w:val="22"/>
+        </w:rPr>
+        <w:t>대화(</w:t>
       </w:r>
       <w:proofErr w:type="spellStart"/>
       <w:r>
@@ -6666,7 +6940,7 @@
           <w:rFonts w:ascii="나눔고딕" w:eastAsia="나눔고딕" w:hAnsi="나눔고딕" w:cs="돋움체" w:hint="eastAsia"/>
           <w:sz w:val="22"/>
         </w:rPr>
-        <w:t>장비창</w:t>
+        <w:t>퀘스트</w:t>
       </w:r>
       <w:proofErr w:type="spellEnd"/>
       <w:r>
@@ -6674,13 +6948,6 @@
           <w:rFonts w:ascii="나눔고딕" w:eastAsia="나눔고딕" w:hAnsi="나눔고딕" w:cs="돋움체" w:hint="eastAsia"/>
           <w:sz w:val="22"/>
         </w:rPr>
-        <w:t>)</w:t>
-      </w:r>
-      <w:r>
-        <w:rPr>
-          <w:rFonts w:ascii="나눔고딕" w:eastAsia="나눔고딕" w:hAnsi="나눔고딕" w:cs="돋움체" w:hint="eastAsia"/>
-          <w:sz w:val="22"/>
-        </w:rPr>
         <w:t>,</w:t>
       </w:r>
       <w:r>
@@ -6696,7 +6963,226 @@
           <w:rFonts w:ascii="나눔고딕" w:eastAsia="나눔고딕" w:hAnsi="나눔고딕" w:cs="돋움체" w:hint="eastAsia"/>
           <w:sz w:val="22"/>
         </w:rPr>
-        <w:t>마을 발전,</w:t>
+        <w:t>거래 등)</w:t>
+      </w:r>
+      <w:r>
+        <w:rPr>
+          <w:rFonts w:ascii="나눔고딕" w:eastAsia="나눔고딕" w:hAnsi="나눔고딕" w:cs="돋움체" w:hint="eastAsia"/>
+          <w:sz w:val="22"/>
+        </w:rPr>
+        <w:t xml:space="preserve"> </w:t>
+      </w:r>
+    </w:p>
+    <w:p>
+      <w:pPr>
+        <w:snapToGrid w:val="0"/>
+        <w:spacing w:before="389" w:line="252" w:lineRule="exact"/>
+        <w:rPr>
+          <w:rFonts w:ascii="나눔고딕" w:eastAsia="나눔고딕" w:hAnsi="나눔고딕" w:cs="돋움체"/>
+          <w:sz w:val="22"/>
+        </w:rPr>
+      </w:pPr>
+      <w:proofErr w:type="gramStart"/>
+      <w:r>
+        <w:rPr>
+          <w:rFonts w:ascii="나눔고딕" w:eastAsia="나눔고딕" w:hAnsi="나눔고딕" w:cs="돋움체" w:hint="eastAsia"/>
+          <w:sz w:val="22"/>
+        </w:rPr>
+        <w:t>대원 :</w:t>
+      </w:r>
+      <w:proofErr w:type="gramEnd"/>
+      <w:r>
+        <w:rPr>
+          <w:rFonts w:ascii="나눔고딕" w:eastAsia="나눔고딕" w:hAnsi="나눔고딕" w:cs="돋움체" w:hint="eastAsia"/>
+          <w:sz w:val="22"/>
+        </w:rPr>
+        <w:t xml:space="preserve"> </w:t>
+      </w:r>
+    </w:p>
+    <w:p>
+      <w:pPr>
+        <w:snapToGrid w:val="0"/>
+        <w:spacing w:before="389" w:line="252" w:lineRule="exact"/>
+        <w:rPr>
+          <w:rFonts w:ascii="나눔고딕" w:eastAsia="나눔고딕" w:hAnsi="나눔고딕" w:cs="돋움체"/>
+          <w:sz w:val="22"/>
+        </w:rPr>
+      </w:pPr>
+      <w:proofErr w:type="gramStart"/>
+      <w:r>
+        <w:rPr>
+          <w:rFonts w:ascii="나눔고딕" w:eastAsia="나눔고딕" w:hAnsi="나눔고딕" w:cs="돋움체" w:hint="eastAsia"/>
+          <w:sz w:val="22"/>
+        </w:rPr>
+        <w:t>지은 :</w:t>
+      </w:r>
+      <w:proofErr w:type="gramEnd"/>
+      <w:r>
+        <w:rPr>
+          <w:rFonts w:ascii="나눔고딕" w:eastAsia="나눔고딕" w:hAnsi="나눔고딕" w:cs="돋움체" w:hint="eastAsia"/>
+          <w:sz w:val="22"/>
+        </w:rPr>
+        <w:t xml:space="preserve"> UI/UX 배치, </w:t>
+      </w:r>
+      <w:proofErr w:type="spellStart"/>
+      <w:r>
+        <w:rPr>
+          <w:rFonts w:ascii="나눔고딕" w:eastAsia="나눔고딕" w:hAnsi="나눔고딕" w:cs="돋움체" w:hint="eastAsia"/>
+          <w:sz w:val="22"/>
+        </w:rPr>
+        <w:t>맵</w:t>
+      </w:r>
+      <w:proofErr w:type="spellEnd"/>
+      <w:r>
+        <w:rPr>
+          <w:rFonts w:ascii="나눔고딕" w:eastAsia="나눔고딕" w:hAnsi="나눔고딕" w:cs="돋움체" w:hint="eastAsia"/>
+          <w:sz w:val="22"/>
+        </w:rPr>
+        <w:t xml:space="preserve"> 디자인, 기획 </w:t>
+      </w:r>
+    </w:p>
+    <w:p>
+      <w:pPr>
+        <w:snapToGrid w:val="0"/>
+        <w:spacing w:before="389" w:line="252" w:lineRule="exact"/>
+        <w:rPr>
+          <w:rFonts w:ascii="나눔고딕" w:eastAsia="나눔고딕" w:hAnsi="나눔고딕" w:cs="돋움체"/>
+          <w:sz w:val="22"/>
+        </w:rPr>
+      </w:pPr>
+    </w:p>
+    <w:p>
+      <w:pPr>
+        <w:snapToGrid w:val="0"/>
+        <w:spacing w:before="389" w:line="252" w:lineRule="exact"/>
+        <w:rPr>
+          <w:rFonts w:ascii="나눔고딕" w:eastAsia="나눔고딕" w:hAnsi="나눔고딕" w:cs="돋움체"/>
+          <w:sz w:val="22"/>
+        </w:rPr>
+      </w:pPr>
+      <w:proofErr w:type="gramStart"/>
+      <w:r>
+        <w:rPr>
+          <w:rFonts w:ascii="나눔고딕" w:eastAsia="나눔고딕" w:hAnsi="나눔고딕" w:cs="돋움체" w:hint="eastAsia"/>
+          <w:sz w:val="22"/>
+        </w:rPr>
+        <w:t>추가 :</w:t>
+      </w:r>
+      <w:proofErr w:type="gramEnd"/>
+      <w:r>
+        <w:rPr>
+          <w:rFonts w:ascii="나눔고딕" w:eastAsia="나눔고딕" w:hAnsi="나눔고딕" w:cs="돋움체" w:hint="eastAsia"/>
+          <w:sz w:val="22"/>
+        </w:rPr>
+        <w:t xml:space="preserve"> </w:t>
+      </w:r>
+      <w:proofErr w:type="spellStart"/>
+      <w:r>
+        <w:rPr>
+          <w:rFonts w:ascii="나눔고딕" w:eastAsia="나눔고딕" w:hAnsi="나눔고딕" w:cs="돋움체" w:hint="eastAsia"/>
+          <w:sz w:val="22"/>
+        </w:rPr>
+        <w:t>몬스터</w:t>
+      </w:r>
+      <w:proofErr w:type="spellEnd"/>
+      <w:r>
+        <w:rPr>
+          <w:rFonts w:ascii="나눔고딕" w:eastAsia="나눔고딕" w:hAnsi="나눔고딕" w:cs="돋움체" w:hint="eastAsia"/>
+          <w:sz w:val="22"/>
+        </w:rPr>
+        <w:t xml:space="preserve"> 아이템 </w:t>
+      </w:r>
+      <w:proofErr w:type="spellStart"/>
+      <w:r>
+        <w:rPr>
+          <w:rFonts w:ascii="나눔고딕" w:eastAsia="나눔고딕" w:hAnsi="나눔고딕" w:cs="돋움체" w:hint="eastAsia"/>
+          <w:sz w:val="22"/>
+        </w:rPr>
+        <w:t>드랍</w:t>
+      </w:r>
+      <w:proofErr w:type="spellEnd"/>
+      <w:r>
+        <w:rPr>
+          <w:rFonts w:ascii="나눔고딕" w:eastAsia="나눔고딕" w:hAnsi="나눔고딕" w:cs="돋움체" w:hint="eastAsia"/>
+          <w:sz w:val="22"/>
+        </w:rPr>
+        <w:t>,</w:t>
+      </w:r>
+      <w:r>
+        <w:rPr>
+          <w:rFonts w:ascii="나눔고딕" w:eastAsia="나눔고딕" w:hAnsi="나눔고딕" w:cs="돋움체" w:hint="eastAsia"/>
+          <w:spacing w:val="-41"/>
+          <w:sz w:val="22"/>
+        </w:rPr>
+        <w:t xml:space="preserve"> </w:t>
+      </w:r>
+      <w:r>
+        <w:rPr>
+          <w:rFonts w:ascii="나눔고딕" w:eastAsia="나눔고딕" w:hAnsi="나눔고딕" w:cs="돋움체" w:hint="eastAsia"/>
+          <w:sz w:val="22"/>
+        </w:rPr>
+        <w:t xml:space="preserve"> </w:t>
+      </w:r>
+      <w:r>
+        <w:rPr>
+          <w:rFonts w:ascii="나눔고딕" w:eastAsia="나눔고딕" w:hAnsi="나눔고딕" w:cs="돋움체" w:hint="eastAsia"/>
+          <w:sz w:val="22"/>
+        </w:rPr>
+        <w:t>아이템 &amp;</w:t>
+      </w:r>
+      <w:r>
+        <w:rPr>
+          <w:rFonts w:ascii="나눔고딕" w:eastAsia="나눔고딕" w:hAnsi="나눔고딕" w:cs="돋움체" w:hint="eastAsia"/>
+          <w:spacing w:val="33"/>
+          <w:sz w:val="22"/>
+        </w:rPr>
+        <w:t xml:space="preserve"> </w:t>
+      </w:r>
+      <w:proofErr w:type="spellStart"/>
+      <w:r>
+        <w:rPr>
+          <w:rFonts w:ascii="나눔고딕" w:eastAsia="나눔고딕" w:hAnsi="나눔고딕" w:cs="돋움체" w:hint="eastAsia"/>
+          <w:sz w:val="22"/>
+        </w:rPr>
+        <w:t>몬스터</w:t>
+      </w:r>
+      <w:proofErr w:type="spellEnd"/>
+      <w:r>
+        <w:rPr>
+          <w:rFonts w:ascii="나눔고딕" w:eastAsia="나눔고딕" w:hAnsi="나눔고딕" w:cs="돋움체" w:hint="eastAsia"/>
+          <w:sz w:val="22"/>
+        </w:rPr>
+        <w:t xml:space="preserve"> </w:t>
+      </w:r>
+      <w:proofErr w:type="spellStart"/>
+      <w:r>
+        <w:rPr>
+          <w:rFonts w:ascii="나눔고딕" w:eastAsia="나눔고딕" w:hAnsi="나눔고딕" w:cs="돋움체" w:hint="eastAsia"/>
+          <w:sz w:val="22"/>
+        </w:rPr>
+        <w:t>스폰</w:t>
+      </w:r>
+      <w:proofErr w:type="spellEnd"/>
+      <w:r>
+        <w:rPr>
+          <w:rFonts w:ascii="나눔고딕" w:eastAsia="나눔고딕" w:hAnsi="나눔고딕" w:cs="돋움체" w:hint="eastAsia"/>
+          <w:sz w:val="22"/>
+        </w:rPr>
+        <w:t>,</w:t>
+      </w:r>
+      <w:r>
+        <w:rPr>
+          <w:rFonts w:ascii="나눔고딕" w:eastAsia="나눔고딕" w:hAnsi="나눔고딕" w:cs="돋움체" w:hint="eastAsia"/>
+          <w:sz w:val="22"/>
+        </w:rPr>
+        <w:t xml:space="preserve"> </w:t>
+      </w:r>
+      <w:r>
+        <w:rPr>
+          <w:rFonts w:ascii="나눔고딕" w:eastAsia="나눔고딕" w:hAnsi="나눔고딕" w:cs="돋움체" w:hint="eastAsia"/>
+          <w:sz w:val="22"/>
+        </w:rPr>
+        <w:t>전투,</w:t>
       </w:r>
       <w:r>
         <w:rPr>
@@ -6711,68 +7197,14 @@
           <w:rFonts w:ascii="나눔고딕" w:eastAsia="나눔고딕" w:hAnsi="나눔고딕" w:cs="돋움체" w:hint="eastAsia"/>
           <w:sz w:val="22"/>
         </w:rPr>
-        <w:t>아이템 내구도</w:t>
-      </w:r>
-      <w:r>
-        <w:rPr>
-          <w:rFonts w:ascii="나눔고딕" w:eastAsia="나눔고딕" w:hAnsi="나눔고딕" w:cs="돋움체" w:hint="eastAsia"/>
-          <w:sz w:val="22"/>
-        </w:rPr>
-        <w:t xml:space="preserve">, </w:t>
-      </w:r>
-      <w:r>
-        <w:rPr>
-          <w:rFonts w:ascii="나눔고딕" w:eastAsia="나눔고딕" w:hAnsi="나눔고딕" w:cs="돋움체" w:hint="eastAsia"/>
-          <w:sz w:val="22"/>
-        </w:rPr>
-        <w:t>아이템 사용</w:t>
-      </w:r>
-      <w:r>
-        <w:rPr>
-          <w:rFonts w:ascii="나눔고딕" w:eastAsia="나눔고딕" w:hAnsi="나눔고딕" w:cs="돋움체" w:hint="eastAsia"/>
-          <w:sz w:val="22"/>
-        </w:rPr>
-        <w:t>,</w:t>
-      </w:r>
-    </w:p>
-    <w:p>
-      <w:pPr>
-        <w:snapToGrid w:val="0"/>
-        <w:spacing w:before="389" w:line="252" w:lineRule="exact"/>
-        <w:rPr>
-          <w:rFonts w:ascii="나눔고딕" w:eastAsia="나눔고딕" w:hAnsi="나눔고딕" w:cs="돋움체"/>
-          <w:sz w:val="22"/>
-        </w:rPr>
-      </w:pPr>
-      <w:proofErr w:type="gramStart"/>
-      <w:r>
-        <w:rPr>
-          <w:rFonts w:ascii="나눔고딕" w:eastAsia="나눔고딕" w:hAnsi="나눔고딕" w:cs="돋움체" w:hint="eastAsia"/>
-          <w:sz w:val="22"/>
-        </w:rPr>
-        <w:t>하정 :</w:t>
-      </w:r>
-      <w:proofErr w:type="gramEnd"/>
-      <w:r>
-        <w:rPr>
-          <w:rFonts w:ascii="나눔고딕" w:eastAsia="나눔고딕" w:hAnsi="나눔고딕" w:cs="돋움체" w:hint="eastAsia"/>
-          <w:sz w:val="22"/>
-        </w:rPr>
-        <w:t xml:space="preserve"> 아이템 제작</w:t>
-      </w:r>
-      <w:r>
-        <w:rPr>
-          <w:rFonts w:ascii="나눔고딕" w:eastAsia="나눔고딕" w:hAnsi="나눔고딕" w:cs="돋움체" w:hint="eastAsia"/>
-          <w:sz w:val="22"/>
-        </w:rPr>
-        <w:t xml:space="preserve"> </w:t>
-      </w:r>
-      <w:r>
-        <w:rPr>
-          <w:rFonts w:ascii="나눔고딕" w:eastAsia="나눔고딕" w:hAnsi="나눔고딕" w:cs="돋움체" w:hint="eastAsia"/>
-          <w:sz w:val="22"/>
-        </w:rPr>
-        <w:t xml:space="preserve">- </w:t>
+        <w:t>이동,</w:t>
+      </w:r>
+      <w:r>
+        <w:rPr>
+          <w:rFonts w:ascii="나눔고딕" w:eastAsia="나눔고딕" w:hAnsi="나눔고딕" w:cs="돋움체" w:hint="eastAsia"/>
+          <w:sz w:val="22"/>
+        </w:rPr>
+        <w:t xml:space="preserve"> </w:t>
       </w:r>
       <w:proofErr w:type="spellStart"/>
       <w:r>
@@ -6780,418 +7212,9 @@
           <w:rFonts w:ascii="나눔고딕" w:eastAsia="나눔고딕" w:hAnsi="나눔고딕" w:cs="돋움체" w:hint="eastAsia"/>
           <w:sz w:val="22"/>
         </w:rPr>
-        <w:t>조합창</w:t>
+        <w:t>오브젝트풀</w:t>
       </w:r>
       <w:proofErr w:type="spellEnd"/>
-      <w:r>
-        <w:rPr>
-          <w:rFonts w:ascii="나눔고딕" w:eastAsia="나눔고딕" w:hAnsi="나눔고딕" w:cs="돋움체" w:hint="eastAsia"/>
-          <w:sz w:val="22"/>
-        </w:rPr>
-        <w:t>(탭으로 장비, 음식/</w:t>
-      </w:r>
-      <w:proofErr w:type="spellStart"/>
-      <w:r>
-        <w:rPr>
-          <w:rFonts w:ascii="나눔고딕" w:eastAsia="나눔고딕" w:hAnsi="나눔고딕" w:cs="돋움체" w:hint="eastAsia"/>
-          <w:sz w:val="22"/>
-        </w:rPr>
-        <w:t>포션</w:t>
-      </w:r>
-      <w:proofErr w:type="spellEnd"/>
-      <w:r>
-        <w:rPr>
-          <w:rFonts w:ascii="나눔고딕" w:eastAsia="나눔고딕" w:hAnsi="나눔고딕" w:cs="돋움체" w:hint="eastAsia"/>
-          <w:sz w:val="22"/>
-        </w:rPr>
-        <w:t>)</w:t>
-      </w:r>
-      <w:r>
-        <w:rPr>
-          <w:rFonts w:ascii="나눔고딕" w:eastAsia="나눔고딕" w:hAnsi="나눔고딕" w:cs="돋움체" w:hint="eastAsia"/>
-          <w:sz w:val="22"/>
-        </w:rPr>
-        <w:t>, 채집,</w:t>
-      </w:r>
-      <w:r>
-        <w:rPr>
-          <w:rFonts w:ascii="나눔고딕" w:eastAsia="나눔고딕" w:hAnsi="나눔고딕" w:cs="돋움체" w:hint="eastAsia"/>
-          <w:spacing w:val="-21"/>
-          <w:sz w:val="22"/>
-        </w:rPr>
-        <w:t xml:space="preserve"> </w:t>
-      </w:r>
-      <w:r>
-        <w:rPr>
-          <w:rFonts w:ascii="나눔고딕" w:eastAsia="나눔고딕" w:hAnsi="나눔고딕" w:cs="돋움체" w:hint="eastAsia"/>
-          <w:sz w:val="22"/>
-        </w:rPr>
-        <w:t>사운드 조절,</w:t>
-      </w:r>
-      <w:r>
-        <w:rPr>
-          <w:rFonts w:ascii="나눔고딕" w:eastAsia="나눔고딕" w:hAnsi="나눔고딕" w:cs="돋움체" w:hint="eastAsia"/>
-          <w:spacing w:val="-21"/>
-          <w:sz w:val="22"/>
-        </w:rPr>
-        <w:t xml:space="preserve"> </w:t>
-      </w:r>
-      <w:proofErr w:type="spellStart"/>
-      <w:r>
-        <w:rPr>
-          <w:rFonts w:ascii="나눔고딕" w:eastAsia="나눔고딕" w:hAnsi="나눔고딕" w:cs="돋움체" w:hint="eastAsia"/>
-          <w:sz w:val="22"/>
-        </w:rPr>
-        <w:t>몬스터</w:t>
-      </w:r>
-      <w:proofErr w:type="spellEnd"/>
-      <w:r>
-        <w:rPr>
-          <w:rFonts w:ascii="나눔고딕" w:eastAsia="나눔고딕" w:hAnsi="나눔고딕" w:cs="돋움체" w:hint="eastAsia"/>
-          <w:sz w:val="22"/>
-        </w:rPr>
-        <w:t xml:space="preserve"> 도감</w:t>
-      </w:r>
-      <w:r>
-        <w:rPr>
-          <w:rFonts w:ascii="나눔고딕" w:eastAsia="나눔고딕" w:hAnsi="나눔고딕" w:cs="돋움체" w:hint="eastAsia"/>
-          <w:sz w:val="22"/>
-        </w:rPr>
-        <w:t>,</w:t>
-      </w:r>
-      <w:r>
-        <w:rPr>
-          <w:rFonts w:ascii="나눔고딕" w:eastAsia="나눔고딕" w:hAnsi="나눔고딕" w:cs="돋움체" w:hint="eastAsia"/>
-          <w:sz w:val="22"/>
-        </w:rPr>
-        <w:t xml:space="preserve"> 메뉴 관리, 화면 좌측상단 정보 표시</w:t>
-      </w:r>
-      <w:r>
-        <w:rPr>
-          <w:rFonts w:ascii="나눔고딕" w:eastAsia="나눔고딕" w:hAnsi="나눔고딕" w:cs="돋움체" w:hint="eastAsia"/>
-          <w:sz w:val="22"/>
-        </w:rPr>
-        <w:t>,</w:t>
-      </w:r>
-      <w:r>
-        <w:rPr>
-          <w:rFonts w:ascii="나눔고딕" w:eastAsia="나눔고딕" w:hAnsi="나눔고딕" w:cs="돋움체" w:hint="eastAsia"/>
-          <w:sz w:val="22"/>
-        </w:rPr>
-        <w:t xml:space="preserve"> </w:t>
-      </w:r>
-      <w:r>
-        <w:rPr>
-          <w:rFonts w:ascii="나눔고딕" w:eastAsia="나눔고딕" w:hAnsi="나눔고딕" w:cs="돋움체" w:hint="eastAsia"/>
-          <w:spacing w:val="49"/>
-          <w:sz w:val="22"/>
-        </w:rPr>
-        <w:t>N</w:t>
-      </w:r>
-      <w:r>
-        <w:rPr>
-          <w:rFonts w:ascii="나눔고딕" w:eastAsia="나눔고딕" w:hAnsi="나눔고딕" w:cs="돋움체" w:hint="eastAsia"/>
-          <w:spacing w:val="27"/>
-          <w:sz w:val="22"/>
-        </w:rPr>
-        <w:t>P</w:t>
-      </w:r>
-      <w:r>
-        <w:rPr>
-          <w:rFonts w:ascii="나눔고딕" w:eastAsia="나눔고딕" w:hAnsi="나눔고딕" w:cs="돋움체" w:hint="eastAsia"/>
-          <w:sz w:val="22"/>
-        </w:rPr>
-        <w:t xml:space="preserve">C </w:t>
-      </w:r>
-      <w:r>
-        <w:rPr>
-          <w:rFonts w:ascii="나눔고딕" w:eastAsia="나눔고딕" w:hAnsi="나눔고딕" w:cs="돋움체" w:hint="eastAsia"/>
-          <w:sz w:val="22"/>
-        </w:rPr>
-        <w:t>대화(</w:t>
-      </w:r>
-      <w:proofErr w:type="spellStart"/>
-      <w:r>
-        <w:rPr>
-          <w:rFonts w:ascii="나눔고딕" w:eastAsia="나눔고딕" w:hAnsi="나눔고딕" w:cs="돋움체" w:hint="eastAsia"/>
-          <w:sz w:val="22"/>
-        </w:rPr>
-        <w:t>퀘스트</w:t>
-      </w:r>
-      <w:proofErr w:type="spellEnd"/>
-      <w:r>
-        <w:rPr>
-          <w:rFonts w:ascii="나눔고딕" w:eastAsia="나눔고딕" w:hAnsi="나눔고딕" w:cs="돋움체" w:hint="eastAsia"/>
-          <w:sz w:val="22"/>
-        </w:rPr>
-        <w:t>,</w:t>
-      </w:r>
-      <w:r>
-        <w:rPr>
-          <w:rFonts w:ascii="나눔고딕" w:eastAsia="나눔고딕" w:hAnsi="나눔고딕" w:cs="돋움체" w:hint="eastAsia"/>
-          <w:spacing w:val="-21"/>
-          <w:sz w:val="22"/>
-        </w:rPr>
-        <w:t xml:space="preserve"> </w:t>
-      </w:r>
-      <w:r>
-        <w:rPr>
-          <w:rFonts w:ascii="나눔고딕" w:eastAsia="나눔고딕" w:hAnsi="나눔고딕" w:cs="돋움체" w:hint="eastAsia"/>
-          <w:sz w:val="22"/>
-        </w:rPr>
-        <w:t>거래 등)</w:t>
-      </w:r>
-      <w:r>
-        <w:rPr>
-          <w:rFonts w:ascii="나눔고딕" w:eastAsia="나눔고딕" w:hAnsi="나눔고딕" w:cs="돋움체" w:hint="eastAsia"/>
-          <w:sz w:val="22"/>
-        </w:rPr>
-        <w:t xml:space="preserve"> </w:t>
-      </w:r>
-    </w:p>
-    <w:p>
-      <w:pPr>
-        <w:snapToGrid w:val="0"/>
-        <w:spacing w:before="389" w:line="252" w:lineRule="exact"/>
-        <w:rPr>
-          <w:rFonts w:ascii="나눔고딕" w:eastAsia="나눔고딕" w:hAnsi="나눔고딕" w:cs="돋움체"/>
-          <w:sz w:val="22"/>
-        </w:rPr>
-      </w:pPr>
-      <w:proofErr w:type="gramStart"/>
-      <w:r>
-        <w:rPr>
-          <w:rFonts w:ascii="나눔고딕" w:eastAsia="나눔고딕" w:hAnsi="나눔고딕" w:cs="돋움체" w:hint="eastAsia"/>
-          <w:sz w:val="22"/>
-        </w:rPr>
-        <w:t>대원 :</w:t>
-      </w:r>
-      <w:proofErr w:type="gramEnd"/>
-      <w:r>
-        <w:rPr>
-          <w:rFonts w:ascii="나눔고딕" w:eastAsia="나눔고딕" w:hAnsi="나눔고딕" w:cs="돋움체" w:hint="eastAsia"/>
-          <w:sz w:val="22"/>
-        </w:rPr>
-        <w:t xml:space="preserve"> </w:t>
-      </w:r>
-    </w:p>
-    <w:p>
-      <w:pPr>
-        <w:snapToGrid w:val="0"/>
-        <w:spacing w:before="389" w:line="252" w:lineRule="exact"/>
-        <w:rPr>
-          <w:rFonts w:ascii="나눔고딕" w:eastAsia="나눔고딕" w:hAnsi="나눔고딕" w:cs="돋움체"/>
-          <w:sz w:val="22"/>
-        </w:rPr>
-      </w:pPr>
-      <w:proofErr w:type="gramStart"/>
-      <w:r>
-        <w:rPr>
-          <w:rFonts w:ascii="나눔고딕" w:eastAsia="나눔고딕" w:hAnsi="나눔고딕" w:cs="돋움체" w:hint="eastAsia"/>
-          <w:sz w:val="22"/>
-        </w:rPr>
-        <w:t>지은 :</w:t>
-      </w:r>
-      <w:proofErr w:type="gramEnd"/>
-      <w:r>
-        <w:rPr>
-          <w:rFonts w:ascii="나눔고딕" w:eastAsia="나눔고딕" w:hAnsi="나눔고딕" w:cs="돋움체" w:hint="eastAsia"/>
-          <w:sz w:val="22"/>
-        </w:rPr>
-        <w:t xml:space="preserve"> UI/UX 배치, </w:t>
-      </w:r>
-      <w:proofErr w:type="spellStart"/>
-      <w:r>
-        <w:rPr>
-          <w:rFonts w:ascii="나눔고딕" w:eastAsia="나눔고딕" w:hAnsi="나눔고딕" w:cs="돋움체" w:hint="eastAsia"/>
-          <w:sz w:val="22"/>
-        </w:rPr>
-        <w:t>맵</w:t>
-      </w:r>
-      <w:proofErr w:type="spellEnd"/>
-      <w:r>
-        <w:rPr>
-          <w:rFonts w:ascii="나눔고딕" w:eastAsia="나눔고딕" w:hAnsi="나눔고딕" w:cs="돋움체" w:hint="eastAsia"/>
-          <w:sz w:val="22"/>
-        </w:rPr>
-        <w:t xml:space="preserve"> 디자인, 기획 </w:t>
-      </w:r>
-    </w:p>
-    <w:p>
-      <w:pPr>
-        <w:snapToGrid w:val="0"/>
-        <w:spacing w:before="389" w:line="252" w:lineRule="exact"/>
-        <w:rPr>
-          <w:rFonts w:ascii="나눔고딕" w:eastAsia="나눔고딕" w:hAnsi="나눔고딕" w:cs="돋움체"/>
-          <w:sz w:val="22"/>
-        </w:rPr>
-      </w:pPr>
-    </w:p>
-    <w:p>
-      <w:pPr>
-        <w:snapToGrid w:val="0"/>
-        <w:spacing w:before="389" w:line="252" w:lineRule="exact"/>
-        <w:rPr>
-          <w:rFonts w:ascii="나눔고딕" w:eastAsia="나눔고딕" w:hAnsi="나눔고딕" w:cs="돋움체"/>
-          <w:sz w:val="22"/>
-        </w:rPr>
-      </w:pPr>
-      <w:proofErr w:type="gramStart"/>
-      <w:r>
-        <w:rPr>
-          <w:rFonts w:ascii="나눔고딕" w:eastAsia="나눔고딕" w:hAnsi="나눔고딕" w:cs="돋움체" w:hint="eastAsia"/>
-          <w:sz w:val="22"/>
-        </w:rPr>
-        <w:t>추가 :</w:t>
-      </w:r>
-      <w:proofErr w:type="gramEnd"/>
-      <w:r>
-        <w:rPr>
-          <w:rFonts w:ascii="나눔고딕" w:eastAsia="나눔고딕" w:hAnsi="나눔고딕" w:cs="돋움체" w:hint="eastAsia"/>
-          <w:sz w:val="22"/>
-        </w:rPr>
-        <w:t xml:space="preserve"> </w:t>
-      </w:r>
-      <w:proofErr w:type="spellStart"/>
-      <w:r>
-        <w:rPr>
-          <w:rFonts w:ascii="나눔고딕" w:eastAsia="나눔고딕" w:hAnsi="나눔고딕" w:cs="돋움체" w:hint="eastAsia"/>
-          <w:sz w:val="22"/>
-        </w:rPr>
-        <w:t>몬스터</w:t>
-      </w:r>
-      <w:proofErr w:type="spellEnd"/>
-      <w:r>
-        <w:rPr>
-          <w:rFonts w:ascii="나눔고딕" w:eastAsia="나눔고딕" w:hAnsi="나눔고딕" w:cs="돋움체" w:hint="eastAsia"/>
-          <w:sz w:val="22"/>
-        </w:rPr>
-        <w:t xml:space="preserve"> 아이템 </w:t>
-      </w:r>
-      <w:proofErr w:type="spellStart"/>
-      <w:r>
-        <w:rPr>
-          <w:rFonts w:ascii="나눔고딕" w:eastAsia="나눔고딕" w:hAnsi="나눔고딕" w:cs="돋움체" w:hint="eastAsia"/>
-          <w:sz w:val="22"/>
-        </w:rPr>
-        <w:t>드랍</w:t>
-      </w:r>
-      <w:proofErr w:type="spellEnd"/>
-      <w:r>
-        <w:rPr>
-          <w:rFonts w:ascii="나눔고딕" w:eastAsia="나눔고딕" w:hAnsi="나눔고딕" w:cs="돋움체" w:hint="eastAsia"/>
-          <w:sz w:val="22"/>
-        </w:rPr>
-        <w:t>,</w:t>
-      </w:r>
-      <w:r>
-        <w:rPr>
-          <w:rFonts w:ascii="나눔고딕" w:eastAsia="나눔고딕" w:hAnsi="나눔고딕" w:cs="돋움체" w:hint="eastAsia"/>
-          <w:spacing w:val="-41"/>
-          <w:sz w:val="22"/>
-        </w:rPr>
-        <w:t xml:space="preserve"> </w:t>
-      </w:r>
-      <w:r>
-        <w:rPr>
-          <w:rFonts w:ascii="나눔고딕" w:eastAsia="나눔고딕" w:hAnsi="나눔고딕" w:cs="돋움체" w:hint="eastAsia"/>
-          <w:sz w:val="22"/>
-        </w:rPr>
-        <w:t xml:space="preserve"> </w:t>
-      </w:r>
-      <w:r>
-        <w:rPr>
-          <w:rFonts w:ascii="나눔고딕" w:eastAsia="나눔고딕" w:hAnsi="나눔고딕" w:cs="돋움체" w:hint="eastAsia"/>
-          <w:sz w:val="22"/>
-        </w:rPr>
-        <w:t>아이템 &amp;</w:t>
-      </w:r>
-      <w:r>
-        <w:rPr>
-          <w:rFonts w:ascii="나눔고딕" w:eastAsia="나눔고딕" w:hAnsi="나눔고딕" w:cs="돋움체" w:hint="eastAsia"/>
-          <w:spacing w:val="33"/>
-          <w:sz w:val="22"/>
-        </w:rPr>
-        <w:t xml:space="preserve"> </w:t>
-      </w:r>
-      <w:proofErr w:type="spellStart"/>
-      <w:r>
-        <w:rPr>
-          <w:rFonts w:ascii="나눔고딕" w:eastAsia="나눔고딕" w:hAnsi="나눔고딕" w:cs="돋움체" w:hint="eastAsia"/>
-          <w:sz w:val="22"/>
-        </w:rPr>
-        <w:t>몬스터</w:t>
-      </w:r>
-      <w:proofErr w:type="spellEnd"/>
-      <w:r>
-        <w:rPr>
-          <w:rFonts w:ascii="나눔고딕" w:eastAsia="나눔고딕" w:hAnsi="나눔고딕" w:cs="돋움체" w:hint="eastAsia"/>
-          <w:sz w:val="22"/>
-        </w:rPr>
-        <w:t xml:space="preserve"> </w:t>
-      </w:r>
-      <w:proofErr w:type="spellStart"/>
-      <w:r>
-        <w:rPr>
-          <w:rFonts w:ascii="나눔고딕" w:eastAsia="나눔고딕" w:hAnsi="나눔고딕" w:cs="돋움체" w:hint="eastAsia"/>
-          <w:sz w:val="22"/>
-        </w:rPr>
-        <w:t>스폰</w:t>
-      </w:r>
-      <w:proofErr w:type="spellEnd"/>
-      <w:r>
-        <w:rPr>
-          <w:rFonts w:ascii="나눔고딕" w:eastAsia="나눔고딕" w:hAnsi="나눔고딕" w:cs="돋움체" w:hint="eastAsia"/>
-          <w:sz w:val="22"/>
-        </w:rPr>
-        <w:t>,</w:t>
-      </w:r>
-      <w:r>
-        <w:rPr>
-          <w:rFonts w:ascii="나눔고딕" w:eastAsia="나눔고딕" w:hAnsi="나눔고딕" w:cs="돋움체" w:hint="eastAsia"/>
-          <w:sz w:val="22"/>
-        </w:rPr>
-        <w:t xml:space="preserve"> </w:t>
-      </w:r>
-      <w:r>
-        <w:rPr>
-          <w:rFonts w:ascii="나눔고딕" w:eastAsia="나눔고딕" w:hAnsi="나눔고딕" w:cs="돋움체" w:hint="eastAsia"/>
-          <w:sz w:val="22"/>
-        </w:rPr>
-        <w:t>전투,</w:t>
-      </w:r>
-      <w:r>
-        <w:rPr>
-          <w:rFonts w:ascii="나눔고딕" w:eastAsia="나눔고딕" w:hAnsi="나눔고딕" w:cs="돋움체" w:hint="eastAsia"/>
-          <w:spacing w:val="-21"/>
-          <w:sz w:val="22"/>
-        </w:rPr>
-        <w:t xml:space="preserve"> </w:t>
-      </w:r>
-      <w:r>
-        <w:rPr>
-          <w:rFonts w:ascii="나눔고딕" w:eastAsia="나눔고딕" w:hAnsi="나눔고딕" w:cs="돋움체" w:hint="eastAsia"/>
-          <w:sz w:val="22"/>
-        </w:rPr>
-        <w:t>이동,</w:t>
-      </w:r>
-      <w:r>
-        <w:rPr>
-          <w:rFonts w:ascii="나눔고딕" w:eastAsia="나눔고딕" w:hAnsi="나눔고딕" w:cs="돋움체" w:hint="eastAsia"/>
-          <w:sz w:val="22"/>
-        </w:rPr>
-        <w:t xml:space="preserve"> 타이머</w:t>
-      </w:r>
-    </w:p>
-    <w:p>
-      <w:pPr>
-        <w:snapToGrid w:val="0"/>
-        <w:spacing w:before="389" w:line="252" w:lineRule="exact"/>
-        <w:rPr>
-          <w:rFonts w:ascii="나눔고딕" w:eastAsia="나눔고딕" w:hAnsi="나눔고딕" w:cs="돋움체"/>
-          <w:sz w:val="22"/>
-        </w:rPr>
-      </w:pPr>
     </w:p>
     <w:p>
       <w:pPr>
@@ -7719,8 +7742,6 @@
           <w:sz w:val="22"/>
         </w:rPr>
       </w:pPr>
-      <w:bookmarkStart w:id="0" w:name="_GoBack"/>
-      <w:bookmarkEnd w:id="0"/>
       <w:r>
         <w:rPr>
           <w:rFonts w:ascii="나눔고딕" w:eastAsia="나눔고딕" w:hAnsi="나눔고딕" w:cs="돋움체" w:hint="eastAsia"/>
@@ -8179,7 +8200,7 @@
         <w:spacing w:before="389" w:line="252" w:lineRule="exact"/>
         <w:ind w:leftChars="0"/>
         <w:rPr>
-          <w:rFonts w:ascii="나눔고딕" w:eastAsia="나눔고딕" w:hAnsi="나눔고딕" w:cs="돋움체"/>
+          <w:rFonts w:ascii="나눔고딕" w:eastAsia="나눔고딕" w:hAnsi="나눔고딕" w:cs="돋움체" w:hint="eastAsia"/>
           <w:sz w:val="22"/>
         </w:rPr>
       </w:pPr>
@@ -8211,6 +8232,31 @@
         </w:rPr>
         <w:t>구축</w:t>
       </w:r>
+    </w:p>
+    <w:p>
+      <w:pPr>
+        <w:pStyle w:val="a3"/>
+        <w:numPr>
+          <w:ilvl w:val="0"/>
+          <w:numId w:val="7"/>
+        </w:numPr>
+        <w:snapToGrid w:val="0"/>
+        <w:spacing w:before="389" w:line="252" w:lineRule="exact"/>
+        <w:ind w:leftChars="0"/>
+        <w:rPr>
+          <w:rFonts w:ascii="나눔고딕" w:eastAsia="나눔고딕" w:hAnsi="나눔고딕" w:cs="돋움체"/>
+          <w:sz w:val="22"/>
+        </w:rPr>
+      </w:pPr>
+      <w:r>
+        <w:rPr>
+          <w:rFonts w:ascii="나눔고딕" w:eastAsia="나눔고딕" w:hAnsi="나눔고딕" w:cs="돋움체" w:hint="eastAsia"/>
+          <w:sz w:val="22"/>
+        </w:rPr>
+        <w:t>로딩</w:t>
+      </w:r>
+      <w:bookmarkStart w:id="0" w:name="_GoBack"/>
+      <w:bookmarkEnd w:id="0"/>
     </w:p>
     <w:sectPr>
       <w:footnotePr>

--- a/기획_설계/기획/게임기획v2.docx
+++ b/기획_설계/기획/게임기획v2.docx
@@ -454,7 +454,7 @@
               </wp:anchor>
             </w:drawing>
           </mc:Choice>
-          <mc:Fallback xmlns:w16se="http://schemas.microsoft.com/office/word/2015/wordml/symex" xmlns:w15="http://schemas.microsoft.com/office/word/2012/wordml" xmlns:cx="http://schemas.microsoft.com/office/drawing/2014/chartex">
+          <mc:Fallback xmlns:cx="http://schemas.microsoft.com/office/drawing/2014/chartex" xmlns:w15="http://schemas.microsoft.com/office/word/2012/wordml" xmlns:w16se="http://schemas.microsoft.com/office/word/2015/wordml/symex">
             <w:pict>
               <v:line w14:anchorId="04274E60" id="1027" o:spid="_x0000_s1026" style="position:absolute;left:0;text-align:left;z-index:-251642880;visibility:visible;mso-wrap-style:square;mso-wrap-distance-left:0;mso-wrap-distance-top:0;mso-wrap-distance-right:0;mso-wrap-distance-bottom:0;mso-position-horizontal:absolute;mso-position-horizontal-relative:page;mso-position-vertical:absolute;mso-position-vertical-relative:page" from="85.05pt,200.3pt" to="317.25pt,200.3pt" o:gfxdata="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" filled="t" strokeweight=".35pt">
                 <v:fill opacity="0"/>
@@ -869,7 +869,7 @@
               </wp:anchor>
             </w:drawing>
           </mc:Choice>
-          <mc:Fallback xmlns:w16se="http://schemas.microsoft.com/office/word/2015/wordml/symex" xmlns:w15="http://schemas.microsoft.com/office/word/2012/wordml" xmlns:cx="http://schemas.microsoft.com/office/drawing/2014/chartex">
+          <mc:Fallback xmlns:cx="http://schemas.microsoft.com/office/drawing/2014/chartex" xmlns:w15="http://schemas.microsoft.com/office/word/2012/wordml" xmlns:w16se="http://schemas.microsoft.com/office/word/2015/wordml/symex">
             <w:pict>
               <v:line w14:anchorId="7B22B5CD" id="1028" o:spid="_x0000_s1026" style="position:absolute;left:0;text-align:left;z-index:-251641856;visibility:visible;mso-wrap-style:square;mso-wrap-distance-left:0;mso-wrap-distance-top:0;mso-wrap-distance-right:0;mso-wrap-distance-bottom:0;mso-position-horizontal:absolute;mso-position-horizontal-relative:page;mso-position-vertical:absolute;mso-position-vertical-relative:page" from="85.05pt,216.25pt" to="510.35pt,216.25pt" o:gfxdata="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" filled="t" strokeweight=".35pt">
                 <v:fill opacity="0"/>
@@ -933,7 +933,7 @@
               </wp:anchor>
             </w:drawing>
           </mc:Choice>
-          <mc:Fallback xmlns:w16se="http://schemas.microsoft.com/office/word/2015/wordml/symex" xmlns:w15="http://schemas.microsoft.com/office/word/2012/wordml" xmlns:cx="http://schemas.microsoft.com/office/drawing/2014/chartex">
+          <mc:Fallback xmlns:cx="http://schemas.microsoft.com/office/drawing/2014/chartex" xmlns:w15="http://schemas.microsoft.com/office/word/2012/wordml" xmlns:w16se="http://schemas.microsoft.com/office/word/2015/wordml/symex">
             <w:pict>
               <v:line w14:anchorId="35F3A0D5" id="1029" o:spid="_x0000_s1026" style="position:absolute;left:0;text-align:left;z-index:-251657216;visibility:visible;mso-wrap-style:square;mso-wrap-distance-left:0;mso-wrap-distance-top:0;mso-wrap-distance-right:0;mso-wrap-distance-bottom:0;mso-position-horizontal:absolute;mso-position-horizontal-relative:page;mso-position-vertical:absolute;mso-position-vertical-relative:page" from="85.05pt,232.2pt" to="510.35pt,232.2pt" o:gfxdata="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" filled="t" strokeweight=".35pt">
                 <v:fill opacity="0"/>
@@ -1406,7 +1406,7 @@
               </wp:anchor>
             </w:drawing>
           </mc:Choice>
-          <mc:Fallback xmlns:w16se="http://schemas.microsoft.com/office/word/2015/wordml/symex" xmlns:w15="http://schemas.microsoft.com/office/word/2012/wordml" xmlns:cx="http://schemas.microsoft.com/office/drawing/2014/chartex">
+          <mc:Fallback xmlns:cx="http://schemas.microsoft.com/office/drawing/2014/chartex" xmlns:w15="http://schemas.microsoft.com/office/word/2012/wordml" xmlns:w16se="http://schemas.microsoft.com/office/word/2015/wordml/symex">
             <w:pict>
               <v:line w14:anchorId="147386E1" id="1030" o:spid="_x0000_s1026" style="position:absolute;left:0;text-align:left;z-index:-251656192;visibility:visible;mso-wrap-style:square;mso-wrap-distance-left:0;mso-wrap-distance-top:0;mso-wrap-distance-right:0;mso-wrap-distance-bottom:0;mso-position-horizontal:absolute;mso-position-horizontal-relative:page;mso-position-vertical:absolute;mso-position-vertical-relative:page" from="85.05pt,248.3pt" to="510.35pt,248.3pt" o:gfxdata="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" filled="t" strokeweight=".35pt">
                 <v:fill opacity="0"/>
@@ -1470,7 +1470,7 @@
               </wp:anchor>
             </w:drawing>
           </mc:Choice>
-          <mc:Fallback xmlns:w16se="http://schemas.microsoft.com/office/word/2015/wordml/symex" xmlns:w15="http://schemas.microsoft.com/office/word/2012/wordml" xmlns:cx="http://schemas.microsoft.com/office/drawing/2014/chartex">
+          <mc:Fallback xmlns:cx="http://schemas.microsoft.com/office/drawing/2014/chartex" xmlns:w15="http://schemas.microsoft.com/office/word/2012/wordml" xmlns:w16se="http://schemas.microsoft.com/office/word/2015/wordml/symex">
             <w:pict>
               <v:line w14:anchorId="54B21788" id="1031" o:spid="_x0000_s1026" style="position:absolute;left:0;text-align:left;z-index:-251655168;visibility:visible;mso-wrap-style:square;mso-wrap-distance-left:0;mso-wrap-distance-top:0;mso-wrap-distance-right:0;mso-wrap-distance-bottom:0;mso-position-horizontal:absolute;mso-position-horizontal-relative:page;mso-position-vertical:absolute;mso-position-vertical-relative:page" from="85.05pt,264.25pt" to="510.35pt,264.25pt" o:gfxdata="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" filled="t" strokeweight=".35pt">
                 <v:fill opacity="0"/>
@@ -1589,7 +1589,7 @@
               </wp:anchor>
             </w:drawing>
           </mc:Choice>
-          <mc:Fallback xmlns:w16se="http://schemas.microsoft.com/office/word/2015/wordml/symex" xmlns:w15="http://schemas.microsoft.com/office/word/2012/wordml" xmlns:cx="http://schemas.microsoft.com/office/drawing/2014/chartex">
+          <mc:Fallback xmlns:cx="http://schemas.microsoft.com/office/drawing/2014/chartex" xmlns:w15="http://schemas.microsoft.com/office/word/2012/wordml" xmlns:w16se="http://schemas.microsoft.com/office/word/2015/wordml/symex">
             <w:pict>
               <v:line w14:anchorId="5DFA83D1" id="1032" o:spid="_x0000_s1026" style="position:absolute;left:0;text-align:left;z-index:-251654144;visibility:visible;mso-wrap-style:square;mso-wrap-distance-left:0;mso-wrap-distance-top:0;mso-wrap-distance-right:0;mso-wrap-distance-bottom:0;mso-position-horizontal:absolute;mso-position-horizontal-relative:page;mso-position-vertical:absolute;mso-position-vertical-relative:page" from="85.05pt,280.2pt" to="510.35pt,280.2pt" o:gfxdata="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" filled="t" strokeweight=".35pt">
                 <v:fill opacity="0"/>
@@ -1792,7 +1792,7 @@
               </wp:anchor>
             </w:drawing>
           </mc:Choice>
-          <mc:Fallback xmlns:w16se="http://schemas.microsoft.com/office/word/2015/wordml/symex" xmlns:w15="http://schemas.microsoft.com/office/word/2012/wordml" xmlns:cx="http://schemas.microsoft.com/office/drawing/2014/chartex">
+          <mc:Fallback xmlns:cx="http://schemas.microsoft.com/office/drawing/2014/chartex" xmlns:w15="http://schemas.microsoft.com/office/word/2012/wordml" xmlns:w16se="http://schemas.microsoft.com/office/word/2015/wordml/symex">
             <w:pict>
               <v:line w14:anchorId="30899472" id="1033" o:spid="_x0000_s1026" style="position:absolute;left:0;text-align:left;z-index:-251653120;visibility:visible;mso-wrap-style:square;mso-wrap-distance-left:0;mso-wrap-distance-top:0;mso-wrap-distance-right:0;mso-wrap-distance-bottom:0;mso-position-horizontal:absolute;mso-position-horizontal-relative:page;mso-position-vertical:absolute;mso-position-vertical-relative:page" from="85.05pt,392.3pt" to="191.5pt,392.3pt" o:gfxdata="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" filled="t" strokeweight=".35pt">
                 <v:fill opacity="0"/>
@@ -2071,7 +2071,7 @@
               </wp:anchor>
             </w:drawing>
           </mc:Choice>
-          <mc:Fallback xmlns:w16se="http://schemas.microsoft.com/office/word/2015/wordml/symex" xmlns:w15="http://schemas.microsoft.com/office/word/2012/wordml" xmlns:cx="http://schemas.microsoft.com/office/drawing/2014/chartex">
+          <mc:Fallback xmlns:cx="http://schemas.microsoft.com/office/drawing/2014/chartex" xmlns:w15="http://schemas.microsoft.com/office/word/2012/wordml" xmlns:w16se="http://schemas.microsoft.com/office/word/2015/wordml/symex">
             <w:pict>
               <v:line w14:anchorId="60EDDF90" id="1034" o:spid="_x0000_s1026" style="position:absolute;left:0;text-align:left;z-index:-251652096;visibility:visible;mso-wrap-style:square;mso-wrap-distance-left:0;mso-wrap-distance-top:0;mso-wrap-distance-right:0;mso-wrap-distance-bottom:0;mso-position-horizontal:absolute;mso-position-horizontal-relative:page;mso-position-vertical:absolute;mso-position-vertical-relative:page" from="85.05pt,408.25pt" to="510.35pt,408.25pt" o:gfxdata="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" filled="t" strokeweight=".35pt">
                 <v:fill opacity="0"/>
@@ -2135,7 +2135,7 @@
               </wp:anchor>
             </w:drawing>
           </mc:Choice>
-          <mc:Fallback xmlns:w16se="http://schemas.microsoft.com/office/word/2015/wordml/symex" xmlns:w15="http://schemas.microsoft.com/office/word/2012/wordml" xmlns:cx="http://schemas.microsoft.com/office/drawing/2014/chartex">
+          <mc:Fallback xmlns:cx="http://schemas.microsoft.com/office/drawing/2014/chartex" xmlns:w15="http://schemas.microsoft.com/office/word/2012/wordml" xmlns:w16se="http://schemas.microsoft.com/office/word/2015/wordml/symex">
             <w:pict>
               <v:line w14:anchorId="64A8BF81" id="1035" o:spid="_x0000_s1026" style="position:absolute;left:0;text-align:left;z-index:-251651072;visibility:visible;mso-wrap-style:square;mso-wrap-distance-left:0;mso-wrap-distance-top:0;mso-wrap-distance-right:0;mso-wrap-distance-bottom:0;mso-position-horizontal:absolute;mso-position-horizontal-relative:page;mso-position-vertical:absolute;mso-position-vertical-relative:page" from="85.05pt,424.2pt" to="290.95pt,424.2pt" o:gfxdata="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" filled="t" strokeweight=".35pt">
                 <v:fill opacity="0"/>
@@ -2780,7 +2780,7 @@
               </wp:anchor>
             </w:drawing>
           </mc:Choice>
-          <mc:Fallback xmlns:w16se="http://schemas.microsoft.com/office/word/2015/wordml/symex" xmlns:w15="http://schemas.microsoft.com/office/word/2012/wordml" xmlns:cx="http://schemas.microsoft.com/office/drawing/2014/chartex">
+          <mc:Fallback xmlns:cx="http://schemas.microsoft.com/office/drawing/2014/chartex" xmlns:w15="http://schemas.microsoft.com/office/word/2012/wordml" xmlns:w16se="http://schemas.microsoft.com/office/word/2015/wordml/symex">
             <w:pict>
               <v:line w14:anchorId="4F4269D9" id="1036" o:spid="_x0000_s1026" style="position:absolute;left:0;text-align:left;z-index:-251650048;visibility:visible;mso-wrap-style:square;mso-wrap-distance-left:0;mso-wrap-distance-top:0;mso-wrap-distance-right:0;mso-wrap-distance-bottom:0;mso-position-horizontal:absolute;mso-position-horizontal-relative:page;mso-position-vertical:absolute;mso-position-vertical-relative:page" from="85.05pt,632.3pt" to="155.95pt,632.3pt" o:gfxdata="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" filled="t" strokeweight=".35pt">
                 <v:fill opacity="0"/>
@@ -3099,7 +3099,7 @@
               </wp:anchor>
             </w:drawing>
           </mc:Choice>
-          <mc:Fallback xmlns:w16se="http://schemas.microsoft.com/office/word/2015/wordml/symex" xmlns:w15="http://schemas.microsoft.com/office/word/2012/wordml" xmlns:cx="http://schemas.microsoft.com/office/drawing/2014/chartex">
+          <mc:Fallback xmlns:cx="http://schemas.microsoft.com/office/drawing/2014/chartex" xmlns:w15="http://schemas.microsoft.com/office/word/2012/wordml" xmlns:w16se="http://schemas.microsoft.com/office/word/2015/wordml/symex">
             <w:pict>
               <v:line w14:anchorId="467E4E69" id="1037" o:spid="_x0000_s1026" style="position:absolute;left:0;text-align:left;z-index:-251649024;visibility:visible;mso-wrap-style:square;mso-wrap-distance-left:0;mso-wrap-distance-top:0;mso-wrap-distance-right:0;mso-wrap-distance-bottom:0;mso-position-horizontal:absolute;mso-position-horizontal-relative:page;mso-position-vertical:absolute;mso-position-vertical-relative:page" from="85.05pt,648.25pt" to="510.35pt,648.25pt" o:gfxdata="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" filled="t" strokeweight=".35pt">
                 <v:fill opacity="0"/>
@@ -3163,7 +3163,7 @@
               </wp:anchor>
             </w:drawing>
           </mc:Choice>
-          <mc:Fallback xmlns:w16se="http://schemas.microsoft.com/office/word/2015/wordml/symex" xmlns:w15="http://schemas.microsoft.com/office/word/2012/wordml" xmlns:cx="http://schemas.microsoft.com/office/drawing/2014/chartex">
+          <mc:Fallback xmlns:cx="http://schemas.microsoft.com/office/drawing/2014/chartex" xmlns:w15="http://schemas.microsoft.com/office/word/2012/wordml" xmlns:w16se="http://schemas.microsoft.com/office/word/2015/wordml/symex">
             <w:pict>
               <v:line w14:anchorId="1D8E7553" id="1038" o:spid="_x0000_s1026" style="position:absolute;left:0;text-align:left;z-index:-251648000;visibility:visible;mso-wrap-style:square;mso-wrap-distance-left:0;mso-wrap-distance-top:0;mso-wrap-distance-right:0;mso-wrap-distance-bottom:0;mso-position-horizontal:absolute;mso-position-horizontal-relative:page;mso-position-vertical:absolute;mso-position-vertical-relative:page" from="85.05pt,664.2pt" to="340.15pt,664.2pt" o:gfxdata="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" filled="t" strokeweight=".35pt">
                 <v:fill opacity="0"/>
@@ -3275,7 +3275,7 @@
               </wp:anchor>
             </w:drawing>
           </mc:Choice>
-          <mc:Fallback xmlns:w16se="http://schemas.microsoft.com/office/word/2015/wordml/symex" xmlns:w15="http://schemas.microsoft.com/office/word/2012/wordml" xmlns:cx="http://schemas.microsoft.com/office/drawing/2014/chartex">
+          <mc:Fallback xmlns:cx="http://schemas.microsoft.com/office/drawing/2014/chartex" xmlns:w15="http://schemas.microsoft.com/office/word/2012/wordml" xmlns:w16se="http://schemas.microsoft.com/office/word/2015/wordml/symex">
             <w:pict>
               <v:line w14:anchorId="7B204C8B" id="1039" o:spid="_x0000_s1026" style="position:absolute;left:0;text-align:left;z-index:-251646976;visibility:visible;mso-wrap-style:square;mso-wrap-distance-left:0;mso-wrap-distance-top:0;mso-wrap-distance-right:0;mso-wrap-distance-bottom:0;mso-position-horizontal:absolute;mso-position-horizontal-relative:page;mso-position-vertical:absolute;mso-position-vertical-relative:page" from="85.05pt,680.3pt" to="416.35pt,680.3pt" o:gfxdata="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" filled="t" strokeweight=".35pt">
                 <v:fill opacity="0"/>
@@ -3390,7 +3390,7 @@
               </wp:anchor>
             </w:drawing>
           </mc:Choice>
-          <mc:Fallback xmlns:w16se="http://schemas.microsoft.com/office/word/2015/wordml/symex" xmlns:w15="http://schemas.microsoft.com/office/word/2012/wordml" xmlns:cx="http://schemas.microsoft.com/office/drawing/2014/chartex">
+          <mc:Fallback xmlns:cx="http://schemas.microsoft.com/office/drawing/2014/chartex" xmlns:w15="http://schemas.microsoft.com/office/word/2012/wordml" xmlns:w16se="http://schemas.microsoft.com/office/word/2015/wordml/symex">
             <w:pict>
               <v:line w14:anchorId="7E07F4D9" id="1040" o:spid="_x0000_s1026" style="position:absolute;left:0;text-align:left;z-index:-251645952;visibility:visible;mso-wrap-style:square;mso-wrap-distance-left:0;mso-wrap-distance-top:0;mso-wrap-distance-right:0;mso-wrap-distance-bottom:0;mso-position-horizontal:absolute;mso-position-horizontal-relative:page;mso-position-vertical:absolute;mso-position-vertical-relative:page" from="85.05pt,712.2pt" to="356pt,712.2pt" o:gfxdata="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" filled="t" strokeweight=".35pt">
                 <v:fill opacity="0"/>
@@ -5792,21 +5792,58 @@
     </w:p>
     <w:p>
       <w:pPr>
+        <w:pStyle w:val="a3"/>
+        <w:numPr>
+          <w:ilvl w:val="0"/>
+          <w:numId w:val="8"/>
+        </w:numPr>
         <w:snapToGrid w:val="0"/>
         <w:spacing w:before="67" w:line="252" w:lineRule="exact"/>
-        <w:ind w:left="199"/>
-        <w:rPr>
-          <w:rFonts w:ascii="나눔고딕" w:eastAsia="나눔고딕" w:hAnsi="나눔고딕" w:cs="돋움체"/>
-          <w:sz w:val="22"/>
-        </w:rPr>
-      </w:pPr>
-      <w:r>
-        <w:rPr>
-          <w:rFonts w:ascii="나눔고딕" w:eastAsia="나눔고딕" w:hAnsi="나눔고딕" w:cs="돋움체" w:hint="eastAsia"/>
-          <w:sz w:val="22"/>
-        </w:rPr>
-        <w:t>가.</w:t>
-      </w:r>
+        <w:ind w:leftChars="0"/>
+        <w:rPr>
+          <w:rFonts w:ascii="나눔고딕" w:eastAsia="나눔고딕" w:hAnsi="나눔고딕" w:cs="돋움체" w:hint="eastAsia"/>
+          <w:sz w:val="22"/>
+        </w:rPr>
+      </w:pPr>
+      <w:r>
+        <w:rPr>
+          <w:rFonts w:ascii="나눔고딕" w:eastAsia="나눔고딕" w:hAnsi="나눔고딕" w:cs="돋움체" w:hint="eastAsia"/>
+          <w:sz w:val="22"/>
+        </w:rPr>
+        <w:t>Player 상황에 따른 마을, 전투, 필드 구분</w:t>
+      </w:r>
+    </w:p>
+    <w:p>
+      <w:pPr>
+        <w:pStyle w:val="a3"/>
+        <w:numPr>
+          <w:ilvl w:val="0"/>
+          <w:numId w:val="8"/>
+        </w:numPr>
+        <w:snapToGrid w:val="0"/>
+        <w:spacing w:before="67" w:line="252" w:lineRule="exact"/>
+        <w:ind w:leftChars="0"/>
+        <w:rPr>
+          <w:rFonts w:ascii="나눔고딕" w:eastAsia="나눔고딕" w:hAnsi="나눔고딕" w:cs="돋움체"/>
+          <w:sz w:val="22"/>
+        </w:rPr>
+      </w:pPr>
+      <w:r>
+        <w:rPr>
+          <w:rFonts w:ascii="나눔고딕" w:eastAsia="나눔고딕" w:hAnsi="나눔고딕" w:cs="돋움체" w:hint="eastAsia"/>
+          <w:sz w:val="22"/>
+        </w:rPr>
+        <w:t xml:space="preserve">Player에 대한 </w:t>
+      </w:r>
+      <w:r>
+        <w:rPr>
+          <w:rFonts w:ascii="나눔고딕" w:eastAsia="나눔고딕" w:hAnsi="나눔고딕" w:cs="돋움체" w:hint="eastAsia"/>
+          <w:sz w:val="22"/>
+        </w:rPr>
+        <w:t>참조 관리</w:t>
+      </w:r>
+      <w:bookmarkStart w:id="0" w:name="_GoBack"/>
+      <w:bookmarkEnd w:id="0"/>
     </w:p>
     <w:p>
       <w:pPr>
@@ -8200,7 +8237,7 @@
         <w:spacing w:before="389" w:line="252" w:lineRule="exact"/>
         <w:ind w:leftChars="0"/>
         <w:rPr>
-          <w:rFonts w:ascii="나눔고딕" w:eastAsia="나눔고딕" w:hAnsi="나눔고딕" w:cs="돋움체" w:hint="eastAsia"/>
+          <w:rFonts w:ascii="나눔고딕" w:eastAsia="나눔고딕" w:hAnsi="나눔고딕" w:cs="돋움체"/>
           <w:sz w:val="22"/>
         </w:rPr>
       </w:pPr>
@@ -8255,8 +8292,6 @@
         </w:rPr>
         <w:t>로딩</w:t>
       </w:r>
-      <w:bookmarkStart w:id="0" w:name="_GoBack"/>
-      <w:bookmarkEnd w:id="0"/>
     </w:p>
     <w:sectPr>
       <w:footnotePr>
@@ -8600,6 +8635,95 @@
     </w:lvl>
   </w:abstractNum>
   <w:abstractNum w:abstractNumId="3">
+    <w:nsid w:val="1F176BCE"/>
+    <w:multiLevelType w:val="hybridMultilevel"/>
+    <w:tmpl w:val="97503F98"/>
+    <w:lvl w:ilvl="0" w:tplc="0C42A968">
+      <w:start w:val="1"/>
+      <w:numFmt w:val="ganada"/>
+      <w:lvlText w:val="%1."/>
+      <w:lvlJc w:val="left"/>
+      <w:pPr>
+        <w:ind w:left="559" w:hanging="360"/>
+      </w:pPr>
+      <w:rPr>
+        <w:rFonts w:hint="default"/>
+      </w:rPr>
+    </w:lvl>
+    <w:lvl w:ilvl="1" w:tplc="04090019" w:tentative="1">
+      <w:start w:val="1"/>
+      <w:numFmt w:val="upperLetter"/>
+      <w:lvlText w:val="%2."/>
+      <w:lvlJc w:val="left"/>
+      <w:pPr>
+        <w:ind w:left="999" w:hanging="400"/>
+      </w:pPr>
+    </w:lvl>
+    <w:lvl w:ilvl="2" w:tplc="0409001B" w:tentative="1">
+      <w:start w:val="1"/>
+      <w:numFmt w:val="lowerRoman"/>
+      <w:lvlText w:val="%3."/>
+      <w:lvlJc w:val="right"/>
+      <w:pPr>
+        <w:ind w:left="1399" w:hanging="400"/>
+      </w:pPr>
+    </w:lvl>
+    <w:lvl w:ilvl="3" w:tplc="0409000F" w:tentative="1">
+      <w:start w:val="1"/>
+      <w:numFmt w:val="decimal"/>
+      <w:lvlText w:val="%4."/>
+      <w:lvlJc w:val="left"/>
+      <w:pPr>
+        <w:ind w:left="1799" w:hanging="400"/>
+      </w:pPr>
+    </w:lvl>
+    <w:lvl w:ilvl="4" w:tplc="04090019" w:tentative="1">
+      <w:start w:val="1"/>
+      <w:numFmt w:val="upperLetter"/>
+      <w:lvlText w:val="%5."/>
+      <w:lvlJc w:val="left"/>
+      <w:pPr>
+        <w:ind w:left="2199" w:hanging="400"/>
+      </w:pPr>
+    </w:lvl>
+    <w:lvl w:ilvl="5" w:tplc="0409001B" w:tentative="1">
+      <w:start w:val="1"/>
+      <w:numFmt w:val="lowerRoman"/>
+      <w:lvlText w:val="%6."/>
+      <w:lvlJc w:val="right"/>
+      <w:pPr>
+        <w:ind w:left="2599" w:hanging="400"/>
+      </w:pPr>
+    </w:lvl>
+    <w:lvl w:ilvl="6" w:tplc="0409000F" w:tentative="1">
+      <w:start w:val="1"/>
+      <w:numFmt w:val="decimal"/>
+      <w:lvlText w:val="%7."/>
+      <w:lvlJc w:val="left"/>
+      <w:pPr>
+        <w:ind w:left="2999" w:hanging="400"/>
+      </w:pPr>
+    </w:lvl>
+    <w:lvl w:ilvl="7" w:tplc="04090019" w:tentative="1">
+      <w:start w:val="1"/>
+      <w:numFmt w:val="upperLetter"/>
+      <w:lvlText w:val="%8."/>
+      <w:lvlJc w:val="left"/>
+      <w:pPr>
+        <w:ind w:left="3399" w:hanging="400"/>
+      </w:pPr>
+    </w:lvl>
+    <w:lvl w:ilvl="8" w:tplc="0409001B" w:tentative="1">
+      <w:start w:val="1"/>
+      <w:numFmt w:val="lowerRoman"/>
+      <w:lvlText w:val="%9."/>
+      <w:lvlJc w:val="right"/>
+      <w:pPr>
+        <w:ind w:left="3799" w:hanging="400"/>
+      </w:pPr>
+    </w:lvl>
+  </w:abstractNum>
+  <w:abstractNum w:abstractNumId="4">
     <w:nsid w:val="26EF49CC"/>
     <w:multiLevelType w:val="hybridMultilevel"/>
     <w:tmpl w:val="0000FF99"/>
@@ -8706,7 +8830,7 @@
       </w:pPr>
     </w:lvl>
   </w:abstractNum>
-  <w:abstractNum w:abstractNumId="4">
+  <w:abstractNum w:abstractNumId="5">
     <w:nsid w:val="29FB44B5"/>
     <w:multiLevelType w:val="hybridMultilevel"/>
     <w:tmpl w:val="0AE2D5C8"/>
@@ -8819,7 +8943,7 @@
       </w:rPr>
     </w:lvl>
   </w:abstractNum>
-  <w:abstractNum w:abstractNumId="5">
+  <w:abstractNum w:abstractNumId="6">
     <w:nsid w:val="553110AA"/>
     <w:multiLevelType w:val="hybridMultilevel"/>
     <w:tmpl w:val="17AA1936"/>
@@ -8932,7 +9056,7 @@
       </w:rPr>
     </w:lvl>
   </w:abstractNum>
-  <w:abstractNum w:abstractNumId="6">
+  <w:abstractNum w:abstractNumId="7">
     <w:nsid w:val="77374C8A"/>
     <w:multiLevelType w:val="hybridMultilevel"/>
     <w:tmpl w:val="1B027278"/>
@@ -9046,7 +9170,7 @@
     </w:lvl>
   </w:abstractNum>
   <w:num w:numId="1">
-    <w:abstractNumId w:val="3"/>
+    <w:abstractNumId w:val="4"/>
   </w:num>
   <w:num w:numId="2">
     <w:abstractNumId w:val="0"/>
@@ -9058,13 +9182,16 @@
     <w:abstractNumId w:val="2"/>
   </w:num>
   <w:num w:numId="5">
+    <w:abstractNumId w:val="6"/>
+  </w:num>
+  <w:num w:numId="6">
     <w:abstractNumId w:val="5"/>
   </w:num>
-  <w:num w:numId="6">
-    <w:abstractNumId w:val="4"/>
+  <w:num w:numId="7">
+    <w:abstractNumId w:val="7"/>
   </w:num>
-  <w:num w:numId="7">
-    <w:abstractNumId w:val="6"/>
+  <w:num w:numId="8">
+    <w:abstractNumId w:val="3"/>
   </w:num>
 </w:numbering>
 </file>

--- a/기획_설계/기획/게임기획v2.docx
+++ b/기획_설계/기획/게임기획v2.docx
@@ -1,6 +1,6 @@
 
 <file path=word/document.xml><?xml version="1.0" encoding="utf-8"?>
-<w:document xmlns:wpc="http://schemas.microsoft.com/office/word/2010/wordprocessingCanvas" xmlns:mc="http://schemas.openxmlformats.org/markup-compatibility/2006" xmlns:o="urn:schemas-microsoft-com:office:office" xmlns:r="http://schemas.openxmlformats.org/officeDocument/2006/relationships" xmlns:m="http://schemas.openxmlformats.org/officeDocument/2006/math" xmlns:v="urn:schemas-microsoft-com:vml" xmlns:wp14="http://schemas.microsoft.com/office/word/2010/wordprocessingDrawing" xmlns:wp="http://schemas.openxmlformats.org/drawingml/2006/wordprocessingDrawing" xmlns:w10="urn:schemas-microsoft-com:office:word" xmlns:w="http://schemas.openxmlformats.org/wordprocessingml/2006/main" xmlns:w14="http://schemas.microsoft.com/office/word/2010/wordml" xmlns:wpg="http://schemas.microsoft.com/office/word/2010/wordprocessingGroup" xmlns:wpi="http://schemas.microsoft.com/office/word/2010/wordprocessingInk" xmlns:wne="http://schemas.microsoft.com/office/word/2006/wordml" xmlns:wps="http://schemas.microsoft.com/office/word/2010/wordprocessingShape" mc:Ignorable="w14 wp14">
+<w:document xmlns:wpc="http://schemas.microsoft.com/office/word/2010/wordprocessingCanvas" xmlns:cx="http://schemas.microsoft.com/office/drawing/2014/chartex" xmlns:cx1="http://schemas.microsoft.com/office/drawing/2015/9/8/chartex" xmlns:cx2="http://schemas.microsoft.com/office/drawing/2015/10/21/chartex" xmlns:cx3="http://schemas.microsoft.com/office/drawing/2016/5/9/chartex" xmlns:cx4="http://schemas.microsoft.com/office/drawing/2016/5/10/chartex" xmlns:cx5="http://schemas.microsoft.com/office/drawing/2016/5/11/chartex" xmlns:cx6="http://schemas.microsoft.com/office/drawing/2016/5/12/chartex" xmlns:cx7="http://schemas.microsoft.com/office/drawing/2016/5/13/chartex" xmlns:cx8="http://schemas.microsoft.com/office/drawing/2016/5/14/chartex" xmlns:mc="http://schemas.openxmlformats.org/markup-compatibility/2006" xmlns:aink="http://schemas.microsoft.com/office/drawing/2016/ink" xmlns:am3d="http://schemas.microsoft.com/office/drawing/2017/model3d" xmlns:o="urn:schemas-microsoft-com:office:office" xmlns:r="http://schemas.openxmlformats.org/officeDocument/2006/relationships" xmlns:m="http://schemas.openxmlformats.org/officeDocument/2006/math" xmlns:v="urn:schemas-microsoft-com:vml" xmlns:wp14="http://schemas.microsoft.com/office/word/2010/wordprocessingDrawing" xmlns:wp="http://schemas.openxmlformats.org/drawingml/2006/wordprocessingDrawing" xmlns:w10="urn:schemas-microsoft-com:office:word" xmlns:w="http://schemas.openxmlformats.org/wordprocessingml/2006/main" xmlns:w14="http://schemas.microsoft.com/office/word/2010/wordml" xmlns:w15="http://schemas.microsoft.com/office/word/2012/wordml" xmlns:w16cid="http://schemas.microsoft.com/office/word/2016/wordml/cid" xmlns:w16se="http://schemas.microsoft.com/office/word/2015/wordml/symex" xmlns:wpg="http://schemas.microsoft.com/office/word/2010/wordprocessingGroup" xmlns:wpi="http://schemas.microsoft.com/office/word/2010/wordprocessingInk" xmlns:wne="http://schemas.microsoft.com/office/word/2006/wordml" xmlns:wps="http://schemas.microsoft.com/office/word/2010/wordprocessingShape" mc:Ignorable="w14 w15 w16se w16cid wp14">
   <w:body>
     <w:p>
       <w:pPr>
@@ -244,7 +244,6 @@
         </w:rPr>
         <w:t xml:space="preserve"> </w:t>
       </w:r>
-      <w:proofErr w:type="spellStart"/>
       <w:r>
         <w:rPr>
           <w:rFonts w:ascii="나눔고딕" w:eastAsia="나눔고딕" w:hAnsi="나눔고딕" w:cs="돋움체" w:hint="eastAsia"/>
@@ -252,7 +251,6 @@
         </w:rPr>
         <w:t>모바일</w:t>
       </w:r>
-      <w:proofErr w:type="spellEnd"/>
     </w:p>
     <w:p>
       <w:pPr>
@@ -374,23 +372,7 @@
           <w:rFonts w:ascii="나눔고딕" w:eastAsia="나눔고딕" w:hAnsi="나눔고딕" w:cs="돋움체" w:hint="eastAsia"/>
           <w:sz w:val="22"/>
         </w:rPr>
-        <w:t xml:space="preserve">게임 내용(핵심 </w:t>
-      </w:r>
-      <w:proofErr w:type="spellStart"/>
-      <w:r>
-        <w:rPr>
-          <w:rFonts w:ascii="나눔고딕" w:eastAsia="나눔고딕" w:hAnsi="나눔고딕" w:cs="돋움체" w:hint="eastAsia"/>
-          <w:sz w:val="22"/>
-        </w:rPr>
-        <w:t>컨텐츠를</w:t>
-      </w:r>
-      <w:proofErr w:type="spellEnd"/>
-      <w:r>
-        <w:rPr>
-          <w:rFonts w:ascii="나눔고딕" w:eastAsia="나눔고딕" w:hAnsi="나눔고딕" w:cs="돋움체" w:hint="eastAsia"/>
-          <w:sz w:val="22"/>
-        </w:rPr>
-        <w:t xml:space="preserve"> 상세히 설명할 것</w:t>
+        <w:t>게임 내용(핵심 컨텐츠를 상세히 설명할 것</w:t>
       </w:r>
       <w:proofErr w:type="gramStart"/>
       <w:r>
@@ -454,9 +436,9 @@
               </wp:anchor>
             </w:drawing>
           </mc:Choice>
-          <mc:Fallback xmlns:cx="http://schemas.microsoft.com/office/drawing/2014/chartex" xmlns:w15="http://schemas.microsoft.com/office/word/2012/wordml" xmlns:w16se="http://schemas.microsoft.com/office/word/2015/wordml/symex">
+          <mc:Fallback>
             <w:pict>
-              <v:line w14:anchorId="04274E60" id="1027" o:spid="_x0000_s1026" style="position:absolute;left:0;text-align:left;z-index:-251642880;visibility:visible;mso-wrap-style:square;mso-wrap-distance-left:0;mso-wrap-distance-top:0;mso-wrap-distance-right:0;mso-wrap-distance-bottom:0;mso-position-horizontal:absolute;mso-position-horizontal-relative:page;mso-position-vertical:absolute;mso-position-vertical-relative:page" from="85.05pt,200.3pt" to="317.25pt,200.3pt" o:gfxdata="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" filled="t" strokeweight=".35pt">
+              <v:line w14:anchorId="6F2D2630" id="1027" o:spid="_x0000_s1026" style="position:absolute;left:0;text-align:left;z-index:-251642880;visibility:visible;mso-wrap-style:square;mso-wrap-distance-left:0;mso-wrap-distance-top:0;mso-wrap-distance-right:0;mso-wrap-distance-bottom:0;mso-position-horizontal:absolute;mso-position-horizontal-relative:page;mso-position-vertical:absolute;mso-position-vertical-relative:page" from="85.05pt,200.3pt" to="317.25pt,200.3pt" o:gfxdata="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" filled="t" strokeweight=".35pt">
                 <v:fill opacity="0"/>
                 <v:stroke endcap="round"/>
                 <w10:wrap anchorx="page" anchory="page"/>
@@ -869,9 +851,9 @@
               </wp:anchor>
             </w:drawing>
           </mc:Choice>
-          <mc:Fallback xmlns:cx="http://schemas.microsoft.com/office/drawing/2014/chartex" xmlns:w15="http://schemas.microsoft.com/office/word/2012/wordml" xmlns:w16se="http://schemas.microsoft.com/office/word/2015/wordml/symex">
+          <mc:Fallback>
             <w:pict>
-              <v:line w14:anchorId="7B22B5CD" id="1028" o:spid="_x0000_s1026" style="position:absolute;left:0;text-align:left;z-index:-251641856;visibility:visible;mso-wrap-style:square;mso-wrap-distance-left:0;mso-wrap-distance-top:0;mso-wrap-distance-right:0;mso-wrap-distance-bottom:0;mso-position-horizontal:absolute;mso-position-horizontal-relative:page;mso-position-vertical:absolute;mso-position-vertical-relative:page" from="85.05pt,216.25pt" to="510.35pt,216.25pt" o:gfxdata="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" filled="t" strokeweight=".35pt">
+              <v:line w14:anchorId="2D569501" id="1028" o:spid="_x0000_s1026" style="position:absolute;left:0;text-align:left;z-index:-251641856;visibility:visible;mso-wrap-style:square;mso-wrap-distance-left:0;mso-wrap-distance-top:0;mso-wrap-distance-right:0;mso-wrap-distance-bottom:0;mso-position-horizontal:absolute;mso-position-horizontal-relative:page;mso-position-vertical:absolute;mso-position-vertical-relative:page" from="85.05pt,216.25pt" to="510.35pt,216.25pt" o:gfxdata="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" filled="t" strokeweight=".35pt">
                 <v:fill opacity="0"/>
                 <v:stroke endcap="round"/>
                 <w10:wrap anchorx="page" anchory="page"/>
@@ -933,9 +915,9 @@
               </wp:anchor>
             </w:drawing>
           </mc:Choice>
-          <mc:Fallback xmlns:cx="http://schemas.microsoft.com/office/drawing/2014/chartex" xmlns:w15="http://schemas.microsoft.com/office/word/2012/wordml" xmlns:w16se="http://schemas.microsoft.com/office/word/2015/wordml/symex">
+          <mc:Fallback>
             <w:pict>
-              <v:line w14:anchorId="35F3A0D5" id="1029" o:spid="_x0000_s1026" style="position:absolute;left:0;text-align:left;z-index:-251657216;visibility:visible;mso-wrap-style:square;mso-wrap-distance-left:0;mso-wrap-distance-top:0;mso-wrap-distance-right:0;mso-wrap-distance-bottom:0;mso-position-horizontal:absolute;mso-position-horizontal-relative:page;mso-position-vertical:absolute;mso-position-vertical-relative:page" from="85.05pt,232.2pt" to="510.35pt,232.2pt" o:gfxdata="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" filled="t" strokeweight=".35pt">
+              <v:line w14:anchorId="1D27BEE1" id="1029" o:spid="_x0000_s1026" style="position:absolute;left:0;text-align:left;z-index:-251657216;visibility:visible;mso-wrap-style:square;mso-wrap-distance-left:0;mso-wrap-distance-top:0;mso-wrap-distance-right:0;mso-wrap-distance-bottom:0;mso-position-horizontal:absolute;mso-position-horizontal-relative:page;mso-position-vertical:absolute;mso-position-vertical-relative:page" from="85.05pt,232.2pt" to="510.35pt,232.2pt" o:gfxdata="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" filled="t" strokeweight=".35pt">
                 <v:fill opacity="0"/>
                 <v:stroke endcap="round"/>
                 <w10:wrap anchorx="page" anchory="page"/>
@@ -1406,9 +1388,9 @@
               </wp:anchor>
             </w:drawing>
           </mc:Choice>
-          <mc:Fallback xmlns:cx="http://schemas.microsoft.com/office/drawing/2014/chartex" xmlns:w15="http://schemas.microsoft.com/office/word/2012/wordml" xmlns:w16se="http://schemas.microsoft.com/office/word/2015/wordml/symex">
+          <mc:Fallback>
             <w:pict>
-              <v:line w14:anchorId="147386E1" id="1030" o:spid="_x0000_s1026" style="position:absolute;left:0;text-align:left;z-index:-251656192;visibility:visible;mso-wrap-style:square;mso-wrap-distance-left:0;mso-wrap-distance-top:0;mso-wrap-distance-right:0;mso-wrap-distance-bottom:0;mso-position-horizontal:absolute;mso-position-horizontal-relative:page;mso-position-vertical:absolute;mso-position-vertical-relative:page" from="85.05pt,248.3pt" to="510.35pt,248.3pt" o:gfxdata="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" filled="t" strokeweight=".35pt">
+              <v:line w14:anchorId="077E6CFC" id="1030" o:spid="_x0000_s1026" style="position:absolute;left:0;text-align:left;z-index:-251656192;visibility:visible;mso-wrap-style:square;mso-wrap-distance-left:0;mso-wrap-distance-top:0;mso-wrap-distance-right:0;mso-wrap-distance-bottom:0;mso-position-horizontal:absolute;mso-position-horizontal-relative:page;mso-position-vertical:absolute;mso-position-vertical-relative:page" from="85.05pt,248.3pt" to="510.35pt,248.3pt" o:gfxdata="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" filled="t" strokeweight=".35pt">
                 <v:fill opacity="0"/>
                 <v:stroke endcap="round"/>
                 <w10:wrap anchorx="page" anchory="page"/>
@@ -1470,9 +1452,9 @@
               </wp:anchor>
             </w:drawing>
           </mc:Choice>
-          <mc:Fallback xmlns:cx="http://schemas.microsoft.com/office/drawing/2014/chartex" xmlns:w15="http://schemas.microsoft.com/office/word/2012/wordml" xmlns:w16se="http://schemas.microsoft.com/office/word/2015/wordml/symex">
+          <mc:Fallback>
             <w:pict>
-              <v:line w14:anchorId="54B21788" id="1031" o:spid="_x0000_s1026" style="position:absolute;left:0;text-align:left;z-index:-251655168;visibility:visible;mso-wrap-style:square;mso-wrap-distance-left:0;mso-wrap-distance-top:0;mso-wrap-distance-right:0;mso-wrap-distance-bottom:0;mso-position-horizontal:absolute;mso-position-horizontal-relative:page;mso-position-vertical:absolute;mso-position-vertical-relative:page" from="85.05pt,264.25pt" to="510.35pt,264.25pt" o:gfxdata="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" filled="t" strokeweight=".35pt">
+              <v:line w14:anchorId="3BCC487F" id="1031" o:spid="_x0000_s1026" style="position:absolute;left:0;text-align:left;z-index:-251655168;visibility:visible;mso-wrap-style:square;mso-wrap-distance-left:0;mso-wrap-distance-top:0;mso-wrap-distance-right:0;mso-wrap-distance-bottom:0;mso-position-horizontal:absolute;mso-position-horizontal-relative:page;mso-position-vertical:absolute;mso-position-vertical-relative:page" from="85.05pt,264.25pt" to="510.35pt,264.25pt" o:gfxdata="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" filled="t" strokeweight=".35pt">
                 <v:fill opacity="0"/>
                 <v:stroke endcap="round"/>
                 <w10:wrap anchorx="page" anchory="page"/>
@@ -1589,9 +1571,9 @@
               </wp:anchor>
             </w:drawing>
           </mc:Choice>
-          <mc:Fallback xmlns:cx="http://schemas.microsoft.com/office/drawing/2014/chartex" xmlns:w15="http://schemas.microsoft.com/office/word/2012/wordml" xmlns:w16se="http://schemas.microsoft.com/office/word/2015/wordml/symex">
+          <mc:Fallback>
             <w:pict>
-              <v:line w14:anchorId="5DFA83D1" id="1032" o:spid="_x0000_s1026" style="position:absolute;left:0;text-align:left;z-index:-251654144;visibility:visible;mso-wrap-style:square;mso-wrap-distance-left:0;mso-wrap-distance-top:0;mso-wrap-distance-right:0;mso-wrap-distance-bottom:0;mso-position-horizontal:absolute;mso-position-horizontal-relative:page;mso-position-vertical:absolute;mso-position-vertical-relative:page" from="85.05pt,280.2pt" to="510.35pt,280.2pt" o:gfxdata="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" filled="t" strokeweight=".35pt">
+              <v:line w14:anchorId="0A47481C" id="1032" o:spid="_x0000_s1026" style="position:absolute;left:0;text-align:left;z-index:-251654144;visibility:visible;mso-wrap-style:square;mso-wrap-distance-left:0;mso-wrap-distance-top:0;mso-wrap-distance-right:0;mso-wrap-distance-bottom:0;mso-position-horizontal:absolute;mso-position-horizontal-relative:page;mso-position-vertical:absolute;mso-position-vertical-relative:page" from="85.05pt,280.2pt" to="510.35pt,280.2pt" o:gfxdata="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" filled="t" strokeweight=".35pt">
                 <v:fill opacity="0"/>
                 <v:stroke endcap="round"/>
                 <w10:wrap anchorx="page" anchory="page"/>
@@ -1792,9 +1774,9 @@
               </wp:anchor>
             </w:drawing>
           </mc:Choice>
-          <mc:Fallback xmlns:cx="http://schemas.microsoft.com/office/drawing/2014/chartex" xmlns:w15="http://schemas.microsoft.com/office/word/2012/wordml" xmlns:w16se="http://schemas.microsoft.com/office/word/2015/wordml/symex">
+          <mc:Fallback>
             <w:pict>
-              <v:line w14:anchorId="30899472" id="1033" o:spid="_x0000_s1026" style="position:absolute;left:0;text-align:left;z-index:-251653120;visibility:visible;mso-wrap-style:square;mso-wrap-distance-left:0;mso-wrap-distance-top:0;mso-wrap-distance-right:0;mso-wrap-distance-bottom:0;mso-position-horizontal:absolute;mso-position-horizontal-relative:page;mso-position-vertical:absolute;mso-position-vertical-relative:page" from="85.05pt,392.3pt" to="191.5pt,392.3pt" o:gfxdata="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" filled="t" strokeweight=".35pt">
+              <v:line w14:anchorId="5FCD76C6" id="1033" o:spid="_x0000_s1026" style="position:absolute;left:0;text-align:left;z-index:-251653120;visibility:visible;mso-wrap-style:square;mso-wrap-distance-left:0;mso-wrap-distance-top:0;mso-wrap-distance-right:0;mso-wrap-distance-bottom:0;mso-position-horizontal:absolute;mso-position-horizontal-relative:page;mso-position-vertical:absolute;mso-position-vertical-relative:page" from="85.05pt,392.3pt" to="191.5pt,392.3pt" o:gfxdata="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" filled="t" strokeweight=".35pt">
                 <v:fill opacity="0"/>
                 <v:stroke endcap="round"/>
                 <w10:wrap anchorx="page" anchory="page"/>
@@ -1847,6 +1829,46 @@
         </w:rPr>
         <w:t xml:space="preserve"> </w:t>
       </w:r>
+      <w:r>
+        <w:rPr>
+          <w:rFonts w:ascii="나눔고딕" w:eastAsia="나눔고딕" w:hAnsi="나눔고딕" w:cs="돋움체" w:hint="eastAsia"/>
+          <w:spacing w:val="-1"/>
+          <w:sz w:val="22"/>
+        </w:rPr>
+        <w:t xml:space="preserve">퀘스트 등을 통해 </w:t>
+      </w:r>
+      <w:r>
+        <w:rPr>
+          <w:rFonts w:ascii="나눔고딕" w:eastAsia="나눔고딕" w:hAnsi="나눔고딕" w:cs="돋움체" w:hint="eastAsia"/>
+          <w:spacing w:val="50"/>
+          <w:sz w:val="22"/>
+        </w:rPr>
+        <w:t>N</w:t>
+      </w:r>
+      <w:r>
+        <w:rPr>
+          <w:rFonts w:ascii="나눔고딕" w:eastAsia="나눔고딕" w:hAnsi="나눔고딕" w:cs="돋움체" w:hint="eastAsia"/>
+          <w:spacing w:val="23"/>
+          <w:sz w:val="22"/>
+        </w:rPr>
+        <w:t>P</w:t>
+      </w:r>
+      <w:r>
+        <w:rPr>
+          <w:rFonts w:ascii="나눔고딕" w:eastAsia="나눔고딕" w:hAnsi="나눔고딕" w:cs="돋움체" w:hint="eastAsia"/>
+          <w:spacing w:val="34"/>
+          <w:sz w:val="22"/>
+        </w:rPr>
+        <w:t>C</w:t>
+      </w:r>
+      <w:r>
+        <w:rPr>
+          <w:rFonts w:ascii="나눔고딕" w:eastAsia="나눔고딕" w:hAnsi="나눔고딕" w:cs="돋움체" w:hint="eastAsia"/>
+          <w:spacing w:val="-1"/>
+          <w:sz w:val="22"/>
+        </w:rPr>
+        <w:t xml:space="preserve">의 호감도를 </w:t>
+      </w:r>
       <w:proofErr w:type="spellStart"/>
       <w:r>
         <w:rPr>
@@ -1854,21 +1876,36 @@
           <w:spacing w:val="-1"/>
           <w:sz w:val="22"/>
         </w:rPr>
-        <w:t>퀘스트</w:t>
+        <w:t>높혀</w:t>
       </w:r>
       <w:proofErr w:type="spellEnd"/>
       <w:r>
         <w:rPr>
           <w:rFonts w:ascii="나눔고딕" w:eastAsia="나눔고딕" w:hAnsi="나눔고딕" w:cs="돋움체" w:hint="eastAsia"/>
+          <w:spacing w:val="2"/>
+          <w:sz w:val="22"/>
+        </w:rPr>
+        <w:t xml:space="preserve"> </w:t>
+      </w:r>
+      <w:r>
+        <w:rPr>
+          <w:rFonts w:ascii="나눔고딕" w:eastAsia="나눔고딕" w:hAnsi="나눔고딕" w:cs="돋움체" w:hint="eastAsia"/>
           <w:spacing w:val="-1"/>
           <w:sz w:val="22"/>
         </w:rPr>
-        <w:t xml:space="preserve"> 등을 통해 </w:t>
-      </w:r>
-      <w:r>
-        <w:rPr>
-          <w:rFonts w:ascii="나눔고딕" w:eastAsia="나눔고딕" w:hAnsi="나눔고딕" w:cs="돋움체" w:hint="eastAsia"/>
-          <w:spacing w:val="50"/>
+        <w:t>아이템 획득이 아</w:t>
+      </w:r>
+      <w:r>
+        <w:rPr>
+          <w:rFonts w:ascii="나눔고딕" w:eastAsia="나눔고딕" w:hAnsi="나눔고딕" w:cs="돋움체" w:hint="eastAsia"/>
+          <w:sz w:val="22"/>
+        </w:rPr>
+        <w:t xml:space="preserve">니라 </w:t>
+      </w:r>
+      <w:r>
+        <w:rPr>
+          <w:rFonts w:ascii="나눔고딕" w:eastAsia="나눔고딕" w:hAnsi="나눔고딕" w:cs="돋움체" w:hint="eastAsia"/>
+          <w:spacing w:val="51"/>
           <w:sz w:val="22"/>
         </w:rPr>
         <w:t>N</w:t>
@@ -1876,7 +1913,7 @@
       <w:r>
         <w:rPr>
           <w:rFonts w:ascii="나눔고딕" w:eastAsia="나눔고딕" w:hAnsi="나눔고딕" w:cs="돋움체" w:hint="eastAsia"/>
-          <w:spacing w:val="23"/>
+          <w:spacing w:val="24"/>
           <w:sz w:val="22"/>
         </w:rPr>
         <w:t>P</w:t>
@@ -1884,7 +1921,7 @@
       <w:r>
         <w:rPr>
           <w:rFonts w:ascii="나눔고딕" w:eastAsia="나눔고딕" w:hAnsi="나눔고딕" w:cs="돋움체" w:hint="eastAsia"/>
-          <w:spacing w:val="34"/>
+          <w:spacing w:val="35"/>
           <w:sz w:val="22"/>
         </w:rPr>
         <w:t>C</w:t>
@@ -1892,89 +1929,6 @@
       <w:r>
         <w:rPr>
           <w:rFonts w:ascii="나눔고딕" w:eastAsia="나눔고딕" w:hAnsi="나눔고딕" w:cs="돋움체" w:hint="eastAsia"/>
-          <w:spacing w:val="-1"/>
-          <w:sz w:val="22"/>
-        </w:rPr>
-        <w:t xml:space="preserve">의 </w:t>
-      </w:r>
-      <w:proofErr w:type="spellStart"/>
-      <w:r>
-        <w:rPr>
-          <w:rFonts w:ascii="나눔고딕" w:eastAsia="나눔고딕" w:hAnsi="나눔고딕" w:cs="돋움체" w:hint="eastAsia"/>
-          <w:spacing w:val="-1"/>
-          <w:sz w:val="22"/>
-        </w:rPr>
-        <w:t>호감도를</w:t>
-      </w:r>
-      <w:proofErr w:type="spellEnd"/>
-      <w:r>
-        <w:rPr>
-          <w:rFonts w:ascii="나눔고딕" w:eastAsia="나눔고딕" w:hAnsi="나눔고딕" w:cs="돋움체" w:hint="eastAsia"/>
-          <w:spacing w:val="-1"/>
-          <w:sz w:val="22"/>
-        </w:rPr>
-        <w:t xml:space="preserve"> </w:t>
-      </w:r>
-      <w:proofErr w:type="spellStart"/>
-      <w:r>
-        <w:rPr>
-          <w:rFonts w:ascii="나눔고딕" w:eastAsia="나눔고딕" w:hAnsi="나눔고딕" w:cs="돋움체" w:hint="eastAsia"/>
-          <w:spacing w:val="-1"/>
-          <w:sz w:val="22"/>
-        </w:rPr>
-        <w:t>높혀</w:t>
-      </w:r>
-      <w:proofErr w:type="spellEnd"/>
-      <w:r>
-        <w:rPr>
-          <w:rFonts w:ascii="나눔고딕" w:eastAsia="나눔고딕" w:hAnsi="나눔고딕" w:cs="돋움체" w:hint="eastAsia"/>
-          <w:spacing w:val="2"/>
-          <w:sz w:val="22"/>
-        </w:rPr>
-        <w:t xml:space="preserve"> </w:t>
-      </w:r>
-      <w:r>
-        <w:rPr>
-          <w:rFonts w:ascii="나눔고딕" w:eastAsia="나눔고딕" w:hAnsi="나눔고딕" w:cs="돋움체" w:hint="eastAsia"/>
-          <w:spacing w:val="-1"/>
-          <w:sz w:val="22"/>
-        </w:rPr>
-        <w:t>아이템 획득이 아</w:t>
-      </w:r>
-      <w:r>
-        <w:rPr>
-          <w:rFonts w:ascii="나눔고딕" w:eastAsia="나눔고딕" w:hAnsi="나눔고딕" w:cs="돋움체" w:hint="eastAsia"/>
-          <w:sz w:val="22"/>
-        </w:rPr>
-        <w:t xml:space="preserve">니라 </w:t>
-      </w:r>
-      <w:r>
-        <w:rPr>
-          <w:rFonts w:ascii="나눔고딕" w:eastAsia="나눔고딕" w:hAnsi="나눔고딕" w:cs="돋움체" w:hint="eastAsia"/>
-          <w:spacing w:val="51"/>
-          <w:sz w:val="22"/>
-        </w:rPr>
-        <w:t>N</w:t>
-      </w:r>
-      <w:r>
-        <w:rPr>
-          <w:rFonts w:ascii="나눔고딕" w:eastAsia="나눔고딕" w:hAnsi="나눔고딕" w:cs="돋움체" w:hint="eastAsia"/>
-          <w:spacing w:val="24"/>
-          <w:sz w:val="22"/>
-        </w:rPr>
-        <w:t>P</w:t>
-      </w:r>
-      <w:r>
-        <w:rPr>
-          <w:rFonts w:ascii="나눔고딕" w:eastAsia="나눔고딕" w:hAnsi="나눔고딕" w:cs="돋움체" w:hint="eastAsia"/>
-          <w:spacing w:val="35"/>
-          <w:sz w:val="22"/>
-        </w:rPr>
-        <w:t>C</w:t>
-      </w:r>
-      <w:r>
-        <w:rPr>
-          <w:rFonts w:ascii="나눔고딕" w:eastAsia="나눔고딕" w:hAnsi="나눔고딕" w:cs="돋움체" w:hint="eastAsia"/>
           <w:sz w:val="22"/>
         </w:rPr>
         <w:t>의 도움을 통 해 힘을 얻는다.</w:t>
@@ -2002,21 +1956,12 @@
         </w:rPr>
         <w:t xml:space="preserve"> </w:t>
       </w:r>
-      <w:proofErr w:type="spellStart"/>
-      <w:r>
-        <w:rPr>
-          <w:rFonts w:ascii="나눔고딕" w:eastAsia="나눔고딕" w:hAnsi="나눔고딕" w:cs="돋움체" w:hint="eastAsia"/>
-          <w:sz w:val="22"/>
-        </w:rPr>
-        <w:t>스킬이나</w:t>
-      </w:r>
-      <w:proofErr w:type="spellEnd"/>
-      <w:r>
-        <w:rPr>
-          <w:rFonts w:ascii="나눔고딕" w:eastAsia="나눔고딕" w:hAnsi="나눔고딕" w:cs="돋움체" w:hint="eastAsia"/>
-          <w:sz w:val="22"/>
-        </w:rPr>
-        <w:t xml:space="preserve"> 조력자</w:t>
+      <w:r>
+        <w:rPr>
+          <w:rFonts w:ascii="나눔고딕" w:eastAsia="나눔고딕" w:hAnsi="나눔고딕" w:cs="돋움체" w:hint="eastAsia"/>
+          <w:sz w:val="22"/>
+        </w:rPr>
+        <w:t>스킬이나 조력자</w:t>
       </w:r>
       <w:r>
         <w:rPr>
@@ -2071,9 +2016,9 @@
               </wp:anchor>
             </w:drawing>
           </mc:Choice>
-          <mc:Fallback xmlns:cx="http://schemas.microsoft.com/office/drawing/2014/chartex" xmlns:w15="http://schemas.microsoft.com/office/word/2012/wordml" xmlns:w16se="http://schemas.microsoft.com/office/word/2015/wordml/symex">
+          <mc:Fallback>
             <w:pict>
-              <v:line w14:anchorId="60EDDF90" id="1034" o:spid="_x0000_s1026" style="position:absolute;left:0;text-align:left;z-index:-251652096;visibility:visible;mso-wrap-style:square;mso-wrap-distance-left:0;mso-wrap-distance-top:0;mso-wrap-distance-right:0;mso-wrap-distance-bottom:0;mso-position-horizontal:absolute;mso-position-horizontal-relative:page;mso-position-vertical:absolute;mso-position-vertical-relative:page" from="85.05pt,408.25pt" to="510.35pt,408.25pt" o:gfxdata="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" filled="t" strokeweight=".35pt">
+              <v:line w14:anchorId="1CA2FE9E" id="1034" o:spid="_x0000_s1026" style="position:absolute;left:0;text-align:left;z-index:-251652096;visibility:visible;mso-wrap-style:square;mso-wrap-distance-left:0;mso-wrap-distance-top:0;mso-wrap-distance-right:0;mso-wrap-distance-bottom:0;mso-position-horizontal:absolute;mso-position-horizontal-relative:page;mso-position-vertical:absolute;mso-position-vertical-relative:page" from="85.05pt,408.25pt" to="510.35pt,408.25pt" o:gfxdata="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" filled="t" strokeweight=".35pt">
                 <v:fill opacity="0"/>
                 <v:stroke endcap="round"/>
                 <w10:wrap anchorx="page" anchory="page"/>
@@ -2135,9 +2080,9 @@
               </wp:anchor>
             </w:drawing>
           </mc:Choice>
-          <mc:Fallback xmlns:cx="http://schemas.microsoft.com/office/drawing/2014/chartex" xmlns:w15="http://schemas.microsoft.com/office/word/2012/wordml" xmlns:w16se="http://schemas.microsoft.com/office/word/2015/wordml/symex">
+          <mc:Fallback>
             <w:pict>
-              <v:line w14:anchorId="64A8BF81" id="1035" o:spid="_x0000_s1026" style="position:absolute;left:0;text-align:left;z-index:-251651072;visibility:visible;mso-wrap-style:square;mso-wrap-distance-left:0;mso-wrap-distance-top:0;mso-wrap-distance-right:0;mso-wrap-distance-bottom:0;mso-position-horizontal:absolute;mso-position-horizontal-relative:page;mso-position-vertical:absolute;mso-position-vertical-relative:page" from="85.05pt,424.2pt" to="290.95pt,424.2pt" o:gfxdata="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" filled="t" strokeweight=".35pt">
+              <v:line w14:anchorId="680FD104" id="1035" o:spid="_x0000_s1026" style="position:absolute;left:0;text-align:left;z-index:-251651072;visibility:visible;mso-wrap-style:square;mso-wrap-distance-left:0;mso-wrap-distance-top:0;mso-wrap-distance-right:0;mso-wrap-distance-bottom:0;mso-position-horizontal:absolute;mso-position-horizontal-relative:page;mso-position-vertical:absolute;mso-position-vertical-relative:page" from="85.05pt,424.2pt" to="290.95pt,424.2pt" o:gfxdata="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" filled="t" strokeweight=".35pt">
                 <v:fill opacity="0"/>
                 <v:stroke endcap="round"/>
                 <w10:wrap anchorx="page" anchory="page"/>
@@ -2780,9 +2725,9 @@
               </wp:anchor>
             </w:drawing>
           </mc:Choice>
-          <mc:Fallback xmlns:cx="http://schemas.microsoft.com/office/drawing/2014/chartex" xmlns:w15="http://schemas.microsoft.com/office/word/2012/wordml" xmlns:w16se="http://schemas.microsoft.com/office/word/2015/wordml/symex">
+          <mc:Fallback>
             <w:pict>
-              <v:line w14:anchorId="4F4269D9" id="1036" o:spid="_x0000_s1026" style="position:absolute;left:0;text-align:left;z-index:-251650048;visibility:visible;mso-wrap-style:square;mso-wrap-distance-left:0;mso-wrap-distance-top:0;mso-wrap-distance-right:0;mso-wrap-distance-bottom:0;mso-position-horizontal:absolute;mso-position-horizontal-relative:page;mso-position-vertical:absolute;mso-position-vertical-relative:page" from="85.05pt,632.3pt" to="155.95pt,632.3pt" o:gfxdata="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" filled="t" strokeweight=".35pt">
+              <v:line w14:anchorId="539118AB" id="1036" o:spid="_x0000_s1026" style="position:absolute;left:0;text-align:left;z-index:-251650048;visibility:visible;mso-wrap-style:square;mso-wrap-distance-left:0;mso-wrap-distance-top:0;mso-wrap-distance-right:0;mso-wrap-distance-bottom:0;mso-position-horizontal:absolute;mso-position-horizontal-relative:page;mso-position-vertical:absolute;mso-position-vertical-relative:page" from="85.05pt,632.3pt" to="155.95pt,632.3pt" o:gfxdata="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" filled="t" strokeweight=".35pt">
                 <v:fill opacity="0"/>
                 <v:stroke endcap="round"/>
                 <w10:wrap anchorx="page" anchory="page"/>
@@ -2963,7 +2908,6 @@
         </w:rPr>
         <w:t xml:space="preserve"> </w:t>
       </w:r>
-      <w:proofErr w:type="spellStart"/>
       <w:r>
         <w:rPr>
           <w:rFonts w:ascii="나눔고딕" w:eastAsia="나눔고딕" w:hAnsi="나눔고딕" w:cs="돋움체" w:hint="eastAsia"/>
@@ -2972,7 +2916,6 @@
         </w:rPr>
         <w:t>몬스터</w:t>
       </w:r>
-      <w:proofErr w:type="spellEnd"/>
       <w:r>
         <w:rPr>
           <w:rFonts w:ascii="나눔고딕" w:eastAsia="나눔고딕" w:hAnsi="나눔고딕" w:cs="돋움체" w:hint="eastAsia"/>
@@ -2997,7 +2940,6 @@
         </w:rPr>
         <w:t xml:space="preserve"> </w:t>
       </w:r>
-      <w:proofErr w:type="spellStart"/>
       <w:r>
         <w:rPr>
           <w:rFonts w:ascii="나눔고딕" w:eastAsia="나눔고딕" w:hAnsi="나눔고딕" w:cs="돋움체" w:hint="eastAsia"/>
@@ -3006,7 +2948,6 @@
         </w:rPr>
         <w:t>퀘스트</w:t>
       </w:r>
-      <w:proofErr w:type="spellEnd"/>
       <w:r>
         <w:rPr>
           <w:rFonts w:ascii="나눔고딕" w:eastAsia="나눔고딕" w:hAnsi="나눔고딕" w:cs="돋움체" w:hint="eastAsia"/>
@@ -3099,9 +3040,9 @@
               </wp:anchor>
             </w:drawing>
           </mc:Choice>
-          <mc:Fallback xmlns:cx="http://schemas.microsoft.com/office/drawing/2014/chartex" xmlns:w15="http://schemas.microsoft.com/office/word/2012/wordml" xmlns:w16se="http://schemas.microsoft.com/office/word/2015/wordml/symex">
+          <mc:Fallback>
             <w:pict>
-              <v:line w14:anchorId="467E4E69" id="1037" o:spid="_x0000_s1026" style="position:absolute;left:0;text-align:left;z-index:-251649024;visibility:visible;mso-wrap-style:square;mso-wrap-distance-left:0;mso-wrap-distance-top:0;mso-wrap-distance-right:0;mso-wrap-distance-bottom:0;mso-position-horizontal:absolute;mso-position-horizontal-relative:page;mso-position-vertical:absolute;mso-position-vertical-relative:page" from="85.05pt,648.25pt" to="510.35pt,648.25pt" o:gfxdata="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" filled="t" strokeweight=".35pt">
+              <v:line w14:anchorId="2698C1A2" id="1037" o:spid="_x0000_s1026" style="position:absolute;left:0;text-align:left;z-index:-251649024;visibility:visible;mso-wrap-style:square;mso-wrap-distance-left:0;mso-wrap-distance-top:0;mso-wrap-distance-right:0;mso-wrap-distance-bottom:0;mso-position-horizontal:absolute;mso-position-horizontal-relative:page;mso-position-vertical:absolute;mso-position-vertical-relative:page" from="85.05pt,648.25pt" to="510.35pt,648.25pt" o:gfxdata="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" filled="t" strokeweight=".35pt">
                 <v:fill opacity="0"/>
                 <v:stroke endcap="round"/>
                 <w10:wrap anchorx="page" anchory="page"/>
@@ -3163,9 +3104,9 @@
               </wp:anchor>
             </w:drawing>
           </mc:Choice>
-          <mc:Fallback xmlns:cx="http://schemas.microsoft.com/office/drawing/2014/chartex" xmlns:w15="http://schemas.microsoft.com/office/word/2012/wordml" xmlns:w16se="http://schemas.microsoft.com/office/word/2015/wordml/symex">
+          <mc:Fallback>
             <w:pict>
-              <v:line w14:anchorId="1D8E7553" id="1038" o:spid="_x0000_s1026" style="position:absolute;left:0;text-align:left;z-index:-251648000;visibility:visible;mso-wrap-style:square;mso-wrap-distance-left:0;mso-wrap-distance-top:0;mso-wrap-distance-right:0;mso-wrap-distance-bottom:0;mso-position-horizontal:absolute;mso-position-horizontal-relative:page;mso-position-vertical:absolute;mso-position-vertical-relative:page" from="85.05pt,664.2pt" to="340.15pt,664.2pt" o:gfxdata="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" filled="t" strokeweight=".35pt">
+              <v:line w14:anchorId="002CDBAE" id="1038" o:spid="_x0000_s1026" style="position:absolute;left:0;text-align:left;z-index:-251648000;visibility:visible;mso-wrap-style:square;mso-wrap-distance-left:0;mso-wrap-distance-top:0;mso-wrap-distance-right:0;mso-wrap-distance-bottom:0;mso-position-horizontal:absolute;mso-position-horizontal-relative:page;mso-position-vertical:absolute;mso-position-vertical-relative:page" from="85.05pt,664.2pt" to="340.15pt,664.2pt" o:gfxdata="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" filled="t" strokeweight=".35pt">
                 <v:fill opacity="0"/>
                 <v:stroke endcap="round"/>
                 <w10:wrap anchorx="page" anchory="page"/>
@@ -3204,23 +3145,7 @@
           <w:rFonts w:ascii="나눔고딕" w:eastAsia="나눔고딕" w:hAnsi="나눔고딕" w:cs="돋움체" w:hint="eastAsia"/>
           <w:sz w:val="22"/>
         </w:rPr>
-        <w:t xml:space="preserve">업적에 따른 </w:t>
-      </w:r>
-      <w:proofErr w:type="spellStart"/>
-      <w:r>
-        <w:rPr>
-          <w:rFonts w:ascii="나눔고딕" w:eastAsia="나눔고딕" w:hAnsi="나눔고딕" w:cs="돋움체" w:hint="eastAsia"/>
-          <w:sz w:val="22"/>
-        </w:rPr>
-        <w:t>클리어</w:t>
-      </w:r>
-      <w:proofErr w:type="spellEnd"/>
-      <w:r>
-        <w:rPr>
-          <w:rFonts w:ascii="나눔고딕" w:eastAsia="나눔고딕" w:hAnsi="나눔고딕" w:cs="돋움체" w:hint="eastAsia"/>
-          <w:sz w:val="22"/>
-        </w:rPr>
-        <w:t xml:space="preserve"> 점수를 통해 다른 사용자와의 점수 경쟁을 유도.</w:t>
+        <w:t>업적에 따른 클리어 점수를 통해 다른 사용자와의 점수 경쟁을 유도.</w:t>
       </w:r>
       <w:r>
         <w:rPr>
@@ -3275,9 +3200,9 @@
               </wp:anchor>
             </w:drawing>
           </mc:Choice>
-          <mc:Fallback xmlns:cx="http://schemas.microsoft.com/office/drawing/2014/chartex" xmlns:w15="http://schemas.microsoft.com/office/word/2012/wordml" xmlns:w16se="http://schemas.microsoft.com/office/word/2015/wordml/symex">
+          <mc:Fallback>
             <w:pict>
-              <v:line w14:anchorId="7B204C8B" id="1039" o:spid="_x0000_s1026" style="position:absolute;left:0;text-align:left;z-index:-251646976;visibility:visible;mso-wrap-style:square;mso-wrap-distance-left:0;mso-wrap-distance-top:0;mso-wrap-distance-right:0;mso-wrap-distance-bottom:0;mso-position-horizontal:absolute;mso-position-horizontal-relative:page;mso-position-vertical:absolute;mso-position-vertical-relative:page" from="85.05pt,680.3pt" to="416.35pt,680.3pt" o:gfxdata="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" filled="t" strokeweight=".35pt">
+              <v:line w14:anchorId="2C7FCFF6" id="1039" o:spid="_x0000_s1026" style="position:absolute;left:0;text-align:left;z-index:-251646976;visibility:visible;mso-wrap-style:square;mso-wrap-distance-left:0;mso-wrap-distance-top:0;mso-wrap-distance-right:0;mso-wrap-distance-bottom:0;mso-position-horizontal:absolute;mso-position-horizontal-relative:page;mso-position-vertical:absolute;mso-position-vertical-relative:page" from="85.05pt,680.3pt" to="416.35pt,680.3pt" o:gfxdata="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" filled="t" strokeweight=".35pt">
                 <v:fill opacity="0"/>
                 <v:stroke endcap="round"/>
                 <w10:wrap anchorx="page" anchory="page"/>
@@ -3319,23 +3244,7 @@
           <w:rFonts w:ascii="나눔고딕" w:eastAsia="나눔고딕" w:hAnsi="나눔고딕" w:cs="돋움체" w:hint="eastAsia"/>
           <w:sz w:val="22"/>
         </w:rPr>
-        <w:t xml:space="preserve">게임 </w:t>
-      </w:r>
-      <w:proofErr w:type="spellStart"/>
-      <w:r>
-        <w:rPr>
-          <w:rFonts w:ascii="나눔고딕" w:eastAsia="나눔고딕" w:hAnsi="나눔고딕" w:cs="돋움체" w:hint="eastAsia"/>
-          <w:sz w:val="22"/>
-        </w:rPr>
-        <w:t>클리어</w:t>
-      </w:r>
-      <w:proofErr w:type="spellEnd"/>
-      <w:r>
-        <w:rPr>
-          <w:rFonts w:ascii="나눔고딕" w:eastAsia="나눔고딕" w:hAnsi="나눔고딕" w:cs="돋움체" w:hint="eastAsia"/>
-          <w:sz w:val="22"/>
-        </w:rPr>
-        <w:t xml:space="preserve"> 시 플레이 타임 및 활동에 따른 점수 표기</w:t>
+        <w:t>게임 클리어 시 플레이 타임 및 활동에 따른 점수 표기</w:t>
       </w:r>
       <w:r>
         <w:rPr>
@@ -3390,9 +3299,9 @@
               </wp:anchor>
             </w:drawing>
           </mc:Choice>
-          <mc:Fallback xmlns:cx="http://schemas.microsoft.com/office/drawing/2014/chartex" xmlns:w15="http://schemas.microsoft.com/office/word/2012/wordml" xmlns:w16se="http://schemas.microsoft.com/office/word/2015/wordml/symex">
+          <mc:Fallback>
             <w:pict>
-              <v:line w14:anchorId="7E07F4D9" id="1040" o:spid="_x0000_s1026" style="position:absolute;left:0;text-align:left;z-index:-251645952;visibility:visible;mso-wrap-style:square;mso-wrap-distance-left:0;mso-wrap-distance-top:0;mso-wrap-distance-right:0;mso-wrap-distance-bottom:0;mso-position-horizontal:absolute;mso-position-horizontal-relative:page;mso-position-vertical:absolute;mso-position-vertical-relative:page" from="85.05pt,712.2pt" to="356pt,712.2pt" o:gfxdata="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" filled="t" strokeweight=".35pt">
+              <v:line w14:anchorId="4D0BCEF3" id="1040" o:spid="_x0000_s1026" style="position:absolute;left:0;text-align:left;z-index:-251645952;visibility:visible;mso-wrap-style:square;mso-wrap-distance-left:0;mso-wrap-distance-top:0;mso-wrap-distance-right:0;mso-wrap-distance-bottom:0;mso-position-horizontal:absolute;mso-position-horizontal-relative:page;mso-position-vertical:absolute;mso-position-vertical-relative:page" from="85.05pt,712.2pt" to="356pt,712.2pt" o:gfxdata="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" filled="t" strokeweight=".35pt">
                 <v:fill opacity="0"/>
                 <v:stroke endcap="round"/>
                 <w10:wrap anchorx="page" anchory="page"/>
@@ -3771,7 +3680,6 @@
           <w:sz w:val="22"/>
         </w:rPr>
       </w:pPr>
-      <w:proofErr w:type="spellStart"/>
       <w:r>
         <w:rPr>
           <w:rFonts w:ascii="나눔고딕" w:eastAsia="나눔고딕" w:hAnsi="나눔고딕" w:cs="돋움체" w:hint="eastAsia"/>
@@ -3779,7 +3687,6 @@
         </w:rPr>
         <w:t>몬스터</w:t>
       </w:r>
-      <w:proofErr w:type="spellEnd"/>
       <w:r>
         <w:rPr>
           <w:rFonts w:ascii="나눔고딕" w:eastAsia="나눔고딕" w:hAnsi="나눔고딕" w:cs="돋움체" w:hint="eastAsia"/>
@@ -3864,22 +3771,13 @@
           <w:sz w:val="22"/>
         </w:rPr>
       </w:pPr>
-      <w:proofErr w:type="spellStart"/>
       <w:proofErr w:type="gramStart"/>
       <w:r>
         <w:rPr>
           <w:rFonts w:ascii="나눔고딕" w:eastAsia="나눔고딕" w:hAnsi="나눔고딕" w:cs="돋움체" w:hint="eastAsia"/>
           <w:sz w:val="22"/>
         </w:rPr>
-        <w:t>동물형</w:t>
-      </w:r>
-      <w:proofErr w:type="spellEnd"/>
-      <w:r>
-        <w:rPr>
-          <w:rFonts w:ascii="나눔고딕" w:eastAsia="나눔고딕" w:hAnsi="나눔고딕" w:cs="돋움체" w:hint="eastAsia"/>
-          <w:sz w:val="22"/>
-        </w:rPr>
-        <w:t xml:space="preserve"> :</w:t>
+        <w:t>동물형 :</w:t>
       </w:r>
       <w:proofErr w:type="gramEnd"/>
       <w:r>
@@ -3972,14 +3870,30 @@
           <w:sz w:val="22"/>
         </w:rPr>
       </w:pPr>
+      <w:proofErr w:type="gramStart"/>
+      <w:r>
+        <w:rPr>
+          <w:rFonts w:ascii="나눔고딕" w:eastAsia="나눔고딕" w:hAnsi="나눔고딕" w:cs="돋움체" w:hint="eastAsia"/>
+          <w:sz w:val="22"/>
+        </w:rPr>
+        <w:t>괴물형 :</w:t>
+      </w:r>
+      <w:proofErr w:type="gramEnd"/>
+      <w:r>
+        <w:rPr>
+          <w:rFonts w:ascii="나눔고딕" w:eastAsia="나눔고딕" w:hAnsi="나눔고딕" w:cs="돋움체" w:hint="eastAsia"/>
+          <w:spacing w:val="-16"/>
+          <w:sz w:val="22"/>
+        </w:rPr>
+        <w:t xml:space="preserve"> </w:t>
+      </w:r>
       <w:proofErr w:type="spellStart"/>
-      <w:proofErr w:type="gramStart"/>
-      <w:r>
-        <w:rPr>
-          <w:rFonts w:ascii="나눔고딕" w:eastAsia="나눔고딕" w:hAnsi="나눔고딕" w:cs="돋움체" w:hint="eastAsia"/>
-          <w:sz w:val="22"/>
-        </w:rPr>
-        <w:t>괴물형</w:t>
+      <w:r>
+        <w:rPr>
+          <w:rFonts w:ascii="나눔고딕" w:eastAsia="나눔고딕" w:hAnsi="나눔고딕" w:cs="돋움체" w:hint="eastAsia"/>
+          <w:sz w:val="22"/>
+        </w:rPr>
+        <w:t>고블린</w:t>
       </w:r>
       <w:proofErr w:type="spellEnd"/>
       <w:r>
@@ -3987,31 +3901,6 @@
           <w:rFonts w:ascii="나눔고딕" w:eastAsia="나눔고딕" w:hAnsi="나눔고딕" w:cs="돋움체" w:hint="eastAsia"/>
           <w:sz w:val="22"/>
         </w:rPr>
-        <w:t xml:space="preserve"> :</w:t>
-      </w:r>
-      <w:proofErr w:type="gramEnd"/>
-      <w:r>
-        <w:rPr>
-          <w:rFonts w:ascii="나눔고딕" w:eastAsia="나눔고딕" w:hAnsi="나눔고딕" w:cs="돋움체" w:hint="eastAsia"/>
-          <w:spacing w:val="-16"/>
-          <w:sz w:val="22"/>
-        </w:rPr>
-        <w:t xml:space="preserve"> </w:t>
-      </w:r>
-      <w:proofErr w:type="spellStart"/>
-      <w:r>
-        <w:rPr>
-          <w:rFonts w:ascii="나눔고딕" w:eastAsia="나눔고딕" w:hAnsi="나눔고딕" w:cs="돋움체" w:hint="eastAsia"/>
-          <w:sz w:val="22"/>
-        </w:rPr>
-        <w:t>고블린</w:t>
-      </w:r>
-      <w:proofErr w:type="spellEnd"/>
-      <w:r>
-        <w:rPr>
-          <w:rFonts w:ascii="나눔고딕" w:eastAsia="나눔고딕" w:hAnsi="나눔고딕" w:cs="돋움체" w:hint="eastAsia"/>
-          <w:sz w:val="22"/>
-        </w:rPr>
         <w:t>,</w:t>
       </w:r>
       <w:r>
@@ -4022,21 +3911,12 @@
         </w:rPr>
         <w:t xml:space="preserve"> </w:t>
       </w:r>
-      <w:proofErr w:type="spellStart"/>
-      <w:r>
-        <w:rPr>
-          <w:rFonts w:ascii="나눔고딕" w:eastAsia="나눔고딕" w:hAnsi="나눔고딕" w:cs="돋움체" w:hint="eastAsia"/>
-          <w:sz w:val="22"/>
-        </w:rPr>
-        <w:t>오크</w:t>
-      </w:r>
-      <w:proofErr w:type="spellEnd"/>
-      <w:r>
-        <w:rPr>
-          <w:rFonts w:ascii="나눔고딕" w:eastAsia="나눔고딕" w:hAnsi="나눔고딕" w:cs="돋움체" w:hint="eastAsia"/>
-          <w:sz w:val="22"/>
-        </w:rPr>
-        <w:t>,</w:t>
+      <w:r>
+        <w:rPr>
+          <w:rFonts w:ascii="나눔고딕" w:eastAsia="나눔고딕" w:hAnsi="나눔고딕" w:cs="돋움체" w:hint="eastAsia"/>
+          <w:sz w:val="22"/>
+        </w:rPr>
+        <w:t>오크,</w:t>
       </w:r>
       <w:r>
         <w:rPr>
@@ -4076,7 +3956,6 @@
         </w:rPr>
         <w:t xml:space="preserve"> </w:t>
       </w:r>
-      <w:proofErr w:type="spellStart"/>
       <w:r>
         <w:rPr>
           <w:rFonts w:ascii="나눔고딕" w:eastAsia="나눔고딕" w:hAnsi="나눔고딕" w:cs="돋움체" w:hint="eastAsia"/>
@@ -4084,7 +3963,6 @@
         </w:rPr>
         <w:t>좀비</w:t>
       </w:r>
-      <w:proofErr w:type="spellEnd"/>
     </w:p>
     <w:p>
       <w:pPr>
@@ -4305,7 +4183,7 @@
                     <pic:cNvPicPr/>
                   </pic:nvPicPr>
                   <pic:blipFill>
-                    <a:blip r:embed="rId6">
+                    <a:blip r:embed="rId5">
                       <a:clrChange>
                         <a:clrFrom>
                           <a:srgbClr val="FFFFFF"/>
@@ -4807,21 +4685,12 @@
         </w:rPr>
         <w:t xml:space="preserve"> </w:t>
       </w:r>
-      <w:proofErr w:type="spellStart"/>
-      <w:r>
-        <w:rPr>
-          <w:rFonts w:ascii="나눔고딕" w:eastAsia="나눔고딕" w:hAnsi="나눔고딕" w:cs="돋움체" w:hint="eastAsia"/>
-          <w:sz w:val="22"/>
-        </w:rPr>
-        <w:t>인벤토리</w:t>
-      </w:r>
-      <w:proofErr w:type="spellEnd"/>
-      <w:r>
-        <w:rPr>
-          <w:rFonts w:ascii="나눔고딕" w:eastAsia="나눔고딕" w:hAnsi="나눔고딕" w:cs="돋움체" w:hint="eastAsia"/>
-          <w:sz w:val="22"/>
-        </w:rPr>
-        <w:t xml:space="preserve"> 슬롯의 추상과 구현 분리</w:t>
+      <w:r>
+        <w:rPr>
+          <w:rFonts w:ascii="나눔고딕" w:eastAsia="나눔고딕" w:hAnsi="나눔고딕" w:cs="돋움체" w:hint="eastAsia"/>
+          <w:sz w:val="22"/>
+        </w:rPr>
+        <w:t>인벤토리 슬롯의 추상과 구현 분리</w:t>
       </w:r>
     </w:p>
     <w:p>
@@ -5289,23 +5158,7 @@
           <w:rFonts w:ascii="나눔고딕" w:eastAsia="나눔고딕" w:hAnsi="나눔고딕" w:hint="eastAsia"/>
           <w:strike/>
         </w:rPr>
-        <w:t xml:space="preserve"> </w:t>
-      </w:r>
-      <w:proofErr w:type="spellStart"/>
-      <w:r>
-        <w:rPr>
-          <w:rFonts w:ascii="나눔고딕" w:eastAsia="나눔고딕" w:hAnsi="나눔고딕" w:hint="eastAsia"/>
-          <w:strike/>
-        </w:rPr>
-        <w:t>인벤토리</w:t>
-      </w:r>
-      <w:proofErr w:type="spellEnd"/>
-      <w:r>
-        <w:rPr>
-          <w:rFonts w:ascii="나눔고딕" w:eastAsia="나눔고딕" w:hAnsi="나눔고딕" w:hint="eastAsia"/>
-          <w:strike/>
-        </w:rPr>
-        <w:t>, 거래 창 등에서의 아이템 클릭 및 드래그</w:t>
+        <w:t xml:space="preserve"> 인벤토리, 거래 창 등에서의 아이템 클릭 및 드래그</w:t>
       </w:r>
     </w:p>
     <w:p>
@@ -5704,17 +5557,8 @@
           <w:rFonts w:ascii="나눔고딕" w:eastAsia="나눔고딕" w:hAnsi="나눔고딕" w:cs="돋움체" w:hint="eastAsia"/>
           <w:sz w:val="22"/>
         </w:rPr>
-        <w:t xml:space="preserve">스킬 등의 사용 </w:t>
-      </w:r>
-      <w:proofErr w:type="spellStart"/>
-      <w:r>
-        <w:rPr>
-          <w:rFonts w:ascii="나눔고딕" w:eastAsia="나눔고딕" w:hAnsi="나눔고딕" w:cs="돋움체" w:hint="eastAsia"/>
-          <w:sz w:val="22"/>
-        </w:rPr>
-        <w:t>딜레이</w:t>
-      </w:r>
-      <w:proofErr w:type="spellEnd"/>
+        <w:t>스킬 등의 사용 딜레이</w:t>
+      </w:r>
     </w:p>
     <w:p>
       <w:pPr>
@@ -5801,7 +5645,7 @@
         <w:spacing w:before="67" w:line="252" w:lineRule="exact"/>
         <w:ind w:leftChars="0"/>
         <w:rPr>
-          <w:rFonts w:ascii="나눔고딕" w:eastAsia="나눔고딕" w:hAnsi="나눔고딕" w:cs="돋움체" w:hint="eastAsia"/>
+          <w:rFonts w:ascii="나눔고딕" w:eastAsia="나눔고딕" w:hAnsi="나눔고딕" w:cs="돋움체"/>
           <w:sz w:val="22"/>
         </w:rPr>
       </w:pPr>
@@ -5842,8 +5686,6 @@
         </w:rPr>
         <w:t>참조 관리</w:t>
       </w:r>
-      <w:bookmarkStart w:id="0" w:name="_GoBack"/>
-      <w:bookmarkEnd w:id="0"/>
     </w:p>
     <w:p>
       <w:pPr>
@@ -6018,21 +5860,12 @@
         </w:rPr>
         <w:t xml:space="preserve"> </w:t>
       </w:r>
-      <w:proofErr w:type="spellStart"/>
-      <w:r>
-        <w:rPr>
-          <w:rFonts w:ascii="나눔고딕" w:eastAsia="나눔고딕" w:hAnsi="나눔고딕" w:cs="돋움체" w:hint="eastAsia"/>
-          <w:sz w:val="22"/>
-        </w:rPr>
-        <w:t>스킬은</w:t>
-      </w:r>
-      <w:proofErr w:type="spellEnd"/>
-      <w:r>
-        <w:rPr>
-          <w:rFonts w:ascii="나눔고딕" w:eastAsia="나눔고딕" w:hAnsi="나눔고딕" w:cs="돋움체" w:hint="eastAsia"/>
-          <w:sz w:val="22"/>
-        </w:rPr>
-        <w:t xml:space="preserve"> 아직 </w:t>
+      <w:r>
+        <w:rPr>
+          <w:rFonts w:ascii="나눔고딕" w:eastAsia="나눔고딕" w:hAnsi="나눔고딕" w:cs="돋움체" w:hint="eastAsia"/>
+          <w:sz w:val="22"/>
+        </w:rPr>
+        <w:t xml:space="preserve">스킬은 아직 </w:t>
       </w:r>
       <w:proofErr w:type="spellStart"/>
       <w:r>
@@ -6419,7 +6252,6 @@
           <w:rFonts w:ascii="나눔고딕" w:eastAsia="나눔고딕" w:hAnsi="나눔고딕" w:cs="돋움체" w:hint="eastAsia"/>
           <w:sz w:val="22"/>
         </w:rPr>
-        <w:lastRenderedPageBreak/>
         <w:t>-</w:t>
       </w:r>
     </w:p>
@@ -6462,7 +6294,6 @@
           <w:rFonts w:ascii="나눔고딕" w:eastAsia="나눔고딕" w:hAnsi="나눔고딕" w:cs="돋움체" w:hint="eastAsia"/>
           <w:sz w:val="22"/>
         </w:rPr>
-        <w:lastRenderedPageBreak/>
         <w:t xml:space="preserve">마을 내 </w:t>
       </w:r>
       <w:r>
@@ -6681,13 +6512,27 @@
         </w:rPr>
         <w:t xml:space="preserve"> </w:t>
       </w:r>
+      <w:r>
+        <w:rPr>
+          <w:rFonts w:ascii="나눔고딕" w:eastAsia="나눔고딕" w:hAnsi="나눔고딕" w:cs="돋움체" w:hint="eastAsia"/>
+          <w:sz w:val="22"/>
+        </w:rPr>
+        <w:t>인벤토리</w:t>
+      </w:r>
+      <w:r>
+        <w:rPr>
+          <w:rFonts w:ascii="나눔고딕" w:eastAsia="나눔고딕" w:hAnsi="나눔고딕" w:cs="돋움체" w:hint="eastAsia"/>
+          <w:sz w:val="22"/>
+        </w:rPr>
+        <w:t>(+</w:t>
+      </w:r>
       <w:proofErr w:type="spellStart"/>
       <w:r>
         <w:rPr>
           <w:rFonts w:ascii="나눔고딕" w:eastAsia="나눔고딕" w:hAnsi="나눔고딕" w:cs="돋움체" w:hint="eastAsia"/>
           <w:sz w:val="22"/>
         </w:rPr>
-        <w:t>인벤토리</w:t>
+        <w:t>장비창</w:t>
       </w:r>
       <w:proofErr w:type="spellEnd"/>
       <w:r>
@@ -6695,7 +6540,211 @@
           <w:rFonts w:ascii="나눔고딕" w:eastAsia="나눔고딕" w:hAnsi="나눔고딕" w:cs="돋움체" w:hint="eastAsia"/>
           <w:sz w:val="22"/>
         </w:rPr>
-        <w:t>(+</w:t>
+        <w:t>)</w:t>
+      </w:r>
+      <w:r>
+        <w:rPr>
+          <w:rFonts w:ascii="나눔고딕" w:eastAsia="나눔고딕" w:hAnsi="나눔고딕" w:cs="돋움체" w:hint="eastAsia"/>
+          <w:sz w:val="22"/>
+        </w:rPr>
+        <w:t>,</w:t>
+      </w:r>
+      <w:r>
+        <w:rPr>
+          <w:rFonts w:ascii="나눔고딕" w:eastAsia="나눔고딕" w:hAnsi="나눔고딕" w:cs="돋움체" w:hint="eastAsia"/>
+          <w:spacing w:val="-21"/>
+          <w:sz w:val="22"/>
+        </w:rPr>
+        <w:t xml:space="preserve"> </w:t>
+      </w:r>
+      <w:r>
+        <w:rPr>
+          <w:rFonts w:ascii="나눔고딕" w:eastAsia="나눔고딕" w:hAnsi="나눔고딕" w:cs="돋움체" w:hint="eastAsia"/>
+          <w:sz w:val="22"/>
+        </w:rPr>
+        <w:t>마을 발전,</w:t>
+      </w:r>
+      <w:r>
+        <w:rPr>
+          <w:rFonts w:ascii="나눔고딕" w:eastAsia="나눔고딕" w:hAnsi="나눔고딕" w:cs="돋움체" w:hint="eastAsia"/>
+          <w:spacing w:val="-21"/>
+          <w:sz w:val="22"/>
+        </w:rPr>
+        <w:t xml:space="preserve"> </w:t>
+      </w:r>
+      <w:r>
+        <w:rPr>
+          <w:rFonts w:ascii="나눔고딕" w:eastAsia="나눔고딕" w:hAnsi="나눔고딕" w:cs="돋움체" w:hint="eastAsia"/>
+          <w:sz w:val="22"/>
+        </w:rPr>
+        <w:t>아이템 내구도</w:t>
+      </w:r>
+      <w:r>
+        <w:rPr>
+          <w:rFonts w:ascii="나눔고딕" w:eastAsia="나눔고딕" w:hAnsi="나눔고딕" w:cs="돋움체" w:hint="eastAsia"/>
+          <w:sz w:val="22"/>
+        </w:rPr>
+        <w:t xml:space="preserve">, </w:t>
+      </w:r>
+      <w:r>
+        <w:rPr>
+          <w:rFonts w:ascii="나눔고딕" w:eastAsia="나눔고딕" w:hAnsi="나눔고딕" w:cs="돋움체" w:hint="eastAsia"/>
+          <w:sz w:val="22"/>
+        </w:rPr>
+        <w:t>아이템 사용,</w:t>
+      </w:r>
+      <w:r>
+        <w:rPr>
+          <w:rFonts w:ascii="나눔고딕" w:eastAsia="나눔고딕" w:hAnsi="나눔고딕" w:cs="돋움체" w:hint="eastAsia"/>
+          <w:sz w:val="22"/>
+        </w:rPr>
+        <w:t xml:space="preserve"> 타이머</w:t>
+      </w:r>
+    </w:p>
+    <w:p>
+      <w:pPr>
+        <w:snapToGrid w:val="0"/>
+        <w:spacing w:before="389" w:line="252" w:lineRule="exact"/>
+        <w:rPr>
+          <w:rFonts w:ascii="나눔고딕" w:eastAsia="나눔고딕" w:hAnsi="나눔고딕" w:cs="돋움체"/>
+          <w:sz w:val="22"/>
+        </w:rPr>
+      </w:pPr>
+      <w:proofErr w:type="gramStart"/>
+      <w:r>
+        <w:rPr>
+          <w:rFonts w:ascii="나눔고딕" w:eastAsia="나눔고딕" w:hAnsi="나눔고딕" w:cs="돋움체" w:hint="eastAsia"/>
+          <w:sz w:val="22"/>
+        </w:rPr>
+        <w:t>하정 :</w:t>
+      </w:r>
+      <w:proofErr w:type="gramEnd"/>
+      <w:r>
+        <w:rPr>
+          <w:rFonts w:ascii="나눔고딕" w:eastAsia="나눔고딕" w:hAnsi="나눔고딕" w:cs="돋움체" w:hint="eastAsia"/>
+          <w:sz w:val="22"/>
+        </w:rPr>
+        <w:t xml:space="preserve"> 채집,</w:t>
+      </w:r>
+      <w:r>
+        <w:rPr>
+          <w:rFonts w:ascii="나눔고딕" w:eastAsia="나눔고딕" w:hAnsi="나눔고딕" w:cs="돋움체" w:hint="eastAsia"/>
+          <w:spacing w:val="-21"/>
+          <w:sz w:val="22"/>
+        </w:rPr>
+        <w:t xml:space="preserve"> </w:t>
+      </w:r>
+      <w:r>
+        <w:rPr>
+          <w:rFonts w:ascii="나눔고딕" w:eastAsia="나눔고딕" w:hAnsi="나눔고딕" w:cs="돋움체" w:hint="eastAsia"/>
+          <w:sz w:val="22"/>
+        </w:rPr>
+        <w:t>사운드 조절,</w:t>
+      </w:r>
+      <w:r>
+        <w:rPr>
+          <w:rFonts w:ascii="나눔고딕" w:eastAsia="나눔고딕" w:hAnsi="나눔고딕" w:cs="돋움체" w:hint="eastAsia"/>
+          <w:spacing w:val="-21"/>
+          <w:sz w:val="22"/>
+        </w:rPr>
+        <w:t xml:space="preserve"> </w:t>
+      </w:r>
+      <w:r>
+        <w:rPr>
+          <w:rFonts w:ascii="나눔고딕" w:eastAsia="나눔고딕" w:hAnsi="나눔고딕" w:cs="돋움체" w:hint="eastAsia"/>
+          <w:sz w:val="22"/>
+        </w:rPr>
+        <w:t xml:space="preserve">몬스터 도감, 메뉴 관리, 화면 좌측상단 정보 표시, </w:t>
+      </w:r>
+      <w:r>
+        <w:rPr>
+          <w:rFonts w:ascii="나눔고딕" w:eastAsia="나눔고딕" w:hAnsi="나눔고딕" w:cs="돋움체" w:hint="eastAsia"/>
+          <w:spacing w:val="49"/>
+          <w:sz w:val="22"/>
+        </w:rPr>
+        <w:t>N</w:t>
+      </w:r>
+      <w:r>
+        <w:rPr>
+          <w:rFonts w:ascii="나눔고딕" w:eastAsia="나눔고딕" w:hAnsi="나눔고딕" w:cs="돋움체" w:hint="eastAsia"/>
+          <w:spacing w:val="27"/>
+          <w:sz w:val="22"/>
+        </w:rPr>
+        <w:t>P</w:t>
+      </w:r>
+      <w:r>
+        <w:rPr>
+          <w:rFonts w:ascii="나눔고딕" w:eastAsia="나눔고딕" w:hAnsi="나눔고딕" w:cs="돋움체" w:hint="eastAsia"/>
+          <w:sz w:val="22"/>
+        </w:rPr>
+        <w:t xml:space="preserve">C </w:t>
+      </w:r>
+      <w:r>
+        <w:rPr>
+          <w:rFonts w:ascii="나눔고딕" w:eastAsia="나눔고딕" w:hAnsi="나눔고딕" w:cs="돋움체" w:hint="eastAsia"/>
+          <w:sz w:val="22"/>
+        </w:rPr>
+        <w:t>대화(퀘스트,</w:t>
+      </w:r>
+      <w:r>
+        <w:rPr>
+          <w:rFonts w:ascii="나눔고딕" w:eastAsia="나눔고딕" w:hAnsi="나눔고딕" w:cs="돋움체" w:hint="eastAsia"/>
+          <w:spacing w:val="-21"/>
+          <w:sz w:val="22"/>
+        </w:rPr>
+        <w:t xml:space="preserve"> </w:t>
+      </w:r>
+      <w:r>
+        <w:rPr>
+          <w:rFonts w:ascii="나눔고딕" w:eastAsia="나눔고딕" w:hAnsi="나눔고딕" w:cs="돋움체" w:hint="eastAsia"/>
+          <w:sz w:val="22"/>
+        </w:rPr>
+        <w:t>거래 등)</w:t>
+      </w:r>
+      <w:r>
+        <w:rPr>
+          <w:rFonts w:ascii="나눔고딕" w:eastAsia="나눔고딕" w:hAnsi="나눔고딕" w:cs="돋움체" w:hint="eastAsia"/>
+          <w:sz w:val="22"/>
+        </w:rPr>
+        <w:t xml:space="preserve"> </w:t>
+      </w:r>
+    </w:p>
+    <w:p>
+      <w:pPr>
+        <w:snapToGrid w:val="0"/>
+        <w:spacing w:before="389" w:line="252" w:lineRule="exact"/>
+        <w:rPr>
+          <w:rFonts w:ascii="나눔고딕" w:eastAsia="나눔고딕" w:hAnsi="나눔고딕" w:cs="돋움체"/>
+          <w:sz w:val="22"/>
+        </w:rPr>
+      </w:pPr>
+      <w:r>
+        <w:rPr>
+          <w:rFonts w:ascii="나눔고딕" w:eastAsia="나눔고딕" w:hAnsi="나눔고딕" w:cs="돋움체" w:hint="eastAsia"/>
+          <w:sz w:val="22"/>
+        </w:rPr>
+        <w:t xml:space="preserve">대원 : </w:t>
+      </w:r>
+      <w:r>
+        <w:rPr>
+          <w:rFonts w:ascii="나눔고딕" w:eastAsia="나눔고딕" w:hAnsi="나눔고딕" w:cs="돋움체" w:hint="eastAsia"/>
+          <w:sz w:val="22"/>
+        </w:rPr>
+        <w:t>아이템 제작</w:t>
+      </w:r>
+      <w:r>
+        <w:rPr>
+          <w:rFonts w:ascii="나눔고딕" w:eastAsia="나눔고딕" w:hAnsi="나눔고딕" w:cs="돋움체"/>
+          <w:sz w:val="22"/>
+        </w:rPr>
+        <w:t>/</w:t>
+      </w:r>
+      <w:r>
+        <w:rPr>
+          <w:rFonts w:ascii="나눔고딕" w:eastAsia="나눔고딕" w:hAnsi="나눔고딕" w:cs="돋움체" w:hint="eastAsia"/>
+          <w:sz w:val="22"/>
+        </w:rPr>
+        <w:t>조합(탭으로 장비, 음식/</w:t>
       </w:r>
       <w:proofErr w:type="spellStart"/>
       <w:r>
@@ -6703,7 +6752,7 @@
           <w:rFonts w:ascii="나눔고딕" w:eastAsia="나눔고딕" w:hAnsi="나눔고딕" w:cs="돋움체" w:hint="eastAsia"/>
           <w:sz w:val="22"/>
         </w:rPr>
-        <w:t>장비창</w:t>
+        <w:t>포션</w:t>
       </w:r>
       <w:proofErr w:type="spellEnd"/>
       <w:r>
@@ -6711,14 +6760,60 @@
           <w:rFonts w:ascii="나눔고딕" w:eastAsia="나눔고딕" w:hAnsi="나눔고딕" w:cs="돋움체" w:hint="eastAsia"/>
           <w:sz w:val="22"/>
         </w:rPr>
-        <w:t>)</w:t>
-      </w:r>
-      <w:r>
-        <w:rPr>
-          <w:rFonts w:ascii="나눔고딕" w:eastAsia="나눔고딕" w:hAnsi="나눔고딕" w:cs="돋움체" w:hint="eastAsia"/>
-          <w:sz w:val="22"/>
-        </w:rPr>
-        <w:t>,</w:t>
+        <w:t xml:space="preserve">), </w:t>
+      </w:r>
+      <w:r>
+        <w:rPr>
+          <w:rFonts w:ascii="나눔고딕" w:eastAsia="나눔고딕" w:hAnsi="나눔고딕" w:cs="돋움체" w:hint="eastAsia"/>
+          <w:sz w:val="22"/>
+        </w:rPr>
+        <w:t>몬스터 아이템 드랍,</w:t>
+      </w:r>
+      <w:r>
+        <w:rPr>
+          <w:rFonts w:ascii="나눔고딕" w:eastAsia="나눔고딕" w:hAnsi="나눔고딕" w:cs="돋움체" w:hint="eastAsia"/>
+          <w:spacing w:val="-41"/>
+          <w:sz w:val="22"/>
+        </w:rPr>
+        <w:t xml:space="preserve"> </w:t>
+      </w:r>
+      <w:r>
+        <w:rPr>
+          <w:rFonts w:ascii="나눔고딕" w:eastAsia="나눔고딕" w:hAnsi="나눔고딕" w:cs="돋움체" w:hint="eastAsia"/>
+          <w:sz w:val="22"/>
+        </w:rPr>
+        <w:t xml:space="preserve"> 아이템 &amp;</w:t>
+      </w:r>
+      <w:r>
+        <w:rPr>
+          <w:rFonts w:ascii="나눔고딕" w:eastAsia="나눔고딕" w:hAnsi="나눔고딕" w:cs="돋움체" w:hint="eastAsia"/>
+          <w:spacing w:val="33"/>
+          <w:sz w:val="22"/>
+        </w:rPr>
+        <w:t xml:space="preserve"> </w:t>
+      </w:r>
+      <w:r>
+        <w:rPr>
+          <w:rFonts w:ascii="나눔고딕" w:eastAsia="나눔고딕" w:hAnsi="나눔고딕" w:cs="돋움체" w:hint="eastAsia"/>
+          <w:sz w:val="22"/>
+        </w:rPr>
+        <w:t xml:space="preserve">몬스터 </w:t>
+      </w:r>
+      <w:proofErr w:type="spellStart"/>
+      <w:r>
+        <w:rPr>
+          <w:rFonts w:ascii="나눔고딕" w:eastAsia="나눔고딕" w:hAnsi="나눔고딕" w:cs="돋움체" w:hint="eastAsia"/>
+          <w:sz w:val="22"/>
+        </w:rPr>
+        <w:t>스폰</w:t>
+      </w:r>
+      <w:proofErr w:type="spellEnd"/>
+      <w:r>
+        <w:rPr>
+          <w:rFonts w:ascii="나눔고딕" w:eastAsia="나눔고딕" w:hAnsi="나눔고딕" w:cs="돋움체" w:hint="eastAsia"/>
+          <w:sz w:val="22"/>
+        </w:rPr>
+        <w:t>, 전투,</w:t>
       </w:r>
       <w:r>
         <w:rPr>
@@ -6733,68 +6828,10 @@
           <w:rFonts w:ascii="나눔고딕" w:eastAsia="나눔고딕" w:hAnsi="나눔고딕" w:cs="돋움체" w:hint="eastAsia"/>
           <w:sz w:val="22"/>
         </w:rPr>
-        <w:t>마을 발전,</w:t>
-      </w:r>
-      <w:r>
-        <w:rPr>
-          <w:rFonts w:ascii="나눔고딕" w:eastAsia="나눔고딕" w:hAnsi="나눔고딕" w:cs="돋움체" w:hint="eastAsia"/>
-          <w:spacing w:val="-21"/>
-          <w:sz w:val="22"/>
-        </w:rPr>
-        <w:t xml:space="preserve"> </w:t>
-      </w:r>
-      <w:r>
-        <w:rPr>
-          <w:rFonts w:ascii="나눔고딕" w:eastAsia="나눔고딕" w:hAnsi="나눔고딕" w:cs="돋움체" w:hint="eastAsia"/>
-          <w:sz w:val="22"/>
-        </w:rPr>
-        <w:t>아이템 내구도</w:t>
-      </w:r>
-      <w:r>
-        <w:rPr>
-          <w:rFonts w:ascii="나눔고딕" w:eastAsia="나눔고딕" w:hAnsi="나눔고딕" w:cs="돋움체" w:hint="eastAsia"/>
-          <w:sz w:val="22"/>
-        </w:rPr>
-        <w:t xml:space="preserve">, </w:t>
-      </w:r>
-      <w:r>
-        <w:rPr>
-          <w:rFonts w:ascii="나눔고딕" w:eastAsia="나눔고딕" w:hAnsi="나눔고딕" w:cs="돋움체" w:hint="eastAsia"/>
-          <w:sz w:val="22"/>
-        </w:rPr>
-        <w:t>아이템 사용</w:t>
-      </w:r>
-      <w:r>
-        <w:rPr>
-          <w:rFonts w:ascii="나눔고딕" w:eastAsia="나눔고딕" w:hAnsi="나눔고딕" w:cs="돋움체" w:hint="eastAsia"/>
-          <w:sz w:val="22"/>
-        </w:rPr>
-        <w:t>,</w:t>
-      </w:r>
-      <w:r>
-        <w:rPr>
-          <w:rFonts w:ascii="나눔고딕" w:eastAsia="나눔고딕" w:hAnsi="나눔고딕" w:cs="돋움체" w:hint="eastAsia"/>
-          <w:sz w:val="22"/>
-        </w:rPr>
-        <w:t xml:space="preserve"> </w:t>
-      </w:r>
-      <w:r>
-        <w:rPr>
-          <w:rFonts w:ascii="나눔고딕" w:eastAsia="나눔고딕" w:hAnsi="나눔고딕" w:cs="돋움체" w:hint="eastAsia"/>
-          <w:sz w:val="22"/>
-        </w:rPr>
-        <w:t>타이머</w:t>
-      </w:r>
-    </w:p>
-    <w:p>
-      <w:pPr>
-        <w:snapToGrid w:val="0"/>
-        <w:spacing w:before="67" w:line="252" w:lineRule="exact"/>
-        <w:rPr>
-          <w:rFonts w:ascii="나눔고딕" w:eastAsia="나눔고딕" w:hAnsi="나눔고딕" w:cs="돋움체"/>
-          <w:sz w:val="22"/>
-        </w:rPr>
-      </w:pPr>
+        <w:t>이동, 오브젝트풀</w:t>
+      </w:r>
+      <w:bookmarkStart w:id="0" w:name="_GoBack"/>
+      <w:bookmarkEnd w:id="0"/>
     </w:p>
     <w:p>
       <w:pPr>
@@ -6811,7 +6848,7 @@
           <w:rFonts w:ascii="나눔고딕" w:eastAsia="나눔고딕" w:hAnsi="나눔고딕" w:cs="돋움체" w:hint="eastAsia"/>
           <w:sz w:val="22"/>
         </w:rPr>
-        <w:t>하정 :</w:t>
+        <w:t>지은 :</w:t>
       </w:r>
       <w:proofErr w:type="gramEnd"/>
       <w:r>
@@ -6819,195 +6856,7 @@
           <w:rFonts w:ascii="나눔고딕" w:eastAsia="나눔고딕" w:hAnsi="나눔고딕" w:cs="돋움체" w:hint="eastAsia"/>
           <w:sz w:val="22"/>
         </w:rPr>
-        <w:t xml:space="preserve"> 아이템 제작</w:t>
-      </w:r>
-      <w:r>
-        <w:rPr>
-          <w:rFonts w:ascii="나눔고딕" w:eastAsia="나눔고딕" w:hAnsi="나눔고딕" w:cs="돋움체" w:hint="eastAsia"/>
-          <w:sz w:val="22"/>
-        </w:rPr>
-        <w:t xml:space="preserve"> </w:t>
-      </w:r>
-      <w:r>
-        <w:rPr>
-          <w:rFonts w:ascii="나눔고딕" w:eastAsia="나눔고딕" w:hAnsi="나눔고딕" w:cs="돋움체" w:hint="eastAsia"/>
-          <w:sz w:val="22"/>
-        </w:rPr>
-        <w:t xml:space="preserve">- </w:t>
-      </w:r>
-      <w:proofErr w:type="spellStart"/>
-      <w:r>
-        <w:rPr>
-          <w:rFonts w:ascii="나눔고딕" w:eastAsia="나눔고딕" w:hAnsi="나눔고딕" w:cs="돋움체" w:hint="eastAsia"/>
-          <w:sz w:val="22"/>
-        </w:rPr>
-        <w:t>조합창</w:t>
-      </w:r>
-      <w:proofErr w:type="spellEnd"/>
-      <w:r>
-        <w:rPr>
-          <w:rFonts w:ascii="나눔고딕" w:eastAsia="나눔고딕" w:hAnsi="나눔고딕" w:cs="돋움체" w:hint="eastAsia"/>
-          <w:sz w:val="22"/>
-        </w:rPr>
-        <w:t>(탭으로 장비, 음식/</w:t>
-      </w:r>
-      <w:proofErr w:type="spellStart"/>
-      <w:r>
-        <w:rPr>
-          <w:rFonts w:ascii="나눔고딕" w:eastAsia="나눔고딕" w:hAnsi="나눔고딕" w:cs="돋움체" w:hint="eastAsia"/>
-          <w:sz w:val="22"/>
-        </w:rPr>
-        <w:t>포션</w:t>
-      </w:r>
-      <w:proofErr w:type="spellEnd"/>
-      <w:r>
-        <w:rPr>
-          <w:rFonts w:ascii="나눔고딕" w:eastAsia="나눔고딕" w:hAnsi="나눔고딕" w:cs="돋움체" w:hint="eastAsia"/>
-          <w:sz w:val="22"/>
-        </w:rPr>
-        <w:t>)</w:t>
-      </w:r>
-      <w:r>
-        <w:rPr>
-          <w:rFonts w:ascii="나눔고딕" w:eastAsia="나눔고딕" w:hAnsi="나눔고딕" w:cs="돋움체" w:hint="eastAsia"/>
-          <w:sz w:val="22"/>
-        </w:rPr>
-        <w:t>, 채집,</w:t>
-      </w:r>
-      <w:r>
-        <w:rPr>
-          <w:rFonts w:ascii="나눔고딕" w:eastAsia="나눔고딕" w:hAnsi="나눔고딕" w:cs="돋움체" w:hint="eastAsia"/>
-          <w:spacing w:val="-21"/>
-          <w:sz w:val="22"/>
-        </w:rPr>
-        <w:t xml:space="preserve"> </w:t>
-      </w:r>
-      <w:r>
-        <w:rPr>
-          <w:rFonts w:ascii="나눔고딕" w:eastAsia="나눔고딕" w:hAnsi="나눔고딕" w:cs="돋움체" w:hint="eastAsia"/>
-          <w:sz w:val="22"/>
-        </w:rPr>
-        <w:t>사운드 조절,</w:t>
-      </w:r>
-      <w:r>
-        <w:rPr>
-          <w:rFonts w:ascii="나눔고딕" w:eastAsia="나눔고딕" w:hAnsi="나눔고딕" w:cs="돋움체" w:hint="eastAsia"/>
-          <w:spacing w:val="-21"/>
-          <w:sz w:val="22"/>
-        </w:rPr>
-        <w:t xml:space="preserve"> </w:t>
-      </w:r>
-      <w:proofErr w:type="spellStart"/>
-      <w:r>
-        <w:rPr>
-          <w:rFonts w:ascii="나눔고딕" w:eastAsia="나눔고딕" w:hAnsi="나눔고딕" w:cs="돋움체" w:hint="eastAsia"/>
-          <w:sz w:val="22"/>
-        </w:rPr>
-        <w:t>몬스터</w:t>
-      </w:r>
-      <w:proofErr w:type="spellEnd"/>
-      <w:r>
-        <w:rPr>
-          <w:rFonts w:ascii="나눔고딕" w:eastAsia="나눔고딕" w:hAnsi="나눔고딕" w:cs="돋움체" w:hint="eastAsia"/>
-          <w:sz w:val="22"/>
-        </w:rPr>
-        <w:t xml:space="preserve"> 도감</w:t>
-      </w:r>
-      <w:r>
-        <w:rPr>
-          <w:rFonts w:ascii="나눔고딕" w:eastAsia="나눔고딕" w:hAnsi="나눔고딕" w:cs="돋움체" w:hint="eastAsia"/>
-          <w:sz w:val="22"/>
-        </w:rPr>
-        <w:t>,</w:t>
-      </w:r>
-      <w:r>
-        <w:rPr>
-          <w:rFonts w:ascii="나눔고딕" w:eastAsia="나눔고딕" w:hAnsi="나눔고딕" w:cs="돋움체" w:hint="eastAsia"/>
-          <w:sz w:val="22"/>
-        </w:rPr>
-        <w:t xml:space="preserve"> 메뉴 관리, 화면 좌측상단 정보 표시</w:t>
-      </w:r>
-      <w:r>
-        <w:rPr>
-          <w:rFonts w:ascii="나눔고딕" w:eastAsia="나눔고딕" w:hAnsi="나눔고딕" w:cs="돋움체" w:hint="eastAsia"/>
-          <w:sz w:val="22"/>
-        </w:rPr>
-        <w:t>,</w:t>
-      </w:r>
-      <w:r>
-        <w:rPr>
-          <w:rFonts w:ascii="나눔고딕" w:eastAsia="나눔고딕" w:hAnsi="나눔고딕" w:cs="돋움체" w:hint="eastAsia"/>
-          <w:sz w:val="22"/>
-        </w:rPr>
-        <w:t xml:space="preserve"> </w:t>
-      </w:r>
-      <w:r>
-        <w:rPr>
-          <w:rFonts w:ascii="나눔고딕" w:eastAsia="나눔고딕" w:hAnsi="나눔고딕" w:cs="돋움체" w:hint="eastAsia"/>
-          <w:spacing w:val="49"/>
-          <w:sz w:val="22"/>
-        </w:rPr>
-        <w:t>N</w:t>
-      </w:r>
-      <w:r>
-        <w:rPr>
-          <w:rFonts w:ascii="나눔고딕" w:eastAsia="나눔고딕" w:hAnsi="나눔고딕" w:cs="돋움체" w:hint="eastAsia"/>
-          <w:spacing w:val="27"/>
-          <w:sz w:val="22"/>
-        </w:rPr>
-        <w:t>P</w:t>
-      </w:r>
-      <w:r>
-        <w:rPr>
-          <w:rFonts w:ascii="나눔고딕" w:eastAsia="나눔고딕" w:hAnsi="나눔고딕" w:cs="돋움체" w:hint="eastAsia"/>
-          <w:sz w:val="22"/>
-        </w:rPr>
-        <w:t xml:space="preserve">C </w:t>
-      </w:r>
-      <w:r>
-        <w:rPr>
-          <w:rFonts w:ascii="나눔고딕" w:eastAsia="나눔고딕" w:hAnsi="나눔고딕" w:cs="돋움체" w:hint="eastAsia"/>
-          <w:sz w:val="22"/>
-        </w:rPr>
-        <w:t>대화(</w:t>
-      </w:r>
-      <w:proofErr w:type="spellStart"/>
-      <w:r>
-        <w:rPr>
-          <w:rFonts w:ascii="나눔고딕" w:eastAsia="나눔고딕" w:hAnsi="나눔고딕" w:cs="돋움체" w:hint="eastAsia"/>
-          <w:sz w:val="22"/>
-        </w:rPr>
-        <w:t>퀘스트</w:t>
-      </w:r>
-      <w:proofErr w:type="spellEnd"/>
-      <w:r>
-        <w:rPr>
-          <w:rFonts w:ascii="나눔고딕" w:eastAsia="나눔고딕" w:hAnsi="나눔고딕" w:cs="돋움체" w:hint="eastAsia"/>
-          <w:sz w:val="22"/>
-        </w:rPr>
-        <w:t>,</w:t>
-      </w:r>
-      <w:r>
-        <w:rPr>
-          <w:rFonts w:ascii="나눔고딕" w:eastAsia="나눔고딕" w:hAnsi="나눔고딕" w:cs="돋움체" w:hint="eastAsia"/>
-          <w:spacing w:val="-21"/>
-          <w:sz w:val="22"/>
-        </w:rPr>
-        <w:t xml:space="preserve"> </w:t>
-      </w:r>
-      <w:r>
-        <w:rPr>
-          <w:rFonts w:ascii="나눔고딕" w:eastAsia="나눔고딕" w:hAnsi="나눔고딕" w:cs="돋움체" w:hint="eastAsia"/>
-          <w:sz w:val="22"/>
-        </w:rPr>
-        <w:t>거래 등)</w:t>
-      </w:r>
-      <w:r>
-        <w:rPr>
-          <w:rFonts w:ascii="나눔고딕" w:eastAsia="나눔고딕" w:hAnsi="나눔고딕" w:cs="돋움체" w:hint="eastAsia"/>
-          <w:sz w:val="22"/>
-        </w:rPr>
-        <w:t xml:space="preserve"> </w:t>
+        <w:t xml:space="preserve"> UI/UX 배치, 맵 디자인, 기획 </w:t>
       </w:r>
     </w:p>
     <w:p>
@@ -7019,271 +6868,12 @@
           <w:sz w:val="22"/>
         </w:rPr>
       </w:pPr>
-      <w:proofErr w:type="gramStart"/>
-      <w:r>
-        <w:rPr>
-          <w:rFonts w:ascii="나눔고딕" w:eastAsia="나눔고딕" w:hAnsi="나눔고딕" w:cs="돋움체" w:hint="eastAsia"/>
-          <w:sz w:val="22"/>
-        </w:rPr>
-        <w:t>대원 :</w:t>
-      </w:r>
-      <w:proofErr w:type="gramEnd"/>
-      <w:r>
-        <w:rPr>
-          <w:rFonts w:ascii="나눔고딕" w:eastAsia="나눔고딕" w:hAnsi="나눔고딕" w:cs="돋움체" w:hint="eastAsia"/>
-          <w:sz w:val="22"/>
-        </w:rPr>
-        <w:t xml:space="preserve"> </w:t>
-      </w:r>
-    </w:p>
-    <w:p>
-      <w:pPr>
-        <w:snapToGrid w:val="0"/>
-        <w:spacing w:before="389" w:line="252" w:lineRule="exact"/>
-        <w:rPr>
-          <w:rFonts w:ascii="나눔고딕" w:eastAsia="나눔고딕" w:hAnsi="나눔고딕" w:cs="돋움체"/>
-          <w:sz w:val="22"/>
-        </w:rPr>
-      </w:pPr>
-      <w:proofErr w:type="gramStart"/>
-      <w:r>
-        <w:rPr>
-          <w:rFonts w:ascii="나눔고딕" w:eastAsia="나눔고딕" w:hAnsi="나눔고딕" w:cs="돋움체" w:hint="eastAsia"/>
-          <w:sz w:val="22"/>
-        </w:rPr>
-        <w:t>지은 :</w:t>
-      </w:r>
-      <w:proofErr w:type="gramEnd"/>
-      <w:r>
-        <w:rPr>
-          <w:rFonts w:ascii="나눔고딕" w:eastAsia="나눔고딕" w:hAnsi="나눔고딕" w:cs="돋움체" w:hint="eastAsia"/>
-          <w:sz w:val="22"/>
-        </w:rPr>
-        <w:t xml:space="preserve"> UI/UX 배치, </w:t>
-      </w:r>
-      <w:proofErr w:type="spellStart"/>
-      <w:r>
-        <w:rPr>
-          <w:rFonts w:ascii="나눔고딕" w:eastAsia="나눔고딕" w:hAnsi="나눔고딕" w:cs="돋움체" w:hint="eastAsia"/>
-          <w:sz w:val="22"/>
-        </w:rPr>
-        <w:t>맵</w:t>
-      </w:r>
-      <w:proofErr w:type="spellEnd"/>
-      <w:r>
-        <w:rPr>
-          <w:rFonts w:ascii="나눔고딕" w:eastAsia="나눔고딕" w:hAnsi="나눔고딕" w:cs="돋움체" w:hint="eastAsia"/>
-          <w:sz w:val="22"/>
-        </w:rPr>
-        <w:t xml:space="preserve"> 디자인, 기획 </w:t>
-      </w:r>
-    </w:p>
-    <w:p>
-      <w:pPr>
-        <w:snapToGrid w:val="0"/>
-        <w:spacing w:before="389" w:line="252" w:lineRule="exact"/>
-        <w:rPr>
-          <w:rFonts w:ascii="나눔고딕" w:eastAsia="나눔고딕" w:hAnsi="나눔고딕" w:cs="돋움체"/>
-          <w:sz w:val="22"/>
-        </w:rPr>
-      </w:pPr>
-    </w:p>
-    <w:p>
-      <w:pPr>
-        <w:snapToGrid w:val="0"/>
-        <w:spacing w:before="389" w:line="252" w:lineRule="exact"/>
-        <w:rPr>
-          <w:rFonts w:ascii="나눔고딕" w:eastAsia="나눔고딕" w:hAnsi="나눔고딕" w:cs="돋움체"/>
-          <w:sz w:val="22"/>
-        </w:rPr>
-      </w:pPr>
-      <w:proofErr w:type="gramStart"/>
-      <w:r>
-        <w:rPr>
-          <w:rFonts w:ascii="나눔고딕" w:eastAsia="나눔고딕" w:hAnsi="나눔고딕" w:cs="돋움체" w:hint="eastAsia"/>
-          <w:sz w:val="22"/>
-        </w:rPr>
-        <w:t>추가 :</w:t>
-      </w:r>
-      <w:proofErr w:type="gramEnd"/>
-      <w:r>
-        <w:rPr>
-          <w:rFonts w:ascii="나눔고딕" w:eastAsia="나눔고딕" w:hAnsi="나눔고딕" w:cs="돋움체" w:hint="eastAsia"/>
-          <w:sz w:val="22"/>
-        </w:rPr>
-        <w:t xml:space="preserve"> </w:t>
-      </w:r>
-      <w:proofErr w:type="spellStart"/>
-      <w:r>
-        <w:rPr>
-          <w:rFonts w:ascii="나눔고딕" w:eastAsia="나눔고딕" w:hAnsi="나눔고딕" w:cs="돋움체" w:hint="eastAsia"/>
-          <w:sz w:val="22"/>
-        </w:rPr>
-        <w:t>몬스터</w:t>
-      </w:r>
-      <w:proofErr w:type="spellEnd"/>
-      <w:r>
-        <w:rPr>
-          <w:rFonts w:ascii="나눔고딕" w:eastAsia="나눔고딕" w:hAnsi="나눔고딕" w:cs="돋움체" w:hint="eastAsia"/>
-          <w:sz w:val="22"/>
-        </w:rPr>
-        <w:t xml:space="preserve"> 아이템 </w:t>
-      </w:r>
-      <w:proofErr w:type="spellStart"/>
-      <w:r>
-        <w:rPr>
-          <w:rFonts w:ascii="나눔고딕" w:eastAsia="나눔고딕" w:hAnsi="나눔고딕" w:cs="돋움체" w:hint="eastAsia"/>
-          <w:sz w:val="22"/>
-        </w:rPr>
-        <w:t>드랍</w:t>
-      </w:r>
-      <w:proofErr w:type="spellEnd"/>
-      <w:r>
-        <w:rPr>
-          <w:rFonts w:ascii="나눔고딕" w:eastAsia="나눔고딕" w:hAnsi="나눔고딕" w:cs="돋움체" w:hint="eastAsia"/>
-          <w:sz w:val="22"/>
-        </w:rPr>
-        <w:t>,</w:t>
-      </w:r>
-      <w:r>
-        <w:rPr>
-          <w:rFonts w:ascii="나눔고딕" w:eastAsia="나눔고딕" w:hAnsi="나눔고딕" w:cs="돋움체" w:hint="eastAsia"/>
-          <w:spacing w:val="-41"/>
-          <w:sz w:val="22"/>
-        </w:rPr>
-        <w:t xml:space="preserve"> </w:t>
-      </w:r>
-      <w:r>
-        <w:rPr>
-          <w:rFonts w:ascii="나눔고딕" w:eastAsia="나눔고딕" w:hAnsi="나눔고딕" w:cs="돋움체" w:hint="eastAsia"/>
-          <w:sz w:val="22"/>
-        </w:rPr>
-        <w:t xml:space="preserve"> </w:t>
-      </w:r>
-      <w:r>
-        <w:rPr>
-          <w:rFonts w:ascii="나눔고딕" w:eastAsia="나눔고딕" w:hAnsi="나눔고딕" w:cs="돋움체" w:hint="eastAsia"/>
-          <w:sz w:val="22"/>
-        </w:rPr>
-        <w:t>아이템 &amp;</w:t>
-      </w:r>
-      <w:r>
-        <w:rPr>
-          <w:rFonts w:ascii="나눔고딕" w:eastAsia="나눔고딕" w:hAnsi="나눔고딕" w:cs="돋움체" w:hint="eastAsia"/>
-          <w:spacing w:val="33"/>
-          <w:sz w:val="22"/>
-        </w:rPr>
-        <w:t xml:space="preserve"> </w:t>
-      </w:r>
-      <w:proofErr w:type="spellStart"/>
-      <w:r>
-        <w:rPr>
-          <w:rFonts w:ascii="나눔고딕" w:eastAsia="나눔고딕" w:hAnsi="나눔고딕" w:cs="돋움체" w:hint="eastAsia"/>
-          <w:sz w:val="22"/>
-        </w:rPr>
-        <w:t>몬스터</w:t>
-      </w:r>
-      <w:proofErr w:type="spellEnd"/>
-      <w:r>
-        <w:rPr>
-          <w:rFonts w:ascii="나눔고딕" w:eastAsia="나눔고딕" w:hAnsi="나눔고딕" w:cs="돋움체" w:hint="eastAsia"/>
-          <w:sz w:val="22"/>
-        </w:rPr>
-        <w:t xml:space="preserve"> </w:t>
-      </w:r>
-      <w:proofErr w:type="spellStart"/>
-      <w:r>
-        <w:rPr>
-          <w:rFonts w:ascii="나눔고딕" w:eastAsia="나눔고딕" w:hAnsi="나눔고딕" w:cs="돋움체" w:hint="eastAsia"/>
-          <w:sz w:val="22"/>
-        </w:rPr>
-        <w:t>스폰</w:t>
-      </w:r>
-      <w:proofErr w:type="spellEnd"/>
-      <w:r>
-        <w:rPr>
-          <w:rFonts w:ascii="나눔고딕" w:eastAsia="나눔고딕" w:hAnsi="나눔고딕" w:cs="돋움체" w:hint="eastAsia"/>
-          <w:sz w:val="22"/>
-        </w:rPr>
-        <w:t>,</w:t>
-      </w:r>
-      <w:r>
-        <w:rPr>
-          <w:rFonts w:ascii="나눔고딕" w:eastAsia="나눔고딕" w:hAnsi="나눔고딕" w:cs="돋움체" w:hint="eastAsia"/>
-          <w:sz w:val="22"/>
-        </w:rPr>
-        <w:t xml:space="preserve"> </w:t>
-      </w:r>
-      <w:r>
-        <w:rPr>
-          <w:rFonts w:ascii="나눔고딕" w:eastAsia="나눔고딕" w:hAnsi="나눔고딕" w:cs="돋움체" w:hint="eastAsia"/>
-          <w:sz w:val="22"/>
-        </w:rPr>
-        <w:t>전투,</w:t>
-      </w:r>
-      <w:r>
-        <w:rPr>
-          <w:rFonts w:ascii="나눔고딕" w:eastAsia="나눔고딕" w:hAnsi="나눔고딕" w:cs="돋움체" w:hint="eastAsia"/>
-          <w:spacing w:val="-21"/>
-          <w:sz w:val="22"/>
-        </w:rPr>
-        <w:t xml:space="preserve"> </w:t>
-      </w:r>
-      <w:r>
-        <w:rPr>
-          <w:rFonts w:ascii="나눔고딕" w:eastAsia="나눔고딕" w:hAnsi="나눔고딕" w:cs="돋움체" w:hint="eastAsia"/>
-          <w:sz w:val="22"/>
-        </w:rPr>
-        <w:t>이동,</w:t>
-      </w:r>
-      <w:r>
-        <w:rPr>
-          <w:rFonts w:ascii="나눔고딕" w:eastAsia="나눔고딕" w:hAnsi="나눔고딕" w:cs="돋움체" w:hint="eastAsia"/>
-          <w:sz w:val="22"/>
-        </w:rPr>
-        <w:t xml:space="preserve"> </w:t>
-      </w:r>
-      <w:proofErr w:type="spellStart"/>
-      <w:r>
-        <w:rPr>
-          <w:rFonts w:ascii="나눔고딕" w:eastAsia="나눔고딕" w:hAnsi="나눔고딕" w:cs="돋움체" w:hint="eastAsia"/>
-          <w:sz w:val="22"/>
-        </w:rPr>
-        <w:t>오브젝트풀</w:t>
-      </w:r>
-      <w:proofErr w:type="spellEnd"/>
-    </w:p>
-    <w:p>
-      <w:pPr>
-        <w:snapToGrid w:val="0"/>
-        <w:spacing w:before="389" w:line="252" w:lineRule="exact"/>
-        <w:rPr>
-          <w:rFonts w:ascii="나눔고딕" w:eastAsia="나눔고딕" w:hAnsi="나눔고딕" w:cs="돋움체"/>
-          <w:sz w:val="22"/>
-        </w:rPr>
-      </w:pPr>
-      <w:r>
-        <w:rPr>
-          <w:rFonts w:ascii="나눔고딕" w:eastAsia="나눔고딕" w:hAnsi="나눔고딕" w:cs="돋움체" w:hint="eastAsia"/>
-          <w:sz w:val="22"/>
-        </w:rPr>
-        <w:t xml:space="preserve">14. </w:t>
-      </w:r>
-      <w:proofErr w:type="spellStart"/>
-      <w:r>
-        <w:rPr>
-          <w:rFonts w:ascii="나눔고딕" w:eastAsia="나눔고딕" w:hAnsi="나눔고딕" w:cs="돋움체" w:hint="eastAsia"/>
-          <w:sz w:val="22"/>
-        </w:rPr>
-        <w:t>인벤토리</w:t>
-      </w:r>
-      <w:proofErr w:type="spellEnd"/>
-      <w:r>
-        <w:rPr>
-          <w:rFonts w:ascii="나눔고딕" w:eastAsia="나눔고딕" w:hAnsi="나눔고딕" w:cs="돋움체" w:hint="eastAsia"/>
-          <w:sz w:val="22"/>
-        </w:rPr>
-        <w:t xml:space="preserve">/아이템 설정 </w:t>
+      <w:r>
+        <w:rPr>
+          <w:rFonts w:ascii="나눔고딕" w:eastAsia="나눔고딕" w:hAnsi="나눔고딕" w:cs="돋움체" w:hint="eastAsia"/>
+          <w:sz w:val="22"/>
+        </w:rPr>
+        <w:t xml:space="preserve">14. 인벤토리/아이템 설정 </w:t>
       </w:r>
     </w:p>
     <w:p>
@@ -7333,21 +6923,12 @@
           <w:sz w:val="22"/>
         </w:rPr>
       </w:pPr>
-      <w:proofErr w:type="spellStart"/>
-      <w:r>
-        <w:rPr>
-          <w:rFonts w:ascii="나눔고딕" w:eastAsia="나눔고딕" w:hAnsi="나눔고딕" w:cs="돋움체" w:hint="eastAsia"/>
-          <w:sz w:val="22"/>
-        </w:rPr>
-        <w:t>인벤토리</w:t>
-      </w:r>
-      <w:proofErr w:type="spellEnd"/>
-      <w:r>
-        <w:rPr>
-          <w:rFonts w:ascii="나눔고딕" w:eastAsia="나눔고딕" w:hAnsi="나눔고딕" w:cs="돋움체" w:hint="eastAsia"/>
-          <w:sz w:val="22"/>
-        </w:rPr>
-        <w:t xml:space="preserve"> 자동 정렬은 추후 구현 예정</w:t>
+      <w:r>
+        <w:rPr>
+          <w:rFonts w:ascii="나눔고딕" w:eastAsia="나눔고딕" w:hAnsi="나눔고딕" w:cs="돋움체" w:hint="eastAsia"/>
+          <w:sz w:val="22"/>
+        </w:rPr>
+        <w:t>인벤토리 자동 정렬은 추후 구현 예정</w:t>
       </w:r>
     </w:p>
     <w:p>
@@ -7524,21 +7105,12 @@
           <w:sz w:val="22"/>
         </w:rPr>
       </w:pPr>
-      <w:proofErr w:type="spellStart"/>
-      <w:r>
-        <w:rPr>
-          <w:rFonts w:ascii="나눔고딕" w:eastAsia="나눔고딕" w:hAnsi="나눔고딕" w:cs="돋움체" w:hint="eastAsia"/>
-          <w:sz w:val="22"/>
-        </w:rPr>
-        <w:t>알람으로</w:t>
-      </w:r>
-      <w:proofErr w:type="spellEnd"/>
-      <w:r>
-        <w:rPr>
-          <w:rFonts w:ascii="나눔고딕" w:eastAsia="나눔고딕" w:hAnsi="나눔고딕" w:cs="돋움체" w:hint="eastAsia"/>
-          <w:sz w:val="22"/>
-        </w:rPr>
-        <w:t xml:space="preserve"> 없어지는 아이템을 개수로 표시해준다.</w:t>
+      <w:r>
+        <w:rPr>
+          <w:rFonts w:ascii="나눔고딕" w:eastAsia="나눔고딕" w:hAnsi="나눔고딕" w:cs="돋움체" w:hint="eastAsia"/>
+          <w:sz w:val="22"/>
+        </w:rPr>
+        <w:t>알람으로 없어지는 아이템을 개수로 표시해준다.</w:t>
       </w:r>
     </w:p>
     <w:p>
@@ -7724,22 +7296,13 @@
           <w:sz w:val="22"/>
         </w:rPr>
       </w:pPr>
-      <w:proofErr w:type="spellStart"/>
       <w:proofErr w:type="gramStart"/>
       <w:r>
         <w:rPr>
           <w:rFonts w:ascii="나눔고딕" w:eastAsia="나눔고딕" w:hAnsi="나눔고딕" w:cs="돋움체" w:hint="eastAsia"/>
           <w:sz w:val="22"/>
         </w:rPr>
-        <w:t>식재료</w:t>
-      </w:r>
-      <w:proofErr w:type="spellEnd"/>
-      <w:r>
-        <w:rPr>
-          <w:rFonts w:ascii="나눔고딕" w:eastAsia="나눔고딕" w:hAnsi="나눔고딕" w:cs="돋움체" w:hint="eastAsia"/>
-          <w:sz w:val="22"/>
-        </w:rPr>
-        <w:t xml:space="preserve"> :</w:t>
+        <w:t>식재료 :</w:t>
       </w:r>
       <w:proofErr w:type="gramEnd"/>
       <w:r>
@@ -7801,7 +7364,6 @@
           <w:rFonts w:ascii="나눔고딕" w:eastAsia="나눔고딕" w:hAnsi="나눔고딕" w:cs="돋움체" w:hint="eastAsia"/>
           <w:sz w:val="22"/>
         </w:rPr>
-        <w:lastRenderedPageBreak/>
         <w:t>16</w:t>
       </w:r>
       <w:proofErr w:type="gramStart"/>
@@ -7929,7 +7491,7 @@
                     <pic:cNvPicPr/>
                   </pic:nvPicPr>
                   <pic:blipFill>
-                    <a:blip r:embed="rId7" cstate="print">
+                    <a:blip r:embed="rId6" cstate="print">
                       <a:extLst>
                         <a:ext uri="{28A0092B-C50C-407E-A947-70E740481C1C}">
                           <a14:useLocalDpi xmlns:a14="http://schemas.microsoft.com/office/drawing/2010/main" val="0"/>
@@ -8143,23 +7705,7 @@
           <w:rFonts w:ascii="나눔고딕" w:eastAsia="나눔고딕" w:hAnsi="나눔고딕" w:cs="돋움체" w:hint="eastAsia"/>
           <w:sz w:val="22"/>
         </w:rPr>
-        <w:t xml:space="preserve">스킬 </w:t>
-      </w:r>
-      <w:proofErr w:type="spellStart"/>
-      <w:r>
-        <w:rPr>
-          <w:rFonts w:ascii="나눔고딕" w:eastAsia="나눔고딕" w:hAnsi="나눔고딕" w:cs="돋움체" w:hint="eastAsia"/>
-          <w:sz w:val="22"/>
-        </w:rPr>
-        <w:t>이펙트와</w:t>
-      </w:r>
-      <w:proofErr w:type="spellEnd"/>
-      <w:r>
-        <w:rPr>
-          <w:rFonts w:ascii="나눔고딕" w:eastAsia="나눔고딕" w:hAnsi="나눔고딕" w:cs="돋움체" w:hint="eastAsia"/>
-          <w:sz w:val="22"/>
-        </w:rPr>
-        <w:t xml:space="preserve"> 스킬</w:t>
+        <w:t>스킬 이펙트와 스킬</w:t>
       </w:r>
     </w:p>
     <w:p>
@@ -8312,8 +7858,8 @@
 </file>
 
 <file path=word/numbering.xml><?xml version="1.0" encoding="utf-8"?>
-<w:numbering xmlns:wpc="http://schemas.microsoft.com/office/word/2010/wordprocessingCanvas" xmlns:mc="http://schemas.openxmlformats.org/markup-compatibility/2006" xmlns:o="urn:schemas-microsoft-com:office:office" xmlns:r="http://schemas.openxmlformats.org/officeDocument/2006/relationships" xmlns:m="http://schemas.openxmlformats.org/officeDocument/2006/math" xmlns:v="urn:schemas-microsoft-com:vml" xmlns:wp14="http://schemas.microsoft.com/office/word/2010/wordprocessingDrawing" xmlns:wp="http://schemas.openxmlformats.org/drawingml/2006/wordprocessingDrawing" xmlns:w10="urn:schemas-microsoft-com:office:word" xmlns:w="http://schemas.openxmlformats.org/wordprocessingml/2006/main" xmlns:w14="http://schemas.microsoft.com/office/word/2010/wordml" xmlns:wpg="http://schemas.microsoft.com/office/word/2010/wordprocessingGroup" xmlns:wpi="http://schemas.microsoft.com/office/word/2010/wordprocessingInk" xmlns:wne="http://schemas.microsoft.com/office/word/2006/wordml" xmlns:wps="http://schemas.microsoft.com/office/word/2010/wordprocessingShape" mc:Ignorable="w14 wp14">
-  <w:abstractNum w:abstractNumId="0">
+<w:numbering xmlns:wpc="http://schemas.microsoft.com/office/word/2010/wordprocessingCanvas" xmlns:cx="http://schemas.microsoft.com/office/drawing/2014/chartex" xmlns:cx1="http://schemas.microsoft.com/office/drawing/2015/9/8/chartex" xmlns:cx2="http://schemas.microsoft.com/office/drawing/2015/10/21/chartex" xmlns:cx3="http://schemas.microsoft.com/office/drawing/2016/5/9/chartex" xmlns:cx4="http://schemas.microsoft.com/office/drawing/2016/5/10/chartex" xmlns:cx5="http://schemas.microsoft.com/office/drawing/2016/5/11/chartex" xmlns:cx6="http://schemas.microsoft.com/office/drawing/2016/5/12/chartex" xmlns:cx7="http://schemas.microsoft.com/office/drawing/2016/5/13/chartex" xmlns:cx8="http://schemas.microsoft.com/office/drawing/2016/5/14/chartex" xmlns:mc="http://schemas.openxmlformats.org/markup-compatibility/2006" xmlns:aink="http://schemas.microsoft.com/office/drawing/2016/ink" xmlns:am3d="http://schemas.microsoft.com/office/drawing/2017/model3d" xmlns:o="urn:schemas-microsoft-com:office:office" xmlns:r="http://schemas.openxmlformats.org/officeDocument/2006/relationships" xmlns:m="http://schemas.openxmlformats.org/officeDocument/2006/math" xmlns:v="urn:schemas-microsoft-com:vml" xmlns:wp14="http://schemas.microsoft.com/office/word/2010/wordprocessingDrawing" xmlns:wp="http://schemas.openxmlformats.org/drawingml/2006/wordprocessingDrawing" xmlns:w10="urn:schemas-microsoft-com:office:word" xmlns:w="http://schemas.openxmlformats.org/wordprocessingml/2006/main" xmlns:w14="http://schemas.microsoft.com/office/word/2010/wordml" xmlns:w15="http://schemas.microsoft.com/office/word/2012/wordml" xmlns:w16cid="http://schemas.microsoft.com/office/word/2016/wordml/cid" xmlns:w16se="http://schemas.microsoft.com/office/word/2015/wordml/symex" xmlns:wpg="http://schemas.microsoft.com/office/word/2010/wordprocessingGroup" xmlns:wpi="http://schemas.microsoft.com/office/word/2010/wordprocessingInk" xmlns:wne="http://schemas.microsoft.com/office/word/2006/wordml" xmlns:wps="http://schemas.microsoft.com/office/word/2010/wordprocessingShape" mc:Ignorable="w14 w15 w16se w16cid wp14">
+  <w:abstractNum w:abstractNumId="0" w15:restartNumberingAfterBreak="0">
     <w:nsid w:val="00000001"/>
     <w:multiLevelType w:val="hybridMultilevel"/>
     <w:tmpl w:val="0000FF9B"/>
@@ -8420,7 +7966,7 @@
       </w:pPr>
     </w:lvl>
   </w:abstractNum>
-  <w:abstractNum w:abstractNumId="1">
+  <w:abstractNum w:abstractNumId="1" w15:restartNumberingAfterBreak="0">
     <w:nsid w:val="00000002"/>
     <w:multiLevelType w:val="hybridMultilevel"/>
     <w:tmpl w:val="0000FF9D"/>
@@ -8527,7 +8073,7 @@
       </w:pPr>
     </w:lvl>
   </w:abstractNum>
-  <w:abstractNum w:abstractNumId="2">
+  <w:abstractNum w:abstractNumId="2" w15:restartNumberingAfterBreak="0">
     <w:nsid w:val="00000003"/>
     <w:multiLevelType w:val="hybridMultilevel"/>
     <w:tmpl w:val="0000FF9F"/>
@@ -8634,7 +8180,7 @@
       </w:pPr>
     </w:lvl>
   </w:abstractNum>
-  <w:abstractNum w:abstractNumId="3">
+  <w:abstractNum w:abstractNumId="3" w15:restartNumberingAfterBreak="0">
     <w:nsid w:val="1F176BCE"/>
     <w:multiLevelType w:val="hybridMultilevel"/>
     <w:tmpl w:val="97503F98"/>
@@ -8723,7 +8269,7 @@
       </w:pPr>
     </w:lvl>
   </w:abstractNum>
-  <w:abstractNum w:abstractNumId="4">
+  <w:abstractNum w:abstractNumId="4" w15:restartNumberingAfterBreak="0">
     <w:nsid w:val="26EF49CC"/>
     <w:multiLevelType w:val="hybridMultilevel"/>
     <w:tmpl w:val="0000FF99"/>
@@ -8830,7 +8376,7 @@
       </w:pPr>
     </w:lvl>
   </w:abstractNum>
-  <w:abstractNum w:abstractNumId="5">
+  <w:abstractNum w:abstractNumId="5" w15:restartNumberingAfterBreak="0">
     <w:nsid w:val="29FB44B5"/>
     <w:multiLevelType w:val="hybridMultilevel"/>
     <w:tmpl w:val="0AE2D5C8"/>
@@ -8943,7 +8489,7 @@
       </w:rPr>
     </w:lvl>
   </w:abstractNum>
-  <w:abstractNum w:abstractNumId="6">
+  <w:abstractNum w:abstractNumId="6" w15:restartNumberingAfterBreak="0">
     <w:nsid w:val="553110AA"/>
     <w:multiLevelType w:val="hybridMultilevel"/>
     <w:tmpl w:val="17AA1936"/>
@@ -9056,7 +8602,7 @@
       </w:rPr>
     </w:lvl>
   </w:abstractNum>
-  <w:abstractNum w:abstractNumId="7">
+  <w:abstractNum w:abstractNumId="7" w15:restartNumberingAfterBreak="0">
     <w:nsid w:val="77374C8A"/>
     <w:multiLevelType w:val="hybridMultilevel"/>
     <w:tmpl w:val="1B027278"/>
@@ -9197,7 +8743,7 @@
 </file>
 
 <file path=word/styles.xml><?xml version="1.0" encoding="utf-8"?>
-<w:styles xmlns:mc="http://schemas.openxmlformats.org/markup-compatibility/2006" xmlns:r="http://schemas.openxmlformats.org/officeDocument/2006/relationships" xmlns:w="http://schemas.openxmlformats.org/wordprocessingml/2006/main" xmlns:w14="http://schemas.microsoft.com/office/word/2010/wordml" mc:Ignorable="w14">
+<w:styles xmlns:mc="http://schemas.openxmlformats.org/markup-compatibility/2006" xmlns:r="http://schemas.openxmlformats.org/officeDocument/2006/relationships" xmlns:w="http://schemas.openxmlformats.org/wordprocessingml/2006/main" xmlns:w14="http://schemas.microsoft.com/office/word/2010/wordml" xmlns:w15="http://schemas.microsoft.com/office/word/2012/wordml" xmlns:w16cid="http://schemas.microsoft.com/office/word/2016/wordml/cid" xmlns:w16se="http://schemas.microsoft.com/office/word/2015/wordml/symex" mc:Ignorable="w14 w15 w16se w16cid">
   <w:docDefaults>
     <w:rPrDefault>
       <w:rPr>
@@ -9214,362 +8760,382 @@
       </w:pPr>
     </w:pPrDefault>
   </w:docDefaults>
-  <w:latentStyles w:defLockedState="0" w:defUIPriority="99" w:defSemiHidden="1" w:defUnhideWhenUsed="1" w:defQFormat="0" w:count="267">
-    <w:lsdException w:name="Normal" w:semiHidden="0" w:uiPriority="0" w:unhideWhenUsed="0" w:qFormat="1"/>
-    <w:lsdException w:name="heading 1" w:semiHidden="0" w:uiPriority="9" w:unhideWhenUsed="0" w:qFormat="1"/>
-    <w:lsdException w:name="heading 2" w:uiPriority="9" w:qFormat="1"/>
-    <w:lsdException w:name="heading 3" w:uiPriority="9" w:qFormat="1"/>
-    <w:lsdException w:name="heading 4" w:uiPriority="9" w:qFormat="1"/>
-    <w:lsdException w:name="heading 5" w:uiPriority="9" w:qFormat="1"/>
-    <w:lsdException w:name="heading 6" w:uiPriority="9" w:qFormat="1"/>
-    <w:lsdException w:name="heading 7" w:uiPriority="9" w:qFormat="1"/>
-    <w:lsdException w:name="heading 8" w:uiPriority="9" w:qFormat="1"/>
-    <w:lsdException w:name="heading 9" w:uiPriority="9" w:qFormat="1"/>
-    <w:lsdException w:name="toc 1" w:uiPriority="39"/>
-    <w:lsdException w:name="toc 2" w:uiPriority="39"/>
-    <w:lsdException w:name="toc 3" w:uiPriority="39"/>
-    <w:lsdException w:name="toc 4" w:uiPriority="39"/>
-    <w:lsdException w:name="toc 5" w:uiPriority="39"/>
-    <w:lsdException w:name="toc 6" w:uiPriority="39"/>
-    <w:lsdException w:name="toc 7" w:uiPriority="39"/>
-    <w:lsdException w:name="toc 8" w:uiPriority="39"/>
-    <w:lsdException w:name="toc 9" w:uiPriority="39"/>
-    <w:lsdException w:name="caption" w:uiPriority="35" w:qFormat="1"/>
-    <w:lsdException w:name="Title" w:semiHidden="0" w:uiPriority="10" w:unhideWhenUsed="0" w:qFormat="1"/>
-    <w:lsdException w:name="Default Paragraph Font" w:uiPriority="1"/>
-    <w:lsdException w:name="Subtitle" w:semiHidden="0" w:uiPriority="11" w:unhideWhenUsed="0" w:qFormat="1"/>
-    <w:lsdException w:name="Strong" w:semiHidden="0" w:uiPriority="22" w:unhideWhenUsed="0" w:qFormat="1"/>
-    <w:lsdException w:name="Emphasis" w:semiHidden="0" w:uiPriority="20" w:unhideWhenUsed="0" w:qFormat="1"/>
-    <w:lsdException w:name="Table Grid" w:semiHidden="0" w:uiPriority="59" w:unhideWhenUsed="0"/>
-    <w:lsdException w:name="Placeholder Text" w:unhideWhenUsed="0"/>
-    <w:lsdException w:name="No Spacing" w:semiHidden="0" w:uiPriority="1" w:unhideWhenUsed="0" w:qFormat="1"/>
-    <w:lsdException w:name="Light Shading" w:semiHidden="0" w:uiPriority="60" w:unhideWhenUsed="0"/>
-    <w:lsdException w:name="Light List" w:semiHidden="0" w:uiPriority="61" w:unhideWhenUsed="0"/>
-    <w:lsdException w:name="Light Grid" w:semiHidden="0" w:uiPriority="62" w:unhideWhenUsed="0"/>
-    <w:lsdException w:name="Medium Shading 1" w:semiHidden="0" w:uiPriority="63" w:unhideWhenUsed="0"/>
-    <w:lsdException w:name="Medium Shading 2" w:semiHidden="0" w:uiPriority="64" w:unhideWhenUsed="0"/>
-    <w:lsdException w:name="Medium List 1" w:semiHidden="0" w:uiPriority="65" w:unhideWhenUsed="0"/>
-    <w:lsdException w:name="Medium List 2" w:semiHidden="0" w:uiPriority="66" w:unhideWhenUsed="0"/>
-    <w:lsdException w:name="Medium Grid 1" w:semiHidden="0" w:uiPriority="67" w:unhideWhenUsed="0"/>
-    <w:lsdException w:name="Medium Grid 2" w:semiHidden="0" w:uiPriority="68" w:unhideWhenUsed="0"/>
-    <w:lsdException w:name="Medium Grid 3" w:semiHidden="0" w:uiPriority="69" w:unhideWhenUsed="0"/>
-    <w:lsdException w:name="Dark List" w:semiHidden="0" w:uiPriority="70" w:unhideWhenUsed="0"/>
-    <w:lsdException w:name="Colorful Shading" w:semiHidden="0" w:uiPriority="71" w:unhideWhenUsed="0"/>
-    <w:lsdException w:name="Colorful List" w:semiHidden="0" w:uiPriority="72" w:unhideWhenUsed="0"/>
-    <w:lsdException w:name="Colorful Grid" w:semiHidden="0" w:uiPriority="73" w:unhideWhenUsed="0"/>
-    <w:lsdException w:name="Light Shading Accent 1" w:semiHidden="0" w:uiPriority="60" w:unhideWhenUsed="0"/>
-    <w:lsdException w:name="Light List Accent 1" w:semiHidden="0" w:uiPriority="61" w:unhideWhenUsed="0"/>
-    <w:lsdException w:name="Light Grid Accent 1" w:semiHidden="0" w:uiPriority="62" w:unhideWhenUsed="0"/>
-    <w:lsdException w:name="Medium Shading 1 Accent 1" w:semiHidden="0" w:uiPriority="63" w:unhideWhenUsed="0"/>
-    <w:lsdException w:name="Medium Shading 2 Accent 1" w:semiHidden="0" w:uiPriority="64" w:unhideWhenUsed="0"/>
-    <w:lsdException w:name="Medium List 1 Accent 1" w:semiHidden="0" w:uiPriority="65" w:unhideWhenUsed="0"/>
-    <w:lsdException w:name="Revision" w:unhideWhenUsed="0"/>
-    <w:lsdException w:name="List Paragraph" w:semiHidden="0" w:uiPriority="34" w:unhideWhenUsed="0" w:qFormat="1"/>
-    <w:lsdException w:name="Quote" w:semiHidden="0" w:uiPriority="29" w:unhideWhenUsed="0" w:qFormat="1"/>
-    <w:lsdException w:name="Intense Quote" w:semiHidden="0" w:uiPriority="30" w:unhideWhenUsed="0" w:qFormat="1"/>
-    <w:lsdException w:name="Medium List 2 Accent 1" w:semiHidden="0" w:uiPriority="66" w:unhideWhenUsed="0"/>
-    <w:lsdException w:name="Medium Grid 1 Accent 1" w:semiHidden="0" w:uiPriority="67" w:unhideWhenUsed="0"/>
-    <w:lsdException w:name="Medium Grid 2 Accent 1" w:semiHidden="0" w:uiPriority="68" w:unhideWhenUsed="0"/>
-    <w:lsdException w:name="Medium Grid 3 Accent 1" w:semiHidden="0" w:uiPriority="69" w:unhideWhenUsed="0"/>
-    <w:lsdException w:name="Dark List Accent 1" w:semiHidden="0" w:uiPriority="70" w:unhideWhenUsed="0"/>
-    <w:lsdException w:name="Colorful Shading Accent 1" w:semiHidden="0" w:uiPriority="71" w:unhideWhenUsed="0"/>
-    <w:lsdException w:name="Colorful List Accent 1" w:semiHidden="0" w:uiPriority="72" w:unhideWhenUsed="0"/>
-    <w:lsdException w:name="Colorful Grid Accent 1" w:semiHidden="0" w:uiPriority="73" w:unhideWhenUsed="0"/>
-    <w:lsdException w:name="Light Shading Accent 2" w:semiHidden="0" w:uiPriority="60" w:unhideWhenUsed="0"/>
-    <w:lsdException w:name="Light List Accent 2" w:semiHidden="0" w:uiPriority="61" w:unhideWhenUsed="0"/>
-    <w:lsdException w:name="Light Grid Accent 2" w:semiHidden="0" w:uiPriority="62" w:unhideWhenUsed="0"/>
-    <w:lsdException w:name="Medium Shading 1 Accent 2" w:semiHidden="0" w:uiPriority="63" w:unhideWhenUsed="0"/>
-    <w:lsdException w:name="Medium Shading 2 Accent 2" w:semiHidden="0" w:uiPriority="64" w:unhideWhenUsed="0"/>
-    <w:lsdException w:name="Medium List 1 Accent 2" w:semiHidden="0" w:uiPriority="65" w:unhideWhenUsed="0"/>
-    <w:lsdException w:name="Medium List 2 Accent 2" w:semiHidden="0" w:uiPriority="66" w:unhideWhenUsed="0"/>
-    <w:lsdException w:name="Medium Grid 1 Accent 2" w:semiHidden="0" w:uiPriority="67" w:unhideWhenUsed="0"/>
-    <w:lsdException w:name="Medium Grid 2 Accent 2" w:semiHidden="0" w:uiPriority="68" w:unhideWhenUsed="0"/>
-    <w:lsdException w:name="Medium Grid 3 Accent 2" w:semiHidden="0" w:uiPriority="69" w:unhideWhenUsed="0"/>
-    <w:lsdException w:name="Dark List Accent 2" w:semiHidden="0" w:uiPriority="70" w:unhideWhenUsed="0"/>
-    <w:lsdException w:name="Colorful Shading Accent 2" w:semiHidden="0" w:uiPriority="71" w:unhideWhenUsed="0"/>
-    <w:lsdException w:name="Colorful List Accent 2" w:semiHidden="0" w:uiPriority="72" w:unhideWhenUsed="0"/>
-    <w:lsdException w:name="Colorful Grid Accent 2" w:semiHidden="0" w:uiPriority="73" w:unhideWhenUsed="0"/>
-    <w:lsdException w:name="Light Shading Accent 3" w:semiHidden="0" w:uiPriority="60" w:unhideWhenUsed="0"/>
-    <w:lsdException w:name="Light List Accent 3" w:semiHidden="0" w:uiPriority="61" w:unhideWhenUsed="0"/>
-    <w:lsdException w:name="Light Grid Accent 3" w:semiHidden="0" w:uiPriority="62" w:unhideWhenUsed="0"/>
-    <w:lsdException w:name="Medium Shading 1 Accent 3" w:semiHidden="0" w:uiPriority="63" w:unhideWhenUsed="0"/>
-    <w:lsdException w:name="Medium Shading 2 Accent 3" w:semiHidden="0" w:uiPriority="64" w:unhideWhenUsed="0"/>
-    <w:lsdException w:name="Medium List 1 Accent 3" w:semiHidden="0" w:uiPriority="65" w:unhideWhenUsed="0"/>
-    <w:lsdException w:name="Medium List 2 Accent 3" w:semiHidden="0" w:uiPriority="66" w:unhideWhenUsed="0"/>
-    <w:lsdException w:name="Medium Grid 1 Accent 3" w:semiHidden="0" w:uiPriority="67" w:unhideWhenUsed="0"/>
-    <w:lsdException w:name="Medium Grid 2 Accent 3" w:semiHidden="0" w:uiPriority="68" w:unhideWhenUsed="0"/>
-    <w:lsdException w:name="Medium Grid 3 Accent 3" w:semiHidden="0" w:uiPriority="69" w:unhideWhenUsed="0"/>
-    <w:lsdException w:name="Dark List Accent 3" w:semiHidden="0" w:uiPriority="70" w:unhideWhenUsed="0"/>
-    <w:lsdException w:name="Colorful Shading Accent 3" w:semiHidden="0" w:uiPriority="71" w:unhideWhenUsed="0"/>
-    <w:lsdException w:name="Colorful List Accent 3" w:semiHidden="0" w:uiPriority="72" w:unhideWhenUsed="0"/>
-    <w:lsdException w:name="Colorful Grid Accent 3" w:semiHidden="0" w:uiPriority="73" w:unhideWhenUsed="0"/>
-    <w:lsdException w:name="Light Shading Accent 4" w:semiHidden="0" w:uiPriority="60" w:unhideWhenUsed="0"/>
-    <w:lsdException w:name="Light List Accent 4" w:semiHidden="0" w:uiPriority="61" w:unhideWhenUsed="0"/>
-    <w:lsdException w:name="Light Grid Accent 4" w:semiHidden="0" w:uiPriority="62" w:unhideWhenUsed="0"/>
-    <w:lsdException w:name="Medium Shading 1 Accent 4" w:semiHidden="0" w:uiPriority="63" w:unhideWhenUsed="0"/>
-    <w:lsdException w:name="Medium Shading 2 Accent 4" w:semiHidden="0" w:uiPriority="64" w:unhideWhenUsed="0"/>
-    <w:lsdException w:name="Medium List 1 Accent 4" w:semiHidden="0" w:uiPriority="65" w:unhideWhenUsed="0"/>
-    <w:lsdException w:name="Medium List 2 Accent 4" w:semiHidden="0" w:uiPriority="66" w:unhideWhenUsed="0"/>
-    <w:lsdException w:name="Medium Grid 1 Accent 4" w:semiHidden="0" w:uiPriority="67" w:unhideWhenUsed="0"/>
-    <w:lsdException w:name="Medium Grid 2 Accent 4" w:semiHidden="0" w:uiPriority="68" w:unhideWhenUsed="0"/>
-    <w:lsdException w:name="Medium Grid 3 Accent 4" w:semiHidden="0" w:uiPriority="69" w:unhideWhenUsed="0"/>
-    <w:lsdException w:name="Dark List Accent 4" w:semiHidden="0" w:uiPriority="70" w:unhideWhenUsed="0"/>
-    <w:lsdException w:name="Colorful Shading Accent 4" w:semiHidden="0" w:uiPriority="71" w:unhideWhenUsed="0"/>
-    <w:lsdException w:name="Colorful List Accent 4" w:semiHidden="0" w:uiPriority="72" w:unhideWhenUsed="0"/>
-    <w:lsdException w:name="Colorful Grid Accent 4" w:semiHidden="0" w:uiPriority="73" w:unhideWhenUsed="0"/>
-    <w:lsdException w:name="Light Shading Accent 5" w:semiHidden="0" w:uiPriority="60" w:unhideWhenUsed="0"/>
-    <w:lsdException w:name="Light List Accent 5" w:semiHidden="0" w:uiPriority="61" w:unhideWhenUsed="0"/>
-    <w:lsdException w:name="Light Grid Accent 5" w:semiHidden="0" w:uiPriority="62" w:unhideWhenUsed="0"/>
-    <w:lsdException w:name="Medium Shading 1 Accent 5" w:semiHidden="0" w:uiPriority="63" w:unhideWhenUsed="0"/>
-    <w:lsdException w:name="Medium Shading 2 Accent 5" w:semiHidden="0" w:uiPriority="64" w:unhideWhenUsed="0"/>
-    <w:lsdException w:name="Medium List 1 Accent 5" w:semiHidden="0" w:uiPriority="65" w:unhideWhenUsed="0"/>
-    <w:lsdException w:name="Medium List 2 Accent 5" w:semiHidden="0" w:uiPriority="66" w:unhideWhenUsed="0"/>
-    <w:lsdException w:name="Medium Grid 1 Accent 5" w:semiHidden="0" w:uiPriority="67" w:unhideWhenUsed="0"/>
-    <w:lsdException w:name="Medium Grid 2 Accent 5" w:semiHidden="0" w:uiPriority="68" w:unhideWhenUsed="0"/>
-    <w:lsdException w:name="Medium Grid 3 Accent 5" w:semiHidden="0" w:uiPriority="69" w:unhideWhenUsed="0"/>
-    <w:lsdException w:name="Dark List Accent 5" w:semiHidden="0" w:uiPriority="70" w:unhideWhenUsed="0"/>
-    <w:lsdException w:name="Colorful Shading Accent 5" w:semiHidden="0" w:uiPriority="71" w:unhideWhenUsed="0"/>
-    <w:lsdException w:name="Colorful List Accent 5" w:semiHidden="0" w:uiPriority="72" w:unhideWhenUsed="0"/>
-    <w:lsdException w:name="Colorful Grid Accent 5" w:semiHidden="0" w:uiPriority="73" w:unhideWhenUsed="0"/>
-    <w:lsdException w:name="Light Shading Accent 6" w:semiHidden="0" w:uiPriority="60" w:unhideWhenUsed="0"/>
-    <w:lsdException w:name="Light List Accent 6" w:semiHidden="0" w:uiPriority="61" w:unhideWhenUsed="0"/>
-    <w:lsdException w:name="Light Grid Accent 6" w:semiHidden="0" w:uiPriority="62" w:unhideWhenUsed="0"/>
-    <w:lsdException w:name="Medium Shading 1 Accent 6" w:semiHidden="0" w:uiPriority="63" w:unhideWhenUsed="0"/>
-    <w:lsdException w:name="Medium Shading 2 Accent 6" w:semiHidden="0" w:uiPriority="64" w:unhideWhenUsed="0"/>
-    <w:lsdException w:name="Medium List 1 Accent 6" w:semiHidden="0" w:uiPriority="65" w:unhideWhenUsed="0"/>
-    <w:lsdException w:name="Medium List 2 Accent 6" w:semiHidden="0" w:uiPriority="66" w:unhideWhenUsed="0"/>
-    <w:lsdException w:name="Medium Grid 1 Accent 6" w:semiHidden="0" w:uiPriority="67" w:unhideWhenUsed="0"/>
-    <w:lsdException w:name="Medium Grid 2 Accent 6" w:semiHidden="0" w:uiPriority="68" w:unhideWhenUsed="0"/>
-    <w:lsdException w:name="Medium Grid 3 Accent 6" w:semiHidden="0" w:uiPriority="69" w:unhideWhenUsed="0"/>
-    <w:lsdException w:name="Dark List Accent 6" w:semiHidden="0" w:uiPriority="70" w:unhideWhenUsed="0"/>
-    <w:lsdException w:name="Colorful Shading Accent 6" w:semiHidden="0" w:uiPriority="71" w:unhideWhenUsed="0"/>
-    <w:lsdException w:name="Colorful List Accent 6" w:semiHidden="0" w:uiPriority="72" w:unhideWhenUsed="0"/>
-    <w:lsdException w:name="Colorful Grid Accent 6" w:semiHidden="0" w:uiPriority="73" w:unhideWhenUsed="0"/>
-    <w:lsdException w:name="Subtle Emphasis" w:semiHidden="0" w:uiPriority="19" w:unhideWhenUsed="0" w:qFormat="1"/>
-    <w:lsdException w:name="Intense Emphasis" w:semiHidden="0" w:uiPriority="21" w:unhideWhenUsed="0" w:qFormat="1"/>
-    <w:lsdException w:name="Subtle Reference" w:semiHidden="0" w:uiPriority="31" w:unhideWhenUsed="0" w:qFormat="1"/>
-    <w:lsdException w:name="Intense Reference" w:semiHidden="0" w:uiPriority="32" w:unhideWhenUsed="0" w:qFormat="1"/>
-    <w:lsdException w:name="Book Title" w:semiHidden="0" w:uiPriority="33" w:unhideWhenUsed="0" w:qFormat="1"/>
-    <w:lsdException w:name="Bibliography" w:uiPriority="37"/>
-    <w:lsdException w:name="TOC Heading" w:uiPriority="39" w:qFormat="1"/>
-  </w:latentStyles>
-  <w:style w:type="paragraph" w:default="1" w:styleId="a">
-    <w:name w:val="Normal"/>
-    <w:qFormat/>
-    <w:rsid w:val="008545F3"/>
-    <w:pPr>
-      <w:widowControl w:val="0"/>
-      <w:wordWrap w:val="0"/>
-      <w:autoSpaceDE w:val="0"/>
-      <w:autoSpaceDN w:val="0"/>
-      <w:spacing w:after="0" w:line="240" w:lineRule="auto"/>
-      <w:jc w:val="left"/>
-    </w:pPr>
-    <w:rPr>
-      <w:rFonts w:ascii="Times New Roman" w:hAnsi="Times New Roman" w:cs="Times New Roman"/>
-      <w:color w:val="000000"/>
-      <w:kern w:val="0"/>
-      <w:sz w:val="24"/>
-      <w:szCs w:val="20"/>
-      <w:bdr w:val="nil"/>
-    </w:rPr>
-  </w:style>
-  <w:style w:type="character" w:default="1" w:styleId="a0">
-    <w:name w:val="Default Paragraph Font"/>
-    <w:uiPriority w:val="1"/>
-    <w:semiHidden/>
-    <w:unhideWhenUsed/>
-  </w:style>
-  <w:style w:type="table" w:default="1" w:styleId="a1">
-    <w:name w:val="Normal Table"/>
-    <w:uiPriority w:val="99"/>
-    <w:semiHidden/>
-    <w:unhideWhenUsed/>
-    <w:tblPr>
-      <w:tblInd w:w="0" w:type="dxa"/>
-      <w:tblCellMar>
-        <w:top w:w="0" w:type="dxa"/>
-        <w:left w:w="108" w:type="dxa"/>
-        <w:bottom w:w="0" w:type="dxa"/>
-        <w:right w:w="108" w:type="dxa"/>
-      </w:tblCellMar>
-    </w:tblPr>
-  </w:style>
-  <w:style w:type="numbering" w:default="1" w:styleId="a2">
-    <w:name w:val="No List"/>
-    <w:uiPriority w:val="99"/>
-    <w:semiHidden/>
-    <w:unhideWhenUsed/>
-  </w:style>
-  <w:style w:type="paragraph" w:styleId="a3">
-    <w:name w:val="List Paragraph"/>
-    <w:basedOn w:val="a"/>
-    <w:uiPriority w:val="34"/>
-    <w:qFormat/>
-    <w:rsid w:val="008545F3"/>
-    <w:pPr>
-      <w:ind w:leftChars="400" w:left="800"/>
-    </w:pPr>
-  </w:style>
-</w:styles>
-</file>
-
-<file path=word/stylesWithEffects.xml><?xml version="1.0" encoding="utf-8"?>
-<w:styles xmlns:wpc="http://schemas.microsoft.com/office/word/2010/wordprocessingCanvas" xmlns:mc="http://schemas.openxmlformats.org/markup-compatibility/2006" xmlns:o="urn:schemas-microsoft-com:office:office" xmlns:r="http://schemas.openxmlformats.org/officeDocument/2006/relationships" xmlns:m="http://schemas.openxmlformats.org/officeDocument/2006/math" xmlns:v="urn:schemas-microsoft-com:vml" xmlns:wp14="http://schemas.microsoft.com/office/word/2010/wordprocessingDrawing" xmlns:wp="http://schemas.openxmlformats.org/drawingml/2006/wordprocessingDrawing" xmlns:w10="urn:schemas-microsoft-com:office:word" xmlns:w="http://schemas.openxmlformats.org/wordprocessingml/2006/main" xmlns:w14="http://schemas.microsoft.com/office/word/2010/wordml" xmlns:wpg="http://schemas.microsoft.com/office/word/2010/wordprocessingGroup" xmlns:wpi="http://schemas.microsoft.com/office/word/2010/wordprocessingInk" xmlns:wne="http://schemas.microsoft.com/office/word/2006/wordml" xmlns:wps="http://schemas.microsoft.com/office/word/2010/wordprocessingShape" mc:Ignorable="w14 wp14">
-  <w:docDefaults>
-    <w:rPrDefault>
-      <w:rPr>
-        <w:rFonts w:asciiTheme="minorHAnsi" w:eastAsiaTheme="minorEastAsia" w:hAnsiTheme="minorHAnsi" w:cstheme="minorBidi"/>
-        <w:kern w:val="2"/>
-        <w:szCs w:val="22"/>
-        <w:lang w:val="en-US" w:eastAsia="ko-KR" w:bidi="ar-SA"/>
-      </w:rPr>
-    </w:rPrDefault>
-    <w:pPrDefault>
-      <w:pPr>
-        <w:spacing w:after="200" w:line="276" w:lineRule="auto"/>
-        <w:jc w:val="both"/>
-      </w:pPr>
-    </w:pPrDefault>
-  </w:docDefaults>
-  <w:latentStyles w:defLockedState="0" w:defUIPriority="99" w:defSemiHidden="1" w:defUnhideWhenUsed="1" w:defQFormat="0" w:count="267">
-    <w:lsdException w:name="Normal" w:semiHidden="0" w:uiPriority="0" w:unhideWhenUsed="0" w:qFormat="1"/>
-    <w:lsdException w:name="heading 1" w:semiHidden="0" w:uiPriority="9" w:unhideWhenUsed="0" w:qFormat="1"/>
-    <w:lsdException w:name="heading 2" w:uiPriority="9" w:qFormat="1"/>
-    <w:lsdException w:name="heading 3" w:uiPriority="9" w:qFormat="1"/>
-    <w:lsdException w:name="heading 4" w:uiPriority="9" w:qFormat="1"/>
-    <w:lsdException w:name="heading 5" w:uiPriority="9" w:qFormat="1"/>
-    <w:lsdException w:name="heading 6" w:uiPriority="9" w:qFormat="1"/>
-    <w:lsdException w:name="heading 7" w:uiPriority="9" w:qFormat="1"/>
-    <w:lsdException w:name="heading 8" w:uiPriority="9" w:qFormat="1"/>
-    <w:lsdException w:name="heading 9" w:uiPriority="9" w:qFormat="1"/>
-    <w:lsdException w:name="toc 1" w:uiPriority="39"/>
-    <w:lsdException w:name="toc 2" w:uiPriority="39"/>
-    <w:lsdException w:name="toc 3" w:uiPriority="39"/>
-    <w:lsdException w:name="toc 4" w:uiPriority="39"/>
-    <w:lsdException w:name="toc 5" w:uiPriority="39"/>
-    <w:lsdException w:name="toc 6" w:uiPriority="39"/>
-    <w:lsdException w:name="toc 7" w:uiPriority="39"/>
-    <w:lsdException w:name="toc 8" w:uiPriority="39"/>
-    <w:lsdException w:name="toc 9" w:uiPriority="39"/>
-    <w:lsdException w:name="caption" w:uiPriority="35" w:qFormat="1"/>
-    <w:lsdException w:name="Title" w:semiHidden="0" w:uiPriority="10" w:unhideWhenUsed="0" w:qFormat="1"/>
-    <w:lsdException w:name="Default Paragraph Font" w:uiPriority="1"/>
-    <w:lsdException w:name="Subtitle" w:semiHidden="0" w:uiPriority="11" w:unhideWhenUsed="0" w:qFormat="1"/>
-    <w:lsdException w:name="Strong" w:semiHidden="0" w:uiPriority="22" w:unhideWhenUsed="0" w:qFormat="1"/>
-    <w:lsdException w:name="Emphasis" w:semiHidden="0" w:uiPriority="20" w:unhideWhenUsed="0" w:qFormat="1"/>
-    <w:lsdException w:name="Table Grid" w:semiHidden="0" w:uiPriority="59" w:unhideWhenUsed="0"/>
-    <w:lsdException w:name="Placeholder Text" w:unhideWhenUsed="0"/>
-    <w:lsdException w:name="No Spacing" w:semiHidden="0" w:uiPriority="1" w:unhideWhenUsed="0" w:qFormat="1"/>
-    <w:lsdException w:name="Light Shading" w:semiHidden="0" w:uiPriority="60" w:unhideWhenUsed="0"/>
-    <w:lsdException w:name="Light List" w:semiHidden="0" w:uiPriority="61" w:unhideWhenUsed="0"/>
-    <w:lsdException w:name="Light Grid" w:semiHidden="0" w:uiPriority="62" w:unhideWhenUsed="0"/>
-    <w:lsdException w:name="Medium Shading 1" w:semiHidden="0" w:uiPriority="63" w:unhideWhenUsed="0"/>
-    <w:lsdException w:name="Medium Shading 2" w:semiHidden="0" w:uiPriority="64" w:unhideWhenUsed="0"/>
-    <w:lsdException w:name="Medium List 1" w:semiHidden="0" w:uiPriority="65" w:unhideWhenUsed="0"/>
-    <w:lsdException w:name="Medium List 2" w:semiHidden="0" w:uiPriority="66" w:unhideWhenUsed="0"/>
-    <w:lsdException w:name="Medium Grid 1" w:semiHidden="0" w:uiPriority="67" w:unhideWhenUsed="0"/>
-    <w:lsdException w:name="Medium Grid 2" w:semiHidden="0" w:uiPriority="68" w:unhideWhenUsed="0"/>
-    <w:lsdException w:name="Medium Grid 3" w:semiHidden="0" w:uiPriority="69" w:unhideWhenUsed="0"/>
-    <w:lsdException w:name="Dark List" w:semiHidden="0" w:uiPriority="70" w:unhideWhenUsed="0"/>
-    <w:lsdException w:name="Colorful Shading" w:semiHidden="0" w:uiPriority="71" w:unhideWhenUsed="0"/>
-    <w:lsdException w:name="Colorful List" w:semiHidden="0" w:uiPriority="72" w:unhideWhenUsed="0"/>
-    <w:lsdException w:name="Colorful Grid" w:semiHidden="0" w:uiPriority="73" w:unhideWhenUsed="0"/>
-    <w:lsdException w:name="Light Shading Accent 1" w:semiHidden="0" w:uiPriority="60" w:unhideWhenUsed="0"/>
-    <w:lsdException w:name="Light List Accent 1" w:semiHidden="0" w:uiPriority="61" w:unhideWhenUsed="0"/>
-    <w:lsdException w:name="Light Grid Accent 1" w:semiHidden="0" w:uiPriority="62" w:unhideWhenUsed="0"/>
-    <w:lsdException w:name="Medium Shading 1 Accent 1" w:semiHidden="0" w:uiPriority="63" w:unhideWhenUsed="0"/>
-    <w:lsdException w:name="Medium Shading 2 Accent 1" w:semiHidden="0" w:uiPriority="64" w:unhideWhenUsed="0"/>
-    <w:lsdException w:name="Medium List 1 Accent 1" w:semiHidden="0" w:uiPriority="65" w:unhideWhenUsed="0"/>
-    <w:lsdException w:name="Revision" w:unhideWhenUsed="0"/>
-    <w:lsdException w:name="List Paragraph" w:semiHidden="0" w:uiPriority="34" w:unhideWhenUsed="0" w:qFormat="1"/>
-    <w:lsdException w:name="Quote" w:semiHidden="0" w:uiPriority="29" w:unhideWhenUsed="0" w:qFormat="1"/>
-    <w:lsdException w:name="Intense Quote" w:semiHidden="0" w:uiPriority="30" w:unhideWhenUsed="0" w:qFormat="1"/>
-    <w:lsdException w:name="Medium List 2 Accent 1" w:semiHidden="0" w:uiPriority="66" w:unhideWhenUsed="0"/>
-    <w:lsdException w:name="Medium Grid 1 Accent 1" w:semiHidden="0" w:uiPriority="67" w:unhideWhenUsed="0"/>
-    <w:lsdException w:name="Medium Grid 2 Accent 1" w:semiHidden="0" w:uiPriority="68" w:unhideWhenUsed="0"/>
-    <w:lsdException w:name="Medium Grid 3 Accent 1" w:semiHidden="0" w:uiPriority="69" w:unhideWhenUsed="0"/>
-    <w:lsdException w:name="Dark List Accent 1" w:semiHidden="0" w:uiPriority="70" w:unhideWhenUsed="0"/>
-    <w:lsdException w:name="Colorful Shading Accent 1" w:semiHidden="0" w:uiPriority="71" w:unhideWhenUsed="0"/>
-    <w:lsdException w:name="Colorful List Accent 1" w:semiHidden="0" w:uiPriority="72" w:unhideWhenUsed="0"/>
-    <w:lsdException w:name="Colorful Grid Accent 1" w:semiHidden="0" w:uiPriority="73" w:unhideWhenUsed="0"/>
-    <w:lsdException w:name="Light Shading Accent 2" w:semiHidden="0" w:uiPriority="60" w:unhideWhenUsed="0"/>
-    <w:lsdException w:name="Light List Accent 2" w:semiHidden="0" w:uiPriority="61" w:unhideWhenUsed="0"/>
-    <w:lsdException w:name="Light Grid Accent 2" w:semiHidden="0" w:uiPriority="62" w:unhideWhenUsed="0"/>
-    <w:lsdException w:name="Medium Shading 1 Accent 2" w:semiHidden="0" w:uiPriority="63" w:unhideWhenUsed="0"/>
-    <w:lsdException w:name="Medium Shading 2 Accent 2" w:semiHidden="0" w:uiPriority="64" w:unhideWhenUsed="0"/>
-    <w:lsdException w:name="Medium List 1 Accent 2" w:semiHidden="0" w:uiPriority="65" w:unhideWhenUsed="0"/>
-    <w:lsdException w:name="Medium List 2 Accent 2" w:semiHidden="0" w:uiPriority="66" w:unhideWhenUsed="0"/>
-    <w:lsdException w:name="Medium Grid 1 Accent 2" w:semiHidden="0" w:uiPriority="67" w:unhideWhenUsed="0"/>
-    <w:lsdException w:name="Medium Grid 2 Accent 2" w:semiHidden="0" w:uiPriority="68" w:unhideWhenUsed="0"/>
-    <w:lsdException w:name="Medium Grid 3 Accent 2" w:semiHidden="0" w:uiPriority="69" w:unhideWhenUsed="0"/>
-    <w:lsdException w:name="Dark List Accent 2" w:semiHidden="0" w:uiPriority="70" w:unhideWhenUsed="0"/>
-    <w:lsdException w:name="Colorful Shading Accent 2" w:semiHidden="0" w:uiPriority="71" w:unhideWhenUsed="0"/>
-    <w:lsdException w:name="Colorful List Accent 2" w:semiHidden="0" w:uiPriority="72" w:unhideWhenUsed="0"/>
-    <w:lsdException w:name="Colorful Grid Accent 2" w:semiHidden="0" w:uiPriority="73" w:unhideWhenUsed="0"/>
-    <w:lsdException w:name="Light Shading Accent 3" w:semiHidden="0" w:uiPriority="60" w:unhideWhenUsed="0"/>
-    <w:lsdException w:name="Light List Accent 3" w:semiHidden="0" w:uiPriority="61" w:unhideWhenUsed="0"/>
-    <w:lsdException w:name="Light Grid Accent 3" w:semiHidden="0" w:uiPriority="62" w:unhideWhenUsed="0"/>
-    <w:lsdException w:name="Medium Shading 1 Accent 3" w:semiHidden="0" w:uiPriority="63" w:unhideWhenUsed="0"/>
-    <w:lsdException w:name="Medium Shading 2 Accent 3" w:semiHidden="0" w:uiPriority="64" w:unhideWhenUsed="0"/>
-    <w:lsdException w:name="Medium List 1 Accent 3" w:semiHidden="0" w:uiPriority="65" w:unhideWhenUsed="0"/>
-    <w:lsdException w:name="Medium List 2 Accent 3" w:semiHidden="0" w:uiPriority="66" w:unhideWhenUsed="0"/>
-    <w:lsdException w:name="Medium Grid 1 Accent 3" w:semiHidden="0" w:uiPriority="67" w:unhideWhenUsed="0"/>
-    <w:lsdException w:name="Medium Grid 2 Accent 3" w:semiHidden="0" w:uiPriority="68" w:unhideWhenUsed="0"/>
-    <w:lsdException w:name="Medium Grid 3 Accent 3" w:semiHidden="0" w:uiPriority="69" w:unhideWhenUsed="0"/>
-    <w:lsdException w:name="Dark List Accent 3" w:semiHidden="0" w:uiPriority="70" w:unhideWhenUsed="0"/>
-    <w:lsdException w:name="Colorful Shading Accent 3" w:semiHidden="0" w:uiPriority="71" w:unhideWhenUsed="0"/>
-    <w:lsdException w:name="Colorful List Accent 3" w:semiHidden="0" w:uiPriority="72" w:unhideWhenUsed="0"/>
-    <w:lsdException w:name="Colorful Grid Accent 3" w:semiHidden="0" w:uiPriority="73" w:unhideWhenUsed="0"/>
-    <w:lsdException w:name="Light Shading Accent 4" w:semiHidden="0" w:uiPriority="60" w:unhideWhenUsed="0"/>
-    <w:lsdException w:name="Light List Accent 4" w:semiHidden="0" w:uiPriority="61" w:unhideWhenUsed="0"/>
-    <w:lsdException w:name="Light Grid Accent 4" w:semiHidden="0" w:uiPriority="62" w:unhideWhenUsed="0"/>
-    <w:lsdException w:name="Medium Shading 1 Accent 4" w:semiHidden="0" w:uiPriority="63" w:unhideWhenUsed="0"/>
-    <w:lsdException w:name="Medium Shading 2 Accent 4" w:semiHidden="0" w:uiPriority="64" w:unhideWhenUsed="0"/>
-    <w:lsdException w:name="Medium List 1 Accent 4" w:semiHidden="0" w:uiPriority="65" w:unhideWhenUsed="0"/>
-    <w:lsdException w:name="Medium List 2 Accent 4" w:semiHidden="0" w:uiPriority="66" w:unhideWhenUsed="0"/>
-    <w:lsdException w:name="Medium Grid 1 Accent 4" w:semiHidden="0" w:uiPriority="67" w:unhideWhenUsed="0"/>
-    <w:lsdException w:name="Medium Grid 2 Accent 4" w:semiHidden="0" w:uiPriority="68" w:unhideWhenUsed="0"/>
-    <w:lsdException w:name="Medium Grid 3 Accent 4" w:semiHidden="0" w:uiPriority="69" w:unhideWhenUsed="0"/>
-    <w:lsdException w:name="Dark List Accent 4" w:semiHidden="0" w:uiPriority="70" w:unhideWhenUsed="0"/>
-    <w:lsdException w:name="Colorful Shading Accent 4" w:semiHidden="0" w:uiPriority="71" w:unhideWhenUsed="0"/>
-    <w:lsdException w:name="Colorful List Accent 4" w:semiHidden="0" w:uiPriority="72" w:unhideWhenUsed="0"/>
-    <w:lsdException w:name="Colorful Grid Accent 4" w:semiHidden="0" w:uiPriority="73" w:unhideWhenUsed="0"/>
-    <w:lsdException w:name="Light Shading Accent 5" w:semiHidden="0" w:uiPriority="60" w:unhideWhenUsed="0"/>
-    <w:lsdException w:name="Light List Accent 5" w:semiHidden="0" w:uiPriority="61" w:unhideWhenUsed="0"/>
-    <w:lsdException w:name="Light Grid Accent 5" w:semiHidden="0" w:uiPriority="62" w:unhideWhenUsed="0"/>
-    <w:lsdException w:name="Medium Shading 1 Accent 5" w:semiHidden="0" w:uiPriority="63" w:unhideWhenUsed="0"/>
-    <w:lsdException w:name="Medium Shading 2 Accent 5" w:semiHidden="0" w:uiPriority="64" w:unhideWhenUsed="0"/>
-    <w:lsdException w:name="Medium List 1 Accent 5" w:semiHidden="0" w:uiPriority="65" w:unhideWhenUsed="0"/>
-    <w:lsdException w:name="Medium List 2 Accent 5" w:semiHidden="0" w:uiPriority="66" w:unhideWhenUsed="0"/>
-    <w:lsdException w:name="Medium Grid 1 Accent 5" w:semiHidden="0" w:uiPriority="67" w:unhideWhenUsed="0"/>
-    <w:lsdException w:name="Medium Grid 2 Accent 5" w:semiHidden="0" w:uiPriority="68" w:unhideWhenUsed="0"/>
-    <w:lsdException w:name="Medium Grid 3 Accent 5" w:semiHidden="0" w:uiPriority="69" w:unhideWhenUsed="0"/>
-    <w:lsdException w:name="Dark List Accent 5" w:semiHidden="0" w:uiPriority="70" w:unhideWhenUsed="0"/>
-    <w:lsdException w:name="Colorful Shading Accent 5" w:semiHidden="0" w:uiPriority="71" w:unhideWhenUsed="0"/>
-    <w:lsdException w:name="Colorful List Accent 5" w:semiHidden="0" w:uiPriority="72" w:unhideWhenUsed="0"/>
-    <w:lsdException w:name="Colorful Grid Accent 5" w:semiHidden="0" w:uiPriority="73" w:unhideWhenUsed="0"/>
-    <w:lsdException w:name="Light Shading Accent 6" w:semiHidden="0" w:uiPriority="60" w:unhideWhenUsed="0"/>
-    <w:lsdException w:name="Light List Accent 6" w:semiHidden="0" w:uiPriority="61" w:unhideWhenUsed="0"/>
-    <w:lsdException w:name="Light Grid Accent 6" w:semiHidden="0" w:uiPriority="62" w:unhideWhenUsed="0"/>
-    <w:lsdException w:name="Medium Shading 1 Accent 6" w:semiHidden="0" w:uiPriority="63" w:unhideWhenUsed="0"/>
-    <w:lsdException w:name="Medium Shading 2 Accent 6" w:semiHidden="0" w:uiPriority="64" w:unhideWhenUsed="0"/>
-    <w:lsdException w:name="Medium List 1 Accent 6" w:semiHidden="0" w:uiPriority="65" w:unhideWhenUsed="0"/>
-    <w:lsdException w:name="Medium List 2 Accent 6" w:semiHidden="0" w:uiPriority="66" w:unhideWhenUsed="0"/>
-    <w:lsdException w:name="Medium Grid 1 Accent 6" w:semiHidden="0" w:uiPriority="67" w:unhideWhenUsed="0"/>
-    <w:lsdException w:name="Medium Grid 2 Accent 6" w:semiHidden="0" w:uiPriority="68" w:unhideWhenUsed="0"/>
-    <w:lsdException w:name="Medium Grid 3 Accent 6" w:semiHidden="0" w:uiPriority="69" w:unhideWhenUsed="0"/>
-    <w:lsdException w:name="Dark List Accent 6" w:semiHidden="0" w:uiPriority="70" w:unhideWhenUsed="0"/>
-    <w:lsdException w:name="Colorful Shading Accent 6" w:semiHidden="0" w:uiPriority="71" w:unhideWhenUsed="0"/>
-    <w:lsdException w:name="Colorful List Accent 6" w:semiHidden="0" w:uiPriority="72" w:unhideWhenUsed="0"/>
-    <w:lsdException w:name="Colorful Grid Accent 6" w:semiHidden="0" w:uiPriority="73" w:unhideWhenUsed="0"/>
-    <w:lsdException w:name="Subtle Emphasis" w:semiHidden="0" w:uiPriority="19" w:unhideWhenUsed="0" w:qFormat="1"/>
-    <w:lsdException w:name="Intense Emphasis" w:semiHidden="0" w:uiPriority="21" w:unhideWhenUsed="0" w:qFormat="1"/>
-    <w:lsdException w:name="Subtle Reference" w:semiHidden="0" w:uiPriority="31" w:unhideWhenUsed="0" w:qFormat="1"/>
-    <w:lsdException w:name="Intense Reference" w:semiHidden="0" w:uiPriority="32" w:unhideWhenUsed="0" w:qFormat="1"/>
-    <w:lsdException w:name="Book Title" w:semiHidden="0" w:uiPriority="33" w:unhideWhenUsed="0" w:qFormat="1"/>
-    <w:lsdException w:name="Bibliography" w:uiPriority="37"/>
-    <w:lsdException w:name="TOC Heading" w:uiPriority="39" w:qFormat="1"/>
+  <w:latentStyles w:defLockedState="0" w:defUIPriority="99" w:defSemiHidden="0" w:defUnhideWhenUsed="0" w:defQFormat="0" w:count="375">
+    <w:lsdException w:name="Normal" w:uiPriority="0" w:qFormat="1"/>
+    <w:lsdException w:name="heading 1" w:uiPriority="9" w:qFormat="1"/>
+    <w:lsdException w:name="heading 2" w:semiHidden="1" w:uiPriority="9" w:unhideWhenUsed="1" w:qFormat="1"/>
+    <w:lsdException w:name="heading 3" w:semiHidden="1" w:uiPriority="9" w:unhideWhenUsed="1" w:qFormat="1"/>
+    <w:lsdException w:name="heading 4" w:semiHidden="1" w:uiPriority="9" w:unhideWhenUsed="1" w:qFormat="1"/>
+    <w:lsdException w:name="heading 5" w:semiHidden="1" w:uiPriority="9" w:unhideWhenUsed="1" w:qFormat="1"/>
+    <w:lsdException w:name="heading 6" w:semiHidden="1" w:uiPriority="9" w:unhideWhenUsed="1" w:qFormat="1"/>
+    <w:lsdException w:name="heading 7" w:semiHidden="1" w:uiPriority="9" w:unhideWhenUsed="1" w:qFormat="1"/>
+    <w:lsdException w:name="heading 8" w:semiHidden="1" w:uiPriority="9" w:unhideWhenUsed="1" w:qFormat="1"/>
+    <w:lsdException w:name="heading 9" w:semiHidden="1" w:uiPriority="9" w:unhideWhenUsed="1" w:qFormat="1"/>
+    <w:lsdException w:name="index 1" w:semiHidden="1" w:unhideWhenUsed="1"/>
+    <w:lsdException w:name="index 2" w:semiHidden="1" w:unhideWhenUsed="1"/>
+    <w:lsdException w:name="index 3" w:semiHidden="1" w:unhideWhenUsed="1"/>
+    <w:lsdException w:name="index 4" w:semiHidden="1" w:unhideWhenUsed="1"/>
+    <w:lsdException w:name="index 5" w:semiHidden="1" w:unhideWhenUsed="1"/>
+    <w:lsdException w:name="index 6" w:semiHidden="1" w:unhideWhenUsed="1"/>
+    <w:lsdException w:name="index 7" w:semiHidden="1" w:unhideWhenUsed="1"/>
+    <w:lsdException w:name="index 8" w:semiHidden="1" w:unhideWhenUsed="1"/>
+    <w:lsdException w:name="index 9" w:semiHidden="1" w:unhideWhenUsed="1"/>
+    <w:lsdException w:name="toc 1" w:semiHidden="1" w:uiPriority="39" w:unhideWhenUsed="1"/>
+    <w:lsdException w:name="toc 2" w:semiHidden="1" w:uiPriority="39" w:unhideWhenUsed="1"/>
+    <w:lsdException w:name="toc 3" w:semiHidden="1" w:uiPriority="39" w:unhideWhenUsed="1"/>
+    <w:lsdException w:name="toc 4" w:semiHidden="1" w:uiPriority="39" w:unhideWhenUsed="1"/>
+    <w:lsdException w:name="toc 5" w:semiHidden="1" w:uiPriority="39" w:unhideWhenUsed="1"/>
+    <w:lsdException w:name="toc 6" w:semiHidden="1" w:uiPriority="39" w:unhideWhenUsed="1"/>
+    <w:lsdException w:name="toc 7" w:semiHidden="1" w:uiPriority="39" w:unhideWhenUsed="1"/>
+    <w:lsdException w:name="toc 8" w:semiHidden="1" w:uiPriority="39" w:unhideWhenUsed="1"/>
+    <w:lsdException w:name="toc 9" w:semiHidden="1" w:uiPriority="39" w:unhideWhenUsed="1"/>
+    <w:lsdException w:name="Normal Indent" w:semiHidden="1" w:unhideWhenUsed="1"/>
+    <w:lsdException w:name="footnote text" w:semiHidden="1" w:unhideWhenUsed="1"/>
+    <w:lsdException w:name="annotation text" w:semiHidden="1" w:unhideWhenUsed="1"/>
+    <w:lsdException w:name="header" w:semiHidden="1" w:unhideWhenUsed="1"/>
+    <w:lsdException w:name="footer" w:semiHidden="1" w:unhideWhenUsed="1"/>
+    <w:lsdException w:name="index heading" w:semiHidden="1" w:unhideWhenUsed="1"/>
+    <w:lsdException w:name="caption" w:semiHidden="1" w:uiPriority="35" w:unhideWhenUsed="1" w:qFormat="1"/>
+    <w:lsdException w:name="table of figures" w:semiHidden="1" w:unhideWhenUsed="1"/>
+    <w:lsdException w:name="envelope address" w:semiHidden="1" w:unhideWhenUsed="1"/>
+    <w:lsdException w:name="envelope return" w:semiHidden="1" w:unhideWhenUsed="1"/>
+    <w:lsdException w:name="footnote reference" w:semiHidden="1" w:unhideWhenUsed="1"/>
+    <w:lsdException w:name="annotation reference" w:semiHidden="1" w:unhideWhenUsed="1"/>
+    <w:lsdException w:name="line number" w:semiHidden="1" w:unhideWhenUsed="1"/>
+    <w:lsdException w:name="page number" w:semiHidden="1" w:unhideWhenUsed="1"/>
+    <w:lsdException w:name="endnote reference" w:semiHidden="1" w:unhideWhenUsed="1"/>
+    <w:lsdException w:name="endnote text" w:semiHidden="1" w:unhideWhenUsed="1"/>
+    <w:lsdException w:name="table of authorities" w:semiHidden="1" w:unhideWhenUsed="1"/>
+    <w:lsdException w:name="macro" w:semiHidden="1" w:unhideWhenUsed="1"/>
+    <w:lsdException w:name="toa heading" w:semiHidden="1" w:unhideWhenUsed="1"/>
+    <w:lsdException w:name="List" w:semiHidden="1" w:unhideWhenUsed="1"/>
+    <w:lsdException w:name="List Bullet" w:semiHidden="1" w:unhideWhenUsed="1"/>
+    <w:lsdException w:name="List Number" w:semiHidden="1" w:unhideWhenUsed="1"/>
+    <w:lsdException w:name="List 2" w:semiHidden="1" w:unhideWhenUsed="1"/>
+    <w:lsdException w:name="List 3" w:semiHidden="1" w:unhideWhenUsed="1"/>
+    <w:lsdException w:name="List 4" w:semiHidden="1" w:unhideWhenUsed="1"/>
+    <w:lsdException w:name="List 5" w:semiHidden="1" w:unhideWhenUsed="1"/>
+    <w:lsdException w:name="List Bullet 2" w:semiHidden="1" w:unhideWhenUsed="1"/>
+    <w:lsdException w:name="List Bullet 3" w:semiHidden="1" w:unhideWhenUsed="1"/>
+    <w:lsdException w:name="List Bullet 4" w:semiHidden="1" w:unhideWhenUsed="1"/>
+    <w:lsdException w:name="List Bullet 5" w:semiHidden="1" w:unhideWhenUsed="1"/>
+    <w:lsdException w:name="List Number 2" w:semiHidden="1" w:unhideWhenUsed="1"/>
+    <w:lsdException w:name="List Number 3" w:semiHidden="1" w:unhideWhenUsed="1"/>
+    <w:lsdException w:name="List Number 4" w:semiHidden="1" w:unhideWhenUsed="1"/>
+    <w:lsdException w:name="List Number 5" w:semiHidden="1" w:unhideWhenUsed="1"/>
+    <w:lsdException w:name="Title" w:uiPriority="10" w:qFormat="1"/>
+    <w:lsdException w:name="Closing" w:semiHidden="1" w:unhideWhenUsed="1"/>
+    <w:lsdException w:name="Signature" w:semiHidden="1" w:unhideWhenUsed="1"/>
+    <w:lsdException w:name="Default Paragraph Font" w:semiHidden="1" w:uiPriority="1" w:unhideWhenUsed="1"/>
+    <w:lsdException w:name="Body Text" w:semiHidden="1" w:unhideWhenUsed="1"/>
+    <w:lsdException w:name="Body Text Indent" w:semiHidden="1" w:unhideWhenUsed="1"/>
+    <w:lsdException w:name="List Continue" w:semiHidden="1" w:unhideWhenUsed="1"/>
+    <w:lsdException w:name="List Continue 2" w:semiHidden="1" w:unhideWhenUsed="1"/>
+    <w:lsdException w:name="List Continue 3" w:semiHidden="1" w:unhideWhenUsed="1"/>
+    <w:lsdException w:name="List Continue 4" w:semiHidden="1" w:unhideWhenUsed="1"/>
+    <w:lsdException w:name="List Continue 5" w:semiHidden="1" w:unhideWhenUsed="1"/>
+    <w:lsdException w:name="Message Header" w:semiHidden="1" w:unhideWhenUsed="1"/>
+    <w:lsdException w:name="Subtitle" w:uiPriority="11" w:qFormat="1"/>
+    <w:lsdException w:name="Salutation" w:semiHidden="1" w:unhideWhenUsed="1"/>
+    <w:lsdException w:name="Date" w:semiHidden="1" w:unhideWhenUsed="1"/>
+    <w:lsdException w:name="Body Text First Indent" w:semiHidden="1" w:unhideWhenUsed="1"/>
+    <w:lsdException w:name="Body Text First Indent 2" w:semiHidden="1" w:unhideWhenUsed="1"/>
+    <w:lsdException w:name="Note Heading" w:semiHidden="1" w:unhideWhenUsed="1"/>
+    <w:lsdException w:name="Body Text 2" w:semiHidden="1" w:unhideWhenUsed="1"/>
+    <w:lsdException w:name="Body Text 3" w:semiHidden="1" w:unhideWhenUsed="1"/>
+    <w:lsdException w:name="Body Text Indent 2" w:semiHidden="1" w:unhideWhenUsed="1"/>
+    <w:lsdException w:name="Body Text Indent 3" w:semiHidden="1" w:unhideWhenUsed="1"/>
+    <w:lsdException w:name="Block Text" w:semiHidden="1" w:unhideWhenUsed="1"/>
+    <w:lsdException w:name="Hyperlink" w:semiHidden="1" w:unhideWhenUsed="1"/>
+    <w:lsdException w:name="FollowedHyperlink" w:semiHidden="1" w:unhideWhenUsed="1"/>
+    <w:lsdException w:name="Strong" w:uiPriority="22" w:qFormat="1"/>
+    <w:lsdException w:name="Emphasis" w:uiPriority="20" w:qFormat="1"/>
+    <w:lsdException w:name="Document Map" w:semiHidden="1" w:unhideWhenUsed="1"/>
+    <w:lsdException w:name="Plain Text" w:semiHidden="1" w:unhideWhenUsed="1"/>
+    <w:lsdException w:name="E-mail Signature" w:semiHidden="1" w:unhideWhenUsed="1"/>
+    <w:lsdException w:name="HTML Top of Form" w:semiHidden="1" w:unhideWhenUsed="1"/>
+    <w:lsdException w:name="HTML Bottom of Form" w:semiHidden="1" w:unhideWhenUsed="1"/>
+    <w:lsdException w:name="Normal (Web)" w:semiHidden="1" w:unhideWhenUsed="1"/>
+    <w:lsdException w:name="HTML Acronym" w:semiHidden="1" w:unhideWhenUsed="1"/>
+    <w:lsdException w:name="HTML Address" w:semiHidden="1" w:unhideWhenUsed="1"/>
+    <w:lsdException w:name="HTML Cite" w:semiHidden="1" w:unhideWhenUsed="1"/>
+    <w:lsdException w:name="HTML Code" w:semiHidden="1" w:unhideWhenUsed="1"/>
+    <w:lsdException w:name="HTML Definition" w:semiHidden="1" w:unhideWhenUsed="1"/>
+    <w:lsdException w:name="HTML Keyboard" w:semiHidden="1" w:unhideWhenUsed="1"/>
+    <w:lsdException w:name="HTML Preformatted" w:semiHidden="1" w:unhideWhenUsed="1"/>
+    <w:lsdException w:name="HTML Sample" w:semiHidden="1" w:unhideWhenUsed="1"/>
+    <w:lsdException w:name="HTML Typewriter" w:semiHidden="1" w:unhideWhenUsed="1"/>
+    <w:lsdException w:name="HTML Variable" w:semiHidden="1" w:unhideWhenUsed="1"/>
+    <w:lsdException w:name="Normal Table" w:semiHidden="1" w:unhideWhenUsed="1"/>
+    <w:lsdException w:name="annotation subject" w:semiHidden="1" w:unhideWhenUsed="1"/>
+    <w:lsdException w:name="No List" w:semiHidden="1" w:unhideWhenUsed="1"/>
+    <w:lsdException w:name="Outline List 1" w:semiHidden="1" w:unhideWhenUsed="1"/>
+    <w:lsdException w:name="Outline List 2" w:semiHidden="1" w:unhideWhenUsed="1"/>
+    <w:lsdException w:name="Outline List 3" w:semiHidden="1" w:unhideWhenUsed="1"/>
+    <w:lsdException w:name="Table Simple 1" w:semiHidden="1" w:unhideWhenUsed="1"/>
+    <w:lsdException w:name="Table Simple 2" w:semiHidden="1" w:unhideWhenUsed="1"/>
+    <w:lsdException w:name="Table Simple 3" w:semiHidden="1" w:unhideWhenUsed="1"/>
+    <w:lsdException w:name="Table Classic 1" w:semiHidden="1" w:unhideWhenUsed="1"/>
+    <w:lsdException w:name="Table Classic 2" w:semiHidden="1" w:unhideWhenUsed="1"/>
+    <w:lsdException w:name="Table Classic 3" w:semiHidden="1" w:unhideWhenUsed="1"/>
+    <w:lsdException w:name="Table Classic 4" w:semiHidden="1" w:unhideWhenUsed="1"/>
+    <w:lsdException w:name="Table Colorful 1" w:semiHidden="1" w:unhideWhenUsed="1"/>
+    <w:lsdException w:name="Table Colorful 2" w:semiHidden="1" w:unhideWhenUsed="1"/>
+    <w:lsdException w:name="Table Colorful 3" w:semiHidden="1" w:unhideWhenUsed="1"/>
+    <w:lsdException w:name="Table Columns 1" w:semiHidden="1" w:unhideWhenUsed="1"/>
+    <w:lsdException w:name="Table Columns 2" w:semiHidden="1" w:unhideWhenUsed="1"/>
+    <w:lsdException w:name="Table Columns 3" w:semiHidden="1" w:unhideWhenUsed="1"/>
+    <w:lsdException w:name="Table Columns 4" w:semiHidden="1" w:unhideWhenUsed="1"/>
+    <w:lsdException w:name="Table Columns 5" w:semiHidden="1" w:unhideWhenUsed="1"/>
+    <w:lsdException w:name="Table Grid 1" w:semiHidden="1" w:unhideWhenUsed="1"/>
+    <w:lsdException w:name="Table Grid 2" w:semiHidden="1" w:unhideWhenUsed="1"/>
+    <w:lsdException w:name="Table Grid 3" w:semiHidden="1" w:unhideWhenUsed="1"/>
+    <w:lsdException w:name="Table Grid 4" w:semiHidden="1" w:unhideWhenUsed="1"/>
+    <w:lsdException w:name="Table Grid 5" w:semiHidden="1" w:unhideWhenUsed="1"/>
+    <w:lsdException w:name="Table Grid 6" w:semiHidden="1" w:unhideWhenUsed="1"/>
+    <w:lsdException w:name="Table Grid 7" w:semiHidden="1" w:unhideWhenUsed="1"/>
+    <w:lsdException w:name="Table Grid 8" w:semiHidden="1" w:unhideWhenUsed="1"/>
+    <w:lsdException w:name="Table List 1" w:semiHidden="1" w:unhideWhenUsed="1"/>
+    <w:lsdException w:name="Table List 2" w:semiHidden="1" w:unhideWhenUsed="1"/>
+    <w:lsdException w:name="Table List 3" w:semiHidden="1" w:unhideWhenUsed="1"/>
+    <w:lsdException w:name="Table List 4" w:semiHidden="1" w:unhideWhenUsed="1"/>
+    <w:lsdException w:name="Table List 5" w:semiHidden="1" w:unhideWhenUsed="1"/>
+    <w:lsdException w:name="Table List 6" w:semiHidden="1" w:unhideWhenUsed="1"/>
+    <w:lsdException w:name="Table List 7" w:semiHidden="1" w:unhideWhenUsed="1"/>
+    <w:lsdException w:name="Table List 8" w:semiHidden="1" w:unhideWhenUsed="1"/>
+    <w:lsdException w:name="Table 3D effects 1" w:semiHidden="1" w:unhideWhenUsed="1"/>
+    <w:lsdException w:name="Table 3D effects 2" w:semiHidden="1" w:unhideWhenUsed="1"/>
+    <w:lsdException w:name="Table 3D effects 3" w:semiHidden="1" w:unhideWhenUsed="1"/>
+    <w:lsdException w:name="Table Contemporary" w:semiHidden="1" w:unhideWhenUsed="1"/>
+    <w:lsdException w:name="Table Elegant" w:semiHidden="1" w:unhideWhenUsed="1"/>
+    <w:lsdException w:name="Table Professional" w:semiHidden="1" w:unhideWhenUsed="1"/>
+    <w:lsdException w:name="Table Subtle 1" w:semiHidden="1" w:unhideWhenUsed="1"/>
+    <w:lsdException w:name="Table Subtle 2" w:semiHidden="1" w:unhideWhenUsed="1"/>
+    <w:lsdException w:name="Table Web 1" w:semiHidden="1" w:unhideWhenUsed="1"/>
+    <w:lsdException w:name="Table Web 2" w:semiHidden="1" w:unhideWhenUsed="1"/>
+    <w:lsdException w:name="Table Web 3" w:semiHidden="1" w:unhideWhenUsed="1"/>
+    <w:lsdException w:name="Balloon Text" w:semiHidden="1" w:unhideWhenUsed="1"/>
+    <w:lsdException w:name="Table Grid" w:semiHidden="1" w:uiPriority="59" w:unhideWhenUsed="1"/>
+    <w:lsdException w:name="Table Theme" w:semiHidden="1" w:unhideWhenUsed="1"/>
+    <w:lsdException w:name="Placeholder Text" w:semiHidden="1"/>
+    <w:lsdException w:name="No Spacing" w:uiPriority="1" w:qFormat="1"/>
+    <w:lsdException w:name="Light Shading" w:uiPriority="60"/>
+    <w:lsdException w:name="Light List" w:uiPriority="61"/>
+    <w:lsdException w:name="Light Grid" w:uiPriority="62"/>
+    <w:lsdException w:name="Medium Shading 1" w:uiPriority="63"/>
+    <w:lsdException w:name="Medium Shading 2" w:uiPriority="64"/>
+    <w:lsdException w:name="Medium List 1" w:uiPriority="65"/>
+    <w:lsdException w:name="Medium List 2" w:uiPriority="66"/>
+    <w:lsdException w:name="Medium Grid 1" w:uiPriority="67"/>
+    <w:lsdException w:name="Medium Grid 2" w:uiPriority="68"/>
+    <w:lsdException w:name="Medium Grid 3" w:uiPriority="69"/>
+    <w:lsdException w:name="Dark List" w:uiPriority="70"/>
+    <w:lsdException w:name="Colorful Shading" w:uiPriority="71"/>
+    <w:lsdException w:name="Colorful List" w:uiPriority="72"/>
+    <w:lsdException w:name="Colorful Grid" w:uiPriority="73"/>
+    <w:lsdException w:name="Light Shading Accent 1" w:uiPriority="60"/>
+    <w:lsdException w:name="Light List Accent 1" w:uiPriority="61"/>
+    <w:lsdException w:name="Light Grid Accent 1" w:uiPriority="62"/>
+    <w:lsdException w:name="Medium Shading 1 Accent 1" w:uiPriority="63"/>
+    <w:lsdException w:name="Medium Shading 2 Accent 1" w:uiPriority="64"/>
+    <w:lsdException w:name="Medium List 1 Accent 1" w:uiPriority="65"/>
+    <w:lsdException w:name="Revision" w:semiHidden="1"/>
+    <w:lsdException w:name="List Paragraph" w:uiPriority="34" w:qFormat="1"/>
+    <w:lsdException w:name="Quote" w:uiPriority="29" w:qFormat="1"/>
+    <w:lsdException w:name="Intense Quote" w:uiPriority="30" w:qFormat="1"/>
+    <w:lsdException w:name="Medium List 2 Accent 1" w:uiPriority="66"/>
+    <w:lsdException w:name="Medium Grid 1 Accent 1" w:uiPriority="67"/>
+    <w:lsdException w:name="Medium Grid 2 Accent 1" w:uiPriority="68"/>
+    <w:lsdException w:name="Medium Grid 3 Accent 1" w:uiPriority="69"/>
+    <w:lsdException w:name="Dark List Accent 1" w:uiPriority="70"/>
+    <w:lsdException w:name="Colorful Shading Accent 1" w:uiPriority="71"/>
+    <w:lsdException w:name="Colorful List Accent 1" w:uiPriority="72"/>
+    <w:lsdException w:name="Colorful Grid Accent 1" w:uiPriority="73"/>
+    <w:lsdException w:name="Light Shading Accent 2" w:uiPriority="60"/>
+    <w:lsdException w:name="Light List Accent 2" w:uiPriority="61"/>
+    <w:lsdException w:name="Light Grid Accent 2" w:uiPriority="62"/>
+    <w:lsdException w:name="Medium Shading 1 Accent 2" w:uiPriority="63"/>
+    <w:lsdException w:name="Medium Shading 2 Accent 2" w:uiPriority="64"/>
+    <w:lsdException w:name="Medium List 1 Accent 2" w:uiPriority="65"/>
+    <w:lsdException w:name="Medium List 2 Accent 2" w:uiPriority="66"/>
+    <w:lsdException w:name="Medium Grid 1 Accent 2" w:uiPriority="67"/>
+    <w:lsdException w:name="Medium Grid 2 Accent 2" w:uiPriority="68"/>
+    <w:lsdException w:name="Medium Grid 3 Accent 2" w:uiPriority="69"/>
+    <w:lsdException w:name="Dark List Accent 2" w:uiPriority="70"/>
+    <w:lsdException w:name="Colorful Shading Accent 2" w:uiPriority="71"/>
+    <w:lsdException w:name="Colorful List Accent 2" w:uiPriority="72"/>
+    <w:lsdException w:name="Colorful Grid Accent 2" w:uiPriority="73"/>
+    <w:lsdException w:name="Light Shading Accent 3" w:uiPriority="60"/>
+    <w:lsdException w:name="Light List Accent 3" w:uiPriority="61"/>
+    <w:lsdException w:name="Light Grid Accent 3" w:uiPriority="62"/>
+    <w:lsdException w:name="Medium Shading 1 Accent 3" w:uiPriority="63"/>
+    <w:lsdException w:name="Medium Shading 2 Accent 3" w:uiPriority="64"/>
+    <w:lsdException w:name="Medium List 1 Accent 3" w:uiPriority="65"/>
+    <w:lsdException w:name="Medium List 2 Accent 3" w:uiPriority="66"/>
+    <w:lsdException w:name="Medium Grid 1 Accent 3" w:uiPriority="67"/>
+    <w:lsdException w:name="Medium Grid 2 Accent 3" w:uiPriority="68"/>
+    <w:lsdException w:name="Medium Grid 3 Accent 3" w:uiPriority="69"/>
+    <w:lsdException w:name="Dark List Accent 3" w:uiPriority="70"/>
+    <w:lsdException w:name="Colorful Shading Accent 3" w:uiPriority="71"/>
+    <w:lsdException w:name="Colorful List Accent 3" w:uiPriority="72"/>
+    <w:lsdException w:name="Colorful Grid Accent 3" w:uiPriority="73"/>
+    <w:lsdException w:name="Light Shading Accent 4" w:uiPriority="60"/>
+    <w:lsdException w:name="Light List Accent 4" w:uiPriority="61"/>
+    <w:lsdException w:name="Light Grid Accent 4" w:uiPriority="62"/>
+    <w:lsdException w:name="Medium Shading 1 Accent 4" w:uiPriority="63"/>
+    <w:lsdException w:name="Medium Shading 2 Accent 4" w:uiPriority="64"/>
+    <w:lsdException w:name="Medium List 1 Accent 4" w:uiPriority="65"/>
+    <w:lsdException w:name="Medium List 2 Accent 4" w:uiPriority="66"/>
+    <w:lsdException w:name="Medium Grid 1 Accent 4" w:uiPriority="67"/>
+    <w:lsdException w:name="Medium Grid 2 Accent 4" w:uiPriority="68"/>
+    <w:lsdException w:name="Medium Grid 3 Accent 4" w:uiPriority="69"/>
+    <w:lsdException w:name="Dark List Accent 4" w:uiPriority="70"/>
+    <w:lsdException w:name="Colorful Shading Accent 4" w:uiPriority="71"/>
+    <w:lsdException w:name="Colorful List Accent 4" w:uiPriority="72"/>
+    <w:lsdException w:name="Colorful Grid Accent 4" w:uiPriority="73"/>
+    <w:lsdException w:name="Light Shading Accent 5" w:uiPriority="60"/>
+    <w:lsdException w:name="Light List Accent 5" w:uiPriority="61"/>
+    <w:lsdException w:name="Light Grid Accent 5" w:uiPriority="62"/>
+    <w:lsdException w:name="Medium Shading 1 Accent 5" w:uiPriority="63"/>
+    <w:lsdException w:name="Medium Shading 2 Accent 5" w:uiPriority="64"/>
+    <w:lsdException w:name="Medium List 1 Accent 5" w:uiPriority="65"/>
+    <w:lsdException w:name="Medium List 2 Accent 5" w:uiPriority="66"/>
+    <w:lsdException w:name="Medium Grid 1 Accent 5" w:uiPriority="67"/>
+    <w:lsdException w:name="Medium Grid 2 Accent 5" w:uiPriority="68"/>
+    <w:lsdException w:name="Medium Grid 3 Accent 5" w:uiPriority="69"/>
+    <w:lsdException w:name="Dark List Accent 5" w:uiPriority="70"/>
+    <w:lsdException w:name="Colorful Shading Accent 5" w:uiPriority="71"/>
+    <w:lsdException w:name="Colorful List Accent 5" w:uiPriority="72"/>
+    <w:lsdException w:name="Colorful Grid Accent 5" w:uiPriority="73"/>
+    <w:lsdException w:name="Light Shading Accent 6" w:uiPriority="60"/>
+    <w:lsdException w:name="Light List Accent 6" w:uiPriority="61"/>
+    <w:lsdException w:name="Light Grid Accent 6" w:uiPriority="62"/>
+    <w:lsdException w:name="Medium Shading 1 Accent 6" w:uiPriority="63"/>
+    <w:lsdException w:name="Medium Shading 2 Accent 6" w:uiPriority="64"/>
+    <w:lsdException w:name="Medium List 1 Accent 6" w:uiPriority="65"/>
+    <w:lsdException w:name="Medium List 2 Accent 6" w:uiPriority="66"/>
+    <w:lsdException w:name="Medium Grid 1 Accent 6" w:uiPriority="67"/>
+    <w:lsdException w:name="Medium Grid 2 Accent 6" w:uiPriority="68"/>
+    <w:lsdException w:name="Medium Grid 3 Accent 6" w:uiPriority="69"/>
+    <w:lsdException w:name="Dark List Accent 6" w:uiPriority="70"/>
+    <w:lsdException w:name="Colorful Shading Accent 6" w:uiPriority="71"/>
+    <w:lsdException w:name="Colorful List Accent 6" w:uiPriority="72"/>
+    <w:lsdException w:name="Colorful Grid Accent 6" w:uiPriority="73"/>
+    <w:lsdException w:name="Subtle Emphasis" w:uiPriority="19" w:qFormat="1"/>
+    <w:lsdException w:name="Intense Emphasis" w:uiPriority="21" w:qFormat="1"/>
+    <w:lsdException w:name="Subtle Reference" w:uiPriority="31" w:qFormat="1"/>
+    <w:lsdException w:name="Intense Reference" w:uiPriority="32" w:qFormat="1"/>
+    <w:lsdException w:name="Book Title" w:uiPriority="33" w:qFormat="1"/>
+    <w:lsdException w:name="Bibliography" w:semiHidden="1" w:uiPriority="37" w:unhideWhenUsed="1"/>
+    <w:lsdException w:name="TOC Heading" w:semiHidden="1" w:uiPriority="39" w:unhideWhenUsed="1" w:qFormat="1"/>
+    <w:lsdException w:name="Plain Table 1" w:uiPriority="41"/>
+    <w:lsdException w:name="Plain Table 2" w:uiPriority="42"/>
+    <w:lsdException w:name="Plain Table 3" w:uiPriority="43"/>
+    <w:lsdException w:name="Plain Table 4" w:uiPriority="44"/>
+    <w:lsdException w:name="Plain Table 5" w:uiPriority="45"/>
+    <w:lsdException w:name="Grid Table Light" w:uiPriority="40"/>
+    <w:lsdException w:name="Grid Table 1 Light" w:uiPriority="46"/>
+    <w:lsdException w:name="Grid Table 2" w:uiPriority="47"/>
+    <w:lsdException w:name="Grid Table 3" w:uiPriority="48"/>
+    <w:lsdException w:name="Grid Table 4" w:uiPriority="49"/>
+    <w:lsdException w:name="Grid Table 5 Dark" w:uiPriority="50"/>
+    <w:lsdException w:name="Grid Table 6 Colorful" w:uiPriority="51"/>
+    <w:lsdException w:name="Grid Table 7 Colorful" w:uiPriority="52"/>
+    <w:lsdException w:name="Grid Table 1 Light Accent 1" w:uiPriority="46"/>
+    <w:lsdException w:name="Grid Table 2 Accent 1" w:uiPriority="47"/>
+    <w:lsdException w:name="Grid Table 3 Accent 1" w:uiPriority="48"/>
+    <w:lsdException w:name="Grid Table 4 Accent 1" w:uiPriority="49"/>
+    <w:lsdException w:name="Grid Table 5 Dark Accent 1" w:uiPriority="50"/>
+    <w:lsdException w:name="Grid Table 6 Colorful Accent 1" w:uiPriority="51"/>
+    <w:lsdException w:name="Grid Table 7 Colorful Accent 1" w:uiPriority="52"/>
+    <w:lsdException w:name="Grid Table 1 Light Accent 2" w:uiPriority="46"/>
+    <w:lsdException w:name="Grid Table 2 Accent 2" w:uiPriority="47"/>
+    <w:lsdException w:name="Grid Table 3 Accent 2" w:uiPriority="48"/>
+    <w:lsdException w:name="Grid Table 4 Accent 2" w:uiPriority="49"/>
+    <w:lsdException w:name="Grid Table 5 Dark Accent 2" w:uiPriority="50"/>
+    <w:lsdException w:name="Grid Table 6 Colorful Accent 2" w:uiPriority="51"/>
+    <w:lsdException w:name="Grid Table 7 Colorful Accent 2" w:uiPriority="52"/>
+    <w:lsdException w:name="Grid Table 1 Light Accent 3" w:uiPriority="46"/>
+    <w:lsdException w:name="Grid Table 2 Accent 3" w:uiPriority="47"/>
+    <w:lsdException w:name="Grid Table 3 Accent 3" w:uiPriority="48"/>
+    <w:lsdException w:name="Grid Table 4 Accent 3" w:uiPriority="49"/>
+    <w:lsdException w:name="Grid Table 5 Dark Accent 3" w:uiPriority="50"/>
+    <w:lsdException w:name="Grid Table 6 Colorful Accent 3" w:uiPriority="51"/>
+    <w:lsdException w:name="Grid Table 7 Colorful Accent 3" w:uiPriority="52"/>
+    <w:lsdException w:name="Grid Table 1 Light Accent 4" w:uiPriority="46"/>
+    <w:lsdException w:name="Grid Table 2 Accent 4" w:uiPriority="47"/>
+    <w:lsdException w:name="Grid Table 3 Accent 4" w:uiPriority="48"/>
+    <w:lsdException w:name="Grid Table 4 Accent 4" w:uiPriority="49"/>
+    <w:lsdException w:name="Grid Table 5 Dark Accent 4" w:uiPriority="50"/>
+    <w:lsdException w:name="Grid Table 6 Colorful Accent 4" w:uiPriority="51"/>
+    <w:lsdException w:name="Grid Table 7 Colorful Accent 4" w:uiPriority="52"/>
+    <w:lsdException w:name="Grid Table 1 Light Accent 5" w:uiPriority="46"/>
+    <w:lsdException w:name="Grid Table 2 Accent 5" w:uiPriority="47"/>
+    <w:lsdException w:name="Grid Table 3 Accent 5" w:uiPriority="48"/>
+    <w:lsdException w:name="Grid Table 4 Accent 5" w:uiPriority="49"/>
+    <w:lsdException w:name="Grid Table 5 Dark Accent 5" w:uiPriority="50"/>
+    <w:lsdException w:name="Grid Table 6 Colorful Accent 5" w:uiPriority="51"/>
+    <w:lsdException w:name="Grid Table 7 Colorful Accent 5" w:uiPriority="52"/>
+    <w:lsdException w:name="Grid Table 1 Light Accent 6" w:uiPriority="46"/>
+    <w:lsdException w:name="Grid Table 2 Accent 6" w:uiPriority="47"/>
+    <w:lsdException w:name="Grid Table 3 Accent 6" w:uiPriority="48"/>
+    <w:lsdException w:name="Grid Table 4 Accent 6" w:uiPriority="49"/>
+    <w:lsdException w:name="Grid Table 5 Dark Accent 6" w:uiPriority="50"/>
+    <w:lsdException w:name="Grid Table 6 Colorful Accent 6" w:uiPriority="51"/>
+    <w:lsdException w:name="Grid Table 7 Colorful Accent 6" w:uiPriority="52"/>
+    <w:lsdException w:name="List Table 1 Light" w:uiPriority="46"/>
+    <w:lsdException w:name="List Table 2" w:uiPriority="47"/>
+    <w:lsdException w:name="List Table 3" w:uiPriority="48"/>
+    <w:lsdException w:name="List Table 4" w:uiPriority="49"/>
+    <w:lsdException w:name="List Table 5 Dark" w:uiPriority="50"/>
+    <w:lsdException w:name="List Table 6 Colorful" w:uiPriority="51"/>
+    <w:lsdException w:name="List Table 7 Colorful" w:uiPriority="52"/>
+    <w:lsdException w:name="List Table 1 Light Accent 1" w:uiPriority="46"/>
+    <w:lsdException w:name="List Table 2 Accent 1" w:uiPriority="47"/>
+    <w:lsdException w:name="List Table 3 Accent 1" w:uiPriority="48"/>
+    <w:lsdException w:name="List Table 4 Accent 1" w:uiPriority="49"/>
+    <w:lsdException w:name="List Table 5 Dark Accent 1" w:uiPriority="50"/>
+    <w:lsdException w:name="List Table 6 Colorful Accent 1" w:uiPriority="51"/>
+    <w:lsdException w:name="List Table 7 Colorful Accent 1" w:uiPriority="52"/>
+    <w:lsdException w:name="List Table 1 Light Accent 2" w:uiPriority="46"/>
+    <w:lsdException w:name="List Table 2 Accent 2" w:uiPriority="47"/>
+    <w:lsdException w:name="List Table 3 Accent 2" w:uiPriority="48"/>
+    <w:lsdException w:name="List Table 4 Accent 2" w:uiPriority="49"/>
+    <w:lsdException w:name="List Table 5 Dark Accent 2" w:uiPriority="50"/>
+    <w:lsdException w:name="List Table 6 Colorful Accent 2" w:uiPriority="51"/>
+    <w:lsdException w:name="List Table 7 Colorful Accent 2" w:uiPriority="52"/>
+    <w:lsdException w:name="List Table 1 Light Accent 3" w:uiPriority="46"/>
+    <w:lsdException w:name="List Table 2 Accent 3" w:uiPriority="47"/>
+    <w:lsdException w:name="List Table 3 Accent 3" w:uiPriority="48"/>
+    <w:lsdException w:name="List Table 4 Accent 3" w:uiPriority="49"/>
+    <w:lsdException w:name="List Table 5 Dark Accent 3" w:uiPriority="50"/>
+    <w:lsdException w:name="List Table 6 Colorful Accent 3" w:uiPriority="51"/>
+    <w:lsdException w:name="List Table 7 Colorful Accent 3" w:uiPriority="52"/>
+    <w:lsdException w:name="List Table 1 Light Accent 4" w:uiPriority="46"/>
+    <w:lsdException w:name="List Table 2 Accent 4" w:uiPriority="47"/>
+    <w:lsdException w:name="List Table 3 Accent 4" w:uiPriority="48"/>
+    <w:lsdException w:name="List Table 4 Accent 4" w:uiPriority="49"/>
+    <w:lsdException w:name="List Table 5 Dark Accent 4" w:uiPriority="50"/>
+    <w:lsdException w:name="List Table 6 Colorful Accent 4" w:uiPriority="51"/>
+    <w:lsdException w:name="List Table 7 Colorful Accent 4" w:uiPriority="52"/>
+    <w:lsdException w:name="List Table 1 Light Accent 5" w:uiPriority="46"/>
+    <w:lsdException w:name="List Table 2 Accent 5" w:uiPriority="47"/>
+    <w:lsdException w:name="List Table 3 Accent 5" w:uiPriority="48"/>
+    <w:lsdException w:name="List Table 4 Accent 5" w:uiPriority="49"/>
+    <w:lsdException w:name="List Table 5 Dark Accent 5" w:uiPriority="50"/>
+    <w:lsdException w:name="List Table 6 Colorful Accent 5" w:uiPriority="51"/>
+    <w:lsdException w:name="List Table 7 Colorful Accent 5" w:uiPriority="52"/>
+    <w:lsdException w:name="List Table 1 Light Accent 6" w:uiPriority="46"/>
+    <w:lsdException w:name="List Table 2 Accent 6" w:uiPriority="47"/>
+    <w:lsdException w:name="List Table 3 Accent 6" w:uiPriority="48"/>
+    <w:lsdException w:name="List Table 4 Accent 6" w:uiPriority="49"/>
+    <w:lsdException w:name="List Table 5 Dark Accent 6" w:uiPriority="50"/>
+    <w:lsdException w:name="List Table 6 Colorful Accent 6" w:uiPriority="51"/>
+    <w:lsdException w:name="List Table 7 Colorful Accent 6" w:uiPriority="52"/>
+    <w:lsdException w:name="Mention" w:semiHidden="1" w:unhideWhenUsed="1"/>
+    <w:lsdException w:name="Smart Hyperlink" w:semiHidden="1" w:unhideWhenUsed="1"/>
+    <w:lsdException w:name="Hashtag" w:semiHidden="1" w:unhideWhenUsed="1"/>
+    <w:lsdException w:name="Unresolved Mention" w:semiHidden="1" w:unhideWhenUsed="1"/>
   </w:latentStyles>
   <w:style w:type="paragraph" w:default="1" w:styleId="a">
     <w:name w:val="Normal"/>

--- a/기획_설계/기획/게임기획v2.docx
+++ b/기획_설계/기획/게임기획v2.docx
@@ -1,6 +1,6 @@
 
 <file path=word/document.xml><?xml version="1.0" encoding="utf-8"?>
-<w:document xmlns:wpc="http://schemas.microsoft.com/office/word/2010/wordprocessingCanvas" xmlns:cx="http://schemas.microsoft.com/office/drawing/2014/chartex" xmlns:cx1="http://schemas.microsoft.com/office/drawing/2015/9/8/chartex" xmlns:cx2="http://schemas.microsoft.com/office/drawing/2015/10/21/chartex" xmlns:cx3="http://schemas.microsoft.com/office/drawing/2016/5/9/chartex" xmlns:cx4="http://schemas.microsoft.com/office/drawing/2016/5/10/chartex" xmlns:cx5="http://schemas.microsoft.com/office/drawing/2016/5/11/chartex" xmlns:cx6="http://schemas.microsoft.com/office/drawing/2016/5/12/chartex" xmlns:cx7="http://schemas.microsoft.com/office/drawing/2016/5/13/chartex" xmlns:cx8="http://schemas.microsoft.com/office/drawing/2016/5/14/chartex" xmlns:mc="http://schemas.openxmlformats.org/markup-compatibility/2006" xmlns:aink="http://schemas.microsoft.com/office/drawing/2016/ink" xmlns:am3d="http://schemas.microsoft.com/office/drawing/2017/model3d" xmlns:o="urn:schemas-microsoft-com:office:office" xmlns:r="http://schemas.openxmlformats.org/officeDocument/2006/relationships" xmlns:m="http://schemas.openxmlformats.org/officeDocument/2006/math" xmlns:v="urn:schemas-microsoft-com:vml" xmlns:wp14="http://schemas.microsoft.com/office/word/2010/wordprocessingDrawing" xmlns:wp="http://schemas.openxmlformats.org/drawingml/2006/wordprocessingDrawing" xmlns:w10="urn:schemas-microsoft-com:office:word" xmlns:w="http://schemas.openxmlformats.org/wordprocessingml/2006/main" xmlns:w14="http://schemas.microsoft.com/office/word/2010/wordml" xmlns:w15="http://schemas.microsoft.com/office/word/2012/wordml" xmlns:w16cid="http://schemas.microsoft.com/office/word/2016/wordml/cid" xmlns:w16se="http://schemas.microsoft.com/office/word/2015/wordml/symex" xmlns:wpg="http://schemas.microsoft.com/office/word/2010/wordprocessingGroup" xmlns:wpi="http://schemas.microsoft.com/office/word/2010/wordprocessingInk" xmlns:wne="http://schemas.microsoft.com/office/word/2006/wordml" xmlns:wps="http://schemas.microsoft.com/office/word/2010/wordprocessingShape" mc:Ignorable="w14 w15 w16se w16cid wp14">
+<w:document xmlns:wpc="http://schemas.microsoft.com/office/word/2010/wordprocessingCanvas" xmlns:mc="http://schemas.openxmlformats.org/markup-compatibility/2006" xmlns:o="urn:schemas-microsoft-com:office:office" xmlns:r="http://schemas.openxmlformats.org/officeDocument/2006/relationships" xmlns:m="http://schemas.openxmlformats.org/officeDocument/2006/math" xmlns:v="urn:schemas-microsoft-com:vml" xmlns:wp14="http://schemas.microsoft.com/office/word/2010/wordprocessingDrawing" xmlns:wp="http://schemas.openxmlformats.org/drawingml/2006/wordprocessingDrawing" xmlns:w10="urn:schemas-microsoft-com:office:word" xmlns:w="http://schemas.openxmlformats.org/wordprocessingml/2006/main" xmlns:w14="http://schemas.microsoft.com/office/word/2010/wordml" xmlns:wpg="http://schemas.microsoft.com/office/word/2010/wordprocessingGroup" xmlns:wpi="http://schemas.microsoft.com/office/word/2010/wordprocessingInk" xmlns:wne="http://schemas.microsoft.com/office/word/2006/wordml" xmlns:wps="http://schemas.microsoft.com/office/word/2010/wordprocessingShape" mc:Ignorable="w14 wp14">
   <w:body>
     <w:p>
       <w:pPr>
@@ -436,7 +436,7 @@
               </wp:anchor>
             </w:drawing>
           </mc:Choice>
-          <mc:Fallback>
+          <mc:Fallback xmlns:w16se="http://schemas.microsoft.com/office/word/2015/wordml/symex" xmlns:w16cid="http://schemas.microsoft.com/office/word/2016/wordml/cid" xmlns:w15="http://schemas.microsoft.com/office/word/2012/wordml" xmlns:am3d="http://schemas.microsoft.com/office/drawing/2017/model3d" xmlns:aink="http://schemas.microsoft.com/office/drawing/2016/ink" xmlns:cx8="http://schemas.microsoft.com/office/drawing/2016/5/14/chartex" xmlns:cx7="http://schemas.microsoft.com/office/drawing/2016/5/13/chartex" xmlns:cx6="http://schemas.microsoft.com/office/drawing/2016/5/12/chartex" xmlns:cx5="http://schemas.microsoft.com/office/drawing/2016/5/11/chartex" xmlns:cx4="http://schemas.microsoft.com/office/drawing/2016/5/10/chartex" xmlns:cx3="http://schemas.microsoft.com/office/drawing/2016/5/9/chartex" xmlns:cx2="http://schemas.microsoft.com/office/drawing/2015/10/21/chartex" xmlns:cx1="http://schemas.microsoft.com/office/drawing/2015/9/8/chartex" xmlns:cx="http://schemas.microsoft.com/office/drawing/2014/chartex">
             <w:pict>
               <v:line w14:anchorId="6F2D2630" id="1027" o:spid="_x0000_s1026" style="position:absolute;left:0;text-align:left;z-index:-251642880;visibility:visible;mso-wrap-style:square;mso-wrap-distance-left:0;mso-wrap-distance-top:0;mso-wrap-distance-right:0;mso-wrap-distance-bottom:0;mso-position-horizontal:absolute;mso-position-horizontal-relative:page;mso-position-vertical:absolute;mso-position-vertical-relative:page" from="85.05pt,200.3pt" to="317.25pt,200.3pt" o:gfxdata="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" filled="t" strokeweight=".35pt">
                 <v:fill opacity="0"/>
@@ -851,7 +851,7 @@
               </wp:anchor>
             </w:drawing>
           </mc:Choice>
-          <mc:Fallback>
+          <mc:Fallback xmlns:w16se="http://schemas.microsoft.com/office/word/2015/wordml/symex" xmlns:w16cid="http://schemas.microsoft.com/office/word/2016/wordml/cid" xmlns:w15="http://schemas.microsoft.com/office/word/2012/wordml" xmlns:am3d="http://schemas.microsoft.com/office/drawing/2017/model3d" xmlns:aink="http://schemas.microsoft.com/office/drawing/2016/ink" xmlns:cx8="http://schemas.microsoft.com/office/drawing/2016/5/14/chartex" xmlns:cx7="http://schemas.microsoft.com/office/drawing/2016/5/13/chartex" xmlns:cx6="http://schemas.microsoft.com/office/drawing/2016/5/12/chartex" xmlns:cx5="http://schemas.microsoft.com/office/drawing/2016/5/11/chartex" xmlns:cx4="http://schemas.microsoft.com/office/drawing/2016/5/10/chartex" xmlns:cx3="http://schemas.microsoft.com/office/drawing/2016/5/9/chartex" xmlns:cx2="http://schemas.microsoft.com/office/drawing/2015/10/21/chartex" xmlns:cx1="http://schemas.microsoft.com/office/drawing/2015/9/8/chartex" xmlns:cx="http://schemas.microsoft.com/office/drawing/2014/chartex">
             <w:pict>
               <v:line w14:anchorId="2D569501" id="1028" o:spid="_x0000_s1026" style="position:absolute;left:0;text-align:left;z-index:-251641856;visibility:visible;mso-wrap-style:square;mso-wrap-distance-left:0;mso-wrap-distance-top:0;mso-wrap-distance-right:0;mso-wrap-distance-bottom:0;mso-position-horizontal:absolute;mso-position-horizontal-relative:page;mso-position-vertical:absolute;mso-position-vertical-relative:page" from="85.05pt,216.25pt" to="510.35pt,216.25pt" o:gfxdata="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" filled="t" strokeweight=".35pt">
                 <v:fill opacity="0"/>
@@ -915,7 +915,7 @@
               </wp:anchor>
             </w:drawing>
           </mc:Choice>
-          <mc:Fallback>
+          <mc:Fallback xmlns:w16se="http://schemas.microsoft.com/office/word/2015/wordml/symex" xmlns:w16cid="http://schemas.microsoft.com/office/word/2016/wordml/cid" xmlns:w15="http://schemas.microsoft.com/office/word/2012/wordml" xmlns:am3d="http://schemas.microsoft.com/office/drawing/2017/model3d" xmlns:aink="http://schemas.microsoft.com/office/drawing/2016/ink" xmlns:cx8="http://schemas.microsoft.com/office/drawing/2016/5/14/chartex" xmlns:cx7="http://schemas.microsoft.com/office/drawing/2016/5/13/chartex" xmlns:cx6="http://schemas.microsoft.com/office/drawing/2016/5/12/chartex" xmlns:cx5="http://schemas.microsoft.com/office/drawing/2016/5/11/chartex" xmlns:cx4="http://schemas.microsoft.com/office/drawing/2016/5/10/chartex" xmlns:cx3="http://schemas.microsoft.com/office/drawing/2016/5/9/chartex" xmlns:cx2="http://schemas.microsoft.com/office/drawing/2015/10/21/chartex" xmlns:cx1="http://schemas.microsoft.com/office/drawing/2015/9/8/chartex" xmlns:cx="http://schemas.microsoft.com/office/drawing/2014/chartex">
             <w:pict>
               <v:line w14:anchorId="1D27BEE1" id="1029" o:spid="_x0000_s1026" style="position:absolute;left:0;text-align:left;z-index:-251657216;visibility:visible;mso-wrap-style:square;mso-wrap-distance-left:0;mso-wrap-distance-top:0;mso-wrap-distance-right:0;mso-wrap-distance-bottom:0;mso-position-horizontal:absolute;mso-position-horizontal-relative:page;mso-position-vertical:absolute;mso-position-vertical-relative:page" from="85.05pt,232.2pt" to="510.35pt,232.2pt" o:gfxdata="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" filled="t" strokeweight=".35pt">
                 <v:fill opacity="0"/>
@@ -1388,7 +1388,7 @@
               </wp:anchor>
             </w:drawing>
           </mc:Choice>
-          <mc:Fallback>
+          <mc:Fallback xmlns:w16se="http://schemas.microsoft.com/office/word/2015/wordml/symex" xmlns:w16cid="http://schemas.microsoft.com/office/word/2016/wordml/cid" xmlns:w15="http://schemas.microsoft.com/office/word/2012/wordml" xmlns:am3d="http://schemas.microsoft.com/office/drawing/2017/model3d" xmlns:aink="http://schemas.microsoft.com/office/drawing/2016/ink" xmlns:cx8="http://schemas.microsoft.com/office/drawing/2016/5/14/chartex" xmlns:cx7="http://schemas.microsoft.com/office/drawing/2016/5/13/chartex" xmlns:cx6="http://schemas.microsoft.com/office/drawing/2016/5/12/chartex" xmlns:cx5="http://schemas.microsoft.com/office/drawing/2016/5/11/chartex" xmlns:cx4="http://schemas.microsoft.com/office/drawing/2016/5/10/chartex" xmlns:cx3="http://schemas.microsoft.com/office/drawing/2016/5/9/chartex" xmlns:cx2="http://schemas.microsoft.com/office/drawing/2015/10/21/chartex" xmlns:cx1="http://schemas.microsoft.com/office/drawing/2015/9/8/chartex" xmlns:cx="http://schemas.microsoft.com/office/drawing/2014/chartex">
             <w:pict>
               <v:line w14:anchorId="077E6CFC" id="1030" o:spid="_x0000_s1026" style="position:absolute;left:0;text-align:left;z-index:-251656192;visibility:visible;mso-wrap-style:square;mso-wrap-distance-left:0;mso-wrap-distance-top:0;mso-wrap-distance-right:0;mso-wrap-distance-bottom:0;mso-position-horizontal:absolute;mso-position-horizontal-relative:page;mso-position-vertical:absolute;mso-position-vertical-relative:page" from="85.05pt,248.3pt" to="510.35pt,248.3pt" o:gfxdata="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" filled="t" strokeweight=".35pt">
                 <v:fill opacity="0"/>
@@ -1452,7 +1452,7 @@
               </wp:anchor>
             </w:drawing>
           </mc:Choice>
-          <mc:Fallback>
+          <mc:Fallback xmlns:w16se="http://schemas.microsoft.com/office/word/2015/wordml/symex" xmlns:w16cid="http://schemas.microsoft.com/office/word/2016/wordml/cid" xmlns:w15="http://schemas.microsoft.com/office/word/2012/wordml" xmlns:am3d="http://schemas.microsoft.com/office/drawing/2017/model3d" xmlns:aink="http://schemas.microsoft.com/office/drawing/2016/ink" xmlns:cx8="http://schemas.microsoft.com/office/drawing/2016/5/14/chartex" xmlns:cx7="http://schemas.microsoft.com/office/drawing/2016/5/13/chartex" xmlns:cx6="http://schemas.microsoft.com/office/drawing/2016/5/12/chartex" xmlns:cx5="http://schemas.microsoft.com/office/drawing/2016/5/11/chartex" xmlns:cx4="http://schemas.microsoft.com/office/drawing/2016/5/10/chartex" xmlns:cx3="http://schemas.microsoft.com/office/drawing/2016/5/9/chartex" xmlns:cx2="http://schemas.microsoft.com/office/drawing/2015/10/21/chartex" xmlns:cx1="http://schemas.microsoft.com/office/drawing/2015/9/8/chartex" xmlns:cx="http://schemas.microsoft.com/office/drawing/2014/chartex">
             <w:pict>
               <v:line w14:anchorId="3BCC487F" id="1031" o:spid="_x0000_s1026" style="position:absolute;left:0;text-align:left;z-index:-251655168;visibility:visible;mso-wrap-style:square;mso-wrap-distance-left:0;mso-wrap-distance-top:0;mso-wrap-distance-right:0;mso-wrap-distance-bottom:0;mso-position-horizontal:absolute;mso-position-horizontal-relative:page;mso-position-vertical:absolute;mso-position-vertical-relative:page" from="85.05pt,264.25pt" to="510.35pt,264.25pt" o:gfxdata="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" filled="t" strokeweight=".35pt">
                 <v:fill opacity="0"/>
@@ -1571,7 +1571,7 @@
               </wp:anchor>
             </w:drawing>
           </mc:Choice>
-          <mc:Fallback>
+          <mc:Fallback xmlns:w16se="http://schemas.microsoft.com/office/word/2015/wordml/symex" xmlns:w16cid="http://schemas.microsoft.com/office/word/2016/wordml/cid" xmlns:w15="http://schemas.microsoft.com/office/word/2012/wordml" xmlns:am3d="http://schemas.microsoft.com/office/drawing/2017/model3d" xmlns:aink="http://schemas.microsoft.com/office/drawing/2016/ink" xmlns:cx8="http://schemas.microsoft.com/office/drawing/2016/5/14/chartex" xmlns:cx7="http://schemas.microsoft.com/office/drawing/2016/5/13/chartex" xmlns:cx6="http://schemas.microsoft.com/office/drawing/2016/5/12/chartex" xmlns:cx5="http://schemas.microsoft.com/office/drawing/2016/5/11/chartex" xmlns:cx4="http://schemas.microsoft.com/office/drawing/2016/5/10/chartex" xmlns:cx3="http://schemas.microsoft.com/office/drawing/2016/5/9/chartex" xmlns:cx2="http://schemas.microsoft.com/office/drawing/2015/10/21/chartex" xmlns:cx1="http://schemas.microsoft.com/office/drawing/2015/9/8/chartex" xmlns:cx="http://schemas.microsoft.com/office/drawing/2014/chartex">
             <w:pict>
               <v:line w14:anchorId="0A47481C" id="1032" o:spid="_x0000_s1026" style="position:absolute;left:0;text-align:left;z-index:-251654144;visibility:visible;mso-wrap-style:square;mso-wrap-distance-left:0;mso-wrap-distance-top:0;mso-wrap-distance-right:0;mso-wrap-distance-bottom:0;mso-position-horizontal:absolute;mso-position-horizontal-relative:page;mso-position-vertical:absolute;mso-position-vertical-relative:page" from="85.05pt,280.2pt" to="510.35pt,280.2pt" o:gfxdata="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" filled="t" strokeweight=".35pt">
                 <v:fill opacity="0"/>
@@ -1774,7 +1774,7 @@
               </wp:anchor>
             </w:drawing>
           </mc:Choice>
-          <mc:Fallback>
+          <mc:Fallback xmlns:w16se="http://schemas.microsoft.com/office/word/2015/wordml/symex" xmlns:w16cid="http://schemas.microsoft.com/office/word/2016/wordml/cid" xmlns:w15="http://schemas.microsoft.com/office/word/2012/wordml" xmlns:am3d="http://schemas.microsoft.com/office/drawing/2017/model3d" xmlns:aink="http://schemas.microsoft.com/office/drawing/2016/ink" xmlns:cx8="http://schemas.microsoft.com/office/drawing/2016/5/14/chartex" xmlns:cx7="http://schemas.microsoft.com/office/drawing/2016/5/13/chartex" xmlns:cx6="http://schemas.microsoft.com/office/drawing/2016/5/12/chartex" xmlns:cx5="http://schemas.microsoft.com/office/drawing/2016/5/11/chartex" xmlns:cx4="http://schemas.microsoft.com/office/drawing/2016/5/10/chartex" xmlns:cx3="http://schemas.microsoft.com/office/drawing/2016/5/9/chartex" xmlns:cx2="http://schemas.microsoft.com/office/drawing/2015/10/21/chartex" xmlns:cx1="http://schemas.microsoft.com/office/drawing/2015/9/8/chartex" xmlns:cx="http://schemas.microsoft.com/office/drawing/2014/chartex">
             <w:pict>
               <v:line w14:anchorId="5FCD76C6" id="1033" o:spid="_x0000_s1026" style="position:absolute;left:0;text-align:left;z-index:-251653120;visibility:visible;mso-wrap-style:square;mso-wrap-distance-left:0;mso-wrap-distance-top:0;mso-wrap-distance-right:0;mso-wrap-distance-bottom:0;mso-position-horizontal:absolute;mso-position-horizontal-relative:page;mso-position-vertical:absolute;mso-position-vertical-relative:page" from="85.05pt,392.3pt" to="191.5pt,392.3pt" o:gfxdata="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" filled="t" strokeweight=".35pt">
                 <v:fill opacity="0"/>
@@ -1867,7 +1867,25 @@
           <w:spacing w:val="-1"/>
           <w:sz w:val="22"/>
         </w:rPr>
-        <w:t xml:space="preserve">의 호감도를 </w:t>
+        <w:t xml:space="preserve">의 </w:t>
+      </w:r>
+      <w:proofErr w:type="spellStart"/>
+      <w:r>
+        <w:rPr>
+          <w:rFonts w:ascii="나눔고딕" w:eastAsia="나눔고딕" w:hAnsi="나눔고딕" w:cs="돋움체" w:hint="eastAsia"/>
+          <w:spacing w:val="-1"/>
+          <w:sz w:val="22"/>
+        </w:rPr>
+        <w:t>호감도를</w:t>
+      </w:r>
+      <w:proofErr w:type="spellEnd"/>
+      <w:r>
+        <w:rPr>
+          <w:rFonts w:ascii="나눔고딕" w:eastAsia="나눔고딕" w:hAnsi="나눔고딕" w:cs="돋움체" w:hint="eastAsia"/>
+          <w:spacing w:val="-1"/>
+          <w:sz w:val="22"/>
+        </w:rPr>
+        <w:t xml:space="preserve"> </w:t>
       </w:r>
       <w:proofErr w:type="spellStart"/>
       <w:r>
@@ -2016,7 +2034,7 @@
               </wp:anchor>
             </w:drawing>
           </mc:Choice>
-          <mc:Fallback>
+          <mc:Fallback xmlns:w16se="http://schemas.microsoft.com/office/word/2015/wordml/symex" xmlns:w16cid="http://schemas.microsoft.com/office/word/2016/wordml/cid" xmlns:w15="http://schemas.microsoft.com/office/word/2012/wordml" xmlns:am3d="http://schemas.microsoft.com/office/drawing/2017/model3d" xmlns:aink="http://schemas.microsoft.com/office/drawing/2016/ink" xmlns:cx8="http://schemas.microsoft.com/office/drawing/2016/5/14/chartex" xmlns:cx7="http://schemas.microsoft.com/office/drawing/2016/5/13/chartex" xmlns:cx6="http://schemas.microsoft.com/office/drawing/2016/5/12/chartex" xmlns:cx5="http://schemas.microsoft.com/office/drawing/2016/5/11/chartex" xmlns:cx4="http://schemas.microsoft.com/office/drawing/2016/5/10/chartex" xmlns:cx3="http://schemas.microsoft.com/office/drawing/2016/5/9/chartex" xmlns:cx2="http://schemas.microsoft.com/office/drawing/2015/10/21/chartex" xmlns:cx1="http://schemas.microsoft.com/office/drawing/2015/9/8/chartex" xmlns:cx="http://schemas.microsoft.com/office/drawing/2014/chartex">
             <w:pict>
               <v:line w14:anchorId="1CA2FE9E" id="1034" o:spid="_x0000_s1026" style="position:absolute;left:0;text-align:left;z-index:-251652096;visibility:visible;mso-wrap-style:square;mso-wrap-distance-left:0;mso-wrap-distance-top:0;mso-wrap-distance-right:0;mso-wrap-distance-bottom:0;mso-position-horizontal:absolute;mso-position-horizontal-relative:page;mso-position-vertical:absolute;mso-position-vertical-relative:page" from="85.05pt,408.25pt" to="510.35pt,408.25pt" o:gfxdata="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" filled="t" strokeweight=".35pt">
                 <v:fill opacity="0"/>
@@ -2080,7 +2098,7 @@
               </wp:anchor>
             </w:drawing>
           </mc:Choice>
-          <mc:Fallback>
+          <mc:Fallback xmlns:w16se="http://schemas.microsoft.com/office/word/2015/wordml/symex" xmlns:w16cid="http://schemas.microsoft.com/office/word/2016/wordml/cid" xmlns:w15="http://schemas.microsoft.com/office/word/2012/wordml" xmlns:am3d="http://schemas.microsoft.com/office/drawing/2017/model3d" xmlns:aink="http://schemas.microsoft.com/office/drawing/2016/ink" xmlns:cx8="http://schemas.microsoft.com/office/drawing/2016/5/14/chartex" xmlns:cx7="http://schemas.microsoft.com/office/drawing/2016/5/13/chartex" xmlns:cx6="http://schemas.microsoft.com/office/drawing/2016/5/12/chartex" xmlns:cx5="http://schemas.microsoft.com/office/drawing/2016/5/11/chartex" xmlns:cx4="http://schemas.microsoft.com/office/drawing/2016/5/10/chartex" xmlns:cx3="http://schemas.microsoft.com/office/drawing/2016/5/9/chartex" xmlns:cx2="http://schemas.microsoft.com/office/drawing/2015/10/21/chartex" xmlns:cx1="http://schemas.microsoft.com/office/drawing/2015/9/8/chartex" xmlns:cx="http://schemas.microsoft.com/office/drawing/2014/chartex">
             <w:pict>
               <v:line w14:anchorId="680FD104" id="1035" o:spid="_x0000_s1026" style="position:absolute;left:0;text-align:left;z-index:-251651072;visibility:visible;mso-wrap-style:square;mso-wrap-distance-left:0;mso-wrap-distance-top:0;mso-wrap-distance-right:0;mso-wrap-distance-bottom:0;mso-position-horizontal:absolute;mso-position-horizontal-relative:page;mso-position-vertical:absolute;mso-position-vertical-relative:page" from="85.05pt,424.2pt" to="290.95pt,424.2pt" o:gfxdata="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" filled="t" strokeweight=".35pt">
                 <v:fill opacity="0"/>
@@ -2725,7 +2743,7 @@
               </wp:anchor>
             </w:drawing>
           </mc:Choice>
-          <mc:Fallback>
+          <mc:Fallback xmlns:w16se="http://schemas.microsoft.com/office/word/2015/wordml/symex" xmlns:w16cid="http://schemas.microsoft.com/office/word/2016/wordml/cid" xmlns:w15="http://schemas.microsoft.com/office/word/2012/wordml" xmlns:am3d="http://schemas.microsoft.com/office/drawing/2017/model3d" xmlns:aink="http://schemas.microsoft.com/office/drawing/2016/ink" xmlns:cx8="http://schemas.microsoft.com/office/drawing/2016/5/14/chartex" xmlns:cx7="http://schemas.microsoft.com/office/drawing/2016/5/13/chartex" xmlns:cx6="http://schemas.microsoft.com/office/drawing/2016/5/12/chartex" xmlns:cx5="http://schemas.microsoft.com/office/drawing/2016/5/11/chartex" xmlns:cx4="http://schemas.microsoft.com/office/drawing/2016/5/10/chartex" xmlns:cx3="http://schemas.microsoft.com/office/drawing/2016/5/9/chartex" xmlns:cx2="http://schemas.microsoft.com/office/drawing/2015/10/21/chartex" xmlns:cx1="http://schemas.microsoft.com/office/drawing/2015/9/8/chartex" xmlns:cx="http://schemas.microsoft.com/office/drawing/2014/chartex">
             <w:pict>
               <v:line w14:anchorId="539118AB" id="1036" o:spid="_x0000_s1026" style="position:absolute;left:0;text-align:left;z-index:-251650048;visibility:visible;mso-wrap-style:square;mso-wrap-distance-left:0;mso-wrap-distance-top:0;mso-wrap-distance-right:0;mso-wrap-distance-bottom:0;mso-position-horizontal:absolute;mso-position-horizontal-relative:page;mso-position-vertical:absolute;mso-position-vertical-relative:page" from="85.05pt,632.3pt" to="155.95pt,632.3pt" o:gfxdata="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" filled="t" strokeweight=".35pt">
                 <v:fill opacity="0"/>
@@ -2940,6 +2958,7 @@
         </w:rPr>
         <w:t xml:space="preserve"> </w:t>
       </w:r>
+      <w:proofErr w:type="spellStart"/>
       <w:r>
         <w:rPr>
           <w:rFonts w:ascii="나눔고딕" w:eastAsia="나눔고딕" w:hAnsi="나눔고딕" w:cs="돋움체" w:hint="eastAsia"/>
@@ -2948,6 +2967,7 @@
         </w:rPr>
         <w:t>퀘스트</w:t>
       </w:r>
+      <w:proofErr w:type="spellEnd"/>
       <w:r>
         <w:rPr>
           <w:rFonts w:ascii="나눔고딕" w:eastAsia="나눔고딕" w:hAnsi="나눔고딕" w:cs="돋움체" w:hint="eastAsia"/>
@@ -3040,7 +3060,7 @@
               </wp:anchor>
             </w:drawing>
           </mc:Choice>
-          <mc:Fallback>
+          <mc:Fallback xmlns:w16se="http://schemas.microsoft.com/office/word/2015/wordml/symex" xmlns:w16cid="http://schemas.microsoft.com/office/word/2016/wordml/cid" xmlns:w15="http://schemas.microsoft.com/office/word/2012/wordml" xmlns:am3d="http://schemas.microsoft.com/office/drawing/2017/model3d" xmlns:aink="http://schemas.microsoft.com/office/drawing/2016/ink" xmlns:cx8="http://schemas.microsoft.com/office/drawing/2016/5/14/chartex" xmlns:cx7="http://schemas.microsoft.com/office/drawing/2016/5/13/chartex" xmlns:cx6="http://schemas.microsoft.com/office/drawing/2016/5/12/chartex" xmlns:cx5="http://schemas.microsoft.com/office/drawing/2016/5/11/chartex" xmlns:cx4="http://schemas.microsoft.com/office/drawing/2016/5/10/chartex" xmlns:cx3="http://schemas.microsoft.com/office/drawing/2016/5/9/chartex" xmlns:cx2="http://schemas.microsoft.com/office/drawing/2015/10/21/chartex" xmlns:cx1="http://schemas.microsoft.com/office/drawing/2015/9/8/chartex" xmlns:cx="http://schemas.microsoft.com/office/drawing/2014/chartex">
             <w:pict>
               <v:line w14:anchorId="2698C1A2" id="1037" o:spid="_x0000_s1026" style="position:absolute;left:0;text-align:left;z-index:-251649024;visibility:visible;mso-wrap-style:square;mso-wrap-distance-left:0;mso-wrap-distance-top:0;mso-wrap-distance-right:0;mso-wrap-distance-bottom:0;mso-position-horizontal:absolute;mso-position-horizontal-relative:page;mso-position-vertical:absolute;mso-position-vertical-relative:page" from="85.05pt,648.25pt" to="510.35pt,648.25pt" o:gfxdata="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" filled="t" strokeweight=".35pt">
                 <v:fill opacity="0"/>
@@ -3104,7 +3124,7 @@
               </wp:anchor>
             </w:drawing>
           </mc:Choice>
-          <mc:Fallback>
+          <mc:Fallback xmlns:w16se="http://schemas.microsoft.com/office/word/2015/wordml/symex" xmlns:w16cid="http://schemas.microsoft.com/office/word/2016/wordml/cid" xmlns:w15="http://schemas.microsoft.com/office/word/2012/wordml" xmlns:am3d="http://schemas.microsoft.com/office/drawing/2017/model3d" xmlns:aink="http://schemas.microsoft.com/office/drawing/2016/ink" xmlns:cx8="http://schemas.microsoft.com/office/drawing/2016/5/14/chartex" xmlns:cx7="http://schemas.microsoft.com/office/drawing/2016/5/13/chartex" xmlns:cx6="http://schemas.microsoft.com/office/drawing/2016/5/12/chartex" xmlns:cx5="http://schemas.microsoft.com/office/drawing/2016/5/11/chartex" xmlns:cx4="http://schemas.microsoft.com/office/drawing/2016/5/10/chartex" xmlns:cx3="http://schemas.microsoft.com/office/drawing/2016/5/9/chartex" xmlns:cx2="http://schemas.microsoft.com/office/drawing/2015/10/21/chartex" xmlns:cx1="http://schemas.microsoft.com/office/drawing/2015/9/8/chartex" xmlns:cx="http://schemas.microsoft.com/office/drawing/2014/chartex">
             <w:pict>
               <v:line w14:anchorId="002CDBAE" id="1038" o:spid="_x0000_s1026" style="position:absolute;left:0;text-align:left;z-index:-251648000;visibility:visible;mso-wrap-style:square;mso-wrap-distance-left:0;mso-wrap-distance-top:0;mso-wrap-distance-right:0;mso-wrap-distance-bottom:0;mso-position-horizontal:absolute;mso-position-horizontal-relative:page;mso-position-vertical:absolute;mso-position-vertical-relative:page" from="85.05pt,664.2pt" to="340.15pt,664.2pt" o:gfxdata="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" filled="t" strokeweight=".35pt">
                 <v:fill opacity="0"/>
@@ -3200,7 +3220,7 @@
               </wp:anchor>
             </w:drawing>
           </mc:Choice>
-          <mc:Fallback>
+          <mc:Fallback xmlns:w16se="http://schemas.microsoft.com/office/word/2015/wordml/symex" xmlns:w16cid="http://schemas.microsoft.com/office/word/2016/wordml/cid" xmlns:w15="http://schemas.microsoft.com/office/word/2012/wordml" xmlns:am3d="http://schemas.microsoft.com/office/drawing/2017/model3d" xmlns:aink="http://schemas.microsoft.com/office/drawing/2016/ink" xmlns:cx8="http://schemas.microsoft.com/office/drawing/2016/5/14/chartex" xmlns:cx7="http://schemas.microsoft.com/office/drawing/2016/5/13/chartex" xmlns:cx6="http://schemas.microsoft.com/office/drawing/2016/5/12/chartex" xmlns:cx5="http://schemas.microsoft.com/office/drawing/2016/5/11/chartex" xmlns:cx4="http://schemas.microsoft.com/office/drawing/2016/5/10/chartex" xmlns:cx3="http://schemas.microsoft.com/office/drawing/2016/5/9/chartex" xmlns:cx2="http://schemas.microsoft.com/office/drawing/2015/10/21/chartex" xmlns:cx1="http://schemas.microsoft.com/office/drawing/2015/9/8/chartex" xmlns:cx="http://schemas.microsoft.com/office/drawing/2014/chartex">
             <w:pict>
               <v:line w14:anchorId="2C7FCFF6" id="1039" o:spid="_x0000_s1026" style="position:absolute;left:0;text-align:left;z-index:-251646976;visibility:visible;mso-wrap-style:square;mso-wrap-distance-left:0;mso-wrap-distance-top:0;mso-wrap-distance-right:0;mso-wrap-distance-bottom:0;mso-position-horizontal:absolute;mso-position-horizontal-relative:page;mso-position-vertical:absolute;mso-position-vertical-relative:page" from="85.05pt,680.3pt" to="416.35pt,680.3pt" o:gfxdata="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" filled="t" strokeweight=".35pt">
                 <v:fill opacity="0"/>
@@ -3299,7 +3319,7 @@
               </wp:anchor>
             </w:drawing>
           </mc:Choice>
-          <mc:Fallback>
+          <mc:Fallback xmlns:w16se="http://schemas.microsoft.com/office/word/2015/wordml/symex" xmlns:w16cid="http://schemas.microsoft.com/office/word/2016/wordml/cid" xmlns:w15="http://schemas.microsoft.com/office/word/2012/wordml" xmlns:am3d="http://schemas.microsoft.com/office/drawing/2017/model3d" xmlns:aink="http://schemas.microsoft.com/office/drawing/2016/ink" xmlns:cx8="http://schemas.microsoft.com/office/drawing/2016/5/14/chartex" xmlns:cx7="http://schemas.microsoft.com/office/drawing/2016/5/13/chartex" xmlns:cx6="http://schemas.microsoft.com/office/drawing/2016/5/12/chartex" xmlns:cx5="http://schemas.microsoft.com/office/drawing/2016/5/11/chartex" xmlns:cx4="http://schemas.microsoft.com/office/drawing/2016/5/10/chartex" xmlns:cx3="http://schemas.microsoft.com/office/drawing/2016/5/9/chartex" xmlns:cx2="http://schemas.microsoft.com/office/drawing/2015/10/21/chartex" xmlns:cx1="http://schemas.microsoft.com/office/drawing/2015/9/8/chartex" xmlns:cx="http://schemas.microsoft.com/office/drawing/2014/chartex">
             <w:pict>
               <v:line w14:anchorId="4D0BCEF3" id="1040" o:spid="_x0000_s1026" style="position:absolute;left:0;text-align:left;z-index:-251645952;visibility:visible;mso-wrap-style:square;mso-wrap-distance-left:0;mso-wrap-distance-top:0;mso-wrap-distance-right:0;mso-wrap-distance-bottom:0;mso-position-horizontal:absolute;mso-position-horizontal-relative:page;mso-position-vertical:absolute;mso-position-vertical-relative:page" from="85.05pt,712.2pt" to="356pt,712.2pt" o:gfxdata="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" filled="t" strokeweight=".35pt">
                 <v:fill opacity="0"/>
@@ -3870,13 +3890,22 @@
           <w:sz w:val="22"/>
         </w:rPr>
       </w:pPr>
+      <w:proofErr w:type="spellStart"/>
       <w:proofErr w:type="gramStart"/>
       <w:r>
         <w:rPr>
           <w:rFonts w:ascii="나눔고딕" w:eastAsia="나눔고딕" w:hAnsi="나눔고딕" w:cs="돋움체" w:hint="eastAsia"/>
           <w:sz w:val="22"/>
         </w:rPr>
-        <w:t>괴물형 :</w:t>
+        <w:t>괴물형</w:t>
+      </w:r>
+      <w:proofErr w:type="spellEnd"/>
+      <w:r>
+        <w:rPr>
+          <w:rFonts w:ascii="나눔고딕" w:eastAsia="나눔고딕" w:hAnsi="나눔고딕" w:cs="돋움체" w:hint="eastAsia"/>
+          <w:sz w:val="22"/>
+        </w:rPr>
+        <w:t xml:space="preserve"> :</w:t>
       </w:r>
       <w:proofErr w:type="gramEnd"/>
       <w:r>
@@ -4183,7 +4212,7 @@
                     <pic:cNvPicPr/>
                   </pic:nvPicPr>
                   <pic:blipFill>
-                    <a:blip r:embed="rId5">
+                    <a:blip r:embed="rId6">
                       <a:clrChange>
                         <a:clrFrom>
                           <a:srgbClr val="FFFFFF"/>
@@ -4469,7 +4498,6 @@
         </w:rPr>
       </w:pPr>
       <w:proofErr w:type="spellStart"/>
-      <w:proofErr w:type="gramStart"/>
       <w:r>
         <w:rPr>
           <w:rFonts w:ascii="나눔고딕" w:eastAsia="나눔고딕" w:hAnsi="나눔고딕" w:cs="돋움체" w:hint="eastAsia"/>
@@ -4483,15 +4511,7 @@
           <w:rFonts w:ascii="나눔고딕" w:eastAsia="나눔고딕" w:hAnsi="나눔고딕" w:cs="돋움체" w:hint="eastAsia"/>
           <w:sz w:val="22"/>
         </w:rPr>
-        <w:t xml:space="preserve"> :</w:t>
-      </w:r>
-      <w:proofErr w:type="gramEnd"/>
-      <w:r>
-        <w:rPr>
-          <w:rFonts w:ascii="나눔고딕" w:eastAsia="나눔고딕" w:hAnsi="나눔고딕" w:cs="돋움체" w:hint="eastAsia"/>
-          <w:sz w:val="22"/>
-        </w:rPr>
-        <w:t xml:space="preserve"> 타이머</w:t>
+        <w:t xml:space="preserve"> : 타이머</w:t>
       </w:r>
     </w:p>
     <w:p>
@@ -4580,7 +4600,6 @@
         </w:rPr>
         <w:t xml:space="preserve"> </w:t>
       </w:r>
-      <w:proofErr w:type="gramStart"/>
       <w:r>
         <w:rPr>
           <w:rFonts w:ascii="나눔고딕" w:eastAsia="나눔고딕" w:hAnsi="나눔고딕" w:cs="돋움체" w:hint="eastAsia"/>
@@ -4588,7 +4607,6 @@
         </w:rPr>
         <w:t>패턴 :</w:t>
       </w:r>
-      <w:proofErr w:type="gramEnd"/>
       <w:r>
         <w:rPr>
           <w:rFonts w:ascii="나눔고딕" w:eastAsia="나눔고딕" w:hAnsi="나눔고딕" w:cs="돋움체" w:hint="eastAsia"/>
@@ -4621,7 +4639,6 @@
           <w:sz w:val="22"/>
         </w:rPr>
       </w:pPr>
-      <w:proofErr w:type="gramStart"/>
       <w:r>
         <w:rPr>
           <w:rFonts w:ascii="나눔고딕" w:eastAsia="나눔고딕" w:hAnsi="나눔고딕" w:cs="돋움체" w:hint="eastAsia"/>
@@ -4676,7 +4693,6 @@
         </w:rPr>
         <w:t>:</w:t>
       </w:r>
-      <w:proofErr w:type="gramEnd"/>
       <w:r>
         <w:rPr>
           <w:rFonts w:ascii="나눔고딕" w:eastAsia="나눔고딕" w:hAnsi="나눔고딕" w:cs="돋움체" w:hint="eastAsia"/>
@@ -4703,7 +4719,6 @@
         </w:rPr>
       </w:pPr>
       <w:proofErr w:type="spellStart"/>
-      <w:proofErr w:type="gramStart"/>
       <w:r>
         <w:rPr>
           <w:rFonts w:ascii="나눔고딕" w:eastAsia="나눔고딕" w:hAnsi="나눔고딕" w:cs="돋움체" w:hint="eastAsia"/>
@@ -4798,7 +4813,6 @@
         </w:rPr>
         <w:t>:</w:t>
       </w:r>
-      <w:proofErr w:type="gramEnd"/>
       <w:r>
         <w:rPr>
           <w:rFonts w:ascii="나눔고딕" w:eastAsia="나눔고딕" w:hAnsi="나눔고딕" w:cs="돋움체" w:hint="eastAsia"/>
@@ -4855,7 +4869,6 @@
           <w:sz w:val="22"/>
         </w:rPr>
       </w:pPr>
-      <w:proofErr w:type="gramStart"/>
       <w:r>
         <w:rPr>
           <w:rFonts w:ascii="나눔고딕" w:eastAsia="나눔고딕" w:hAnsi="나눔고딕" w:cs="돋움체" w:hint="eastAsia"/>
@@ -4909,7 +4922,6 @@
         </w:rPr>
         <w:t>:</w:t>
       </w:r>
-      <w:proofErr w:type="gramEnd"/>
       <w:r>
         <w:rPr>
           <w:rFonts w:ascii="나눔고딕" w:eastAsia="나눔고딕" w:hAnsi="나눔고딕" w:cs="돋움체" w:hint="eastAsia"/>
@@ -4980,21 +4992,12 @@
           <w:sz w:val="22"/>
         </w:rPr>
       </w:pPr>
-      <w:proofErr w:type="gramStart"/>
-      <w:r>
-        <w:rPr>
-          <w:rFonts w:ascii="나눔고딕" w:eastAsia="나눔고딕" w:hAnsi="나눔고딕" w:cs="돋움체" w:hint="eastAsia"/>
-          <w:sz w:val="22"/>
-        </w:rPr>
-        <w:t>Factory :</w:t>
-      </w:r>
-      <w:proofErr w:type="gramEnd"/>
-      <w:r>
-        <w:rPr>
-          <w:rFonts w:ascii="나눔고딕" w:eastAsia="나눔고딕" w:hAnsi="나눔고딕" w:cs="돋움체" w:hint="eastAsia"/>
-          <w:sz w:val="22"/>
-        </w:rPr>
-        <w:t xml:space="preserve"> Enemy 생성</w:t>
+      <w:r>
+        <w:rPr>
+          <w:rFonts w:ascii="나눔고딕" w:eastAsia="나눔고딕" w:hAnsi="나눔고딕" w:cs="돋움체" w:hint="eastAsia"/>
+          <w:sz w:val="22"/>
+        </w:rPr>
+        <w:t>Factory : Enemy 생성</w:t>
       </w:r>
     </w:p>
     <w:p>
@@ -5092,73 +5095,41 @@
           <w:rFonts w:ascii="나눔고딕" w:eastAsia="나눔고딕" w:hAnsi="나눔고딕" w:hint="eastAsia"/>
           <w:strike/>
         </w:rPr>
-        <w:t xml:space="preserve">가. </w:t>
-      </w:r>
-      <w:proofErr w:type="gramStart"/>
+        <w:t xml:space="preserve">가. 오브젝트 : 지형을 드래그하여 이동, </w:t>
+      </w:r>
+      <w:proofErr w:type="spellStart"/>
       <w:r>
         <w:rPr>
           <w:rFonts w:ascii="나눔고딕" w:eastAsia="나눔고딕" w:hAnsi="나눔고딕" w:hint="eastAsia"/>
           <w:strike/>
         </w:rPr>
-        <w:t>오브젝트 :</w:t>
-      </w:r>
-      <w:proofErr w:type="gramEnd"/>
+        <w:t>npc</w:t>
+      </w:r>
+      <w:proofErr w:type="spellEnd"/>
       <w:r>
         <w:rPr>
           <w:rFonts w:ascii="나눔고딕" w:eastAsia="나눔고딕" w:hAnsi="나눔고딕" w:hint="eastAsia"/>
           <w:strike/>
         </w:rPr>
-        <w:t xml:space="preserve"> 지형을 드래그하여 이동, </w:t>
-      </w:r>
-      <w:proofErr w:type="spellStart"/>
+        <w:t xml:space="preserve"> 등의 클릭을 통한 상호작용(전투, 거래, 대화 등)</w:t>
+      </w:r>
+    </w:p>
+    <w:p>
+      <w:pPr>
+        <w:snapToGrid w:val="0"/>
+        <w:spacing w:before="54" w:line="252" w:lineRule="exact"/>
+        <w:ind w:left="199"/>
+        <w:rPr>
+          <w:rFonts w:ascii="나눔고딕" w:eastAsia="나눔고딕" w:hAnsi="나눔고딕"/>
+          <w:strike/>
+        </w:rPr>
+      </w:pPr>
       <w:r>
         <w:rPr>
           <w:rFonts w:ascii="나눔고딕" w:eastAsia="나눔고딕" w:hAnsi="나눔고딕" w:hint="eastAsia"/>
           <w:strike/>
         </w:rPr>
-        <w:t>npc</w:t>
-      </w:r>
-      <w:proofErr w:type="spellEnd"/>
-      <w:r>
-        <w:rPr>
-          <w:rFonts w:ascii="나눔고딕" w:eastAsia="나눔고딕" w:hAnsi="나눔고딕" w:hint="eastAsia"/>
-          <w:strike/>
-        </w:rPr>
-        <w:t xml:space="preserve"> 등의 클릭을 통한 상호작용(전투, 거래, 대화 등)</w:t>
-      </w:r>
-    </w:p>
-    <w:p>
-      <w:pPr>
-        <w:snapToGrid w:val="0"/>
-        <w:spacing w:before="54" w:line="252" w:lineRule="exact"/>
-        <w:ind w:left="199"/>
-        <w:rPr>
-          <w:rFonts w:ascii="나눔고딕" w:eastAsia="나눔고딕" w:hAnsi="나눔고딕"/>
-          <w:strike/>
-        </w:rPr>
-      </w:pPr>
-      <w:r>
-        <w:rPr>
-          <w:rFonts w:ascii="나눔고딕" w:eastAsia="나눔고딕" w:hAnsi="나눔고딕" w:hint="eastAsia"/>
-          <w:strike/>
-        </w:rPr>
-        <w:t xml:space="preserve">나. </w:t>
-      </w:r>
-      <w:proofErr w:type="gramStart"/>
-      <w:r>
-        <w:rPr>
-          <w:rFonts w:ascii="나눔고딕" w:eastAsia="나눔고딕" w:hAnsi="나눔고딕" w:hint="eastAsia"/>
-          <w:strike/>
-        </w:rPr>
-        <w:t>UI :</w:t>
-      </w:r>
-      <w:proofErr w:type="gramEnd"/>
-      <w:r>
-        <w:rPr>
-          <w:rFonts w:ascii="나눔고딕" w:eastAsia="나눔고딕" w:hAnsi="나눔고딕" w:hint="eastAsia"/>
-          <w:strike/>
-        </w:rPr>
-        <w:t xml:space="preserve"> 인벤토리, 거래 창 등에서의 아이템 클릭 및 드래그</w:t>
+        <w:t>나. UI : 인벤토리, 거래 창 등에서의 아이템 클릭 및 드래그</w:t>
       </w:r>
     </w:p>
     <w:p>
@@ -5860,12 +5831,21 @@
         </w:rPr>
         <w:t xml:space="preserve"> </w:t>
       </w:r>
-      <w:r>
-        <w:rPr>
-          <w:rFonts w:ascii="나눔고딕" w:eastAsia="나눔고딕" w:hAnsi="나눔고딕" w:cs="돋움체" w:hint="eastAsia"/>
-          <w:sz w:val="22"/>
-        </w:rPr>
-        <w:t xml:space="preserve">스킬은 아직 </w:t>
+      <w:proofErr w:type="spellStart"/>
+      <w:r>
+        <w:rPr>
+          <w:rFonts w:ascii="나눔고딕" w:eastAsia="나눔고딕" w:hAnsi="나눔고딕" w:cs="돋움체" w:hint="eastAsia"/>
+          <w:sz w:val="22"/>
+        </w:rPr>
+        <w:t>스킬은</w:t>
+      </w:r>
+      <w:proofErr w:type="spellEnd"/>
+      <w:r>
+        <w:rPr>
+          <w:rFonts w:ascii="나눔고딕" w:eastAsia="나눔고딕" w:hAnsi="나눔고딕" w:cs="돋움체" w:hint="eastAsia"/>
+          <w:sz w:val="22"/>
+        </w:rPr>
+        <w:t xml:space="preserve"> 아직 </w:t>
       </w:r>
       <w:proofErr w:type="spellStart"/>
       <w:r>
@@ -6252,6 +6232,7 @@
           <w:rFonts w:ascii="나눔고딕" w:eastAsia="나눔고딕" w:hAnsi="나눔고딕" w:cs="돋움체" w:hint="eastAsia"/>
           <w:sz w:val="22"/>
         </w:rPr>
+        <w:lastRenderedPageBreak/>
         <w:t>-</w:t>
       </w:r>
     </w:p>
@@ -6294,6 +6275,7 @@
           <w:rFonts w:ascii="나눔고딕" w:eastAsia="나눔고딕" w:hAnsi="나눔고딕" w:cs="돋움체" w:hint="eastAsia"/>
           <w:sz w:val="22"/>
         </w:rPr>
+        <w:lastRenderedPageBreak/>
         <w:t xml:space="preserve">마을 내 </w:t>
       </w:r>
       <w:r>
@@ -6466,21 +6448,12 @@
           <w:sz w:val="22"/>
         </w:rPr>
       </w:pPr>
-      <w:proofErr w:type="gramStart"/>
-      <w:r>
-        <w:rPr>
-          <w:rFonts w:ascii="나눔고딕" w:eastAsia="나눔고딕" w:hAnsi="나눔고딕" w:cs="돋움체" w:hint="eastAsia"/>
-          <w:sz w:val="22"/>
-        </w:rPr>
-        <w:t>지용 :</w:t>
-      </w:r>
-      <w:proofErr w:type="gramEnd"/>
-      <w:r>
-        <w:rPr>
-          <w:rFonts w:ascii="나눔고딕" w:eastAsia="나눔고딕" w:hAnsi="나눔고딕" w:cs="돋움체" w:hint="eastAsia"/>
-          <w:sz w:val="22"/>
-        </w:rPr>
-        <w:t xml:space="preserve"> </w:t>
+      <w:r>
+        <w:rPr>
+          <w:rFonts w:ascii="나눔고딕" w:eastAsia="나눔고딕" w:hAnsi="나눔고딕" w:cs="돋움체" w:hint="eastAsia"/>
+          <w:sz w:val="22"/>
+        </w:rPr>
+        <w:t xml:space="preserve">지용 : </w:t>
       </w:r>
       <w:r>
         <w:rPr>
@@ -6512,6 +6485,7 @@
         </w:rPr>
         <w:t xml:space="preserve"> </w:t>
       </w:r>
+      <w:proofErr w:type="spellStart"/>
       <w:r>
         <w:rPr>
           <w:rFonts w:ascii="나눔고딕" w:eastAsia="나눔고딕" w:hAnsi="나눔고딕" w:cs="돋움체" w:hint="eastAsia"/>
@@ -6519,6 +6493,7 @@
         </w:rPr>
         <w:t>인벤토리</w:t>
       </w:r>
+      <w:proofErr w:type="spellEnd"/>
       <w:r>
         <w:rPr>
           <w:rFonts w:ascii="나눔고딕" w:eastAsia="나눔고딕" w:hAnsi="나눔고딕" w:cs="돋움체" w:hint="eastAsia"/>
@@ -6610,21 +6585,12 @@
           <w:sz w:val="22"/>
         </w:rPr>
       </w:pPr>
-      <w:proofErr w:type="gramStart"/>
-      <w:r>
-        <w:rPr>
-          <w:rFonts w:ascii="나눔고딕" w:eastAsia="나눔고딕" w:hAnsi="나눔고딕" w:cs="돋움체" w:hint="eastAsia"/>
-          <w:sz w:val="22"/>
-        </w:rPr>
-        <w:t>하정 :</w:t>
-      </w:r>
-      <w:proofErr w:type="gramEnd"/>
-      <w:r>
-        <w:rPr>
-          <w:rFonts w:ascii="나눔고딕" w:eastAsia="나눔고딕" w:hAnsi="나눔고딕" w:cs="돋움체" w:hint="eastAsia"/>
-          <w:sz w:val="22"/>
-        </w:rPr>
-        <w:t xml:space="preserve"> 채집,</w:t>
+      <w:r>
+        <w:rPr>
+          <w:rFonts w:ascii="나눔고딕" w:eastAsia="나눔고딕" w:hAnsi="나눔고딕" w:cs="돋움체" w:hint="eastAsia"/>
+          <w:sz w:val="22"/>
+        </w:rPr>
+        <w:t>하정 : 채집,</w:t>
       </w:r>
       <w:r>
         <w:rPr>
@@ -6744,94 +6710,142 @@
           <w:rFonts w:ascii="나눔고딕" w:eastAsia="나눔고딕" w:hAnsi="나눔고딕" w:cs="돋움체" w:hint="eastAsia"/>
           <w:sz w:val="22"/>
         </w:rPr>
-        <w:t>조합(탭으로 장비, 음식/</w:t>
-      </w:r>
-      <w:proofErr w:type="spellStart"/>
-      <w:r>
-        <w:rPr>
-          <w:rFonts w:ascii="나눔고딕" w:eastAsia="나눔고딕" w:hAnsi="나눔고딕" w:cs="돋움체" w:hint="eastAsia"/>
-          <w:sz w:val="22"/>
-        </w:rPr>
-        <w:t>포션</w:t>
-      </w:r>
-      <w:proofErr w:type="spellEnd"/>
-      <w:r>
-        <w:rPr>
-          <w:rFonts w:ascii="나눔고딕" w:eastAsia="나눔고딕" w:hAnsi="나눔고딕" w:cs="돋움체" w:hint="eastAsia"/>
-          <w:sz w:val="22"/>
-        </w:rPr>
-        <w:t xml:space="preserve">), </w:t>
-      </w:r>
-      <w:r>
-        <w:rPr>
-          <w:rFonts w:ascii="나눔고딕" w:eastAsia="나눔고딕" w:hAnsi="나눔고딕" w:cs="돋움체" w:hint="eastAsia"/>
-          <w:sz w:val="22"/>
-        </w:rPr>
-        <w:t>몬스터 아이템 드랍,</w:t>
-      </w:r>
-      <w:r>
-        <w:rPr>
-          <w:rFonts w:ascii="나눔고딕" w:eastAsia="나눔고딕" w:hAnsi="나눔고딕" w:cs="돋움체" w:hint="eastAsia"/>
-          <w:spacing w:val="-41"/>
-          <w:sz w:val="22"/>
-        </w:rPr>
-        <w:t xml:space="preserve"> </w:t>
-      </w:r>
-      <w:r>
-        <w:rPr>
-          <w:rFonts w:ascii="나눔고딕" w:eastAsia="나눔고딕" w:hAnsi="나눔고딕" w:cs="돋움체" w:hint="eastAsia"/>
-          <w:sz w:val="22"/>
-        </w:rPr>
-        <w:t xml:space="preserve"> 아이템 &amp;</w:t>
-      </w:r>
-      <w:r>
-        <w:rPr>
-          <w:rFonts w:ascii="나눔고딕" w:eastAsia="나눔고딕" w:hAnsi="나눔고딕" w:cs="돋움체" w:hint="eastAsia"/>
-          <w:spacing w:val="33"/>
-          <w:sz w:val="22"/>
-        </w:rPr>
-        <w:t xml:space="preserve"> </w:t>
-      </w:r>
-      <w:r>
-        <w:rPr>
-          <w:rFonts w:ascii="나눔고딕" w:eastAsia="나눔고딕" w:hAnsi="나눔고딕" w:cs="돋움체" w:hint="eastAsia"/>
-          <w:sz w:val="22"/>
-        </w:rPr>
-        <w:t xml:space="preserve">몬스터 </w:t>
-      </w:r>
-      <w:proofErr w:type="spellStart"/>
-      <w:r>
-        <w:rPr>
-          <w:rFonts w:ascii="나눔고딕" w:eastAsia="나눔고딕" w:hAnsi="나눔고딕" w:cs="돋움체" w:hint="eastAsia"/>
-          <w:sz w:val="22"/>
-        </w:rPr>
-        <w:t>스폰</w:t>
-      </w:r>
-      <w:proofErr w:type="spellEnd"/>
-      <w:r>
-        <w:rPr>
-          <w:rFonts w:ascii="나눔고딕" w:eastAsia="나눔고딕" w:hAnsi="나눔고딕" w:cs="돋움체" w:hint="eastAsia"/>
-          <w:sz w:val="22"/>
-        </w:rPr>
-        <w:t>, 전투,</w:t>
-      </w:r>
-      <w:r>
-        <w:rPr>
-          <w:rFonts w:ascii="나눔고딕" w:eastAsia="나눔고딕" w:hAnsi="나눔고딕" w:cs="돋움체" w:hint="eastAsia"/>
-          <w:spacing w:val="-21"/>
-          <w:sz w:val="22"/>
-        </w:rPr>
-        <w:t xml:space="preserve"> </w:t>
-      </w:r>
-      <w:r>
-        <w:rPr>
-          <w:rFonts w:ascii="나눔고딕" w:eastAsia="나눔고딕" w:hAnsi="나눔고딕" w:cs="돋움체" w:hint="eastAsia"/>
-          <w:sz w:val="22"/>
-        </w:rPr>
-        <w:t>이동, 오브젝트풀</w:t>
+        <w:t>조합(탭으로 장비, 음식</w:t>
+      </w:r>
+      <w:r>
+        <w:rPr>
+          <w:rFonts w:ascii="나눔고딕" w:eastAsia="나눔고딕" w:hAnsi="나눔고딕" w:cs="돋움체" w:hint="eastAsia"/>
+          <w:sz w:val="22"/>
+        </w:rPr>
+        <w:t>(삭제됨</w:t>
       </w:r>
       <w:bookmarkStart w:id="0" w:name="_GoBack"/>
       <w:bookmarkEnd w:id="0"/>
+      <w:r>
+        <w:rPr>
+          <w:rFonts w:ascii="나눔고딕" w:eastAsia="나눔고딕" w:hAnsi="나눔고딕" w:cs="돋움체" w:hint="eastAsia"/>
+          <w:sz w:val="22"/>
+        </w:rPr>
+        <w:t>)</w:t>
+      </w:r>
+      <w:r>
+        <w:rPr>
+          <w:rFonts w:ascii="나눔고딕" w:eastAsia="나눔고딕" w:hAnsi="나눔고딕" w:cs="돋움체" w:hint="eastAsia"/>
+          <w:sz w:val="22"/>
+        </w:rPr>
+        <w:t xml:space="preserve">/포션), </w:t>
+      </w:r>
+      <w:proofErr w:type="spellStart"/>
+      <w:r>
+        <w:rPr>
+          <w:rFonts w:ascii="나눔고딕" w:eastAsia="나눔고딕" w:hAnsi="나눔고딕" w:cs="돋움체" w:hint="eastAsia"/>
+          <w:sz w:val="22"/>
+        </w:rPr>
+        <w:t>몬스터</w:t>
+      </w:r>
+      <w:proofErr w:type="spellEnd"/>
+      <w:r>
+        <w:rPr>
+          <w:rFonts w:ascii="나눔고딕" w:eastAsia="나눔고딕" w:hAnsi="나눔고딕" w:cs="돋움체" w:hint="eastAsia"/>
+          <w:sz w:val="22"/>
+        </w:rPr>
+        <w:t xml:space="preserve"> 아이템 </w:t>
+      </w:r>
+      <w:proofErr w:type="spellStart"/>
+      <w:r>
+        <w:rPr>
+          <w:rFonts w:ascii="나눔고딕" w:eastAsia="나눔고딕" w:hAnsi="나눔고딕" w:cs="돋움체" w:hint="eastAsia"/>
+          <w:sz w:val="22"/>
+        </w:rPr>
+        <w:t>드랍</w:t>
+      </w:r>
+      <w:proofErr w:type="spellEnd"/>
+      <w:r>
+        <w:rPr>
+          <w:rFonts w:ascii="나눔고딕" w:eastAsia="나눔고딕" w:hAnsi="나눔고딕" w:cs="돋움체" w:hint="eastAsia"/>
+          <w:sz w:val="22"/>
+        </w:rPr>
+        <w:t>,</w:t>
+      </w:r>
+      <w:r>
+        <w:rPr>
+          <w:rFonts w:ascii="나눔고딕" w:eastAsia="나눔고딕" w:hAnsi="나눔고딕" w:cs="돋움체" w:hint="eastAsia"/>
+          <w:spacing w:val="-41"/>
+          <w:sz w:val="22"/>
+        </w:rPr>
+        <w:t xml:space="preserve"> </w:t>
+      </w:r>
+      <w:r>
+        <w:rPr>
+          <w:rFonts w:ascii="나눔고딕" w:eastAsia="나눔고딕" w:hAnsi="나눔고딕" w:cs="돋움체" w:hint="eastAsia"/>
+          <w:sz w:val="22"/>
+        </w:rPr>
+        <w:t xml:space="preserve"> 아이템 &amp;</w:t>
+      </w:r>
+      <w:r>
+        <w:rPr>
+          <w:rFonts w:ascii="나눔고딕" w:eastAsia="나눔고딕" w:hAnsi="나눔고딕" w:cs="돋움체" w:hint="eastAsia"/>
+          <w:spacing w:val="33"/>
+          <w:sz w:val="22"/>
+        </w:rPr>
+        <w:t xml:space="preserve"> </w:t>
+      </w:r>
+      <w:proofErr w:type="spellStart"/>
+      <w:r>
+        <w:rPr>
+          <w:rFonts w:ascii="나눔고딕" w:eastAsia="나눔고딕" w:hAnsi="나눔고딕" w:cs="돋움체" w:hint="eastAsia"/>
+          <w:sz w:val="22"/>
+        </w:rPr>
+        <w:t>몬스터</w:t>
+      </w:r>
+      <w:proofErr w:type="spellEnd"/>
+      <w:r>
+        <w:rPr>
+          <w:rFonts w:ascii="나눔고딕" w:eastAsia="나눔고딕" w:hAnsi="나눔고딕" w:cs="돋움체" w:hint="eastAsia"/>
+          <w:sz w:val="22"/>
+        </w:rPr>
+        <w:t xml:space="preserve"> </w:t>
+      </w:r>
+      <w:proofErr w:type="spellStart"/>
+      <w:r>
+        <w:rPr>
+          <w:rFonts w:ascii="나눔고딕" w:eastAsia="나눔고딕" w:hAnsi="나눔고딕" w:cs="돋움체" w:hint="eastAsia"/>
+          <w:sz w:val="22"/>
+        </w:rPr>
+        <w:t>스폰</w:t>
+      </w:r>
+      <w:proofErr w:type="spellEnd"/>
+      <w:r>
+        <w:rPr>
+          <w:rFonts w:ascii="나눔고딕" w:eastAsia="나눔고딕" w:hAnsi="나눔고딕" w:cs="돋움체" w:hint="eastAsia"/>
+          <w:sz w:val="22"/>
+        </w:rPr>
+        <w:t>, 전투,</w:t>
+      </w:r>
+      <w:r>
+        <w:rPr>
+          <w:rFonts w:ascii="나눔고딕" w:eastAsia="나눔고딕" w:hAnsi="나눔고딕" w:cs="돋움체" w:hint="eastAsia"/>
+          <w:spacing w:val="-21"/>
+          <w:sz w:val="22"/>
+        </w:rPr>
+        <w:t xml:space="preserve"> </w:t>
+      </w:r>
+      <w:r>
+        <w:rPr>
+          <w:rFonts w:ascii="나눔고딕" w:eastAsia="나눔고딕" w:hAnsi="나눔고딕" w:cs="돋움체" w:hint="eastAsia"/>
+          <w:sz w:val="22"/>
+        </w:rPr>
+        <w:t xml:space="preserve">이동, </w:t>
+      </w:r>
+      <w:proofErr w:type="spellStart"/>
+      <w:r>
+        <w:rPr>
+          <w:rFonts w:ascii="나눔고딕" w:eastAsia="나눔고딕" w:hAnsi="나눔고딕" w:cs="돋움체" w:hint="eastAsia"/>
+          <w:sz w:val="22"/>
+        </w:rPr>
+        <w:t>오브젝트풀</w:t>
+      </w:r>
+      <w:proofErr w:type="spellEnd"/>
     </w:p>
     <w:p>
       <w:pPr>
@@ -7491,7 +7505,7 @@
                     <pic:cNvPicPr/>
                   </pic:nvPicPr>
                   <pic:blipFill>
-                    <a:blip r:embed="rId6" cstate="print">
+                    <a:blip r:embed="rId7" cstate="print">
                       <a:extLst>
                         <a:ext uri="{28A0092B-C50C-407E-A947-70E740481C1C}">
                           <a14:useLocalDpi xmlns:a14="http://schemas.microsoft.com/office/drawing/2010/main" val="0"/>
@@ -7858,8 +7872,8 @@
 </file>
 
 <file path=word/numbering.xml><?xml version="1.0" encoding="utf-8"?>
-<w:numbering xmlns:wpc="http://schemas.microsoft.com/office/word/2010/wordprocessingCanvas" xmlns:cx="http://schemas.microsoft.com/office/drawing/2014/chartex" xmlns:cx1="http://schemas.microsoft.com/office/drawing/2015/9/8/chartex" xmlns:cx2="http://schemas.microsoft.com/office/drawing/2015/10/21/chartex" xmlns:cx3="http://schemas.microsoft.com/office/drawing/2016/5/9/chartex" xmlns:cx4="http://schemas.microsoft.com/office/drawing/2016/5/10/chartex" xmlns:cx5="http://schemas.microsoft.com/office/drawing/2016/5/11/chartex" xmlns:cx6="http://schemas.microsoft.com/office/drawing/2016/5/12/chartex" xmlns:cx7="http://schemas.microsoft.com/office/drawing/2016/5/13/chartex" xmlns:cx8="http://schemas.microsoft.com/office/drawing/2016/5/14/chartex" xmlns:mc="http://schemas.openxmlformats.org/markup-compatibility/2006" xmlns:aink="http://schemas.microsoft.com/office/drawing/2016/ink" xmlns:am3d="http://schemas.microsoft.com/office/drawing/2017/model3d" xmlns:o="urn:schemas-microsoft-com:office:office" xmlns:r="http://schemas.openxmlformats.org/officeDocument/2006/relationships" xmlns:m="http://schemas.openxmlformats.org/officeDocument/2006/math" xmlns:v="urn:schemas-microsoft-com:vml" xmlns:wp14="http://schemas.microsoft.com/office/word/2010/wordprocessingDrawing" xmlns:wp="http://schemas.openxmlformats.org/drawingml/2006/wordprocessingDrawing" xmlns:w10="urn:schemas-microsoft-com:office:word" xmlns:w="http://schemas.openxmlformats.org/wordprocessingml/2006/main" xmlns:w14="http://schemas.microsoft.com/office/word/2010/wordml" xmlns:w15="http://schemas.microsoft.com/office/word/2012/wordml" xmlns:w16cid="http://schemas.microsoft.com/office/word/2016/wordml/cid" xmlns:w16se="http://schemas.microsoft.com/office/word/2015/wordml/symex" xmlns:wpg="http://schemas.microsoft.com/office/word/2010/wordprocessingGroup" xmlns:wpi="http://schemas.microsoft.com/office/word/2010/wordprocessingInk" xmlns:wne="http://schemas.microsoft.com/office/word/2006/wordml" xmlns:wps="http://schemas.microsoft.com/office/word/2010/wordprocessingShape" mc:Ignorable="w14 w15 w16se w16cid wp14">
-  <w:abstractNum w:abstractNumId="0" w15:restartNumberingAfterBreak="0">
+<w:numbering xmlns:wpc="http://schemas.microsoft.com/office/word/2010/wordprocessingCanvas" xmlns:mc="http://schemas.openxmlformats.org/markup-compatibility/2006" xmlns:o="urn:schemas-microsoft-com:office:office" xmlns:r="http://schemas.openxmlformats.org/officeDocument/2006/relationships" xmlns:m="http://schemas.openxmlformats.org/officeDocument/2006/math" xmlns:v="urn:schemas-microsoft-com:vml" xmlns:wp14="http://schemas.microsoft.com/office/word/2010/wordprocessingDrawing" xmlns:wp="http://schemas.openxmlformats.org/drawingml/2006/wordprocessingDrawing" xmlns:w10="urn:schemas-microsoft-com:office:word" xmlns:w="http://schemas.openxmlformats.org/wordprocessingml/2006/main" xmlns:w14="http://schemas.microsoft.com/office/word/2010/wordml" xmlns:wpg="http://schemas.microsoft.com/office/word/2010/wordprocessingGroup" xmlns:wpi="http://schemas.microsoft.com/office/word/2010/wordprocessingInk" xmlns:wne="http://schemas.microsoft.com/office/word/2006/wordml" xmlns:wps="http://schemas.microsoft.com/office/word/2010/wordprocessingShape" mc:Ignorable="w14 wp14">
+  <w:abstractNum w:abstractNumId="0">
     <w:nsid w:val="00000001"/>
     <w:multiLevelType w:val="hybridMultilevel"/>
     <w:tmpl w:val="0000FF9B"/>
@@ -7966,7 +7980,7 @@
       </w:pPr>
     </w:lvl>
   </w:abstractNum>
-  <w:abstractNum w:abstractNumId="1" w15:restartNumberingAfterBreak="0">
+  <w:abstractNum w:abstractNumId="1">
     <w:nsid w:val="00000002"/>
     <w:multiLevelType w:val="hybridMultilevel"/>
     <w:tmpl w:val="0000FF9D"/>
@@ -8073,7 +8087,7 @@
       </w:pPr>
     </w:lvl>
   </w:abstractNum>
-  <w:abstractNum w:abstractNumId="2" w15:restartNumberingAfterBreak="0">
+  <w:abstractNum w:abstractNumId="2">
     <w:nsid w:val="00000003"/>
     <w:multiLevelType w:val="hybridMultilevel"/>
     <w:tmpl w:val="0000FF9F"/>
@@ -8180,7 +8194,7 @@
       </w:pPr>
     </w:lvl>
   </w:abstractNum>
-  <w:abstractNum w:abstractNumId="3" w15:restartNumberingAfterBreak="0">
+  <w:abstractNum w:abstractNumId="3">
     <w:nsid w:val="1F176BCE"/>
     <w:multiLevelType w:val="hybridMultilevel"/>
     <w:tmpl w:val="97503F98"/>
@@ -8269,7 +8283,7 @@
       </w:pPr>
     </w:lvl>
   </w:abstractNum>
-  <w:abstractNum w:abstractNumId="4" w15:restartNumberingAfterBreak="0">
+  <w:abstractNum w:abstractNumId="4">
     <w:nsid w:val="26EF49CC"/>
     <w:multiLevelType w:val="hybridMultilevel"/>
     <w:tmpl w:val="0000FF99"/>
@@ -8376,7 +8390,7 @@
       </w:pPr>
     </w:lvl>
   </w:abstractNum>
-  <w:abstractNum w:abstractNumId="5" w15:restartNumberingAfterBreak="0">
+  <w:abstractNum w:abstractNumId="5">
     <w:nsid w:val="29FB44B5"/>
     <w:multiLevelType w:val="hybridMultilevel"/>
     <w:tmpl w:val="0AE2D5C8"/>
@@ -8489,7 +8503,7 @@
       </w:rPr>
     </w:lvl>
   </w:abstractNum>
-  <w:abstractNum w:abstractNumId="6" w15:restartNumberingAfterBreak="0">
+  <w:abstractNum w:abstractNumId="6">
     <w:nsid w:val="553110AA"/>
     <w:multiLevelType w:val="hybridMultilevel"/>
     <w:tmpl w:val="17AA1936"/>
@@ -8602,7 +8616,7 @@
       </w:rPr>
     </w:lvl>
   </w:abstractNum>
-  <w:abstractNum w:abstractNumId="7" w15:restartNumberingAfterBreak="0">
+  <w:abstractNum w:abstractNumId="7">
     <w:nsid w:val="77374C8A"/>
     <w:multiLevelType w:val="hybridMultilevel"/>
     <w:tmpl w:val="1B027278"/>
@@ -8743,7 +8757,7 @@
 </file>
 
 <file path=word/styles.xml><?xml version="1.0" encoding="utf-8"?>
-<w:styles xmlns:mc="http://schemas.openxmlformats.org/markup-compatibility/2006" xmlns:r="http://schemas.openxmlformats.org/officeDocument/2006/relationships" xmlns:w="http://schemas.openxmlformats.org/wordprocessingml/2006/main" xmlns:w14="http://schemas.microsoft.com/office/word/2010/wordml" xmlns:w15="http://schemas.microsoft.com/office/word/2012/wordml" xmlns:w16cid="http://schemas.microsoft.com/office/word/2016/wordml/cid" xmlns:w16se="http://schemas.microsoft.com/office/word/2015/wordml/symex" mc:Ignorable="w14 w15 w16se w16cid">
+<w:styles xmlns:mc="http://schemas.openxmlformats.org/markup-compatibility/2006" xmlns:r="http://schemas.openxmlformats.org/officeDocument/2006/relationships" xmlns:w="http://schemas.openxmlformats.org/wordprocessingml/2006/main" xmlns:w14="http://schemas.microsoft.com/office/word/2010/wordml" mc:Ignorable="w14">
   <w:docDefaults>
     <w:rPrDefault>
       <w:rPr>
@@ -8760,382 +8774,362 @@
       </w:pPr>
     </w:pPrDefault>
   </w:docDefaults>
-  <w:latentStyles w:defLockedState="0" w:defUIPriority="99" w:defSemiHidden="0" w:defUnhideWhenUsed="0" w:defQFormat="0" w:count="375">
-    <w:lsdException w:name="Normal" w:uiPriority="0" w:qFormat="1"/>
-    <w:lsdException w:name="heading 1" w:uiPriority="9" w:qFormat="1"/>
-    <w:lsdException w:name="heading 2" w:semiHidden="1" w:uiPriority="9" w:unhideWhenUsed="1" w:qFormat="1"/>
-    <w:lsdException w:name="heading 3" w:semiHidden="1" w:uiPriority="9" w:unhideWhenUsed="1" w:qFormat="1"/>
-    <w:lsdException w:name="heading 4" w:semiHidden="1" w:uiPriority="9" w:unhideWhenUsed="1" w:qFormat="1"/>
-    <w:lsdException w:name="heading 5" w:semiHidden="1" w:uiPriority="9" w:unhideWhenUsed="1" w:qFormat="1"/>
-    <w:lsdException w:name="heading 6" w:semiHidden="1" w:uiPriority="9" w:unhideWhenUsed="1" w:qFormat="1"/>
-    <w:lsdException w:name="heading 7" w:semiHidden="1" w:uiPriority="9" w:unhideWhenUsed="1" w:qFormat="1"/>
-    <w:lsdException w:name="heading 8" w:semiHidden="1" w:uiPriority="9" w:unhideWhenUsed="1" w:qFormat="1"/>
-    <w:lsdException w:name="heading 9" w:semiHidden="1" w:uiPriority="9" w:unhideWhenUsed="1" w:qFormat="1"/>
-    <w:lsdException w:name="index 1" w:semiHidden="1" w:unhideWhenUsed="1"/>
-    <w:lsdException w:name="index 2" w:semiHidden="1" w:unhideWhenUsed="1"/>
-    <w:lsdException w:name="index 3" w:semiHidden="1" w:unhideWhenUsed="1"/>
-    <w:lsdException w:name="index 4" w:semiHidden="1" w:unhideWhenUsed="1"/>
-    <w:lsdException w:name="index 5" w:semiHidden="1" w:unhideWhenUsed="1"/>
-    <w:lsdException w:name="index 6" w:semiHidden="1" w:unhideWhenUsed="1"/>
-    <w:lsdException w:name="index 7" w:semiHidden="1" w:unhideWhenUsed="1"/>
-    <w:lsdException w:name="index 8" w:semiHidden="1" w:unhideWhenUsed="1"/>
-    <w:lsdException w:name="index 9" w:semiHidden="1" w:unhideWhenUsed="1"/>
-    <w:lsdException w:name="toc 1" w:semiHidden="1" w:uiPriority="39" w:unhideWhenUsed="1"/>
-    <w:lsdException w:name="toc 2" w:semiHidden="1" w:uiPriority="39" w:unhideWhenUsed="1"/>
-    <w:lsdException w:name="toc 3" w:semiHidden="1" w:uiPriority="39" w:unhideWhenUsed="1"/>
-    <w:lsdException w:name="toc 4" w:semiHidden="1" w:uiPriority="39" w:unhideWhenUsed="1"/>
-    <w:lsdException w:name="toc 5" w:semiHidden="1" w:uiPriority="39" w:unhideWhenUsed="1"/>
-    <w:lsdException w:name="toc 6" w:semiHidden="1" w:uiPriority="39" w:unhideWhenUsed="1"/>
-    <w:lsdException w:name="toc 7" w:semiHidden="1" w:uiPriority="39" w:unhideWhenUsed="1"/>
-    <w:lsdException w:name="toc 8" w:semiHidden="1" w:uiPriority="39" w:unhideWhenUsed="1"/>
-    <w:lsdException w:name="toc 9" w:semiHidden="1" w:uiPriority="39" w:unhideWhenUsed="1"/>
-    <w:lsdException w:name="Normal Indent" w:semiHidden="1" w:unhideWhenUsed="1"/>
-    <w:lsdException w:name="footnote text" w:semiHidden="1" w:unhideWhenUsed="1"/>
-    <w:lsdException w:name="annotation text" w:semiHidden="1" w:unhideWhenUsed="1"/>
-    <w:lsdException w:name="header" w:semiHidden="1" w:unhideWhenUsed="1"/>
-    <w:lsdException w:name="footer" w:semiHidden="1" w:unhideWhenUsed="1"/>
-    <w:lsdException w:name="index heading" w:semiHidden="1" w:unhideWhenUsed="1"/>
-    <w:lsdException w:name="caption" w:semiHidden="1" w:uiPriority="35" w:unhideWhenUsed="1" w:qFormat="1"/>
-    <w:lsdException w:name="table of figures" w:semiHidden="1" w:unhideWhenUsed="1"/>
-    <w:lsdException w:name="envelope address" w:semiHidden="1" w:unhideWhenUsed="1"/>
-    <w:lsdException w:name="envelope return" w:semiHidden="1" w:unhideWhenUsed="1"/>
-    <w:lsdException w:name="footnote reference" w:semiHidden="1" w:unhideWhenUsed="1"/>
-    <w:lsdException w:name="annotation reference" w:semiHidden="1" w:unhideWhenUsed="1"/>
-    <w:lsdException w:name="line number" w:semiHidden="1" w:unhideWhenUsed="1"/>
-    <w:lsdException w:name="page number" w:semiHidden="1" w:unhideWhenUsed="1"/>
-    <w:lsdException w:name="endnote reference" w:semiHidden="1" w:unhideWhenUsed="1"/>
-    <w:lsdException w:name="endnote text" w:semiHidden="1" w:unhideWhenUsed="1"/>
-    <w:lsdException w:name="table of authorities" w:semiHidden="1" w:unhideWhenUsed="1"/>
-    <w:lsdException w:name="macro" w:semiHidden="1" w:unhideWhenUsed="1"/>
-    <w:lsdException w:name="toa heading" w:semiHidden="1" w:unhideWhenUsed="1"/>
-    <w:lsdException w:name="List" w:semiHidden="1" w:unhideWhenUsed="1"/>
-    <w:lsdException w:name="List Bullet" w:semiHidden="1" w:unhideWhenUsed="1"/>
-    <w:lsdException w:name="List Number" w:semiHidden="1" w:unhideWhenUsed="1"/>
-    <w:lsdException w:name="List 2" w:semiHidden="1" w:unhideWhenUsed="1"/>
-    <w:lsdException w:name="List 3" w:semiHidden="1" w:unhideWhenUsed="1"/>
-    <w:lsdException w:name="List 4" w:semiHidden="1" w:unhideWhenUsed="1"/>
-    <w:lsdException w:name="List 5" w:semiHidden="1" w:unhideWhenUsed="1"/>
-    <w:lsdException w:name="List Bullet 2" w:semiHidden="1" w:unhideWhenUsed="1"/>
-    <w:lsdException w:name="List Bullet 3" w:semiHidden="1" w:unhideWhenUsed="1"/>
-    <w:lsdException w:name="List Bullet 4" w:semiHidden="1" w:unhideWhenUsed="1"/>
-    <w:lsdException w:name="List Bullet 5" w:semiHidden="1" w:unhideWhenUsed="1"/>
-    <w:lsdException w:name="List Number 2" w:semiHidden="1" w:unhideWhenUsed="1"/>
-    <w:lsdException w:name="List Number 3" w:semiHidden="1" w:unhideWhenUsed="1"/>
-    <w:lsdException w:name="List Number 4" w:semiHidden="1" w:unhideWhenUsed="1"/>
-    <w:lsdException w:name="List Number 5" w:semiHidden="1" w:unhideWhenUsed="1"/>
-    <w:lsdException w:name="Title" w:uiPriority="10" w:qFormat="1"/>
-    <w:lsdException w:name="Closing" w:semiHidden="1" w:unhideWhenUsed="1"/>
-    <w:lsdException w:name="Signature" w:semiHidden="1" w:unhideWhenUsed="1"/>
-    <w:lsdException w:name="Default Paragraph Font" w:semiHidden="1" w:uiPriority="1" w:unhideWhenUsed="1"/>
-    <w:lsdException w:name="Body Text" w:semiHidden="1" w:unhideWhenUsed="1"/>
-    <w:lsdException w:name="Body Text Indent" w:semiHidden="1" w:unhideWhenUsed="1"/>
-    <w:lsdException w:name="List Continue" w:semiHidden="1" w:unhideWhenUsed="1"/>
-    <w:lsdException w:name="List Continue 2" w:semiHidden="1" w:unhideWhenUsed="1"/>
-    <w:lsdException w:name="List Continue 3" w:semiHidden="1" w:unhideWhenUsed="1"/>
-    <w:lsdException w:name="List Continue 4" w:semiHidden="1" w:unhideWhenUsed="1"/>
-    <w:lsdException w:name="List Continue 5" w:semiHidden="1" w:unhideWhenUsed="1"/>
-    <w:lsdException w:name="Message Header" w:semiHidden="1" w:unhideWhenUsed="1"/>
-    <w:lsdException w:name="Subtitle" w:uiPriority="11" w:qFormat="1"/>
-    <w:lsdException w:name="Salutation" w:semiHidden="1" w:unhideWhenUsed="1"/>
-    <w:lsdException w:name="Date" w:semiHidden="1" w:unhideWhenUsed="1"/>
-    <w:lsdException w:name="Body Text First Indent" w:semiHidden="1" w:unhideWhenUsed="1"/>
-    <w:lsdException w:name="Body Text First Indent 2" w:semiHidden="1" w:unhideWhenUsed="1"/>
-    <w:lsdException w:name="Note Heading" w:semiHidden="1" w:unhideWhenUsed="1"/>
-    <w:lsdException w:name="Body Text 2" w:semiHidden="1" w:unhideWhenUsed="1"/>
-    <w:lsdException w:name="Body Text 3" w:semiHidden="1" w:unhideWhenUsed="1"/>
-    <w:lsdException w:name="Body Text Indent 2" w:semiHidden="1" w:unhideWhenUsed="1"/>
-    <w:lsdException w:name="Body Text Indent 3" w:semiHidden="1" w:unhideWhenUsed="1"/>
-    <w:lsdException w:name="Block Text" w:semiHidden="1" w:unhideWhenUsed="1"/>
-    <w:lsdException w:name="Hyperlink" w:semiHidden="1" w:unhideWhenUsed="1"/>
-    <w:lsdException w:name="FollowedHyperlink" w:semiHidden="1" w:unhideWhenUsed="1"/>
-    <w:lsdException w:name="Strong" w:uiPriority="22" w:qFormat="1"/>
-    <w:lsdException w:name="Emphasis" w:uiPriority="20" w:qFormat="1"/>
-    <w:lsdException w:name="Document Map" w:semiHidden="1" w:unhideWhenUsed="1"/>
-    <w:lsdException w:name="Plain Text" w:semiHidden="1" w:unhideWhenUsed="1"/>
-    <w:lsdException w:name="E-mail Signature" w:semiHidden="1" w:unhideWhenUsed="1"/>
-    <w:lsdException w:name="HTML Top of Form" w:semiHidden="1" w:unhideWhenUsed="1"/>
-    <w:lsdException w:name="HTML Bottom of Form" w:semiHidden="1" w:unhideWhenUsed="1"/>
-    <w:lsdException w:name="Normal (Web)" w:semiHidden="1" w:unhideWhenUsed="1"/>
-    <w:lsdException w:name="HTML Acronym" w:semiHidden="1" w:unhideWhenUsed="1"/>
-    <w:lsdException w:name="HTML Address" w:semiHidden="1" w:unhideWhenUsed="1"/>
-    <w:lsdException w:name="HTML Cite" w:semiHidden="1" w:unhideWhenUsed="1"/>
-    <w:lsdException w:name="HTML Code" w:semiHidden="1" w:unhideWhenUsed="1"/>
-    <w:lsdException w:name="HTML Definition" w:semiHidden="1" w:unhideWhenUsed="1"/>
-    <w:lsdException w:name="HTML Keyboard" w:semiHidden="1" w:unhideWhenUsed="1"/>
-    <w:lsdException w:name="HTML Preformatted" w:semiHidden="1" w:unhideWhenUsed="1"/>
-    <w:lsdException w:name="HTML Sample" w:semiHidden="1" w:unhideWhenUsed="1"/>
-    <w:lsdException w:name="HTML Typewriter" w:semiHidden="1" w:unhideWhenUsed="1"/>
-    <w:lsdException w:name="HTML Variable" w:semiHidden="1" w:unhideWhenUsed="1"/>
-    <w:lsdException w:name="Normal Table" w:semiHidden="1" w:unhideWhenUsed="1"/>
-    <w:lsdException w:name="annotation subject" w:semiHidden="1" w:unhideWhenUsed="1"/>
-    <w:lsdException w:name="No List" w:semiHidden="1" w:unhideWhenUsed="1"/>
-    <w:lsdException w:name="Outline List 1" w:semiHidden="1" w:unhideWhenUsed="1"/>
-    <w:lsdException w:name="Outline List 2" w:semiHidden="1" w:unhideWhenUsed="1"/>
-    <w:lsdException w:name="Outline List 3" w:semiHidden="1" w:unhideWhenUsed="1"/>
-    <w:lsdException w:name="Table Simple 1" w:semiHidden="1" w:unhideWhenUsed="1"/>
-    <w:lsdException w:name="Table Simple 2" w:semiHidden="1" w:unhideWhenUsed="1"/>
-    <w:lsdException w:name="Table Simple 3" w:semiHidden="1" w:unhideWhenUsed="1"/>
-    <w:lsdException w:name="Table Classic 1" w:semiHidden="1" w:unhideWhenUsed="1"/>
-    <w:lsdException w:name="Table Classic 2" w:semiHidden="1" w:unhideWhenUsed="1"/>
-    <w:lsdException w:name="Table Classic 3" w:semiHidden="1" w:unhideWhenUsed="1"/>
-    <w:lsdException w:name="Table Classic 4" w:semiHidden="1" w:unhideWhenUsed="1"/>
-    <w:lsdException w:name="Table Colorful 1" w:semiHidden="1" w:unhideWhenUsed="1"/>
-    <w:lsdException w:name="Table Colorful 2" w:semiHidden="1" w:unhideWhenUsed="1"/>
-    <w:lsdException w:name="Table Colorful 3" w:semiHidden="1" w:unhideWhenUsed="1"/>
-    <w:lsdException w:name="Table Columns 1" w:semiHidden="1" w:unhideWhenUsed="1"/>
-    <w:lsdException w:name="Table Columns 2" w:semiHidden="1" w:unhideWhenUsed="1"/>
-    <w:lsdException w:name="Table Columns 3" w:semiHidden="1" w:unhideWhenUsed="1"/>
-    <w:lsdException w:name="Table Columns 4" w:semiHidden="1" w:unhideWhenUsed="1"/>
-    <w:lsdException w:name="Table Columns 5" w:semiHidden="1" w:unhideWhenUsed="1"/>
-    <w:lsdException w:name="Table Grid 1" w:semiHidden="1" w:unhideWhenUsed="1"/>
-    <w:lsdException w:name="Table Grid 2" w:semiHidden="1" w:unhideWhenUsed="1"/>
-    <w:lsdException w:name="Table Grid 3" w:semiHidden="1" w:unhideWhenUsed="1"/>
-    <w:lsdException w:name="Table Grid 4" w:semiHidden="1" w:unhideWhenUsed="1"/>
-    <w:lsdException w:name="Table Grid 5" w:semiHidden="1" w:unhideWhenUsed="1"/>
-    <w:lsdException w:name="Table Grid 6" w:semiHidden="1" w:unhideWhenUsed="1"/>
-    <w:lsdException w:name="Table Grid 7" w:semiHidden="1" w:unhideWhenUsed="1"/>
-    <w:lsdException w:name="Table Grid 8" w:semiHidden="1" w:unhideWhenUsed="1"/>
-    <w:lsdException w:name="Table List 1" w:semiHidden="1" w:unhideWhenUsed="1"/>
-    <w:lsdException w:name="Table List 2" w:semiHidden="1" w:unhideWhenUsed="1"/>
-    <w:lsdException w:name="Table List 3" w:semiHidden="1" w:unhideWhenUsed="1"/>
-    <w:lsdException w:name="Table List 4" w:semiHidden="1" w:unhideWhenUsed="1"/>
-    <w:lsdException w:name="Table List 5" w:semiHidden="1" w:unhideWhenUsed="1"/>
-    <w:lsdException w:name="Table List 6" w:semiHidden="1" w:unhideWhenUsed="1"/>
-    <w:lsdException w:name="Table List 7" w:semiHidden="1" w:unhideWhenUsed="1"/>
-    <w:lsdException w:name="Table List 8" w:semiHidden="1" w:unhideWhenUsed="1"/>
-    <w:lsdException w:name="Table 3D effects 1" w:semiHidden="1" w:unhideWhenUsed="1"/>
-    <w:lsdException w:name="Table 3D effects 2" w:semiHidden="1" w:unhideWhenUsed="1"/>
-    <w:lsdException w:name="Table 3D effects 3" w:semiHidden="1" w:unhideWhenUsed="1"/>
-    <w:lsdException w:name="Table Contemporary" w:semiHidden="1" w:unhideWhenUsed="1"/>
-    <w:lsdException w:name="Table Elegant" w:semiHidden="1" w:unhideWhenUsed="1"/>
-    <w:lsdException w:name="Table Professional" w:semiHidden="1" w:unhideWhenUsed="1"/>
-    <w:lsdException w:name="Table Subtle 1" w:semiHidden="1" w:unhideWhenUsed="1"/>
-    <w:lsdException w:name="Table Subtle 2" w:semiHidden="1" w:unhideWhenUsed="1"/>
-    <w:lsdException w:name="Table Web 1" w:semiHidden="1" w:unhideWhenUsed="1"/>
-    <w:lsdException w:name="Table Web 2" w:semiHidden="1" w:unhideWhenUsed="1"/>
-    <w:lsdException w:name="Table Web 3" w:semiHidden="1" w:unhideWhenUsed="1"/>
-    <w:lsdException w:name="Balloon Text" w:semiHidden="1" w:unhideWhenUsed="1"/>
-    <w:lsdException w:name="Table Grid" w:semiHidden="1" w:uiPriority="59" w:unhideWhenUsed="1"/>
-    <w:lsdException w:name="Table Theme" w:semiHidden="1" w:unhideWhenUsed="1"/>
-    <w:lsdException w:name="Placeholder Text" w:semiHidden="1"/>
-    <w:lsdException w:name="No Spacing" w:uiPriority="1" w:qFormat="1"/>
-    <w:lsdException w:name="Light Shading" w:uiPriority="60"/>
-    <w:lsdException w:name="Light List" w:uiPriority="61"/>
-    <w:lsdException w:name="Light Grid" w:uiPriority="62"/>
-    <w:lsdException w:name="Medium Shading 1" w:uiPriority="63"/>
-    <w:lsdException w:name="Medium Shading 2" w:uiPriority="64"/>
-    <w:lsdException w:name="Medium List 1" w:uiPriority="65"/>
-    <w:lsdException w:name="Medium List 2" w:uiPriority="66"/>
-    <w:lsdException w:name="Medium Grid 1" w:uiPriority="67"/>
-    <w:lsdException w:name="Medium Grid 2" w:uiPriority="68"/>
-    <w:lsdException w:name="Medium Grid 3" w:uiPriority="69"/>
-    <w:lsdException w:name="Dark List" w:uiPriority="70"/>
-    <w:lsdException w:name="Colorful Shading" w:uiPriority="71"/>
-    <w:lsdException w:name="Colorful List" w:uiPriority="72"/>
-    <w:lsdException w:name="Colorful Grid" w:uiPriority="73"/>
-    <w:lsdException w:name="Light Shading Accent 1" w:uiPriority="60"/>
-    <w:lsdException w:name="Light List Accent 1" w:uiPriority="61"/>
-    <w:lsdException w:name="Light Grid Accent 1" w:uiPriority="62"/>
-    <w:lsdException w:name="Medium Shading 1 Accent 1" w:uiPriority="63"/>
-    <w:lsdException w:name="Medium Shading 2 Accent 1" w:uiPriority="64"/>
-    <w:lsdException w:name="Medium List 1 Accent 1" w:uiPriority="65"/>
-    <w:lsdException w:name="Revision" w:semiHidden="1"/>
-    <w:lsdException w:name="List Paragraph" w:uiPriority="34" w:qFormat="1"/>
-    <w:lsdException w:name="Quote" w:uiPriority="29" w:qFormat="1"/>
-    <w:lsdException w:name="Intense Quote" w:uiPriority="30" w:qFormat="1"/>
-    <w:lsdException w:name="Medium List 2 Accent 1" w:uiPriority="66"/>
-    <w:lsdException w:name="Medium Grid 1 Accent 1" w:uiPriority="67"/>
-    <w:lsdException w:name="Medium Grid 2 Accent 1" w:uiPriority="68"/>
-    <w:lsdException w:name="Medium Grid 3 Accent 1" w:uiPriority="69"/>
-    <w:lsdException w:name="Dark List Accent 1" w:uiPriority="70"/>
-    <w:lsdException w:name="Colorful Shading Accent 1" w:uiPriority="71"/>
-    <w:lsdException w:name="Colorful List Accent 1" w:uiPriority="72"/>
-    <w:lsdException w:name="Colorful Grid Accent 1" w:uiPriority="73"/>
-    <w:lsdException w:name="Light Shading Accent 2" w:uiPriority="60"/>
-    <w:lsdException w:name="Light List Accent 2" w:uiPriority="61"/>
-    <w:lsdException w:name="Light Grid Accent 2" w:uiPriority="62"/>
-    <w:lsdException w:name="Medium Shading 1 Accent 2" w:uiPriority="63"/>
-    <w:lsdException w:name="Medium Shading 2 Accent 2" w:uiPriority="64"/>
-    <w:lsdException w:name="Medium List 1 Accent 2" w:uiPriority="65"/>
-    <w:lsdException w:name="Medium List 2 Accent 2" w:uiPriority="66"/>
-    <w:lsdException w:name="Medium Grid 1 Accent 2" w:uiPriority="67"/>
-    <w:lsdException w:name="Medium Grid 2 Accent 2" w:uiPriority="68"/>
-    <w:lsdException w:name="Medium Grid 3 Accent 2" w:uiPriority="69"/>
-    <w:lsdException w:name="Dark List Accent 2" w:uiPriority="70"/>
-    <w:lsdException w:name="Colorful Shading Accent 2" w:uiPriority="71"/>
-    <w:lsdException w:name="Colorful List Accent 2" w:uiPriority="72"/>
-    <w:lsdException w:name="Colorful Grid Accent 2" w:uiPriority="73"/>
-    <w:lsdException w:name="Light Shading Accent 3" w:uiPriority="60"/>
-    <w:lsdException w:name="Light List Accent 3" w:uiPriority="61"/>
-    <w:lsdException w:name="Light Grid Accent 3" w:uiPriority="62"/>
-    <w:lsdException w:name="Medium Shading 1 Accent 3" w:uiPriority="63"/>
-    <w:lsdException w:name="Medium Shading 2 Accent 3" w:uiPriority="64"/>
-    <w:lsdException w:name="Medium List 1 Accent 3" w:uiPriority="65"/>
-    <w:lsdException w:name="Medium List 2 Accent 3" w:uiPriority="66"/>
-    <w:lsdException w:name="Medium Grid 1 Accent 3" w:uiPriority="67"/>
-    <w:lsdException w:name="Medium Grid 2 Accent 3" w:uiPriority="68"/>
-    <w:lsdException w:name="Medium Grid 3 Accent 3" w:uiPriority="69"/>
-    <w:lsdException w:name="Dark List Accent 3" w:uiPriority="70"/>
-    <w:lsdException w:name="Colorful Shading Accent 3" w:uiPriority="71"/>
-    <w:lsdException w:name="Colorful List Accent 3" w:uiPriority="72"/>
-    <w:lsdException w:name="Colorful Grid Accent 3" w:uiPriority="73"/>
-    <w:lsdException w:name="Light Shading Accent 4" w:uiPriority="60"/>
-    <w:lsdException w:name="Light List Accent 4" w:uiPriority="61"/>
-    <w:lsdException w:name="Light Grid Accent 4" w:uiPriority="62"/>
-    <w:lsdException w:name="Medium Shading 1 Accent 4" w:uiPriority="63"/>
-    <w:lsdException w:name="Medium Shading 2 Accent 4" w:uiPriority="64"/>
-    <w:lsdException w:name="Medium List 1 Accent 4" w:uiPriority="65"/>
-    <w:lsdException w:name="Medium List 2 Accent 4" w:uiPriority="66"/>
-    <w:lsdException w:name="Medium Grid 1 Accent 4" w:uiPriority="67"/>
-    <w:lsdException w:name="Medium Grid 2 Accent 4" w:uiPriority="68"/>
-    <w:lsdException w:name="Medium Grid 3 Accent 4" w:uiPriority="69"/>
-    <w:lsdException w:name="Dark List Accent 4" w:uiPriority="70"/>
-    <w:lsdException w:name="Colorful Shading Accent 4" w:uiPriority="71"/>
-    <w:lsdException w:name="Colorful List Accent 4" w:uiPriority="72"/>
-    <w:lsdException w:name="Colorful Grid Accent 4" w:uiPriority="73"/>
-    <w:lsdException w:name="Light Shading Accent 5" w:uiPriority="60"/>
-    <w:lsdException w:name="Light List Accent 5" w:uiPriority="61"/>
-    <w:lsdException w:name="Light Grid Accent 5" w:uiPriority="62"/>
-    <w:lsdException w:name="Medium Shading 1 Accent 5" w:uiPriority="63"/>
-    <w:lsdException w:name="Medium Shading 2 Accent 5" w:uiPriority="64"/>
-    <w:lsdException w:name="Medium List 1 Accent 5" w:uiPriority="65"/>
-    <w:lsdException w:name="Medium List 2 Accent 5" w:uiPriority="66"/>
-    <w:lsdException w:name="Medium Grid 1 Accent 5" w:uiPriority="67"/>
-    <w:lsdException w:name="Medium Grid 2 Accent 5" w:uiPriority="68"/>
-    <w:lsdException w:name="Medium Grid 3 Accent 5" w:uiPriority="69"/>
-    <w:lsdException w:name="Dark List Accent 5" w:uiPriority="70"/>
-    <w:lsdException w:name="Colorful Shading Accent 5" w:uiPriority="71"/>
-    <w:lsdException w:name="Colorful List Accent 5" w:uiPriority="72"/>
-    <w:lsdException w:name="Colorful Grid Accent 5" w:uiPriority="73"/>
-    <w:lsdException w:name="Light Shading Accent 6" w:uiPriority="60"/>
-    <w:lsdException w:name="Light List Accent 6" w:uiPriority="61"/>
-    <w:lsdException w:name="Light Grid Accent 6" w:uiPriority="62"/>
-    <w:lsdException w:name="Medium Shading 1 Accent 6" w:uiPriority="63"/>
-    <w:lsdException w:name="Medium Shading 2 Accent 6" w:uiPriority="64"/>
-    <w:lsdException w:name="Medium List 1 Accent 6" w:uiPriority="65"/>
-    <w:lsdException w:name="Medium List 2 Accent 6" w:uiPriority="66"/>
-    <w:lsdException w:name="Medium Grid 1 Accent 6" w:uiPriority="67"/>
-    <w:lsdException w:name="Medium Grid 2 Accent 6" w:uiPriority="68"/>
-    <w:lsdException w:name="Medium Grid 3 Accent 6" w:uiPriority="69"/>
-    <w:lsdException w:name="Dark List Accent 6" w:uiPriority="70"/>
-    <w:lsdException w:name="Colorful Shading Accent 6" w:uiPriority="71"/>
-    <w:lsdException w:name="Colorful List Accent 6" w:uiPriority="72"/>
-    <w:lsdException w:name="Colorful Grid Accent 6" w:uiPriority="73"/>
-    <w:lsdException w:name="Subtle Emphasis" w:uiPriority="19" w:qFormat="1"/>
-    <w:lsdException w:name="Intense Emphasis" w:uiPriority="21" w:qFormat="1"/>
-    <w:lsdException w:name="Subtle Reference" w:uiPriority="31" w:qFormat="1"/>
-    <w:lsdException w:name="Intense Reference" w:uiPriority="32" w:qFormat="1"/>
-    <w:lsdException w:name="Book Title" w:uiPriority="33" w:qFormat="1"/>
-    <w:lsdException w:name="Bibliography" w:semiHidden="1" w:uiPriority="37" w:unhideWhenUsed="1"/>
-    <w:lsdException w:name="TOC Heading" w:semiHidden="1" w:uiPriority="39" w:unhideWhenUsed="1" w:qFormat="1"/>
-    <w:lsdException w:name="Plain Table 1" w:uiPriority="41"/>
-    <w:lsdException w:name="Plain Table 2" w:uiPriority="42"/>
-    <w:lsdException w:name="Plain Table 3" w:uiPriority="43"/>
-    <w:lsdException w:name="Plain Table 4" w:uiPriority="44"/>
-    <w:lsdException w:name="Plain Table 5" w:uiPriority="45"/>
-    <w:lsdException w:name="Grid Table Light" w:uiPriority="40"/>
-    <w:lsdException w:name="Grid Table 1 Light" w:uiPriority="46"/>
-    <w:lsdException w:name="Grid Table 2" w:uiPriority="47"/>
-    <w:lsdException w:name="Grid Table 3" w:uiPriority="48"/>
-    <w:lsdException w:name="Grid Table 4" w:uiPriority="49"/>
-    <w:lsdException w:name="Grid Table 5 Dark" w:uiPriority="50"/>
-    <w:lsdException w:name="Grid Table 6 Colorful" w:uiPriority="51"/>
-    <w:lsdException w:name="Grid Table 7 Colorful" w:uiPriority="52"/>
-    <w:lsdException w:name="Grid Table 1 Light Accent 1" w:uiPriority="46"/>
-    <w:lsdException w:name="Grid Table 2 Accent 1" w:uiPriority="47"/>
-    <w:lsdException w:name="Grid Table 3 Accent 1" w:uiPriority="48"/>
-    <w:lsdException w:name="Grid Table 4 Accent 1" w:uiPriority="49"/>
-    <w:lsdException w:name="Grid Table 5 Dark Accent 1" w:uiPriority="50"/>
-    <w:lsdException w:name="Grid Table 6 Colorful Accent 1" w:uiPriority="51"/>
-    <w:lsdException w:name="Grid Table 7 Colorful Accent 1" w:uiPriority="52"/>
-    <w:lsdException w:name="Grid Table 1 Light Accent 2" w:uiPriority="46"/>
-    <w:lsdException w:name="Grid Table 2 Accent 2" w:uiPriority="47"/>
-    <w:lsdException w:name="Grid Table 3 Accent 2" w:uiPriority="48"/>
-    <w:lsdException w:name="Grid Table 4 Accent 2" w:uiPriority="49"/>
-    <w:lsdException w:name="Grid Table 5 Dark Accent 2" w:uiPriority="50"/>
-    <w:lsdException w:name="Grid Table 6 Colorful Accent 2" w:uiPriority="51"/>
-    <w:lsdException w:name="Grid Table 7 Colorful Accent 2" w:uiPriority="52"/>
-    <w:lsdException w:name="Grid Table 1 Light Accent 3" w:uiPriority="46"/>
-    <w:lsdException w:name="Grid Table 2 Accent 3" w:uiPriority="47"/>
-    <w:lsdException w:name="Grid Table 3 Accent 3" w:uiPriority="48"/>
-    <w:lsdException w:name="Grid Table 4 Accent 3" w:uiPriority="49"/>
-    <w:lsdException w:name="Grid Table 5 Dark Accent 3" w:uiPriority="50"/>
-    <w:lsdException w:name="Grid Table 6 Colorful Accent 3" w:uiPriority="51"/>
-    <w:lsdException w:name="Grid Table 7 Colorful Accent 3" w:uiPriority="52"/>
-    <w:lsdException w:name="Grid Table 1 Light Accent 4" w:uiPriority="46"/>
-    <w:lsdException w:name="Grid Table 2 Accent 4" w:uiPriority="47"/>
-    <w:lsdException w:name="Grid Table 3 Accent 4" w:uiPriority="48"/>
-    <w:lsdException w:name="Grid Table 4 Accent 4" w:uiPriority="49"/>
-    <w:lsdException w:name="Grid Table 5 Dark Accent 4" w:uiPriority="50"/>
-    <w:lsdException w:name="Grid Table 6 Colorful Accent 4" w:uiPriority="51"/>
-    <w:lsdException w:name="Grid Table 7 Colorful Accent 4" w:uiPriority="52"/>
-    <w:lsdException w:name="Grid Table 1 Light Accent 5" w:uiPriority="46"/>
-    <w:lsdException w:name="Grid Table 2 Accent 5" w:uiPriority="47"/>
-    <w:lsdException w:name="Grid Table 3 Accent 5" w:uiPriority="48"/>
-    <w:lsdException w:name="Grid Table 4 Accent 5" w:uiPriority="49"/>
-    <w:lsdException w:name="Grid Table 5 Dark Accent 5" w:uiPriority="50"/>
-    <w:lsdException w:name="Grid Table 6 Colorful Accent 5" w:uiPriority="51"/>
-    <w:lsdException w:name="Grid Table 7 Colorful Accent 5" w:uiPriority="52"/>
-    <w:lsdException w:name="Grid Table 1 Light Accent 6" w:uiPriority="46"/>
-    <w:lsdException w:name="Grid Table 2 Accent 6" w:uiPriority="47"/>
-    <w:lsdException w:name="Grid Table 3 Accent 6" w:uiPriority="48"/>
-    <w:lsdException w:name="Grid Table 4 Accent 6" w:uiPriority="49"/>
-    <w:lsdException w:name="Grid Table 5 Dark Accent 6" w:uiPriority="50"/>
-    <w:lsdException w:name="Grid Table 6 Colorful Accent 6" w:uiPriority="51"/>
-    <w:lsdException w:name="Grid Table 7 Colorful Accent 6" w:uiPriority="52"/>
-    <w:lsdException w:name="List Table 1 Light" w:uiPriority="46"/>
-    <w:lsdException w:name="List Table 2" w:uiPriority="47"/>
-    <w:lsdException w:name="List Table 3" w:uiPriority="48"/>
-    <w:lsdException w:name="List Table 4" w:uiPriority="49"/>
-    <w:lsdException w:name="List Table 5 Dark" w:uiPriority="50"/>
-    <w:lsdException w:name="List Table 6 Colorful" w:uiPriority="51"/>
-    <w:lsdException w:name="List Table 7 Colorful" w:uiPriority="52"/>
-    <w:lsdException w:name="List Table 1 Light Accent 1" w:uiPriority="46"/>
-    <w:lsdException w:name="List Table 2 Accent 1" w:uiPriority="47"/>
-    <w:lsdException w:name="List Table 3 Accent 1" w:uiPriority="48"/>
-    <w:lsdException w:name="List Table 4 Accent 1" w:uiPriority="49"/>
-    <w:lsdException w:name="List Table 5 Dark Accent 1" w:uiPriority="50"/>
-    <w:lsdException w:name="List Table 6 Colorful Accent 1" w:uiPriority="51"/>
-    <w:lsdException w:name="List Table 7 Colorful Accent 1" w:uiPriority="52"/>
-    <w:lsdException w:name="List Table 1 Light Accent 2" w:uiPriority="46"/>
-    <w:lsdException w:name="List Table 2 Accent 2" w:uiPriority="47"/>
-    <w:lsdException w:name="List Table 3 Accent 2" w:uiPriority="48"/>
-    <w:lsdException w:name="List Table 4 Accent 2" w:uiPriority="49"/>
-    <w:lsdException w:name="List Table 5 Dark Accent 2" w:uiPriority="50"/>
-    <w:lsdException w:name="List Table 6 Colorful Accent 2" w:uiPriority="51"/>
-    <w:lsdException w:name="List Table 7 Colorful Accent 2" w:uiPriority="52"/>
-    <w:lsdException w:name="List Table 1 Light Accent 3" w:uiPriority="46"/>
-    <w:lsdException w:name="List Table 2 Accent 3" w:uiPriority="47"/>
-    <w:lsdException w:name="List Table 3 Accent 3" w:uiPriority="48"/>
-    <w:lsdException w:name="List Table 4 Accent 3" w:uiPriority="49"/>
-    <w:lsdException w:name="List Table 5 Dark Accent 3" w:uiPriority="50"/>
-    <w:lsdException w:name="List Table 6 Colorful Accent 3" w:uiPriority="51"/>
-    <w:lsdException w:name="List Table 7 Colorful Accent 3" w:uiPriority="52"/>
-    <w:lsdException w:name="List Table 1 Light Accent 4" w:uiPriority="46"/>
-    <w:lsdException w:name="List Table 2 Accent 4" w:uiPriority="47"/>
-    <w:lsdException w:name="List Table 3 Accent 4" w:uiPriority="48"/>
-    <w:lsdException w:name="List Table 4 Accent 4" w:uiPriority="49"/>
-    <w:lsdException w:name="List Table 5 Dark Accent 4" w:uiPriority="50"/>
-    <w:lsdException w:name="List Table 6 Colorful Accent 4" w:uiPriority="51"/>
-    <w:lsdException w:name="List Table 7 Colorful Accent 4" w:uiPriority="52"/>
-    <w:lsdException w:name="List Table 1 Light Accent 5" w:uiPriority="46"/>
-    <w:lsdException w:name="List Table 2 Accent 5" w:uiPriority="47"/>
-    <w:lsdException w:name="List Table 3 Accent 5" w:uiPriority="48"/>
-    <w:lsdException w:name="List Table 4 Accent 5" w:uiPriority="49"/>
-    <w:lsdException w:name="List Table 5 Dark Accent 5" w:uiPriority="50"/>
-    <w:lsdException w:name="List Table 6 Colorful Accent 5" w:uiPriority="51"/>
-    <w:lsdException w:name="List Table 7 Colorful Accent 5" w:uiPriority="52"/>
-    <w:lsdException w:name="List Table 1 Light Accent 6" w:uiPriority="46"/>
-    <w:lsdException w:name="List Table 2 Accent 6" w:uiPriority="47"/>
-    <w:lsdException w:name="List Table 3 Accent 6" w:uiPriority="48"/>
-    <w:lsdException w:name="List Table 4 Accent 6" w:uiPriority="49"/>
-    <w:lsdException w:name="List Table 5 Dark Accent 6" w:uiPriority="50"/>
-    <w:lsdException w:name="List Table 6 Colorful Accent 6" w:uiPriority="51"/>
-    <w:lsdException w:name="List Table 7 Colorful Accent 6" w:uiPriority="52"/>
-    <w:lsdException w:name="Mention" w:semiHidden="1" w:unhideWhenUsed="1"/>
-    <w:lsdException w:name="Smart Hyperlink" w:semiHidden="1" w:unhideWhenUsed="1"/>
-    <w:lsdException w:name="Hashtag" w:semiHidden="1" w:unhideWhenUsed="1"/>
-    <w:lsdException w:name="Unresolved Mention" w:semiHidden="1" w:unhideWhenUsed="1"/>
+  <w:latentStyles w:defLockedState="0" w:defUIPriority="99" w:defSemiHidden="1" w:defUnhideWhenUsed="1" w:defQFormat="0" w:count="267">
+    <w:lsdException w:name="Normal" w:semiHidden="0" w:uiPriority="0" w:unhideWhenUsed="0" w:qFormat="1"/>
+    <w:lsdException w:name="heading 1" w:semiHidden="0" w:uiPriority="9" w:unhideWhenUsed="0" w:qFormat="1"/>
+    <w:lsdException w:name="heading 2" w:uiPriority="9" w:qFormat="1"/>
+    <w:lsdException w:name="heading 3" w:uiPriority="9" w:qFormat="1"/>
+    <w:lsdException w:name="heading 4" w:uiPriority="9" w:qFormat="1"/>
+    <w:lsdException w:name="heading 5" w:uiPriority="9" w:qFormat="1"/>
+    <w:lsdException w:name="heading 6" w:uiPriority="9" w:qFormat="1"/>
+    <w:lsdException w:name="heading 7" w:uiPriority="9" w:qFormat="1"/>
+    <w:lsdException w:name="heading 8" w:uiPriority="9" w:qFormat="1"/>
+    <w:lsdException w:name="heading 9" w:uiPriority="9" w:qFormat="1"/>
+    <w:lsdException w:name="toc 1" w:uiPriority="39"/>
+    <w:lsdException w:name="toc 2" w:uiPriority="39"/>
+    <w:lsdException w:name="toc 3" w:uiPriority="39"/>
+    <w:lsdException w:name="toc 4" w:uiPriority="39"/>
+    <w:lsdException w:name="toc 5" w:uiPriority="39"/>
+    <w:lsdException w:name="toc 6" w:uiPriority="39"/>
+    <w:lsdException w:name="toc 7" w:uiPriority="39"/>
+    <w:lsdException w:name="toc 8" w:uiPriority="39"/>
+    <w:lsdException w:name="toc 9" w:uiPriority="39"/>
+    <w:lsdException w:name="caption" w:uiPriority="35" w:qFormat="1"/>
+    <w:lsdException w:name="Title" w:semiHidden="0" w:uiPriority="10" w:unhideWhenUsed="0" w:qFormat="1"/>
+    <w:lsdException w:name="Default Paragraph Font" w:uiPriority="1"/>
+    <w:lsdException w:name="Subtitle" w:semiHidden="0" w:uiPriority="11" w:unhideWhenUsed="0" w:qFormat="1"/>
+    <w:lsdException w:name="Strong" w:semiHidden="0" w:uiPriority="22" w:unhideWhenUsed="0" w:qFormat="1"/>
+    <w:lsdException w:name="Emphasis" w:semiHidden="0" w:uiPriority="20" w:unhideWhenUsed="0" w:qFormat="1"/>
+    <w:lsdException w:name="Table Grid" w:uiPriority="59"/>
+    <w:lsdException w:name="Placeholder Text" w:unhideWhenUsed="0"/>
+    <w:lsdException w:name="No Spacing" w:semiHidden="0" w:uiPriority="1" w:unhideWhenUsed="0" w:qFormat="1"/>
+    <w:lsdException w:name="Light Shading" w:semiHidden="0" w:uiPriority="60" w:unhideWhenUsed="0"/>
+    <w:lsdException w:name="Light List" w:semiHidden="0" w:uiPriority="61" w:unhideWhenUsed="0"/>
+    <w:lsdException w:name="Light Grid" w:semiHidden="0" w:uiPriority="62" w:unhideWhenUsed="0"/>
+    <w:lsdException w:name="Medium Shading 1" w:semiHidden="0" w:uiPriority="63" w:unhideWhenUsed="0"/>
+    <w:lsdException w:name="Medium Shading 2" w:semiHidden="0" w:uiPriority="64" w:unhideWhenUsed="0"/>
+    <w:lsdException w:name="Medium List 1" w:semiHidden="0" w:uiPriority="65" w:unhideWhenUsed="0"/>
+    <w:lsdException w:name="Medium List 2" w:semiHidden="0" w:uiPriority="66" w:unhideWhenUsed="0"/>
+    <w:lsdException w:name="Medium Grid 1" w:semiHidden="0" w:uiPriority="67" w:unhideWhenUsed="0"/>
+    <w:lsdException w:name="Medium Grid 2" w:semiHidden="0" w:uiPriority="68" w:unhideWhenUsed="0"/>
+    <w:lsdException w:name="Medium Grid 3" w:semiHidden="0" w:uiPriority="69" w:unhideWhenUsed="0"/>
+    <w:lsdException w:name="Dark List" w:semiHidden="0" w:uiPriority="70" w:unhideWhenUsed="0"/>
+    <w:lsdException w:name="Colorful Shading" w:semiHidden="0" w:uiPriority="71" w:unhideWhenUsed="0"/>
+    <w:lsdException w:name="Colorful List" w:semiHidden="0" w:uiPriority="72" w:unhideWhenUsed="0"/>
+    <w:lsdException w:name="Colorful Grid" w:semiHidden="0" w:uiPriority="73" w:unhideWhenUsed="0"/>
+    <w:lsdException w:name="Light Shading Accent 1" w:semiHidden="0" w:uiPriority="60" w:unhideWhenUsed="0"/>
+    <w:lsdException w:name="Light List Accent 1" w:semiHidden="0" w:uiPriority="61" w:unhideWhenUsed="0"/>
+    <w:lsdException w:name="Light Grid Accent 1" w:semiHidden="0" w:uiPriority="62" w:unhideWhenUsed="0"/>
+    <w:lsdException w:name="Medium Shading 1 Accent 1" w:semiHidden="0" w:uiPriority="63" w:unhideWhenUsed="0"/>
+    <w:lsdException w:name="Medium Shading 2 Accent 1" w:semiHidden="0" w:uiPriority="64" w:unhideWhenUsed="0"/>
+    <w:lsdException w:name="Medium List 1 Accent 1" w:semiHidden="0" w:uiPriority="65" w:unhideWhenUsed="0"/>
+    <w:lsdException w:name="Revision" w:unhideWhenUsed="0"/>
+    <w:lsdException w:name="List Paragraph" w:semiHidden="0" w:uiPriority="34" w:unhideWhenUsed="0" w:qFormat="1"/>
+    <w:lsdException w:name="Quote" w:semiHidden="0" w:uiPriority="29" w:unhideWhenUsed="0" w:qFormat="1"/>
+    <w:lsdException w:name="Intense Quote" w:semiHidden="0" w:uiPriority="30" w:unhideWhenUsed="0" w:qFormat="1"/>
+    <w:lsdException w:name="Medium List 2 Accent 1" w:semiHidden="0" w:uiPriority="66" w:unhideWhenUsed="0"/>
+    <w:lsdException w:name="Medium Grid 1 Accent 1" w:semiHidden="0" w:uiPriority="67" w:unhideWhenUsed="0"/>
+    <w:lsdException w:name="Medium Grid 2 Accent 1" w:semiHidden="0" w:uiPriority="68" w:unhideWhenUsed="0"/>
+    <w:lsdException w:name="Medium Grid 3 Accent 1" w:semiHidden="0" w:uiPriority="69" w:unhideWhenUsed="0"/>
+    <w:lsdException w:name="Dark List Accent 1" w:semiHidden="0" w:uiPriority="70" w:unhideWhenUsed="0"/>
+    <w:lsdException w:name="Colorful Shading Accent 1" w:semiHidden="0" w:uiPriority="71" w:unhideWhenUsed="0"/>
+    <w:lsdException w:name="Colorful List Accent 1" w:semiHidden="0" w:uiPriority="72" w:unhideWhenUsed="0"/>
+    <w:lsdException w:name="Colorful Grid Accent 1" w:semiHidden="0" w:uiPriority="73" w:unhideWhenUsed="0"/>
+    <w:lsdException w:name="Light Shading Accent 2" w:semiHidden="0" w:uiPriority="60" w:unhideWhenUsed="0"/>
+    <w:lsdException w:name="Light List Accent 2" w:semiHidden="0" w:uiPriority="61" w:unhideWhenUsed="0"/>
+    <w:lsdException w:name="Light Grid Accent 2" w:semiHidden="0" w:uiPriority="62" w:unhideWhenUsed="0"/>
+    <w:lsdException w:name="Medium Shading 1 Accent 2" w:semiHidden="0" w:uiPriority="63" w:unhideWhenUsed="0"/>
+    <w:lsdException w:name="Medium Shading 2 Accent 2" w:semiHidden="0" w:uiPriority="64" w:unhideWhenUsed="0"/>
+    <w:lsdException w:name="Medium List 1 Accent 2" w:semiHidden="0" w:uiPriority="65" w:unhideWhenUsed="0"/>
+    <w:lsdException w:name="Medium List 2 Accent 2" w:semiHidden="0" w:uiPriority="66" w:unhideWhenUsed="0"/>
+    <w:lsdException w:name="Medium Grid 1 Accent 2" w:semiHidden="0" w:uiPriority="67" w:unhideWhenUsed="0"/>
+    <w:lsdException w:name="Medium Grid 2 Accent 2" w:semiHidden="0" w:uiPriority="68" w:unhideWhenUsed="0"/>
+    <w:lsdException w:name="Medium Grid 3 Accent 2" w:semiHidden="0" w:uiPriority="69" w:unhideWhenUsed="0"/>
+    <w:lsdException w:name="Dark List Accent 2" w:semiHidden="0" w:uiPriority="70" w:unhideWhenUsed="0"/>
+    <w:lsdException w:name="Colorful Shading Accent 2" w:semiHidden="0" w:uiPriority="71" w:unhideWhenUsed="0"/>
+    <w:lsdException w:name="Colorful List Accent 2" w:semiHidden="0" w:uiPriority="72" w:unhideWhenUsed="0"/>
+    <w:lsdException w:name="Colorful Grid Accent 2" w:semiHidden="0" w:uiPriority="73" w:unhideWhenUsed="0"/>
+    <w:lsdException w:name="Light Shading Accent 3" w:semiHidden="0" w:uiPriority="60" w:unhideWhenUsed="0"/>
+    <w:lsdException w:name="Light List Accent 3" w:semiHidden="0" w:uiPriority="61" w:unhideWhenUsed="0"/>
+    <w:lsdException w:name="Light Grid Accent 3" w:semiHidden="0" w:uiPriority="62" w:unhideWhenUsed="0"/>
+    <w:lsdException w:name="Medium Shading 1 Accent 3" w:semiHidden="0" w:uiPriority="63" w:unhideWhenUsed="0"/>
+    <w:lsdException w:name="Medium Shading 2 Accent 3" w:semiHidden="0" w:uiPriority="64" w:unhideWhenUsed="0"/>
+    <w:lsdException w:name="Medium List 1 Accent 3" w:semiHidden="0" w:uiPriority="65" w:unhideWhenUsed="0"/>
+    <w:lsdException w:name="Medium List 2 Accent 3" w:semiHidden="0" w:uiPriority="66" w:unhideWhenUsed="0"/>
+    <w:lsdException w:name="Medium Grid 1 Accent 3" w:semiHidden="0" w:uiPriority="67" w:unhideWhenUsed="0"/>
+    <w:lsdException w:name="Medium Grid 2 Accent 3" w:semiHidden="0" w:uiPriority="68" w:unhideWhenUsed="0"/>
+    <w:lsdException w:name="Medium Grid 3 Accent 3" w:semiHidden="0" w:uiPriority="69" w:unhideWhenUsed="0"/>
+    <w:lsdException w:name="Dark List Accent 3" w:semiHidden="0" w:uiPriority="70" w:unhideWhenUsed="0"/>
+    <w:lsdException w:name="Colorful Shading Accent 3" w:semiHidden="0" w:uiPriority="71" w:unhideWhenUsed="0"/>
+    <w:lsdException w:name="Colorful List Accent 3" w:semiHidden="0" w:uiPriority="72" w:unhideWhenUsed="0"/>
+    <w:lsdException w:name="Colorful Grid Accent 3" w:semiHidden="0" w:uiPriority="73" w:unhideWhenUsed="0"/>
+    <w:lsdException w:name="Light Shading Accent 4" w:semiHidden="0" w:uiPriority="60" w:unhideWhenUsed="0"/>
+    <w:lsdException w:name="Light List Accent 4" w:semiHidden="0" w:uiPriority="61" w:unhideWhenUsed="0"/>
+    <w:lsdException w:name="Light Grid Accent 4" w:semiHidden="0" w:uiPriority="62" w:unhideWhenUsed="0"/>
+    <w:lsdException w:name="Medium Shading 1 Accent 4" w:semiHidden="0" w:uiPriority="63" w:unhideWhenUsed="0"/>
+    <w:lsdException w:name="Medium Shading 2 Accent 4" w:semiHidden="0" w:uiPriority="64" w:unhideWhenUsed="0"/>
+    <w:lsdException w:name="Medium List 1 Accent 4" w:semiHidden="0" w:uiPriority="65" w:unhideWhenUsed="0"/>
+    <w:lsdException w:name="Medium List 2 Accent 4" w:semiHidden="0" w:uiPriority="66" w:unhideWhenUsed="0"/>
+    <w:lsdException w:name="Medium Grid 1 Accent 4" w:semiHidden="0" w:uiPriority="67" w:unhideWhenUsed="0"/>
+    <w:lsdException w:name="Medium Grid 2 Accent 4" w:semiHidden="0" w:uiPriority="68" w:unhideWhenUsed="0"/>
+    <w:lsdException w:name="Medium Grid 3 Accent 4" w:semiHidden="0" w:uiPriority="69" w:unhideWhenUsed="0"/>
+    <w:lsdException w:name="Dark List Accent 4" w:semiHidden="0" w:uiPriority="70" w:unhideWhenUsed="0"/>
+    <w:lsdException w:name="Colorful Shading Accent 4" w:semiHidden="0" w:uiPriority="71" w:unhideWhenUsed="0"/>
+    <w:lsdException w:name="Colorful List Accent 4" w:semiHidden="0" w:uiPriority="72" w:unhideWhenUsed="0"/>
+    <w:lsdException w:name="Colorful Grid Accent 4" w:semiHidden="0" w:uiPriority="73" w:unhideWhenUsed="0"/>
+    <w:lsdException w:name="Light Shading Accent 5" w:semiHidden="0" w:uiPriority="60" w:unhideWhenUsed="0"/>
+    <w:lsdException w:name="Light List Accent 5" w:semiHidden="0" w:uiPriority="61" w:unhideWhenUsed="0"/>
+    <w:lsdException w:name="Light Grid Accent 5" w:semiHidden="0" w:uiPriority="62" w:unhideWhenUsed="0"/>
+    <w:lsdException w:name="Medium Shading 1 Accent 5" w:semiHidden="0" w:uiPriority="63" w:unhideWhenUsed="0"/>
+    <w:lsdException w:name="Medium Shading 2 Accent 5" w:semiHidden="0" w:uiPriority="64" w:unhideWhenUsed="0"/>
+    <w:lsdException w:name="Medium List 1 Accent 5" w:semiHidden="0" w:uiPriority="65" w:unhideWhenUsed="0"/>
+    <w:lsdException w:name="Medium List 2 Accent 5" w:semiHidden="0" w:uiPriority="66" w:unhideWhenUsed="0"/>
+    <w:lsdException w:name="Medium Grid 1 Accent 5" w:semiHidden="0" w:uiPriority="67" w:unhideWhenUsed="0"/>
+    <w:lsdException w:name="Medium Grid 2 Accent 5" w:semiHidden="0" w:uiPriority="68" w:unhideWhenUsed="0"/>
+    <w:lsdException w:name="Medium Grid 3 Accent 5" w:semiHidden="0" w:uiPriority="69" w:unhideWhenUsed="0"/>
+    <w:lsdException w:name="Dark List Accent 5" w:semiHidden="0" w:uiPriority="70" w:unhideWhenUsed="0"/>
+    <w:lsdException w:name="Colorful Shading Accent 5" w:semiHidden="0" w:uiPriority="71" w:unhideWhenUsed="0"/>
+    <w:lsdException w:name="Colorful List Accent 5" w:semiHidden="0" w:uiPriority="72" w:unhideWhenUsed="0"/>
+    <w:lsdException w:name="Colorful Grid Accent 5" w:semiHidden="0" w:uiPriority="73" w:unhideWhenUsed="0"/>
+    <w:lsdException w:name="Light Shading Accent 6" w:semiHidden="0" w:uiPriority="60" w:unhideWhenUsed="0"/>
+    <w:lsdException w:name="Light List Accent 6" w:semiHidden="0" w:uiPriority="61" w:unhideWhenUsed="0"/>
+    <w:lsdException w:name="Light Grid Accent 6" w:semiHidden="0" w:uiPriority="62" w:unhideWhenUsed="0"/>
+    <w:lsdException w:name="Medium Shading 1 Accent 6" w:semiHidden="0" w:uiPriority="63" w:unhideWhenUsed="0"/>
+    <w:lsdException w:name="Medium Shading 2 Accent 6" w:semiHidden="0" w:uiPriority="64" w:unhideWhenUsed="0"/>
+    <w:lsdException w:name="Medium List 1 Accent 6" w:semiHidden="0" w:uiPriority="65" w:unhideWhenUsed="0"/>
+    <w:lsdException w:name="Medium List 2 Accent 6" w:semiHidden="0" w:uiPriority="66" w:unhideWhenUsed="0"/>
+    <w:lsdException w:name="Medium Grid 1 Accent 6" w:semiHidden="0" w:uiPriority="67" w:unhideWhenUsed="0"/>
+    <w:lsdException w:name="Medium Grid 2 Accent 6" w:semiHidden="0" w:uiPriority="68" w:unhideWhenUsed="0"/>
+    <w:lsdException w:name="Medium Grid 3 Accent 6" w:semiHidden="0" w:uiPriority="69" w:unhideWhenUsed="0"/>
+    <w:lsdException w:name="Dark List Accent 6" w:semiHidden="0" w:uiPriority="70" w:unhideWhenUsed="0"/>
+    <w:lsdException w:name="Colorful Shading Accent 6" w:semiHidden="0" w:uiPriority="71" w:unhideWhenUsed="0"/>
+    <w:lsdException w:name="Colorful List Accent 6" w:semiHidden="0" w:uiPriority="72" w:unhideWhenUsed="0"/>
+    <w:lsdException w:name="Colorful Grid Accent 6" w:semiHidden="0" w:uiPriority="73" w:unhideWhenUsed="0"/>
+    <w:lsdException w:name="Subtle Emphasis" w:semiHidden="0" w:uiPriority="19" w:unhideWhenUsed="0" w:qFormat="1"/>
+    <w:lsdException w:name="Intense Emphasis" w:semiHidden="0" w:uiPriority="21" w:unhideWhenUsed="0" w:qFormat="1"/>
+    <w:lsdException w:name="Subtle Reference" w:semiHidden="0" w:uiPriority="31" w:unhideWhenUsed="0" w:qFormat="1"/>
+    <w:lsdException w:name="Intense Reference" w:semiHidden="0" w:uiPriority="32" w:unhideWhenUsed="0" w:qFormat="1"/>
+    <w:lsdException w:name="Book Title" w:semiHidden="0" w:uiPriority="33" w:unhideWhenUsed="0" w:qFormat="1"/>
+    <w:lsdException w:name="Bibliography" w:uiPriority="37"/>
+    <w:lsdException w:name="TOC Heading" w:uiPriority="39" w:qFormat="1"/>
+  </w:latentStyles>
+  <w:style w:type="paragraph" w:default="1" w:styleId="a">
+    <w:name w:val="Normal"/>
+    <w:qFormat/>
+    <w:rsid w:val="008545F3"/>
+    <w:pPr>
+      <w:widowControl w:val="0"/>
+      <w:wordWrap w:val="0"/>
+      <w:autoSpaceDE w:val="0"/>
+      <w:autoSpaceDN w:val="0"/>
+      <w:spacing w:after="0" w:line="240" w:lineRule="auto"/>
+      <w:jc w:val="left"/>
+    </w:pPr>
+    <w:rPr>
+      <w:rFonts w:ascii="Times New Roman" w:hAnsi="Times New Roman" w:cs="Times New Roman"/>
+      <w:color w:val="000000"/>
+      <w:kern w:val="0"/>
+      <w:sz w:val="24"/>
+      <w:szCs w:val="20"/>
+      <w:bdr w:val="nil"/>
+    </w:rPr>
+  </w:style>
+  <w:style w:type="character" w:default="1" w:styleId="a0">
+    <w:name w:val="Default Paragraph Font"/>
+    <w:uiPriority w:val="1"/>
+    <w:semiHidden/>
+    <w:unhideWhenUsed/>
+  </w:style>
+  <w:style w:type="table" w:default="1" w:styleId="a1">
+    <w:name w:val="Normal Table"/>
+    <w:uiPriority w:val="99"/>
+    <w:semiHidden/>
+    <w:unhideWhenUsed/>
+    <w:tblPr>
+      <w:tblInd w:w="0" w:type="dxa"/>
+      <w:tblCellMar>
+        <w:top w:w="0" w:type="dxa"/>
+        <w:left w:w="108" w:type="dxa"/>
+        <w:bottom w:w="0" w:type="dxa"/>
+        <w:right w:w="108" w:type="dxa"/>
+      </w:tblCellMar>
+    </w:tblPr>
+  </w:style>
+  <w:style w:type="numbering" w:default="1" w:styleId="a2">
+    <w:name w:val="No List"/>
+    <w:uiPriority w:val="99"/>
+    <w:semiHidden/>
+    <w:unhideWhenUsed/>
+  </w:style>
+  <w:style w:type="paragraph" w:styleId="a3">
+    <w:name w:val="List Paragraph"/>
+    <w:basedOn w:val="a"/>
+    <w:uiPriority w:val="34"/>
+    <w:qFormat/>
+    <w:rsid w:val="008545F3"/>
+    <w:pPr>
+      <w:ind w:leftChars="400" w:left="800"/>
+    </w:pPr>
+  </w:style>
+</w:styles>
+</file>
+
+<file path=word/stylesWithEffects.xml><?xml version="1.0" encoding="utf-8"?>
+<w:styles xmlns:wpc="http://schemas.microsoft.com/office/word/2010/wordprocessingCanvas" xmlns:mc="http://schemas.openxmlformats.org/markup-compatibility/2006" xmlns:o="urn:schemas-microsoft-com:office:office" xmlns:r="http://schemas.openxmlformats.org/officeDocument/2006/relationships" xmlns:m="http://schemas.openxmlformats.org/officeDocument/2006/math" xmlns:v="urn:schemas-microsoft-com:vml" xmlns:wp14="http://schemas.microsoft.com/office/word/2010/wordprocessingDrawing" xmlns:wp="http://schemas.openxmlformats.org/drawingml/2006/wordprocessingDrawing" xmlns:w10="urn:schemas-microsoft-com:office:word" xmlns:w="http://schemas.openxmlformats.org/wordprocessingml/2006/main" xmlns:w14="http://schemas.microsoft.com/office/word/2010/wordml" xmlns:wpg="http://schemas.microsoft.com/office/word/2010/wordprocessingGroup" xmlns:wpi="http://schemas.microsoft.com/office/word/2010/wordprocessingInk" xmlns:wne="http://schemas.microsoft.com/office/word/2006/wordml" xmlns:wps="http://schemas.microsoft.com/office/word/2010/wordprocessingShape" mc:Ignorable="w14 wp14">
+  <w:docDefaults>
+    <w:rPrDefault>
+      <w:rPr>
+        <w:rFonts w:asciiTheme="minorHAnsi" w:eastAsiaTheme="minorEastAsia" w:hAnsiTheme="minorHAnsi" w:cstheme="minorBidi"/>
+        <w:kern w:val="2"/>
+        <w:szCs w:val="22"/>
+        <w:lang w:val="en-US" w:eastAsia="ko-KR" w:bidi="ar-SA"/>
+      </w:rPr>
+    </w:rPrDefault>
+    <w:pPrDefault>
+      <w:pPr>
+        <w:spacing w:after="200" w:line="276" w:lineRule="auto"/>
+        <w:jc w:val="both"/>
+      </w:pPr>
+    </w:pPrDefault>
+  </w:docDefaults>
+  <w:latentStyles w:defLockedState="0" w:defUIPriority="99" w:defSemiHidden="1" w:defUnhideWhenUsed="1" w:defQFormat="0" w:count="267">
+    <w:lsdException w:name="Normal" w:semiHidden="0" w:uiPriority="0" w:unhideWhenUsed="0" w:qFormat="1"/>
+    <w:lsdException w:name="heading 1" w:semiHidden="0" w:uiPriority="9" w:unhideWhenUsed="0" w:qFormat="1"/>
+    <w:lsdException w:name="heading 2" w:uiPriority="9" w:qFormat="1"/>
+    <w:lsdException w:name="heading 3" w:uiPriority="9" w:qFormat="1"/>
+    <w:lsdException w:name="heading 4" w:uiPriority="9" w:qFormat="1"/>
+    <w:lsdException w:name="heading 5" w:uiPriority="9" w:qFormat="1"/>
+    <w:lsdException w:name="heading 6" w:uiPriority="9" w:qFormat="1"/>
+    <w:lsdException w:name="heading 7" w:uiPriority="9" w:qFormat="1"/>
+    <w:lsdException w:name="heading 8" w:uiPriority="9" w:qFormat="1"/>
+    <w:lsdException w:name="heading 9" w:uiPriority="9" w:qFormat="1"/>
+    <w:lsdException w:name="toc 1" w:uiPriority="39"/>
+    <w:lsdException w:name="toc 2" w:uiPriority="39"/>
+    <w:lsdException w:name="toc 3" w:uiPriority="39"/>
+    <w:lsdException w:name="toc 4" w:uiPriority="39"/>
+    <w:lsdException w:name="toc 5" w:uiPriority="39"/>
+    <w:lsdException w:name="toc 6" w:uiPriority="39"/>
+    <w:lsdException w:name="toc 7" w:uiPriority="39"/>
+    <w:lsdException w:name="toc 8" w:uiPriority="39"/>
+    <w:lsdException w:name="toc 9" w:uiPriority="39"/>
+    <w:lsdException w:name="caption" w:uiPriority="35" w:qFormat="1"/>
+    <w:lsdException w:name="Title" w:semiHidden="0" w:uiPriority="10" w:unhideWhenUsed="0" w:qFormat="1"/>
+    <w:lsdException w:name="Default Paragraph Font" w:uiPriority="1"/>
+    <w:lsdException w:name="Subtitle" w:semiHidden="0" w:uiPriority="11" w:unhideWhenUsed="0" w:qFormat="1"/>
+    <w:lsdException w:name="Strong" w:semiHidden="0" w:uiPriority="22" w:unhideWhenUsed="0" w:qFormat="1"/>
+    <w:lsdException w:name="Emphasis" w:semiHidden="0" w:uiPriority="20" w:unhideWhenUsed="0" w:qFormat="1"/>
+    <w:lsdException w:name="Table Grid" w:uiPriority="59"/>
+    <w:lsdException w:name="Placeholder Text" w:unhideWhenUsed="0"/>
+    <w:lsdException w:name="No Spacing" w:semiHidden="0" w:uiPriority="1" w:unhideWhenUsed="0" w:qFormat="1"/>
+    <w:lsdException w:name="Light Shading" w:semiHidden="0" w:uiPriority="60" w:unhideWhenUsed="0"/>
+    <w:lsdException w:name="Light List" w:semiHidden="0" w:uiPriority="61" w:unhideWhenUsed="0"/>
+    <w:lsdException w:name="Light Grid" w:semiHidden="0" w:uiPriority="62" w:unhideWhenUsed="0"/>
+    <w:lsdException w:name="Medium Shading 1" w:semiHidden="0" w:uiPriority="63" w:unhideWhenUsed="0"/>
+    <w:lsdException w:name="Medium Shading 2" w:semiHidden="0" w:uiPriority="64" w:unhideWhenUsed="0"/>
+    <w:lsdException w:name="Medium List 1" w:semiHidden="0" w:uiPriority="65" w:unhideWhenUsed="0"/>
+    <w:lsdException w:name="Medium List 2" w:semiHidden="0" w:uiPriority="66" w:unhideWhenUsed="0"/>
+    <w:lsdException w:name="Medium Grid 1" w:semiHidden="0" w:uiPriority="67" w:unhideWhenUsed="0"/>
+    <w:lsdException w:name="Medium Grid 2" w:semiHidden="0" w:uiPriority="68" w:unhideWhenUsed="0"/>
+    <w:lsdException w:name="Medium Grid 3" w:semiHidden="0" w:uiPriority="69" w:unhideWhenUsed="0"/>
+    <w:lsdException w:name="Dark List" w:semiHidden="0" w:uiPriority="70" w:unhideWhenUsed="0"/>
+    <w:lsdException w:name="Colorful Shading" w:semiHidden="0" w:uiPriority="71" w:unhideWhenUsed="0"/>
+    <w:lsdException w:name="Colorful List" w:semiHidden="0" w:uiPriority="72" w:unhideWhenUsed="0"/>
+    <w:lsdException w:name="Colorful Grid" w:semiHidden="0" w:uiPriority="73" w:unhideWhenUsed="0"/>
+    <w:lsdException w:name="Light Shading Accent 1" w:semiHidden="0" w:uiPriority="60" w:unhideWhenUsed="0"/>
+    <w:lsdException w:name="Light List Accent 1" w:semiHidden="0" w:uiPriority="61" w:unhideWhenUsed="0"/>
+    <w:lsdException w:name="Light Grid Accent 1" w:semiHidden="0" w:uiPriority="62" w:unhideWhenUsed="0"/>
+    <w:lsdException w:name="Medium Shading 1 Accent 1" w:semiHidden="0" w:uiPriority="63" w:unhideWhenUsed="0"/>
+    <w:lsdException w:name="Medium Shading 2 Accent 1" w:semiHidden="0" w:uiPriority="64" w:unhideWhenUsed="0"/>
+    <w:lsdException w:name="Medium List 1 Accent 1" w:semiHidden="0" w:uiPriority="65" w:unhideWhenUsed="0"/>
+    <w:lsdException w:name="Revision" w:unhideWhenUsed="0"/>
+    <w:lsdException w:name="List Paragraph" w:semiHidden="0" w:uiPriority="34" w:unhideWhenUsed="0" w:qFormat="1"/>
+    <w:lsdException w:name="Quote" w:semiHidden="0" w:uiPriority="29" w:unhideWhenUsed="0" w:qFormat="1"/>
+    <w:lsdException w:name="Intense Quote" w:semiHidden="0" w:uiPriority="30" w:unhideWhenUsed="0" w:qFormat="1"/>
+    <w:lsdException w:name="Medium List 2 Accent 1" w:semiHidden="0" w:uiPriority="66" w:unhideWhenUsed="0"/>
+    <w:lsdException w:name="Medium Grid 1 Accent 1" w:semiHidden="0" w:uiPriority="67" w:unhideWhenUsed="0"/>
+    <w:lsdException w:name="Medium Grid 2 Accent 1" w:semiHidden="0" w:uiPriority="68" w:unhideWhenUsed="0"/>
+    <w:lsdException w:name="Medium Grid 3 Accent 1" w:semiHidden="0" w:uiPriority="69" w:unhideWhenUsed="0"/>
+    <w:lsdException w:name="Dark List Accent 1" w:semiHidden="0" w:uiPriority="70" w:unhideWhenUsed="0"/>
+    <w:lsdException w:name="Colorful Shading Accent 1" w:semiHidden="0" w:uiPriority="71" w:unhideWhenUsed="0"/>
+    <w:lsdException w:name="Colorful List Accent 1" w:semiHidden="0" w:uiPriority="72" w:unhideWhenUsed="0"/>
+    <w:lsdException w:name="Colorful Grid Accent 1" w:semiHidden="0" w:uiPriority="73" w:unhideWhenUsed="0"/>
+    <w:lsdException w:name="Light Shading Accent 2" w:semiHidden="0" w:uiPriority="60" w:unhideWhenUsed="0"/>
+    <w:lsdException w:name="Light List Accent 2" w:semiHidden="0" w:uiPriority="61" w:unhideWhenUsed="0"/>
+    <w:lsdException w:name="Light Grid Accent 2" w:semiHidden="0" w:uiPriority="62" w:unhideWhenUsed="0"/>
+    <w:lsdException w:name="Medium Shading 1 Accent 2" w:semiHidden="0" w:uiPriority="63" w:unhideWhenUsed="0"/>
+    <w:lsdException w:name="Medium Shading 2 Accent 2" w:semiHidden="0" w:uiPriority="64" w:unhideWhenUsed="0"/>
+    <w:lsdException w:name="Medium List 1 Accent 2" w:semiHidden="0" w:uiPriority="65" w:unhideWhenUsed="0"/>
+    <w:lsdException w:name="Medium List 2 Accent 2" w:semiHidden="0" w:uiPriority="66" w:unhideWhenUsed="0"/>
+    <w:lsdException w:name="Medium Grid 1 Accent 2" w:semiHidden="0" w:uiPriority="67" w:unhideWhenUsed="0"/>
+    <w:lsdException w:name="Medium Grid 2 Accent 2" w:semiHidden="0" w:uiPriority="68" w:unhideWhenUsed="0"/>
+    <w:lsdException w:name="Medium Grid 3 Accent 2" w:semiHidden="0" w:uiPriority="69" w:unhideWhenUsed="0"/>
+    <w:lsdException w:name="Dark List Accent 2" w:semiHidden="0" w:uiPriority="70" w:unhideWhenUsed="0"/>
+    <w:lsdException w:name="Colorful Shading Accent 2" w:semiHidden="0" w:uiPriority="71" w:unhideWhenUsed="0"/>
+    <w:lsdException w:name="Colorful List Accent 2" w:semiHidden="0" w:uiPriority="72" w:unhideWhenUsed="0"/>
+    <w:lsdException w:name="Colorful Grid Accent 2" w:semiHidden="0" w:uiPriority="73" w:unhideWhenUsed="0"/>
+    <w:lsdException w:name="Light Shading Accent 3" w:semiHidden="0" w:uiPriority="60" w:unhideWhenUsed="0"/>
+    <w:lsdException w:name="Light List Accent 3" w:semiHidden="0" w:uiPriority="61" w:unhideWhenUsed="0"/>
+    <w:lsdException w:name="Light Grid Accent 3" w:semiHidden="0" w:uiPriority="62" w:unhideWhenUsed="0"/>
+    <w:lsdException w:name="Medium Shading 1 Accent 3" w:semiHidden="0" w:uiPriority="63" w:unhideWhenUsed="0"/>
+    <w:lsdException w:name="Medium Shading 2 Accent 3" w:semiHidden="0" w:uiPriority="64" w:unhideWhenUsed="0"/>
+    <w:lsdException w:name="Medium List 1 Accent 3" w:semiHidden="0" w:uiPriority="65" w:unhideWhenUsed="0"/>
+    <w:lsdException w:name="Medium List 2 Accent 3" w:semiHidden="0" w:uiPriority="66" w:unhideWhenUsed="0"/>
+    <w:lsdException w:name="Medium Grid 1 Accent 3" w:semiHidden="0" w:uiPriority="67" w:unhideWhenUsed="0"/>
+    <w:lsdException w:name="Medium Grid 2 Accent 3" w:semiHidden="0" w:uiPriority="68" w:unhideWhenUsed="0"/>
+    <w:lsdException w:name="Medium Grid 3 Accent 3" w:semiHidden="0" w:uiPriority="69" w:unhideWhenUsed="0"/>
+    <w:lsdException w:name="Dark List Accent 3" w:semiHidden="0" w:uiPriority="70" w:unhideWhenUsed="0"/>
+    <w:lsdException w:name="Colorful Shading Accent 3" w:semiHidden="0" w:uiPriority="71" w:unhideWhenUsed="0"/>
+    <w:lsdException w:name="Colorful List Accent 3" w:semiHidden="0" w:uiPriority="72" w:unhideWhenUsed="0"/>
+    <w:lsdException w:name="Colorful Grid Accent 3" w:semiHidden="0" w:uiPriority="73" w:unhideWhenUsed="0"/>
+    <w:lsdException w:name="Light Shading Accent 4" w:semiHidden="0" w:uiPriority="60" w:unhideWhenUsed="0"/>
+    <w:lsdException w:name="Light List Accent 4" w:semiHidden="0" w:uiPriority="61" w:unhideWhenUsed="0"/>
+    <w:lsdException w:name="Light Grid Accent 4" w:semiHidden="0" w:uiPriority="62" w:unhideWhenUsed="0"/>
+    <w:lsdException w:name="Medium Shading 1 Accent 4" w:semiHidden="0" w:uiPriority="63" w:unhideWhenUsed="0"/>
+    <w:lsdException w:name="Medium Shading 2 Accent 4" w:semiHidden="0" w:uiPriority="64" w:unhideWhenUsed="0"/>
+    <w:lsdException w:name="Medium List 1 Accent 4" w:semiHidden="0" w:uiPriority="65" w:unhideWhenUsed="0"/>
+    <w:lsdException w:name="Medium List 2 Accent 4" w:semiHidden="0" w:uiPriority="66" w:unhideWhenUsed="0"/>
+    <w:lsdException w:name="Medium Grid 1 Accent 4" w:semiHidden="0" w:uiPriority="67" w:unhideWhenUsed="0"/>
+    <w:lsdException w:name="Medium Grid 2 Accent 4" w:semiHidden="0" w:uiPriority="68" w:unhideWhenUsed="0"/>
+    <w:lsdException w:name="Medium Grid 3 Accent 4" w:semiHidden="0" w:uiPriority="69" w:unhideWhenUsed="0"/>
+    <w:lsdException w:name="Dark List Accent 4" w:semiHidden="0" w:uiPriority="70" w:unhideWhenUsed="0"/>
+    <w:lsdException w:name="Colorful Shading Accent 4" w:semiHidden="0" w:uiPriority="71" w:unhideWhenUsed="0"/>
+    <w:lsdException w:name="Colorful List Accent 4" w:semiHidden="0" w:uiPriority="72" w:unhideWhenUsed="0"/>
+    <w:lsdException w:name="Colorful Grid Accent 4" w:semiHidden="0" w:uiPriority="73" w:unhideWhenUsed="0"/>
+    <w:lsdException w:name="Light Shading Accent 5" w:semiHidden="0" w:uiPriority="60" w:unhideWhenUsed="0"/>
+    <w:lsdException w:name="Light List Accent 5" w:semiHidden="0" w:uiPriority="61" w:unhideWhenUsed="0"/>
+    <w:lsdException w:name="Light Grid Accent 5" w:semiHidden="0" w:uiPriority="62" w:unhideWhenUsed="0"/>
+    <w:lsdException w:name="Medium Shading 1 Accent 5" w:semiHidden="0" w:uiPriority="63" w:unhideWhenUsed="0"/>
+    <w:lsdException w:name="Medium Shading 2 Accent 5" w:semiHidden="0" w:uiPriority="64" w:unhideWhenUsed="0"/>
+    <w:lsdException w:name="Medium List 1 Accent 5" w:semiHidden="0" w:uiPriority="65" w:unhideWhenUsed="0"/>
+    <w:lsdException w:name="Medium List 2 Accent 5" w:semiHidden="0" w:uiPriority="66" w:unhideWhenUsed="0"/>
+    <w:lsdException w:name="Medium Grid 1 Accent 5" w:semiHidden="0" w:uiPriority="67" w:unhideWhenUsed="0"/>
+    <w:lsdException w:name="Medium Grid 2 Accent 5" w:semiHidden="0" w:uiPriority="68" w:unhideWhenUsed="0"/>
+    <w:lsdException w:name="Medium Grid 3 Accent 5" w:semiHidden="0" w:uiPriority="69" w:unhideWhenUsed="0"/>
+    <w:lsdException w:name="Dark List Accent 5" w:semiHidden="0" w:uiPriority="70" w:unhideWhenUsed="0"/>
+    <w:lsdException w:name="Colorful Shading Accent 5" w:semiHidden="0" w:uiPriority="71" w:unhideWhenUsed="0"/>
+    <w:lsdException w:name="Colorful List Accent 5" w:semiHidden="0" w:uiPriority="72" w:unhideWhenUsed="0"/>
+    <w:lsdException w:name="Colorful Grid Accent 5" w:semiHidden="0" w:uiPriority="73" w:unhideWhenUsed="0"/>
+    <w:lsdException w:name="Light Shading Accent 6" w:semiHidden="0" w:uiPriority="60" w:unhideWhenUsed="0"/>
+    <w:lsdException w:name="Light List Accent 6" w:semiHidden="0" w:uiPriority="61" w:unhideWhenUsed="0"/>
+    <w:lsdException w:name="Light Grid Accent 6" w:semiHidden="0" w:uiPriority="62" w:unhideWhenUsed="0"/>
+    <w:lsdException w:name="Medium Shading 1 Accent 6" w:semiHidden="0" w:uiPriority="63" w:unhideWhenUsed="0"/>
+    <w:lsdException w:name="Medium Shading 2 Accent 6" w:semiHidden="0" w:uiPriority="64" w:unhideWhenUsed="0"/>
+    <w:lsdException w:name="Medium List 1 Accent 6" w:semiHidden="0" w:uiPriority="65" w:unhideWhenUsed="0"/>
+    <w:lsdException w:name="Medium List 2 Accent 6" w:semiHidden="0" w:uiPriority="66" w:unhideWhenUsed="0"/>
+    <w:lsdException w:name="Medium Grid 1 Accent 6" w:semiHidden="0" w:uiPriority="67" w:unhideWhenUsed="0"/>
+    <w:lsdException w:name="Medium Grid 2 Accent 6" w:semiHidden="0" w:uiPriority="68" w:unhideWhenUsed="0"/>
+    <w:lsdException w:name="Medium Grid 3 Accent 6" w:semiHidden="0" w:uiPriority="69" w:unhideWhenUsed="0"/>
+    <w:lsdException w:name="Dark List Accent 6" w:semiHidden="0" w:uiPriority="70" w:unhideWhenUsed="0"/>
+    <w:lsdException w:name="Colorful Shading Accent 6" w:semiHidden="0" w:uiPriority="71" w:unhideWhenUsed="0"/>
+    <w:lsdException w:name="Colorful List Accent 6" w:semiHidden="0" w:uiPriority="72" w:unhideWhenUsed="0"/>
+    <w:lsdException w:name="Colorful Grid Accent 6" w:semiHidden="0" w:uiPriority="73" w:unhideWhenUsed="0"/>
+    <w:lsdException w:name="Subtle Emphasis" w:semiHidden="0" w:uiPriority="19" w:unhideWhenUsed="0" w:qFormat="1"/>
+    <w:lsdException w:name="Intense Emphasis" w:semiHidden="0" w:uiPriority="21" w:unhideWhenUsed="0" w:qFormat="1"/>
+    <w:lsdException w:name="Subtle Reference" w:semiHidden="0" w:uiPriority="31" w:unhideWhenUsed="0" w:qFormat="1"/>
+    <w:lsdException w:name="Intense Reference" w:semiHidden="0" w:uiPriority="32" w:unhideWhenUsed="0" w:qFormat="1"/>
+    <w:lsdException w:name="Book Title" w:semiHidden="0" w:uiPriority="33" w:unhideWhenUsed="0" w:qFormat="1"/>
+    <w:lsdException w:name="Bibliography" w:uiPriority="37"/>
+    <w:lsdException w:name="TOC Heading" w:uiPriority="39" w:qFormat="1"/>
   </w:latentStyles>
   <w:style w:type="paragraph" w:default="1" w:styleId="a">
     <w:name w:val="Normal"/>

--- a/기획_설계/기획/게임기획v2.docx
+++ b/기획_설계/기획/게임기획v2.docx
@@ -436,7 +436,7 @@
               </wp:anchor>
             </w:drawing>
           </mc:Choice>
-          <mc:Fallback xmlns:w16se="http://schemas.microsoft.com/office/word/2015/wordml/symex" xmlns:w16cid="http://schemas.microsoft.com/office/word/2016/wordml/cid" xmlns:w15="http://schemas.microsoft.com/office/word/2012/wordml" xmlns:am3d="http://schemas.microsoft.com/office/drawing/2017/model3d" xmlns:aink="http://schemas.microsoft.com/office/drawing/2016/ink" xmlns:cx8="http://schemas.microsoft.com/office/drawing/2016/5/14/chartex" xmlns:cx7="http://schemas.microsoft.com/office/drawing/2016/5/13/chartex" xmlns:cx6="http://schemas.microsoft.com/office/drawing/2016/5/12/chartex" xmlns:cx5="http://schemas.microsoft.com/office/drawing/2016/5/11/chartex" xmlns:cx4="http://schemas.microsoft.com/office/drawing/2016/5/10/chartex" xmlns:cx3="http://schemas.microsoft.com/office/drawing/2016/5/9/chartex" xmlns:cx2="http://schemas.microsoft.com/office/drawing/2015/10/21/chartex" xmlns:cx1="http://schemas.microsoft.com/office/drawing/2015/9/8/chartex" xmlns:cx="http://schemas.microsoft.com/office/drawing/2014/chartex">
+          <mc:Fallback xmlns:cx="http://schemas.microsoft.com/office/drawing/2014/chartex" xmlns:cx1="http://schemas.microsoft.com/office/drawing/2015/9/8/chartex" xmlns:cx2="http://schemas.microsoft.com/office/drawing/2015/10/21/chartex" xmlns:cx3="http://schemas.microsoft.com/office/drawing/2016/5/9/chartex" xmlns:cx4="http://schemas.microsoft.com/office/drawing/2016/5/10/chartex" xmlns:cx5="http://schemas.microsoft.com/office/drawing/2016/5/11/chartex" xmlns:cx6="http://schemas.microsoft.com/office/drawing/2016/5/12/chartex" xmlns:cx7="http://schemas.microsoft.com/office/drawing/2016/5/13/chartex" xmlns:cx8="http://schemas.microsoft.com/office/drawing/2016/5/14/chartex" xmlns:aink="http://schemas.microsoft.com/office/drawing/2016/ink" xmlns:am3d="http://schemas.microsoft.com/office/drawing/2017/model3d" xmlns:w15="http://schemas.microsoft.com/office/word/2012/wordml" xmlns:w16cid="http://schemas.microsoft.com/office/word/2016/wordml/cid" xmlns:w16se="http://schemas.microsoft.com/office/word/2015/wordml/symex">
             <w:pict>
               <v:line w14:anchorId="6F2D2630" id="1027" o:spid="_x0000_s1026" style="position:absolute;left:0;text-align:left;z-index:-251642880;visibility:visible;mso-wrap-style:square;mso-wrap-distance-left:0;mso-wrap-distance-top:0;mso-wrap-distance-right:0;mso-wrap-distance-bottom:0;mso-position-horizontal:absolute;mso-position-horizontal-relative:page;mso-position-vertical:absolute;mso-position-vertical-relative:page" from="85.05pt,200.3pt" to="317.25pt,200.3pt" o:gfxdata="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" filled="t" strokeweight=".35pt">
                 <v:fill opacity="0"/>
@@ -851,7 +851,7 @@
               </wp:anchor>
             </w:drawing>
           </mc:Choice>
-          <mc:Fallback xmlns:w16se="http://schemas.microsoft.com/office/word/2015/wordml/symex" xmlns:w16cid="http://schemas.microsoft.com/office/word/2016/wordml/cid" xmlns:w15="http://schemas.microsoft.com/office/word/2012/wordml" xmlns:am3d="http://schemas.microsoft.com/office/drawing/2017/model3d" xmlns:aink="http://schemas.microsoft.com/office/drawing/2016/ink" xmlns:cx8="http://schemas.microsoft.com/office/drawing/2016/5/14/chartex" xmlns:cx7="http://schemas.microsoft.com/office/drawing/2016/5/13/chartex" xmlns:cx6="http://schemas.microsoft.com/office/drawing/2016/5/12/chartex" xmlns:cx5="http://schemas.microsoft.com/office/drawing/2016/5/11/chartex" xmlns:cx4="http://schemas.microsoft.com/office/drawing/2016/5/10/chartex" xmlns:cx3="http://schemas.microsoft.com/office/drawing/2016/5/9/chartex" xmlns:cx2="http://schemas.microsoft.com/office/drawing/2015/10/21/chartex" xmlns:cx1="http://schemas.microsoft.com/office/drawing/2015/9/8/chartex" xmlns:cx="http://schemas.microsoft.com/office/drawing/2014/chartex">
+          <mc:Fallback xmlns:cx="http://schemas.microsoft.com/office/drawing/2014/chartex" xmlns:cx1="http://schemas.microsoft.com/office/drawing/2015/9/8/chartex" xmlns:cx2="http://schemas.microsoft.com/office/drawing/2015/10/21/chartex" xmlns:cx3="http://schemas.microsoft.com/office/drawing/2016/5/9/chartex" xmlns:cx4="http://schemas.microsoft.com/office/drawing/2016/5/10/chartex" xmlns:cx5="http://schemas.microsoft.com/office/drawing/2016/5/11/chartex" xmlns:cx6="http://schemas.microsoft.com/office/drawing/2016/5/12/chartex" xmlns:cx7="http://schemas.microsoft.com/office/drawing/2016/5/13/chartex" xmlns:cx8="http://schemas.microsoft.com/office/drawing/2016/5/14/chartex" xmlns:aink="http://schemas.microsoft.com/office/drawing/2016/ink" xmlns:am3d="http://schemas.microsoft.com/office/drawing/2017/model3d" xmlns:w15="http://schemas.microsoft.com/office/word/2012/wordml" xmlns:w16cid="http://schemas.microsoft.com/office/word/2016/wordml/cid" xmlns:w16se="http://schemas.microsoft.com/office/word/2015/wordml/symex">
             <w:pict>
               <v:line w14:anchorId="2D569501" id="1028" o:spid="_x0000_s1026" style="position:absolute;left:0;text-align:left;z-index:-251641856;visibility:visible;mso-wrap-style:square;mso-wrap-distance-left:0;mso-wrap-distance-top:0;mso-wrap-distance-right:0;mso-wrap-distance-bottom:0;mso-position-horizontal:absolute;mso-position-horizontal-relative:page;mso-position-vertical:absolute;mso-position-vertical-relative:page" from="85.05pt,216.25pt" to="510.35pt,216.25pt" o:gfxdata="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" filled="t" strokeweight=".35pt">
                 <v:fill opacity="0"/>
@@ -915,7 +915,7 @@
               </wp:anchor>
             </w:drawing>
           </mc:Choice>
-          <mc:Fallback xmlns:w16se="http://schemas.microsoft.com/office/word/2015/wordml/symex" xmlns:w16cid="http://schemas.microsoft.com/office/word/2016/wordml/cid" xmlns:w15="http://schemas.microsoft.com/office/word/2012/wordml" xmlns:am3d="http://schemas.microsoft.com/office/drawing/2017/model3d" xmlns:aink="http://schemas.microsoft.com/office/drawing/2016/ink" xmlns:cx8="http://schemas.microsoft.com/office/drawing/2016/5/14/chartex" xmlns:cx7="http://schemas.microsoft.com/office/drawing/2016/5/13/chartex" xmlns:cx6="http://schemas.microsoft.com/office/drawing/2016/5/12/chartex" xmlns:cx5="http://schemas.microsoft.com/office/drawing/2016/5/11/chartex" xmlns:cx4="http://schemas.microsoft.com/office/drawing/2016/5/10/chartex" xmlns:cx3="http://schemas.microsoft.com/office/drawing/2016/5/9/chartex" xmlns:cx2="http://schemas.microsoft.com/office/drawing/2015/10/21/chartex" xmlns:cx1="http://schemas.microsoft.com/office/drawing/2015/9/8/chartex" xmlns:cx="http://schemas.microsoft.com/office/drawing/2014/chartex">
+          <mc:Fallback xmlns:cx="http://schemas.microsoft.com/office/drawing/2014/chartex" xmlns:cx1="http://schemas.microsoft.com/office/drawing/2015/9/8/chartex" xmlns:cx2="http://schemas.microsoft.com/office/drawing/2015/10/21/chartex" xmlns:cx3="http://schemas.microsoft.com/office/drawing/2016/5/9/chartex" xmlns:cx4="http://schemas.microsoft.com/office/drawing/2016/5/10/chartex" xmlns:cx5="http://schemas.microsoft.com/office/drawing/2016/5/11/chartex" xmlns:cx6="http://schemas.microsoft.com/office/drawing/2016/5/12/chartex" xmlns:cx7="http://schemas.microsoft.com/office/drawing/2016/5/13/chartex" xmlns:cx8="http://schemas.microsoft.com/office/drawing/2016/5/14/chartex" xmlns:aink="http://schemas.microsoft.com/office/drawing/2016/ink" xmlns:am3d="http://schemas.microsoft.com/office/drawing/2017/model3d" xmlns:w15="http://schemas.microsoft.com/office/word/2012/wordml" xmlns:w16cid="http://schemas.microsoft.com/office/word/2016/wordml/cid" xmlns:w16se="http://schemas.microsoft.com/office/word/2015/wordml/symex">
             <w:pict>
               <v:line w14:anchorId="1D27BEE1" id="1029" o:spid="_x0000_s1026" style="position:absolute;left:0;text-align:left;z-index:-251657216;visibility:visible;mso-wrap-style:square;mso-wrap-distance-left:0;mso-wrap-distance-top:0;mso-wrap-distance-right:0;mso-wrap-distance-bottom:0;mso-position-horizontal:absolute;mso-position-horizontal-relative:page;mso-position-vertical:absolute;mso-position-vertical-relative:page" from="85.05pt,232.2pt" to="510.35pt,232.2pt" o:gfxdata="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" filled="t" strokeweight=".35pt">
                 <v:fill opacity="0"/>
@@ -1388,7 +1388,7 @@
               </wp:anchor>
             </w:drawing>
           </mc:Choice>
-          <mc:Fallback xmlns:w16se="http://schemas.microsoft.com/office/word/2015/wordml/symex" xmlns:w16cid="http://schemas.microsoft.com/office/word/2016/wordml/cid" xmlns:w15="http://schemas.microsoft.com/office/word/2012/wordml" xmlns:am3d="http://schemas.microsoft.com/office/drawing/2017/model3d" xmlns:aink="http://schemas.microsoft.com/office/drawing/2016/ink" xmlns:cx8="http://schemas.microsoft.com/office/drawing/2016/5/14/chartex" xmlns:cx7="http://schemas.microsoft.com/office/drawing/2016/5/13/chartex" xmlns:cx6="http://schemas.microsoft.com/office/drawing/2016/5/12/chartex" xmlns:cx5="http://schemas.microsoft.com/office/drawing/2016/5/11/chartex" xmlns:cx4="http://schemas.microsoft.com/office/drawing/2016/5/10/chartex" xmlns:cx3="http://schemas.microsoft.com/office/drawing/2016/5/9/chartex" xmlns:cx2="http://schemas.microsoft.com/office/drawing/2015/10/21/chartex" xmlns:cx1="http://schemas.microsoft.com/office/drawing/2015/9/8/chartex" xmlns:cx="http://schemas.microsoft.com/office/drawing/2014/chartex">
+          <mc:Fallback xmlns:cx="http://schemas.microsoft.com/office/drawing/2014/chartex" xmlns:cx1="http://schemas.microsoft.com/office/drawing/2015/9/8/chartex" xmlns:cx2="http://schemas.microsoft.com/office/drawing/2015/10/21/chartex" xmlns:cx3="http://schemas.microsoft.com/office/drawing/2016/5/9/chartex" xmlns:cx4="http://schemas.microsoft.com/office/drawing/2016/5/10/chartex" xmlns:cx5="http://schemas.microsoft.com/office/drawing/2016/5/11/chartex" xmlns:cx6="http://schemas.microsoft.com/office/drawing/2016/5/12/chartex" xmlns:cx7="http://schemas.microsoft.com/office/drawing/2016/5/13/chartex" xmlns:cx8="http://schemas.microsoft.com/office/drawing/2016/5/14/chartex" xmlns:aink="http://schemas.microsoft.com/office/drawing/2016/ink" xmlns:am3d="http://schemas.microsoft.com/office/drawing/2017/model3d" xmlns:w15="http://schemas.microsoft.com/office/word/2012/wordml" xmlns:w16cid="http://schemas.microsoft.com/office/word/2016/wordml/cid" xmlns:w16se="http://schemas.microsoft.com/office/word/2015/wordml/symex">
             <w:pict>
               <v:line w14:anchorId="077E6CFC" id="1030" o:spid="_x0000_s1026" style="position:absolute;left:0;text-align:left;z-index:-251656192;visibility:visible;mso-wrap-style:square;mso-wrap-distance-left:0;mso-wrap-distance-top:0;mso-wrap-distance-right:0;mso-wrap-distance-bottom:0;mso-position-horizontal:absolute;mso-position-horizontal-relative:page;mso-position-vertical:absolute;mso-position-vertical-relative:page" from="85.05pt,248.3pt" to="510.35pt,248.3pt" o:gfxdata="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" filled="t" strokeweight=".35pt">
                 <v:fill opacity="0"/>
@@ -1452,7 +1452,7 @@
               </wp:anchor>
             </w:drawing>
           </mc:Choice>
-          <mc:Fallback xmlns:w16se="http://schemas.microsoft.com/office/word/2015/wordml/symex" xmlns:w16cid="http://schemas.microsoft.com/office/word/2016/wordml/cid" xmlns:w15="http://schemas.microsoft.com/office/word/2012/wordml" xmlns:am3d="http://schemas.microsoft.com/office/drawing/2017/model3d" xmlns:aink="http://schemas.microsoft.com/office/drawing/2016/ink" xmlns:cx8="http://schemas.microsoft.com/office/drawing/2016/5/14/chartex" xmlns:cx7="http://schemas.microsoft.com/office/drawing/2016/5/13/chartex" xmlns:cx6="http://schemas.microsoft.com/office/drawing/2016/5/12/chartex" xmlns:cx5="http://schemas.microsoft.com/office/drawing/2016/5/11/chartex" xmlns:cx4="http://schemas.microsoft.com/office/drawing/2016/5/10/chartex" xmlns:cx3="http://schemas.microsoft.com/office/drawing/2016/5/9/chartex" xmlns:cx2="http://schemas.microsoft.com/office/drawing/2015/10/21/chartex" xmlns:cx1="http://schemas.microsoft.com/office/drawing/2015/9/8/chartex" xmlns:cx="http://schemas.microsoft.com/office/drawing/2014/chartex">
+          <mc:Fallback xmlns:cx="http://schemas.microsoft.com/office/drawing/2014/chartex" xmlns:cx1="http://schemas.microsoft.com/office/drawing/2015/9/8/chartex" xmlns:cx2="http://schemas.microsoft.com/office/drawing/2015/10/21/chartex" xmlns:cx3="http://schemas.microsoft.com/office/drawing/2016/5/9/chartex" xmlns:cx4="http://schemas.microsoft.com/office/drawing/2016/5/10/chartex" xmlns:cx5="http://schemas.microsoft.com/office/drawing/2016/5/11/chartex" xmlns:cx6="http://schemas.microsoft.com/office/drawing/2016/5/12/chartex" xmlns:cx7="http://schemas.microsoft.com/office/drawing/2016/5/13/chartex" xmlns:cx8="http://schemas.microsoft.com/office/drawing/2016/5/14/chartex" xmlns:aink="http://schemas.microsoft.com/office/drawing/2016/ink" xmlns:am3d="http://schemas.microsoft.com/office/drawing/2017/model3d" xmlns:w15="http://schemas.microsoft.com/office/word/2012/wordml" xmlns:w16cid="http://schemas.microsoft.com/office/word/2016/wordml/cid" xmlns:w16se="http://schemas.microsoft.com/office/word/2015/wordml/symex">
             <w:pict>
               <v:line w14:anchorId="3BCC487F" id="1031" o:spid="_x0000_s1026" style="position:absolute;left:0;text-align:left;z-index:-251655168;visibility:visible;mso-wrap-style:square;mso-wrap-distance-left:0;mso-wrap-distance-top:0;mso-wrap-distance-right:0;mso-wrap-distance-bottom:0;mso-position-horizontal:absolute;mso-position-horizontal-relative:page;mso-position-vertical:absolute;mso-position-vertical-relative:page" from="85.05pt,264.25pt" to="510.35pt,264.25pt" o:gfxdata="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" filled="t" strokeweight=".35pt">
                 <v:fill opacity="0"/>
@@ -1571,7 +1571,7 @@
               </wp:anchor>
             </w:drawing>
           </mc:Choice>
-          <mc:Fallback xmlns:w16se="http://schemas.microsoft.com/office/word/2015/wordml/symex" xmlns:w16cid="http://schemas.microsoft.com/office/word/2016/wordml/cid" xmlns:w15="http://schemas.microsoft.com/office/word/2012/wordml" xmlns:am3d="http://schemas.microsoft.com/office/drawing/2017/model3d" xmlns:aink="http://schemas.microsoft.com/office/drawing/2016/ink" xmlns:cx8="http://schemas.microsoft.com/office/drawing/2016/5/14/chartex" xmlns:cx7="http://schemas.microsoft.com/office/drawing/2016/5/13/chartex" xmlns:cx6="http://schemas.microsoft.com/office/drawing/2016/5/12/chartex" xmlns:cx5="http://schemas.microsoft.com/office/drawing/2016/5/11/chartex" xmlns:cx4="http://schemas.microsoft.com/office/drawing/2016/5/10/chartex" xmlns:cx3="http://schemas.microsoft.com/office/drawing/2016/5/9/chartex" xmlns:cx2="http://schemas.microsoft.com/office/drawing/2015/10/21/chartex" xmlns:cx1="http://schemas.microsoft.com/office/drawing/2015/9/8/chartex" xmlns:cx="http://schemas.microsoft.com/office/drawing/2014/chartex">
+          <mc:Fallback xmlns:cx="http://schemas.microsoft.com/office/drawing/2014/chartex" xmlns:cx1="http://schemas.microsoft.com/office/drawing/2015/9/8/chartex" xmlns:cx2="http://schemas.microsoft.com/office/drawing/2015/10/21/chartex" xmlns:cx3="http://schemas.microsoft.com/office/drawing/2016/5/9/chartex" xmlns:cx4="http://schemas.microsoft.com/office/drawing/2016/5/10/chartex" xmlns:cx5="http://schemas.microsoft.com/office/drawing/2016/5/11/chartex" xmlns:cx6="http://schemas.microsoft.com/office/drawing/2016/5/12/chartex" xmlns:cx7="http://schemas.microsoft.com/office/drawing/2016/5/13/chartex" xmlns:cx8="http://schemas.microsoft.com/office/drawing/2016/5/14/chartex" xmlns:aink="http://schemas.microsoft.com/office/drawing/2016/ink" xmlns:am3d="http://schemas.microsoft.com/office/drawing/2017/model3d" xmlns:w15="http://schemas.microsoft.com/office/word/2012/wordml" xmlns:w16cid="http://schemas.microsoft.com/office/word/2016/wordml/cid" xmlns:w16se="http://schemas.microsoft.com/office/word/2015/wordml/symex">
             <w:pict>
               <v:line w14:anchorId="0A47481C" id="1032" o:spid="_x0000_s1026" style="position:absolute;left:0;text-align:left;z-index:-251654144;visibility:visible;mso-wrap-style:square;mso-wrap-distance-left:0;mso-wrap-distance-top:0;mso-wrap-distance-right:0;mso-wrap-distance-bottom:0;mso-position-horizontal:absolute;mso-position-horizontal-relative:page;mso-position-vertical:absolute;mso-position-vertical-relative:page" from="85.05pt,280.2pt" to="510.35pt,280.2pt" o:gfxdata="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" filled="t" strokeweight=".35pt">
                 <v:fill opacity="0"/>
@@ -1774,7 +1774,7 @@
               </wp:anchor>
             </w:drawing>
           </mc:Choice>
-          <mc:Fallback xmlns:w16se="http://schemas.microsoft.com/office/word/2015/wordml/symex" xmlns:w16cid="http://schemas.microsoft.com/office/word/2016/wordml/cid" xmlns:w15="http://schemas.microsoft.com/office/word/2012/wordml" xmlns:am3d="http://schemas.microsoft.com/office/drawing/2017/model3d" xmlns:aink="http://schemas.microsoft.com/office/drawing/2016/ink" xmlns:cx8="http://schemas.microsoft.com/office/drawing/2016/5/14/chartex" xmlns:cx7="http://schemas.microsoft.com/office/drawing/2016/5/13/chartex" xmlns:cx6="http://schemas.microsoft.com/office/drawing/2016/5/12/chartex" xmlns:cx5="http://schemas.microsoft.com/office/drawing/2016/5/11/chartex" xmlns:cx4="http://schemas.microsoft.com/office/drawing/2016/5/10/chartex" xmlns:cx3="http://schemas.microsoft.com/office/drawing/2016/5/9/chartex" xmlns:cx2="http://schemas.microsoft.com/office/drawing/2015/10/21/chartex" xmlns:cx1="http://schemas.microsoft.com/office/drawing/2015/9/8/chartex" xmlns:cx="http://schemas.microsoft.com/office/drawing/2014/chartex">
+          <mc:Fallback xmlns:cx="http://schemas.microsoft.com/office/drawing/2014/chartex" xmlns:cx1="http://schemas.microsoft.com/office/drawing/2015/9/8/chartex" xmlns:cx2="http://schemas.microsoft.com/office/drawing/2015/10/21/chartex" xmlns:cx3="http://schemas.microsoft.com/office/drawing/2016/5/9/chartex" xmlns:cx4="http://schemas.microsoft.com/office/drawing/2016/5/10/chartex" xmlns:cx5="http://schemas.microsoft.com/office/drawing/2016/5/11/chartex" xmlns:cx6="http://schemas.microsoft.com/office/drawing/2016/5/12/chartex" xmlns:cx7="http://schemas.microsoft.com/office/drawing/2016/5/13/chartex" xmlns:cx8="http://schemas.microsoft.com/office/drawing/2016/5/14/chartex" xmlns:aink="http://schemas.microsoft.com/office/drawing/2016/ink" xmlns:am3d="http://schemas.microsoft.com/office/drawing/2017/model3d" xmlns:w15="http://schemas.microsoft.com/office/word/2012/wordml" xmlns:w16cid="http://schemas.microsoft.com/office/word/2016/wordml/cid" xmlns:w16se="http://schemas.microsoft.com/office/word/2015/wordml/symex">
             <w:pict>
               <v:line w14:anchorId="5FCD76C6" id="1033" o:spid="_x0000_s1026" style="position:absolute;left:0;text-align:left;z-index:-251653120;visibility:visible;mso-wrap-style:square;mso-wrap-distance-left:0;mso-wrap-distance-top:0;mso-wrap-distance-right:0;mso-wrap-distance-bottom:0;mso-position-horizontal:absolute;mso-position-horizontal-relative:page;mso-position-vertical:absolute;mso-position-vertical-relative:page" from="85.05pt,392.3pt" to="191.5pt,392.3pt" o:gfxdata="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" filled="t" strokeweight=".35pt">
                 <v:fill opacity="0"/>
@@ -2034,7 +2034,7 @@
               </wp:anchor>
             </w:drawing>
           </mc:Choice>
-          <mc:Fallback xmlns:w16se="http://schemas.microsoft.com/office/word/2015/wordml/symex" xmlns:w16cid="http://schemas.microsoft.com/office/word/2016/wordml/cid" xmlns:w15="http://schemas.microsoft.com/office/word/2012/wordml" xmlns:am3d="http://schemas.microsoft.com/office/drawing/2017/model3d" xmlns:aink="http://schemas.microsoft.com/office/drawing/2016/ink" xmlns:cx8="http://schemas.microsoft.com/office/drawing/2016/5/14/chartex" xmlns:cx7="http://schemas.microsoft.com/office/drawing/2016/5/13/chartex" xmlns:cx6="http://schemas.microsoft.com/office/drawing/2016/5/12/chartex" xmlns:cx5="http://schemas.microsoft.com/office/drawing/2016/5/11/chartex" xmlns:cx4="http://schemas.microsoft.com/office/drawing/2016/5/10/chartex" xmlns:cx3="http://schemas.microsoft.com/office/drawing/2016/5/9/chartex" xmlns:cx2="http://schemas.microsoft.com/office/drawing/2015/10/21/chartex" xmlns:cx1="http://schemas.microsoft.com/office/drawing/2015/9/8/chartex" xmlns:cx="http://schemas.microsoft.com/office/drawing/2014/chartex">
+          <mc:Fallback xmlns:cx="http://schemas.microsoft.com/office/drawing/2014/chartex" xmlns:cx1="http://schemas.microsoft.com/office/drawing/2015/9/8/chartex" xmlns:cx2="http://schemas.microsoft.com/office/drawing/2015/10/21/chartex" xmlns:cx3="http://schemas.microsoft.com/office/drawing/2016/5/9/chartex" xmlns:cx4="http://schemas.microsoft.com/office/drawing/2016/5/10/chartex" xmlns:cx5="http://schemas.microsoft.com/office/drawing/2016/5/11/chartex" xmlns:cx6="http://schemas.microsoft.com/office/drawing/2016/5/12/chartex" xmlns:cx7="http://schemas.microsoft.com/office/drawing/2016/5/13/chartex" xmlns:cx8="http://schemas.microsoft.com/office/drawing/2016/5/14/chartex" xmlns:aink="http://schemas.microsoft.com/office/drawing/2016/ink" xmlns:am3d="http://schemas.microsoft.com/office/drawing/2017/model3d" xmlns:w15="http://schemas.microsoft.com/office/word/2012/wordml" xmlns:w16cid="http://schemas.microsoft.com/office/word/2016/wordml/cid" xmlns:w16se="http://schemas.microsoft.com/office/word/2015/wordml/symex">
             <w:pict>
               <v:line w14:anchorId="1CA2FE9E" id="1034" o:spid="_x0000_s1026" style="position:absolute;left:0;text-align:left;z-index:-251652096;visibility:visible;mso-wrap-style:square;mso-wrap-distance-left:0;mso-wrap-distance-top:0;mso-wrap-distance-right:0;mso-wrap-distance-bottom:0;mso-position-horizontal:absolute;mso-position-horizontal-relative:page;mso-position-vertical:absolute;mso-position-vertical-relative:page" from="85.05pt,408.25pt" to="510.35pt,408.25pt" o:gfxdata="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" filled="t" strokeweight=".35pt">
                 <v:fill opacity="0"/>
@@ -2098,7 +2098,7 @@
               </wp:anchor>
             </w:drawing>
           </mc:Choice>
-          <mc:Fallback xmlns:w16se="http://schemas.microsoft.com/office/word/2015/wordml/symex" xmlns:w16cid="http://schemas.microsoft.com/office/word/2016/wordml/cid" xmlns:w15="http://schemas.microsoft.com/office/word/2012/wordml" xmlns:am3d="http://schemas.microsoft.com/office/drawing/2017/model3d" xmlns:aink="http://schemas.microsoft.com/office/drawing/2016/ink" xmlns:cx8="http://schemas.microsoft.com/office/drawing/2016/5/14/chartex" xmlns:cx7="http://schemas.microsoft.com/office/drawing/2016/5/13/chartex" xmlns:cx6="http://schemas.microsoft.com/office/drawing/2016/5/12/chartex" xmlns:cx5="http://schemas.microsoft.com/office/drawing/2016/5/11/chartex" xmlns:cx4="http://schemas.microsoft.com/office/drawing/2016/5/10/chartex" xmlns:cx3="http://schemas.microsoft.com/office/drawing/2016/5/9/chartex" xmlns:cx2="http://schemas.microsoft.com/office/drawing/2015/10/21/chartex" xmlns:cx1="http://schemas.microsoft.com/office/drawing/2015/9/8/chartex" xmlns:cx="http://schemas.microsoft.com/office/drawing/2014/chartex">
+          <mc:Fallback xmlns:cx="http://schemas.microsoft.com/office/drawing/2014/chartex" xmlns:cx1="http://schemas.microsoft.com/office/drawing/2015/9/8/chartex" xmlns:cx2="http://schemas.microsoft.com/office/drawing/2015/10/21/chartex" xmlns:cx3="http://schemas.microsoft.com/office/drawing/2016/5/9/chartex" xmlns:cx4="http://schemas.microsoft.com/office/drawing/2016/5/10/chartex" xmlns:cx5="http://schemas.microsoft.com/office/drawing/2016/5/11/chartex" xmlns:cx6="http://schemas.microsoft.com/office/drawing/2016/5/12/chartex" xmlns:cx7="http://schemas.microsoft.com/office/drawing/2016/5/13/chartex" xmlns:cx8="http://schemas.microsoft.com/office/drawing/2016/5/14/chartex" xmlns:aink="http://schemas.microsoft.com/office/drawing/2016/ink" xmlns:am3d="http://schemas.microsoft.com/office/drawing/2017/model3d" xmlns:w15="http://schemas.microsoft.com/office/word/2012/wordml" xmlns:w16cid="http://schemas.microsoft.com/office/word/2016/wordml/cid" xmlns:w16se="http://schemas.microsoft.com/office/word/2015/wordml/symex">
             <w:pict>
               <v:line w14:anchorId="680FD104" id="1035" o:spid="_x0000_s1026" style="position:absolute;left:0;text-align:left;z-index:-251651072;visibility:visible;mso-wrap-style:square;mso-wrap-distance-left:0;mso-wrap-distance-top:0;mso-wrap-distance-right:0;mso-wrap-distance-bottom:0;mso-position-horizontal:absolute;mso-position-horizontal-relative:page;mso-position-vertical:absolute;mso-position-vertical-relative:page" from="85.05pt,424.2pt" to="290.95pt,424.2pt" o:gfxdata="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" filled="t" strokeweight=".35pt">
                 <v:fill opacity="0"/>
@@ -2743,7 +2743,7 @@
               </wp:anchor>
             </w:drawing>
           </mc:Choice>
-          <mc:Fallback xmlns:w16se="http://schemas.microsoft.com/office/word/2015/wordml/symex" xmlns:w16cid="http://schemas.microsoft.com/office/word/2016/wordml/cid" xmlns:w15="http://schemas.microsoft.com/office/word/2012/wordml" xmlns:am3d="http://schemas.microsoft.com/office/drawing/2017/model3d" xmlns:aink="http://schemas.microsoft.com/office/drawing/2016/ink" xmlns:cx8="http://schemas.microsoft.com/office/drawing/2016/5/14/chartex" xmlns:cx7="http://schemas.microsoft.com/office/drawing/2016/5/13/chartex" xmlns:cx6="http://schemas.microsoft.com/office/drawing/2016/5/12/chartex" xmlns:cx5="http://schemas.microsoft.com/office/drawing/2016/5/11/chartex" xmlns:cx4="http://schemas.microsoft.com/office/drawing/2016/5/10/chartex" xmlns:cx3="http://schemas.microsoft.com/office/drawing/2016/5/9/chartex" xmlns:cx2="http://schemas.microsoft.com/office/drawing/2015/10/21/chartex" xmlns:cx1="http://schemas.microsoft.com/office/drawing/2015/9/8/chartex" xmlns:cx="http://schemas.microsoft.com/office/drawing/2014/chartex">
+          <mc:Fallback xmlns:cx="http://schemas.microsoft.com/office/drawing/2014/chartex" xmlns:cx1="http://schemas.microsoft.com/office/drawing/2015/9/8/chartex" xmlns:cx2="http://schemas.microsoft.com/office/drawing/2015/10/21/chartex" xmlns:cx3="http://schemas.microsoft.com/office/drawing/2016/5/9/chartex" xmlns:cx4="http://schemas.microsoft.com/office/drawing/2016/5/10/chartex" xmlns:cx5="http://schemas.microsoft.com/office/drawing/2016/5/11/chartex" xmlns:cx6="http://schemas.microsoft.com/office/drawing/2016/5/12/chartex" xmlns:cx7="http://schemas.microsoft.com/office/drawing/2016/5/13/chartex" xmlns:cx8="http://schemas.microsoft.com/office/drawing/2016/5/14/chartex" xmlns:aink="http://schemas.microsoft.com/office/drawing/2016/ink" xmlns:am3d="http://schemas.microsoft.com/office/drawing/2017/model3d" xmlns:w15="http://schemas.microsoft.com/office/word/2012/wordml" xmlns:w16cid="http://schemas.microsoft.com/office/word/2016/wordml/cid" xmlns:w16se="http://schemas.microsoft.com/office/word/2015/wordml/symex">
             <w:pict>
               <v:line w14:anchorId="539118AB" id="1036" o:spid="_x0000_s1026" style="position:absolute;left:0;text-align:left;z-index:-251650048;visibility:visible;mso-wrap-style:square;mso-wrap-distance-left:0;mso-wrap-distance-top:0;mso-wrap-distance-right:0;mso-wrap-distance-bottom:0;mso-position-horizontal:absolute;mso-position-horizontal-relative:page;mso-position-vertical:absolute;mso-position-vertical-relative:page" from="85.05pt,632.3pt" to="155.95pt,632.3pt" o:gfxdata="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" filled="t" strokeweight=".35pt">
                 <v:fill opacity="0"/>
@@ -2926,6 +2926,7 @@
         </w:rPr>
         <w:t xml:space="preserve"> </w:t>
       </w:r>
+      <w:proofErr w:type="spellStart"/>
       <w:r>
         <w:rPr>
           <w:rFonts w:ascii="나눔고딕" w:eastAsia="나눔고딕" w:hAnsi="나눔고딕" w:cs="돋움체" w:hint="eastAsia"/>
@@ -2934,6 +2935,7 @@
         </w:rPr>
         <w:t>몬스터</w:t>
       </w:r>
+      <w:proofErr w:type="spellEnd"/>
       <w:r>
         <w:rPr>
           <w:rFonts w:ascii="나눔고딕" w:eastAsia="나눔고딕" w:hAnsi="나눔고딕" w:cs="돋움체" w:hint="eastAsia"/>
@@ -3060,7 +3062,7 @@
               </wp:anchor>
             </w:drawing>
           </mc:Choice>
-          <mc:Fallback xmlns:w16se="http://schemas.microsoft.com/office/word/2015/wordml/symex" xmlns:w16cid="http://schemas.microsoft.com/office/word/2016/wordml/cid" xmlns:w15="http://schemas.microsoft.com/office/word/2012/wordml" xmlns:am3d="http://schemas.microsoft.com/office/drawing/2017/model3d" xmlns:aink="http://schemas.microsoft.com/office/drawing/2016/ink" xmlns:cx8="http://schemas.microsoft.com/office/drawing/2016/5/14/chartex" xmlns:cx7="http://schemas.microsoft.com/office/drawing/2016/5/13/chartex" xmlns:cx6="http://schemas.microsoft.com/office/drawing/2016/5/12/chartex" xmlns:cx5="http://schemas.microsoft.com/office/drawing/2016/5/11/chartex" xmlns:cx4="http://schemas.microsoft.com/office/drawing/2016/5/10/chartex" xmlns:cx3="http://schemas.microsoft.com/office/drawing/2016/5/9/chartex" xmlns:cx2="http://schemas.microsoft.com/office/drawing/2015/10/21/chartex" xmlns:cx1="http://schemas.microsoft.com/office/drawing/2015/9/8/chartex" xmlns:cx="http://schemas.microsoft.com/office/drawing/2014/chartex">
+          <mc:Fallback xmlns:cx="http://schemas.microsoft.com/office/drawing/2014/chartex" xmlns:cx1="http://schemas.microsoft.com/office/drawing/2015/9/8/chartex" xmlns:cx2="http://schemas.microsoft.com/office/drawing/2015/10/21/chartex" xmlns:cx3="http://schemas.microsoft.com/office/drawing/2016/5/9/chartex" xmlns:cx4="http://schemas.microsoft.com/office/drawing/2016/5/10/chartex" xmlns:cx5="http://schemas.microsoft.com/office/drawing/2016/5/11/chartex" xmlns:cx6="http://schemas.microsoft.com/office/drawing/2016/5/12/chartex" xmlns:cx7="http://schemas.microsoft.com/office/drawing/2016/5/13/chartex" xmlns:cx8="http://schemas.microsoft.com/office/drawing/2016/5/14/chartex" xmlns:aink="http://schemas.microsoft.com/office/drawing/2016/ink" xmlns:am3d="http://schemas.microsoft.com/office/drawing/2017/model3d" xmlns:w15="http://schemas.microsoft.com/office/word/2012/wordml" xmlns:w16cid="http://schemas.microsoft.com/office/word/2016/wordml/cid" xmlns:w16se="http://schemas.microsoft.com/office/word/2015/wordml/symex">
             <w:pict>
               <v:line w14:anchorId="2698C1A2" id="1037" o:spid="_x0000_s1026" style="position:absolute;left:0;text-align:left;z-index:-251649024;visibility:visible;mso-wrap-style:square;mso-wrap-distance-left:0;mso-wrap-distance-top:0;mso-wrap-distance-right:0;mso-wrap-distance-bottom:0;mso-position-horizontal:absolute;mso-position-horizontal-relative:page;mso-position-vertical:absolute;mso-position-vertical-relative:page" from="85.05pt,648.25pt" to="510.35pt,648.25pt" o:gfxdata="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" filled="t" strokeweight=".35pt">
                 <v:fill opacity="0"/>
@@ -3124,7 +3126,7 @@
               </wp:anchor>
             </w:drawing>
           </mc:Choice>
-          <mc:Fallback xmlns:w16se="http://schemas.microsoft.com/office/word/2015/wordml/symex" xmlns:w16cid="http://schemas.microsoft.com/office/word/2016/wordml/cid" xmlns:w15="http://schemas.microsoft.com/office/word/2012/wordml" xmlns:am3d="http://schemas.microsoft.com/office/drawing/2017/model3d" xmlns:aink="http://schemas.microsoft.com/office/drawing/2016/ink" xmlns:cx8="http://schemas.microsoft.com/office/drawing/2016/5/14/chartex" xmlns:cx7="http://schemas.microsoft.com/office/drawing/2016/5/13/chartex" xmlns:cx6="http://schemas.microsoft.com/office/drawing/2016/5/12/chartex" xmlns:cx5="http://schemas.microsoft.com/office/drawing/2016/5/11/chartex" xmlns:cx4="http://schemas.microsoft.com/office/drawing/2016/5/10/chartex" xmlns:cx3="http://schemas.microsoft.com/office/drawing/2016/5/9/chartex" xmlns:cx2="http://schemas.microsoft.com/office/drawing/2015/10/21/chartex" xmlns:cx1="http://schemas.microsoft.com/office/drawing/2015/9/8/chartex" xmlns:cx="http://schemas.microsoft.com/office/drawing/2014/chartex">
+          <mc:Fallback xmlns:cx="http://schemas.microsoft.com/office/drawing/2014/chartex" xmlns:cx1="http://schemas.microsoft.com/office/drawing/2015/9/8/chartex" xmlns:cx2="http://schemas.microsoft.com/office/drawing/2015/10/21/chartex" xmlns:cx3="http://schemas.microsoft.com/office/drawing/2016/5/9/chartex" xmlns:cx4="http://schemas.microsoft.com/office/drawing/2016/5/10/chartex" xmlns:cx5="http://schemas.microsoft.com/office/drawing/2016/5/11/chartex" xmlns:cx6="http://schemas.microsoft.com/office/drawing/2016/5/12/chartex" xmlns:cx7="http://schemas.microsoft.com/office/drawing/2016/5/13/chartex" xmlns:cx8="http://schemas.microsoft.com/office/drawing/2016/5/14/chartex" xmlns:aink="http://schemas.microsoft.com/office/drawing/2016/ink" xmlns:am3d="http://schemas.microsoft.com/office/drawing/2017/model3d" xmlns:w15="http://schemas.microsoft.com/office/word/2012/wordml" xmlns:w16cid="http://schemas.microsoft.com/office/word/2016/wordml/cid" xmlns:w16se="http://schemas.microsoft.com/office/word/2015/wordml/symex">
             <w:pict>
               <v:line w14:anchorId="002CDBAE" id="1038" o:spid="_x0000_s1026" style="position:absolute;left:0;text-align:left;z-index:-251648000;visibility:visible;mso-wrap-style:square;mso-wrap-distance-left:0;mso-wrap-distance-top:0;mso-wrap-distance-right:0;mso-wrap-distance-bottom:0;mso-position-horizontal:absolute;mso-position-horizontal-relative:page;mso-position-vertical:absolute;mso-position-vertical-relative:page" from="85.05pt,664.2pt" to="340.15pt,664.2pt" o:gfxdata="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" filled="t" strokeweight=".35pt">
                 <v:fill opacity="0"/>
@@ -3220,7 +3222,7 @@
               </wp:anchor>
             </w:drawing>
           </mc:Choice>
-          <mc:Fallback xmlns:w16se="http://schemas.microsoft.com/office/word/2015/wordml/symex" xmlns:w16cid="http://schemas.microsoft.com/office/word/2016/wordml/cid" xmlns:w15="http://schemas.microsoft.com/office/word/2012/wordml" xmlns:am3d="http://schemas.microsoft.com/office/drawing/2017/model3d" xmlns:aink="http://schemas.microsoft.com/office/drawing/2016/ink" xmlns:cx8="http://schemas.microsoft.com/office/drawing/2016/5/14/chartex" xmlns:cx7="http://schemas.microsoft.com/office/drawing/2016/5/13/chartex" xmlns:cx6="http://schemas.microsoft.com/office/drawing/2016/5/12/chartex" xmlns:cx5="http://schemas.microsoft.com/office/drawing/2016/5/11/chartex" xmlns:cx4="http://schemas.microsoft.com/office/drawing/2016/5/10/chartex" xmlns:cx3="http://schemas.microsoft.com/office/drawing/2016/5/9/chartex" xmlns:cx2="http://schemas.microsoft.com/office/drawing/2015/10/21/chartex" xmlns:cx1="http://schemas.microsoft.com/office/drawing/2015/9/8/chartex" xmlns:cx="http://schemas.microsoft.com/office/drawing/2014/chartex">
+          <mc:Fallback xmlns:cx="http://schemas.microsoft.com/office/drawing/2014/chartex" xmlns:cx1="http://schemas.microsoft.com/office/drawing/2015/9/8/chartex" xmlns:cx2="http://schemas.microsoft.com/office/drawing/2015/10/21/chartex" xmlns:cx3="http://schemas.microsoft.com/office/drawing/2016/5/9/chartex" xmlns:cx4="http://schemas.microsoft.com/office/drawing/2016/5/10/chartex" xmlns:cx5="http://schemas.microsoft.com/office/drawing/2016/5/11/chartex" xmlns:cx6="http://schemas.microsoft.com/office/drawing/2016/5/12/chartex" xmlns:cx7="http://schemas.microsoft.com/office/drawing/2016/5/13/chartex" xmlns:cx8="http://schemas.microsoft.com/office/drawing/2016/5/14/chartex" xmlns:aink="http://schemas.microsoft.com/office/drawing/2016/ink" xmlns:am3d="http://schemas.microsoft.com/office/drawing/2017/model3d" xmlns:w15="http://schemas.microsoft.com/office/word/2012/wordml" xmlns:w16cid="http://schemas.microsoft.com/office/word/2016/wordml/cid" xmlns:w16se="http://schemas.microsoft.com/office/word/2015/wordml/symex">
             <w:pict>
               <v:line w14:anchorId="2C7FCFF6" id="1039" o:spid="_x0000_s1026" style="position:absolute;left:0;text-align:left;z-index:-251646976;visibility:visible;mso-wrap-style:square;mso-wrap-distance-left:0;mso-wrap-distance-top:0;mso-wrap-distance-right:0;mso-wrap-distance-bottom:0;mso-position-horizontal:absolute;mso-position-horizontal-relative:page;mso-position-vertical:absolute;mso-position-vertical-relative:page" from="85.05pt,680.3pt" to="416.35pt,680.3pt" o:gfxdata="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" filled="t" strokeweight=".35pt">
                 <v:fill opacity="0"/>
@@ -3319,7 +3321,7 @@
               </wp:anchor>
             </w:drawing>
           </mc:Choice>
-          <mc:Fallback xmlns:w16se="http://schemas.microsoft.com/office/word/2015/wordml/symex" xmlns:w16cid="http://schemas.microsoft.com/office/word/2016/wordml/cid" xmlns:w15="http://schemas.microsoft.com/office/word/2012/wordml" xmlns:am3d="http://schemas.microsoft.com/office/drawing/2017/model3d" xmlns:aink="http://schemas.microsoft.com/office/drawing/2016/ink" xmlns:cx8="http://schemas.microsoft.com/office/drawing/2016/5/14/chartex" xmlns:cx7="http://schemas.microsoft.com/office/drawing/2016/5/13/chartex" xmlns:cx6="http://schemas.microsoft.com/office/drawing/2016/5/12/chartex" xmlns:cx5="http://schemas.microsoft.com/office/drawing/2016/5/11/chartex" xmlns:cx4="http://schemas.microsoft.com/office/drawing/2016/5/10/chartex" xmlns:cx3="http://schemas.microsoft.com/office/drawing/2016/5/9/chartex" xmlns:cx2="http://schemas.microsoft.com/office/drawing/2015/10/21/chartex" xmlns:cx1="http://schemas.microsoft.com/office/drawing/2015/9/8/chartex" xmlns:cx="http://schemas.microsoft.com/office/drawing/2014/chartex">
+          <mc:Fallback xmlns:cx="http://schemas.microsoft.com/office/drawing/2014/chartex" xmlns:cx1="http://schemas.microsoft.com/office/drawing/2015/9/8/chartex" xmlns:cx2="http://schemas.microsoft.com/office/drawing/2015/10/21/chartex" xmlns:cx3="http://schemas.microsoft.com/office/drawing/2016/5/9/chartex" xmlns:cx4="http://schemas.microsoft.com/office/drawing/2016/5/10/chartex" xmlns:cx5="http://schemas.microsoft.com/office/drawing/2016/5/11/chartex" xmlns:cx6="http://schemas.microsoft.com/office/drawing/2016/5/12/chartex" xmlns:cx7="http://schemas.microsoft.com/office/drawing/2016/5/13/chartex" xmlns:cx8="http://schemas.microsoft.com/office/drawing/2016/5/14/chartex" xmlns:aink="http://schemas.microsoft.com/office/drawing/2016/ink" xmlns:am3d="http://schemas.microsoft.com/office/drawing/2017/model3d" xmlns:w15="http://schemas.microsoft.com/office/word/2012/wordml" xmlns:w16cid="http://schemas.microsoft.com/office/word/2016/wordml/cid" xmlns:w16se="http://schemas.microsoft.com/office/word/2015/wordml/symex">
             <w:pict>
               <v:line w14:anchorId="4D0BCEF3" id="1040" o:spid="_x0000_s1026" style="position:absolute;left:0;text-align:left;z-index:-251645952;visibility:visible;mso-wrap-style:square;mso-wrap-distance-left:0;mso-wrap-distance-top:0;mso-wrap-distance-right:0;mso-wrap-distance-bottom:0;mso-position-horizontal:absolute;mso-position-horizontal-relative:page;mso-position-vertical:absolute;mso-position-vertical-relative:page" from="85.05pt,712.2pt" to="356pt,712.2pt" o:gfxdata="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" filled="t" strokeweight=".35pt">
                 <v:fill opacity="0"/>
@@ -3940,12 +3942,21 @@
         </w:rPr>
         <w:t xml:space="preserve"> </w:t>
       </w:r>
-      <w:r>
-        <w:rPr>
-          <w:rFonts w:ascii="나눔고딕" w:eastAsia="나눔고딕" w:hAnsi="나눔고딕" w:cs="돋움체" w:hint="eastAsia"/>
-          <w:sz w:val="22"/>
-        </w:rPr>
-        <w:t>오크,</w:t>
+      <w:proofErr w:type="spellStart"/>
+      <w:r>
+        <w:rPr>
+          <w:rFonts w:ascii="나눔고딕" w:eastAsia="나눔고딕" w:hAnsi="나눔고딕" w:cs="돋움체" w:hint="eastAsia"/>
+          <w:sz w:val="22"/>
+        </w:rPr>
+        <w:t>오크</w:t>
+      </w:r>
+      <w:proofErr w:type="spellEnd"/>
+      <w:r>
+        <w:rPr>
+          <w:rFonts w:ascii="나눔고딕" w:eastAsia="나눔고딕" w:hAnsi="나눔고딕" w:cs="돋움체" w:hint="eastAsia"/>
+          <w:sz w:val="22"/>
+        </w:rPr>
+        <w:t>,</w:t>
       </w:r>
       <w:r>
         <w:rPr>
@@ -3985,6 +3996,7 @@
         </w:rPr>
         <w:t xml:space="preserve"> </w:t>
       </w:r>
+      <w:proofErr w:type="spellStart"/>
       <w:r>
         <w:rPr>
           <w:rFonts w:ascii="나눔고딕" w:eastAsia="나눔고딕" w:hAnsi="나눔고딕" w:cs="돋움체" w:hint="eastAsia"/>
@@ -3992,6 +4004,7 @@
         </w:rPr>
         <w:t>좀비</w:t>
       </w:r>
+      <w:proofErr w:type="spellEnd"/>
     </w:p>
     <w:p>
       <w:pPr>
@@ -6585,12 +6598,21 @@
           <w:sz w:val="22"/>
         </w:rPr>
       </w:pPr>
-      <w:r>
-        <w:rPr>
-          <w:rFonts w:ascii="나눔고딕" w:eastAsia="나눔고딕" w:hAnsi="나눔고딕" w:cs="돋움체" w:hint="eastAsia"/>
-          <w:sz w:val="22"/>
-        </w:rPr>
-        <w:t>하정 : 채집,</w:t>
+      <w:proofErr w:type="gramStart"/>
+      <w:r>
+        <w:rPr>
+          <w:rFonts w:ascii="나눔고딕" w:eastAsia="나눔고딕" w:hAnsi="나눔고딕" w:cs="돋움체" w:hint="eastAsia"/>
+          <w:sz w:val="22"/>
+        </w:rPr>
+        <w:t>하정 :</w:t>
+      </w:r>
+      <w:proofErr w:type="gramEnd"/>
+      <w:r>
+        <w:rPr>
+          <w:rFonts w:ascii="나눔고딕" w:eastAsia="나눔고딕" w:hAnsi="나눔고딕" w:cs="돋움체" w:hint="eastAsia"/>
+          <w:sz w:val="22"/>
+        </w:rPr>
+        <w:t xml:space="preserve"> 채집,</w:t>
       </w:r>
       <w:r>
         <w:rPr>
@@ -6615,12 +6637,36 @@
         </w:rPr>
         <w:t xml:space="preserve"> </w:t>
       </w:r>
-      <w:r>
-        <w:rPr>
-          <w:rFonts w:ascii="나눔고딕" w:eastAsia="나눔고딕" w:hAnsi="나눔고딕" w:cs="돋움체" w:hint="eastAsia"/>
-          <w:sz w:val="22"/>
-        </w:rPr>
-        <w:t xml:space="preserve">몬스터 도감, 메뉴 관리, 화면 좌측상단 정보 표시, </w:t>
+      <w:bookmarkStart w:id="0" w:name="_GoBack"/>
+      <w:r>
+        <w:rPr>
+          <w:rFonts w:ascii="나눔고딕" w:eastAsia="나눔고딕" w:hAnsi="나눔고딕" w:cs="돋움체" w:hint="eastAsia"/>
+          <w:sz w:val="22"/>
+        </w:rPr>
+        <w:t>몬스터 도감</w:t>
+      </w:r>
+      <w:bookmarkEnd w:id="0"/>
+      <w:r>
+        <w:rPr>
+          <w:rFonts w:ascii="나눔고딕" w:eastAsia="나눔고딕" w:hAnsi="나눔고딕" w:cs="돋움체" w:hint="eastAsia"/>
+          <w:sz w:val="22"/>
+        </w:rPr>
+        <w:t xml:space="preserve">, 메뉴 관리, </w:t>
+      </w:r>
+      <w:r>
+        <w:rPr>
+          <w:rFonts w:ascii="나눔고딕" w:eastAsia="나눔고딕" w:hAnsi="나눔고딕" w:cs="돋움체" w:hint="eastAsia"/>
+          <w:strike/>
+          <w:sz w:val="22"/>
+        </w:rPr>
+        <w:t>화면 좌측상단 정보 표시</w:t>
+      </w:r>
+      <w:r>
+        <w:rPr>
+          <w:rFonts w:ascii="나눔고딕" w:eastAsia="나눔고딕" w:hAnsi="나눔고딕" w:cs="돋움체" w:hint="eastAsia"/>
+          <w:sz w:val="22"/>
+        </w:rPr>
+        <w:t xml:space="preserve">, </w:t>
       </w:r>
       <w:r>
         <w:rPr>
@@ -6717,23 +6763,30 @@
           <w:rFonts w:ascii="나눔고딕" w:eastAsia="나눔고딕" w:hAnsi="나눔고딕" w:cs="돋움체" w:hint="eastAsia"/>
           <w:sz w:val="22"/>
         </w:rPr>
-        <w:t>(삭제됨</w:t>
-      </w:r>
-      <w:bookmarkStart w:id="0" w:name="_GoBack"/>
-      <w:bookmarkEnd w:id="0"/>
-      <w:r>
-        <w:rPr>
-          <w:rFonts w:ascii="나눔고딕" w:eastAsia="나눔고딕" w:hAnsi="나눔고딕" w:cs="돋움체" w:hint="eastAsia"/>
-          <w:sz w:val="22"/>
-        </w:rPr>
-        <w:t>)</w:t>
-      </w:r>
-      <w:r>
-        <w:rPr>
-          <w:rFonts w:ascii="나눔고딕" w:eastAsia="나눔고딕" w:hAnsi="나눔고딕" w:cs="돋움체" w:hint="eastAsia"/>
-          <w:sz w:val="22"/>
-        </w:rPr>
-        <w:t xml:space="preserve">/포션), </w:t>
+        <w:t>(삭제됨)</w:t>
+      </w:r>
+      <w:r>
+        <w:rPr>
+          <w:rFonts w:ascii="나눔고딕" w:eastAsia="나눔고딕" w:hAnsi="나눔고딕" w:cs="돋움체" w:hint="eastAsia"/>
+          <w:sz w:val="22"/>
+        </w:rPr>
+        <w:t>/</w:t>
+      </w:r>
+      <w:proofErr w:type="spellStart"/>
+      <w:r>
+        <w:rPr>
+          <w:rFonts w:ascii="나눔고딕" w:eastAsia="나눔고딕" w:hAnsi="나눔고딕" w:cs="돋움체" w:hint="eastAsia"/>
+          <w:sz w:val="22"/>
+        </w:rPr>
+        <w:t>포션</w:t>
+      </w:r>
+      <w:proofErr w:type="spellEnd"/>
+      <w:r>
+        <w:rPr>
+          <w:rFonts w:ascii="나눔고딕" w:eastAsia="나눔고딕" w:hAnsi="나눔고딕" w:cs="돋움체" w:hint="eastAsia"/>
+          <w:sz w:val="22"/>
+        </w:rPr>
+        <w:t xml:space="preserve">), </w:t>
       </w:r>
       <w:proofErr w:type="spellStart"/>
       <w:r>

--- a/기획_설계/기획/게임기획v2.docx
+++ b/기획_설계/기획/게임기획v2.docx
@@ -1,6 +1,6 @@
 
 <file path=word/document.xml><?xml version="1.0" encoding="utf-8"?>
-<w:document xmlns:wpc="http://schemas.microsoft.com/office/word/2010/wordprocessingCanvas" xmlns:mc="http://schemas.openxmlformats.org/markup-compatibility/2006" xmlns:o="urn:schemas-microsoft-com:office:office" xmlns:r="http://schemas.openxmlformats.org/officeDocument/2006/relationships" xmlns:m="http://schemas.openxmlformats.org/officeDocument/2006/math" xmlns:v="urn:schemas-microsoft-com:vml" xmlns:wp14="http://schemas.microsoft.com/office/word/2010/wordprocessingDrawing" xmlns:wp="http://schemas.openxmlformats.org/drawingml/2006/wordprocessingDrawing" xmlns:w10="urn:schemas-microsoft-com:office:word" xmlns:w="http://schemas.openxmlformats.org/wordprocessingml/2006/main" xmlns:w14="http://schemas.microsoft.com/office/word/2010/wordml" xmlns:wpg="http://schemas.microsoft.com/office/word/2010/wordprocessingGroup" xmlns:wpi="http://schemas.microsoft.com/office/word/2010/wordprocessingInk" xmlns:wne="http://schemas.microsoft.com/office/word/2006/wordml" xmlns:wps="http://schemas.microsoft.com/office/word/2010/wordprocessingShape" mc:Ignorable="w14 wp14">
+<w:document xmlns:wpc="http://schemas.microsoft.com/office/word/2010/wordprocessingCanvas" xmlns:cx="http://schemas.microsoft.com/office/drawing/2014/chartex" xmlns:cx1="http://schemas.microsoft.com/office/drawing/2015/9/8/chartex" xmlns:cx2="http://schemas.microsoft.com/office/drawing/2015/10/21/chartex" xmlns:cx3="http://schemas.microsoft.com/office/drawing/2016/5/9/chartex" xmlns:cx4="http://schemas.microsoft.com/office/drawing/2016/5/10/chartex" xmlns:cx5="http://schemas.microsoft.com/office/drawing/2016/5/11/chartex" xmlns:cx6="http://schemas.microsoft.com/office/drawing/2016/5/12/chartex" xmlns:cx7="http://schemas.microsoft.com/office/drawing/2016/5/13/chartex" xmlns:cx8="http://schemas.microsoft.com/office/drawing/2016/5/14/chartex" xmlns:mc="http://schemas.openxmlformats.org/markup-compatibility/2006" xmlns:aink="http://schemas.microsoft.com/office/drawing/2016/ink" xmlns:am3d="http://schemas.microsoft.com/office/drawing/2017/model3d" xmlns:o="urn:schemas-microsoft-com:office:office" xmlns:r="http://schemas.openxmlformats.org/officeDocument/2006/relationships" xmlns:m="http://schemas.openxmlformats.org/officeDocument/2006/math" xmlns:v="urn:schemas-microsoft-com:vml" xmlns:wp14="http://schemas.microsoft.com/office/word/2010/wordprocessingDrawing" xmlns:wp="http://schemas.openxmlformats.org/drawingml/2006/wordprocessingDrawing" xmlns:w10="urn:schemas-microsoft-com:office:word" xmlns:w="http://schemas.openxmlformats.org/wordprocessingml/2006/main" xmlns:w14="http://schemas.microsoft.com/office/word/2010/wordml" xmlns:w15="http://schemas.microsoft.com/office/word/2012/wordml" xmlns:w16cid="http://schemas.microsoft.com/office/word/2016/wordml/cid" xmlns:w16se="http://schemas.microsoft.com/office/word/2015/wordml/symex" xmlns:wpg="http://schemas.microsoft.com/office/word/2010/wordprocessingGroup" xmlns:wpi="http://schemas.microsoft.com/office/word/2010/wordprocessingInk" xmlns:wne="http://schemas.microsoft.com/office/word/2006/wordml" xmlns:wps="http://schemas.microsoft.com/office/word/2010/wordprocessingShape" mc:Ignorable="w14 w15 w16se w16cid wp14">
   <w:body>
     <w:p>
       <w:pPr>
@@ -436,9 +436,9 @@
               </wp:anchor>
             </w:drawing>
           </mc:Choice>
-          <mc:Fallback xmlns:cx="http://schemas.microsoft.com/office/drawing/2014/chartex" xmlns:cx1="http://schemas.microsoft.com/office/drawing/2015/9/8/chartex" xmlns:cx2="http://schemas.microsoft.com/office/drawing/2015/10/21/chartex" xmlns:cx3="http://schemas.microsoft.com/office/drawing/2016/5/9/chartex" xmlns:cx4="http://schemas.microsoft.com/office/drawing/2016/5/10/chartex" xmlns:cx5="http://schemas.microsoft.com/office/drawing/2016/5/11/chartex" xmlns:cx6="http://schemas.microsoft.com/office/drawing/2016/5/12/chartex" xmlns:cx7="http://schemas.microsoft.com/office/drawing/2016/5/13/chartex" xmlns:cx8="http://schemas.microsoft.com/office/drawing/2016/5/14/chartex" xmlns:aink="http://schemas.microsoft.com/office/drawing/2016/ink" xmlns:am3d="http://schemas.microsoft.com/office/drawing/2017/model3d" xmlns:w15="http://schemas.microsoft.com/office/word/2012/wordml" xmlns:w16cid="http://schemas.microsoft.com/office/word/2016/wordml/cid" xmlns:w16se="http://schemas.microsoft.com/office/word/2015/wordml/symex">
+          <mc:Fallback>
             <w:pict>
-              <v:line w14:anchorId="6F2D2630" id="1027" o:spid="_x0000_s1026" style="position:absolute;left:0;text-align:left;z-index:-251642880;visibility:visible;mso-wrap-style:square;mso-wrap-distance-left:0;mso-wrap-distance-top:0;mso-wrap-distance-right:0;mso-wrap-distance-bottom:0;mso-position-horizontal:absolute;mso-position-horizontal-relative:page;mso-position-vertical:absolute;mso-position-vertical-relative:page" from="85.05pt,200.3pt" to="317.25pt,200.3pt" o:gfxdata="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" filled="t" strokeweight=".35pt">
+              <v:line w14:anchorId="75B15CA0" id="1027" o:spid="_x0000_s1026" style="position:absolute;left:0;text-align:left;z-index:-251642880;visibility:visible;mso-wrap-style:square;mso-wrap-distance-left:0;mso-wrap-distance-top:0;mso-wrap-distance-right:0;mso-wrap-distance-bottom:0;mso-position-horizontal:absolute;mso-position-horizontal-relative:page;mso-position-vertical:absolute;mso-position-vertical-relative:page" from="85.05pt,200.3pt" to="317.25pt,200.3pt" o:gfxdata="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" filled="t" strokeweight=".35pt">
                 <v:fill opacity="0"/>
                 <v:stroke endcap="round"/>
                 <w10:wrap anchorx="page" anchory="page"/>
@@ -851,9 +851,9 @@
               </wp:anchor>
             </w:drawing>
           </mc:Choice>
-          <mc:Fallback xmlns:cx="http://schemas.microsoft.com/office/drawing/2014/chartex" xmlns:cx1="http://schemas.microsoft.com/office/drawing/2015/9/8/chartex" xmlns:cx2="http://schemas.microsoft.com/office/drawing/2015/10/21/chartex" xmlns:cx3="http://schemas.microsoft.com/office/drawing/2016/5/9/chartex" xmlns:cx4="http://schemas.microsoft.com/office/drawing/2016/5/10/chartex" xmlns:cx5="http://schemas.microsoft.com/office/drawing/2016/5/11/chartex" xmlns:cx6="http://schemas.microsoft.com/office/drawing/2016/5/12/chartex" xmlns:cx7="http://schemas.microsoft.com/office/drawing/2016/5/13/chartex" xmlns:cx8="http://schemas.microsoft.com/office/drawing/2016/5/14/chartex" xmlns:aink="http://schemas.microsoft.com/office/drawing/2016/ink" xmlns:am3d="http://schemas.microsoft.com/office/drawing/2017/model3d" xmlns:w15="http://schemas.microsoft.com/office/word/2012/wordml" xmlns:w16cid="http://schemas.microsoft.com/office/word/2016/wordml/cid" xmlns:w16se="http://schemas.microsoft.com/office/word/2015/wordml/symex">
+          <mc:Fallback>
             <w:pict>
-              <v:line w14:anchorId="2D569501" id="1028" o:spid="_x0000_s1026" style="position:absolute;left:0;text-align:left;z-index:-251641856;visibility:visible;mso-wrap-style:square;mso-wrap-distance-left:0;mso-wrap-distance-top:0;mso-wrap-distance-right:0;mso-wrap-distance-bottom:0;mso-position-horizontal:absolute;mso-position-horizontal-relative:page;mso-position-vertical:absolute;mso-position-vertical-relative:page" from="85.05pt,216.25pt" to="510.35pt,216.25pt" o:gfxdata="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" filled="t" strokeweight=".35pt">
+              <v:line w14:anchorId="3E218D19" id="1028" o:spid="_x0000_s1026" style="position:absolute;left:0;text-align:left;z-index:-251641856;visibility:visible;mso-wrap-style:square;mso-wrap-distance-left:0;mso-wrap-distance-top:0;mso-wrap-distance-right:0;mso-wrap-distance-bottom:0;mso-position-horizontal:absolute;mso-position-horizontal-relative:page;mso-position-vertical:absolute;mso-position-vertical-relative:page" from="85.05pt,216.25pt" to="510.35pt,216.25pt" o:gfxdata="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" filled="t" strokeweight=".35pt">
                 <v:fill opacity="0"/>
                 <v:stroke endcap="round"/>
                 <w10:wrap anchorx="page" anchory="page"/>
@@ -915,9 +915,9 @@
               </wp:anchor>
             </w:drawing>
           </mc:Choice>
-          <mc:Fallback xmlns:cx="http://schemas.microsoft.com/office/drawing/2014/chartex" xmlns:cx1="http://schemas.microsoft.com/office/drawing/2015/9/8/chartex" xmlns:cx2="http://schemas.microsoft.com/office/drawing/2015/10/21/chartex" xmlns:cx3="http://schemas.microsoft.com/office/drawing/2016/5/9/chartex" xmlns:cx4="http://schemas.microsoft.com/office/drawing/2016/5/10/chartex" xmlns:cx5="http://schemas.microsoft.com/office/drawing/2016/5/11/chartex" xmlns:cx6="http://schemas.microsoft.com/office/drawing/2016/5/12/chartex" xmlns:cx7="http://schemas.microsoft.com/office/drawing/2016/5/13/chartex" xmlns:cx8="http://schemas.microsoft.com/office/drawing/2016/5/14/chartex" xmlns:aink="http://schemas.microsoft.com/office/drawing/2016/ink" xmlns:am3d="http://schemas.microsoft.com/office/drawing/2017/model3d" xmlns:w15="http://schemas.microsoft.com/office/word/2012/wordml" xmlns:w16cid="http://schemas.microsoft.com/office/word/2016/wordml/cid" xmlns:w16se="http://schemas.microsoft.com/office/word/2015/wordml/symex">
+          <mc:Fallback>
             <w:pict>
-              <v:line w14:anchorId="1D27BEE1" id="1029" o:spid="_x0000_s1026" style="position:absolute;left:0;text-align:left;z-index:-251657216;visibility:visible;mso-wrap-style:square;mso-wrap-distance-left:0;mso-wrap-distance-top:0;mso-wrap-distance-right:0;mso-wrap-distance-bottom:0;mso-position-horizontal:absolute;mso-position-horizontal-relative:page;mso-position-vertical:absolute;mso-position-vertical-relative:page" from="85.05pt,232.2pt" to="510.35pt,232.2pt" o:gfxdata="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" filled="t" strokeweight=".35pt">
+              <v:line w14:anchorId="5F7EDFD5" id="1029" o:spid="_x0000_s1026" style="position:absolute;left:0;text-align:left;z-index:-251657216;visibility:visible;mso-wrap-style:square;mso-wrap-distance-left:0;mso-wrap-distance-top:0;mso-wrap-distance-right:0;mso-wrap-distance-bottom:0;mso-position-horizontal:absolute;mso-position-horizontal-relative:page;mso-position-vertical:absolute;mso-position-vertical-relative:page" from="85.05pt,232.2pt" to="510.35pt,232.2pt" o:gfxdata="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" filled="t" strokeweight=".35pt">
                 <v:fill opacity="0"/>
                 <v:stroke endcap="round"/>
                 <w10:wrap anchorx="page" anchory="page"/>
@@ -1388,9 +1388,9 @@
               </wp:anchor>
             </w:drawing>
           </mc:Choice>
-          <mc:Fallback xmlns:cx="http://schemas.microsoft.com/office/drawing/2014/chartex" xmlns:cx1="http://schemas.microsoft.com/office/drawing/2015/9/8/chartex" xmlns:cx2="http://schemas.microsoft.com/office/drawing/2015/10/21/chartex" xmlns:cx3="http://schemas.microsoft.com/office/drawing/2016/5/9/chartex" xmlns:cx4="http://schemas.microsoft.com/office/drawing/2016/5/10/chartex" xmlns:cx5="http://schemas.microsoft.com/office/drawing/2016/5/11/chartex" xmlns:cx6="http://schemas.microsoft.com/office/drawing/2016/5/12/chartex" xmlns:cx7="http://schemas.microsoft.com/office/drawing/2016/5/13/chartex" xmlns:cx8="http://schemas.microsoft.com/office/drawing/2016/5/14/chartex" xmlns:aink="http://schemas.microsoft.com/office/drawing/2016/ink" xmlns:am3d="http://schemas.microsoft.com/office/drawing/2017/model3d" xmlns:w15="http://schemas.microsoft.com/office/word/2012/wordml" xmlns:w16cid="http://schemas.microsoft.com/office/word/2016/wordml/cid" xmlns:w16se="http://schemas.microsoft.com/office/word/2015/wordml/symex">
+          <mc:Fallback>
             <w:pict>
-              <v:line w14:anchorId="077E6CFC" id="1030" o:spid="_x0000_s1026" style="position:absolute;left:0;text-align:left;z-index:-251656192;visibility:visible;mso-wrap-style:square;mso-wrap-distance-left:0;mso-wrap-distance-top:0;mso-wrap-distance-right:0;mso-wrap-distance-bottom:0;mso-position-horizontal:absolute;mso-position-horizontal-relative:page;mso-position-vertical:absolute;mso-position-vertical-relative:page" from="85.05pt,248.3pt" to="510.35pt,248.3pt" o:gfxdata="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" filled="t" strokeweight=".35pt">
+              <v:line w14:anchorId="27E7D3E1" id="1030" o:spid="_x0000_s1026" style="position:absolute;left:0;text-align:left;z-index:-251656192;visibility:visible;mso-wrap-style:square;mso-wrap-distance-left:0;mso-wrap-distance-top:0;mso-wrap-distance-right:0;mso-wrap-distance-bottom:0;mso-position-horizontal:absolute;mso-position-horizontal-relative:page;mso-position-vertical:absolute;mso-position-vertical-relative:page" from="85.05pt,248.3pt" to="510.35pt,248.3pt" o:gfxdata="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" filled="t" strokeweight=".35pt">
                 <v:fill opacity="0"/>
                 <v:stroke endcap="round"/>
                 <w10:wrap anchorx="page" anchory="page"/>
@@ -1452,9 +1452,9 @@
               </wp:anchor>
             </w:drawing>
           </mc:Choice>
-          <mc:Fallback xmlns:cx="http://schemas.microsoft.com/office/drawing/2014/chartex" xmlns:cx1="http://schemas.microsoft.com/office/drawing/2015/9/8/chartex" xmlns:cx2="http://schemas.microsoft.com/office/drawing/2015/10/21/chartex" xmlns:cx3="http://schemas.microsoft.com/office/drawing/2016/5/9/chartex" xmlns:cx4="http://schemas.microsoft.com/office/drawing/2016/5/10/chartex" xmlns:cx5="http://schemas.microsoft.com/office/drawing/2016/5/11/chartex" xmlns:cx6="http://schemas.microsoft.com/office/drawing/2016/5/12/chartex" xmlns:cx7="http://schemas.microsoft.com/office/drawing/2016/5/13/chartex" xmlns:cx8="http://schemas.microsoft.com/office/drawing/2016/5/14/chartex" xmlns:aink="http://schemas.microsoft.com/office/drawing/2016/ink" xmlns:am3d="http://schemas.microsoft.com/office/drawing/2017/model3d" xmlns:w15="http://schemas.microsoft.com/office/word/2012/wordml" xmlns:w16cid="http://schemas.microsoft.com/office/word/2016/wordml/cid" xmlns:w16se="http://schemas.microsoft.com/office/word/2015/wordml/symex">
+          <mc:Fallback>
             <w:pict>
-              <v:line w14:anchorId="3BCC487F" id="1031" o:spid="_x0000_s1026" style="position:absolute;left:0;text-align:left;z-index:-251655168;visibility:visible;mso-wrap-style:square;mso-wrap-distance-left:0;mso-wrap-distance-top:0;mso-wrap-distance-right:0;mso-wrap-distance-bottom:0;mso-position-horizontal:absolute;mso-position-horizontal-relative:page;mso-position-vertical:absolute;mso-position-vertical-relative:page" from="85.05pt,264.25pt" to="510.35pt,264.25pt" o:gfxdata="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" filled="t" strokeweight=".35pt">
+              <v:line w14:anchorId="450BA1B2" id="1031" o:spid="_x0000_s1026" style="position:absolute;left:0;text-align:left;z-index:-251655168;visibility:visible;mso-wrap-style:square;mso-wrap-distance-left:0;mso-wrap-distance-top:0;mso-wrap-distance-right:0;mso-wrap-distance-bottom:0;mso-position-horizontal:absolute;mso-position-horizontal-relative:page;mso-position-vertical:absolute;mso-position-vertical-relative:page" from="85.05pt,264.25pt" to="510.35pt,264.25pt" o:gfxdata="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" filled="t" strokeweight=".35pt">
                 <v:fill opacity="0"/>
                 <v:stroke endcap="round"/>
                 <w10:wrap anchorx="page" anchory="page"/>
@@ -1571,9 +1571,9 @@
               </wp:anchor>
             </w:drawing>
           </mc:Choice>
-          <mc:Fallback xmlns:cx="http://schemas.microsoft.com/office/drawing/2014/chartex" xmlns:cx1="http://schemas.microsoft.com/office/drawing/2015/9/8/chartex" xmlns:cx2="http://schemas.microsoft.com/office/drawing/2015/10/21/chartex" xmlns:cx3="http://schemas.microsoft.com/office/drawing/2016/5/9/chartex" xmlns:cx4="http://schemas.microsoft.com/office/drawing/2016/5/10/chartex" xmlns:cx5="http://schemas.microsoft.com/office/drawing/2016/5/11/chartex" xmlns:cx6="http://schemas.microsoft.com/office/drawing/2016/5/12/chartex" xmlns:cx7="http://schemas.microsoft.com/office/drawing/2016/5/13/chartex" xmlns:cx8="http://schemas.microsoft.com/office/drawing/2016/5/14/chartex" xmlns:aink="http://schemas.microsoft.com/office/drawing/2016/ink" xmlns:am3d="http://schemas.microsoft.com/office/drawing/2017/model3d" xmlns:w15="http://schemas.microsoft.com/office/word/2012/wordml" xmlns:w16cid="http://schemas.microsoft.com/office/word/2016/wordml/cid" xmlns:w16se="http://schemas.microsoft.com/office/word/2015/wordml/symex">
+          <mc:Fallback>
             <w:pict>
-              <v:line w14:anchorId="0A47481C" id="1032" o:spid="_x0000_s1026" style="position:absolute;left:0;text-align:left;z-index:-251654144;visibility:visible;mso-wrap-style:square;mso-wrap-distance-left:0;mso-wrap-distance-top:0;mso-wrap-distance-right:0;mso-wrap-distance-bottom:0;mso-position-horizontal:absolute;mso-position-horizontal-relative:page;mso-position-vertical:absolute;mso-position-vertical-relative:page" from="85.05pt,280.2pt" to="510.35pt,280.2pt" o:gfxdata="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" filled="t" strokeweight=".35pt">
+              <v:line w14:anchorId="1D1651F1" id="1032" o:spid="_x0000_s1026" style="position:absolute;left:0;text-align:left;z-index:-251654144;visibility:visible;mso-wrap-style:square;mso-wrap-distance-left:0;mso-wrap-distance-top:0;mso-wrap-distance-right:0;mso-wrap-distance-bottom:0;mso-position-horizontal:absolute;mso-position-horizontal-relative:page;mso-position-vertical:absolute;mso-position-vertical-relative:page" from="85.05pt,280.2pt" to="510.35pt,280.2pt" o:gfxdata="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" filled="t" strokeweight=".35pt">
                 <v:fill opacity="0"/>
                 <v:stroke endcap="round"/>
                 <w10:wrap anchorx="page" anchory="page"/>
@@ -1774,9 +1774,9 @@
               </wp:anchor>
             </w:drawing>
           </mc:Choice>
-          <mc:Fallback xmlns:cx="http://schemas.microsoft.com/office/drawing/2014/chartex" xmlns:cx1="http://schemas.microsoft.com/office/drawing/2015/9/8/chartex" xmlns:cx2="http://schemas.microsoft.com/office/drawing/2015/10/21/chartex" xmlns:cx3="http://schemas.microsoft.com/office/drawing/2016/5/9/chartex" xmlns:cx4="http://schemas.microsoft.com/office/drawing/2016/5/10/chartex" xmlns:cx5="http://schemas.microsoft.com/office/drawing/2016/5/11/chartex" xmlns:cx6="http://schemas.microsoft.com/office/drawing/2016/5/12/chartex" xmlns:cx7="http://schemas.microsoft.com/office/drawing/2016/5/13/chartex" xmlns:cx8="http://schemas.microsoft.com/office/drawing/2016/5/14/chartex" xmlns:aink="http://schemas.microsoft.com/office/drawing/2016/ink" xmlns:am3d="http://schemas.microsoft.com/office/drawing/2017/model3d" xmlns:w15="http://schemas.microsoft.com/office/word/2012/wordml" xmlns:w16cid="http://schemas.microsoft.com/office/word/2016/wordml/cid" xmlns:w16se="http://schemas.microsoft.com/office/word/2015/wordml/symex">
+          <mc:Fallback>
             <w:pict>
-              <v:line w14:anchorId="5FCD76C6" id="1033" o:spid="_x0000_s1026" style="position:absolute;left:0;text-align:left;z-index:-251653120;visibility:visible;mso-wrap-style:square;mso-wrap-distance-left:0;mso-wrap-distance-top:0;mso-wrap-distance-right:0;mso-wrap-distance-bottom:0;mso-position-horizontal:absolute;mso-position-horizontal-relative:page;mso-position-vertical:absolute;mso-position-vertical-relative:page" from="85.05pt,392.3pt" to="191.5pt,392.3pt" o:gfxdata="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" filled="t" strokeweight=".35pt">
+              <v:line w14:anchorId="3D493E6C" id="1033" o:spid="_x0000_s1026" style="position:absolute;left:0;text-align:left;z-index:-251653120;visibility:visible;mso-wrap-style:square;mso-wrap-distance-left:0;mso-wrap-distance-top:0;mso-wrap-distance-right:0;mso-wrap-distance-bottom:0;mso-position-horizontal:absolute;mso-position-horizontal-relative:page;mso-position-vertical:absolute;mso-position-vertical-relative:page" from="85.05pt,392.3pt" to="191.5pt,392.3pt" o:gfxdata="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" filled="t" strokeweight=".35pt">
                 <v:fill opacity="0"/>
                 <v:stroke endcap="round"/>
                 <w10:wrap anchorx="page" anchory="page"/>
@@ -1867,25 +1867,7 @@
           <w:spacing w:val="-1"/>
           <w:sz w:val="22"/>
         </w:rPr>
-        <w:t xml:space="preserve">의 </w:t>
-      </w:r>
-      <w:proofErr w:type="spellStart"/>
-      <w:r>
-        <w:rPr>
-          <w:rFonts w:ascii="나눔고딕" w:eastAsia="나눔고딕" w:hAnsi="나눔고딕" w:cs="돋움체" w:hint="eastAsia"/>
-          <w:spacing w:val="-1"/>
-          <w:sz w:val="22"/>
-        </w:rPr>
-        <w:t>호감도를</w:t>
-      </w:r>
-      <w:proofErr w:type="spellEnd"/>
-      <w:r>
-        <w:rPr>
-          <w:rFonts w:ascii="나눔고딕" w:eastAsia="나눔고딕" w:hAnsi="나눔고딕" w:cs="돋움체" w:hint="eastAsia"/>
-          <w:spacing w:val="-1"/>
-          <w:sz w:val="22"/>
-        </w:rPr>
-        <w:t xml:space="preserve"> </w:t>
+        <w:t xml:space="preserve">의 호감도를 </w:t>
       </w:r>
       <w:proofErr w:type="spellStart"/>
       <w:r>
@@ -2034,9 +2016,9 @@
               </wp:anchor>
             </w:drawing>
           </mc:Choice>
-          <mc:Fallback xmlns:cx="http://schemas.microsoft.com/office/drawing/2014/chartex" xmlns:cx1="http://schemas.microsoft.com/office/drawing/2015/9/8/chartex" xmlns:cx2="http://schemas.microsoft.com/office/drawing/2015/10/21/chartex" xmlns:cx3="http://schemas.microsoft.com/office/drawing/2016/5/9/chartex" xmlns:cx4="http://schemas.microsoft.com/office/drawing/2016/5/10/chartex" xmlns:cx5="http://schemas.microsoft.com/office/drawing/2016/5/11/chartex" xmlns:cx6="http://schemas.microsoft.com/office/drawing/2016/5/12/chartex" xmlns:cx7="http://schemas.microsoft.com/office/drawing/2016/5/13/chartex" xmlns:cx8="http://schemas.microsoft.com/office/drawing/2016/5/14/chartex" xmlns:aink="http://schemas.microsoft.com/office/drawing/2016/ink" xmlns:am3d="http://schemas.microsoft.com/office/drawing/2017/model3d" xmlns:w15="http://schemas.microsoft.com/office/word/2012/wordml" xmlns:w16cid="http://schemas.microsoft.com/office/word/2016/wordml/cid" xmlns:w16se="http://schemas.microsoft.com/office/word/2015/wordml/symex">
+          <mc:Fallback>
             <w:pict>
-              <v:line w14:anchorId="1CA2FE9E" id="1034" o:spid="_x0000_s1026" style="position:absolute;left:0;text-align:left;z-index:-251652096;visibility:visible;mso-wrap-style:square;mso-wrap-distance-left:0;mso-wrap-distance-top:0;mso-wrap-distance-right:0;mso-wrap-distance-bottom:0;mso-position-horizontal:absolute;mso-position-horizontal-relative:page;mso-position-vertical:absolute;mso-position-vertical-relative:page" from="85.05pt,408.25pt" to="510.35pt,408.25pt" o:gfxdata="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" filled="t" strokeweight=".35pt">
+              <v:line w14:anchorId="5BFF82CD" id="1034" o:spid="_x0000_s1026" style="position:absolute;left:0;text-align:left;z-index:-251652096;visibility:visible;mso-wrap-style:square;mso-wrap-distance-left:0;mso-wrap-distance-top:0;mso-wrap-distance-right:0;mso-wrap-distance-bottom:0;mso-position-horizontal:absolute;mso-position-horizontal-relative:page;mso-position-vertical:absolute;mso-position-vertical-relative:page" from="85.05pt,408.25pt" to="510.35pt,408.25pt" o:gfxdata="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" filled="t" strokeweight=".35pt">
                 <v:fill opacity="0"/>
                 <v:stroke endcap="round"/>
                 <w10:wrap anchorx="page" anchory="page"/>
@@ -2098,9 +2080,9 @@
               </wp:anchor>
             </w:drawing>
           </mc:Choice>
-          <mc:Fallback xmlns:cx="http://schemas.microsoft.com/office/drawing/2014/chartex" xmlns:cx1="http://schemas.microsoft.com/office/drawing/2015/9/8/chartex" xmlns:cx2="http://schemas.microsoft.com/office/drawing/2015/10/21/chartex" xmlns:cx3="http://schemas.microsoft.com/office/drawing/2016/5/9/chartex" xmlns:cx4="http://schemas.microsoft.com/office/drawing/2016/5/10/chartex" xmlns:cx5="http://schemas.microsoft.com/office/drawing/2016/5/11/chartex" xmlns:cx6="http://schemas.microsoft.com/office/drawing/2016/5/12/chartex" xmlns:cx7="http://schemas.microsoft.com/office/drawing/2016/5/13/chartex" xmlns:cx8="http://schemas.microsoft.com/office/drawing/2016/5/14/chartex" xmlns:aink="http://schemas.microsoft.com/office/drawing/2016/ink" xmlns:am3d="http://schemas.microsoft.com/office/drawing/2017/model3d" xmlns:w15="http://schemas.microsoft.com/office/word/2012/wordml" xmlns:w16cid="http://schemas.microsoft.com/office/word/2016/wordml/cid" xmlns:w16se="http://schemas.microsoft.com/office/word/2015/wordml/symex">
+          <mc:Fallback>
             <w:pict>
-              <v:line w14:anchorId="680FD104" id="1035" o:spid="_x0000_s1026" style="position:absolute;left:0;text-align:left;z-index:-251651072;visibility:visible;mso-wrap-style:square;mso-wrap-distance-left:0;mso-wrap-distance-top:0;mso-wrap-distance-right:0;mso-wrap-distance-bottom:0;mso-position-horizontal:absolute;mso-position-horizontal-relative:page;mso-position-vertical:absolute;mso-position-vertical-relative:page" from="85.05pt,424.2pt" to="290.95pt,424.2pt" o:gfxdata="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" filled="t" strokeweight=".35pt">
+              <v:line w14:anchorId="258B50FD" id="1035" o:spid="_x0000_s1026" style="position:absolute;left:0;text-align:left;z-index:-251651072;visibility:visible;mso-wrap-style:square;mso-wrap-distance-left:0;mso-wrap-distance-top:0;mso-wrap-distance-right:0;mso-wrap-distance-bottom:0;mso-position-horizontal:absolute;mso-position-horizontal-relative:page;mso-position-vertical:absolute;mso-position-vertical-relative:page" from="85.05pt,424.2pt" to="290.95pt,424.2pt" o:gfxdata="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" filled="t" strokeweight=".35pt">
                 <v:fill opacity="0"/>
                 <v:stroke endcap="round"/>
                 <w10:wrap anchorx="page" anchory="page"/>
@@ -2743,9 +2725,9 @@
               </wp:anchor>
             </w:drawing>
           </mc:Choice>
-          <mc:Fallback xmlns:cx="http://schemas.microsoft.com/office/drawing/2014/chartex" xmlns:cx1="http://schemas.microsoft.com/office/drawing/2015/9/8/chartex" xmlns:cx2="http://schemas.microsoft.com/office/drawing/2015/10/21/chartex" xmlns:cx3="http://schemas.microsoft.com/office/drawing/2016/5/9/chartex" xmlns:cx4="http://schemas.microsoft.com/office/drawing/2016/5/10/chartex" xmlns:cx5="http://schemas.microsoft.com/office/drawing/2016/5/11/chartex" xmlns:cx6="http://schemas.microsoft.com/office/drawing/2016/5/12/chartex" xmlns:cx7="http://schemas.microsoft.com/office/drawing/2016/5/13/chartex" xmlns:cx8="http://schemas.microsoft.com/office/drawing/2016/5/14/chartex" xmlns:aink="http://schemas.microsoft.com/office/drawing/2016/ink" xmlns:am3d="http://schemas.microsoft.com/office/drawing/2017/model3d" xmlns:w15="http://schemas.microsoft.com/office/word/2012/wordml" xmlns:w16cid="http://schemas.microsoft.com/office/word/2016/wordml/cid" xmlns:w16se="http://schemas.microsoft.com/office/word/2015/wordml/symex">
+          <mc:Fallback>
             <w:pict>
-              <v:line w14:anchorId="539118AB" id="1036" o:spid="_x0000_s1026" style="position:absolute;left:0;text-align:left;z-index:-251650048;visibility:visible;mso-wrap-style:square;mso-wrap-distance-left:0;mso-wrap-distance-top:0;mso-wrap-distance-right:0;mso-wrap-distance-bottom:0;mso-position-horizontal:absolute;mso-position-horizontal-relative:page;mso-position-vertical:absolute;mso-position-vertical-relative:page" from="85.05pt,632.3pt" to="155.95pt,632.3pt" o:gfxdata="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" filled="t" strokeweight=".35pt">
+              <v:line w14:anchorId="0F4BDD2F" id="1036" o:spid="_x0000_s1026" style="position:absolute;left:0;text-align:left;z-index:-251650048;visibility:visible;mso-wrap-style:square;mso-wrap-distance-left:0;mso-wrap-distance-top:0;mso-wrap-distance-right:0;mso-wrap-distance-bottom:0;mso-position-horizontal:absolute;mso-position-horizontal-relative:page;mso-position-vertical:absolute;mso-position-vertical-relative:page" from="85.05pt,632.3pt" to="155.95pt,632.3pt" o:gfxdata="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" filled="t" strokeweight=".35pt">
                 <v:fill opacity="0"/>
                 <v:stroke endcap="round"/>
                 <w10:wrap anchorx="page" anchory="page"/>
@@ -2926,7 +2908,6 @@
         </w:rPr>
         <w:t xml:space="preserve"> </w:t>
       </w:r>
-      <w:proofErr w:type="spellStart"/>
       <w:r>
         <w:rPr>
           <w:rFonts w:ascii="나눔고딕" w:eastAsia="나눔고딕" w:hAnsi="나눔고딕" w:cs="돋움체" w:hint="eastAsia"/>
@@ -2935,7 +2916,6 @@
         </w:rPr>
         <w:t>몬스터</w:t>
       </w:r>
-      <w:proofErr w:type="spellEnd"/>
       <w:r>
         <w:rPr>
           <w:rFonts w:ascii="나눔고딕" w:eastAsia="나눔고딕" w:hAnsi="나눔고딕" w:cs="돋움체" w:hint="eastAsia"/>
@@ -2960,7 +2940,6 @@
         </w:rPr>
         <w:t xml:space="preserve"> </w:t>
       </w:r>
-      <w:proofErr w:type="spellStart"/>
       <w:r>
         <w:rPr>
           <w:rFonts w:ascii="나눔고딕" w:eastAsia="나눔고딕" w:hAnsi="나눔고딕" w:cs="돋움체" w:hint="eastAsia"/>
@@ -2969,7 +2948,6 @@
         </w:rPr>
         <w:t>퀘스트</w:t>
       </w:r>
-      <w:proofErr w:type="spellEnd"/>
       <w:r>
         <w:rPr>
           <w:rFonts w:ascii="나눔고딕" w:eastAsia="나눔고딕" w:hAnsi="나눔고딕" w:cs="돋움체" w:hint="eastAsia"/>
@@ -3062,9 +3040,9 @@
               </wp:anchor>
             </w:drawing>
           </mc:Choice>
-          <mc:Fallback xmlns:cx="http://schemas.microsoft.com/office/drawing/2014/chartex" xmlns:cx1="http://schemas.microsoft.com/office/drawing/2015/9/8/chartex" xmlns:cx2="http://schemas.microsoft.com/office/drawing/2015/10/21/chartex" xmlns:cx3="http://schemas.microsoft.com/office/drawing/2016/5/9/chartex" xmlns:cx4="http://schemas.microsoft.com/office/drawing/2016/5/10/chartex" xmlns:cx5="http://schemas.microsoft.com/office/drawing/2016/5/11/chartex" xmlns:cx6="http://schemas.microsoft.com/office/drawing/2016/5/12/chartex" xmlns:cx7="http://schemas.microsoft.com/office/drawing/2016/5/13/chartex" xmlns:cx8="http://schemas.microsoft.com/office/drawing/2016/5/14/chartex" xmlns:aink="http://schemas.microsoft.com/office/drawing/2016/ink" xmlns:am3d="http://schemas.microsoft.com/office/drawing/2017/model3d" xmlns:w15="http://schemas.microsoft.com/office/word/2012/wordml" xmlns:w16cid="http://schemas.microsoft.com/office/word/2016/wordml/cid" xmlns:w16se="http://schemas.microsoft.com/office/word/2015/wordml/symex">
+          <mc:Fallback>
             <w:pict>
-              <v:line w14:anchorId="2698C1A2" id="1037" o:spid="_x0000_s1026" style="position:absolute;left:0;text-align:left;z-index:-251649024;visibility:visible;mso-wrap-style:square;mso-wrap-distance-left:0;mso-wrap-distance-top:0;mso-wrap-distance-right:0;mso-wrap-distance-bottom:0;mso-position-horizontal:absolute;mso-position-horizontal-relative:page;mso-position-vertical:absolute;mso-position-vertical-relative:page" from="85.05pt,648.25pt" to="510.35pt,648.25pt" o:gfxdata="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" filled="t" strokeweight=".35pt">
+              <v:line w14:anchorId="6CA9DE48" id="1037" o:spid="_x0000_s1026" style="position:absolute;left:0;text-align:left;z-index:-251649024;visibility:visible;mso-wrap-style:square;mso-wrap-distance-left:0;mso-wrap-distance-top:0;mso-wrap-distance-right:0;mso-wrap-distance-bottom:0;mso-position-horizontal:absolute;mso-position-horizontal-relative:page;mso-position-vertical:absolute;mso-position-vertical-relative:page" from="85.05pt,648.25pt" to="510.35pt,648.25pt" o:gfxdata="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" filled="t" strokeweight=".35pt">
                 <v:fill opacity="0"/>
                 <v:stroke endcap="round"/>
                 <w10:wrap anchorx="page" anchory="page"/>
@@ -3126,9 +3104,9 @@
               </wp:anchor>
             </w:drawing>
           </mc:Choice>
-          <mc:Fallback xmlns:cx="http://schemas.microsoft.com/office/drawing/2014/chartex" xmlns:cx1="http://schemas.microsoft.com/office/drawing/2015/9/8/chartex" xmlns:cx2="http://schemas.microsoft.com/office/drawing/2015/10/21/chartex" xmlns:cx3="http://schemas.microsoft.com/office/drawing/2016/5/9/chartex" xmlns:cx4="http://schemas.microsoft.com/office/drawing/2016/5/10/chartex" xmlns:cx5="http://schemas.microsoft.com/office/drawing/2016/5/11/chartex" xmlns:cx6="http://schemas.microsoft.com/office/drawing/2016/5/12/chartex" xmlns:cx7="http://schemas.microsoft.com/office/drawing/2016/5/13/chartex" xmlns:cx8="http://schemas.microsoft.com/office/drawing/2016/5/14/chartex" xmlns:aink="http://schemas.microsoft.com/office/drawing/2016/ink" xmlns:am3d="http://schemas.microsoft.com/office/drawing/2017/model3d" xmlns:w15="http://schemas.microsoft.com/office/word/2012/wordml" xmlns:w16cid="http://schemas.microsoft.com/office/word/2016/wordml/cid" xmlns:w16se="http://schemas.microsoft.com/office/word/2015/wordml/symex">
+          <mc:Fallback>
             <w:pict>
-              <v:line w14:anchorId="002CDBAE" id="1038" o:spid="_x0000_s1026" style="position:absolute;left:0;text-align:left;z-index:-251648000;visibility:visible;mso-wrap-style:square;mso-wrap-distance-left:0;mso-wrap-distance-top:0;mso-wrap-distance-right:0;mso-wrap-distance-bottom:0;mso-position-horizontal:absolute;mso-position-horizontal-relative:page;mso-position-vertical:absolute;mso-position-vertical-relative:page" from="85.05pt,664.2pt" to="340.15pt,664.2pt" o:gfxdata="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" filled="t" strokeweight=".35pt">
+              <v:line w14:anchorId="238717CE" id="1038" o:spid="_x0000_s1026" style="position:absolute;left:0;text-align:left;z-index:-251648000;visibility:visible;mso-wrap-style:square;mso-wrap-distance-left:0;mso-wrap-distance-top:0;mso-wrap-distance-right:0;mso-wrap-distance-bottom:0;mso-position-horizontal:absolute;mso-position-horizontal-relative:page;mso-position-vertical:absolute;mso-position-vertical-relative:page" from="85.05pt,664.2pt" to="340.15pt,664.2pt" o:gfxdata="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" filled="t" strokeweight=".35pt">
                 <v:fill opacity="0"/>
                 <v:stroke endcap="round"/>
                 <w10:wrap anchorx="page" anchory="page"/>
@@ -3222,9 +3200,9 @@
               </wp:anchor>
             </w:drawing>
           </mc:Choice>
-          <mc:Fallback xmlns:cx="http://schemas.microsoft.com/office/drawing/2014/chartex" xmlns:cx1="http://schemas.microsoft.com/office/drawing/2015/9/8/chartex" xmlns:cx2="http://schemas.microsoft.com/office/drawing/2015/10/21/chartex" xmlns:cx3="http://schemas.microsoft.com/office/drawing/2016/5/9/chartex" xmlns:cx4="http://schemas.microsoft.com/office/drawing/2016/5/10/chartex" xmlns:cx5="http://schemas.microsoft.com/office/drawing/2016/5/11/chartex" xmlns:cx6="http://schemas.microsoft.com/office/drawing/2016/5/12/chartex" xmlns:cx7="http://schemas.microsoft.com/office/drawing/2016/5/13/chartex" xmlns:cx8="http://schemas.microsoft.com/office/drawing/2016/5/14/chartex" xmlns:aink="http://schemas.microsoft.com/office/drawing/2016/ink" xmlns:am3d="http://schemas.microsoft.com/office/drawing/2017/model3d" xmlns:w15="http://schemas.microsoft.com/office/word/2012/wordml" xmlns:w16cid="http://schemas.microsoft.com/office/word/2016/wordml/cid" xmlns:w16se="http://schemas.microsoft.com/office/word/2015/wordml/symex">
+          <mc:Fallback>
             <w:pict>
-              <v:line w14:anchorId="2C7FCFF6" id="1039" o:spid="_x0000_s1026" style="position:absolute;left:0;text-align:left;z-index:-251646976;visibility:visible;mso-wrap-style:square;mso-wrap-distance-left:0;mso-wrap-distance-top:0;mso-wrap-distance-right:0;mso-wrap-distance-bottom:0;mso-position-horizontal:absolute;mso-position-horizontal-relative:page;mso-position-vertical:absolute;mso-position-vertical-relative:page" from="85.05pt,680.3pt" to="416.35pt,680.3pt" o:gfxdata="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" filled="t" strokeweight=".35pt">
+              <v:line w14:anchorId="206DD66A" id="1039" o:spid="_x0000_s1026" style="position:absolute;left:0;text-align:left;z-index:-251646976;visibility:visible;mso-wrap-style:square;mso-wrap-distance-left:0;mso-wrap-distance-top:0;mso-wrap-distance-right:0;mso-wrap-distance-bottom:0;mso-position-horizontal:absolute;mso-position-horizontal-relative:page;mso-position-vertical:absolute;mso-position-vertical-relative:page" from="85.05pt,680.3pt" to="416.35pt,680.3pt" o:gfxdata="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" filled="t" strokeweight=".35pt">
                 <v:fill opacity="0"/>
                 <v:stroke endcap="round"/>
                 <w10:wrap anchorx="page" anchory="page"/>
@@ -3321,9 +3299,9 @@
               </wp:anchor>
             </w:drawing>
           </mc:Choice>
-          <mc:Fallback xmlns:cx="http://schemas.microsoft.com/office/drawing/2014/chartex" xmlns:cx1="http://schemas.microsoft.com/office/drawing/2015/9/8/chartex" xmlns:cx2="http://schemas.microsoft.com/office/drawing/2015/10/21/chartex" xmlns:cx3="http://schemas.microsoft.com/office/drawing/2016/5/9/chartex" xmlns:cx4="http://schemas.microsoft.com/office/drawing/2016/5/10/chartex" xmlns:cx5="http://schemas.microsoft.com/office/drawing/2016/5/11/chartex" xmlns:cx6="http://schemas.microsoft.com/office/drawing/2016/5/12/chartex" xmlns:cx7="http://schemas.microsoft.com/office/drawing/2016/5/13/chartex" xmlns:cx8="http://schemas.microsoft.com/office/drawing/2016/5/14/chartex" xmlns:aink="http://schemas.microsoft.com/office/drawing/2016/ink" xmlns:am3d="http://schemas.microsoft.com/office/drawing/2017/model3d" xmlns:w15="http://schemas.microsoft.com/office/word/2012/wordml" xmlns:w16cid="http://schemas.microsoft.com/office/word/2016/wordml/cid" xmlns:w16se="http://schemas.microsoft.com/office/word/2015/wordml/symex">
+          <mc:Fallback>
             <w:pict>
-              <v:line w14:anchorId="4D0BCEF3" id="1040" o:spid="_x0000_s1026" style="position:absolute;left:0;text-align:left;z-index:-251645952;visibility:visible;mso-wrap-style:square;mso-wrap-distance-left:0;mso-wrap-distance-top:0;mso-wrap-distance-right:0;mso-wrap-distance-bottom:0;mso-position-horizontal:absolute;mso-position-horizontal-relative:page;mso-position-vertical:absolute;mso-position-vertical-relative:page" from="85.05pt,712.2pt" to="356pt,712.2pt" o:gfxdata="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" filled="t" strokeweight=".35pt">
+              <v:line w14:anchorId="02967040" id="1040" o:spid="_x0000_s1026" style="position:absolute;left:0;text-align:left;z-index:-251645952;visibility:visible;mso-wrap-style:square;mso-wrap-distance-left:0;mso-wrap-distance-top:0;mso-wrap-distance-right:0;mso-wrap-distance-bottom:0;mso-position-horizontal:absolute;mso-position-horizontal-relative:page;mso-position-vertical:absolute;mso-position-vertical-relative:page" from="85.05pt,712.2pt" to="356pt,712.2pt" o:gfxdata="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" filled="t" strokeweight=".35pt">
                 <v:fill opacity="0"/>
                 <v:stroke endcap="round"/>
                 <w10:wrap anchorx="page" anchory="page"/>
@@ -3892,14 +3870,30 @@
           <w:sz w:val="22"/>
         </w:rPr>
       </w:pPr>
+      <w:proofErr w:type="gramStart"/>
+      <w:r>
+        <w:rPr>
+          <w:rFonts w:ascii="나눔고딕" w:eastAsia="나눔고딕" w:hAnsi="나눔고딕" w:cs="돋움체" w:hint="eastAsia"/>
+          <w:sz w:val="22"/>
+        </w:rPr>
+        <w:t>괴물형 :</w:t>
+      </w:r>
+      <w:proofErr w:type="gramEnd"/>
+      <w:r>
+        <w:rPr>
+          <w:rFonts w:ascii="나눔고딕" w:eastAsia="나눔고딕" w:hAnsi="나눔고딕" w:cs="돋움체" w:hint="eastAsia"/>
+          <w:spacing w:val="-16"/>
+          <w:sz w:val="22"/>
+        </w:rPr>
+        <w:t xml:space="preserve"> </w:t>
+      </w:r>
       <w:proofErr w:type="spellStart"/>
-      <w:proofErr w:type="gramStart"/>
-      <w:r>
-        <w:rPr>
-          <w:rFonts w:ascii="나눔고딕" w:eastAsia="나눔고딕" w:hAnsi="나눔고딕" w:cs="돋움체" w:hint="eastAsia"/>
-          <w:sz w:val="22"/>
-        </w:rPr>
-        <w:t>괴물형</w:t>
+      <w:r>
+        <w:rPr>
+          <w:rFonts w:ascii="나눔고딕" w:eastAsia="나눔고딕" w:hAnsi="나눔고딕" w:cs="돋움체" w:hint="eastAsia"/>
+          <w:sz w:val="22"/>
+        </w:rPr>
+        <w:t>고블린</w:t>
       </w:r>
       <w:proofErr w:type="spellEnd"/>
       <w:r>
@@ -3907,31 +3901,6 @@
           <w:rFonts w:ascii="나눔고딕" w:eastAsia="나눔고딕" w:hAnsi="나눔고딕" w:cs="돋움체" w:hint="eastAsia"/>
           <w:sz w:val="22"/>
         </w:rPr>
-        <w:t xml:space="preserve"> :</w:t>
-      </w:r>
-      <w:proofErr w:type="gramEnd"/>
-      <w:r>
-        <w:rPr>
-          <w:rFonts w:ascii="나눔고딕" w:eastAsia="나눔고딕" w:hAnsi="나눔고딕" w:cs="돋움체" w:hint="eastAsia"/>
-          <w:spacing w:val="-16"/>
-          <w:sz w:val="22"/>
-        </w:rPr>
-        <w:t xml:space="preserve"> </w:t>
-      </w:r>
-      <w:proofErr w:type="spellStart"/>
-      <w:r>
-        <w:rPr>
-          <w:rFonts w:ascii="나눔고딕" w:eastAsia="나눔고딕" w:hAnsi="나눔고딕" w:cs="돋움체" w:hint="eastAsia"/>
-          <w:sz w:val="22"/>
-        </w:rPr>
-        <w:t>고블린</w:t>
-      </w:r>
-      <w:proofErr w:type="spellEnd"/>
-      <w:r>
-        <w:rPr>
-          <w:rFonts w:ascii="나눔고딕" w:eastAsia="나눔고딕" w:hAnsi="나눔고딕" w:cs="돋움체" w:hint="eastAsia"/>
-          <w:sz w:val="22"/>
-        </w:rPr>
         <w:t>,</w:t>
       </w:r>
       <w:r>
@@ -3942,21 +3911,12 @@
         </w:rPr>
         <w:t xml:space="preserve"> </w:t>
       </w:r>
-      <w:proofErr w:type="spellStart"/>
-      <w:r>
-        <w:rPr>
-          <w:rFonts w:ascii="나눔고딕" w:eastAsia="나눔고딕" w:hAnsi="나눔고딕" w:cs="돋움체" w:hint="eastAsia"/>
-          <w:sz w:val="22"/>
-        </w:rPr>
-        <w:t>오크</w:t>
-      </w:r>
-      <w:proofErr w:type="spellEnd"/>
-      <w:r>
-        <w:rPr>
-          <w:rFonts w:ascii="나눔고딕" w:eastAsia="나눔고딕" w:hAnsi="나눔고딕" w:cs="돋움체" w:hint="eastAsia"/>
-          <w:sz w:val="22"/>
-        </w:rPr>
-        <w:t>,</w:t>
+      <w:r>
+        <w:rPr>
+          <w:rFonts w:ascii="나눔고딕" w:eastAsia="나눔고딕" w:hAnsi="나눔고딕" w:cs="돋움체" w:hint="eastAsia"/>
+          <w:sz w:val="22"/>
+        </w:rPr>
+        <w:t>오크,</w:t>
       </w:r>
       <w:r>
         <w:rPr>
@@ -3996,7 +3956,6 @@
         </w:rPr>
         <w:t xml:space="preserve"> </w:t>
       </w:r>
-      <w:proofErr w:type="spellStart"/>
       <w:r>
         <w:rPr>
           <w:rFonts w:ascii="나눔고딕" w:eastAsia="나눔고딕" w:hAnsi="나눔고딕" w:cs="돋움체" w:hint="eastAsia"/>
@@ -4004,7 +3963,6 @@
         </w:rPr>
         <w:t>좀비</w:t>
       </w:r>
-      <w:proofErr w:type="spellEnd"/>
     </w:p>
     <w:p>
       <w:pPr>
@@ -4225,7 +4183,7 @@
                     <pic:cNvPicPr/>
                   </pic:nvPicPr>
                   <pic:blipFill>
-                    <a:blip r:embed="rId6">
+                    <a:blip r:embed="rId5">
                       <a:clrChange>
                         <a:clrFrom>
                           <a:srgbClr val="FFFFFF"/>
@@ -5844,21 +5802,12 @@
         </w:rPr>
         <w:t xml:space="preserve"> </w:t>
       </w:r>
-      <w:proofErr w:type="spellStart"/>
-      <w:r>
-        <w:rPr>
-          <w:rFonts w:ascii="나눔고딕" w:eastAsia="나눔고딕" w:hAnsi="나눔고딕" w:cs="돋움체" w:hint="eastAsia"/>
-          <w:sz w:val="22"/>
-        </w:rPr>
-        <w:t>스킬은</w:t>
-      </w:r>
-      <w:proofErr w:type="spellEnd"/>
-      <w:r>
-        <w:rPr>
-          <w:rFonts w:ascii="나눔고딕" w:eastAsia="나눔고딕" w:hAnsi="나눔고딕" w:cs="돋움체" w:hint="eastAsia"/>
-          <w:sz w:val="22"/>
-        </w:rPr>
-        <w:t xml:space="preserve"> 아직 </w:t>
+      <w:r>
+        <w:rPr>
+          <w:rFonts w:ascii="나눔고딕" w:eastAsia="나눔고딕" w:hAnsi="나눔고딕" w:cs="돋움체" w:hint="eastAsia"/>
+          <w:sz w:val="22"/>
+        </w:rPr>
+        <w:t xml:space="preserve">스킬은 아직 </w:t>
       </w:r>
       <w:proofErr w:type="spellStart"/>
       <w:r>
@@ -6245,7 +6194,6 @@
           <w:rFonts w:ascii="나눔고딕" w:eastAsia="나눔고딕" w:hAnsi="나눔고딕" w:cs="돋움체" w:hint="eastAsia"/>
           <w:sz w:val="22"/>
         </w:rPr>
-        <w:lastRenderedPageBreak/>
         <w:t>-</w:t>
       </w:r>
     </w:p>
@@ -6288,7 +6236,6 @@
           <w:rFonts w:ascii="나눔고딕" w:eastAsia="나눔고딕" w:hAnsi="나눔고딕" w:cs="돋움체" w:hint="eastAsia"/>
           <w:sz w:val="22"/>
         </w:rPr>
-        <w:lastRenderedPageBreak/>
         <w:t xml:space="preserve">마을 내 </w:t>
       </w:r>
       <w:r>
@@ -6498,13 +6445,27 @@
         </w:rPr>
         <w:t xml:space="preserve"> </w:t>
       </w:r>
+      <w:r>
+        <w:rPr>
+          <w:rFonts w:ascii="나눔고딕" w:eastAsia="나눔고딕" w:hAnsi="나눔고딕" w:cs="돋움체" w:hint="eastAsia"/>
+          <w:sz w:val="22"/>
+        </w:rPr>
+        <w:t>인벤토리</w:t>
+      </w:r>
+      <w:r>
+        <w:rPr>
+          <w:rFonts w:ascii="나눔고딕" w:eastAsia="나눔고딕" w:hAnsi="나눔고딕" w:cs="돋움체" w:hint="eastAsia"/>
+          <w:sz w:val="22"/>
+        </w:rPr>
+        <w:t>(+</w:t>
+      </w:r>
       <w:proofErr w:type="spellStart"/>
       <w:r>
         <w:rPr>
           <w:rFonts w:ascii="나눔고딕" w:eastAsia="나눔고딕" w:hAnsi="나눔고딕" w:cs="돋움체" w:hint="eastAsia"/>
           <w:sz w:val="22"/>
         </w:rPr>
-        <w:t>인벤토리</w:t>
+        <w:t>장비창</w:t>
       </w:r>
       <w:proofErr w:type="spellEnd"/>
       <w:r>
@@ -6512,7 +6473,226 @@
           <w:rFonts w:ascii="나눔고딕" w:eastAsia="나눔고딕" w:hAnsi="나눔고딕" w:cs="돋움체" w:hint="eastAsia"/>
           <w:sz w:val="22"/>
         </w:rPr>
-        <w:t>(+</w:t>
+        <w:t>)</w:t>
+      </w:r>
+      <w:r>
+        <w:rPr>
+          <w:rFonts w:ascii="나눔고딕" w:eastAsia="나눔고딕" w:hAnsi="나눔고딕" w:cs="돋움체" w:hint="eastAsia"/>
+          <w:sz w:val="22"/>
+        </w:rPr>
+        <w:t>,</w:t>
+      </w:r>
+      <w:r>
+        <w:rPr>
+          <w:rFonts w:ascii="나눔고딕" w:eastAsia="나눔고딕" w:hAnsi="나눔고딕" w:cs="돋움체" w:hint="eastAsia"/>
+          <w:spacing w:val="-21"/>
+          <w:sz w:val="22"/>
+        </w:rPr>
+        <w:t xml:space="preserve"> </w:t>
+      </w:r>
+      <w:r>
+        <w:rPr>
+          <w:rFonts w:ascii="나눔고딕" w:eastAsia="나눔고딕" w:hAnsi="나눔고딕" w:cs="돋움체" w:hint="eastAsia"/>
+          <w:sz w:val="22"/>
+        </w:rPr>
+        <w:t>마을 발전,</w:t>
+      </w:r>
+      <w:r>
+        <w:rPr>
+          <w:rFonts w:ascii="나눔고딕" w:eastAsia="나눔고딕" w:hAnsi="나눔고딕" w:cs="돋움체" w:hint="eastAsia"/>
+          <w:spacing w:val="-21"/>
+          <w:sz w:val="22"/>
+        </w:rPr>
+        <w:t xml:space="preserve"> </w:t>
+      </w:r>
+      <w:r>
+        <w:rPr>
+          <w:rFonts w:ascii="나눔고딕" w:eastAsia="나눔고딕" w:hAnsi="나눔고딕" w:cs="돋움체" w:hint="eastAsia"/>
+          <w:sz w:val="22"/>
+        </w:rPr>
+        <w:t>아이템 내구도</w:t>
+      </w:r>
+      <w:r>
+        <w:rPr>
+          <w:rFonts w:ascii="나눔고딕" w:eastAsia="나눔고딕" w:hAnsi="나눔고딕" w:cs="돋움체" w:hint="eastAsia"/>
+          <w:sz w:val="22"/>
+        </w:rPr>
+        <w:t xml:space="preserve">, </w:t>
+      </w:r>
+      <w:r>
+        <w:rPr>
+          <w:rFonts w:ascii="나눔고딕" w:eastAsia="나눔고딕" w:hAnsi="나눔고딕" w:cs="돋움체" w:hint="eastAsia"/>
+          <w:sz w:val="22"/>
+        </w:rPr>
+        <w:t>아이템 사용,</w:t>
+      </w:r>
+      <w:r>
+        <w:rPr>
+          <w:rFonts w:ascii="나눔고딕" w:eastAsia="나눔고딕" w:hAnsi="나눔고딕" w:cs="돋움체" w:hint="eastAsia"/>
+          <w:sz w:val="22"/>
+        </w:rPr>
+        <w:t xml:space="preserve"> 타이머</w:t>
+      </w:r>
+    </w:p>
+    <w:p>
+      <w:pPr>
+        <w:snapToGrid w:val="0"/>
+        <w:spacing w:before="389" w:line="252" w:lineRule="exact"/>
+        <w:rPr>
+          <w:rFonts w:ascii="나눔고딕" w:eastAsia="나눔고딕" w:hAnsi="나눔고딕" w:cs="돋움체"/>
+          <w:sz w:val="22"/>
+        </w:rPr>
+      </w:pPr>
+      <w:proofErr w:type="gramStart"/>
+      <w:r>
+        <w:rPr>
+          <w:rFonts w:ascii="나눔고딕" w:eastAsia="나눔고딕" w:hAnsi="나눔고딕" w:cs="돋움체" w:hint="eastAsia"/>
+          <w:sz w:val="22"/>
+        </w:rPr>
+        <w:t>하정 :</w:t>
+      </w:r>
+      <w:proofErr w:type="gramEnd"/>
+      <w:r>
+        <w:rPr>
+          <w:rFonts w:ascii="나눔고딕" w:eastAsia="나눔고딕" w:hAnsi="나눔고딕" w:cs="돋움체" w:hint="eastAsia"/>
+          <w:sz w:val="22"/>
+        </w:rPr>
+        <w:t xml:space="preserve"> 채집,</w:t>
+      </w:r>
+      <w:r>
+        <w:rPr>
+          <w:rFonts w:ascii="나눔고딕" w:eastAsia="나눔고딕" w:hAnsi="나눔고딕" w:cs="돋움체" w:hint="eastAsia"/>
+          <w:spacing w:val="-21"/>
+          <w:sz w:val="22"/>
+        </w:rPr>
+        <w:t xml:space="preserve"> </w:t>
+      </w:r>
+      <w:r>
+        <w:rPr>
+          <w:rFonts w:ascii="나눔고딕" w:eastAsia="나눔고딕" w:hAnsi="나눔고딕" w:cs="돋움체" w:hint="eastAsia"/>
+          <w:sz w:val="22"/>
+        </w:rPr>
+        <w:t>사운드 조절,</w:t>
+      </w:r>
+      <w:r>
+        <w:rPr>
+          <w:rFonts w:ascii="나눔고딕" w:eastAsia="나눔고딕" w:hAnsi="나눔고딕" w:cs="돋움체" w:hint="eastAsia"/>
+          <w:spacing w:val="-21"/>
+          <w:sz w:val="22"/>
+        </w:rPr>
+        <w:t xml:space="preserve"> </w:t>
+      </w:r>
+      <w:r>
+        <w:rPr>
+          <w:rFonts w:ascii="나눔고딕" w:eastAsia="나눔고딕" w:hAnsi="나눔고딕" w:cs="돋움체" w:hint="eastAsia"/>
+          <w:sz w:val="22"/>
+        </w:rPr>
+        <w:t xml:space="preserve">몬스터 도감, 메뉴 관리, </w:t>
+      </w:r>
+      <w:r>
+        <w:rPr>
+          <w:rFonts w:ascii="나눔고딕" w:eastAsia="나눔고딕" w:hAnsi="나눔고딕" w:cs="돋움체" w:hint="eastAsia"/>
+          <w:strike/>
+          <w:sz w:val="22"/>
+        </w:rPr>
+        <w:t>화면 좌측상단 정보 표시</w:t>
+      </w:r>
+      <w:r>
+        <w:rPr>
+          <w:rFonts w:ascii="나눔고딕" w:eastAsia="나눔고딕" w:hAnsi="나눔고딕" w:cs="돋움체" w:hint="eastAsia"/>
+          <w:sz w:val="22"/>
+        </w:rPr>
+        <w:t xml:space="preserve">, </w:t>
+      </w:r>
+      <w:r>
+        <w:rPr>
+          <w:rFonts w:ascii="나눔고딕" w:eastAsia="나눔고딕" w:hAnsi="나눔고딕" w:cs="돋움체" w:hint="eastAsia"/>
+          <w:spacing w:val="49"/>
+          <w:sz w:val="22"/>
+        </w:rPr>
+        <w:t>N</w:t>
+      </w:r>
+      <w:r>
+        <w:rPr>
+          <w:rFonts w:ascii="나눔고딕" w:eastAsia="나눔고딕" w:hAnsi="나눔고딕" w:cs="돋움체" w:hint="eastAsia"/>
+          <w:spacing w:val="27"/>
+          <w:sz w:val="22"/>
+        </w:rPr>
+        <w:t>P</w:t>
+      </w:r>
+      <w:r>
+        <w:rPr>
+          <w:rFonts w:ascii="나눔고딕" w:eastAsia="나눔고딕" w:hAnsi="나눔고딕" w:cs="돋움체" w:hint="eastAsia"/>
+          <w:sz w:val="22"/>
+        </w:rPr>
+        <w:t xml:space="preserve">C </w:t>
+      </w:r>
+      <w:r>
+        <w:rPr>
+          <w:rFonts w:ascii="나눔고딕" w:eastAsia="나눔고딕" w:hAnsi="나눔고딕" w:cs="돋움체" w:hint="eastAsia"/>
+          <w:sz w:val="22"/>
+        </w:rPr>
+        <w:t>대화(퀘스트,</w:t>
+      </w:r>
+      <w:r>
+        <w:rPr>
+          <w:rFonts w:ascii="나눔고딕" w:eastAsia="나눔고딕" w:hAnsi="나눔고딕" w:cs="돋움체" w:hint="eastAsia"/>
+          <w:spacing w:val="-21"/>
+          <w:sz w:val="22"/>
+        </w:rPr>
+        <w:t xml:space="preserve"> </w:t>
+      </w:r>
+      <w:r>
+        <w:rPr>
+          <w:rFonts w:ascii="나눔고딕" w:eastAsia="나눔고딕" w:hAnsi="나눔고딕" w:cs="돋움체" w:hint="eastAsia"/>
+          <w:sz w:val="22"/>
+        </w:rPr>
+        <w:t>거래 등)</w:t>
+      </w:r>
+      <w:r>
+        <w:rPr>
+          <w:rFonts w:ascii="나눔고딕" w:eastAsia="나눔고딕" w:hAnsi="나눔고딕" w:cs="돋움체" w:hint="eastAsia"/>
+          <w:sz w:val="22"/>
+        </w:rPr>
+        <w:t xml:space="preserve"> </w:t>
+      </w:r>
+    </w:p>
+    <w:p>
+      <w:pPr>
+        <w:snapToGrid w:val="0"/>
+        <w:spacing w:before="389" w:line="252" w:lineRule="exact"/>
+        <w:rPr>
+          <w:rFonts w:ascii="나눔고딕" w:eastAsia="나눔고딕" w:hAnsi="나눔고딕" w:cs="돋움체"/>
+          <w:sz w:val="22"/>
+        </w:rPr>
+      </w:pPr>
+      <w:r>
+        <w:rPr>
+          <w:rFonts w:ascii="나눔고딕" w:eastAsia="나눔고딕" w:hAnsi="나눔고딕" w:cs="돋움체" w:hint="eastAsia"/>
+          <w:sz w:val="22"/>
+        </w:rPr>
+        <w:t xml:space="preserve">대원 : </w:t>
+      </w:r>
+      <w:r>
+        <w:rPr>
+          <w:rFonts w:ascii="나눔고딕" w:eastAsia="나눔고딕" w:hAnsi="나눔고딕" w:cs="돋움체" w:hint="eastAsia"/>
+          <w:sz w:val="22"/>
+        </w:rPr>
+        <w:t>아이템 제작</w:t>
+      </w:r>
+      <w:r>
+        <w:rPr>
+          <w:rFonts w:ascii="나눔고딕" w:eastAsia="나눔고딕" w:hAnsi="나눔고딕" w:cs="돋움체"/>
+          <w:sz w:val="22"/>
+        </w:rPr>
+        <w:t>/</w:t>
+      </w:r>
+      <w:r>
+        <w:rPr>
+          <w:rFonts w:ascii="나눔고딕" w:eastAsia="나눔고딕" w:hAnsi="나눔고딕" w:cs="돋움체" w:hint="eastAsia"/>
+          <w:sz w:val="22"/>
+        </w:rPr>
+        <w:t xml:space="preserve">조합(탭으로 장비, </w:t>
       </w:r>
       <w:proofErr w:type="spellStart"/>
       <w:r>
@@ -6520,7 +6700,7 @@
           <w:rFonts w:ascii="나눔고딕" w:eastAsia="나눔고딕" w:hAnsi="나눔고딕" w:cs="돋움체" w:hint="eastAsia"/>
           <w:sz w:val="22"/>
         </w:rPr>
-        <w:t>장비창</w:t>
+        <w:t>포션</w:t>
       </w:r>
       <w:proofErr w:type="spellEnd"/>
       <w:r>
@@ -6528,14 +6708,90 @@
           <w:rFonts w:ascii="나눔고딕" w:eastAsia="나눔고딕" w:hAnsi="나눔고딕" w:cs="돋움체" w:hint="eastAsia"/>
           <w:sz w:val="22"/>
         </w:rPr>
-        <w:t>)</w:t>
-      </w:r>
-      <w:r>
-        <w:rPr>
-          <w:rFonts w:ascii="나눔고딕" w:eastAsia="나눔고딕" w:hAnsi="나눔고딕" w:cs="돋움체" w:hint="eastAsia"/>
-          <w:sz w:val="22"/>
-        </w:rPr>
-        <w:t>,</w:t>
+        <w:t xml:space="preserve">), </w:t>
+      </w:r>
+      <w:r>
+        <w:rPr>
+          <w:rFonts w:ascii="나눔고딕" w:eastAsia="나눔고딕" w:hAnsi="나눔고딕" w:cs="돋움체" w:hint="eastAsia"/>
+          <w:sz w:val="22"/>
+        </w:rPr>
+        <w:t xml:space="preserve">몬스터 </w:t>
+      </w:r>
+      <w:bookmarkStart w:id="0" w:name="_GoBack"/>
+      <w:bookmarkEnd w:id="0"/>
+      <w:r>
+        <w:rPr>
+          <w:rFonts w:ascii="나눔고딕" w:eastAsia="나눔고딕" w:hAnsi="나눔고딕" w:cs="돋움체" w:hint="eastAsia"/>
+          <w:sz w:val="22"/>
+        </w:rPr>
+        <w:t>아이템 드랍,</w:t>
+      </w:r>
+      <w:r>
+        <w:rPr>
+          <w:rFonts w:ascii="나눔고딕" w:eastAsia="나눔고딕" w:hAnsi="나눔고딕" w:cs="돋움체" w:hint="eastAsia"/>
+          <w:spacing w:val="-41"/>
+          <w:sz w:val="22"/>
+        </w:rPr>
+        <w:t xml:space="preserve"> </w:t>
+      </w:r>
+      <w:r>
+        <w:rPr>
+          <w:rFonts w:ascii="나눔고딕" w:eastAsia="나눔고딕" w:hAnsi="나눔고딕" w:cs="돋움체" w:hint="eastAsia"/>
+          <w:sz w:val="22"/>
+        </w:rPr>
+        <w:t xml:space="preserve"> 아이템 &amp;</w:t>
+      </w:r>
+      <w:r>
+        <w:rPr>
+          <w:rFonts w:ascii="나눔고딕" w:eastAsia="나눔고딕" w:hAnsi="나눔고딕" w:cs="돋움체" w:hint="eastAsia"/>
+          <w:spacing w:val="33"/>
+          <w:sz w:val="22"/>
+        </w:rPr>
+        <w:t xml:space="preserve"> </w:t>
+      </w:r>
+      <w:r>
+        <w:rPr>
+          <w:rFonts w:ascii="나눔고딕" w:eastAsia="나눔고딕" w:hAnsi="나눔고딕" w:cs="돋움체" w:hint="eastAsia"/>
+          <w:sz w:val="22"/>
+        </w:rPr>
+        <w:t xml:space="preserve">몬스터 </w:t>
+      </w:r>
+      <w:proofErr w:type="spellStart"/>
+      <w:r>
+        <w:rPr>
+          <w:rFonts w:ascii="나눔고딕" w:eastAsia="나눔고딕" w:hAnsi="나눔고딕" w:cs="돋움체" w:hint="eastAsia"/>
+          <w:sz w:val="22"/>
+        </w:rPr>
+        <w:t>스폰</w:t>
+      </w:r>
+      <w:proofErr w:type="spellEnd"/>
+      <w:r>
+        <w:rPr>
+          <w:rFonts w:ascii="나눔고딕" w:eastAsia="나눔고딕" w:hAnsi="나눔고딕" w:cs="돋움체" w:hint="eastAsia"/>
+          <w:sz w:val="22"/>
+        </w:rPr>
+        <w:t xml:space="preserve">, </w:t>
+      </w:r>
+      <w:r>
+        <w:rPr>
+          <w:rFonts w:ascii="나눔고딕" w:eastAsia="나눔고딕" w:hAnsi="나눔고딕" w:cs="돋움체"/>
+          <w:sz w:val="22"/>
+        </w:rPr>
+        <w:t>(</w:t>
+      </w:r>
+      <w:r>
+        <w:rPr>
+          <w:rFonts w:ascii="나눔고딕" w:eastAsia="나눔고딕" w:hAnsi="나눔고딕" w:cs="돋움체" w:hint="eastAsia"/>
+          <w:sz w:val="22"/>
+        </w:rPr>
+        <w:t>플레이어, 몬스터)</w:t>
+      </w:r>
+      <w:r>
+        <w:rPr>
+          <w:rFonts w:ascii="나눔고딕" w:eastAsia="나눔고딕" w:hAnsi="나눔고딕" w:cs="돋움체" w:hint="eastAsia"/>
+          <w:sz w:val="22"/>
+        </w:rPr>
+        <w:t>전투,</w:t>
       </w:r>
       <w:r>
         <w:rPr>
@@ -6550,355 +6806,8 @@
           <w:rFonts w:ascii="나눔고딕" w:eastAsia="나눔고딕" w:hAnsi="나눔고딕" w:cs="돋움체" w:hint="eastAsia"/>
           <w:sz w:val="22"/>
         </w:rPr>
-        <w:t>마을 발전,</w:t>
-      </w:r>
-      <w:r>
-        <w:rPr>
-          <w:rFonts w:ascii="나눔고딕" w:eastAsia="나눔고딕" w:hAnsi="나눔고딕" w:cs="돋움체" w:hint="eastAsia"/>
-          <w:spacing w:val="-21"/>
-          <w:sz w:val="22"/>
-        </w:rPr>
-        <w:t xml:space="preserve"> </w:t>
-      </w:r>
-      <w:r>
-        <w:rPr>
-          <w:rFonts w:ascii="나눔고딕" w:eastAsia="나눔고딕" w:hAnsi="나눔고딕" w:cs="돋움체" w:hint="eastAsia"/>
-          <w:sz w:val="22"/>
-        </w:rPr>
-        <w:t>아이템 내구도</w:t>
-      </w:r>
-      <w:r>
-        <w:rPr>
-          <w:rFonts w:ascii="나눔고딕" w:eastAsia="나눔고딕" w:hAnsi="나눔고딕" w:cs="돋움체" w:hint="eastAsia"/>
-          <w:sz w:val="22"/>
-        </w:rPr>
-        <w:t xml:space="preserve">, </w:t>
-      </w:r>
-      <w:r>
-        <w:rPr>
-          <w:rFonts w:ascii="나눔고딕" w:eastAsia="나눔고딕" w:hAnsi="나눔고딕" w:cs="돋움체" w:hint="eastAsia"/>
-          <w:sz w:val="22"/>
-        </w:rPr>
-        <w:t>아이템 사용,</w:t>
-      </w:r>
-      <w:r>
-        <w:rPr>
-          <w:rFonts w:ascii="나눔고딕" w:eastAsia="나눔고딕" w:hAnsi="나눔고딕" w:cs="돋움체" w:hint="eastAsia"/>
-          <w:sz w:val="22"/>
-        </w:rPr>
-        <w:t xml:space="preserve"> 타이머</w:t>
-      </w:r>
-    </w:p>
-    <w:p>
-      <w:pPr>
-        <w:snapToGrid w:val="0"/>
-        <w:spacing w:before="389" w:line="252" w:lineRule="exact"/>
-        <w:rPr>
-          <w:rFonts w:ascii="나눔고딕" w:eastAsia="나눔고딕" w:hAnsi="나눔고딕" w:cs="돋움체"/>
-          <w:sz w:val="22"/>
-        </w:rPr>
-      </w:pPr>
-      <w:proofErr w:type="gramStart"/>
-      <w:r>
-        <w:rPr>
-          <w:rFonts w:ascii="나눔고딕" w:eastAsia="나눔고딕" w:hAnsi="나눔고딕" w:cs="돋움체" w:hint="eastAsia"/>
-          <w:sz w:val="22"/>
-        </w:rPr>
-        <w:t>하정 :</w:t>
-      </w:r>
-      <w:proofErr w:type="gramEnd"/>
-      <w:r>
-        <w:rPr>
-          <w:rFonts w:ascii="나눔고딕" w:eastAsia="나눔고딕" w:hAnsi="나눔고딕" w:cs="돋움체" w:hint="eastAsia"/>
-          <w:sz w:val="22"/>
-        </w:rPr>
-        <w:t xml:space="preserve"> 채집,</w:t>
-      </w:r>
-      <w:r>
-        <w:rPr>
-          <w:rFonts w:ascii="나눔고딕" w:eastAsia="나눔고딕" w:hAnsi="나눔고딕" w:cs="돋움체" w:hint="eastAsia"/>
-          <w:spacing w:val="-21"/>
-          <w:sz w:val="22"/>
-        </w:rPr>
-        <w:t xml:space="preserve"> </w:t>
-      </w:r>
-      <w:r>
-        <w:rPr>
-          <w:rFonts w:ascii="나눔고딕" w:eastAsia="나눔고딕" w:hAnsi="나눔고딕" w:cs="돋움체" w:hint="eastAsia"/>
-          <w:sz w:val="22"/>
-        </w:rPr>
-        <w:t>사운드 조절,</w:t>
-      </w:r>
-      <w:r>
-        <w:rPr>
-          <w:rFonts w:ascii="나눔고딕" w:eastAsia="나눔고딕" w:hAnsi="나눔고딕" w:cs="돋움체" w:hint="eastAsia"/>
-          <w:spacing w:val="-21"/>
-          <w:sz w:val="22"/>
-        </w:rPr>
-        <w:t xml:space="preserve"> </w:t>
-      </w:r>
-      <w:bookmarkStart w:id="0" w:name="_GoBack"/>
-      <w:r>
-        <w:rPr>
-          <w:rFonts w:ascii="나눔고딕" w:eastAsia="나눔고딕" w:hAnsi="나눔고딕" w:cs="돋움체" w:hint="eastAsia"/>
-          <w:sz w:val="22"/>
-        </w:rPr>
-        <w:t>몬스터 도감</w:t>
-      </w:r>
-      <w:bookmarkEnd w:id="0"/>
-      <w:r>
-        <w:rPr>
-          <w:rFonts w:ascii="나눔고딕" w:eastAsia="나눔고딕" w:hAnsi="나눔고딕" w:cs="돋움체" w:hint="eastAsia"/>
-          <w:sz w:val="22"/>
-        </w:rPr>
-        <w:t xml:space="preserve">, 메뉴 관리, </w:t>
-      </w:r>
-      <w:r>
-        <w:rPr>
-          <w:rFonts w:ascii="나눔고딕" w:eastAsia="나눔고딕" w:hAnsi="나눔고딕" w:cs="돋움체" w:hint="eastAsia"/>
-          <w:strike/>
-          <w:sz w:val="22"/>
-        </w:rPr>
-        <w:t>화면 좌측상단 정보 표시</w:t>
-      </w:r>
-      <w:r>
-        <w:rPr>
-          <w:rFonts w:ascii="나눔고딕" w:eastAsia="나눔고딕" w:hAnsi="나눔고딕" w:cs="돋움체" w:hint="eastAsia"/>
-          <w:sz w:val="22"/>
-        </w:rPr>
-        <w:t xml:space="preserve">, </w:t>
-      </w:r>
-      <w:r>
-        <w:rPr>
-          <w:rFonts w:ascii="나눔고딕" w:eastAsia="나눔고딕" w:hAnsi="나눔고딕" w:cs="돋움체" w:hint="eastAsia"/>
-          <w:spacing w:val="49"/>
-          <w:sz w:val="22"/>
-        </w:rPr>
-        <w:t>N</w:t>
-      </w:r>
-      <w:r>
-        <w:rPr>
-          <w:rFonts w:ascii="나눔고딕" w:eastAsia="나눔고딕" w:hAnsi="나눔고딕" w:cs="돋움체" w:hint="eastAsia"/>
-          <w:spacing w:val="27"/>
-          <w:sz w:val="22"/>
-        </w:rPr>
-        <w:t>P</w:t>
-      </w:r>
-      <w:r>
-        <w:rPr>
-          <w:rFonts w:ascii="나눔고딕" w:eastAsia="나눔고딕" w:hAnsi="나눔고딕" w:cs="돋움체" w:hint="eastAsia"/>
-          <w:sz w:val="22"/>
-        </w:rPr>
-        <w:t xml:space="preserve">C </w:t>
-      </w:r>
-      <w:r>
-        <w:rPr>
-          <w:rFonts w:ascii="나눔고딕" w:eastAsia="나눔고딕" w:hAnsi="나눔고딕" w:cs="돋움체" w:hint="eastAsia"/>
-          <w:sz w:val="22"/>
-        </w:rPr>
-        <w:t>대화(퀘스트,</w:t>
-      </w:r>
-      <w:r>
-        <w:rPr>
-          <w:rFonts w:ascii="나눔고딕" w:eastAsia="나눔고딕" w:hAnsi="나눔고딕" w:cs="돋움체" w:hint="eastAsia"/>
-          <w:spacing w:val="-21"/>
-          <w:sz w:val="22"/>
-        </w:rPr>
-        <w:t xml:space="preserve"> </w:t>
-      </w:r>
-      <w:r>
-        <w:rPr>
-          <w:rFonts w:ascii="나눔고딕" w:eastAsia="나눔고딕" w:hAnsi="나눔고딕" w:cs="돋움체" w:hint="eastAsia"/>
-          <w:sz w:val="22"/>
-        </w:rPr>
-        <w:t>거래 등)</w:t>
-      </w:r>
-      <w:r>
-        <w:rPr>
-          <w:rFonts w:ascii="나눔고딕" w:eastAsia="나눔고딕" w:hAnsi="나눔고딕" w:cs="돋움체" w:hint="eastAsia"/>
-          <w:sz w:val="22"/>
-        </w:rPr>
-        <w:t xml:space="preserve"> </w:t>
-      </w:r>
-    </w:p>
-    <w:p>
-      <w:pPr>
-        <w:snapToGrid w:val="0"/>
-        <w:spacing w:before="389" w:line="252" w:lineRule="exact"/>
-        <w:rPr>
-          <w:rFonts w:ascii="나눔고딕" w:eastAsia="나눔고딕" w:hAnsi="나눔고딕" w:cs="돋움체"/>
-          <w:sz w:val="22"/>
-        </w:rPr>
-      </w:pPr>
-      <w:r>
-        <w:rPr>
-          <w:rFonts w:ascii="나눔고딕" w:eastAsia="나눔고딕" w:hAnsi="나눔고딕" w:cs="돋움체" w:hint="eastAsia"/>
-          <w:sz w:val="22"/>
-        </w:rPr>
-        <w:t xml:space="preserve">대원 : </w:t>
-      </w:r>
-      <w:r>
-        <w:rPr>
-          <w:rFonts w:ascii="나눔고딕" w:eastAsia="나눔고딕" w:hAnsi="나눔고딕" w:cs="돋움체" w:hint="eastAsia"/>
-          <w:sz w:val="22"/>
-        </w:rPr>
-        <w:t>아이템 제작</w:t>
-      </w:r>
-      <w:r>
-        <w:rPr>
-          <w:rFonts w:ascii="나눔고딕" w:eastAsia="나눔고딕" w:hAnsi="나눔고딕" w:cs="돋움체"/>
-          <w:sz w:val="22"/>
-        </w:rPr>
-        <w:t>/</w:t>
-      </w:r>
-      <w:r>
-        <w:rPr>
-          <w:rFonts w:ascii="나눔고딕" w:eastAsia="나눔고딕" w:hAnsi="나눔고딕" w:cs="돋움체" w:hint="eastAsia"/>
-          <w:sz w:val="22"/>
-        </w:rPr>
-        <w:t>조합(탭으로 장비, 음식</w:t>
-      </w:r>
-      <w:r>
-        <w:rPr>
-          <w:rFonts w:ascii="나눔고딕" w:eastAsia="나눔고딕" w:hAnsi="나눔고딕" w:cs="돋움체" w:hint="eastAsia"/>
-          <w:sz w:val="22"/>
-        </w:rPr>
-        <w:t>(삭제됨)</w:t>
-      </w:r>
-      <w:r>
-        <w:rPr>
-          <w:rFonts w:ascii="나눔고딕" w:eastAsia="나눔고딕" w:hAnsi="나눔고딕" w:cs="돋움체" w:hint="eastAsia"/>
-          <w:sz w:val="22"/>
-        </w:rPr>
-        <w:t>/</w:t>
-      </w:r>
-      <w:proofErr w:type="spellStart"/>
-      <w:r>
-        <w:rPr>
-          <w:rFonts w:ascii="나눔고딕" w:eastAsia="나눔고딕" w:hAnsi="나눔고딕" w:cs="돋움체" w:hint="eastAsia"/>
-          <w:sz w:val="22"/>
-        </w:rPr>
-        <w:t>포션</w:t>
-      </w:r>
-      <w:proofErr w:type="spellEnd"/>
-      <w:r>
-        <w:rPr>
-          <w:rFonts w:ascii="나눔고딕" w:eastAsia="나눔고딕" w:hAnsi="나눔고딕" w:cs="돋움체" w:hint="eastAsia"/>
-          <w:sz w:val="22"/>
-        </w:rPr>
-        <w:t xml:space="preserve">), </w:t>
-      </w:r>
-      <w:proofErr w:type="spellStart"/>
-      <w:r>
-        <w:rPr>
-          <w:rFonts w:ascii="나눔고딕" w:eastAsia="나눔고딕" w:hAnsi="나눔고딕" w:cs="돋움체" w:hint="eastAsia"/>
-          <w:sz w:val="22"/>
-        </w:rPr>
-        <w:t>몬스터</w:t>
-      </w:r>
-      <w:proofErr w:type="spellEnd"/>
-      <w:r>
-        <w:rPr>
-          <w:rFonts w:ascii="나눔고딕" w:eastAsia="나눔고딕" w:hAnsi="나눔고딕" w:cs="돋움체" w:hint="eastAsia"/>
-          <w:sz w:val="22"/>
-        </w:rPr>
-        <w:t xml:space="preserve"> 아이템 </w:t>
-      </w:r>
-      <w:proofErr w:type="spellStart"/>
-      <w:r>
-        <w:rPr>
-          <w:rFonts w:ascii="나눔고딕" w:eastAsia="나눔고딕" w:hAnsi="나눔고딕" w:cs="돋움체" w:hint="eastAsia"/>
-          <w:sz w:val="22"/>
-        </w:rPr>
-        <w:t>드랍</w:t>
-      </w:r>
-      <w:proofErr w:type="spellEnd"/>
-      <w:r>
-        <w:rPr>
-          <w:rFonts w:ascii="나눔고딕" w:eastAsia="나눔고딕" w:hAnsi="나눔고딕" w:cs="돋움체" w:hint="eastAsia"/>
-          <w:sz w:val="22"/>
-        </w:rPr>
-        <w:t>,</w:t>
-      </w:r>
-      <w:r>
-        <w:rPr>
-          <w:rFonts w:ascii="나눔고딕" w:eastAsia="나눔고딕" w:hAnsi="나눔고딕" w:cs="돋움체" w:hint="eastAsia"/>
-          <w:spacing w:val="-41"/>
-          <w:sz w:val="22"/>
-        </w:rPr>
-        <w:t xml:space="preserve"> </w:t>
-      </w:r>
-      <w:r>
-        <w:rPr>
-          <w:rFonts w:ascii="나눔고딕" w:eastAsia="나눔고딕" w:hAnsi="나눔고딕" w:cs="돋움체" w:hint="eastAsia"/>
-          <w:sz w:val="22"/>
-        </w:rPr>
-        <w:t xml:space="preserve"> 아이템 &amp;</w:t>
-      </w:r>
-      <w:r>
-        <w:rPr>
-          <w:rFonts w:ascii="나눔고딕" w:eastAsia="나눔고딕" w:hAnsi="나눔고딕" w:cs="돋움체" w:hint="eastAsia"/>
-          <w:spacing w:val="33"/>
-          <w:sz w:val="22"/>
-        </w:rPr>
-        <w:t xml:space="preserve"> </w:t>
-      </w:r>
-      <w:proofErr w:type="spellStart"/>
-      <w:r>
-        <w:rPr>
-          <w:rFonts w:ascii="나눔고딕" w:eastAsia="나눔고딕" w:hAnsi="나눔고딕" w:cs="돋움체" w:hint="eastAsia"/>
-          <w:sz w:val="22"/>
-        </w:rPr>
-        <w:t>몬스터</w:t>
-      </w:r>
-      <w:proofErr w:type="spellEnd"/>
-      <w:r>
-        <w:rPr>
-          <w:rFonts w:ascii="나눔고딕" w:eastAsia="나눔고딕" w:hAnsi="나눔고딕" w:cs="돋움체" w:hint="eastAsia"/>
-          <w:sz w:val="22"/>
-        </w:rPr>
-        <w:t xml:space="preserve"> </w:t>
-      </w:r>
-      <w:proofErr w:type="spellStart"/>
-      <w:r>
-        <w:rPr>
-          <w:rFonts w:ascii="나눔고딕" w:eastAsia="나눔고딕" w:hAnsi="나눔고딕" w:cs="돋움체" w:hint="eastAsia"/>
-          <w:sz w:val="22"/>
-        </w:rPr>
-        <w:t>스폰</w:t>
-      </w:r>
-      <w:proofErr w:type="spellEnd"/>
-      <w:r>
-        <w:rPr>
-          <w:rFonts w:ascii="나눔고딕" w:eastAsia="나눔고딕" w:hAnsi="나눔고딕" w:cs="돋움체" w:hint="eastAsia"/>
-          <w:sz w:val="22"/>
-        </w:rPr>
-        <w:t>, 전투,</w:t>
-      </w:r>
-      <w:r>
-        <w:rPr>
-          <w:rFonts w:ascii="나눔고딕" w:eastAsia="나눔고딕" w:hAnsi="나눔고딕" w:cs="돋움체" w:hint="eastAsia"/>
-          <w:spacing w:val="-21"/>
-          <w:sz w:val="22"/>
-        </w:rPr>
-        <w:t xml:space="preserve"> </w:t>
-      </w:r>
-      <w:r>
-        <w:rPr>
-          <w:rFonts w:ascii="나눔고딕" w:eastAsia="나눔고딕" w:hAnsi="나눔고딕" w:cs="돋움체" w:hint="eastAsia"/>
-          <w:sz w:val="22"/>
-        </w:rPr>
-        <w:t xml:space="preserve">이동, </w:t>
-      </w:r>
-      <w:proofErr w:type="spellStart"/>
-      <w:r>
-        <w:rPr>
-          <w:rFonts w:ascii="나눔고딕" w:eastAsia="나눔고딕" w:hAnsi="나눔고딕" w:cs="돋움체" w:hint="eastAsia"/>
-          <w:sz w:val="22"/>
-        </w:rPr>
-        <w:t>오브젝트풀</w:t>
-      </w:r>
-      <w:proofErr w:type="spellEnd"/>
+        <w:t>이동, 오브젝트풀</w:t>
+      </w:r>
     </w:p>
     <w:p>
       <w:pPr>
@@ -7558,7 +7467,7 @@
                     <pic:cNvPicPr/>
                   </pic:nvPicPr>
                   <pic:blipFill>
-                    <a:blip r:embed="rId7" cstate="print">
+                    <a:blip r:embed="rId6" cstate="print">
                       <a:extLst>
                         <a:ext uri="{28A0092B-C50C-407E-A947-70E740481C1C}">
                           <a14:useLocalDpi xmlns:a14="http://schemas.microsoft.com/office/drawing/2010/main" val="0"/>
@@ -7925,8 +7834,8 @@
 </file>
 
 <file path=word/numbering.xml><?xml version="1.0" encoding="utf-8"?>
-<w:numbering xmlns:wpc="http://schemas.microsoft.com/office/word/2010/wordprocessingCanvas" xmlns:mc="http://schemas.openxmlformats.org/markup-compatibility/2006" xmlns:o="urn:schemas-microsoft-com:office:office" xmlns:r="http://schemas.openxmlformats.org/officeDocument/2006/relationships" xmlns:m="http://schemas.openxmlformats.org/officeDocument/2006/math" xmlns:v="urn:schemas-microsoft-com:vml" xmlns:wp14="http://schemas.microsoft.com/office/word/2010/wordprocessingDrawing" xmlns:wp="http://schemas.openxmlformats.org/drawingml/2006/wordprocessingDrawing" xmlns:w10="urn:schemas-microsoft-com:office:word" xmlns:w="http://schemas.openxmlformats.org/wordprocessingml/2006/main" xmlns:w14="http://schemas.microsoft.com/office/word/2010/wordml" xmlns:wpg="http://schemas.microsoft.com/office/word/2010/wordprocessingGroup" xmlns:wpi="http://schemas.microsoft.com/office/word/2010/wordprocessingInk" xmlns:wne="http://schemas.microsoft.com/office/word/2006/wordml" xmlns:wps="http://schemas.microsoft.com/office/word/2010/wordprocessingShape" mc:Ignorable="w14 wp14">
-  <w:abstractNum w:abstractNumId="0">
+<w:numbering xmlns:wpc="http://schemas.microsoft.com/office/word/2010/wordprocessingCanvas" xmlns:cx="http://schemas.microsoft.com/office/drawing/2014/chartex" xmlns:cx1="http://schemas.microsoft.com/office/drawing/2015/9/8/chartex" xmlns:cx2="http://schemas.microsoft.com/office/drawing/2015/10/21/chartex" xmlns:cx3="http://schemas.microsoft.com/office/drawing/2016/5/9/chartex" xmlns:cx4="http://schemas.microsoft.com/office/drawing/2016/5/10/chartex" xmlns:cx5="http://schemas.microsoft.com/office/drawing/2016/5/11/chartex" xmlns:cx6="http://schemas.microsoft.com/office/drawing/2016/5/12/chartex" xmlns:cx7="http://schemas.microsoft.com/office/drawing/2016/5/13/chartex" xmlns:cx8="http://schemas.microsoft.com/office/drawing/2016/5/14/chartex" xmlns:mc="http://schemas.openxmlformats.org/markup-compatibility/2006" xmlns:aink="http://schemas.microsoft.com/office/drawing/2016/ink" xmlns:am3d="http://schemas.microsoft.com/office/drawing/2017/model3d" xmlns:o="urn:schemas-microsoft-com:office:office" xmlns:r="http://schemas.openxmlformats.org/officeDocument/2006/relationships" xmlns:m="http://schemas.openxmlformats.org/officeDocument/2006/math" xmlns:v="urn:schemas-microsoft-com:vml" xmlns:wp14="http://schemas.microsoft.com/office/word/2010/wordprocessingDrawing" xmlns:wp="http://schemas.openxmlformats.org/drawingml/2006/wordprocessingDrawing" xmlns:w10="urn:schemas-microsoft-com:office:word" xmlns:w="http://schemas.openxmlformats.org/wordprocessingml/2006/main" xmlns:w14="http://schemas.microsoft.com/office/word/2010/wordml" xmlns:w15="http://schemas.microsoft.com/office/word/2012/wordml" xmlns:w16cid="http://schemas.microsoft.com/office/word/2016/wordml/cid" xmlns:w16se="http://schemas.microsoft.com/office/word/2015/wordml/symex" xmlns:wpg="http://schemas.microsoft.com/office/word/2010/wordprocessingGroup" xmlns:wpi="http://schemas.microsoft.com/office/word/2010/wordprocessingInk" xmlns:wne="http://schemas.microsoft.com/office/word/2006/wordml" xmlns:wps="http://schemas.microsoft.com/office/word/2010/wordprocessingShape" mc:Ignorable="w14 w15 w16se w16cid wp14">
+  <w:abstractNum w:abstractNumId="0" w15:restartNumberingAfterBreak="0">
     <w:nsid w:val="00000001"/>
     <w:multiLevelType w:val="hybridMultilevel"/>
     <w:tmpl w:val="0000FF9B"/>
@@ -8033,7 +7942,7 @@
       </w:pPr>
     </w:lvl>
   </w:abstractNum>
-  <w:abstractNum w:abstractNumId="1">
+  <w:abstractNum w:abstractNumId="1" w15:restartNumberingAfterBreak="0">
     <w:nsid w:val="00000002"/>
     <w:multiLevelType w:val="hybridMultilevel"/>
     <w:tmpl w:val="0000FF9D"/>
@@ -8140,7 +8049,7 @@
       </w:pPr>
     </w:lvl>
   </w:abstractNum>
-  <w:abstractNum w:abstractNumId="2">
+  <w:abstractNum w:abstractNumId="2" w15:restartNumberingAfterBreak="0">
     <w:nsid w:val="00000003"/>
     <w:multiLevelType w:val="hybridMultilevel"/>
     <w:tmpl w:val="0000FF9F"/>
@@ -8247,7 +8156,7 @@
       </w:pPr>
     </w:lvl>
   </w:abstractNum>
-  <w:abstractNum w:abstractNumId="3">
+  <w:abstractNum w:abstractNumId="3" w15:restartNumberingAfterBreak="0">
     <w:nsid w:val="1F176BCE"/>
     <w:multiLevelType w:val="hybridMultilevel"/>
     <w:tmpl w:val="97503F98"/>
@@ -8336,7 +8245,7 @@
       </w:pPr>
     </w:lvl>
   </w:abstractNum>
-  <w:abstractNum w:abstractNumId="4">
+  <w:abstractNum w:abstractNumId="4" w15:restartNumberingAfterBreak="0">
     <w:nsid w:val="26EF49CC"/>
     <w:multiLevelType w:val="hybridMultilevel"/>
     <w:tmpl w:val="0000FF99"/>
@@ -8443,7 +8352,7 @@
       </w:pPr>
     </w:lvl>
   </w:abstractNum>
-  <w:abstractNum w:abstractNumId="5">
+  <w:abstractNum w:abstractNumId="5" w15:restartNumberingAfterBreak="0">
     <w:nsid w:val="29FB44B5"/>
     <w:multiLevelType w:val="hybridMultilevel"/>
     <w:tmpl w:val="0AE2D5C8"/>
@@ -8556,7 +8465,7 @@
       </w:rPr>
     </w:lvl>
   </w:abstractNum>
-  <w:abstractNum w:abstractNumId="6">
+  <w:abstractNum w:abstractNumId="6" w15:restartNumberingAfterBreak="0">
     <w:nsid w:val="553110AA"/>
     <w:multiLevelType w:val="hybridMultilevel"/>
     <w:tmpl w:val="17AA1936"/>
@@ -8669,7 +8578,7 @@
       </w:rPr>
     </w:lvl>
   </w:abstractNum>
-  <w:abstractNum w:abstractNumId="7">
+  <w:abstractNum w:abstractNumId="7" w15:restartNumberingAfterBreak="0">
     <w:nsid w:val="77374C8A"/>
     <w:multiLevelType w:val="hybridMultilevel"/>
     <w:tmpl w:val="1B027278"/>
@@ -8810,7 +8719,7 @@
 </file>
 
 <file path=word/styles.xml><?xml version="1.0" encoding="utf-8"?>
-<w:styles xmlns:mc="http://schemas.openxmlformats.org/markup-compatibility/2006" xmlns:r="http://schemas.openxmlformats.org/officeDocument/2006/relationships" xmlns:w="http://schemas.openxmlformats.org/wordprocessingml/2006/main" xmlns:w14="http://schemas.microsoft.com/office/word/2010/wordml" mc:Ignorable="w14">
+<w:styles xmlns:mc="http://schemas.openxmlformats.org/markup-compatibility/2006" xmlns:r="http://schemas.openxmlformats.org/officeDocument/2006/relationships" xmlns:w="http://schemas.openxmlformats.org/wordprocessingml/2006/main" xmlns:w14="http://schemas.microsoft.com/office/word/2010/wordml" xmlns:w15="http://schemas.microsoft.com/office/word/2012/wordml" xmlns:w16cid="http://schemas.microsoft.com/office/word/2016/wordml/cid" xmlns:w16se="http://schemas.microsoft.com/office/word/2015/wordml/symex" mc:Ignorable="w14 w15 w16se w16cid">
   <w:docDefaults>
     <w:rPrDefault>
       <w:rPr>
@@ -8827,362 +8736,382 @@
       </w:pPr>
     </w:pPrDefault>
   </w:docDefaults>
-  <w:latentStyles w:defLockedState="0" w:defUIPriority="99" w:defSemiHidden="1" w:defUnhideWhenUsed="1" w:defQFormat="0" w:count="267">
-    <w:lsdException w:name="Normal" w:semiHidden="0" w:uiPriority="0" w:unhideWhenUsed="0" w:qFormat="1"/>
-    <w:lsdException w:name="heading 1" w:semiHidden="0" w:uiPriority="9" w:unhideWhenUsed="0" w:qFormat="1"/>
-    <w:lsdException w:name="heading 2" w:uiPriority="9" w:qFormat="1"/>
-    <w:lsdException w:name="heading 3" w:uiPriority="9" w:qFormat="1"/>
-    <w:lsdException w:name="heading 4" w:uiPriority="9" w:qFormat="1"/>
-    <w:lsdException w:name="heading 5" w:uiPriority="9" w:qFormat="1"/>
-    <w:lsdException w:name="heading 6" w:uiPriority="9" w:qFormat="1"/>
-    <w:lsdException w:name="heading 7" w:uiPriority="9" w:qFormat="1"/>
-    <w:lsdException w:name="heading 8" w:uiPriority="9" w:qFormat="1"/>
-    <w:lsdException w:name="heading 9" w:uiPriority="9" w:qFormat="1"/>
-    <w:lsdException w:name="toc 1" w:uiPriority="39"/>
-    <w:lsdException w:name="toc 2" w:uiPriority="39"/>
-    <w:lsdException w:name="toc 3" w:uiPriority="39"/>
-    <w:lsdException w:name="toc 4" w:uiPriority="39"/>
-    <w:lsdException w:name="toc 5" w:uiPriority="39"/>
-    <w:lsdException w:name="toc 6" w:uiPriority="39"/>
-    <w:lsdException w:name="toc 7" w:uiPriority="39"/>
-    <w:lsdException w:name="toc 8" w:uiPriority="39"/>
-    <w:lsdException w:name="toc 9" w:uiPriority="39"/>
-    <w:lsdException w:name="caption" w:uiPriority="35" w:qFormat="1"/>
-    <w:lsdException w:name="Title" w:semiHidden="0" w:uiPriority="10" w:unhideWhenUsed="0" w:qFormat="1"/>
-    <w:lsdException w:name="Default Paragraph Font" w:uiPriority="1"/>
-    <w:lsdException w:name="Subtitle" w:semiHidden="0" w:uiPriority="11" w:unhideWhenUsed="0" w:qFormat="1"/>
-    <w:lsdException w:name="Strong" w:semiHidden="0" w:uiPriority="22" w:unhideWhenUsed="0" w:qFormat="1"/>
-    <w:lsdException w:name="Emphasis" w:semiHidden="0" w:uiPriority="20" w:unhideWhenUsed="0" w:qFormat="1"/>
-    <w:lsdException w:name="Table Grid" w:uiPriority="59"/>
-    <w:lsdException w:name="Placeholder Text" w:unhideWhenUsed="0"/>
-    <w:lsdException w:name="No Spacing" w:semiHidden="0" w:uiPriority="1" w:unhideWhenUsed="0" w:qFormat="1"/>
-    <w:lsdException w:name="Light Shading" w:semiHidden="0" w:uiPriority="60" w:unhideWhenUsed="0"/>
-    <w:lsdException w:name="Light List" w:semiHidden="0" w:uiPriority="61" w:unhideWhenUsed="0"/>
-    <w:lsdException w:name="Light Grid" w:semiHidden="0" w:uiPriority="62" w:unhideWhenUsed="0"/>
-    <w:lsdException w:name="Medium Shading 1" w:semiHidden="0" w:uiPriority="63" w:unhideWhenUsed="0"/>
-    <w:lsdException w:name="Medium Shading 2" w:semiHidden="0" w:uiPriority="64" w:unhideWhenUsed="0"/>
-    <w:lsdException w:name="Medium List 1" w:semiHidden="0" w:uiPriority="65" w:unhideWhenUsed="0"/>
-    <w:lsdException w:name="Medium List 2" w:semiHidden="0" w:uiPriority="66" w:unhideWhenUsed="0"/>
-    <w:lsdException w:name="Medium Grid 1" w:semiHidden="0" w:uiPriority="67" w:unhideWhenUsed="0"/>
-    <w:lsdException w:name="Medium Grid 2" w:semiHidden="0" w:uiPriority="68" w:unhideWhenUsed="0"/>
-    <w:lsdException w:name="Medium Grid 3" w:semiHidden="0" w:uiPriority="69" w:unhideWhenUsed="0"/>
-    <w:lsdException w:name="Dark List" w:semiHidden="0" w:uiPriority="70" w:unhideWhenUsed="0"/>
-    <w:lsdException w:name="Colorful Shading" w:semiHidden="0" w:uiPriority="71" w:unhideWhenUsed="0"/>
-    <w:lsdException w:name="Colorful List" w:semiHidden="0" w:uiPriority="72" w:unhideWhenUsed="0"/>
-    <w:lsdException w:name="Colorful Grid" w:semiHidden="0" w:uiPriority="73" w:unhideWhenUsed="0"/>
-    <w:lsdException w:name="Light Shading Accent 1" w:semiHidden="0" w:uiPriority="60" w:unhideWhenUsed="0"/>
-    <w:lsdException w:name="Light List Accent 1" w:semiHidden="0" w:uiPriority="61" w:unhideWhenUsed="0"/>
-    <w:lsdException w:name="Light Grid Accent 1" w:semiHidden="0" w:uiPriority="62" w:unhideWhenUsed="0"/>
-    <w:lsdException w:name="Medium Shading 1 Accent 1" w:semiHidden="0" w:uiPriority="63" w:unhideWhenUsed="0"/>
-    <w:lsdException w:name="Medium Shading 2 Accent 1" w:semiHidden="0" w:uiPriority="64" w:unhideWhenUsed="0"/>
-    <w:lsdException w:name="Medium List 1 Accent 1" w:semiHidden="0" w:uiPriority="65" w:unhideWhenUsed="0"/>
-    <w:lsdException w:name="Revision" w:unhideWhenUsed="0"/>
-    <w:lsdException w:name="List Paragraph" w:semiHidden="0" w:uiPriority="34" w:unhideWhenUsed="0" w:qFormat="1"/>
-    <w:lsdException w:name="Quote" w:semiHidden="0" w:uiPriority="29" w:unhideWhenUsed="0" w:qFormat="1"/>
-    <w:lsdException w:name="Intense Quote" w:semiHidden="0" w:uiPriority="30" w:unhideWhenUsed="0" w:qFormat="1"/>
-    <w:lsdException w:name="Medium List 2 Accent 1" w:semiHidden="0" w:uiPriority="66" w:unhideWhenUsed="0"/>
-    <w:lsdException w:name="Medium Grid 1 Accent 1" w:semiHidden="0" w:uiPriority="67" w:unhideWhenUsed="0"/>
-    <w:lsdException w:name="Medium Grid 2 Accent 1" w:semiHidden="0" w:uiPriority="68" w:unhideWhenUsed="0"/>
-    <w:lsdException w:name="Medium Grid 3 Accent 1" w:semiHidden="0" w:uiPriority="69" w:unhideWhenUsed="0"/>
-    <w:lsdException w:name="Dark List Accent 1" w:semiHidden="0" w:uiPriority="70" w:unhideWhenUsed="0"/>
-    <w:lsdException w:name="Colorful Shading Accent 1" w:semiHidden="0" w:uiPriority="71" w:unhideWhenUsed="0"/>
-    <w:lsdException w:name="Colorful List Accent 1" w:semiHidden="0" w:uiPriority="72" w:unhideWhenUsed="0"/>
-    <w:lsdException w:name="Colorful Grid Accent 1" w:semiHidden="0" w:uiPriority="73" w:unhideWhenUsed="0"/>
-    <w:lsdException w:name="Light Shading Accent 2" w:semiHidden="0" w:uiPriority="60" w:unhideWhenUsed="0"/>
-    <w:lsdException w:name="Light List Accent 2" w:semiHidden="0" w:uiPriority="61" w:unhideWhenUsed="0"/>
-    <w:lsdException w:name="Light Grid Accent 2" w:semiHidden="0" w:uiPriority="62" w:unhideWhenUsed="0"/>
-    <w:lsdException w:name="Medium Shading 1 Accent 2" w:semiHidden="0" w:uiPriority="63" w:unhideWhenUsed="0"/>
-    <w:lsdException w:name="Medium Shading 2 Accent 2" w:semiHidden="0" w:uiPriority="64" w:unhideWhenUsed="0"/>
-    <w:lsdException w:name="Medium List 1 Accent 2" w:semiHidden="0" w:uiPriority="65" w:unhideWhenUsed="0"/>
-    <w:lsdException w:name="Medium List 2 Accent 2" w:semiHidden="0" w:uiPriority="66" w:unhideWhenUsed="0"/>
-    <w:lsdException w:name="Medium Grid 1 Accent 2" w:semiHidden="0" w:uiPriority="67" w:unhideWhenUsed="0"/>
-    <w:lsdException w:name="Medium Grid 2 Accent 2" w:semiHidden="0" w:uiPriority="68" w:unhideWhenUsed="0"/>
-    <w:lsdException w:name="Medium Grid 3 Accent 2" w:semiHidden="0" w:uiPriority="69" w:unhideWhenUsed="0"/>
-    <w:lsdException w:name="Dark List Accent 2" w:semiHidden="0" w:uiPriority="70" w:unhideWhenUsed="0"/>
-    <w:lsdException w:name="Colorful Shading Accent 2" w:semiHidden="0" w:uiPriority="71" w:unhideWhenUsed="0"/>
-    <w:lsdException w:name="Colorful List Accent 2" w:semiHidden="0" w:uiPriority="72" w:unhideWhenUsed="0"/>
-    <w:lsdException w:name="Colorful Grid Accent 2" w:semiHidden="0" w:uiPriority="73" w:unhideWhenUsed="0"/>
-    <w:lsdException w:name="Light Shading Accent 3" w:semiHidden="0" w:uiPriority="60" w:unhideWhenUsed="0"/>
-    <w:lsdException w:name="Light List Accent 3" w:semiHidden="0" w:uiPriority="61" w:unhideWhenUsed="0"/>
-    <w:lsdException w:name="Light Grid Accent 3" w:semiHidden="0" w:uiPriority="62" w:unhideWhenUsed="0"/>
-    <w:lsdException w:name="Medium Shading 1 Accent 3" w:semiHidden="0" w:uiPriority="63" w:unhideWhenUsed="0"/>
-    <w:lsdException w:name="Medium Shading 2 Accent 3" w:semiHidden="0" w:uiPriority="64" w:unhideWhenUsed="0"/>
-    <w:lsdException w:name="Medium List 1 Accent 3" w:semiHidden="0" w:uiPriority="65" w:unhideWhenUsed="0"/>
-    <w:lsdException w:name="Medium List 2 Accent 3" w:semiHidden="0" w:uiPriority="66" w:unhideWhenUsed="0"/>
-    <w:lsdException w:name="Medium Grid 1 Accent 3" w:semiHidden="0" w:uiPriority="67" w:unhideWhenUsed="0"/>
-    <w:lsdException w:name="Medium Grid 2 Accent 3" w:semiHidden="0" w:uiPriority="68" w:unhideWhenUsed="0"/>
-    <w:lsdException w:name="Medium Grid 3 Accent 3" w:semiHidden="0" w:uiPriority="69" w:unhideWhenUsed="0"/>
-    <w:lsdException w:name="Dark List Accent 3" w:semiHidden="0" w:uiPriority="70" w:unhideWhenUsed="0"/>
-    <w:lsdException w:name="Colorful Shading Accent 3" w:semiHidden="0" w:uiPriority="71" w:unhideWhenUsed="0"/>
-    <w:lsdException w:name="Colorful List Accent 3" w:semiHidden="0" w:uiPriority="72" w:unhideWhenUsed="0"/>
-    <w:lsdException w:name="Colorful Grid Accent 3" w:semiHidden="0" w:uiPriority="73" w:unhideWhenUsed="0"/>
-    <w:lsdException w:name="Light Shading Accent 4" w:semiHidden="0" w:uiPriority="60" w:unhideWhenUsed="0"/>
-    <w:lsdException w:name="Light List Accent 4" w:semiHidden="0" w:uiPriority="61" w:unhideWhenUsed="0"/>
-    <w:lsdException w:name="Light Grid Accent 4" w:semiHidden="0" w:uiPriority="62" w:unhideWhenUsed="0"/>
-    <w:lsdException w:name="Medium Shading 1 Accent 4" w:semiHidden="0" w:uiPriority="63" w:unhideWhenUsed="0"/>
-    <w:lsdException w:name="Medium Shading 2 Accent 4" w:semiHidden="0" w:uiPriority="64" w:unhideWhenUsed="0"/>
-    <w:lsdException w:name="Medium List 1 Accent 4" w:semiHidden="0" w:uiPriority="65" w:unhideWhenUsed="0"/>
-    <w:lsdException w:name="Medium List 2 Accent 4" w:semiHidden="0" w:uiPriority="66" w:unhideWhenUsed="0"/>
-    <w:lsdException w:name="Medium Grid 1 Accent 4" w:semiHidden="0" w:uiPriority="67" w:unhideWhenUsed="0"/>
-    <w:lsdException w:name="Medium Grid 2 Accent 4" w:semiHidden="0" w:uiPriority="68" w:unhideWhenUsed="0"/>
-    <w:lsdException w:name="Medium Grid 3 Accent 4" w:semiHidden="0" w:uiPriority="69" w:unhideWhenUsed="0"/>
-    <w:lsdException w:name="Dark List Accent 4" w:semiHidden="0" w:uiPriority="70" w:unhideWhenUsed="0"/>
-    <w:lsdException w:name="Colorful Shading Accent 4" w:semiHidden="0" w:uiPriority="71" w:unhideWhenUsed="0"/>
-    <w:lsdException w:name="Colorful List Accent 4" w:semiHidden="0" w:uiPriority="72" w:unhideWhenUsed="0"/>
-    <w:lsdException w:name="Colorful Grid Accent 4" w:semiHidden="0" w:uiPriority="73" w:unhideWhenUsed="0"/>
-    <w:lsdException w:name="Light Shading Accent 5" w:semiHidden="0" w:uiPriority="60" w:unhideWhenUsed="0"/>
-    <w:lsdException w:name="Light List Accent 5" w:semiHidden="0" w:uiPriority="61" w:unhideWhenUsed="0"/>
-    <w:lsdException w:name="Light Grid Accent 5" w:semiHidden="0" w:uiPriority="62" w:unhideWhenUsed="0"/>
-    <w:lsdException w:name="Medium Shading 1 Accent 5" w:semiHidden="0" w:uiPriority="63" w:unhideWhenUsed="0"/>
-    <w:lsdException w:name="Medium Shading 2 Accent 5" w:semiHidden="0" w:uiPriority="64" w:unhideWhenUsed="0"/>
-    <w:lsdException w:name="Medium List 1 Accent 5" w:semiHidden="0" w:uiPriority="65" w:unhideWhenUsed="0"/>
-    <w:lsdException w:name="Medium List 2 Accent 5" w:semiHidden="0" w:uiPriority="66" w:unhideWhenUsed="0"/>
-    <w:lsdException w:name="Medium Grid 1 Accent 5" w:semiHidden="0" w:uiPriority="67" w:unhideWhenUsed="0"/>
-    <w:lsdException w:name="Medium Grid 2 Accent 5" w:semiHidden="0" w:uiPriority="68" w:unhideWhenUsed="0"/>
-    <w:lsdException w:name="Medium Grid 3 Accent 5" w:semiHidden="0" w:uiPriority="69" w:unhideWhenUsed="0"/>
-    <w:lsdException w:name="Dark List Accent 5" w:semiHidden="0" w:uiPriority="70" w:unhideWhenUsed="0"/>
-    <w:lsdException w:name="Colorful Shading Accent 5" w:semiHidden="0" w:uiPriority="71" w:unhideWhenUsed="0"/>
-    <w:lsdException w:name="Colorful List Accent 5" w:semiHidden="0" w:uiPriority="72" w:unhideWhenUsed="0"/>
-    <w:lsdException w:name="Colorful Grid Accent 5" w:semiHidden="0" w:uiPriority="73" w:unhideWhenUsed="0"/>
-    <w:lsdException w:name="Light Shading Accent 6" w:semiHidden="0" w:uiPriority="60" w:unhideWhenUsed="0"/>
-    <w:lsdException w:name="Light List Accent 6" w:semiHidden="0" w:uiPriority="61" w:unhideWhenUsed="0"/>
-    <w:lsdException w:name="Light Grid Accent 6" w:semiHidden="0" w:uiPriority="62" w:unhideWhenUsed="0"/>
-    <w:lsdException w:name="Medium Shading 1 Accent 6" w:semiHidden="0" w:uiPriority="63" w:unhideWhenUsed="0"/>
-    <w:lsdException w:name="Medium Shading 2 Accent 6" w:semiHidden="0" w:uiPriority="64" w:unhideWhenUsed="0"/>
-    <w:lsdException w:name="Medium List 1 Accent 6" w:semiHidden="0" w:uiPriority="65" w:unhideWhenUsed="0"/>
-    <w:lsdException w:name="Medium List 2 Accent 6" w:semiHidden="0" w:uiPriority="66" w:unhideWhenUsed="0"/>
-    <w:lsdException w:name="Medium Grid 1 Accent 6" w:semiHidden="0" w:uiPriority="67" w:unhideWhenUsed="0"/>
-    <w:lsdException w:name="Medium Grid 2 Accent 6" w:semiHidden="0" w:uiPriority="68" w:unhideWhenUsed="0"/>
-    <w:lsdException w:name="Medium Grid 3 Accent 6" w:semiHidden="0" w:uiPriority="69" w:unhideWhenUsed="0"/>
-    <w:lsdException w:name="Dark List Accent 6" w:semiHidden="0" w:uiPriority="70" w:unhideWhenUsed="0"/>
-    <w:lsdException w:name="Colorful Shading Accent 6" w:semiHidden="0" w:uiPriority="71" w:unhideWhenUsed="0"/>
-    <w:lsdException w:name="Colorful List Accent 6" w:semiHidden="0" w:uiPriority="72" w:unhideWhenUsed="0"/>
-    <w:lsdException w:name="Colorful Grid Accent 6" w:semiHidden="0" w:uiPriority="73" w:unhideWhenUsed="0"/>
-    <w:lsdException w:name="Subtle Emphasis" w:semiHidden="0" w:uiPriority="19" w:unhideWhenUsed="0" w:qFormat="1"/>
-    <w:lsdException w:name="Intense Emphasis" w:semiHidden="0" w:uiPriority="21" w:unhideWhenUsed="0" w:qFormat="1"/>
-    <w:lsdException w:name="Subtle Reference" w:semiHidden="0" w:uiPriority="31" w:unhideWhenUsed="0" w:qFormat="1"/>
-    <w:lsdException w:name="Intense Reference" w:semiHidden="0" w:uiPriority="32" w:unhideWhenUsed="0" w:qFormat="1"/>
-    <w:lsdException w:name="Book Title" w:semiHidden="0" w:uiPriority="33" w:unhideWhenUsed="0" w:qFormat="1"/>
-    <w:lsdException w:name="Bibliography" w:uiPriority="37"/>
-    <w:lsdException w:name="TOC Heading" w:uiPriority="39" w:qFormat="1"/>
-  </w:latentStyles>
-  <w:style w:type="paragraph" w:default="1" w:styleId="a">
-    <w:name w:val="Normal"/>
-    <w:qFormat/>
-    <w:rsid w:val="008545F3"/>
-    <w:pPr>
-      <w:widowControl w:val="0"/>
-      <w:wordWrap w:val="0"/>
-      <w:autoSpaceDE w:val="0"/>
-      <w:autoSpaceDN w:val="0"/>
-      <w:spacing w:after="0" w:line="240" w:lineRule="auto"/>
-      <w:jc w:val="left"/>
-    </w:pPr>
-    <w:rPr>
-      <w:rFonts w:ascii="Times New Roman" w:hAnsi="Times New Roman" w:cs="Times New Roman"/>
-      <w:color w:val="000000"/>
-      <w:kern w:val="0"/>
-      <w:sz w:val="24"/>
-      <w:szCs w:val="20"/>
-      <w:bdr w:val="nil"/>
-    </w:rPr>
-  </w:style>
-  <w:style w:type="character" w:default="1" w:styleId="a0">
-    <w:name w:val="Default Paragraph Font"/>
-    <w:uiPriority w:val="1"/>
-    <w:semiHidden/>
-    <w:unhideWhenUsed/>
-  </w:style>
-  <w:style w:type="table" w:default="1" w:styleId="a1">
-    <w:name w:val="Normal Table"/>
-    <w:uiPriority w:val="99"/>
-    <w:semiHidden/>
-    <w:unhideWhenUsed/>
-    <w:tblPr>
-      <w:tblInd w:w="0" w:type="dxa"/>
-      <w:tblCellMar>
-        <w:top w:w="0" w:type="dxa"/>
-        <w:left w:w="108" w:type="dxa"/>
-        <w:bottom w:w="0" w:type="dxa"/>
-        <w:right w:w="108" w:type="dxa"/>
-      </w:tblCellMar>
-    </w:tblPr>
-  </w:style>
-  <w:style w:type="numbering" w:default="1" w:styleId="a2">
-    <w:name w:val="No List"/>
-    <w:uiPriority w:val="99"/>
-    <w:semiHidden/>
-    <w:unhideWhenUsed/>
-  </w:style>
-  <w:style w:type="paragraph" w:styleId="a3">
-    <w:name w:val="List Paragraph"/>
-    <w:basedOn w:val="a"/>
-    <w:uiPriority w:val="34"/>
-    <w:qFormat/>
-    <w:rsid w:val="008545F3"/>
-    <w:pPr>
-      <w:ind w:leftChars="400" w:left="800"/>
-    </w:pPr>
-  </w:style>
-</w:styles>
-</file>
-
-<file path=word/stylesWithEffects.xml><?xml version="1.0" encoding="utf-8"?>
-<w:styles xmlns:wpc="http://schemas.microsoft.com/office/word/2010/wordprocessingCanvas" xmlns:mc="http://schemas.openxmlformats.org/markup-compatibility/2006" xmlns:o="urn:schemas-microsoft-com:office:office" xmlns:r="http://schemas.openxmlformats.org/officeDocument/2006/relationships" xmlns:m="http://schemas.openxmlformats.org/officeDocument/2006/math" xmlns:v="urn:schemas-microsoft-com:vml" xmlns:wp14="http://schemas.microsoft.com/office/word/2010/wordprocessingDrawing" xmlns:wp="http://schemas.openxmlformats.org/drawingml/2006/wordprocessingDrawing" xmlns:w10="urn:schemas-microsoft-com:office:word" xmlns:w="http://schemas.openxmlformats.org/wordprocessingml/2006/main" xmlns:w14="http://schemas.microsoft.com/office/word/2010/wordml" xmlns:wpg="http://schemas.microsoft.com/office/word/2010/wordprocessingGroup" xmlns:wpi="http://schemas.microsoft.com/office/word/2010/wordprocessingInk" xmlns:wne="http://schemas.microsoft.com/office/word/2006/wordml" xmlns:wps="http://schemas.microsoft.com/office/word/2010/wordprocessingShape" mc:Ignorable="w14 wp14">
-  <w:docDefaults>
-    <w:rPrDefault>
-      <w:rPr>
-        <w:rFonts w:asciiTheme="minorHAnsi" w:eastAsiaTheme="minorEastAsia" w:hAnsiTheme="minorHAnsi" w:cstheme="minorBidi"/>
-        <w:kern w:val="2"/>
-        <w:szCs w:val="22"/>
-        <w:lang w:val="en-US" w:eastAsia="ko-KR" w:bidi="ar-SA"/>
-      </w:rPr>
-    </w:rPrDefault>
-    <w:pPrDefault>
-      <w:pPr>
-        <w:spacing w:after="200" w:line="276" w:lineRule="auto"/>
-        <w:jc w:val="both"/>
-      </w:pPr>
-    </w:pPrDefault>
-  </w:docDefaults>
-  <w:latentStyles w:defLockedState="0" w:defUIPriority="99" w:defSemiHidden="1" w:defUnhideWhenUsed="1" w:defQFormat="0" w:count="267">
-    <w:lsdException w:name="Normal" w:semiHidden="0" w:uiPriority="0" w:unhideWhenUsed="0" w:qFormat="1"/>
-    <w:lsdException w:name="heading 1" w:semiHidden="0" w:uiPriority="9" w:unhideWhenUsed="0" w:qFormat="1"/>
-    <w:lsdException w:name="heading 2" w:uiPriority="9" w:qFormat="1"/>
-    <w:lsdException w:name="heading 3" w:uiPriority="9" w:qFormat="1"/>
-    <w:lsdException w:name="heading 4" w:uiPriority="9" w:qFormat="1"/>
-    <w:lsdException w:name="heading 5" w:uiPriority="9" w:qFormat="1"/>
-    <w:lsdException w:name="heading 6" w:uiPriority="9" w:qFormat="1"/>
-    <w:lsdException w:name="heading 7" w:uiPriority="9" w:qFormat="1"/>
-    <w:lsdException w:name="heading 8" w:uiPriority="9" w:qFormat="1"/>
-    <w:lsdException w:name="heading 9" w:uiPriority="9" w:qFormat="1"/>
-    <w:lsdException w:name="toc 1" w:uiPriority="39"/>
-    <w:lsdException w:name="toc 2" w:uiPriority="39"/>
-    <w:lsdException w:name="toc 3" w:uiPriority="39"/>
-    <w:lsdException w:name="toc 4" w:uiPriority="39"/>
-    <w:lsdException w:name="toc 5" w:uiPriority="39"/>
-    <w:lsdException w:name="toc 6" w:uiPriority="39"/>
-    <w:lsdException w:name="toc 7" w:uiPriority="39"/>
-    <w:lsdException w:name="toc 8" w:uiPriority="39"/>
-    <w:lsdException w:name="toc 9" w:uiPriority="39"/>
-    <w:lsdException w:name="caption" w:uiPriority="35" w:qFormat="1"/>
-    <w:lsdException w:name="Title" w:semiHidden="0" w:uiPriority="10" w:unhideWhenUsed="0" w:qFormat="1"/>
-    <w:lsdException w:name="Default Paragraph Font" w:uiPriority="1"/>
-    <w:lsdException w:name="Subtitle" w:semiHidden="0" w:uiPriority="11" w:unhideWhenUsed="0" w:qFormat="1"/>
-    <w:lsdException w:name="Strong" w:semiHidden="0" w:uiPriority="22" w:unhideWhenUsed="0" w:qFormat="1"/>
-    <w:lsdException w:name="Emphasis" w:semiHidden="0" w:uiPriority="20" w:unhideWhenUsed="0" w:qFormat="1"/>
-    <w:lsdException w:name="Table Grid" w:uiPriority="59"/>
-    <w:lsdException w:name="Placeholder Text" w:unhideWhenUsed="0"/>
-    <w:lsdException w:name="No Spacing" w:semiHidden="0" w:uiPriority="1" w:unhideWhenUsed="0" w:qFormat="1"/>
-    <w:lsdException w:name="Light Shading" w:semiHidden="0" w:uiPriority="60" w:unhideWhenUsed="0"/>
-    <w:lsdException w:name="Light List" w:semiHidden="0" w:uiPriority="61" w:unhideWhenUsed="0"/>
-    <w:lsdException w:name="Light Grid" w:semiHidden="0" w:uiPriority="62" w:unhideWhenUsed="0"/>
-    <w:lsdException w:name="Medium Shading 1" w:semiHidden="0" w:uiPriority="63" w:unhideWhenUsed="0"/>
-    <w:lsdException w:name="Medium Shading 2" w:semiHidden="0" w:uiPriority="64" w:unhideWhenUsed="0"/>
-    <w:lsdException w:name="Medium List 1" w:semiHidden="0" w:uiPriority="65" w:unhideWhenUsed="0"/>
-    <w:lsdException w:name="Medium List 2" w:semiHidden="0" w:uiPriority="66" w:unhideWhenUsed="0"/>
-    <w:lsdException w:name="Medium Grid 1" w:semiHidden="0" w:uiPriority="67" w:unhideWhenUsed="0"/>
-    <w:lsdException w:name="Medium Grid 2" w:semiHidden="0" w:uiPriority="68" w:unhideWhenUsed="0"/>
-    <w:lsdException w:name="Medium Grid 3" w:semiHidden="0" w:uiPriority="69" w:unhideWhenUsed="0"/>
-    <w:lsdException w:name="Dark List" w:semiHidden="0" w:uiPriority="70" w:unhideWhenUsed="0"/>
-    <w:lsdException w:name="Colorful Shading" w:semiHidden="0" w:uiPriority="71" w:unhideWhenUsed="0"/>
-    <w:lsdException w:name="Colorful List" w:semiHidden="0" w:uiPriority="72" w:unhideWhenUsed="0"/>
-    <w:lsdException w:name="Colorful Grid" w:semiHidden="0" w:uiPriority="73" w:unhideWhenUsed="0"/>
-    <w:lsdException w:name="Light Shading Accent 1" w:semiHidden="0" w:uiPriority="60" w:unhideWhenUsed="0"/>
-    <w:lsdException w:name="Light List Accent 1" w:semiHidden="0" w:uiPriority="61" w:unhideWhenUsed="0"/>
-    <w:lsdException w:name="Light Grid Accent 1" w:semiHidden="0" w:uiPriority="62" w:unhideWhenUsed="0"/>
-    <w:lsdException w:name="Medium Shading 1 Accent 1" w:semiHidden="0" w:uiPriority="63" w:unhideWhenUsed="0"/>
-    <w:lsdException w:name="Medium Shading 2 Accent 1" w:semiHidden="0" w:uiPriority="64" w:unhideWhenUsed="0"/>
-    <w:lsdException w:name="Medium List 1 Accent 1" w:semiHidden="0" w:uiPriority="65" w:unhideWhenUsed="0"/>
-    <w:lsdException w:name="Revision" w:unhideWhenUsed="0"/>
-    <w:lsdException w:name="List Paragraph" w:semiHidden="0" w:uiPriority="34" w:unhideWhenUsed="0" w:qFormat="1"/>
-    <w:lsdException w:name="Quote" w:semiHidden="0" w:uiPriority="29" w:unhideWhenUsed="0" w:qFormat="1"/>
-    <w:lsdException w:name="Intense Quote" w:semiHidden="0" w:uiPriority="30" w:unhideWhenUsed="0" w:qFormat="1"/>
-    <w:lsdException w:name="Medium List 2 Accent 1" w:semiHidden="0" w:uiPriority="66" w:unhideWhenUsed="0"/>
-    <w:lsdException w:name="Medium Grid 1 Accent 1" w:semiHidden="0" w:uiPriority="67" w:unhideWhenUsed="0"/>
-    <w:lsdException w:name="Medium Grid 2 Accent 1" w:semiHidden="0" w:uiPriority="68" w:unhideWhenUsed="0"/>
-    <w:lsdException w:name="Medium Grid 3 Accent 1" w:semiHidden="0" w:uiPriority="69" w:unhideWhenUsed="0"/>
-    <w:lsdException w:name="Dark List Accent 1" w:semiHidden="0" w:uiPriority="70" w:unhideWhenUsed="0"/>
-    <w:lsdException w:name="Colorful Shading Accent 1" w:semiHidden="0" w:uiPriority="71" w:unhideWhenUsed="0"/>
-    <w:lsdException w:name="Colorful List Accent 1" w:semiHidden="0" w:uiPriority="72" w:unhideWhenUsed="0"/>
-    <w:lsdException w:name="Colorful Grid Accent 1" w:semiHidden="0" w:uiPriority="73" w:unhideWhenUsed="0"/>
-    <w:lsdException w:name="Light Shading Accent 2" w:semiHidden="0" w:uiPriority="60" w:unhideWhenUsed="0"/>
-    <w:lsdException w:name="Light List Accent 2" w:semiHidden="0" w:uiPriority="61" w:unhideWhenUsed="0"/>
-    <w:lsdException w:name="Light Grid Accent 2" w:semiHidden="0" w:uiPriority="62" w:unhideWhenUsed="0"/>
-    <w:lsdException w:name="Medium Shading 1 Accent 2" w:semiHidden="0" w:uiPriority="63" w:unhideWhenUsed="0"/>
-    <w:lsdException w:name="Medium Shading 2 Accent 2" w:semiHidden="0" w:uiPriority="64" w:unhideWhenUsed="0"/>
-    <w:lsdException w:name="Medium List 1 Accent 2" w:semiHidden="0" w:uiPriority="65" w:unhideWhenUsed="0"/>
-    <w:lsdException w:name="Medium List 2 Accent 2" w:semiHidden="0" w:uiPriority="66" w:unhideWhenUsed="0"/>
-    <w:lsdException w:name="Medium Grid 1 Accent 2" w:semiHidden="0" w:uiPriority="67" w:unhideWhenUsed="0"/>
-    <w:lsdException w:name="Medium Grid 2 Accent 2" w:semiHidden="0" w:uiPriority="68" w:unhideWhenUsed="0"/>
-    <w:lsdException w:name="Medium Grid 3 Accent 2" w:semiHidden="0" w:uiPriority="69" w:unhideWhenUsed="0"/>
-    <w:lsdException w:name="Dark List Accent 2" w:semiHidden="0" w:uiPriority="70" w:unhideWhenUsed="0"/>
-    <w:lsdException w:name="Colorful Shading Accent 2" w:semiHidden="0" w:uiPriority="71" w:unhideWhenUsed="0"/>
-    <w:lsdException w:name="Colorful List Accent 2" w:semiHidden="0" w:uiPriority="72" w:unhideWhenUsed="0"/>
-    <w:lsdException w:name="Colorful Grid Accent 2" w:semiHidden="0" w:uiPriority="73" w:unhideWhenUsed="0"/>
-    <w:lsdException w:name="Light Shading Accent 3" w:semiHidden="0" w:uiPriority="60" w:unhideWhenUsed="0"/>
-    <w:lsdException w:name="Light List Accent 3" w:semiHidden="0" w:uiPriority="61" w:unhideWhenUsed="0"/>
-    <w:lsdException w:name="Light Grid Accent 3" w:semiHidden="0" w:uiPriority="62" w:unhideWhenUsed="0"/>
-    <w:lsdException w:name="Medium Shading 1 Accent 3" w:semiHidden="0" w:uiPriority="63" w:unhideWhenUsed="0"/>
-    <w:lsdException w:name="Medium Shading 2 Accent 3" w:semiHidden="0" w:uiPriority="64" w:unhideWhenUsed="0"/>
-    <w:lsdException w:name="Medium List 1 Accent 3" w:semiHidden="0" w:uiPriority="65" w:unhideWhenUsed="0"/>
-    <w:lsdException w:name="Medium List 2 Accent 3" w:semiHidden="0" w:uiPriority="66" w:unhideWhenUsed="0"/>
-    <w:lsdException w:name="Medium Grid 1 Accent 3" w:semiHidden="0" w:uiPriority="67" w:unhideWhenUsed="0"/>
-    <w:lsdException w:name="Medium Grid 2 Accent 3" w:semiHidden="0" w:uiPriority="68" w:unhideWhenUsed="0"/>
-    <w:lsdException w:name="Medium Grid 3 Accent 3" w:semiHidden="0" w:uiPriority="69" w:unhideWhenUsed="0"/>
-    <w:lsdException w:name="Dark List Accent 3" w:semiHidden="0" w:uiPriority="70" w:unhideWhenUsed="0"/>
-    <w:lsdException w:name="Colorful Shading Accent 3" w:semiHidden="0" w:uiPriority="71" w:unhideWhenUsed="0"/>
-    <w:lsdException w:name="Colorful List Accent 3" w:semiHidden="0" w:uiPriority="72" w:unhideWhenUsed="0"/>
-    <w:lsdException w:name="Colorful Grid Accent 3" w:semiHidden="0" w:uiPriority="73" w:unhideWhenUsed="0"/>
-    <w:lsdException w:name="Light Shading Accent 4" w:semiHidden="0" w:uiPriority="60" w:unhideWhenUsed="0"/>
-    <w:lsdException w:name="Light List Accent 4" w:semiHidden="0" w:uiPriority="61" w:unhideWhenUsed="0"/>
-    <w:lsdException w:name="Light Grid Accent 4" w:semiHidden="0" w:uiPriority="62" w:unhideWhenUsed="0"/>
-    <w:lsdException w:name="Medium Shading 1 Accent 4" w:semiHidden="0" w:uiPriority="63" w:unhideWhenUsed="0"/>
-    <w:lsdException w:name="Medium Shading 2 Accent 4" w:semiHidden="0" w:uiPriority="64" w:unhideWhenUsed="0"/>
-    <w:lsdException w:name="Medium List 1 Accent 4" w:semiHidden="0" w:uiPriority="65" w:unhideWhenUsed="0"/>
-    <w:lsdException w:name="Medium List 2 Accent 4" w:semiHidden="0" w:uiPriority="66" w:unhideWhenUsed="0"/>
-    <w:lsdException w:name="Medium Grid 1 Accent 4" w:semiHidden="0" w:uiPriority="67" w:unhideWhenUsed="0"/>
-    <w:lsdException w:name="Medium Grid 2 Accent 4" w:semiHidden="0" w:uiPriority="68" w:unhideWhenUsed="0"/>
-    <w:lsdException w:name="Medium Grid 3 Accent 4" w:semiHidden="0" w:uiPriority="69" w:unhideWhenUsed="0"/>
-    <w:lsdException w:name="Dark List Accent 4" w:semiHidden="0" w:uiPriority="70" w:unhideWhenUsed="0"/>
-    <w:lsdException w:name="Colorful Shading Accent 4" w:semiHidden="0" w:uiPriority="71" w:unhideWhenUsed="0"/>
-    <w:lsdException w:name="Colorful List Accent 4" w:semiHidden="0" w:uiPriority="72" w:unhideWhenUsed="0"/>
-    <w:lsdException w:name="Colorful Grid Accent 4" w:semiHidden="0" w:uiPriority="73" w:unhideWhenUsed="0"/>
-    <w:lsdException w:name="Light Shading Accent 5" w:semiHidden="0" w:uiPriority="60" w:unhideWhenUsed="0"/>
-    <w:lsdException w:name="Light List Accent 5" w:semiHidden="0" w:uiPriority="61" w:unhideWhenUsed="0"/>
-    <w:lsdException w:name="Light Grid Accent 5" w:semiHidden="0" w:uiPriority="62" w:unhideWhenUsed="0"/>
-    <w:lsdException w:name="Medium Shading 1 Accent 5" w:semiHidden="0" w:uiPriority="63" w:unhideWhenUsed="0"/>
-    <w:lsdException w:name="Medium Shading 2 Accent 5" w:semiHidden="0" w:uiPriority="64" w:unhideWhenUsed="0"/>
-    <w:lsdException w:name="Medium List 1 Accent 5" w:semiHidden="0" w:uiPriority="65" w:unhideWhenUsed="0"/>
-    <w:lsdException w:name="Medium List 2 Accent 5" w:semiHidden="0" w:uiPriority="66" w:unhideWhenUsed="0"/>
-    <w:lsdException w:name="Medium Grid 1 Accent 5" w:semiHidden="0" w:uiPriority="67" w:unhideWhenUsed="0"/>
-    <w:lsdException w:name="Medium Grid 2 Accent 5" w:semiHidden="0" w:uiPriority="68" w:unhideWhenUsed="0"/>
-    <w:lsdException w:name="Medium Grid 3 Accent 5" w:semiHidden="0" w:uiPriority="69" w:unhideWhenUsed="0"/>
-    <w:lsdException w:name="Dark List Accent 5" w:semiHidden="0" w:uiPriority="70" w:unhideWhenUsed="0"/>
-    <w:lsdException w:name="Colorful Shading Accent 5" w:semiHidden="0" w:uiPriority="71" w:unhideWhenUsed="0"/>
-    <w:lsdException w:name="Colorful List Accent 5" w:semiHidden="0" w:uiPriority="72" w:unhideWhenUsed="0"/>
-    <w:lsdException w:name="Colorful Grid Accent 5" w:semiHidden="0" w:uiPriority="73" w:unhideWhenUsed="0"/>
-    <w:lsdException w:name="Light Shading Accent 6" w:semiHidden="0" w:uiPriority="60" w:unhideWhenUsed="0"/>
-    <w:lsdException w:name="Light List Accent 6" w:semiHidden="0" w:uiPriority="61" w:unhideWhenUsed="0"/>
-    <w:lsdException w:name="Light Grid Accent 6" w:semiHidden="0" w:uiPriority="62" w:unhideWhenUsed="0"/>
-    <w:lsdException w:name="Medium Shading 1 Accent 6" w:semiHidden="0" w:uiPriority="63" w:unhideWhenUsed="0"/>
-    <w:lsdException w:name="Medium Shading 2 Accent 6" w:semiHidden="0" w:uiPriority="64" w:unhideWhenUsed="0"/>
-    <w:lsdException w:name="Medium List 1 Accent 6" w:semiHidden="0" w:uiPriority="65" w:unhideWhenUsed="0"/>
-    <w:lsdException w:name="Medium List 2 Accent 6" w:semiHidden="0" w:uiPriority="66" w:unhideWhenUsed="0"/>
-    <w:lsdException w:name="Medium Grid 1 Accent 6" w:semiHidden="0" w:uiPriority="67" w:unhideWhenUsed="0"/>
-    <w:lsdException w:name="Medium Grid 2 Accent 6" w:semiHidden="0" w:uiPriority="68" w:unhideWhenUsed="0"/>
-    <w:lsdException w:name="Medium Grid 3 Accent 6" w:semiHidden="0" w:uiPriority="69" w:unhideWhenUsed="0"/>
-    <w:lsdException w:name="Dark List Accent 6" w:semiHidden="0" w:uiPriority="70" w:unhideWhenUsed="0"/>
-    <w:lsdException w:name="Colorful Shading Accent 6" w:semiHidden="0" w:uiPriority="71" w:unhideWhenUsed="0"/>
-    <w:lsdException w:name="Colorful List Accent 6" w:semiHidden="0" w:uiPriority="72" w:unhideWhenUsed="0"/>
-    <w:lsdException w:name="Colorful Grid Accent 6" w:semiHidden="0" w:uiPriority="73" w:unhideWhenUsed="0"/>
-    <w:lsdException w:name="Subtle Emphasis" w:semiHidden="0" w:uiPriority="19" w:unhideWhenUsed="0" w:qFormat="1"/>
-    <w:lsdException w:name="Intense Emphasis" w:semiHidden="0" w:uiPriority="21" w:unhideWhenUsed="0" w:qFormat="1"/>
-    <w:lsdException w:name="Subtle Reference" w:semiHidden="0" w:uiPriority="31" w:unhideWhenUsed="0" w:qFormat="1"/>
-    <w:lsdException w:name="Intense Reference" w:semiHidden="0" w:uiPriority="32" w:unhideWhenUsed="0" w:qFormat="1"/>
-    <w:lsdException w:name="Book Title" w:semiHidden="0" w:uiPriority="33" w:unhideWhenUsed="0" w:qFormat="1"/>
-    <w:lsdException w:name="Bibliography" w:uiPriority="37"/>
-    <w:lsdException w:name="TOC Heading" w:uiPriority="39" w:qFormat="1"/>
+  <w:latentStyles w:defLockedState="0" w:defUIPriority="99" w:defSemiHidden="0" w:defUnhideWhenUsed="0" w:defQFormat="0" w:count="375">
+    <w:lsdException w:name="Normal" w:uiPriority="0" w:qFormat="1"/>
+    <w:lsdException w:name="heading 1" w:uiPriority="9" w:qFormat="1"/>
+    <w:lsdException w:name="heading 2" w:semiHidden="1" w:uiPriority="9" w:unhideWhenUsed="1" w:qFormat="1"/>
+    <w:lsdException w:name="heading 3" w:semiHidden="1" w:uiPriority="9" w:unhideWhenUsed="1" w:qFormat="1"/>
+    <w:lsdException w:name="heading 4" w:semiHidden="1" w:uiPriority="9" w:unhideWhenUsed="1" w:qFormat="1"/>
+    <w:lsdException w:name="heading 5" w:semiHidden="1" w:uiPriority="9" w:unhideWhenUsed="1" w:qFormat="1"/>
+    <w:lsdException w:name="heading 6" w:semiHidden="1" w:uiPriority="9" w:unhideWhenUsed="1" w:qFormat="1"/>
+    <w:lsdException w:name="heading 7" w:semiHidden="1" w:uiPriority="9" w:unhideWhenUsed="1" w:qFormat="1"/>
+    <w:lsdException w:name="heading 8" w:semiHidden="1" w:uiPriority="9" w:unhideWhenUsed="1" w:qFormat="1"/>
+    <w:lsdException w:name="heading 9" w:semiHidden="1" w:uiPriority="9" w:unhideWhenUsed="1" w:qFormat="1"/>
+    <w:lsdException w:name="index 1" w:semiHidden="1" w:unhideWhenUsed="1"/>
+    <w:lsdException w:name="index 2" w:semiHidden="1" w:unhideWhenUsed="1"/>
+    <w:lsdException w:name="index 3" w:semiHidden="1" w:unhideWhenUsed="1"/>
+    <w:lsdException w:name="index 4" w:semiHidden="1" w:unhideWhenUsed="1"/>
+    <w:lsdException w:name="index 5" w:semiHidden="1" w:unhideWhenUsed="1"/>
+    <w:lsdException w:name="index 6" w:semiHidden="1" w:unhideWhenUsed="1"/>
+    <w:lsdException w:name="index 7" w:semiHidden="1" w:unhideWhenUsed="1"/>
+    <w:lsdException w:name="index 8" w:semiHidden="1" w:unhideWhenUsed="1"/>
+    <w:lsdException w:name="index 9" w:semiHidden="1" w:unhideWhenUsed="1"/>
+    <w:lsdException w:name="toc 1" w:semiHidden="1" w:uiPriority="39" w:unhideWhenUsed="1"/>
+    <w:lsdException w:name="toc 2" w:semiHidden="1" w:uiPriority="39" w:unhideWhenUsed="1"/>
+    <w:lsdException w:name="toc 3" w:semiHidden="1" w:uiPriority="39" w:unhideWhenUsed="1"/>
+    <w:lsdException w:name="toc 4" w:semiHidden="1" w:uiPriority="39" w:unhideWhenUsed="1"/>
+    <w:lsdException w:name="toc 5" w:semiHidden="1" w:uiPriority="39" w:unhideWhenUsed="1"/>
+    <w:lsdException w:name="toc 6" w:semiHidden="1" w:uiPriority="39" w:unhideWhenUsed="1"/>
+    <w:lsdException w:name="toc 7" w:semiHidden="1" w:uiPriority="39" w:unhideWhenUsed="1"/>
+    <w:lsdException w:name="toc 8" w:semiHidden="1" w:uiPriority="39" w:unhideWhenUsed="1"/>
+    <w:lsdException w:name="toc 9" w:semiHidden="1" w:uiPriority="39" w:unhideWhenUsed="1"/>
+    <w:lsdException w:name="Normal Indent" w:semiHidden="1" w:unhideWhenUsed="1"/>
+    <w:lsdException w:name="footnote text" w:semiHidden="1" w:unhideWhenUsed="1"/>
+    <w:lsdException w:name="annotation text" w:semiHidden="1" w:unhideWhenUsed="1"/>
+    <w:lsdException w:name="header" w:semiHidden="1" w:unhideWhenUsed="1"/>
+    <w:lsdException w:name="footer" w:semiHidden="1" w:unhideWhenUsed="1"/>
+    <w:lsdException w:name="index heading" w:semiHidden="1" w:unhideWhenUsed="1"/>
+    <w:lsdException w:name="caption" w:semiHidden="1" w:uiPriority="35" w:unhideWhenUsed="1" w:qFormat="1"/>
+    <w:lsdException w:name="table of figures" w:semiHidden="1" w:unhideWhenUsed="1"/>
+    <w:lsdException w:name="envelope address" w:semiHidden="1" w:unhideWhenUsed="1"/>
+    <w:lsdException w:name="envelope return" w:semiHidden="1" w:unhideWhenUsed="1"/>
+    <w:lsdException w:name="footnote reference" w:semiHidden="1" w:unhideWhenUsed="1"/>
+    <w:lsdException w:name="annotation reference" w:semiHidden="1" w:unhideWhenUsed="1"/>
+    <w:lsdException w:name="line number" w:semiHidden="1" w:unhideWhenUsed="1"/>
+    <w:lsdException w:name="page number" w:semiHidden="1" w:unhideWhenUsed="1"/>
+    <w:lsdException w:name="endnote reference" w:semiHidden="1" w:unhideWhenUsed="1"/>
+    <w:lsdException w:name="endnote text" w:semiHidden="1" w:unhideWhenUsed="1"/>
+    <w:lsdException w:name="table of authorities" w:semiHidden="1" w:unhideWhenUsed="1"/>
+    <w:lsdException w:name="macro" w:semiHidden="1" w:unhideWhenUsed="1"/>
+    <w:lsdException w:name="toa heading" w:semiHidden="1" w:unhideWhenUsed="1"/>
+    <w:lsdException w:name="List" w:semiHidden="1" w:unhideWhenUsed="1"/>
+    <w:lsdException w:name="List Bullet" w:semiHidden="1" w:unhideWhenUsed="1"/>
+    <w:lsdException w:name="List Number" w:semiHidden="1" w:unhideWhenUsed="1"/>
+    <w:lsdException w:name="List 2" w:semiHidden="1" w:unhideWhenUsed="1"/>
+    <w:lsdException w:name="List 3" w:semiHidden="1" w:unhideWhenUsed="1"/>
+    <w:lsdException w:name="List 4" w:semiHidden="1" w:unhideWhenUsed="1"/>
+    <w:lsdException w:name="List 5" w:semiHidden="1" w:unhideWhenUsed="1"/>
+    <w:lsdException w:name="List Bullet 2" w:semiHidden="1" w:unhideWhenUsed="1"/>
+    <w:lsdException w:name="List Bullet 3" w:semiHidden="1" w:unhideWhenUsed="1"/>
+    <w:lsdException w:name="List Bullet 4" w:semiHidden="1" w:unhideWhenUsed="1"/>
+    <w:lsdException w:name="List Bullet 5" w:semiHidden="1" w:unhideWhenUsed="1"/>
+    <w:lsdException w:name="List Number 2" w:semiHidden="1" w:unhideWhenUsed="1"/>
+    <w:lsdException w:name="List Number 3" w:semiHidden="1" w:unhideWhenUsed="1"/>
+    <w:lsdException w:name="List Number 4" w:semiHidden="1" w:unhideWhenUsed="1"/>
+    <w:lsdException w:name="List Number 5" w:semiHidden="1" w:unhideWhenUsed="1"/>
+    <w:lsdException w:name="Title" w:uiPriority="10" w:qFormat="1"/>
+    <w:lsdException w:name="Closing" w:semiHidden="1" w:unhideWhenUsed="1"/>
+    <w:lsdException w:name="Signature" w:semiHidden="1" w:unhideWhenUsed="1"/>
+    <w:lsdException w:name="Default Paragraph Font" w:semiHidden="1" w:uiPriority="1" w:unhideWhenUsed="1"/>
+    <w:lsdException w:name="Body Text" w:semiHidden="1" w:unhideWhenUsed="1"/>
+    <w:lsdException w:name="Body Text Indent" w:semiHidden="1" w:unhideWhenUsed="1"/>
+    <w:lsdException w:name="List Continue" w:semiHidden="1" w:unhideWhenUsed="1"/>
+    <w:lsdException w:name="List Continue 2" w:semiHidden="1" w:unhideWhenUsed="1"/>
+    <w:lsdException w:name="List Continue 3" w:semiHidden="1" w:unhideWhenUsed="1"/>
+    <w:lsdException w:name="List Continue 4" w:semiHidden="1" w:unhideWhenUsed="1"/>
+    <w:lsdException w:name="List Continue 5" w:semiHidden="1" w:unhideWhenUsed="1"/>
+    <w:lsdException w:name="Message Header" w:semiHidden="1" w:unhideWhenUsed="1"/>
+    <w:lsdException w:name="Subtitle" w:uiPriority="11" w:qFormat="1"/>
+    <w:lsdException w:name="Salutation" w:semiHidden="1" w:unhideWhenUsed="1"/>
+    <w:lsdException w:name="Date" w:semiHidden="1" w:unhideWhenUsed="1"/>
+    <w:lsdException w:name="Body Text First Indent" w:semiHidden="1" w:unhideWhenUsed="1"/>
+    <w:lsdException w:name="Body Text First Indent 2" w:semiHidden="1" w:unhideWhenUsed="1"/>
+    <w:lsdException w:name="Note Heading" w:semiHidden="1" w:unhideWhenUsed="1"/>
+    <w:lsdException w:name="Body Text 2" w:semiHidden="1" w:unhideWhenUsed="1"/>
+    <w:lsdException w:name="Body Text 3" w:semiHidden="1" w:unhideWhenUsed="1"/>
+    <w:lsdException w:name="Body Text Indent 2" w:semiHidden="1" w:unhideWhenUsed="1"/>
+    <w:lsdException w:name="Body Text Indent 3" w:semiHidden="1" w:unhideWhenUsed="1"/>
+    <w:lsdException w:name="Block Text" w:semiHidden="1" w:unhideWhenUsed="1"/>
+    <w:lsdException w:name="Hyperlink" w:semiHidden="1" w:unhideWhenUsed="1"/>
+    <w:lsdException w:name="FollowedHyperlink" w:semiHidden="1" w:unhideWhenUsed="1"/>
+    <w:lsdException w:name="Strong" w:uiPriority="22" w:qFormat="1"/>
+    <w:lsdException w:name="Emphasis" w:uiPriority="20" w:qFormat="1"/>
+    <w:lsdException w:name="Document Map" w:semiHidden="1" w:unhideWhenUsed="1"/>
+    <w:lsdException w:name="Plain Text" w:semiHidden="1" w:unhideWhenUsed="1"/>
+    <w:lsdException w:name="E-mail Signature" w:semiHidden="1" w:unhideWhenUsed="1"/>
+    <w:lsdException w:name="HTML Top of Form" w:semiHidden="1" w:unhideWhenUsed="1"/>
+    <w:lsdException w:name="HTML Bottom of Form" w:semiHidden="1" w:unhideWhenUsed="1"/>
+    <w:lsdException w:name="Normal (Web)" w:semiHidden="1" w:unhideWhenUsed="1"/>
+    <w:lsdException w:name="HTML Acronym" w:semiHidden="1" w:unhideWhenUsed="1"/>
+    <w:lsdException w:name="HTML Address" w:semiHidden="1" w:unhideWhenUsed="1"/>
+    <w:lsdException w:name="HTML Cite" w:semiHidden="1" w:unhideWhenUsed="1"/>
+    <w:lsdException w:name="HTML Code" w:semiHidden="1" w:unhideWhenUsed="1"/>
+    <w:lsdException w:name="HTML Definition" w:semiHidden="1" w:unhideWhenUsed="1"/>
+    <w:lsdException w:name="HTML Keyboard" w:semiHidden="1" w:unhideWhenUsed="1"/>
+    <w:lsdException w:name="HTML Preformatted" w:semiHidden="1" w:unhideWhenUsed="1"/>
+    <w:lsdException w:name="HTML Sample" w:semiHidden="1" w:unhideWhenUsed="1"/>
+    <w:lsdException w:name="HTML Typewriter" w:semiHidden="1" w:unhideWhenUsed="1"/>
+    <w:lsdException w:name="HTML Variable" w:semiHidden="1" w:unhideWhenUsed="1"/>
+    <w:lsdException w:name="Normal Table" w:semiHidden="1" w:unhideWhenUsed="1"/>
+    <w:lsdException w:name="annotation subject" w:semiHidden="1" w:unhideWhenUsed="1"/>
+    <w:lsdException w:name="No List" w:semiHidden="1" w:unhideWhenUsed="1"/>
+    <w:lsdException w:name="Outline List 1" w:semiHidden="1" w:unhideWhenUsed="1"/>
+    <w:lsdException w:name="Outline List 2" w:semiHidden="1" w:unhideWhenUsed="1"/>
+    <w:lsdException w:name="Outline List 3" w:semiHidden="1" w:unhideWhenUsed="1"/>
+    <w:lsdException w:name="Table Simple 1" w:semiHidden="1" w:unhideWhenUsed="1"/>
+    <w:lsdException w:name="Table Simple 2" w:semiHidden="1" w:unhideWhenUsed="1"/>
+    <w:lsdException w:name="Table Simple 3" w:semiHidden="1" w:unhideWhenUsed="1"/>
+    <w:lsdException w:name="Table Classic 1" w:semiHidden="1" w:unhideWhenUsed="1"/>
+    <w:lsdException w:name="Table Classic 2" w:semiHidden="1" w:unhideWhenUsed="1"/>
+    <w:lsdException w:name="Table Classic 3" w:semiHidden="1" w:unhideWhenUsed="1"/>
+    <w:lsdException w:name="Table Classic 4" w:semiHidden="1" w:unhideWhenUsed="1"/>
+    <w:lsdException w:name="Table Colorful 1" w:semiHidden="1" w:unhideWhenUsed="1"/>
+    <w:lsdException w:name="Table Colorful 2" w:semiHidden="1" w:unhideWhenUsed="1"/>
+    <w:lsdException w:name="Table Colorful 3" w:semiHidden="1" w:unhideWhenUsed="1"/>
+    <w:lsdException w:name="Table Columns 1" w:semiHidden="1" w:unhideWhenUsed="1"/>
+    <w:lsdException w:name="Table Columns 2" w:semiHidden="1" w:unhideWhenUsed="1"/>
+    <w:lsdException w:name="Table Columns 3" w:semiHidden="1" w:unhideWhenUsed="1"/>
+    <w:lsdException w:name="Table Columns 4" w:semiHidden="1" w:unhideWhenUsed="1"/>
+    <w:lsdException w:name="Table Columns 5" w:semiHidden="1" w:unhideWhenUsed="1"/>
+    <w:lsdException w:name="Table Grid 1" w:semiHidden="1" w:unhideWhenUsed="1"/>
+    <w:lsdException w:name="Table Grid 2" w:semiHidden="1" w:unhideWhenUsed="1"/>
+    <w:lsdException w:name="Table Grid 3" w:semiHidden="1" w:unhideWhenUsed="1"/>
+    <w:lsdException w:name="Table Grid 4" w:semiHidden="1" w:unhideWhenUsed="1"/>
+    <w:lsdException w:name="Table Grid 5" w:semiHidden="1" w:unhideWhenUsed="1"/>
+    <w:lsdException w:name="Table Grid 6" w:semiHidden="1" w:unhideWhenUsed="1"/>
+    <w:lsdException w:name="Table Grid 7" w:semiHidden="1" w:unhideWhenUsed="1"/>
+    <w:lsdException w:name="Table Grid 8" w:semiHidden="1" w:unhideWhenUsed="1"/>
+    <w:lsdException w:name="Table List 1" w:semiHidden="1" w:unhideWhenUsed="1"/>
+    <w:lsdException w:name="Table List 2" w:semiHidden="1" w:unhideWhenUsed="1"/>
+    <w:lsdException w:name="Table List 3" w:semiHidden="1" w:unhideWhenUsed="1"/>
+    <w:lsdException w:name="Table List 4" w:semiHidden="1" w:unhideWhenUsed="1"/>
+    <w:lsdException w:name="Table List 5" w:semiHidden="1" w:unhideWhenUsed="1"/>
+    <w:lsdException w:name="Table List 6" w:semiHidden="1" w:unhideWhenUsed="1"/>
+    <w:lsdException w:name="Table List 7" w:semiHidden="1" w:unhideWhenUsed="1"/>
+    <w:lsdException w:name="Table List 8" w:semiHidden="1" w:unhideWhenUsed="1"/>
+    <w:lsdException w:name="Table 3D effects 1" w:semiHidden="1" w:unhideWhenUsed="1"/>
+    <w:lsdException w:name="Table 3D effects 2" w:semiHidden="1" w:unhideWhenUsed="1"/>
+    <w:lsdException w:name="Table 3D effects 3" w:semiHidden="1" w:unhideWhenUsed="1"/>
+    <w:lsdException w:name="Table Contemporary" w:semiHidden="1" w:unhideWhenUsed="1"/>
+    <w:lsdException w:name="Table Elegant" w:semiHidden="1" w:unhideWhenUsed="1"/>
+    <w:lsdException w:name="Table Professional" w:semiHidden="1" w:unhideWhenUsed="1"/>
+    <w:lsdException w:name="Table Subtle 1" w:semiHidden="1" w:unhideWhenUsed="1"/>
+    <w:lsdException w:name="Table Subtle 2" w:semiHidden="1" w:unhideWhenUsed="1"/>
+    <w:lsdException w:name="Table Web 1" w:semiHidden="1" w:unhideWhenUsed="1"/>
+    <w:lsdException w:name="Table Web 2" w:semiHidden="1" w:unhideWhenUsed="1"/>
+    <w:lsdException w:name="Table Web 3" w:semiHidden="1" w:unhideWhenUsed="1"/>
+    <w:lsdException w:name="Balloon Text" w:semiHidden="1" w:unhideWhenUsed="1"/>
+    <w:lsdException w:name="Table Grid" w:semiHidden="1" w:uiPriority="59" w:unhideWhenUsed="1"/>
+    <w:lsdException w:name="Table Theme" w:semiHidden="1" w:unhideWhenUsed="1"/>
+    <w:lsdException w:name="Placeholder Text" w:semiHidden="1"/>
+    <w:lsdException w:name="No Spacing" w:uiPriority="1" w:qFormat="1"/>
+    <w:lsdException w:name="Light Shading" w:uiPriority="60"/>
+    <w:lsdException w:name="Light List" w:uiPriority="61"/>
+    <w:lsdException w:name="Light Grid" w:uiPriority="62"/>
+    <w:lsdException w:name="Medium Shading 1" w:uiPriority="63"/>
+    <w:lsdException w:name="Medium Shading 2" w:uiPriority="64"/>
+    <w:lsdException w:name="Medium List 1" w:uiPriority="65"/>
+    <w:lsdException w:name="Medium List 2" w:uiPriority="66"/>
+    <w:lsdException w:name="Medium Grid 1" w:uiPriority="67"/>
+    <w:lsdException w:name="Medium Grid 2" w:uiPriority="68"/>
+    <w:lsdException w:name="Medium Grid 3" w:uiPriority="69"/>
+    <w:lsdException w:name="Dark List" w:uiPriority="70"/>
+    <w:lsdException w:name="Colorful Shading" w:uiPriority="71"/>
+    <w:lsdException w:name="Colorful List" w:uiPriority="72"/>
+    <w:lsdException w:name="Colorful Grid" w:uiPriority="73"/>
+    <w:lsdException w:name="Light Shading Accent 1" w:uiPriority="60"/>
+    <w:lsdException w:name="Light List Accent 1" w:uiPriority="61"/>
+    <w:lsdException w:name="Light Grid Accent 1" w:uiPriority="62"/>
+    <w:lsdException w:name="Medium Shading 1 Accent 1" w:uiPriority="63"/>
+    <w:lsdException w:name="Medium Shading 2 Accent 1" w:uiPriority="64"/>
+    <w:lsdException w:name="Medium List 1 Accent 1" w:uiPriority="65"/>
+    <w:lsdException w:name="Revision" w:semiHidden="1"/>
+    <w:lsdException w:name="List Paragraph" w:uiPriority="34" w:qFormat="1"/>
+    <w:lsdException w:name="Quote" w:uiPriority="29" w:qFormat="1"/>
+    <w:lsdException w:name="Intense Quote" w:uiPriority="30" w:qFormat="1"/>
+    <w:lsdException w:name="Medium List 2 Accent 1" w:uiPriority="66"/>
+    <w:lsdException w:name="Medium Grid 1 Accent 1" w:uiPriority="67"/>
+    <w:lsdException w:name="Medium Grid 2 Accent 1" w:uiPriority="68"/>
+    <w:lsdException w:name="Medium Grid 3 Accent 1" w:uiPriority="69"/>
+    <w:lsdException w:name="Dark List Accent 1" w:uiPriority="70"/>
+    <w:lsdException w:name="Colorful Shading Accent 1" w:uiPriority="71"/>
+    <w:lsdException w:name="Colorful List Accent 1" w:uiPriority="72"/>
+    <w:lsdException w:name="Colorful Grid Accent 1" w:uiPriority="73"/>
+    <w:lsdException w:name="Light Shading Accent 2" w:uiPriority="60"/>
+    <w:lsdException w:name="Light List Accent 2" w:uiPriority="61"/>
+    <w:lsdException w:name="Light Grid Accent 2" w:uiPriority="62"/>
+    <w:lsdException w:name="Medium Shading 1 Accent 2" w:uiPriority="63"/>
+    <w:lsdException w:name="Medium Shading 2 Accent 2" w:uiPriority="64"/>
+    <w:lsdException w:name="Medium List 1 Accent 2" w:uiPriority="65"/>
+    <w:lsdException w:name="Medium List 2 Accent 2" w:uiPriority="66"/>
+    <w:lsdException w:name="Medium Grid 1 Accent 2" w:uiPriority="67"/>
+    <w:lsdException w:name="Medium Grid 2 Accent 2" w:uiPriority="68"/>
+    <w:lsdException w:name="Medium Grid 3 Accent 2" w:uiPriority="69"/>
+    <w:lsdException w:name="Dark List Accent 2" w:uiPriority="70"/>
+    <w:lsdException w:name="Colorful Shading Accent 2" w:uiPriority="71"/>
+    <w:lsdException w:name="Colorful List Accent 2" w:uiPriority="72"/>
+    <w:lsdException w:name="Colorful Grid Accent 2" w:uiPriority="73"/>
+    <w:lsdException w:name="Light Shading Accent 3" w:uiPriority="60"/>
+    <w:lsdException w:name="Light List Accent 3" w:uiPriority="61"/>
+    <w:lsdException w:name="Light Grid Accent 3" w:uiPriority="62"/>
+    <w:lsdException w:name="Medium Shading 1 Accent 3" w:uiPriority="63"/>
+    <w:lsdException w:name="Medium Shading 2 Accent 3" w:uiPriority="64"/>
+    <w:lsdException w:name="Medium List 1 Accent 3" w:uiPriority="65"/>
+    <w:lsdException w:name="Medium List 2 Accent 3" w:uiPriority="66"/>
+    <w:lsdException w:name="Medium Grid 1 Accent 3" w:uiPriority="67"/>
+    <w:lsdException w:name="Medium Grid 2 Accent 3" w:uiPriority="68"/>
+    <w:lsdException w:name="Medium Grid 3 Accent 3" w:uiPriority="69"/>
+    <w:lsdException w:name="Dark List Accent 3" w:uiPriority="70"/>
+    <w:lsdException w:name="Colorful Shading Accent 3" w:uiPriority="71"/>
+    <w:lsdException w:name="Colorful List Accent 3" w:uiPriority="72"/>
+    <w:lsdException w:name="Colorful Grid Accent 3" w:uiPriority="73"/>
+    <w:lsdException w:name="Light Shading Accent 4" w:uiPriority="60"/>
+    <w:lsdException w:name="Light List Accent 4" w:uiPriority="61"/>
+    <w:lsdException w:name="Light Grid Accent 4" w:uiPriority="62"/>
+    <w:lsdException w:name="Medium Shading 1 Accent 4" w:uiPriority="63"/>
+    <w:lsdException w:name="Medium Shading 2 Accent 4" w:uiPriority="64"/>
+    <w:lsdException w:name="Medium List 1 Accent 4" w:uiPriority="65"/>
+    <w:lsdException w:name="Medium List 2 Accent 4" w:uiPriority="66"/>
+    <w:lsdException w:name="Medium Grid 1 Accent 4" w:uiPriority="67"/>
+    <w:lsdException w:name="Medium Grid 2 Accent 4" w:uiPriority="68"/>
+    <w:lsdException w:name="Medium Grid 3 Accent 4" w:uiPriority="69"/>
+    <w:lsdException w:name="Dark List Accent 4" w:uiPriority="70"/>
+    <w:lsdException w:name="Colorful Shading Accent 4" w:uiPriority="71"/>
+    <w:lsdException w:name="Colorful List Accent 4" w:uiPriority="72"/>
+    <w:lsdException w:name="Colorful Grid Accent 4" w:uiPriority="73"/>
+    <w:lsdException w:name="Light Shading Accent 5" w:uiPriority="60"/>
+    <w:lsdException w:name="Light List Accent 5" w:uiPriority="61"/>
+    <w:lsdException w:name="Light Grid Accent 5" w:uiPriority="62"/>
+    <w:lsdException w:name="Medium Shading 1 Accent 5" w:uiPriority="63"/>
+    <w:lsdException w:name="Medium Shading 2 Accent 5" w:uiPriority="64"/>
+    <w:lsdException w:name="Medium List 1 Accent 5" w:uiPriority="65"/>
+    <w:lsdException w:name="Medium List 2 Accent 5" w:uiPriority="66"/>
+    <w:lsdException w:name="Medium Grid 1 Accent 5" w:uiPriority="67"/>
+    <w:lsdException w:name="Medium Grid 2 Accent 5" w:uiPriority="68"/>
+    <w:lsdException w:name="Medium Grid 3 Accent 5" w:uiPriority="69"/>
+    <w:lsdException w:name="Dark List Accent 5" w:uiPriority="70"/>
+    <w:lsdException w:name="Colorful Shading Accent 5" w:uiPriority="71"/>
+    <w:lsdException w:name="Colorful List Accent 5" w:uiPriority="72"/>
+    <w:lsdException w:name="Colorful Grid Accent 5" w:uiPriority="73"/>
+    <w:lsdException w:name="Light Shading Accent 6" w:uiPriority="60"/>
+    <w:lsdException w:name="Light List Accent 6" w:uiPriority="61"/>
+    <w:lsdException w:name="Light Grid Accent 6" w:uiPriority="62"/>
+    <w:lsdException w:name="Medium Shading 1 Accent 6" w:uiPriority="63"/>
+    <w:lsdException w:name="Medium Shading 2 Accent 6" w:uiPriority="64"/>
+    <w:lsdException w:name="Medium List 1 Accent 6" w:uiPriority="65"/>
+    <w:lsdException w:name="Medium List 2 Accent 6" w:uiPriority="66"/>
+    <w:lsdException w:name="Medium Grid 1 Accent 6" w:uiPriority="67"/>
+    <w:lsdException w:name="Medium Grid 2 Accent 6" w:uiPriority="68"/>
+    <w:lsdException w:name="Medium Grid 3 Accent 6" w:uiPriority="69"/>
+    <w:lsdException w:name="Dark List Accent 6" w:uiPriority="70"/>
+    <w:lsdException w:name="Colorful Shading Accent 6" w:uiPriority="71"/>
+    <w:lsdException w:name="Colorful List Accent 6" w:uiPriority="72"/>
+    <w:lsdException w:name="Colorful Grid Accent 6" w:uiPriority="73"/>
+    <w:lsdException w:name="Subtle Emphasis" w:uiPriority="19" w:qFormat="1"/>
+    <w:lsdException w:name="Intense Emphasis" w:uiPriority="21" w:qFormat="1"/>
+    <w:lsdException w:name="Subtle Reference" w:uiPriority="31" w:qFormat="1"/>
+    <w:lsdException w:name="Intense Reference" w:uiPriority="32" w:qFormat="1"/>
+    <w:lsdException w:name="Book Title" w:uiPriority="33" w:qFormat="1"/>
+    <w:lsdException w:name="Bibliography" w:semiHidden="1" w:uiPriority="37" w:unhideWhenUsed="1"/>
+    <w:lsdException w:name="TOC Heading" w:semiHidden="1" w:uiPriority="39" w:unhideWhenUsed="1" w:qFormat="1"/>
+    <w:lsdException w:name="Plain Table 1" w:uiPriority="41"/>
+    <w:lsdException w:name="Plain Table 2" w:uiPriority="42"/>
+    <w:lsdException w:name="Plain Table 3" w:uiPriority="43"/>
+    <w:lsdException w:name="Plain Table 4" w:uiPriority="44"/>
+    <w:lsdException w:name="Plain Table 5" w:uiPriority="45"/>
+    <w:lsdException w:name="Grid Table Light" w:uiPriority="40"/>
+    <w:lsdException w:name="Grid Table 1 Light" w:uiPriority="46"/>
+    <w:lsdException w:name="Grid Table 2" w:uiPriority="47"/>
+    <w:lsdException w:name="Grid Table 3" w:uiPriority="48"/>
+    <w:lsdException w:name="Grid Table 4" w:uiPriority="49"/>
+    <w:lsdException w:name="Grid Table 5 Dark" w:uiPriority="50"/>
+    <w:lsdException w:name="Grid Table 6 Colorful" w:uiPriority="51"/>
+    <w:lsdException w:name="Grid Table 7 Colorful" w:uiPriority="52"/>
+    <w:lsdException w:name="Grid Table 1 Light Accent 1" w:uiPriority="46"/>
+    <w:lsdException w:name="Grid Table 2 Accent 1" w:uiPriority="47"/>
+    <w:lsdException w:name="Grid Table 3 Accent 1" w:uiPriority="48"/>
+    <w:lsdException w:name="Grid Table 4 Accent 1" w:uiPriority="49"/>
+    <w:lsdException w:name="Grid Table 5 Dark Accent 1" w:uiPriority="50"/>
+    <w:lsdException w:name="Grid Table 6 Colorful Accent 1" w:uiPriority="51"/>
+    <w:lsdException w:name="Grid Table 7 Colorful Accent 1" w:uiPriority="52"/>
+    <w:lsdException w:name="Grid Table 1 Light Accent 2" w:uiPriority="46"/>
+    <w:lsdException w:name="Grid Table 2 Accent 2" w:uiPriority="47"/>
+    <w:lsdException w:name="Grid Table 3 Accent 2" w:uiPriority="48"/>
+    <w:lsdException w:name="Grid Table 4 Accent 2" w:uiPriority="49"/>
+    <w:lsdException w:name="Grid Table 5 Dark Accent 2" w:uiPriority="50"/>
+    <w:lsdException w:name="Grid Table 6 Colorful Accent 2" w:uiPriority="51"/>
+    <w:lsdException w:name="Grid Table 7 Colorful Accent 2" w:uiPriority="52"/>
+    <w:lsdException w:name="Grid Table 1 Light Accent 3" w:uiPriority="46"/>
+    <w:lsdException w:name="Grid Table 2 Accent 3" w:uiPriority="47"/>
+    <w:lsdException w:name="Grid Table 3 Accent 3" w:uiPriority="48"/>
+    <w:lsdException w:name="Grid Table 4 Accent 3" w:uiPriority="49"/>
+    <w:lsdException w:name="Grid Table 5 Dark Accent 3" w:uiPriority="50"/>
+    <w:lsdException w:name="Grid Table 6 Colorful Accent 3" w:uiPriority="51"/>
+    <w:lsdException w:name="Grid Table 7 Colorful Accent 3" w:uiPriority="52"/>
+    <w:lsdException w:name="Grid Table 1 Light Accent 4" w:uiPriority="46"/>
+    <w:lsdException w:name="Grid Table 2 Accent 4" w:uiPriority="47"/>
+    <w:lsdException w:name="Grid Table 3 Accent 4" w:uiPriority="48"/>
+    <w:lsdException w:name="Grid Table 4 Accent 4" w:uiPriority="49"/>
+    <w:lsdException w:name="Grid Table 5 Dark Accent 4" w:uiPriority="50"/>
+    <w:lsdException w:name="Grid Table 6 Colorful Accent 4" w:uiPriority="51"/>
+    <w:lsdException w:name="Grid Table 7 Colorful Accent 4" w:uiPriority="52"/>
+    <w:lsdException w:name="Grid Table 1 Light Accent 5" w:uiPriority="46"/>
+    <w:lsdException w:name="Grid Table 2 Accent 5" w:uiPriority="47"/>
+    <w:lsdException w:name="Grid Table 3 Accent 5" w:uiPriority="48"/>
+    <w:lsdException w:name="Grid Table 4 Accent 5" w:uiPriority="49"/>
+    <w:lsdException w:name="Grid Table 5 Dark Accent 5" w:uiPriority="50"/>
+    <w:lsdException w:name="Grid Table 6 Colorful Accent 5" w:uiPriority="51"/>
+    <w:lsdException w:name="Grid Table 7 Colorful Accent 5" w:uiPriority="52"/>
+    <w:lsdException w:name="Grid Table 1 Light Accent 6" w:uiPriority="46"/>
+    <w:lsdException w:name="Grid Table 2 Accent 6" w:uiPriority="47"/>
+    <w:lsdException w:name="Grid Table 3 Accent 6" w:uiPriority="48"/>
+    <w:lsdException w:name="Grid Table 4 Accent 6" w:uiPriority="49"/>
+    <w:lsdException w:name="Grid Table 5 Dark Accent 6" w:uiPriority="50"/>
+    <w:lsdException w:name="Grid Table 6 Colorful Accent 6" w:uiPriority="51"/>
+    <w:lsdException w:name="Grid Table 7 Colorful Accent 6" w:uiPriority="52"/>
+    <w:lsdException w:name="List Table 1 Light" w:uiPriority="46"/>
+    <w:lsdException w:name="List Table 2" w:uiPriority="47"/>
+    <w:lsdException w:name="List Table 3" w:uiPriority="48"/>
+    <w:lsdException w:name="List Table 4" w:uiPriority="49"/>
+    <w:lsdException w:name="List Table 5 Dark" w:uiPriority="50"/>
+    <w:lsdException w:name="List Table 6 Colorful" w:uiPriority="51"/>
+    <w:lsdException w:name="List Table 7 Colorful" w:uiPriority="52"/>
+    <w:lsdException w:name="List Table 1 Light Accent 1" w:uiPriority="46"/>
+    <w:lsdException w:name="List Table 2 Accent 1" w:uiPriority="47"/>
+    <w:lsdException w:name="List Table 3 Accent 1" w:uiPriority="48"/>
+    <w:lsdException w:name="List Table 4 Accent 1" w:uiPriority="49"/>
+    <w:lsdException w:name="List Table 5 Dark Accent 1" w:uiPriority="50"/>
+    <w:lsdException w:name="List Table 6 Colorful Accent 1" w:uiPriority="51"/>
+    <w:lsdException w:name="List Table 7 Colorful Accent 1" w:uiPriority="52"/>
+    <w:lsdException w:name="List Table 1 Light Accent 2" w:uiPriority="46"/>
+    <w:lsdException w:name="List Table 2 Accent 2" w:uiPriority="47"/>
+    <w:lsdException w:name="List Table 3 Accent 2" w:uiPriority="48"/>
+    <w:lsdException w:name="List Table 4 Accent 2" w:uiPriority="49"/>
+    <w:lsdException w:name="List Table 5 Dark Accent 2" w:uiPriority="50"/>
+    <w:lsdException w:name="List Table 6 Colorful Accent 2" w:uiPriority="51"/>
+    <w:lsdException w:name="List Table 7 Colorful Accent 2" w:uiPriority="52"/>
+    <w:lsdException w:name="List Table 1 Light Accent 3" w:uiPriority="46"/>
+    <w:lsdException w:name="List Table 2 Accent 3" w:uiPriority="47"/>
+    <w:lsdException w:name="List Table 3 Accent 3" w:uiPriority="48"/>
+    <w:lsdException w:name="List Table 4 Accent 3" w:uiPriority="49"/>
+    <w:lsdException w:name="List Table 5 Dark Accent 3" w:uiPriority="50"/>
+    <w:lsdException w:name="List Table 6 Colorful Accent 3" w:uiPriority="51"/>
+    <w:lsdException w:name="List Table 7 Colorful Accent 3" w:uiPriority="52"/>
+    <w:lsdException w:name="List Table 1 Light Accent 4" w:uiPriority="46"/>
+    <w:lsdException w:name="List Table 2 Accent 4" w:uiPriority="47"/>
+    <w:lsdException w:name="List Table 3 Accent 4" w:uiPriority="48"/>
+    <w:lsdException w:name="List Table 4 Accent 4" w:uiPriority="49"/>
+    <w:lsdException w:name="List Table 5 Dark Accent 4" w:uiPriority="50"/>
+    <w:lsdException w:name="List Table 6 Colorful Accent 4" w:uiPriority="51"/>
+    <w:lsdException w:name="List Table 7 Colorful Accent 4" w:uiPriority="52"/>
+    <w:lsdException w:name="List Table 1 Light Accent 5" w:uiPriority="46"/>
+    <w:lsdException w:name="List Table 2 Accent 5" w:uiPriority="47"/>
+    <w:lsdException w:name="List Table 3 Accent 5" w:uiPriority="48"/>
+    <w:lsdException w:name="List Table 4 Accent 5" w:uiPriority="49"/>
+    <w:lsdException w:name="List Table 5 Dark Accent 5" w:uiPriority="50"/>
+    <w:lsdException w:name="List Table 6 Colorful Accent 5" w:uiPriority="51"/>
+    <w:lsdException w:name="List Table 7 Colorful Accent 5" w:uiPriority="52"/>
+    <w:lsdException w:name="List Table 1 Light Accent 6" w:uiPriority="46"/>
+    <w:lsdException w:name="List Table 2 Accent 6" w:uiPriority="47"/>
+    <w:lsdException w:name="List Table 3 Accent 6" w:uiPriority="48"/>
+    <w:lsdException w:name="List Table 4 Accent 6" w:uiPriority="49"/>
+    <w:lsdException w:name="List Table 5 Dark Accent 6" w:uiPriority="50"/>
+    <w:lsdException w:name="List Table 6 Colorful Accent 6" w:uiPriority="51"/>
+    <w:lsdException w:name="List Table 7 Colorful Accent 6" w:uiPriority="52"/>
+    <w:lsdException w:name="Mention" w:semiHidden="1" w:unhideWhenUsed="1"/>
+    <w:lsdException w:name="Smart Hyperlink" w:semiHidden="1" w:unhideWhenUsed="1"/>
+    <w:lsdException w:name="Hashtag" w:semiHidden="1" w:unhideWhenUsed="1"/>
+    <w:lsdException w:name="Unresolved Mention" w:semiHidden="1" w:unhideWhenUsed="1"/>
   </w:latentStyles>
   <w:style w:type="paragraph" w:default="1" w:styleId="a">
     <w:name w:val="Normal"/>

--- a/기획_설계/기획/게임기획v2.docx
+++ b/기획_설계/기획/게임기획v2.docx
@@ -1,6 +1,6 @@
 
 <file path=word/document.xml><?xml version="1.0" encoding="utf-8"?>
-<w:document xmlns:wpc="http://schemas.microsoft.com/office/word/2010/wordprocessingCanvas" xmlns:mc="http://schemas.openxmlformats.org/markup-compatibility/2006" xmlns:o="urn:schemas-microsoft-com:office:office" xmlns:r="http://schemas.openxmlformats.org/officeDocument/2006/relationships" xmlns:m="http://schemas.openxmlformats.org/officeDocument/2006/math" xmlns:v="urn:schemas-microsoft-com:vml" xmlns:wp14="http://schemas.microsoft.com/office/word/2010/wordprocessingDrawing" xmlns:wp="http://schemas.openxmlformats.org/drawingml/2006/wordprocessingDrawing" xmlns:w10="urn:schemas-microsoft-com:office:word" xmlns:w="http://schemas.openxmlformats.org/wordprocessingml/2006/main" xmlns:w14="http://schemas.microsoft.com/office/word/2010/wordml" xmlns:wpg="http://schemas.microsoft.com/office/word/2010/wordprocessingGroup" xmlns:wpi="http://schemas.microsoft.com/office/word/2010/wordprocessingInk" xmlns:wne="http://schemas.microsoft.com/office/word/2006/wordml" xmlns:wps="http://schemas.microsoft.com/office/word/2010/wordprocessingShape" mc:Ignorable="w14 wp14">
+<w:document xmlns:wpc="http://schemas.microsoft.com/office/word/2010/wordprocessingCanvas" xmlns:cx="http://schemas.microsoft.com/office/drawing/2014/chartex" xmlns:cx1="http://schemas.microsoft.com/office/drawing/2015/9/8/chartex" xmlns:cx2="http://schemas.microsoft.com/office/drawing/2015/10/21/chartex" xmlns:cx3="http://schemas.microsoft.com/office/drawing/2016/5/9/chartex" xmlns:cx4="http://schemas.microsoft.com/office/drawing/2016/5/10/chartex" xmlns:cx5="http://schemas.microsoft.com/office/drawing/2016/5/11/chartex" xmlns:cx6="http://schemas.microsoft.com/office/drawing/2016/5/12/chartex" xmlns:cx7="http://schemas.microsoft.com/office/drawing/2016/5/13/chartex" xmlns:cx8="http://schemas.microsoft.com/office/drawing/2016/5/14/chartex" xmlns:mc="http://schemas.openxmlformats.org/markup-compatibility/2006" xmlns:aink="http://schemas.microsoft.com/office/drawing/2016/ink" xmlns:am3d="http://schemas.microsoft.com/office/drawing/2017/model3d" xmlns:o="urn:schemas-microsoft-com:office:office" xmlns:r="http://schemas.openxmlformats.org/officeDocument/2006/relationships" xmlns:m="http://schemas.openxmlformats.org/officeDocument/2006/math" xmlns:v="urn:schemas-microsoft-com:vml" xmlns:wp14="http://schemas.microsoft.com/office/word/2010/wordprocessingDrawing" xmlns:wp="http://schemas.openxmlformats.org/drawingml/2006/wordprocessingDrawing" xmlns:w10="urn:schemas-microsoft-com:office:word" xmlns:w="http://schemas.openxmlformats.org/wordprocessingml/2006/main" xmlns:w14="http://schemas.microsoft.com/office/word/2010/wordml" xmlns:w15="http://schemas.microsoft.com/office/word/2012/wordml" xmlns:w16cid="http://schemas.microsoft.com/office/word/2016/wordml/cid" xmlns:w16se="http://schemas.microsoft.com/office/word/2015/wordml/symex" xmlns:wpg="http://schemas.microsoft.com/office/word/2010/wordprocessingGroup" xmlns:wpi="http://schemas.microsoft.com/office/word/2010/wordprocessingInk" xmlns:wne="http://schemas.microsoft.com/office/word/2006/wordml" xmlns:wps="http://schemas.microsoft.com/office/word/2010/wordprocessingShape" mc:Ignorable="w14 w15 w16se w16cid wp14">
   <w:body>
     <w:p>
       <w:pPr>
@@ -436,9 +436,9 @@
               </wp:anchor>
             </w:drawing>
           </mc:Choice>
-          <mc:Fallback xmlns:w16se="http://schemas.microsoft.com/office/word/2015/wordml/symex" xmlns:w16cid="http://schemas.microsoft.com/office/word/2016/wordml/cid" xmlns:w15="http://schemas.microsoft.com/office/word/2012/wordml" xmlns:am3d="http://schemas.microsoft.com/office/drawing/2017/model3d" xmlns:aink="http://schemas.microsoft.com/office/drawing/2016/ink" xmlns:cx8="http://schemas.microsoft.com/office/drawing/2016/5/14/chartex" xmlns:cx7="http://schemas.microsoft.com/office/drawing/2016/5/13/chartex" xmlns:cx6="http://schemas.microsoft.com/office/drawing/2016/5/12/chartex" xmlns:cx5="http://schemas.microsoft.com/office/drawing/2016/5/11/chartex" xmlns:cx4="http://schemas.microsoft.com/office/drawing/2016/5/10/chartex" xmlns:cx3="http://schemas.microsoft.com/office/drawing/2016/5/9/chartex" xmlns:cx2="http://schemas.microsoft.com/office/drawing/2015/10/21/chartex" xmlns:cx1="http://schemas.microsoft.com/office/drawing/2015/9/8/chartex" xmlns:cx="http://schemas.microsoft.com/office/drawing/2014/chartex">
+          <mc:Fallback>
             <w:pict>
-              <v:line w14:anchorId="6F2D2630" id="1027" o:spid="_x0000_s1026" style="position:absolute;left:0;text-align:left;z-index:-251642880;visibility:visible;mso-wrap-style:square;mso-wrap-distance-left:0;mso-wrap-distance-top:0;mso-wrap-distance-right:0;mso-wrap-distance-bottom:0;mso-position-horizontal:absolute;mso-position-horizontal-relative:page;mso-position-vertical:absolute;mso-position-vertical-relative:page" from="85.05pt,200.3pt" to="317.25pt,200.3pt" o:gfxdata="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" filled="t" strokeweight=".35pt">
+              <v:line w14:anchorId="75B15CA0" id="1027" o:spid="_x0000_s1026" style="position:absolute;left:0;text-align:left;z-index:-251642880;visibility:visible;mso-wrap-style:square;mso-wrap-distance-left:0;mso-wrap-distance-top:0;mso-wrap-distance-right:0;mso-wrap-distance-bottom:0;mso-position-horizontal:absolute;mso-position-horizontal-relative:page;mso-position-vertical:absolute;mso-position-vertical-relative:page" from="85.05pt,200.3pt" to="317.25pt,200.3pt" o:gfxdata="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" filled="t" strokeweight=".35pt">
                 <v:fill opacity="0"/>
                 <v:stroke endcap="round"/>
                 <w10:wrap anchorx="page" anchory="page"/>
@@ -851,9 +851,9 @@
               </wp:anchor>
             </w:drawing>
           </mc:Choice>
-          <mc:Fallback xmlns:w16se="http://schemas.microsoft.com/office/word/2015/wordml/symex" xmlns:w16cid="http://schemas.microsoft.com/office/word/2016/wordml/cid" xmlns:w15="http://schemas.microsoft.com/office/word/2012/wordml" xmlns:am3d="http://schemas.microsoft.com/office/drawing/2017/model3d" xmlns:aink="http://schemas.microsoft.com/office/drawing/2016/ink" xmlns:cx8="http://schemas.microsoft.com/office/drawing/2016/5/14/chartex" xmlns:cx7="http://schemas.microsoft.com/office/drawing/2016/5/13/chartex" xmlns:cx6="http://schemas.microsoft.com/office/drawing/2016/5/12/chartex" xmlns:cx5="http://schemas.microsoft.com/office/drawing/2016/5/11/chartex" xmlns:cx4="http://schemas.microsoft.com/office/drawing/2016/5/10/chartex" xmlns:cx3="http://schemas.microsoft.com/office/drawing/2016/5/9/chartex" xmlns:cx2="http://schemas.microsoft.com/office/drawing/2015/10/21/chartex" xmlns:cx1="http://schemas.microsoft.com/office/drawing/2015/9/8/chartex" xmlns:cx="http://schemas.microsoft.com/office/drawing/2014/chartex">
+          <mc:Fallback>
             <w:pict>
-              <v:line w14:anchorId="2D569501" id="1028" o:spid="_x0000_s1026" style="position:absolute;left:0;text-align:left;z-index:-251641856;visibility:visible;mso-wrap-style:square;mso-wrap-distance-left:0;mso-wrap-distance-top:0;mso-wrap-distance-right:0;mso-wrap-distance-bottom:0;mso-position-horizontal:absolute;mso-position-horizontal-relative:page;mso-position-vertical:absolute;mso-position-vertical-relative:page" from="85.05pt,216.25pt" to="510.35pt,216.25pt" o:gfxdata="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" filled="t" strokeweight=".35pt">
+              <v:line w14:anchorId="3E218D19" id="1028" o:spid="_x0000_s1026" style="position:absolute;left:0;text-align:left;z-index:-251641856;visibility:visible;mso-wrap-style:square;mso-wrap-distance-left:0;mso-wrap-distance-top:0;mso-wrap-distance-right:0;mso-wrap-distance-bottom:0;mso-position-horizontal:absolute;mso-position-horizontal-relative:page;mso-position-vertical:absolute;mso-position-vertical-relative:page" from="85.05pt,216.25pt" to="510.35pt,216.25pt" o:gfxdata="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" filled="t" strokeweight=".35pt">
                 <v:fill opacity="0"/>
                 <v:stroke endcap="round"/>
                 <w10:wrap anchorx="page" anchory="page"/>
@@ -915,9 +915,9 @@
               </wp:anchor>
             </w:drawing>
           </mc:Choice>
-          <mc:Fallback xmlns:w16se="http://schemas.microsoft.com/office/word/2015/wordml/symex" xmlns:w16cid="http://schemas.microsoft.com/office/word/2016/wordml/cid" xmlns:w15="http://schemas.microsoft.com/office/word/2012/wordml" xmlns:am3d="http://schemas.microsoft.com/office/drawing/2017/model3d" xmlns:aink="http://schemas.microsoft.com/office/drawing/2016/ink" xmlns:cx8="http://schemas.microsoft.com/office/drawing/2016/5/14/chartex" xmlns:cx7="http://schemas.microsoft.com/office/drawing/2016/5/13/chartex" xmlns:cx6="http://schemas.microsoft.com/office/drawing/2016/5/12/chartex" xmlns:cx5="http://schemas.microsoft.com/office/drawing/2016/5/11/chartex" xmlns:cx4="http://schemas.microsoft.com/office/drawing/2016/5/10/chartex" xmlns:cx3="http://schemas.microsoft.com/office/drawing/2016/5/9/chartex" xmlns:cx2="http://schemas.microsoft.com/office/drawing/2015/10/21/chartex" xmlns:cx1="http://schemas.microsoft.com/office/drawing/2015/9/8/chartex" xmlns:cx="http://schemas.microsoft.com/office/drawing/2014/chartex">
+          <mc:Fallback>
             <w:pict>
-              <v:line w14:anchorId="1D27BEE1" id="1029" o:spid="_x0000_s1026" style="position:absolute;left:0;text-align:left;z-index:-251657216;visibility:visible;mso-wrap-style:square;mso-wrap-distance-left:0;mso-wrap-distance-top:0;mso-wrap-distance-right:0;mso-wrap-distance-bottom:0;mso-position-horizontal:absolute;mso-position-horizontal-relative:page;mso-position-vertical:absolute;mso-position-vertical-relative:page" from="85.05pt,232.2pt" to="510.35pt,232.2pt" o:gfxdata="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" filled="t" strokeweight=".35pt">
+              <v:line w14:anchorId="5F7EDFD5" id="1029" o:spid="_x0000_s1026" style="position:absolute;left:0;text-align:left;z-index:-251657216;visibility:visible;mso-wrap-style:square;mso-wrap-distance-left:0;mso-wrap-distance-top:0;mso-wrap-distance-right:0;mso-wrap-distance-bottom:0;mso-position-horizontal:absolute;mso-position-horizontal-relative:page;mso-position-vertical:absolute;mso-position-vertical-relative:page" from="85.05pt,232.2pt" to="510.35pt,232.2pt" o:gfxdata="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" filled="t" strokeweight=".35pt">
                 <v:fill opacity="0"/>
                 <v:stroke endcap="round"/>
                 <w10:wrap anchorx="page" anchory="page"/>
@@ -1388,9 +1388,9 @@
               </wp:anchor>
             </w:drawing>
           </mc:Choice>
-          <mc:Fallback xmlns:w16se="http://schemas.microsoft.com/office/word/2015/wordml/symex" xmlns:w16cid="http://schemas.microsoft.com/office/word/2016/wordml/cid" xmlns:w15="http://schemas.microsoft.com/office/word/2012/wordml" xmlns:am3d="http://schemas.microsoft.com/office/drawing/2017/model3d" xmlns:aink="http://schemas.microsoft.com/office/drawing/2016/ink" xmlns:cx8="http://schemas.microsoft.com/office/drawing/2016/5/14/chartex" xmlns:cx7="http://schemas.microsoft.com/office/drawing/2016/5/13/chartex" xmlns:cx6="http://schemas.microsoft.com/office/drawing/2016/5/12/chartex" xmlns:cx5="http://schemas.microsoft.com/office/drawing/2016/5/11/chartex" xmlns:cx4="http://schemas.microsoft.com/office/drawing/2016/5/10/chartex" xmlns:cx3="http://schemas.microsoft.com/office/drawing/2016/5/9/chartex" xmlns:cx2="http://schemas.microsoft.com/office/drawing/2015/10/21/chartex" xmlns:cx1="http://schemas.microsoft.com/office/drawing/2015/9/8/chartex" xmlns:cx="http://schemas.microsoft.com/office/drawing/2014/chartex">
+          <mc:Fallback>
             <w:pict>
-              <v:line w14:anchorId="077E6CFC" id="1030" o:spid="_x0000_s1026" style="position:absolute;left:0;text-align:left;z-index:-251656192;visibility:visible;mso-wrap-style:square;mso-wrap-distance-left:0;mso-wrap-distance-top:0;mso-wrap-distance-right:0;mso-wrap-distance-bottom:0;mso-position-horizontal:absolute;mso-position-horizontal-relative:page;mso-position-vertical:absolute;mso-position-vertical-relative:page" from="85.05pt,248.3pt" to="510.35pt,248.3pt" o:gfxdata="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" filled="t" strokeweight=".35pt">
+              <v:line w14:anchorId="27E7D3E1" id="1030" o:spid="_x0000_s1026" style="position:absolute;left:0;text-align:left;z-index:-251656192;visibility:visible;mso-wrap-style:square;mso-wrap-distance-left:0;mso-wrap-distance-top:0;mso-wrap-distance-right:0;mso-wrap-distance-bottom:0;mso-position-horizontal:absolute;mso-position-horizontal-relative:page;mso-position-vertical:absolute;mso-position-vertical-relative:page" from="85.05pt,248.3pt" to="510.35pt,248.3pt" o:gfxdata="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" filled="t" strokeweight=".35pt">
                 <v:fill opacity="0"/>
                 <v:stroke endcap="round"/>
                 <w10:wrap anchorx="page" anchory="page"/>
@@ -1452,9 +1452,9 @@
               </wp:anchor>
             </w:drawing>
           </mc:Choice>
-          <mc:Fallback xmlns:w16se="http://schemas.microsoft.com/office/word/2015/wordml/symex" xmlns:w16cid="http://schemas.microsoft.com/office/word/2016/wordml/cid" xmlns:w15="http://schemas.microsoft.com/office/word/2012/wordml" xmlns:am3d="http://schemas.microsoft.com/office/drawing/2017/model3d" xmlns:aink="http://schemas.microsoft.com/office/drawing/2016/ink" xmlns:cx8="http://schemas.microsoft.com/office/drawing/2016/5/14/chartex" xmlns:cx7="http://schemas.microsoft.com/office/drawing/2016/5/13/chartex" xmlns:cx6="http://schemas.microsoft.com/office/drawing/2016/5/12/chartex" xmlns:cx5="http://schemas.microsoft.com/office/drawing/2016/5/11/chartex" xmlns:cx4="http://schemas.microsoft.com/office/drawing/2016/5/10/chartex" xmlns:cx3="http://schemas.microsoft.com/office/drawing/2016/5/9/chartex" xmlns:cx2="http://schemas.microsoft.com/office/drawing/2015/10/21/chartex" xmlns:cx1="http://schemas.microsoft.com/office/drawing/2015/9/8/chartex" xmlns:cx="http://schemas.microsoft.com/office/drawing/2014/chartex">
+          <mc:Fallback>
             <w:pict>
-              <v:line w14:anchorId="3BCC487F" id="1031" o:spid="_x0000_s1026" style="position:absolute;left:0;text-align:left;z-index:-251655168;visibility:visible;mso-wrap-style:square;mso-wrap-distance-left:0;mso-wrap-distance-top:0;mso-wrap-distance-right:0;mso-wrap-distance-bottom:0;mso-position-horizontal:absolute;mso-position-horizontal-relative:page;mso-position-vertical:absolute;mso-position-vertical-relative:page" from="85.05pt,264.25pt" to="510.35pt,264.25pt" o:gfxdata="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" filled="t" strokeweight=".35pt">
+              <v:line w14:anchorId="450BA1B2" id="1031" o:spid="_x0000_s1026" style="position:absolute;left:0;text-align:left;z-index:-251655168;visibility:visible;mso-wrap-style:square;mso-wrap-distance-left:0;mso-wrap-distance-top:0;mso-wrap-distance-right:0;mso-wrap-distance-bottom:0;mso-position-horizontal:absolute;mso-position-horizontal-relative:page;mso-position-vertical:absolute;mso-position-vertical-relative:page" from="85.05pt,264.25pt" to="510.35pt,264.25pt" o:gfxdata="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" filled="t" strokeweight=".35pt">
                 <v:fill opacity="0"/>
                 <v:stroke endcap="round"/>
                 <w10:wrap anchorx="page" anchory="page"/>
@@ -1571,9 +1571,9 @@
               </wp:anchor>
             </w:drawing>
           </mc:Choice>
-          <mc:Fallback xmlns:w16se="http://schemas.microsoft.com/office/word/2015/wordml/symex" xmlns:w16cid="http://schemas.microsoft.com/office/word/2016/wordml/cid" xmlns:w15="http://schemas.microsoft.com/office/word/2012/wordml" xmlns:am3d="http://schemas.microsoft.com/office/drawing/2017/model3d" xmlns:aink="http://schemas.microsoft.com/office/drawing/2016/ink" xmlns:cx8="http://schemas.microsoft.com/office/drawing/2016/5/14/chartex" xmlns:cx7="http://schemas.microsoft.com/office/drawing/2016/5/13/chartex" xmlns:cx6="http://schemas.microsoft.com/office/drawing/2016/5/12/chartex" xmlns:cx5="http://schemas.microsoft.com/office/drawing/2016/5/11/chartex" xmlns:cx4="http://schemas.microsoft.com/office/drawing/2016/5/10/chartex" xmlns:cx3="http://schemas.microsoft.com/office/drawing/2016/5/9/chartex" xmlns:cx2="http://schemas.microsoft.com/office/drawing/2015/10/21/chartex" xmlns:cx1="http://schemas.microsoft.com/office/drawing/2015/9/8/chartex" xmlns:cx="http://schemas.microsoft.com/office/drawing/2014/chartex">
+          <mc:Fallback>
             <w:pict>
-              <v:line w14:anchorId="0A47481C" id="1032" o:spid="_x0000_s1026" style="position:absolute;left:0;text-align:left;z-index:-251654144;visibility:visible;mso-wrap-style:square;mso-wrap-distance-left:0;mso-wrap-distance-top:0;mso-wrap-distance-right:0;mso-wrap-distance-bottom:0;mso-position-horizontal:absolute;mso-position-horizontal-relative:page;mso-position-vertical:absolute;mso-position-vertical-relative:page" from="85.05pt,280.2pt" to="510.35pt,280.2pt" o:gfxdata="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" filled="t" strokeweight=".35pt">
+              <v:line w14:anchorId="1D1651F1" id="1032" o:spid="_x0000_s1026" style="position:absolute;left:0;text-align:left;z-index:-251654144;visibility:visible;mso-wrap-style:square;mso-wrap-distance-left:0;mso-wrap-distance-top:0;mso-wrap-distance-right:0;mso-wrap-distance-bottom:0;mso-position-horizontal:absolute;mso-position-horizontal-relative:page;mso-position-vertical:absolute;mso-position-vertical-relative:page" from="85.05pt,280.2pt" to="510.35pt,280.2pt" o:gfxdata="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" filled="t" strokeweight=".35pt">
                 <v:fill opacity="0"/>
                 <v:stroke endcap="round"/>
                 <w10:wrap anchorx="page" anchory="page"/>
@@ -1774,9 +1774,9 @@
               </wp:anchor>
             </w:drawing>
           </mc:Choice>
-          <mc:Fallback xmlns:w16se="http://schemas.microsoft.com/office/word/2015/wordml/symex" xmlns:w16cid="http://schemas.microsoft.com/office/word/2016/wordml/cid" xmlns:w15="http://schemas.microsoft.com/office/word/2012/wordml" xmlns:am3d="http://schemas.microsoft.com/office/drawing/2017/model3d" xmlns:aink="http://schemas.microsoft.com/office/drawing/2016/ink" xmlns:cx8="http://schemas.microsoft.com/office/drawing/2016/5/14/chartex" xmlns:cx7="http://schemas.microsoft.com/office/drawing/2016/5/13/chartex" xmlns:cx6="http://schemas.microsoft.com/office/drawing/2016/5/12/chartex" xmlns:cx5="http://schemas.microsoft.com/office/drawing/2016/5/11/chartex" xmlns:cx4="http://schemas.microsoft.com/office/drawing/2016/5/10/chartex" xmlns:cx3="http://schemas.microsoft.com/office/drawing/2016/5/9/chartex" xmlns:cx2="http://schemas.microsoft.com/office/drawing/2015/10/21/chartex" xmlns:cx1="http://schemas.microsoft.com/office/drawing/2015/9/8/chartex" xmlns:cx="http://schemas.microsoft.com/office/drawing/2014/chartex">
+          <mc:Fallback>
             <w:pict>
-              <v:line w14:anchorId="5FCD76C6" id="1033" o:spid="_x0000_s1026" style="position:absolute;left:0;text-align:left;z-index:-251653120;visibility:visible;mso-wrap-style:square;mso-wrap-distance-left:0;mso-wrap-distance-top:0;mso-wrap-distance-right:0;mso-wrap-distance-bottom:0;mso-position-horizontal:absolute;mso-position-horizontal-relative:page;mso-position-vertical:absolute;mso-position-vertical-relative:page" from="85.05pt,392.3pt" to="191.5pt,392.3pt" o:gfxdata="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" filled="t" strokeweight=".35pt">
+              <v:line w14:anchorId="3D493E6C" id="1033" o:spid="_x0000_s1026" style="position:absolute;left:0;text-align:left;z-index:-251653120;visibility:visible;mso-wrap-style:square;mso-wrap-distance-left:0;mso-wrap-distance-top:0;mso-wrap-distance-right:0;mso-wrap-distance-bottom:0;mso-position-horizontal:absolute;mso-position-horizontal-relative:page;mso-position-vertical:absolute;mso-position-vertical-relative:page" from="85.05pt,392.3pt" to="191.5pt,392.3pt" o:gfxdata="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" filled="t" strokeweight=".35pt">
                 <v:fill opacity="0"/>
                 <v:stroke endcap="round"/>
                 <w10:wrap anchorx="page" anchory="page"/>
@@ -1867,25 +1867,7 @@
           <w:spacing w:val="-1"/>
           <w:sz w:val="22"/>
         </w:rPr>
-        <w:t xml:space="preserve">의 </w:t>
-      </w:r>
-      <w:proofErr w:type="spellStart"/>
-      <w:r>
-        <w:rPr>
-          <w:rFonts w:ascii="나눔고딕" w:eastAsia="나눔고딕" w:hAnsi="나눔고딕" w:cs="돋움체" w:hint="eastAsia"/>
-          <w:spacing w:val="-1"/>
-          <w:sz w:val="22"/>
-        </w:rPr>
-        <w:t>호감도를</w:t>
-      </w:r>
-      <w:proofErr w:type="spellEnd"/>
-      <w:r>
-        <w:rPr>
-          <w:rFonts w:ascii="나눔고딕" w:eastAsia="나눔고딕" w:hAnsi="나눔고딕" w:cs="돋움체" w:hint="eastAsia"/>
-          <w:spacing w:val="-1"/>
-          <w:sz w:val="22"/>
-        </w:rPr>
-        <w:t xml:space="preserve"> </w:t>
+        <w:t xml:space="preserve">의 호감도를 </w:t>
       </w:r>
       <w:proofErr w:type="spellStart"/>
       <w:r>
@@ -2034,9 +2016,9 @@
               </wp:anchor>
             </w:drawing>
           </mc:Choice>
-          <mc:Fallback xmlns:w16se="http://schemas.microsoft.com/office/word/2015/wordml/symex" xmlns:w16cid="http://schemas.microsoft.com/office/word/2016/wordml/cid" xmlns:w15="http://schemas.microsoft.com/office/word/2012/wordml" xmlns:am3d="http://schemas.microsoft.com/office/drawing/2017/model3d" xmlns:aink="http://schemas.microsoft.com/office/drawing/2016/ink" xmlns:cx8="http://schemas.microsoft.com/office/drawing/2016/5/14/chartex" xmlns:cx7="http://schemas.microsoft.com/office/drawing/2016/5/13/chartex" xmlns:cx6="http://schemas.microsoft.com/office/drawing/2016/5/12/chartex" xmlns:cx5="http://schemas.microsoft.com/office/drawing/2016/5/11/chartex" xmlns:cx4="http://schemas.microsoft.com/office/drawing/2016/5/10/chartex" xmlns:cx3="http://schemas.microsoft.com/office/drawing/2016/5/9/chartex" xmlns:cx2="http://schemas.microsoft.com/office/drawing/2015/10/21/chartex" xmlns:cx1="http://schemas.microsoft.com/office/drawing/2015/9/8/chartex" xmlns:cx="http://schemas.microsoft.com/office/drawing/2014/chartex">
+          <mc:Fallback>
             <w:pict>
-              <v:line w14:anchorId="1CA2FE9E" id="1034" o:spid="_x0000_s1026" style="position:absolute;left:0;text-align:left;z-index:-251652096;visibility:visible;mso-wrap-style:square;mso-wrap-distance-left:0;mso-wrap-distance-top:0;mso-wrap-distance-right:0;mso-wrap-distance-bottom:0;mso-position-horizontal:absolute;mso-position-horizontal-relative:page;mso-position-vertical:absolute;mso-position-vertical-relative:page" from="85.05pt,408.25pt" to="510.35pt,408.25pt" o:gfxdata="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" filled="t" strokeweight=".35pt">
+              <v:line w14:anchorId="5BFF82CD" id="1034" o:spid="_x0000_s1026" style="position:absolute;left:0;text-align:left;z-index:-251652096;visibility:visible;mso-wrap-style:square;mso-wrap-distance-left:0;mso-wrap-distance-top:0;mso-wrap-distance-right:0;mso-wrap-distance-bottom:0;mso-position-horizontal:absolute;mso-position-horizontal-relative:page;mso-position-vertical:absolute;mso-position-vertical-relative:page" from="85.05pt,408.25pt" to="510.35pt,408.25pt" o:gfxdata="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" filled="t" strokeweight=".35pt">
                 <v:fill opacity="0"/>
                 <v:stroke endcap="round"/>
                 <w10:wrap anchorx="page" anchory="page"/>
@@ -2098,9 +2080,9 @@
               </wp:anchor>
             </w:drawing>
           </mc:Choice>
-          <mc:Fallback xmlns:w16se="http://schemas.microsoft.com/office/word/2015/wordml/symex" xmlns:w16cid="http://schemas.microsoft.com/office/word/2016/wordml/cid" xmlns:w15="http://schemas.microsoft.com/office/word/2012/wordml" xmlns:am3d="http://schemas.microsoft.com/office/drawing/2017/model3d" xmlns:aink="http://schemas.microsoft.com/office/drawing/2016/ink" xmlns:cx8="http://schemas.microsoft.com/office/drawing/2016/5/14/chartex" xmlns:cx7="http://schemas.microsoft.com/office/drawing/2016/5/13/chartex" xmlns:cx6="http://schemas.microsoft.com/office/drawing/2016/5/12/chartex" xmlns:cx5="http://schemas.microsoft.com/office/drawing/2016/5/11/chartex" xmlns:cx4="http://schemas.microsoft.com/office/drawing/2016/5/10/chartex" xmlns:cx3="http://schemas.microsoft.com/office/drawing/2016/5/9/chartex" xmlns:cx2="http://schemas.microsoft.com/office/drawing/2015/10/21/chartex" xmlns:cx1="http://schemas.microsoft.com/office/drawing/2015/9/8/chartex" xmlns:cx="http://schemas.microsoft.com/office/drawing/2014/chartex">
+          <mc:Fallback>
             <w:pict>
-              <v:line w14:anchorId="680FD104" id="1035" o:spid="_x0000_s1026" style="position:absolute;left:0;text-align:left;z-index:-251651072;visibility:visible;mso-wrap-style:square;mso-wrap-distance-left:0;mso-wrap-distance-top:0;mso-wrap-distance-right:0;mso-wrap-distance-bottom:0;mso-position-horizontal:absolute;mso-position-horizontal-relative:page;mso-position-vertical:absolute;mso-position-vertical-relative:page" from="85.05pt,424.2pt" to="290.95pt,424.2pt" o:gfxdata="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" filled="t" strokeweight=".35pt">
+              <v:line w14:anchorId="258B50FD" id="1035" o:spid="_x0000_s1026" style="position:absolute;left:0;text-align:left;z-index:-251651072;visibility:visible;mso-wrap-style:square;mso-wrap-distance-left:0;mso-wrap-distance-top:0;mso-wrap-distance-right:0;mso-wrap-distance-bottom:0;mso-position-horizontal:absolute;mso-position-horizontal-relative:page;mso-position-vertical:absolute;mso-position-vertical-relative:page" from="85.05pt,424.2pt" to="290.95pt,424.2pt" o:gfxdata="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" filled="t" strokeweight=".35pt">
                 <v:fill opacity="0"/>
                 <v:stroke endcap="round"/>
                 <w10:wrap anchorx="page" anchory="page"/>
@@ -2743,9 +2725,9 @@
               </wp:anchor>
             </w:drawing>
           </mc:Choice>
-          <mc:Fallback xmlns:w16se="http://schemas.microsoft.com/office/word/2015/wordml/symex" xmlns:w16cid="http://schemas.microsoft.com/office/word/2016/wordml/cid" xmlns:w15="http://schemas.microsoft.com/office/word/2012/wordml" xmlns:am3d="http://schemas.microsoft.com/office/drawing/2017/model3d" xmlns:aink="http://schemas.microsoft.com/office/drawing/2016/ink" xmlns:cx8="http://schemas.microsoft.com/office/drawing/2016/5/14/chartex" xmlns:cx7="http://schemas.microsoft.com/office/drawing/2016/5/13/chartex" xmlns:cx6="http://schemas.microsoft.com/office/drawing/2016/5/12/chartex" xmlns:cx5="http://schemas.microsoft.com/office/drawing/2016/5/11/chartex" xmlns:cx4="http://schemas.microsoft.com/office/drawing/2016/5/10/chartex" xmlns:cx3="http://schemas.microsoft.com/office/drawing/2016/5/9/chartex" xmlns:cx2="http://schemas.microsoft.com/office/drawing/2015/10/21/chartex" xmlns:cx1="http://schemas.microsoft.com/office/drawing/2015/9/8/chartex" xmlns:cx="http://schemas.microsoft.com/office/drawing/2014/chartex">
+          <mc:Fallback>
             <w:pict>
-              <v:line w14:anchorId="539118AB" id="1036" o:spid="_x0000_s1026" style="position:absolute;left:0;text-align:left;z-index:-251650048;visibility:visible;mso-wrap-style:square;mso-wrap-distance-left:0;mso-wrap-distance-top:0;mso-wrap-distance-right:0;mso-wrap-distance-bottom:0;mso-position-horizontal:absolute;mso-position-horizontal-relative:page;mso-position-vertical:absolute;mso-position-vertical-relative:page" from="85.05pt,632.3pt" to="155.95pt,632.3pt" o:gfxdata="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" filled="t" strokeweight=".35pt">
+              <v:line w14:anchorId="0F4BDD2F" id="1036" o:spid="_x0000_s1026" style="position:absolute;left:0;text-align:left;z-index:-251650048;visibility:visible;mso-wrap-style:square;mso-wrap-distance-left:0;mso-wrap-distance-top:0;mso-wrap-distance-right:0;mso-wrap-distance-bottom:0;mso-position-horizontal:absolute;mso-position-horizontal-relative:page;mso-position-vertical:absolute;mso-position-vertical-relative:page" from="85.05pt,632.3pt" to="155.95pt,632.3pt" o:gfxdata="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" filled="t" strokeweight=".35pt">
                 <v:fill opacity="0"/>
                 <v:stroke endcap="round"/>
                 <w10:wrap anchorx="page" anchory="page"/>
@@ -2958,7 +2940,6 @@
         </w:rPr>
         <w:t xml:space="preserve"> </w:t>
       </w:r>
-      <w:proofErr w:type="spellStart"/>
       <w:r>
         <w:rPr>
           <w:rFonts w:ascii="나눔고딕" w:eastAsia="나눔고딕" w:hAnsi="나눔고딕" w:cs="돋움체" w:hint="eastAsia"/>
@@ -2967,7 +2948,6 @@
         </w:rPr>
         <w:t>퀘스트</w:t>
       </w:r>
-      <w:proofErr w:type="spellEnd"/>
       <w:r>
         <w:rPr>
           <w:rFonts w:ascii="나눔고딕" w:eastAsia="나눔고딕" w:hAnsi="나눔고딕" w:cs="돋움체" w:hint="eastAsia"/>
@@ -3060,9 +3040,9 @@
               </wp:anchor>
             </w:drawing>
           </mc:Choice>
-          <mc:Fallback xmlns:w16se="http://schemas.microsoft.com/office/word/2015/wordml/symex" xmlns:w16cid="http://schemas.microsoft.com/office/word/2016/wordml/cid" xmlns:w15="http://schemas.microsoft.com/office/word/2012/wordml" xmlns:am3d="http://schemas.microsoft.com/office/drawing/2017/model3d" xmlns:aink="http://schemas.microsoft.com/office/drawing/2016/ink" xmlns:cx8="http://schemas.microsoft.com/office/drawing/2016/5/14/chartex" xmlns:cx7="http://schemas.microsoft.com/office/drawing/2016/5/13/chartex" xmlns:cx6="http://schemas.microsoft.com/office/drawing/2016/5/12/chartex" xmlns:cx5="http://schemas.microsoft.com/office/drawing/2016/5/11/chartex" xmlns:cx4="http://schemas.microsoft.com/office/drawing/2016/5/10/chartex" xmlns:cx3="http://schemas.microsoft.com/office/drawing/2016/5/9/chartex" xmlns:cx2="http://schemas.microsoft.com/office/drawing/2015/10/21/chartex" xmlns:cx1="http://schemas.microsoft.com/office/drawing/2015/9/8/chartex" xmlns:cx="http://schemas.microsoft.com/office/drawing/2014/chartex">
+          <mc:Fallback>
             <w:pict>
-              <v:line w14:anchorId="2698C1A2" id="1037" o:spid="_x0000_s1026" style="position:absolute;left:0;text-align:left;z-index:-251649024;visibility:visible;mso-wrap-style:square;mso-wrap-distance-left:0;mso-wrap-distance-top:0;mso-wrap-distance-right:0;mso-wrap-distance-bottom:0;mso-position-horizontal:absolute;mso-position-horizontal-relative:page;mso-position-vertical:absolute;mso-position-vertical-relative:page" from="85.05pt,648.25pt" to="510.35pt,648.25pt" o:gfxdata="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" filled="t" strokeweight=".35pt">
+              <v:line w14:anchorId="6CA9DE48" id="1037" o:spid="_x0000_s1026" style="position:absolute;left:0;text-align:left;z-index:-251649024;visibility:visible;mso-wrap-style:square;mso-wrap-distance-left:0;mso-wrap-distance-top:0;mso-wrap-distance-right:0;mso-wrap-distance-bottom:0;mso-position-horizontal:absolute;mso-position-horizontal-relative:page;mso-position-vertical:absolute;mso-position-vertical-relative:page" from="85.05pt,648.25pt" to="510.35pt,648.25pt" o:gfxdata="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" filled="t" strokeweight=".35pt">
                 <v:fill opacity="0"/>
                 <v:stroke endcap="round"/>
                 <w10:wrap anchorx="page" anchory="page"/>
@@ -3124,9 +3104,9 @@
               </wp:anchor>
             </w:drawing>
           </mc:Choice>
-          <mc:Fallback xmlns:w16se="http://schemas.microsoft.com/office/word/2015/wordml/symex" xmlns:w16cid="http://schemas.microsoft.com/office/word/2016/wordml/cid" xmlns:w15="http://schemas.microsoft.com/office/word/2012/wordml" xmlns:am3d="http://schemas.microsoft.com/office/drawing/2017/model3d" xmlns:aink="http://schemas.microsoft.com/office/drawing/2016/ink" xmlns:cx8="http://schemas.microsoft.com/office/drawing/2016/5/14/chartex" xmlns:cx7="http://schemas.microsoft.com/office/drawing/2016/5/13/chartex" xmlns:cx6="http://schemas.microsoft.com/office/drawing/2016/5/12/chartex" xmlns:cx5="http://schemas.microsoft.com/office/drawing/2016/5/11/chartex" xmlns:cx4="http://schemas.microsoft.com/office/drawing/2016/5/10/chartex" xmlns:cx3="http://schemas.microsoft.com/office/drawing/2016/5/9/chartex" xmlns:cx2="http://schemas.microsoft.com/office/drawing/2015/10/21/chartex" xmlns:cx1="http://schemas.microsoft.com/office/drawing/2015/9/8/chartex" xmlns:cx="http://schemas.microsoft.com/office/drawing/2014/chartex">
+          <mc:Fallback>
             <w:pict>
-              <v:line w14:anchorId="002CDBAE" id="1038" o:spid="_x0000_s1026" style="position:absolute;left:0;text-align:left;z-index:-251648000;visibility:visible;mso-wrap-style:square;mso-wrap-distance-left:0;mso-wrap-distance-top:0;mso-wrap-distance-right:0;mso-wrap-distance-bottom:0;mso-position-horizontal:absolute;mso-position-horizontal-relative:page;mso-position-vertical:absolute;mso-position-vertical-relative:page" from="85.05pt,664.2pt" to="340.15pt,664.2pt" o:gfxdata="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" filled="t" strokeweight=".35pt">
+              <v:line w14:anchorId="238717CE" id="1038" o:spid="_x0000_s1026" style="position:absolute;left:0;text-align:left;z-index:-251648000;visibility:visible;mso-wrap-style:square;mso-wrap-distance-left:0;mso-wrap-distance-top:0;mso-wrap-distance-right:0;mso-wrap-distance-bottom:0;mso-position-horizontal:absolute;mso-position-horizontal-relative:page;mso-position-vertical:absolute;mso-position-vertical-relative:page" from="85.05pt,664.2pt" to="340.15pt,664.2pt" o:gfxdata="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" filled="t" strokeweight=".35pt">
                 <v:fill opacity="0"/>
                 <v:stroke endcap="round"/>
                 <w10:wrap anchorx="page" anchory="page"/>
@@ -3220,9 +3200,9 @@
               </wp:anchor>
             </w:drawing>
           </mc:Choice>
-          <mc:Fallback xmlns:w16se="http://schemas.microsoft.com/office/word/2015/wordml/symex" xmlns:w16cid="http://schemas.microsoft.com/office/word/2016/wordml/cid" xmlns:w15="http://schemas.microsoft.com/office/word/2012/wordml" xmlns:am3d="http://schemas.microsoft.com/office/drawing/2017/model3d" xmlns:aink="http://schemas.microsoft.com/office/drawing/2016/ink" xmlns:cx8="http://schemas.microsoft.com/office/drawing/2016/5/14/chartex" xmlns:cx7="http://schemas.microsoft.com/office/drawing/2016/5/13/chartex" xmlns:cx6="http://schemas.microsoft.com/office/drawing/2016/5/12/chartex" xmlns:cx5="http://schemas.microsoft.com/office/drawing/2016/5/11/chartex" xmlns:cx4="http://schemas.microsoft.com/office/drawing/2016/5/10/chartex" xmlns:cx3="http://schemas.microsoft.com/office/drawing/2016/5/9/chartex" xmlns:cx2="http://schemas.microsoft.com/office/drawing/2015/10/21/chartex" xmlns:cx1="http://schemas.microsoft.com/office/drawing/2015/9/8/chartex" xmlns:cx="http://schemas.microsoft.com/office/drawing/2014/chartex">
+          <mc:Fallback>
             <w:pict>
-              <v:line w14:anchorId="2C7FCFF6" id="1039" o:spid="_x0000_s1026" style="position:absolute;left:0;text-align:left;z-index:-251646976;visibility:visible;mso-wrap-style:square;mso-wrap-distance-left:0;mso-wrap-distance-top:0;mso-wrap-distance-right:0;mso-wrap-distance-bottom:0;mso-position-horizontal:absolute;mso-position-horizontal-relative:page;mso-position-vertical:absolute;mso-position-vertical-relative:page" from="85.05pt,680.3pt" to="416.35pt,680.3pt" o:gfxdata="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" filled="t" strokeweight=".35pt">
+              <v:line w14:anchorId="206DD66A" id="1039" o:spid="_x0000_s1026" style="position:absolute;left:0;text-align:left;z-index:-251646976;visibility:visible;mso-wrap-style:square;mso-wrap-distance-left:0;mso-wrap-distance-top:0;mso-wrap-distance-right:0;mso-wrap-distance-bottom:0;mso-position-horizontal:absolute;mso-position-horizontal-relative:page;mso-position-vertical:absolute;mso-position-vertical-relative:page" from="85.05pt,680.3pt" to="416.35pt,680.3pt" o:gfxdata="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